--- a/Documents/Thesis.docx
+++ b/Documents/Thesis.docx
@@ -8290,109 +8290,7 @@
         <w:rPr>
           <w:rFonts w:ascii="Times" w:hAnsi="Times" w:cs="Times"/>
         </w:rPr>
-        <w:t xml:space="preserve">In </w:t>
-      </w:r>
-      <w:r>
-        <w:rPr>
-          <w:rFonts w:ascii="Times" w:hAnsi="Times" w:cs="Times"/>
-        </w:rPr>
-        <w:t>A</w:t>
-      </w:r>
-      <w:r>
-        <w:rPr>
-          <w:rFonts w:ascii="Times" w:hAnsi="Times" w:cs="Times"/>
-        </w:rPr>
-        <w:t xml:space="preserve">ugmented </w:t>
-      </w:r>
-      <w:r>
-        <w:rPr>
-          <w:rFonts w:ascii="Times" w:hAnsi="Times" w:cs="Times"/>
-        </w:rPr>
-        <w:t>R</w:t>
-      </w:r>
-      <w:r>
-        <w:rPr>
-          <w:rFonts w:ascii="Times" w:hAnsi="Times" w:cs="Times"/>
-        </w:rPr>
-        <w:t>eality, virtual objects supplement rather than supplant t</w:t>
-      </w:r>
-      <w:r>
-        <w:rPr>
-          <w:rFonts w:ascii="Times" w:hAnsi="Times" w:cs="Times"/>
-        </w:rPr>
-        <w:t>h</w:t>
-      </w:r>
-      <w:r>
-        <w:rPr>
-          <w:rFonts w:ascii="Times" w:hAnsi="Times" w:cs="Times"/>
-        </w:rPr>
-        <w:t xml:space="preserve">e real world. Preserving the </w:t>
-      </w:r>
-      <w:r>
-        <w:rPr>
-          <w:rFonts w:ascii="Times" w:hAnsi="Times" w:cs="Times"/>
-        </w:rPr>
-        <w:t>i</w:t>
-      </w:r>
-      <w:r>
-        <w:rPr>
-          <w:rFonts w:ascii="Times" w:hAnsi="Times" w:cs="Times"/>
-        </w:rPr>
-        <w:t>llusion that the two coexist requires proper alignment and reg</w:t>
-      </w:r>
-      <w:r>
-        <w:rPr>
-          <w:rFonts w:ascii="Times" w:hAnsi="Times" w:cs="Times"/>
-        </w:rPr>
-        <w:t>i</w:t>
-      </w:r>
-      <w:r>
-        <w:rPr>
-          <w:rFonts w:ascii="Times" w:hAnsi="Times" w:cs="Times"/>
-        </w:rPr>
-        <w:t>stra</w:t>
-      </w:r>
-      <w:r>
-        <w:rPr>
-          <w:rFonts w:ascii="Times" w:hAnsi="Times" w:cs="Times"/>
-        </w:rPr>
-        <w:t>ti</w:t>
-      </w:r>
-      <w:r>
-        <w:rPr>
-          <w:rFonts w:ascii="Times" w:hAnsi="Times" w:cs="Times"/>
-        </w:rPr>
-        <w:t>on of the v</w:t>
-      </w:r>
-      <w:r>
-        <w:rPr>
-          <w:rFonts w:ascii="Times" w:hAnsi="Times" w:cs="Times"/>
-        </w:rPr>
-        <w:t>i</w:t>
-      </w:r>
-      <w:r>
-        <w:rPr>
-          <w:rFonts w:ascii="Times" w:hAnsi="Times" w:cs="Times"/>
-        </w:rPr>
-        <w:t>rtual objects to the real world. Even tiny errors in registrat</w:t>
-      </w:r>
-      <w:r>
-        <w:rPr>
-          <w:rFonts w:ascii="Times" w:hAnsi="Times" w:cs="Times"/>
-        </w:rPr>
-        <w:t>i</w:t>
-      </w:r>
-      <w:r>
-        <w:rPr>
-          <w:rFonts w:ascii="Times" w:hAnsi="Times" w:cs="Times"/>
-        </w:rPr>
-        <w:t>on are easily detectable by the human visual system</w:t>
-      </w:r>
-      <w:r>
-        <w:rPr>
-          <w:rFonts w:ascii="Times" w:hAnsi="Times" w:cs="Times"/>
-        </w:rPr>
-        <w:t>”[3].</w:t>
+        <w:t>In Augmented Reality, virtual objects supplement rather than supplant the real world. Preserving the illusion that the two coexist requires proper alignment and registration of the virtual objects to the real world. Even tiny errors in registration are easily detectable by the human visual system”[3].</w:t>
       </w:r>
     </w:p>
     <w:p>
@@ -8546,15 +8444,7 @@
         <w:rPr>
           <w:rFonts w:ascii="Times" w:hAnsi="Times" w:cs="Times"/>
         </w:rPr>
-        <w:t>he distinction is usually made between two modes of tracking, known a</w:t>
-      </w:r>
-      <w:bookmarkStart w:id="15" w:name="_GoBack"/>
-      <w:bookmarkEnd w:id="15"/>
-      <w:r>
-        <w:rPr>
-          <w:rFonts w:ascii="Times" w:hAnsi="Times" w:cs="Times"/>
-        </w:rPr>
-        <w:t xml:space="preserve">s marker and markerless. </w:t>
+        <w:t xml:space="preserve">he distinction is usually made between two modes of tracking, known as marker and markerless. </w:t>
       </w:r>
     </w:p>
     <w:p>
@@ -9578,7 +9468,7 @@
           <w:szCs w:val="44"/>
         </w:rPr>
       </w:pPr>
-      <w:bookmarkStart w:id="16" w:name="_Toc43765034"/>
+      <w:bookmarkStart w:id="15" w:name="_Toc43765034"/>
       <w:r>
         <w:rPr>
           <w:rFonts w:cs="Times"/>
@@ -9596,7 +9486,7 @@
         </w:rPr>
         <w:t xml:space="preserve"> design</w:t>
       </w:r>
-      <w:bookmarkEnd w:id="16"/>
+      <w:bookmarkEnd w:id="15"/>
     </w:p>
     <w:p>
       <w:pPr>
@@ -9607,7 +9497,7 @@
           <w:szCs w:val="32"/>
         </w:rPr>
       </w:pPr>
-      <w:bookmarkStart w:id="17" w:name="_Toc43765035"/>
+      <w:bookmarkStart w:id="16" w:name="_Toc43765035"/>
       <w:proofErr w:type="spellStart"/>
       <w:r>
         <w:rPr>
@@ -9617,7 +9507,7 @@
         </w:rPr>
         <w:t>overview</w:t>
       </w:r>
-      <w:bookmarkEnd w:id="17"/>
+      <w:bookmarkEnd w:id="16"/>
       <w:proofErr w:type="spellEnd"/>
     </w:p>
     <w:p>
@@ -9850,7 +9740,7 @@
           <w:szCs w:val="32"/>
         </w:rPr>
       </w:pPr>
-      <w:bookmarkStart w:id="18" w:name="_Toc43765036"/>
+      <w:bookmarkStart w:id="17" w:name="_Toc43765036"/>
       <w:r>
         <w:rPr>
           <w:rFonts w:ascii="Times" w:hAnsi="Times" w:cs="Times"/>
@@ -9860,7 +9750,7 @@
         <w:lastRenderedPageBreak/>
         <w:t>Requirements Analysis</w:t>
       </w:r>
-      <w:bookmarkEnd w:id="18"/>
+      <w:bookmarkEnd w:id="17"/>
     </w:p>
     <w:p>
       <w:pPr>
@@ -9877,8 +9767,8 @@
           <w:szCs w:val="28"/>
         </w:rPr>
       </w:pPr>
-      <w:bookmarkStart w:id="19" w:name="_Toc37796177"/>
-      <w:bookmarkStart w:id="20" w:name="_Toc43765037"/>
+      <w:bookmarkStart w:id="18" w:name="_Toc37796177"/>
+      <w:bookmarkStart w:id="19" w:name="_Toc43765037"/>
       <w:r>
         <w:rPr>
           <w:rFonts w:ascii="Times" w:hAnsi="Times" w:cs="Times"/>
@@ -9888,8 +9778,8 @@
         </w:rPr>
         <w:t>Goals of the system</w:t>
       </w:r>
+      <w:bookmarkEnd w:id="18"/>
       <w:bookmarkEnd w:id="19"/>
-      <w:bookmarkEnd w:id="20"/>
     </w:p>
     <w:p>
       <w:pPr>
@@ -10161,8 +10051,8 @@
           <w:szCs w:val="28"/>
         </w:rPr>
       </w:pPr>
-      <w:bookmarkStart w:id="21" w:name="_Toc37796178"/>
-      <w:bookmarkStart w:id="22" w:name="_Toc43765038"/>
+      <w:bookmarkStart w:id="20" w:name="_Toc37796178"/>
+      <w:bookmarkStart w:id="21" w:name="_Toc43765038"/>
       <w:proofErr w:type="spellStart"/>
       <w:r>
         <w:rPr>
@@ -10193,8 +10083,8 @@
         </w:rPr>
         <w:t>requirements</w:t>
       </w:r>
+      <w:bookmarkEnd w:id="20"/>
       <w:bookmarkEnd w:id="21"/>
-      <w:bookmarkEnd w:id="22"/>
       <w:proofErr w:type="spellEnd"/>
     </w:p>
     <w:p>
@@ -11054,8 +10944,8 @@
           <w:szCs w:val="28"/>
         </w:rPr>
       </w:pPr>
-      <w:bookmarkStart w:id="23" w:name="_Toc37796179"/>
-      <w:bookmarkStart w:id="24" w:name="_Toc43765039"/>
+      <w:bookmarkStart w:id="22" w:name="_Toc37796179"/>
+      <w:bookmarkStart w:id="23" w:name="_Toc43765039"/>
       <w:r>
         <w:rPr>
           <w:rFonts w:ascii="Times" w:hAnsi="Times" w:cs="Times"/>
@@ -11095,8 +10985,8 @@
         </w:rPr>
         <w:t>requirements</w:t>
       </w:r>
+      <w:bookmarkEnd w:id="22"/>
       <w:bookmarkEnd w:id="23"/>
-      <w:bookmarkEnd w:id="24"/>
       <w:proofErr w:type="spellEnd"/>
     </w:p>
     <w:p>
@@ -12312,8 +12202,8 @@
           <w:szCs w:val="28"/>
         </w:rPr>
       </w:pPr>
-      <w:bookmarkStart w:id="25" w:name="_Toc37796186"/>
-      <w:bookmarkStart w:id="26" w:name="_Toc43765040"/>
+      <w:bookmarkStart w:id="24" w:name="_Toc37796186"/>
+      <w:bookmarkStart w:id="25" w:name="_Toc43765040"/>
       <w:proofErr w:type="spellStart"/>
       <w:r>
         <w:rPr>
@@ -12325,8 +12215,8 @@
         <w:lastRenderedPageBreak/>
         <w:t>Scenarios</w:t>
       </w:r>
+      <w:bookmarkEnd w:id="24"/>
       <w:bookmarkEnd w:id="25"/>
-      <w:bookmarkEnd w:id="26"/>
       <w:proofErr w:type="spellEnd"/>
     </w:p>
     <w:p>
@@ -13900,7 +13790,7 @@
           <w:rFonts w:ascii="Times" w:hAnsi="Times" w:cs="Times"/>
         </w:rPr>
       </w:pPr>
-      <w:bookmarkStart w:id="27" w:name="_Toc37796187"/>
+      <w:bookmarkStart w:id="26" w:name="_Toc37796187"/>
     </w:p>
     <w:p>
       <w:pPr>
@@ -13917,7 +13807,7 @@
           <w:szCs w:val="28"/>
         </w:rPr>
       </w:pPr>
-      <w:bookmarkStart w:id="28" w:name="_Toc43765041"/>
+      <w:bookmarkStart w:id="27" w:name="_Toc43765041"/>
       <w:r>
         <w:rPr>
           <w:rFonts w:ascii="Times" w:hAnsi="Times" w:cs="Times"/>
@@ -13928,8 +13818,8 @@
         <w:lastRenderedPageBreak/>
         <w:t>Use case model</w:t>
       </w:r>
+      <w:bookmarkEnd w:id="26"/>
       <w:bookmarkEnd w:id="27"/>
-      <w:bookmarkEnd w:id="28"/>
     </w:p>
     <w:p>
       <w:pPr>
@@ -17565,8 +17455,8 @@
           <w:szCs w:val="28"/>
         </w:rPr>
       </w:pPr>
-      <w:bookmarkStart w:id="29" w:name="_Toc37796188"/>
-      <w:bookmarkStart w:id="30" w:name="_Toc43765042"/>
+      <w:bookmarkStart w:id="28" w:name="_Toc37796188"/>
+      <w:bookmarkStart w:id="29" w:name="_Toc43765042"/>
       <w:r>
         <w:rPr>
           <w:rFonts w:ascii="Times" w:hAnsi="Times" w:cs="Times"/>
@@ -17606,8 +17496,8 @@
         </w:rPr>
         <w:t>mock-ups</w:t>
       </w:r>
+      <w:bookmarkEnd w:id="28"/>
       <w:bookmarkEnd w:id="29"/>
-      <w:bookmarkEnd w:id="30"/>
       <w:proofErr w:type="spellEnd"/>
     </w:p>
     <w:p>
@@ -17748,7 +17638,7 @@
           <w:szCs w:val="32"/>
         </w:rPr>
       </w:pPr>
-      <w:bookmarkStart w:id="31" w:name="_Toc43765043"/>
+      <w:bookmarkStart w:id="30" w:name="_Toc43765043"/>
       <w:r>
         <w:rPr>
           <w:rFonts w:ascii="Times" w:hAnsi="Times" w:cs="Times"/>
@@ -17758,7 +17648,7 @@
         <w:lastRenderedPageBreak/>
         <w:t>System Design</w:t>
       </w:r>
-      <w:bookmarkEnd w:id="31"/>
+      <w:bookmarkEnd w:id="30"/>
     </w:p>
     <w:p>
       <w:pPr>
@@ -17775,7 +17665,7 @@
           <w:szCs w:val="28"/>
         </w:rPr>
       </w:pPr>
-      <w:bookmarkStart w:id="32" w:name="_Toc43765044"/>
+      <w:bookmarkStart w:id="31" w:name="_Toc43765044"/>
       <w:r>
         <w:rPr>
           <w:rFonts w:ascii="Times" w:hAnsi="Times" w:cs="Times"/>
@@ -17785,7 +17675,7 @@
         </w:rPr>
         <w:t>Overview</w:t>
       </w:r>
-      <w:bookmarkEnd w:id="32"/>
+      <w:bookmarkEnd w:id="31"/>
     </w:p>
     <w:p>
       <w:pPr>
@@ -17873,7 +17763,7 @@
           <w:szCs w:val="28"/>
         </w:rPr>
       </w:pPr>
-      <w:bookmarkStart w:id="33" w:name="_Toc43765045"/>
+      <w:bookmarkStart w:id="32" w:name="_Toc43765045"/>
       <w:r>
         <w:rPr>
           <w:rFonts w:ascii="Times" w:hAnsi="Times" w:cs="Times"/>
@@ -17883,7 +17773,7 @@
         </w:rPr>
         <w:t>Design goals</w:t>
       </w:r>
-      <w:bookmarkEnd w:id="33"/>
+      <w:bookmarkEnd w:id="32"/>
     </w:p>
     <w:p>
       <w:pPr>
@@ -18479,7 +18369,7 @@
           <w:szCs w:val="28"/>
         </w:rPr>
       </w:pPr>
-      <w:bookmarkStart w:id="34" w:name="_Toc43765046"/>
+      <w:bookmarkStart w:id="33" w:name="_Toc43765046"/>
       <w:r>
         <w:rPr>
           <w:rFonts w:ascii="Times" w:hAnsi="Times" w:cs="Times"/>
@@ -18499,7 +18389,7 @@
         </w:rPr>
         <w:t>decomposition</w:t>
       </w:r>
-      <w:bookmarkEnd w:id="34"/>
+      <w:bookmarkEnd w:id="33"/>
       <w:proofErr w:type="spellEnd"/>
     </w:p>
     <w:p>
@@ -18629,7 +18519,7 @@
           <w:szCs w:val="28"/>
         </w:rPr>
       </w:pPr>
-      <w:bookmarkStart w:id="35" w:name="_Toc43765047"/>
+      <w:bookmarkStart w:id="34" w:name="_Toc43765047"/>
       <w:r>
         <w:rPr>
           <w:rFonts w:ascii="Times" w:hAnsi="Times" w:cs="Times"/>
@@ -18640,7 +18530,7 @@
         <w:lastRenderedPageBreak/>
         <w:t>Hardware/Software Mapping</w:t>
       </w:r>
-      <w:bookmarkEnd w:id="35"/>
+      <w:bookmarkEnd w:id="34"/>
     </w:p>
     <w:p>
       <w:pPr>
@@ -18844,6 +18734,7 @@
           <w:szCs w:val="22"/>
         </w:rPr>
       </w:pPr>
+      <w:bookmarkStart w:id="35" w:name="_Hlk43855774"/>
       <w:r>
         <w:rPr>
           <w:sz w:val="22"/>
@@ -18927,23 +18818,7 @@
           <w:sz w:val="22"/>
           <w:szCs w:val="22"/>
         </w:rPr>
-        <w:t xml:space="preserve"> an HTTP </w:t>
-      </w:r>
-      <w:proofErr w:type="spellStart"/>
-      <w:r>
-        <w:rPr>
-          <w:sz w:val="22"/>
-          <w:szCs w:val="22"/>
-        </w:rPr>
-        <w:t>multipart</w:t>
-      </w:r>
-      <w:proofErr w:type="spellEnd"/>
-      <w:r>
-        <w:rPr>
-          <w:sz w:val="22"/>
-          <w:szCs w:val="22"/>
-        </w:rPr>
-        <w:t xml:space="preserve"> data </w:t>
+        <w:t xml:space="preserve"> an HTTP multipart data </w:t>
       </w:r>
       <w:proofErr w:type="spellStart"/>
       <w:r>
@@ -18974,6 +18849,8 @@
           <w:szCs w:val="22"/>
         </w:rPr>
       </w:pPr>
+      <w:bookmarkStart w:id="36" w:name="_Hlk43855816"/>
+      <w:bookmarkEnd w:id="35"/>
       <w:r>
         <w:rPr>
           <w:sz w:val="22"/>
@@ -19075,6 +18952,8 @@
           <w:szCs w:val="22"/>
         </w:rPr>
       </w:pPr>
+      <w:bookmarkStart w:id="37" w:name="_Hlk43855827"/>
+      <w:bookmarkEnd w:id="36"/>
       <w:r>
         <w:rPr>
           <w:sz w:val="22"/>
@@ -19160,23 +19039,7 @@
           <w:sz w:val="22"/>
           <w:szCs w:val="22"/>
         </w:rPr>
-        <w:t xml:space="preserve"> network, in the </w:t>
-      </w:r>
-      <w:proofErr w:type="spellStart"/>
-      <w:r>
-        <w:rPr>
-          <w:sz w:val="22"/>
-          <w:szCs w:val="22"/>
-        </w:rPr>
-        <w:t>ImageDetector</w:t>
-      </w:r>
-      <w:proofErr w:type="spellEnd"/>
-      <w:r>
-        <w:rPr>
-          <w:sz w:val="22"/>
-          <w:szCs w:val="22"/>
-        </w:rPr>
-        <w:t xml:space="preserve"> component.</w:t>
+        <w:t xml:space="preserve"> network, in the ImageDetector component.</w:t>
       </w:r>
     </w:p>
     <w:p>
@@ -19192,6 +19055,8 @@
           <w:szCs w:val="22"/>
         </w:rPr>
       </w:pPr>
+      <w:bookmarkStart w:id="38" w:name="_Hlk43855917"/>
+      <w:bookmarkEnd w:id="37"/>
       <w:r>
         <w:rPr>
           <w:sz w:val="22"/>
@@ -19312,6 +19177,7 @@
         <w:t xml:space="preserve"> component.</w:t>
       </w:r>
     </w:p>
+    <w:bookmarkEnd w:id="38"/>
     <w:p>
       <w:pPr>
         <w:pStyle w:val="Paragrafoelenco"/>
@@ -19331,6 +19197,7 @@
         </w:rPr>
         <w:t xml:space="preserve">The </w:t>
       </w:r>
+      <w:bookmarkStart w:id="39" w:name="_Hlk43855938"/>
       <w:proofErr w:type="spellStart"/>
       <w:r>
         <w:rPr>
@@ -19487,6 +19354,7 @@
         </w:rPr>
         <w:t>.</w:t>
       </w:r>
+      <w:bookmarkEnd w:id="39"/>
     </w:p>
     <w:p>
       <w:pPr>
@@ -19563,7 +19431,15 @@
           <w:sz w:val="22"/>
           <w:szCs w:val="22"/>
         </w:rPr>
-        <w:t xml:space="preserve">, the </w:t>
+        <w:t xml:space="preserve">, </w:t>
+      </w:r>
+      <w:bookmarkStart w:id="40" w:name="_Hlk43855968"/>
+      <w:r>
+        <w:rPr>
+          <w:sz w:val="22"/>
+          <w:szCs w:val="22"/>
+        </w:rPr>
+        <w:t xml:space="preserve">the </w:t>
       </w:r>
       <w:r>
         <w:rPr>
@@ -19659,6 +19535,7 @@
         </w:rPr>
         <w:t xml:space="preserve"> database.</w:t>
       </w:r>
+      <w:bookmarkEnd w:id="40"/>
     </w:p>
     <w:p>
       <w:pPr>
@@ -19721,7 +19598,11 @@
         </w:numPr>
       </w:pPr>
       <w:r>
-        <w:t xml:space="preserve"> The control </w:t>
+        <w:t xml:space="preserve"> </w:t>
+      </w:r>
+      <w:bookmarkStart w:id="41" w:name="_Hlk43856025"/>
+      <w:r>
+        <w:t xml:space="preserve">The control </w:t>
       </w:r>
       <w:proofErr w:type="spellStart"/>
       <w:r>
@@ -19771,6 +19652,7 @@
       <w:r>
         <w:t xml:space="preserve"> of the painting.</w:t>
       </w:r>
+      <w:bookmarkEnd w:id="41"/>
     </w:p>
     <w:p>
       <w:pPr>
@@ -19794,7 +19676,7 @@
           <w:szCs w:val="28"/>
         </w:rPr>
       </w:pPr>
-      <w:bookmarkStart w:id="36" w:name="_Toc43765048"/>
+      <w:bookmarkStart w:id="42" w:name="_Toc43765048"/>
       <w:proofErr w:type="spellStart"/>
       <w:r>
         <w:rPr>
@@ -19805,7 +19687,7 @@
         </w:rPr>
         <w:t>Concurrency</w:t>
       </w:r>
-      <w:bookmarkEnd w:id="36"/>
+      <w:bookmarkEnd w:id="42"/>
       <w:proofErr w:type="spellEnd"/>
     </w:p>
     <w:p>
@@ -19953,7 +19835,7 @@
           <w:szCs w:val="28"/>
         </w:rPr>
       </w:pPr>
-      <w:bookmarkStart w:id="37" w:name="_Toc43765049"/>
+      <w:bookmarkStart w:id="43" w:name="_Toc43765049"/>
       <w:r>
         <w:rPr>
           <w:rFonts w:ascii="Times" w:hAnsi="Times" w:cs="Times"/>
@@ -19964,7 +19846,7 @@
         <w:lastRenderedPageBreak/>
         <w:t>Data management</w:t>
       </w:r>
-      <w:bookmarkEnd w:id="37"/>
+      <w:bookmarkEnd w:id="43"/>
     </w:p>
     <w:p>
       <w:pPr>
@@ -19997,7 +19879,7 @@
           <w:szCs w:val="28"/>
         </w:rPr>
       </w:pPr>
-      <w:bookmarkStart w:id="38" w:name="_Toc43765050"/>
+      <w:bookmarkStart w:id="44" w:name="_Toc43765050"/>
       <w:r>
         <w:rPr>
           <w:rFonts w:ascii="Times" w:hAnsi="Times" w:cs="Times"/>
@@ -20007,7 +19889,7 @@
         </w:rPr>
         <w:t>Software control</w:t>
       </w:r>
-      <w:bookmarkEnd w:id="38"/>
+      <w:bookmarkEnd w:id="44"/>
     </w:p>
     <w:p>
       <w:pPr>
@@ -20040,7 +19922,7 @@
           <w:szCs w:val="28"/>
         </w:rPr>
       </w:pPr>
-      <w:bookmarkStart w:id="39" w:name="_Toc43765051"/>
+      <w:bookmarkStart w:id="45" w:name="_Toc43765051"/>
       <w:r>
         <w:rPr>
           <w:rFonts w:ascii="Times" w:hAnsi="Times" w:cs="Times"/>
@@ -20050,7 +19932,7 @@
         </w:rPr>
         <w:t>Boundary conditions</w:t>
       </w:r>
-      <w:bookmarkEnd w:id="39"/>
+      <w:bookmarkEnd w:id="45"/>
     </w:p>
     <w:p>
       <w:pPr>
@@ -20082,7 +19964,7 @@
           <w:szCs w:val="32"/>
         </w:rPr>
       </w:pPr>
-      <w:bookmarkStart w:id="40" w:name="_Toc43765052"/>
+      <w:bookmarkStart w:id="46" w:name="_Toc43765052"/>
       <w:r>
         <w:rPr>
           <w:rFonts w:ascii="Times" w:hAnsi="Times" w:cs="Times"/>
@@ -20091,7 +19973,7 @@
         </w:rPr>
         <w:t>Object Design</w:t>
       </w:r>
-      <w:bookmarkEnd w:id="40"/>
+      <w:bookmarkEnd w:id="46"/>
     </w:p>
     <w:p>
       <w:pPr>
@@ -20150,7 +20032,7 @@
           <w:szCs w:val="28"/>
         </w:rPr>
       </w:pPr>
-      <w:bookmarkStart w:id="41" w:name="_Toc43765053"/>
+      <w:bookmarkStart w:id="47" w:name="_Toc43765053"/>
       <w:r>
         <w:rPr>
           <w:rFonts w:ascii="Times" w:hAnsi="Times" w:cs="Times"/>
@@ -20160,7 +20042,7 @@
         </w:rPr>
         <w:t>Overview</w:t>
       </w:r>
-      <w:bookmarkEnd w:id="41"/>
+      <w:bookmarkEnd w:id="47"/>
     </w:p>
     <w:p>
       <w:pPr>
@@ -20263,6 +20145,8 @@
           <w:rFonts w:ascii="Times" w:hAnsi="Times" w:cs="Times"/>
         </w:rPr>
       </w:pPr>
+      <w:bookmarkStart w:id="48" w:name="_Hlk43856596"/>
+      <w:bookmarkStart w:id="49" w:name="_Hlk43856658"/>
       <w:r>
         <w:rPr>
           <w:rFonts w:ascii="Times" w:hAnsi="Times" w:cs="Times"/>
@@ -20270,6 +20154,7 @@
         <w:t>The neural network is encapsulated in its own class, providing the methods necessary to run a pre-trained inference graph on the received image.</w:t>
       </w:r>
     </w:p>
+    <w:bookmarkEnd w:id="49"/>
     <w:p>
       <w:pPr>
         <w:spacing w:after="0"/>
@@ -20284,7 +20169,10 @@
         </w:rPr>
         <w:t>The JSON response can either contain the painting’s title and network confidence score, or a … in case nothing was identified;</w:t>
       </w:r>
-    </w:p>
+      <w:bookmarkStart w:id="50" w:name="_GoBack"/>
+      <w:bookmarkEnd w:id="50"/>
+    </w:p>
+    <w:bookmarkEnd w:id="48"/>
     <w:p>
       <w:pPr>
         <w:spacing w:after="0"/>
@@ -20427,7 +20315,7 @@
           <w:szCs w:val="28"/>
         </w:rPr>
       </w:pPr>
-      <w:bookmarkStart w:id="42" w:name="_Toc43765054"/>
+      <w:bookmarkStart w:id="51" w:name="_Toc43765054"/>
       <w:r>
         <w:rPr>
           <w:rFonts w:ascii="Times" w:hAnsi="Times" w:cs="Times"/>
@@ -20438,7 +20326,7 @@
         <w:lastRenderedPageBreak/>
         <w:t>Android client</w:t>
       </w:r>
-      <w:bookmarkEnd w:id="42"/>
+      <w:bookmarkEnd w:id="51"/>
     </w:p>
     <w:p>
       <w:pPr>
@@ -20914,6 +20802,7 @@
           <w:rFonts w:ascii="Times" w:hAnsi="Times" w:cs="Times"/>
         </w:rPr>
       </w:pPr>
+      <w:bookmarkStart w:id="52" w:name="_Hlk43854235"/>
       <w:r>
         <w:rPr>
           <w:rFonts w:ascii="Times" w:hAnsi="Times" w:cs="Times"/>
@@ -20924,7 +20813,31 @@
         <w:rPr>
           <w:rFonts w:ascii="Times" w:hAnsi="Times" w:cs="Times"/>
         </w:rPr>
-        <w:t xml:space="preserve">hen it comes to handling the 3D environment, the choice </w:t>
+        <w:t>hen it comes to</w:t>
+      </w:r>
+      <w:r>
+        <w:rPr>
+          <w:rFonts w:ascii="Times" w:hAnsi="Times" w:cs="Times"/>
+        </w:rPr>
+        <w:t xml:space="preserve"> the</w:t>
+      </w:r>
+      <w:r>
+        <w:rPr>
+          <w:rFonts w:ascii="Times" w:hAnsi="Times" w:cs="Times"/>
+        </w:rPr>
+        <w:t xml:space="preserve"> handling</w:t>
+      </w:r>
+      <w:r>
+        <w:rPr>
+          <w:rFonts w:ascii="Times" w:hAnsi="Times" w:cs="Times"/>
+        </w:rPr>
+        <w:t xml:space="preserve"> of</w:t>
+      </w:r>
+      <w:r>
+        <w:rPr>
+          <w:rFonts w:ascii="Times" w:hAnsi="Times" w:cs="Times"/>
+        </w:rPr>
+        <w:t xml:space="preserve"> the 3D environment, the choice </w:t>
       </w:r>
       <w:r>
         <w:rPr>
@@ -20962,7 +20875,14 @@
         <w:rPr>
           <w:rFonts w:ascii="Times" w:hAnsi="Times" w:cs="Times"/>
         </w:rPr>
-        <w:t xml:space="preserve"> keep a higher control over the whole application development; furthermore, this would make future maintenance or additions easier. </w:t>
+        <w:t xml:space="preserve"> keep a higher control over the whole application development; furthermore, this would make future maintenance or additions easier.</w:t>
+      </w:r>
+      <w:bookmarkEnd w:id="52"/>
+      <w:r>
+        <w:rPr>
+          <w:rFonts w:ascii="Times" w:hAnsi="Times" w:cs="Times"/>
+        </w:rPr>
+        <w:t xml:space="preserve"> </w:t>
       </w:r>
     </w:p>
     <w:p>
@@ -21598,23 +21518,7 @@
           <w:sz w:val="22"/>
           <w:szCs w:val="22"/>
         </w:rPr>
-        <w:t xml:space="preserve"> to a</w:t>
-      </w:r>
-      <w:r>
-        <w:rPr>
-          <w:rFonts w:cs="Times"/>
-          <w:sz w:val="22"/>
-          <w:szCs w:val="22"/>
-        </w:rPr>
-        <w:t>n audio</w:t>
-      </w:r>
-      <w:r>
-        <w:rPr>
-          <w:rFonts w:cs="Times"/>
-          <w:sz w:val="22"/>
-          <w:szCs w:val="22"/>
-        </w:rPr>
-        <w:t xml:space="preserve"> file, </w:t>
+        <w:t xml:space="preserve"> to an audio file, </w:t>
       </w:r>
       <w:proofErr w:type="spellStart"/>
       <w:r>
@@ -21632,15 +21536,7 @@
           <w:sz w:val="22"/>
           <w:szCs w:val="22"/>
         </w:rPr>
-        <w:t xml:space="preserve"> the </w:t>
-      </w:r>
-      <w:r>
-        <w:rPr>
-          <w:rFonts w:cs="Times"/>
-          <w:sz w:val="22"/>
-          <w:szCs w:val="22"/>
-        </w:rPr>
-        <w:t xml:space="preserve">native </w:t>
+        <w:t xml:space="preserve"> the native </w:t>
       </w:r>
       <w:proofErr w:type="spellStart"/>
       <w:r>
@@ -21881,25 +21777,7 @@
         <w:rPr>
           <w:rFonts w:ascii="Times" w:hAnsi="Times" w:cs="Times"/>
         </w:rPr>
-        <w:t xml:space="preserve">By using the first approach, the … and any the future implementation of any kind of interaction mechanism would require a reengineering of the speech context. We decided to </w:t>
-      </w:r>
-      <w:r>
-        <w:rPr>
-          <w:rFonts w:ascii="Times" w:hAnsi="Times" w:cs="Times"/>
-        </w:rPr>
-        <w:t>proceed</w:t>
-      </w:r>
-      <w:r>
-        <w:rPr>
-          <w:rFonts w:ascii="Times" w:hAnsi="Times" w:cs="Times"/>
-        </w:rPr>
-        <w:t xml:space="preserve"> with the second approach, by carefully dividing the segments into smaller, independent parts</w:t>
-      </w:r>
-      <w:r>
-        <w:rPr>
-          <w:rFonts w:ascii="Times" w:hAnsi="Times" w:cs="Times"/>
-        </w:rPr>
-        <w:t>.</w:t>
+        <w:t>By using the first approach, the … and any the future implementation of any kind of interaction mechanism would require a reengineering of the speech context. We decided to proceed with the second approach, by carefully dividing the segments into smaller, independent parts.</w:t>
       </w:r>
     </w:p>
     <w:p>
@@ -21928,6 +21806,7 @@
           <w:lang w:val="it-IT" w:eastAsia="it-IT"/>
         </w:rPr>
       </w:pPr>
+      <w:bookmarkStart w:id="53" w:name="_Hlk43854342"/>
       <w:r>
         <w:rPr>
           <w:b/>
@@ -23360,6 +23239,7 @@
         </w:drawing>
       </w:r>
     </w:p>
+    <w:bookmarkEnd w:id="53"/>
     <w:p>
       <w:pPr>
         <w:ind w:firstLine="142"/>
@@ -25902,7 +25782,7 @@
           <w:szCs w:val="28"/>
         </w:rPr>
       </w:pPr>
-      <w:bookmarkStart w:id="43" w:name="_Toc43765055"/>
+      <w:bookmarkStart w:id="54" w:name="_Toc43765055"/>
       <w:r>
         <w:rPr>
           <w:rFonts w:ascii="Times" w:hAnsi="Times" w:cs="Times"/>
@@ -25921,7 +25801,7 @@
         </w:rPr>
         <w:t xml:space="preserve"> Server</w:t>
       </w:r>
-      <w:bookmarkEnd w:id="43"/>
+      <w:bookmarkEnd w:id="54"/>
     </w:p>
     <w:p>
       <w:pPr>
@@ -26326,7 +26206,7 @@
           <w:szCs w:val="28"/>
         </w:rPr>
       </w:pPr>
-      <w:bookmarkStart w:id="44" w:name="_Toc43765056"/>
+      <w:bookmarkStart w:id="55" w:name="_Toc43765056"/>
       <w:r>
         <w:rPr>
           <w:rFonts w:ascii="Times" w:hAnsi="Times" w:cs="Times"/>
@@ -26336,7 +26216,7 @@
         </w:rPr>
         <w:t>Django Server</w:t>
       </w:r>
-      <w:bookmarkEnd w:id="44"/>
+      <w:bookmarkEnd w:id="55"/>
     </w:p>
     <w:p>
       <w:pPr>
@@ -26382,7 +26262,7 @@
           <w:szCs w:val="32"/>
         </w:rPr>
       </w:pPr>
-      <w:bookmarkStart w:id="45" w:name="_Toc43765057"/>
+      <w:bookmarkStart w:id="56" w:name="_Toc43765057"/>
       <w:r>
         <w:rPr>
           <w:rFonts w:ascii="Times" w:hAnsi="Times" w:cs="Times"/>
@@ -26391,7 +26271,7 @@
         </w:rPr>
         <w:t>Case study</w:t>
       </w:r>
-      <w:bookmarkEnd w:id="45"/>
+      <w:bookmarkEnd w:id="56"/>
     </w:p>
     <w:p>
       <w:pPr>
@@ -26567,7 +26447,7 @@
           <w:szCs w:val="28"/>
         </w:rPr>
       </w:pPr>
-      <w:bookmarkStart w:id="46" w:name="_Toc43765058"/>
+      <w:bookmarkStart w:id="57" w:name="_Toc43765058"/>
       <w:r>
         <w:rPr>
           <w:rFonts w:ascii="Times" w:hAnsi="Times" w:cs="Times"/>
@@ -26588,7 +26468,7 @@
         </w:rPr>
         <w:t>analysis</w:t>
       </w:r>
-      <w:bookmarkEnd w:id="46"/>
+      <w:bookmarkEnd w:id="57"/>
       <w:proofErr w:type="spellEnd"/>
     </w:p>
     <w:p>
@@ -26981,7 +26861,7 @@
           <w:szCs w:val="44"/>
         </w:rPr>
       </w:pPr>
-      <w:bookmarkStart w:id="47" w:name="_Toc43765059"/>
+      <w:bookmarkStart w:id="58" w:name="_Toc43765059"/>
       <w:proofErr w:type="spellStart"/>
       <w:r>
         <w:rPr>
@@ -26992,7 +26872,7 @@
         <w:lastRenderedPageBreak/>
         <w:t>Bibliography</w:t>
       </w:r>
-      <w:bookmarkEnd w:id="47"/>
+      <w:bookmarkEnd w:id="58"/>
       <w:proofErr w:type="spellEnd"/>
     </w:p>
     <w:p>
@@ -27037,13 +26917,7 @@
         <w:rPr>
           <w:rFonts w:cs="Times"/>
         </w:rPr>
-        <w:t xml:space="preserve">[2] </w:t>
-      </w:r>
-      <w:r>
-        <w:rPr>
-          <w:rFonts w:cs="Times"/>
-        </w:rPr>
-        <w:t xml:space="preserve">D. </w:t>
+        <w:t xml:space="preserve">[2] D. </w:t>
       </w:r>
       <w:proofErr w:type="spellStart"/>
       <w:r>
@@ -30016,6 +29890,7 @@
   <w:style w:type="character" w:default="1" w:styleId="Carpredefinitoparagrafo">
     <w:name w:val="Default Paragraph Font"/>
     <w:uiPriority w:val="1"/>
+    <w:semiHidden/>
     <w:unhideWhenUsed/>
   </w:style>
   <w:style w:type="table" w:default="1" w:styleId="Tabellanormale">
@@ -30773,7 +30648,7 @@
 </file>
 
 <file path=customXml/itemProps1.xml><?xml version="1.0" encoding="utf-8"?>
-<ds:datastoreItem xmlns:ds="http://schemas.openxmlformats.org/officeDocument/2006/customXml" ds:itemID="{6B064A2B-2B14-4AEF-8B7D-D549532E265C}">
+<ds:datastoreItem xmlns:ds="http://schemas.openxmlformats.org/officeDocument/2006/customXml" ds:itemID="{4E0E0105-E84E-49AE-8718-340A3DC8BE68}">
   <ds:schemaRefs>
     <ds:schemaRef ds:uri="http://schemas.openxmlformats.org/officeDocument/2006/bibliography"/>
   </ds:schemaRefs>

--- a/Documents/Thesis.docx
+++ b/Documents/Thesis.docx
@@ -477,7 +477,7 @@
           <w:rFonts w:ascii="Times New Roman" w:hAnsi="Times New Roman" w:cs="Times New Roman"/>
           <w:lang w:val="it-IT"/>
         </w:rPr>
-        <w:t>: prof. Andrea F. Abate</w:t>
+        <w:t>: Andrea F. Abate</w:t>
       </w:r>
     </w:p>
     <w:p>
@@ -615,6 +615,7 @@
           <w:noProof/>
           <w:sz w:val="22"/>
           <w:szCs w:val="22"/>
+          <w:lang w:val="en-GB" w:eastAsia="en-GB"/>
         </w:rPr>
       </w:pPr>
       <w:r>
@@ -644,7 +645,7 @@
         </w:rPr>
         <w:fldChar w:fldCharType="separate"/>
       </w:r>
-      <w:hyperlink w:anchor="_Toc44519338" w:history="1">
+      <w:hyperlink w:anchor="_Toc44799731" w:history="1">
         <w:r>
           <w:rPr>
             <w:rStyle w:val="Collegamentoipertestuale"/>
@@ -673,7 +674,7 @@
             <w:noProof/>
             <w:webHidden/>
           </w:rPr>
-          <w:instrText xml:space="preserve"> PAGEREF _Toc44519338 \h </w:instrText>
+          <w:instrText xml:space="preserve"> PAGEREF _Toc44799731 \h </w:instrText>
         </w:r>
         <w:r>
           <w:rPr>
@@ -715,9 +716,10 @@
           <w:noProof/>
           <w:sz w:val="22"/>
           <w:szCs w:val="22"/>
-        </w:rPr>
-      </w:pPr>
-      <w:hyperlink w:anchor="_Toc44519339" w:history="1">
+          <w:lang w:val="en-GB" w:eastAsia="en-GB"/>
+        </w:rPr>
+      </w:pPr>
+      <w:hyperlink w:anchor="_Toc44799732" w:history="1">
         <w:r>
           <w:rPr>
             <w:rStyle w:val="Collegamentoipertestuale"/>
@@ -735,6 +737,7 @@
             <w:noProof/>
             <w:sz w:val="22"/>
             <w:szCs w:val="22"/>
+            <w:lang w:val="en-GB" w:eastAsia="en-GB"/>
           </w:rPr>
           <w:tab/>
         </w:r>
@@ -765,7 +768,7 @@
             <w:noProof/>
             <w:webHidden/>
           </w:rPr>
-          <w:instrText xml:space="preserve"> PAGEREF _Toc44519339 \h </w:instrText>
+          <w:instrText xml:space="preserve"> PAGEREF _Toc44799732 \h </w:instrText>
         </w:r>
         <w:r>
           <w:rPr>
@@ -809,9 +812,10 @@
           <w:noProof/>
           <w:sz w:val="22"/>
           <w:szCs w:val="22"/>
-        </w:rPr>
-      </w:pPr>
-      <w:hyperlink w:anchor="_Toc44519340" w:history="1">
+          <w:lang w:val="en-GB" w:eastAsia="en-GB"/>
+        </w:rPr>
+      </w:pPr>
+      <w:hyperlink w:anchor="_Toc44799733" w:history="1">
         <w:r>
           <w:rPr>
             <w:rStyle w:val="Collegamentoipertestuale"/>
@@ -827,6 +831,7 @@
             <w:noProof/>
             <w:sz w:val="22"/>
             <w:szCs w:val="22"/>
+            <w:lang w:val="en-GB" w:eastAsia="en-GB"/>
           </w:rPr>
           <w:tab/>
         </w:r>
@@ -858,7 +863,7 @@
             <w:noProof/>
             <w:webHidden/>
           </w:rPr>
-          <w:instrText xml:space="preserve"> PAGEREF _Toc44519340 \h </w:instrText>
+          <w:instrText xml:space="preserve"> PAGEREF _Toc44799733 \h </w:instrText>
         </w:r>
         <w:r>
           <w:rPr>
@@ -902,9 +907,10 @@
           <w:noProof/>
           <w:sz w:val="22"/>
           <w:szCs w:val="22"/>
-        </w:rPr>
-      </w:pPr>
-      <w:hyperlink w:anchor="_Toc44519341" w:history="1">
+          <w:lang w:val="en-GB" w:eastAsia="en-GB"/>
+        </w:rPr>
+      </w:pPr>
+      <w:hyperlink w:anchor="_Toc44799734" w:history="1">
         <w:r>
           <w:rPr>
             <w:rStyle w:val="Collegamentoipertestuale"/>
@@ -920,6 +926,7 @@
             <w:noProof/>
             <w:sz w:val="22"/>
             <w:szCs w:val="22"/>
+            <w:lang w:val="en-GB" w:eastAsia="en-GB"/>
           </w:rPr>
           <w:tab/>
         </w:r>
@@ -950,7 +957,7 @@
             <w:noProof/>
             <w:webHidden/>
           </w:rPr>
-          <w:instrText xml:space="preserve"> PAGEREF _Toc44519341 \h </w:instrText>
+          <w:instrText xml:space="preserve"> PAGEREF _Toc44799734 \h </w:instrText>
         </w:r>
         <w:r>
           <w:rPr>
@@ -991,10 +998,10 @@
         <w:rPr>
           <w:rFonts w:eastAsiaTheme="minorEastAsia"/>
           <w:noProof/>
-          <w:lang w:val="it-IT" w:eastAsia="it-IT"/>
-        </w:rPr>
-      </w:pPr>
-      <w:hyperlink w:anchor="_Toc44519342" w:history="1">
+          <w:lang w:eastAsia="en-GB"/>
+        </w:rPr>
+      </w:pPr>
+      <w:hyperlink w:anchor="_Toc44799735" w:history="1">
         <w:r>
           <w:rPr>
             <w:rStyle w:val="Collegamentoipertestuale"/>
@@ -1008,7 +1015,7 @@
           <w:rPr>
             <w:rFonts w:eastAsiaTheme="minorEastAsia"/>
             <w:noProof/>
-            <w:lang w:val="it-IT" w:eastAsia="it-IT"/>
+            <w:lang w:eastAsia="en-GB"/>
           </w:rPr>
           <w:tab/>
         </w:r>
@@ -1040,7 +1047,7 @@
             <w:noProof/>
             <w:webHidden/>
           </w:rPr>
-          <w:instrText xml:space="preserve"> PAGEREF _Toc44519342 \h </w:instrText>
+          <w:instrText xml:space="preserve"> PAGEREF _Toc44799735 \h </w:instrText>
         </w:r>
         <w:r>
           <w:rPr>
@@ -1082,9 +1089,10 @@
           <w:noProof/>
           <w:sz w:val="22"/>
           <w:szCs w:val="22"/>
-        </w:rPr>
-      </w:pPr>
-      <w:hyperlink w:anchor="_Toc44519343" w:history="1">
+          <w:lang w:val="en-GB" w:eastAsia="en-GB"/>
+        </w:rPr>
+      </w:pPr>
+      <w:hyperlink w:anchor="_Toc44799736" w:history="1">
         <w:r>
           <w:rPr>
             <w:rStyle w:val="Collegamentoipertestuale"/>
@@ -1102,6 +1110,7 @@
             <w:noProof/>
             <w:sz w:val="22"/>
             <w:szCs w:val="22"/>
+            <w:lang w:val="en-GB" w:eastAsia="en-GB"/>
           </w:rPr>
           <w:tab/>
         </w:r>
@@ -1132,7 +1141,7 @@
             <w:noProof/>
             <w:webHidden/>
           </w:rPr>
-          <w:instrText xml:space="preserve"> PAGEREF _Toc44519343 \h </w:instrText>
+          <w:instrText xml:space="preserve"> PAGEREF _Toc44799736 \h </w:instrText>
         </w:r>
         <w:r>
           <w:rPr>
@@ -1176,9 +1185,10 @@
           <w:noProof/>
           <w:sz w:val="22"/>
           <w:szCs w:val="22"/>
-        </w:rPr>
-      </w:pPr>
-      <w:hyperlink w:anchor="_Toc44519344" w:history="1">
+          <w:lang w:val="en-GB" w:eastAsia="en-GB"/>
+        </w:rPr>
+      </w:pPr>
+      <w:hyperlink w:anchor="_Toc44799737" w:history="1">
         <w:r>
           <w:rPr>
             <w:rStyle w:val="Collegamentoipertestuale"/>
@@ -1194,6 +1204,7 @@
             <w:noProof/>
             <w:sz w:val="22"/>
             <w:szCs w:val="22"/>
+            <w:lang w:val="en-GB" w:eastAsia="en-GB"/>
           </w:rPr>
           <w:tab/>
         </w:r>
@@ -1224,7 +1235,7 @@
             <w:noProof/>
             <w:webHidden/>
           </w:rPr>
-          <w:instrText xml:space="preserve"> PAGEREF _Toc44519344 \h </w:instrText>
+          <w:instrText xml:space="preserve"> PAGEREF _Toc44799737 \h </w:instrText>
         </w:r>
         <w:r>
           <w:rPr>
@@ -1268,9 +1279,10 @@
           <w:noProof/>
           <w:sz w:val="22"/>
           <w:szCs w:val="22"/>
-        </w:rPr>
-      </w:pPr>
-      <w:hyperlink w:anchor="_Toc44519345" w:history="1">
+          <w:lang w:val="en-GB" w:eastAsia="en-GB"/>
+        </w:rPr>
+      </w:pPr>
+      <w:hyperlink w:anchor="_Toc44799738" w:history="1">
         <w:r>
           <w:rPr>
             <w:rStyle w:val="Collegamentoipertestuale"/>
@@ -1286,6 +1298,7 @@
             <w:noProof/>
             <w:sz w:val="22"/>
             <w:szCs w:val="22"/>
+            <w:lang w:val="en-GB" w:eastAsia="en-GB"/>
           </w:rPr>
           <w:tab/>
         </w:r>
@@ -1316,7 +1329,7 @@
             <w:noProof/>
             <w:webHidden/>
           </w:rPr>
-          <w:instrText xml:space="preserve"> PAGEREF _Toc44519345 \h </w:instrText>
+          <w:instrText xml:space="preserve"> PAGEREF _Toc44799738 \h </w:instrText>
         </w:r>
         <w:r>
           <w:rPr>
@@ -1360,9 +1373,10 @@
           <w:noProof/>
           <w:sz w:val="22"/>
           <w:szCs w:val="22"/>
-        </w:rPr>
-      </w:pPr>
-      <w:hyperlink w:anchor="_Toc44519346" w:history="1">
+          <w:lang w:val="en-GB" w:eastAsia="en-GB"/>
+        </w:rPr>
+      </w:pPr>
+      <w:hyperlink w:anchor="_Toc44799739" w:history="1">
         <w:r>
           <w:rPr>
             <w:rStyle w:val="Collegamentoipertestuale"/>
@@ -1378,6 +1392,7 @@
             <w:noProof/>
             <w:sz w:val="22"/>
             <w:szCs w:val="22"/>
+            <w:lang w:val="en-GB" w:eastAsia="en-GB"/>
           </w:rPr>
           <w:tab/>
         </w:r>
@@ -1408,7 +1423,7 @@
             <w:noProof/>
             <w:webHidden/>
           </w:rPr>
-          <w:instrText xml:space="preserve"> PAGEREF _Toc44519346 \h </w:instrText>
+          <w:instrText xml:space="preserve"> PAGEREF _Toc44799739 \h </w:instrText>
         </w:r>
         <w:r>
           <w:rPr>
@@ -1450,9 +1465,10 @@
           <w:noProof/>
           <w:sz w:val="22"/>
           <w:szCs w:val="22"/>
-        </w:rPr>
-      </w:pPr>
-      <w:hyperlink w:anchor="_Toc44519347" w:history="1">
+          <w:lang w:val="en-GB" w:eastAsia="en-GB"/>
+        </w:rPr>
+      </w:pPr>
+      <w:hyperlink w:anchor="_Toc44799740" w:history="1">
         <w:r>
           <w:rPr>
             <w:rStyle w:val="Collegamentoipertestuale"/>
@@ -1470,6 +1486,7 @@
             <w:noProof/>
             <w:sz w:val="22"/>
             <w:szCs w:val="22"/>
+            <w:lang w:val="en-GB" w:eastAsia="en-GB"/>
           </w:rPr>
           <w:tab/>
         </w:r>
@@ -1500,7 +1517,7 @@
             <w:noProof/>
             <w:webHidden/>
           </w:rPr>
-          <w:instrText xml:space="preserve"> PAGEREF _Toc44519347 \h </w:instrText>
+          <w:instrText xml:space="preserve"> PAGEREF _Toc44799740 \h </w:instrText>
         </w:r>
         <w:r>
           <w:rPr>
@@ -1520,7 +1537,7 @@
             <w:noProof/>
             <w:webHidden/>
           </w:rPr>
-          <w:t>29</w:t>
+          <w:t>30</w:t>
         </w:r>
         <w:r>
           <w:rPr>
@@ -1544,9 +1561,10 @@
           <w:noProof/>
           <w:sz w:val="22"/>
           <w:szCs w:val="22"/>
-        </w:rPr>
-      </w:pPr>
-      <w:hyperlink w:anchor="_Toc44519348" w:history="1">
+          <w:lang w:val="en-GB" w:eastAsia="en-GB"/>
+        </w:rPr>
+      </w:pPr>
+      <w:hyperlink w:anchor="_Toc44799741" w:history="1">
         <w:r>
           <w:rPr>
             <w:rStyle w:val="Collegamentoipertestuale"/>
@@ -1562,6 +1580,7 @@
             <w:noProof/>
             <w:sz w:val="22"/>
             <w:szCs w:val="22"/>
+            <w:lang w:val="en-GB" w:eastAsia="en-GB"/>
           </w:rPr>
           <w:tab/>
         </w:r>
@@ -1571,7 +1590,7 @@
             <w:rFonts w:ascii="Times New Roman" w:hAnsi="Times New Roman"/>
             <w:noProof/>
           </w:rPr>
-          <w:t>Architecutre overview</w:t>
+          <w:t>Architecture overview</w:t>
         </w:r>
         <w:r>
           <w:rPr>
@@ -1592,7 +1611,7 @@
             <w:noProof/>
             <w:webHidden/>
           </w:rPr>
-          <w:instrText xml:space="preserve"> PAGEREF _Toc44519348 \h </w:instrText>
+          <w:instrText xml:space="preserve"> PAGEREF _Toc44799741 \h </w:instrText>
         </w:r>
         <w:r>
           <w:rPr>
@@ -1612,7 +1631,7 @@
             <w:noProof/>
             <w:webHidden/>
           </w:rPr>
-          <w:t>29</w:t>
+          <w:t>30</w:t>
         </w:r>
         <w:r>
           <w:rPr>
@@ -1636,9 +1655,10 @@
           <w:noProof/>
           <w:sz w:val="22"/>
           <w:szCs w:val="22"/>
-        </w:rPr>
-      </w:pPr>
-      <w:hyperlink w:anchor="_Toc44519349" w:history="1">
+          <w:lang w:val="en-GB" w:eastAsia="en-GB"/>
+        </w:rPr>
+      </w:pPr>
+      <w:hyperlink w:anchor="_Toc44799742" w:history="1">
         <w:r>
           <w:rPr>
             <w:rStyle w:val="Collegamentoipertestuale"/>
@@ -1654,6 +1674,7 @@
             <w:noProof/>
             <w:sz w:val="22"/>
             <w:szCs w:val="22"/>
+            <w:lang w:val="en-GB" w:eastAsia="en-GB"/>
           </w:rPr>
           <w:tab/>
         </w:r>
@@ -1684,7 +1705,7 @@
             <w:noProof/>
             <w:webHidden/>
           </w:rPr>
-          <w:instrText xml:space="preserve"> PAGEREF _Toc44519349 \h </w:instrText>
+          <w:instrText xml:space="preserve"> PAGEREF _Toc44799742 \h </w:instrText>
         </w:r>
         <w:r>
           <w:rPr>
@@ -1704,7 +1725,7 @@
             <w:noProof/>
             <w:webHidden/>
           </w:rPr>
-          <w:t>32</w:t>
+          <w:t>33</w:t>
         </w:r>
         <w:r>
           <w:rPr>
@@ -1725,10 +1746,10 @@
         <w:rPr>
           <w:rFonts w:eastAsiaTheme="minorEastAsia"/>
           <w:noProof/>
-          <w:lang w:val="it-IT" w:eastAsia="it-IT"/>
-        </w:rPr>
-      </w:pPr>
-      <w:hyperlink w:anchor="_Toc44519350" w:history="1">
+          <w:lang w:eastAsia="en-GB"/>
+        </w:rPr>
+      </w:pPr>
+      <w:hyperlink w:anchor="_Toc44799743" w:history="1">
         <w:r>
           <w:rPr>
             <w:rStyle w:val="Collegamentoipertestuale"/>
@@ -1742,7 +1763,7 @@
           <w:rPr>
             <w:rFonts w:eastAsiaTheme="minorEastAsia"/>
             <w:noProof/>
-            <w:lang w:val="it-IT" w:eastAsia="it-IT"/>
+            <w:lang w:eastAsia="en-GB"/>
           </w:rPr>
           <w:tab/>
         </w:r>
@@ -1774,7 +1795,7 @@
             <w:noProof/>
             <w:webHidden/>
           </w:rPr>
-          <w:instrText xml:space="preserve"> PAGEREF _Toc44519350 \h </w:instrText>
+          <w:instrText xml:space="preserve"> PAGEREF _Toc44799743 \h </w:instrText>
         </w:r>
         <w:r>
           <w:rPr>
@@ -1794,7 +1815,7 @@
             <w:noProof/>
             <w:webHidden/>
           </w:rPr>
-          <w:t>32</w:t>
+          <w:t>33</w:t>
         </w:r>
         <w:r>
           <w:rPr>
@@ -1815,10 +1836,10 @@
         <w:rPr>
           <w:rFonts w:eastAsiaTheme="minorEastAsia"/>
           <w:noProof/>
-          <w:lang w:val="it-IT" w:eastAsia="it-IT"/>
-        </w:rPr>
-      </w:pPr>
-      <w:hyperlink w:anchor="_Toc44519351" w:history="1">
+          <w:lang w:eastAsia="en-GB"/>
+        </w:rPr>
+      </w:pPr>
+      <w:hyperlink w:anchor="_Toc44799744" w:history="1">
         <w:r>
           <w:rPr>
             <w:rStyle w:val="Collegamentoipertestuale"/>
@@ -1832,7 +1853,7 @@
           <w:rPr>
             <w:rFonts w:eastAsiaTheme="minorEastAsia"/>
             <w:noProof/>
-            <w:lang w:val="it-IT" w:eastAsia="it-IT"/>
+            <w:lang w:eastAsia="en-GB"/>
           </w:rPr>
           <w:tab/>
         </w:r>
@@ -1864,7 +1885,7 @@
             <w:noProof/>
             <w:webHidden/>
           </w:rPr>
-          <w:instrText xml:space="preserve"> PAGEREF _Toc44519351 \h </w:instrText>
+          <w:instrText xml:space="preserve"> PAGEREF _Toc44799744 \h </w:instrText>
         </w:r>
         <w:r>
           <w:rPr>
@@ -1884,7 +1905,7 @@
             <w:noProof/>
             <w:webHidden/>
           </w:rPr>
-          <w:t>33</w:t>
+          <w:t>34</w:t>
         </w:r>
         <w:r>
           <w:rPr>
@@ -1905,10 +1926,10 @@
         <w:rPr>
           <w:rFonts w:eastAsiaTheme="minorEastAsia"/>
           <w:noProof/>
-          <w:lang w:val="it-IT" w:eastAsia="it-IT"/>
-        </w:rPr>
-      </w:pPr>
-      <w:hyperlink w:anchor="_Toc44519352" w:history="1">
+          <w:lang w:eastAsia="en-GB"/>
+        </w:rPr>
+      </w:pPr>
+      <w:hyperlink w:anchor="_Toc44799745" w:history="1">
         <w:r>
           <w:rPr>
             <w:rStyle w:val="Collegamentoipertestuale"/>
@@ -1922,7 +1943,97 @@
           <w:rPr>
             <w:rFonts w:eastAsiaTheme="minorEastAsia"/>
             <w:noProof/>
-            <w:lang w:val="it-IT" w:eastAsia="it-IT"/>
+            <w:lang w:eastAsia="en-GB"/>
+          </w:rPr>
+          <w:tab/>
+        </w:r>
+        <w:r>
+          <w:rPr>
+            <w:rStyle w:val="Collegamentoipertestuale"/>
+            <w:rFonts w:ascii="Times New Roman" w:hAnsi="Times New Roman"/>
+            <w:smallCaps/>
+            <w:noProof/>
+          </w:rPr>
+          <w:t>Painting information</w:t>
+        </w:r>
+        <w:r>
+          <w:rPr>
+            <w:noProof/>
+            <w:webHidden/>
+          </w:rPr>
+          <w:tab/>
+        </w:r>
+        <w:r>
+          <w:rPr>
+            <w:noProof/>
+            <w:webHidden/>
+          </w:rPr>
+          <w:fldChar w:fldCharType="begin"/>
+        </w:r>
+        <w:r>
+          <w:rPr>
+            <w:noProof/>
+            <w:webHidden/>
+          </w:rPr>
+          <w:instrText xml:space="preserve"> PAGEREF _Toc44799745 \h </w:instrText>
+        </w:r>
+        <w:r>
+          <w:rPr>
+            <w:noProof/>
+            <w:webHidden/>
+          </w:rPr>
+        </w:r>
+        <w:r>
+          <w:rPr>
+            <w:noProof/>
+            <w:webHidden/>
+          </w:rPr>
+          <w:fldChar w:fldCharType="separate"/>
+        </w:r>
+        <w:r>
+          <w:rPr>
+            <w:noProof/>
+            <w:webHidden/>
+          </w:rPr>
+          <w:t>34</w:t>
+        </w:r>
+        <w:r>
+          <w:rPr>
+            <w:noProof/>
+            <w:webHidden/>
+          </w:rPr>
+          <w:fldChar w:fldCharType="end"/>
+        </w:r>
+      </w:hyperlink>
+    </w:p>
+    <w:p>
+      <w:pPr>
+        <w:pStyle w:val="Sommario3"/>
+        <w:tabs>
+          <w:tab w:val="left" w:pos="1320"/>
+          <w:tab w:val="right" w:leader="dot" w:pos="8920"/>
+        </w:tabs>
+        <w:rPr>
+          <w:rFonts w:eastAsiaTheme="minorEastAsia"/>
+          <w:noProof/>
+          <w:lang w:eastAsia="en-GB"/>
+        </w:rPr>
+      </w:pPr>
+      <w:hyperlink w:anchor="_Toc44799746" w:history="1">
+        <w:r>
+          <w:rPr>
+            <w:rStyle w:val="Collegamentoipertestuale"/>
+            <w:rFonts w:ascii="Times New Roman" w:hAnsi="Times New Roman"/>
+            <w:smallCaps/>
+            <w:noProof/>
+          </w:rPr>
+          <w:t>3.2.4</w:t>
+        </w:r>
+        <w:r>
+          <w:rPr>
+            <w:rFonts w:eastAsiaTheme="minorEastAsia"/>
+            <w:noProof/>
+            <w:lang w:eastAsia="en-GB"/>
           </w:rPr>
           <w:tab/>
         </w:r>
@@ -1954,7 +2065,7 @@
             <w:noProof/>
             <w:webHidden/>
           </w:rPr>
-          <w:instrText xml:space="preserve"> PAGEREF _Toc44519352 \h </w:instrText>
+          <w:instrText xml:space="preserve"> PAGEREF _Toc44799746 \h </w:instrText>
         </w:r>
         <w:r>
           <w:rPr>
@@ -1974,7 +2085,7 @@
             <w:noProof/>
             <w:webHidden/>
           </w:rPr>
-          <w:t>33</w:t>
+          <w:t>35</w:t>
         </w:r>
         <w:r>
           <w:rPr>
@@ -1995,10 +2106,10 @@
         <w:rPr>
           <w:rFonts w:eastAsiaTheme="minorEastAsia"/>
           <w:noProof/>
-          <w:lang w:val="it-IT" w:eastAsia="it-IT"/>
-        </w:rPr>
-      </w:pPr>
-      <w:hyperlink w:anchor="_Toc44519353" w:history="1">
+          <w:lang w:eastAsia="en-GB"/>
+        </w:rPr>
+      </w:pPr>
+      <w:hyperlink w:anchor="_Toc44799747" w:history="1">
         <w:r>
           <w:rPr>
             <w:rStyle w:val="Collegamentoipertestuale"/>
@@ -2006,13 +2117,13 @@
             <w:smallCaps/>
             <w:noProof/>
           </w:rPr>
-          <w:t>3.2.4</w:t>
+          <w:t>3.2.5</w:t>
         </w:r>
         <w:r>
           <w:rPr>
             <w:rFonts w:eastAsiaTheme="minorEastAsia"/>
             <w:noProof/>
-            <w:lang w:val="it-IT" w:eastAsia="it-IT"/>
+            <w:lang w:eastAsia="en-GB"/>
           </w:rPr>
           <w:tab/>
         </w:r>
@@ -2044,7 +2155,7 @@
             <w:noProof/>
             <w:webHidden/>
           </w:rPr>
-          <w:instrText xml:space="preserve"> PAGEREF _Toc44519353 \h </w:instrText>
+          <w:instrText xml:space="preserve"> PAGEREF _Toc44799747 \h </w:instrText>
         </w:r>
         <w:r>
           <w:rPr>
@@ -2064,7 +2175,7 @@
             <w:noProof/>
             <w:webHidden/>
           </w:rPr>
-          <w:t>34</w:t>
+          <w:t>36</w:t>
         </w:r>
         <w:r>
           <w:rPr>
@@ -2088,9 +2199,10 @@
           <w:noProof/>
           <w:sz w:val="22"/>
           <w:szCs w:val="22"/>
-        </w:rPr>
-      </w:pPr>
-      <w:hyperlink w:anchor="_Toc44519354" w:history="1">
+          <w:lang w:val="en-GB" w:eastAsia="en-GB"/>
+        </w:rPr>
+      </w:pPr>
+      <w:hyperlink w:anchor="_Toc44799748" w:history="1">
         <w:r>
           <w:rPr>
             <w:rStyle w:val="Collegamentoipertestuale"/>
@@ -2106,6 +2218,7 @@
             <w:noProof/>
             <w:sz w:val="22"/>
             <w:szCs w:val="22"/>
+            <w:lang w:val="en-GB" w:eastAsia="en-GB"/>
           </w:rPr>
           <w:tab/>
         </w:r>
@@ -2136,7 +2249,7 @@
             <w:noProof/>
             <w:webHidden/>
           </w:rPr>
-          <w:instrText xml:space="preserve"> PAGEREF _Toc44519354 \h </w:instrText>
+          <w:instrText xml:space="preserve"> PAGEREF _Toc44799748 \h </w:instrText>
         </w:r>
         <w:r>
           <w:rPr>
@@ -2156,7 +2269,7 @@
             <w:noProof/>
             <w:webHidden/>
           </w:rPr>
-          <w:t>36</w:t>
+          <w:t>37</w:t>
         </w:r>
         <w:r>
           <w:rPr>
@@ -2177,10 +2290,10 @@
         <w:rPr>
           <w:rFonts w:eastAsiaTheme="minorEastAsia"/>
           <w:noProof/>
-          <w:lang w:val="it-IT" w:eastAsia="it-IT"/>
-        </w:rPr>
-      </w:pPr>
-      <w:hyperlink w:anchor="_Toc44519355" w:history="1">
+          <w:lang w:eastAsia="en-GB"/>
+        </w:rPr>
+      </w:pPr>
+      <w:hyperlink w:anchor="_Toc44799749" w:history="1">
         <w:r>
           <w:rPr>
             <w:rStyle w:val="Collegamentoipertestuale"/>
@@ -2194,7 +2307,7 @@
           <w:rPr>
             <w:rFonts w:eastAsiaTheme="minorEastAsia"/>
             <w:noProof/>
-            <w:lang w:val="it-IT" w:eastAsia="it-IT"/>
+            <w:lang w:eastAsia="en-GB"/>
           </w:rPr>
           <w:tab/>
         </w:r>
@@ -2205,25 +2318,7 @@
             <w:smallCaps/>
             <w:noProof/>
           </w:rPr>
-          <w:t>NoSQ</w:t>
-        </w:r>
-        <w:r>
-          <w:rPr>
-            <w:rStyle w:val="Collegamentoipertestuale"/>
-            <w:rFonts w:ascii="Times New Roman" w:hAnsi="Times New Roman"/>
-            <w:smallCaps/>
-            <w:noProof/>
-          </w:rPr>
-          <w:t>L</w:t>
-        </w:r>
-        <w:r>
-          <w:rPr>
-            <w:rStyle w:val="Collegamentoipertestuale"/>
-            <w:rFonts w:ascii="Times New Roman" w:hAnsi="Times New Roman"/>
-            <w:smallCaps/>
-            <w:noProof/>
-          </w:rPr>
-          <w:t xml:space="preserve"> and MongoDB</w:t>
+          <w:t>NoSQL and MongoDB</w:t>
         </w:r>
         <w:r>
           <w:rPr>
@@ -2244,7 +2339,7 @@
             <w:noProof/>
             <w:webHidden/>
           </w:rPr>
-          <w:instrText xml:space="preserve"> PAGEREF _Toc44519355 \h </w:instrText>
+          <w:instrText xml:space="preserve"> PAGEREF _Toc44799749 \h </w:instrText>
         </w:r>
         <w:r>
           <w:rPr>
@@ -2264,7 +2359,7 @@
             <w:noProof/>
             <w:webHidden/>
           </w:rPr>
-          <w:t>36</w:t>
+          <w:t>37</w:t>
         </w:r>
         <w:r>
           <w:rPr>
@@ -2288,9 +2383,10 @@
           <w:noProof/>
           <w:sz w:val="22"/>
           <w:szCs w:val="22"/>
-        </w:rPr>
-      </w:pPr>
-      <w:hyperlink w:anchor="_Toc44519356" w:history="1">
+          <w:lang w:val="en-GB" w:eastAsia="en-GB"/>
+        </w:rPr>
+      </w:pPr>
+      <w:hyperlink w:anchor="_Toc44799750" w:history="1">
         <w:r>
           <w:rPr>
             <w:rStyle w:val="Collegamentoipertestuale"/>
@@ -2306,6 +2402,7 @@
             <w:noProof/>
             <w:sz w:val="22"/>
             <w:szCs w:val="22"/>
+            <w:lang w:val="en-GB" w:eastAsia="en-GB"/>
           </w:rPr>
           <w:tab/>
         </w:r>
@@ -2336,7 +2433,7 @@
             <w:noProof/>
             <w:webHidden/>
           </w:rPr>
-          <w:instrText xml:space="preserve"> PAGEREF _Toc44519356 \h </w:instrText>
+          <w:instrText xml:space="preserve"> PAGEREF _Toc44799750 \h </w:instrText>
         </w:r>
         <w:r>
           <w:rPr>
@@ -2356,7 +2453,7 @@
             <w:noProof/>
             <w:webHidden/>
           </w:rPr>
-          <w:t>37</w:t>
+          <w:t>39</w:t>
         </w:r>
         <w:r>
           <w:rPr>
@@ -2377,10 +2474,10 @@
         <w:rPr>
           <w:rFonts w:eastAsiaTheme="minorEastAsia"/>
           <w:noProof/>
-          <w:lang w:val="it-IT" w:eastAsia="it-IT"/>
-        </w:rPr>
-      </w:pPr>
-      <w:hyperlink w:anchor="_Toc44519357" w:history="1">
+          <w:lang w:eastAsia="en-GB"/>
+        </w:rPr>
+      </w:pPr>
+      <w:hyperlink w:anchor="_Toc44799751" w:history="1">
         <w:r>
           <w:rPr>
             <w:rStyle w:val="Collegamentoipertestuale"/>
@@ -2394,7 +2491,7 @@
           <w:rPr>
             <w:rFonts w:eastAsiaTheme="minorEastAsia"/>
             <w:noProof/>
-            <w:lang w:val="it-IT" w:eastAsia="it-IT"/>
+            <w:lang w:eastAsia="en-GB"/>
           </w:rPr>
           <w:tab/>
         </w:r>
@@ -2426,7 +2523,7 @@
             <w:noProof/>
             <w:webHidden/>
           </w:rPr>
-          <w:instrText xml:space="preserve"> PAGEREF _Toc44519357 \h </w:instrText>
+          <w:instrText xml:space="preserve"> PAGEREF _Toc44799751 \h </w:instrText>
         </w:r>
         <w:r>
           <w:rPr>
@@ -2446,7 +2543,7 @@
             <w:noProof/>
             <w:webHidden/>
           </w:rPr>
-          <w:t>37</w:t>
+          <w:t>39</w:t>
         </w:r>
         <w:r>
           <w:rPr>
@@ -2467,10 +2564,10 @@
         <w:rPr>
           <w:rFonts w:eastAsiaTheme="minorEastAsia"/>
           <w:noProof/>
-          <w:lang w:val="it-IT" w:eastAsia="it-IT"/>
-        </w:rPr>
-      </w:pPr>
-      <w:hyperlink w:anchor="_Toc44519358" w:history="1">
+          <w:lang w:eastAsia="en-GB"/>
+        </w:rPr>
+      </w:pPr>
+      <w:hyperlink w:anchor="_Toc44799752" w:history="1">
         <w:r>
           <w:rPr>
             <w:rStyle w:val="Collegamentoipertestuale"/>
@@ -2484,7 +2581,7 @@
           <w:rPr>
             <w:rFonts w:eastAsiaTheme="minorEastAsia"/>
             <w:noProof/>
-            <w:lang w:val="it-IT" w:eastAsia="it-IT"/>
+            <w:lang w:eastAsia="en-GB"/>
           </w:rPr>
           <w:tab/>
         </w:r>
@@ -2516,7 +2613,7 @@
             <w:noProof/>
             <w:webHidden/>
           </w:rPr>
-          <w:instrText xml:space="preserve"> PAGEREF _Toc44519358 \h </w:instrText>
+          <w:instrText xml:space="preserve"> PAGEREF _Toc44799752 \h </w:instrText>
         </w:r>
         <w:r>
           <w:rPr>
@@ -2536,7 +2633,7 @@
             <w:noProof/>
             <w:webHidden/>
           </w:rPr>
-          <w:t>37</w:t>
+          <w:t>39</w:t>
         </w:r>
         <w:r>
           <w:rPr>
@@ -2560,9 +2657,10 @@
           <w:noProof/>
           <w:sz w:val="22"/>
           <w:szCs w:val="22"/>
-        </w:rPr>
-      </w:pPr>
-      <w:hyperlink w:anchor="_Toc44519359" w:history="1">
+          <w:lang w:val="en-GB" w:eastAsia="en-GB"/>
+        </w:rPr>
+      </w:pPr>
+      <w:hyperlink w:anchor="_Toc44799753" w:history="1">
         <w:r>
           <w:rPr>
             <w:rStyle w:val="Collegamentoipertestuale"/>
@@ -2578,6 +2676,7 @@
             <w:noProof/>
             <w:sz w:val="22"/>
             <w:szCs w:val="22"/>
+            <w:lang w:val="en-GB" w:eastAsia="en-GB"/>
           </w:rPr>
           <w:tab/>
         </w:r>
@@ -2608,7 +2707,7 @@
             <w:noProof/>
             <w:webHidden/>
           </w:rPr>
-          <w:instrText xml:space="preserve"> PAGEREF _Toc44519359 \h </w:instrText>
+          <w:instrText xml:space="preserve"> PAGEREF _Toc44799753 \h </w:instrText>
         </w:r>
         <w:r>
           <w:rPr>
@@ -2628,7 +2727,7 @@
             <w:noProof/>
             <w:webHidden/>
           </w:rPr>
-          <w:t>38</w:t>
+          <w:t>40</w:t>
         </w:r>
         <w:r>
           <w:rPr>
@@ -2649,10 +2748,10 @@
         <w:rPr>
           <w:rFonts w:eastAsiaTheme="minorEastAsia"/>
           <w:noProof/>
-          <w:lang w:val="it-IT" w:eastAsia="it-IT"/>
-        </w:rPr>
-      </w:pPr>
-      <w:hyperlink w:anchor="_Toc44519360" w:history="1">
+          <w:lang w:eastAsia="en-GB"/>
+        </w:rPr>
+      </w:pPr>
+      <w:hyperlink w:anchor="_Toc44799754" w:history="1">
         <w:r>
           <w:rPr>
             <w:rStyle w:val="Collegamentoipertestuale"/>
@@ -2666,7 +2765,7 @@
           <w:rPr>
             <w:rFonts w:eastAsiaTheme="minorEastAsia"/>
             <w:noProof/>
-            <w:lang w:val="it-IT" w:eastAsia="it-IT"/>
+            <w:lang w:eastAsia="en-GB"/>
           </w:rPr>
           <w:tab/>
         </w:r>
@@ -2698,7 +2797,7 @@
             <w:noProof/>
             <w:webHidden/>
           </w:rPr>
-          <w:instrText xml:space="preserve"> PAGEREF _Toc44519360 \h </w:instrText>
+          <w:instrText xml:space="preserve"> PAGEREF _Toc44799754 \h </w:instrText>
         </w:r>
         <w:r>
           <w:rPr>
@@ -2718,7 +2817,7 @@
             <w:noProof/>
             <w:webHidden/>
           </w:rPr>
-          <w:t>38</w:t>
+          <w:t>40</w:t>
         </w:r>
         <w:r>
           <w:rPr>
@@ -2739,10 +2838,10 @@
         <w:rPr>
           <w:rFonts w:eastAsiaTheme="minorEastAsia"/>
           <w:noProof/>
-          <w:lang w:val="it-IT" w:eastAsia="it-IT"/>
-        </w:rPr>
-      </w:pPr>
-      <w:hyperlink w:anchor="_Toc44519361" w:history="1">
+          <w:lang w:eastAsia="en-GB"/>
+        </w:rPr>
+      </w:pPr>
+      <w:hyperlink w:anchor="_Toc44799755" w:history="1">
         <w:r>
           <w:rPr>
             <w:rStyle w:val="Collegamentoipertestuale"/>
@@ -2756,7 +2855,7 @@
           <w:rPr>
             <w:rFonts w:eastAsiaTheme="minorEastAsia"/>
             <w:noProof/>
-            <w:lang w:val="it-IT" w:eastAsia="it-IT"/>
+            <w:lang w:eastAsia="en-GB"/>
           </w:rPr>
           <w:tab/>
         </w:r>
@@ -2788,153 +2887,7 @@
             <w:noProof/>
             <w:webHidden/>
           </w:rPr>
-          <w:instrText xml:space="preserve"> PAGEREF _Toc44519361 \h </w:instrText>
-        </w:r>
-        <w:r>
-          <w:rPr>
-            <w:noProof/>
-            <w:webHidden/>
-          </w:rPr>
-        </w:r>
-        <w:r>
-          <w:rPr>
-            <w:noProof/>
-            <w:webHidden/>
-          </w:rPr>
-          <w:fldChar w:fldCharType="separate"/>
-        </w:r>
-        <w:r>
-          <w:rPr>
-            <w:noProof/>
-            <w:webHidden/>
-          </w:rPr>
-          <w:t>39</w:t>
-        </w:r>
-        <w:r>
-          <w:rPr>
-            <w:noProof/>
-            <w:webHidden/>
-          </w:rPr>
-          <w:fldChar w:fldCharType="end"/>
-        </w:r>
-      </w:hyperlink>
-    </w:p>
-    <w:p>
-      <w:pPr>
-        <w:pStyle w:val="Sommario1"/>
-        <w:rPr>
-          <w:rFonts w:asciiTheme="minorHAnsi" w:eastAsiaTheme="minorEastAsia" w:hAnsiTheme="minorHAnsi" w:cstheme="minorBidi"/>
-          <w:b w:val="0"/>
-          <w:bCs w:val="0"/>
-          <w:caps w:val="0"/>
-          <w:noProof/>
-          <w:sz w:val="22"/>
-          <w:szCs w:val="22"/>
-        </w:rPr>
-      </w:pPr>
-      <w:hyperlink w:anchor="_Toc44519362" w:history="1">
-        <w:r>
-          <w:rPr>
-            <w:rStyle w:val="Collegamentoipertestuale"/>
-            <w:rFonts w:ascii="Times New Roman" w:hAnsi="Times New Roman"/>
-            <w:noProof/>
-            <w:lang w:val="en-GB"/>
-          </w:rPr>
-          <w:t>Conclusions</w:t>
-        </w:r>
-        <w:r>
-          <w:rPr>
-            <w:noProof/>
-            <w:webHidden/>
-          </w:rPr>
-          <w:tab/>
-        </w:r>
-        <w:r>
-          <w:rPr>
-            <w:noProof/>
-            <w:webHidden/>
-          </w:rPr>
-          <w:fldChar w:fldCharType="begin"/>
-        </w:r>
-        <w:r>
-          <w:rPr>
-            <w:noProof/>
-            <w:webHidden/>
-          </w:rPr>
-          <w:instrText xml:space="preserve"> PAGEREF _Toc44519362 \h </w:instrText>
-        </w:r>
-        <w:r>
-          <w:rPr>
-            <w:noProof/>
-            <w:webHidden/>
-          </w:rPr>
-        </w:r>
-        <w:r>
-          <w:rPr>
-            <w:noProof/>
-            <w:webHidden/>
-          </w:rPr>
-          <w:fldChar w:fldCharType="separate"/>
-        </w:r>
-        <w:r>
-          <w:rPr>
-            <w:noProof/>
-            <w:webHidden/>
-          </w:rPr>
-          <w:t>40</w:t>
-        </w:r>
-        <w:r>
-          <w:rPr>
-            <w:noProof/>
-            <w:webHidden/>
-          </w:rPr>
-          <w:fldChar w:fldCharType="end"/>
-        </w:r>
-      </w:hyperlink>
-    </w:p>
-    <w:p>
-      <w:pPr>
-        <w:pStyle w:val="Sommario1"/>
-        <w:rPr>
-          <w:rFonts w:asciiTheme="minorHAnsi" w:eastAsiaTheme="minorEastAsia" w:hAnsiTheme="minorHAnsi" w:cstheme="minorBidi"/>
-          <w:b w:val="0"/>
-          <w:bCs w:val="0"/>
-          <w:caps w:val="0"/>
-          <w:noProof/>
-          <w:sz w:val="22"/>
-          <w:szCs w:val="22"/>
-        </w:rPr>
-      </w:pPr>
-      <w:hyperlink w:anchor="_Toc44519363" w:history="1">
-        <w:r>
-          <w:rPr>
-            <w:rStyle w:val="Collegamentoipertestuale"/>
-            <w:rFonts w:ascii="Times New Roman" w:hAnsi="Times New Roman"/>
-            <w:noProof/>
-            <w:lang w:val="en-GB"/>
-          </w:rPr>
-          <w:t>Bibliography</w:t>
-        </w:r>
-        <w:r>
-          <w:rPr>
-            <w:noProof/>
-            <w:webHidden/>
-          </w:rPr>
-          <w:tab/>
-        </w:r>
-        <w:r>
-          <w:rPr>
-            <w:noProof/>
-            <w:webHidden/>
-          </w:rPr>
-          <w:fldChar w:fldCharType="begin"/>
-        </w:r>
-        <w:r>
-          <w:rPr>
-            <w:noProof/>
-            <w:webHidden/>
-          </w:rPr>
-          <w:instrText xml:space="preserve"> PAGEREF _Toc44519363 \h </w:instrText>
+          <w:instrText xml:space="preserve"> PAGEREF _Toc44799755 \h </w:instrText>
         </w:r>
         <w:r>
           <w:rPr>
@@ -2967,6 +2920,154 @@
     </w:p>
     <w:p>
       <w:pPr>
+        <w:pStyle w:val="Sommario1"/>
+        <w:rPr>
+          <w:rFonts w:asciiTheme="minorHAnsi" w:eastAsiaTheme="minorEastAsia" w:hAnsiTheme="minorHAnsi" w:cstheme="minorBidi"/>
+          <w:b w:val="0"/>
+          <w:bCs w:val="0"/>
+          <w:caps w:val="0"/>
+          <w:noProof/>
+          <w:sz w:val="22"/>
+          <w:szCs w:val="22"/>
+          <w:lang w:val="en-GB" w:eastAsia="en-GB"/>
+        </w:rPr>
+      </w:pPr>
+      <w:hyperlink w:anchor="_Toc44799756" w:history="1">
+        <w:r>
+          <w:rPr>
+            <w:rStyle w:val="Collegamentoipertestuale"/>
+            <w:rFonts w:ascii="Times New Roman" w:hAnsi="Times New Roman"/>
+            <w:noProof/>
+            <w:lang w:val="en-GB"/>
+          </w:rPr>
+          <w:t>Conclusions</w:t>
+        </w:r>
+        <w:r>
+          <w:rPr>
+            <w:noProof/>
+            <w:webHidden/>
+          </w:rPr>
+          <w:tab/>
+        </w:r>
+        <w:r>
+          <w:rPr>
+            <w:noProof/>
+            <w:webHidden/>
+          </w:rPr>
+          <w:fldChar w:fldCharType="begin"/>
+        </w:r>
+        <w:r>
+          <w:rPr>
+            <w:noProof/>
+            <w:webHidden/>
+          </w:rPr>
+          <w:instrText xml:space="preserve"> PAGEREF _Toc44799756 \h </w:instrText>
+        </w:r>
+        <w:r>
+          <w:rPr>
+            <w:noProof/>
+            <w:webHidden/>
+          </w:rPr>
+        </w:r>
+        <w:r>
+          <w:rPr>
+            <w:noProof/>
+            <w:webHidden/>
+          </w:rPr>
+          <w:fldChar w:fldCharType="separate"/>
+        </w:r>
+        <w:r>
+          <w:rPr>
+            <w:noProof/>
+            <w:webHidden/>
+          </w:rPr>
+          <w:t>42</w:t>
+        </w:r>
+        <w:r>
+          <w:rPr>
+            <w:noProof/>
+            <w:webHidden/>
+          </w:rPr>
+          <w:fldChar w:fldCharType="end"/>
+        </w:r>
+      </w:hyperlink>
+    </w:p>
+    <w:p>
+      <w:pPr>
+        <w:pStyle w:val="Sommario1"/>
+        <w:rPr>
+          <w:rFonts w:asciiTheme="minorHAnsi" w:eastAsiaTheme="minorEastAsia" w:hAnsiTheme="minorHAnsi" w:cstheme="minorBidi"/>
+          <w:b w:val="0"/>
+          <w:bCs w:val="0"/>
+          <w:caps w:val="0"/>
+          <w:noProof/>
+          <w:sz w:val="22"/>
+          <w:szCs w:val="22"/>
+          <w:lang w:val="en-GB" w:eastAsia="en-GB"/>
+        </w:rPr>
+      </w:pPr>
+      <w:hyperlink w:anchor="_Toc44799757" w:history="1">
+        <w:r>
+          <w:rPr>
+            <w:rStyle w:val="Collegamentoipertestuale"/>
+            <w:rFonts w:ascii="Times New Roman" w:hAnsi="Times New Roman"/>
+            <w:noProof/>
+            <w:lang w:val="en-GB"/>
+          </w:rPr>
+          <w:t>Bibliography</w:t>
+        </w:r>
+        <w:r>
+          <w:rPr>
+            <w:noProof/>
+            <w:webHidden/>
+          </w:rPr>
+          <w:tab/>
+        </w:r>
+        <w:r>
+          <w:rPr>
+            <w:noProof/>
+            <w:webHidden/>
+          </w:rPr>
+          <w:fldChar w:fldCharType="begin"/>
+        </w:r>
+        <w:r>
+          <w:rPr>
+            <w:noProof/>
+            <w:webHidden/>
+          </w:rPr>
+          <w:instrText xml:space="preserve"> PAGEREF _Toc44799757 \h </w:instrText>
+        </w:r>
+        <w:r>
+          <w:rPr>
+            <w:noProof/>
+            <w:webHidden/>
+          </w:rPr>
+        </w:r>
+        <w:r>
+          <w:rPr>
+            <w:noProof/>
+            <w:webHidden/>
+          </w:rPr>
+          <w:fldChar w:fldCharType="separate"/>
+        </w:r>
+        <w:r>
+          <w:rPr>
+            <w:noProof/>
+            <w:webHidden/>
+          </w:rPr>
+          <w:t>43</w:t>
+        </w:r>
+        <w:r>
+          <w:rPr>
+            <w:noProof/>
+            <w:webHidden/>
+          </w:rPr>
+          <w:fldChar w:fldCharType="end"/>
+        </w:r>
+      </w:hyperlink>
+    </w:p>
+    <w:p>
+      <w:pPr>
         <w:tabs>
           <w:tab w:val="right" w:leader="dot" w:pos="8931"/>
           <w:tab w:val="left" w:pos="9214"/>
@@ -3018,7 +3119,7 @@
           <w:lang w:val="en-GB"/>
         </w:rPr>
       </w:pPr>
-      <w:bookmarkStart w:id="0" w:name="_Toc44519338"/>
+      <w:bookmarkStart w:id="0" w:name="_Toc44799731"/>
       <w:r>
         <w:rPr>
           <w:rFonts w:ascii="Times New Roman" w:hAnsi="Times New Roman"/>
@@ -3163,6 +3264,14 @@
           <w:sz w:val="24"/>
           <w:szCs w:val="24"/>
         </w:rPr>
+        <w:t xml:space="preserve">the main </w:t>
+      </w:r>
+      <w:r>
+        <w:rPr>
+          <w:rFonts w:ascii="Times New Roman" w:hAnsi="Times New Roman" w:cs="Times New Roman"/>
+          <w:sz w:val="24"/>
+          <w:szCs w:val="24"/>
+        </w:rPr>
         <w:t>Image Recognition and Augmented Reality</w:t>
       </w:r>
       <w:r>
@@ -3171,7 +3280,23 @@
           <w:sz w:val="24"/>
           <w:szCs w:val="24"/>
         </w:rPr>
-        <w:t xml:space="preserve"> is provided</w:t>
+        <w:t xml:space="preserve"> </w:t>
+      </w:r>
+      <w:r>
+        <w:rPr>
+          <w:rFonts w:ascii="Times New Roman" w:hAnsi="Times New Roman" w:cs="Times New Roman"/>
+          <w:sz w:val="24"/>
+          <w:szCs w:val="24"/>
+        </w:rPr>
+        <w:t xml:space="preserve">principles </w:t>
+      </w:r>
+      <w:r>
+        <w:rPr>
+          <w:rFonts w:ascii="Times New Roman" w:hAnsi="Times New Roman" w:cs="Times New Roman"/>
+          <w:sz w:val="24"/>
+          <w:szCs w:val="24"/>
+        </w:rPr>
+        <w:t>is provided</w:t>
       </w:r>
       <w:r>
         <w:rPr>
@@ -3185,17 +3310,6 @@
     <w:p>
       <w:pPr>
         <w:spacing w:after="0" w:line="360" w:lineRule="auto"/>
-        <w:jc w:val="both"/>
-        <w:rPr>
-          <w:rFonts w:ascii="Times New Roman" w:hAnsi="Times New Roman" w:cs="Times New Roman"/>
-          <w:sz w:val="24"/>
-          <w:szCs w:val="24"/>
-        </w:rPr>
-      </w:pPr>
-    </w:p>
-    <w:p>
-      <w:pPr>
-        <w:spacing w:after="0" w:line="360" w:lineRule="auto"/>
         <w:ind w:left="142"/>
         <w:jc w:val="both"/>
         <w:rPr>
@@ -3218,7 +3332,34 @@
           <w:sz w:val="24"/>
           <w:szCs w:val="24"/>
         </w:rPr>
-        <w:t xml:space="preserve">we </w:t>
+        <w:t xml:space="preserve">we provide an overview of the developer application, </w:t>
+      </w:r>
+      <w:proofErr w:type="spellStart"/>
+      <w:r>
+        <w:rPr>
+          <w:rFonts w:ascii="Times New Roman" w:hAnsi="Times New Roman" w:cs="Times New Roman"/>
+          <w:sz w:val="24"/>
+          <w:szCs w:val="24"/>
+        </w:rPr>
+        <w:t>CiceroAR</w:t>
+      </w:r>
+      <w:proofErr w:type="spellEnd"/>
+      <w:r>
+        <w:rPr>
+          <w:rFonts w:ascii="Times New Roman" w:hAnsi="Times New Roman" w:cs="Times New Roman"/>
+          <w:sz w:val="24"/>
+          <w:szCs w:val="24"/>
+        </w:rPr>
+        <w:t xml:space="preserve">: its functional and non-functional requirements are specified, along with scenarios </w:t>
+      </w:r>
+      <w:r>
+        <w:rPr>
+          <w:rFonts w:ascii="Times New Roman" w:hAnsi="Times New Roman" w:cs="Times New Roman"/>
+          <w:sz w:val="24"/>
+          <w:szCs w:val="24"/>
+        </w:rPr>
+        <w:lastRenderedPageBreak/>
+        <w:t>detailing the interaction with the application at a high level, a use case model and the user interface prototypes.</w:t>
       </w:r>
     </w:p>
     <w:p>
@@ -3238,7 +3379,6 @@
           <w:sz w:val="24"/>
           <w:szCs w:val="24"/>
         </w:rPr>
-        <w:lastRenderedPageBreak/>
         <w:t xml:space="preserve">In the </w:t>
       </w:r>
       <w:r>
@@ -3869,7 +4009,7 @@
           <w:szCs w:val="44"/>
         </w:rPr>
       </w:pPr>
-      <w:bookmarkStart w:id="3" w:name="_Toc44519339"/>
+      <w:bookmarkStart w:id="3" w:name="_Toc44799732"/>
       <w:r>
         <w:rPr>
           <w:rFonts w:ascii="Times New Roman" w:hAnsi="Times New Roman"/>
@@ -3877,15 +4017,51 @@
           <w:szCs w:val="44"/>
         </w:rPr>
         <w:lastRenderedPageBreak/>
-        <w:t xml:space="preserve">Image Recognition </w:t>
-      </w:r>
+        <w:t xml:space="preserve">Image </w:t>
+      </w:r>
+      <w:proofErr w:type="spellStart"/>
       <w:r>
         <w:rPr>
           <w:rFonts w:ascii="Times New Roman" w:hAnsi="Times New Roman"/>
           <w:sz w:val="44"/>
           <w:szCs w:val="44"/>
         </w:rPr>
-        <w:t>and Augmented Reality</w:t>
+        <w:t>Recognition</w:t>
+      </w:r>
+      <w:proofErr w:type="spellEnd"/>
+      <w:r>
+        <w:rPr>
+          <w:rFonts w:ascii="Times New Roman" w:hAnsi="Times New Roman"/>
+          <w:sz w:val="44"/>
+          <w:szCs w:val="44"/>
+        </w:rPr>
+        <w:t xml:space="preserve"> </w:t>
+      </w:r>
+      <w:r>
+        <w:rPr>
+          <w:rFonts w:ascii="Times New Roman" w:hAnsi="Times New Roman"/>
+          <w:sz w:val="44"/>
+          <w:szCs w:val="44"/>
+        </w:rPr>
+        <w:t xml:space="preserve">and </w:t>
+      </w:r>
+      <w:proofErr w:type="spellStart"/>
+      <w:r>
+        <w:rPr>
+          <w:rFonts w:ascii="Times New Roman" w:hAnsi="Times New Roman"/>
+          <w:sz w:val="44"/>
+          <w:szCs w:val="44"/>
+        </w:rPr>
+        <w:t>Augmented</w:t>
+      </w:r>
+      <w:proofErr w:type="spellEnd"/>
+      <w:r>
+        <w:rPr>
+          <w:rFonts w:ascii="Times New Roman" w:hAnsi="Times New Roman"/>
+          <w:sz w:val="44"/>
+          <w:szCs w:val="44"/>
+        </w:rPr>
+        <w:t xml:space="preserve"> Reality</w:t>
       </w:r>
       <w:bookmarkEnd w:id="3"/>
     </w:p>
@@ -4125,7 +4301,7 @@
           <w:lang w:val="en-GB"/>
         </w:rPr>
       </w:pPr>
-      <w:bookmarkStart w:id="4" w:name="_Toc44519340"/>
+      <w:bookmarkStart w:id="4" w:name="_Toc44799733"/>
       <w:r>
         <w:rPr>
           <w:rFonts w:ascii="Times New Roman" w:hAnsi="Times New Roman"/>
@@ -6152,7 +6328,25 @@
           <w:sz w:val="24"/>
           <w:szCs w:val="24"/>
         </w:rPr>
-        <w:t>(cfr. A</w:t>
+        <w:t>(</w:t>
+      </w:r>
+      <w:proofErr w:type="spellStart"/>
+      <w:r>
+        <w:rPr>
+          <w:rFonts w:ascii="Times New Roman" w:hAnsi="Times New Roman" w:cs="Times New Roman"/>
+          <w:sz w:val="24"/>
+          <w:szCs w:val="24"/>
+        </w:rPr>
+        <w:t>cfr</w:t>
+      </w:r>
+      <w:proofErr w:type="spellEnd"/>
+      <w:r>
+        <w:rPr>
+          <w:rFonts w:ascii="Times New Roman" w:hAnsi="Times New Roman" w:cs="Times New Roman"/>
+          <w:sz w:val="24"/>
+          <w:szCs w:val="24"/>
+        </w:rPr>
+        <w:t>. A</w:t>
       </w:r>
       <w:bookmarkStart w:id="6" w:name="_Hlk38299463"/>
       <w:r>
@@ -6669,22 +6863,46 @@
           <w:szCs w:val="24"/>
         </w:rPr>
       </w:pPr>
-      <w:r>
-        <w:rPr>
-          <w:rFonts w:ascii="Times New Roman" w:hAnsi="Times New Roman" w:cs="Times New Roman"/>
-          <w:sz w:val="24"/>
-          <w:szCs w:val="24"/>
-        </w:rPr>
+    </w:p>
+    <w:p>
+      <w:pPr>
+        <w:spacing w:after="0" w:line="360" w:lineRule="auto"/>
+        <w:ind w:left="142"/>
+        <w:jc w:val="both"/>
+        <w:rPr>
+          <w:rFonts w:ascii="Times New Roman" w:hAnsi="Times New Roman" w:cs="Times New Roman"/>
+          <w:sz w:val="24"/>
+          <w:szCs w:val="24"/>
+        </w:rPr>
+      </w:pPr>
+    </w:p>
+    <w:p>
+      <w:pPr>
+        <w:spacing w:after="0" w:line="360" w:lineRule="auto"/>
+        <w:ind w:left="142"/>
+        <w:jc w:val="both"/>
+        <w:rPr>
+          <w:rFonts w:ascii="Times New Roman" w:hAnsi="Times New Roman" w:cs="Times New Roman"/>
+          <w:sz w:val="24"/>
+          <w:szCs w:val="24"/>
+        </w:rPr>
+      </w:pPr>
+      <w:r>
+        <w:rPr>
+          <w:rFonts w:ascii="Times New Roman" w:hAnsi="Times New Roman" w:cs="Times New Roman"/>
+          <w:sz w:val="24"/>
+          <w:szCs w:val="24"/>
+        </w:rPr>
+        <w:lastRenderedPageBreak/>
         <w:t>Many neural network architectures</w:t>
       </w:r>
       <w:r>
         <w:rPr>
-          <w:rStyle w:val="Rimandonotaapidipagina"/>
-          <w:rFonts w:ascii="Times New Roman" w:hAnsi="Times New Roman" w:cs="Times New Roman"/>
-          <w:sz w:val="24"/>
-          <w:szCs w:val="24"/>
-        </w:rPr>
-        <w:footnoteReference w:id="1"/>
+          <w:rFonts w:ascii="Times New Roman" w:hAnsi="Times New Roman" w:cs="Times New Roman"/>
+          <w:sz w:val="24"/>
+          <w:szCs w:val="24"/>
+        </w:rPr>
+        <w:t>[8]</w:t>
       </w:r>
       <w:r>
         <w:rPr>
@@ -6714,14 +6932,23 @@
           <w:lang w:val="en-GB"/>
         </w:rPr>
       </w:pPr>
+      <w:proofErr w:type="spellStart"/>
       <w:r>
         <w:rPr>
           <w:rFonts w:ascii="Times New Roman" w:hAnsi="Times New Roman"/>
           <w:szCs w:val="24"/>
           <w:lang w:val="en-GB"/>
         </w:rPr>
-        <w:lastRenderedPageBreak/>
-        <w:t>AlexNet: deep neural network winner of the ImageNet classification in 2012; it’s widely credited with sparking a resurgence of interest in using deep convolutional neural networks to solve computer vision problems. The network is relatively large, with over 60 million parameters and many internal connections, thanks to dense layers that make the network quite slow to run in practice.</w:t>
+        <w:t>AlexNet</w:t>
+      </w:r>
+      <w:proofErr w:type="spellEnd"/>
+      <w:r>
+        <w:rPr>
+          <w:rFonts w:ascii="Times New Roman" w:hAnsi="Times New Roman"/>
+          <w:szCs w:val="24"/>
+          <w:lang w:val="en-GB"/>
+        </w:rPr>
+        <w:t>: deep neural network winner of the ImageNet classification in 2012; it’s widely credited with sparking a resurgence of interest in using deep convolutional neural networks to solve computer vision problems. The network is relatively large, with over 60 million parameters and many internal connections, thanks to dense layers that make the network quite slow to run in practice.</w:t>
       </w:r>
     </w:p>
     <w:p>
@@ -6742,13 +6969,59 @@
           <w:lang w:val="en-GB"/>
         </w:rPr>
       </w:pPr>
+      <w:proofErr w:type="spellStart"/>
       <w:r>
         <w:rPr>
           <w:rFonts w:ascii="Times New Roman" w:hAnsi="Times New Roman"/>
           <w:szCs w:val="24"/>
           <w:lang w:val="en-GB"/>
         </w:rPr>
-        <w:t>VGGNet: network developed by researchers from the Visual Geometry Group (VGG) at Oxford University. VGGNet has more convolution blocks than AlexNet, making it “deeper”, and it comes in 16- and 19-layer varieties, referred to as VGG16 and VGG19, respectively.</w:t>
+        <w:t>VGGNet</w:t>
+      </w:r>
+      <w:proofErr w:type="spellEnd"/>
+      <w:r>
+        <w:rPr>
+          <w:rFonts w:ascii="Times New Roman" w:hAnsi="Times New Roman"/>
+          <w:szCs w:val="24"/>
+          <w:lang w:val="en-GB"/>
+        </w:rPr>
+        <w:t xml:space="preserve">: network developed by researchers from the Visual Geometry Group (VGG) at Oxford University. </w:t>
+      </w:r>
+      <w:proofErr w:type="spellStart"/>
+      <w:r>
+        <w:rPr>
+          <w:rFonts w:ascii="Times New Roman" w:hAnsi="Times New Roman"/>
+          <w:szCs w:val="24"/>
+          <w:lang w:val="en-GB"/>
+        </w:rPr>
+        <w:t>VGGNet</w:t>
+      </w:r>
+      <w:proofErr w:type="spellEnd"/>
+      <w:r>
+        <w:rPr>
+          <w:rFonts w:ascii="Times New Roman" w:hAnsi="Times New Roman"/>
+          <w:szCs w:val="24"/>
+          <w:lang w:val="en-GB"/>
+        </w:rPr>
+        <w:t xml:space="preserve"> has more convolution blocks than </w:t>
+      </w:r>
+      <w:proofErr w:type="spellStart"/>
+      <w:r>
+        <w:rPr>
+          <w:rFonts w:ascii="Times New Roman" w:hAnsi="Times New Roman"/>
+          <w:szCs w:val="24"/>
+          <w:lang w:val="en-GB"/>
+        </w:rPr>
+        <w:t>AlexNet</w:t>
+      </w:r>
+      <w:proofErr w:type="spellEnd"/>
+      <w:r>
+        <w:rPr>
+          <w:rFonts w:ascii="Times New Roman" w:hAnsi="Times New Roman"/>
+          <w:szCs w:val="24"/>
+          <w:lang w:val="en-GB"/>
+        </w:rPr>
+        <w:t>, making it “deeper”, and it comes in 16- and 19-layer varieties, referred to as VGG16 and VGG19, respectively.</w:t>
       </w:r>
       <w:bookmarkEnd w:id="5"/>
       <w:r>
@@ -6772,7 +7045,8 @@
           <w:szCs w:val="32"/>
         </w:rPr>
       </w:pPr>
-      <w:bookmarkStart w:id="8" w:name="_Toc44519341"/>
+      <w:bookmarkStart w:id="7" w:name="_Toc44799734"/>
+      <w:proofErr w:type="spellStart"/>
       <w:r>
         <w:rPr>
           <w:rFonts w:ascii="Times New Roman" w:hAnsi="Times New Roman"/>
@@ -6780,9 +7054,18 @@
           <w:szCs w:val="32"/>
         </w:rPr>
         <w:lastRenderedPageBreak/>
-        <w:t>Augmented Reality</w:t>
-      </w:r>
-      <w:bookmarkEnd w:id="8"/>
+        <w:t>Augmented</w:t>
+      </w:r>
+      <w:proofErr w:type="spellEnd"/>
+      <w:r>
+        <w:rPr>
+          <w:rFonts w:ascii="Times New Roman" w:hAnsi="Times New Roman"/>
+          <w:sz w:val="32"/>
+          <w:szCs w:val="32"/>
+        </w:rPr>
+        <w:t xml:space="preserve"> Reality</w:t>
+      </w:r>
+      <w:bookmarkEnd w:id="7"/>
     </w:p>
     <w:p>
       <w:pPr>
@@ -6894,13 +7177,27 @@
         <w:rPr>
           <w:rFonts w:ascii="Times New Roman" w:hAnsi="Times New Roman" w:cs="Times New Roman"/>
         </w:rPr>
-        <w:t>Achieving this connection is an incredible goal, one that draws upon knowledge from many areas of computer science,</w:t>
-      </w:r>
-      <w:r>
-        <w:rPr>
-          <w:rFonts w:ascii="Times New Roman" w:hAnsi="Times New Roman" w:cs="Times New Roman"/>
-        </w:rPr>
-        <w:t xml:space="preserve"> yet can lead to misconceptions about what AR really is. For example, many people associate the visual combination of virtual and real elements with the special effects in movies. While the computer graphics </w:t>
+        <w:t xml:space="preserve">Achieving this connection is an incredible goal, one that draws upon knowledge from many areas of computer </w:t>
+      </w:r>
+      <w:proofErr w:type="gramStart"/>
+      <w:r>
+        <w:rPr>
+          <w:rFonts w:ascii="Times New Roman" w:hAnsi="Times New Roman" w:cs="Times New Roman"/>
+        </w:rPr>
+        <w:t>science,</w:t>
+      </w:r>
+      <w:r>
+        <w:rPr>
+          <w:rFonts w:ascii="Times New Roman" w:hAnsi="Times New Roman" w:cs="Times New Roman"/>
+        </w:rPr>
+        <w:t xml:space="preserve"> yet</w:t>
+      </w:r>
+      <w:proofErr w:type="gramEnd"/>
+      <w:r>
+        <w:rPr>
+          <w:rFonts w:ascii="Times New Roman" w:hAnsi="Times New Roman" w:cs="Times New Roman"/>
+        </w:rPr>
+        <w:t xml:space="preserve"> can lead to misconceptions about what AR really is. For example, many people associate the visual combination of virtual and real elements with the special effects in movies. While the computer graphics </w:t>
       </w:r>
       <w:r>
         <w:rPr>
@@ -7008,7 +7305,39 @@
           <w:rFonts w:ascii="Times New Roman" w:hAnsi="Times New Roman"/>
           <w:szCs w:val="24"/>
         </w:rPr>
-        <w:t>Combines real and virtual;</w:t>
+        <w:t xml:space="preserve">Combines </w:t>
+      </w:r>
+      <w:proofErr w:type="spellStart"/>
+      <w:r>
+        <w:rPr>
+          <w:rFonts w:ascii="Times New Roman" w:hAnsi="Times New Roman"/>
+          <w:szCs w:val="24"/>
+        </w:rPr>
+        <w:t>real</w:t>
+      </w:r>
+      <w:proofErr w:type="spellEnd"/>
+      <w:r>
+        <w:rPr>
+          <w:rFonts w:ascii="Times New Roman" w:hAnsi="Times New Roman"/>
+          <w:szCs w:val="24"/>
+        </w:rPr>
+        <w:t xml:space="preserve"> and </w:t>
+      </w:r>
+      <w:proofErr w:type="spellStart"/>
+      <w:r>
+        <w:rPr>
+          <w:rFonts w:ascii="Times New Roman" w:hAnsi="Times New Roman"/>
+          <w:szCs w:val="24"/>
+        </w:rPr>
+        <w:t>virtual</w:t>
+      </w:r>
+      <w:proofErr w:type="spellEnd"/>
+      <w:r>
+        <w:rPr>
+          <w:rFonts w:ascii="Times New Roman" w:hAnsi="Times New Roman"/>
+          <w:szCs w:val="24"/>
+        </w:rPr>
+        <w:t>;</w:t>
       </w:r>
     </w:p>
     <w:p>
@@ -7030,7 +7359,23 @@
           <w:rFonts w:ascii="Times New Roman" w:hAnsi="Times New Roman"/>
           <w:szCs w:val="24"/>
         </w:rPr>
-        <w:t>Interactive in real time;</w:t>
+        <w:t xml:space="preserve">Interactive in </w:t>
+      </w:r>
+      <w:proofErr w:type="spellStart"/>
+      <w:r>
+        <w:rPr>
+          <w:rFonts w:ascii="Times New Roman" w:hAnsi="Times New Roman"/>
+          <w:szCs w:val="24"/>
+        </w:rPr>
+        <w:t>real</w:t>
+      </w:r>
+      <w:proofErr w:type="spellEnd"/>
+      <w:r>
+        <w:rPr>
+          <w:rFonts w:ascii="Times New Roman" w:hAnsi="Times New Roman"/>
+          <w:szCs w:val="24"/>
+        </w:rPr>
+        <w:t xml:space="preserve"> time;</w:t>
       </w:r>
     </w:p>
     <w:p>
@@ -7047,12 +7392,21 @@
           <w:szCs w:val="24"/>
         </w:rPr>
       </w:pPr>
-      <w:r>
-        <w:rPr>
-          <w:rFonts w:ascii="Times New Roman" w:hAnsi="Times New Roman"/>
-          <w:szCs w:val="24"/>
-        </w:rPr>
-        <w:t>Registered in 3D.</w:t>
+      <w:proofErr w:type="spellStart"/>
+      <w:r>
+        <w:rPr>
+          <w:rFonts w:ascii="Times New Roman" w:hAnsi="Times New Roman"/>
+          <w:szCs w:val="24"/>
+        </w:rPr>
+        <w:t>Registered</w:t>
+      </w:r>
+      <w:proofErr w:type="spellEnd"/>
+      <w:r>
+        <w:rPr>
+          <w:rFonts w:ascii="Times New Roman" w:hAnsi="Times New Roman"/>
+          <w:szCs w:val="24"/>
+        </w:rPr>
+        <w:t xml:space="preserve"> in 3D.</w:t>
       </w:r>
     </w:p>
     <w:p>
@@ -7512,7 +7866,25 @@
           <w:sz w:val="24"/>
           <w:szCs w:val="24"/>
         </w:rPr>
-        <w:t>The first “AR” experience was achieved, to some extent, by a cinematographer called Morton Heilig in 1957: he invented the Sensorama, a machine capable to deliver visuals, sounds vibration and smell to the viewer; obviously it wasn’t computer controlled, however it was the first example of an attempt at adding additional depth to a visual experience.</w:t>
+        <w:t xml:space="preserve">The first “AR” experience was achieved, to some extent, by a cinematographer called Morton Heilig in 1957: he invented the </w:t>
+      </w:r>
+      <w:proofErr w:type="spellStart"/>
+      <w:r>
+        <w:rPr>
+          <w:rFonts w:ascii="Times New Roman" w:hAnsi="Times New Roman" w:cs="Times New Roman"/>
+          <w:sz w:val="24"/>
+          <w:szCs w:val="24"/>
+        </w:rPr>
+        <w:t>Sensorama</w:t>
+      </w:r>
+      <w:proofErr w:type="spellEnd"/>
+      <w:r>
+        <w:rPr>
+          <w:rFonts w:ascii="Times New Roman" w:hAnsi="Times New Roman" w:cs="Times New Roman"/>
+          <w:sz w:val="24"/>
+          <w:szCs w:val="24"/>
+        </w:rPr>
+        <w:t>, a machine capable to deliver visuals, sounds vibration and smell to the viewer; obviously it wasn’t computer controlled, however it was the first example of an attempt at adding additional depth to a visual experience.</w:t>
       </w:r>
     </w:p>
     <w:p>
@@ -7577,7 +7949,25 @@
           <w:szCs w:val="24"/>
         </w:rPr>
         <w:lastRenderedPageBreak/>
-        <w:t>technology is well suited for on-site visualization both indoor and outdoors, for visual guidance in assembly, maintenance and training; it enables interactive games, social applications and new forms of advertising.</w:t>
+        <w:t xml:space="preserve">technology is well suited for on-site visualization both </w:t>
+      </w:r>
+      <w:proofErr w:type="spellStart"/>
+      <w:r>
+        <w:rPr>
+          <w:rFonts w:ascii="Times New Roman" w:hAnsi="Times New Roman" w:cs="Times New Roman"/>
+          <w:sz w:val="24"/>
+          <w:szCs w:val="24"/>
+        </w:rPr>
+        <w:t>indoor</w:t>
+      </w:r>
+      <w:proofErr w:type="spellEnd"/>
+      <w:r>
+        <w:rPr>
+          <w:rFonts w:ascii="Times New Roman" w:hAnsi="Times New Roman" w:cs="Times New Roman"/>
+          <w:sz w:val="24"/>
+          <w:szCs w:val="24"/>
+        </w:rPr>
+        <w:t xml:space="preserve"> and outdoors, for visual guidance in assembly, maintenance and training; it enables interactive games, social applications and new forms of advertising.</w:t>
       </w:r>
     </w:p>
     <w:p>
@@ -7619,8 +8009,9 @@
           <w:szCs w:val="24"/>
           <w:lang w:eastAsia="it-IT"/>
         </w:rPr>
-        <w:t>Although some impressive milestones and goals have been reached in recent years, due tue the technology still being</w:t>
-      </w:r>
+        <w:t xml:space="preserve">Although some impressive milestones and goals have been reached in recent years, due </w:t>
+      </w:r>
+      <w:proofErr w:type="spellStart"/>
       <w:r>
         <w:rPr>
           <w:rFonts w:ascii="Times New Roman" w:hAnsi="Times New Roman" w:cs="Times New Roman"/>
@@ -7628,6 +8019,25 @@
           <w:szCs w:val="24"/>
           <w:lang w:eastAsia="it-IT"/>
         </w:rPr>
+        <w:t>tue</w:t>
+      </w:r>
+      <w:proofErr w:type="spellEnd"/>
+      <w:r>
+        <w:rPr>
+          <w:rFonts w:ascii="Times New Roman" w:hAnsi="Times New Roman" w:cs="Times New Roman"/>
+          <w:sz w:val="24"/>
+          <w:szCs w:val="24"/>
+          <w:lang w:eastAsia="it-IT"/>
+        </w:rPr>
+        <w:t xml:space="preserve"> the technology still being</w:t>
+      </w:r>
+      <w:r>
+        <w:rPr>
+          <w:rFonts w:ascii="Times New Roman" w:hAnsi="Times New Roman" w:cs="Times New Roman"/>
+          <w:sz w:val="24"/>
+          <w:szCs w:val="24"/>
+          <w:lang w:eastAsia="it-IT"/>
+        </w:rPr>
         <w:t xml:space="preserve"> relatively</w:t>
       </w:r>
       <w:r>
@@ -7637,7 +8047,27 @@
           <w:szCs w:val="24"/>
           <w:lang w:eastAsia="it-IT"/>
         </w:rPr>
-        <w:t xml:space="preserve"> young, a lot of areas still require further research before the employment of highly-reliable AR systems.</w:t>
+        <w:t xml:space="preserve"> young, a lot of areas still require further research before the employment of </w:t>
+      </w:r>
+      <w:proofErr w:type="gramStart"/>
+      <w:r>
+        <w:rPr>
+          <w:rFonts w:ascii="Times New Roman" w:hAnsi="Times New Roman" w:cs="Times New Roman"/>
+          <w:sz w:val="24"/>
+          <w:szCs w:val="24"/>
+          <w:lang w:eastAsia="it-IT"/>
+        </w:rPr>
+        <w:t>highly-reliable</w:t>
+      </w:r>
+      <w:proofErr w:type="gramEnd"/>
+      <w:r>
+        <w:rPr>
+          <w:rFonts w:ascii="Times New Roman" w:hAnsi="Times New Roman" w:cs="Times New Roman"/>
+          <w:sz w:val="24"/>
+          <w:szCs w:val="24"/>
+          <w:lang w:eastAsia="it-IT"/>
+        </w:rPr>
+        <w:t xml:space="preserve"> AR systems.</w:t>
       </w:r>
     </w:p>
     <w:p>
@@ -7672,7 +8102,7 @@
           <w:szCs w:val="28"/>
         </w:rPr>
       </w:pPr>
-      <w:bookmarkStart w:id="9" w:name="_Toc44519342"/>
+      <w:bookmarkStart w:id="8" w:name="_Toc44799735"/>
       <w:r>
         <w:rPr>
           <w:rFonts w:ascii="Times New Roman" w:hAnsi="Times New Roman"/>
@@ -7682,7 +8112,7 @@
         </w:rPr>
         <w:t>AR Hardware and tracking</w:t>
       </w:r>
-      <w:bookmarkEnd w:id="9"/>
+      <w:bookmarkEnd w:id="8"/>
     </w:p>
     <w:p>
       <w:pPr>
@@ -8007,7 +8437,16 @@
           <w:sz w:val="24"/>
           <w:szCs w:val="24"/>
         </w:rPr>
-        <w:t xml:space="preserve"> These systems are relatively cheap and completely latency-free, due to the lack of a transmission-reception component</w:t>
+        <w:t xml:space="preserve"> These systems are relatively cheap and completely latency-free, due to the lack of a transmission-reception </w:t>
+      </w:r>
+      <w:proofErr w:type="gramStart"/>
+      <w:r>
+        <w:rPr>
+          <w:rFonts w:ascii="Times New Roman" w:hAnsi="Times New Roman" w:cs="Times New Roman"/>
+          <w:sz w:val="24"/>
+          <w:szCs w:val="24"/>
+        </w:rPr>
+        <w:t>component</w:t>
       </w:r>
       <w:r>
         <w:rPr>
@@ -8017,6 +8456,7 @@
         </w:rPr>
         <w:t>,</w:t>
       </w:r>
+      <w:proofErr w:type="gramEnd"/>
       <w:r>
         <w:rPr>
           <w:rFonts w:ascii="Times New Roman" w:hAnsi="Times New Roman" w:cs="Times New Roman"/>
@@ -8051,7 +8491,25 @@
           <w:sz w:val="24"/>
           <w:szCs w:val="24"/>
         </w:rPr>
-        <w:t xml:space="preserve"> and, although the work volume isn’t quite big, its possible to increase it by chaining different devices together. Interferences from other electronic devices are the main disadvantage of using such a system</w:t>
+        <w:t xml:space="preserve"> and, although the work volume isn’t quite big, </w:t>
+      </w:r>
+      <w:proofErr w:type="spellStart"/>
+      <w:r>
+        <w:rPr>
+          <w:rFonts w:ascii="Times New Roman" w:hAnsi="Times New Roman" w:cs="Times New Roman"/>
+          <w:sz w:val="24"/>
+          <w:szCs w:val="24"/>
+        </w:rPr>
+        <w:t>its</w:t>
+      </w:r>
+      <w:proofErr w:type="spellEnd"/>
+      <w:r>
+        <w:rPr>
+          <w:rFonts w:ascii="Times New Roman" w:hAnsi="Times New Roman" w:cs="Times New Roman"/>
+          <w:sz w:val="24"/>
+          <w:szCs w:val="24"/>
+        </w:rPr>
+        <w:t xml:space="preserve"> possible to increase it by chaining different devices together. Interferences from other electronic devices are the main disadvantage of using such a system</w:t>
       </w:r>
     </w:p>
     <w:p>
@@ -8071,7 +8529,25 @@
           <w:sz w:val="24"/>
           <w:szCs w:val="24"/>
         </w:rPr>
-        <w:t xml:space="preserve">Optical tracking systems are highly accurate, however they present high complexity and costs as well; they work by using a series of light sources (usually infrared), placed on the object of interest and employing cameras to detect their movements. </w:t>
+        <w:t xml:space="preserve">Optical tracking systems are highly </w:t>
+      </w:r>
+      <w:proofErr w:type="gramStart"/>
+      <w:r>
+        <w:rPr>
+          <w:rFonts w:ascii="Times New Roman" w:hAnsi="Times New Roman" w:cs="Times New Roman"/>
+          <w:sz w:val="24"/>
+          <w:szCs w:val="24"/>
+        </w:rPr>
+        <w:t>accurate,</w:t>
+      </w:r>
+      <w:proofErr w:type="gramEnd"/>
+      <w:r>
+        <w:rPr>
+          <w:rFonts w:ascii="Times New Roman" w:hAnsi="Times New Roman" w:cs="Times New Roman"/>
+          <w:sz w:val="24"/>
+          <w:szCs w:val="24"/>
+        </w:rPr>
+        <w:t xml:space="preserve"> however they present high complexity and costs as well; they work by using a series of light sources (usually infrared), placed on the object of interest and employing cameras to detect their movements. </w:t>
       </w:r>
     </w:p>
     <w:p>
@@ -8536,7 +9012,25 @@
           <w:sz w:val="24"/>
           <w:szCs w:val="24"/>
         </w:rPr>
-        <w:t xml:space="preserve"> Comparison of some augmented reality fiducial markers for computer vision, ARTag, Wikipedia</w:t>
+        <w:t xml:space="preserve"> Comparison of some augmented reality fiducial markers for computer vision, </w:t>
+      </w:r>
+      <w:proofErr w:type="spellStart"/>
+      <w:r>
+        <w:rPr>
+          <w:rFonts w:ascii="Times New Roman" w:hAnsi="Times New Roman"/>
+          <w:sz w:val="24"/>
+          <w:szCs w:val="24"/>
+        </w:rPr>
+        <w:t>ARTag</w:t>
+      </w:r>
+      <w:proofErr w:type="spellEnd"/>
+      <w:r>
+        <w:rPr>
+          <w:rFonts w:ascii="Times New Roman" w:hAnsi="Times New Roman"/>
+          <w:sz w:val="24"/>
+          <w:szCs w:val="24"/>
+        </w:rPr>
+        <w:t>, Wikipedia</w:t>
       </w:r>
     </w:p>
     <w:p>
@@ -8681,7 +9175,25 @@
           <w:sz w:val="24"/>
           <w:szCs w:val="24"/>
         </w:rPr>
-        <w:t>], S. Siltanen describes the basic marker detection procedure as a series of steps:</w:t>
+        <w:t xml:space="preserve">], S. </w:t>
+      </w:r>
+      <w:proofErr w:type="spellStart"/>
+      <w:r>
+        <w:rPr>
+          <w:rFonts w:ascii="Times New Roman" w:hAnsi="Times New Roman" w:cs="Times New Roman"/>
+          <w:sz w:val="24"/>
+          <w:szCs w:val="24"/>
+        </w:rPr>
+        <w:t>Siltanen</w:t>
+      </w:r>
+      <w:proofErr w:type="spellEnd"/>
+      <w:r>
+        <w:rPr>
+          <w:rFonts w:ascii="Times New Roman" w:hAnsi="Times New Roman" w:cs="Times New Roman"/>
+          <w:sz w:val="24"/>
+          <w:szCs w:val="24"/>
+        </w:rPr>
+        <w:t xml:space="preserve"> describes the basic marker detection procedure as a series of steps:</w:t>
       </w:r>
     </w:p>
     <w:p>
@@ -8703,8 +9215,17 @@
           <w:rFonts w:ascii="Times New Roman" w:hAnsi="Times New Roman"/>
           <w:szCs w:val="24"/>
         </w:rPr>
-        <w:t>Image acquisition</w:t>
-      </w:r>
+        <w:t xml:space="preserve">Image </w:t>
+      </w:r>
+      <w:proofErr w:type="spellStart"/>
+      <w:r>
+        <w:rPr>
+          <w:rFonts w:ascii="Times New Roman" w:hAnsi="Times New Roman"/>
+          <w:szCs w:val="24"/>
+        </w:rPr>
+        <w:t>acquisition</w:t>
+      </w:r>
+      <w:proofErr w:type="spellEnd"/>
     </w:p>
     <w:p>
       <w:pPr>
@@ -8764,6 +9285,7 @@
           <w:szCs w:val="24"/>
         </w:rPr>
       </w:pPr>
+      <w:proofErr w:type="spellStart"/>
       <w:r>
         <w:rPr>
           <w:rFonts w:ascii="Times New Roman" w:hAnsi="Times New Roman"/>
@@ -8771,6 +9293,7 @@
         </w:rPr>
         <w:t>Preprocessing</w:t>
       </w:r>
+      <w:proofErr w:type="spellEnd"/>
     </w:p>
     <w:p>
       <w:pPr>
@@ -8795,7 +9318,23 @@
           <w:rFonts w:ascii="Times New Roman" w:hAnsi="Times New Roman"/>
           <w:szCs w:val="24"/>
         </w:rPr>
-        <w:t>low level image processing</w:t>
+        <w:t xml:space="preserve">low </w:t>
+      </w:r>
+      <w:proofErr w:type="spellStart"/>
+      <w:r>
+        <w:rPr>
+          <w:rFonts w:ascii="Times New Roman" w:hAnsi="Times New Roman"/>
+          <w:szCs w:val="24"/>
+        </w:rPr>
+        <w:t>level</w:t>
+      </w:r>
+      <w:proofErr w:type="spellEnd"/>
+      <w:r>
+        <w:rPr>
+          <w:rFonts w:ascii="Times New Roman" w:hAnsi="Times New Roman"/>
+          <w:szCs w:val="24"/>
+        </w:rPr>
+        <w:t xml:space="preserve"> image processing</w:t>
       </w:r>
     </w:p>
     <w:p>
@@ -8816,6 +9355,7 @@
           <w:szCs w:val="24"/>
         </w:rPr>
       </w:pPr>
+      <w:proofErr w:type="spellStart"/>
       <w:r>
         <w:rPr>
           <w:rFonts w:ascii="Times New Roman" w:hAnsi="Times New Roman"/>
@@ -8823,6 +9363,7 @@
         </w:rPr>
         <w:t>undistortion</w:t>
       </w:r>
+      <w:proofErr w:type="spellEnd"/>
     </w:p>
     <w:p>
       <w:pPr>
@@ -8847,7 +9388,23 @@
           <w:rFonts w:ascii="Times New Roman" w:hAnsi="Times New Roman"/>
           <w:szCs w:val="24"/>
         </w:rPr>
-        <w:t>line detection/line fitting</w:t>
+        <w:t xml:space="preserve">line </w:t>
+      </w:r>
+      <w:proofErr w:type="spellStart"/>
+      <w:r>
+        <w:rPr>
+          <w:rFonts w:ascii="Times New Roman" w:hAnsi="Times New Roman"/>
+          <w:szCs w:val="24"/>
+        </w:rPr>
+        <w:t>detection</w:t>
+      </w:r>
+      <w:proofErr w:type="spellEnd"/>
+      <w:r>
+        <w:rPr>
+          <w:rFonts w:ascii="Times New Roman" w:hAnsi="Times New Roman"/>
+          <w:szCs w:val="24"/>
+        </w:rPr>
+        <w:t>/line fitting</w:t>
       </w:r>
     </w:p>
     <w:p>
@@ -8972,12 +9529,37 @@
           <w:szCs w:val="24"/>
         </w:rPr>
       </w:pPr>
-      <w:r>
-        <w:rPr>
-          <w:rFonts w:ascii="Times New Roman" w:hAnsi="Times New Roman"/>
-          <w:szCs w:val="24"/>
-        </w:rPr>
-        <w:t>Detection and decoding of markers</w:t>
+      <w:proofErr w:type="spellStart"/>
+      <w:r>
+        <w:rPr>
+          <w:rFonts w:ascii="Times New Roman" w:hAnsi="Times New Roman"/>
+          <w:szCs w:val="24"/>
+        </w:rPr>
+        <w:t>Detection</w:t>
+      </w:r>
+      <w:proofErr w:type="spellEnd"/>
+      <w:r>
+        <w:rPr>
+          <w:rFonts w:ascii="Times New Roman" w:hAnsi="Times New Roman"/>
+          <w:szCs w:val="24"/>
+        </w:rPr>
+        <w:t xml:space="preserve"> and </w:t>
+      </w:r>
+      <w:proofErr w:type="spellStart"/>
+      <w:r>
+        <w:rPr>
+          <w:rFonts w:ascii="Times New Roman" w:hAnsi="Times New Roman"/>
+          <w:szCs w:val="24"/>
+        </w:rPr>
+        <w:t>decoding</w:t>
+      </w:r>
+      <w:proofErr w:type="spellEnd"/>
+      <w:r>
+        <w:rPr>
+          <w:rFonts w:ascii="Times New Roman" w:hAnsi="Times New Roman"/>
+          <w:szCs w:val="24"/>
+        </w:rPr>
+        <w:t xml:space="preserve"> of markers</w:t>
       </w:r>
     </w:p>
     <w:p>
@@ -9024,12 +9606,21 @@
           <w:szCs w:val="24"/>
         </w:rPr>
       </w:pPr>
-      <w:r>
-        <w:rPr>
-          <w:rFonts w:ascii="Times New Roman" w:hAnsi="Times New Roman"/>
-          <w:szCs w:val="24"/>
-        </w:rPr>
-        <w:t>decoding (data markers)</w:t>
+      <w:proofErr w:type="spellStart"/>
+      <w:r>
+        <w:rPr>
+          <w:rFonts w:ascii="Times New Roman" w:hAnsi="Times New Roman"/>
+          <w:szCs w:val="24"/>
+        </w:rPr>
+        <w:t>decoding</w:t>
+      </w:r>
+      <w:proofErr w:type="spellEnd"/>
+      <w:r>
+        <w:rPr>
+          <w:rFonts w:ascii="Times New Roman" w:hAnsi="Times New Roman"/>
+          <w:szCs w:val="24"/>
+        </w:rPr>
+        <w:t xml:space="preserve"> (data markers)</w:t>
       </w:r>
     </w:p>
     <w:p>
@@ -9060,12 +9651,21 @@
           <w:szCs w:val="24"/>
         </w:rPr>
       </w:pPr>
-      <w:r>
-        <w:rPr>
-          <w:rFonts w:ascii="Times New Roman" w:hAnsi="Times New Roman"/>
-          <w:szCs w:val="24"/>
-        </w:rPr>
-        <w:t>Calculation of the marker pose</w:t>
+      <w:proofErr w:type="spellStart"/>
+      <w:r>
+        <w:rPr>
+          <w:rFonts w:ascii="Times New Roman" w:hAnsi="Times New Roman"/>
+          <w:szCs w:val="24"/>
+        </w:rPr>
+        <w:t>Calculation</w:t>
+      </w:r>
+      <w:proofErr w:type="spellEnd"/>
+      <w:r>
+        <w:rPr>
+          <w:rFonts w:ascii="Times New Roman" w:hAnsi="Times New Roman"/>
+          <w:szCs w:val="24"/>
+        </w:rPr>
+        <w:t xml:space="preserve"> of the marker pose</w:t>
       </w:r>
     </w:p>
     <w:p>
@@ -9086,12 +9686,21 @@
           <w:szCs w:val="24"/>
         </w:rPr>
       </w:pPr>
-      <w:r>
-        <w:rPr>
-          <w:rFonts w:ascii="Times New Roman" w:hAnsi="Times New Roman"/>
-          <w:szCs w:val="24"/>
-        </w:rPr>
-        <w:t>estimation of marker pose</w:t>
+      <w:proofErr w:type="spellStart"/>
+      <w:r>
+        <w:rPr>
+          <w:rFonts w:ascii="Times New Roman" w:hAnsi="Times New Roman"/>
+          <w:szCs w:val="24"/>
+        </w:rPr>
+        <w:t>estimation</w:t>
+      </w:r>
+      <w:proofErr w:type="spellEnd"/>
+      <w:r>
+        <w:rPr>
+          <w:rFonts w:ascii="Times New Roman" w:hAnsi="Times New Roman"/>
+          <w:szCs w:val="24"/>
+        </w:rPr>
+        <w:t xml:space="preserve"> of marker pose</w:t>
       </w:r>
     </w:p>
     <w:p>
@@ -9207,7 +9816,43 @@
           <w:sz w:val="24"/>
           <w:szCs w:val="24"/>
         </w:rPr>
-        <w:t xml:space="preserve">Since time is of the essence in AR applications, many implementations use fast calculable acceptance/rejection criteria to distinguish real markers from objects that are clearly something else. First, The histogram of a black and white marker is bipolar, and the marker detection system may check the bipolarity as a fast acceptance/rejection criterion, however eventual reflection may creates grey scale values, which are to be considered. </w:t>
+        <w:t xml:space="preserve">Since time is of the essence in AR applications, many implementations use fast calculable acceptance/rejection criteria to distinguish real markers from objects that are clearly something else. First, </w:t>
+      </w:r>
+      <w:proofErr w:type="gramStart"/>
+      <w:r>
+        <w:rPr>
+          <w:rFonts w:ascii="Times New Roman" w:hAnsi="Times New Roman" w:cs="Times New Roman"/>
+          <w:sz w:val="24"/>
+          <w:szCs w:val="24"/>
+        </w:rPr>
+        <w:t>The</w:t>
+      </w:r>
+      <w:proofErr w:type="gramEnd"/>
+      <w:r>
+        <w:rPr>
+          <w:rFonts w:ascii="Times New Roman" w:hAnsi="Times New Roman" w:cs="Times New Roman"/>
+          <w:sz w:val="24"/>
+          <w:szCs w:val="24"/>
+        </w:rPr>
+        <w:t xml:space="preserve"> histogram of a black and white marker is bipolar, and the marker detection system may check the bipolarity as a fast acceptance/rejection criterion, however eventual reflection may </w:t>
+      </w:r>
+      <w:proofErr w:type="spellStart"/>
+      <w:r>
+        <w:rPr>
+          <w:rFonts w:ascii="Times New Roman" w:hAnsi="Times New Roman" w:cs="Times New Roman"/>
+          <w:sz w:val="24"/>
+          <w:szCs w:val="24"/>
+        </w:rPr>
+        <w:t>creates</w:t>
+      </w:r>
+      <w:proofErr w:type="spellEnd"/>
+      <w:r>
+        <w:rPr>
+          <w:rFonts w:ascii="Times New Roman" w:hAnsi="Times New Roman" w:cs="Times New Roman"/>
+          <w:sz w:val="24"/>
+          <w:szCs w:val="24"/>
+        </w:rPr>
+        <w:t xml:space="preserve"> grey scale values, which are to be considered. </w:t>
       </w:r>
       <w:r>
         <w:rPr>
@@ -9458,6 +10103,18 @@
           <w:szCs w:val="24"/>
         </w:rPr>
       </w:pPr>
+    </w:p>
+    <w:p>
+      <w:pPr>
+        <w:spacing w:after="0" w:line="360" w:lineRule="auto"/>
+        <w:ind w:left="142"/>
+        <w:jc w:val="both"/>
+        <w:rPr>
+          <w:rFonts w:ascii="Times New Roman" w:hAnsi="Times New Roman" w:cs="Times New Roman"/>
+          <w:sz w:val="24"/>
+          <w:szCs w:val="24"/>
+        </w:rPr>
+      </w:pPr>
       <w:r>
         <w:rPr>
           <w:rFonts w:ascii="Times New Roman" w:hAnsi="Times New Roman" w:cs="Times New Roman"/>
@@ -9592,7 +10249,25 @@
           <w:sz w:val="24"/>
           <w:szCs w:val="24"/>
         </w:rPr>
-        <w:t>, with the AR-enabled Pokemon Go becoming a git in 2016, but field such as advertising and education have seen a rise in AR-focused applications in the recent years as well.</w:t>
+        <w:t xml:space="preserve">, with the AR-enabled </w:t>
+      </w:r>
+      <w:proofErr w:type="spellStart"/>
+      <w:r>
+        <w:rPr>
+          <w:rFonts w:ascii="Times New Roman" w:hAnsi="Times New Roman" w:cs="Times New Roman"/>
+          <w:sz w:val="24"/>
+          <w:szCs w:val="24"/>
+        </w:rPr>
+        <w:t>Pokemon</w:t>
+      </w:r>
+      <w:proofErr w:type="spellEnd"/>
+      <w:r>
+        <w:rPr>
+          <w:rFonts w:ascii="Times New Roman" w:hAnsi="Times New Roman" w:cs="Times New Roman"/>
+          <w:sz w:val="24"/>
+          <w:szCs w:val="24"/>
+        </w:rPr>
+        <w:t xml:space="preserve"> Go becoming a git in 2016, but field such as advertising and education have seen a rise in AR-focused applications in the recent years as well.</w:t>
       </w:r>
     </w:p>
     <w:p>
@@ -9671,7 +10346,7 @@
           <w:szCs w:val="44"/>
         </w:rPr>
       </w:pPr>
-      <w:bookmarkStart w:id="10" w:name="_Toc44519343"/>
+      <w:bookmarkStart w:id="9" w:name="_Toc44799736"/>
       <w:r>
         <w:rPr>
           <w:rFonts w:ascii="Times New Roman" w:hAnsi="Times New Roman"/>
@@ -9697,7 +10372,14 @@
         </w:rPr>
         <w:t>Overview</w:t>
       </w:r>
-      <w:bookmarkEnd w:id="10"/>
+      <w:bookmarkEnd w:id="9"/>
+    </w:p>
+    <w:p>
+      <w:pPr>
+        <w:rPr>
+          <w:lang w:val="it-IT" w:eastAsia="it-IT"/>
+        </w:rPr>
+      </w:pPr>
     </w:p>
     <w:p>
       <w:pPr>
@@ -9710,13 +10392,23 @@
           <w:szCs w:val="24"/>
         </w:rPr>
       </w:pPr>
-      <w:r>
-        <w:rPr>
-          <w:rFonts w:ascii="Times New Roman" w:hAnsi="Times New Roman" w:cs="Times New Roman"/>
-          <w:sz w:val="24"/>
-          <w:szCs w:val="24"/>
-        </w:rPr>
-        <w:t>The application aims to deliver an enhanced educational experience through the usage of Augmented Reality and Artificial Intelligence technology, in order to provide the user with additional information about a painting or help visually impaired people receive auditive aid. Anyone with a supported device can come across new ways to appreciate art and even discover new details in an evocative piece.</w:t>
+      <w:proofErr w:type="spellStart"/>
+      <w:r>
+        <w:rPr>
+          <w:rFonts w:ascii="Times New Roman" w:hAnsi="Times New Roman" w:cs="Times New Roman"/>
+          <w:sz w:val="24"/>
+          <w:szCs w:val="24"/>
+        </w:rPr>
+        <w:t>CiceroAR</w:t>
+      </w:r>
+      <w:proofErr w:type="spellEnd"/>
+      <w:r>
+        <w:rPr>
+          <w:rFonts w:ascii="Times New Roman" w:hAnsi="Times New Roman" w:cs="Times New Roman"/>
+          <w:sz w:val="24"/>
+          <w:szCs w:val="24"/>
+        </w:rPr>
+        <w:t xml:space="preserve"> aims to deliver an enhanced educational experience through the usage of Augmented Reality and Artificial Intelligence technology, in order to provide the user with additional information about a painting or help visually impaired people receive auditive aid. Anyone with a supported device can come across new ways to appreciate art and even discover new details in an evocative piece.</w:t>
       </w:r>
     </w:p>
     <w:p>
@@ -9736,31 +10428,15 @@
           <w:sz w:val="24"/>
           <w:szCs w:val="24"/>
         </w:rPr>
-        <w:t xml:space="preserve">After launching the application, a user will have the ability to scan a painting by using their smartphone’s integrated camera; if the image is recognized, the system will then lookup its associated information and generate a virtual </w:t>
-      </w:r>
-      <w:r>
-        <w:rPr>
-          <w:rFonts w:ascii="Times New Roman" w:hAnsi="Times New Roman" w:cs="Times New Roman"/>
-          <w:sz w:val="24"/>
-          <w:szCs w:val="24"/>
-        </w:rPr>
-        <w:t>guide</w:t>
-      </w:r>
-      <w:r>
-        <w:rPr>
-          <w:rFonts w:ascii="Times New Roman" w:hAnsi="Times New Roman" w:cs="Times New Roman"/>
-          <w:sz w:val="24"/>
-          <w:szCs w:val="24"/>
-        </w:rPr>
-        <w:t xml:space="preserve"> using AR. The guide will begin interacting with the user via Text-To-Speech, by narrating the details of the painting and </w:t>
-      </w:r>
-      <w:r>
-        <w:rPr>
-          <w:rFonts w:ascii="Times New Roman" w:hAnsi="Times New Roman" w:cs="Times New Roman"/>
-          <w:sz w:val="24"/>
-          <w:szCs w:val="24"/>
-        </w:rPr>
-        <w:t>projecting them in the augmented environment.</w:t>
+        <w:t xml:space="preserve">The following UML activity diagram aims to </w:t>
+      </w:r>
+      <w:r>
+        <w:rPr>
+          <w:rFonts w:ascii="Times New Roman" w:hAnsi="Times New Roman" w:cs="Times New Roman"/>
+          <w:sz w:val="24"/>
+          <w:szCs w:val="24"/>
+        </w:rPr>
+        <w:t>provide an initial high-level understanding of the system’s typical flow of events.</w:t>
       </w:r>
     </w:p>
     <w:p>
@@ -9788,10 +10464,10 @@
           <w:noProof/>
         </w:rPr>
         <w:drawing>
-          <wp:inline distT="0" distB="0" distL="0" distR="0" wp14:anchorId="6645C316" wp14:editId="1D59FFFB">
-            <wp:extent cx="4763066" cy="3875314"/>
-            <wp:effectExtent l="0" t="0" r="0" b="0"/>
-            <wp:docPr id="7" name="Immagine 7"/>
+          <wp:inline distT="0" distB="0" distL="0" distR="0" wp14:anchorId="417B7DB7" wp14:editId="0DF3E4D2">
+            <wp:extent cx="5397500" cy="3862070"/>
+            <wp:effectExtent l="0" t="0" r="0" b="5080"/>
+            <wp:docPr id="9" name="Immagine 9"/>
             <wp:cNvGraphicFramePr>
               <a:graphicFrameLocks xmlns:a="http://schemas.openxmlformats.org/drawingml/2006/main" noChangeAspect="1"/>
             </wp:cNvGraphicFramePr>
@@ -9799,7 +10475,7 @@
               <a:graphicData uri="http://schemas.openxmlformats.org/drawingml/2006/picture">
                 <pic:pic xmlns:pic="http://schemas.openxmlformats.org/drawingml/2006/picture">
                   <pic:nvPicPr>
-                    <pic:cNvPr id="0" name="Picture 2"/>
+                    <pic:cNvPr id="0" name="Picture 1"/>
                     <pic:cNvPicPr>
                       <a:picLocks noChangeAspect="1" noChangeArrowheads="1"/>
                     </pic:cNvPicPr>
@@ -9820,7 +10496,7 @@
                   <pic:spPr bwMode="auto">
                     <a:xfrm>
                       <a:off x="0" y="0"/>
-                      <a:ext cx="4770137" cy="3881067"/>
+                      <a:ext cx="5397500" cy="3862070"/>
                     </a:xfrm>
                     <a:prstGeom prst="rect">
                       <a:avLst/>
@@ -9903,52 +10579,46 @@
     <w:p>
       <w:pPr>
         <w:spacing w:after="0" w:line="360" w:lineRule="auto"/>
-        <w:jc w:val="both"/>
-        <w:rPr>
-          <w:rFonts w:ascii="Times New Roman" w:hAnsi="Times New Roman" w:cs="Times New Roman"/>
-          <w:lang w:eastAsia="it-IT"/>
-        </w:rPr>
-      </w:pPr>
-    </w:p>
-    <w:p>
-      <w:pPr>
-        <w:spacing w:after="0" w:line="360" w:lineRule="auto"/>
-        <w:jc w:val="both"/>
-        <w:rPr>
-          <w:rFonts w:ascii="Times New Roman" w:hAnsi="Times New Roman" w:cs="Times New Roman"/>
-          <w:lang w:eastAsia="it-IT"/>
-        </w:rPr>
-      </w:pPr>
-    </w:p>
-    <w:p>
-      <w:pPr>
-        <w:spacing w:after="0" w:line="360" w:lineRule="auto"/>
-        <w:jc w:val="both"/>
-        <w:rPr>
-          <w:rFonts w:ascii="Times New Roman" w:hAnsi="Times New Roman" w:cs="Times New Roman"/>
-          <w:lang w:eastAsia="it-IT"/>
-        </w:rPr>
-      </w:pPr>
-    </w:p>
-    <w:p>
-      <w:pPr>
-        <w:spacing w:after="0" w:line="360" w:lineRule="auto"/>
-        <w:jc w:val="both"/>
-        <w:rPr>
-          <w:rFonts w:ascii="Times New Roman" w:hAnsi="Times New Roman" w:cs="Times New Roman"/>
-          <w:lang w:eastAsia="it-IT"/>
-        </w:rPr>
-      </w:pPr>
-    </w:p>
-    <w:p>
-      <w:pPr>
-        <w:spacing w:after="0" w:line="360" w:lineRule="auto"/>
-        <w:jc w:val="both"/>
-        <w:rPr>
-          <w:rFonts w:ascii="Times New Roman" w:hAnsi="Times New Roman" w:cs="Times New Roman"/>
-          <w:lang w:eastAsia="it-IT"/>
-        </w:rPr>
-      </w:pPr>
+        <w:ind w:left="142"/>
+        <w:jc w:val="both"/>
+        <w:rPr>
+          <w:rFonts w:ascii="Times New Roman" w:hAnsi="Times New Roman" w:cs="Times New Roman"/>
+          <w:sz w:val="24"/>
+          <w:szCs w:val="24"/>
+        </w:rPr>
+      </w:pPr>
+      <w:r>
+        <w:rPr>
+          <w:rFonts w:ascii="Times New Roman" w:hAnsi="Times New Roman" w:cs="Times New Roman"/>
+          <w:sz w:val="24"/>
+          <w:szCs w:val="24"/>
+        </w:rPr>
+        <w:t>After launching the application, a user will have the ability to scan a painting by using their smartphone’s integrated camera; if the image is recognized, the system will then lookup its associated information and generate a virtual guide using AR. The guide will begin interacting with the user via Text-To-Speech, by narrating the details of the painting</w:t>
+      </w:r>
+      <w:r>
+        <w:rPr>
+          <w:rFonts w:ascii="Times New Roman" w:hAnsi="Times New Roman" w:cs="Times New Roman"/>
+          <w:sz w:val="24"/>
+          <w:szCs w:val="24"/>
+        </w:rPr>
+        <w:t>, while</w:t>
+      </w:r>
+      <w:r>
+        <w:rPr>
+          <w:rFonts w:ascii="Times New Roman" w:hAnsi="Times New Roman" w:cs="Times New Roman"/>
+          <w:sz w:val="24"/>
+          <w:szCs w:val="24"/>
+        </w:rPr>
+        <w:t xml:space="preserve"> projecting them in the augmented environment.</w:t>
+      </w:r>
+      <w:r>
+        <w:rPr>
+          <w:rFonts w:ascii="Times New Roman" w:hAnsi="Times New Roman" w:cs="Times New Roman"/>
+          <w:sz w:val="24"/>
+          <w:szCs w:val="24"/>
+        </w:rPr>
+        <w:t xml:space="preserve"> At any time during the narration, the user can pause, resume it and navigate to the previous and next segments.</w:t>
+      </w:r>
     </w:p>
     <w:p>
       <w:pPr>
@@ -9971,16 +10641,17 @@
           <w:szCs w:val="32"/>
         </w:rPr>
       </w:pPr>
-      <w:bookmarkStart w:id="11" w:name="_Toc44519344"/>
+      <w:bookmarkStart w:id="10" w:name="_Toc44799737"/>
       <w:r>
         <w:rPr>
           <w:rFonts w:ascii="Times New Roman" w:hAnsi="Times New Roman"/>
           <w:sz w:val="32"/>
           <w:szCs w:val="32"/>
         </w:rPr>
+        <w:lastRenderedPageBreak/>
         <w:t>Requirements</w:t>
       </w:r>
-      <w:bookmarkEnd w:id="11"/>
+      <w:bookmarkEnd w:id="10"/>
     </w:p>
     <w:p>
       <w:pPr>
@@ -10115,23 +10786,11 @@
       <w:r>
         <w:rPr>
           <w:rFonts w:ascii="Times New Roman" w:hAnsi="Times New Roman" w:cs="Times New Roman"/>
-          <w:b/>
-          <w:bCs/>
-          <w:sz w:val="24"/>
-          <w:szCs w:val="24"/>
-          <w:u w:val="single"/>
-          <w:lang w:val="it-IT" w:eastAsia="it-IT"/>
-        </w:rPr>
-        <w:t>Functional requirements</w:t>
-      </w:r>
-      <w:r>
-        <w:rPr>
-          <w:rFonts w:ascii="Times New Roman" w:hAnsi="Times New Roman" w:cs="Times New Roman"/>
-          <w:sz w:val="24"/>
-          <w:szCs w:val="24"/>
-          <w:lang w:val="it-IT" w:eastAsia="it-IT"/>
-        </w:rPr>
-        <w:t>:</w:t>
+          <w:sz w:val="24"/>
+          <w:szCs w:val="24"/>
+          <w:lang w:eastAsia="it-IT"/>
+        </w:rPr>
+        <w:t>Functional requirements:</w:t>
       </w:r>
     </w:p>
     <w:p>
@@ -10482,15 +11141,151 @@
     <w:p>
       <w:pPr>
         <w:spacing w:after="0" w:line="360" w:lineRule="auto"/>
+        <w:jc w:val="both"/>
+        <w:rPr>
+          <w:rFonts w:ascii="Times New Roman" w:hAnsi="Times New Roman" w:cs="Times New Roman"/>
+          <w:sz w:val="24"/>
+          <w:szCs w:val="24"/>
+        </w:rPr>
+      </w:pPr>
+    </w:p>
+    <w:p>
+      <w:pPr>
+        <w:spacing w:after="0" w:line="360" w:lineRule="auto"/>
+        <w:jc w:val="both"/>
+        <w:rPr>
+          <w:rFonts w:ascii="Times New Roman" w:hAnsi="Times New Roman" w:cs="Times New Roman"/>
+          <w:sz w:val="24"/>
+          <w:szCs w:val="24"/>
+        </w:rPr>
+      </w:pPr>
+    </w:p>
+    <w:p>
+      <w:pPr>
+        <w:spacing w:after="0" w:line="360" w:lineRule="auto"/>
+        <w:jc w:val="both"/>
+        <w:rPr>
+          <w:rFonts w:ascii="Times New Roman" w:hAnsi="Times New Roman" w:cs="Times New Roman"/>
+          <w:sz w:val="24"/>
+          <w:szCs w:val="24"/>
+        </w:rPr>
+      </w:pPr>
+    </w:p>
+    <w:p>
+      <w:pPr>
+        <w:spacing w:after="0" w:line="360" w:lineRule="auto"/>
+        <w:jc w:val="both"/>
+        <w:rPr>
+          <w:rFonts w:ascii="Times New Roman" w:hAnsi="Times New Roman" w:cs="Times New Roman"/>
+          <w:sz w:val="24"/>
+          <w:szCs w:val="24"/>
+        </w:rPr>
+      </w:pPr>
+    </w:p>
+    <w:p>
+      <w:pPr>
+        <w:spacing w:after="0" w:line="360" w:lineRule="auto"/>
+        <w:jc w:val="both"/>
+        <w:rPr>
+          <w:rFonts w:ascii="Times New Roman" w:hAnsi="Times New Roman" w:cs="Times New Roman"/>
+          <w:sz w:val="24"/>
+          <w:szCs w:val="24"/>
+        </w:rPr>
+      </w:pPr>
+    </w:p>
+    <w:p>
+      <w:pPr>
+        <w:spacing w:after="0" w:line="360" w:lineRule="auto"/>
+        <w:jc w:val="both"/>
+        <w:rPr>
+          <w:rFonts w:ascii="Times New Roman" w:hAnsi="Times New Roman" w:cs="Times New Roman"/>
+          <w:sz w:val="24"/>
+          <w:szCs w:val="24"/>
+        </w:rPr>
+      </w:pPr>
+    </w:p>
+    <w:p>
+      <w:pPr>
+        <w:spacing w:after="0" w:line="360" w:lineRule="auto"/>
+        <w:jc w:val="both"/>
+        <w:rPr>
+          <w:rFonts w:ascii="Times New Roman" w:hAnsi="Times New Roman" w:cs="Times New Roman"/>
+          <w:sz w:val="24"/>
+          <w:szCs w:val="24"/>
+        </w:rPr>
+      </w:pPr>
+    </w:p>
+    <w:p>
+      <w:pPr>
+        <w:spacing w:after="0" w:line="360" w:lineRule="auto"/>
+        <w:jc w:val="both"/>
+        <w:rPr>
+          <w:rFonts w:ascii="Times New Roman" w:hAnsi="Times New Roman" w:cs="Times New Roman"/>
+          <w:sz w:val="24"/>
+          <w:szCs w:val="24"/>
+        </w:rPr>
+      </w:pPr>
+    </w:p>
+    <w:p>
+      <w:pPr>
+        <w:spacing w:after="0" w:line="360" w:lineRule="auto"/>
+        <w:jc w:val="both"/>
+        <w:rPr>
+          <w:rFonts w:ascii="Times New Roman" w:hAnsi="Times New Roman" w:cs="Times New Roman"/>
+          <w:sz w:val="24"/>
+          <w:szCs w:val="24"/>
+        </w:rPr>
+      </w:pPr>
+    </w:p>
+    <w:p>
+      <w:pPr>
+        <w:spacing w:after="0" w:line="360" w:lineRule="auto"/>
+        <w:jc w:val="both"/>
+        <w:rPr>
+          <w:rFonts w:ascii="Times New Roman" w:hAnsi="Times New Roman" w:cs="Times New Roman"/>
+          <w:sz w:val="24"/>
+          <w:szCs w:val="24"/>
+        </w:rPr>
+      </w:pPr>
+    </w:p>
+    <w:p>
+      <w:pPr>
+        <w:spacing w:after="0" w:line="360" w:lineRule="auto"/>
+        <w:jc w:val="both"/>
+        <w:rPr>
+          <w:rFonts w:ascii="Times New Roman" w:hAnsi="Times New Roman" w:cs="Times New Roman"/>
+          <w:sz w:val="24"/>
+          <w:szCs w:val="24"/>
+        </w:rPr>
+      </w:pPr>
+    </w:p>
+    <w:p>
+      <w:pPr>
+        <w:spacing w:after="0" w:line="360" w:lineRule="auto"/>
+        <w:jc w:val="both"/>
+        <w:rPr>
+          <w:rFonts w:ascii="Times New Roman" w:hAnsi="Times New Roman" w:cs="Times New Roman"/>
+          <w:sz w:val="24"/>
+          <w:szCs w:val="24"/>
+        </w:rPr>
+      </w:pPr>
+    </w:p>
+    <w:p>
+      <w:pPr>
+        <w:spacing w:after="0" w:line="360" w:lineRule="auto"/>
+        <w:jc w:val="both"/>
+        <w:rPr>
+          <w:rFonts w:ascii="Times New Roman" w:hAnsi="Times New Roman" w:cs="Times New Roman"/>
+          <w:sz w:val="24"/>
+          <w:szCs w:val="24"/>
+        </w:rPr>
+      </w:pPr>
+    </w:p>
+    <w:p>
+      <w:pPr>
+        <w:spacing w:after="0" w:line="360" w:lineRule="auto"/>
         <w:ind w:left="142"/>
         <w:jc w:val="both"/>
-        <w:rPr>
-          <w:rFonts w:ascii="Times New Roman" w:hAnsi="Times New Roman" w:cs="Times New Roman"/>
-          <w:sz w:val="24"/>
-          <w:szCs w:val="24"/>
-        </w:rPr>
-      </w:pPr>
-      <w:r>
         <w:rPr>
           <w:rFonts w:ascii="Times New Roman" w:hAnsi="Times New Roman" w:cs="Times New Roman"/>
           <w:b/>
@@ -10499,16 +11294,7 @@
           <w:szCs w:val="24"/>
           <w:u w:val="single"/>
         </w:rPr>
-        <w:t>Non-functional requirements</w:t>
-      </w:r>
-      <w:r>
-        <w:rPr>
-          <w:rFonts w:ascii="Times New Roman" w:hAnsi="Times New Roman" w:cs="Times New Roman"/>
-          <w:sz w:val="24"/>
-          <w:szCs w:val="24"/>
-        </w:rPr>
-        <w:t>:</w:t>
-      </w:r>
+      </w:pPr>
     </w:p>
     <w:p>
       <w:pPr>
@@ -10517,43 +11303,18 @@
         <w:jc w:val="both"/>
         <w:rPr>
           <w:rFonts w:ascii="Times New Roman" w:hAnsi="Times New Roman" w:cs="Times New Roman"/>
-          <w:b/>
-          <w:bCs/>
-          <w:sz w:val="24"/>
-          <w:szCs w:val="24"/>
-          <w:u w:val="single"/>
-        </w:rPr>
-      </w:pPr>
-    </w:p>
-    <w:p>
-      <w:pPr>
-        <w:spacing w:after="0" w:line="360" w:lineRule="auto"/>
-        <w:ind w:left="142"/>
-        <w:jc w:val="both"/>
-        <w:rPr>
-          <w:rFonts w:ascii="Times New Roman" w:hAnsi="Times New Roman" w:cs="Times New Roman"/>
-          <w:sz w:val="24"/>
-          <w:szCs w:val="24"/>
-        </w:rPr>
-      </w:pPr>
-      <w:r>
-        <w:rPr>
-          <w:rFonts w:ascii="Times New Roman" w:hAnsi="Times New Roman" w:cs="Times New Roman"/>
-          <w:b/>
-          <w:bCs/>
-          <w:sz w:val="24"/>
-          <w:szCs w:val="24"/>
-          <w:u w:val="single"/>
-        </w:rPr>
-        <w:t>Usability</w:t>
-      </w:r>
-      <w:r>
-        <w:rPr>
-          <w:rFonts w:ascii="Times New Roman" w:hAnsi="Times New Roman" w:cs="Times New Roman"/>
-          <w:sz w:val="24"/>
-          <w:szCs w:val="24"/>
-        </w:rPr>
-        <w:t>:</w:t>
+          <w:sz w:val="24"/>
+          <w:szCs w:val="24"/>
+        </w:rPr>
+      </w:pPr>
+      <w:r>
+        <w:rPr>
+          <w:rFonts w:ascii="Times New Roman" w:hAnsi="Times New Roman" w:cs="Times New Roman"/>
+          <w:sz w:val="24"/>
+          <w:szCs w:val="24"/>
+        </w:rPr>
+        <w:lastRenderedPageBreak/>
+        <w:t>Non-functional requirements:</w:t>
       </w:r>
     </w:p>
     <w:p>
@@ -10623,6 +11384,14 @@
         </w:rPr>
         <w:t>: The system must ensure operations are performed in the most direct way available.</w:t>
       </w:r>
+      <w:r>
+        <w:rPr>
+          <w:rFonts w:ascii="Times New Roman" w:hAnsi="Times New Roman"/>
+          <w:szCs w:val="24"/>
+          <w:lang w:val="en-GB"/>
+        </w:rPr>
+        <w:t xml:space="preserve"> </w:t>
+      </w:r>
     </w:p>
     <w:p>
       <w:pPr>
@@ -10647,7 +11416,7 @@
           <w:szCs w:val="24"/>
           <w:lang w:val="en-GB"/>
         </w:rPr>
-        <w:t>NFR_U3</w:t>
+        <w:t>NFR_R1</w:t>
       </w:r>
       <w:r>
         <w:rPr>
@@ -10655,50 +11424,7 @@
           <w:szCs w:val="24"/>
           <w:lang w:val="en-GB"/>
         </w:rPr>
-        <w:t xml:space="preserve">: The system must include a user manual. </w:t>
-      </w:r>
-    </w:p>
-    <w:p>
-      <w:pPr>
-        <w:pStyle w:val="Paragrafoelenco"/>
-        <w:spacing w:line="360" w:lineRule="auto"/>
-        <w:ind w:left="502"/>
-        <w:rPr>
-          <w:rFonts w:ascii="Times New Roman" w:hAnsi="Times New Roman"/>
-          <w:szCs w:val="24"/>
-          <w:lang w:val="en-GB"/>
-        </w:rPr>
-      </w:pPr>
-    </w:p>
-    <w:p>
-      <w:pPr>
-        <w:spacing w:after="0" w:line="360" w:lineRule="auto"/>
-        <w:ind w:left="142"/>
-        <w:jc w:val="both"/>
-        <w:rPr>
-          <w:rFonts w:ascii="Times New Roman" w:hAnsi="Times New Roman" w:cs="Times New Roman"/>
-          <w:sz w:val="24"/>
-          <w:szCs w:val="24"/>
-        </w:rPr>
-      </w:pPr>
-      <w:r>
-        <w:rPr>
-          <w:rFonts w:ascii="Times New Roman" w:hAnsi="Times New Roman" w:cs="Times New Roman"/>
-          <w:b/>
-          <w:bCs/>
-          <w:sz w:val="24"/>
-          <w:szCs w:val="24"/>
-          <w:u w:val="single"/>
-        </w:rPr>
-        <w:t>Reliability</w:t>
-      </w:r>
-      <w:r>
-        <w:rPr>
-          <w:rFonts w:ascii="Times New Roman" w:hAnsi="Times New Roman" w:cs="Times New Roman"/>
-          <w:sz w:val="24"/>
-          <w:szCs w:val="24"/>
-        </w:rPr>
-        <w:t>:</w:t>
+        <w:t xml:space="preserve">: The information provided by the system must always be reliable and consistent. </w:t>
       </w:r>
     </w:p>
     <w:p>
@@ -10724,7 +11450,7 @@
           <w:szCs w:val="24"/>
           <w:lang w:val="en-GB"/>
         </w:rPr>
-        <w:t>NFR_R1</w:t>
+        <w:t>NFR_R2</w:t>
       </w:r>
       <w:r>
         <w:rPr>
@@ -10732,7 +11458,7 @@
           <w:szCs w:val="24"/>
           <w:lang w:val="en-GB"/>
         </w:rPr>
-        <w:t xml:space="preserve">: The information provided by the system must always be reliable and consistent. </w:t>
+        <w:t>: The system must ensure any error message is delivered to the user in less than 3 seconds.</w:t>
       </w:r>
     </w:p>
     <w:p>
@@ -10758,8 +11484,7 @@
           <w:szCs w:val="24"/>
           <w:lang w:val="en-GB"/>
         </w:rPr>
-        <w:lastRenderedPageBreak/>
-        <w:t>NFR_R2</w:t>
+        <w:t>NFR_P1</w:t>
       </w:r>
       <w:r>
         <w:rPr>
@@ -10767,50 +11492,23 @@
           <w:szCs w:val="24"/>
           <w:lang w:val="en-GB"/>
         </w:rPr>
-        <w:t>: The system must ensure any error message is delivered to the user in less than 3 seconds.</w:t>
-      </w:r>
-    </w:p>
-    <w:p>
-      <w:pPr>
-        <w:pStyle w:val="Paragrafoelenco"/>
-        <w:spacing w:line="360" w:lineRule="auto"/>
-        <w:ind w:left="502"/>
+        <w:t xml:space="preserve">: System response time must not exceed 3s when performing </w:t>
+      </w:r>
+      <w:r>
         <w:rPr>
           <w:rFonts w:ascii="Times New Roman" w:hAnsi="Times New Roman"/>
           <w:szCs w:val="24"/>
           <w:lang w:val="en-GB"/>
         </w:rPr>
-      </w:pPr>
-    </w:p>
-    <w:p>
-      <w:pPr>
-        <w:spacing w:after="0" w:line="360" w:lineRule="auto"/>
-        <w:ind w:left="142"/>
-        <w:jc w:val="both"/>
-        <w:rPr>
-          <w:rFonts w:ascii="Times New Roman" w:hAnsi="Times New Roman" w:cs="Times New Roman"/>
-          <w:sz w:val="24"/>
-          <w:szCs w:val="24"/>
-        </w:rPr>
-      </w:pPr>
-      <w:r>
-        <w:rPr>
-          <w:rFonts w:ascii="Times New Roman" w:hAnsi="Times New Roman" w:cs="Times New Roman"/>
-          <w:b/>
-          <w:bCs/>
-          <w:sz w:val="24"/>
-          <w:szCs w:val="24"/>
-          <w:u w:val="single"/>
-        </w:rPr>
-        <w:t>Performance</w:t>
-      </w:r>
-      <w:r>
-        <w:rPr>
-          <w:rFonts w:ascii="Times New Roman" w:hAnsi="Times New Roman" w:cs="Times New Roman"/>
-          <w:sz w:val="24"/>
-          <w:szCs w:val="24"/>
-        </w:rPr>
-        <w:t>:</w:t>
+        <w:t>recognition</w:t>
+      </w:r>
+      <w:r>
+        <w:rPr>
+          <w:rFonts w:ascii="Times New Roman" w:hAnsi="Times New Roman"/>
+          <w:szCs w:val="24"/>
+          <w:lang w:val="en-GB"/>
+        </w:rPr>
+        <w:t xml:space="preserve"> operations.</w:t>
       </w:r>
     </w:p>
     <w:p>
@@ -10836,7 +11534,7 @@
           <w:szCs w:val="24"/>
           <w:lang w:val="en-GB"/>
         </w:rPr>
-        <w:t>NFR_P1</w:t>
+        <w:t>NFR_P2</w:t>
       </w:r>
       <w:r>
         <w:rPr>
@@ -10844,7 +11542,23 @@
           <w:szCs w:val="24"/>
           <w:lang w:val="en-GB"/>
         </w:rPr>
-        <w:t>: System response time must not exceed 300ms when performing lookup operations.</w:t>
+        <w:t xml:space="preserve">: </w:t>
+      </w:r>
+      <w:r>
+        <w:rPr>
+          <w:rFonts w:ascii="Times New Roman" w:hAnsi="Times New Roman"/>
+          <w:szCs w:val="24"/>
+          <w:lang w:val="en-GB"/>
+        </w:rPr>
+        <w:t>The recognition component</w:t>
+      </w:r>
+      <w:r>
+        <w:rPr>
+          <w:rFonts w:ascii="Times New Roman" w:hAnsi="Times New Roman"/>
+          <w:szCs w:val="24"/>
+          <w:lang w:val="en-GB"/>
+        </w:rPr>
+        <w:t xml:space="preserve"> must not exceed the threshold of x occurrences per month.</w:t>
       </w:r>
     </w:p>
     <w:p>
@@ -10870,7 +11584,7 @@
           <w:szCs w:val="24"/>
           <w:lang w:val="en-GB"/>
         </w:rPr>
-        <w:t>NFR_P2</w:t>
+        <w:t>NFR_S1</w:t>
       </w:r>
       <w:r>
         <w:rPr>
@@ -10878,92 +11592,16 @@
           <w:szCs w:val="24"/>
           <w:lang w:val="en-GB"/>
         </w:rPr>
-        <w:t>: Errors related to … must not exceed the threshold of x occurrences per month.</w:t>
-      </w:r>
-    </w:p>
-    <w:p>
-      <w:pPr>
-        <w:spacing w:after="0" w:line="360" w:lineRule="auto"/>
-        <w:jc w:val="both"/>
-        <w:rPr>
-          <w:rFonts w:ascii="Times New Roman" w:hAnsi="Times New Roman" w:cs="Times New Roman"/>
-          <w:sz w:val="24"/>
-          <w:szCs w:val="24"/>
-        </w:rPr>
-      </w:pPr>
-    </w:p>
-    <w:p>
-      <w:pPr>
-        <w:spacing w:after="0" w:line="360" w:lineRule="auto"/>
-        <w:ind w:left="142"/>
-        <w:jc w:val="both"/>
-        <w:rPr>
-          <w:rFonts w:ascii="Times New Roman" w:hAnsi="Times New Roman" w:cs="Times New Roman"/>
-          <w:sz w:val="24"/>
-          <w:szCs w:val="24"/>
-        </w:rPr>
-      </w:pPr>
-      <w:r>
-        <w:rPr>
-          <w:rFonts w:ascii="Times New Roman" w:hAnsi="Times New Roman" w:cs="Times New Roman"/>
+        <w:t>: The system must include an exhaustive documentation, in order to more easily support maintenance.</w:t>
+      </w:r>
+      <w:r>
+        <w:rPr>
+          <w:rFonts w:ascii="Times New Roman" w:hAnsi="Times New Roman"/>
           <w:b/>
           <w:bCs/>
-          <w:sz w:val="24"/>
-          <w:szCs w:val="24"/>
-          <w:u w:val="single"/>
-        </w:rPr>
-        <w:t>Supportability</w:t>
-      </w:r>
-      <w:r>
-        <w:rPr>
-          <w:rFonts w:ascii="Times New Roman" w:hAnsi="Times New Roman" w:cs="Times New Roman"/>
-          <w:sz w:val="24"/>
-          <w:szCs w:val="24"/>
-        </w:rPr>
-        <w:t>:</w:t>
-      </w:r>
-    </w:p>
-    <w:p>
-      <w:pPr>
-        <w:pStyle w:val="Paragrafoelenco"/>
-        <w:numPr>
-          <w:ilvl w:val="0"/>
-          <w:numId w:val="6"/>
-        </w:numPr>
-        <w:spacing w:line="360" w:lineRule="auto"/>
-        <w:ind w:hanging="218"/>
-        <w:rPr>
-          <w:rFonts w:ascii="Times New Roman" w:hAnsi="Times New Roman"/>
           <w:szCs w:val="24"/>
           <w:lang w:val="en-GB"/>
         </w:rPr>
-      </w:pPr>
-      <w:r>
-        <w:rPr>
-          <w:rFonts w:ascii="Times New Roman" w:hAnsi="Times New Roman"/>
-          <w:b/>
-          <w:bCs/>
-          <w:szCs w:val="24"/>
-          <w:lang w:val="en-GB"/>
-        </w:rPr>
-        <w:t>NFR_S1</w:t>
-      </w:r>
-      <w:r>
-        <w:rPr>
-          <w:rFonts w:ascii="Times New Roman" w:hAnsi="Times New Roman"/>
-          <w:szCs w:val="24"/>
-          <w:lang w:val="en-GB"/>
-        </w:rPr>
-        <w:t>: The system must include an exhaustive documentation, in order to more easily support maintenance.</w:t>
-      </w:r>
-      <w:r>
-        <w:rPr>
-          <w:rFonts w:ascii="Times New Roman" w:hAnsi="Times New Roman"/>
-          <w:b/>
-          <w:bCs/>
-          <w:szCs w:val="24"/>
-          <w:lang w:val="en-GB"/>
-        </w:rPr>
         <w:t xml:space="preserve"> </w:t>
       </w:r>
     </w:p>
@@ -11046,6 +11684,19 @@
         </w:rPr>
         <w:t>Each scenario is characterized by a name, a unique identifier, its participants and the flow of actions that make up the usage example.</w:t>
       </w:r>
+    </w:p>
+    <w:p>
+      <w:pPr>
+        <w:spacing w:after="0" w:line="360" w:lineRule="auto"/>
+        <w:ind w:left="142"/>
+        <w:jc w:val="both"/>
+        <w:rPr>
+          <w:rFonts w:ascii="Times New Roman" w:hAnsi="Times New Roman" w:cs="Times New Roman"/>
+          <w:sz w:val="24"/>
+          <w:szCs w:val="24"/>
+          <w:lang w:eastAsia="it-IT"/>
+        </w:rPr>
+      </w:pPr>
     </w:p>
     <w:tbl>
       <w:tblPr>
@@ -11101,13 +11752,23 @@
                 <w:szCs w:val="24"/>
               </w:rPr>
             </w:pPr>
+            <w:proofErr w:type="spellStart"/>
             <w:r>
               <w:rPr>
                 <w:rFonts w:ascii="Times New Roman" w:hAnsi="Times New Roman"/>
                 <w:sz w:val="24"/>
                 <w:szCs w:val="24"/>
               </w:rPr>
-              <w:t xml:space="preserve">MuseumUsage </w:t>
+              <w:t>MuseumUsage</w:t>
+            </w:r>
+            <w:proofErr w:type="spellEnd"/>
+            <w:r>
+              <w:rPr>
+                <w:rFonts w:ascii="Times New Roman" w:hAnsi="Times New Roman"/>
+                <w:sz w:val="24"/>
+                <w:szCs w:val="24"/>
+              </w:rPr>
+              <w:t xml:space="preserve"> </w:t>
             </w:r>
           </w:p>
         </w:tc>
@@ -11186,6 +11847,7 @@
                 <w:szCs w:val="24"/>
               </w:rPr>
             </w:pPr>
+            <w:proofErr w:type="spellStart"/>
             <w:r>
               <w:rPr>
                 <w:rFonts w:ascii="Times New Roman" w:hAnsi="Times New Roman"/>
@@ -11196,6 +11858,7 @@
               </w:rPr>
               <w:t>Participants</w:t>
             </w:r>
+            <w:proofErr w:type="spellEnd"/>
           </w:p>
         </w:tc>
         <w:tc>
@@ -11280,7 +11943,25 @@
                 <w:szCs w:val="24"/>
                 <w:lang w:val="en-GB"/>
               </w:rPr>
-              <w:t>Ann is wandering into the halls of the museum when a particular piece catches her eye, Palladio’s Corridor of Thalia, so she gets closer and starts examinating it.</w:t>
+              <w:t xml:space="preserve">Ann is wandering into the halls of the museum when a particular piece catches her eye, Palladio’s Corridor of Thalia, so she gets closer and starts </w:t>
+            </w:r>
+            <w:proofErr w:type="spellStart"/>
+            <w:r>
+              <w:rPr>
+                <w:rFonts w:ascii="Times New Roman" w:hAnsi="Times New Roman"/>
+                <w:szCs w:val="24"/>
+                <w:lang w:val="en-GB"/>
+              </w:rPr>
+              <w:t>examinating</w:t>
+            </w:r>
+            <w:proofErr w:type="spellEnd"/>
+            <w:r>
+              <w:rPr>
+                <w:rFonts w:ascii="Times New Roman" w:hAnsi="Times New Roman"/>
+                <w:szCs w:val="24"/>
+                <w:lang w:val="en-GB"/>
+              </w:rPr>
+              <w:t xml:space="preserve"> it.</w:t>
             </w:r>
           </w:p>
           <w:p>
@@ -11352,6 +12033,7 @@
                 <w:szCs w:val="24"/>
                 <w:lang w:val="en-GB"/>
               </w:rPr>
+              <w:lastRenderedPageBreak/>
               <w:t>Ann decides to give it a try, so she downloads the app and, after reading the manual, tries to scan the painting using her smartphone.</w:t>
             </w:r>
           </w:p>
@@ -11376,7 +12058,6 @@
                 <w:szCs w:val="24"/>
                 <w:lang w:val="en-GB"/>
               </w:rPr>
-              <w:lastRenderedPageBreak/>
               <w:t>The system recognizes the painting and proceeds to generate an interactive talking head of the artist, in the space in front of Ann, using AR.</w:t>
             </w:r>
           </w:p>
@@ -11496,13 +12177,23 @@
                 <w:szCs w:val="24"/>
               </w:rPr>
             </w:pPr>
+            <w:proofErr w:type="spellStart"/>
             <w:r>
               <w:rPr>
                 <w:rFonts w:ascii="Times New Roman" w:hAnsi="Times New Roman"/>
                 <w:sz w:val="24"/>
                 <w:szCs w:val="24"/>
               </w:rPr>
-              <w:t xml:space="preserve">HomeUsage </w:t>
+              <w:t>HomeUsage</w:t>
+            </w:r>
+            <w:proofErr w:type="spellEnd"/>
+            <w:r>
+              <w:rPr>
+                <w:rFonts w:ascii="Times New Roman" w:hAnsi="Times New Roman"/>
+                <w:sz w:val="24"/>
+                <w:szCs w:val="24"/>
+              </w:rPr>
+              <w:t xml:space="preserve"> </w:t>
             </w:r>
           </w:p>
         </w:tc>
@@ -11581,6 +12272,7 @@
                 <w:szCs w:val="24"/>
               </w:rPr>
             </w:pPr>
+            <w:proofErr w:type="spellStart"/>
             <w:r>
               <w:rPr>
                 <w:rFonts w:ascii="Times New Roman" w:hAnsi="Times New Roman"/>
@@ -11591,6 +12283,7 @@
               </w:rPr>
               <w:t>Participants</w:t>
             </w:r>
+            <w:proofErr w:type="spellEnd"/>
           </w:p>
         </w:tc>
         <w:tc>
@@ -11666,7 +12359,7 @@
                 <w:tab w:val="left" w:pos="322"/>
               </w:tabs>
               <w:spacing w:line="360" w:lineRule="auto"/>
-              <w:ind w:hanging="644"/>
+              <w:ind w:left="313" w:hanging="275"/>
               <w:rPr>
                 <w:rFonts w:ascii="Times New Roman" w:hAnsi="Times New Roman"/>
                 <w:szCs w:val="24"/>
@@ -11869,6 +12562,7 @@
                 <w:szCs w:val="24"/>
               </w:rPr>
             </w:pPr>
+            <w:proofErr w:type="spellStart"/>
             <w:r>
               <w:rPr>
                 <w:rFonts w:ascii="Times New Roman" w:hAnsi="Times New Roman"/>
@@ -11877,6 +12571,7 @@
               </w:rPr>
               <w:t>AidedUsage</w:t>
             </w:r>
+            <w:proofErr w:type="spellEnd"/>
           </w:p>
         </w:tc>
       </w:tr>
@@ -11954,6 +12649,7 @@
                 <w:szCs w:val="24"/>
               </w:rPr>
             </w:pPr>
+            <w:proofErr w:type="spellStart"/>
             <w:r>
               <w:rPr>
                 <w:rFonts w:ascii="Times New Roman" w:hAnsi="Times New Roman"/>
@@ -11964,6 +12660,7 @@
               </w:rPr>
               <w:t>Participants</w:t>
             </w:r>
+            <w:proofErr w:type="spellEnd"/>
           </w:p>
         </w:tc>
         <w:tc>
@@ -12044,25 +12741,7 @@
           <w:rFonts w:ascii="Times New Roman" w:hAnsi="Times New Roman" w:cs="Times New Roman"/>
         </w:rPr>
       </w:pPr>
-    </w:p>
-    <w:p>
-      <w:pPr>
-        <w:spacing w:after="0" w:line="360" w:lineRule="auto"/>
-        <w:jc w:val="both"/>
-        <w:rPr>
-          <w:rFonts w:ascii="Times New Roman" w:hAnsi="Times New Roman" w:cs="Times New Roman"/>
-        </w:rPr>
-      </w:pPr>
-    </w:p>
-    <w:p>
-      <w:pPr>
-        <w:spacing w:after="0" w:line="360" w:lineRule="auto"/>
-        <w:jc w:val="both"/>
-        <w:rPr>
-          <w:rFonts w:ascii="Times New Roman" w:hAnsi="Times New Roman" w:cs="Times New Roman"/>
-        </w:rPr>
-      </w:pPr>
-      <w:bookmarkStart w:id="12" w:name="_Toc37796187"/>
+      <w:bookmarkStart w:id="11" w:name="_Toc37796187"/>
     </w:p>
     <w:p>
       <w:pPr>
@@ -12075,18 +12754,17 @@
           <w:szCs w:val="32"/>
         </w:rPr>
       </w:pPr>
-      <w:bookmarkStart w:id="13" w:name="_Toc44519345"/>
+      <w:bookmarkStart w:id="12" w:name="_Toc44799738"/>
       <w:r>
         <w:rPr>
           <w:rFonts w:ascii="Times New Roman" w:hAnsi="Times New Roman"/>
           <w:sz w:val="32"/>
           <w:szCs w:val="32"/>
         </w:rPr>
-        <w:lastRenderedPageBreak/>
         <w:t>Use case model</w:t>
       </w:r>
+      <w:bookmarkEnd w:id="11"/>
       <w:bookmarkEnd w:id="12"/>
-      <w:bookmarkEnd w:id="13"/>
     </w:p>
     <w:p>
       <w:pPr>
@@ -12152,7 +12830,47 @@
           <w:szCs w:val="24"/>
           <w:lang w:eastAsia="it-IT"/>
         </w:rPr>
-        <w:t>this provides a series of use cases performed by the different users of the system.</w:t>
+        <w:t>this provides a series of use cases performed by the different users of the system</w:t>
+      </w:r>
+      <w:r>
+        <w:rPr>
+          <w:rFonts w:ascii="Times New Roman" w:hAnsi="Times New Roman" w:cs="Times New Roman"/>
+          <w:sz w:val="24"/>
+          <w:szCs w:val="24"/>
+          <w:lang w:eastAsia="it-IT"/>
+        </w:rPr>
+        <w:t xml:space="preserve">, along with the flow of events </w:t>
+      </w:r>
+      <w:r>
+        <w:rPr>
+          <w:rFonts w:ascii="Times New Roman" w:hAnsi="Times New Roman" w:cs="Times New Roman"/>
+          <w:sz w:val="24"/>
+          <w:szCs w:val="24"/>
+          <w:lang w:eastAsia="it-IT"/>
+        </w:rPr>
+        <w:t xml:space="preserve">which … during its execution. Two actors have been identified during this phase: a generic user of the system and an administrator; the </w:t>
+      </w:r>
+    </w:p>
+    <w:p>
+      <w:pPr>
+        <w:spacing w:after="0" w:line="360" w:lineRule="auto"/>
+        <w:ind w:left="142"/>
+        <w:jc w:val="both"/>
+        <w:rPr>
+          <w:rFonts w:ascii="Times New Roman" w:hAnsi="Times New Roman" w:cs="Times New Roman"/>
+          <w:sz w:val="24"/>
+          <w:szCs w:val="24"/>
+          <w:lang w:eastAsia="it-IT"/>
+        </w:rPr>
+      </w:pPr>
+      <w:r>
+        <w:rPr>
+          <w:rFonts w:ascii="Times New Roman" w:hAnsi="Times New Roman" w:cs="Times New Roman"/>
+          <w:sz w:val="24"/>
+          <w:szCs w:val="24"/>
+          <w:lang w:eastAsia="it-IT"/>
+        </w:rPr>
+        <w:t>. The only additional task performed by the administrator is the management of the system’s data, with possibility to add, remove or update a new painting and its information. Further boundary use cases will be later discussed, after introducing the system’s architecture.</w:t>
       </w:r>
     </w:p>
     <w:p>
@@ -12367,6 +13085,7 @@
                 <w:szCs w:val="24"/>
               </w:rPr>
             </w:pPr>
+            <w:proofErr w:type="spellStart"/>
             <w:r>
               <w:rPr>
                 <w:rFonts w:ascii="Times New Roman" w:hAnsi="Times New Roman"/>
@@ -12375,6 +13094,7 @@
               </w:rPr>
               <w:t>ScanPainting</w:t>
             </w:r>
+            <w:proofErr w:type="spellEnd"/>
           </w:p>
         </w:tc>
       </w:tr>
@@ -12452,6 +13172,7 @@
                 <w:szCs w:val="24"/>
               </w:rPr>
             </w:pPr>
+            <w:proofErr w:type="spellStart"/>
             <w:r>
               <w:rPr>
                 <w:rFonts w:ascii="Times New Roman" w:hAnsi="Times New Roman"/>
@@ -12460,8 +13181,31 @@
                 <w:sz w:val="24"/>
                 <w:szCs w:val="24"/>
               </w:rPr>
-              <w:t>Participating actors</w:t>
+              <w:t>Participating</w:t>
             </w:r>
+            <w:proofErr w:type="spellEnd"/>
+            <w:r>
+              <w:rPr>
+                <w:rFonts w:ascii="Times New Roman" w:hAnsi="Times New Roman"/>
+                <w:b/>
+                <w:bCs/>
+                <w:sz w:val="24"/>
+                <w:szCs w:val="24"/>
+              </w:rPr>
+              <w:t xml:space="preserve"> </w:t>
+            </w:r>
+            <w:proofErr w:type="spellStart"/>
+            <w:r>
+              <w:rPr>
+                <w:rFonts w:ascii="Times New Roman" w:hAnsi="Times New Roman"/>
+                <w:b/>
+                <w:bCs/>
+                <w:sz w:val="24"/>
+                <w:szCs w:val="24"/>
+              </w:rPr>
+              <w:t>actors</w:t>
+            </w:r>
+            <w:proofErr w:type="spellEnd"/>
           </w:p>
         </w:tc>
         <w:tc>
@@ -12507,6 +13251,7 @@
                 <w:szCs w:val="24"/>
               </w:rPr>
             </w:pPr>
+            <w:proofErr w:type="spellStart"/>
             <w:r>
               <w:rPr>
                 <w:rFonts w:ascii="Times New Roman" w:hAnsi="Times New Roman"/>
@@ -12517,6 +13262,7 @@
               </w:rPr>
               <w:t>Preconditions</w:t>
             </w:r>
+            <w:proofErr w:type="spellEnd"/>
           </w:p>
         </w:tc>
         <w:tc>
@@ -12629,6 +13375,7 @@
                 <w:szCs w:val="24"/>
                 <w:lang w:val="en-GB"/>
               </w:rPr>
+              <w:lastRenderedPageBreak/>
               <w:t>The system begins looking for a match of the painting.</w:t>
             </w:r>
           </w:p>
@@ -12653,6 +13400,7 @@
                 <w:szCs w:val="24"/>
               </w:rPr>
             </w:pPr>
+            <w:proofErr w:type="spellStart"/>
             <w:r>
               <w:rPr>
                 <w:rFonts w:ascii="Times New Roman" w:hAnsi="Times New Roman"/>
@@ -12661,8 +13409,10 @@
                 <w:sz w:val="24"/>
                 <w:szCs w:val="24"/>
               </w:rPr>
+              <w:lastRenderedPageBreak/>
               <w:t>Postconditions</w:t>
             </w:r>
+            <w:proofErr w:type="spellEnd"/>
           </w:p>
         </w:tc>
         <w:tc>
@@ -12686,7 +13436,27 @@
                 <w:szCs w:val="24"/>
                 <w:lang w:val="en-GB"/>
               </w:rPr>
-              <w:t>The scanning process was successful and the user is waiting for the system to lookup the associated information.</w:t>
+              <w:t xml:space="preserve">The scanning process was </w:t>
+            </w:r>
+            <w:proofErr w:type="gramStart"/>
+            <w:r>
+              <w:rPr>
+                <w:rFonts w:ascii="Times New Roman" w:hAnsi="Times New Roman"/>
+                <w:sz w:val="24"/>
+                <w:szCs w:val="24"/>
+                <w:lang w:val="en-GB"/>
+              </w:rPr>
+              <w:t>successful</w:t>
+            </w:r>
+            <w:proofErr w:type="gramEnd"/>
+            <w:r>
+              <w:rPr>
+                <w:rFonts w:ascii="Times New Roman" w:hAnsi="Times New Roman"/>
+                <w:sz w:val="24"/>
+                <w:szCs w:val="24"/>
+                <w:lang w:val="en-GB"/>
+              </w:rPr>
+              <w:t xml:space="preserve"> and the user is waiting for the system to lookup the associated information.</w:t>
             </w:r>
           </w:p>
         </w:tc>
@@ -12710,6 +13480,7 @@
                 <w:szCs w:val="24"/>
               </w:rPr>
             </w:pPr>
+            <w:proofErr w:type="spellStart"/>
             <w:r>
               <w:rPr>
                 <w:rFonts w:ascii="Times New Roman" w:hAnsi="Times New Roman"/>
@@ -12720,6 +13491,7 @@
               </w:rPr>
               <w:t>Exceptions</w:t>
             </w:r>
+            <w:proofErr w:type="spellEnd"/>
           </w:p>
         </w:tc>
         <w:tc>
@@ -12767,7 +13539,25 @@
                 <w:szCs w:val="24"/>
                 <w:lang w:val="en-GB"/>
               </w:rPr>
-              <w:t>(Use case “ScanFailed” – UC_1.1).</w:t>
+              <w:t>(Use case “</w:t>
+            </w:r>
+            <w:proofErr w:type="spellStart"/>
+            <w:r>
+              <w:rPr>
+                <w:rFonts w:ascii="Times New Roman" w:hAnsi="Times New Roman"/>
+                <w:szCs w:val="24"/>
+                <w:lang w:val="en-GB"/>
+              </w:rPr>
+              <w:t>ScanFailed</w:t>
+            </w:r>
+            <w:proofErr w:type="spellEnd"/>
+            <w:r>
+              <w:rPr>
+                <w:rFonts w:ascii="Times New Roman" w:hAnsi="Times New Roman"/>
+                <w:szCs w:val="24"/>
+                <w:lang w:val="en-GB"/>
+              </w:rPr>
+              <w:t>” – UC_1.1).</w:t>
             </w:r>
           </w:p>
         </w:tc>
@@ -12838,6 +13628,7 @@
                 <w:szCs w:val="24"/>
               </w:rPr>
             </w:pPr>
+            <w:proofErr w:type="spellStart"/>
             <w:r>
               <w:rPr>
                 <w:rFonts w:ascii="Times New Roman" w:hAnsi="Times New Roman"/>
@@ -12846,6 +13637,7 @@
               </w:rPr>
               <w:t>ScanFailed</w:t>
             </w:r>
+            <w:proofErr w:type="spellEnd"/>
           </w:p>
         </w:tc>
       </w:tr>
@@ -12923,6 +13715,7 @@
                 <w:szCs w:val="24"/>
               </w:rPr>
             </w:pPr>
+            <w:proofErr w:type="spellStart"/>
             <w:r>
               <w:rPr>
                 <w:rFonts w:ascii="Times New Roman" w:hAnsi="Times New Roman"/>
@@ -12931,9 +13724,31 @@
                 <w:sz w:val="24"/>
                 <w:szCs w:val="24"/>
               </w:rPr>
-              <w:lastRenderedPageBreak/>
-              <w:t>Participating actors</w:t>
+              <w:t>Participating</w:t>
             </w:r>
+            <w:proofErr w:type="spellEnd"/>
+            <w:r>
+              <w:rPr>
+                <w:rFonts w:ascii="Times New Roman" w:hAnsi="Times New Roman"/>
+                <w:b/>
+                <w:bCs/>
+                <w:sz w:val="24"/>
+                <w:szCs w:val="24"/>
+              </w:rPr>
+              <w:t xml:space="preserve"> </w:t>
+            </w:r>
+            <w:proofErr w:type="spellStart"/>
+            <w:r>
+              <w:rPr>
+                <w:rFonts w:ascii="Times New Roman" w:hAnsi="Times New Roman"/>
+                <w:b/>
+                <w:bCs/>
+                <w:sz w:val="24"/>
+                <w:szCs w:val="24"/>
+              </w:rPr>
+              <w:t>actors</w:t>
+            </w:r>
+            <w:proofErr w:type="spellEnd"/>
           </w:p>
         </w:tc>
         <w:tc>
@@ -12979,6 +13794,7 @@
                 <w:szCs w:val="24"/>
               </w:rPr>
             </w:pPr>
+            <w:proofErr w:type="spellStart"/>
             <w:r>
               <w:rPr>
                 <w:rFonts w:ascii="Times New Roman" w:hAnsi="Times New Roman"/>
@@ -12989,6 +13805,7 @@
               </w:rPr>
               <w:t>Preconditions</w:t>
             </w:r>
+            <w:proofErr w:type="spellEnd"/>
           </w:p>
         </w:tc>
         <w:tc>
@@ -13097,6 +13914,7 @@
                 <w:szCs w:val="24"/>
               </w:rPr>
             </w:pPr>
+            <w:proofErr w:type="spellStart"/>
             <w:r>
               <w:rPr>
                 <w:rFonts w:ascii="Times New Roman" w:hAnsi="Times New Roman"/>
@@ -13107,6 +13925,7 @@
               </w:rPr>
               <w:t>Postconditions</w:t>
             </w:r>
+            <w:proofErr w:type="spellEnd"/>
           </w:p>
         </w:tc>
         <w:tc>
@@ -13201,6 +14020,7 @@
                 <w:szCs w:val="24"/>
               </w:rPr>
             </w:pPr>
+            <w:proofErr w:type="spellStart"/>
             <w:r>
               <w:rPr>
                 <w:rFonts w:ascii="Times New Roman" w:hAnsi="Times New Roman"/>
@@ -13209,6 +14029,7 @@
               </w:rPr>
               <w:t>LookupInformation</w:t>
             </w:r>
+            <w:proofErr w:type="spellEnd"/>
           </w:p>
         </w:tc>
       </w:tr>
@@ -13286,6 +14107,7 @@
                 <w:szCs w:val="24"/>
               </w:rPr>
             </w:pPr>
+            <w:proofErr w:type="spellStart"/>
             <w:r>
               <w:rPr>
                 <w:rFonts w:ascii="Times New Roman" w:hAnsi="Times New Roman"/>
@@ -13294,8 +14116,31 @@
                 <w:sz w:val="24"/>
                 <w:szCs w:val="24"/>
               </w:rPr>
-              <w:t>Participating actors</w:t>
+              <w:t>Participating</w:t>
             </w:r>
+            <w:proofErr w:type="spellEnd"/>
+            <w:r>
+              <w:rPr>
+                <w:rFonts w:ascii="Times New Roman" w:hAnsi="Times New Roman"/>
+                <w:b/>
+                <w:bCs/>
+                <w:sz w:val="24"/>
+                <w:szCs w:val="24"/>
+              </w:rPr>
+              <w:t xml:space="preserve"> </w:t>
+            </w:r>
+            <w:proofErr w:type="spellStart"/>
+            <w:r>
+              <w:rPr>
+                <w:rFonts w:ascii="Times New Roman" w:hAnsi="Times New Roman"/>
+                <w:b/>
+                <w:bCs/>
+                <w:sz w:val="24"/>
+                <w:szCs w:val="24"/>
+              </w:rPr>
+              <w:t>actors</w:t>
+            </w:r>
+            <w:proofErr w:type="spellEnd"/>
           </w:p>
         </w:tc>
         <w:tc>
@@ -13341,6 +14186,7 @@
                 <w:szCs w:val="24"/>
               </w:rPr>
             </w:pPr>
+            <w:proofErr w:type="spellStart"/>
             <w:r>
               <w:rPr>
                 <w:rFonts w:ascii="Times New Roman" w:hAnsi="Times New Roman"/>
@@ -13351,6 +14197,7 @@
               </w:rPr>
               <w:t>Preconditions</w:t>
             </w:r>
+            <w:proofErr w:type="spellEnd"/>
           </w:p>
         </w:tc>
         <w:tc>
@@ -13459,6 +14306,7 @@
                 <w:szCs w:val="24"/>
               </w:rPr>
             </w:pPr>
+            <w:proofErr w:type="spellStart"/>
             <w:r>
               <w:rPr>
                 <w:rFonts w:ascii="Times New Roman" w:hAnsi="Times New Roman"/>
@@ -13469,6 +14317,7 @@
               </w:rPr>
               <w:t>Postconditions</w:t>
             </w:r>
+            <w:proofErr w:type="spellEnd"/>
           </w:p>
         </w:tc>
         <w:tc>
@@ -13516,6 +14365,7 @@
                 <w:szCs w:val="24"/>
               </w:rPr>
             </w:pPr>
+            <w:proofErr w:type="spellStart"/>
             <w:r>
               <w:rPr>
                 <w:rFonts w:ascii="Times New Roman" w:hAnsi="Times New Roman"/>
@@ -13526,6 +14376,7 @@
               </w:rPr>
               <w:t>Exceptions</w:t>
             </w:r>
+            <w:proofErr w:type="spellEnd"/>
           </w:p>
         </w:tc>
         <w:tc>
@@ -13573,7 +14424,25 @@
                 <w:szCs w:val="24"/>
                 <w:lang w:val="en-GB"/>
               </w:rPr>
-              <w:t>(Use case “LookupFailed” – UC_2.1).</w:t>
+              <w:t>(Use case “</w:t>
+            </w:r>
+            <w:proofErr w:type="spellStart"/>
+            <w:r>
+              <w:rPr>
+                <w:rFonts w:ascii="Times New Roman" w:hAnsi="Times New Roman"/>
+                <w:szCs w:val="24"/>
+                <w:lang w:val="en-GB"/>
+              </w:rPr>
+              <w:t>LookupFailed</w:t>
+            </w:r>
+            <w:proofErr w:type="spellEnd"/>
+            <w:r>
+              <w:rPr>
+                <w:rFonts w:ascii="Times New Roman" w:hAnsi="Times New Roman"/>
+                <w:szCs w:val="24"/>
+                <w:lang w:val="en-GB"/>
+              </w:rPr>
+              <w:t>” – UC_2.1).</w:t>
             </w:r>
           </w:p>
         </w:tc>
@@ -13644,6 +14513,7 @@
                 <w:szCs w:val="24"/>
               </w:rPr>
             </w:pPr>
+            <w:proofErr w:type="spellStart"/>
             <w:r>
               <w:rPr>
                 <w:rFonts w:ascii="Times New Roman" w:hAnsi="Times New Roman"/>
@@ -13652,6 +14522,7 @@
               </w:rPr>
               <w:t>LookupFailed</w:t>
             </w:r>
+            <w:proofErr w:type="spellEnd"/>
           </w:p>
         </w:tc>
       </w:tr>
@@ -13729,6 +14600,7 @@
                 <w:szCs w:val="24"/>
               </w:rPr>
             </w:pPr>
+            <w:proofErr w:type="spellStart"/>
             <w:r>
               <w:rPr>
                 <w:rFonts w:ascii="Times New Roman" w:hAnsi="Times New Roman"/>
@@ -13737,8 +14609,31 @@
                 <w:sz w:val="24"/>
                 <w:szCs w:val="24"/>
               </w:rPr>
-              <w:t>Participating actors</w:t>
+              <w:t>Participating</w:t>
             </w:r>
+            <w:proofErr w:type="spellEnd"/>
+            <w:r>
+              <w:rPr>
+                <w:rFonts w:ascii="Times New Roman" w:hAnsi="Times New Roman"/>
+                <w:b/>
+                <w:bCs/>
+                <w:sz w:val="24"/>
+                <w:szCs w:val="24"/>
+              </w:rPr>
+              <w:t xml:space="preserve"> </w:t>
+            </w:r>
+            <w:proofErr w:type="spellStart"/>
+            <w:r>
+              <w:rPr>
+                <w:rFonts w:ascii="Times New Roman" w:hAnsi="Times New Roman"/>
+                <w:b/>
+                <w:bCs/>
+                <w:sz w:val="24"/>
+                <w:szCs w:val="24"/>
+              </w:rPr>
+              <w:t>actors</w:t>
+            </w:r>
+            <w:proofErr w:type="spellEnd"/>
           </w:p>
         </w:tc>
         <w:tc>
@@ -13784,6 +14679,7 @@
                 <w:szCs w:val="24"/>
               </w:rPr>
             </w:pPr>
+            <w:proofErr w:type="spellStart"/>
             <w:r>
               <w:rPr>
                 <w:rFonts w:ascii="Times New Roman" w:hAnsi="Times New Roman"/>
@@ -13794,6 +14690,7 @@
               </w:rPr>
               <w:t>Preconditions</w:t>
             </w:r>
+            <w:proofErr w:type="spellEnd"/>
           </w:p>
         </w:tc>
         <w:tc>
@@ -13906,6 +14803,7 @@
                 <w:szCs w:val="24"/>
               </w:rPr>
             </w:pPr>
+            <w:proofErr w:type="spellStart"/>
             <w:r>
               <w:rPr>
                 <w:rFonts w:ascii="Times New Roman" w:hAnsi="Times New Roman"/>
@@ -13916,6 +14814,7 @@
               </w:rPr>
               <w:t>Postconditions</w:t>
             </w:r>
+            <w:proofErr w:type="spellEnd"/>
           </w:p>
         </w:tc>
         <w:tc>
@@ -13949,6 +14848,17 @@
         </w:tc>
       </w:tr>
     </w:tbl>
+    <w:p>
+      <w:pPr>
+        <w:spacing w:after="0" w:line="360" w:lineRule="auto"/>
+        <w:jc w:val="both"/>
+        <w:rPr>
+          <w:rFonts w:ascii="Times New Roman" w:hAnsi="Times New Roman" w:cs="Times New Roman"/>
+          <w:sz w:val="24"/>
+          <w:szCs w:val="24"/>
+        </w:rPr>
+      </w:pPr>
+    </w:p>
     <w:p>
       <w:pPr>
         <w:spacing w:after="0" w:line="360" w:lineRule="auto"/>
@@ -14014,6 +14924,7 @@
                 <w:szCs w:val="24"/>
               </w:rPr>
             </w:pPr>
+            <w:proofErr w:type="spellStart"/>
             <w:r>
               <w:rPr>
                 <w:rFonts w:ascii="Times New Roman" w:hAnsi="Times New Roman"/>
@@ -14022,6 +14933,7 @@
               </w:rPr>
               <w:t>GenerateGuide</w:t>
             </w:r>
+            <w:proofErr w:type="spellEnd"/>
           </w:p>
         </w:tc>
       </w:tr>
@@ -14099,6 +15011,7 @@
                 <w:szCs w:val="24"/>
               </w:rPr>
             </w:pPr>
+            <w:proofErr w:type="spellStart"/>
             <w:r>
               <w:rPr>
                 <w:rFonts w:ascii="Times New Roman" w:hAnsi="Times New Roman"/>
@@ -14107,8 +15020,31 @@
                 <w:sz w:val="24"/>
                 <w:szCs w:val="24"/>
               </w:rPr>
-              <w:t>Participating actors</w:t>
+              <w:t>Participating</w:t>
             </w:r>
+            <w:proofErr w:type="spellEnd"/>
+            <w:r>
+              <w:rPr>
+                <w:rFonts w:ascii="Times New Roman" w:hAnsi="Times New Roman"/>
+                <w:b/>
+                <w:bCs/>
+                <w:sz w:val="24"/>
+                <w:szCs w:val="24"/>
+              </w:rPr>
+              <w:t xml:space="preserve"> </w:t>
+            </w:r>
+            <w:proofErr w:type="spellStart"/>
+            <w:r>
+              <w:rPr>
+                <w:rFonts w:ascii="Times New Roman" w:hAnsi="Times New Roman"/>
+                <w:b/>
+                <w:bCs/>
+                <w:sz w:val="24"/>
+                <w:szCs w:val="24"/>
+              </w:rPr>
+              <w:t>actors</w:t>
+            </w:r>
+            <w:proofErr w:type="spellEnd"/>
           </w:p>
         </w:tc>
         <w:tc>
@@ -14156,6 +15092,7 @@
                 <w:szCs w:val="24"/>
               </w:rPr>
             </w:pPr>
+            <w:proofErr w:type="spellStart"/>
             <w:r>
               <w:rPr>
                 <w:rFonts w:ascii="Times New Roman" w:hAnsi="Times New Roman"/>
@@ -14166,6 +15103,7 @@
               </w:rPr>
               <w:t>Preconditions</w:t>
             </w:r>
+            <w:proofErr w:type="spellEnd"/>
           </w:p>
         </w:tc>
         <w:tc>
@@ -14278,6 +15216,7 @@
                 <w:szCs w:val="24"/>
               </w:rPr>
             </w:pPr>
+            <w:proofErr w:type="spellStart"/>
             <w:r>
               <w:rPr>
                 <w:rFonts w:ascii="Times New Roman" w:hAnsi="Times New Roman"/>
@@ -14286,9 +15225,9 @@
                 <w:sz w:val="24"/>
                 <w:szCs w:val="24"/>
               </w:rPr>
-              <w:lastRenderedPageBreak/>
               <w:t>Postconditions</w:t>
             </w:r>
+            <w:proofErr w:type="spellEnd"/>
           </w:p>
         </w:tc>
         <w:tc>
@@ -14394,6 +15333,7 @@
                 <w:szCs w:val="24"/>
               </w:rPr>
             </w:pPr>
+            <w:proofErr w:type="spellStart"/>
             <w:r>
               <w:rPr>
                 <w:rFonts w:ascii="Times New Roman" w:hAnsi="Times New Roman"/>
@@ -14402,6 +15342,7 @@
               </w:rPr>
               <w:t>HighlightDetail</w:t>
             </w:r>
+            <w:proofErr w:type="spellEnd"/>
           </w:p>
         </w:tc>
       </w:tr>
@@ -14479,6 +15420,7 @@
                 <w:szCs w:val="24"/>
               </w:rPr>
             </w:pPr>
+            <w:proofErr w:type="spellStart"/>
             <w:r>
               <w:rPr>
                 <w:rFonts w:ascii="Times New Roman" w:hAnsi="Times New Roman"/>
@@ -14487,8 +15429,31 @@
                 <w:sz w:val="24"/>
                 <w:szCs w:val="24"/>
               </w:rPr>
-              <w:t>Participating actors</w:t>
+              <w:t>Participating</w:t>
             </w:r>
+            <w:proofErr w:type="spellEnd"/>
+            <w:r>
+              <w:rPr>
+                <w:rFonts w:ascii="Times New Roman" w:hAnsi="Times New Roman"/>
+                <w:b/>
+                <w:bCs/>
+                <w:sz w:val="24"/>
+                <w:szCs w:val="24"/>
+              </w:rPr>
+              <w:t xml:space="preserve"> </w:t>
+            </w:r>
+            <w:proofErr w:type="spellStart"/>
+            <w:r>
+              <w:rPr>
+                <w:rFonts w:ascii="Times New Roman" w:hAnsi="Times New Roman"/>
+                <w:b/>
+                <w:bCs/>
+                <w:sz w:val="24"/>
+                <w:szCs w:val="24"/>
+              </w:rPr>
+              <w:t>actors</w:t>
+            </w:r>
+            <w:proofErr w:type="spellEnd"/>
           </w:p>
         </w:tc>
         <w:tc>
@@ -14536,6 +15501,7 @@
                 <w:szCs w:val="24"/>
               </w:rPr>
             </w:pPr>
+            <w:proofErr w:type="spellStart"/>
             <w:r>
               <w:rPr>
                 <w:rFonts w:ascii="Times New Roman" w:hAnsi="Times New Roman"/>
@@ -14546,6 +15512,7 @@
               </w:rPr>
               <w:t>Preconditions</w:t>
             </w:r>
+            <w:proofErr w:type="spellEnd"/>
           </w:p>
         </w:tc>
         <w:tc>
@@ -14686,6 +15653,7 @@
                 <w:szCs w:val="24"/>
               </w:rPr>
             </w:pPr>
+            <w:proofErr w:type="spellStart"/>
             <w:r>
               <w:rPr>
                 <w:rFonts w:ascii="Times New Roman" w:hAnsi="Times New Roman"/>
@@ -14696,6 +15664,7 @@
               </w:rPr>
               <w:t>Postconditions</w:t>
             </w:r>
+            <w:proofErr w:type="spellEnd"/>
           </w:p>
         </w:tc>
         <w:tc>
@@ -14790,6 +15759,7 @@
                 <w:szCs w:val="24"/>
               </w:rPr>
             </w:pPr>
+            <w:proofErr w:type="spellStart"/>
             <w:r>
               <w:rPr>
                 <w:rFonts w:ascii="Times New Roman" w:hAnsi="Times New Roman"/>
@@ -14798,6 +15768,7 @@
               </w:rPr>
               <w:t>AddPainting</w:t>
             </w:r>
+            <w:proofErr w:type="spellEnd"/>
           </w:p>
         </w:tc>
       </w:tr>
@@ -14875,6 +15846,7 @@
                 <w:szCs w:val="24"/>
               </w:rPr>
             </w:pPr>
+            <w:proofErr w:type="spellStart"/>
             <w:r>
               <w:rPr>
                 <w:rFonts w:ascii="Times New Roman" w:hAnsi="Times New Roman"/>
@@ -14883,8 +15855,31 @@
                 <w:sz w:val="24"/>
                 <w:szCs w:val="24"/>
               </w:rPr>
-              <w:t>Participating actors</w:t>
+              <w:t>Participating</w:t>
             </w:r>
+            <w:proofErr w:type="spellEnd"/>
+            <w:r>
+              <w:rPr>
+                <w:rFonts w:ascii="Times New Roman" w:hAnsi="Times New Roman"/>
+                <w:b/>
+                <w:bCs/>
+                <w:sz w:val="24"/>
+                <w:szCs w:val="24"/>
+              </w:rPr>
+              <w:t xml:space="preserve"> </w:t>
+            </w:r>
+            <w:proofErr w:type="spellStart"/>
+            <w:r>
+              <w:rPr>
+                <w:rFonts w:ascii="Times New Roman" w:hAnsi="Times New Roman"/>
+                <w:b/>
+                <w:bCs/>
+                <w:sz w:val="24"/>
+                <w:szCs w:val="24"/>
+              </w:rPr>
+              <w:t>actors</w:t>
+            </w:r>
+            <w:proofErr w:type="spellEnd"/>
           </w:p>
         </w:tc>
         <w:tc>
@@ -14930,6 +15925,7 @@
                 <w:szCs w:val="24"/>
               </w:rPr>
             </w:pPr>
+            <w:proofErr w:type="spellStart"/>
             <w:r>
               <w:rPr>
                 <w:rFonts w:ascii="Times New Roman" w:hAnsi="Times New Roman"/>
@@ -14940,6 +15936,7 @@
               </w:rPr>
               <w:t>Preconditions</w:t>
             </w:r>
+            <w:proofErr w:type="spellEnd"/>
           </w:p>
         </w:tc>
         <w:tc>
@@ -15028,7 +16025,43 @@
                 <w:szCs w:val="24"/>
                 <w:lang w:val="en-GB"/>
               </w:rPr>
-              <w:t>The admininistrator compiles the form with the painting image and the  information associated to the it (Use Case “AddPaintingInformation” – UC_6)</w:t>
+              <w:t xml:space="preserve">The </w:t>
+            </w:r>
+            <w:proofErr w:type="spellStart"/>
+            <w:r>
+              <w:rPr>
+                <w:rFonts w:ascii="Times New Roman" w:hAnsi="Times New Roman"/>
+                <w:szCs w:val="24"/>
+                <w:lang w:val="en-GB"/>
+              </w:rPr>
+              <w:t>admininistrator</w:t>
+            </w:r>
+            <w:proofErr w:type="spellEnd"/>
+            <w:r>
+              <w:rPr>
+                <w:rFonts w:ascii="Times New Roman" w:hAnsi="Times New Roman"/>
+                <w:szCs w:val="24"/>
+                <w:lang w:val="en-GB"/>
+              </w:rPr>
+              <w:t xml:space="preserve"> compiles the form with the painting image and the  information associated to the it (Use Case “</w:t>
+            </w:r>
+            <w:proofErr w:type="spellStart"/>
+            <w:r>
+              <w:rPr>
+                <w:rFonts w:ascii="Times New Roman" w:hAnsi="Times New Roman"/>
+                <w:szCs w:val="24"/>
+                <w:lang w:val="en-GB"/>
+              </w:rPr>
+              <w:t>AddPaintingInformation</w:t>
+            </w:r>
+            <w:proofErr w:type="spellEnd"/>
+            <w:r>
+              <w:rPr>
+                <w:rFonts w:ascii="Times New Roman" w:hAnsi="Times New Roman"/>
+                <w:szCs w:val="24"/>
+                <w:lang w:val="en-GB"/>
+              </w:rPr>
+              <w:t>” – UC_6)</w:t>
             </w:r>
           </w:p>
         </w:tc>
@@ -15052,6 +16085,7 @@
                 <w:szCs w:val="24"/>
               </w:rPr>
             </w:pPr>
+            <w:proofErr w:type="spellStart"/>
             <w:r>
               <w:rPr>
                 <w:rFonts w:ascii="Times New Roman" w:hAnsi="Times New Roman"/>
@@ -15062,6 +16096,7 @@
               </w:rPr>
               <w:t>Postconditions</w:t>
             </w:r>
+            <w:proofErr w:type="spellEnd"/>
           </w:p>
         </w:tc>
         <w:tc>
@@ -15085,7 +16120,27 @@
                 <w:szCs w:val="24"/>
                 <w:lang w:val="en-GB"/>
               </w:rPr>
-              <w:t>The new painting has benn successfully added to the archive and will now be recognized when scanned.</w:t>
+              <w:t xml:space="preserve">The new painting has </w:t>
+            </w:r>
+            <w:proofErr w:type="spellStart"/>
+            <w:r>
+              <w:rPr>
+                <w:rFonts w:ascii="Times New Roman" w:hAnsi="Times New Roman"/>
+                <w:sz w:val="24"/>
+                <w:szCs w:val="24"/>
+                <w:lang w:val="en-GB"/>
+              </w:rPr>
+              <w:t>benn</w:t>
+            </w:r>
+            <w:proofErr w:type="spellEnd"/>
+            <w:r>
+              <w:rPr>
+                <w:rFonts w:ascii="Times New Roman" w:hAnsi="Times New Roman"/>
+                <w:sz w:val="24"/>
+                <w:szCs w:val="24"/>
+                <w:lang w:val="en-GB"/>
+              </w:rPr>
+              <w:t xml:space="preserve"> successfully added to the archive and will now be recognized when scanned.</w:t>
             </w:r>
           </w:p>
         </w:tc>
@@ -15101,6 +16156,19 @@
           <w:szCs w:val="24"/>
         </w:rPr>
       </w:pPr>
+    </w:p>
+    <w:p>
+      <w:pPr>
+        <w:spacing w:after="0" w:line="360" w:lineRule="auto"/>
+        <w:jc w:val="both"/>
+        <w:rPr>
+          <w:rFonts w:ascii="Times New Roman" w:hAnsi="Times New Roman" w:cs="Times New Roman"/>
+          <w:sz w:val="24"/>
+          <w:szCs w:val="24"/>
+        </w:rPr>
+      </w:pPr>
+      <w:bookmarkStart w:id="13" w:name="_GoBack"/>
+      <w:bookmarkEnd w:id="13"/>
     </w:p>
     <w:tbl>
       <w:tblPr>
@@ -15139,6 +16207,7 @@
                 <w:sz w:val="24"/>
                 <w:szCs w:val="24"/>
               </w:rPr>
+              <w:lastRenderedPageBreak/>
               <w:t xml:space="preserve">Use case name </w:t>
             </w:r>
           </w:p>
@@ -15156,6 +16225,7 @@
                 <w:szCs w:val="24"/>
               </w:rPr>
             </w:pPr>
+            <w:proofErr w:type="spellStart"/>
             <w:r>
               <w:rPr>
                 <w:rFonts w:ascii="Times New Roman" w:hAnsi="Times New Roman"/>
@@ -15164,6 +16234,7 @@
               </w:rPr>
               <w:t>AddPaintingInformation</w:t>
             </w:r>
+            <w:proofErr w:type="spellEnd"/>
           </w:p>
         </w:tc>
       </w:tr>
@@ -15241,6 +16312,7 @@
                 <w:szCs w:val="24"/>
               </w:rPr>
             </w:pPr>
+            <w:proofErr w:type="spellStart"/>
             <w:r>
               <w:rPr>
                 <w:rFonts w:ascii="Times New Roman" w:hAnsi="Times New Roman"/>
@@ -15249,8 +16321,31 @@
                 <w:sz w:val="24"/>
                 <w:szCs w:val="24"/>
               </w:rPr>
-              <w:t>Participating actors</w:t>
+              <w:t>Participating</w:t>
             </w:r>
+            <w:proofErr w:type="spellEnd"/>
+            <w:r>
+              <w:rPr>
+                <w:rFonts w:ascii="Times New Roman" w:hAnsi="Times New Roman"/>
+                <w:b/>
+                <w:bCs/>
+                <w:sz w:val="24"/>
+                <w:szCs w:val="24"/>
+              </w:rPr>
+              <w:t xml:space="preserve"> </w:t>
+            </w:r>
+            <w:proofErr w:type="spellStart"/>
+            <w:r>
+              <w:rPr>
+                <w:rFonts w:ascii="Times New Roman" w:hAnsi="Times New Roman"/>
+                <w:b/>
+                <w:bCs/>
+                <w:sz w:val="24"/>
+                <w:szCs w:val="24"/>
+              </w:rPr>
+              <w:t>actors</w:t>
+            </w:r>
+            <w:proofErr w:type="spellEnd"/>
           </w:p>
         </w:tc>
         <w:tc>
@@ -15296,6 +16391,7 @@
                 <w:szCs w:val="24"/>
               </w:rPr>
             </w:pPr>
+            <w:proofErr w:type="spellStart"/>
             <w:r>
               <w:rPr>
                 <w:rFonts w:ascii="Times New Roman" w:hAnsi="Times New Roman"/>
@@ -15306,6 +16402,7 @@
               </w:rPr>
               <w:t>Preconditions</w:t>
             </w:r>
+            <w:proofErr w:type="spellEnd"/>
           </w:p>
         </w:tc>
         <w:tc>
@@ -15406,6 +16503,7 @@
                 <w:szCs w:val="24"/>
               </w:rPr>
             </w:pPr>
+            <w:proofErr w:type="spellStart"/>
             <w:r>
               <w:rPr>
                 <w:rFonts w:ascii="Times New Roman" w:hAnsi="Times New Roman"/>
@@ -15416,6 +16514,7 @@
               </w:rPr>
               <w:t>Postconditions</w:t>
             </w:r>
+            <w:proofErr w:type="spellEnd"/>
           </w:p>
         </w:tc>
         <w:tc>
@@ -15477,26 +16576,6 @@
     </w:p>
     <w:p>
       <w:pPr>
-        <w:spacing w:after="0" w:line="360" w:lineRule="auto"/>
-        <w:jc w:val="both"/>
-        <w:rPr>
-          <w:rFonts w:ascii="Times New Roman" w:hAnsi="Times New Roman" w:cs="Times New Roman"/>
-          <w:lang w:val="it-IT" w:eastAsia="it-IT"/>
-        </w:rPr>
-      </w:pPr>
-    </w:p>
-    <w:p>
-      <w:pPr>
-        <w:spacing w:after="0" w:line="360" w:lineRule="auto"/>
-        <w:jc w:val="both"/>
-        <w:rPr>
-          <w:rFonts w:ascii="Times New Roman" w:hAnsi="Times New Roman" w:cs="Times New Roman"/>
-          <w:lang w:val="it-IT" w:eastAsia="it-IT"/>
-        </w:rPr>
-      </w:pPr>
-    </w:p>
-    <w:p>
-      <w:pPr>
         <w:pStyle w:val="Titolo2"/>
         <w:spacing w:after="0" w:line="360" w:lineRule="auto"/>
         <w:jc w:val="both"/>
@@ -15507,23 +16586,50 @@
         </w:rPr>
       </w:pPr>
       <w:bookmarkStart w:id="14" w:name="_Toc37796188"/>
-      <w:bookmarkStart w:id="15" w:name="_Toc44519346"/>
+      <w:bookmarkStart w:id="15" w:name="_Toc44799739"/>
       <w:r>
         <w:rPr>
           <w:rFonts w:ascii="Times New Roman" w:hAnsi="Times New Roman"/>
           <w:sz w:val="32"/>
           <w:szCs w:val="32"/>
         </w:rPr>
-        <w:lastRenderedPageBreak/>
-        <w:t>User interface mock-ups</w:t>
+        <w:t xml:space="preserve">User </w:t>
+      </w:r>
+      <w:proofErr w:type="spellStart"/>
+      <w:r>
+        <w:rPr>
+          <w:rFonts w:ascii="Times New Roman" w:hAnsi="Times New Roman"/>
+          <w:sz w:val="32"/>
+          <w:szCs w:val="32"/>
+        </w:rPr>
+        <w:t>interface</w:t>
+      </w:r>
+      <w:proofErr w:type="spellEnd"/>
+      <w:r>
+        <w:rPr>
+          <w:rFonts w:ascii="Times New Roman" w:hAnsi="Times New Roman"/>
+          <w:sz w:val="32"/>
+          <w:szCs w:val="32"/>
+        </w:rPr>
+        <w:t xml:space="preserve"> </w:t>
+      </w:r>
+      <w:proofErr w:type="spellStart"/>
+      <w:r>
+        <w:rPr>
+          <w:rFonts w:ascii="Times New Roman" w:hAnsi="Times New Roman"/>
+          <w:sz w:val="32"/>
+          <w:szCs w:val="32"/>
+        </w:rPr>
+        <w:t>mock-ups</w:t>
       </w:r>
       <w:bookmarkEnd w:id="14"/>
       <w:bookmarkEnd w:id="15"/>
-    </w:p>
-    <w:p>
-      <w:pPr>
-        <w:spacing w:after="0" w:line="360" w:lineRule="auto"/>
-        <w:ind w:firstLine="142"/>
+      <w:proofErr w:type="spellEnd"/>
+    </w:p>
+    <w:p>
+      <w:pPr>
+        <w:spacing w:after="0" w:line="360" w:lineRule="auto"/>
+        <w:ind w:left="142"/>
         <w:jc w:val="both"/>
         <w:rPr>
           <w:rFonts w:ascii="Times New Roman" w:hAnsi="Times New Roman" w:cs="Times New Roman"/>
@@ -15532,6 +16638,7 @@
           <w:lang w:val="it-IT" w:eastAsia="it-IT"/>
         </w:rPr>
       </w:pPr>
+      <w:proofErr w:type="spellStart"/>
       <w:r>
         <w:rPr>
           <w:rFonts w:ascii="Times New Roman" w:hAnsi="Times New Roman" w:cs="Times New Roman"/>
@@ -15539,7 +16646,237 @@
           <w:szCs w:val="24"/>
           <w:lang w:val="it-IT" w:eastAsia="it-IT"/>
         </w:rPr>
-        <w:t xml:space="preserve">According to </w:t>
+        <w:t>According</w:t>
+      </w:r>
+      <w:proofErr w:type="spellEnd"/>
+      <w:r>
+        <w:rPr>
+          <w:rFonts w:ascii="Times New Roman" w:hAnsi="Times New Roman" w:cs="Times New Roman"/>
+          <w:sz w:val="24"/>
+          <w:szCs w:val="24"/>
+          <w:lang w:val="it-IT" w:eastAsia="it-IT"/>
+        </w:rPr>
+        <w:t xml:space="preserve"> to </w:t>
+      </w:r>
+      <w:proofErr w:type="spellStart"/>
+      <w:r>
+        <w:rPr>
+          <w:rFonts w:ascii="Times New Roman" w:hAnsi="Times New Roman" w:cs="Times New Roman"/>
+          <w:sz w:val="24"/>
+          <w:szCs w:val="24"/>
+          <w:lang w:val="it-IT" w:eastAsia="it-IT"/>
+        </w:rPr>
+        <w:t>both</w:t>
+      </w:r>
+      <w:proofErr w:type="spellEnd"/>
+      <w:r>
+        <w:rPr>
+          <w:rFonts w:ascii="Times New Roman" w:hAnsi="Times New Roman" w:cs="Times New Roman"/>
+          <w:sz w:val="24"/>
+          <w:szCs w:val="24"/>
+          <w:lang w:val="it-IT" w:eastAsia="it-IT"/>
+        </w:rPr>
+        <w:t xml:space="preserve"> the </w:t>
+      </w:r>
+      <w:proofErr w:type="spellStart"/>
+      <w:r>
+        <w:rPr>
+          <w:rFonts w:ascii="Times New Roman" w:hAnsi="Times New Roman" w:cs="Times New Roman"/>
+          <w:sz w:val="24"/>
+          <w:szCs w:val="24"/>
+          <w:lang w:val="it-IT" w:eastAsia="it-IT"/>
+        </w:rPr>
+        <w:t>requirements</w:t>
+      </w:r>
+      <w:proofErr w:type="spellEnd"/>
+      <w:r>
+        <w:rPr>
+          <w:rFonts w:ascii="Times New Roman" w:hAnsi="Times New Roman" w:cs="Times New Roman"/>
+          <w:sz w:val="24"/>
+          <w:szCs w:val="24"/>
+          <w:lang w:val="it-IT" w:eastAsia="it-IT"/>
+        </w:rPr>
+        <w:t xml:space="preserve"> and the use case model, a first user </w:t>
+      </w:r>
+      <w:proofErr w:type="spellStart"/>
+      <w:r>
+        <w:rPr>
+          <w:rFonts w:ascii="Times New Roman" w:hAnsi="Times New Roman" w:cs="Times New Roman"/>
+          <w:sz w:val="24"/>
+          <w:szCs w:val="24"/>
+          <w:lang w:val="it-IT" w:eastAsia="it-IT"/>
+        </w:rPr>
+        <w:t>interface</w:t>
+      </w:r>
+      <w:proofErr w:type="spellEnd"/>
+      <w:r>
+        <w:rPr>
+          <w:rFonts w:ascii="Times New Roman" w:hAnsi="Times New Roman" w:cs="Times New Roman"/>
+          <w:sz w:val="24"/>
+          <w:szCs w:val="24"/>
+          <w:lang w:val="it-IT" w:eastAsia="it-IT"/>
+        </w:rPr>
+        <w:t xml:space="preserve"> </w:t>
+      </w:r>
+      <w:proofErr w:type="spellStart"/>
+      <w:r>
+        <w:rPr>
+          <w:rFonts w:ascii="Times New Roman" w:hAnsi="Times New Roman" w:cs="Times New Roman"/>
+          <w:sz w:val="24"/>
+          <w:szCs w:val="24"/>
+          <w:lang w:val="it-IT" w:eastAsia="it-IT"/>
+        </w:rPr>
+        <w:t>prototype</w:t>
+      </w:r>
+      <w:proofErr w:type="spellEnd"/>
+      <w:r>
+        <w:rPr>
+          <w:rFonts w:ascii="Times New Roman" w:hAnsi="Times New Roman" w:cs="Times New Roman"/>
+          <w:sz w:val="24"/>
+          <w:szCs w:val="24"/>
+          <w:lang w:val="it-IT" w:eastAsia="it-IT"/>
+        </w:rPr>
+        <w:t xml:space="preserve"> </w:t>
+      </w:r>
+      <w:proofErr w:type="spellStart"/>
+      <w:r>
+        <w:rPr>
+          <w:rFonts w:ascii="Times New Roman" w:hAnsi="Times New Roman" w:cs="Times New Roman"/>
+          <w:sz w:val="24"/>
+          <w:szCs w:val="24"/>
+          <w:lang w:val="it-IT" w:eastAsia="it-IT"/>
+        </w:rPr>
+        <w:t>has</w:t>
+      </w:r>
+      <w:proofErr w:type="spellEnd"/>
+      <w:r>
+        <w:rPr>
+          <w:rFonts w:ascii="Times New Roman" w:hAnsi="Times New Roman" w:cs="Times New Roman"/>
+          <w:sz w:val="24"/>
+          <w:szCs w:val="24"/>
+          <w:lang w:val="it-IT" w:eastAsia="it-IT"/>
+        </w:rPr>
+        <w:t xml:space="preserve"> </w:t>
+      </w:r>
+      <w:proofErr w:type="spellStart"/>
+      <w:r>
+        <w:rPr>
+          <w:rFonts w:ascii="Times New Roman" w:hAnsi="Times New Roman" w:cs="Times New Roman"/>
+          <w:sz w:val="24"/>
+          <w:szCs w:val="24"/>
+          <w:lang w:val="it-IT" w:eastAsia="it-IT"/>
+        </w:rPr>
+        <w:t>been</w:t>
+      </w:r>
+      <w:proofErr w:type="spellEnd"/>
+      <w:r>
+        <w:rPr>
+          <w:rFonts w:ascii="Times New Roman" w:hAnsi="Times New Roman" w:cs="Times New Roman"/>
+          <w:sz w:val="24"/>
+          <w:szCs w:val="24"/>
+          <w:lang w:val="it-IT" w:eastAsia="it-IT"/>
+        </w:rPr>
+        <w:t xml:space="preserve"> </w:t>
+      </w:r>
+      <w:proofErr w:type="spellStart"/>
+      <w:r>
+        <w:rPr>
+          <w:rFonts w:ascii="Times New Roman" w:hAnsi="Times New Roman" w:cs="Times New Roman"/>
+          <w:sz w:val="24"/>
+          <w:szCs w:val="24"/>
+          <w:lang w:val="it-IT" w:eastAsia="it-IT"/>
+        </w:rPr>
+        <w:t>constructed</w:t>
+      </w:r>
+      <w:proofErr w:type="spellEnd"/>
+      <w:r>
+        <w:rPr>
+          <w:rFonts w:ascii="Times New Roman" w:hAnsi="Times New Roman" w:cs="Times New Roman"/>
+          <w:sz w:val="24"/>
+          <w:szCs w:val="24"/>
+          <w:lang w:val="it-IT" w:eastAsia="it-IT"/>
+        </w:rPr>
+        <w:t xml:space="preserve">: </w:t>
+      </w:r>
+      <w:proofErr w:type="spellStart"/>
+      <w:r>
+        <w:rPr>
+          <w:rFonts w:ascii="Times New Roman" w:hAnsi="Times New Roman" w:cs="Times New Roman"/>
+          <w:sz w:val="24"/>
+          <w:szCs w:val="24"/>
+          <w:lang w:val="it-IT" w:eastAsia="it-IT"/>
+        </w:rPr>
+        <w:t>three</w:t>
+      </w:r>
+      <w:proofErr w:type="spellEnd"/>
+      <w:r>
+        <w:rPr>
+          <w:rFonts w:ascii="Times New Roman" w:hAnsi="Times New Roman" w:cs="Times New Roman"/>
+          <w:sz w:val="24"/>
+          <w:szCs w:val="24"/>
+          <w:lang w:val="it-IT" w:eastAsia="it-IT"/>
+        </w:rPr>
+        <w:t xml:space="preserve"> </w:t>
+      </w:r>
+      <w:proofErr w:type="spellStart"/>
+      <w:r>
+        <w:rPr>
+          <w:rFonts w:ascii="Times New Roman" w:hAnsi="Times New Roman" w:cs="Times New Roman"/>
+          <w:sz w:val="24"/>
+          <w:szCs w:val="24"/>
+          <w:lang w:val="it-IT" w:eastAsia="it-IT"/>
+        </w:rPr>
+        <w:t>main</w:t>
+      </w:r>
+      <w:proofErr w:type="spellEnd"/>
+      <w:r>
+        <w:rPr>
+          <w:rFonts w:ascii="Times New Roman" w:hAnsi="Times New Roman" w:cs="Times New Roman"/>
+          <w:sz w:val="24"/>
+          <w:szCs w:val="24"/>
+          <w:lang w:val="it-IT" w:eastAsia="it-IT"/>
+        </w:rPr>
+        <w:t xml:space="preserve"> windows </w:t>
+      </w:r>
+      <w:proofErr w:type="spellStart"/>
+      <w:r>
+        <w:rPr>
+          <w:rFonts w:ascii="Times New Roman" w:hAnsi="Times New Roman" w:cs="Times New Roman"/>
+          <w:sz w:val="24"/>
+          <w:szCs w:val="24"/>
+          <w:lang w:val="it-IT" w:eastAsia="it-IT"/>
+        </w:rPr>
+        <w:t>provide</w:t>
+      </w:r>
+      <w:proofErr w:type="spellEnd"/>
+      <w:r>
+        <w:rPr>
+          <w:rFonts w:ascii="Times New Roman" w:hAnsi="Times New Roman" w:cs="Times New Roman"/>
+          <w:sz w:val="24"/>
+          <w:szCs w:val="24"/>
+          <w:lang w:val="it-IT" w:eastAsia="it-IT"/>
+        </w:rPr>
+        <w:t xml:space="preserve"> the system </w:t>
+      </w:r>
+      <w:proofErr w:type="spellStart"/>
+      <w:r>
+        <w:rPr>
+          <w:rFonts w:ascii="Times New Roman" w:hAnsi="Times New Roman" w:cs="Times New Roman"/>
+          <w:sz w:val="24"/>
+          <w:szCs w:val="24"/>
+          <w:lang w:val="it-IT" w:eastAsia="it-IT"/>
+        </w:rPr>
+        <w:t>functionalities</w:t>
+      </w:r>
+      <w:proofErr w:type="spellEnd"/>
+      <w:r>
+        <w:rPr>
+          <w:rFonts w:ascii="Times New Roman" w:hAnsi="Times New Roman" w:cs="Times New Roman"/>
+          <w:sz w:val="24"/>
+          <w:szCs w:val="24"/>
+          <w:lang w:val="it-IT" w:eastAsia="it-IT"/>
+        </w:rPr>
+        <w:t>.</w:t>
       </w:r>
     </w:p>
     <w:p>
@@ -15551,16 +16888,31 @@
           <w:rFonts w:ascii="Times New Roman" w:hAnsi="Times New Roman" w:cs="Times New Roman"/>
           <w:sz w:val="24"/>
           <w:szCs w:val="24"/>
-        </w:rPr>
-      </w:pPr>
-      <w:r>
-        <w:rPr>
-          <w:rFonts w:ascii="Times New Roman" w:hAnsi="Times New Roman" w:cs="Times New Roman"/>
-          <w:sz w:val="24"/>
-          <w:szCs w:val="24"/>
-        </w:rPr>
-        <w:t>First UI idea:</w:t>
-      </w:r>
+          <w:lang w:val="it-IT" w:eastAsia="it-IT"/>
+        </w:rPr>
+      </w:pPr>
+      <w:r>
+        <w:rPr>
+          <w:rFonts w:ascii="Times New Roman" w:hAnsi="Times New Roman" w:cs="Times New Roman"/>
+          <w:sz w:val="24"/>
+          <w:szCs w:val="24"/>
+          <w:lang w:val="it-IT" w:eastAsia="it-IT"/>
+        </w:rPr>
+        <w:t xml:space="preserve">The first window </w:t>
+      </w:r>
+    </w:p>
+    <w:p>
+      <w:pPr>
+        <w:spacing w:after="0" w:line="360" w:lineRule="auto"/>
+        <w:ind w:left="142"/>
+        <w:jc w:val="both"/>
+        <w:rPr>
+          <w:rFonts w:ascii="Times New Roman" w:hAnsi="Times New Roman" w:cs="Times New Roman"/>
+          <w:sz w:val="24"/>
+          <w:szCs w:val="24"/>
+          <w:lang w:val="it-IT" w:eastAsia="it-IT"/>
+        </w:rPr>
+      </w:pPr>
     </w:p>
     <w:p>
       <w:pPr>
@@ -15576,10 +16928,10 @@
           <w:noProof/>
         </w:rPr>
         <w:drawing>
-          <wp:inline distT="0" distB="0" distL="0" distR="0" wp14:anchorId="29073CA5" wp14:editId="15AE4735">
-            <wp:extent cx="6105525" cy="2876550"/>
-            <wp:effectExtent l="0" t="0" r="9525" b="0"/>
-            <wp:docPr id="12" name="Immagine 12"/>
+          <wp:inline distT="0" distB="0" distL="0" distR="0" wp14:anchorId="05673C27" wp14:editId="045413A5">
+            <wp:extent cx="5397500" cy="2531745"/>
+            <wp:effectExtent l="0" t="0" r="0" b="1905"/>
+            <wp:docPr id="15" name="Immagine 15"/>
             <wp:cNvGraphicFramePr>
               <a:graphicFrameLocks xmlns:a="http://schemas.openxmlformats.org/drawingml/2006/main" noChangeAspect="1"/>
             </wp:cNvGraphicFramePr>
@@ -15587,7 +16939,7 @@
               <a:graphicData uri="http://schemas.openxmlformats.org/drawingml/2006/picture">
                 <pic:pic xmlns:pic="http://schemas.openxmlformats.org/drawingml/2006/picture">
                   <pic:nvPicPr>
-                    <pic:cNvPr id="0" name="Picture 1"/>
+                    <pic:cNvPr id="0" name="Picture 2"/>
                     <pic:cNvPicPr>
                       <a:picLocks noChangeAspect="1" noChangeArrowheads="1"/>
                     </pic:cNvPicPr>
@@ -15608,7 +16960,7 @@
                   <pic:spPr bwMode="auto">
                     <a:xfrm>
                       <a:off x="0" y="0"/>
-                      <a:ext cx="6105525" cy="2876550"/>
+                      <a:ext cx="5397500" cy="2531745"/>
                     </a:xfrm>
                     <a:prstGeom prst="rect">
                       <a:avLst/>
@@ -15640,107 +16992,180 @@
         <w:jc w:val="both"/>
         <w:rPr>
           <w:rFonts w:ascii="Times New Roman" w:hAnsi="Times New Roman" w:cs="Times New Roman"/>
-        </w:rPr>
-      </w:pPr>
-    </w:p>
-    <w:p>
-      <w:pPr>
-        <w:spacing w:after="0" w:line="360" w:lineRule="auto"/>
-        <w:jc w:val="both"/>
-        <w:rPr>
-          <w:rFonts w:ascii="Times New Roman" w:hAnsi="Times New Roman" w:cs="Times New Roman"/>
-        </w:rPr>
-      </w:pPr>
-    </w:p>
-    <w:p>
-      <w:pPr>
-        <w:spacing w:after="0" w:line="360" w:lineRule="auto"/>
-        <w:jc w:val="both"/>
-        <w:rPr>
-          <w:rFonts w:ascii="Times New Roman" w:hAnsi="Times New Roman" w:cs="Times New Roman"/>
-        </w:rPr>
-      </w:pPr>
-    </w:p>
-    <w:p>
-      <w:pPr>
-        <w:spacing w:after="0" w:line="360" w:lineRule="auto"/>
-        <w:jc w:val="both"/>
-        <w:rPr>
-          <w:rFonts w:ascii="Times New Roman" w:hAnsi="Times New Roman" w:cs="Times New Roman"/>
-        </w:rPr>
-      </w:pPr>
-    </w:p>
-    <w:p>
-      <w:pPr>
-        <w:spacing w:after="0" w:line="360" w:lineRule="auto"/>
-        <w:jc w:val="both"/>
-        <w:rPr>
-          <w:rFonts w:ascii="Times New Roman" w:hAnsi="Times New Roman" w:cs="Times New Roman"/>
-        </w:rPr>
-      </w:pPr>
-    </w:p>
-    <w:p>
-      <w:pPr>
-        <w:spacing w:after="0" w:line="360" w:lineRule="auto"/>
-        <w:jc w:val="both"/>
-        <w:rPr>
-          <w:rFonts w:ascii="Times New Roman" w:hAnsi="Times New Roman" w:cs="Times New Roman"/>
-        </w:rPr>
-      </w:pPr>
-    </w:p>
-    <w:p>
-      <w:pPr>
-        <w:spacing w:after="0" w:line="360" w:lineRule="auto"/>
-        <w:jc w:val="both"/>
-        <w:rPr>
-          <w:rFonts w:ascii="Times New Roman" w:hAnsi="Times New Roman" w:cs="Times New Roman"/>
-        </w:rPr>
-      </w:pPr>
-    </w:p>
-    <w:p>
-      <w:pPr>
-        <w:spacing w:after="0" w:line="360" w:lineRule="auto"/>
-        <w:jc w:val="both"/>
-        <w:rPr>
-          <w:rFonts w:ascii="Times New Roman" w:hAnsi="Times New Roman" w:cs="Times New Roman"/>
-        </w:rPr>
-      </w:pPr>
-    </w:p>
-    <w:p>
-      <w:pPr>
-        <w:spacing w:after="0" w:line="360" w:lineRule="auto"/>
-        <w:jc w:val="both"/>
-        <w:rPr>
-          <w:rFonts w:ascii="Times New Roman" w:hAnsi="Times New Roman" w:cs="Times New Roman"/>
-        </w:rPr>
-      </w:pPr>
-    </w:p>
-    <w:p>
-      <w:pPr>
-        <w:spacing w:after="0" w:line="360" w:lineRule="auto"/>
-        <w:jc w:val="both"/>
-        <w:rPr>
-          <w:rFonts w:ascii="Times New Roman" w:hAnsi="Times New Roman" w:cs="Times New Roman"/>
-        </w:rPr>
-      </w:pPr>
-    </w:p>
-    <w:p>
-      <w:pPr>
-        <w:spacing w:after="0" w:line="360" w:lineRule="auto"/>
-        <w:jc w:val="both"/>
-        <w:rPr>
-          <w:rFonts w:ascii="Times New Roman" w:hAnsi="Times New Roman" w:cs="Times New Roman"/>
-        </w:rPr>
-      </w:pPr>
-    </w:p>
-    <w:p>
-      <w:pPr>
-        <w:spacing w:after="0" w:line="360" w:lineRule="auto"/>
-        <w:jc w:val="both"/>
-        <w:rPr>
-          <w:rFonts w:ascii="Times New Roman" w:hAnsi="Times New Roman" w:cs="Times New Roman"/>
-        </w:rPr>
-      </w:pPr>
+          <w:sz w:val="24"/>
+          <w:szCs w:val="24"/>
+        </w:rPr>
+      </w:pPr>
+    </w:p>
+    <w:p>
+      <w:pPr>
+        <w:spacing w:after="0" w:line="360" w:lineRule="auto"/>
+        <w:jc w:val="both"/>
+        <w:rPr>
+          <w:rFonts w:ascii="Times New Roman" w:hAnsi="Times New Roman" w:cs="Times New Roman"/>
+        </w:rPr>
+      </w:pPr>
+    </w:p>
+    <w:p>
+      <w:pPr>
+        <w:spacing w:after="0" w:line="360" w:lineRule="auto"/>
+        <w:jc w:val="both"/>
+        <w:rPr>
+          <w:rFonts w:ascii="Times New Roman" w:hAnsi="Times New Roman" w:cs="Times New Roman"/>
+        </w:rPr>
+      </w:pPr>
+    </w:p>
+    <w:p>
+      <w:pPr>
+        <w:spacing w:after="0" w:line="360" w:lineRule="auto"/>
+        <w:jc w:val="both"/>
+        <w:rPr>
+          <w:rFonts w:ascii="Times New Roman" w:hAnsi="Times New Roman" w:cs="Times New Roman"/>
+        </w:rPr>
+      </w:pPr>
+    </w:p>
+    <w:p>
+      <w:pPr>
+        <w:spacing w:after="0" w:line="360" w:lineRule="auto"/>
+        <w:jc w:val="both"/>
+        <w:rPr>
+          <w:rFonts w:ascii="Times New Roman" w:hAnsi="Times New Roman" w:cs="Times New Roman"/>
+        </w:rPr>
+      </w:pPr>
+    </w:p>
+    <w:p>
+      <w:pPr>
+        <w:spacing w:after="0" w:line="360" w:lineRule="auto"/>
+        <w:jc w:val="both"/>
+        <w:rPr>
+          <w:rFonts w:ascii="Times New Roman" w:hAnsi="Times New Roman" w:cs="Times New Roman"/>
+        </w:rPr>
+      </w:pPr>
+    </w:p>
+    <w:p>
+      <w:pPr>
+        <w:spacing w:after="0" w:line="360" w:lineRule="auto"/>
+        <w:jc w:val="both"/>
+        <w:rPr>
+          <w:rFonts w:ascii="Times New Roman" w:hAnsi="Times New Roman" w:cs="Times New Roman"/>
+        </w:rPr>
+      </w:pPr>
+    </w:p>
+    <w:p>
+      <w:pPr>
+        <w:spacing w:after="0" w:line="360" w:lineRule="auto"/>
+        <w:jc w:val="both"/>
+        <w:rPr>
+          <w:rFonts w:ascii="Times New Roman" w:hAnsi="Times New Roman" w:cs="Times New Roman"/>
+        </w:rPr>
+      </w:pPr>
+    </w:p>
+    <w:p>
+      <w:pPr>
+        <w:spacing w:after="0" w:line="360" w:lineRule="auto"/>
+        <w:jc w:val="both"/>
+        <w:rPr>
+          <w:rFonts w:ascii="Times New Roman" w:hAnsi="Times New Roman" w:cs="Times New Roman"/>
+        </w:rPr>
+      </w:pPr>
+    </w:p>
+    <w:p>
+      <w:pPr>
+        <w:spacing w:after="0" w:line="360" w:lineRule="auto"/>
+        <w:jc w:val="both"/>
+        <w:rPr>
+          <w:rFonts w:ascii="Times New Roman" w:hAnsi="Times New Roman" w:cs="Times New Roman"/>
+        </w:rPr>
+      </w:pPr>
+    </w:p>
+    <w:p>
+      <w:pPr>
+        <w:spacing w:after="0" w:line="360" w:lineRule="auto"/>
+        <w:jc w:val="both"/>
+        <w:rPr>
+          <w:rFonts w:ascii="Times New Roman" w:hAnsi="Times New Roman" w:cs="Times New Roman"/>
+        </w:rPr>
+      </w:pPr>
+    </w:p>
+    <w:p>
+      <w:pPr>
+        <w:spacing w:after="0" w:line="360" w:lineRule="auto"/>
+        <w:jc w:val="both"/>
+        <w:rPr>
+          <w:rFonts w:ascii="Times New Roman" w:hAnsi="Times New Roman" w:cs="Times New Roman"/>
+        </w:rPr>
+      </w:pPr>
+      <w:r>
+        <w:rPr>
+          <w:rFonts w:ascii="Times New Roman" w:hAnsi="Times New Roman" w:cs="Times New Roman"/>
+          <w:sz w:val="24"/>
+          <w:szCs w:val="24"/>
+        </w:rPr>
+        <w:t>A second, refined, version of the UI includes a preview of the captured image, along with the options for the user to process it or cancel the operation.</w:t>
+      </w:r>
+    </w:p>
+    <w:p>
+      <w:pPr>
+        <w:spacing w:after="0" w:line="360" w:lineRule="auto"/>
+        <w:jc w:val="both"/>
+        <w:rPr>
+          <w:rFonts w:ascii="Times New Roman" w:hAnsi="Times New Roman" w:cs="Times New Roman"/>
+        </w:rPr>
+      </w:pPr>
+      <w:r>
+        <w:rPr>
+          <w:rFonts w:ascii="Times New Roman" w:hAnsi="Times New Roman" w:cs="Times New Roman"/>
+          <w:noProof/>
+        </w:rPr>
+        <w:drawing>
+          <wp:inline distT="0" distB="0" distL="0" distR="0" wp14:anchorId="0C5B1DF4" wp14:editId="0BB07AAB">
+            <wp:extent cx="5391150" cy="7574280"/>
+            <wp:effectExtent l="0" t="0" r="0" b="7620"/>
+            <wp:docPr id="17" name="Immagine 17"/>
+            <wp:cNvGraphicFramePr>
+              <a:graphicFrameLocks xmlns:a="http://schemas.openxmlformats.org/drawingml/2006/main" noChangeAspect="1"/>
+            </wp:cNvGraphicFramePr>
+            <a:graphic xmlns:a="http://schemas.openxmlformats.org/drawingml/2006/main">
+              <a:graphicData uri="http://schemas.openxmlformats.org/drawingml/2006/picture">
+                <pic:pic xmlns:pic="http://schemas.openxmlformats.org/drawingml/2006/picture">
+                  <pic:nvPicPr>
+                    <pic:cNvPr id="0" name="Picture 4"/>
+                    <pic:cNvPicPr>
+                      <a:picLocks noChangeAspect="1" noChangeArrowheads="1"/>
+                    </pic:cNvPicPr>
+                  </pic:nvPicPr>
+                  <pic:blipFill>
+                    <a:blip r:embed="rId22">
+                      <a:extLst>
+                        <a:ext uri="{28A0092B-C50C-407E-A947-70E740481C1C}">
+                          <a14:useLocalDpi xmlns:a14="http://schemas.microsoft.com/office/drawing/2010/main" val="0"/>
+                        </a:ext>
+                      </a:extLst>
+                    </a:blip>
+                    <a:srcRect/>
+                    <a:stretch>
+                      <a:fillRect/>
+                    </a:stretch>
+                  </pic:blipFill>
+                  <pic:spPr bwMode="auto">
+                    <a:xfrm>
+                      <a:off x="0" y="0"/>
+                      <a:ext cx="5391150" cy="7574280"/>
+                    </a:xfrm>
+                    <a:prstGeom prst="rect">
+                      <a:avLst/>
+                    </a:prstGeom>
+                    <a:noFill/>
+                    <a:ln>
+                      <a:noFill/>
+                    </a:ln>
+                  </pic:spPr>
+                </pic:pic>
+              </a:graphicData>
+            </a:graphic>
+          </wp:inline>
+        </w:drawing>
+      </w:r>
     </w:p>
     <w:p>
       <w:pPr>
@@ -15802,14 +17227,13 @@
         </w:rPr>
       </w:pPr>
       <w:bookmarkStart w:id="16" w:name="_Hlk43935788"/>
-      <w:bookmarkStart w:id="17" w:name="_Toc44519347"/>
+      <w:bookmarkStart w:id="17" w:name="_Toc44799740"/>
       <w:r>
         <w:rPr>
           <w:rFonts w:ascii="Times New Roman" w:hAnsi="Times New Roman"/>
           <w:sz w:val="44"/>
           <w:szCs w:val="44"/>
         </w:rPr>
-        <w:lastRenderedPageBreak/>
         <w:t>Application design</w:t>
       </w:r>
       <w:bookmarkEnd w:id="17"/>
@@ -15825,14 +17249,30 @@
           <w:szCs w:val="32"/>
         </w:rPr>
       </w:pPr>
-      <w:bookmarkStart w:id="18" w:name="_Toc44519348"/>
+      <w:bookmarkStart w:id="18" w:name="_Toc44799741"/>
       <w:r>
         <w:rPr>
           <w:rFonts w:ascii="Times New Roman" w:hAnsi="Times New Roman"/>
           <w:sz w:val="32"/>
           <w:szCs w:val="32"/>
         </w:rPr>
-        <w:t>Architecutre overview</w:t>
+        <w:t>Architect</w:t>
+      </w:r>
+      <w:r>
+        <w:rPr>
+          <w:rFonts w:ascii="Times New Roman" w:hAnsi="Times New Roman"/>
+          <w:sz w:val="32"/>
+          <w:szCs w:val="32"/>
+        </w:rPr>
+        <w:t>u</w:t>
+      </w:r>
+      <w:r>
+        <w:rPr>
+          <w:rFonts w:ascii="Times New Roman" w:hAnsi="Times New Roman"/>
+          <w:sz w:val="32"/>
+          <w:szCs w:val="32"/>
+        </w:rPr>
+        <w:t>re overview</w:t>
       </w:r>
       <w:bookmarkEnd w:id="18"/>
     </w:p>
@@ -15925,7 +17365,6 @@
           <w:b/>
           <w:bCs/>
           <w:szCs w:val="24"/>
-          <w:u w:val="single"/>
           <w:lang w:val="en-GB"/>
         </w:rPr>
         <w:t>Accessibility</w:t>
@@ -15970,7 +17409,6 @@
           <w:b/>
           <w:bCs/>
           <w:szCs w:val="24"/>
-          <w:u w:val="single"/>
           <w:lang w:val="en-GB"/>
         </w:rPr>
         <w:t>Reliability</w:t>
@@ -16023,7 +17461,6 @@
           <w:b/>
           <w:bCs/>
           <w:szCs w:val="24"/>
-          <w:u w:val="single"/>
           <w:lang w:val="en-GB"/>
         </w:rPr>
         <w:t>Usability</w:t>
@@ -16109,7 +17546,25 @@
           <w:sz w:val="24"/>
           <w:szCs w:val="24"/>
         </w:rPr>
-        <w:t>On one of the web hosts, the Node.js server acts as a middle-ground between the client and the image recognition component. The Node API component manages the network requests, whil the Database component handles the persisten</w:t>
+        <w:t xml:space="preserve">On one of the web hosts, the Node.js server acts as a middle-ground between the client and the image recognition component. The Node API component manages the network requests, </w:t>
+      </w:r>
+      <w:proofErr w:type="spellStart"/>
+      <w:r>
+        <w:rPr>
+          <w:rFonts w:ascii="Times New Roman" w:hAnsi="Times New Roman" w:cs="Times New Roman"/>
+          <w:sz w:val="24"/>
+          <w:szCs w:val="24"/>
+        </w:rPr>
+        <w:t>whil</w:t>
+      </w:r>
+      <w:proofErr w:type="spellEnd"/>
+      <w:r>
+        <w:rPr>
+          <w:rFonts w:ascii="Times New Roman" w:hAnsi="Times New Roman" w:cs="Times New Roman"/>
+          <w:sz w:val="24"/>
+          <w:szCs w:val="24"/>
+        </w:rPr>
+        <w:t xml:space="preserve"> the Database component handles the persisten</w:t>
       </w:r>
       <w:r>
         <w:rPr>
@@ -16153,7 +17608,25 @@
           <w:sz w:val="24"/>
           <w:szCs w:val="24"/>
         </w:rPr>
-        <w:t xml:space="preserve"> REST API, realized via the djangoRestFramework module, is used to interface the Django AI server with the Node server. </w:t>
+        <w:t xml:space="preserve"> REST API, realized via the </w:t>
+      </w:r>
+      <w:proofErr w:type="spellStart"/>
+      <w:r>
+        <w:rPr>
+          <w:rFonts w:ascii="Times New Roman" w:hAnsi="Times New Roman" w:cs="Times New Roman"/>
+          <w:sz w:val="24"/>
+          <w:szCs w:val="24"/>
+        </w:rPr>
+        <w:t>djangoRestFramework</w:t>
+      </w:r>
+      <w:proofErr w:type="spellEnd"/>
+      <w:r>
+        <w:rPr>
+          <w:rFonts w:ascii="Times New Roman" w:hAnsi="Times New Roman" w:cs="Times New Roman"/>
+          <w:sz w:val="24"/>
+          <w:szCs w:val="24"/>
+        </w:rPr>
+        <w:t xml:space="preserve"> module, is used to interface the Django AI server with the Node server. </w:t>
       </w:r>
       <w:r>
         <w:rPr>
@@ -16217,7 +17690,6 @@
           <w:szCs w:val="24"/>
           <w:lang w:val="it-IT" w:eastAsia="it-IT"/>
         </w:rPr>
-        <w:lastRenderedPageBreak/>
         <w:drawing>
           <wp:inline distT="0" distB="0" distL="0" distR="0" wp14:anchorId="10DE3486" wp14:editId="0EF18D27">
             <wp:extent cx="5303520" cy="1787525"/>
@@ -16236,7 +17708,7 @@
                     </pic:cNvPicPr>
                   </pic:nvPicPr>
                   <pic:blipFill>
-                    <a:blip r:embed="rId22" cstate="print">
+                    <a:blip r:embed="rId23" cstate="print">
                       <a:extLst>
                         <a:ext uri="{28A0092B-C50C-407E-A947-70E740481C1C}">
                           <a14:useLocalDpi xmlns:a14="http://schemas.microsoft.com/office/drawing/2010/main" val="0"/>
@@ -16292,6 +17764,18 @@
           <w:lang w:val="it-IT" w:eastAsia="it-IT"/>
         </w:rPr>
       </w:pPr>
+    </w:p>
+    <w:p>
+      <w:pPr>
+        <w:spacing w:after="0" w:line="360" w:lineRule="auto"/>
+        <w:jc w:val="both"/>
+        <w:rPr>
+          <w:rFonts w:ascii="Times New Roman" w:hAnsi="Times New Roman" w:cs="Times New Roman"/>
+          <w:sz w:val="24"/>
+          <w:szCs w:val="24"/>
+          <w:lang w:val="it-IT" w:eastAsia="it-IT"/>
+        </w:rPr>
+      </w:pPr>
       <w:r>
         <w:rPr>
           <w:rFonts w:ascii="Times New Roman" w:hAnsi="Times New Roman" w:cs="Times New Roman"/>
@@ -16318,7 +17802,7 @@
                     </pic:cNvPicPr>
                   </pic:nvPicPr>
                   <pic:blipFill>
-                    <a:blip r:embed="rId23" cstate="print">
+                    <a:blip r:embed="rId24" cstate="print">
                       <a:extLst>
                         <a:ext uri="{28A0092B-C50C-407E-A947-70E740481C1C}">
                           <a14:useLocalDpi xmlns:a14="http://schemas.microsoft.com/office/drawing/2010/main" val="0"/>
@@ -16502,12 +17986,69 @@
         </w:rPr>
         <w:t xml:space="preserve">A title and a confidence score are output for the received image by the neural network. </w:t>
       </w:r>
-      <w:r>
-        <w:rPr>
-          <w:rFonts w:ascii="Times New Roman" w:hAnsi="Times New Roman"/>
-          <w:szCs w:val="24"/>
-        </w:rPr>
-        <w:t>It then passes it to the REST API component.</w:t>
+      <w:proofErr w:type="spellStart"/>
+      <w:r>
+        <w:rPr>
+          <w:rFonts w:ascii="Times New Roman" w:hAnsi="Times New Roman"/>
+          <w:szCs w:val="24"/>
+        </w:rPr>
+        <w:t>It</w:t>
+      </w:r>
+      <w:proofErr w:type="spellEnd"/>
+      <w:r>
+        <w:rPr>
+          <w:rFonts w:ascii="Times New Roman" w:hAnsi="Times New Roman"/>
+          <w:szCs w:val="24"/>
+        </w:rPr>
+        <w:t xml:space="preserve"> </w:t>
+      </w:r>
+      <w:proofErr w:type="spellStart"/>
+      <w:r>
+        <w:rPr>
+          <w:rFonts w:ascii="Times New Roman" w:hAnsi="Times New Roman"/>
+          <w:szCs w:val="24"/>
+        </w:rPr>
+        <w:t>then</w:t>
+      </w:r>
+      <w:proofErr w:type="spellEnd"/>
+      <w:r>
+        <w:rPr>
+          <w:rFonts w:ascii="Times New Roman" w:hAnsi="Times New Roman"/>
+          <w:szCs w:val="24"/>
+        </w:rPr>
+        <w:t xml:space="preserve"> </w:t>
+      </w:r>
+      <w:proofErr w:type="spellStart"/>
+      <w:r>
+        <w:rPr>
+          <w:rFonts w:ascii="Times New Roman" w:hAnsi="Times New Roman"/>
+          <w:szCs w:val="24"/>
+        </w:rPr>
+        <w:t>passes</w:t>
+      </w:r>
+      <w:proofErr w:type="spellEnd"/>
+      <w:r>
+        <w:rPr>
+          <w:rFonts w:ascii="Times New Roman" w:hAnsi="Times New Roman"/>
+          <w:szCs w:val="24"/>
+        </w:rPr>
+        <w:t xml:space="preserve"> </w:t>
+      </w:r>
+      <w:proofErr w:type="spellStart"/>
+      <w:r>
+        <w:rPr>
+          <w:rFonts w:ascii="Times New Roman" w:hAnsi="Times New Roman"/>
+          <w:szCs w:val="24"/>
+        </w:rPr>
+        <w:t>it</w:t>
+      </w:r>
+      <w:proofErr w:type="spellEnd"/>
+      <w:r>
+        <w:rPr>
+          <w:rFonts w:ascii="Times New Roman" w:hAnsi="Times New Roman"/>
+          <w:szCs w:val="24"/>
+        </w:rPr>
+        <w:t xml:space="preserve"> to the REST API component.</w:t>
       </w:r>
     </w:p>
     <w:p>
@@ -16554,6 +18095,7 @@
           <w:szCs w:val="24"/>
           <w:lang w:val="en-GB"/>
         </w:rPr>
+        <w:lastRenderedPageBreak/>
         <w:t>The Node.js server retrieves the information associated to the identified painting from a MongoDB relational database.</w:t>
       </w:r>
     </w:p>
@@ -16578,7 +18120,6 @@
           <w:szCs w:val="24"/>
           <w:lang w:val="en-GB"/>
         </w:rPr>
-        <w:lastRenderedPageBreak/>
         <w:t>Any retrieved information is sent to the Node API component.</w:t>
       </w:r>
     </w:p>
@@ -16912,7 +18453,7 @@
         </w:rPr>
       </w:pPr>
       <w:bookmarkStart w:id="21" w:name="_Hlk43935965"/>
-      <w:bookmarkStart w:id="22" w:name="_Toc44519349"/>
+      <w:bookmarkStart w:id="22" w:name="_Toc44799742"/>
       <w:r>
         <w:rPr>
           <w:rFonts w:ascii="Times New Roman" w:hAnsi="Times New Roman"/>
@@ -16975,7 +18516,7 @@
           <w:szCs w:val="28"/>
         </w:rPr>
       </w:pPr>
-      <w:bookmarkStart w:id="23" w:name="_Toc44519350"/>
+      <w:bookmarkStart w:id="23" w:name="_Toc44799743"/>
       <w:r>
         <w:rPr>
           <w:rFonts w:ascii="Times New Roman" w:hAnsi="Times New Roman"/>
@@ -17076,7 +18617,43 @@
           <w:szCs w:val="24"/>
           <w:lang w:val="en-GB"/>
         </w:rPr>
-        <w:t xml:space="preserve">With enviromental understanding, the divece can detect the size and location of surfaces; </w:t>
+        <w:t xml:space="preserve">With </w:t>
+      </w:r>
+      <w:proofErr w:type="spellStart"/>
+      <w:r>
+        <w:rPr>
+          <w:rFonts w:ascii="Times New Roman" w:hAnsi="Times New Roman"/>
+          <w:szCs w:val="24"/>
+          <w:lang w:val="en-GB"/>
+        </w:rPr>
+        <w:t>enviromental</w:t>
+      </w:r>
+      <w:proofErr w:type="spellEnd"/>
+      <w:r>
+        <w:rPr>
+          <w:rFonts w:ascii="Times New Roman" w:hAnsi="Times New Roman"/>
+          <w:szCs w:val="24"/>
+          <w:lang w:val="en-GB"/>
+        </w:rPr>
+        <w:t xml:space="preserve"> understanding, the </w:t>
+      </w:r>
+      <w:proofErr w:type="spellStart"/>
+      <w:r>
+        <w:rPr>
+          <w:rFonts w:ascii="Times New Roman" w:hAnsi="Times New Roman"/>
+          <w:szCs w:val="24"/>
+          <w:lang w:val="en-GB"/>
+        </w:rPr>
+        <w:t>divece</w:t>
+      </w:r>
+      <w:proofErr w:type="spellEnd"/>
+      <w:r>
+        <w:rPr>
+          <w:rFonts w:ascii="Times New Roman" w:hAnsi="Times New Roman"/>
+          <w:szCs w:val="24"/>
+          <w:lang w:val="en-GB"/>
+        </w:rPr>
+        <w:t xml:space="preserve"> can detect the size and location of surfaces; </w:t>
       </w:r>
     </w:p>
     <w:p>
@@ -17166,7 +18743,25 @@
           <w:sz w:val="24"/>
           <w:szCs w:val="24"/>
         </w:rPr>
-        <w:t>One of the main limitations of the library, and of markerless AR in general, is the difficulty of tracking a texture-less surface, such as a blank white wall; for this reason, the augmented images projected in the scene are anchored on top of the painting, which is tracked by the native ARCore AugmentedImage component, after being recognized.</w:t>
+        <w:t xml:space="preserve">One of the main limitations of the library, and of markerless AR in general, is the difficulty of tracking a texture-less surface, such as a blank white wall; for this reason, the augmented images projected in the scene are anchored on top of the painting, which is tracked by the native ARCore </w:t>
+      </w:r>
+      <w:proofErr w:type="spellStart"/>
+      <w:r>
+        <w:rPr>
+          <w:rFonts w:ascii="Times New Roman" w:hAnsi="Times New Roman" w:cs="Times New Roman"/>
+          <w:sz w:val="24"/>
+          <w:szCs w:val="24"/>
+        </w:rPr>
+        <w:t>AugmentedImage</w:t>
+      </w:r>
+      <w:proofErr w:type="spellEnd"/>
+      <w:r>
+        <w:rPr>
+          <w:rFonts w:ascii="Times New Roman" w:hAnsi="Times New Roman" w:cs="Times New Roman"/>
+          <w:sz w:val="24"/>
+          <w:szCs w:val="24"/>
+        </w:rPr>
+        <w:t xml:space="preserve"> component, after being recognized.</w:t>
       </w:r>
     </w:p>
     <w:p>
@@ -17196,7 +18791,8 @@
           <w:szCs w:val="28"/>
         </w:rPr>
       </w:pPr>
-      <w:bookmarkStart w:id="24" w:name="_Toc44519351"/>
+      <w:bookmarkStart w:id="24" w:name="_Toc44799744"/>
+      <w:proofErr w:type="spellStart"/>
       <w:r>
         <w:rPr>
           <w:rFonts w:ascii="Times New Roman" w:hAnsi="Times New Roman"/>
@@ -17208,6 +18804,7 @@
         <w:t>Sceneform</w:t>
       </w:r>
       <w:bookmarkEnd w:id="24"/>
+      <w:proofErr w:type="spellEnd"/>
     </w:p>
     <w:p>
       <w:pPr>
@@ -17267,7 +18864,25 @@
           <w:sz w:val="24"/>
           <w:szCs w:val="24"/>
         </w:rPr>
-        <w:t xml:space="preserve"> the 3D environment, the choice was between a fully-fledged game engine, like Unity or Unreal Engine, and an external Android library, such as Google’s Sceneform. We decided for the latter, since this allowed us to keep a higher control over the whole application development; furthermore, this would make future maintenance or additions easier.</w:t>
+        <w:t xml:space="preserve"> the 3D environment, the choice was between a fully-fledged game engine, like Unity or Unreal Engine, and an external Android library, such as Google’s </w:t>
+      </w:r>
+      <w:proofErr w:type="spellStart"/>
+      <w:r>
+        <w:rPr>
+          <w:rFonts w:ascii="Times New Roman" w:hAnsi="Times New Roman" w:cs="Times New Roman"/>
+          <w:sz w:val="24"/>
+          <w:szCs w:val="24"/>
+        </w:rPr>
+        <w:t>Sceneform</w:t>
+      </w:r>
+      <w:proofErr w:type="spellEnd"/>
+      <w:r>
+        <w:rPr>
+          <w:rFonts w:ascii="Times New Roman" w:hAnsi="Times New Roman" w:cs="Times New Roman"/>
+          <w:sz w:val="24"/>
+          <w:szCs w:val="24"/>
+        </w:rPr>
+        <w:t>. We decided for the latter, since this allowed us to keep a higher control over the whole application development; furthermore, this would make future maintenance or additions easier.</w:t>
       </w:r>
       <w:bookmarkEnd w:id="25"/>
       <w:r>
@@ -17278,13 +18893,23 @@
         </w:rPr>
         <w:t xml:space="preserve"> </w:t>
       </w:r>
-      <w:r>
-        <w:rPr>
-          <w:rFonts w:ascii="Times New Roman" w:hAnsi="Times New Roman" w:cs="Times New Roman"/>
-          <w:sz w:val="24"/>
-          <w:szCs w:val="24"/>
-        </w:rPr>
-        <w:t xml:space="preserve">Sceneform </w:t>
+      <w:proofErr w:type="spellStart"/>
+      <w:r>
+        <w:rPr>
+          <w:rFonts w:ascii="Times New Roman" w:hAnsi="Times New Roman" w:cs="Times New Roman"/>
+          <w:sz w:val="24"/>
+          <w:szCs w:val="24"/>
+        </w:rPr>
+        <w:t>Sceneform</w:t>
+      </w:r>
+      <w:proofErr w:type="spellEnd"/>
+      <w:r>
+        <w:rPr>
+          <w:rFonts w:ascii="Times New Roman" w:hAnsi="Times New Roman" w:cs="Times New Roman"/>
+          <w:sz w:val="24"/>
+          <w:szCs w:val="24"/>
+        </w:rPr>
+        <w:t xml:space="preserve"> </w:t>
       </w:r>
       <w:r>
         <w:rPr>
@@ -17441,12 +19066,13 @@
     </w:p>
     <w:p>
       <w:pPr>
-        <w:spacing w:after="0" w:line="360" w:lineRule="auto"/>
-        <w:jc w:val="both"/>
-        <w:rPr>
-          <w:rFonts w:ascii="Times New Roman" w:hAnsi="Times New Roman" w:cs="Times New Roman"/>
-          <w:sz w:val="24"/>
-          <w:szCs w:val="24"/>
+        <w:pStyle w:val="Paragrafoelenco"/>
+        <w:spacing w:line="360" w:lineRule="auto"/>
+        <w:ind w:left="502"/>
+        <w:rPr>
+          <w:rFonts w:ascii="Times New Roman" w:hAnsi="Times New Roman"/>
+          <w:szCs w:val="24"/>
+          <w:lang w:val="en-GB"/>
         </w:rPr>
       </w:pPr>
     </w:p>
@@ -17467,7 +19093,7 @@
           <w:szCs w:val="28"/>
         </w:rPr>
       </w:pPr>
-      <w:bookmarkStart w:id="26" w:name="_Toc44519352"/>
+      <w:bookmarkStart w:id="26" w:name="_Toc44799745"/>
       <w:r>
         <w:rPr>
           <w:rFonts w:ascii="Times New Roman" w:hAnsi="Times New Roman"/>
@@ -17475,9 +19101,252 @@
           <w:sz w:val="28"/>
           <w:szCs w:val="28"/>
         </w:rPr>
+        <w:t>Painting information</w:t>
+      </w:r>
+      <w:bookmarkEnd w:id="26"/>
+    </w:p>
+    <w:p>
+      <w:pPr>
+        <w:spacing w:line="360" w:lineRule="auto"/>
+        <w:ind w:left="142"/>
+        <w:rPr>
+          <w:rFonts w:ascii="Times New Roman" w:hAnsi="Times New Roman" w:cs="Times New Roman"/>
+          <w:sz w:val="24"/>
+          <w:szCs w:val="24"/>
+        </w:rPr>
+      </w:pPr>
+      <w:r>
+        <w:rPr>
+          <w:rFonts w:ascii="Times New Roman" w:hAnsi="Times New Roman" w:cs="Times New Roman"/>
+          <w:sz w:val="24"/>
+          <w:szCs w:val="24"/>
+        </w:rPr>
+        <w:t xml:space="preserve">After receiving from the Node.js server a JSON file containing the painting information, along with the resource </w:t>
+      </w:r>
+      <w:proofErr w:type="spellStart"/>
+      <w:r>
+        <w:rPr>
+          <w:rFonts w:ascii="Times New Roman" w:hAnsi="Times New Roman" w:cs="Times New Roman"/>
+          <w:sz w:val="24"/>
+          <w:szCs w:val="24"/>
+        </w:rPr>
+        <w:t>urls</w:t>
+      </w:r>
+      <w:proofErr w:type="spellEnd"/>
+      <w:r>
+        <w:rPr>
+          <w:rFonts w:ascii="Times New Roman" w:hAnsi="Times New Roman" w:cs="Times New Roman"/>
+          <w:sz w:val="24"/>
+          <w:szCs w:val="24"/>
+        </w:rPr>
+        <w:t xml:space="preserve">,  the system must download the images corresponding to each description fragment. In order to not block the main UI thread, this operation is performed asynchronously </w:t>
+      </w:r>
+      <w:r>
+        <w:rPr>
+          <w:rFonts w:ascii="Times New Roman" w:hAnsi="Times New Roman" w:cs="Times New Roman"/>
+          <w:sz w:val="24"/>
+          <w:szCs w:val="24"/>
+        </w:rPr>
+        <w:t>in the background</w:t>
+      </w:r>
+      <w:r>
+        <w:rPr>
+          <w:rFonts w:ascii="Times New Roman" w:hAnsi="Times New Roman" w:cs="Times New Roman"/>
+          <w:sz w:val="24"/>
+          <w:szCs w:val="24"/>
+        </w:rPr>
+        <w:t xml:space="preserve">, by a singleton class, </w:t>
+      </w:r>
+      <w:proofErr w:type="spellStart"/>
+      <w:r>
+        <w:rPr>
+          <w:rFonts w:ascii="Times New Roman" w:hAnsi="Times New Roman" w:cs="Times New Roman"/>
+          <w:sz w:val="24"/>
+          <w:szCs w:val="24"/>
+        </w:rPr>
+        <w:t>SingletonAsyncDownloadTask</w:t>
+      </w:r>
+      <w:proofErr w:type="spellEnd"/>
+      <w:r>
+        <w:rPr>
+          <w:rFonts w:ascii="Times New Roman" w:hAnsi="Times New Roman" w:cs="Times New Roman"/>
+          <w:sz w:val="24"/>
+          <w:szCs w:val="24"/>
+        </w:rPr>
+        <w:t xml:space="preserve">. Singleton is a creational design pattern, which ensures only one object of a class can exist at any time and provides a single access point to it for any other object; in the context of our application, the </w:t>
+      </w:r>
+      <w:proofErr w:type="spellStart"/>
+      <w:r>
+        <w:rPr>
+          <w:rFonts w:ascii="Times New Roman" w:hAnsi="Times New Roman" w:cs="Times New Roman"/>
+          <w:sz w:val="24"/>
+          <w:szCs w:val="24"/>
+        </w:rPr>
+        <w:t>ImagePreviewActivity</w:t>
+      </w:r>
+      <w:proofErr w:type="spellEnd"/>
+      <w:r>
+        <w:rPr>
+          <w:rFonts w:ascii="Times New Roman" w:hAnsi="Times New Roman" w:cs="Times New Roman"/>
+          <w:sz w:val="24"/>
+          <w:szCs w:val="24"/>
+        </w:rPr>
+        <w:t xml:space="preserve"> class creates the unique instance after receiving the </w:t>
+      </w:r>
+      <w:proofErr w:type="spellStart"/>
+      <w:r>
+        <w:rPr>
+          <w:rFonts w:ascii="Times New Roman" w:hAnsi="Times New Roman" w:cs="Times New Roman"/>
+          <w:sz w:val="24"/>
+          <w:szCs w:val="24"/>
+        </w:rPr>
+        <w:t>respone</w:t>
+      </w:r>
+      <w:proofErr w:type="spellEnd"/>
+      <w:r>
+        <w:rPr>
+          <w:rFonts w:ascii="Times New Roman" w:hAnsi="Times New Roman" w:cs="Times New Roman"/>
+          <w:sz w:val="24"/>
+          <w:szCs w:val="24"/>
+        </w:rPr>
+        <w:t xml:space="preserve"> from the server and starts up the download process. Once the narration begins, the </w:t>
+      </w:r>
+      <w:proofErr w:type="spellStart"/>
+      <w:r>
+        <w:rPr>
+          <w:rFonts w:ascii="Times New Roman" w:hAnsi="Times New Roman" w:cs="Times New Roman"/>
+          <w:sz w:val="24"/>
+          <w:szCs w:val="24"/>
+        </w:rPr>
+        <w:t>ArActivity</w:t>
+      </w:r>
+      <w:proofErr w:type="spellEnd"/>
+      <w:r>
+        <w:rPr>
+          <w:rFonts w:ascii="Times New Roman" w:hAnsi="Times New Roman" w:cs="Times New Roman"/>
+          <w:sz w:val="24"/>
+          <w:szCs w:val="24"/>
+        </w:rPr>
+        <w:t xml:space="preserve"> class accesses the previously created instance and retrieves the downloaded data, before displaying it.</w:t>
+      </w:r>
+    </w:p>
+    <w:p>
+      <w:pPr>
+        <w:ind w:left="142"/>
+        <w:rPr>
+          <w:rFonts w:ascii="Times New Roman" w:hAnsi="Times New Roman" w:cs="Times New Roman"/>
+          <w:sz w:val="24"/>
+          <w:szCs w:val="24"/>
+          <w:lang w:val="it-IT" w:eastAsia="it-IT"/>
+        </w:rPr>
+      </w:pPr>
+    </w:p>
+    <w:p>
+      <w:pPr>
+        <w:ind w:left="142"/>
+        <w:rPr>
+          <w:rFonts w:ascii="Times New Roman" w:hAnsi="Times New Roman" w:cs="Times New Roman"/>
+          <w:sz w:val="24"/>
+          <w:szCs w:val="24"/>
+          <w:lang w:val="it-IT" w:eastAsia="it-IT"/>
+        </w:rPr>
+      </w:pPr>
+    </w:p>
+    <w:p>
+      <w:pPr>
+        <w:ind w:left="142"/>
+        <w:rPr>
+          <w:rFonts w:ascii="Times New Roman" w:hAnsi="Times New Roman" w:cs="Times New Roman"/>
+          <w:sz w:val="24"/>
+          <w:szCs w:val="24"/>
+          <w:lang w:val="it-IT" w:eastAsia="it-IT"/>
+        </w:rPr>
+      </w:pPr>
+    </w:p>
+    <w:p>
+      <w:pPr>
+        <w:ind w:left="142"/>
+        <w:rPr>
+          <w:rFonts w:ascii="Times New Roman" w:hAnsi="Times New Roman" w:cs="Times New Roman"/>
+          <w:sz w:val="24"/>
+          <w:szCs w:val="24"/>
+          <w:lang w:val="it-IT" w:eastAsia="it-IT"/>
+        </w:rPr>
+      </w:pPr>
+    </w:p>
+    <w:p>
+      <w:pPr>
+        <w:ind w:left="142"/>
+        <w:rPr>
+          <w:rFonts w:ascii="Times New Roman" w:hAnsi="Times New Roman" w:cs="Times New Roman"/>
+          <w:sz w:val="24"/>
+          <w:szCs w:val="24"/>
+          <w:lang w:val="it-IT" w:eastAsia="it-IT"/>
+        </w:rPr>
+      </w:pPr>
+    </w:p>
+    <w:p>
+      <w:pPr>
+        <w:ind w:left="142"/>
+        <w:rPr>
+          <w:rFonts w:ascii="Times New Roman" w:hAnsi="Times New Roman" w:cs="Times New Roman"/>
+          <w:sz w:val="24"/>
+          <w:szCs w:val="24"/>
+          <w:lang w:val="it-IT" w:eastAsia="it-IT"/>
+        </w:rPr>
+      </w:pPr>
+    </w:p>
+    <w:p>
+      <w:pPr>
+        <w:ind w:left="142"/>
+        <w:rPr>
+          <w:rFonts w:ascii="Times New Roman" w:hAnsi="Times New Roman" w:cs="Times New Roman"/>
+          <w:sz w:val="24"/>
+          <w:szCs w:val="24"/>
+          <w:lang w:val="it-IT" w:eastAsia="it-IT"/>
+        </w:rPr>
+      </w:pPr>
+    </w:p>
+    <w:p>
+      <w:pPr>
+        <w:ind w:left="142"/>
+        <w:rPr>
+          <w:rFonts w:ascii="Times New Roman" w:hAnsi="Times New Roman" w:cs="Times New Roman"/>
+          <w:sz w:val="24"/>
+          <w:szCs w:val="24"/>
+          <w:lang w:val="it-IT" w:eastAsia="it-IT"/>
+        </w:rPr>
+      </w:pPr>
+    </w:p>
+    <w:p>
+      <w:pPr>
+        <w:pStyle w:val="Titolo3"/>
+        <w:numPr>
+          <w:ilvl w:val="2"/>
+          <w:numId w:val="2"/>
+        </w:numPr>
+        <w:spacing w:after="0" w:line="360" w:lineRule="auto"/>
+        <w:ind w:left="993" w:hanging="851"/>
+        <w:jc w:val="both"/>
+        <w:rPr>
+          <w:rFonts w:ascii="Times New Roman" w:hAnsi="Times New Roman"/>
+          <w:smallCaps/>
+          <w:sz w:val="28"/>
+          <w:szCs w:val="28"/>
+        </w:rPr>
+      </w:pPr>
+      <w:bookmarkStart w:id="27" w:name="_Toc44799746"/>
+      <w:r>
+        <w:rPr>
+          <w:rFonts w:ascii="Times New Roman" w:hAnsi="Times New Roman"/>
+          <w:smallCaps/>
+          <w:sz w:val="28"/>
+          <w:szCs w:val="28"/>
+        </w:rPr>
+        <w:lastRenderedPageBreak/>
         <w:t>Text-To-Speech</w:t>
       </w:r>
-      <w:bookmarkEnd w:id="26"/>
+      <w:bookmarkEnd w:id="27"/>
     </w:p>
     <w:p>
       <w:pPr>
@@ -17504,7 +19373,43 @@
           <w:sz w:val="24"/>
           <w:szCs w:val="24"/>
         </w:rPr>
-        <w:t xml:space="preserve"> the Text-To-Speech narration, the integrated android.speech.tts module has been used; since each TTS utterance is executed asynchronously, the narration works by setting up a custom UtteranceProgressListener for the TTS object and using two handlers to receive messages from the its thread during the utterance life cycle. The reason why the messaging is necessary in the first place, is because all operations influencing the augmented elements of the scene must be performed on the main thread on which the application is running.</w:t>
+        <w:t xml:space="preserve"> the Text-To-Speech narration, the integrated </w:t>
+      </w:r>
+      <w:proofErr w:type="spellStart"/>
+      <w:r>
+        <w:rPr>
+          <w:rFonts w:ascii="Times New Roman" w:hAnsi="Times New Roman" w:cs="Times New Roman"/>
+          <w:sz w:val="24"/>
+          <w:szCs w:val="24"/>
+        </w:rPr>
+        <w:t>android.speech.tts</w:t>
+      </w:r>
+      <w:proofErr w:type="spellEnd"/>
+      <w:r>
+        <w:rPr>
+          <w:rFonts w:ascii="Times New Roman" w:hAnsi="Times New Roman" w:cs="Times New Roman"/>
+          <w:sz w:val="24"/>
+          <w:szCs w:val="24"/>
+        </w:rPr>
+        <w:t xml:space="preserve"> module has been used; since each TTS utterance is executed asynchronously, the narration works by setting up a custom </w:t>
+      </w:r>
+      <w:proofErr w:type="spellStart"/>
+      <w:r>
+        <w:rPr>
+          <w:rFonts w:ascii="Times New Roman" w:hAnsi="Times New Roman" w:cs="Times New Roman"/>
+          <w:sz w:val="24"/>
+          <w:szCs w:val="24"/>
+        </w:rPr>
+        <w:t>UtteranceProgressListener</w:t>
+      </w:r>
+      <w:proofErr w:type="spellEnd"/>
+      <w:r>
+        <w:rPr>
+          <w:rFonts w:ascii="Times New Roman" w:hAnsi="Times New Roman" w:cs="Times New Roman"/>
+          <w:sz w:val="24"/>
+          <w:szCs w:val="24"/>
+        </w:rPr>
+        <w:t xml:space="preserve"> for the TTS object and using two handlers to receive messages from the its thread during the utterance life cycle. The reason why the messaging is necessary in the first place, is because all operations influencing the augmented elements of the scene must be performed on the main thread on which the application is running.</w:t>
       </w:r>
     </w:p>
     <w:p>
@@ -17524,7 +19429,59 @@
           <w:sz w:val="24"/>
           <w:szCs w:val="24"/>
         </w:rPr>
-        <w:t>The first handler, onTtsStartHandler, receives a message as soon as the speak() method on the TextToSpeech object has been called: it proceeds to generate the image corresponding to the segment which is being narrated and animates it forward in the environment.The second handler, onTtsDoneHandler, receives a message when an utterance has been successfully completed, without any errors, and it destroys the previously generated image node in the scene.</w:t>
+        <w:t xml:space="preserve">The first handler, </w:t>
+      </w:r>
+      <w:proofErr w:type="spellStart"/>
+      <w:r>
+        <w:rPr>
+          <w:rFonts w:ascii="Times New Roman" w:hAnsi="Times New Roman" w:cs="Times New Roman"/>
+          <w:sz w:val="24"/>
+          <w:szCs w:val="24"/>
+        </w:rPr>
+        <w:t>onTtsStartHandler</w:t>
+      </w:r>
+      <w:proofErr w:type="spellEnd"/>
+      <w:r>
+        <w:rPr>
+          <w:rFonts w:ascii="Times New Roman" w:hAnsi="Times New Roman" w:cs="Times New Roman"/>
+          <w:sz w:val="24"/>
+          <w:szCs w:val="24"/>
+        </w:rPr>
+        <w:t>, receives a message as soon as the speak() method on the TextToSpeech object has been called: it proceeds to generate the image corresponding to the segment which is being narrated and animates it forward in the environment.</w:t>
+      </w:r>
+      <w:r>
+        <w:rPr>
+          <w:rFonts w:ascii="Times New Roman" w:hAnsi="Times New Roman" w:cs="Times New Roman"/>
+          <w:sz w:val="24"/>
+          <w:szCs w:val="24"/>
+        </w:rPr>
+        <w:t xml:space="preserve"> </w:t>
+      </w:r>
+      <w:r>
+        <w:rPr>
+          <w:rFonts w:ascii="Times New Roman" w:hAnsi="Times New Roman" w:cs="Times New Roman"/>
+          <w:sz w:val="24"/>
+          <w:szCs w:val="24"/>
+        </w:rPr>
+        <w:t xml:space="preserve">The second handler, </w:t>
+      </w:r>
+      <w:proofErr w:type="spellStart"/>
+      <w:r>
+        <w:rPr>
+          <w:rFonts w:ascii="Times New Roman" w:hAnsi="Times New Roman" w:cs="Times New Roman"/>
+          <w:sz w:val="24"/>
+          <w:szCs w:val="24"/>
+        </w:rPr>
+        <w:t>onTtsDoneHandler</w:t>
+      </w:r>
+      <w:proofErr w:type="spellEnd"/>
+      <w:r>
+        <w:rPr>
+          <w:rFonts w:ascii="Times New Roman" w:hAnsi="Times New Roman" w:cs="Times New Roman"/>
+          <w:sz w:val="24"/>
+          <w:szCs w:val="24"/>
+        </w:rPr>
+        <w:t>, receives a message when an utterance has been successfully completed, without any errors, and it destroys the previously generated image node in the scene.</w:t>
       </w:r>
     </w:p>
     <w:p>
@@ -17568,7 +19525,43 @@
           <w:szCs w:val="24"/>
           <w:lang w:val="en-GB"/>
         </w:rPr>
-        <w:t xml:space="preserve"> Make the TTS object record the narration to an audio file, using the native synthesizeToFile() method, and then use a MediaPlayer object to control the narration;</w:t>
+        <w:t xml:space="preserve"> Make the TTS object record the narration to an audio file, using the native </w:t>
+      </w:r>
+      <w:proofErr w:type="spellStart"/>
+      <w:r>
+        <w:rPr>
+          <w:rFonts w:ascii="Times New Roman" w:hAnsi="Times New Roman"/>
+          <w:szCs w:val="24"/>
+          <w:lang w:val="en-GB"/>
+        </w:rPr>
+        <w:t>synthesizeToFile</w:t>
+      </w:r>
+      <w:proofErr w:type="spellEnd"/>
+      <w:r>
+        <w:rPr>
+          <w:rFonts w:ascii="Times New Roman" w:hAnsi="Times New Roman"/>
+          <w:szCs w:val="24"/>
+          <w:lang w:val="en-GB"/>
+        </w:rPr>
+        <w:t xml:space="preserve">() method, and then use a </w:t>
+      </w:r>
+      <w:proofErr w:type="spellStart"/>
+      <w:r>
+        <w:rPr>
+          <w:rFonts w:ascii="Times New Roman" w:hAnsi="Times New Roman"/>
+          <w:szCs w:val="24"/>
+          <w:lang w:val="en-GB"/>
+        </w:rPr>
+        <w:t>MediaPlayer</w:t>
+      </w:r>
+      <w:proofErr w:type="spellEnd"/>
+      <w:r>
+        <w:rPr>
+          <w:rFonts w:ascii="Times New Roman" w:hAnsi="Times New Roman"/>
+          <w:szCs w:val="24"/>
+          <w:lang w:val="en-GB"/>
+        </w:rPr>
+        <w:t xml:space="preserve"> object to control the narration;</w:t>
       </w:r>
     </w:p>
     <w:p>
@@ -17591,24 +19584,12 @@
           <w:szCs w:val="24"/>
           <w:lang w:val="en-GB"/>
         </w:rPr>
-        <w:lastRenderedPageBreak/>
         <w:t xml:space="preserve"> On resume, make the narration start from the beginning of the current segment.</w:t>
       </w:r>
     </w:p>
     <w:p>
       <w:pPr>
         <w:spacing w:after="0" w:line="360" w:lineRule="auto"/>
-        <w:jc w:val="both"/>
-        <w:rPr>
-          <w:rFonts w:ascii="Times New Roman" w:hAnsi="Times New Roman" w:cs="Times New Roman"/>
-          <w:sz w:val="24"/>
-          <w:szCs w:val="24"/>
-        </w:rPr>
-      </w:pPr>
-    </w:p>
-    <w:p>
-      <w:pPr>
-        <w:spacing w:after="0" w:line="360" w:lineRule="auto"/>
         <w:ind w:left="142"/>
         <w:jc w:val="both"/>
         <w:rPr>
@@ -17641,6 +19622,34 @@
         </w:rPr>
         <w:t>any future implementation of any kind of interaction mechanism would require a reengineering of the speech context. We decided to proceed with the second approach, by carefully dividing the segments into smaller, independent parts.</w:t>
       </w:r>
+    </w:p>
+    <w:p>
+      <w:pPr>
+        <w:rPr>
+          <w:lang w:eastAsia="it-IT"/>
+        </w:rPr>
+      </w:pPr>
+    </w:p>
+    <w:p>
+      <w:pPr>
+        <w:rPr>
+          <w:lang w:eastAsia="it-IT"/>
+        </w:rPr>
+      </w:pPr>
+    </w:p>
+    <w:p>
+      <w:pPr>
+        <w:rPr>
+          <w:lang w:eastAsia="it-IT"/>
+        </w:rPr>
+      </w:pPr>
+    </w:p>
+    <w:p>
+      <w:pPr>
+        <w:rPr>
+          <w:lang w:eastAsia="it-IT"/>
+        </w:rPr>
+      </w:pPr>
     </w:p>
     <w:p>
       <w:pPr>
@@ -17666,8 +19675,8 @@
           <w:szCs w:val="28"/>
         </w:rPr>
       </w:pPr>
-      <w:bookmarkStart w:id="27" w:name="_Hlk43854342"/>
-      <w:bookmarkStart w:id="28" w:name="_Toc44519353"/>
+      <w:bookmarkStart w:id="28" w:name="_Hlk43854342"/>
+      <w:bookmarkStart w:id="29" w:name="_Toc44799747"/>
       <w:r>
         <w:rPr>
           <w:rFonts w:ascii="Times New Roman" w:hAnsi="Times New Roman"/>
@@ -17675,6 +19684,7 @@
           <w:sz w:val="28"/>
           <w:szCs w:val="28"/>
         </w:rPr>
+        <w:lastRenderedPageBreak/>
         <w:t>Package</w:t>
       </w:r>
       <w:r>
@@ -17686,7 +19696,7 @@
         </w:rPr>
         <w:t>s and classes</w:t>
       </w:r>
-      <w:bookmarkEnd w:id="28"/>
+      <w:bookmarkEnd w:id="29"/>
     </w:p>
     <w:p>
       <w:pPr>
@@ -17721,6 +19731,7 @@
           <w:lang w:eastAsia="en-GB"/>
         </w:rPr>
       </w:pPr>
+      <w:proofErr w:type="spellStart"/>
       <w:r>
         <w:rPr>
           <w:rFonts w:ascii="Times New Roman" w:eastAsia="Times New Roman" w:hAnsi="Times New Roman" w:cs="Times New Roman"/>
@@ -17732,6 +19743,7 @@
         </w:rPr>
         <w:t>CiceroAR</w:t>
       </w:r>
+      <w:proofErr w:type="spellEnd"/>
     </w:p>
     <w:p>
       <w:pPr>
@@ -17755,7 +19767,7 @@
           <w:tab w:val="left" w:pos="14656"/>
         </w:tabs>
         <w:spacing w:after="0" w:line="240" w:lineRule="auto"/>
-        <w:ind w:firstLine="142"/>
+        <w:ind w:left="426" w:firstLine="142"/>
         <w:jc w:val="both"/>
         <w:rPr>
           <w:rFonts w:ascii="Times New Roman" w:eastAsia="Times New Roman" w:hAnsi="Times New Roman" w:cs="Times New Roman"/>
@@ -17800,7 +19812,7 @@
           <w:tab w:val="left" w:pos="14656"/>
         </w:tabs>
         <w:spacing w:after="0" w:line="240" w:lineRule="auto"/>
-        <w:ind w:firstLine="142"/>
+        <w:ind w:left="426" w:firstLine="142"/>
         <w:jc w:val="both"/>
         <w:rPr>
           <w:rFonts w:ascii="Times New Roman" w:eastAsia="Times New Roman" w:hAnsi="Times New Roman" w:cs="Times New Roman"/>
@@ -17845,7 +19857,7 @@
           <w:tab w:val="left" w:pos="14656"/>
         </w:tabs>
         <w:spacing w:after="0" w:line="240" w:lineRule="auto"/>
-        <w:ind w:firstLine="142"/>
+        <w:ind w:left="426" w:firstLine="142"/>
         <w:jc w:val="both"/>
         <w:rPr>
           <w:rFonts w:ascii="Times New Roman" w:eastAsia="Times New Roman" w:hAnsi="Times New Roman" w:cs="Times New Roman"/>
@@ -17865,7 +19877,7 @@
           <w:bdr w:val="none" w:sz="0" w:space="0" w:color="auto" w:frame="1"/>
           <w:lang w:eastAsia="en-GB"/>
         </w:rPr>
-        <w:t xml:space="preserve">│   </w:t>
+        <w:t xml:space="preserve">│  </w:t>
       </w:r>
       <w:r>
         <w:rPr>
@@ -17877,8 +19889,32 @@
           <w:lang w:eastAsia="en-GB"/>
         </w:rPr>
         <w:tab/>
-        <w:t xml:space="preserve">  ├───MainActivity</w:t>
-      </w:r>
+        <w:t xml:space="preserve">           </w:t>
+      </w:r>
+      <w:r>
+        <w:rPr>
+          <w:rFonts w:ascii="Times New Roman" w:eastAsia="Times New Roman" w:hAnsi="Times New Roman" w:cs="Times New Roman"/>
+          <w:color w:val="000000" w:themeColor="text1"/>
+          <w:sz w:val="24"/>
+          <w:szCs w:val="24"/>
+          <w:bdr w:val="none" w:sz="0" w:space="0" w:color="auto" w:frame="1"/>
+          <w:lang w:eastAsia="en-GB"/>
+        </w:rPr>
+        <w:t>├───</w:t>
+      </w:r>
+      <w:proofErr w:type="spellStart"/>
+      <w:r>
+        <w:rPr>
+          <w:rFonts w:ascii="Times New Roman" w:eastAsia="Times New Roman" w:hAnsi="Times New Roman" w:cs="Times New Roman"/>
+          <w:color w:val="000000" w:themeColor="text1"/>
+          <w:sz w:val="24"/>
+          <w:szCs w:val="24"/>
+          <w:bdr w:val="none" w:sz="0" w:space="0" w:color="auto" w:frame="1"/>
+          <w:lang w:eastAsia="en-GB"/>
+        </w:rPr>
+        <w:t>MainActivity</w:t>
+      </w:r>
+      <w:proofErr w:type="spellEnd"/>
     </w:p>
     <w:p>
       <w:pPr>
@@ -17902,7 +19938,7 @@
           <w:tab w:val="left" w:pos="14656"/>
         </w:tabs>
         <w:spacing w:after="0" w:line="240" w:lineRule="auto"/>
-        <w:ind w:firstLine="142"/>
+        <w:ind w:left="426" w:firstLine="142"/>
         <w:jc w:val="both"/>
         <w:rPr>
           <w:rFonts w:ascii="Times New Roman" w:eastAsia="Times New Roman" w:hAnsi="Times New Roman" w:cs="Times New Roman"/>
@@ -17934,8 +19970,43 @@
           <w:lang w:eastAsia="en-GB"/>
         </w:rPr>
         <w:tab/>
-        <w:t xml:space="preserve">  ├───ImagePreviewActivity</w:t>
-      </w:r>
+        <w:t xml:space="preserve">  </w:t>
+      </w:r>
+      <w:r>
+        <w:rPr>
+          <w:rFonts w:ascii="Times New Roman" w:eastAsia="Times New Roman" w:hAnsi="Times New Roman" w:cs="Times New Roman"/>
+          <w:color w:val="000000" w:themeColor="text1"/>
+          <w:sz w:val="24"/>
+          <w:szCs w:val="24"/>
+          <w:bdr w:val="none" w:sz="0" w:space="0" w:color="auto" w:frame="1"/>
+          <w:lang w:eastAsia="en-GB"/>
+        </w:rPr>
+        <w:t xml:space="preserve">         </w:t>
+      </w:r>
+      <w:r>
+        <w:rPr>
+          <w:rFonts w:ascii="Times New Roman" w:eastAsia="Times New Roman" w:hAnsi="Times New Roman" w:cs="Times New Roman"/>
+          <w:color w:val="000000" w:themeColor="text1"/>
+          <w:sz w:val="24"/>
+          <w:szCs w:val="24"/>
+          <w:bdr w:val="none" w:sz="0" w:space="0" w:color="auto" w:frame="1"/>
+          <w:lang w:eastAsia="en-GB"/>
+        </w:rPr>
+        <w:t>├───</w:t>
+      </w:r>
+      <w:proofErr w:type="spellStart"/>
+      <w:r>
+        <w:rPr>
+          <w:rFonts w:ascii="Times New Roman" w:eastAsia="Times New Roman" w:hAnsi="Times New Roman" w:cs="Times New Roman"/>
+          <w:color w:val="000000" w:themeColor="text1"/>
+          <w:sz w:val="24"/>
+          <w:szCs w:val="24"/>
+          <w:bdr w:val="none" w:sz="0" w:space="0" w:color="auto" w:frame="1"/>
+          <w:lang w:eastAsia="en-GB"/>
+        </w:rPr>
+        <w:t>ImagePreviewActivity</w:t>
+      </w:r>
+      <w:proofErr w:type="spellEnd"/>
     </w:p>
     <w:p>
       <w:pPr>
@@ -17959,7 +20030,7 @@
           <w:tab w:val="left" w:pos="14656"/>
         </w:tabs>
         <w:spacing w:after="0" w:line="240" w:lineRule="auto"/>
-        <w:ind w:firstLine="142"/>
+        <w:ind w:left="426" w:firstLine="142"/>
         <w:jc w:val="both"/>
         <w:rPr>
           <w:rFonts w:ascii="Times New Roman" w:eastAsia="Times New Roman" w:hAnsi="Times New Roman" w:cs="Times New Roman"/>
@@ -17991,8 +20062,43 @@
           <w:lang w:eastAsia="en-GB"/>
         </w:rPr>
         <w:tab/>
-        <w:t xml:space="preserve">  └───ArActivity</w:t>
-      </w:r>
+        <w:t xml:space="preserve">  </w:t>
+      </w:r>
+      <w:r>
+        <w:rPr>
+          <w:rFonts w:ascii="Times New Roman" w:eastAsia="Times New Roman" w:hAnsi="Times New Roman" w:cs="Times New Roman"/>
+          <w:color w:val="000000" w:themeColor="text1"/>
+          <w:sz w:val="24"/>
+          <w:szCs w:val="24"/>
+          <w:bdr w:val="none" w:sz="0" w:space="0" w:color="auto" w:frame="1"/>
+          <w:lang w:eastAsia="en-GB"/>
+        </w:rPr>
+        <w:t xml:space="preserve">         </w:t>
+      </w:r>
+      <w:r>
+        <w:rPr>
+          <w:rFonts w:ascii="Times New Roman" w:eastAsia="Times New Roman" w:hAnsi="Times New Roman" w:cs="Times New Roman"/>
+          <w:color w:val="000000" w:themeColor="text1"/>
+          <w:sz w:val="24"/>
+          <w:szCs w:val="24"/>
+          <w:bdr w:val="none" w:sz="0" w:space="0" w:color="auto" w:frame="1"/>
+          <w:lang w:eastAsia="en-GB"/>
+        </w:rPr>
+        <w:t>└───</w:t>
+      </w:r>
+      <w:proofErr w:type="spellStart"/>
+      <w:r>
+        <w:rPr>
+          <w:rFonts w:ascii="Times New Roman" w:eastAsia="Times New Roman" w:hAnsi="Times New Roman" w:cs="Times New Roman"/>
+          <w:color w:val="000000" w:themeColor="text1"/>
+          <w:sz w:val="24"/>
+          <w:szCs w:val="24"/>
+          <w:bdr w:val="none" w:sz="0" w:space="0" w:color="auto" w:frame="1"/>
+          <w:lang w:eastAsia="en-GB"/>
+        </w:rPr>
+        <w:t>ArActivity</w:t>
+      </w:r>
+      <w:proofErr w:type="spellEnd"/>
     </w:p>
     <w:p>
       <w:pPr>
@@ -18016,7 +20122,7 @@
           <w:tab w:val="left" w:pos="14656"/>
         </w:tabs>
         <w:spacing w:after="0" w:line="240" w:lineRule="auto"/>
-        <w:ind w:firstLine="142"/>
+        <w:ind w:left="426" w:firstLine="142"/>
         <w:jc w:val="both"/>
         <w:rPr>
           <w:rFonts w:ascii="Times New Roman" w:eastAsia="Times New Roman" w:hAnsi="Times New Roman" w:cs="Times New Roman"/>
@@ -18061,7 +20167,7 @@
           <w:tab w:val="left" w:pos="14656"/>
         </w:tabs>
         <w:spacing w:after="0" w:line="240" w:lineRule="auto"/>
-        <w:ind w:firstLine="142"/>
+        <w:ind w:left="426" w:firstLine="142"/>
         <w:jc w:val="both"/>
         <w:rPr>
           <w:rFonts w:ascii="Times New Roman" w:eastAsia="Times New Roman" w:hAnsi="Times New Roman" w:cs="Times New Roman"/>
@@ -18106,7 +20212,7 @@
           <w:tab w:val="left" w:pos="14656"/>
         </w:tabs>
         <w:spacing w:after="0" w:line="240" w:lineRule="auto"/>
-        <w:ind w:firstLine="142"/>
+        <w:ind w:left="426" w:firstLine="142"/>
         <w:jc w:val="both"/>
         <w:rPr>
           <w:rFonts w:ascii="Times New Roman" w:eastAsia="Times New Roman" w:hAnsi="Times New Roman" w:cs="Times New Roman"/>
@@ -18137,7 +20243,17 @@
           <w:bdr w:val="none" w:sz="0" w:space="0" w:color="auto" w:frame="1"/>
           <w:lang w:eastAsia="en-GB"/>
         </w:rPr>
-        <w:tab/>
+        <w:t xml:space="preserve">           </w:t>
+      </w:r>
+      <w:r>
+        <w:rPr>
+          <w:rFonts w:ascii="Times New Roman" w:eastAsia="Times New Roman" w:hAnsi="Times New Roman" w:cs="Times New Roman"/>
+          <w:color w:val="000000" w:themeColor="text1"/>
+          <w:sz w:val="24"/>
+          <w:szCs w:val="24"/>
+          <w:bdr w:val="none" w:sz="0" w:space="0" w:color="auto" w:frame="1"/>
+          <w:lang w:eastAsia="en-GB"/>
+        </w:rPr>
         <w:t>├───Painting</w:t>
       </w:r>
     </w:p>
@@ -18163,7 +20279,7 @@
           <w:tab w:val="left" w:pos="14656"/>
         </w:tabs>
         <w:spacing w:after="0" w:line="240" w:lineRule="auto"/>
-        <w:ind w:firstLine="142"/>
+        <w:ind w:left="426" w:firstLine="142"/>
         <w:jc w:val="both"/>
         <w:rPr>
           <w:rFonts w:ascii="Times New Roman" w:eastAsia="Times New Roman" w:hAnsi="Times New Roman" w:cs="Times New Roman"/>
@@ -18194,9 +20310,32 @@
           <w:bdr w:val="none" w:sz="0" w:space="0" w:color="auto" w:frame="1"/>
           <w:lang w:eastAsia="en-GB"/>
         </w:rPr>
-        <w:tab/>
-        <w:t>└───PaintingDetail</w:t>
-      </w:r>
+        <w:t xml:space="preserve">           </w:t>
+      </w:r>
+      <w:r>
+        <w:rPr>
+          <w:rFonts w:ascii="Times New Roman" w:eastAsia="Times New Roman" w:hAnsi="Times New Roman" w:cs="Times New Roman"/>
+          <w:color w:val="000000" w:themeColor="text1"/>
+          <w:sz w:val="24"/>
+          <w:szCs w:val="24"/>
+          <w:bdr w:val="none" w:sz="0" w:space="0" w:color="auto" w:frame="1"/>
+          <w:lang w:eastAsia="en-GB"/>
+        </w:rPr>
+        <w:t>└───</w:t>
+      </w:r>
+      <w:proofErr w:type="spellStart"/>
+      <w:r>
+        <w:rPr>
+          <w:rFonts w:ascii="Times New Roman" w:eastAsia="Times New Roman" w:hAnsi="Times New Roman" w:cs="Times New Roman"/>
+          <w:color w:val="000000" w:themeColor="text1"/>
+          <w:sz w:val="24"/>
+          <w:szCs w:val="24"/>
+          <w:bdr w:val="none" w:sz="0" w:space="0" w:color="auto" w:frame="1"/>
+          <w:lang w:eastAsia="en-GB"/>
+        </w:rPr>
+        <w:t>PaintingDetail</w:t>
+      </w:r>
+      <w:proofErr w:type="spellEnd"/>
     </w:p>
     <w:p>
       <w:pPr>
@@ -18220,7 +20359,7 @@
           <w:tab w:val="left" w:pos="14656"/>
         </w:tabs>
         <w:spacing w:after="0" w:line="240" w:lineRule="auto"/>
-        <w:ind w:firstLine="142"/>
+        <w:ind w:left="426" w:firstLine="142"/>
         <w:jc w:val="both"/>
         <w:rPr>
           <w:rFonts w:ascii="Times New Roman" w:eastAsia="Times New Roman" w:hAnsi="Times New Roman" w:cs="Times New Roman"/>
@@ -18265,7 +20404,7 @@
           <w:tab w:val="left" w:pos="14656"/>
         </w:tabs>
         <w:spacing w:after="0" w:line="240" w:lineRule="auto"/>
-        <w:ind w:firstLine="142"/>
+        <w:ind w:left="426" w:firstLine="142"/>
         <w:jc w:val="both"/>
         <w:rPr>
           <w:rFonts w:ascii="Times New Roman" w:eastAsia="Times New Roman" w:hAnsi="Times New Roman" w:cs="Times New Roman"/>
@@ -18296,8 +20435,21 @@
           <w:bdr w:val="none" w:sz="0" w:space="0" w:color="auto" w:frame="1"/>
           <w:lang w:eastAsia="en-GB"/>
         </w:rPr>
-        <w:t>───texttospeech</w:t>
-      </w:r>
+        <w:t>───</w:t>
+      </w:r>
+      <w:proofErr w:type="spellStart"/>
+      <w:r>
+        <w:rPr>
+          <w:rFonts w:ascii="Times New Roman" w:eastAsia="Times New Roman" w:hAnsi="Times New Roman" w:cs="Times New Roman"/>
+          <w:color w:val="000000" w:themeColor="text1"/>
+          <w:sz w:val="24"/>
+          <w:szCs w:val="24"/>
+          <w:bdr w:val="none" w:sz="0" w:space="0" w:color="auto" w:frame="1"/>
+          <w:lang w:eastAsia="en-GB"/>
+        </w:rPr>
+        <w:t>texttospeech</w:t>
+      </w:r>
+      <w:proofErr w:type="spellEnd"/>
     </w:p>
     <w:p>
       <w:pPr>
@@ -18321,7 +20473,7 @@
           <w:tab w:val="left" w:pos="14656"/>
         </w:tabs>
         <w:spacing w:after="0" w:line="240" w:lineRule="auto"/>
-        <w:ind w:firstLine="142"/>
+        <w:ind w:left="426" w:firstLine="142"/>
         <w:jc w:val="both"/>
         <w:rPr>
           <w:rFonts w:ascii="Times New Roman" w:eastAsia="Times New Roman" w:hAnsi="Times New Roman" w:cs="Times New Roman"/>
@@ -18353,8 +20505,43 @@
           <w:lang w:eastAsia="en-GB"/>
         </w:rPr>
         <w:tab/>
-        <w:t xml:space="preserve">    ├───TextToSpeechManager</w:t>
-      </w:r>
+        <w:t xml:space="preserve">    </w:t>
+      </w:r>
+      <w:r>
+        <w:rPr>
+          <w:rFonts w:ascii="Times New Roman" w:eastAsia="Times New Roman" w:hAnsi="Times New Roman" w:cs="Times New Roman"/>
+          <w:color w:val="000000" w:themeColor="text1"/>
+          <w:sz w:val="24"/>
+          <w:szCs w:val="24"/>
+          <w:bdr w:val="none" w:sz="0" w:space="0" w:color="auto" w:frame="1"/>
+          <w:lang w:eastAsia="en-GB"/>
+        </w:rPr>
+        <w:t xml:space="preserve">         </w:t>
+      </w:r>
+      <w:r>
+        <w:rPr>
+          <w:rFonts w:ascii="Times New Roman" w:eastAsia="Times New Roman" w:hAnsi="Times New Roman" w:cs="Times New Roman"/>
+          <w:color w:val="000000" w:themeColor="text1"/>
+          <w:sz w:val="24"/>
+          <w:szCs w:val="24"/>
+          <w:bdr w:val="none" w:sz="0" w:space="0" w:color="auto" w:frame="1"/>
+          <w:lang w:eastAsia="en-GB"/>
+        </w:rPr>
+        <w:t>├───</w:t>
+      </w:r>
+      <w:proofErr w:type="spellStart"/>
+      <w:r>
+        <w:rPr>
+          <w:rFonts w:ascii="Times New Roman" w:eastAsia="Times New Roman" w:hAnsi="Times New Roman" w:cs="Times New Roman"/>
+          <w:color w:val="000000" w:themeColor="text1"/>
+          <w:sz w:val="24"/>
+          <w:szCs w:val="24"/>
+          <w:bdr w:val="none" w:sz="0" w:space="0" w:color="auto" w:frame="1"/>
+          <w:lang w:eastAsia="en-GB"/>
+        </w:rPr>
+        <w:t>TextToSpeechManager</w:t>
+      </w:r>
+      <w:proofErr w:type="spellEnd"/>
     </w:p>
     <w:p>
       <w:pPr>
@@ -18378,7 +20565,7 @@
           <w:tab w:val="left" w:pos="14656"/>
         </w:tabs>
         <w:spacing w:after="0" w:line="240" w:lineRule="auto"/>
-        <w:ind w:firstLine="142"/>
+        <w:ind w:left="426" w:firstLine="142"/>
         <w:jc w:val="both"/>
         <w:rPr>
           <w:rFonts w:ascii="Times New Roman" w:eastAsia="Times New Roman" w:hAnsi="Times New Roman" w:cs="Times New Roman"/>
@@ -18410,8 +20597,43 @@
           <w:lang w:eastAsia="en-GB"/>
         </w:rPr>
         <w:tab/>
-        <w:t xml:space="preserve">    └───CustomUtteranceProgressListener</w:t>
-      </w:r>
+        <w:t xml:space="preserve">    </w:t>
+      </w:r>
+      <w:r>
+        <w:rPr>
+          <w:rFonts w:ascii="Times New Roman" w:eastAsia="Times New Roman" w:hAnsi="Times New Roman" w:cs="Times New Roman"/>
+          <w:color w:val="000000" w:themeColor="text1"/>
+          <w:sz w:val="24"/>
+          <w:szCs w:val="24"/>
+          <w:bdr w:val="none" w:sz="0" w:space="0" w:color="auto" w:frame="1"/>
+          <w:lang w:eastAsia="en-GB"/>
+        </w:rPr>
+        <w:t xml:space="preserve">         </w:t>
+      </w:r>
+      <w:r>
+        <w:rPr>
+          <w:rFonts w:ascii="Times New Roman" w:eastAsia="Times New Roman" w:hAnsi="Times New Roman" w:cs="Times New Roman"/>
+          <w:color w:val="000000" w:themeColor="text1"/>
+          <w:sz w:val="24"/>
+          <w:szCs w:val="24"/>
+          <w:bdr w:val="none" w:sz="0" w:space="0" w:color="auto" w:frame="1"/>
+          <w:lang w:eastAsia="en-GB"/>
+        </w:rPr>
+        <w:t>└───</w:t>
+      </w:r>
+      <w:proofErr w:type="spellStart"/>
+      <w:r>
+        <w:rPr>
+          <w:rFonts w:ascii="Times New Roman" w:eastAsia="Times New Roman" w:hAnsi="Times New Roman" w:cs="Times New Roman"/>
+          <w:color w:val="000000" w:themeColor="text1"/>
+          <w:sz w:val="24"/>
+          <w:szCs w:val="24"/>
+          <w:bdr w:val="none" w:sz="0" w:space="0" w:color="auto" w:frame="1"/>
+          <w:lang w:eastAsia="en-GB"/>
+        </w:rPr>
+        <w:t>CustomUtteranceProgressListener</w:t>
+      </w:r>
+      <w:proofErr w:type="spellEnd"/>
     </w:p>
     <w:p>
       <w:pPr>
@@ -18435,7 +20657,7 @@
           <w:tab w:val="left" w:pos="14656"/>
         </w:tabs>
         <w:spacing w:after="0" w:line="240" w:lineRule="auto"/>
-        <w:ind w:firstLine="142"/>
+        <w:ind w:left="426" w:firstLine="142"/>
         <w:jc w:val="both"/>
         <w:rPr>
           <w:rFonts w:ascii="Times New Roman" w:eastAsia="Times New Roman" w:hAnsi="Times New Roman" w:cs="Times New Roman"/>
@@ -18480,7 +20702,7 @@
           <w:tab w:val="left" w:pos="14656"/>
         </w:tabs>
         <w:spacing w:after="0" w:line="240" w:lineRule="auto"/>
-        <w:ind w:firstLine="142"/>
+        <w:ind w:left="426" w:firstLine="142"/>
         <w:jc w:val="both"/>
         <w:rPr>
           <w:rFonts w:ascii="Times New Roman" w:eastAsia="Times New Roman" w:hAnsi="Times New Roman" w:cs="Times New Roman"/>
@@ -18536,7 +20758,7 @@
           <w:tab w:val="left" w:pos="14656"/>
         </w:tabs>
         <w:spacing w:after="0" w:line="240" w:lineRule="auto"/>
-        <w:ind w:firstLine="142"/>
+        <w:ind w:left="426" w:firstLine="142"/>
         <w:jc w:val="both"/>
         <w:rPr>
           <w:rFonts w:ascii="Times New Roman" w:eastAsia="Times New Roman" w:hAnsi="Times New Roman" w:cs="Times New Roman"/>
@@ -18556,7 +20778,7 @@
           <w:bdr w:val="none" w:sz="0" w:space="0" w:color="auto" w:frame="1"/>
           <w:lang w:eastAsia="en-GB"/>
         </w:rPr>
-        <w:t xml:space="preserve">│  </w:t>
+        <w:t>│</w:t>
       </w:r>
       <w:r>
         <w:rPr>
@@ -18568,7 +20790,7 @@
           <w:lang w:eastAsia="en-GB"/>
         </w:rPr>
         <w:tab/>
-        <w:t xml:space="preserve"> ├───</w:t>
+        <w:t xml:space="preserve">          </w:t>
       </w:r>
       <w:r>
         <w:rPr>
@@ -18579,8 +20801,21 @@
           <w:bdr w:val="none" w:sz="0" w:space="0" w:color="auto" w:frame="1"/>
           <w:lang w:eastAsia="en-GB"/>
         </w:rPr>
-        <w:t>UploadAPI</w:t>
-      </w:r>
+        <w:t>├───</w:t>
+      </w:r>
+      <w:proofErr w:type="spellStart"/>
+      <w:r>
+        <w:rPr>
+          <w:rFonts w:ascii="Times New Roman" w:eastAsia="Times New Roman" w:hAnsi="Times New Roman" w:cs="Times New Roman"/>
+          <w:color w:val="000000" w:themeColor="text1"/>
+          <w:sz w:val="24"/>
+          <w:szCs w:val="24"/>
+          <w:bdr w:val="none" w:sz="0" w:space="0" w:color="auto" w:frame="1"/>
+          <w:lang w:eastAsia="en-GB"/>
+        </w:rPr>
+        <w:t>SingletonAsyncDownloadTask</w:t>
+      </w:r>
+      <w:proofErr w:type="spellEnd"/>
     </w:p>
     <w:p>
       <w:pPr>
@@ -18604,7 +20839,7 @@
           <w:tab w:val="left" w:pos="14656"/>
         </w:tabs>
         <w:spacing w:after="0" w:line="240" w:lineRule="auto"/>
-        <w:ind w:firstLine="142"/>
+        <w:ind w:left="426" w:firstLine="142"/>
         <w:jc w:val="both"/>
         <w:rPr>
           <w:rFonts w:ascii="Times New Roman" w:eastAsia="Times New Roman" w:hAnsi="Times New Roman" w:cs="Times New Roman"/>
@@ -18636,7 +20871,7 @@
           <w:lang w:eastAsia="en-GB"/>
         </w:rPr>
         <w:tab/>
-        <w:t xml:space="preserve"> └───</w:t>
+        <w:t xml:space="preserve"> </w:t>
       </w:r>
       <w:r>
         <w:rPr>
@@ -18647,8 +20882,32 @@
           <w:bdr w:val="none" w:sz="0" w:space="0" w:color="auto" w:frame="1"/>
           <w:lang w:eastAsia="en-GB"/>
         </w:rPr>
-        <w:t>UploadHandler</w:t>
-      </w:r>
+        <w:t xml:space="preserve">         </w:t>
+      </w:r>
+      <w:r>
+        <w:rPr>
+          <w:rFonts w:ascii="Times New Roman" w:eastAsia="Times New Roman" w:hAnsi="Times New Roman" w:cs="Times New Roman"/>
+          <w:color w:val="000000" w:themeColor="text1"/>
+          <w:sz w:val="24"/>
+          <w:szCs w:val="24"/>
+          <w:bdr w:val="none" w:sz="0" w:space="0" w:color="auto" w:frame="1"/>
+          <w:lang w:eastAsia="en-GB"/>
+        </w:rPr>
+        <w:t>├───</w:t>
+      </w:r>
+      <w:proofErr w:type="spellStart"/>
+      <w:r>
+        <w:rPr>
+          <w:rFonts w:ascii="Times New Roman" w:eastAsia="Times New Roman" w:hAnsi="Times New Roman" w:cs="Times New Roman"/>
+          <w:color w:val="000000" w:themeColor="text1"/>
+          <w:sz w:val="24"/>
+          <w:szCs w:val="24"/>
+          <w:bdr w:val="none" w:sz="0" w:space="0" w:color="auto" w:frame="1"/>
+          <w:lang w:eastAsia="en-GB"/>
+        </w:rPr>
+        <w:t>UploadAPI</w:t>
+      </w:r>
+      <w:proofErr w:type="spellEnd"/>
     </w:p>
     <w:p>
       <w:pPr>
@@ -18672,7 +20931,7 @@
           <w:tab w:val="left" w:pos="14656"/>
         </w:tabs>
         <w:spacing w:after="0" w:line="240" w:lineRule="auto"/>
-        <w:ind w:firstLine="142"/>
+        <w:ind w:left="426" w:firstLine="142"/>
         <w:jc w:val="both"/>
         <w:rPr>
           <w:rFonts w:ascii="Times New Roman" w:eastAsia="Times New Roman" w:hAnsi="Times New Roman" w:cs="Times New Roman"/>
@@ -18692,8 +20951,55 @@
           <w:bdr w:val="none" w:sz="0" w:space="0" w:color="auto" w:frame="1"/>
           <w:lang w:eastAsia="en-GB"/>
         </w:rPr>
-        <w:t>│</w:t>
-      </w:r>
+        <w:t xml:space="preserve">│  </w:t>
+      </w:r>
+      <w:r>
+        <w:rPr>
+          <w:rFonts w:ascii="Times New Roman" w:eastAsia="Times New Roman" w:hAnsi="Times New Roman" w:cs="Times New Roman"/>
+          <w:color w:val="000000" w:themeColor="text1"/>
+          <w:sz w:val="24"/>
+          <w:szCs w:val="24"/>
+          <w:bdr w:val="none" w:sz="0" w:space="0" w:color="auto" w:frame="1"/>
+          <w:lang w:eastAsia="en-GB"/>
+        </w:rPr>
+        <w:tab/>
+        <w:t xml:space="preserve"> </w:t>
+      </w:r>
+      <w:r>
+        <w:rPr>
+          <w:rFonts w:ascii="Times New Roman" w:eastAsia="Times New Roman" w:hAnsi="Times New Roman" w:cs="Times New Roman"/>
+          <w:color w:val="000000" w:themeColor="text1"/>
+          <w:sz w:val="24"/>
+          <w:szCs w:val="24"/>
+          <w:bdr w:val="none" w:sz="0" w:space="0" w:color="auto" w:frame="1"/>
+          <w:lang w:eastAsia="en-GB"/>
+        </w:rPr>
+        <w:t xml:space="preserve">         </w:t>
+      </w:r>
+      <w:r>
+        <w:rPr>
+          <w:rFonts w:ascii="Times New Roman" w:eastAsia="Times New Roman" w:hAnsi="Times New Roman" w:cs="Times New Roman"/>
+          <w:color w:val="000000" w:themeColor="text1"/>
+          <w:sz w:val="24"/>
+          <w:szCs w:val="24"/>
+          <w:bdr w:val="none" w:sz="0" w:space="0" w:color="auto" w:frame="1"/>
+          <w:lang w:eastAsia="en-GB"/>
+        </w:rPr>
+        <w:t>└───</w:t>
+      </w:r>
+      <w:proofErr w:type="spellStart"/>
+      <w:r>
+        <w:rPr>
+          <w:rFonts w:ascii="Times New Roman" w:eastAsia="Times New Roman" w:hAnsi="Times New Roman" w:cs="Times New Roman"/>
+          <w:color w:val="000000" w:themeColor="text1"/>
+          <w:sz w:val="24"/>
+          <w:szCs w:val="24"/>
+          <w:bdr w:val="none" w:sz="0" w:space="0" w:color="auto" w:frame="1"/>
+          <w:lang w:eastAsia="en-GB"/>
+        </w:rPr>
+        <w:t>UploadHandler</w:t>
+      </w:r>
+      <w:proofErr w:type="spellEnd"/>
     </w:p>
     <w:p>
       <w:pPr>
@@ -18717,7 +21023,7 @@
           <w:tab w:val="left" w:pos="14656"/>
         </w:tabs>
         <w:spacing w:after="0" w:line="240" w:lineRule="auto"/>
-        <w:ind w:firstLine="142"/>
+        <w:ind w:left="426" w:firstLine="142"/>
         <w:jc w:val="both"/>
         <w:rPr>
           <w:rFonts w:ascii="Times New Roman" w:eastAsia="Times New Roman" w:hAnsi="Times New Roman" w:cs="Times New Roman"/>
@@ -18737,9 +21043,33 @@
           <w:bdr w:val="none" w:sz="0" w:space="0" w:color="auto" w:frame="1"/>
           <w:lang w:eastAsia="en-GB"/>
         </w:rPr>
-        <w:t>└───CustomArFragmen</w:t>
-      </w:r>
-      <w:r>
+        <w:t>│</w:t>
+      </w:r>
+    </w:p>
+    <w:p>
+      <w:pPr>
+        <w:shd w:val="clear" w:color="auto" w:fill="F6F8FA"/>
+        <w:tabs>
+          <w:tab w:val="left" w:pos="916"/>
+          <w:tab w:val="left" w:pos="1832"/>
+          <w:tab w:val="left" w:pos="2748"/>
+          <w:tab w:val="left" w:pos="3664"/>
+          <w:tab w:val="left" w:pos="4580"/>
+          <w:tab w:val="left" w:pos="5496"/>
+          <w:tab w:val="left" w:pos="6412"/>
+          <w:tab w:val="left" w:pos="7328"/>
+          <w:tab w:val="left" w:pos="8244"/>
+          <w:tab w:val="left" w:pos="9160"/>
+          <w:tab w:val="left" w:pos="10076"/>
+          <w:tab w:val="left" w:pos="10992"/>
+          <w:tab w:val="left" w:pos="11908"/>
+          <w:tab w:val="left" w:pos="12824"/>
+          <w:tab w:val="left" w:pos="13740"/>
+          <w:tab w:val="left" w:pos="14656"/>
+        </w:tabs>
+        <w:spacing w:after="0" w:line="240" w:lineRule="auto"/>
+        <w:ind w:left="426" w:firstLine="142"/>
+        <w:jc w:val="both"/>
         <w:rPr>
           <w:rFonts w:ascii="Times New Roman" w:eastAsia="Times New Roman" w:hAnsi="Times New Roman" w:cs="Times New Roman"/>
           <w:color w:val="000000" w:themeColor="text1"/>
@@ -18748,8 +21078,42 @@
           <w:bdr w:val="none" w:sz="0" w:space="0" w:color="auto" w:frame="1"/>
           <w:lang w:eastAsia="en-GB"/>
         </w:rPr>
+      </w:pPr>
+      <w:r>
+        <w:rPr>
+          <w:rFonts w:ascii="Times New Roman" w:eastAsia="Times New Roman" w:hAnsi="Times New Roman" w:cs="Times New Roman"/>
+          <w:color w:val="000000" w:themeColor="text1"/>
+          <w:sz w:val="24"/>
+          <w:szCs w:val="24"/>
+          <w:bdr w:val="none" w:sz="0" w:space="0" w:color="auto" w:frame="1"/>
+          <w:lang w:eastAsia="en-GB"/>
+        </w:rPr>
+        <w:t>└───</w:t>
+      </w:r>
+      <w:proofErr w:type="spellStart"/>
+      <w:r>
+        <w:rPr>
+          <w:rFonts w:ascii="Times New Roman" w:eastAsia="Times New Roman" w:hAnsi="Times New Roman" w:cs="Times New Roman"/>
+          <w:color w:val="000000" w:themeColor="text1"/>
+          <w:sz w:val="24"/>
+          <w:szCs w:val="24"/>
+          <w:bdr w:val="none" w:sz="0" w:space="0" w:color="auto" w:frame="1"/>
+          <w:lang w:eastAsia="en-GB"/>
+        </w:rPr>
+        <w:t>CustomArFragmen</w:t>
+      </w:r>
+      <w:r>
+        <w:rPr>
+          <w:rFonts w:ascii="Times New Roman" w:eastAsia="Times New Roman" w:hAnsi="Times New Roman" w:cs="Times New Roman"/>
+          <w:color w:val="000000" w:themeColor="text1"/>
+          <w:sz w:val="24"/>
+          <w:szCs w:val="24"/>
+          <w:bdr w:val="none" w:sz="0" w:space="0" w:color="auto" w:frame="1"/>
+          <w:lang w:eastAsia="en-GB"/>
+        </w:rPr>
         <w:t>t</w:t>
       </w:r>
+      <w:proofErr w:type="spellEnd"/>
     </w:p>
     <w:p>
       <w:pPr>
@@ -18818,7 +21182,7 @@
                     </pic:cNvPicPr>
                   </pic:nvPicPr>
                   <pic:blipFill>
-                    <a:blip r:embed="rId24" cstate="print">
+                    <a:blip r:embed="rId25" cstate="print">
                       <a:extLst>
                         <a:ext uri="{28A0092B-C50C-407E-A947-70E740481C1C}">
                           <a14:useLocalDpi xmlns:a14="http://schemas.microsoft.com/office/drawing/2010/main" val="0"/>
@@ -18868,7 +21232,6 @@
           <w:szCs w:val="24"/>
           <w:lang w:eastAsia="it-IT"/>
         </w:rPr>
-        <w:lastRenderedPageBreak/>
         <w:t>The activities package includes t</w:t>
       </w:r>
       <w:r>
@@ -18908,20 +21271,19 @@
           <w:szCs w:val="24"/>
           <w:lang w:eastAsia="it-IT"/>
         </w:rPr>
-        <w:t>The MainActivity class provides the homescreen functionalities and the access to the camera component.</w:t>
-      </w:r>
-    </w:p>
-    <w:p>
-      <w:pPr>
-        <w:spacing w:after="0" w:line="360" w:lineRule="auto"/>
-        <w:jc w:val="both"/>
+        <w:t xml:space="preserve">The </w:t>
+      </w:r>
+      <w:proofErr w:type="spellStart"/>
+      <w:r>
         <w:rPr>
           <w:rFonts w:ascii="Times New Roman" w:hAnsi="Times New Roman" w:cs="Times New Roman"/>
           <w:sz w:val="24"/>
           <w:szCs w:val="24"/>
           <w:lang w:eastAsia="it-IT"/>
         </w:rPr>
-      </w:pPr>
+        <w:t>MainActivity</w:t>
+      </w:r>
+      <w:proofErr w:type="spellEnd"/>
       <w:r>
         <w:rPr>
           <w:rFonts w:ascii="Times New Roman" w:hAnsi="Times New Roman" w:cs="Times New Roman"/>
@@ -18929,276 +21291,71 @@
           <w:szCs w:val="24"/>
           <w:lang w:eastAsia="it-IT"/>
         </w:rPr>
-        <w:t>The ImagePreviewActivity class is used to display to the user the preview of the captured image and handle its upload.</w:t>
-      </w:r>
-    </w:p>
-    <w:bookmarkEnd w:id="27"/>
-    <w:p>
-      <w:pPr>
-        <w:spacing w:after="0" w:line="360" w:lineRule="auto"/>
-        <w:ind w:firstLine="142"/>
-        <w:jc w:val="both"/>
-        <w:rPr>
-          <w:rFonts w:ascii="Times New Roman" w:hAnsi="Times New Roman" w:cs="Times New Roman"/>
-          <w:b/>
-          <w:bCs/>
-          <w:sz w:val="24"/>
-          <w:szCs w:val="24"/>
-          <w:u w:val="single"/>
+        <w:t xml:space="preserve"> class provides the </w:t>
+      </w:r>
+      <w:proofErr w:type="spellStart"/>
+      <w:r>
+        <w:rPr>
+          <w:rFonts w:ascii="Times New Roman" w:hAnsi="Times New Roman" w:cs="Times New Roman"/>
+          <w:sz w:val="24"/>
+          <w:szCs w:val="24"/>
           <w:lang w:eastAsia="it-IT"/>
         </w:rPr>
-      </w:pPr>
-    </w:p>
-    <w:bookmarkEnd w:id="21"/>
-    <w:p>
-      <w:pPr>
-        <w:spacing w:after="0" w:line="360" w:lineRule="auto"/>
-        <w:jc w:val="both"/>
-        <w:rPr>
-          <w:rFonts w:ascii="Times New Roman" w:hAnsi="Times New Roman" w:cs="Times New Roman"/>
+        <w:t>homescreen</w:t>
+      </w:r>
+      <w:proofErr w:type="spellEnd"/>
+      <w:r>
+        <w:rPr>
+          <w:rFonts w:ascii="Times New Roman" w:hAnsi="Times New Roman" w:cs="Times New Roman"/>
+          <w:sz w:val="24"/>
+          <w:szCs w:val="24"/>
           <w:lang w:eastAsia="it-IT"/>
         </w:rPr>
-      </w:pPr>
-    </w:p>
-    <w:p>
-      <w:pPr>
-        <w:spacing w:after="0" w:line="360" w:lineRule="auto"/>
-        <w:jc w:val="both"/>
-        <w:rPr>
-          <w:rFonts w:ascii="Times New Roman" w:hAnsi="Times New Roman" w:cs="Times New Roman"/>
+        <w:t xml:space="preserve"> functionalities and the access to the camera component.</w:t>
+      </w:r>
+    </w:p>
+    <w:p>
+      <w:pPr>
+        <w:spacing w:after="0" w:line="360" w:lineRule="auto"/>
+        <w:jc w:val="both"/>
+        <w:rPr>
+          <w:rFonts w:ascii="Times New Roman" w:hAnsi="Times New Roman" w:cs="Times New Roman"/>
+          <w:sz w:val="24"/>
+          <w:szCs w:val="24"/>
           <w:lang w:eastAsia="it-IT"/>
         </w:rPr>
       </w:pPr>
-    </w:p>
-    <w:p>
-      <w:pPr>
-        <w:spacing w:after="0" w:line="360" w:lineRule="auto"/>
-        <w:jc w:val="both"/>
-        <w:rPr>
-          <w:rFonts w:ascii="Times New Roman" w:hAnsi="Times New Roman" w:cs="Times New Roman"/>
+      <w:r>
+        <w:rPr>
+          <w:rFonts w:ascii="Times New Roman" w:hAnsi="Times New Roman" w:cs="Times New Roman"/>
+          <w:sz w:val="24"/>
+          <w:szCs w:val="24"/>
           <w:lang w:eastAsia="it-IT"/>
         </w:rPr>
-      </w:pPr>
-    </w:p>
-    <w:p>
-      <w:pPr>
-        <w:spacing w:after="0" w:line="360" w:lineRule="auto"/>
-        <w:jc w:val="both"/>
-        <w:rPr>
-          <w:rFonts w:ascii="Times New Roman" w:hAnsi="Times New Roman" w:cs="Times New Roman"/>
+        <w:t xml:space="preserve">The </w:t>
+      </w:r>
+      <w:proofErr w:type="spellStart"/>
+      <w:r>
+        <w:rPr>
+          <w:rFonts w:ascii="Times New Roman" w:hAnsi="Times New Roman" w:cs="Times New Roman"/>
+          <w:sz w:val="24"/>
+          <w:szCs w:val="24"/>
           <w:lang w:eastAsia="it-IT"/>
         </w:rPr>
-      </w:pPr>
-    </w:p>
-    <w:p>
-      <w:pPr>
-        <w:spacing w:after="0" w:line="360" w:lineRule="auto"/>
-        <w:jc w:val="both"/>
-        <w:rPr>
-          <w:rFonts w:ascii="Times New Roman" w:hAnsi="Times New Roman" w:cs="Times New Roman"/>
+        <w:t>ImagePreviewActivity</w:t>
+      </w:r>
+      <w:proofErr w:type="spellEnd"/>
+      <w:r>
+        <w:rPr>
+          <w:rFonts w:ascii="Times New Roman" w:hAnsi="Times New Roman" w:cs="Times New Roman"/>
+          <w:sz w:val="24"/>
+          <w:szCs w:val="24"/>
           <w:lang w:eastAsia="it-IT"/>
         </w:rPr>
-      </w:pPr>
-    </w:p>
-    <w:p>
-      <w:pPr>
-        <w:spacing w:after="0" w:line="360" w:lineRule="auto"/>
-        <w:jc w:val="both"/>
-        <w:rPr>
-          <w:rFonts w:ascii="Times New Roman" w:hAnsi="Times New Roman" w:cs="Times New Roman"/>
-          <w:lang w:eastAsia="it-IT"/>
-        </w:rPr>
-      </w:pPr>
-    </w:p>
-    <w:p>
-      <w:pPr>
-        <w:spacing w:after="0" w:line="360" w:lineRule="auto"/>
-        <w:jc w:val="both"/>
-        <w:rPr>
-          <w:rFonts w:ascii="Times New Roman" w:hAnsi="Times New Roman" w:cs="Times New Roman"/>
-          <w:lang w:eastAsia="it-IT"/>
-        </w:rPr>
-      </w:pPr>
-    </w:p>
-    <w:p>
-      <w:pPr>
-        <w:spacing w:after="0" w:line="360" w:lineRule="auto"/>
-        <w:jc w:val="both"/>
-        <w:rPr>
-          <w:rFonts w:ascii="Times New Roman" w:hAnsi="Times New Roman" w:cs="Times New Roman"/>
-          <w:lang w:eastAsia="it-IT"/>
-        </w:rPr>
-      </w:pPr>
-    </w:p>
-    <w:p>
-      <w:pPr>
-        <w:spacing w:after="0" w:line="360" w:lineRule="auto"/>
-        <w:jc w:val="both"/>
-        <w:rPr>
-          <w:rFonts w:ascii="Times New Roman" w:hAnsi="Times New Roman" w:cs="Times New Roman"/>
-          <w:lang w:eastAsia="it-IT"/>
-        </w:rPr>
-      </w:pPr>
-    </w:p>
-    <w:p>
-      <w:pPr>
-        <w:spacing w:after="0" w:line="360" w:lineRule="auto"/>
-        <w:jc w:val="both"/>
-        <w:rPr>
-          <w:rFonts w:ascii="Times New Roman" w:hAnsi="Times New Roman" w:cs="Times New Roman"/>
-          <w:lang w:eastAsia="it-IT"/>
-        </w:rPr>
-      </w:pPr>
-    </w:p>
-    <w:p>
-      <w:pPr>
-        <w:spacing w:after="0" w:line="360" w:lineRule="auto"/>
-        <w:jc w:val="both"/>
-        <w:rPr>
-          <w:rFonts w:ascii="Times New Roman" w:hAnsi="Times New Roman" w:cs="Times New Roman"/>
-          <w:lang w:eastAsia="it-IT"/>
-        </w:rPr>
-      </w:pPr>
-    </w:p>
-    <w:p>
-      <w:pPr>
-        <w:spacing w:after="0" w:line="360" w:lineRule="auto"/>
-        <w:jc w:val="both"/>
-        <w:rPr>
-          <w:rFonts w:ascii="Times New Roman" w:hAnsi="Times New Roman" w:cs="Times New Roman"/>
-          <w:lang w:eastAsia="it-IT"/>
-        </w:rPr>
-      </w:pPr>
-    </w:p>
-    <w:p>
-      <w:pPr>
-        <w:spacing w:after="0" w:line="360" w:lineRule="auto"/>
-        <w:jc w:val="both"/>
-        <w:rPr>
-          <w:rFonts w:ascii="Times New Roman" w:hAnsi="Times New Roman" w:cs="Times New Roman"/>
-          <w:lang w:eastAsia="it-IT"/>
-        </w:rPr>
-      </w:pPr>
-    </w:p>
-    <w:p>
-      <w:pPr>
-        <w:spacing w:after="0" w:line="360" w:lineRule="auto"/>
-        <w:jc w:val="both"/>
-        <w:rPr>
-          <w:rFonts w:ascii="Times New Roman" w:hAnsi="Times New Roman" w:cs="Times New Roman"/>
-          <w:lang w:eastAsia="it-IT"/>
-        </w:rPr>
-      </w:pPr>
-    </w:p>
-    <w:p>
-      <w:pPr>
-        <w:spacing w:after="0" w:line="360" w:lineRule="auto"/>
-        <w:jc w:val="both"/>
-        <w:rPr>
-          <w:rFonts w:ascii="Times New Roman" w:hAnsi="Times New Roman" w:cs="Times New Roman"/>
-          <w:lang w:eastAsia="it-IT"/>
-        </w:rPr>
-      </w:pPr>
-    </w:p>
-    <w:p>
-      <w:pPr>
-        <w:spacing w:after="0" w:line="360" w:lineRule="auto"/>
-        <w:jc w:val="both"/>
-        <w:rPr>
-          <w:rFonts w:ascii="Times New Roman" w:hAnsi="Times New Roman" w:cs="Times New Roman"/>
-          <w:lang w:eastAsia="it-IT"/>
-        </w:rPr>
-      </w:pPr>
-    </w:p>
-    <w:p>
-      <w:pPr>
-        <w:spacing w:after="0" w:line="360" w:lineRule="auto"/>
-        <w:jc w:val="both"/>
-        <w:rPr>
-          <w:rFonts w:ascii="Times New Roman" w:hAnsi="Times New Roman" w:cs="Times New Roman"/>
-          <w:lang w:eastAsia="it-IT"/>
-        </w:rPr>
-      </w:pPr>
-    </w:p>
-    <w:p>
-      <w:pPr>
-        <w:spacing w:after="0" w:line="360" w:lineRule="auto"/>
-        <w:jc w:val="both"/>
-        <w:rPr>
-          <w:rFonts w:ascii="Times New Roman" w:hAnsi="Times New Roman" w:cs="Times New Roman"/>
-          <w:lang w:eastAsia="it-IT"/>
-        </w:rPr>
-      </w:pPr>
-    </w:p>
-    <w:p>
-      <w:pPr>
-        <w:spacing w:after="0" w:line="360" w:lineRule="auto"/>
-        <w:jc w:val="both"/>
-        <w:rPr>
-          <w:rFonts w:ascii="Times New Roman" w:hAnsi="Times New Roman" w:cs="Times New Roman"/>
-          <w:lang w:eastAsia="it-IT"/>
-        </w:rPr>
-      </w:pPr>
-    </w:p>
-    <w:p>
-      <w:pPr>
-        <w:spacing w:after="0" w:line="360" w:lineRule="auto"/>
-        <w:jc w:val="both"/>
-        <w:rPr>
-          <w:rFonts w:ascii="Times New Roman" w:hAnsi="Times New Roman" w:cs="Times New Roman"/>
-          <w:lang w:eastAsia="it-IT"/>
-        </w:rPr>
-      </w:pPr>
-    </w:p>
-    <w:p>
-      <w:pPr>
-        <w:spacing w:after="0" w:line="360" w:lineRule="auto"/>
-        <w:jc w:val="both"/>
-        <w:rPr>
-          <w:rFonts w:ascii="Times New Roman" w:hAnsi="Times New Roman" w:cs="Times New Roman"/>
-          <w:lang w:eastAsia="it-IT"/>
-        </w:rPr>
-      </w:pPr>
-    </w:p>
-    <w:p>
-      <w:pPr>
-        <w:spacing w:after="0" w:line="360" w:lineRule="auto"/>
-        <w:jc w:val="both"/>
-        <w:rPr>
-          <w:rFonts w:ascii="Times New Roman" w:hAnsi="Times New Roman" w:cs="Times New Roman"/>
-          <w:lang w:eastAsia="it-IT"/>
-        </w:rPr>
-      </w:pPr>
-    </w:p>
-    <w:p>
-      <w:pPr>
-        <w:spacing w:after="0" w:line="360" w:lineRule="auto"/>
-        <w:jc w:val="both"/>
-        <w:rPr>
-          <w:rFonts w:ascii="Times New Roman" w:hAnsi="Times New Roman" w:cs="Times New Roman"/>
-          <w:lang w:eastAsia="it-IT"/>
-        </w:rPr>
-      </w:pPr>
-    </w:p>
-    <w:p>
-      <w:pPr>
-        <w:spacing w:after="0" w:line="360" w:lineRule="auto"/>
-        <w:jc w:val="both"/>
-        <w:rPr>
-          <w:rFonts w:ascii="Times New Roman" w:hAnsi="Times New Roman" w:cs="Times New Roman"/>
-          <w:lang w:eastAsia="it-IT"/>
-        </w:rPr>
-      </w:pPr>
-    </w:p>
-    <w:p>
-      <w:pPr>
-        <w:spacing w:after="0" w:line="360" w:lineRule="auto"/>
-        <w:jc w:val="both"/>
-        <w:rPr>
-          <w:rFonts w:ascii="Times New Roman" w:hAnsi="Times New Roman" w:cs="Times New Roman"/>
-          <w:lang w:eastAsia="it-IT"/>
-        </w:rPr>
-      </w:pPr>
+        <w:t xml:space="preserve"> class is used to display to the user the preview of the captured image and handle its upload</w:t>
+      </w:r>
+      <w:bookmarkEnd w:id="21"/>
+      <w:bookmarkEnd w:id="28"/>
     </w:p>
     <w:p>
       <w:pPr>
@@ -19221,15 +21378,14 @@
           <w:szCs w:val="32"/>
         </w:rPr>
       </w:pPr>
-      <w:bookmarkStart w:id="29" w:name="_Hlk43936007"/>
-      <w:bookmarkStart w:id="30" w:name="_Toc44519354"/>
+      <w:bookmarkStart w:id="30" w:name="_Hlk43936007"/>
+      <w:bookmarkStart w:id="31" w:name="_Toc44799748"/>
       <w:r>
         <w:rPr>
           <w:rFonts w:ascii="Times New Roman" w:hAnsi="Times New Roman"/>
           <w:sz w:val="32"/>
           <w:szCs w:val="32"/>
         </w:rPr>
-        <w:lastRenderedPageBreak/>
         <w:t>Node.js</w:t>
       </w:r>
       <w:r>
@@ -19240,7 +21396,7 @@
         </w:rPr>
         <w:t xml:space="preserve"> Server</w:t>
       </w:r>
-      <w:bookmarkEnd w:id="30"/>
+      <w:bookmarkEnd w:id="31"/>
     </w:p>
     <w:p>
       <w:pPr>
@@ -19254,6 +21410,7 @@
           <w:lang w:val="it-IT" w:eastAsia="it-IT"/>
         </w:rPr>
       </w:pPr>
+      <w:proofErr w:type="spellStart"/>
       <w:r>
         <w:rPr>
           <w:rFonts w:ascii="Times New Roman" w:hAnsi="Times New Roman" w:cs="Times New Roman"/>
@@ -19261,7 +21418,57 @@
           <w:szCs w:val="24"/>
           <w:lang w:val="it-IT" w:eastAsia="it-IT"/>
         </w:rPr>
-        <w:t>External modules used:</w:t>
+        <w:t>External</w:t>
+      </w:r>
+      <w:proofErr w:type="spellEnd"/>
+      <w:r>
+        <w:rPr>
+          <w:rFonts w:ascii="Times New Roman" w:hAnsi="Times New Roman" w:cs="Times New Roman"/>
+          <w:sz w:val="24"/>
+          <w:szCs w:val="24"/>
+          <w:lang w:val="it-IT" w:eastAsia="it-IT"/>
+        </w:rPr>
+        <w:t xml:space="preserve"> </w:t>
+      </w:r>
+      <w:proofErr w:type="spellStart"/>
+      <w:r>
+        <w:rPr>
+          <w:rFonts w:ascii="Times New Roman" w:hAnsi="Times New Roman" w:cs="Times New Roman"/>
+          <w:sz w:val="24"/>
+          <w:szCs w:val="24"/>
+          <w:lang w:val="it-IT" w:eastAsia="it-IT"/>
+        </w:rPr>
+        <w:t>modules</w:t>
+      </w:r>
+      <w:proofErr w:type="spellEnd"/>
+      <w:r>
+        <w:rPr>
+          <w:rFonts w:ascii="Times New Roman" w:hAnsi="Times New Roman" w:cs="Times New Roman"/>
+          <w:sz w:val="24"/>
+          <w:szCs w:val="24"/>
+          <w:lang w:val="it-IT" w:eastAsia="it-IT"/>
+        </w:rPr>
+        <w:t xml:space="preserve"> </w:t>
+      </w:r>
+      <w:proofErr w:type="spellStart"/>
+      <w:r>
+        <w:rPr>
+          <w:rFonts w:ascii="Times New Roman" w:hAnsi="Times New Roman" w:cs="Times New Roman"/>
+          <w:sz w:val="24"/>
+          <w:szCs w:val="24"/>
+          <w:lang w:val="it-IT" w:eastAsia="it-IT"/>
+        </w:rPr>
+        <w:t>used</w:t>
+      </w:r>
+      <w:proofErr w:type="spellEnd"/>
+      <w:r>
+        <w:rPr>
+          <w:rFonts w:ascii="Times New Roman" w:hAnsi="Times New Roman" w:cs="Times New Roman"/>
+          <w:sz w:val="24"/>
+          <w:szCs w:val="24"/>
+          <w:lang w:val="it-IT" w:eastAsia="it-IT"/>
+        </w:rPr>
+        <w:t>:</w:t>
       </w:r>
     </w:p>
     <w:p>
@@ -19281,6 +21488,7 @@
           <w:lang w:val="en-GB"/>
         </w:rPr>
       </w:pPr>
+      <w:proofErr w:type="spellStart"/>
       <w:r>
         <w:rPr>
           <w:rFonts w:ascii="Times New Roman" w:hAnsi="Times New Roman"/>
@@ -19289,7 +21497,18 @@
           <w:szCs w:val="24"/>
           <w:lang w:val="en-GB"/>
         </w:rPr>
-        <w:t>cors:</w:t>
+        <w:t>cors</w:t>
+      </w:r>
+      <w:proofErr w:type="spellEnd"/>
+      <w:r>
+        <w:rPr>
+          <w:rFonts w:ascii="Times New Roman" w:hAnsi="Times New Roman"/>
+          <w:b/>
+          <w:bCs/>
+          <w:szCs w:val="24"/>
+          <w:lang w:val="en-GB"/>
+        </w:rPr>
+        <w:t>:</w:t>
       </w:r>
       <w:r>
         <w:rPr>
@@ -19352,6 +21571,7 @@
           <w:szCs w:val="24"/>
         </w:rPr>
       </w:pPr>
+      <w:proofErr w:type="spellStart"/>
       <w:r>
         <w:rPr>
           <w:rFonts w:ascii="Times New Roman" w:hAnsi="Times New Roman"/>
@@ -19359,7 +21579,17 @@
           <w:bCs/>
           <w:szCs w:val="24"/>
         </w:rPr>
-        <w:t>multer:</w:t>
+        <w:t>multer</w:t>
+      </w:r>
+      <w:proofErr w:type="spellEnd"/>
+      <w:r>
+        <w:rPr>
+          <w:rFonts w:ascii="Times New Roman" w:hAnsi="Times New Roman"/>
+          <w:b/>
+          <w:bCs/>
+          <w:szCs w:val="24"/>
+        </w:rPr>
+        <w:t>:</w:t>
       </w:r>
       <w:r>
         <w:rPr>
@@ -19394,6 +21624,7 @@
           <w:szCs w:val="24"/>
         </w:rPr>
       </w:pPr>
+      <w:proofErr w:type="spellStart"/>
       <w:r>
         <w:rPr>
           <w:rFonts w:ascii="Times New Roman" w:hAnsi="Times New Roman"/>
@@ -19401,7 +21632,17 @@
           <w:bCs/>
           <w:szCs w:val="24"/>
         </w:rPr>
-        <w:t xml:space="preserve">mongodb: </w:t>
+        <w:t>mongodb</w:t>
+      </w:r>
+      <w:proofErr w:type="spellEnd"/>
+      <w:r>
+        <w:rPr>
+          <w:rFonts w:ascii="Times New Roman" w:hAnsi="Times New Roman"/>
+          <w:b/>
+          <w:bCs/>
+          <w:szCs w:val="24"/>
+        </w:rPr>
+        <w:t xml:space="preserve">: </w:t>
       </w:r>
       <w:r>
         <w:rPr>
@@ -19528,7 +21769,8 @@
           <w:szCs w:val="28"/>
         </w:rPr>
       </w:pPr>
-      <w:bookmarkStart w:id="31" w:name="_Toc44519355"/>
+      <w:bookmarkStart w:id="32" w:name="_Toc44799749"/>
+      <w:proofErr w:type="spellStart"/>
       <w:r>
         <w:rPr>
           <w:rFonts w:ascii="Times New Roman" w:hAnsi="Times New Roman"/>
@@ -19538,6 +21780,7 @@
         </w:rPr>
         <w:t>NoSQL</w:t>
       </w:r>
+      <w:proofErr w:type="spellEnd"/>
       <w:r>
         <w:rPr>
           <w:rFonts w:ascii="Times New Roman" w:hAnsi="Times New Roman"/>
@@ -19545,9 +21788,20 @@
           <w:sz w:val="28"/>
           <w:szCs w:val="28"/>
         </w:rPr>
-        <w:t xml:space="preserve"> and MongoDB</w:t>
-      </w:r>
-      <w:bookmarkEnd w:id="31"/>
+        <w:t xml:space="preserve"> and </w:t>
+      </w:r>
+      <w:proofErr w:type="spellStart"/>
+      <w:r>
+        <w:rPr>
+          <w:rFonts w:ascii="Times New Roman" w:hAnsi="Times New Roman"/>
+          <w:smallCaps/>
+          <w:sz w:val="28"/>
+          <w:szCs w:val="28"/>
+        </w:rPr>
+        <w:t>MongoDB</w:t>
+      </w:r>
+      <w:bookmarkEnd w:id="32"/>
+      <w:proofErr w:type="spellEnd"/>
     </w:p>
     <w:p>
       <w:pPr>
@@ -19658,8 +21912,9 @@
           <w:szCs w:val="24"/>
           <w:lang w:eastAsia="it-IT"/>
         </w:rPr>
-        <w:t xml:space="preserve"> simpler “horizontal” scaling to clusters of machines, finer control over avaliability and limiting the object-relational impendance mismatch</w:t>
-      </w:r>
+        <w:t xml:space="preserve"> simpler “horizontal” scaling to clusters of machines, finer control over </w:t>
+      </w:r>
+      <w:proofErr w:type="spellStart"/>
       <w:r>
         <w:rPr>
           <w:rFonts w:ascii="Times New Roman" w:hAnsi="Times New Roman" w:cs="Times New Roman"/>
@@ -19667,8 +21922,9 @@
           <w:szCs w:val="24"/>
           <w:lang w:eastAsia="it-IT"/>
         </w:rPr>
-        <w:t xml:space="preserve"> ; the data stuctures used in NoSQL databases are different from those used by default in relational databases, making some operations faster in NoSQL. </w:t>
-      </w:r>
+        <w:t>avaliability</w:t>
+      </w:r>
+      <w:proofErr w:type="spellEnd"/>
       <w:r>
         <w:rPr>
           <w:rFonts w:ascii="Times New Roman" w:hAnsi="Times New Roman" w:cs="Times New Roman"/>
@@ -19676,8 +21932,9 @@
           <w:szCs w:val="24"/>
           <w:lang w:eastAsia="it-IT"/>
         </w:rPr>
-        <w:t>In distribuited contexts, a NoSQL</w:t>
-      </w:r>
+        <w:t xml:space="preserve"> and limiting the object-relational </w:t>
+      </w:r>
+      <w:proofErr w:type="spellStart"/>
       <w:r>
         <w:rPr>
           <w:rFonts w:ascii="Times New Roman" w:hAnsi="Times New Roman" w:cs="Times New Roman"/>
@@ -19685,6 +21942,83 @@
           <w:szCs w:val="24"/>
           <w:lang w:eastAsia="it-IT"/>
         </w:rPr>
+        <w:t>impendance</w:t>
+      </w:r>
+      <w:proofErr w:type="spellEnd"/>
+      <w:r>
+        <w:rPr>
+          <w:rFonts w:ascii="Times New Roman" w:hAnsi="Times New Roman" w:cs="Times New Roman"/>
+          <w:sz w:val="24"/>
+          <w:szCs w:val="24"/>
+          <w:lang w:eastAsia="it-IT"/>
+        </w:rPr>
+        <w:t xml:space="preserve"> mismatch</w:t>
+      </w:r>
+      <w:r>
+        <w:rPr>
+          <w:rFonts w:ascii="Times New Roman" w:hAnsi="Times New Roman" w:cs="Times New Roman"/>
+          <w:sz w:val="24"/>
+          <w:szCs w:val="24"/>
+          <w:lang w:eastAsia="it-IT"/>
+        </w:rPr>
+        <w:t xml:space="preserve"> ; the data </w:t>
+      </w:r>
+      <w:proofErr w:type="spellStart"/>
+      <w:r>
+        <w:rPr>
+          <w:rFonts w:ascii="Times New Roman" w:hAnsi="Times New Roman" w:cs="Times New Roman"/>
+          <w:sz w:val="24"/>
+          <w:szCs w:val="24"/>
+          <w:lang w:eastAsia="it-IT"/>
+        </w:rPr>
+        <w:t>stuctures</w:t>
+      </w:r>
+      <w:proofErr w:type="spellEnd"/>
+      <w:r>
+        <w:rPr>
+          <w:rFonts w:ascii="Times New Roman" w:hAnsi="Times New Roman" w:cs="Times New Roman"/>
+          <w:sz w:val="24"/>
+          <w:szCs w:val="24"/>
+          <w:lang w:eastAsia="it-IT"/>
+        </w:rPr>
+        <w:t xml:space="preserve"> used in NoSQL databases are different from those used by default in relational databases, making some operations faster in NoSQL. </w:t>
+      </w:r>
+      <w:r>
+        <w:rPr>
+          <w:rFonts w:ascii="Times New Roman" w:hAnsi="Times New Roman" w:cs="Times New Roman"/>
+          <w:sz w:val="24"/>
+          <w:szCs w:val="24"/>
+          <w:lang w:eastAsia="it-IT"/>
+        </w:rPr>
+        <w:t xml:space="preserve">In </w:t>
+      </w:r>
+      <w:proofErr w:type="spellStart"/>
+      <w:r>
+        <w:rPr>
+          <w:rFonts w:ascii="Times New Roman" w:hAnsi="Times New Roman" w:cs="Times New Roman"/>
+          <w:sz w:val="24"/>
+          <w:szCs w:val="24"/>
+          <w:lang w:eastAsia="it-IT"/>
+        </w:rPr>
+        <w:t>distribuited</w:t>
+      </w:r>
+      <w:proofErr w:type="spellEnd"/>
+      <w:r>
+        <w:rPr>
+          <w:rFonts w:ascii="Times New Roman" w:hAnsi="Times New Roman" w:cs="Times New Roman"/>
+          <w:sz w:val="24"/>
+          <w:szCs w:val="24"/>
+          <w:lang w:eastAsia="it-IT"/>
+        </w:rPr>
+        <w:t xml:space="preserve"> contexts, a NoSQL</w:t>
+      </w:r>
+      <w:r>
+        <w:rPr>
+          <w:rFonts w:ascii="Times New Roman" w:hAnsi="Times New Roman" w:cs="Times New Roman"/>
+          <w:sz w:val="24"/>
+          <w:szCs w:val="24"/>
+          <w:lang w:eastAsia="it-IT"/>
+        </w:rPr>
         <w:t xml:space="preserve"> database</w:t>
       </w:r>
       <w:r>
@@ -19694,7 +22028,67 @@
           <w:szCs w:val="24"/>
           <w:lang w:eastAsia="it-IT"/>
         </w:rPr>
-        <w:t xml:space="preserve"> offers a concept of “eventual consistency”, in which database changes are propagated to all nodes “eventually”, so queries for data might not return updated data immediately; this compromise in consistency is made in favor of avaliability, partition olerance and speed.</w:t>
+        <w:t xml:space="preserve"> offers a concept of “eventual consistency”, in which database changes are propagated to all nodes “eventually”, so queries for data might not return updated data immediately; this compromise in consistency is made in </w:t>
+      </w:r>
+      <w:proofErr w:type="spellStart"/>
+      <w:r>
+        <w:rPr>
+          <w:rFonts w:ascii="Times New Roman" w:hAnsi="Times New Roman" w:cs="Times New Roman"/>
+          <w:sz w:val="24"/>
+          <w:szCs w:val="24"/>
+          <w:lang w:eastAsia="it-IT"/>
+        </w:rPr>
+        <w:t>favor</w:t>
+      </w:r>
+      <w:proofErr w:type="spellEnd"/>
+      <w:r>
+        <w:rPr>
+          <w:rFonts w:ascii="Times New Roman" w:hAnsi="Times New Roman" w:cs="Times New Roman"/>
+          <w:sz w:val="24"/>
+          <w:szCs w:val="24"/>
+          <w:lang w:eastAsia="it-IT"/>
+        </w:rPr>
+        <w:t xml:space="preserve"> of </w:t>
+      </w:r>
+      <w:proofErr w:type="spellStart"/>
+      <w:r>
+        <w:rPr>
+          <w:rFonts w:ascii="Times New Roman" w:hAnsi="Times New Roman" w:cs="Times New Roman"/>
+          <w:sz w:val="24"/>
+          <w:szCs w:val="24"/>
+          <w:lang w:eastAsia="it-IT"/>
+        </w:rPr>
+        <w:t>avaliability</w:t>
+      </w:r>
+      <w:proofErr w:type="spellEnd"/>
+      <w:r>
+        <w:rPr>
+          <w:rFonts w:ascii="Times New Roman" w:hAnsi="Times New Roman" w:cs="Times New Roman"/>
+          <w:sz w:val="24"/>
+          <w:szCs w:val="24"/>
+          <w:lang w:eastAsia="it-IT"/>
+        </w:rPr>
+        <w:t xml:space="preserve">, partition </w:t>
+      </w:r>
+      <w:proofErr w:type="spellStart"/>
+      <w:r>
+        <w:rPr>
+          <w:rFonts w:ascii="Times New Roman" w:hAnsi="Times New Roman" w:cs="Times New Roman"/>
+          <w:sz w:val="24"/>
+          <w:szCs w:val="24"/>
+          <w:lang w:eastAsia="it-IT"/>
+        </w:rPr>
+        <w:t>olerance</w:t>
+      </w:r>
+      <w:proofErr w:type="spellEnd"/>
+      <w:r>
+        <w:rPr>
+          <w:rFonts w:ascii="Times New Roman" w:hAnsi="Times New Roman" w:cs="Times New Roman"/>
+          <w:sz w:val="24"/>
+          <w:szCs w:val="24"/>
+          <w:lang w:eastAsia="it-IT"/>
+        </w:rPr>
+        <w:t xml:space="preserve"> and speed.</w:t>
       </w:r>
     </w:p>
     <w:p>
@@ -19812,117 +22206,83 @@
     <w:p>
       <w:pPr>
         <w:spacing w:after="0" w:line="360" w:lineRule="auto"/>
+        <w:jc w:val="both"/>
+        <w:rPr>
+          <w:rFonts w:ascii="Times New Roman" w:hAnsi="Times New Roman" w:cs="Times New Roman"/>
+          <w:lang w:eastAsia="it-IT"/>
+        </w:rPr>
+      </w:pPr>
+    </w:p>
+    <w:p>
+      <w:pPr>
+        <w:spacing w:after="0" w:line="360" w:lineRule="auto"/>
+        <w:jc w:val="both"/>
+        <w:rPr>
+          <w:rFonts w:ascii="Times New Roman" w:hAnsi="Times New Roman" w:cs="Times New Roman"/>
+          <w:lang w:eastAsia="it-IT"/>
+        </w:rPr>
+      </w:pPr>
+    </w:p>
+    <w:p>
+      <w:pPr>
+        <w:spacing w:after="0" w:line="360" w:lineRule="auto"/>
         <w:ind w:firstLine="284"/>
         <w:jc w:val="both"/>
         <w:rPr>
           <w:rFonts w:ascii="Times New Roman" w:hAnsi="Times New Roman" w:cs="Times New Roman"/>
+          <w:sz w:val="24"/>
+          <w:szCs w:val="24"/>
           <w:lang w:eastAsia="it-IT"/>
         </w:rPr>
       </w:pPr>
-    </w:p>
-    <w:p>
-      <w:pPr>
-        <w:spacing w:after="0" w:line="360" w:lineRule="auto"/>
-        <w:ind w:firstLine="284"/>
-        <w:jc w:val="both"/>
-        <w:rPr>
-          <w:rFonts w:ascii="Times New Roman" w:hAnsi="Times New Roman" w:cs="Times New Roman"/>
+      <w:r>
+        <w:rPr>
+          <w:rFonts w:ascii="Times New Roman" w:hAnsi="Times New Roman" w:cs="Times New Roman"/>
+          <w:sz w:val="24"/>
+          <w:szCs w:val="24"/>
           <w:lang w:eastAsia="it-IT"/>
         </w:rPr>
-      </w:pPr>
-    </w:p>
-    <w:p>
-      <w:pPr>
-        <w:spacing w:after="0" w:line="360" w:lineRule="auto"/>
-        <w:ind w:firstLine="284"/>
-        <w:jc w:val="both"/>
-        <w:rPr>
-          <w:rFonts w:ascii="Times New Roman" w:hAnsi="Times New Roman" w:cs="Times New Roman"/>
+        <w:lastRenderedPageBreak/>
+        <w:t xml:space="preserve">Example of a </w:t>
+      </w:r>
+      <w:r>
+        <w:rPr>
+          <w:rFonts w:ascii="Times New Roman" w:hAnsi="Times New Roman" w:cs="Times New Roman"/>
+          <w:sz w:val="24"/>
+          <w:szCs w:val="24"/>
           <w:lang w:eastAsia="it-IT"/>
         </w:rPr>
-      </w:pPr>
-    </w:p>
-    <w:p>
-      <w:pPr>
-        <w:spacing w:after="0" w:line="360" w:lineRule="auto"/>
-        <w:ind w:firstLine="284"/>
-        <w:jc w:val="both"/>
-        <w:rPr>
-          <w:rFonts w:ascii="Times New Roman" w:hAnsi="Times New Roman" w:cs="Times New Roman"/>
+        <w:t xml:space="preserve">JSON </w:t>
+      </w:r>
+      <w:r>
+        <w:rPr>
+          <w:rFonts w:ascii="Times New Roman" w:hAnsi="Times New Roman" w:cs="Times New Roman"/>
+          <w:sz w:val="24"/>
+          <w:szCs w:val="24"/>
           <w:lang w:eastAsia="it-IT"/>
         </w:rPr>
-      </w:pPr>
-    </w:p>
-    <w:p>
-      <w:pPr>
-        <w:spacing w:after="0" w:line="360" w:lineRule="auto"/>
-        <w:ind w:firstLine="284"/>
-        <w:jc w:val="both"/>
-        <w:rPr>
-          <w:rFonts w:ascii="Times New Roman" w:hAnsi="Times New Roman" w:cs="Times New Roman"/>
+        <w:t>data-entry/response</w:t>
+      </w:r>
+      <w:r>
+        <w:rPr>
+          <w:rFonts w:ascii="Times New Roman" w:hAnsi="Times New Roman" w:cs="Times New Roman"/>
+          <w:sz w:val="24"/>
+          <w:szCs w:val="24"/>
           <w:lang w:eastAsia="it-IT"/>
         </w:rPr>
-      </w:pPr>
-    </w:p>
-    <w:p>
-      <w:pPr>
-        <w:spacing w:after="0" w:line="360" w:lineRule="auto"/>
-        <w:ind w:firstLine="284"/>
-        <w:jc w:val="both"/>
-        <w:rPr>
-          <w:rFonts w:ascii="Times New Roman" w:hAnsi="Times New Roman" w:cs="Times New Roman"/>
+        <w:t xml:space="preserve"> in </w:t>
+      </w:r>
+      <w:proofErr w:type="spellStart"/>
+      <w:r>
+        <w:rPr>
+          <w:rFonts w:ascii="Times New Roman" w:hAnsi="Times New Roman" w:cs="Times New Roman"/>
+          <w:sz w:val="24"/>
+          <w:szCs w:val="24"/>
           <w:lang w:eastAsia="it-IT"/>
         </w:rPr>
-      </w:pPr>
-    </w:p>
-    <w:p>
-      <w:pPr>
-        <w:spacing w:after="0" w:line="360" w:lineRule="auto"/>
-        <w:ind w:firstLine="284"/>
-        <w:jc w:val="both"/>
-        <w:rPr>
-          <w:rFonts w:ascii="Times New Roman" w:hAnsi="Times New Roman" w:cs="Times New Roman"/>
-          <w:sz w:val="24"/>
-          <w:szCs w:val="24"/>
-          <w:lang w:eastAsia="it-IT"/>
-        </w:rPr>
-      </w:pPr>
-      <w:r>
-        <w:rPr>
-          <w:rFonts w:ascii="Times New Roman" w:hAnsi="Times New Roman" w:cs="Times New Roman"/>
-          <w:sz w:val="24"/>
-          <w:szCs w:val="24"/>
-          <w:lang w:eastAsia="it-IT"/>
-        </w:rPr>
-        <w:t xml:space="preserve">Example of a </w:t>
-      </w:r>
-      <w:r>
-        <w:rPr>
-          <w:rFonts w:ascii="Times New Roman" w:hAnsi="Times New Roman" w:cs="Times New Roman"/>
-          <w:sz w:val="24"/>
-          <w:szCs w:val="24"/>
-          <w:lang w:eastAsia="it-IT"/>
-        </w:rPr>
-        <w:t xml:space="preserve">JSON </w:t>
-      </w:r>
-      <w:r>
-        <w:rPr>
-          <w:rFonts w:ascii="Times New Roman" w:hAnsi="Times New Roman" w:cs="Times New Roman"/>
-          <w:sz w:val="24"/>
-          <w:szCs w:val="24"/>
-          <w:lang w:eastAsia="it-IT"/>
-        </w:rPr>
-        <w:t>data-entry/response</w:t>
-      </w:r>
-      <w:r>
-        <w:rPr>
-          <w:rFonts w:ascii="Times New Roman" w:hAnsi="Times New Roman" w:cs="Times New Roman"/>
-          <w:sz w:val="24"/>
-          <w:szCs w:val="24"/>
-          <w:lang w:eastAsia="it-IT"/>
-        </w:rPr>
-        <w:t xml:space="preserve"> in CiceroAR</w:t>
-      </w:r>
+        <w:t>CiceroAR</w:t>
+      </w:r>
+      <w:proofErr w:type="spellEnd"/>
       <w:r>
         <w:rPr>
           <w:rFonts w:ascii="Times New Roman" w:hAnsi="Times New Roman" w:cs="Times New Roman"/>
@@ -19955,7 +22315,6 @@
           <w:tab w:val="left" w:pos="14656"/>
         </w:tabs>
         <w:spacing w:after="0" w:line="240" w:lineRule="auto"/>
-        <w:ind w:left="142" w:firstLine="142"/>
         <w:jc w:val="both"/>
         <w:rPr>
           <w:rFonts w:ascii="Times New Roman" w:eastAsia="Times New Roman" w:hAnsi="Times New Roman" w:cs="Times New Roman"/>
@@ -19966,6 +22325,17 @@
           <w:lang w:eastAsia="en-GB"/>
         </w:rPr>
       </w:pPr>
+      <w:r>
+        <w:rPr>
+          <w:rFonts w:ascii="Times New Roman" w:eastAsia="Times New Roman" w:hAnsi="Times New Roman" w:cs="Times New Roman"/>
+          <w:color w:val="000000" w:themeColor="text1"/>
+          <w:sz w:val="24"/>
+          <w:szCs w:val="24"/>
+          <w:bdr w:val="none" w:sz="0" w:space="0" w:color="auto" w:frame="1"/>
+          <w:lang w:eastAsia="en-GB"/>
+        </w:rPr>
+        <w:t xml:space="preserve">    </w:t>
+      </w:r>
       <w:r>
         <w:rPr>
           <w:rFonts w:ascii="Times New Roman" w:eastAsia="Times New Roman" w:hAnsi="Times New Roman" w:cs="Times New Roman"/>
@@ -20030,7 +22400,31 @@
           <w:bdr w:val="none" w:sz="0" w:space="0" w:color="auto" w:frame="1"/>
           <w:lang w:val="it-IT" w:eastAsia="en-GB"/>
         </w:rPr>
-        <w:t>“artist” : “Sandro Botticelli”,</w:t>
+        <w:t>“</w:t>
+      </w:r>
+      <w:proofErr w:type="spellStart"/>
+      <w:r>
+        <w:rPr>
+          <w:rFonts w:ascii="Times New Roman" w:eastAsia="Times New Roman" w:hAnsi="Times New Roman" w:cs="Times New Roman"/>
+          <w:color w:val="000000" w:themeColor="text1"/>
+          <w:sz w:val="24"/>
+          <w:szCs w:val="24"/>
+          <w:bdr w:val="none" w:sz="0" w:space="0" w:color="auto" w:frame="1"/>
+          <w:lang w:val="it-IT" w:eastAsia="en-GB"/>
+        </w:rPr>
+        <w:t>artist</w:t>
+      </w:r>
+      <w:proofErr w:type="spellEnd"/>
+      <w:r>
+        <w:rPr>
+          <w:rFonts w:ascii="Times New Roman" w:eastAsia="Times New Roman" w:hAnsi="Times New Roman" w:cs="Times New Roman"/>
+          <w:color w:val="000000" w:themeColor="text1"/>
+          <w:sz w:val="24"/>
+          <w:szCs w:val="24"/>
+          <w:bdr w:val="none" w:sz="0" w:space="0" w:color="auto" w:frame="1"/>
+          <w:lang w:val="it-IT" w:eastAsia="en-GB"/>
+        </w:rPr>
+        <w:t>” : “Sandro Botticelli”,</w:t>
       </w:r>
     </w:p>
     <w:p>
@@ -20140,7 +22534,31 @@
           <w:bdr w:val="none" w:sz="0" w:space="0" w:color="auto" w:frame="1"/>
           <w:lang w:eastAsia="en-GB"/>
         </w:rPr>
-        <w:t>“paintingDetails” : [</w:t>
+        <w:t>“</w:t>
+      </w:r>
+      <w:proofErr w:type="spellStart"/>
+      <w:r>
+        <w:rPr>
+          <w:rFonts w:ascii="Times New Roman" w:eastAsia="Times New Roman" w:hAnsi="Times New Roman" w:cs="Times New Roman"/>
+          <w:color w:val="000000" w:themeColor="text1"/>
+          <w:sz w:val="24"/>
+          <w:szCs w:val="24"/>
+          <w:bdr w:val="none" w:sz="0" w:space="0" w:color="auto" w:frame="1"/>
+          <w:lang w:eastAsia="en-GB"/>
+        </w:rPr>
+        <w:t>paintingDetails</w:t>
+      </w:r>
+      <w:proofErr w:type="spellEnd"/>
+      <w:r>
+        <w:rPr>
+          <w:rFonts w:ascii="Times New Roman" w:eastAsia="Times New Roman" w:hAnsi="Times New Roman" w:cs="Times New Roman"/>
+          <w:color w:val="000000" w:themeColor="text1"/>
+          <w:sz w:val="24"/>
+          <w:szCs w:val="24"/>
+          <w:bdr w:val="none" w:sz="0" w:space="0" w:color="auto" w:frame="1"/>
+          <w:lang w:eastAsia="en-GB"/>
+        </w:rPr>
+        <w:t>” : [</w:t>
       </w:r>
     </w:p>
     <w:p>
@@ -20230,7 +22648,31 @@
           <w:lang w:eastAsia="en-GB"/>
         </w:rPr>
         <w:tab/>
-        <w:t xml:space="preserve">     “imagePath” :  null,</w:t>
+        <w:t xml:space="preserve">     “</w:t>
+      </w:r>
+      <w:proofErr w:type="spellStart"/>
+      <w:r>
+        <w:rPr>
+          <w:rFonts w:ascii="Times New Roman" w:eastAsia="Times New Roman" w:hAnsi="Times New Roman" w:cs="Times New Roman"/>
+          <w:color w:val="000000" w:themeColor="text1"/>
+          <w:sz w:val="24"/>
+          <w:szCs w:val="24"/>
+          <w:bdr w:val="none" w:sz="0" w:space="0" w:color="auto" w:frame="1"/>
+          <w:lang w:eastAsia="en-GB"/>
+        </w:rPr>
+        <w:t>imagePath</w:t>
+      </w:r>
+      <w:proofErr w:type="spellEnd"/>
+      <w:r>
+        <w:rPr>
+          <w:rFonts w:ascii="Times New Roman" w:eastAsia="Times New Roman" w:hAnsi="Times New Roman" w:cs="Times New Roman"/>
+          <w:color w:val="000000" w:themeColor="text1"/>
+          <w:sz w:val="24"/>
+          <w:szCs w:val="24"/>
+          <w:bdr w:val="none" w:sz="0" w:space="0" w:color="auto" w:frame="1"/>
+          <w:lang w:eastAsia="en-GB"/>
+        </w:rPr>
+        <w:t>” :  null,</w:t>
       </w:r>
     </w:p>
     <w:p>
@@ -20410,7 +22852,31 @@
           <w:lang w:eastAsia="en-GB"/>
         </w:rPr>
         <w:tab/>
-        <w:t xml:space="preserve">     “imagePath” : “http://localhost:8080/paintings/Venere/Venus.jpg”,</w:t>
+        <w:t xml:space="preserve">     “</w:t>
+      </w:r>
+      <w:proofErr w:type="spellStart"/>
+      <w:r>
+        <w:rPr>
+          <w:rFonts w:ascii="Times New Roman" w:eastAsia="Times New Roman" w:hAnsi="Times New Roman" w:cs="Times New Roman"/>
+          <w:color w:val="000000" w:themeColor="text1"/>
+          <w:sz w:val="24"/>
+          <w:szCs w:val="24"/>
+          <w:bdr w:val="none" w:sz="0" w:space="0" w:color="auto" w:frame="1"/>
+          <w:lang w:eastAsia="en-GB"/>
+        </w:rPr>
+        <w:t>imagePath</w:t>
+      </w:r>
+      <w:proofErr w:type="spellEnd"/>
+      <w:r>
+        <w:rPr>
+          <w:rFonts w:ascii="Times New Roman" w:eastAsia="Times New Roman" w:hAnsi="Times New Roman" w:cs="Times New Roman"/>
+          <w:color w:val="000000" w:themeColor="text1"/>
+          <w:sz w:val="24"/>
+          <w:szCs w:val="24"/>
+          <w:bdr w:val="none" w:sz="0" w:space="0" w:color="auto" w:frame="1"/>
+          <w:lang w:eastAsia="en-GB"/>
+        </w:rPr>
+        <w:t>” : “http://localhost:8080/paintings/Venere/Venus.jpg”,</w:t>
       </w:r>
     </w:p>
     <w:p>
@@ -20590,7 +23056,31 @@
           <w:lang w:eastAsia="en-GB"/>
         </w:rPr>
         <w:tab/>
-        <w:t xml:space="preserve">     “imagePath” :  “http://localhost:8080/paintings/Venere/Shell.jpg”,</w:t>
+        <w:t xml:space="preserve">     “</w:t>
+      </w:r>
+      <w:proofErr w:type="spellStart"/>
+      <w:r>
+        <w:rPr>
+          <w:rFonts w:ascii="Times New Roman" w:eastAsia="Times New Roman" w:hAnsi="Times New Roman" w:cs="Times New Roman"/>
+          <w:color w:val="000000" w:themeColor="text1"/>
+          <w:sz w:val="24"/>
+          <w:szCs w:val="24"/>
+          <w:bdr w:val="none" w:sz="0" w:space="0" w:color="auto" w:frame="1"/>
+          <w:lang w:eastAsia="en-GB"/>
+        </w:rPr>
+        <w:t>imagePath</w:t>
+      </w:r>
+      <w:proofErr w:type="spellEnd"/>
+      <w:r>
+        <w:rPr>
+          <w:rFonts w:ascii="Times New Roman" w:eastAsia="Times New Roman" w:hAnsi="Times New Roman" w:cs="Times New Roman"/>
+          <w:color w:val="000000" w:themeColor="text1"/>
+          <w:sz w:val="24"/>
+          <w:szCs w:val="24"/>
+          <w:bdr w:val="none" w:sz="0" w:space="0" w:color="auto" w:frame="1"/>
+          <w:lang w:eastAsia="en-GB"/>
+        </w:rPr>
+        <w:t>” :  “http://localhost:8080/paintings/Venere/Shell.jpg”,</w:t>
       </w:r>
     </w:p>
     <w:p>
@@ -20770,7 +23260,31 @@
           <w:lang w:eastAsia="en-GB"/>
         </w:rPr>
         <w:tab/>
-        <w:t xml:space="preserve">     “imagePath” :  “http://localhost:8080/paintings/Venere/Zephyrus.jpg”,</w:t>
+        <w:t xml:space="preserve">     “</w:t>
+      </w:r>
+      <w:proofErr w:type="spellStart"/>
+      <w:r>
+        <w:rPr>
+          <w:rFonts w:ascii="Times New Roman" w:eastAsia="Times New Roman" w:hAnsi="Times New Roman" w:cs="Times New Roman"/>
+          <w:color w:val="000000" w:themeColor="text1"/>
+          <w:sz w:val="24"/>
+          <w:szCs w:val="24"/>
+          <w:bdr w:val="none" w:sz="0" w:space="0" w:color="auto" w:frame="1"/>
+          <w:lang w:eastAsia="en-GB"/>
+        </w:rPr>
+        <w:t>imagePath</w:t>
+      </w:r>
+      <w:proofErr w:type="spellEnd"/>
+      <w:r>
+        <w:rPr>
+          <w:rFonts w:ascii="Times New Roman" w:eastAsia="Times New Roman" w:hAnsi="Times New Roman" w:cs="Times New Roman"/>
+          <w:color w:val="000000" w:themeColor="text1"/>
+          <w:sz w:val="24"/>
+          <w:szCs w:val="24"/>
+          <w:bdr w:val="none" w:sz="0" w:space="0" w:color="auto" w:frame="1"/>
+          <w:lang w:eastAsia="en-GB"/>
+        </w:rPr>
+        <w:t>” :  “http://localhost:8080/paintings/Venere/Zephyrus.jpg”,</w:t>
       </w:r>
     </w:p>
     <w:p>
@@ -20950,7 +23464,31 @@
           <w:lang w:eastAsia="en-GB"/>
         </w:rPr>
         <w:tab/>
-        <w:t xml:space="preserve">     “imagePath” : “http://localhost:8080/paintings/Venere/Zephyrus.jpg”,  </w:t>
+        <w:t xml:space="preserve">     “</w:t>
+      </w:r>
+      <w:proofErr w:type="spellStart"/>
+      <w:r>
+        <w:rPr>
+          <w:rFonts w:ascii="Times New Roman" w:eastAsia="Times New Roman" w:hAnsi="Times New Roman" w:cs="Times New Roman"/>
+          <w:color w:val="000000" w:themeColor="text1"/>
+          <w:sz w:val="24"/>
+          <w:szCs w:val="24"/>
+          <w:bdr w:val="none" w:sz="0" w:space="0" w:color="auto" w:frame="1"/>
+          <w:lang w:eastAsia="en-GB"/>
+        </w:rPr>
+        <w:t>imagePath</w:t>
+      </w:r>
+      <w:proofErr w:type="spellEnd"/>
+      <w:r>
+        <w:rPr>
+          <w:rFonts w:ascii="Times New Roman" w:eastAsia="Times New Roman" w:hAnsi="Times New Roman" w:cs="Times New Roman"/>
+          <w:color w:val="000000" w:themeColor="text1"/>
+          <w:sz w:val="24"/>
+          <w:szCs w:val="24"/>
+          <w:bdr w:val="none" w:sz="0" w:space="0" w:color="auto" w:frame="1"/>
+          <w:lang w:eastAsia="en-GB"/>
+        </w:rPr>
+        <w:t xml:space="preserve">” : “http://localhost:8080/paintings/Venere/Zephyrus.jpg”,  </w:t>
       </w:r>
     </w:p>
     <w:p>
@@ -20995,7 +23533,29 @@
           <w:lang w:eastAsia="en-GB"/>
         </w:rPr>
         <w:tab/>
-        <w:t xml:space="preserve">     “description”: ” The Hore herself might be a complementary version of…”</w:t>
+        <w:t xml:space="preserve">     “description”: ” The Hor</w:t>
+      </w:r>
+      <w:r>
+        <w:rPr>
+          <w:rFonts w:ascii="Times New Roman" w:eastAsia="Times New Roman" w:hAnsi="Times New Roman" w:cs="Times New Roman"/>
+          <w:color w:val="000000" w:themeColor="text1"/>
+          <w:sz w:val="24"/>
+          <w:szCs w:val="24"/>
+          <w:bdr w:val="none" w:sz="0" w:space="0" w:color="auto" w:frame="1"/>
+          <w:lang w:eastAsia="en-GB"/>
+        </w:rPr>
+        <w:t>a</w:t>
+      </w:r>
+      <w:r>
+        <w:rPr>
+          <w:rFonts w:ascii="Times New Roman" w:eastAsia="Times New Roman" w:hAnsi="Times New Roman" w:cs="Times New Roman"/>
+          <w:color w:val="000000" w:themeColor="text1"/>
+          <w:sz w:val="24"/>
+          <w:szCs w:val="24"/>
+          <w:bdr w:val="none" w:sz="0" w:space="0" w:color="auto" w:frame="1"/>
+          <w:lang w:eastAsia="en-GB"/>
+        </w:rPr>
+        <w:t xml:space="preserve"> herself might be a complementary version of…”</w:t>
       </w:r>
     </w:p>
     <w:p>
@@ -21120,7 +23680,6 @@
           <w:tab w:val="left" w:pos="14656"/>
         </w:tabs>
         <w:spacing w:after="0" w:line="240" w:lineRule="auto"/>
-        <w:ind w:left="142" w:firstLine="142"/>
         <w:jc w:val="both"/>
         <w:rPr>
           <w:rFonts w:ascii="Times New Roman" w:eastAsia="Times New Roman" w:hAnsi="Times New Roman" w:cs="Times New Roman"/>
@@ -21140,8 +23699,110 @@
           <w:bdr w:val="none" w:sz="0" w:space="0" w:color="auto" w:frame="1"/>
           <w:lang w:val="it-IT" w:eastAsia="en-GB"/>
         </w:rPr>
+        <w:t xml:space="preserve">    </w:t>
+      </w:r>
+      <w:r>
+        <w:rPr>
+          <w:rFonts w:ascii="Times New Roman" w:eastAsia="Times New Roman" w:hAnsi="Times New Roman" w:cs="Times New Roman"/>
+          <w:color w:val="000000" w:themeColor="text1"/>
+          <w:sz w:val="24"/>
+          <w:szCs w:val="24"/>
+          <w:bdr w:val="none" w:sz="0" w:space="0" w:color="auto" w:frame="1"/>
+          <w:lang w:val="it-IT" w:eastAsia="en-GB"/>
+        </w:rPr>
         <w:t>}</w:t>
       </w:r>
+    </w:p>
+    <w:p>
+      <w:pPr>
+        <w:rPr>
+          <w:lang w:val="it-IT" w:eastAsia="it-IT"/>
+        </w:rPr>
+      </w:pPr>
+    </w:p>
+    <w:p>
+      <w:pPr>
+        <w:rPr>
+          <w:lang w:val="it-IT" w:eastAsia="it-IT"/>
+        </w:rPr>
+      </w:pPr>
+    </w:p>
+    <w:p>
+      <w:pPr>
+        <w:rPr>
+          <w:lang w:val="it-IT" w:eastAsia="it-IT"/>
+        </w:rPr>
+      </w:pPr>
+    </w:p>
+    <w:p>
+      <w:pPr>
+        <w:rPr>
+          <w:lang w:val="it-IT" w:eastAsia="it-IT"/>
+        </w:rPr>
+      </w:pPr>
+    </w:p>
+    <w:p>
+      <w:pPr>
+        <w:rPr>
+          <w:lang w:val="it-IT" w:eastAsia="it-IT"/>
+        </w:rPr>
+      </w:pPr>
+    </w:p>
+    <w:p>
+      <w:pPr>
+        <w:rPr>
+          <w:lang w:val="it-IT" w:eastAsia="it-IT"/>
+        </w:rPr>
+      </w:pPr>
+    </w:p>
+    <w:p>
+      <w:pPr>
+        <w:rPr>
+          <w:lang w:val="it-IT" w:eastAsia="it-IT"/>
+        </w:rPr>
+      </w:pPr>
+    </w:p>
+    <w:p>
+      <w:pPr>
+        <w:rPr>
+          <w:lang w:val="it-IT" w:eastAsia="it-IT"/>
+        </w:rPr>
+      </w:pPr>
+    </w:p>
+    <w:p>
+      <w:pPr>
+        <w:rPr>
+          <w:lang w:val="it-IT" w:eastAsia="it-IT"/>
+        </w:rPr>
+      </w:pPr>
+    </w:p>
+    <w:p>
+      <w:pPr>
+        <w:rPr>
+          <w:lang w:val="it-IT" w:eastAsia="it-IT"/>
+        </w:rPr>
+      </w:pPr>
+    </w:p>
+    <w:p>
+      <w:pPr>
+        <w:rPr>
+          <w:lang w:val="it-IT" w:eastAsia="it-IT"/>
+        </w:rPr>
+      </w:pPr>
+    </w:p>
+    <w:p>
+      <w:pPr>
+        <w:rPr>
+          <w:lang w:val="it-IT" w:eastAsia="it-IT"/>
+        </w:rPr>
+      </w:pPr>
+    </w:p>
+    <w:p>
+      <w:pPr>
+        <w:rPr>
+          <w:lang w:val="it-IT" w:eastAsia="it-IT"/>
+        </w:rPr>
+      </w:pPr>
     </w:p>
     <w:p>
       <w:pPr>
@@ -21154,16 +23815,17 @@
           <w:szCs w:val="32"/>
         </w:rPr>
       </w:pPr>
-      <w:bookmarkStart w:id="32" w:name="_Toc44519356"/>
+      <w:bookmarkStart w:id="33" w:name="_Toc44799750"/>
       <w:r>
         <w:rPr>
           <w:rFonts w:ascii="Times New Roman" w:hAnsi="Times New Roman"/>
           <w:sz w:val="32"/>
           <w:szCs w:val="32"/>
         </w:rPr>
+        <w:lastRenderedPageBreak/>
         <w:t>Django Server</w:t>
       </w:r>
-      <w:bookmarkEnd w:id="32"/>
+      <w:bookmarkEnd w:id="33"/>
     </w:p>
     <w:p>
       <w:pPr>
@@ -21203,7 +23865,7 @@
           <w:szCs w:val="28"/>
         </w:rPr>
       </w:pPr>
-      <w:bookmarkStart w:id="33" w:name="_Toc44519357"/>
+      <w:bookmarkStart w:id="34" w:name="_Toc44799751"/>
       <w:r>
         <w:rPr>
           <w:rFonts w:ascii="Times New Roman" w:hAnsi="Times New Roman"/>
@@ -21213,7 +23875,7 @@
         </w:rPr>
         <w:t>Django</w:t>
       </w:r>
-      <w:bookmarkEnd w:id="33"/>
+      <w:bookmarkEnd w:id="34"/>
     </w:p>
     <w:p>
       <w:pPr>
@@ -21232,7 +23894,21 @@
         <w:rPr>
           <w:lang w:eastAsia="it-IT"/>
         </w:rPr>
-        <w:t>unctionalities necessary to interface the Node.js server to the Image Recognition component, we used Django and the djangorestframework module.</w:t>
+        <w:t xml:space="preserve">unctionalities necessary to interface the Node.js server to the Image Recognition component, we used Django and the </w:t>
+      </w:r>
+      <w:proofErr w:type="spellStart"/>
+      <w:r>
+        <w:rPr>
+          <w:lang w:eastAsia="it-IT"/>
+        </w:rPr>
+        <w:t>djangorestframework</w:t>
+      </w:r>
+      <w:proofErr w:type="spellEnd"/>
+      <w:r>
+        <w:rPr>
+          <w:lang w:eastAsia="it-IT"/>
+        </w:rPr>
+        <w:t xml:space="preserve"> module.</w:t>
       </w:r>
     </w:p>
     <w:p>
@@ -21266,7 +23942,8 @@
           <w:szCs w:val="28"/>
         </w:rPr>
       </w:pPr>
-      <w:bookmarkStart w:id="34" w:name="_Toc44519358"/>
+      <w:bookmarkStart w:id="35" w:name="_Toc44799752"/>
+      <w:proofErr w:type="spellStart"/>
       <w:r>
         <w:rPr>
           <w:rFonts w:ascii="Times New Roman" w:hAnsi="Times New Roman"/>
@@ -21276,7 +23953,8 @@
         </w:rPr>
         <w:t>TensorFlow</w:t>
       </w:r>
-      <w:bookmarkEnd w:id="34"/>
+      <w:bookmarkEnd w:id="35"/>
+      <w:proofErr w:type="spellEnd"/>
     </w:p>
     <w:p>
       <w:pPr>
@@ -21315,8 +23993,275 @@
           <w:szCs w:val="24"/>
           <w:lang w:eastAsia="it-IT"/>
         </w:rPr>
-        <w:t xml:space="preserve">. It provides a comprehensive, flexible ecosystem of tools, libraries and community resources tha lets researchers push the state-of-the-art in ML </w:t>
-      </w:r>
+        <w:t xml:space="preserve">. It provides a comprehensive, flexible ecosystem of tools, libraries and community resources </w:t>
+      </w:r>
+      <w:proofErr w:type="spellStart"/>
+      <w:r>
+        <w:rPr>
+          <w:rFonts w:ascii="Times New Roman" w:hAnsi="Times New Roman" w:cs="Times New Roman"/>
+          <w:sz w:val="24"/>
+          <w:szCs w:val="24"/>
+          <w:lang w:eastAsia="it-IT"/>
+        </w:rPr>
+        <w:t>tha</w:t>
+      </w:r>
+      <w:proofErr w:type="spellEnd"/>
+      <w:r>
+        <w:rPr>
+          <w:rFonts w:ascii="Times New Roman" w:hAnsi="Times New Roman" w:cs="Times New Roman"/>
+          <w:sz w:val="24"/>
+          <w:szCs w:val="24"/>
+          <w:lang w:eastAsia="it-IT"/>
+        </w:rPr>
+        <w:t xml:space="preserve"> lets researchers push the state-of-the-art in ML </w:t>
+      </w:r>
+    </w:p>
+    <w:p>
+      <w:pPr>
+        <w:spacing w:after="0" w:line="360" w:lineRule="auto"/>
+        <w:ind w:left="142"/>
+        <w:jc w:val="both"/>
+        <w:rPr>
+          <w:rFonts w:ascii="Times New Roman" w:hAnsi="Times New Roman" w:cs="Times New Roman"/>
+          <w:sz w:val="24"/>
+          <w:szCs w:val="24"/>
+          <w:lang w:eastAsia="it-IT"/>
+        </w:rPr>
+      </w:pPr>
+    </w:p>
+    <w:p>
+      <w:pPr>
+        <w:spacing w:after="0" w:line="360" w:lineRule="auto"/>
+        <w:ind w:left="142"/>
+        <w:jc w:val="both"/>
+        <w:rPr>
+          <w:rFonts w:ascii="Times New Roman" w:hAnsi="Times New Roman" w:cs="Times New Roman"/>
+          <w:sz w:val="24"/>
+          <w:szCs w:val="24"/>
+          <w:lang w:eastAsia="it-IT"/>
+        </w:rPr>
+      </w:pPr>
+    </w:p>
+    <w:p>
+      <w:pPr>
+        <w:spacing w:after="0" w:line="360" w:lineRule="auto"/>
+        <w:ind w:left="142"/>
+        <w:jc w:val="both"/>
+        <w:rPr>
+          <w:rFonts w:ascii="Times New Roman" w:hAnsi="Times New Roman" w:cs="Times New Roman"/>
+          <w:sz w:val="24"/>
+          <w:szCs w:val="24"/>
+          <w:lang w:eastAsia="it-IT"/>
+        </w:rPr>
+      </w:pPr>
+    </w:p>
+    <w:p>
+      <w:pPr>
+        <w:spacing w:after="0" w:line="360" w:lineRule="auto"/>
+        <w:ind w:left="142"/>
+        <w:jc w:val="both"/>
+        <w:rPr>
+          <w:rFonts w:ascii="Times New Roman" w:hAnsi="Times New Roman" w:cs="Times New Roman"/>
+          <w:sz w:val="24"/>
+          <w:szCs w:val="24"/>
+          <w:lang w:eastAsia="it-IT"/>
+        </w:rPr>
+      </w:pPr>
+    </w:p>
+    <w:p>
+      <w:pPr>
+        <w:spacing w:after="0" w:line="360" w:lineRule="auto"/>
+        <w:ind w:left="142"/>
+        <w:jc w:val="both"/>
+        <w:rPr>
+          <w:rFonts w:ascii="Times New Roman" w:hAnsi="Times New Roman" w:cs="Times New Roman"/>
+          <w:sz w:val="24"/>
+          <w:szCs w:val="24"/>
+          <w:lang w:eastAsia="it-IT"/>
+        </w:rPr>
+      </w:pPr>
+    </w:p>
+    <w:p>
+      <w:pPr>
+        <w:spacing w:after="0" w:line="360" w:lineRule="auto"/>
+        <w:ind w:left="142"/>
+        <w:jc w:val="both"/>
+        <w:rPr>
+          <w:rFonts w:ascii="Times New Roman" w:hAnsi="Times New Roman" w:cs="Times New Roman"/>
+          <w:sz w:val="24"/>
+          <w:szCs w:val="24"/>
+          <w:lang w:eastAsia="it-IT"/>
+        </w:rPr>
+      </w:pPr>
+    </w:p>
+    <w:p>
+      <w:pPr>
+        <w:spacing w:after="0" w:line="360" w:lineRule="auto"/>
+        <w:ind w:left="142"/>
+        <w:jc w:val="both"/>
+        <w:rPr>
+          <w:rFonts w:ascii="Times New Roman" w:hAnsi="Times New Roman" w:cs="Times New Roman"/>
+          <w:sz w:val="24"/>
+          <w:szCs w:val="24"/>
+          <w:lang w:eastAsia="it-IT"/>
+        </w:rPr>
+      </w:pPr>
+    </w:p>
+    <w:p>
+      <w:pPr>
+        <w:spacing w:after="0" w:line="360" w:lineRule="auto"/>
+        <w:ind w:left="142"/>
+        <w:jc w:val="both"/>
+        <w:rPr>
+          <w:rFonts w:ascii="Times New Roman" w:hAnsi="Times New Roman" w:cs="Times New Roman"/>
+          <w:sz w:val="24"/>
+          <w:szCs w:val="24"/>
+          <w:lang w:eastAsia="it-IT"/>
+        </w:rPr>
+      </w:pPr>
+    </w:p>
+    <w:p>
+      <w:pPr>
+        <w:spacing w:after="0" w:line="360" w:lineRule="auto"/>
+        <w:ind w:left="142"/>
+        <w:jc w:val="both"/>
+        <w:rPr>
+          <w:rFonts w:ascii="Times New Roman" w:hAnsi="Times New Roman" w:cs="Times New Roman"/>
+          <w:sz w:val="24"/>
+          <w:szCs w:val="24"/>
+          <w:lang w:eastAsia="it-IT"/>
+        </w:rPr>
+      </w:pPr>
+    </w:p>
+    <w:p>
+      <w:pPr>
+        <w:spacing w:after="0" w:line="360" w:lineRule="auto"/>
+        <w:ind w:left="142"/>
+        <w:jc w:val="both"/>
+        <w:rPr>
+          <w:rFonts w:ascii="Times New Roman" w:hAnsi="Times New Roman" w:cs="Times New Roman"/>
+          <w:sz w:val="24"/>
+          <w:szCs w:val="24"/>
+          <w:lang w:eastAsia="it-IT"/>
+        </w:rPr>
+      </w:pPr>
+    </w:p>
+    <w:p>
+      <w:pPr>
+        <w:spacing w:after="0" w:line="360" w:lineRule="auto"/>
+        <w:ind w:left="142"/>
+        <w:jc w:val="both"/>
+        <w:rPr>
+          <w:rFonts w:ascii="Times New Roman" w:hAnsi="Times New Roman" w:cs="Times New Roman"/>
+          <w:sz w:val="24"/>
+          <w:szCs w:val="24"/>
+          <w:lang w:eastAsia="it-IT"/>
+        </w:rPr>
+      </w:pPr>
+    </w:p>
+    <w:p>
+      <w:pPr>
+        <w:spacing w:after="0" w:line="360" w:lineRule="auto"/>
+        <w:ind w:left="142"/>
+        <w:jc w:val="both"/>
+        <w:rPr>
+          <w:rFonts w:ascii="Times New Roman" w:hAnsi="Times New Roman" w:cs="Times New Roman"/>
+          <w:sz w:val="24"/>
+          <w:szCs w:val="24"/>
+          <w:lang w:eastAsia="it-IT"/>
+        </w:rPr>
+      </w:pPr>
+    </w:p>
+    <w:p>
+      <w:pPr>
+        <w:spacing w:after="0" w:line="360" w:lineRule="auto"/>
+        <w:ind w:left="142"/>
+        <w:jc w:val="both"/>
+        <w:rPr>
+          <w:rFonts w:ascii="Times New Roman" w:hAnsi="Times New Roman" w:cs="Times New Roman"/>
+          <w:sz w:val="24"/>
+          <w:szCs w:val="24"/>
+          <w:lang w:eastAsia="it-IT"/>
+        </w:rPr>
+      </w:pPr>
+    </w:p>
+    <w:p>
+      <w:pPr>
+        <w:spacing w:after="0" w:line="360" w:lineRule="auto"/>
+        <w:ind w:left="142"/>
+        <w:jc w:val="both"/>
+        <w:rPr>
+          <w:rFonts w:ascii="Times New Roman" w:hAnsi="Times New Roman" w:cs="Times New Roman"/>
+          <w:sz w:val="24"/>
+          <w:szCs w:val="24"/>
+          <w:lang w:eastAsia="it-IT"/>
+        </w:rPr>
+      </w:pPr>
+    </w:p>
+    <w:p>
+      <w:pPr>
+        <w:spacing w:after="0" w:line="360" w:lineRule="auto"/>
+        <w:ind w:left="142"/>
+        <w:jc w:val="both"/>
+        <w:rPr>
+          <w:rFonts w:ascii="Times New Roman" w:hAnsi="Times New Roman" w:cs="Times New Roman"/>
+          <w:sz w:val="24"/>
+          <w:szCs w:val="24"/>
+          <w:lang w:eastAsia="it-IT"/>
+        </w:rPr>
+      </w:pPr>
+    </w:p>
+    <w:p>
+      <w:pPr>
+        <w:spacing w:after="0" w:line="360" w:lineRule="auto"/>
+        <w:ind w:left="142"/>
+        <w:jc w:val="both"/>
+        <w:rPr>
+          <w:rFonts w:ascii="Times New Roman" w:hAnsi="Times New Roman" w:cs="Times New Roman"/>
+          <w:sz w:val="24"/>
+          <w:szCs w:val="24"/>
+          <w:lang w:eastAsia="it-IT"/>
+        </w:rPr>
+      </w:pPr>
+    </w:p>
+    <w:p>
+      <w:pPr>
+        <w:spacing w:after="0" w:line="360" w:lineRule="auto"/>
+        <w:ind w:left="142"/>
+        <w:jc w:val="both"/>
+        <w:rPr>
+          <w:rFonts w:ascii="Times New Roman" w:hAnsi="Times New Roman" w:cs="Times New Roman"/>
+          <w:sz w:val="24"/>
+          <w:szCs w:val="24"/>
+          <w:lang w:eastAsia="it-IT"/>
+        </w:rPr>
+      </w:pPr>
+    </w:p>
+    <w:p>
+      <w:pPr>
+        <w:spacing w:after="0" w:line="360" w:lineRule="auto"/>
+        <w:ind w:left="142"/>
+        <w:jc w:val="both"/>
+        <w:rPr>
+          <w:rFonts w:ascii="Times New Roman" w:hAnsi="Times New Roman" w:cs="Times New Roman"/>
+          <w:sz w:val="24"/>
+          <w:szCs w:val="24"/>
+          <w:lang w:eastAsia="it-IT"/>
+        </w:rPr>
+      </w:pPr>
+    </w:p>
+    <w:p>
+      <w:pPr>
+        <w:spacing w:after="0" w:line="360" w:lineRule="auto"/>
+        <w:ind w:left="142"/>
+        <w:jc w:val="both"/>
+        <w:rPr>
+          <w:rFonts w:ascii="Times New Roman" w:hAnsi="Times New Roman" w:cs="Times New Roman"/>
+          <w:sz w:val="24"/>
+          <w:szCs w:val="24"/>
+          <w:lang w:eastAsia="it-IT"/>
+        </w:rPr>
+      </w:pPr>
     </w:p>
     <w:p>
       <w:pPr>
@@ -21329,7 +24274,7 @@
           <w:szCs w:val="32"/>
         </w:rPr>
       </w:pPr>
-      <w:bookmarkStart w:id="35" w:name="_Toc44519359"/>
+      <w:bookmarkStart w:id="36" w:name="_Toc44799753"/>
       <w:r>
         <w:rPr>
           <w:rFonts w:ascii="Times New Roman" w:hAnsi="Times New Roman"/>
@@ -21347,7 +24292,7 @@
         </w:rPr>
         <w:t>Case study</w:t>
       </w:r>
-      <w:bookmarkEnd w:id="35"/>
+      <w:bookmarkEnd w:id="36"/>
     </w:p>
     <w:p>
       <w:pPr>
@@ -21389,7 +24334,7 @@
         <w:t>talk about the case study used to test the realized application.</w:t>
       </w:r>
     </w:p>
-    <w:bookmarkEnd w:id="29"/>
+    <w:bookmarkEnd w:id="30"/>
     <w:p>
       <w:pPr>
         <w:spacing w:after="0" w:line="360" w:lineRule="auto"/>
@@ -21439,7 +24384,7 @@
           <w:szCs w:val="28"/>
         </w:rPr>
       </w:pPr>
-      <w:bookmarkStart w:id="36" w:name="_Toc44519360"/>
+      <w:bookmarkStart w:id="37" w:name="_Toc44799754"/>
       <w:r>
         <w:rPr>
           <w:rFonts w:ascii="Times New Roman" w:hAnsi="Times New Roman"/>
@@ -21447,9 +24392,20 @@
           <w:sz w:val="28"/>
           <w:szCs w:val="28"/>
         </w:rPr>
-        <w:t>Painting analysis</w:t>
-      </w:r>
-      <w:bookmarkEnd w:id="36"/>
+        <w:t xml:space="preserve">Painting </w:t>
+      </w:r>
+      <w:proofErr w:type="spellStart"/>
+      <w:r>
+        <w:rPr>
+          <w:rFonts w:ascii="Times New Roman" w:hAnsi="Times New Roman"/>
+          <w:smallCaps/>
+          <w:sz w:val="28"/>
+          <w:szCs w:val="28"/>
+        </w:rPr>
+        <w:t>analysis</w:t>
+      </w:r>
+      <w:bookmarkEnd w:id="37"/>
+      <w:proofErr w:type="spellEnd"/>
     </w:p>
     <w:p>
       <w:pPr>
@@ -21513,7 +24469,7 @@
                     </pic:cNvPicPr>
                   </pic:nvPicPr>
                   <pic:blipFill>
-                    <a:blip r:embed="rId25" cstate="print">
+                    <a:blip r:embed="rId26" cstate="print">
                       <a:extLst>
                         <a:ext uri="{28A0092B-C50C-407E-A947-70E740481C1C}">
                           <a14:useLocalDpi xmlns:a14="http://schemas.microsoft.com/office/drawing/2010/main" val="0"/>
@@ -21648,7 +24604,25 @@
           <w:sz w:val="24"/>
           <w:szCs w:val="24"/>
         </w:rPr>
-        <w:t>The goddess is standing on a giant scallop shell, as pure and perfect as a pearl. She covers her nakedness with long, blond hair, which has reflections of light from the fact it has been gilded. The fine modelling and white flesh colour give her the appearance of a statue, an impression fortified by her stance, which is very similar to the Venus Pudica, an ancient statue of the greek-roman period.</w:t>
+        <w:t xml:space="preserve">The goddess is standing on a giant scallop shell, as pure and perfect as a pearl. She covers her nakedness with long, blond hair, which has reflections of light from the fact it has been gilded. The fine modelling and white flesh colour give her the appearance of a statue, an impression fortified by her stance, which is very similar to the Venus Pudica, an ancient statue of the </w:t>
+      </w:r>
+      <w:proofErr w:type="spellStart"/>
+      <w:r>
+        <w:rPr>
+          <w:rFonts w:ascii="Times New Roman" w:hAnsi="Times New Roman" w:cs="Times New Roman"/>
+          <w:sz w:val="24"/>
+          <w:szCs w:val="24"/>
+        </w:rPr>
+        <w:t>greek</w:t>
+      </w:r>
+      <w:proofErr w:type="spellEnd"/>
+      <w:r>
+        <w:rPr>
+          <w:rFonts w:ascii="Times New Roman" w:hAnsi="Times New Roman" w:cs="Times New Roman"/>
+          <w:sz w:val="24"/>
+          <w:szCs w:val="24"/>
+        </w:rPr>
+        <w:t>-roman period.</w:t>
       </w:r>
     </w:p>
     <w:p>
@@ -21681,7 +24655,25 @@
           <w:szCs w:val="24"/>
         </w:rPr>
         <w:lastRenderedPageBreak/>
-        <w:t>You may wonder why Venus is standing on a shell; the story goes that the God Uranus had a son named Chronus, who overthrew his father and threw his genitals into the sea; this caused the water to be fertilised, and thus the goddess was born.</w:t>
+        <w:t xml:space="preserve">You may wonder why Venus is standing on a shell; the story goes that the God Uranus had a son named </w:t>
+      </w:r>
+      <w:proofErr w:type="spellStart"/>
+      <w:r>
+        <w:rPr>
+          <w:rFonts w:ascii="Times New Roman" w:hAnsi="Times New Roman" w:cs="Times New Roman"/>
+          <w:sz w:val="24"/>
+          <w:szCs w:val="24"/>
+        </w:rPr>
+        <w:t>Chronus</w:t>
+      </w:r>
+      <w:proofErr w:type="spellEnd"/>
+      <w:r>
+        <w:rPr>
+          <w:rFonts w:ascii="Times New Roman" w:hAnsi="Times New Roman" w:cs="Times New Roman"/>
+          <w:sz w:val="24"/>
+          <w:szCs w:val="24"/>
+        </w:rPr>
+        <w:t>, who overthrew his father and threw his genitals into the sea; this caused the water to be fertilised, and thus the goddess was born.</w:t>
       </w:r>
     </w:p>
     <w:p>
@@ -21764,10 +24756,62 @@
           <w:sz w:val="24"/>
           <w:szCs w:val="24"/>
         </w:rPr>
-        <w:t>The Hora herself may be a complementary version of the nymph Chloris. Are they two versions of the same person then? It might be; the story of this woman is narrated in “I Fasti” by latin author Ovidio and the painted in “The Spring”, by Botticelli himself, where the woman gets kidnapped by Zephyrus to become a mystical figure. The theory is quite farfetched, however there’s a detail in its favour: the roses falling around her and Zephyrus.</w:t>
-      </w:r>
-      <w:bookmarkStart w:id="37" w:name="_GoBack"/>
-      <w:bookmarkEnd w:id="37"/>
+        <w:t xml:space="preserve">The Hora herself may be a complementary version of the nymph Chloris. Are they two versions of the same person then? It might be; the story of this woman is narrated in “I </w:t>
+      </w:r>
+      <w:proofErr w:type="spellStart"/>
+      <w:r>
+        <w:rPr>
+          <w:rFonts w:ascii="Times New Roman" w:hAnsi="Times New Roman" w:cs="Times New Roman"/>
+          <w:sz w:val="24"/>
+          <w:szCs w:val="24"/>
+        </w:rPr>
+        <w:t>Fasti</w:t>
+      </w:r>
+      <w:proofErr w:type="spellEnd"/>
+      <w:r>
+        <w:rPr>
+          <w:rFonts w:ascii="Times New Roman" w:hAnsi="Times New Roman" w:cs="Times New Roman"/>
+          <w:sz w:val="24"/>
+          <w:szCs w:val="24"/>
+        </w:rPr>
+        <w:t xml:space="preserve">” by </w:t>
+      </w:r>
+      <w:proofErr w:type="spellStart"/>
+      <w:r>
+        <w:rPr>
+          <w:rFonts w:ascii="Times New Roman" w:hAnsi="Times New Roman" w:cs="Times New Roman"/>
+          <w:sz w:val="24"/>
+          <w:szCs w:val="24"/>
+        </w:rPr>
+        <w:t>latin</w:t>
+      </w:r>
+      <w:proofErr w:type="spellEnd"/>
+      <w:r>
+        <w:rPr>
+          <w:rFonts w:ascii="Times New Roman" w:hAnsi="Times New Roman" w:cs="Times New Roman"/>
+          <w:sz w:val="24"/>
+          <w:szCs w:val="24"/>
+        </w:rPr>
+        <w:t xml:space="preserve"> author </w:t>
+      </w:r>
+      <w:proofErr w:type="spellStart"/>
+      <w:r>
+        <w:rPr>
+          <w:rFonts w:ascii="Times New Roman" w:hAnsi="Times New Roman" w:cs="Times New Roman"/>
+          <w:sz w:val="24"/>
+          <w:szCs w:val="24"/>
+        </w:rPr>
+        <w:t>Ovidio</w:t>
+      </w:r>
+      <w:proofErr w:type="spellEnd"/>
+      <w:r>
+        <w:rPr>
+          <w:rFonts w:ascii="Times New Roman" w:hAnsi="Times New Roman" w:cs="Times New Roman"/>
+          <w:sz w:val="24"/>
+          <w:szCs w:val="24"/>
+        </w:rPr>
+        <w:t xml:space="preserve"> and the painted in “The Spring”, by Botticelli himself, where the woman gets kidnapped by Zephyrus to become a mystical figure. The theory is quite farfetched, however there’s a detail in its favour: the roses falling around her and Zephyrus.</w:t>
+      </w:r>
     </w:p>
     <w:p>
       <w:pPr>
@@ -21806,7 +24850,7 @@
           <w:szCs w:val="28"/>
         </w:rPr>
       </w:pPr>
-      <w:bookmarkStart w:id="38" w:name="_Toc44519361"/>
+      <w:bookmarkStart w:id="38" w:name="_Toc44799755"/>
       <w:r>
         <w:rPr>
           <w:rFonts w:ascii="Times New Roman" w:hAnsi="Times New Roman"/>
@@ -21942,7 +24986,7 @@
           <w:lang w:val="en-GB"/>
         </w:rPr>
       </w:pPr>
-      <w:bookmarkStart w:id="39" w:name="_Toc44519362"/>
+      <w:bookmarkStart w:id="39" w:name="_Toc44799756"/>
       <w:r>
         <w:rPr>
           <w:rFonts w:ascii="Times New Roman" w:hAnsi="Times New Roman"/>
@@ -22038,7 +25082,25 @@
           <w:sz w:val="24"/>
           <w:szCs w:val="24"/>
         </w:rPr>
-        <w:t>: since the AugmentedImage module of ARCore, used to find the image in the scene after it has been recognized</w:t>
+        <w:t xml:space="preserve">: since the </w:t>
+      </w:r>
+      <w:proofErr w:type="spellStart"/>
+      <w:r>
+        <w:rPr>
+          <w:rFonts w:ascii="Times New Roman" w:hAnsi="Times New Roman" w:cs="Times New Roman"/>
+          <w:sz w:val="24"/>
+          <w:szCs w:val="24"/>
+        </w:rPr>
+        <w:t>AugmentedImage</w:t>
+      </w:r>
+      <w:proofErr w:type="spellEnd"/>
+      <w:r>
+        <w:rPr>
+          <w:rFonts w:ascii="Times New Roman" w:hAnsi="Times New Roman" w:cs="Times New Roman"/>
+          <w:sz w:val="24"/>
+          <w:szCs w:val="24"/>
+        </w:rPr>
+        <w:t xml:space="preserve"> module of ARCore, used to find the image in the scene after it has been recognized</w:t>
       </w:r>
       <w:r>
         <w:rPr>
@@ -22100,6 +25162,14 @@
           <w:szCs w:val="24"/>
         </w:rPr>
       </w:pPr>
+      <w:r>
+        <w:rPr>
+          <w:rFonts w:ascii="Times New Roman" w:hAnsi="Times New Roman" w:cs="Times New Roman"/>
+          <w:sz w:val="24"/>
+          <w:szCs w:val="24"/>
+        </w:rPr>
+        <w:t>…</w:t>
+      </w:r>
     </w:p>
     <w:p>
       <w:pPr>
@@ -22112,13 +25182,79 @@
           <w:szCs w:val="24"/>
         </w:rPr>
       </w:pPr>
-      <w:r>
-        <w:rPr>
-          <w:rFonts w:ascii="Times New Roman" w:hAnsi="Times New Roman" w:cs="Times New Roman"/>
-          <w:sz w:val="24"/>
-          <w:szCs w:val="24"/>
-        </w:rPr>
-        <w:t xml:space="preserve">In order to further expand the accessibility and the taget of the application, other narration opions could be implemented, such as subtitles or some interaction mechanism beween the user ad the virtual guide. </w:t>
+    </w:p>
+    <w:p>
+      <w:pPr>
+        <w:spacing w:after="0" w:line="360" w:lineRule="auto"/>
+        <w:ind w:left="142"/>
+        <w:jc w:val="both"/>
+        <w:rPr>
+          <w:rFonts w:ascii="Times New Roman" w:hAnsi="Times New Roman" w:cs="Times New Roman"/>
+          <w:sz w:val="24"/>
+          <w:szCs w:val="24"/>
+        </w:rPr>
+      </w:pPr>
+      <w:r>
+        <w:rPr>
+          <w:rFonts w:ascii="Times New Roman" w:hAnsi="Times New Roman" w:cs="Times New Roman"/>
+          <w:sz w:val="24"/>
+          <w:szCs w:val="24"/>
+        </w:rPr>
+        <w:t xml:space="preserve">In order to further expand the accessibility and the </w:t>
+      </w:r>
+      <w:proofErr w:type="spellStart"/>
+      <w:r>
+        <w:rPr>
+          <w:rFonts w:ascii="Times New Roman" w:hAnsi="Times New Roman" w:cs="Times New Roman"/>
+          <w:sz w:val="24"/>
+          <w:szCs w:val="24"/>
+        </w:rPr>
+        <w:t>taget</w:t>
+      </w:r>
+      <w:proofErr w:type="spellEnd"/>
+      <w:r>
+        <w:rPr>
+          <w:rFonts w:ascii="Times New Roman" w:hAnsi="Times New Roman" w:cs="Times New Roman"/>
+          <w:sz w:val="24"/>
+          <w:szCs w:val="24"/>
+        </w:rPr>
+        <w:t xml:space="preserve"> of the application, other narration </w:t>
+      </w:r>
+      <w:proofErr w:type="spellStart"/>
+      <w:r>
+        <w:rPr>
+          <w:rFonts w:ascii="Times New Roman" w:hAnsi="Times New Roman" w:cs="Times New Roman"/>
+          <w:sz w:val="24"/>
+          <w:szCs w:val="24"/>
+        </w:rPr>
+        <w:t>opions</w:t>
+      </w:r>
+      <w:proofErr w:type="spellEnd"/>
+      <w:r>
+        <w:rPr>
+          <w:rFonts w:ascii="Times New Roman" w:hAnsi="Times New Roman" w:cs="Times New Roman"/>
+          <w:sz w:val="24"/>
+          <w:szCs w:val="24"/>
+        </w:rPr>
+        <w:t xml:space="preserve"> could be implemented, such as subtitles or some interaction mechanism </w:t>
+      </w:r>
+      <w:proofErr w:type="spellStart"/>
+      <w:r>
+        <w:rPr>
+          <w:rFonts w:ascii="Times New Roman" w:hAnsi="Times New Roman" w:cs="Times New Roman"/>
+          <w:sz w:val="24"/>
+          <w:szCs w:val="24"/>
+        </w:rPr>
+        <w:t>beween</w:t>
+      </w:r>
+      <w:proofErr w:type="spellEnd"/>
+      <w:r>
+        <w:rPr>
+          <w:rFonts w:ascii="Times New Roman" w:hAnsi="Times New Roman" w:cs="Times New Roman"/>
+          <w:sz w:val="24"/>
+          <w:szCs w:val="24"/>
+        </w:rPr>
+        <w:t xml:space="preserve"> the user ad the virtual guide. </w:t>
       </w:r>
       <w:r>
         <w:rPr>
@@ -22311,7 +25447,7 @@
           <w:lang w:val="en-GB"/>
         </w:rPr>
       </w:pPr>
-      <w:bookmarkStart w:id="40" w:name="_Toc44519363"/>
+      <w:bookmarkStart w:id="40" w:name="_Toc44799757"/>
       <w:r>
         <w:rPr>
           <w:rFonts w:ascii="Times New Roman" w:hAnsi="Times New Roman"/>
@@ -22370,7 +25506,25 @@
           <w:sz w:val="24"/>
           <w:szCs w:val="24"/>
         </w:rPr>
-        <w:t>[2] D. Kriesel, A Brief Introduction to Neural Networks, 2005</w:t>
+        <w:t xml:space="preserve">[2] D. </w:t>
+      </w:r>
+      <w:proofErr w:type="spellStart"/>
+      <w:r>
+        <w:rPr>
+          <w:rFonts w:ascii="Times New Roman" w:hAnsi="Times New Roman" w:cs="Times New Roman"/>
+          <w:sz w:val="24"/>
+          <w:szCs w:val="24"/>
+        </w:rPr>
+        <w:t>Kriesel</w:t>
+      </w:r>
+      <w:proofErr w:type="spellEnd"/>
+      <w:r>
+        <w:rPr>
+          <w:rFonts w:ascii="Times New Roman" w:hAnsi="Times New Roman" w:cs="Times New Roman"/>
+          <w:sz w:val="24"/>
+          <w:szCs w:val="24"/>
+        </w:rPr>
+        <w:t>, A Brief Introduction to Neural Networks, 2005</w:t>
       </w:r>
     </w:p>
     <w:p>
@@ -22391,7 +25545,43 @@
           <w:sz w:val="24"/>
           <w:szCs w:val="24"/>
         </w:rPr>
-        <w:t>[3] D. Schmalstieg, T. Höllerer, Augmented Reality: Principles and Practices, 2016</w:t>
+        <w:t xml:space="preserve">[3] D. </w:t>
+      </w:r>
+      <w:proofErr w:type="spellStart"/>
+      <w:r>
+        <w:rPr>
+          <w:rFonts w:ascii="Times New Roman" w:hAnsi="Times New Roman" w:cs="Times New Roman"/>
+          <w:sz w:val="24"/>
+          <w:szCs w:val="24"/>
+        </w:rPr>
+        <w:t>Schmalstieg</w:t>
+      </w:r>
+      <w:proofErr w:type="spellEnd"/>
+      <w:r>
+        <w:rPr>
+          <w:rFonts w:ascii="Times New Roman" w:hAnsi="Times New Roman" w:cs="Times New Roman"/>
+          <w:sz w:val="24"/>
+          <w:szCs w:val="24"/>
+        </w:rPr>
+        <w:t xml:space="preserve">, T. </w:t>
+      </w:r>
+      <w:proofErr w:type="spellStart"/>
+      <w:r>
+        <w:rPr>
+          <w:rFonts w:ascii="Times New Roman" w:hAnsi="Times New Roman" w:cs="Times New Roman"/>
+          <w:sz w:val="24"/>
+          <w:szCs w:val="24"/>
+        </w:rPr>
+        <w:t>Höllerer</w:t>
+      </w:r>
+      <w:proofErr w:type="spellEnd"/>
+      <w:r>
+        <w:rPr>
+          <w:rFonts w:ascii="Times New Roman" w:hAnsi="Times New Roman" w:cs="Times New Roman"/>
+          <w:sz w:val="24"/>
+          <w:szCs w:val="24"/>
+        </w:rPr>
+        <w:t>, Augmented Reality: Principles and Practices, 2016</w:t>
       </w:r>
     </w:p>
     <w:p>
@@ -22412,7 +25602,25 @@
           <w:sz w:val="24"/>
           <w:szCs w:val="24"/>
         </w:rPr>
-        <w:t>[4] R.Azuma, A Survey of Augmented Reality, 1997</w:t>
+        <w:t xml:space="preserve">[4] </w:t>
+      </w:r>
+      <w:proofErr w:type="spellStart"/>
+      <w:r>
+        <w:rPr>
+          <w:rFonts w:ascii="Times New Roman" w:hAnsi="Times New Roman" w:cs="Times New Roman"/>
+          <w:sz w:val="24"/>
+          <w:szCs w:val="24"/>
+        </w:rPr>
+        <w:t>R.Azuma</w:t>
+      </w:r>
+      <w:proofErr w:type="spellEnd"/>
+      <w:r>
+        <w:rPr>
+          <w:rFonts w:ascii="Times New Roman" w:hAnsi="Times New Roman" w:cs="Times New Roman"/>
+          <w:sz w:val="24"/>
+          <w:szCs w:val="24"/>
+        </w:rPr>
+        <w:t>, A Survey of Augmented Reality, 1997</w:t>
       </w:r>
     </w:p>
     <w:p>
@@ -22522,18 +25730,56 @@
           <w:sz w:val="24"/>
           <w:szCs w:val="24"/>
         </w:rPr>
-        <w:t>] S. Siltanen, Theory and applications of marker-based augmented reality, 2012</w:t>
-      </w:r>
-    </w:p>
-    <w:p>
-      <w:pPr>
-        <w:spacing w:after="0" w:line="360" w:lineRule="auto"/>
-        <w:contextualSpacing/>
-        <w:jc w:val="both"/>
-        <w:rPr>
-          <w:rFonts w:ascii="Times New Roman" w:hAnsi="Times New Roman" w:cs="Times New Roman"/>
-        </w:rPr>
-      </w:pPr>
+        <w:t xml:space="preserve">] S. </w:t>
+      </w:r>
+      <w:proofErr w:type="spellStart"/>
+      <w:r>
+        <w:rPr>
+          <w:rFonts w:ascii="Times New Roman" w:hAnsi="Times New Roman" w:cs="Times New Roman"/>
+          <w:sz w:val="24"/>
+          <w:szCs w:val="24"/>
+        </w:rPr>
+        <w:t>Siltanen</w:t>
+      </w:r>
+      <w:proofErr w:type="spellEnd"/>
+      <w:r>
+        <w:rPr>
+          <w:rFonts w:ascii="Times New Roman" w:hAnsi="Times New Roman" w:cs="Times New Roman"/>
+          <w:sz w:val="24"/>
+          <w:szCs w:val="24"/>
+        </w:rPr>
+        <w:t>, Theory and applications of marker-based augmented reality, 2012</w:t>
+      </w:r>
+    </w:p>
+    <w:p>
+      <w:pPr>
+        <w:spacing w:after="0" w:line="480" w:lineRule="auto"/>
+        <w:ind w:left="426" w:hanging="284"/>
+        <w:jc w:val="both"/>
+        <w:rPr>
+          <w:rFonts w:ascii="Times New Roman" w:hAnsi="Times New Roman" w:cs="Times New Roman"/>
+          <w:sz w:val="24"/>
+          <w:szCs w:val="24"/>
+        </w:rPr>
+      </w:pPr>
+      <w:r>
+        <w:rPr>
+          <w:rFonts w:ascii="Times New Roman" w:hAnsi="Times New Roman" w:cs="Times New Roman"/>
+          <w:sz w:val="24"/>
+          <w:szCs w:val="24"/>
+        </w:rPr>
+        <w:t xml:space="preserve">[8] Fritz AI, Image Recognition Guide, </w:t>
+      </w:r>
+      <w:hyperlink r:id="rId27" w:history="1">
+        <w:r>
+          <w:rPr>
+            <w:rFonts w:ascii="Times New Roman" w:hAnsi="Times New Roman" w:cs="Times New Roman"/>
+            <w:sz w:val="24"/>
+            <w:szCs w:val="24"/>
+          </w:rPr>
+          <w:t>https://www.fritz.ai/image-recognition/</w:t>
+        </w:r>
+      </w:hyperlink>
     </w:p>
     <w:sectPr>
       <w:pgSz w:w="11906" w:h="16838"/>
@@ -22754,35 +26000,6 @@
       <w:r>
         <w:continuationSeparator/>
       </w:r>
-    </w:p>
-  </w:footnote>
-  <w:footnote w:id="1">
-    <w:p>
-      <w:pPr>
-        <w:pStyle w:val="Testonotaapidipagina"/>
-      </w:pPr>
-      <w:r>
-        <w:rPr>
-          <w:rStyle w:val="Rimandonotaapidipagina"/>
-        </w:rPr>
-        <w:footnoteRef/>
-      </w:r>
-      <w:r>
-        <w:t xml:space="preserve"> </w:t>
-      </w:r>
-      <w:bookmarkStart w:id="7" w:name="_Hlk38320523"/>
-      <w:r>
-        <w:t xml:space="preserve">Fritz AI, Image Recognition Guide, </w:t>
-      </w:r>
-      <w:hyperlink r:id="rId1" w:history="1">
-        <w:r>
-          <w:rPr>
-            <w:rStyle w:val="Collegamentoipertestuale"/>
-          </w:rPr>
-          <w:t>https://www.fritz.ai/image-recognition/</w:t>
-        </w:r>
-      </w:hyperlink>
-      <w:bookmarkEnd w:id="7"/>
     </w:p>
   </w:footnote>
 </w:footnotes>
@@ -25871,6 +29088,9 @@
   <w:num w:numId="49">
     <w:abstractNumId w:val="21"/>
   </w:num>
+  <w:num w:numId="50">
+    <w:abstractNumId w:val="21"/>
+  </w:num>
   <w:numIdMacAtCleanup w:val="21"/>
 </w:numbering>
 </file>
@@ -25892,7 +29112,7 @@
       </w:pPr>
     </w:pPrDefault>
   </w:docDefaults>
-  <w:latentStyles w:defLockedState="0" w:defUIPriority="99" w:defSemiHidden="0" w:defUnhideWhenUsed="0" w:defQFormat="0" w:count="377">
+  <w:latentStyles w:defLockedState="0" w:defUIPriority="99" w:defSemiHidden="0" w:defUnhideWhenUsed="0" w:defQFormat="0" w:count="376">
     <w:lsdException w:name="Normal" w:uiPriority="0" w:qFormat="1"/>
     <w:lsdException w:name="heading 1" w:uiPriority="0" w:qFormat="1"/>
     <w:lsdException w:name="heading 2" w:semiHidden="1" w:uiPriority="0" w:unhideWhenUsed="1" w:qFormat="1"/>
@@ -25998,6 +29218,7 @@
     <w:lsdException w:name="HTML Sample" w:semiHidden="1" w:unhideWhenUsed="1"/>
     <w:lsdException w:name="HTML Typewriter" w:semiHidden="1" w:unhideWhenUsed="1"/>
     <w:lsdException w:name="HTML Variable" w:semiHidden="1" w:unhideWhenUsed="1"/>
+    <w:lsdException w:name="Normal Table" w:semiHidden="1" w:unhideWhenUsed="1"/>
     <w:lsdException w:name="annotation subject" w:semiHidden="1" w:unhideWhenUsed="1"/>
     <w:lsdException w:name="No List" w:semiHidden="1" w:unhideWhenUsed="1"/>
     <w:lsdException w:name="Outline List 1" w:semiHidden="1" w:unhideWhenUsed="1"/>
@@ -26044,8 +29265,10 @@
     <w:lsdException w:name="Table Subtle 2" w:semiHidden="1" w:unhideWhenUsed="1"/>
     <w:lsdException w:name="Table Web 1" w:semiHidden="1" w:unhideWhenUsed="1"/>
     <w:lsdException w:name="Table Web 2" w:semiHidden="1" w:unhideWhenUsed="1"/>
+    <w:lsdException w:name="Table Web 3" w:semiHidden="1" w:unhideWhenUsed="1"/>
     <w:lsdException w:name="Balloon Text" w:semiHidden="1" w:unhideWhenUsed="1"/>
     <w:lsdException w:name="Table Grid" w:uiPriority="39"/>
+    <w:lsdException w:name="Table Theme" w:semiHidden="1" w:unhideWhenUsed="1"/>
     <w:lsdException w:name="Placeholder Text" w:semiHidden="1"/>
     <w:lsdException w:name="No Spacing" w:uiPriority="1" w:qFormat="1"/>
     <w:lsdException w:name="Light Shading" w:uiPriority="60"/>
@@ -26266,7 +29489,6 @@
     <w:lsdException w:name="Hashtag" w:semiHidden="1" w:unhideWhenUsed="1"/>
     <w:lsdException w:name="Unresolved Mention" w:semiHidden="1" w:unhideWhenUsed="1"/>
     <w:lsdException w:name="Smart Link" w:semiHidden="1" w:unhideWhenUsed="1"/>
-    <w:lsdException w:name="Smart Link Error" w:semiHidden="1" w:unhideWhenUsed="1"/>
   </w:latentStyles>
   <w:style w:type="paragraph" w:default="1" w:styleId="Normale">
     <w:name w:val="Normal"/>
@@ -26348,6 +29570,7 @@
   <w:style w:type="character" w:default="1" w:styleId="Carpredefinitoparagrafo">
     <w:name w:val="Default Paragraph Font"/>
     <w:uiPriority w:val="1"/>
+    <w:semiHidden/>
     <w:unhideWhenUsed/>
   </w:style>
   <w:style w:type="table" w:default="1" w:styleId="Tabellanormale">
@@ -27105,7 +30328,7 @@
 </file>
 
 <file path=customXml/itemProps1.xml><?xml version="1.0" encoding="utf-8"?>
-<ds:datastoreItem xmlns:ds="http://schemas.openxmlformats.org/officeDocument/2006/customXml" ds:itemID="{91367238-AAB0-4262-8726-C14E0F0DECFB}">
+<ds:datastoreItem xmlns:ds="http://schemas.openxmlformats.org/officeDocument/2006/customXml" ds:itemID="{9679791D-8D66-4AF8-B822-5853A5BC5313}">
   <ds:schemaRefs>
     <ds:schemaRef ds:uri="http://schemas.openxmlformats.org/officeDocument/2006/bibliography"/>
   </ds:schemaRefs>

--- a/Documents/Thesis.docx
+++ b/Documents/Thesis.docx
@@ -585,13 +585,13 @@
       <w:pPr>
         <w:pStyle w:val="Sommario1"/>
         <w:rPr>
-          <w:rFonts w:asciiTheme="minorHAnsi" w:eastAsiaTheme="minorEastAsia" w:hAnsiTheme="minorHAnsi" w:cstheme="minorBidi"/>
+          <w:rFonts w:ascii="Times New Roman" w:eastAsiaTheme="minorEastAsia" w:hAnsi="Times New Roman"/>
           <w:b w:val="0"/>
           <w:bCs w:val="0"/>
           <w:caps w:val="0"/>
           <w:noProof/>
-          <w:sz w:val="22"/>
-          <w:szCs w:val="22"/>
+          <w:sz w:val="24"/>
+          <w:szCs w:val="24"/>
           <w:lang w:val="en-GB" w:eastAsia="en-GB"/>
         </w:rPr>
       </w:pPr>
@@ -625,61 +625,84 @@
         </w:rPr>
         <w:fldChar w:fldCharType="separate"/>
       </w:r>
-      <w:hyperlink w:anchor="_Toc45234398" w:history="1">
+      <w:hyperlink w:anchor="_Toc45292233" w:history="1">
         <w:r>
           <w:rPr>
             <w:rStyle w:val="Collegamentoipertestuale"/>
             <w:rFonts w:ascii="Times New Roman" w:hAnsi="Times New Roman"/>
             <w:noProof/>
+            <w:sz w:val="24"/>
+            <w:szCs w:val="24"/>
             <w:lang w:val="en-GB"/>
           </w:rPr>
           <w:t>Introduction</w:t>
         </w:r>
         <w:r>
           <w:rPr>
+            <w:rFonts w:ascii="Times New Roman" w:hAnsi="Times New Roman"/>
             <w:noProof/>
             <w:webHidden/>
+            <w:sz w:val="24"/>
+            <w:szCs w:val="24"/>
           </w:rPr>
           <w:tab/>
         </w:r>
         <w:r>
           <w:rPr>
+            <w:rFonts w:ascii="Times New Roman" w:hAnsi="Times New Roman"/>
             <w:noProof/>
             <w:webHidden/>
+            <w:sz w:val="24"/>
+            <w:szCs w:val="24"/>
           </w:rPr>
           <w:fldChar w:fldCharType="begin"/>
         </w:r>
         <w:r>
           <w:rPr>
+            <w:rFonts w:ascii="Times New Roman" w:hAnsi="Times New Roman"/>
             <w:noProof/>
             <w:webHidden/>
+            <w:sz w:val="24"/>
+            <w:szCs w:val="24"/>
           </w:rPr>
-          <w:instrText xml:space="preserve"> PAGEREF _Toc45234398 \h </w:instrText>
+          <w:instrText xml:space="preserve"> PAGEREF _Toc45292233 \h </w:instrText>
         </w:r>
         <w:r>
           <w:rPr>
+            <w:rFonts w:ascii="Times New Roman" w:hAnsi="Times New Roman"/>
             <w:noProof/>
             <w:webHidden/>
+            <w:sz w:val="24"/>
+            <w:szCs w:val="24"/>
           </w:rPr>
         </w:r>
         <w:r>
           <w:rPr>
+            <w:rFonts w:ascii="Times New Roman" w:hAnsi="Times New Roman"/>
             <w:noProof/>
             <w:webHidden/>
+            <w:sz w:val="24"/>
+            <w:szCs w:val="24"/>
           </w:rPr>
           <w:fldChar w:fldCharType="separate"/>
         </w:r>
         <w:r>
           <w:rPr>
+            <w:rFonts w:ascii="Times New Roman" w:hAnsi="Times New Roman"/>
             <w:noProof/>
             <w:webHidden/>
+            <w:sz w:val="24"/>
+            <w:szCs w:val="24"/>
           </w:rPr>
           <w:t>3</w:t>
         </w:r>
         <w:r>
           <w:rPr>
+            <w:rFonts w:ascii="Times New Roman" w:hAnsi="Times New Roman"/>
             <w:noProof/>
             <w:webHidden/>
+            <w:sz w:val="24"/>
+            <w:szCs w:val="24"/>
           </w:rPr>
           <w:fldChar w:fldCharType="end"/>
         </w:r>
@@ -689,35 +712,37 @@
       <w:pPr>
         <w:pStyle w:val="Sommario1"/>
         <w:rPr>
-          <w:rFonts w:asciiTheme="minorHAnsi" w:eastAsiaTheme="minorEastAsia" w:hAnsiTheme="minorHAnsi" w:cstheme="minorBidi"/>
+          <w:rFonts w:ascii="Times New Roman" w:eastAsiaTheme="minorEastAsia" w:hAnsi="Times New Roman"/>
           <w:b w:val="0"/>
           <w:bCs w:val="0"/>
           <w:caps w:val="0"/>
           <w:noProof/>
-          <w:sz w:val="22"/>
-          <w:szCs w:val="22"/>
+          <w:sz w:val="24"/>
+          <w:szCs w:val="24"/>
           <w:lang w:val="en-GB" w:eastAsia="en-GB"/>
         </w:rPr>
       </w:pPr>
-      <w:hyperlink w:anchor="_Toc45234399" w:history="1">
+      <w:hyperlink w:anchor="_Toc45292234" w:history="1">
         <w:r>
           <w:rPr>
             <w:rStyle w:val="Collegamentoipertestuale"/>
             <w:rFonts w:ascii="Times New Roman" w:hAnsi="Times New Roman"/>
             <w:noProof/>
+            <w:sz w:val="24"/>
+            <w:szCs w:val="24"/>
             <w:lang w:val="en-GB"/>
           </w:rPr>
           <w:t>1.</w:t>
         </w:r>
         <w:r>
           <w:rPr>
-            <w:rFonts w:asciiTheme="minorHAnsi" w:eastAsiaTheme="minorEastAsia" w:hAnsiTheme="minorHAnsi" w:cstheme="minorBidi"/>
+            <w:rFonts w:ascii="Times New Roman" w:eastAsiaTheme="minorEastAsia" w:hAnsi="Times New Roman"/>
             <w:b w:val="0"/>
             <w:bCs w:val="0"/>
             <w:caps w:val="0"/>
             <w:noProof/>
-            <w:sz w:val="22"/>
-            <w:szCs w:val="22"/>
+            <w:sz w:val="24"/>
+            <w:szCs w:val="24"/>
             <w:lang w:val="en-GB" w:eastAsia="en-GB"/>
           </w:rPr>
           <w:tab/>
@@ -727,55 +752,78 @@
             <w:rStyle w:val="Collegamentoipertestuale"/>
             <w:rFonts w:ascii="Times New Roman" w:hAnsi="Times New Roman"/>
             <w:noProof/>
+            <w:sz w:val="24"/>
+            <w:szCs w:val="24"/>
             <w:lang w:val="en-GB"/>
           </w:rPr>
           <w:t>Image Recognition</w:t>
         </w:r>
         <w:r>
           <w:rPr>
+            <w:rFonts w:ascii="Times New Roman" w:hAnsi="Times New Roman"/>
             <w:noProof/>
             <w:webHidden/>
+            <w:sz w:val="24"/>
+            <w:szCs w:val="24"/>
           </w:rPr>
           <w:tab/>
         </w:r>
         <w:r>
           <w:rPr>
+            <w:rFonts w:ascii="Times New Roman" w:hAnsi="Times New Roman"/>
             <w:noProof/>
             <w:webHidden/>
+            <w:sz w:val="24"/>
+            <w:szCs w:val="24"/>
           </w:rPr>
           <w:fldChar w:fldCharType="begin"/>
         </w:r>
         <w:r>
           <w:rPr>
+            <w:rFonts w:ascii="Times New Roman" w:hAnsi="Times New Roman"/>
             <w:noProof/>
             <w:webHidden/>
+            <w:sz w:val="24"/>
+            <w:szCs w:val="24"/>
           </w:rPr>
-          <w:instrText xml:space="preserve"> PAGEREF _Toc45234399 \h </w:instrText>
+          <w:instrText xml:space="preserve"> PAGEREF _Toc45292234 \h </w:instrText>
         </w:r>
         <w:r>
           <w:rPr>
+            <w:rFonts w:ascii="Times New Roman" w:hAnsi="Times New Roman"/>
             <w:noProof/>
             <w:webHidden/>
+            <w:sz w:val="24"/>
+            <w:szCs w:val="24"/>
           </w:rPr>
         </w:r>
         <w:r>
           <w:rPr>
+            <w:rFonts w:ascii="Times New Roman" w:hAnsi="Times New Roman"/>
             <w:noProof/>
             <w:webHidden/>
+            <w:sz w:val="24"/>
+            <w:szCs w:val="24"/>
           </w:rPr>
           <w:fldChar w:fldCharType="separate"/>
         </w:r>
         <w:r>
           <w:rPr>
+            <w:rFonts w:ascii="Times New Roman" w:hAnsi="Times New Roman"/>
             <w:noProof/>
             <w:webHidden/>
+            <w:sz w:val="24"/>
+            <w:szCs w:val="24"/>
           </w:rPr>
-          <w:t>6</w:t>
+          <w:t>5</w:t>
         </w:r>
         <w:r>
           <w:rPr>
+            <w:rFonts w:ascii="Times New Roman" w:hAnsi="Times New Roman"/>
             <w:noProof/>
             <w:webHidden/>
+            <w:sz w:val="24"/>
+            <w:szCs w:val="24"/>
           </w:rPr>
           <w:fldChar w:fldCharType="end"/>
         </w:r>
@@ -789,30 +837,32 @@
           <w:tab w:val="right" w:leader="dot" w:pos="8920"/>
         </w:tabs>
         <w:rPr>
-          <w:rFonts w:asciiTheme="minorHAnsi" w:eastAsiaTheme="minorEastAsia" w:hAnsiTheme="minorHAnsi" w:cstheme="minorBidi"/>
+          <w:rFonts w:ascii="Times New Roman" w:eastAsiaTheme="minorEastAsia" w:hAnsi="Times New Roman"/>
           <w:smallCaps w:val="0"/>
           <w:noProof/>
-          <w:sz w:val="22"/>
-          <w:szCs w:val="22"/>
+          <w:sz w:val="24"/>
+          <w:szCs w:val="24"/>
           <w:lang w:val="en-GB" w:eastAsia="en-GB"/>
         </w:rPr>
       </w:pPr>
-      <w:hyperlink w:anchor="_Toc45234400" w:history="1">
+      <w:hyperlink w:anchor="_Toc45292235" w:history="1">
         <w:r>
           <w:rPr>
             <w:rStyle w:val="Collegamentoipertestuale"/>
             <w:rFonts w:ascii="Times New Roman" w:hAnsi="Times New Roman"/>
             <w:noProof/>
+            <w:sz w:val="24"/>
+            <w:szCs w:val="24"/>
           </w:rPr>
           <w:t>1.1</w:t>
         </w:r>
         <w:r>
           <w:rPr>
-            <w:rFonts w:asciiTheme="minorHAnsi" w:eastAsiaTheme="minorEastAsia" w:hAnsiTheme="minorHAnsi" w:cstheme="minorBidi"/>
+            <w:rFonts w:ascii="Times New Roman" w:eastAsiaTheme="minorEastAsia" w:hAnsi="Times New Roman"/>
             <w:smallCaps w:val="0"/>
             <w:noProof/>
-            <w:sz w:val="22"/>
-            <w:szCs w:val="22"/>
+            <w:sz w:val="24"/>
+            <w:szCs w:val="24"/>
             <w:lang w:val="en-GB" w:eastAsia="en-GB"/>
           </w:rPr>
           <w:tab/>
@@ -822,55 +872,78 @@
             <w:rStyle w:val="Collegamentoipertestuale"/>
             <w:rFonts w:ascii="Times New Roman" w:hAnsi="Times New Roman"/>
             <w:noProof/>
+            <w:sz w:val="24"/>
+            <w:szCs w:val="24"/>
             <w:lang w:val="en-GB"/>
           </w:rPr>
           <w:t>Image Recognition using Convolutional Neural Networks</w:t>
         </w:r>
         <w:r>
           <w:rPr>
+            <w:rFonts w:ascii="Times New Roman" w:hAnsi="Times New Roman"/>
             <w:noProof/>
             <w:webHidden/>
+            <w:sz w:val="24"/>
+            <w:szCs w:val="24"/>
           </w:rPr>
           <w:tab/>
         </w:r>
         <w:r>
           <w:rPr>
+            <w:rFonts w:ascii="Times New Roman" w:hAnsi="Times New Roman"/>
             <w:noProof/>
             <w:webHidden/>
+            <w:sz w:val="24"/>
+            <w:szCs w:val="24"/>
           </w:rPr>
           <w:fldChar w:fldCharType="begin"/>
         </w:r>
         <w:r>
           <w:rPr>
+            <w:rFonts w:ascii="Times New Roman" w:hAnsi="Times New Roman"/>
             <w:noProof/>
             <w:webHidden/>
+            <w:sz w:val="24"/>
+            <w:szCs w:val="24"/>
           </w:rPr>
-          <w:instrText xml:space="preserve"> PAGEREF _Toc45234400 \h </w:instrText>
+          <w:instrText xml:space="preserve"> PAGEREF _Toc45292235 \h </w:instrText>
         </w:r>
         <w:r>
           <w:rPr>
+            <w:rFonts w:ascii="Times New Roman" w:hAnsi="Times New Roman"/>
             <w:noProof/>
             <w:webHidden/>
+            <w:sz w:val="24"/>
+            <w:szCs w:val="24"/>
           </w:rPr>
         </w:r>
         <w:r>
           <w:rPr>
+            <w:rFonts w:ascii="Times New Roman" w:hAnsi="Times New Roman"/>
             <w:noProof/>
             <w:webHidden/>
+            <w:sz w:val="24"/>
+            <w:szCs w:val="24"/>
           </w:rPr>
           <w:fldChar w:fldCharType="separate"/>
         </w:r>
         <w:r>
           <w:rPr>
+            <w:rFonts w:ascii="Times New Roman" w:hAnsi="Times New Roman"/>
             <w:noProof/>
             <w:webHidden/>
+            <w:sz w:val="24"/>
+            <w:szCs w:val="24"/>
           </w:rPr>
-          <w:t>7</w:t>
+          <w:t>6</w:t>
         </w:r>
         <w:r>
           <w:rPr>
+            <w:rFonts w:ascii="Times New Roman" w:hAnsi="Times New Roman"/>
             <w:noProof/>
             <w:webHidden/>
+            <w:sz w:val="24"/>
+            <w:szCs w:val="24"/>
           </w:rPr>
           <w:fldChar w:fldCharType="end"/>
         </w:r>
@@ -884,30 +957,32 @@
           <w:tab w:val="right" w:leader="dot" w:pos="8920"/>
         </w:tabs>
         <w:rPr>
-          <w:rFonts w:asciiTheme="minorHAnsi" w:eastAsiaTheme="minorEastAsia" w:hAnsiTheme="minorHAnsi" w:cstheme="minorBidi"/>
+          <w:rFonts w:ascii="Times New Roman" w:eastAsiaTheme="minorEastAsia" w:hAnsi="Times New Roman"/>
           <w:smallCaps w:val="0"/>
           <w:noProof/>
-          <w:sz w:val="22"/>
-          <w:szCs w:val="22"/>
+          <w:sz w:val="24"/>
+          <w:szCs w:val="24"/>
           <w:lang w:val="en-GB" w:eastAsia="en-GB"/>
         </w:rPr>
       </w:pPr>
-      <w:hyperlink w:anchor="_Toc45234401" w:history="1">
+      <w:hyperlink w:anchor="_Toc45292236" w:history="1">
         <w:r>
           <w:rPr>
             <w:rStyle w:val="Collegamentoipertestuale"/>
             <w:rFonts w:ascii="Times New Roman" w:hAnsi="Times New Roman"/>
             <w:noProof/>
+            <w:sz w:val="24"/>
+            <w:szCs w:val="24"/>
           </w:rPr>
           <w:t>1.2</w:t>
         </w:r>
         <w:r>
           <w:rPr>
-            <w:rFonts w:asciiTheme="minorHAnsi" w:eastAsiaTheme="minorEastAsia" w:hAnsiTheme="minorHAnsi" w:cstheme="minorBidi"/>
+            <w:rFonts w:ascii="Times New Roman" w:eastAsiaTheme="minorEastAsia" w:hAnsi="Times New Roman"/>
             <w:smallCaps w:val="0"/>
             <w:noProof/>
-            <w:sz w:val="22"/>
-            <w:szCs w:val="22"/>
+            <w:sz w:val="24"/>
+            <w:szCs w:val="24"/>
             <w:lang w:val="en-GB" w:eastAsia="en-GB"/>
           </w:rPr>
           <w:tab/>
@@ -917,55 +992,78 @@
             <w:rStyle w:val="Collegamentoipertestuale"/>
             <w:rFonts w:ascii="Times New Roman" w:hAnsi="Times New Roman"/>
             <w:noProof/>
+            <w:sz w:val="24"/>
+            <w:szCs w:val="24"/>
             <w:lang w:val="en-GB"/>
           </w:rPr>
           <w:t>Data Science process overview</w:t>
         </w:r>
         <w:r>
           <w:rPr>
+            <w:rFonts w:ascii="Times New Roman" w:hAnsi="Times New Roman"/>
             <w:noProof/>
             <w:webHidden/>
+            <w:sz w:val="24"/>
+            <w:szCs w:val="24"/>
           </w:rPr>
           <w:tab/>
         </w:r>
         <w:r>
           <w:rPr>
+            <w:rFonts w:ascii="Times New Roman" w:hAnsi="Times New Roman"/>
             <w:noProof/>
             <w:webHidden/>
+            <w:sz w:val="24"/>
+            <w:szCs w:val="24"/>
           </w:rPr>
           <w:fldChar w:fldCharType="begin"/>
         </w:r>
         <w:r>
           <w:rPr>
+            <w:rFonts w:ascii="Times New Roman" w:hAnsi="Times New Roman"/>
             <w:noProof/>
             <w:webHidden/>
+            <w:sz w:val="24"/>
+            <w:szCs w:val="24"/>
           </w:rPr>
-          <w:instrText xml:space="preserve"> PAGEREF _Toc45234401 \h </w:instrText>
+          <w:instrText xml:space="preserve"> PAGEREF _Toc45292236 \h </w:instrText>
         </w:r>
         <w:r>
           <w:rPr>
+            <w:rFonts w:ascii="Times New Roman" w:hAnsi="Times New Roman"/>
             <w:noProof/>
             <w:webHidden/>
+            <w:sz w:val="24"/>
+            <w:szCs w:val="24"/>
           </w:rPr>
         </w:r>
         <w:r>
           <w:rPr>
+            <w:rFonts w:ascii="Times New Roman" w:hAnsi="Times New Roman"/>
             <w:noProof/>
             <w:webHidden/>
+            <w:sz w:val="24"/>
+            <w:szCs w:val="24"/>
           </w:rPr>
           <w:fldChar w:fldCharType="separate"/>
         </w:r>
         <w:r>
           <w:rPr>
+            <w:rFonts w:ascii="Times New Roman" w:hAnsi="Times New Roman"/>
             <w:noProof/>
             <w:webHidden/>
+            <w:sz w:val="24"/>
+            <w:szCs w:val="24"/>
           </w:rPr>
-          <w:t>12</w:t>
+          <w:t>11</w:t>
         </w:r>
         <w:r>
           <w:rPr>
+            <w:rFonts w:ascii="Times New Roman" w:hAnsi="Times New Roman"/>
             <w:noProof/>
             <w:webHidden/>
+            <w:sz w:val="24"/>
+            <w:szCs w:val="24"/>
           </w:rPr>
           <w:fldChar w:fldCharType="end"/>
         </w:r>
@@ -975,35 +1073,37 @@
       <w:pPr>
         <w:pStyle w:val="Sommario1"/>
         <w:rPr>
-          <w:rFonts w:asciiTheme="minorHAnsi" w:eastAsiaTheme="minorEastAsia" w:hAnsiTheme="minorHAnsi" w:cstheme="minorBidi"/>
+          <w:rFonts w:ascii="Times New Roman" w:eastAsiaTheme="minorEastAsia" w:hAnsi="Times New Roman"/>
           <w:b w:val="0"/>
           <w:bCs w:val="0"/>
           <w:caps w:val="0"/>
           <w:noProof/>
-          <w:sz w:val="22"/>
-          <w:szCs w:val="22"/>
+          <w:sz w:val="24"/>
+          <w:szCs w:val="24"/>
           <w:lang w:val="en-GB" w:eastAsia="en-GB"/>
         </w:rPr>
       </w:pPr>
-      <w:hyperlink w:anchor="_Toc45234402" w:history="1">
+      <w:hyperlink w:anchor="_Toc45292237" w:history="1">
         <w:r>
           <w:rPr>
             <w:rStyle w:val="Collegamentoipertestuale"/>
             <w:rFonts w:ascii="Times New Roman" w:hAnsi="Times New Roman"/>
             <w:noProof/>
+            <w:sz w:val="24"/>
+            <w:szCs w:val="24"/>
             <w:lang w:val="en-GB"/>
           </w:rPr>
           <w:t>2.</w:t>
         </w:r>
         <w:r>
           <w:rPr>
-            <w:rFonts w:asciiTheme="minorHAnsi" w:eastAsiaTheme="minorEastAsia" w:hAnsiTheme="minorHAnsi" w:cstheme="minorBidi"/>
+            <w:rFonts w:ascii="Times New Roman" w:eastAsiaTheme="minorEastAsia" w:hAnsi="Times New Roman"/>
             <w:b w:val="0"/>
             <w:bCs w:val="0"/>
             <w:caps w:val="0"/>
             <w:noProof/>
-            <w:sz w:val="22"/>
-            <w:szCs w:val="22"/>
+            <w:sz w:val="24"/>
+            <w:szCs w:val="24"/>
             <w:lang w:val="en-GB" w:eastAsia="en-GB"/>
           </w:rPr>
           <w:tab/>
@@ -1013,55 +1113,78 @@
             <w:rStyle w:val="Collegamentoipertestuale"/>
             <w:rFonts w:ascii="Times New Roman" w:hAnsi="Times New Roman"/>
             <w:noProof/>
+            <w:sz w:val="24"/>
+            <w:szCs w:val="24"/>
             <w:lang w:val="en-GB"/>
           </w:rPr>
           <w:t>Augmented Reality</w:t>
         </w:r>
         <w:r>
           <w:rPr>
+            <w:rFonts w:ascii="Times New Roman" w:hAnsi="Times New Roman"/>
             <w:noProof/>
             <w:webHidden/>
+            <w:sz w:val="24"/>
+            <w:szCs w:val="24"/>
           </w:rPr>
           <w:tab/>
         </w:r>
         <w:r>
           <w:rPr>
+            <w:rFonts w:ascii="Times New Roman" w:hAnsi="Times New Roman"/>
             <w:noProof/>
             <w:webHidden/>
+            <w:sz w:val="24"/>
+            <w:szCs w:val="24"/>
           </w:rPr>
           <w:fldChar w:fldCharType="begin"/>
         </w:r>
         <w:r>
           <w:rPr>
+            <w:rFonts w:ascii="Times New Roman" w:hAnsi="Times New Roman"/>
             <w:noProof/>
             <w:webHidden/>
+            <w:sz w:val="24"/>
+            <w:szCs w:val="24"/>
           </w:rPr>
-          <w:instrText xml:space="preserve"> PAGEREF _Toc45234402 \h </w:instrText>
+          <w:instrText xml:space="preserve"> PAGEREF _Toc45292237 \h </w:instrText>
         </w:r>
         <w:r>
           <w:rPr>
+            <w:rFonts w:ascii="Times New Roman" w:hAnsi="Times New Roman"/>
             <w:noProof/>
             <w:webHidden/>
+            <w:sz w:val="24"/>
+            <w:szCs w:val="24"/>
           </w:rPr>
         </w:r>
         <w:r>
           <w:rPr>
+            <w:rFonts w:ascii="Times New Roman" w:hAnsi="Times New Roman"/>
             <w:noProof/>
             <w:webHidden/>
+            <w:sz w:val="24"/>
+            <w:szCs w:val="24"/>
           </w:rPr>
           <w:fldChar w:fldCharType="separate"/>
         </w:r>
         <w:r>
           <w:rPr>
+            <w:rFonts w:ascii="Times New Roman" w:hAnsi="Times New Roman"/>
             <w:noProof/>
             <w:webHidden/>
+            <w:sz w:val="24"/>
+            <w:szCs w:val="24"/>
           </w:rPr>
-          <w:t>14</w:t>
+          <w:t>13</w:t>
         </w:r>
         <w:r>
           <w:rPr>
+            <w:rFonts w:ascii="Times New Roman" w:hAnsi="Times New Roman"/>
             <w:noProof/>
             <w:webHidden/>
+            <w:sz w:val="24"/>
+            <w:szCs w:val="24"/>
           </w:rPr>
           <w:fldChar w:fldCharType="end"/>
         </w:r>
@@ -1075,30 +1198,32 @@
           <w:tab w:val="right" w:leader="dot" w:pos="8920"/>
         </w:tabs>
         <w:rPr>
-          <w:rFonts w:asciiTheme="minorHAnsi" w:eastAsiaTheme="minorEastAsia" w:hAnsiTheme="minorHAnsi" w:cstheme="minorBidi"/>
+          <w:rFonts w:ascii="Times New Roman" w:eastAsiaTheme="minorEastAsia" w:hAnsi="Times New Roman"/>
           <w:smallCaps w:val="0"/>
           <w:noProof/>
-          <w:sz w:val="22"/>
-          <w:szCs w:val="22"/>
+          <w:sz w:val="24"/>
+          <w:szCs w:val="24"/>
           <w:lang w:val="en-GB" w:eastAsia="en-GB"/>
         </w:rPr>
       </w:pPr>
-      <w:hyperlink w:anchor="_Toc45234403" w:history="1">
+      <w:hyperlink w:anchor="_Toc45292238" w:history="1">
         <w:r>
           <w:rPr>
             <w:rStyle w:val="Collegamentoipertestuale"/>
             <w:rFonts w:ascii="Times New Roman" w:hAnsi="Times New Roman"/>
             <w:noProof/>
+            <w:sz w:val="24"/>
+            <w:szCs w:val="24"/>
           </w:rPr>
           <w:t>2.1</w:t>
         </w:r>
         <w:r>
           <w:rPr>
-            <w:rFonts w:asciiTheme="minorHAnsi" w:eastAsiaTheme="minorEastAsia" w:hAnsiTheme="minorHAnsi" w:cstheme="minorBidi"/>
+            <w:rFonts w:ascii="Times New Roman" w:eastAsiaTheme="minorEastAsia" w:hAnsi="Times New Roman"/>
             <w:smallCaps w:val="0"/>
             <w:noProof/>
-            <w:sz w:val="22"/>
-            <w:szCs w:val="22"/>
+            <w:sz w:val="24"/>
+            <w:szCs w:val="24"/>
             <w:lang w:val="en-GB" w:eastAsia="en-GB"/>
           </w:rPr>
           <w:tab/>
@@ -1108,55 +1233,78 @@
             <w:rStyle w:val="Collegamentoipertestuale"/>
             <w:rFonts w:ascii="Times New Roman" w:hAnsi="Times New Roman"/>
             <w:noProof/>
+            <w:sz w:val="24"/>
+            <w:szCs w:val="24"/>
             <w:lang w:val="en-GB"/>
           </w:rPr>
           <w:t>AR Overview</w:t>
         </w:r>
         <w:r>
           <w:rPr>
+            <w:rFonts w:ascii="Times New Roman" w:hAnsi="Times New Roman"/>
             <w:noProof/>
             <w:webHidden/>
+            <w:sz w:val="24"/>
+            <w:szCs w:val="24"/>
           </w:rPr>
           <w:tab/>
         </w:r>
         <w:r>
           <w:rPr>
+            <w:rFonts w:ascii="Times New Roman" w:hAnsi="Times New Roman"/>
             <w:noProof/>
             <w:webHidden/>
+            <w:sz w:val="24"/>
+            <w:szCs w:val="24"/>
           </w:rPr>
           <w:fldChar w:fldCharType="begin"/>
         </w:r>
         <w:r>
           <w:rPr>
+            <w:rFonts w:ascii="Times New Roman" w:hAnsi="Times New Roman"/>
             <w:noProof/>
             <w:webHidden/>
+            <w:sz w:val="24"/>
+            <w:szCs w:val="24"/>
           </w:rPr>
-          <w:instrText xml:space="preserve"> PAGEREF _Toc45234403 \h </w:instrText>
+          <w:instrText xml:space="preserve"> PAGEREF _Toc45292238 \h </w:instrText>
         </w:r>
         <w:r>
           <w:rPr>
+            <w:rFonts w:ascii="Times New Roman" w:hAnsi="Times New Roman"/>
             <w:noProof/>
             <w:webHidden/>
+            <w:sz w:val="24"/>
+            <w:szCs w:val="24"/>
           </w:rPr>
         </w:r>
         <w:r>
           <w:rPr>
+            <w:rFonts w:ascii="Times New Roman" w:hAnsi="Times New Roman"/>
             <w:noProof/>
             <w:webHidden/>
+            <w:sz w:val="24"/>
+            <w:szCs w:val="24"/>
           </w:rPr>
           <w:fldChar w:fldCharType="separate"/>
         </w:r>
         <w:r>
           <w:rPr>
+            <w:rFonts w:ascii="Times New Roman" w:hAnsi="Times New Roman"/>
             <w:noProof/>
             <w:webHidden/>
+            <w:sz w:val="24"/>
+            <w:szCs w:val="24"/>
           </w:rPr>
-          <w:t>14</w:t>
+          <w:t>13</w:t>
         </w:r>
         <w:r>
           <w:rPr>
+            <w:rFonts w:ascii="Times New Roman" w:hAnsi="Times New Roman"/>
             <w:noProof/>
             <w:webHidden/>
+            <w:sz w:val="24"/>
+            <w:szCs w:val="24"/>
           </w:rPr>
           <w:fldChar w:fldCharType="end"/>
         </w:r>
@@ -1170,30 +1318,32 @@
           <w:tab w:val="right" w:leader="dot" w:pos="8920"/>
         </w:tabs>
         <w:rPr>
-          <w:rFonts w:asciiTheme="minorHAnsi" w:eastAsiaTheme="minorEastAsia" w:hAnsiTheme="minorHAnsi" w:cstheme="minorBidi"/>
+          <w:rFonts w:ascii="Times New Roman" w:eastAsiaTheme="minorEastAsia" w:hAnsi="Times New Roman"/>
           <w:smallCaps w:val="0"/>
           <w:noProof/>
-          <w:sz w:val="22"/>
-          <w:szCs w:val="22"/>
+          <w:sz w:val="24"/>
+          <w:szCs w:val="24"/>
           <w:lang w:val="en-GB" w:eastAsia="en-GB"/>
         </w:rPr>
       </w:pPr>
-      <w:hyperlink w:anchor="_Toc45234404" w:history="1">
+      <w:hyperlink w:anchor="_Toc45292239" w:history="1">
         <w:r>
           <w:rPr>
             <w:rStyle w:val="Collegamentoipertestuale"/>
             <w:rFonts w:ascii="Times New Roman" w:hAnsi="Times New Roman"/>
             <w:noProof/>
+            <w:sz w:val="24"/>
+            <w:szCs w:val="24"/>
           </w:rPr>
           <w:t>2.2</w:t>
         </w:r>
         <w:r>
           <w:rPr>
-            <w:rFonts w:asciiTheme="minorHAnsi" w:eastAsiaTheme="minorEastAsia" w:hAnsiTheme="minorHAnsi" w:cstheme="minorBidi"/>
+            <w:rFonts w:ascii="Times New Roman" w:eastAsiaTheme="minorEastAsia" w:hAnsi="Times New Roman"/>
             <w:smallCaps w:val="0"/>
             <w:noProof/>
-            <w:sz w:val="22"/>
-            <w:szCs w:val="22"/>
+            <w:sz w:val="24"/>
+            <w:szCs w:val="24"/>
             <w:lang w:val="en-GB" w:eastAsia="en-GB"/>
           </w:rPr>
           <w:tab/>
@@ -1203,55 +1353,78 @@
             <w:rStyle w:val="Collegamentoipertestuale"/>
             <w:rFonts w:ascii="Times New Roman" w:hAnsi="Times New Roman"/>
             <w:noProof/>
+            <w:sz w:val="24"/>
+            <w:szCs w:val="24"/>
             <w:lang w:val="en-GB"/>
           </w:rPr>
           <w:t>AR hardware and tracking methods</w:t>
         </w:r>
         <w:r>
           <w:rPr>
+            <w:rFonts w:ascii="Times New Roman" w:hAnsi="Times New Roman"/>
             <w:noProof/>
             <w:webHidden/>
+            <w:sz w:val="24"/>
+            <w:szCs w:val="24"/>
           </w:rPr>
           <w:tab/>
         </w:r>
         <w:r>
           <w:rPr>
+            <w:rFonts w:ascii="Times New Roman" w:hAnsi="Times New Roman"/>
             <w:noProof/>
             <w:webHidden/>
+            <w:sz w:val="24"/>
+            <w:szCs w:val="24"/>
           </w:rPr>
           <w:fldChar w:fldCharType="begin"/>
         </w:r>
         <w:r>
           <w:rPr>
+            <w:rFonts w:ascii="Times New Roman" w:hAnsi="Times New Roman"/>
             <w:noProof/>
             <w:webHidden/>
+            <w:sz w:val="24"/>
+            <w:szCs w:val="24"/>
           </w:rPr>
-          <w:instrText xml:space="preserve"> PAGEREF _Toc45234404 \h </w:instrText>
+          <w:instrText xml:space="preserve"> PAGEREF _Toc45292239 \h </w:instrText>
         </w:r>
         <w:r>
           <w:rPr>
+            <w:rFonts w:ascii="Times New Roman" w:hAnsi="Times New Roman"/>
             <w:noProof/>
             <w:webHidden/>
+            <w:sz w:val="24"/>
+            <w:szCs w:val="24"/>
           </w:rPr>
         </w:r>
         <w:r>
           <w:rPr>
+            <w:rFonts w:ascii="Times New Roman" w:hAnsi="Times New Roman"/>
             <w:noProof/>
             <w:webHidden/>
+            <w:sz w:val="24"/>
+            <w:szCs w:val="24"/>
           </w:rPr>
           <w:fldChar w:fldCharType="separate"/>
         </w:r>
         <w:r>
           <w:rPr>
+            <w:rFonts w:ascii="Times New Roman" w:hAnsi="Times New Roman"/>
             <w:noProof/>
             <w:webHidden/>
+            <w:sz w:val="24"/>
+            <w:szCs w:val="24"/>
           </w:rPr>
-          <w:t>16</w:t>
+          <w:t>15</w:t>
         </w:r>
         <w:r>
           <w:rPr>
+            <w:rFonts w:ascii="Times New Roman" w:hAnsi="Times New Roman"/>
             <w:noProof/>
             <w:webHidden/>
+            <w:sz w:val="24"/>
+            <w:szCs w:val="24"/>
           </w:rPr>
           <w:fldChar w:fldCharType="end"/>
         </w:r>
@@ -1261,35 +1434,37 @@
       <w:pPr>
         <w:pStyle w:val="Sommario1"/>
         <w:rPr>
-          <w:rFonts w:asciiTheme="minorHAnsi" w:eastAsiaTheme="minorEastAsia" w:hAnsiTheme="minorHAnsi" w:cstheme="minorBidi"/>
+          <w:rFonts w:ascii="Times New Roman" w:eastAsiaTheme="minorEastAsia" w:hAnsi="Times New Roman"/>
           <w:b w:val="0"/>
           <w:bCs w:val="0"/>
           <w:caps w:val="0"/>
           <w:noProof/>
-          <w:sz w:val="22"/>
-          <w:szCs w:val="22"/>
+          <w:sz w:val="24"/>
+          <w:szCs w:val="24"/>
           <w:lang w:val="en-GB" w:eastAsia="en-GB"/>
         </w:rPr>
       </w:pPr>
-      <w:hyperlink w:anchor="_Toc45234405" w:history="1">
+      <w:hyperlink w:anchor="_Toc45292240" w:history="1">
         <w:r>
           <w:rPr>
             <w:rStyle w:val="Collegamentoipertestuale"/>
             <w:rFonts w:ascii="Times New Roman" w:hAnsi="Times New Roman"/>
             <w:noProof/>
+            <w:sz w:val="24"/>
+            <w:szCs w:val="24"/>
             <w:lang w:val="en-GB"/>
           </w:rPr>
           <w:t>3.</w:t>
         </w:r>
         <w:r>
           <w:rPr>
-            <w:rFonts w:asciiTheme="minorHAnsi" w:eastAsiaTheme="minorEastAsia" w:hAnsiTheme="minorHAnsi" w:cstheme="minorBidi"/>
+            <w:rFonts w:ascii="Times New Roman" w:eastAsiaTheme="minorEastAsia" w:hAnsi="Times New Roman"/>
             <w:b w:val="0"/>
             <w:bCs w:val="0"/>
             <w:caps w:val="0"/>
             <w:noProof/>
-            <w:sz w:val="22"/>
-            <w:szCs w:val="22"/>
+            <w:sz w:val="24"/>
+            <w:szCs w:val="24"/>
             <w:lang w:val="en-GB" w:eastAsia="en-GB"/>
           </w:rPr>
           <w:tab/>
@@ -1299,55 +1474,78 @@
             <w:rStyle w:val="Collegamentoipertestuale"/>
             <w:rFonts w:ascii="Times New Roman" w:hAnsi="Times New Roman"/>
             <w:noProof/>
+            <w:sz w:val="24"/>
+            <w:szCs w:val="24"/>
             <w:lang w:val="en-GB"/>
           </w:rPr>
           <w:t>Application Overview</w:t>
         </w:r>
         <w:r>
           <w:rPr>
+            <w:rFonts w:ascii="Times New Roman" w:hAnsi="Times New Roman"/>
             <w:noProof/>
             <w:webHidden/>
+            <w:sz w:val="24"/>
+            <w:szCs w:val="24"/>
           </w:rPr>
           <w:tab/>
         </w:r>
         <w:r>
           <w:rPr>
+            <w:rFonts w:ascii="Times New Roman" w:hAnsi="Times New Roman"/>
             <w:noProof/>
             <w:webHidden/>
+            <w:sz w:val="24"/>
+            <w:szCs w:val="24"/>
           </w:rPr>
           <w:fldChar w:fldCharType="begin"/>
         </w:r>
         <w:r>
           <w:rPr>
+            <w:rFonts w:ascii="Times New Roman" w:hAnsi="Times New Roman"/>
             <w:noProof/>
             <w:webHidden/>
+            <w:sz w:val="24"/>
+            <w:szCs w:val="24"/>
           </w:rPr>
-          <w:instrText xml:space="preserve"> PAGEREF _Toc45234405 \h </w:instrText>
+          <w:instrText xml:space="preserve"> PAGEREF _Toc45292240 \h </w:instrText>
         </w:r>
         <w:r>
           <w:rPr>
+            <w:rFonts w:ascii="Times New Roman" w:hAnsi="Times New Roman"/>
             <w:noProof/>
             <w:webHidden/>
+            <w:sz w:val="24"/>
+            <w:szCs w:val="24"/>
           </w:rPr>
         </w:r>
         <w:r>
           <w:rPr>
+            <w:rFonts w:ascii="Times New Roman" w:hAnsi="Times New Roman"/>
             <w:noProof/>
             <w:webHidden/>
+            <w:sz w:val="24"/>
+            <w:szCs w:val="24"/>
           </w:rPr>
           <w:fldChar w:fldCharType="separate"/>
         </w:r>
         <w:r>
           <w:rPr>
+            <w:rFonts w:ascii="Times New Roman" w:hAnsi="Times New Roman"/>
             <w:noProof/>
             <w:webHidden/>
+            <w:sz w:val="24"/>
+            <w:szCs w:val="24"/>
           </w:rPr>
-          <w:t>22</w:t>
+          <w:t>21</w:t>
         </w:r>
         <w:r>
           <w:rPr>
+            <w:rFonts w:ascii="Times New Roman" w:hAnsi="Times New Roman"/>
             <w:noProof/>
             <w:webHidden/>
+            <w:sz w:val="24"/>
+            <w:szCs w:val="24"/>
           </w:rPr>
           <w:fldChar w:fldCharType="end"/>
         </w:r>
@@ -1361,30 +1559,32 @@
           <w:tab w:val="right" w:leader="dot" w:pos="8920"/>
         </w:tabs>
         <w:rPr>
-          <w:rFonts w:asciiTheme="minorHAnsi" w:eastAsiaTheme="minorEastAsia" w:hAnsiTheme="minorHAnsi" w:cstheme="minorBidi"/>
+          <w:rFonts w:ascii="Times New Roman" w:eastAsiaTheme="minorEastAsia" w:hAnsi="Times New Roman"/>
           <w:smallCaps w:val="0"/>
           <w:noProof/>
-          <w:sz w:val="22"/>
-          <w:szCs w:val="22"/>
+          <w:sz w:val="24"/>
+          <w:szCs w:val="24"/>
           <w:lang w:val="en-GB" w:eastAsia="en-GB"/>
         </w:rPr>
       </w:pPr>
-      <w:hyperlink w:anchor="_Toc45234406" w:history="1">
+      <w:hyperlink w:anchor="_Toc45292241" w:history="1">
         <w:r>
           <w:rPr>
             <w:rStyle w:val="Collegamentoipertestuale"/>
             <w:rFonts w:ascii="Times New Roman" w:hAnsi="Times New Roman"/>
             <w:noProof/>
+            <w:sz w:val="24"/>
+            <w:szCs w:val="24"/>
           </w:rPr>
           <w:t>3.1</w:t>
         </w:r>
         <w:r>
           <w:rPr>
-            <w:rFonts w:asciiTheme="minorHAnsi" w:eastAsiaTheme="minorEastAsia" w:hAnsiTheme="minorHAnsi" w:cstheme="minorBidi"/>
+            <w:rFonts w:ascii="Times New Roman" w:eastAsiaTheme="minorEastAsia" w:hAnsi="Times New Roman"/>
             <w:smallCaps w:val="0"/>
             <w:noProof/>
-            <w:sz w:val="22"/>
-            <w:szCs w:val="22"/>
+            <w:sz w:val="24"/>
+            <w:szCs w:val="24"/>
             <w:lang w:val="en-GB" w:eastAsia="en-GB"/>
           </w:rPr>
           <w:tab/>
@@ -1394,55 +1594,78 @@
             <w:rStyle w:val="Collegamentoipertestuale"/>
             <w:rFonts w:ascii="Times New Roman" w:hAnsi="Times New Roman"/>
             <w:noProof/>
+            <w:sz w:val="24"/>
+            <w:szCs w:val="24"/>
             <w:lang w:val="en-GB"/>
           </w:rPr>
           <w:t>Goals and requirements</w:t>
         </w:r>
         <w:r>
           <w:rPr>
+            <w:rFonts w:ascii="Times New Roman" w:hAnsi="Times New Roman"/>
             <w:noProof/>
             <w:webHidden/>
+            <w:sz w:val="24"/>
+            <w:szCs w:val="24"/>
           </w:rPr>
           <w:tab/>
         </w:r>
         <w:r>
           <w:rPr>
+            <w:rFonts w:ascii="Times New Roman" w:hAnsi="Times New Roman"/>
             <w:noProof/>
             <w:webHidden/>
+            <w:sz w:val="24"/>
+            <w:szCs w:val="24"/>
           </w:rPr>
           <w:fldChar w:fldCharType="begin"/>
         </w:r>
         <w:r>
           <w:rPr>
+            <w:rFonts w:ascii="Times New Roman" w:hAnsi="Times New Roman"/>
             <w:noProof/>
             <w:webHidden/>
+            <w:sz w:val="24"/>
+            <w:szCs w:val="24"/>
           </w:rPr>
-          <w:instrText xml:space="preserve"> PAGEREF _Toc45234406 \h </w:instrText>
+          <w:instrText xml:space="preserve"> PAGEREF _Toc45292241 \h </w:instrText>
         </w:r>
         <w:r>
           <w:rPr>
+            <w:rFonts w:ascii="Times New Roman" w:hAnsi="Times New Roman"/>
             <w:noProof/>
             <w:webHidden/>
+            <w:sz w:val="24"/>
+            <w:szCs w:val="24"/>
           </w:rPr>
         </w:r>
         <w:r>
           <w:rPr>
+            <w:rFonts w:ascii="Times New Roman" w:hAnsi="Times New Roman"/>
             <w:noProof/>
             <w:webHidden/>
+            <w:sz w:val="24"/>
+            <w:szCs w:val="24"/>
           </w:rPr>
           <w:fldChar w:fldCharType="separate"/>
         </w:r>
         <w:r>
           <w:rPr>
+            <w:rFonts w:ascii="Times New Roman" w:hAnsi="Times New Roman"/>
             <w:noProof/>
             <w:webHidden/>
+            <w:sz w:val="24"/>
+            <w:szCs w:val="24"/>
           </w:rPr>
-          <w:t>23</w:t>
+          <w:t>22</w:t>
         </w:r>
         <w:r>
           <w:rPr>
+            <w:rFonts w:ascii="Times New Roman" w:hAnsi="Times New Roman"/>
             <w:noProof/>
             <w:webHidden/>
+            <w:sz w:val="24"/>
+            <w:szCs w:val="24"/>
           </w:rPr>
           <w:fldChar w:fldCharType="end"/>
         </w:r>
@@ -1456,30 +1679,32 @@
           <w:tab w:val="right" w:leader="dot" w:pos="8920"/>
         </w:tabs>
         <w:rPr>
-          <w:rFonts w:asciiTheme="minorHAnsi" w:eastAsiaTheme="minorEastAsia" w:hAnsiTheme="minorHAnsi" w:cstheme="minorBidi"/>
+          <w:rFonts w:ascii="Times New Roman" w:eastAsiaTheme="minorEastAsia" w:hAnsi="Times New Roman"/>
           <w:smallCaps w:val="0"/>
           <w:noProof/>
-          <w:sz w:val="22"/>
-          <w:szCs w:val="22"/>
+          <w:sz w:val="24"/>
+          <w:szCs w:val="24"/>
           <w:lang w:val="en-GB" w:eastAsia="en-GB"/>
         </w:rPr>
       </w:pPr>
-      <w:hyperlink w:anchor="_Toc45234407" w:history="1">
+      <w:hyperlink w:anchor="_Toc45292242" w:history="1">
         <w:r>
           <w:rPr>
             <w:rStyle w:val="Collegamentoipertestuale"/>
             <w:rFonts w:ascii="Times New Roman" w:hAnsi="Times New Roman"/>
             <w:noProof/>
+            <w:sz w:val="24"/>
+            <w:szCs w:val="24"/>
           </w:rPr>
           <w:t>3.2</w:t>
         </w:r>
         <w:r>
           <w:rPr>
-            <w:rFonts w:asciiTheme="minorHAnsi" w:eastAsiaTheme="minorEastAsia" w:hAnsiTheme="minorHAnsi" w:cstheme="minorBidi"/>
+            <w:rFonts w:ascii="Times New Roman" w:eastAsiaTheme="minorEastAsia" w:hAnsi="Times New Roman"/>
             <w:smallCaps w:val="0"/>
             <w:noProof/>
-            <w:sz w:val="22"/>
-            <w:szCs w:val="22"/>
+            <w:sz w:val="24"/>
+            <w:szCs w:val="24"/>
             <w:lang w:val="en-GB" w:eastAsia="en-GB"/>
           </w:rPr>
           <w:tab/>
@@ -1489,55 +1714,78 @@
             <w:rStyle w:val="Collegamentoipertestuale"/>
             <w:rFonts w:ascii="Times New Roman" w:hAnsi="Times New Roman"/>
             <w:noProof/>
+            <w:sz w:val="24"/>
+            <w:szCs w:val="24"/>
             <w:lang w:val="en-GB"/>
           </w:rPr>
           <w:t>Use case model</w:t>
         </w:r>
         <w:r>
           <w:rPr>
+            <w:rFonts w:ascii="Times New Roman" w:hAnsi="Times New Roman"/>
             <w:noProof/>
             <w:webHidden/>
+            <w:sz w:val="24"/>
+            <w:szCs w:val="24"/>
           </w:rPr>
           <w:tab/>
         </w:r>
         <w:r>
           <w:rPr>
+            <w:rFonts w:ascii="Times New Roman" w:hAnsi="Times New Roman"/>
             <w:noProof/>
             <w:webHidden/>
+            <w:sz w:val="24"/>
+            <w:szCs w:val="24"/>
           </w:rPr>
           <w:fldChar w:fldCharType="begin"/>
         </w:r>
         <w:r>
           <w:rPr>
+            <w:rFonts w:ascii="Times New Roman" w:hAnsi="Times New Roman"/>
             <w:noProof/>
             <w:webHidden/>
+            <w:sz w:val="24"/>
+            <w:szCs w:val="24"/>
           </w:rPr>
-          <w:instrText xml:space="preserve"> PAGEREF _Toc45234407 \h </w:instrText>
+          <w:instrText xml:space="preserve"> PAGEREF _Toc45292242 \h </w:instrText>
         </w:r>
         <w:r>
           <w:rPr>
+            <w:rFonts w:ascii="Times New Roman" w:hAnsi="Times New Roman"/>
             <w:noProof/>
             <w:webHidden/>
+            <w:sz w:val="24"/>
+            <w:szCs w:val="24"/>
           </w:rPr>
         </w:r>
         <w:r>
           <w:rPr>
+            <w:rFonts w:ascii="Times New Roman" w:hAnsi="Times New Roman"/>
             <w:noProof/>
             <w:webHidden/>
+            <w:sz w:val="24"/>
+            <w:szCs w:val="24"/>
           </w:rPr>
           <w:fldChar w:fldCharType="separate"/>
         </w:r>
         <w:r>
           <w:rPr>
+            <w:rFonts w:ascii="Times New Roman" w:hAnsi="Times New Roman"/>
             <w:noProof/>
             <w:webHidden/>
+            <w:sz w:val="24"/>
+            <w:szCs w:val="24"/>
           </w:rPr>
-          <w:t>26</w:t>
+          <w:t>25</w:t>
         </w:r>
         <w:r>
           <w:rPr>
+            <w:rFonts w:ascii="Times New Roman" w:hAnsi="Times New Roman"/>
             <w:noProof/>
             <w:webHidden/>
+            <w:sz w:val="24"/>
+            <w:szCs w:val="24"/>
           </w:rPr>
           <w:fldChar w:fldCharType="end"/>
         </w:r>
@@ -1551,30 +1799,32 @@
           <w:tab w:val="right" w:leader="dot" w:pos="8920"/>
         </w:tabs>
         <w:rPr>
-          <w:rFonts w:asciiTheme="minorHAnsi" w:eastAsiaTheme="minorEastAsia" w:hAnsiTheme="minorHAnsi" w:cstheme="minorBidi"/>
+          <w:rFonts w:ascii="Times New Roman" w:eastAsiaTheme="minorEastAsia" w:hAnsi="Times New Roman"/>
           <w:smallCaps w:val="0"/>
           <w:noProof/>
-          <w:sz w:val="22"/>
-          <w:szCs w:val="22"/>
+          <w:sz w:val="24"/>
+          <w:szCs w:val="24"/>
           <w:lang w:val="en-GB" w:eastAsia="en-GB"/>
         </w:rPr>
       </w:pPr>
-      <w:hyperlink w:anchor="_Toc45234408" w:history="1">
+      <w:hyperlink w:anchor="_Toc45292243" w:history="1">
         <w:r>
           <w:rPr>
             <w:rStyle w:val="Collegamentoipertestuale"/>
             <w:rFonts w:ascii="Times New Roman" w:hAnsi="Times New Roman"/>
             <w:noProof/>
+            <w:sz w:val="24"/>
+            <w:szCs w:val="24"/>
           </w:rPr>
           <w:t>3.3</w:t>
         </w:r>
         <w:r>
           <w:rPr>
-            <w:rFonts w:asciiTheme="minorHAnsi" w:eastAsiaTheme="minorEastAsia" w:hAnsiTheme="minorHAnsi" w:cstheme="minorBidi"/>
+            <w:rFonts w:ascii="Times New Roman" w:eastAsiaTheme="minorEastAsia" w:hAnsi="Times New Roman"/>
             <w:smallCaps w:val="0"/>
             <w:noProof/>
-            <w:sz w:val="22"/>
-            <w:szCs w:val="22"/>
+            <w:sz w:val="24"/>
+            <w:szCs w:val="24"/>
             <w:lang w:val="en-GB" w:eastAsia="en-GB"/>
           </w:rPr>
           <w:tab/>
@@ -1584,55 +1834,78 @@
             <w:rStyle w:val="Collegamentoipertestuale"/>
             <w:rFonts w:ascii="Times New Roman" w:hAnsi="Times New Roman"/>
             <w:noProof/>
+            <w:sz w:val="24"/>
+            <w:szCs w:val="24"/>
             <w:lang w:val="en-GB"/>
           </w:rPr>
           <w:t>User interface mock-ups</w:t>
         </w:r>
         <w:r>
           <w:rPr>
+            <w:rFonts w:ascii="Times New Roman" w:hAnsi="Times New Roman"/>
             <w:noProof/>
             <w:webHidden/>
+            <w:sz w:val="24"/>
+            <w:szCs w:val="24"/>
           </w:rPr>
           <w:tab/>
         </w:r>
         <w:r>
           <w:rPr>
+            <w:rFonts w:ascii="Times New Roman" w:hAnsi="Times New Roman"/>
             <w:noProof/>
             <w:webHidden/>
+            <w:sz w:val="24"/>
+            <w:szCs w:val="24"/>
           </w:rPr>
           <w:fldChar w:fldCharType="begin"/>
         </w:r>
         <w:r>
           <w:rPr>
+            <w:rFonts w:ascii="Times New Roman" w:hAnsi="Times New Roman"/>
             <w:noProof/>
             <w:webHidden/>
+            <w:sz w:val="24"/>
+            <w:szCs w:val="24"/>
           </w:rPr>
-          <w:instrText xml:space="preserve"> PAGEREF _Toc45234408 \h </w:instrText>
+          <w:instrText xml:space="preserve"> PAGEREF _Toc45292243 \h </w:instrText>
         </w:r>
         <w:r>
           <w:rPr>
+            <w:rFonts w:ascii="Times New Roman" w:hAnsi="Times New Roman"/>
             <w:noProof/>
             <w:webHidden/>
+            <w:sz w:val="24"/>
+            <w:szCs w:val="24"/>
           </w:rPr>
         </w:r>
         <w:r>
           <w:rPr>
+            <w:rFonts w:ascii="Times New Roman" w:hAnsi="Times New Roman"/>
             <w:noProof/>
             <w:webHidden/>
+            <w:sz w:val="24"/>
+            <w:szCs w:val="24"/>
           </w:rPr>
           <w:fldChar w:fldCharType="separate"/>
         </w:r>
         <w:r>
           <w:rPr>
+            <w:rFonts w:ascii="Times New Roman" w:hAnsi="Times New Roman"/>
             <w:noProof/>
             <w:webHidden/>
+            <w:sz w:val="24"/>
+            <w:szCs w:val="24"/>
           </w:rPr>
-          <w:t>31</w:t>
+          <w:t>30</w:t>
         </w:r>
         <w:r>
           <w:rPr>
+            <w:rFonts w:ascii="Times New Roman" w:hAnsi="Times New Roman"/>
             <w:noProof/>
             <w:webHidden/>
+            <w:sz w:val="24"/>
+            <w:szCs w:val="24"/>
           </w:rPr>
           <w:fldChar w:fldCharType="end"/>
         </w:r>
@@ -1642,35 +1915,37 @@
       <w:pPr>
         <w:pStyle w:val="Sommario1"/>
         <w:rPr>
-          <w:rFonts w:asciiTheme="minorHAnsi" w:eastAsiaTheme="minorEastAsia" w:hAnsiTheme="minorHAnsi" w:cstheme="minorBidi"/>
+          <w:rFonts w:ascii="Times New Roman" w:eastAsiaTheme="minorEastAsia" w:hAnsi="Times New Roman"/>
           <w:b w:val="0"/>
           <w:bCs w:val="0"/>
           <w:caps w:val="0"/>
           <w:noProof/>
-          <w:sz w:val="22"/>
-          <w:szCs w:val="22"/>
+          <w:sz w:val="24"/>
+          <w:szCs w:val="24"/>
           <w:lang w:val="en-GB" w:eastAsia="en-GB"/>
         </w:rPr>
       </w:pPr>
-      <w:hyperlink w:anchor="_Toc45234409" w:history="1">
+      <w:hyperlink w:anchor="_Toc45292244" w:history="1">
         <w:r>
           <w:rPr>
             <w:rStyle w:val="Collegamentoipertestuale"/>
             <w:rFonts w:ascii="Times New Roman" w:hAnsi="Times New Roman"/>
             <w:noProof/>
+            <w:sz w:val="24"/>
+            <w:szCs w:val="24"/>
             <w:lang w:val="en-GB"/>
           </w:rPr>
           <w:t>4.</w:t>
         </w:r>
         <w:r>
           <w:rPr>
-            <w:rFonts w:asciiTheme="minorHAnsi" w:eastAsiaTheme="minorEastAsia" w:hAnsiTheme="minorHAnsi" w:cstheme="minorBidi"/>
+            <w:rFonts w:ascii="Times New Roman" w:eastAsiaTheme="minorEastAsia" w:hAnsi="Times New Roman"/>
             <w:b w:val="0"/>
             <w:bCs w:val="0"/>
             <w:caps w:val="0"/>
             <w:noProof/>
-            <w:sz w:val="22"/>
-            <w:szCs w:val="22"/>
+            <w:sz w:val="24"/>
+            <w:szCs w:val="24"/>
             <w:lang w:val="en-GB" w:eastAsia="en-GB"/>
           </w:rPr>
           <w:tab/>
@@ -1680,55 +1955,78 @@
             <w:rStyle w:val="Collegamentoipertestuale"/>
             <w:rFonts w:ascii="Times New Roman" w:hAnsi="Times New Roman"/>
             <w:noProof/>
+            <w:sz w:val="24"/>
+            <w:szCs w:val="24"/>
             <w:lang w:val="en-GB"/>
           </w:rPr>
           <w:t>Application design</w:t>
         </w:r>
         <w:r>
           <w:rPr>
+            <w:rFonts w:ascii="Times New Roman" w:hAnsi="Times New Roman"/>
             <w:noProof/>
             <w:webHidden/>
+            <w:sz w:val="24"/>
+            <w:szCs w:val="24"/>
           </w:rPr>
           <w:tab/>
         </w:r>
         <w:r>
           <w:rPr>
+            <w:rFonts w:ascii="Times New Roman" w:hAnsi="Times New Roman"/>
             <w:noProof/>
             <w:webHidden/>
+            <w:sz w:val="24"/>
+            <w:szCs w:val="24"/>
           </w:rPr>
           <w:fldChar w:fldCharType="begin"/>
         </w:r>
         <w:r>
           <w:rPr>
+            <w:rFonts w:ascii="Times New Roman" w:hAnsi="Times New Roman"/>
             <w:noProof/>
             <w:webHidden/>
+            <w:sz w:val="24"/>
+            <w:szCs w:val="24"/>
           </w:rPr>
-          <w:instrText xml:space="preserve"> PAGEREF _Toc45234409 \h </w:instrText>
+          <w:instrText xml:space="preserve"> PAGEREF _Toc45292244 \h </w:instrText>
         </w:r>
         <w:r>
           <w:rPr>
+            <w:rFonts w:ascii="Times New Roman" w:hAnsi="Times New Roman"/>
             <w:noProof/>
             <w:webHidden/>
+            <w:sz w:val="24"/>
+            <w:szCs w:val="24"/>
           </w:rPr>
         </w:r>
         <w:r>
           <w:rPr>
+            <w:rFonts w:ascii="Times New Roman" w:hAnsi="Times New Roman"/>
             <w:noProof/>
             <w:webHidden/>
+            <w:sz w:val="24"/>
+            <w:szCs w:val="24"/>
           </w:rPr>
           <w:fldChar w:fldCharType="separate"/>
         </w:r>
         <w:r>
           <w:rPr>
+            <w:rFonts w:ascii="Times New Roman" w:hAnsi="Times New Roman"/>
             <w:noProof/>
             <w:webHidden/>
+            <w:sz w:val="24"/>
+            <w:szCs w:val="24"/>
           </w:rPr>
-          <w:t>33</w:t>
+          <w:t>32</w:t>
         </w:r>
         <w:r>
           <w:rPr>
+            <w:rFonts w:ascii="Times New Roman" w:hAnsi="Times New Roman"/>
             <w:noProof/>
             <w:webHidden/>
+            <w:sz w:val="24"/>
+            <w:szCs w:val="24"/>
           </w:rPr>
           <w:fldChar w:fldCharType="end"/>
         </w:r>
@@ -1742,30 +2040,32 @@
           <w:tab w:val="right" w:leader="dot" w:pos="8920"/>
         </w:tabs>
         <w:rPr>
-          <w:rFonts w:asciiTheme="minorHAnsi" w:eastAsiaTheme="minorEastAsia" w:hAnsiTheme="minorHAnsi" w:cstheme="minorBidi"/>
+          <w:rFonts w:ascii="Times New Roman" w:eastAsiaTheme="minorEastAsia" w:hAnsi="Times New Roman"/>
           <w:smallCaps w:val="0"/>
           <w:noProof/>
-          <w:sz w:val="22"/>
-          <w:szCs w:val="22"/>
+          <w:sz w:val="24"/>
+          <w:szCs w:val="24"/>
           <w:lang w:val="en-GB" w:eastAsia="en-GB"/>
         </w:rPr>
       </w:pPr>
-      <w:hyperlink w:anchor="_Toc45234410" w:history="1">
+      <w:hyperlink w:anchor="_Toc45292245" w:history="1">
         <w:r>
           <w:rPr>
             <w:rStyle w:val="Collegamentoipertestuale"/>
             <w:rFonts w:ascii="Times New Roman" w:hAnsi="Times New Roman"/>
             <w:noProof/>
+            <w:sz w:val="24"/>
+            <w:szCs w:val="24"/>
           </w:rPr>
           <w:t>4.1</w:t>
         </w:r>
         <w:r>
           <w:rPr>
-            <w:rFonts w:asciiTheme="minorHAnsi" w:eastAsiaTheme="minorEastAsia" w:hAnsiTheme="minorHAnsi" w:cstheme="minorBidi"/>
+            <w:rFonts w:ascii="Times New Roman" w:eastAsiaTheme="minorEastAsia" w:hAnsi="Times New Roman"/>
             <w:smallCaps w:val="0"/>
             <w:noProof/>
-            <w:sz w:val="22"/>
-            <w:szCs w:val="22"/>
+            <w:sz w:val="24"/>
+            <w:szCs w:val="24"/>
             <w:lang w:val="en-GB" w:eastAsia="en-GB"/>
           </w:rPr>
           <w:tab/>
@@ -1775,55 +2075,78 @@
             <w:rStyle w:val="Collegamentoipertestuale"/>
             <w:rFonts w:ascii="Times New Roman" w:hAnsi="Times New Roman"/>
             <w:noProof/>
+            <w:sz w:val="24"/>
+            <w:szCs w:val="24"/>
             <w:lang w:val="en-GB"/>
           </w:rPr>
           <w:t>Architecture overview</w:t>
         </w:r>
         <w:r>
           <w:rPr>
+            <w:rFonts w:ascii="Times New Roman" w:hAnsi="Times New Roman"/>
             <w:noProof/>
             <w:webHidden/>
+            <w:sz w:val="24"/>
+            <w:szCs w:val="24"/>
           </w:rPr>
           <w:tab/>
         </w:r>
         <w:r>
           <w:rPr>
+            <w:rFonts w:ascii="Times New Roman" w:hAnsi="Times New Roman"/>
             <w:noProof/>
             <w:webHidden/>
+            <w:sz w:val="24"/>
+            <w:szCs w:val="24"/>
           </w:rPr>
           <w:fldChar w:fldCharType="begin"/>
         </w:r>
         <w:r>
           <w:rPr>
+            <w:rFonts w:ascii="Times New Roman" w:hAnsi="Times New Roman"/>
             <w:noProof/>
             <w:webHidden/>
+            <w:sz w:val="24"/>
+            <w:szCs w:val="24"/>
           </w:rPr>
-          <w:instrText xml:space="preserve"> PAGEREF _Toc45234410 \h </w:instrText>
+          <w:instrText xml:space="preserve"> PAGEREF _Toc45292245 \h </w:instrText>
         </w:r>
         <w:r>
           <w:rPr>
+            <w:rFonts w:ascii="Times New Roman" w:hAnsi="Times New Roman"/>
             <w:noProof/>
             <w:webHidden/>
+            <w:sz w:val="24"/>
+            <w:szCs w:val="24"/>
           </w:rPr>
         </w:r>
         <w:r>
           <w:rPr>
+            <w:rFonts w:ascii="Times New Roman" w:hAnsi="Times New Roman"/>
             <w:noProof/>
             <w:webHidden/>
+            <w:sz w:val="24"/>
+            <w:szCs w:val="24"/>
           </w:rPr>
           <w:fldChar w:fldCharType="separate"/>
         </w:r>
         <w:r>
           <w:rPr>
+            <w:rFonts w:ascii="Times New Roman" w:hAnsi="Times New Roman"/>
             <w:noProof/>
             <w:webHidden/>
+            <w:sz w:val="24"/>
+            <w:szCs w:val="24"/>
           </w:rPr>
-          <w:t>33</w:t>
+          <w:t>32</w:t>
         </w:r>
         <w:r>
           <w:rPr>
+            <w:rFonts w:ascii="Times New Roman" w:hAnsi="Times New Roman"/>
             <w:noProof/>
             <w:webHidden/>
+            <w:sz w:val="24"/>
+            <w:szCs w:val="24"/>
           </w:rPr>
           <w:fldChar w:fldCharType="end"/>
         </w:r>
@@ -1837,30 +2160,32 @@
           <w:tab w:val="right" w:leader="dot" w:pos="8920"/>
         </w:tabs>
         <w:rPr>
-          <w:rFonts w:asciiTheme="minorHAnsi" w:eastAsiaTheme="minorEastAsia" w:hAnsiTheme="minorHAnsi" w:cstheme="minorBidi"/>
+          <w:rFonts w:ascii="Times New Roman" w:eastAsiaTheme="minorEastAsia" w:hAnsi="Times New Roman"/>
           <w:smallCaps w:val="0"/>
           <w:noProof/>
-          <w:sz w:val="22"/>
-          <w:szCs w:val="22"/>
+          <w:sz w:val="24"/>
+          <w:szCs w:val="24"/>
           <w:lang w:val="en-GB" w:eastAsia="en-GB"/>
         </w:rPr>
       </w:pPr>
-      <w:hyperlink w:anchor="_Toc45234411" w:history="1">
+      <w:hyperlink w:anchor="_Toc45292246" w:history="1">
         <w:r>
           <w:rPr>
             <w:rStyle w:val="Collegamentoipertestuale"/>
             <w:rFonts w:ascii="Times New Roman" w:hAnsi="Times New Roman"/>
             <w:noProof/>
+            <w:sz w:val="24"/>
+            <w:szCs w:val="24"/>
           </w:rPr>
           <w:t>4.2</w:t>
         </w:r>
         <w:r>
           <w:rPr>
-            <w:rFonts w:asciiTheme="minorHAnsi" w:eastAsiaTheme="minorEastAsia" w:hAnsiTheme="minorHAnsi" w:cstheme="minorBidi"/>
+            <w:rFonts w:ascii="Times New Roman" w:eastAsiaTheme="minorEastAsia" w:hAnsi="Times New Roman"/>
             <w:smallCaps w:val="0"/>
             <w:noProof/>
-            <w:sz w:val="22"/>
-            <w:szCs w:val="22"/>
+            <w:sz w:val="24"/>
+            <w:szCs w:val="24"/>
             <w:lang w:val="en-GB" w:eastAsia="en-GB"/>
           </w:rPr>
           <w:tab/>
@@ -1870,55 +2195,78 @@
             <w:rStyle w:val="Collegamentoipertestuale"/>
             <w:rFonts w:ascii="Times New Roman" w:hAnsi="Times New Roman"/>
             <w:noProof/>
+            <w:sz w:val="24"/>
+            <w:szCs w:val="24"/>
             <w:lang w:val="en-GB"/>
           </w:rPr>
           <w:t>Android client</w:t>
         </w:r>
         <w:r>
           <w:rPr>
+            <w:rFonts w:ascii="Times New Roman" w:hAnsi="Times New Roman"/>
             <w:noProof/>
             <w:webHidden/>
+            <w:sz w:val="24"/>
+            <w:szCs w:val="24"/>
           </w:rPr>
           <w:tab/>
         </w:r>
         <w:r>
           <w:rPr>
+            <w:rFonts w:ascii="Times New Roman" w:hAnsi="Times New Roman"/>
             <w:noProof/>
             <w:webHidden/>
+            <w:sz w:val="24"/>
+            <w:szCs w:val="24"/>
           </w:rPr>
           <w:fldChar w:fldCharType="begin"/>
         </w:r>
         <w:r>
           <w:rPr>
+            <w:rFonts w:ascii="Times New Roman" w:hAnsi="Times New Roman"/>
             <w:noProof/>
             <w:webHidden/>
+            <w:sz w:val="24"/>
+            <w:szCs w:val="24"/>
           </w:rPr>
-          <w:instrText xml:space="preserve"> PAGEREF _Toc45234411 \h </w:instrText>
+          <w:instrText xml:space="preserve"> PAGEREF _Toc45292246 \h </w:instrText>
         </w:r>
         <w:r>
           <w:rPr>
+            <w:rFonts w:ascii="Times New Roman" w:hAnsi="Times New Roman"/>
             <w:noProof/>
             <w:webHidden/>
+            <w:sz w:val="24"/>
+            <w:szCs w:val="24"/>
           </w:rPr>
         </w:r>
         <w:r>
           <w:rPr>
+            <w:rFonts w:ascii="Times New Roman" w:hAnsi="Times New Roman"/>
             <w:noProof/>
             <w:webHidden/>
+            <w:sz w:val="24"/>
+            <w:szCs w:val="24"/>
           </w:rPr>
           <w:fldChar w:fldCharType="separate"/>
         </w:r>
         <w:r>
           <w:rPr>
+            <w:rFonts w:ascii="Times New Roman" w:hAnsi="Times New Roman"/>
             <w:noProof/>
             <w:webHidden/>
+            <w:sz w:val="24"/>
+            <w:szCs w:val="24"/>
           </w:rPr>
           <w:t>35</w:t>
         </w:r>
         <w:r>
           <w:rPr>
+            <w:rFonts w:ascii="Times New Roman" w:hAnsi="Times New Roman"/>
             <w:noProof/>
             <w:webHidden/>
+            <w:sz w:val="24"/>
+            <w:szCs w:val="24"/>
           </w:rPr>
           <w:fldChar w:fldCharType="end"/>
         </w:r>
@@ -1932,25 +2280,31 @@
           <w:tab w:val="right" w:leader="dot" w:pos="8920"/>
         </w:tabs>
         <w:rPr>
-          <w:rFonts w:eastAsiaTheme="minorEastAsia"/>
+          <w:rFonts w:ascii="Times New Roman" w:eastAsiaTheme="minorEastAsia" w:hAnsi="Times New Roman" w:cs="Times New Roman"/>
           <w:noProof/>
+          <w:sz w:val="24"/>
+          <w:szCs w:val="24"/>
           <w:lang w:eastAsia="en-GB"/>
         </w:rPr>
       </w:pPr>
-      <w:hyperlink w:anchor="_Toc45234412" w:history="1">
+      <w:hyperlink w:anchor="_Toc45292247" w:history="1">
         <w:r>
           <w:rPr>
             <w:rStyle w:val="Collegamentoipertestuale"/>
-            <w:rFonts w:ascii="Times New Roman" w:hAnsi="Times New Roman"/>
+            <w:rFonts w:ascii="Times New Roman" w:hAnsi="Times New Roman" w:cs="Times New Roman"/>
             <w:smallCaps/>
             <w:noProof/>
+            <w:sz w:val="24"/>
+            <w:szCs w:val="24"/>
           </w:rPr>
           <w:t>4.2.1</w:t>
         </w:r>
         <w:r>
           <w:rPr>
-            <w:rFonts w:eastAsiaTheme="minorEastAsia"/>
+            <w:rFonts w:ascii="Times New Roman" w:eastAsiaTheme="minorEastAsia" w:hAnsi="Times New Roman" w:cs="Times New Roman"/>
             <w:noProof/>
+            <w:sz w:val="24"/>
+            <w:szCs w:val="24"/>
             <w:lang w:eastAsia="en-GB"/>
           </w:rPr>
           <w:tab/>
@@ -1958,57 +2312,80 @@
         <w:r>
           <w:rPr>
             <w:rStyle w:val="Collegamentoipertestuale"/>
-            <w:rFonts w:ascii="Times New Roman" w:hAnsi="Times New Roman"/>
+            <w:rFonts w:ascii="Times New Roman" w:hAnsi="Times New Roman" w:cs="Times New Roman"/>
             <w:smallCaps/>
             <w:noProof/>
+            <w:sz w:val="24"/>
+            <w:szCs w:val="24"/>
           </w:rPr>
-          <w:t>ARCore</w:t>
+          <w:t>Packages and classes</w:t>
         </w:r>
         <w:r>
           <w:rPr>
+            <w:rFonts w:ascii="Times New Roman" w:hAnsi="Times New Roman" w:cs="Times New Roman"/>
             <w:noProof/>
             <w:webHidden/>
+            <w:sz w:val="24"/>
+            <w:szCs w:val="24"/>
           </w:rPr>
           <w:tab/>
         </w:r>
         <w:r>
           <w:rPr>
+            <w:rFonts w:ascii="Times New Roman" w:hAnsi="Times New Roman" w:cs="Times New Roman"/>
             <w:noProof/>
             <w:webHidden/>
+            <w:sz w:val="24"/>
+            <w:szCs w:val="24"/>
           </w:rPr>
           <w:fldChar w:fldCharType="begin"/>
         </w:r>
         <w:r>
           <w:rPr>
+            <w:rFonts w:ascii="Times New Roman" w:hAnsi="Times New Roman" w:cs="Times New Roman"/>
             <w:noProof/>
             <w:webHidden/>
+            <w:sz w:val="24"/>
+            <w:szCs w:val="24"/>
           </w:rPr>
-          <w:instrText xml:space="preserve"> PAGEREF _Toc45234412 \h </w:instrText>
+          <w:instrText xml:space="preserve"> PAGEREF _Toc45292247 \h </w:instrText>
         </w:r>
         <w:r>
           <w:rPr>
+            <w:rFonts w:ascii="Times New Roman" w:hAnsi="Times New Roman" w:cs="Times New Roman"/>
             <w:noProof/>
             <w:webHidden/>
+            <w:sz w:val="24"/>
+            <w:szCs w:val="24"/>
           </w:rPr>
         </w:r>
         <w:r>
           <w:rPr>
+            <w:rFonts w:ascii="Times New Roman" w:hAnsi="Times New Roman" w:cs="Times New Roman"/>
             <w:noProof/>
             <w:webHidden/>
+            <w:sz w:val="24"/>
+            <w:szCs w:val="24"/>
           </w:rPr>
           <w:fldChar w:fldCharType="separate"/>
         </w:r>
         <w:r>
           <w:rPr>
+            <w:rFonts w:ascii="Times New Roman" w:hAnsi="Times New Roman" w:cs="Times New Roman"/>
             <w:noProof/>
             <w:webHidden/>
+            <w:sz w:val="24"/>
+            <w:szCs w:val="24"/>
           </w:rPr>
           <w:t>35</w:t>
         </w:r>
         <w:r>
           <w:rPr>
+            <w:rFonts w:ascii="Times New Roman" w:hAnsi="Times New Roman" w:cs="Times New Roman"/>
             <w:noProof/>
             <w:webHidden/>
+            <w:sz w:val="24"/>
+            <w:szCs w:val="24"/>
           </w:rPr>
           <w:fldChar w:fldCharType="end"/>
         </w:r>
@@ -2022,25 +2399,31 @@
           <w:tab w:val="right" w:leader="dot" w:pos="8920"/>
         </w:tabs>
         <w:rPr>
-          <w:rFonts w:eastAsiaTheme="minorEastAsia"/>
+          <w:rFonts w:ascii="Times New Roman" w:eastAsiaTheme="minorEastAsia" w:hAnsi="Times New Roman" w:cs="Times New Roman"/>
           <w:noProof/>
+          <w:sz w:val="24"/>
+          <w:szCs w:val="24"/>
           <w:lang w:eastAsia="en-GB"/>
         </w:rPr>
       </w:pPr>
-      <w:hyperlink w:anchor="_Toc45234413" w:history="1">
+      <w:hyperlink w:anchor="_Toc45292248" w:history="1">
         <w:r>
           <w:rPr>
             <w:rStyle w:val="Collegamentoipertestuale"/>
-            <w:rFonts w:ascii="Times New Roman" w:hAnsi="Times New Roman"/>
+            <w:rFonts w:ascii="Times New Roman" w:hAnsi="Times New Roman" w:cs="Times New Roman"/>
             <w:smallCaps/>
             <w:noProof/>
+            <w:sz w:val="24"/>
+            <w:szCs w:val="24"/>
           </w:rPr>
           <w:t>4.2.2</w:t>
         </w:r>
         <w:r>
           <w:rPr>
-            <w:rFonts w:eastAsiaTheme="minorEastAsia"/>
+            <w:rFonts w:ascii="Times New Roman" w:eastAsiaTheme="minorEastAsia" w:hAnsi="Times New Roman" w:cs="Times New Roman"/>
             <w:noProof/>
+            <w:sz w:val="24"/>
+            <w:szCs w:val="24"/>
             <w:lang w:eastAsia="en-GB"/>
           </w:rPr>
           <w:tab/>
@@ -2048,57 +2431,80 @@
         <w:r>
           <w:rPr>
             <w:rStyle w:val="Collegamentoipertestuale"/>
-            <w:rFonts w:ascii="Times New Roman" w:hAnsi="Times New Roman"/>
+            <w:rFonts w:ascii="Times New Roman" w:hAnsi="Times New Roman" w:cs="Times New Roman"/>
             <w:smallCaps/>
             <w:noProof/>
+            <w:sz w:val="24"/>
+            <w:szCs w:val="24"/>
           </w:rPr>
-          <w:t>Sceneform</w:t>
+          <w:t>ARCore</w:t>
         </w:r>
         <w:r>
           <w:rPr>
+            <w:rFonts w:ascii="Times New Roman" w:hAnsi="Times New Roman" w:cs="Times New Roman"/>
             <w:noProof/>
             <w:webHidden/>
+            <w:sz w:val="24"/>
+            <w:szCs w:val="24"/>
           </w:rPr>
           <w:tab/>
         </w:r>
         <w:r>
           <w:rPr>
+            <w:rFonts w:ascii="Times New Roman" w:hAnsi="Times New Roman" w:cs="Times New Roman"/>
             <w:noProof/>
             <w:webHidden/>
+            <w:sz w:val="24"/>
+            <w:szCs w:val="24"/>
           </w:rPr>
           <w:fldChar w:fldCharType="begin"/>
         </w:r>
         <w:r>
           <w:rPr>
+            <w:rFonts w:ascii="Times New Roman" w:hAnsi="Times New Roman" w:cs="Times New Roman"/>
             <w:noProof/>
             <w:webHidden/>
+            <w:sz w:val="24"/>
+            <w:szCs w:val="24"/>
           </w:rPr>
-          <w:instrText xml:space="preserve"> PAGEREF _Toc45234413 \h </w:instrText>
+          <w:instrText xml:space="preserve"> PAGEREF _Toc45292248 \h </w:instrText>
         </w:r>
         <w:r>
           <w:rPr>
+            <w:rFonts w:ascii="Times New Roman" w:hAnsi="Times New Roman" w:cs="Times New Roman"/>
             <w:noProof/>
             <w:webHidden/>
+            <w:sz w:val="24"/>
+            <w:szCs w:val="24"/>
           </w:rPr>
         </w:r>
         <w:r>
           <w:rPr>
+            <w:rFonts w:ascii="Times New Roman" w:hAnsi="Times New Roman" w:cs="Times New Roman"/>
             <w:noProof/>
             <w:webHidden/>
+            <w:sz w:val="24"/>
+            <w:szCs w:val="24"/>
           </w:rPr>
           <w:fldChar w:fldCharType="separate"/>
         </w:r>
         <w:r>
           <w:rPr>
+            <w:rFonts w:ascii="Times New Roman" w:hAnsi="Times New Roman" w:cs="Times New Roman"/>
             <w:noProof/>
             <w:webHidden/>
+            <w:sz w:val="24"/>
+            <w:szCs w:val="24"/>
           </w:rPr>
           <w:t>36</w:t>
         </w:r>
         <w:r>
           <w:rPr>
+            <w:rFonts w:ascii="Times New Roman" w:hAnsi="Times New Roman" w:cs="Times New Roman"/>
             <w:noProof/>
             <w:webHidden/>
+            <w:sz w:val="24"/>
+            <w:szCs w:val="24"/>
           </w:rPr>
           <w:fldChar w:fldCharType="end"/>
         </w:r>
@@ -2112,25 +2518,31 @@
           <w:tab w:val="right" w:leader="dot" w:pos="8920"/>
         </w:tabs>
         <w:rPr>
-          <w:rFonts w:eastAsiaTheme="minorEastAsia"/>
+          <w:rFonts w:ascii="Times New Roman" w:eastAsiaTheme="minorEastAsia" w:hAnsi="Times New Roman" w:cs="Times New Roman"/>
           <w:noProof/>
+          <w:sz w:val="24"/>
+          <w:szCs w:val="24"/>
           <w:lang w:eastAsia="en-GB"/>
         </w:rPr>
       </w:pPr>
-      <w:hyperlink w:anchor="_Toc45234414" w:history="1">
+      <w:hyperlink w:anchor="_Toc45292249" w:history="1">
         <w:r>
           <w:rPr>
             <w:rStyle w:val="Collegamentoipertestuale"/>
-            <w:rFonts w:ascii="Times New Roman" w:hAnsi="Times New Roman"/>
+            <w:rFonts w:ascii="Times New Roman" w:hAnsi="Times New Roman" w:cs="Times New Roman"/>
             <w:smallCaps/>
             <w:noProof/>
+            <w:sz w:val="24"/>
+            <w:szCs w:val="24"/>
           </w:rPr>
           <w:t>4.2.3</w:t>
         </w:r>
         <w:r>
           <w:rPr>
-            <w:rFonts w:eastAsiaTheme="minorEastAsia"/>
+            <w:rFonts w:ascii="Times New Roman" w:eastAsiaTheme="minorEastAsia" w:hAnsi="Times New Roman" w:cs="Times New Roman"/>
             <w:noProof/>
+            <w:sz w:val="24"/>
+            <w:szCs w:val="24"/>
             <w:lang w:eastAsia="en-GB"/>
           </w:rPr>
           <w:tab/>
@@ -2138,57 +2550,80 @@
         <w:r>
           <w:rPr>
             <w:rStyle w:val="Collegamentoipertestuale"/>
-            <w:rFonts w:ascii="Times New Roman" w:hAnsi="Times New Roman"/>
+            <w:rFonts w:ascii="Times New Roman" w:hAnsi="Times New Roman" w:cs="Times New Roman"/>
             <w:smallCaps/>
             <w:noProof/>
+            <w:sz w:val="24"/>
+            <w:szCs w:val="24"/>
           </w:rPr>
-          <w:t>Painting information</w:t>
+          <w:t>Sceneform</w:t>
         </w:r>
         <w:r>
           <w:rPr>
+            <w:rFonts w:ascii="Times New Roman" w:hAnsi="Times New Roman" w:cs="Times New Roman"/>
             <w:noProof/>
             <w:webHidden/>
+            <w:sz w:val="24"/>
+            <w:szCs w:val="24"/>
           </w:rPr>
           <w:tab/>
         </w:r>
         <w:r>
           <w:rPr>
+            <w:rFonts w:ascii="Times New Roman" w:hAnsi="Times New Roman" w:cs="Times New Roman"/>
             <w:noProof/>
             <w:webHidden/>
+            <w:sz w:val="24"/>
+            <w:szCs w:val="24"/>
           </w:rPr>
           <w:fldChar w:fldCharType="begin"/>
         </w:r>
         <w:r>
           <w:rPr>
+            <w:rFonts w:ascii="Times New Roman" w:hAnsi="Times New Roman" w:cs="Times New Roman"/>
             <w:noProof/>
             <w:webHidden/>
+            <w:sz w:val="24"/>
+            <w:szCs w:val="24"/>
           </w:rPr>
-          <w:instrText xml:space="preserve"> PAGEREF _Toc45234414 \h </w:instrText>
+          <w:instrText xml:space="preserve"> PAGEREF _Toc45292249 \h </w:instrText>
         </w:r>
         <w:r>
           <w:rPr>
+            <w:rFonts w:ascii="Times New Roman" w:hAnsi="Times New Roman" w:cs="Times New Roman"/>
             <w:noProof/>
             <w:webHidden/>
+            <w:sz w:val="24"/>
+            <w:szCs w:val="24"/>
           </w:rPr>
         </w:r>
         <w:r>
           <w:rPr>
+            <w:rFonts w:ascii="Times New Roman" w:hAnsi="Times New Roman" w:cs="Times New Roman"/>
             <w:noProof/>
             <w:webHidden/>
+            <w:sz w:val="24"/>
+            <w:szCs w:val="24"/>
           </w:rPr>
           <w:fldChar w:fldCharType="separate"/>
         </w:r>
         <w:r>
           <w:rPr>
+            <w:rFonts w:ascii="Times New Roman" w:hAnsi="Times New Roman" w:cs="Times New Roman"/>
             <w:noProof/>
             <w:webHidden/>
+            <w:sz w:val="24"/>
+            <w:szCs w:val="24"/>
           </w:rPr>
-          <w:t>36</w:t>
+          <w:t>37</w:t>
         </w:r>
         <w:r>
           <w:rPr>
+            <w:rFonts w:ascii="Times New Roman" w:hAnsi="Times New Roman" w:cs="Times New Roman"/>
             <w:noProof/>
             <w:webHidden/>
+            <w:sz w:val="24"/>
+            <w:szCs w:val="24"/>
           </w:rPr>
           <w:fldChar w:fldCharType="end"/>
         </w:r>
@@ -2202,25 +2637,31 @@
           <w:tab w:val="right" w:leader="dot" w:pos="8920"/>
         </w:tabs>
         <w:rPr>
-          <w:rFonts w:eastAsiaTheme="minorEastAsia"/>
+          <w:rFonts w:ascii="Times New Roman" w:eastAsiaTheme="minorEastAsia" w:hAnsi="Times New Roman" w:cs="Times New Roman"/>
           <w:noProof/>
+          <w:sz w:val="24"/>
+          <w:szCs w:val="24"/>
           <w:lang w:eastAsia="en-GB"/>
         </w:rPr>
       </w:pPr>
-      <w:hyperlink w:anchor="_Toc45234415" w:history="1">
+      <w:hyperlink w:anchor="_Toc45292250" w:history="1">
         <w:r>
           <w:rPr>
             <w:rStyle w:val="Collegamentoipertestuale"/>
-            <w:rFonts w:ascii="Times New Roman" w:hAnsi="Times New Roman"/>
+            <w:rFonts w:ascii="Times New Roman" w:hAnsi="Times New Roman" w:cs="Times New Roman"/>
             <w:smallCaps/>
             <w:noProof/>
+            <w:sz w:val="24"/>
+            <w:szCs w:val="24"/>
           </w:rPr>
           <w:t>4.2.4</w:t>
         </w:r>
         <w:r>
           <w:rPr>
-            <w:rFonts w:eastAsiaTheme="minorEastAsia"/>
+            <w:rFonts w:ascii="Times New Roman" w:eastAsiaTheme="minorEastAsia" w:hAnsi="Times New Roman" w:cs="Times New Roman"/>
             <w:noProof/>
+            <w:sz w:val="24"/>
+            <w:szCs w:val="24"/>
             <w:lang w:eastAsia="en-GB"/>
           </w:rPr>
           <w:tab/>
@@ -2228,57 +2669,80 @@
         <w:r>
           <w:rPr>
             <w:rStyle w:val="Collegamentoipertestuale"/>
-            <w:rFonts w:ascii="Times New Roman" w:hAnsi="Times New Roman"/>
+            <w:rFonts w:ascii="Times New Roman" w:hAnsi="Times New Roman" w:cs="Times New Roman"/>
             <w:smallCaps/>
             <w:noProof/>
+            <w:sz w:val="24"/>
+            <w:szCs w:val="24"/>
           </w:rPr>
-          <w:t>Text-To-Speech</w:t>
+          <w:t>Painting information</w:t>
         </w:r>
         <w:r>
           <w:rPr>
+            <w:rFonts w:ascii="Times New Roman" w:hAnsi="Times New Roman" w:cs="Times New Roman"/>
             <w:noProof/>
             <w:webHidden/>
+            <w:sz w:val="24"/>
+            <w:szCs w:val="24"/>
           </w:rPr>
           <w:tab/>
         </w:r>
         <w:r>
           <w:rPr>
+            <w:rFonts w:ascii="Times New Roman" w:hAnsi="Times New Roman" w:cs="Times New Roman"/>
             <w:noProof/>
             <w:webHidden/>
+            <w:sz w:val="24"/>
+            <w:szCs w:val="24"/>
           </w:rPr>
           <w:fldChar w:fldCharType="begin"/>
         </w:r>
         <w:r>
           <w:rPr>
+            <w:rFonts w:ascii="Times New Roman" w:hAnsi="Times New Roman" w:cs="Times New Roman"/>
             <w:noProof/>
             <w:webHidden/>
+            <w:sz w:val="24"/>
+            <w:szCs w:val="24"/>
           </w:rPr>
-          <w:instrText xml:space="preserve"> PAGEREF _Toc45234415 \h </w:instrText>
+          <w:instrText xml:space="preserve"> PAGEREF _Toc45292250 \h </w:instrText>
         </w:r>
         <w:r>
           <w:rPr>
+            <w:rFonts w:ascii="Times New Roman" w:hAnsi="Times New Roman" w:cs="Times New Roman"/>
             <w:noProof/>
             <w:webHidden/>
+            <w:sz w:val="24"/>
+            <w:szCs w:val="24"/>
           </w:rPr>
         </w:r>
         <w:r>
           <w:rPr>
+            <w:rFonts w:ascii="Times New Roman" w:hAnsi="Times New Roman" w:cs="Times New Roman"/>
             <w:noProof/>
             <w:webHidden/>
+            <w:sz w:val="24"/>
+            <w:szCs w:val="24"/>
           </w:rPr>
           <w:fldChar w:fldCharType="separate"/>
         </w:r>
         <w:r>
           <w:rPr>
+            <w:rFonts w:ascii="Times New Roman" w:hAnsi="Times New Roman" w:cs="Times New Roman"/>
             <w:noProof/>
             <w:webHidden/>
+            <w:sz w:val="24"/>
+            <w:szCs w:val="24"/>
           </w:rPr>
           <w:t>37</w:t>
         </w:r>
         <w:r>
           <w:rPr>
+            <w:rFonts w:ascii="Times New Roman" w:hAnsi="Times New Roman" w:cs="Times New Roman"/>
             <w:noProof/>
             <w:webHidden/>
+            <w:sz w:val="24"/>
+            <w:szCs w:val="24"/>
           </w:rPr>
           <w:fldChar w:fldCharType="end"/>
         </w:r>
@@ -2292,25 +2756,31 @@
           <w:tab w:val="right" w:leader="dot" w:pos="8920"/>
         </w:tabs>
         <w:rPr>
-          <w:rFonts w:eastAsiaTheme="minorEastAsia"/>
+          <w:rFonts w:ascii="Times New Roman" w:eastAsiaTheme="minorEastAsia" w:hAnsi="Times New Roman" w:cs="Times New Roman"/>
           <w:noProof/>
+          <w:sz w:val="24"/>
+          <w:szCs w:val="24"/>
           <w:lang w:eastAsia="en-GB"/>
         </w:rPr>
       </w:pPr>
-      <w:hyperlink w:anchor="_Toc45234416" w:history="1">
+      <w:hyperlink w:anchor="_Toc45292251" w:history="1">
         <w:r>
           <w:rPr>
             <w:rStyle w:val="Collegamentoipertestuale"/>
-            <w:rFonts w:ascii="Times New Roman" w:hAnsi="Times New Roman"/>
+            <w:rFonts w:ascii="Times New Roman" w:hAnsi="Times New Roman" w:cs="Times New Roman"/>
             <w:smallCaps/>
             <w:noProof/>
+            <w:sz w:val="24"/>
+            <w:szCs w:val="24"/>
           </w:rPr>
           <w:t>4.2.5</w:t>
         </w:r>
         <w:r>
           <w:rPr>
-            <w:rFonts w:eastAsiaTheme="minorEastAsia"/>
+            <w:rFonts w:ascii="Times New Roman" w:eastAsiaTheme="minorEastAsia" w:hAnsi="Times New Roman" w:cs="Times New Roman"/>
             <w:noProof/>
+            <w:sz w:val="24"/>
+            <w:szCs w:val="24"/>
             <w:lang w:eastAsia="en-GB"/>
           </w:rPr>
           <w:tab/>
@@ -2318,57 +2788,80 @@
         <w:r>
           <w:rPr>
             <w:rStyle w:val="Collegamentoipertestuale"/>
-            <w:rFonts w:ascii="Times New Roman" w:hAnsi="Times New Roman"/>
+            <w:rFonts w:ascii="Times New Roman" w:hAnsi="Times New Roman" w:cs="Times New Roman"/>
             <w:smallCaps/>
             <w:noProof/>
+            <w:sz w:val="24"/>
+            <w:szCs w:val="24"/>
           </w:rPr>
-          <w:t>Packages and classes</w:t>
+          <w:t>Text-To-Speech</w:t>
         </w:r>
         <w:r>
           <w:rPr>
+            <w:rFonts w:ascii="Times New Roman" w:hAnsi="Times New Roman" w:cs="Times New Roman"/>
             <w:noProof/>
             <w:webHidden/>
+            <w:sz w:val="24"/>
+            <w:szCs w:val="24"/>
           </w:rPr>
           <w:tab/>
         </w:r>
         <w:r>
           <w:rPr>
+            <w:rFonts w:ascii="Times New Roman" w:hAnsi="Times New Roman" w:cs="Times New Roman"/>
             <w:noProof/>
             <w:webHidden/>
+            <w:sz w:val="24"/>
+            <w:szCs w:val="24"/>
           </w:rPr>
           <w:fldChar w:fldCharType="begin"/>
         </w:r>
         <w:r>
           <w:rPr>
+            <w:rFonts w:ascii="Times New Roman" w:hAnsi="Times New Roman" w:cs="Times New Roman"/>
             <w:noProof/>
             <w:webHidden/>
+            <w:sz w:val="24"/>
+            <w:szCs w:val="24"/>
           </w:rPr>
-          <w:instrText xml:space="preserve"> PAGEREF _Toc45234416 \h </w:instrText>
+          <w:instrText xml:space="preserve"> PAGEREF _Toc45292251 \h </w:instrText>
         </w:r>
         <w:r>
           <w:rPr>
+            <w:rFonts w:ascii="Times New Roman" w:hAnsi="Times New Roman" w:cs="Times New Roman"/>
             <w:noProof/>
             <w:webHidden/>
+            <w:sz w:val="24"/>
+            <w:szCs w:val="24"/>
           </w:rPr>
         </w:r>
         <w:r>
           <w:rPr>
+            <w:rFonts w:ascii="Times New Roman" w:hAnsi="Times New Roman" w:cs="Times New Roman"/>
             <w:noProof/>
             <w:webHidden/>
+            <w:sz w:val="24"/>
+            <w:szCs w:val="24"/>
           </w:rPr>
           <w:fldChar w:fldCharType="separate"/>
         </w:r>
         <w:r>
           <w:rPr>
+            <w:rFonts w:ascii="Times New Roman" w:hAnsi="Times New Roman" w:cs="Times New Roman"/>
             <w:noProof/>
             <w:webHidden/>
+            <w:sz w:val="24"/>
+            <w:szCs w:val="24"/>
           </w:rPr>
           <w:t>38</w:t>
         </w:r>
         <w:r>
           <w:rPr>
+            <w:rFonts w:ascii="Times New Roman" w:hAnsi="Times New Roman" w:cs="Times New Roman"/>
             <w:noProof/>
             <w:webHidden/>
+            <w:sz w:val="24"/>
+            <w:szCs w:val="24"/>
           </w:rPr>
           <w:fldChar w:fldCharType="end"/>
         </w:r>
@@ -2382,30 +2875,32 @@
           <w:tab w:val="right" w:leader="dot" w:pos="8920"/>
         </w:tabs>
         <w:rPr>
-          <w:rFonts w:asciiTheme="minorHAnsi" w:eastAsiaTheme="minorEastAsia" w:hAnsiTheme="minorHAnsi" w:cstheme="minorBidi"/>
+          <w:rFonts w:ascii="Times New Roman" w:eastAsiaTheme="minorEastAsia" w:hAnsi="Times New Roman"/>
           <w:smallCaps w:val="0"/>
           <w:noProof/>
-          <w:sz w:val="22"/>
-          <w:szCs w:val="22"/>
+          <w:sz w:val="24"/>
+          <w:szCs w:val="24"/>
           <w:lang w:val="en-GB" w:eastAsia="en-GB"/>
         </w:rPr>
       </w:pPr>
-      <w:hyperlink w:anchor="_Toc45234417" w:history="1">
+      <w:hyperlink w:anchor="_Toc45292252" w:history="1">
         <w:r>
           <w:rPr>
             <w:rStyle w:val="Collegamentoipertestuale"/>
             <w:rFonts w:ascii="Times New Roman" w:hAnsi="Times New Roman"/>
             <w:noProof/>
+            <w:sz w:val="24"/>
+            <w:szCs w:val="24"/>
           </w:rPr>
           <w:t>4.3</w:t>
         </w:r>
         <w:r>
           <w:rPr>
-            <w:rFonts w:asciiTheme="minorHAnsi" w:eastAsiaTheme="minorEastAsia" w:hAnsiTheme="minorHAnsi" w:cstheme="minorBidi"/>
+            <w:rFonts w:ascii="Times New Roman" w:eastAsiaTheme="minorEastAsia" w:hAnsi="Times New Roman"/>
             <w:smallCaps w:val="0"/>
             <w:noProof/>
-            <w:sz w:val="22"/>
-            <w:szCs w:val="22"/>
+            <w:sz w:val="24"/>
+            <w:szCs w:val="24"/>
             <w:lang w:val="en-GB" w:eastAsia="en-GB"/>
           </w:rPr>
           <w:tab/>
@@ -2415,55 +2910,78 @@
             <w:rStyle w:val="Collegamentoipertestuale"/>
             <w:rFonts w:ascii="Times New Roman" w:hAnsi="Times New Roman"/>
             <w:noProof/>
+            <w:sz w:val="24"/>
+            <w:szCs w:val="24"/>
             <w:lang w:val="en-GB"/>
           </w:rPr>
           <w:t>Node.js Server</w:t>
         </w:r>
         <w:r>
           <w:rPr>
+            <w:rFonts w:ascii="Times New Roman" w:hAnsi="Times New Roman"/>
             <w:noProof/>
             <w:webHidden/>
+            <w:sz w:val="24"/>
+            <w:szCs w:val="24"/>
           </w:rPr>
           <w:tab/>
         </w:r>
         <w:r>
           <w:rPr>
+            <w:rFonts w:ascii="Times New Roman" w:hAnsi="Times New Roman"/>
             <w:noProof/>
             <w:webHidden/>
+            <w:sz w:val="24"/>
+            <w:szCs w:val="24"/>
           </w:rPr>
           <w:fldChar w:fldCharType="begin"/>
         </w:r>
         <w:r>
           <w:rPr>
+            <w:rFonts w:ascii="Times New Roman" w:hAnsi="Times New Roman"/>
             <w:noProof/>
             <w:webHidden/>
+            <w:sz w:val="24"/>
+            <w:szCs w:val="24"/>
           </w:rPr>
-          <w:instrText xml:space="preserve"> PAGEREF _Toc45234417 \h </w:instrText>
+          <w:instrText xml:space="preserve"> PAGEREF _Toc45292252 \h </w:instrText>
         </w:r>
         <w:r>
           <w:rPr>
+            <w:rFonts w:ascii="Times New Roman" w:hAnsi="Times New Roman"/>
             <w:noProof/>
             <w:webHidden/>
+            <w:sz w:val="24"/>
+            <w:szCs w:val="24"/>
           </w:rPr>
         </w:r>
         <w:r>
           <w:rPr>
+            <w:rFonts w:ascii="Times New Roman" w:hAnsi="Times New Roman"/>
             <w:noProof/>
             <w:webHidden/>
+            <w:sz w:val="24"/>
+            <w:szCs w:val="24"/>
           </w:rPr>
           <w:fldChar w:fldCharType="separate"/>
         </w:r>
         <w:r>
           <w:rPr>
+            <w:rFonts w:ascii="Times New Roman" w:hAnsi="Times New Roman"/>
             <w:noProof/>
             <w:webHidden/>
+            <w:sz w:val="24"/>
+            <w:szCs w:val="24"/>
           </w:rPr>
           <w:t>39</w:t>
         </w:r>
         <w:r>
           <w:rPr>
+            <w:rFonts w:ascii="Times New Roman" w:hAnsi="Times New Roman"/>
             <w:noProof/>
             <w:webHidden/>
+            <w:sz w:val="24"/>
+            <w:szCs w:val="24"/>
           </w:rPr>
           <w:fldChar w:fldCharType="end"/>
         </w:r>
@@ -2477,25 +2995,31 @@
           <w:tab w:val="right" w:leader="dot" w:pos="8920"/>
         </w:tabs>
         <w:rPr>
-          <w:rFonts w:eastAsiaTheme="minorEastAsia"/>
+          <w:rFonts w:ascii="Times New Roman" w:eastAsiaTheme="minorEastAsia" w:hAnsi="Times New Roman" w:cs="Times New Roman"/>
           <w:noProof/>
+          <w:sz w:val="24"/>
+          <w:szCs w:val="24"/>
           <w:lang w:eastAsia="en-GB"/>
         </w:rPr>
       </w:pPr>
-      <w:hyperlink w:anchor="_Toc45234418" w:history="1">
+      <w:hyperlink w:anchor="_Toc45292253" w:history="1">
         <w:r>
           <w:rPr>
             <w:rStyle w:val="Collegamentoipertestuale"/>
-            <w:rFonts w:ascii="Times New Roman" w:hAnsi="Times New Roman"/>
+            <w:rFonts w:ascii="Times New Roman" w:hAnsi="Times New Roman" w:cs="Times New Roman"/>
             <w:smallCaps/>
             <w:noProof/>
+            <w:sz w:val="24"/>
+            <w:szCs w:val="24"/>
           </w:rPr>
           <w:t>4.3.1</w:t>
         </w:r>
         <w:r>
           <w:rPr>
-            <w:rFonts w:eastAsiaTheme="minorEastAsia"/>
+            <w:rFonts w:ascii="Times New Roman" w:eastAsiaTheme="minorEastAsia" w:hAnsi="Times New Roman" w:cs="Times New Roman"/>
             <w:noProof/>
+            <w:sz w:val="24"/>
+            <w:szCs w:val="24"/>
             <w:lang w:eastAsia="en-GB"/>
           </w:rPr>
           <w:tab/>
@@ -2503,57 +3027,80 @@
         <w:r>
           <w:rPr>
             <w:rStyle w:val="Collegamentoipertestuale"/>
-            <w:rFonts w:ascii="Times New Roman" w:hAnsi="Times New Roman"/>
+            <w:rFonts w:ascii="Times New Roman" w:hAnsi="Times New Roman" w:cs="Times New Roman"/>
             <w:smallCaps/>
             <w:noProof/>
+            <w:sz w:val="24"/>
+            <w:szCs w:val="24"/>
           </w:rPr>
           <w:t>NoSQL and MongoDB</w:t>
         </w:r>
         <w:r>
           <w:rPr>
+            <w:rFonts w:ascii="Times New Roman" w:hAnsi="Times New Roman" w:cs="Times New Roman"/>
             <w:noProof/>
             <w:webHidden/>
+            <w:sz w:val="24"/>
+            <w:szCs w:val="24"/>
           </w:rPr>
           <w:tab/>
         </w:r>
         <w:r>
           <w:rPr>
+            <w:rFonts w:ascii="Times New Roman" w:hAnsi="Times New Roman" w:cs="Times New Roman"/>
             <w:noProof/>
             <w:webHidden/>
+            <w:sz w:val="24"/>
+            <w:szCs w:val="24"/>
           </w:rPr>
           <w:fldChar w:fldCharType="begin"/>
         </w:r>
         <w:r>
           <w:rPr>
+            <w:rFonts w:ascii="Times New Roman" w:hAnsi="Times New Roman" w:cs="Times New Roman"/>
             <w:noProof/>
             <w:webHidden/>
+            <w:sz w:val="24"/>
+            <w:szCs w:val="24"/>
           </w:rPr>
-          <w:instrText xml:space="preserve"> PAGEREF _Toc45234418 \h </w:instrText>
+          <w:instrText xml:space="preserve"> PAGEREF _Toc45292253 \h </w:instrText>
         </w:r>
         <w:r>
           <w:rPr>
+            <w:rFonts w:ascii="Times New Roman" w:hAnsi="Times New Roman" w:cs="Times New Roman"/>
             <w:noProof/>
             <w:webHidden/>
+            <w:sz w:val="24"/>
+            <w:szCs w:val="24"/>
           </w:rPr>
         </w:r>
         <w:r>
           <w:rPr>
+            <w:rFonts w:ascii="Times New Roman" w:hAnsi="Times New Roman" w:cs="Times New Roman"/>
             <w:noProof/>
             <w:webHidden/>
+            <w:sz w:val="24"/>
+            <w:szCs w:val="24"/>
           </w:rPr>
           <w:fldChar w:fldCharType="separate"/>
         </w:r>
         <w:r>
           <w:rPr>
+            <w:rFonts w:ascii="Times New Roman" w:hAnsi="Times New Roman" w:cs="Times New Roman"/>
             <w:noProof/>
             <w:webHidden/>
+            <w:sz w:val="24"/>
+            <w:szCs w:val="24"/>
           </w:rPr>
           <w:t>39</w:t>
         </w:r>
         <w:r>
           <w:rPr>
+            <w:rFonts w:ascii="Times New Roman" w:hAnsi="Times New Roman" w:cs="Times New Roman"/>
             <w:noProof/>
             <w:webHidden/>
+            <w:sz w:val="24"/>
+            <w:szCs w:val="24"/>
           </w:rPr>
           <w:fldChar w:fldCharType="end"/>
         </w:r>
@@ -2567,30 +3114,32 @@
           <w:tab w:val="right" w:leader="dot" w:pos="8920"/>
         </w:tabs>
         <w:rPr>
-          <w:rFonts w:asciiTheme="minorHAnsi" w:eastAsiaTheme="minorEastAsia" w:hAnsiTheme="minorHAnsi" w:cstheme="minorBidi"/>
+          <w:rFonts w:ascii="Times New Roman" w:eastAsiaTheme="minorEastAsia" w:hAnsi="Times New Roman"/>
           <w:smallCaps w:val="0"/>
           <w:noProof/>
-          <w:sz w:val="22"/>
-          <w:szCs w:val="22"/>
+          <w:sz w:val="24"/>
+          <w:szCs w:val="24"/>
           <w:lang w:val="en-GB" w:eastAsia="en-GB"/>
         </w:rPr>
       </w:pPr>
-      <w:hyperlink w:anchor="_Toc45234419" w:history="1">
+      <w:hyperlink w:anchor="_Toc45292254" w:history="1">
         <w:r>
           <w:rPr>
             <w:rStyle w:val="Collegamentoipertestuale"/>
             <w:rFonts w:ascii="Times New Roman" w:hAnsi="Times New Roman"/>
             <w:noProof/>
+            <w:sz w:val="24"/>
+            <w:szCs w:val="24"/>
           </w:rPr>
           <w:t>4.4</w:t>
         </w:r>
         <w:r>
           <w:rPr>
-            <w:rFonts w:asciiTheme="minorHAnsi" w:eastAsiaTheme="minorEastAsia" w:hAnsiTheme="minorHAnsi" w:cstheme="minorBidi"/>
+            <w:rFonts w:ascii="Times New Roman" w:eastAsiaTheme="minorEastAsia" w:hAnsi="Times New Roman"/>
             <w:smallCaps w:val="0"/>
             <w:noProof/>
-            <w:sz w:val="22"/>
-            <w:szCs w:val="22"/>
+            <w:sz w:val="24"/>
+            <w:szCs w:val="24"/>
             <w:lang w:val="en-GB" w:eastAsia="en-GB"/>
           </w:rPr>
           <w:tab/>
@@ -2600,55 +3149,78 @@
             <w:rStyle w:val="Collegamentoipertestuale"/>
             <w:rFonts w:ascii="Times New Roman" w:hAnsi="Times New Roman"/>
             <w:noProof/>
+            <w:sz w:val="24"/>
+            <w:szCs w:val="24"/>
             <w:lang w:val="en-GB"/>
           </w:rPr>
           <w:t>Django Server</w:t>
         </w:r>
         <w:r>
           <w:rPr>
+            <w:rFonts w:ascii="Times New Roman" w:hAnsi="Times New Roman"/>
             <w:noProof/>
             <w:webHidden/>
+            <w:sz w:val="24"/>
+            <w:szCs w:val="24"/>
           </w:rPr>
           <w:tab/>
         </w:r>
         <w:r>
           <w:rPr>
+            <w:rFonts w:ascii="Times New Roman" w:hAnsi="Times New Roman"/>
             <w:noProof/>
             <w:webHidden/>
+            <w:sz w:val="24"/>
+            <w:szCs w:val="24"/>
           </w:rPr>
           <w:fldChar w:fldCharType="begin"/>
         </w:r>
         <w:r>
           <w:rPr>
+            <w:rFonts w:ascii="Times New Roman" w:hAnsi="Times New Roman"/>
             <w:noProof/>
             <w:webHidden/>
+            <w:sz w:val="24"/>
+            <w:szCs w:val="24"/>
           </w:rPr>
-          <w:instrText xml:space="preserve"> PAGEREF _Toc45234419 \h </w:instrText>
+          <w:instrText xml:space="preserve"> PAGEREF _Toc45292254 \h </w:instrText>
         </w:r>
         <w:r>
           <w:rPr>
+            <w:rFonts w:ascii="Times New Roman" w:hAnsi="Times New Roman"/>
             <w:noProof/>
             <w:webHidden/>
+            <w:sz w:val="24"/>
+            <w:szCs w:val="24"/>
           </w:rPr>
         </w:r>
         <w:r>
           <w:rPr>
+            <w:rFonts w:ascii="Times New Roman" w:hAnsi="Times New Roman"/>
             <w:noProof/>
             <w:webHidden/>
+            <w:sz w:val="24"/>
+            <w:szCs w:val="24"/>
           </w:rPr>
           <w:fldChar w:fldCharType="separate"/>
         </w:r>
         <w:r>
           <w:rPr>
+            <w:rFonts w:ascii="Times New Roman" w:hAnsi="Times New Roman"/>
             <w:noProof/>
             <w:webHidden/>
+            <w:sz w:val="24"/>
+            <w:szCs w:val="24"/>
           </w:rPr>
           <w:t>40</w:t>
         </w:r>
         <w:r>
           <w:rPr>
+            <w:rFonts w:ascii="Times New Roman" w:hAnsi="Times New Roman"/>
             <w:noProof/>
             <w:webHidden/>
+            <w:sz w:val="24"/>
+            <w:szCs w:val="24"/>
           </w:rPr>
           <w:fldChar w:fldCharType="end"/>
         </w:r>
@@ -2662,25 +3234,31 @@
           <w:tab w:val="right" w:leader="dot" w:pos="8920"/>
         </w:tabs>
         <w:rPr>
-          <w:rFonts w:eastAsiaTheme="minorEastAsia"/>
+          <w:rFonts w:ascii="Times New Roman" w:eastAsiaTheme="minorEastAsia" w:hAnsi="Times New Roman" w:cs="Times New Roman"/>
           <w:noProof/>
+          <w:sz w:val="24"/>
+          <w:szCs w:val="24"/>
           <w:lang w:eastAsia="en-GB"/>
         </w:rPr>
       </w:pPr>
-      <w:hyperlink w:anchor="_Toc45234420" w:history="1">
+      <w:hyperlink w:anchor="_Toc45292255" w:history="1">
         <w:r>
           <w:rPr>
             <w:rStyle w:val="Collegamentoipertestuale"/>
-            <w:rFonts w:ascii="Times New Roman" w:hAnsi="Times New Roman"/>
+            <w:rFonts w:ascii="Times New Roman" w:hAnsi="Times New Roman" w:cs="Times New Roman"/>
             <w:smallCaps/>
             <w:noProof/>
+            <w:sz w:val="24"/>
+            <w:szCs w:val="24"/>
           </w:rPr>
           <w:t>4.4.1</w:t>
         </w:r>
         <w:r>
           <w:rPr>
-            <w:rFonts w:eastAsiaTheme="minorEastAsia"/>
+            <w:rFonts w:ascii="Times New Roman" w:eastAsiaTheme="minorEastAsia" w:hAnsi="Times New Roman" w:cs="Times New Roman"/>
             <w:noProof/>
+            <w:sz w:val="24"/>
+            <w:szCs w:val="24"/>
             <w:lang w:eastAsia="en-GB"/>
           </w:rPr>
           <w:tab/>
@@ -2688,57 +3266,80 @@
         <w:r>
           <w:rPr>
             <w:rStyle w:val="Collegamentoipertestuale"/>
-            <w:rFonts w:ascii="Times New Roman" w:hAnsi="Times New Roman"/>
+            <w:rFonts w:ascii="Times New Roman" w:hAnsi="Times New Roman" w:cs="Times New Roman"/>
             <w:smallCaps/>
             <w:noProof/>
+            <w:sz w:val="24"/>
+            <w:szCs w:val="24"/>
           </w:rPr>
           <w:t>Django</w:t>
         </w:r>
         <w:r>
           <w:rPr>
+            <w:rFonts w:ascii="Times New Roman" w:hAnsi="Times New Roman" w:cs="Times New Roman"/>
             <w:noProof/>
             <w:webHidden/>
+            <w:sz w:val="24"/>
+            <w:szCs w:val="24"/>
           </w:rPr>
           <w:tab/>
         </w:r>
         <w:r>
           <w:rPr>
+            <w:rFonts w:ascii="Times New Roman" w:hAnsi="Times New Roman" w:cs="Times New Roman"/>
             <w:noProof/>
             <w:webHidden/>
+            <w:sz w:val="24"/>
+            <w:szCs w:val="24"/>
           </w:rPr>
           <w:fldChar w:fldCharType="begin"/>
         </w:r>
         <w:r>
           <w:rPr>
+            <w:rFonts w:ascii="Times New Roman" w:hAnsi="Times New Roman" w:cs="Times New Roman"/>
             <w:noProof/>
             <w:webHidden/>
+            <w:sz w:val="24"/>
+            <w:szCs w:val="24"/>
           </w:rPr>
-          <w:instrText xml:space="preserve"> PAGEREF _Toc45234420 \h </w:instrText>
+          <w:instrText xml:space="preserve"> PAGEREF _Toc45292255 \h </w:instrText>
         </w:r>
         <w:r>
           <w:rPr>
+            <w:rFonts w:ascii="Times New Roman" w:hAnsi="Times New Roman" w:cs="Times New Roman"/>
             <w:noProof/>
             <w:webHidden/>
+            <w:sz w:val="24"/>
+            <w:szCs w:val="24"/>
           </w:rPr>
         </w:r>
         <w:r>
           <w:rPr>
+            <w:rFonts w:ascii="Times New Roman" w:hAnsi="Times New Roman" w:cs="Times New Roman"/>
             <w:noProof/>
             <w:webHidden/>
+            <w:sz w:val="24"/>
+            <w:szCs w:val="24"/>
           </w:rPr>
           <w:fldChar w:fldCharType="separate"/>
         </w:r>
         <w:r>
           <w:rPr>
+            <w:rFonts w:ascii="Times New Roman" w:hAnsi="Times New Roman" w:cs="Times New Roman"/>
             <w:noProof/>
             <w:webHidden/>
+            <w:sz w:val="24"/>
+            <w:szCs w:val="24"/>
           </w:rPr>
           <w:t>40</w:t>
         </w:r>
         <w:r>
           <w:rPr>
+            <w:rFonts w:ascii="Times New Roman" w:hAnsi="Times New Roman" w:cs="Times New Roman"/>
             <w:noProof/>
             <w:webHidden/>
+            <w:sz w:val="24"/>
+            <w:szCs w:val="24"/>
           </w:rPr>
           <w:fldChar w:fldCharType="end"/>
         </w:r>
@@ -2752,25 +3353,31 @@
           <w:tab w:val="right" w:leader="dot" w:pos="8920"/>
         </w:tabs>
         <w:rPr>
-          <w:rFonts w:eastAsiaTheme="minorEastAsia"/>
+          <w:rFonts w:ascii="Times New Roman" w:eastAsiaTheme="minorEastAsia" w:hAnsi="Times New Roman" w:cs="Times New Roman"/>
           <w:noProof/>
+          <w:sz w:val="24"/>
+          <w:szCs w:val="24"/>
           <w:lang w:eastAsia="en-GB"/>
         </w:rPr>
       </w:pPr>
-      <w:hyperlink w:anchor="_Toc45234421" w:history="1">
+      <w:hyperlink w:anchor="_Toc45292256" w:history="1">
         <w:r>
           <w:rPr>
             <w:rStyle w:val="Collegamentoipertestuale"/>
-            <w:rFonts w:ascii="Times New Roman" w:hAnsi="Times New Roman"/>
+            <w:rFonts w:ascii="Times New Roman" w:hAnsi="Times New Roman" w:cs="Times New Roman"/>
             <w:smallCaps/>
             <w:noProof/>
+            <w:sz w:val="24"/>
+            <w:szCs w:val="24"/>
           </w:rPr>
           <w:t>4.4.2</w:t>
         </w:r>
         <w:r>
           <w:rPr>
-            <w:rFonts w:eastAsiaTheme="minorEastAsia"/>
+            <w:rFonts w:ascii="Times New Roman" w:eastAsiaTheme="minorEastAsia" w:hAnsi="Times New Roman" w:cs="Times New Roman"/>
             <w:noProof/>
+            <w:sz w:val="24"/>
+            <w:szCs w:val="24"/>
             <w:lang w:eastAsia="en-GB"/>
           </w:rPr>
           <w:tab/>
@@ -2778,57 +3385,80 @@
         <w:r>
           <w:rPr>
             <w:rStyle w:val="Collegamentoipertestuale"/>
-            <w:rFonts w:ascii="Times New Roman" w:hAnsi="Times New Roman"/>
+            <w:rFonts w:ascii="Times New Roman" w:hAnsi="Times New Roman" w:cs="Times New Roman"/>
             <w:smallCaps/>
             <w:noProof/>
+            <w:sz w:val="24"/>
+            <w:szCs w:val="24"/>
           </w:rPr>
           <w:t>TensorFlow</w:t>
         </w:r>
         <w:r>
           <w:rPr>
+            <w:rFonts w:ascii="Times New Roman" w:hAnsi="Times New Roman" w:cs="Times New Roman"/>
             <w:noProof/>
             <w:webHidden/>
+            <w:sz w:val="24"/>
+            <w:szCs w:val="24"/>
           </w:rPr>
           <w:tab/>
         </w:r>
         <w:r>
           <w:rPr>
+            <w:rFonts w:ascii="Times New Roman" w:hAnsi="Times New Roman" w:cs="Times New Roman"/>
             <w:noProof/>
             <w:webHidden/>
+            <w:sz w:val="24"/>
+            <w:szCs w:val="24"/>
           </w:rPr>
           <w:fldChar w:fldCharType="begin"/>
         </w:r>
         <w:r>
           <w:rPr>
+            <w:rFonts w:ascii="Times New Roman" w:hAnsi="Times New Roman" w:cs="Times New Roman"/>
             <w:noProof/>
             <w:webHidden/>
+            <w:sz w:val="24"/>
+            <w:szCs w:val="24"/>
           </w:rPr>
-          <w:instrText xml:space="preserve"> PAGEREF _Toc45234421 \h </w:instrText>
+          <w:instrText xml:space="preserve"> PAGEREF _Toc45292256 \h </w:instrText>
         </w:r>
         <w:r>
           <w:rPr>
+            <w:rFonts w:ascii="Times New Roman" w:hAnsi="Times New Roman" w:cs="Times New Roman"/>
             <w:noProof/>
             <w:webHidden/>
+            <w:sz w:val="24"/>
+            <w:szCs w:val="24"/>
           </w:rPr>
         </w:r>
         <w:r>
           <w:rPr>
+            <w:rFonts w:ascii="Times New Roman" w:hAnsi="Times New Roman" w:cs="Times New Roman"/>
             <w:noProof/>
             <w:webHidden/>
+            <w:sz w:val="24"/>
+            <w:szCs w:val="24"/>
           </w:rPr>
           <w:fldChar w:fldCharType="separate"/>
         </w:r>
         <w:r>
           <w:rPr>
+            <w:rFonts w:ascii="Times New Roman" w:hAnsi="Times New Roman" w:cs="Times New Roman"/>
             <w:noProof/>
             <w:webHidden/>
+            <w:sz w:val="24"/>
+            <w:szCs w:val="24"/>
           </w:rPr>
-          <w:t>40</w:t>
+          <w:t>41</w:t>
         </w:r>
         <w:r>
           <w:rPr>
+            <w:rFonts w:ascii="Times New Roman" w:hAnsi="Times New Roman" w:cs="Times New Roman"/>
             <w:noProof/>
             <w:webHidden/>
+            <w:sz w:val="24"/>
+            <w:szCs w:val="24"/>
           </w:rPr>
           <w:fldChar w:fldCharType="end"/>
         </w:r>
@@ -2842,30 +3472,32 @@
           <w:tab w:val="right" w:leader="dot" w:pos="8920"/>
         </w:tabs>
         <w:rPr>
-          <w:rFonts w:asciiTheme="minorHAnsi" w:eastAsiaTheme="minorEastAsia" w:hAnsiTheme="minorHAnsi" w:cstheme="minorBidi"/>
+          <w:rFonts w:ascii="Times New Roman" w:eastAsiaTheme="minorEastAsia" w:hAnsi="Times New Roman"/>
           <w:smallCaps w:val="0"/>
           <w:noProof/>
-          <w:sz w:val="22"/>
-          <w:szCs w:val="22"/>
+          <w:sz w:val="24"/>
+          <w:szCs w:val="24"/>
           <w:lang w:val="en-GB" w:eastAsia="en-GB"/>
         </w:rPr>
       </w:pPr>
-      <w:hyperlink w:anchor="_Toc45234422" w:history="1">
+      <w:hyperlink w:anchor="_Toc45292257" w:history="1">
         <w:r>
           <w:rPr>
             <w:rStyle w:val="Collegamentoipertestuale"/>
             <w:rFonts w:ascii="Times New Roman" w:hAnsi="Times New Roman"/>
             <w:noProof/>
+            <w:sz w:val="24"/>
+            <w:szCs w:val="24"/>
           </w:rPr>
           <w:t>4.5</w:t>
         </w:r>
         <w:r>
           <w:rPr>
-            <w:rFonts w:asciiTheme="minorHAnsi" w:eastAsiaTheme="minorEastAsia" w:hAnsiTheme="minorHAnsi" w:cstheme="minorBidi"/>
+            <w:rFonts w:ascii="Times New Roman" w:eastAsiaTheme="minorEastAsia" w:hAnsi="Times New Roman"/>
             <w:smallCaps w:val="0"/>
             <w:noProof/>
-            <w:sz w:val="22"/>
-            <w:szCs w:val="22"/>
+            <w:sz w:val="24"/>
+            <w:szCs w:val="24"/>
             <w:lang w:val="en-GB" w:eastAsia="en-GB"/>
           </w:rPr>
           <w:tab/>
@@ -2875,55 +3507,78 @@
             <w:rStyle w:val="Collegamentoipertestuale"/>
             <w:rFonts w:ascii="Times New Roman" w:hAnsi="Times New Roman"/>
             <w:noProof/>
+            <w:sz w:val="24"/>
+            <w:szCs w:val="24"/>
             <w:lang w:val="en-GB"/>
           </w:rPr>
           <w:t>Case study</w:t>
         </w:r>
         <w:r>
           <w:rPr>
+            <w:rFonts w:ascii="Times New Roman" w:hAnsi="Times New Roman"/>
             <w:noProof/>
             <w:webHidden/>
+            <w:sz w:val="24"/>
+            <w:szCs w:val="24"/>
           </w:rPr>
           <w:tab/>
         </w:r>
         <w:r>
           <w:rPr>
+            <w:rFonts w:ascii="Times New Roman" w:hAnsi="Times New Roman"/>
             <w:noProof/>
             <w:webHidden/>
+            <w:sz w:val="24"/>
+            <w:szCs w:val="24"/>
           </w:rPr>
           <w:fldChar w:fldCharType="begin"/>
         </w:r>
         <w:r>
           <w:rPr>
+            <w:rFonts w:ascii="Times New Roman" w:hAnsi="Times New Roman"/>
             <w:noProof/>
             <w:webHidden/>
+            <w:sz w:val="24"/>
+            <w:szCs w:val="24"/>
           </w:rPr>
-          <w:instrText xml:space="preserve"> PAGEREF _Toc45234422 \h </w:instrText>
+          <w:instrText xml:space="preserve"> PAGEREF _Toc45292257 \h </w:instrText>
         </w:r>
         <w:r>
           <w:rPr>
+            <w:rFonts w:ascii="Times New Roman" w:hAnsi="Times New Roman"/>
             <w:noProof/>
             <w:webHidden/>
+            <w:sz w:val="24"/>
+            <w:szCs w:val="24"/>
           </w:rPr>
         </w:r>
         <w:r>
           <w:rPr>
+            <w:rFonts w:ascii="Times New Roman" w:hAnsi="Times New Roman"/>
             <w:noProof/>
             <w:webHidden/>
+            <w:sz w:val="24"/>
+            <w:szCs w:val="24"/>
           </w:rPr>
           <w:fldChar w:fldCharType="separate"/>
         </w:r>
         <w:r>
           <w:rPr>
+            <w:rFonts w:ascii="Times New Roman" w:hAnsi="Times New Roman"/>
             <w:noProof/>
             <w:webHidden/>
+            <w:sz w:val="24"/>
+            <w:szCs w:val="24"/>
           </w:rPr>
           <w:t>41</w:t>
         </w:r>
         <w:r>
           <w:rPr>
+            <w:rFonts w:ascii="Times New Roman" w:hAnsi="Times New Roman"/>
             <w:noProof/>
             <w:webHidden/>
+            <w:sz w:val="24"/>
+            <w:szCs w:val="24"/>
           </w:rPr>
           <w:fldChar w:fldCharType="end"/>
         </w:r>
@@ -2937,25 +3592,31 @@
           <w:tab w:val="right" w:leader="dot" w:pos="8920"/>
         </w:tabs>
         <w:rPr>
-          <w:rFonts w:eastAsiaTheme="minorEastAsia"/>
+          <w:rFonts w:ascii="Times New Roman" w:eastAsiaTheme="minorEastAsia" w:hAnsi="Times New Roman" w:cs="Times New Roman"/>
           <w:noProof/>
+          <w:sz w:val="24"/>
+          <w:szCs w:val="24"/>
           <w:lang w:eastAsia="en-GB"/>
         </w:rPr>
       </w:pPr>
-      <w:hyperlink w:anchor="_Toc45234423" w:history="1">
+      <w:hyperlink w:anchor="_Toc45292258" w:history="1">
         <w:r>
           <w:rPr>
             <w:rStyle w:val="Collegamentoipertestuale"/>
-            <w:rFonts w:ascii="Times New Roman" w:hAnsi="Times New Roman"/>
+            <w:rFonts w:ascii="Times New Roman" w:hAnsi="Times New Roman" w:cs="Times New Roman"/>
             <w:smallCaps/>
             <w:noProof/>
+            <w:sz w:val="24"/>
+            <w:szCs w:val="24"/>
           </w:rPr>
           <w:t>4.5.1</w:t>
         </w:r>
         <w:r>
           <w:rPr>
-            <w:rFonts w:eastAsiaTheme="minorEastAsia"/>
+            <w:rFonts w:ascii="Times New Roman" w:eastAsiaTheme="minorEastAsia" w:hAnsi="Times New Roman" w:cs="Times New Roman"/>
             <w:noProof/>
+            <w:sz w:val="24"/>
+            <w:szCs w:val="24"/>
             <w:lang w:eastAsia="en-GB"/>
           </w:rPr>
           <w:tab/>
@@ -2963,57 +3624,80 @@
         <w:r>
           <w:rPr>
             <w:rStyle w:val="Collegamentoipertestuale"/>
-            <w:rFonts w:ascii="Times New Roman" w:hAnsi="Times New Roman"/>
+            <w:rFonts w:ascii="Times New Roman" w:hAnsi="Times New Roman" w:cs="Times New Roman"/>
             <w:smallCaps/>
             <w:noProof/>
+            <w:sz w:val="24"/>
+            <w:szCs w:val="24"/>
           </w:rPr>
           <w:t>Painting analysis</w:t>
         </w:r>
         <w:r>
           <w:rPr>
+            <w:rFonts w:ascii="Times New Roman" w:hAnsi="Times New Roman" w:cs="Times New Roman"/>
             <w:noProof/>
             <w:webHidden/>
+            <w:sz w:val="24"/>
+            <w:szCs w:val="24"/>
           </w:rPr>
           <w:tab/>
         </w:r>
         <w:r>
           <w:rPr>
+            <w:rFonts w:ascii="Times New Roman" w:hAnsi="Times New Roman" w:cs="Times New Roman"/>
             <w:noProof/>
             <w:webHidden/>
+            <w:sz w:val="24"/>
+            <w:szCs w:val="24"/>
           </w:rPr>
           <w:fldChar w:fldCharType="begin"/>
         </w:r>
         <w:r>
           <w:rPr>
+            <w:rFonts w:ascii="Times New Roman" w:hAnsi="Times New Roman" w:cs="Times New Roman"/>
             <w:noProof/>
             <w:webHidden/>
+            <w:sz w:val="24"/>
+            <w:szCs w:val="24"/>
           </w:rPr>
-          <w:instrText xml:space="preserve"> PAGEREF _Toc45234423 \h </w:instrText>
+          <w:instrText xml:space="preserve"> PAGEREF _Toc45292258 \h </w:instrText>
         </w:r>
         <w:r>
           <w:rPr>
+            <w:rFonts w:ascii="Times New Roman" w:hAnsi="Times New Roman" w:cs="Times New Roman"/>
             <w:noProof/>
             <w:webHidden/>
+            <w:sz w:val="24"/>
+            <w:szCs w:val="24"/>
           </w:rPr>
         </w:r>
         <w:r>
           <w:rPr>
+            <w:rFonts w:ascii="Times New Roman" w:hAnsi="Times New Roman" w:cs="Times New Roman"/>
             <w:noProof/>
             <w:webHidden/>
+            <w:sz w:val="24"/>
+            <w:szCs w:val="24"/>
           </w:rPr>
           <w:fldChar w:fldCharType="separate"/>
         </w:r>
         <w:r>
           <w:rPr>
+            <w:rFonts w:ascii="Times New Roman" w:hAnsi="Times New Roman" w:cs="Times New Roman"/>
             <w:noProof/>
             <w:webHidden/>
+            <w:sz w:val="24"/>
+            <w:szCs w:val="24"/>
           </w:rPr>
           <w:t>41</w:t>
         </w:r>
         <w:r>
           <w:rPr>
+            <w:rFonts w:ascii="Times New Roman" w:hAnsi="Times New Roman" w:cs="Times New Roman"/>
             <w:noProof/>
             <w:webHidden/>
+            <w:sz w:val="24"/>
+            <w:szCs w:val="24"/>
           </w:rPr>
           <w:fldChar w:fldCharType="end"/>
         </w:r>
@@ -3027,25 +3711,31 @@
           <w:tab w:val="right" w:leader="dot" w:pos="8920"/>
         </w:tabs>
         <w:rPr>
-          <w:rFonts w:eastAsiaTheme="minorEastAsia"/>
+          <w:rFonts w:ascii="Times New Roman" w:eastAsiaTheme="minorEastAsia" w:hAnsi="Times New Roman" w:cs="Times New Roman"/>
           <w:noProof/>
+          <w:sz w:val="24"/>
+          <w:szCs w:val="24"/>
           <w:lang w:eastAsia="en-GB"/>
         </w:rPr>
       </w:pPr>
-      <w:hyperlink w:anchor="_Toc45234424" w:history="1">
+      <w:hyperlink w:anchor="_Toc45292259" w:history="1">
         <w:r>
           <w:rPr>
             <w:rStyle w:val="Collegamentoipertestuale"/>
-            <w:rFonts w:ascii="Times New Roman" w:hAnsi="Times New Roman"/>
+            <w:rFonts w:ascii="Times New Roman" w:hAnsi="Times New Roman" w:cs="Times New Roman"/>
             <w:smallCaps/>
             <w:noProof/>
+            <w:sz w:val="24"/>
+            <w:szCs w:val="24"/>
           </w:rPr>
           <w:t>4.5.2</w:t>
         </w:r>
         <w:r>
           <w:rPr>
-            <w:rFonts w:eastAsiaTheme="minorEastAsia"/>
+            <w:rFonts w:ascii="Times New Roman" w:eastAsiaTheme="minorEastAsia" w:hAnsi="Times New Roman" w:cs="Times New Roman"/>
             <w:noProof/>
+            <w:sz w:val="24"/>
+            <w:szCs w:val="24"/>
             <w:lang w:eastAsia="en-GB"/>
           </w:rPr>
           <w:tab/>
@@ -3053,57 +3743,80 @@
         <w:r>
           <w:rPr>
             <w:rStyle w:val="Collegamentoipertestuale"/>
-            <w:rFonts w:ascii="Times New Roman" w:hAnsi="Times New Roman"/>
+            <w:rFonts w:ascii="Times New Roman" w:hAnsi="Times New Roman" w:cs="Times New Roman"/>
             <w:smallCaps/>
             <w:noProof/>
+            <w:sz w:val="24"/>
+            <w:szCs w:val="24"/>
           </w:rPr>
           <w:t>Data Science Process</w:t>
         </w:r>
         <w:r>
           <w:rPr>
+            <w:rFonts w:ascii="Times New Roman" w:hAnsi="Times New Roman" w:cs="Times New Roman"/>
             <w:noProof/>
             <w:webHidden/>
+            <w:sz w:val="24"/>
+            <w:szCs w:val="24"/>
           </w:rPr>
           <w:tab/>
         </w:r>
         <w:r>
           <w:rPr>
+            <w:rFonts w:ascii="Times New Roman" w:hAnsi="Times New Roman" w:cs="Times New Roman"/>
             <w:noProof/>
             <w:webHidden/>
+            <w:sz w:val="24"/>
+            <w:szCs w:val="24"/>
           </w:rPr>
           <w:fldChar w:fldCharType="begin"/>
         </w:r>
         <w:r>
           <w:rPr>
+            <w:rFonts w:ascii="Times New Roman" w:hAnsi="Times New Roman" w:cs="Times New Roman"/>
             <w:noProof/>
             <w:webHidden/>
+            <w:sz w:val="24"/>
+            <w:szCs w:val="24"/>
           </w:rPr>
-          <w:instrText xml:space="preserve"> PAGEREF _Toc45234424 \h </w:instrText>
+          <w:instrText xml:space="preserve"> PAGEREF _Toc45292259 \h </w:instrText>
         </w:r>
         <w:r>
           <w:rPr>
+            <w:rFonts w:ascii="Times New Roman" w:hAnsi="Times New Roman" w:cs="Times New Roman"/>
             <w:noProof/>
             <w:webHidden/>
+            <w:sz w:val="24"/>
+            <w:szCs w:val="24"/>
           </w:rPr>
         </w:r>
         <w:r>
           <w:rPr>
+            <w:rFonts w:ascii="Times New Roman" w:hAnsi="Times New Roman" w:cs="Times New Roman"/>
             <w:noProof/>
             <w:webHidden/>
+            <w:sz w:val="24"/>
+            <w:szCs w:val="24"/>
           </w:rPr>
           <w:fldChar w:fldCharType="separate"/>
         </w:r>
         <w:r>
           <w:rPr>
+            <w:rFonts w:ascii="Times New Roman" w:hAnsi="Times New Roman" w:cs="Times New Roman"/>
             <w:noProof/>
             <w:webHidden/>
+            <w:sz w:val="24"/>
+            <w:szCs w:val="24"/>
           </w:rPr>
           <w:t>42</w:t>
         </w:r>
         <w:r>
           <w:rPr>
+            <w:rFonts w:ascii="Times New Roman" w:hAnsi="Times New Roman" w:cs="Times New Roman"/>
             <w:noProof/>
             <w:webHidden/>
+            <w:sz w:val="24"/>
+            <w:szCs w:val="24"/>
           </w:rPr>
           <w:fldChar w:fldCharType="end"/>
         </w:r>
@@ -3113,71 +3826,94 @@
       <w:pPr>
         <w:pStyle w:val="Sommario1"/>
         <w:rPr>
-          <w:rFonts w:asciiTheme="minorHAnsi" w:eastAsiaTheme="minorEastAsia" w:hAnsiTheme="minorHAnsi" w:cstheme="minorBidi"/>
+          <w:rFonts w:ascii="Times New Roman" w:eastAsiaTheme="minorEastAsia" w:hAnsi="Times New Roman"/>
           <w:b w:val="0"/>
           <w:bCs w:val="0"/>
           <w:caps w:val="0"/>
           <w:noProof/>
-          <w:sz w:val="22"/>
-          <w:szCs w:val="22"/>
+          <w:sz w:val="24"/>
+          <w:szCs w:val="24"/>
           <w:lang w:val="en-GB" w:eastAsia="en-GB"/>
         </w:rPr>
       </w:pPr>
-      <w:hyperlink w:anchor="_Toc45234425" w:history="1">
+      <w:hyperlink w:anchor="_Toc45292260" w:history="1">
         <w:r>
           <w:rPr>
             <w:rStyle w:val="Collegamentoipertestuale"/>
             <w:rFonts w:ascii="Times New Roman" w:hAnsi="Times New Roman"/>
             <w:noProof/>
+            <w:sz w:val="24"/>
+            <w:szCs w:val="24"/>
             <w:lang w:val="en-GB"/>
           </w:rPr>
           <w:t>Conclusions</w:t>
         </w:r>
         <w:r>
           <w:rPr>
+            <w:rFonts w:ascii="Times New Roman" w:hAnsi="Times New Roman"/>
             <w:noProof/>
             <w:webHidden/>
+            <w:sz w:val="24"/>
+            <w:szCs w:val="24"/>
           </w:rPr>
           <w:tab/>
         </w:r>
         <w:r>
           <w:rPr>
+            <w:rFonts w:ascii="Times New Roman" w:hAnsi="Times New Roman"/>
             <w:noProof/>
             <w:webHidden/>
+            <w:sz w:val="24"/>
+            <w:szCs w:val="24"/>
           </w:rPr>
           <w:fldChar w:fldCharType="begin"/>
         </w:r>
         <w:r>
           <w:rPr>
+            <w:rFonts w:ascii="Times New Roman" w:hAnsi="Times New Roman"/>
             <w:noProof/>
             <w:webHidden/>
+            <w:sz w:val="24"/>
+            <w:szCs w:val="24"/>
           </w:rPr>
-          <w:instrText xml:space="preserve"> PAGEREF _Toc45234425 \h </w:instrText>
+          <w:instrText xml:space="preserve"> PAGEREF _Toc45292260 \h </w:instrText>
         </w:r>
         <w:r>
           <w:rPr>
+            <w:rFonts w:ascii="Times New Roman" w:hAnsi="Times New Roman"/>
             <w:noProof/>
             <w:webHidden/>
+            <w:sz w:val="24"/>
+            <w:szCs w:val="24"/>
           </w:rPr>
         </w:r>
         <w:r>
           <w:rPr>
+            <w:rFonts w:ascii="Times New Roman" w:hAnsi="Times New Roman"/>
             <w:noProof/>
             <w:webHidden/>
+            <w:sz w:val="24"/>
+            <w:szCs w:val="24"/>
           </w:rPr>
           <w:fldChar w:fldCharType="separate"/>
         </w:r>
         <w:r>
           <w:rPr>
+            <w:rFonts w:ascii="Times New Roman" w:hAnsi="Times New Roman"/>
             <w:noProof/>
             <w:webHidden/>
+            <w:sz w:val="24"/>
+            <w:szCs w:val="24"/>
           </w:rPr>
           <w:t>43</w:t>
         </w:r>
         <w:r>
           <w:rPr>
+            <w:rFonts w:ascii="Times New Roman" w:hAnsi="Times New Roman"/>
             <w:noProof/>
             <w:webHidden/>
+            <w:sz w:val="24"/>
+            <w:szCs w:val="24"/>
           </w:rPr>
           <w:fldChar w:fldCharType="end"/>
         </w:r>
@@ -3187,71 +3923,94 @@
       <w:pPr>
         <w:pStyle w:val="Sommario1"/>
         <w:rPr>
-          <w:rFonts w:asciiTheme="minorHAnsi" w:eastAsiaTheme="minorEastAsia" w:hAnsiTheme="minorHAnsi" w:cstheme="minorBidi"/>
+          <w:rFonts w:ascii="Times New Roman" w:eastAsiaTheme="minorEastAsia" w:hAnsi="Times New Roman"/>
           <w:b w:val="0"/>
           <w:bCs w:val="0"/>
           <w:caps w:val="0"/>
           <w:noProof/>
-          <w:sz w:val="22"/>
-          <w:szCs w:val="22"/>
+          <w:sz w:val="24"/>
+          <w:szCs w:val="24"/>
           <w:lang w:val="en-GB" w:eastAsia="en-GB"/>
         </w:rPr>
       </w:pPr>
-      <w:hyperlink w:anchor="_Toc45234426" w:history="1">
+      <w:hyperlink w:anchor="_Toc45292261" w:history="1">
         <w:r>
           <w:rPr>
             <w:rStyle w:val="Collegamentoipertestuale"/>
             <w:rFonts w:ascii="Times New Roman" w:hAnsi="Times New Roman"/>
             <w:noProof/>
+            <w:sz w:val="24"/>
+            <w:szCs w:val="24"/>
             <w:lang w:val="en-GB"/>
           </w:rPr>
           <w:t>Bibliography</w:t>
         </w:r>
         <w:r>
           <w:rPr>
+            <w:rFonts w:ascii="Times New Roman" w:hAnsi="Times New Roman"/>
             <w:noProof/>
             <w:webHidden/>
+            <w:sz w:val="24"/>
+            <w:szCs w:val="24"/>
           </w:rPr>
           <w:tab/>
         </w:r>
         <w:r>
           <w:rPr>
+            <w:rFonts w:ascii="Times New Roman" w:hAnsi="Times New Roman"/>
             <w:noProof/>
             <w:webHidden/>
+            <w:sz w:val="24"/>
+            <w:szCs w:val="24"/>
           </w:rPr>
           <w:fldChar w:fldCharType="begin"/>
         </w:r>
         <w:r>
           <w:rPr>
+            <w:rFonts w:ascii="Times New Roman" w:hAnsi="Times New Roman"/>
             <w:noProof/>
             <w:webHidden/>
+            <w:sz w:val="24"/>
+            <w:szCs w:val="24"/>
           </w:rPr>
-          <w:instrText xml:space="preserve"> PAGEREF _Toc45234426 \h </w:instrText>
+          <w:instrText xml:space="preserve"> PAGEREF _Toc45292261 \h </w:instrText>
         </w:r>
         <w:r>
           <w:rPr>
+            <w:rFonts w:ascii="Times New Roman" w:hAnsi="Times New Roman"/>
             <w:noProof/>
             <w:webHidden/>
+            <w:sz w:val="24"/>
+            <w:szCs w:val="24"/>
           </w:rPr>
         </w:r>
         <w:r>
           <w:rPr>
+            <w:rFonts w:ascii="Times New Roman" w:hAnsi="Times New Roman"/>
             <w:noProof/>
             <w:webHidden/>
+            <w:sz w:val="24"/>
+            <w:szCs w:val="24"/>
           </w:rPr>
           <w:fldChar w:fldCharType="separate"/>
         </w:r>
         <w:r>
           <w:rPr>
+            <w:rFonts w:ascii="Times New Roman" w:hAnsi="Times New Roman"/>
             <w:noProof/>
             <w:webHidden/>
+            <w:sz w:val="24"/>
+            <w:szCs w:val="24"/>
           </w:rPr>
           <w:t>44</w:t>
         </w:r>
         <w:r>
           <w:rPr>
+            <w:rFonts w:ascii="Times New Roman" w:hAnsi="Times New Roman"/>
             <w:noProof/>
             <w:webHidden/>
+            <w:sz w:val="24"/>
+            <w:szCs w:val="24"/>
           </w:rPr>
           <w:fldChar w:fldCharType="end"/>
         </w:r>
@@ -3287,8 +4046,6 @@
         </w:rPr>
         <w:fldChar w:fldCharType="end"/>
       </w:r>
-      <w:bookmarkStart w:id="0" w:name="_GoBack"/>
-      <w:bookmarkEnd w:id="0"/>
     </w:p>
     <w:p>
       <w:pPr>
@@ -3312,7 +4069,7 @@
           <w:lang w:val="en-GB"/>
         </w:rPr>
       </w:pPr>
-      <w:bookmarkStart w:id="1" w:name="_Toc45234398"/>
+      <w:bookmarkStart w:id="0" w:name="_Toc45292233"/>
       <w:r>
         <w:rPr>
           <w:rFonts w:ascii="Times New Roman" w:hAnsi="Times New Roman"/>
@@ -3323,7 +4080,7 @@
         <w:lastRenderedPageBreak/>
         <w:t>Introduction</w:t>
       </w:r>
-      <w:bookmarkEnd w:id="1"/>
+      <w:bookmarkEnd w:id="0"/>
     </w:p>
     <w:p>
       <w:pPr>
@@ -3350,7 +4107,17 @@
           <w:sz w:val="24"/>
           <w:szCs w:val="24"/>
         </w:rPr>
-        <w:t>When visiting a museum or an art gallery, inspecting a painting is an activity limited to a quick visual analysis and, in some cases, to a small description found on a plate; for the most part, the history behind a piece and some of its details get lost and forgotten. A guide can help enhancing the discovering experience, however guided tours are not always available, as in the case of small private galleries, or they often provide long routes to which the visitor may not be interested in.</w:t>
+        <w:t>When visiting a museum or an art gallery, inspecting a painting is an activity limited to a quic</w:t>
+      </w:r>
+      <w:bookmarkStart w:id="1" w:name="_GoBack"/>
+      <w:bookmarkEnd w:id="1"/>
+      <w:r>
+        <w:rPr>
+          <w:rFonts w:ascii="Times New Roman" w:hAnsi="Times New Roman" w:cs="Times New Roman"/>
+          <w:sz w:val="24"/>
+          <w:szCs w:val="24"/>
+        </w:rPr>
+        <w:t>k visual analysis and, in some cases, to a small description found on a plate; for the most part, the history behind a piece and some of its details get lost and forgotten. A guide can help enhancing the discovering experience, however guided tours are not always available, as in the case of small private galleries, or they often provide long routes to which the visitor may not be interested in.</w:t>
       </w:r>
     </w:p>
     <w:p>
@@ -3430,7 +4197,7 @@
           <w:sz w:val="24"/>
           <w:szCs w:val="24"/>
         </w:rPr>
-        <w:t>“The Birth of Venus”, by Italian renaissance artist Sandro Botticelli was chosen as a case study for the experimentation of the application; such a piece lends itself perfectly to the purpose, given the rich history that characterizes it and the clear spatial separations of characters and elements in the scene depicted. It was therefore possible to verify the applicability of the used technologies, in particular relatively to the training mechanisms of the neural network, for which a limited number of samples produced a satisfactory result.</w:t>
+        <w:t xml:space="preserve">“The Birth of Venus”, by Italian renaissance artist Sandro Botticelli was chosen as a case study for the experimentation of the application; such a piece lends itself perfectly to the purpose, given the rich history that characterizes it and the clear spatial separations of characters and elements in the scene depicted. </w:t>
       </w:r>
     </w:p>
     <w:p>
@@ -3444,6 +4211,54 @@
           <w:szCs w:val="24"/>
         </w:rPr>
       </w:pPr>
+      <w:r>
+        <w:rPr>
+          <w:rFonts w:ascii="Times New Roman" w:hAnsi="Times New Roman" w:cs="Times New Roman"/>
+          <w:sz w:val="24"/>
+          <w:szCs w:val="24"/>
+        </w:rPr>
+        <w:t xml:space="preserve">This thesis is made up of </w:t>
+      </w:r>
+      <w:r>
+        <w:rPr>
+          <w:rFonts w:ascii="Times New Roman" w:hAnsi="Times New Roman" w:cs="Times New Roman"/>
+          <w:sz w:val="24"/>
+          <w:szCs w:val="24"/>
+        </w:rPr>
+        <w:t>four</w:t>
+      </w:r>
+      <w:r>
+        <w:rPr>
+          <w:rFonts w:ascii="Times New Roman" w:hAnsi="Times New Roman" w:cs="Times New Roman"/>
+          <w:sz w:val="24"/>
+          <w:szCs w:val="24"/>
+        </w:rPr>
+        <w:t xml:space="preserve"> main chapters:</w:t>
+      </w:r>
+      <w:r>
+        <w:rPr>
+          <w:rFonts w:ascii="Times New Roman" w:hAnsi="Times New Roman" w:cs="Times New Roman"/>
+          <w:sz w:val="24"/>
+          <w:szCs w:val="24"/>
+        </w:rPr>
+        <w:t xml:space="preserve"> the first two act as the theory base on which our research</w:t>
+      </w:r>
+      <w:r>
+        <w:rPr>
+          <w:rFonts w:ascii="Times New Roman" w:hAnsi="Times New Roman" w:cs="Times New Roman"/>
+          <w:sz w:val="24"/>
+          <w:szCs w:val="24"/>
+        </w:rPr>
+        <w:t xml:space="preserve"> </w:t>
+      </w:r>
+      <w:r>
+        <w:rPr>
+          <w:rFonts w:ascii="Times New Roman" w:hAnsi="Times New Roman" w:cs="Times New Roman"/>
+          <w:sz w:val="24"/>
+          <w:szCs w:val="24"/>
+        </w:rPr>
+        <w:t>work, along with the developed application have been founded and built; in the first one, a small overview of Computer Vision is provided, before shifting the focus towards Image Recognition and its realization via Convolutional Neural Networks. The second chapter is made up of the fundamentals of Augmented Reality: its definition and a brief history are provided, before analysing AR hardware and tracking methods.</w:t>
+      </w:r>
     </w:p>
     <w:p>
       <w:pPr>
@@ -3456,54 +4271,6 @@
           <w:szCs w:val="24"/>
         </w:rPr>
       </w:pPr>
-    </w:p>
-    <w:p>
-      <w:pPr>
-        <w:spacing w:after="0" w:line="360" w:lineRule="auto"/>
-        <w:ind w:left="142"/>
-        <w:jc w:val="both"/>
-        <w:rPr>
-          <w:rFonts w:ascii="Times New Roman" w:hAnsi="Times New Roman" w:cs="Times New Roman"/>
-          <w:sz w:val="24"/>
-          <w:szCs w:val="24"/>
-        </w:rPr>
-      </w:pPr>
-    </w:p>
-    <w:p>
-      <w:pPr>
-        <w:spacing w:after="0" w:line="360" w:lineRule="auto"/>
-        <w:ind w:left="142"/>
-        <w:jc w:val="both"/>
-        <w:rPr>
-          <w:rFonts w:ascii="Times New Roman" w:hAnsi="Times New Roman" w:cs="Times New Roman"/>
-          <w:sz w:val="24"/>
-          <w:szCs w:val="24"/>
-        </w:rPr>
-      </w:pPr>
-    </w:p>
-    <w:p>
-      <w:pPr>
-        <w:spacing w:after="0" w:line="360" w:lineRule="auto"/>
-        <w:ind w:left="142"/>
-        <w:jc w:val="both"/>
-        <w:rPr>
-          <w:rFonts w:ascii="Times New Roman" w:hAnsi="Times New Roman" w:cs="Times New Roman"/>
-          <w:sz w:val="24"/>
-          <w:szCs w:val="24"/>
-        </w:rPr>
-      </w:pPr>
-    </w:p>
-    <w:p>
-      <w:pPr>
-        <w:spacing w:after="0" w:line="360" w:lineRule="auto"/>
-        <w:ind w:left="142"/>
-        <w:jc w:val="both"/>
-        <w:rPr>
-          <w:rFonts w:ascii="Times New Roman" w:hAnsi="Times New Roman" w:cs="Times New Roman"/>
-          <w:sz w:val="24"/>
-          <w:szCs w:val="24"/>
-        </w:rPr>
-      </w:pPr>
       <w:r>
         <w:rPr>
           <w:rFonts w:ascii="Times New Roman" w:hAnsi="Times New Roman" w:cs="Times New Roman"/>
@@ -3511,37 +4278,23 @@
           <w:szCs w:val="24"/>
         </w:rPr>
         <w:lastRenderedPageBreak/>
-        <w:t xml:space="preserve">This thesis is made up of </w:t>
-      </w:r>
-      <w:r>
-        <w:rPr>
-          <w:rFonts w:ascii="Times New Roman" w:hAnsi="Times New Roman" w:cs="Times New Roman"/>
-          <w:sz w:val="24"/>
-          <w:szCs w:val="24"/>
-        </w:rPr>
-        <w:t>four</w:t>
-      </w:r>
-      <w:r>
-        <w:rPr>
-          <w:rFonts w:ascii="Times New Roman" w:hAnsi="Times New Roman" w:cs="Times New Roman"/>
-          <w:sz w:val="24"/>
-          <w:szCs w:val="24"/>
-        </w:rPr>
-        <w:t xml:space="preserve"> main chapters:</w:t>
-      </w:r>
-      <w:r>
-        <w:rPr>
-          <w:rFonts w:ascii="Times New Roman" w:hAnsi="Times New Roman" w:cs="Times New Roman"/>
-          <w:sz w:val="24"/>
-          <w:szCs w:val="24"/>
-        </w:rPr>
-        <w:t xml:space="preserve"> the first two act as the theory base on which our research</w:t>
-      </w:r>
-      <w:r>
-        <w:rPr>
-          <w:rFonts w:ascii="Times New Roman" w:hAnsi="Times New Roman" w:cs="Times New Roman"/>
-          <w:sz w:val="24"/>
-          <w:szCs w:val="24"/>
+        <w:t xml:space="preserve">The final two chapters are dedicated to the application we developed, CiceroAR; </w:t>
+      </w:r>
+      <w:r>
+        <w:rPr>
+          <w:rFonts w:ascii="Times New Roman" w:hAnsi="Times New Roman" w:cs="Times New Roman"/>
+          <w:sz w:val="24"/>
+          <w:szCs w:val="24"/>
+          <w:lang w:eastAsia="it-IT"/>
+        </w:rPr>
+        <w:t>we use UML diagrams in order to provide information in a schematic way, accompanying them with a small description.</w:t>
+      </w:r>
+      <w:r>
+        <w:rPr>
+          <w:rFonts w:ascii="Times New Roman" w:hAnsi="Times New Roman" w:cs="Times New Roman"/>
+          <w:sz w:val="24"/>
+          <w:szCs w:val="24"/>
+          <w:lang w:eastAsia="it-IT"/>
         </w:rPr>
         <w:t xml:space="preserve"> </w:t>
       </w:r>
@@ -3551,35 +4304,7 @@
           <w:sz w:val="24"/>
           <w:szCs w:val="24"/>
         </w:rPr>
-        <w:t>work</w:t>
-      </w:r>
-      <w:r>
-        <w:rPr>
-          <w:rFonts w:ascii="Times New Roman" w:hAnsi="Times New Roman" w:cs="Times New Roman"/>
-          <w:sz w:val="24"/>
-          <w:szCs w:val="24"/>
-        </w:rPr>
-        <w:t>, along with the developed application have been founded and built; in the first one, a small overview of Computer Vision is provided, before shifting the focus towards Image Recognition and its realization via Convolutional Neural Networks. The second chapter is made up of the fundamentals of Augmented Reality: its definition and a brief history are provided, before analysing AR hardware and tracking methods.</w:t>
-      </w:r>
-    </w:p>
-    <w:p>
-      <w:pPr>
-        <w:spacing w:after="0" w:line="360" w:lineRule="auto"/>
-        <w:ind w:left="142"/>
-        <w:jc w:val="both"/>
-        <w:rPr>
-          <w:rFonts w:ascii="Times New Roman" w:hAnsi="Times New Roman" w:cs="Times New Roman"/>
-          <w:sz w:val="24"/>
-          <w:szCs w:val="24"/>
-        </w:rPr>
-      </w:pPr>
-      <w:r>
-        <w:rPr>
-          <w:rFonts w:ascii="Times New Roman" w:hAnsi="Times New Roman" w:cs="Times New Roman"/>
-          <w:sz w:val="24"/>
-          <w:szCs w:val="24"/>
-        </w:rPr>
-        <w:t xml:space="preserve">The final two chapters are dedicated to the application we developed, CiceroAR; </w:t>
+        <w:t>The third chapter</w:t>
       </w:r>
       <w:r>
         <w:rPr>
@@ -3588,7 +4313,7 @@
           <w:szCs w:val="24"/>
           <w:lang w:eastAsia="it-IT"/>
         </w:rPr>
-        <w:t>we use UML diagrams in order to provide information in a schematic way, accompanying them with a small description.</w:t>
+        <w:t xml:space="preserve"> </w:t>
       </w:r>
       <w:r>
         <w:rPr>
@@ -3597,6 +4322,68 @@
           <w:szCs w:val="24"/>
           <w:lang w:eastAsia="it-IT"/>
         </w:rPr>
+        <w:t xml:space="preserve">contains </w:t>
+      </w:r>
+      <w:r>
+        <w:rPr>
+          <w:rFonts w:ascii="Times New Roman" w:hAnsi="Times New Roman" w:cs="Times New Roman"/>
+          <w:sz w:val="24"/>
+          <w:szCs w:val="24"/>
+          <w:lang w:eastAsia="it-IT"/>
+        </w:rPr>
+        <w:t>the</w:t>
+      </w:r>
+      <w:r>
+        <w:rPr>
+          <w:rFonts w:ascii="Times New Roman" w:hAnsi="Times New Roman" w:cs="Times New Roman"/>
+          <w:sz w:val="24"/>
+          <w:szCs w:val="24"/>
+          <w:lang w:eastAsia="it-IT"/>
+        </w:rPr>
+        <w:t xml:space="preserve"> general </w:t>
+      </w:r>
+      <w:r>
+        <w:rPr>
+          <w:rFonts w:ascii="Times New Roman" w:hAnsi="Times New Roman" w:cs="Times New Roman"/>
+          <w:sz w:val="24"/>
+          <w:szCs w:val="24"/>
+          <w:lang w:eastAsia="it-IT"/>
+        </w:rPr>
+        <w:t xml:space="preserve">principles of the application, </w:t>
+      </w:r>
+      <w:r>
+        <w:rPr>
+          <w:rFonts w:ascii="Times New Roman" w:hAnsi="Times New Roman" w:cs="Times New Roman"/>
+          <w:sz w:val="24"/>
+          <w:szCs w:val="24"/>
+          <w:lang w:eastAsia="it-IT"/>
+        </w:rPr>
+        <w:t>focusing on a high abstraction level</w:t>
+      </w:r>
+      <w:r>
+        <w:rPr>
+          <w:rFonts w:ascii="Times New Roman" w:hAnsi="Times New Roman" w:cs="Times New Roman"/>
+          <w:sz w:val="24"/>
+          <w:szCs w:val="24"/>
+          <w:lang w:eastAsia="it-IT"/>
+        </w:rPr>
+        <w:t xml:space="preserve">; after a general introduction, accompanied with an activity diagram depicting the expected flow of events, </w:t>
+      </w:r>
+      <w:r>
+        <w:rPr>
+          <w:rFonts w:ascii="Times New Roman" w:hAnsi="Times New Roman" w:cs="Times New Roman"/>
+          <w:sz w:val="24"/>
+          <w:szCs w:val="24"/>
+          <w:lang w:eastAsia="it-IT"/>
+        </w:rPr>
+        <w:t>the goals and requirements are identified, follow by a series of scenarios, detailing the interaction with the application in different contexts and by different users. Finally,  and a more formal use case model is provided, in which the scenarios are used to generalize the systems’ usage.</w:t>
+      </w:r>
+      <w:r>
+        <w:rPr>
+          <w:rFonts w:ascii="Times New Roman" w:hAnsi="Times New Roman" w:cs="Times New Roman"/>
+          <w:sz w:val="24"/>
+          <w:szCs w:val="24"/>
+        </w:rPr>
         <w:t xml:space="preserve"> </w:t>
       </w:r>
       <w:r>
@@ -3605,94 +4392,6 @@
           <w:sz w:val="24"/>
           <w:szCs w:val="24"/>
         </w:rPr>
-        <w:t>The third chapter</w:t>
-      </w:r>
-      <w:r>
-        <w:rPr>
-          <w:rFonts w:ascii="Times New Roman" w:hAnsi="Times New Roman" w:cs="Times New Roman"/>
-          <w:sz w:val="24"/>
-          <w:szCs w:val="24"/>
-          <w:lang w:eastAsia="it-IT"/>
-        </w:rPr>
-        <w:t xml:space="preserve"> </w:t>
-      </w:r>
-      <w:r>
-        <w:rPr>
-          <w:rFonts w:ascii="Times New Roman" w:hAnsi="Times New Roman" w:cs="Times New Roman"/>
-          <w:sz w:val="24"/>
-          <w:szCs w:val="24"/>
-          <w:lang w:eastAsia="it-IT"/>
-        </w:rPr>
-        <w:t xml:space="preserve">contains </w:t>
-      </w:r>
-      <w:r>
-        <w:rPr>
-          <w:rFonts w:ascii="Times New Roman" w:hAnsi="Times New Roman" w:cs="Times New Roman"/>
-          <w:sz w:val="24"/>
-          <w:szCs w:val="24"/>
-          <w:lang w:eastAsia="it-IT"/>
-        </w:rPr>
-        <w:t>the</w:t>
-      </w:r>
-      <w:r>
-        <w:rPr>
-          <w:rFonts w:ascii="Times New Roman" w:hAnsi="Times New Roman" w:cs="Times New Roman"/>
-          <w:sz w:val="24"/>
-          <w:szCs w:val="24"/>
-          <w:lang w:eastAsia="it-IT"/>
-        </w:rPr>
-        <w:t xml:space="preserve"> general </w:t>
-      </w:r>
-      <w:r>
-        <w:rPr>
-          <w:rFonts w:ascii="Times New Roman" w:hAnsi="Times New Roman" w:cs="Times New Roman"/>
-          <w:sz w:val="24"/>
-          <w:szCs w:val="24"/>
-          <w:lang w:eastAsia="it-IT"/>
-        </w:rPr>
-        <w:t xml:space="preserve">principles of the application, </w:t>
-      </w:r>
-      <w:r>
-        <w:rPr>
-          <w:rFonts w:ascii="Times New Roman" w:hAnsi="Times New Roman" w:cs="Times New Roman"/>
-          <w:sz w:val="24"/>
-          <w:szCs w:val="24"/>
-          <w:lang w:eastAsia="it-IT"/>
-        </w:rPr>
-        <w:t>focusing on a high abstraction level</w:t>
-      </w:r>
-      <w:r>
-        <w:rPr>
-          <w:rFonts w:ascii="Times New Roman" w:hAnsi="Times New Roman" w:cs="Times New Roman"/>
-          <w:sz w:val="24"/>
-          <w:szCs w:val="24"/>
-          <w:lang w:eastAsia="it-IT"/>
-        </w:rPr>
-        <w:t xml:space="preserve">; after a general introduction, accompanied with an activity diagram depicting the expected flow of events, </w:t>
-      </w:r>
-      <w:r>
-        <w:rPr>
-          <w:rFonts w:ascii="Times New Roman" w:hAnsi="Times New Roman" w:cs="Times New Roman"/>
-          <w:sz w:val="24"/>
-          <w:szCs w:val="24"/>
-          <w:lang w:eastAsia="it-IT"/>
-        </w:rPr>
-        <w:t>the goals and requirements are identified, follow by a series of scenarios, detailing the interaction with the application in different contexts and by different users. Finally,  and a more formal use case model is provided, in which the scenarios are used to generalize the systems’ usage.</w:t>
-      </w:r>
-      <w:r>
-        <w:rPr>
-          <w:rFonts w:ascii="Times New Roman" w:hAnsi="Times New Roman" w:cs="Times New Roman"/>
-          <w:sz w:val="24"/>
-          <w:szCs w:val="24"/>
-        </w:rPr>
-        <w:t xml:space="preserve"> </w:t>
-      </w:r>
-      <w:r>
-        <w:rPr>
-          <w:rFonts w:ascii="Times New Roman" w:hAnsi="Times New Roman" w:cs="Times New Roman"/>
-          <w:sz w:val="24"/>
-          <w:szCs w:val="24"/>
-        </w:rPr>
         <w:t xml:space="preserve">In the </w:t>
       </w:r>
       <w:r>
@@ -3743,281 +4442,6 @@
         </w:rPr>
         <w:t>.</w:t>
       </w:r>
-    </w:p>
-    <w:p>
-      <w:pPr>
-        <w:spacing w:after="0" w:line="360" w:lineRule="auto"/>
-        <w:jc w:val="both"/>
-        <w:rPr>
-          <w:rFonts w:ascii="Times New Roman" w:hAnsi="Times New Roman" w:cs="Times New Roman"/>
-          <w:sz w:val="28"/>
-          <w:szCs w:val="28"/>
-        </w:rPr>
-      </w:pPr>
-    </w:p>
-    <w:p>
-      <w:pPr>
-        <w:spacing w:after="0" w:line="360" w:lineRule="auto"/>
-        <w:jc w:val="both"/>
-        <w:rPr>
-          <w:rFonts w:ascii="Times New Roman" w:hAnsi="Times New Roman" w:cs="Times New Roman"/>
-          <w:sz w:val="28"/>
-          <w:szCs w:val="28"/>
-        </w:rPr>
-      </w:pPr>
-    </w:p>
-    <w:p>
-      <w:pPr>
-        <w:spacing w:after="0" w:line="360" w:lineRule="auto"/>
-        <w:jc w:val="both"/>
-        <w:rPr>
-          <w:rFonts w:ascii="Times New Roman" w:hAnsi="Times New Roman" w:cs="Times New Roman"/>
-          <w:sz w:val="28"/>
-          <w:szCs w:val="28"/>
-        </w:rPr>
-      </w:pPr>
-    </w:p>
-    <w:p>
-      <w:pPr>
-        <w:spacing w:after="0" w:line="360" w:lineRule="auto"/>
-        <w:jc w:val="both"/>
-        <w:rPr>
-          <w:rFonts w:ascii="Times New Roman" w:hAnsi="Times New Roman" w:cs="Times New Roman"/>
-          <w:sz w:val="28"/>
-          <w:szCs w:val="28"/>
-        </w:rPr>
-      </w:pPr>
-    </w:p>
-    <w:p>
-      <w:pPr>
-        <w:spacing w:after="0" w:line="360" w:lineRule="auto"/>
-        <w:jc w:val="both"/>
-        <w:rPr>
-          <w:rFonts w:ascii="Times New Roman" w:hAnsi="Times New Roman" w:cs="Times New Roman"/>
-          <w:sz w:val="28"/>
-          <w:szCs w:val="28"/>
-        </w:rPr>
-      </w:pPr>
-    </w:p>
-    <w:p>
-      <w:pPr>
-        <w:spacing w:after="0" w:line="360" w:lineRule="auto"/>
-        <w:jc w:val="both"/>
-        <w:rPr>
-          <w:rFonts w:ascii="Times New Roman" w:hAnsi="Times New Roman" w:cs="Times New Roman"/>
-          <w:sz w:val="28"/>
-          <w:szCs w:val="28"/>
-        </w:rPr>
-      </w:pPr>
-    </w:p>
-    <w:p>
-      <w:pPr>
-        <w:spacing w:after="0" w:line="360" w:lineRule="auto"/>
-        <w:jc w:val="both"/>
-        <w:rPr>
-          <w:rFonts w:ascii="Times New Roman" w:hAnsi="Times New Roman" w:cs="Times New Roman"/>
-          <w:sz w:val="28"/>
-          <w:szCs w:val="28"/>
-        </w:rPr>
-      </w:pPr>
-    </w:p>
-    <w:p>
-      <w:pPr>
-        <w:spacing w:after="0" w:line="360" w:lineRule="auto"/>
-        <w:jc w:val="both"/>
-        <w:rPr>
-          <w:rFonts w:ascii="Times New Roman" w:hAnsi="Times New Roman" w:cs="Times New Roman"/>
-          <w:sz w:val="28"/>
-          <w:szCs w:val="28"/>
-        </w:rPr>
-      </w:pPr>
-    </w:p>
-    <w:p>
-      <w:pPr>
-        <w:spacing w:after="0" w:line="360" w:lineRule="auto"/>
-        <w:jc w:val="both"/>
-        <w:rPr>
-          <w:rFonts w:ascii="Times New Roman" w:hAnsi="Times New Roman" w:cs="Times New Roman"/>
-          <w:sz w:val="28"/>
-          <w:szCs w:val="28"/>
-        </w:rPr>
-      </w:pPr>
-    </w:p>
-    <w:p>
-      <w:pPr>
-        <w:spacing w:after="0" w:line="360" w:lineRule="auto"/>
-        <w:jc w:val="both"/>
-        <w:rPr>
-          <w:rFonts w:ascii="Times New Roman" w:hAnsi="Times New Roman" w:cs="Times New Roman"/>
-          <w:sz w:val="28"/>
-          <w:szCs w:val="28"/>
-        </w:rPr>
-      </w:pPr>
-    </w:p>
-    <w:p>
-      <w:pPr>
-        <w:spacing w:after="0" w:line="360" w:lineRule="auto"/>
-        <w:jc w:val="both"/>
-        <w:rPr>
-          <w:rFonts w:ascii="Times New Roman" w:hAnsi="Times New Roman" w:cs="Times New Roman"/>
-          <w:sz w:val="28"/>
-          <w:szCs w:val="28"/>
-        </w:rPr>
-      </w:pPr>
-    </w:p>
-    <w:p>
-      <w:pPr>
-        <w:spacing w:after="0" w:line="360" w:lineRule="auto"/>
-        <w:jc w:val="both"/>
-        <w:rPr>
-          <w:rFonts w:ascii="Times New Roman" w:hAnsi="Times New Roman" w:cs="Times New Roman"/>
-          <w:sz w:val="28"/>
-          <w:szCs w:val="28"/>
-        </w:rPr>
-      </w:pPr>
-    </w:p>
-    <w:p>
-      <w:pPr>
-        <w:spacing w:after="0" w:line="360" w:lineRule="auto"/>
-        <w:jc w:val="both"/>
-        <w:rPr>
-          <w:rFonts w:ascii="Times New Roman" w:hAnsi="Times New Roman" w:cs="Times New Roman"/>
-          <w:sz w:val="28"/>
-          <w:szCs w:val="28"/>
-        </w:rPr>
-      </w:pPr>
-    </w:p>
-    <w:p>
-      <w:pPr>
-        <w:spacing w:after="0" w:line="360" w:lineRule="auto"/>
-        <w:jc w:val="both"/>
-        <w:rPr>
-          <w:rFonts w:ascii="Times New Roman" w:hAnsi="Times New Roman" w:cs="Times New Roman"/>
-          <w:sz w:val="28"/>
-          <w:szCs w:val="28"/>
-        </w:rPr>
-      </w:pPr>
-    </w:p>
-    <w:p>
-      <w:pPr>
-        <w:spacing w:after="0" w:line="360" w:lineRule="auto"/>
-        <w:jc w:val="both"/>
-        <w:rPr>
-          <w:rFonts w:ascii="Times New Roman" w:hAnsi="Times New Roman" w:cs="Times New Roman"/>
-          <w:sz w:val="28"/>
-          <w:szCs w:val="28"/>
-        </w:rPr>
-      </w:pPr>
-    </w:p>
-    <w:p>
-      <w:pPr>
-        <w:spacing w:after="0" w:line="360" w:lineRule="auto"/>
-        <w:jc w:val="both"/>
-        <w:rPr>
-          <w:rFonts w:ascii="Times New Roman" w:hAnsi="Times New Roman" w:cs="Times New Roman"/>
-          <w:sz w:val="28"/>
-          <w:szCs w:val="28"/>
-        </w:rPr>
-      </w:pPr>
-    </w:p>
-    <w:p>
-      <w:pPr>
-        <w:spacing w:after="0" w:line="360" w:lineRule="auto"/>
-        <w:jc w:val="both"/>
-        <w:rPr>
-          <w:rFonts w:ascii="Times New Roman" w:hAnsi="Times New Roman" w:cs="Times New Roman"/>
-          <w:sz w:val="28"/>
-          <w:szCs w:val="28"/>
-        </w:rPr>
-      </w:pPr>
-    </w:p>
-    <w:p>
-      <w:pPr>
-        <w:spacing w:after="0" w:line="360" w:lineRule="auto"/>
-        <w:jc w:val="both"/>
-        <w:rPr>
-          <w:rFonts w:ascii="Times New Roman" w:hAnsi="Times New Roman" w:cs="Times New Roman"/>
-          <w:sz w:val="28"/>
-          <w:szCs w:val="28"/>
-        </w:rPr>
-      </w:pPr>
-    </w:p>
-    <w:p>
-      <w:pPr>
-        <w:spacing w:after="0" w:line="360" w:lineRule="auto"/>
-        <w:jc w:val="both"/>
-        <w:rPr>
-          <w:rFonts w:ascii="Times New Roman" w:hAnsi="Times New Roman" w:cs="Times New Roman"/>
-          <w:sz w:val="28"/>
-          <w:szCs w:val="28"/>
-        </w:rPr>
-      </w:pPr>
-    </w:p>
-    <w:p>
-      <w:pPr>
-        <w:spacing w:after="0" w:line="360" w:lineRule="auto"/>
-        <w:jc w:val="both"/>
-        <w:rPr>
-          <w:rFonts w:ascii="Times New Roman" w:hAnsi="Times New Roman" w:cs="Times New Roman"/>
-          <w:sz w:val="28"/>
-          <w:szCs w:val="28"/>
-        </w:rPr>
-      </w:pPr>
-    </w:p>
-    <w:p>
-      <w:pPr>
-        <w:spacing w:after="0" w:line="360" w:lineRule="auto"/>
-        <w:jc w:val="both"/>
-        <w:rPr>
-          <w:rFonts w:ascii="Times New Roman" w:hAnsi="Times New Roman" w:cs="Times New Roman"/>
-          <w:sz w:val="28"/>
-          <w:szCs w:val="28"/>
-        </w:rPr>
-      </w:pPr>
-    </w:p>
-    <w:p>
-      <w:pPr>
-        <w:spacing w:after="0" w:line="360" w:lineRule="auto"/>
-        <w:jc w:val="both"/>
-        <w:rPr>
-          <w:rFonts w:ascii="Times New Roman" w:hAnsi="Times New Roman" w:cs="Times New Roman"/>
-          <w:sz w:val="28"/>
-          <w:szCs w:val="28"/>
-        </w:rPr>
-      </w:pPr>
-    </w:p>
-    <w:p>
-      <w:pPr>
-        <w:spacing w:after="0" w:line="360" w:lineRule="auto"/>
-        <w:jc w:val="both"/>
-        <w:rPr>
-          <w:rFonts w:ascii="Times New Roman" w:hAnsi="Times New Roman" w:cs="Times New Roman"/>
-          <w:sz w:val="28"/>
-          <w:szCs w:val="28"/>
-        </w:rPr>
-      </w:pPr>
-    </w:p>
-    <w:p>
-      <w:pPr>
-        <w:spacing w:after="0" w:line="360" w:lineRule="auto"/>
-        <w:jc w:val="both"/>
-        <w:rPr>
-          <w:rFonts w:ascii="Times New Roman" w:hAnsi="Times New Roman" w:cs="Times New Roman"/>
-          <w:sz w:val="28"/>
-          <w:szCs w:val="28"/>
-        </w:rPr>
-      </w:pPr>
-    </w:p>
-    <w:p>
-      <w:pPr>
-        <w:spacing w:after="0" w:line="360" w:lineRule="auto"/>
-        <w:jc w:val="both"/>
-        <w:rPr>
-          <w:rFonts w:ascii="Times New Roman" w:hAnsi="Times New Roman" w:cs="Times New Roman"/>
-          <w:sz w:val="28"/>
-          <w:szCs w:val="28"/>
-        </w:rPr>
-      </w:pPr>
     </w:p>
     <w:p>
       <w:pPr>
@@ -4247,7 +4671,7 @@
           <w:lang w:val="en-GB"/>
         </w:rPr>
       </w:pPr>
-      <w:bookmarkStart w:id="4" w:name="_Toc45234399"/>
+      <w:bookmarkStart w:id="4" w:name="_Toc45292234"/>
       <w:r>
         <w:rPr>
           <w:rFonts w:ascii="Times New Roman" w:hAnsi="Times New Roman"/>
@@ -4483,7 +4907,7 @@
           <w:lang w:val="en-GB"/>
         </w:rPr>
       </w:pPr>
-      <w:bookmarkStart w:id="5" w:name="_Toc45234400"/>
+      <w:bookmarkStart w:id="5" w:name="_Toc45292235"/>
       <w:r>
         <w:rPr>
           <w:rFonts w:ascii="Times New Roman" w:hAnsi="Times New Roman"/>
@@ -7839,7 +8263,7 @@
           <w:lang w:val="en-GB"/>
         </w:rPr>
       </w:pPr>
-      <w:bookmarkStart w:id="7" w:name="_Toc45234401"/>
+      <w:bookmarkStart w:id="7" w:name="_Toc45292236"/>
       <w:r>
         <w:rPr>
           <w:rFonts w:ascii="Times New Roman" w:hAnsi="Times New Roman"/>
@@ -8052,27 +8476,14 @@
       <w:r>
         <w:t xml:space="preserve">Figure </w:t>
       </w:r>
-      <w:r>
-        <w:fldChar w:fldCharType="begin"/>
-      </w:r>
-      <w:r>
-        <w:instrText xml:space="preserve"> SEQ Figure \* ARABIC </w:instrText>
-      </w:r>
-      <w:r>
-        <w:fldChar w:fldCharType="separate"/>
-      </w:r>
-      <w:r>
-        <w:rPr>
-          <w:noProof/>
-        </w:rPr>
-        <w:t>6</w:t>
-      </w:r>
-      <w:r>
-        <w:rPr>
-          <w:noProof/>
-        </w:rPr>
-        <w:fldChar w:fldCharType="end"/>
-      </w:r>
+      <w:fldSimple w:instr=" SEQ Figure \* ARABIC ">
+        <w:r>
+          <w:rPr>
+            <w:noProof/>
+          </w:rPr>
+          <w:t>6</w:t>
+        </w:r>
+      </w:fldSimple>
       <w:r>
         <w:t xml:space="preserve"> Data </w:t>
       </w:r>
@@ -8310,7 +8721,7 @@
           <w:lang w:val="en-GB"/>
         </w:rPr>
       </w:pPr>
-      <w:bookmarkStart w:id="8" w:name="_Toc45234402"/>
+      <w:bookmarkStart w:id="8" w:name="_Toc45292237"/>
       <w:r>
         <w:rPr>
           <w:rFonts w:ascii="Times New Roman" w:hAnsi="Times New Roman"/>
@@ -8342,7 +8753,7 @@
           <w:lang w:val="en-GB"/>
         </w:rPr>
       </w:pPr>
-      <w:bookmarkStart w:id="9" w:name="_Toc45234403"/>
+      <w:bookmarkStart w:id="9" w:name="_Toc45292238"/>
       <w:r>
         <w:rPr>
           <w:rFonts w:ascii="Times New Roman" w:hAnsi="Times New Roman"/>
@@ -8750,7 +9161,23 @@
           <w:sz w:val="24"/>
           <w:szCs w:val="24"/>
         </w:rPr>
-        <w:t xml:space="preserve">a fourth component, a spatial model, is used to store information about the real world and about the virtual world: the real world information is required in order to provide a reference for the tracking component, which is tasked with determining the user’s location in the real world, while the virtual world model handles the content used for the augmentations; they both must be registered in the same coordinate system. What essentially happens during an AR interaction is a feedback loop between the user and the system: the user observes their device’s screen and therefore controls the viewpoint, while the system tracks their </w:t>
+        <w:t xml:space="preserve">a fourth component, a spatial model, </w:t>
+      </w:r>
+      <w:r>
+        <w:rPr>
+          <w:rFonts w:ascii="Times New Roman" w:hAnsi="Times New Roman" w:cs="Times New Roman"/>
+          <w:sz w:val="24"/>
+          <w:szCs w:val="24"/>
+        </w:rPr>
+        <w:t>may be</w:t>
+      </w:r>
+      <w:r>
+        <w:rPr>
+          <w:rFonts w:ascii="Times New Roman" w:hAnsi="Times New Roman" w:cs="Times New Roman"/>
+          <w:sz w:val="24"/>
+          <w:szCs w:val="24"/>
+        </w:rPr>
+        <w:t xml:space="preserve"> used to store information about the real world and about the virtual world: the real world information is required in order to provide a reference for the tracking component, which is tasked with determining the user’s location in the real world, while the virtual world model handles the content used for the augmentations; they both must be registered in the same coordinate system. What essentially happens during an AR interaction is a feedback loop between the user and the system: the user observes their device’s screen and therefore controls the viewpoint, while the system </w:t>
       </w:r>
       <w:r>
         <w:rPr>
@@ -8759,7 +9186,7 @@
           <w:szCs w:val="24"/>
         </w:rPr>
         <w:lastRenderedPageBreak/>
-        <w:t xml:space="preserve">movements and registers the pose in the real world, with the virtual content, before presenting it by drawing </w:t>
+        <w:t xml:space="preserve">tracks their movements and registers the pose in the real world, with the virtual content, before presenting it by drawing </w:t>
       </w:r>
       <w:r>
         <w:rPr>
@@ -9465,7 +9892,7 @@
           <w:lang w:val="en-GB"/>
         </w:rPr>
       </w:pPr>
-      <w:bookmarkStart w:id="10" w:name="_Toc45234404"/>
+      <w:bookmarkStart w:id="10" w:name="_Toc45292239"/>
       <w:r>
         <w:rPr>
           <w:rFonts w:ascii="Times New Roman" w:hAnsi="Times New Roman"/>
@@ -9807,7 +10234,23 @@
           <w:szCs w:val="24"/>
           <w:lang w:val="en-GB"/>
         </w:rPr>
-        <w:t xml:space="preserve"> of the device.</w:t>
+        <w:t xml:space="preserve"> of the </w:t>
+      </w:r>
+      <w:r>
+        <w:rPr>
+          <w:rFonts w:ascii="Times New Roman" w:hAnsi="Times New Roman"/>
+          <w:szCs w:val="24"/>
+          <w:lang w:val="en-GB"/>
+        </w:rPr>
+        <w:t>system</w:t>
+      </w:r>
+      <w:r>
+        <w:rPr>
+          <w:rFonts w:ascii="Times New Roman" w:hAnsi="Times New Roman"/>
+          <w:szCs w:val="24"/>
+          <w:lang w:val="en-GB"/>
+        </w:rPr>
+        <w:t>.</w:t>
       </w:r>
     </w:p>
     <w:p>
@@ -10116,7 +10559,15 @@
           <w:sz w:val="24"/>
           <w:szCs w:val="24"/>
         </w:rPr>
-        <w:t xml:space="preserve">, which can be classified, based on the equipment used, into visual tracking methods and hybrid methods. In visual tracking, the system deduces the camera pose based on observations of the scene; this is considerably hard in an unknown environment since it requires effort to collect enough data to detect the pose, which will still fluctuate over time. A simple solution to overcome this obstacle is to add an easily </w:t>
+        <w:t xml:space="preserve"> and algorithms</w:t>
+      </w:r>
+      <w:r>
+        <w:rPr>
+          <w:rFonts w:ascii="Times New Roman" w:hAnsi="Times New Roman" w:cs="Times New Roman"/>
+          <w:sz w:val="24"/>
+          <w:szCs w:val="24"/>
+        </w:rPr>
+        <w:t xml:space="preserve">, which can be classified, based on the equipment used, into visual tracking methods and hybrid methods. In visual tracking, the system deduces the camera pose based on observations of the scene; this is considerably hard in an unknown environment since it requires effort to collect enough data to detect the pose, which will still fluctuate over time. A simple solution to overcome this obstacle is </w:t>
       </w:r>
       <w:r>
         <w:rPr>
@@ -10125,7 +10576,7 @@
           <w:szCs w:val="24"/>
         </w:rPr>
         <w:lastRenderedPageBreak/>
-        <w:t xml:space="preserve">recognizable element in the environment. This element is </w:t>
+        <w:t xml:space="preserve">to add an easily recognizable element in the environment. This element is </w:t>
       </w:r>
       <w:r>
         <w:rPr>
@@ -10239,13 +10690,41 @@
           <w:szCs w:val="24"/>
         </w:rPr>
       </w:pPr>
-      <w:r>
-        <w:rPr>
-          <w:rFonts w:ascii="Times New Roman" w:hAnsi="Times New Roman" w:cs="Times New Roman"/>
-          <w:sz w:val="24"/>
-          <w:szCs w:val="24"/>
-        </w:rPr>
-        <w:t>In order to be easily and reliably detectable under all circumstances, a marker must follow specific constraints:</w:t>
+    </w:p>
+    <w:p>
+      <w:pPr>
+        <w:spacing w:after="0" w:line="360" w:lineRule="auto"/>
+        <w:ind w:left="142"/>
+        <w:jc w:val="both"/>
+        <w:rPr>
+          <w:rFonts w:ascii="Times New Roman" w:hAnsi="Times New Roman" w:cs="Times New Roman"/>
+          <w:sz w:val="24"/>
+          <w:szCs w:val="24"/>
+        </w:rPr>
+      </w:pPr>
+      <w:r>
+        <w:rPr>
+          <w:rFonts w:ascii="Times New Roman" w:hAnsi="Times New Roman" w:cs="Times New Roman"/>
+          <w:sz w:val="24"/>
+          <w:szCs w:val="24"/>
+        </w:rPr>
+        <w:t>In</w:t>
+      </w:r>
+      <w:r>
+        <w:rPr>
+          <w:rFonts w:ascii="Times New Roman" w:hAnsi="Times New Roman" w:cs="Times New Roman"/>
+          <w:sz w:val="24"/>
+          <w:szCs w:val="24"/>
+        </w:rPr>
+        <w:t xml:space="preserve"> marker-based AR applications, in</w:t>
+      </w:r>
+      <w:r>
+        <w:rPr>
+          <w:rFonts w:ascii="Times New Roman" w:hAnsi="Times New Roman" w:cs="Times New Roman"/>
+          <w:sz w:val="24"/>
+          <w:szCs w:val="24"/>
+        </w:rPr>
+        <w:t xml:space="preserve"> order to be easily and reliably detectable under all circumstances, a marker must follow specific constraints:</w:t>
       </w:r>
     </w:p>
     <w:p>
@@ -10317,7 +10796,49 @@
           <w:szCs w:val="24"/>
           <w:lang w:val="en-GB"/>
         </w:rPr>
-        <w:t>The inner image must be completely asymmetric, so that different orientations cannot cause any ambiguity.</w:t>
+        <w:t xml:space="preserve">The inner image </w:t>
+      </w:r>
+      <w:r>
+        <w:rPr>
+          <w:rFonts w:ascii="Times New Roman" w:hAnsi="Times New Roman"/>
+          <w:szCs w:val="24"/>
+          <w:lang w:val="en-GB"/>
+        </w:rPr>
+        <w:t>should</w:t>
+      </w:r>
+      <w:r>
+        <w:rPr>
+          <w:rFonts w:ascii="Times New Roman" w:hAnsi="Times New Roman"/>
+          <w:szCs w:val="24"/>
+          <w:lang w:val="en-GB"/>
+        </w:rPr>
+        <w:t xml:space="preserve"> be asymmetric, so </w:t>
+      </w:r>
+      <w:r>
+        <w:rPr>
+          <w:rFonts w:ascii="Times New Roman" w:hAnsi="Times New Roman"/>
+          <w:szCs w:val="24"/>
+          <w:lang w:val="en-GB"/>
+        </w:rPr>
+        <w:t xml:space="preserve">there are some aspects of the marker that make </w:t>
+      </w:r>
+      <w:proofErr w:type="spellStart"/>
+      <w:r>
+        <w:rPr>
+          <w:rFonts w:ascii="Times New Roman" w:hAnsi="Times New Roman"/>
+          <w:szCs w:val="24"/>
+          <w:lang w:val="en-GB"/>
+        </w:rPr>
+        <w:t>ir</w:t>
+      </w:r>
+      <w:proofErr w:type="spellEnd"/>
+      <w:r>
+        <w:rPr>
+          <w:rFonts w:ascii="Times New Roman" w:hAnsi="Times New Roman"/>
+          <w:szCs w:val="24"/>
+          <w:lang w:val="en-GB"/>
+        </w:rPr>
+        <w:t xml:space="preserve"> possible for the vision software to determine which way the marker is oriented.</w:t>
       </w:r>
     </w:p>
     <w:p>
@@ -10341,7 +10862,39 @@
           <w:szCs w:val="24"/>
           <w:lang w:val="en-GB"/>
         </w:rPr>
-        <w:t>Different markers must be as loosely coupled as possible; this way, when the camera is far away from the image, which is represented by fewer pixels the greater the distance, it is still possible to distinguish it.</w:t>
+        <w:t>Different markers must be as loosely coupled as possible; this way, when the camera is far away from the image, which is represented by fewer</w:t>
+      </w:r>
+      <w:r>
+        <w:rPr>
+          <w:rFonts w:ascii="Times New Roman" w:hAnsi="Times New Roman"/>
+          <w:szCs w:val="24"/>
+          <w:lang w:val="en-GB"/>
+        </w:rPr>
+        <w:t xml:space="preserve"> and fewer</w:t>
+      </w:r>
+      <w:r>
+        <w:rPr>
+          <w:rFonts w:ascii="Times New Roman" w:hAnsi="Times New Roman"/>
+          <w:szCs w:val="24"/>
+          <w:lang w:val="en-GB"/>
+        </w:rPr>
+        <w:t xml:space="preserve"> pixels the greater the distance, it is still possible to distinguish it</w:t>
+      </w:r>
+      <w:r>
+        <w:rPr>
+          <w:rFonts w:ascii="Times New Roman" w:hAnsi="Times New Roman"/>
+          <w:szCs w:val="24"/>
+          <w:lang w:val="en-GB"/>
+        </w:rPr>
+        <w:t xml:space="preserve"> from other markers</w:t>
+      </w:r>
+      <w:r>
+        <w:rPr>
+          <w:rFonts w:ascii="Times New Roman" w:hAnsi="Times New Roman"/>
+          <w:szCs w:val="24"/>
+          <w:lang w:val="en-GB"/>
+        </w:rPr>
+        <w:t>.</w:t>
       </w:r>
     </w:p>
     <w:p>
@@ -10520,66 +11073,6 @@
     <w:p>
       <w:pPr>
         <w:spacing w:after="0" w:line="360" w:lineRule="auto"/>
-        <w:jc w:val="both"/>
-        <w:rPr>
-          <w:rFonts w:ascii="Times New Roman" w:hAnsi="Times New Roman" w:cs="Times New Roman"/>
-          <w:sz w:val="24"/>
-          <w:szCs w:val="24"/>
-          <w:lang w:eastAsia="it-IT"/>
-        </w:rPr>
-      </w:pPr>
-    </w:p>
-    <w:p>
-      <w:pPr>
-        <w:spacing w:after="0" w:line="360" w:lineRule="auto"/>
-        <w:jc w:val="both"/>
-        <w:rPr>
-          <w:rFonts w:ascii="Times New Roman" w:hAnsi="Times New Roman" w:cs="Times New Roman"/>
-          <w:sz w:val="24"/>
-          <w:szCs w:val="24"/>
-          <w:lang w:eastAsia="it-IT"/>
-        </w:rPr>
-      </w:pPr>
-    </w:p>
-    <w:p>
-      <w:pPr>
-        <w:spacing w:after="0" w:line="360" w:lineRule="auto"/>
-        <w:jc w:val="both"/>
-        <w:rPr>
-          <w:rFonts w:ascii="Times New Roman" w:hAnsi="Times New Roman" w:cs="Times New Roman"/>
-          <w:sz w:val="24"/>
-          <w:szCs w:val="24"/>
-          <w:lang w:eastAsia="it-IT"/>
-        </w:rPr>
-      </w:pPr>
-    </w:p>
-    <w:p>
-      <w:pPr>
-        <w:spacing w:after="0" w:line="360" w:lineRule="auto"/>
-        <w:jc w:val="both"/>
-        <w:rPr>
-          <w:rFonts w:ascii="Times New Roman" w:hAnsi="Times New Roman" w:cs="Times New Roman"/>
-          <w:sz w:val="24"/>
-          <w:szCs w:val="24"/>
-          <w:lang w:eastAsia="it-IT"/>
-        </w:rPr>
-      </w:pPr>
-    </w:p>
-    <w:p>
-      <w:pPr>
-        <w:spacing w:after="0" w:line="360" w:lineRule="auto"/>
-        <w:jc w:val="both"/>
-        <w:rPr>
-          <w:rFonts w:ascii="Times New Roman" w:hAnsi="Times New Roman" w:cs="Times New Roman"/>
-          <w:sz w:val="24"/>
-          <w:szCs w:val="24"/>
-          <w:lang w:eastAsia="it-IT"/>
-        </w:rPr>
-      </w:pPr>
-    </w:p>
-    <w:p>
-      <w:pPr>
-        <w:spacing w:after="0" w:line="360" w:lineRule="auto"/>
         <w:ind w:left="142"/>
         <w:jc w:val="both"/>
         <w:rPr>
@@ -10594,6 +11087,7 @@
           <w:sz w:val="24"/>
           <w:szCs w:val="24"/>
         </w:rPr>
+        <w:lastRenderedPageBreak/>
         <w:t>In “Theory and applications of marker-based augmented reality”[</w:t>
       </w:r>
       <w:r>
@@ -11137,7 +11631,7 @@
           <w:sz w:val="24"/>
           <w:szCs w:val="24"/>
         </w:rPr>
-        <w:t xml:space="preserve"> In traditional offline computer vision applications, the captured image is undistorted using the inverse distortion function calculated during the camera calibration process; in AR, systems typically undistort only the locations of feature </w:t>
+        <w:t xml:space="preserve"> In traditional offline computer vision applications, the captured image is undistorted using the inverse distortion function calculated during the camera calibration process; in AR, systems typically undistort only the locations of feature points in order to speed up the system. Applications use several methods for line detection, line fitting and line sorting: methods based on edge sorting are generally </w:t>
       </w:r>
       <w:r>
         <w:rPr>
@@ -11146,7 +11640,7 @@
           <w:szCs w:val="24"/>
         </w:rPr>
         <w:lastRenderedPageBreak/>
-        <w:t>points in order to speed up the system. Applications use several methods for line detection, line fitting and line sorting: methods based on edge sorting are generally robust against partial occlusion, but their computational cost is more expensive, which makes them unsuitable for mobile devices.</w:t>
+        <w:t>robust against partial occlusion, but their computational cost is more expensive, which makes them unsuitable for mobile devices.</w:t>
       </w:r>
     </w:p>
     <w:p>
@@ -11418,7 +11912,7 @@
           <w:sz w:val="24"/>
           <w:szCs w:val="24"/>
         </w:rPr>
-        <w:t xml:space="preserve">Some workarounds exist for these limitations such as the multi-marker approach, where a cluster of markers is </w:t>
+        <w:t xml:space="preserve">Some workarounds exist for these limitations such as the multi-marker approach, where a cluster of markers is used to allow for a freer camera movement in the scene. With this method, the detection </w:t>
       </w:r>
       <w:r>
         <w:rPr>
@@ -11427,7 +11921,7 @@
           <w:szCs w:val="24"/>
         </w:rPr>
         <w:lastRenderedPageBreak/>
-        <w:t>used to allow for a freer camera movement in the scene. With this method, the detection is more fault tolerant, since a detection error on one of the markers, caused by camera noise or lighting conditions, can be corrected by using the other markers</w:t>
+        <w:t>is more fault tolerant, since a detection error on one of the markers, caused by camera noise or lighting conditions, can be corrected by using the other markers</w:t>
       </w:r>
       <w:r>
         <w:rPr>
@@ -11611,7 +12105,23 @@
           <w:sz w:val="24"/>
           <w:szCs w:val="24"/>
         </w:rPr>
-        <w:t xml:space="preserve"> Go becoming a git in 2016, but field</w:t>
+        <w:t xml:space="preserve"> Go becoming a git in 2016, </w:t>
+      </w:r>
+      <w:r>
+        <w:rPr>
+          <w:rFonts w:ascii="Times New Roman" w:hAnsi="Times New Roman" w:cs="Times New Roman"/>
+          <w:sz w:val="24"/>
+          <w:szCs w:val="24"/>
+        </w:rPr>
+        <w:t>however</w:t>
+      </w:r>
+      <w:r>
+        <w:rPr>
+          <w:rFonts w:ascii="Times New Roman" w:hAnsi="Times New Roman" w:cs="Times New Roman"/>
+          <w:sz w:val="24"/>
+          <w:szCs w:val="24"/>
+        </w:rPr>
+        <w:t xml:space="preserve"> field</w:t>
       </w:r>
       <w:r>
         <w:rPr>
@@ -11627,7 +12137,23 @@
           <w:sz w:val="24"/>
           <w:szCs w:val="24"/>
         </w:rPr>
-        <w:t xml:space="preserve"> such as advertising and education have seen a rise in AR-focused applications in the recent years as well.</w:t>
+        <w:t xml:space="preserve"> such as advertising and education have seen a rise in</w:t>
+      </w:r>
+      <w:r>
+        <w:rPr>
+          <w:rFonts w:ascii="Times New Roman" w:hAnsi="Times New Roman" w:cs="Times New Roman"/>
+          <w:sz w:val="24"/>
+          <w:szCs w:val="24"/>
+        </w:rPr>
+        <w:t xml:space="preserve"> similar</w:t>
+      </w:r>
+      <w:r>
+        <w:rPr>
+          <w:rFonts w:ascii="Times New Roman" w:hAnsi="Times New Roman" w:cs="Times New Roman"/>
+          <w:sz w:val="24"/>
+          <w:szCs w:val="24"/>
+        </w:rPr>
+        <w:t xml:space="preserve"> AR-focused applications in the recent years as well.</w:t>
       </w:r>
     </w:p>
     <w:p>
@@ -11707,7 +12233,7 @@
           <w:lang w:val="en-GB"/>
         </w:rPr>
       </w:pPr>
-      <w:bookmarkStart w:id="11" w:name="_Toc45234405"/>
+      <w:bookmarkStart w:id="11" w:name="_Toc45292240"/>
       <w:r>
         <w:rPr>
           <w:rFonts w:ascii="Times New Roman" w:hAnsi="Times New Roman"/>
@@ -12005,7 +12531,7 @@
           <w:lang w:val="en-GB"/>
         </w:rPr>
       </w:pPr>
-      <w:bookmarkStart w:id="12" w:name="_Toc45234406"/>
+      <w:bookmarkStart w:id="12" w:name="_Toc45292241"/>
       <w:r>
         <w:rPr>
           <w:rFonts w:ascii="Times New Roman" w:hAnsi="Times New Roman"/>
@@ -14400,7 +14926,7 @@
         </w:rPr>
       </w:pPr>
       <w:bookmarkStart w:id="13" w:name="_Toc37796187"/>
-      <w:bookmarkStart w:id="14" w:name="_Toc45234407"/>
+      <w:bookmarkStart w:id="14" w:name="_Toc45292242"/>
       <w:r>
         <w:rPr>
           <w:rFonts w:ascii="Times New Roman" w:hAnsi="Times New Roman"/>
@@ -17428,6 +17954,7 @@
                 <w:szCs w:val="24"/>
                 <w:lang w:val="en-GB"/>
               </w:rPr>
+              <w:lastRenderedPageBreak/>
               <w:t>Postconditions</w:t>
             </w:r>
           </w:p>
@@ -18639,25 +19166,7 @@
                 <w:szCs w:val="24"/>
                 <w:lang w:val="en-GB"/>
               </w:rPr>
-              <w:t xml:space="preserve">The narration has been successfully interrupted and restored to the </w:t>
-            </w:r>
-            <w:r>
-              <w:rPr>
-                <w:rFonts w:ascii="Times New Roman" w:hAnsi="Times New Roman"/>
-                <w:sz w:val="24"/>
-                <w:szCs w:val="24"/>
-                <w:lang w:val="en-GB"/>
-              </w:rPr>
-              <w:t>previous</w:t>
-            </w:r>
-            <w:r>
-              <w:rPr>
-                <w:rFonts w:ascii="Times New Roman" w:hAnsi="Times New Roman"/>
-                <w:sz w:val="24"/>
-                <w:szCs w:val="24"/>
-                <w:lang w:val="en-GB"/>
-              </w:rPr>
-              <w:t xml:space="preserve"> segment; any displayed image has been removed.</w:t>
+              <w:t>The narration has been successfully interrupted and restored to the previous segment; any displayed image has been removed.</w:t>
             </w:r>
           </w:p>
         </w:tc>
@@ -19004,15 +19513,7 @@
                 <w:szCs w:val="24"/>
                 <w:lang w:val="en-GB"/>
               </w:rPr>
-              <w:t xml:space="preserve">By using the system’s console, the administrator </w:t>
-            </w:r>
-            <w:r>
-              <w:rPr>
-                <w:rFonts w:ascii="Times New Roman" w:hAnsi="Times New Roman"/>
-                <w:szCs w:val="24"/>
-                <w:lang w:val="en-GB"/>
-              </w:rPr>
-              <w:t>adds the information for a new painting for the system to recognize and narrate.</w:t>
+              <w:t>By using the system’s console, the administrator adds the information for a new painting for the system to recognize and narrate.</w:t>
             </w:r>
           </w:p>
           <w:p>
@@ -19900,15 +20401,7 @@
                 <w:szCs w:val="24"/>
                 <w:lang w:val="en-GB"/>
               </w:rPr>
-              <w:t>By using the system’s console, the administrator selects the painting to update</w:t>
-            </w:r>
-            <w:r>
-              <w:rPr>
-                <w:rFonts w:ascii="Times New Roman" w:hAnsi="Times New Roman"/>
-                <w:szCs w:val="24"/>
-                <w:lang w:val="en-GB"/>
-              </w:rPr>
-              <w:t xml:space="preserve"> and confirms the procedure.</w:t>
+              <w:t>By using the system’s console, the administrator selects the painting to update and confirms the procedure.</w:t>
             </w:r>
           </w:p>
         </w:tc>
@@ -19967,16 +20460,7 @@
                 <w:szCs w:val="24"/>
                 <w:lang w:val="en-GB"/>
               </w:rPr>
-              <w:t xml:space="preserve">The painting’s information has successfully been </w:t>
-            </w:r>
-            <w:r>
-              <w:rPr>
-                <w:rFonts w:ascii="Times New Roman" w:hAnsi="Times New Roman"/>
-                <w:sz w:val="24"/>
-                <w:szCs w:val="24"/>
-                <w:lang w:val="en-GB"/>
-              </w:rPr>
-              <w:t>remove</w:t>
+              <w:t>The painting’s information has successfully been remove</w:t>
             </w:r>
             <w:r>
               <w:rPr>
@@ -19994,16 +20478,7 @@
                 <w:szCs w:val="24"/>
                 <w:lang w:val="en-GB"/>
               </w:rPr>
-              <w:t xml:space="preserve"> and </w:t>
-            </w:r>
-            <w:r>
-              <w:rPr>
-                <w:rFonts w:ascii="Times New Roman" w:hAnsi="Times New Roman"/>
-                <w:sz w:val="24"/>
-                <w:szCs w:val="24"/>
-                <w:lang w:val="en-GB"/>
-              </w:rPr>
-              <w:t>it will not be accessible by any narration in the future.</w:t>
+              <w:t xml:space="preserve"> and it will not be accessible by any narration in the future.</w:t>
             </w:r>
           </w:p>
         </w:tc>
@@ -20032,7 +20507,7 @@
         </w:rPr>
       </w:pPr>
       <w:bookmarkStart w:id="15" w:name="_Toc37796188"/>
-      <w:bookmarkStart w:id="16" w:name="_Toc45234408"/>
+      <w:bookmarkStart w:id="16" w:name="_Toc45292243"/>
       <w:r>
         <w:rPr>
           <w:rFonts w:ascii="Times New Roman" w:hAnsi="Times New Roman"/>
@@ -20393,7 +20868,7 @@
         </w:rPr>
       </w:pPr>
       <w:bookmarkStart w:id="17" w:name="_Hlk43935788"/>
-      <w:bookmarkStart w:id="18" w:name="_Toc45234409"/>
+      <w:bookmarkStart w:id="18" w:name="_Toc45292244"/>
       <w:r>
         <w:rPr>
           <w:rFonts w:ascii="Times New Roman" w:hAnsi="Times New Roman"/>
@@ -20418,7 +20893,7 @@
           <w:lang w:val="en-GB"/>
         </w:rPr>
       </w:pPr>
-      <w:bookmarkStart w:id="19" w:name="_Toc45234410"/>
+      <w:bookmarkStart w:id="19" w:name="_Toc45292245"/>
       <w:r>
         <w:rPr>
           <w:rFonts w:ascii="Times New Roman" w:hAnsi="Times New Roman"/>
@@ -20657,6 +21132,7 @@
     <w:p>
       <w:pPr>
         <w:spacing w:after="0" w:line="360" w:lineRule="auto"/>
+        <w:ind w:left="142"/>
         <w:jc w:val="both"/>
         <w:rPr>
           <w:rFonts w:ascii="Times New Roman" w:hAnsi="Times New Roman" w:cs="Times New Roman"/>
@@ -20665,6 +21141,43 @@
           <w:lang w:eastAsia="it-IT"/>
         </w:rPr>
       </w:pPr>
+      <w:r>
+        <w:rPr>
+          <w:rFonts w:ascii="Times New Roman" w:hAnsi="Times New Roman" w:cs="Times New Roman"/>
+          <w:sz w:val="24"/>
+          <w:szCs w:val="24"/>
+          <w:lang w:eastAsia="it-IT"/>
+        </w:rPr>
+        <w:t>The general architecture of CiceroAR is based on a client-server model, in which many clients request and receive services from a centralized server</w:t>
+      </w:r>
+      <w:r>
+        <w:rPr>
+          <w:rFonts w:ascii="Times New Roman" w:hAnsi="Times New Roman" w:cs="Times New Roman"/>
+          <w:sz w:val="24"/>
+          <w:szCs w:val="24"/>
+          <w:lang w:eastAsia="it-IT"/>
+        </w:rPr>
+        <w:t xml:space="preserve"> (or servers)</w:t>
+      </w:r>
+      <w:r>
+        <w:rPr>
+          <w:rFonts w:ascii="Times New Roman" w:hAnsi="Times New Roman" w:cs="Times New Roman"/>
+          <w:sz w:val="24"/>
+          <w:szCs w:val="24"/>
+          <w:lang w:eastAsia="it-IT"/>
+        </w:rPr>
+        <w:t>. Client devices provide an interface to allow a user to request services of the server and to display the results the server returns, while servers wait for requests to arrive from clients and then respond to them.</w:t>
+      </w:r>
+      <w:bookmarkStart w:id="20" w:name="_Hlk43935857"/>
+      <w:r>
+        <w:rPr>
+          <w:rFonts w:ascii="Times New Roman" w:hAnsi="Times New Roman" w:cs="Times New Roman"/>
+          <w:sz w:val="24"/>
+          <w:szCs w:val="24"/>
+          <w:lang w:eastAsia="it-IT"/>
+        </w:rPr>
+        <w:t xml:space="preserve"> </w:t>
+      </w:r>
     </w:p>
     <w:p>
       <w:pPr>
@@ -20678,7 +21191,6 @@
           <w:lang w:eastAsia="it-IT"/>
         </w:rPr>
       </w:pPr>
-      <w:bookmarkStart w:id="20" w:name="_Hlk43935857"/>
       <w:r>
         <w:rPr>
           <w:rFonts w:ascii="Times New Roman" w:hAnsi="Times New Roman" w:cs="Times New Roman"/>
@@ -20788,20 +21300,39 @@
           <w:szCs w:val="24"/>
           <w:lang w:eastAsia="it-IT"/>
         </w:rPr>
+        <w:lastRenderedPageBreak/>
         <w:t>The two web servers could potentially be deployed onto the same machine; the reason they have been implemented as two distinct entities is just to keep a logic separation between the components.</w:t>
       </w:r>
     </w:p>
     <w:p>
       <w:pPr>
         <w:spacing w:after="0" w:line="360" w:lineRule="auto"/>
-        <w:ind w:firstLine="142"/>
-        <w:jc w:val="both"/>
-        <w:rPr>
-          <w:rFonts w:ascii="Times New Roman" w:hAnsi="Times New Roman" w:cs="Times New Roman"/>
-          <w:sz w:val="24"/>
-          <w:szCs w:val="24"/>
-        </w:rPr>
-      </w:pPr>
+        <w:ind w:left="142"/>
+        <w:rPr>
+          <w:rFonts w:ascii="Times New Roman" w:hAnsi="Times New Roman" w:cs="Times New Roman"/>
+          <w:sz w:val="24"/>
+          <w:szCs w:val="24"/>
+          <w:lang w:eastAsia="it-IT"/>
+        </w:rPr>
+      </w:pPr>
+      <w:r>
+        <w:rPr>
+          <w:rFonts w:ascii="Times New Roman" w:hAnsi="Times New Roman" w:cs="Times New Roman"/>
+          <w:sz w:val="24"/>
+          <w:szCs w:val="24"/>
+          <w:lang w:eastAsia="it-IT"/>
+        </w:rPr>
+        <w:t>The following UML deployment diagram</w:t>
+      </w:r>
+      <w:r>
+        <w:rPr>
+          <w:rFonts w:ascii="Times New Roman" w:hAnsi="Times New Roman" w:cs="Times New Roman"/>
+          <w:sz w:val="24"/>
+          <w:szCs w:val="24"/>
+          <w:lang w:eastAsia="it-IT"/>
+        </w:rPr>
+        <w:t xml:space="preserve"> depicts the three devices and their interaction via the HyperText Transfer Protocol, HTTP.</w:t>
+      </w:r>
     </w:p>
     <w:p>
       <w:pPr>
@@ -20811,22 +21342,27 @@
           <w:rFonts w:ascii="Times New Roman" w:hAnsi="Times New Roman" w:cs="Times New Roman"/>
           <w:sz w:val="24"/>
           <w:szCs w:val="24"/>
+        </w:rPr>
+      </w:pPr>
+    </w:p>
+    <w:p>
+      <w:pPr>
+        <w:keepNext/>
+        <w:spacing w:after="0" w:line="360" w:lineRule="auto"/>
+        <w:jc w:val="center"/>
+      </w:pPr>
+      <w:r>
+        <w:rPr>
+          <w:rFonts w:ascii="Times New Roman" w:hAnsi="Times New Roman" w:cs="Times New Roman"/>
+          <w:noProof/>
+          <w:sz w:val="24"/>
+          <w:szCs w:val="24"/>
           <w:lang w:eastAsia="it-IT"/>
         </w:rPr>
-      </w:pPr>
-      <w:r>
-        <w:rPr>
-          <w:rFonts w:ascii="Times New Roman" w:hAnsi="Times New Roman" w:cs="Times New Roman"/>
-          <w:noProof/>
-          <w:sz w:val="24"/>
-          <w:szCs w:val="24"/>
-          <w:lang w:eastAsia="it-IT"/>
-        </w:rPr>
-        <w:lastRenderedPageBreak/>
         <w:drawing>
-          <wp:inline distT="0" distB="0" distL="0" distR="0" wp14:anchorId="10DE3486" wp14:editId="0EF18D27">
-            <wp:extent cx="5303520" cy="1787525"/>
-            <wp:effectExtent l="0" t="0" r="0" b="3175"/>
+          <wp:inline distT="0" distB="0" distL="0" distR="0" wp14:anchorId="10DE3486" wp14:editId="7425E895">
+            <wp:extent cx="5363308" cy="1787525"/>
+            <wp:effectExtent l="0" t="0" r="8890" b="3175"/>
             <wp:docPr id="13" name="Immagine 13"/>
             <wp:cNvGraphicFramePr>
               <a:graphicFrameLocks xmlns:a="http://schemas.openxmlformats.org/drawingml/2006/main" noChangeAspect="1"/>
@@ -20856,7 +21392,7 @@
                   <pic:spPr bwMode="auto">
                     <a:xfrm>
                       <a:off x="0" y="0"/>
-                      <a:ext cx="5303520" cy="1787525"/>
+                      <a:ext cx="5366141" cy="1788469"/>
                     </a:xfrm>
                     <a:prstGeom prst="rect">
                       <a:avLst/>
@@ -20873,6 +21409,31 @@
         </w:drawing>
       </w:r>
     </w:p>
+    <w:p>
+      <w:pPr>
+        <w:pStyle w:val="Didascalia"/>
+        <w:jc w:val="center"/>
+        <w:rPr>
+          <w:rFonts w:ascii="Times New Roman" w:hAnsi="Times New Roman"/>
+          <w:sz w:val="24"/>
+          <w:szCs w:val="24"/>
+        </w:rPr>
+      </w:pPr>
+      <w:r>
+        <w:t xml:space="preserve">Figure </w:t>
+      </w:r>
+      <w:fldSimple w:instr=" SEQ Figure \* ARABIC ">
+        <w:r>
+          <w:rPr>
+            <w:noProof/>
+          </w:rPr>
+          <w:t>9</w:t>
+        </w:r>
+      </w:fldSimple>
+      <w:r>
+        <w:t xml:space="preserve"> UML deployment diagram of the system's architecture</w:t>
+      </w:r>
+    </w:p>
     <w:bookmarkEnd w:id="20"/>
     <w:p>
       <w:pPr>
@@ -20897,6 +21458,42 @@
           <w:lang w:eastAsia="it-IT"/>
         </w:rPr>
       </w:pPr>
+      <w:r>
+        <w:rPr>
+          <w:rFonts w:ascii="Times New Roman" w:hAnsi="Times New Roman" w:cs="Times New Roman"/>
+          <w:sz w:val="24"/>
+          <w:szCs w:val="24"/>
+          <w:lang w:eastAsia="it-IT"/>
+        </w:rPr>
+        <w:t>This secon</w:t>
+      </w:r>
+      <w:r>
+        <w:rPr>
+          <w:rFonts w:ascii="Times New Roman" w:hAnsi="Times New Roman" w:cs="Times New Roman"/>
+          <w:sz w:val="24"/>
+          <w:szCs w:val="24"/>
+          <w:lang w:eastAsia="it-IT"/>
+        </w:rPr>
+        <w:t>d</w:t>
+      </w:r>
+      <w:r>
+        <w:rPr>
+          <w:rFonts w:ascii="Times New Roman" w:hAnsi="Times New Roman" w:cs="Times New Roman"/>
+          <w:sz w:val="24"/>
+          <w:szCs w:val="24"/>
+          <w:lang w:eastAsia="it-IT"/>
+        </w:rPr>
+        <w:t xml:space="preserve"> diagram</w:t>
+      </w:r>
+      <w:r>
+        <w:rPr>
+          <w:rFonts w:ascii="Times New Roman" w:hAnsi="Times New Roman" w:cs="Times New Roman"/>
+          <w:sz w:val="24"/>
+          <w:szCs w:val="24"/>
+          <w:lang w:eastAsia="it-IT"/>
+        </w:rPr>
+        <w:t xml:space="preserve"> illustrates the processing of an image in CiceroAR as a list of steps, from the moment it is captured all the way to when the information relative to the recognized painting is retrieved and returned to the user. </w:t>
+      </w:r>
     </w:p>
     <w:p>
       <w:pPr>
@@ -20981,34 +21578,13 @@
     </w:p>
     <w:p>
       <w:pPr>
-        <w:spacing w:after="0" w:line="360" w:lineRule="auto"/>
-        <w:ind w:firstLine="142"/>
-        <w:jc w:val="both"/>
-        <w:rPr>
-          <w:rFonts w:ascii="Times New Roman" w:hAnsi="Times New Roman" w:cs="Times New Roman"/>
-          <w:sz w:val="24"/>
-          <w:szCs w:val="24"/>
-          <w:lang w:eastAsia="it-IT"/>
-        </w:rPr>
-      </w:pPr>
-      <w:r>
-        <w:rPr>
-          <w:rFonts w:ascii="Times New Roman" w:hAnsi="Times New Roman" w:cs="Times New Roman"/>
-          <w:sz w:val="24"/>
-          <w:szCs w:val="24"/>
-          <w:lang w:eastAsia="it-IT"/>
-        </w:rPr>
-        <w:t>Here a list of steps illustrating the processing of the image is presented:</w:t>
-      </w:r>
-    </w:p>
-    <w:p>
-      <w:pPr>
         <w:pStyle w:val="Paragrafoelenco"/>
         <w:numPr>
           <w:ilvl w:val="0"/>
           <w:numId w:val="18"/>
         </w:numPr>
         <w:spacing w:line="360" w:lineRule="auto"/>
+        <w:ind w:left="284" w:hanging="284"/>
         <w:rPr>
           <w:rFonts w:ascii="Times New Roman" w:hAnsi="Times New Roman"/>
           <w:szCs w:val="24"/>
@@ -21032,6 +21608,7 @@
           <w:numId w:val="18"/>
         </w:numPr>
         <w:spacing w:line="360" w:lineRule="auto"/>
+        <w:ind w:left="284" w:hanging="284"/>
         <w:rPr>
           <w:rFonts w:ascii="Times New Roman" w:hAnsi="Times New Roman"/>
           <w:szCs w:val="24"/>
@@ -21057,7 +21634,7 @@
           <w:numId w:val="18"/>
         </w:numPr>
         <w:spacing w:line="360" w:lineRule="auto"/>
-        <w:ind w:left="567" w:hanging="207"/>
+        <w:ind w:left="284" w:hanging="284"/>
         <w:rPr>
           <w:rFonts w:ascii="Times New Roman" w:hAnsi="Times New Roman"/>
           <w:szCs w:val="24"/>
@@ -21070,6 +21647,7 @@
           <w:szCs w:val="24"/>
           <w:lang w:val="en-GB"/>
         </w:rPr>
+        <w:lastRenderedPageBreak/>
         <w:t>Once received, the image is forwarded from the Node API to Django server, via the exposed REST API.</w:t>
       </w:r>
     </w:p>
@@ -21081,7 +21659,7 @@
           <w:numId w:val="18"/>
         </w:numPr>
         <w:spacing w:line="360" w:lineRule="auto"/>
-        <w:ind w:left="567" w:hanging="207"/>
+        <w:ind w:left="284" w:hanging="284"/>
         <w:rPr>
           <w:rFonts w:ascii="Times New Roman" w:hAnsi="Times New Roman"/>
           <w:szCs w:val="24"/>
@@ -21105,7 +21683,7 @@
           <w:numId w:val="18"/>
         </w:numPr>
         <w:spacing w:line="360" w:lineRule="auto"/>
-        <w:ind w:left="567" w:hanging="207"/>
+        <w:ind w:left="284" w:hanging="284"/>
         <w:rPr>
           <w:rFonts w:ascii="Times New Roman" w:hAnsi="Times New Roman"/>
           <w:szCs w:val="24"/>
@@ -21129,6 +21707,7 @@
           <w:numId w:val="18"/>
         </w:numPr>
         <w:spacing w:line="360" w:lineRule="auto"/>
+        <w:ind w:left="284" w:hanging="284"/>
         <w:rPr>
           <w:rFonts w:ascii="Times New Roman" w:hAnsi="Times New Roman"/>
           <w:szCs w:val="24"/>
@@ -21152,7 +21731,7 @@
           <w:numId w:val="18"/>
         </w:numPr>
         <w:spacing w:line="360" w:lineRule="auto"/>
-        <w:ind w:left="567" w:hanging="207"/>
+        <w:ind w:left="284" w:hanging="284"/>
         <w:rPr>
           <w:rFonts w:ascii="Times New Roman" w:hAnsi="Times New Roman"/>
           <w:szCs w:val="24"/>
@@ -21165,7 +21744,6 @@
           <w:szCs w:val="24"/>
           <w:lang w:val="en-GB"/>
         </w:rPr>
-        <w:lastRenderedPageBreak/>
         <w:t>The Node.js server retrieves the information associated to the identified painting from a MongoDB relational database.</w:t>
       </w:r>
     </w:p>
@@ -21177,7 +21755,7 @@
           <w:numId w:val="18"/>
         </w:numPr>
         <w:spacing w:line="360" w:lineRule="auto"/>
-        <w:ind w:left="567" w:hanging="207"/>
+        <w:ind w:left="284" w:hanging="284"/>
         <w:rPr>
           <w:rFonts w:ascii="Times New Roman" w:hAnsi="Times New Roman"/>
           <w:szCs w:val="24"/>
@@ -21201,6 +21779,7 @@
           <w:numId w:val="18"/>
         </w:numPr>
         <w:spacing w:line="360" w:lineRule="auto"/>
+        <w:ind w:left="284" w:hanging="284"/>
         <w:rPr>
           <w:rFonts w:ascii="Times New Roman" w:hAnsi="Times New Roman"/>
           <w:szCs w:val="24"/>
@@ -21224,6 +21803,7 @@
           <w:numId w:val="18"/>
         </w:numPr>
         <w:spacing w:line="360" w:lineRule="auto"/>
+        <w:ind w:left="284" w:hanging="284"/>
         <w:rPr>
           <w:rFonts w:ascii="Times New Roman" w:hAnsi="Times New Roman"/>
           <w:szCs w:val="24"/>
@@ -21238,6 +21818,177 @@
         </w:rPr>
         <w:t>The control is finally sent to the AR Component, which proceeds with the narration of the painting.</w:t>
       </w:r>
+    </w:p>
+    <w:p>
+      <w:pPr>
+        <w:spacing w:after="0" w:line="360" w:lineRule="auto"/>
+        <w:jc w:val="both"/>
+        <w:rPr>
+          <w:rFonts w:ascii="Times New Roman" w:hAnsi="Times New Roman" w:cs="Times New Roman"/>
+        </w:rPr>
+      </w:pPr>
+    </w:p>
+    <w:p>
+      <w:pPr>
+        <w:spacing w:after="0" w:line="360" w:lineRule="auto"/>
+        <w:jc w:val="both"/>
+        <w:rPr>
+          <w:rFonts w:ascii="Times New Roman" w:hAnsi="Times New Roman" w:cs="Times New Roman"/>
+        </w:rPr>
+      </w:pPr>
+    </w:p>
+    <w:p>
+      <w:pPr>
+        <w:spacing w:after="0" w:line="360" w:lineRule="auto"/>
+        <w:jc w:val="both"/>
+        <w:rPr>
+          <w:rFonts w:ascii="Times New Roman" w:hAnsi="Times New Roman" w:cs="Times New Roman"/>
+        </w:rPr>
+      </w:pPr>
+    </w:p>
+    <w:p>
+      <w:pPr>
+        <w:spacing w:after="0" w:line="360" w:lineRule="auto"/>
+        <w:jc w:val="both"/>
+        <w:rPr>
+          <w:rFonts w:ascii="Times New Roman" w:hAnsi="Times New Roman" w:cs="Times New Roman"/>
+        </w:rPr>
+      </w:pPr>
+    </w:p>
+    <w:p>
+      <w:pPr>
+        <w:spacing w:after="0" w:line="360" w:lineRule="auto"/>
+        <w:jc w:val="both"/>
+        <w:rPr>
+          <w:rFonts w:ascii="Times New Roman" w:hAnsi="Times New Roman" w:cs="Times New Roman"/>
+        </w:rPr>
+      </w:pPr>
+    </w:p>
+    <w:p>
+      <w:pPr>
+        <w:spacing w:after="0" w:line="360" w:lineRule="auto"/>
+        <w:jc w:val="both"/>
+        <w:rPr>
+          <w:rFonts w:ascii="Times New Roman" w:hAnsi="Times New Roman" w:cs="Times New Roman"/>
+        </w:rPr>
+      </w:pPr>
+    </w:p>
+    <w:p>
+      <w:pPr>
+        <w:spacing w:after="0" w:line="360" w:lineRule="auto"/>
+        <w:jc w:val="both"/>
+        <w:rPr>
+          <w:rFonts w:ascii="Times New Roman" w:hAnsi="Times New Roman" w:cs="Times New Roman"/>
+        </w:rPr>
+      </w:pPr>
+    </w:p>
+    <w:p>
+      <w:pPr>
+        <w:spacing w:after="0" w:line="360" w:lineRule="auto"/>
+        <w:jc w:val="both"/>
+        <w:rPr>
+          <w:rFonts w:ascii="Times New Roman" w:hAnsi="Times New Roman" w:cs="Times New Roman"/>
+        </w:rPr>
+      </w:pPr>
+    </w:p>
+    <w:p>
+      <w:pPr>
+        <w:spacing w:after="0" w:line="360" w:lineRule="auto"/>
+        <w:jc w:val="both"/>
+        <w:rPr>
+          <w:rFonts w:ascii="Times New Roman" w:hAnsi="Times New Roman" w:cs="Times New Roman"/>
+        </w:rPr>
+      </w:pPr>
+    </w:p>
+    <w:p>
+      <w:pPr>
+        <w:spacing w:after="0" w:line="360" w:lineRule="auto"/>
+        <w:jc w:val="both"/>
+        <w:rPr>
+          <w:rFonts w:ascii="Times New Roman" w:hAnsi="Times New Roman" w:cs="Times New Roman"/>
+        </w:rPr>
+      </w:pPr>
+    </w:p>
+    <w:p>
+      <w:pPr>
+        <w:spacing w:after="0" w:line="360" w:lineRule="auto"/>
+        <w:jc w:val="both"/>
+        <w:rPr>
+          <w:rFonts w:ascii="Times New Roman" w:hAnsi="Times New Roman" w:cs="Times New Roman"/>
+        </w:rPr>
+      </w:pPr>
+    </w:p>
+    <w:p>
+      <w:pPr>
+        <w:spacing w:after="0" w:line="360" w:lineRule="auto"/>
+        <w:jc w:val="both"/>
+        <w:rPr>
+          <w:rFonts w:ascii="Times New Roman" w:hAnsi="Times New Roman" w:cs="Times New Roman"/>
+        </w:rPr>
+      </w:pPr>
+    </w:p>
+    <w:p>
+      <w:pPr>
+        <w:spacing w:after="0" w:line="360" w:lineRule="auto"/>
+        <w:jc w:val="both"/>
+        <w:rPr>
+          <w:rFonts w:ascii="Times New Roman" w:hAnsi="Times New Roman" w:cs="Times New Roman"/>
+        </w:rPr>
+      </w:pPr>
+    </w:p>
+    <w:p>
+      <w:pPr>
+        <w:spacing w:after="0" w:line="360" w:lineRule="auto"/>
+        <w:jc w:val="both"/>
+        <w:rPr>
+          <w:rFonts w:ascii="Times New Roman" w:hAnsi="Times New Roman" w:cs="Times New Roman"/>
+        </w:rPr>
+      </w:pPr>
+    </w:p>
+    <w:p>
+      <w:pPr>
+        <w:spacing w:after="0" w:line="360" w:lineRule="auto"/>
+        <w:jc w:val="both"/>
+        <w:rPr>
+          <w:rFonts w:ascii="Times New Roman" w:hAnsi="Times New Roman" w:cs="Times New Roman"/>
+        </w:rPr>
+      </w:pPr>
+    </w:p>
+    <w:p>
+      <w:pPr>
+        <w:spacing w:after="0" w:line="360" w:lineRule="auto"/>
+        <w:jc w:val="both"/>
+        <w:rPr>
+          <w:rFonts w:ascii="Times New Roman" w:hAnsi="Times New Roman" w:cs="Times New Roman"/>
+        </w:rPr>
+      </w:pPr>
+    </w:p>
+    <w:p>
+      <w:pPr>
+        <w:spacing w:after="0" w:line="360" w:lineRule="auto"/>
+        <w:jc w:val="both"/>
+        <w:rPr>
+          <w:rFonts w:ascii="Times New Roman" w:hAnsi="Times New Roman" w:cs="Times New Roman"/>
+        </w:rPr>
+      </w:pPr>
+    </w:p>
+    <w:p>
+      <w:pPr>
+        <w:spacing w:after="0" w:line="360" w:lineRule="auto"/>
+        <w:jc w:val="both"/>
+        <w:rPr>
+          <w:rFonts w:ascii="Times New Roman" w:hAnsi="Times New Roman" w:cs="Times New Roman"/>
+        </w:rPr>
+      </w:pPr>
+    </w:p>
+    <w:p>
+      <w:pPr>
+        <w:spacing w:after="0" w:line="360" w:lineRule="auto"/>
+        <w:jc w:val="both"/>
+        <w:rPr>
+          <w:rFonts w:ascii="Times New Roman" w:hAnsi="Times New Roman" w:cs="Times New Roman"/>
+        </w:rPr>
+      </w:pPr>
     </w:p>
     <w:p>
       <w:pPr>
@@ -21261,7 +22012,7 @@
         </w:rPr>
       </w:pPr>
       <w:bookmarkStart w:id="22" w:name="_Hlk43935965"/>
-      <w:bookmarkStart w:id="23" w:name="_Toc45234411"/>
+      <w:bookmarkStart w:id="23" w:name="_Toc45292246"/>
       <w:r>
         <w:rPr>
           <w:rFonts w:ascii="Times New Roman" w:hAnsi="Times New Roman"/>
@@ -21269,6 +22020,7 @@
           <w:szCs w:val="32"/>
           <w:lang w:val="en-GB"/>
         </w:rPr>
+        <w:lastRenderedPageBreak/>
         <w:t>Android client</w:t>
       </w:r>
       <w:bookmarkEnd w:id="23"/>
@@ -21298,6 +22050,7 @@
     <w:p>
       <w:pPr>
         <w:spacing w:after="0" w:line="360" w:lineRule="auto"/>
+        <w:ind w:left="142"/>
         <w:jc w:val="both"/>
         <w:rPr>
           <w:rFonts w:ascii="Times New Roman" w:hAnsi="Times New Roman" w:cs="Times New Roman"/>
@@ -21325,7 +22078,8 @@
           <w:lang w:val="en-GB"/>
         </w:rPr>
       </w:pPr>
-      <w:bookmarkStart w:id="24" w:name="_Toc45234412"/>
+      <w:bookmarkStart w:id="24" w:name="_Hlk43854342"/>
+      <w:bookmarkStart w:id="25" w:name="_Toc45292247"/>
       <w:r>
         <w:rPr>
           <w:rFonts w:ascii="Times New Roman" w:hAnsi="Times New Roman"/>
@@ -21334,986 +22088,9 @@
           <w:szCs w:val="28"/>
           <w:lang w:val="en-GB"/>
         </w:rPr>
-        <w:t>ARCore</w:t>
-      </w:r>
-      <w:bookmarkEnd w:id="24"/>
-    </w:p>
-    <w:p>
-      <w:pPr>
-        <w:spacing w:after="0" w:line="360" w:lineRule="auto"/>
-        <w:ind w:left="142"/>
-        <w:jc w:val="both"/>
-        <w:rPr>
-          <w:rFonts w:ascii="Times New Roman" w:hAnsi="Times New Roman" w:cs="Times New Roman"/>
-          <w:sz w:val="24"/>
-          <w:szCs w:val="24"/>
-        </w:rPr>
-      </w:pPr>
-      <w:r>
-        <w:rPr>
-          <w:rFonts w:ascii="Times New Roman" w:hAnsi="Times New Roman" w:cs="Times New Roman"/>
-          <w:sz w:val="24"/>
-          <w:szCs w:val="24"/>
-        </w:rPr>
-        <w:t>The AR functionalities are provided by the ARCore SDK</w:t>
-      </w:r>
-      <w:r>
-        <w:rPr>
-          <w:rFonts w:ascii="Times New Roman" w:hAnsi="Times New Roman" w:cs="Times New Roman"/>
-          <w:sz w:val="24"/>
-          <w:szCs w:val="24"/>
-        </w:rPr>
-        <w:t>, Google’s AR solution. By using various APIs, it allows smartphones to detect the surrounding environment, understand the world and interact with its information</w:t>
-      </w:r>
-      <w:r>
-        <w:rPr>
-          <w:rFonts w:ascii="Times New Roman" w:hAnsi="Times New Roman" w:cs="Times New Roman"/>
-          <w:sz w:val="24"/>
-          <w:szCs w:val="24"/>
-        </w:rPr>
-        <w:t xml:space="preserve">; </w:t>
-      </w:r>
-      <w:r>
-        <w:rPr>
-          <w:rFonts w:ascii="Times New Roman" w:hAnsi="Times New Roman" w:cs="Times New Roman"/>
-          <w:sz w:val="24"/>
-          <w:szCs w:val="24"/>
-        </w:rPr>
-        <w:t>ARCore is based on three key technologies to integrate the virtual content into the real world, as seen through the smartphone’s camera:</w:t>
-      </w:r>
-    </w:p>
-    <w:p>
-      <w:pPr>
-        <w:pStyle w:val="Paragrafoelenco"/>
-        <w:numPr>
-          <w:ilvl w:val="0"/>
-          <w:numId w:val="5"/>
-        </w:numPr>
-        <w:spacing w:line="360" w:lineRule="auto"/>
-        <w:ind w:hanging="218"/>
-        <w:rPr>
-          <w:rFonts w:ascii="Times New Roman" w:hAnsi="Times New Roman"/>
-          <w:szCs w:val="24"/>
-          <w:lang w:val="en-GB"/>
-        </w:rPr>
-      </w:pPr>
-      <w:r>
-        <w:rPr>
-          <w:rFonts w:ascii="Times New Roman" w:hAnsi="Times New Roman"/>
-          <w:szCs w:val="24"/>
-          <w:lang w:val="en-GB"/>
-        </w:rPr>
-        <w:t>Six degrees of freedom allows the device to understand and track its position relative to the world;</w:t>
-      </w:r>
-    </w:p>
-    <w:p>
-      <w:pPr>
-        <w:pStyle w:val="Paragrafoelenco"/>
-        <w:numPr>
-          <w:ilvl w:val="0"/>
-          <w:numId w:val="5"/>
-        </w:numPr>
-        <w:spacing w:line="360" w:lineRule="auto"/>
-        <w:ind w:hanging="218"/>
-        <w:rPr>
-          <w:rFonts w:ascii="Times New Roman" w:hAnsi="Times New Roman"/>
-          <w:szCs w:val="24"/>
-          <w:lang w:val="en-GB"/>
-        </w:rPr>
-      </w:pPr>
-      <w:r>
-        <w:rPr>
-          <w:rFonts w:ascii="Times New Roman" w:hAnsi="Times New Roman"/>
-          <w:szCs w:val="24"/>
-          <w:lang w:val="en-GB"/>
-        </w:rPr>
-        <w:t xml:space="preserve">With </w:t>
-      </w:r>
-      <w:r>
-        <w:rPr>
-          <w:rFonts w:ascii="Times New Roman" w:hAnsi="Times New Roman"/>
-          <w:szCs w:val="24"/>
-          <w:lang w:val="en-GB"/>
-        </w:rPr>
-        <w:t>environmental</w:t>
-      </w:r>
-      <w:r>
-        <w:rPr>
-          <w:rFonts w:ascii="Times New Roman" w:hAnsi="Times New Roman"/>
-          <w:szCs w:val="24"/>
-          <w:lang w:val="en-GB"/>
-        </w:rPr>
-        <w:t xml:space="preserve"> understanding, the d</w:t>
-      </w:r>
-      <w:r>
-        <w:rPr>
-          <w:rFonts w:ascii="Times New Roman" w:hAnsi="Times New Roman"/>
-          <w:szCs w:val="24"/>
-          <w:lang w:val="en-GB"/>
-        </w:rPr>
-        <w:t>e</w:t>
-      </w:r>
-      <w:r>
-        <w:rPr>
-          <w:rFonts w:ascii="Times New Roman" w:hAnsi="Times New Roman"/>
-          <w:szCs w:val="24"/>
-          <w:lang w:val="en-GB"/>
-        </w:rPr>
-        <w:t>v</w:t>
-      </w:r>
-      <w:r>
-        <w:rPr>
-          <w:rFonts w:ascii="Times New Roman" w:hAnsi="Times New Roman"/>
-          <w:szCs w:val="24"/>
-          <w:lang w:val="en-GB"/>
-        </w:rPr>
-        <w:t>i</w:t>
-      </w:r>
-      <w:r>
-        <w:rPr>
-          <w:rFonts w:ascii="Times New Roman" w:hAnsi="Times New Roman"/>
-          <w:szCs w:val="24"/>
-          <w:lang w:val="en-GB"/>
-        </w:rPr>
-        <w:t xml:space="preserve">ce can detect the size and location of surfaces; </w:t>
-      </w:r>
-    </w:p>
-    <w:p>
-      <w:pPr>
-        <w:pStyle w:val="Paragrafoelenco"/>
-        <w:numPr>
-          <w:ilvl w:val="0"/>
-          <w:numId w:val="5"/>
-        </w:numPr>
-        <w:spacing w:line="360" w:lineRule="auto"/>
-        <w:ind w:hanging="218"/>
-        <w:rPr>
-          <w:rFonts w:ascii="Times New Roman" w:hAnsi="Times New Roman"/>
-          <w:szCs w:val="24"/>
-          <w:lang w:val="en-GB"/>
-        </w:rPr>
-      </w:pPr>
-      <w:r>
-        <w:rPr>
-          <w:rFonts w:ascii="Times New Roman" w:hAnsi="Times New Roman"/>
-          <w:szCs w:val="24"/>
-          <w:lang w:val="en-GB"/>
-        </w:rPr>
-        <w:t>Light estimation allows the device to estimate the environment’s current lighting conditions.</w:t>
-      </w:r>
-    </w:p>
-    <w:p>
-      <w:pPr>
-        <w:pStyle w:val="Paragrafoelenco"/>
-        <w:spacing w:line="360" w:lineRule="auto"/>
-        <w:ind w:left="502"/>
-        <w:rPr>
-          <w:rFonts w:ascii="Times New Roman" w:hAnsi="Times New Roman"/>
-          <w:szCs w:val="24"/>
-          <w:lang w:val="en-GB"/>
-        </w:rPr>
-      </w:pPr>
-    </w:p>
-    <w:p>
-      <w:pPr>
-        <w:spacing w:after="0" w:line="360" w:lineRule="auto"/>
-        <w:ind w:left="142"/>
-        <w:jc w:val="both"/>
-        <w:rPr>
-          <w:rFonts w:ascii="Times New Roman" w:hAnsi="Times New Roman" w:cs="Times New Roman"/>
-          <w:sz w:val="24"/>
-          <w:szCs w:val="24"/>
-        </w:rPr>
-      </w:pPr>
-      <w:r>
-        <w:rPr>
-          <w:rFonts w:ascii="Times New Roman" w:hAnsi="Times New Roman" w:cs="Times New Roman"/>
-          <w:sz w:val="24"/>
-          <w:szCs w:val="24"/>
-        </w:rPr>
-        <w:t>ARCore</w:t>
-      </w:r>
-      <w:r>
-        <w:rPr>
-          <w:rFonts w:ascii="Times New Roman" w:hAnsi="Times New Roman" w:cs="Times New Roman"/>
-          <w:sz w:val="24"/>
-          <w:szCs w:val="24"/>
-        </w:rPr>
-        <w:t xml:space="preserve"> calculates position and orientation of a device by detecting feature points in the captured images; the AR application </w:t>
-      </w:r>
-      <w:r>
-        <w:rPr>
-          <w:rFonts w:ascii="Times New Roman" w:hAnsi="Times New Roman" w:cs="Times New Roman"/>
-          <w:sz w:val="24"/>
-          <w:szCs w:val="24"/>
-        </w:rPr>
-        <w:t xml:space="preserve">looks for clusters of feature points to lie on common horizontal or vertical surfaces, and identifies them as planes, making them available to the application; it also defines each plane’s information, which can be used to place virtual objects on flat surfaces. Another useful feature offered by this SDK is lighting estimation: based on the lighting of the camera image’s environment, ARCore can light up objects accordingly and strengthen the overall augmented experience. Once </w:t>
-      </w:r>
-      <w:r>
-        <w:rPr>
-          <w:rFonts w:ascii="Times New Roman" w:hAnsi="Times New Roman" w:cs="Times New Roman"/>
-          <w:sz w:val="24"/>
-          <w:szCs w:val="24"/>
-        </w:rPr>
-        <w:lastRenderedPageBreak/>
-        <w:t>a virtual object has been placed, the user can move the camera around it or away from it without affecting its tracking.</w:t>
-      </w:r>
-    </w:p>
-    <w:p>
-      <w:pPr>
-        <w:spacing w:after="0" w:line="360" w:lineRule="auto"/>
-        <w:ind w:left="142"/>
-        <w:jc w:val="both"/>
-        <w:rPr>
-          <w:rFonts w:ascii="Times New Roman" w:hAnsi="Times New Roman" w:cs="Times New Roman"/>
-          <w:sz w:val="24"/>
-          <w:szCs w:val="24"/>
-        </w:rPr>
-      </w:pPr>
-      <w:r>
-        <w:rPr>
-          <w:rFonts w:ascii="Times New Roman" w:hAnsi="Times New Roman" w:cs="Times New Roman"/>
-          <w:sz w:val="24"/>
-          <w:szCs w:val="24"/>
-        </w:rPr>
-        <w:t>One of the main limitations of the library, and of markerless AR in general, is the difficulty of tracking a texture-less surface, such as a blank white wall; for this reason, the augmented images projected in the scene are anchored on top of the painting, which is tracked by the native ARCore AugmentedImage component, after being recognized.</w:t>
-      </w:r>
-    </w:p>
-    <w:p>
-      <w:pPr>
-        <w:spacing w:after="0" w:line="360" w:lineRule="auto"/>
-        <w:jc w:val="both"/>
-        <w:rPr>
-          <w:rFonts w:ascii="Times New Roman" w:hAnsi="Times New Roman" w:cs="Times New Roman"/>
-          <w:sz w:val="24"/>
-          <w:szCs w:val="24"/>
-        </w:rPr>
-      </w:pPr>
-    </w:p>
-    <w:p>
-      <w:pPr>
-        <w:pStyle w:val="Titolo3"/>
-        <w:numPr>
-          <w:ilvl w:val="2"/>
-          <w:numId w:val="2"/>
-        </w:numPr>
-        <w:spacing w:after="0" w:line="360" w:lineRule="auto"/>
-        <w:ind w:left="993" w:hanging="851"/>
-        <w:jc w:val="both"/>
-        <w:rPr>
-          <w:rFonts w:ascii="Times New Roman" w:hAnsi="Times New Roman"/>
-          <w:smallCaps/>
-          <w:sz w:val="28"/>
-          <w:szCs w:val="28"/>
-          <w:lang w:val="en-GB"/>
-        </w:rPr>
-      </w:pPr>
-      <w:bookmarkStart w:id="25" w:name="_Toc45234413"/>
-      <w:r>
-        <w:rPr>
-          <w:rFonts w:ascii="Times New Roman" w:hAnsi="Times New Roman"/>
-          <w:smallCaps/>
-          <w:sz w:val="28"/>
-          <w:szCs w:val="28"/>
-          <w:lang w:val="en-GB"/>
-        </w:rPr>
-        <w:t>Sceneform</w:t>
+        <w:t>Packages and classes</w:t>
       </w:r>
       <w:bookmarkEnd w:id="25"/>
-    </w:p>
-    <w:p>
-      <w:pPr>
-        <w:spacing w:after="0" w:line="360" w:lineRule="auto"/>
-        <w:ind w:left="142"/>
-        <w:jc w:val="both"/>
-        <w:rPr>
-          <w:rFonts w:ascii="Times New Roman" w:hAnsi="Times New Roman" w:cs="Times New Roman"/>
-          <w:sz w:val="24"/>
-          <w:szCs w:val="24"/>
-        </w:rPr>
-      </w:pPr>
-      <w:bookmarkStart w:id="26" w:name="_Hlk43854235"/>
-      <w:r>
-        <w:rPr>
-          <w:rFonts w:ascii="Times New Roman" w:hAnsi="Times New Roman" w:cs="Times New Roman"/>
-          <w:sz w:val="24"/>
-          <w:szCs w:val="24"/>
-        </w:rPr>
-        <w:t>W</w:t>
-      </w:r>
-      <w:r>
-        <w:rPr>
-          <w:rFonts w:ascii="Times New Roman" w:hAnsi="Times New Roman" w:cs="Times New Roman"/>
-          <w:sz w:val="24"/>
-          <w:szCs w:val="24"/>
-        </w:rPr>
-        <w:t>hen it comes to</w:t>
-      </w:r>
-      <w:r>
-        <w:rPr>
-          <w:rFonts w:ascii="Times New Roman" w:hAnsi="Times New Roman" w:cs="Times New Roman"/>
-          <w:sz w:val="24"/>
-          <w:szCs w:val="24"/>
-        </w:rPr>
-        <w:t xml:space="preserve"> the</w:t>
-      </w:r>
-      <w:r>
-        <w:rPr>
-          <w:rFonts w:ascii="Times New Roman" w:hAnsi="Times New Roman" w:cs="Times New Roman"/>
-          <w:sz w:val="24"/>
-          <w:szCs w:val="24"/>
-        </w:rPr>
-        <w:t xml:space="preserve"> handling</w:t>
-      </w:r>
-      <w:r>
-        <w:rPr>
-          <w:rFonts w:ascii="Times New Roman" w:hAnsi="Times New Roman" w:cs="Times New Roman"/>
-          <w:sz w:val="24"/>
-          <w:szCs w:val="24"/>
-        </w:rPr>
-        <w:t xml:space="preserve"> of</w:t>
-      </w:r>
-      <w:r>
-        <w:rPr>
-          <w:rFonts w:ascii="Times New Roman" w:hAnsi="Times New Roman" w:cs="Times New Roman"/>
-          <w:sz w:val="24"/>
-          <w:szCs w:val="24"/>
-        </w:rPr>
-        <w:t xml:space="preserve"> the 3D environment, the choice was between a fully-fledged game engine, like Unity or Unreal Engine, and an external Android library, such as Google’s Sceneform. We decided for the latter, since this allowed us to keep a higher control over the whole application development; furthermore, this would make future maintenance or additions easier.</w:t>
-      </w:r>
-      <w:bookmarkEnd w:id="26"/>
-      <w:r>
-        <w:rPr>
-          <w:rFonts w:ascii="Times New Roman" w:hAnsi="Times New Roman" w:cs="Times New Roman"/>
-          <w:sz w:val="24"/>
-          <w:szCs w:val="24"/>
-        </w:rPr>
-        <w:t xml:space="preserve"> </w:t>
-      </w:r>
-      <w:r>
-        <w:rPr>
-          <w:rFonts w:ascii="Times New Roman" w:hAnsi="Times New Roman" w:cs="Times New Roman"/>
-          <w:sz w:val="24"/>
-          <w:szCs w:val="24"/>
-        </w:rPr>
-        <w:t xml:space="preserve">Sceneform </w:t>
-      </w:r>
-      <w:r>
-        <w:rPr>
-          <w:rFonts w:ascii="Times New Roman" w:hAnsi="Times New Roman" w:cs="Times New Roman"/>
-          <w:sz w:val="24"/>
-          <w:szCs w:val="24"/>
-        </w:rPr>
-        <w:t>makes it straightforward</w:t>
-      </w:r>
-      <w:r>
-        <w:rPr>
-          <w:rFonts w:ascii="Times New Roman" w:hAnsi="Times New Roman" w:cs="Times New Roman"/>
-          <w:sz w:val="24"/>
-          <w:szCs w:val="24"/>
-        </w:rPr>
-        <w:t xml:space="preserve"> to render 3D scenes into AR and non-AR applications, without having </w:t>
-      </w:r>
-      <w:r>
-        <w:rPr>
-          <w:rFonts w:ascii="Times New Roman" w:hAnsi="Times New Roman" w:cs="Times New Roman"/>
-          <w:sz w:val="24"/>
-          <w:szCs w:val="24"/>
-        </w:rPr>
-        <w:t>t</w:t>
-      </w:r>
-      <w:r>
-        <w:rPr>
-          <w:rFonts w:ascii="Times New Roman" w:hAnsi="Times New Roman" w:cs="Times New Roman"/>
-          <w:sz w:val="24"/>
-          <w:szCs w:val="24"/>
-        </w:rPr>
-        <w:t>o learn OpenGL</w:t>
-      </w:r>
-      <w:r>
-        <w:rPr>
-          <w:rFonts w:ascii="Times New Roman" w:hAnsi="Times New Roman" w:cs="Times New Roman"/>
-          <w:sz w:val="24"/>
-          <w:szCs w:val="24"/>
-        </w:rPr>
-        <w:t>;</w:t>
-      </w:r>
-      <w:r>
-        <w:rPr>
-          <w:rFonts w:ascii="Times New Roman" w:hAnsi="Times New Roman" w:cs="Times New Roman"/>
-          <w:sz w:val="24"/>
-          <w:szCs w:val="24"/>
-        </w:rPr>
-        <w:t xml:space="preserve"> </w:t>
-      </w:r>
-      <w:r>
-        <w:rPr>
-          <w:rFonts w:ascii="Times New Roman" w:hAnsi="Times New Roman" w:cs="Times New Roman"/>
-          <w:sz w:val="24"/>
-          <w:szCs w:val="24"/>
-        </w:rPr>
-        <w:t>i</w:t>
-      </w:r>
-      <w:r>
-        <w:rPr>
-          <w:rFonts w:ascii="Times New Roman" w:hAnsi="Times New Roman" w:cs="Times New Roman"/>
-          <w:sz w:val="24"/>
-          <w:szCs w:val="24"/>
-        </w:rPr>
-        <w:t>t incl</w:t>
-      </w:r>
-      <w:r>
-        <w:rPr>
-          <w:rFonts w:ascii="Times New Roman" w:hAnsi="Times New Roman" w:cs="Times New Roman"/>
-          <w:sz w:val="24"/>
-          <w:szCs w:val="24"/>
-        </w:rPr>
-        <w:t>u</w:t>
-      </w:r>
-      <w:r>
-        <w:rPr>
-          <w:rFonts w:ascii="Times New Roman" w:hAnsi="Times New Roman" w:cs="Times New Roman"/>
-          <w:sz w:val="24"/>
-          <w:szCs w:val="24"/>
-        </w:rPr>
-        <w:t>des:</w:t>
-      </w:r>
-    </w:p>
-    <w:p>
-      <w:pPr>
-        <w:pStyle w:val="Paragrafoelenco"/>
-        <w:numPr>
-          <w:ilvl w:val="0"/>
-          <w:numId w:val="4"/>
-        </w:numPr>
-        <w:spacing w:line="360" w:lineRule="auto"/>
-        <w:ind w:hanging="218"/>
-        <w:rPr>
-          <w:rFonts w:ascii="Times New Roman" w:hAnsi="Times New Roman"/>
-          <w:szCs w:val="24"/>
-          <w:lang w:val="en-GB"/>
-        </w:rPr>
-      </w:pPr>
-      <w:r>
-        <w:rPr>
-          <w:rFonts w:ascii="Times New Roman" w:hAnsi="Times New Roman"/>
-          <w:szCs w:val="24"/>
-          <w:lang w:val="en-GB"/>
-        </w:rPr>
-        <w:t>A high-level scene graph API;</w:t>
-      </w:r>
-    </w:p>
-    <w:p>
-      <w:pPr>
-        <w:pStyle w:val="Paragrafoelenco"/>
-        <w:numPr>
-          <w:ilvl w:val="0"/>
-          <w:numId w:val="4"/>
-        </w:numPr>
-        <w:spacing w:line="360" w:lineRule="auto"/>
-        <w:ind w:hanging="218"/>
-        <w:rPr>
-          <w:rFonts w:ascii="Times New Roman" w:hAnsi="Times New Roman"/>
-          <w:szCs w:val="24"/>
-          <w:lang w:val="en-GB"/>
-        </w:rPr>
-      </w:pPr>
-      <w:r>
-        <w:rPr>
-          <w:rFonts w:ascii="Times New Roman" w:hAnsi="Times New Roman"/>
-          <w:szCs w:val="24"/>
-          <w:lang w:val="en-GB"/>
-        </w:rPr>
-        <w:t>A realistic physically based rendered provided by Filament;</w:t>
-      </w:r>
-    </w:p>
-    <w:p>
-      <w:pPr>
-        <w:pStyle w:val="Paragrafoelenco"/>
-        <w:numPr>
-          <w:ilvl w:val="0"/>
-          <w:numId w:val="4"/>
-        </w:numPr>
-        <w:spacing w:line="360" w:lineRule="auto"/>
-        <w:ind w:hanging="218"/>
-        <w:rPr>
-          <w:rFonts w:ascii="Times New Roman" w:hAnsi="Times New Roman"/>
-          <w:szCs w:val="24"/>
-          <w:lang w:val="en-GB"/>
-        </w:rPr>
-      </w:pPr>
-      <w:r>
-        <w:rPr>
-          <w:rFonts w:ascii="Times New Roman" w:hAnsi="Times New Roman"/>
-          <w:szCs w:val="24"/>
-          <w:lang w:val="en-GB"/>
-        </w:rPr>
-        <w:t>An Android Studio plugin for importing, viewing and building 3D assets.</w:t>
-      </w:r>
-    </w:p>
-    <w:p>
-      <w:pPr>
-        <w:pStyle w:val="Paragrafoelenco"/>
-        <w:spacing w:line="360" w:lineRule="auto"/>
-        <w:ind w:left="502"/>
-        <w:rPr>
-          <w:rFonts w:ascii="Times New Roman" w:hAnsi="Times New Roman"/>
-          <w:szCs w:val="24"/>
-          <w:lang w:val="en-GB"/>
-        </w:rPr>
-      </w:pPr>
-    </w:p>
-    <w:p>
-      <w:pPr>
-        <w:pStyle w:val="Titolo3"/>
-        <w:numPr>
-          <w:ilvl w:val="2"/>
-          <w:numId w:val="2"/>
-        </w:numPr>
-        <w:spacing w:after="0" w:line="360" w:lineRule="auto"/>
-        <w:ind w:left="993" w:hanging="851"/>
-        <w:jc w:val="both"/>
-        <w:rPr>
-          <w:rFonts w:ascii="Times New Roman" w:hAnsi="Times New Roman"/>
-          <w:smallCaps/>
-          <w:sz w:val="28"/>
-          <w:szCs w:val="28"/>
-          <w:lang w:val="en-GB"/>
-        </w:rPr>
-      </w:pPr>
-      <w:bookmarkStart w:id="27" w:name="_Toc45234414"/>
-      <w:r>
-        <w:rPr>
-          <w:rFonts w:ascii="Times New Roman" w:hAnsi="Times New Roman"/>
-          <w:smallCaps/>
-          <w:sz w:val="28"/>
-          <w:szCs w:val="28"/>
-          <w:lang w:val="en-GB"/>
-        </w:rPr>
-        <w:t>Painting information</w:t>
-      </w:r>
-      <w:bookmarkEnd w:id="27"/>
-    </w:p>
-    <w:p>
-      <w:pPr>
-        <w:spacing w:line="360" w:lineRule="auto"/>
-        <w:ind w:left="142"/>
-        <w:jc w:val="both"/>
-        <w:rPr>
-          <w:rFonts w:ascii="Times New Roman" w:hAnsi="Times New Roman" w:cs="Times New Roman"/>
-          <w:sz w:val="24"/>
-          <w:szCs w:val="24"/>
-        </w:rPr>
-      </w:pPr>
-      <w:r>
-        <w:rPr>
-          <w:rFonts w:ascii="Times New Roman" w:hAnsi="Times New Roman" w:cs="Times New Roman"/>
-          <w:sz w:val="24"/>
-          <w:szCs w:val="24"/>
-        </w:rPr>
-        <w:t xml:space="preserve">After receiving from the Node.js server a JSON file containing the painting information, along with the resource </w:t>
-      </w:r>
-      <w:r>
-        <w:rPr>
-          <w:rFonts w:ascii="Times New Roman" w:hAnsi="Times New Roman" w:cs="Times New Roman"/>
-          <w:sz w:val="24"/>
-          <w:szCs w:val="24"/>
-        </w:rPr>
-        <w:t>URLs</w:t>
-      </w:r>
-      <w:r>
-        <w:rPr>
-          <w:rFonts w:ascii="Times New Roman" w:hAnsi="Times New Roman" w:cs="Times New Roman"/>
-          <w:sz w:val="24"/>
-          <w:szCs w:val="24"/>
-        </w:rPr>
-        <w:t xml:space="preserve">,  the system must download the images corresponding to each description fragment. In order to not block the main UI thread, this operation is performed asynchronously </w:t>
-      </w:r>
-      <w:r>
-        <w:rPr>
-          <w:rFonts w:ascii="Times New Roman" w:hAnsi="Times New Roman" w:cs="Times New Roman"/>
-          <w:sz w:val="24"/>
-          <w:szCs w:val="24"/>
-        </w:rPr>
-        <w:t>in the background</w:t>
-      </w:r>
-      <w:r>
-        <w:rPr>
-          <w:rFonts w:ascii="Times New Roman" w:hAnsi="Times New Roman" w:cs="Times New Roman"/>
-          <w:sz w:val="24"/>
-          <w:szCs w:val="24"/>
-        </w:rPr>
-        <w:t xml:space="preserve">, by a singleton class, SingletonAsyncDownloadTask. Singleton is a creational design pattern, which ensures only one object of a class can exist at any time and provides a </w:t>
-      </w:r>
-      <w:r>
-        <w:rPr>
-          <w:rFonts w:ascii="Times New Roman" w:hAnsi="Times New Roman" w:cs="Times New Roman"/>
-          <w:sz w:val="24"/>
-          <w:szCs w:val="24"/>
-        </w:rPr>
-        <w:t>unique</w:t>
-      </w:r>
-      <w:r>
-        <w:rPr>
-          <w:rFonts w:ascii="Times New Roman" w:hAnsi="Times New Roman" w:cs="Times New Roman"/>
-          <w:sz w:val="24"/>
-          <w:szCs w:val="24"/>
-        </w:rPr>
-        <w:t xml:space="preserve"> access point to it for any other object; in the context of our application, the ImagePreviewActivity class creates the unique instance after receiving the respon</w:t>
-      </w:r>
-      <w:r>
-        <w:rPr>
-          <w:rFonts w:ascii="Times New Roman" w:hAnsi="Times New Roman" w:cs="Times New Roman"/>
-          <w:sz w:val="24"/>
-          <w:szCs w:val="24"/>
-        </w:rPr>
-        <w:t>s</w:t>
-      </w:r>
-      <w:r>
-        <w:rPr>
-          <w:rFonts w:ascii="Times New Roman" w:hAnsi="Times New Roman" w:cs="Times New Roman"/>
-          <w:sz w:val="24"/>
-          <w:szCs w:val="24"/>
-        </w:rPr>
-        <w:t xml:space="preserve">e from the server and starts up the download process. Once the narration begins, the ArActivity class accesses the previously created instance and retrieves the downloaded data, before </w:t>
-      </w:r>
-      <w:r>
-        <w:rPr>
-          <w:rFonts w:ascii="Times New Roman" w:hAnsi="Times New Roman" w:cs="Times New Roman"/>
-          <w:sz w:val="24"/>
-          <w:szCs w:val="24"/>
-        </w:rPr>
-        <w:t xml:space="preserve">using it to </w:t>
-      </w:r>
-      <w:r>
-        <w:rPr>
-          <w:rFonts w:ascii="Times New Roman" w:hAnsi="Times New Roman" w:cs="Times New Roman"/>
-          <w:sz w:val="24"/>
-          <w:szCs w:val="24"/>
-        </w:rPr>
-        <w:t>display</w:t>
-      </w:r>
-      <w:r>
-        <w:rPr>
-          <w:rFonts w:ascii="Times New Roman" w:hAnsi="Times New Roman" w:cs="Times New Roman"/>
-          <w:sz w:val="24"/>
-          <w:szCs w:val="24"/>
-        </w:rPr>
-        <w:t xml:space="preserve"> the images in the scene</w:t>
-      </w:r>
-      <w:r>
-        <w:rPr>
-          <w:rFonts w:ascii="Times New Roman" w:hAnsi="Times New Roman" w:cs="Times New Roman"/>
-          <w:sz w:val="24"/>
-          <w:szCs w:val="24"/>
-        </w:rPr>
-        <w:t>.</w:t>
-      </w:r>
-    </w:p>
-    <w:p>
-      <w:pPr>
-        <w:ind w:left="142"/>
-        <w:jc w:val="both"/>
-        <w:rPr>
-          <w:rFonts w:ascii="Times New Roman" w:hAnsi="Times New Roman" w:cs="Times New Roman"/>
-          <w:sz w:val="24"/>
-          <w:szCs w:val="24"/>
-          <w:lang w:eastAsia="it-IT"/>
-        </w:rPr>
-      </w:pPr>
-    </w:p>
-    <w:p>
-      <w:pPr>
-        <w:jc w:val="both"/>
-        <w:rPr>
-          <w:rFonts w:ascii="Times New Roman" w:hAnsi="Times New Roman" w:cs="Times New Roman"/>
-          <w:sz w:val="24"/>
-          <w:szCs w:val="24"/>
-          <w:lang w:eastAsia="it-IT"/>
-        </w:rPr>
-      </w:pPr>
-    </w:p>
-    <w:p>
-      <w:pPr>
-        <w:pStyle w:val="Titolo3"/>
-        <w:numPr>
-          <w:ilvl w:val="2"/>
-          <w:numId w:val="2"/>
-        </w:numPr>
-        <w:spacing w:after="0" w:line="360" w:lineRule="auto"/>
-        <w:ind w:left="993" w:hanging="851"/>
-        <w:jc w:val="both"/>
-        <w:rPr>
-          <w:rFonts w:ascii="Times New Roman" w:hAnsi="Times New Roman"/>
-          <w:smallCaps/>
-          <w:sz w:val="28"/>
-          <w:szCs w:val="28"/>
-          <w:lang w:val="en-GB"/>
-        </w:rPr>
-      </w:pPr>
-      <w:bookmarkStart w:id="28" w:name="_Toc45234415"/>
-      <w:r>
-        <w:rPr>
-          <w:rFonts w:ascii="Times New Roman" w:hAnsi="Times New Roman"/>
-          <w:smallCaps/>
-          <w:sz w:val="28"/>
-          <w:szCs w:val="28"/>
-          <w:lang w:val="en-GB"/>
-        </w:rPr>
-        <w:lastRenderedPageBreak/>
-        <w:t>Text-To-Speech</w:t>
-      </w:r>
-      <w:bookmarkEnd w:id="28"/>
-    </w:p>
-    <w:p>
-      <w:pPr>
-        <w:spacing w:after="0" w:line="360" w:lineRule="auto"/>
-        <w:ind w:left="142"/>
-        <w:jc w:val="both"/>
-        <w:rPr>
-          <w:rFonts w:ascii="Times New Roman" w:hAnsi="Times New Roman" w:cs="Times New Roman"/>
-          <w:sz w:val="24"/>
-          <w:szCs w:val="24"/>
-        </w:rPr>
-      </w:pPr>
-      <w:r>
-        <w:rPr>
-          <w:rFonts w:ascii="Times New Roman" w:hAnsi="Times New Roman" w:cs="Times New Roman"/>
-          <w:sz w:val="24"/>
-          <w:szCs w:val="24"/>
-        </w:rPr>
-        <w:t>In order to handle</w:t>
-      </w:r>
-      <w:r>
-        <w:rPr>
-          <w:rFonts w:ascii="Times New Roman" w:hAnsi="Times New Roman" w:cs="Times New Roman"/>
-          <w:sz w:val="24"/>
-          <w:szCs w:val="24"/>
-        </w:rPr>
-        <w:t xml:space="preserve"> the Text-To-Speech narration, the integrated android.speech.tts module has been used; since each TTS utterance is executed asynchronously, the narration works by setting up a custom UtteranceProgressListener for the TTS object and using two handlers to receive messages from the its thread during the utterance life cycle. The reason why the messaging is necessary in the first place, is because all operations influencing the augmented elements of the scene must be performed on the main thread on which the application is running.</w:t>
-      </w:r>
-    </w:p>
-    <w:p>
-      <w:pPr>
-        <w:spacing w:after="0" w:line="360" w:lineRule="auto"/>
-        <w:ind w:left="142"/>
-        <w:jc w:val="both"/>
-        <w:rPr>
-          <w:rFonts w:ascii="Times New Roman" w:hAnsi="Times New Roman" w:cs="Times New Roman"/>
-          <w:sz w:val="24"/>
-          <w:szCs w:val="24"/>
-        </w:rPr>
-      </w:pPr>
-      <w:r>
-        <w:rPr>
-          <w:rFonts w:ascii="Times New Roman" w:hAnsi="Times New Roman" w:cs="Times New Roman"/>
-          <w:sz w:val="24"/>
-          <w:szCs w:val="24"/>
-        </w:rPr>
-        <w:t>The first handler, onTtsStartHandler, receives a message as soon as the speak() method on the TextToSpeech object has been called: it proceeds to generate the image corresponding to the segment which is being narrated and animates it forward in the environment.</w:t>
-      </w:r>
-      <w:r>
-        <w:rPr>
-          <w:rFonts w:ascii="Times New Roman" w:hAnsi="Times New Roman" w:cs="Times New Roman"/>
-          <w:sz w:val="24"/>
-          <w:szCs w:val="24"/>
-        </w:rPr>
-        <w:t xml:space="preserve"> </w:t>
-      </w:r>
-      <w:r>
-        <w:rPr>
-          <w:rFonts w:ascii="Times New Roman" w:hAnsi="Times New Roman" w:cs="Times New Roman"/>
-          <w:sz w:val="24"/>
-          <w:szCs w:val="24"/>
-        </w:rPr>
-        <w:t>The second handler, onTtsDoneHandler, receives a message when an utterance has been successfully completed, without any errors, and it destroys the previously generated image node in the scene.</w:t>
-      </w:r>
-    </w:p>
-    <w:p>
-      <w:pPr>
-        <w:spacing w:after="0" w:line="360" w:lineRule="auto"/>
-        <w:ind w:left="142"/>
-        <w:jc w:val="both"/>
-        <w:rPr>
-          <w:rFonts w:ascii="Times New Roman" w:hAnsi="Times New Roman" w:cs="Times New Roman"/>
-          <w:sz w:val="24"/>
-          <w:szCs w:val="24"/>
-        </w:rPr>
-      </w:pPr>
-      <w:r>
-        <w:rPr>
-          <w:rFonts w:ascii="Times New Roman" w:hAnsi="Times New Roman" w:cs="Times New Roman"/>
-          <w:sz w:val="24"/>
-          <w:szCs w:val="24"/>
-        </w:rPr>
-        <w:t>In order to provide a better user experience, we decided to implement user interface functionalities to navigate through the narration; these include a pause/resume button and two buttons to move to the previous and next narration segments. Since the native TTS module doesn’t provide any pause functionalities we found ourselves with two main alternatives:</w:t>
-      </w:r>
-    </w:p>
-    <w:p>
-      <w:pPr>
-        <w:pStyle w:val="Paragrafoelenco"/>
-        <w:numPr>
-          <w:ilvl w:val="0"/>
-          <w:numId w:val="17"/>
-        </w:numPr>
-        <w:spacing w:line="360" w:lineRule="auto"/>
-        <w:ind w:left="567" w:hanging="207"/>
-        <w:rPr>
-          <w:rFonts w:ascii="Times New Roman" w:hAnsi="Times New Roman"/>
-          <w:szCs w:val="24"/>
-          <w:lang w:val="en-GB"/>
-        </w:rPr>
-      </w:pPr>
-      <w:r>
-        <w:rPr>
-          <w:rFonts w:ascii="Times New Roman" w:hAnsi="Times New Roman"/>
-          <w:szCs w:val="24"/>
-          <w:lang w:val="en-GB"/>
-        </w:rPr>
-        <w:t xml:space="preserve"> Make the TTS object record the narration to an audio file, using the native synthesizeToFile() method, and then use a MediaPlayer object to control the narration;</w:t>
-      </w:r>
-    </w:p>
-    <w:p>
-      <w:pPr>
-        <w:pStyle w:val="Paragrafoelenco"/>
-        <w:numPr>
-          <w:ilvl w:val="0"/>
-          <w:numId w:val="17"/>
-        </w:numPr>
-        <w:spacing w:line="360" w:lineRule="auto"/>
-        <w:rPr>
-          <w:rFonts w:ascii="Times New Roman" w:hAnsi="Times New Roman"/>
-          <w:szCs w:val="24"/>
-          <w:lang w:val="en-GB"/>
-        </w:rPr>
-      </w:pPr>
-      <w:r>
-        <w:rPr>
-          <w:rFonts w:ascii="Times New Roman" w:hAnsi="Times New Roman"/>
-          <w:szCs w:val="24"/>
-          <w:lang w:val="en-GB"/>
-        </w:rPr>
-        <w:t xml:space="preserve"> On resume, make the narration start from the beginning of the current segment.</w:t>
-      </w:r>
-    </w:p>
-    <w:p>
-      <w:pPr>
-        <w:spacing w:after="0" w:line="360" w:lineRule="auto"/>
-        <w:ind w:left="142"/>
-        <w:jc w:val="both"/>
-        <w:rPr>
-          <w:rFonts w:ascii="Times New Roman" w:hAnsi="Times New Roman" w:cs="Times New Roman"/>
-          <w:sz w:val="24"/>
-          <w:szCs w:val="24"/>
-        </w:rPr>
-      </w:pPr>
-      <w:r>
-        <w:rPr>
-          <w:rFonts w:ascii="Times New Roman" w:hAnsi="Times New Roman" w:cs="Times New Roman"/>
-          <w:sz w:val="24"/>
-          <w:szCs w:val="24"/>
-        </w:rPr>
-        <w:t>By using the first approach</w:t>
-      </w:r>
-      <w:r>
-        <w:rPr>
-          <w:rFonts w:ascii="Times New Roman" w:hAnsi="Times New Roman" w:cs="Times New Roman"/>
-          <w:sz w:val="24"/>
-          <w:szCs w:val="24"/>
-        </w:rPr>
-        <w:t xml:space="preserve"> </w:t>
-      </w:r>
-      <w:r>
-        <w:rPr>
-          <w:rFonts w:ascii="Times New Roman" w:hAnsi="Times New Roman" w:cs="Times New Roman"/>
-          <w:sz w:val="24"/>
-          <w:szCs w:val="24"/>
-        </w:rPr>
-        <w:t>any future implementation of any kind of interaction mechanism would require a reengineering of the speech context. We decided to proceed with the second approach, by carefully dividing the segments into smaller, independent parts.</w:t>
-      </w:r>
-    </w:p>
-    <w:p>
-      <w:pPr>
-        <w:jc w:val="both"/>
-        <w:rPr>
-          <w:lang w:eastAsia="it-IT"/>
-        </w:rPr>
-      </w:pPr>
-    </w:p>
-    <w:p>
-      <w:pPr>
-        <w:jc w:val="both"/>
-        <w:rPr>
-          <w:lang w:eastAsia="it-IT"/>
-        </w:rPr>
-      </w:pPr>
-    </w:p>
-    <w:p>
-      <w:pPr>
-        <w:jc w:val="both"/>
-        <w:rPr>
-          <w:lang w:eastAsia="it-IT"/>
-        </w:rPr>
-      </w:pPr>
-    </w:p>
-    <w:p>
-      <w:pPr>
-        <w:jc w:val="both"/>
-        <w:rPr>
-          <w:lang w:eastAsia="it-IT"/>
-        </w:rPr>
-      </w:pPr>
-    </w:p>
-    <w:p>
-      <w:pPr>
-        <w:jc w:val="both"/>
-        <w:rPr>
-          <w:lang w:eastAsia="it-IT"/>
-        </w:rPr>
-      </w:pPr>
-    </w:p>
-    <w:p>
-      <w:pPr>
-        <w:pStyle w:val="Titolo3"/>
-        <w:numPr>
-          <w:ilvl w:val="2"/>
-          <w:numId w:val="2"/>
-        </w:numPr>
-        <w:spacing w:after="0" w:line="360" w:lineRule="auto"/>
-        <w:ind w:left="993" w:hanging="851"/>
-        <w:jc w:val="both"/>
-        <w:rPr>
-          <w:rFonts w:ascii="Times New Roman" w:hAnsi="Times New Roman"/>
-          <w:smallCaps/>
-          <w:sz w:val="28"/>
-          <w:szCs w:val="28"/>
-          <w:lang w:val="en-GB"/>
-        </w:rPr>
-      </w:pPr>
-      <w:bookmarkStart w:id="29" w:name="_Hlk43854342"/>
-      <w:bookmarkStart w:id="30" w:name="_Toc45234416"/>
-      <w:r>
-        <w:rPr>
-          <w:rFonts w:ascii="Times New Roman" w:hAnsi="Times New Roman"/>
-          <w:smallCaps/>
-          <w:sz w:val="28"/>
-          <w:szCs w:val="28"/>
-          <w:lang w:val="en-GB"/>
-        </w:rPr>
-        <w:lastRenderedPageBreak/>
-        <w:t>Package</w:t>
-      </w:r>
-      <w:r>
-        <w:rPr>
-          <w:rFonts w:ascii="Times New Roman" w:hAnsi="Times New Roman"/>
-          <w:smallCaps/>
-          <w:sz w:val="28"/>
-          <w:szCs w:val="28"/>
-          <w:lang w:val="en-GB"/>
-        </w:rPr>
-        <w:t>s and classes</w:t>
-      </w:r>
-      <w:bookmarkEnd w:id="30"/>
     </w:p>
     <w:p>
       <w:pPr>
@@ -22504,8 +22281,9 @@
           <w:lang w:eastAsia="en-GB"/>
         </w:rPr>
         <w:tab/>
-        <w:t xml:space="preserve">           </w:t>
-      </w:r>
+        <w:t xml:space="preserve">           ├───</w:t>
+      </w:r>
+      <w:proofErr w:type="spellStart"/>
       <w:r>
         <w:rPr>
           <w:rFonts w:ascii="Times New Roman" w:eastAsia="Times New Roman" w:hAnsi="Times New Roman" w:cs="Times New Roman"/>
@@ -22515,8 +22293,9 @@
           <w:bdr w:val="none" w:sz="0" w:space="0" w:color="auto" w:frame="1"/>
           <w:lang w:eastAsia="en-GB"/>
         </w:rPr>
-        <w:t>├───MainActivity</w:t>
-      </w:r>
+        <w:t>MainActivity</w:t>
+      </w:r>
+      <w:proofErr w:type="spellEnd"/>
     </w:p>
     <w:p>
       <w:pPr>
@@ -22572,29 +22351,7 @@
           <w:lang w:eastAsia="en-GB"/>
         </w:rPr>
         <w:tab/>
-        <w:t xml:space="preserve">  </w:t>
-      </w:r>
-      <w:r>
-        <w:rPr>
-          <w:rFonts w:ascii="Times New Roman" w:eastAsia="Times New Roman" w:hAnsi="Times New Roman" w:cs="Times New Roman"/>
-          <w:color w:val="000000" w:themeColor="text1"/>
-          <w:sz w:val="24"/>
-          <w:szCs w:val="24"/>
-          <w:bdr w:val="none" w:sz="0" w:space="0" w:color="auto" w:frame="1"/>
-          <w:lang w:eastAsia="en-GB"/>
-        </w:rPr>
-        <w:t xml:space="preserve">         </w:t>
-      </w:r>
-      <w:r>
-        <w:rPr>
-          <w:rFonts w:ascii="Times New Roman" w:eastAsia="Times New Roman" w:hAnsi="Times New Roman" w:cs="Times New Roman"/>
-          <w:color w:val="000000" w:themeColor="text1"/>
-          <w:sz w:val="24"/>
-          <w:szCs w:val="24"/>
-          <w:bdr w:val="none" w:sz="0" w:space="0" w:color="auto" w:frame="1"/>
-          <w:lang w:eastAsia="en-GB"/>
-        </w:rPr>
-        <w:t>├───ImagePreviewActivity</w:t>
+        <w:t xml:space="preserve">           ├───ImagePreviewActivity</w:t>
       </w:r>
     </w:p>
     <w:p>
@@ -22651,29 +22408,7 @@
           <w:lang w:eastAsia="en-GB"/>
         </w:rPr>
         <w:tab/>
-        <w:t xml:space="preserve">  </w:t>
-      </w:r>
-      <w:r>
-        <w:rPr>
-          <w:rFonts w:ascii="Times New Roman" w:eastAsia="Times New Roman" w:hAnsi="Times New Roman" w:cs="Times New Roman"/>
-          <w:color w:val="000000" w:themeColor="text1"/>
-          <w:sz w:val="24"/>
-          <w:szCs w:val="24"/>
-          <w:bdr w:val="none" w:sz="0" w:space="0" w:color="auto" w:frame="1"/>
-          <w:lang w:eastAsia="en-GB"/>
-        </w:rPr>
-        <w:t xml:space="preserve">         </w:t>
-      </w:r>
-      <w:r>
-        <w:rPr>
-          <w:rFonts w:ascii="Times New Roman" w:eastAsia="Times New Roman" w:hAnsi="Times New Roman" w:cs="Times New Roman"/>
-          <w:color w:val="000000" w:themeColor="text1"/>
-          <w:sz w:val="24"/>
-          <w:szCs w:val="24"/>
-          <w:bdr w:val="none" w:sz="0" w:space="0" w:color="auto" w:frame="1"/>
-          <w:lang w:eastAsia="en-GB"/>
-        </w:rPr>
-        <w:t>└───ArActivity</w:t>
+        <w:t xml:space="preserve">           └───ArActivity</w:t>
       </w:r>
     </w:p>
     <w:p>
@@ -22808,29 +22543,7 @@
           <w:bdr w:val="none" w:sz="0" w:space="0" w:color="auto" w:frame="1"/>
           <w:lang w:eastAsia="en-GB"/>
         </w:rPr>
-        <w:t xml:space="preserve">│   </w:t>
-      </w:r>
-      <w:r>
-        <w:rPr>
-          <w:rFonts w:ascii="Times New Roman" w:eastAsia="Times New Roman" w:hAnsi="Times New Roman" w:cs="Times New Roman"/>
-          <w:color w:val="000000" w:themeColor="text1"/>
-          <w:sz w:val="24"/>
-          <w:szCs w:val="24"/>
-          <w:bdr w:val="none" w:sz="0" w:space="0" w:color="auto" w:frame="1"/>
-          <w:lang w:eastAsia="en-GB"/>
-        </w:rPr>
-        <w:t xml:space="preserve">           </w:t>
-      </w:r>
-      <w:r>
-        <w:rPr>
-          <w:rFonts w:ascii="Times New Roman" w:eastAsia="Times New Roman" w:hAnsi="Times New Roman" w:cs="Times New Roman"/>
-          <w:color w:val="000000" w:themeColor="text1"/>
-          <w:sz w:val="24"/>
-          <w:szCs w:val="24"/>
-          <w:bdr w:val="none" w:sz="0" w:space="0" w:color="auto" w:frame="1"/>
-          <w:lang w:eastAsia="en-GB"/>
-        </w:rPr>
-        <w:t>├───Painting</w:t>
+        <w:t>│              ├───Painting</w:t>
       </w:r>
     </w:p>
     <w:p>
@@ -22875,8 +22588,9 @@
           <w:bdr w:val="none" w:sz="0" w:space="0" w:color="auto" w:frame="1"/>
           <w:lang w:eastAsia="en-GB"/>
         </w:rPr>
-        <w:t xml:space="preserve">│   </w:t>
-      </w:r>
+        <w:t>│              └───</w:t>
+      </w:r>
+      <w:proofErr w:type="spellStart"/>
       <w:r>
         <w:rPr>
           <w:rFonts w:ascii="Times New Roman" w:eastAsia="Times New Roman" w:hAnsi="Times New Roman" w:cs="Times New Roman"/>
@@ -22886,19 +22600,9 @@
           <w:bdr w:val="none" w:sz="0" w:space="0" w:color="auto" w:frame="1"/>
           <w:lang w:eastAsia="en-GB"/>
         </w:rPr>
-        <w:t xml:space="preserve">           </w:t>
-      </w:r>
-      <w:r>
-        <w:rPr>
-          <w:rFonts w:ascii="Times New Roman" w:eastAsia="Times New Roman" w:hAnsi="Times New Roman" w:cs="Times New Roman"/>
-          <w:color w:val="000000" w:themeColor="text1"/>
-          <w:sz w:val="24"/>
-          <w:szCs w:val="24"/>
-          <w:bdr w:val="none" w:sz="0" w:space="0" w:color="auto" w:frame="1"/>
-          <w:lang w:eastAsia="en-GB"/>
-        </w:rPr>
-        <w:t>└───PaintingDetail</w:t>
-      </w:r>
+        <w:t>PaintingDetail</w:t>
+      </w:r>
+      <w:proofErr w:type="spellEnd"/>
     </w:p>
     <w:p>
       <w:pPr>
@@ -22987,8 +22691,9 @@
           <w:bdr w:val="none" w:sz="0" w:space="0" w:color="auto" w:frame="1"/>
           <w:lang w:eastAsia="en-GB"/>
         </w:rPr>
-        <w:t>├</w:t>
-      </w:r>
+        <w:t>├───</w:t>
+      </w:r>
+      <w:proofErr w:type="spellStart"/>
       <w:r>
         <w:rPr>
           <w:rFonts w:ascii="Times New Roman" w:eastAsia="Times New Roman" w:hAnsi="Times New Roman" w:cs="Times New Roman"/>
@@ -22998,8 +22703,9 @@
           <w:bdr w:val="none" w:sz="0" w:space="0" w:color="auto" w:frame="1"/>
           <w:lang w:eastAsia="en-GB"/>
         </w:rPr>
-        <w:t>───texttospeech</w:t>
-      </w:r>
+        <w:t>texttospeech</w:t>
+      </w:r>
+      <w:proofErr w:type="spellEnd"/>
     </w:p>
     <w:p>
       <w:pPr>
@@ -23055,8 +22761,9 @@
           <w:lang w:eastAsia="en-GB"/>
         </w:rPr>
         <w:tab/>
-        <w:t xml:space="preserve">    </w:t>
-      </w:r>
+        <w:t xml:space="preserve">             ├───</w:t>
+      </w:r>
+      <w:proofErr w:type="spellStart"/>
       <w:r>
         <w:rPr>
           <w:rFonts w:ascii="Times New Roman" w:eastAsia="Times New Roman" w:hAnsi="Times New Roman" w:cs="Times New Roman"/>
@@ -23066,19 +22773,9 @@
           <w:bdr w:val="none" w:sz="0" w:space="0" w:color="auto" w:frame="1"/>
           <w:lang w:eastAsia="en-GB"/>
         </w:rPr>
-        <w:t xml:space="preserve">         </w:t>
-      </w:r>
-      <w:r>
-        <w:rPr>
-          <w:rFonts w:ascii="Times New Roman" w:eastAsia="Times New Roman" w:hAnsi="Times New Roman" w:cs="Times New Roman"/>
-          <w:color w:val="000000" w:themeColor="text1"/>
-          <w:sz w:val="24"/>
-          <w:szCs w:val="24"/>
-          <w:bdr w:val="none" w:sz="0" w:space="0" w:color="auto" w:frame="1"/>
-          <w:lang w:eastAsia="en-GB"/>
-        </w:rPr>
-        <w:t>├───TextToSpeechManager</w:t>
-      </w:r>
+        <w:t>TextToSpeechManager</w:t>
+      </w:r>
+      <w:proofErr w:type="spellEnd"/>
     </w:p>
     <w:p>
       <w:pPr>
@@ -23134,8 +22831,9 @@
           <w:lang w:eastAsia="en-GB"/>
         </w:rPr>
         <w:tab/>
-        <w:t xml:space="preserve">    </w:t>
-      </w:r>
+        <w:t xml:space="preserve">             └───</w:t>
+      </w:r>
+      <w:proofErr w:type="spellStart"/>
       <w:r>
         <w:rPr>
           <w:rFonts w:ascii="Times New Roman" w:eastAsia="Times New Roman" w:hAnsi="Times New Roman" w:cs="Times New Roman"/>
@@ -23145,19 +22843,9 @@
           <w:bdr w:val="none" w:sz="0" w:space="0" w:color="auto" w:frame="1"/>
           <w:lang w:eastAsia="en-GB"/>
         </w:rPr>
-        <w:t xml:space="preserve">         </w:t>
-      </w:r>
-      <w:r>
-        <w:rPr>
-          <w:rFonts w:ascii="Times New Roman" w:eastAsia="Times New Roman" w:hAnsi="Times New Roman" w:cs="Times New Roman"/>
-          <w:color w:val="000000" w:themeColor="text1"/>
-          <w:sz w:val="24"/>
-          <w:szCs w:val="24"/>
-          <w:bdr w:val="none" w:sz="0" w:space="0" w:color="auto" w:frame="1"/>
-          <w:lang w:eastAsia="en-GB"/>
-        </w:rPr>
-        <w:t>└───CustomUtteranceProgressListener</w:t>
-      </w:r>
+        <w:t>CustomUtteranceProgressListener</w:t>
+      </w:r>
+      <w:proofErr w:type="spellEnd"/>
     </w:p>
     <w:p>
       <w:pPr>
@@ -23246,18 +22934,7 @@
           <w:bdr w:val="none" w:sz="0" w:space="0" w:color="auto" w:frame="1"/>
           <w:lang w:eastAsia="en-GB"/>
         </w:rPr>
-        <w:t>├───</w:t>
-      </w:r>
-      <w:r>
-        <w:rPr>
-          <w:rFonts w:ascii="Times New Roman" w:eastAsia="Times New Roman" w:hAnsi="Times New Roman" w:cs="Times New Roman"/>
-          <w:color w:val="000000" w:themeColor="text1"/>
-          <w:sz w:val="24"/>
-          <w:szCs w:val="24"/>
-          <w:bdr w:val="none" w:sz="0" w:space="0" w:color="auto" w:frame="1"/>
-          <w:lang w:eastAsia="en-GB"/>
-        </w:rPr>
-        <w:t>network</w:t>
+        <w:t>├───network</w:t>
       </w:r>
     </w:p>
     <w:p>
@@ -23371,8 +23048,9 @@
           <w:lang w:eastAsia="en-GB"/>
         </w:rPr>
         <w:tab/>
-        <w:t xml:space="preserve"> </w:t>
-      </w:r>
+        <w:t xml:space="preserve">          ├───</w:t>
+      </w:r>
+      <w:proofErr w:type="spellStart"/>
       <w:r>
         <w:rPr>
           <w:rFonts w:ascii="Times New Roman" w:eastAsia="Times New Roman" w:hAnsi="Times New Roman" w:cs="Times New Roman"/>
@@ -23382,30 +23060,9 @@
           <w:bdr w:val="none" w:sz="0" w:space="0" w:color="auto" w:frame="1"/>
           <w:lang w:eastAsia="en-GB"/>
         </w:rPr>
-        <w:t xml:space="preserve">         </w:t>
-      </w:r>
-      <w:r>
-        <w:rPr>
-          <w:rFonts w:ascii="Times New Roman" w:eastAsia="Times New Roman" w:hAnsi="Times New Roman" w:cs="Times New Roman"/>
-          <w:color w:val="000000" w:themeColor="text1"/>
-          <w:sz w:val="24"/>
-          <w:szCs w:val="24"/>
-          <w:bdr w:val="none" w:sz="0" w:space="0" w:color="auto" w:frame="1"/>
-          <w:lang w:eastAsia="en-GB"/>
-        </w:rPr>
-        <w:t>├───</w:t>
-      </w:r>
-      <w:r>
-        <w:rPr>
-          <w:rFonts w:ascii="Times New Roman" w:eastAsia="Times New Roman" w:hAnsi="Times New Roman" w:cs="Times New Roman"/>
-          <w:color w:val="000000" w:themeColor="text1"/>
-          <w:sz w:val="24"/>
-          <w:szCs w:val="24"/>
-          <w:bdr w:val="none" w:sz="0" w:space="0" w:color="auto" w:frame="1"/>
-          <w:lang w:eastAsia="en-GB"/>
-        </w:rPr>
         <w:t>UploadAPI</w:t>
       </w:r>
+      <w:proofErr w:type="spellEnd"/>
     </w:p>
     <w:p>
       <w:pPr>
@@ -23461,8 +23118,9 @@
           <w:lang w:eastAsia="en-GB"/>
         </w:rPr>
         <w:tab/>
-        <w:t xml:space="preserve"> </w:t>
-      </w:r>
+        <w:t xml:space="preserve">          └───</w:t>
+      </w:r>
+      <w:proofErr w:type="spellStart"/>
       <w:r>
         <w:rPr>
           <w:rFonts w:ascii="Times New Roman" w:eastAsia="Times New Roman" w:hAnsi="Times New Roman" w:cs="Times New Roman"/>
@@ -23472,30 +23130,9 @@
           <w:bdr w:val="none" w:sz="0" w:space="0" w:color="auto" w:frame="1"/>
           <w:lang w:eastAsia="en-GB"/>
         </w:rPr>
-        <w:t xml:space="preserve">         </w:t>
-      </w:r>
-      <w:r>
-        <w:rPr>
-          <w:rFonts w:ascii="Times New Roman" w:eastAsia="Times New Roman" w:hAnsi="Times New Roman" w:cs="Times New Roman"/>
-          <w:color w:val="000000" w:themeColor="text1"/>
-          <w:sz w:val="24"/>
-          <w:szCs w:val="24"/>
-          <w:bdr w:val="none" w:sz="0" w:space="0" w:color="auto" w:frame="1"/>
-          <w:lang w:eastAsia="en-GB"/>
-        </w:rPr>
-        <w:t>└───</w:t>
-      </w:r>
-      <w:r>
-        <w:rPr>
-          <w:rFonts w:ascii="Times New Roman" w:eastAsia="Times New Roman" w:hAnsi="Times New Roman" w:cs="Times New Roman"/>
-          <w:color w:val="000000" w:themeColor="text1"/>
-          <w:sz w:val="24"/>
-          <w:szCs w:val="24"/>
-          <w:bdr w:val="none" w:sz="0" w:space="0" w:color="auto" w:frame="1"/>
-          <w:lang w:eastAsia="en-GB"/>
-        </w:rPr>
         <w:t>UploadHandler</w:t>
       </w:r>
+      <w:proofErr w:type="spellEnd"/>
     </w:p>
     <w:p>
       <w:pPr>
@@ -23584,8 +23221,9 @@
           <w:bdr w:val="none" w:sz="0" w:space="0" w:color="auto" w:frame="1"/>
           <w:lang w:eastAsia="en-GB"/>
         </w:rPr>
-        <w:t>└───CustomArFragmen</w:t>
-      </w:r>
+        <w:t>└───</w:t>
+      </w:r>
+      <w:proofErr w:type="spellStart"/>
       <w:r>
         <w:rPr>
           <w:rFonts w:ascii="Times New Roman" w:eastAsia="Times New Roman" w:hAnsi="Times New Roman" w:cs="Times New Roman"/>
@@ -23595,8 +23233,9 @@
           <w:bdr w:val="none" w:sz="0" w:space="0" w:color="auto" w:frame="1"/>
           <w:lang w:eastAsia="en-GB"/>
         </w:rPr>
-        <w:t>t</w:t>
-      </w:r>
+        <w:t>CustomArFragment</w:t>
+      </w:r>
+      <w:proofErr w:type="spellEnd"/>
     </w:p>
     <w:p>
       <w:pPr>
@@ -23619,14 +23258,20 @@
         <w:jc w:val="both"/>
         <w:rPr>
           <w:rFonts w:ascii="Times New Roman" w:hAnsi="Times New Roman" w:cs="Times New Roman"/>
-          <w:b/>
-          <w:bCs/>
-          <w:sz w:val="24"/>
-          <w:szCs w:val="24"/>
-          <w:u w:val="single"/>
+          <w:sz w:val="24"/>
+          <w:szCs w:val="24"/>
           <w:lang w:eastAsia="it-IT"/>
         </w:rPr>
       </w:pPr>
+      <w:r>
+        <w:rPr>
+          <w:rFonts w:ascii="Times New Roman" w:hAnsi="Times New Roman" w:cs="Times New Roman"/>
+          <w:sz w:val="24"/>
+          <w:szCs w:val="24"/>
+          <w:lang w:eastAsia="it-IT"/>
+        </w:rPr>
+        <w:t xml:space="preserve">The activities package includes the three Android activities composing the application; each of this is paired with an XML layout file, in which the UI and its styling attributes are specified. </w:t>
+      </w:r>
     </w:p>
     <w:p>
       <w:pPr>
@@ -23642,16 +23287,139 @@
       <w:r>
         <w:rPr>
           <w:rFonts w:ascii="Times New Roman" w:hAnsi="Times New Roman" w:cs="Times New Roman"/>
+          <w:sz w:val="24"/>
+          <w:szCs w:val="24"/>
+          <w:lang w:eastAsia="it-IT"/>
+        </w:rPr>
+        <w:t xml:space="preserve">The </w:t>
+      </w:r>
+      <w:proofErr w:type="spellStart"/>
+      <w:r>
+        <w:rPr>
+          <w:rFonts w:ascii="Times New Roman" w:hAnsi="Times New Roman" w:cs="Times New Roman"/>
+          <w:sz w:val="24"/>
+          <w:szCs w:val="24"/>
+          <w:lang w:eastAsia="it-IT"/>
+        </w:rPr>
+        <w:t>MainActivity</w:t>
+      </w:r>
+      <w:proofErr w:type="spellEnd"/>
+      <w:r>
+        <w:rPr>
+          <w:rFonts w:ascii="Times New Roman" w:hAnsi="Times New Roman" w:cs="Times New Roman"/>
+          <w:sz w:val="24"/>
+          <w:szCs w:val="24"/>
+          <w:lang w:eastAsia="it-IT"/>
+        </w:rPr>
+        <w:t xml:space="preserve"> class provides the home screen functionalities and the access to the camera component.</w:t>
+      </w:r>
+    </w:p>
+    <w:p>
+      <w:pPr>
+        <w:spacing w:after="0" w:line="360" w:lineRule="auto"/>
+        <w:jc w:val="both"/>
+        <w:rPr>
+          <w:rFonts w:ascii="Times New Roman" w:hAnsi="Times New Roman" w:cs="Times New Roman"/>
+          <w:sz w:val="24"/>
+          <w:szCs w:val="24"/>
+          <w:lang w:eastAsia="it-IT"/>
+        </w:rPr>
+      </w:pPr>
+      <w:r>
+        <w:rPr>
+          <w:rFonts w:ascii="Times New Roman" w:hAnsi="Times New Roman" w:cs="Times New Roman"/>
+          <w:sz w:val="24"/>
+          <w:szCs w:val="24"/>
+          <w:lang w:eastAsia="it-IT"/>
+        </w:rPr>
+        <w:t>The ImagePreviewActivity class is used to display to the user the preview of the captured image and handle its upload.</w:t>
+      </w:r>
+    </w:p>
+    <w:p>
+      <w:pPr>
+        <w:spacing w:after="0" w:line="360" w:lineRule="auto"/>
+        <w:jc w:val="both"/>
+        <w:rPr>
+          <w:rFonts w:ascii="Times New Roman" w:hAnsi="Times New Roman" w:cs="Times New Roman"/>
           <w:noProof/>
           <w:sz w:val="24"/>
           <w:szCs w:val="24"/>
           <w:lang w:eastAsia="it-IT"/>
         </w:rPr>
+      </w:pPr>
+    </w:p>
+    <w:p>
+      <w:pPr>
+        <w:spacing w:after="0" w:line="360" w:lineRule="auto"/>
+        <w:jc w:val="both"/>
+        <w:rPr>
+          <w:rFonts w:ascii="Times New Roman" w:hAnsi="Times New Roman" w:cs="Times New Roman"/>
+          <w:noProof/>
+          <w:sz w:val="24"/>
+          <w:szCs w:val="24"/>
+          <w:lang w:eastAsia="it-IT"/>
+        </w:rPr>
+      </w:pPr>
+    </w:p>
+    <w:p>
+      <w:pPr>
+        <w:spacing w:after="0" w:line="360" w:lineRule="auto"/>
+        <w:jc w:val="both"/>
+        <w:rPr>
+          <w:rFonts w:ascii="Times New Roman" w:hAnsi="Times New Roman" w:cs="Times New Roman"/>
+          <w:noProof/>
+          <w:sz w:val="24"/>
+          <w:szCs w:val="24"/>
+          <w:lang w:eastAsia="it-IT"/>
+        </w:rPr>
+      </w:pPr>
+    </w:p>
+    <w:p>
+      <w:pPr>
+        <w:spacing w:after="0" w:line="360" w:lineRule="auto"/>
+        <w:jc w:val="both"/>
+        <w:rPr>
+          <w:rFonts w:ascii="Times New Roman" w:hAnsi="Times New Roman" w:cs="Times New Roman"/>
+          <w:noProof/>
+          <w:sz w:val="24"/>
+          <w:szCs w:val="24"/>
+          <w:lang w:eastAsia="it-IT"/>
+        </w:rPr>
+      </w:pPr>
+    </w:p>
+    <w:p>
+      <w:pPr>
+        <w:spacing w:after="0" w:line="360" w:lineRule="auto"/>
+        <w:jc w:val="both"/>
+        <w:rPr>
+          <w:rFonts w:ascii="Times New Roman" w:hAnsi="Times New Roman" w:cs="Times New Roman"/>
+          <w:noProof/>
+          <w:sz w:val="24"/>
+          <w:szCs w:val="24"/>
+          <w:lang w:eastAsia="it-IT"/>
+        </w:rPr>
+      </w:pPr>
+    </w:p>
+    <w:p>
+      <w:pPr>
+        <w:keepNext/>
+        <w:spacing w:after="0" w:line="360" w:lineRule="auto"/>
+        <w:jc w:val="center"/>
+      </w:pPr>
+      <w:r>
+        <w:rPr>
+          <w:rFonts w:ascii="Times New Roman" w:hAnsi="Times New Roman" w:cs="Times New Roman"/>
+          <w:noProof/>
+          <w:sz w:val="24"/>
+          <w:szCs w:val="24"/>
+          <w:lang w:eastAsia="it-IT"/>
+        </w:rPr>
+        <w:lastRenderedPageBreak/>
         <w:drawing>
-          <wp:inline distT="0" distB="0" distL="0" distR="0" wp14:anchorId="70D75D7E" wp14:editId="64626617">
-            <wp:extent cx="6114415" cy="2627630"/>
-            <wp:effectExtent l="0" t="0" r="635" b="1270"/>
-            <wp:docPr id="8" name="Immagine 8"/>
+          <wp:inline distT="0" distB="0" distL="0" distR="0" wp14:anchorId="5C59D24F" wp14:editId="11615ED2">
+            <wp:extent cx="5393690" cy="3914140"/>
+            <wp:effectExtent l="0" t="0" r="0" b="0"/>
+            <wp:docPr id="11" name="Immagine 11"/>
             <wp:cNvGraphicFramePr>
               <a:graphicFrameLocks xmlns:a="http://schemas.openxmlformats.org/drawingml/2006/main" noChangeAspect="1"/>
             </wp:cNvGraphicFramePr>
@@ -23680,7 +23448,7 @@
                   <pic:spPr bwMode="auto">
                     <a:xfrm>
                       <a:off x="0" y="0"/>
-                      <a:ext cx="6114415" cy="2627630"/>
+                      <a:ext cx="5393690" cy="3914140"/>
                     </a:xfrm>
                     <a:prstGeom prst="rect">
                       <a:avLst/>
@@ -23699,6 +23467,32 @@
     </w:p>
     <w:p>
       <w:pPr>
+        <w:pStyle w:val="Didascalia"/>
+        <w:jc w:val="center"/>
+        <w:rPr>
+          <w:rFonts w:ascii="Times New Roman" w:hAnsi="Times New Roman"/>
+          <w:sz w:val="24"/>
+          <w:szCs w:val="24"/>
+        </w:rPr>
+      </w:pPr>
+      <w:r>
+        <w:t xml:space="preserve">Figure </w:t>
+      </w:r>
+      <w:fldSimple w:instr=" SEQ Figure \* ARABIC ">
+        <w:r>
+          <w:rPr>
+            <w:noProof/>
+          </w:rPr>
+          <w:t>10</w:t>
+        </w:r>
+      </w:fldSimple>
+      <w:r>
+        <w:t xml:space="preserve"> UML class diagram of the client packages</w:t>
+      </w:r>
+    </w:p>
+    <w:bookmarkEnd w:id="24"/>
+    <w:p>
+      <w:pPr>
         <w:spacing w:after="0" w:line="360" w:lineRule="auto"/>
         <w:jc w:val="both"/>
         <w:rPr>
@@ -23708,151 +23502,477 @@
           <w:lang w:eastAsia="it-IT"/>
         </w:rPr>
       </w:pPr>
-      <w:r>
-        <w:rPr>
-          <w:rFonts w:ascii="Times New Roman" w:hAnsi="Times New Roman" w:cs="Times New Roman"/>
-          <w:sz w:val="24"/>
-          <w:szCs w:val="24"/>
-          <w:lang w:eastAsia="it-IT"/>
-        </w:rPr>
-        <w:t>The activities package includes the three Android activities composing the application; each of this is paired with an XML layout file, in which the UI and its styling attributes are specified.</w:t>
-      </w:r>
-      <w:r>
-        <w:rPr>
-          <w:rFonts w:ascii="Times New Roman" w:hAnsi="Times New Roman" w:cs="Times New Roman"/>
-          <w:sz w:val="24"/>
-          <w:szCs w:val="24"/>
-          <w:lang w:eastAsia="it-IT"/>
+    </w:p>
+    <w:p>
+      <w:pPr>
+        <w:pStyle w:val="Titolo3"/>
+        <w:numPr>
+          <w:ilvl w:val="2"/>
+          <w:numId w:val="2"/>
+        </w:numPr>
+        <w:spacing w:after="0" w:line="360" w:lineRule="auto"/>
+        <w:ind w:left="993" w:hanging="851"/>
+        <w:jc w:val="both"/>
+        <w:rPr>
+          <w:rFonts w:ascii="Times New Roman" w:hAnsi="Times New Roman"/>
+          <w:smallCaps/>
+          <w:sz w:val="28"/>
+          <w:szCs w:val="28"/>
+          <w:lang w:val="en-GB"/>
+        </w:rPr>
+      </w:pPr>
+      <w:bookmarkStart w:id="26" w:name="_Toc45292248"/>
+      <w:r>
+        <w:rPr>
+          <w:rFonts w:ascii="Times New Roman" w:hAnsi="Times New Roman"/>
+          <w:smallCaps/>
+          <w:sz w:val="28"/>
+          <w:szCs w:val="28"/>
+          <w:lang w:val="en-GB"/>
+        </w:rPr>
+        <w:t>ARCore</w:t>
+      </w:r>
+      <w:bookmarkEnd w:id="26"/>
+    </w:p>
+    <w:p>
+      <w:pPr>
+        <w:spacing w:after="0" w:line="360" w:lineRule="auto"/>
+        <w:ind w:left="142"/>
+        <w:jc w:val="both"/>
+        <w:rPr>
+          <w:rFonts w:ascii="Times New Roman" w:hAnsi="Times New Roman" w:cs="Times New Roman"/>
+          <w:sz w:val="24"/>
+          <w:szCs w:val="24"/>
+        </w:rPr>
+      </w:pPr>
+      <w:r>
+        <w:rPr>
+          <w:rFonts w:ascii="Times New Roman" w:hAnsi="Times New Roman" w:cs="Times New Roman"/>
+          <w:sz w:val="24"/>
+          <w:szCs w:val="24"/>
+        </w:rPr>
+        <w:t>The AR functionalities are provided by the ARCore SDK</w:t>
+      </w:r>
+      <w:r>
+        <w:rPr>
+          <w:rFonts w:ascii="Times New Roman" w:hAnsi="Times New Roman" w:cs="Times New Roman"/>
+          <w:sz w:val="24"/>
+          <w:szCs w:val="24"/>
+        </w:rPr>
+        <w:t>, Google’s AR solution. By using various APIs, it allows smartphones to detect the surrounding environment, understand the world and interact with its information</w:t>
+      </w:r>
+      <w:r>
+        <w:rPr>
+          <w:rFonts w:ascii="Times New Roman" w:hAnsi="Times New Roman" w:cs="Times New Roman"/>
+          <w:sz w:val="24"/>
+          <w:szCs w:val="24"/>
+        </w:rPr>
+        <w:t xml:space="preserve">; </w:t>
+      </w:r>
+      <w:r>
+        <w:rPr>
+          <w:rFonts w:ascii="Times New Roman" w:hAnsi="Times New Roman" w:cs="Times New Roman"/>
+          <w:sz w:val="24"/>
+          <w:szCs w:val="24"/>
+        </w:rPr>
+        <w:t>ARCore is based on three key technologies to integrate the virtual content into the real world, as seen through the smartphone’s camera:</w:t>
+      </w:r>
+    </w:p>
+    <w:p>
+      <w:pPr>
+        <w:pStyle w:val="Paragrafoelenco"/>
+        <w:numPr>
+          <w:ilvl w:val="0"/>
+          <w:numId w:val="5"/>
+        </w:numPr>
+        <w:spacing w:line="360" w:lineRule="auto"/>
+        <w:ind w:hanging="218"/>
+        <w:rPr>
+          <w:rFonts w:ascii="Times New Roman" w:hAnsi="Times New Roman"/>
+          <w:szCs w:val="24"/>
+          <w:lang w:val="en-GB"/>
+        </w:rPr>
+      </w:pPr>
+      <w:r>
+        <w:rPr>
+          <w:rFonts w:ascii="Times New Roman" w:hAnsi="Times New Roman"/>
+          <w:szCs w:val="24"/>
+          <w:lang w:val="en-GB"/>
+        </w:rPr>
+        <w:t>Six degrees of freedom allows the device to understand and track its position relative to the world;</w:t>
+      </w:r>
+    </w:p>
+    <w:p>
+      <w:pPr>
+        <w:pStyle w:val="Paragrafoelenco"/>
+        <w:numPr>
+          <w:ilvl w:val="0"/>
+          <w:numId w:val="5"/>
+        </w:numPr>
+        <w:spacing w:line="360" w:lineRule="auto"/>
+        <w:ind w:hanging="218"/>
+        <w:rPr>
+          <w:rFonts w:ascii="Times New Roman" w:hAnsi="Times New Roman"/>
+          <w:szCs w:val="24"/>
+          <w:lang w:val="en-GB"/>
+        </w:rPr>
+      </w:pPr>
+      <w:r>
+        <w:rPr>
+          <w:rFonts w:ascii="Times New Roman" w:hAnsi="Times New Roman"/>
+          <w:szCs w:val="24"/>
+          <w:lang w:val="en-GB"/>
+        </w:rPr>
+        <w:t xml:space="preserve">With </w:t>
+      </w:r>
+      <w:r>
+        <w:rPr>
+          <w:rFonts w:ascii="Times New Roman" w:hAnsi="Times New Roman"/>
+          <w:szCs w:val="24"/>
+          <w:lang w:val="en-GB"/>
+        </w:rPr>
+        <w:t>environmental</w:t>
+      </w:r>
+      <w:r>
+        <w:rPr>
+          <w:rFonts w:ascii="Times New Roman" w:hAnsi="Times New Roman"/>
+          <w:szCs w:val="24"/>
+          <w:lang w:val="en-GB"/>
+        </w:rPr>
+        <w:t xml:space="preserve"> understanding, the d</w:t>
+      </w:r>
+      <w:r>
+        <w:rPr>
+          <w:rFonts w:ascii="Times New Roman" w:hAnsi="Times New Roman"/>
+          <w:szCs w:val="24"/>
+          <w:lang w:val="en-GB"/>
+        </w:rPr>
+        <w:t>e</w:t>
+      </w:r>
+      <w:r>
+        <w:rPr>
+          <w:rFonts w:ascii="Times New Roman" w:hAnsi="Times New Roman"/>
+          <w:szCs w:val="24"/>
+          <w:lang w:val="en-GB"/>
+        </w:rPr>
+        <w:t>v</w:t>
+      </w:r>
+      <w:r>
+        <w:rPr>
+          <w:rFonts w:ascii="Times New Roman" w:hAnsi="Times New Roman"/>
+          <w:szCs w:val="24"/>
+          <w:lang w:val="en-GB"/>
+        </w:rPr>
+        <w:t>i</w:t>
+      </w:r>
+      <w:r>
+        <w:rPr>
+          <w:rFonts w:ascii="Times New Roman" w:hAnsi="Times New Roman"/>
+          <w:szCs w:val="24"/>
+          <w:lang w:val="en-GB"/>
+        </w:rPr>
+        <w:t xml:space="preserve">ce can detect the size and location of surfaces; </w:t>
+      </w:r>
+    </w:p>
+    <w:p>
+      <w:pPr>
+        <w:pStyle w:val="Paragrafoelenco"/>
+        <w:numPr>
+          <w:ilvl w:val="0"/>
+          <w:numId w:val="5"/>
+        </w:numPr>
+        <w:spacing w:line="360" w:lineRule="auto"/>
+        <w:ind w:hanging="218"/>
+        <w:rPr>
+          <w:rFonts w:ascii="Times New Roman" w:hAnsi="Times New Roman"/>
+          <w:szCs w:val="24"/>
+          <w:lang w:val="en-GB"/>
+        </w:rPr>
+      </w:pPr>
+      <w:r>
+        <w:rPr>
+          <w:rFonts w:ascii="Times New Roman" w:hAnsi="Times New Roman"/>
+          <w:szCs w:val="24"/>
+          <w:lang w:val="en-GB"/>
+        </w:rPr>
+        <w:t>Light estimation allows the device to estimate the environment’s current lighting conditions.</w:t>
+      </w:r>
+    </w:p>
+    <w:p>
+      <w:pPr>
+        <w:pStyle w:val="Paragrafoelenco"/>
+        <w:spacing w:line="360" w:lineRule="auto"/>
+        <w:ind w:left="502"/>
+        <w:rPr>
+          <w:rFonts w:ascii="Times New Roman" w:hAnsi="Times New Roman"/>
+          <w:szCs w:val="24"/>
+          <w:lang w:val="en-GB"/>
+        </w:rPr>
+      </w:pPr>
+    </w:p>
+    <w:p>
+      <w:pPr>
+        <w:spacing w:after="0" w:line="360" w:lineRule="auto"/>
+        <w:ind w:left="142"/>
+        <w:jc w:val="both"/>
+        <w:rPr>
+          <w:rFonts w:ascii="Times New Roman" w:hAnsi="Times New Roman" w:cs="Times New Roman"/>
+          <w:sz w:val="24"/>
+          <w:szCs w:val="24"/>
+        </w:rPr>
+      </w:pPr>
+      <w:r>
+        <w:rPr>
+          <w:rFonts w:ascii="Times New Roman" w:hAnsi="Times New Roman" w:cs="Times New Roman"/>
+          <w:sz w:val="24"/>
+          <w:szCs w:val="24"/>
+        </w:rPr>
+        <w:t>ARCore</w:t>
+      </w:r>
+      <w:r>
+        <w:rPr>
+          <w:rFonts w:ascii="Times New Roman" w:hAnsi="Times New Roman" w:cs="Times New Roman"/>
+          <w:sz w:val="24"/>
+          <w:szCs w:val="24"/>
+        </w:rPr>
+        <w:t xml:space="preserve"> calculates position and orientation of a device by detecting feature points in the captured images; the AR application </w:t>
+      </w:r>
+      <w:r>
+        <w:rPr>
+          <w:rFonts w:ascii="Times New Roman" w:hAnsi="Times New Roman" w:cs="Times New Roman"/>
+          <w:sz w:val="24"/>
+          <w:szCs w:val="24"/>
+        </w:rPr>
+        <w:t xml:space="preserve">looks for clusters of feature points to lie on common horizontal or vertical surfaces, and identifies them as planes, making them </w:t>
+      </w:r>
+      <w:r>
+        <w:rPr>
+          <w:rFonts w:ascii="Times New Roman" w:hAnsi="Times New Roman" w:cs="Times New Roman"/>
+          <w:sz w:val="24"/>
+          <w:szCs w:val="24"/>
+        </w:rPr>
+        <w:lastRenderedPageBreak/>
+        <w:t>available to the application; it also defines each plane’s information, which can be used to place virtual objects on flat surfaces. Another useful feature offered by this SDK is lighting estimation: based on the lighting of the camera image’s environment, ARCore can light up objects accordingly and strengthen the overall augmented experience. Once a virtual object has been placed, the user can move the camera around it or away from it without affecting its tracking.</w:t>
+      </w:r>
+    </w:p>
+    <w:p>
+      <w:pPr>
+        <w:spacing w:after="0" w:line="360" w:lineRule="auto"/>
+        <w:ind w:left="142"/>
+        <w:jc w:val="both"/>
+        <w:rPr>
+          <w:rFonts w:ascii="Times New Roman" w:hAnsi="Times New Roman" w:cs="Times New Roman"/>
+          <w:sz w:val="24"/>
+          <w:szCs w:val="24"/>
+        </w:rPr>
+      </w:pPr>
+      <w:r>
+        <w:rPr>
+          <w:rFonts w:ascii="Times New Roman" w:hAnsi="Times New Roman" w:cs="Times New Roman"/>
+          <w:sz w:val="24"/>
+          <w:szCs w:val="24"/>
+        </w:rPr>
+        <w:t>One of the main limitations of the library, and of markerless AR in general, is the difficulty of tracking a texture-less surface, such as a blank white wall; for this reason, the augmented images projected in the scene are anchored on top of the painting, which is tracked by the native ARCore AugmentedImage component, after being recognized.</w:t>
+      </w:r>
+    </w:p>
+    <w:p>
+      <w:pPr>
+        <w:spacing w:after="0" w:line="360" w:lineRule="auto"/>
+        <w:jc w:val="both"/>
+        <w:rPr>
+          <w:rFonts w:ascii="Times New Roman" w:hAnsi="Times New Roman" w:cs="Times New Roman"/>
+          <w:sz w:val="24"/>
+          <w:szCs w:val="24"/>
+        </w:rPr>
+      </w:pPr>
+    </w:p>
+    <w:p>
+      <w:pPr>
+        <w:pStyle w:val="Titolo3"/>
+        <w:numPr>
+          <w:ilvl w:val="2"/>
+          <w:numId w:val="2"/>
+        </w:numPr>
+        <w:spacing w:after="0" w:line="360" w:lineRule="auto"/>
+        <w:ind w:left="993" w:hanging="851"/>
+        <w:jc w:val="both"/>
+        <w:rPr>
+          <w:rFonts w:ascii="Times New Roman" w:hAnsi="Times New Roman"/>
+          <w:smallCaps/>
+          <w:sz w:val="28"/>
+          <w:szCs w:val="28"/>
+          <w:lang w:val="en-GB"/>
+        </w:rPr>
+      </w:pPr>
+      <w:bookmarkStart w:id="27" w:name="_Toc45292249"/>
+      <w:r>
+        <w:rPr>
+          <w:rFonts w:ascii="Times New Roman" w:hAnsi="Times New Roman"/>
+          <w:smallCaps/>
+          <w:sz w:val="28"/>
+          <w:szCs w:val="28"/>
+          <w:lang w:val="en-GB"/>
+        </w:rPr>
+        <w:t>Sceneform</w:t>
+      </w:r>
+      <w:bookmarkEnd w:id="27"/>
+    </w:p>
+    <w:p>
+      <w:pPr>
+        <w:spacing w:after="0" w:line="360" w:lineRule="auto"/>
+        <w:ind w:left="142"/>
+        <w:jc w:val="both"/>
+        <w:rPr>
+          <w:rFonts w:ascii="Times New Roman" w:hAnsi="Times New Roman" w:cs="Times New Roman"/>
+          <w:sz w:val="24"/>
+          <w:szCs w:val="24"/>
+        </w:rPr>
+      </w:pPr>
+      <w:bookmarkStart w:id="28" w:name="_Hlk43854235"/>
+      <w:r>
+        <w:rPr>
+          <w:rFonts w:ascii="Times New Roman" w:hAnsi="Times New Roman" w:cs="Times New Roman"/>
+          <w:sz w:val="24"/>
+          <w:szCs w:val="24"/>
+        </w:rPr>
+        <w:t>W</w:t>
+      </w:r>
+      <w:r>
+        <w:rPr>
+          <w:rFonts w:ascii="Times New Roman" w:hAnsi="Times New Roman" w:cs="Times New Roman"/>
+          <w:sz w:val="24"/>
+          <w:szCs w:val="24"/>
+        </w:rPr>
+        <w:t>hen it comes to</w:t>
+      </w:r>
+      <w:r>
+        <w:rPr>
+          <w:rFonts w:ascii="Times New Roman" w:hAnsi="Times New Roman" w:cs="Times New Roman"/>
+          <w:sz w:val="24"/>
+          <w:szCs w:val="24"/>
+        </w:rPr>
+        <w:t xml:space="preserve"> the</w:t>
+      </w:r>
+      <w:r>
+        <w:rPr>
+          <w:rFonts w:ascii="Times New Roman" w:hAnsi="Times New Roman" w:cs="Times New Roman"/>
+          <w:sz w:val="24"/>
+          <w:szCs w:val="24"/>
+        </w:rPr>
+        <w:t xml:space="preserve"> handling</w:t>
+      </w:r>
+      <w:r>
+        <w:rPr>
+          <w:rFonts w:ascii="Times New Roman" w:hAnsi="Times New Roman" w:cs="Times New Roman"/>
+          <w:sz w:val="24"/>
+          <w:szCs w:val="24"/>
+        </w:rPr>
+        <w:t xml:space="preserve"> of</w:t>
+      </w:r>
+      <w:r>
+        <w:rPr>
+          <w:rFonts w:ascii="Times New Roman" w:hAnsi="Times New Roman" w:cs="Times New Roman"/>
+          <w:sz w:val="24"/>
+          <w:szCs w:val="24"/>
+        </w:rPr>
+        <w:t xml:space="preserve"> the 3D environment, the choice was between a fully-fledged game engine, like Unity or Unreal Engine, and an external Android library, such as Google’s Sceneform. We decided for the latter, since this allowed us to keep a higher control over the whole application development; furthermore, this would make future maintenance or additions easier.</w:t>
+      </w:r>
+      <w:bookmarkEnd w:id="28"/>
+      <w:r>
+        <w:rPr>
+          <w:rFonts w:ascii="Times New Roman" w:hAnsi="Times New Roman" w:cs="Times New Roman"/>
+          <w:sz w:val="24"/>
+          <w:szCs w:val="24"/>
         </w:rPr>
         <w:t xml:space="preserve"> </w:t>
       </w:r>
-    </w:p>
-    <w:p>
-      <w:pPr>
-        <w:spacing w:after="0" w:line="360" w:lineRule="auto"/>
-        <w:jc w:val="both"/>
-        <w:rPr>
-          <w:rFonts w:ascii="Times New Roman" w:hAnsi="Times New Roman" w:cs="Times New Roman"/>
-          <w:sz w:val="24"/>
-          <w:szCs w:val="24"/>
-          <w:lang w:eastAsia="it-IT"/>
-        </w:rPr>
-      </w:pPr>
-      <w:r>
-        <w:rPr>
-          <w:rFonts w:ascii="Times New Roman" w:hAnsi="Times New Roman" w:cs="Times New Roman"/>
-          <w:sz w:val="24"/>
-          <w:szCs w:val="24"/>
-          <w:lang w:eastAsia="it-IT"/>
-        </w:rPr>
-        <w:t xml:space="preserve">The MainActivity class provides the </w:t>
-      </w:r>
-      <w:r>
-        <w:rPr>
-          <w:rFonts w:ascii="Times New Roman" w:hAnsi="Times New Roman" w:cs="Times New Roman"/>
-          <w:sz w:val="24"/>
-          <w:szCs w:val="24"/>
-          <w:lang w:eastAsia="it-IT"/>
-        </w:rPr>
-        <w:t>home screen</w:t>
-      </w:r>
-      <w:r>
-        <w:rPr>
-          <w:rFonts w:ascii="Times New Roman" w:hAnsi="Times New Roman" w:cs="Times New Roman"/>
-          <w:sz w:val="24"/>
-          <w:szCs w:val="24"/>
-          <w:lang w:eastAsia="it-IT"/>
-        </w:rPr>
-        <w:t xml:space="preserve"> functionalities and the access to the camera component.</w:t>
-      </w:r>
-    </w:p>
-    <w:p>
-      <w:pPr>
-        <w:spacing w:after="0" w:line="360" w:lineRule="auto"/>
-        <w:jc w:val="both"/>
-        <w:rPr>
-          <w:rFonts w:ascii="Times New Roman" w:hAnsi="Times New Roman" w:cs="Times New Roman"/>
-          <w:sz w:val="24"/>
-          <w:szCs w:val="24"/>
-          <w:lang w:eastAsia="it-IT"/>
-        </w:rPr>
-      </w:pPr>
-      <w:r>
-        <w:rPr>
-          <w:rFonts w:ascii="Times New Roman" w:hAnsi="Times New Roman" w:cs="Times New Roman"/>
-          <w:sz w:val="24"/>
-          <w:szCs w:val="24"/>
-          <w:lang w:eastAsia="it-IT"/>
-        </w:rPr>
-        <w:t>The ImagePreviewActivity class is used to display to the user the preview of the captured image and handle its upload</w:t>
-      </w:r>
-      <w:bookmarkEnd w:id="22"/>
-      <w:bookmarkEnd w:id="29"/>
-      <w:r>
-        <w:rPr>
-          <w:rFonts w:ascii="Times New Roman" w:hAnsi="Times New Roman" w:cs="Times New Roman"/>
-          <w:sz w:val="24"/>
-          <w:szCs w:val="24"/>
-          <w:lang w:eastAsia="it-IT"/>
-        </w:rPr>
-        <w:t>.</w:t>
-      </w:r>
-    </w:p>
-    <w:p>
-      <w:pPr>
-        <w:pStyle w:val="Titolo2"/>
-        <w:spacing w:after="0" w:line="360" w:lineRule="auto"/>
-        <w:jc w:val="both"/>
-        <w:rPr>
-          <w:rFonts w:ascii="Times New Roman" w:hAnsi="Times New Roman"/>
-          <w:sz w:val="32"/>
-          <w:szCs w:val="32"/>
-          <w:lang w:val="en-GB"/>
-        </w:rPr>
-      </w:pPr>
-      <w:bookmarkStart w:id="31" w:name="_Hlk43936007"/>
-      <w:bookmarkStart w:id="32" w:name="_Toc45234417"/>
-      <w:r>
-        <w:rPr>
-          <w:rFonts w:ascii="Times New Roman" w:hAnsi="Times New Roman"/>
-          <w:sz w:val="32"/>
-          <w:szCs w:val="32"/>
-          <w:lang w:val="en-GB"/>
-        </w:rPr>
-        <w:lastRenderedPageBreak/>
-        <w:t>Node.js</w:t>
-      </w:r>
-      <w:r>
-        <w:rPr>
-          <w:rFonts w:ascii="Times New Roman" w:hAnsi="Times New Roman"/>
-          <w:sz w:val="32"/>
-          <w:szCs w:val="32"/>
-          <w:lang w:val="en-GB"/>
-        </w:rPr>
-        <w:t xml:space="preserve"> Server</w:t>
-      </w:r>
-      <w:bookmarkEnd w:id="32"/>
-    </w:p>
-    <w:p>
-      <w:pPr>
-        <w:spacing w:after="0" w:line="360" w:lineRule="auto"/>
-        <w:ind w:firstLine="142"/>
-        <w:jc w:val="both"/>
-        <w:rPr>
-          <w:rFonts w:ascii="Times New Roman" w:hAnsi="Times New Roman" w:cs="Times New Roman"/>
-          <w:sz w:val="24"/>
-          <w:szCs w:val="24"/>
-          <w:lang w:eastAsia="it-IT"/>
-        </w:rPr>
-      </w:pPr>
-      <w:r>
-        <w:rPr>
-          <w:rFonts w:ascii="Times New Roman" w:hAnsi="Times New Roman" w:cs="Times New Roman"/>
-          <w:sz w:val="24"/>
-          <w:szCs w:val="24"/>
-          <w:lang w:eastAsia="it-IT"/>
-        </w:rPr>
-        <w:t>External modules used:</w:t>
+      <w:r>
+        <w:rPr>
+          <w:rFonts w:ascii="Times New Roman" w:hAnsi="Times New Roman" w:cs="Times New Roman"/>
+          <w:sz w:val="24"/>
+          <w:szCs w:val="24"/>
+        </w:rPr>
+        <w:t xml:space="preserve">Sceneform </w:t>
+      </w:r>
+      <w:r>
+        <w:rPr>
+          <w:rFonts w:ascii="Times New Roman" w:hAnsi="Times New Roman" w:cs="Times New Roman"/>
+          <w:sz w:val="24"/>
+          <w:szCs w:val="24"/>
+        </w:rPr>
+        <w:t>makes it straightforward</w:t>
+      </w:r>
+      <w:r>
+        <w:rPr>
+          <w:rFonts w:ascii="Times New Roman" w:hAnsi="Times New Roman" w:cs="Times New Roman"/>
+          <w:sz w:val="24"/>
+          <w:szCs w:val="24"/>
+        </w:rPr>
+        <w:t xml:space="preserve"> to render 3D scenes into AR and non-AR applications, without having </w:t>
+      </w:r>
+      <w:r>
+        <w:rPr>
+          <w:rFonts w:ascii="Times New Roman" w:hAnsi="Times New Roman" w:cs="Times New Roman"/>
+          <w:sz w:val="24"/>
+          <w:szCs w:val="24"/>
+        </w:rPr>
+        <w:t>t</w:t>
+      </w:r>
+      <w:r>
+        <w:rPr>
+          <w:rFonts w:ascii="Times New Roman" w:hAnsi="Times New Roman" w:cs="Times New Roman"/>
+          <w:sz w:val="24"/>
+          <w:szCs w:val="24"/>
+        </w:rPr>
+        <w:t>o learn OpenGL</w:t>
+      </w:r>
+      <w:r>
+        <w:rPr>
+          <w:rFonts w:ascii="Times New Roman" w:hAnsi="Times New Roman" w:cs="Times New Roman"/>
+          <w:sz w:val="24"/>
+          <w:szCs w:val="24"/>
+        </w:rPr>
+        <w:t>;</w:t>
+      </w:r>
+      <w:r>
+        <w:rPr>
+          <w:rFonts w:ascii="Times New Roman" w:hAnsi="Times New Roman" w:cs="Times New Roman"/>
+          <w:sz w:val="24"/>
+          <w:szCs w:val="24"/>
+        </w:rPr>
+        <w:t xml:space="preserve"> </w:t>
+      </w:r>
+      <w:r>
+        <w:rPr>
+          <w:rFonts w:ascii="Times New Roman" w:hAnsi="Times New Roman" w:cs="Times New Roman"/>
+          <w:sz w:val="24"/>
+          <w:szCs w:val="24"/>
+        </w:rPr>
+        <w:t>i</w:t>
+      </w:r>
+      <w:r>
+        <w:rPr>
+          <w:rFonts w:ascii="Times New Roman" w:hAnsi="Times New Roman" w:cs="Times New Roman"/>
+          <w:sz w:val="24"/>
+          <w:szCs w:val="24"/>
+        </w:rPr>
+        <w:t>t incl</w:t>
+      </w:r>
+      <w:r>
+        <w:rPr>
+          <w:rFonts w:ascii="Times New Roman" w:hAnsi="Times New Roman" w:cs="Times New Roman"/>
+          <w:sz w:val="24"/>
+          <w:szCs w:val="24"/>
+        </w:rPr>
+        <w:t>u</w:t>
+      </w:r>
+      <w:r>
+        <w:rPr>
+          <w:rFonts w:ascii="Times New Roman" w:hAnsi="Times New Roman" w:cs="Times New Roman"/>
+          <w:sz w:val="24"/>
+          <w:szCs w:val="24"/>
+        </w:rPr>
+        <w:t>des:</w:t>
       </w:r>
     </w:p>
     <w:p>
@@ -23866,8 +23986,6 @@
         <w:ind w:hanging="218"/>
         <w:rPr>
           <w:rFonts w:ascii="Times New Roman" w:hAnsi="Times New Roman"/>
-          <w:b/>
-          <w:bCs/>
           <w:szCs w:val="24"/>
           <w:lang w:val="en-GB"/>
         </w:rPr>
@@ -23875,30 +23993,10 @@
       <w:r>
         <w:rPr>
           <w:rFonts w:ascii="Times New Roman" w:hAnsi="Times New Roman"/>
-          <w:b/>
-          <w:bCs/>
           <w:szCs w:val="24"/>
           <w:lang w:val="en-GB"/>
         </w:rPr>
-        <w:t>cors:</w:t>
-      </w:r>
-      <w:r>
-        <w:rPr>
-          <w:rFonts w:ascii="Times New Roman" w:hAnsi="Times New Roman"/>
-          <w:b/>
-          <w:bCs/>
-          <w:szCs w:val="24"/>
-          <w:lang w:val="en-GB"/>
-        </w:rPr>
-        <w:t xml:space="preserve"> </w:t>
-      </w:r>
-      <w:r>
-        <w:rPr>
-          <w:rFonts w:ascii="Times New Roman" w:hAnsi="Times New Roman"/>
-          <w:szCs w:val="24"/>
-          <w:lang w:val="en-GB"/>
-        </w:rPr>
-        <w:t>Cross-Origin Resource Sharing authorization;</w:t>
+        <w:t>A high-level scene graph API;</w:t>
       </w:r>
     </w:p>
     <w:p>
@@ -23912,8 +24010,6 @@
         <w:ind w:hanging="218"/>
         <w:rPr>
           <w:rFonts w:ascii="Times New Roman" w:hAnsi="Times New Roman"/>
-          <w:b/>
-          <w:bCs/>
           <w:szCs w:val="24"/>
           <w:lang w:val="en-GB"/>
         </w:rPr>
@@ -23921,12 +24017,10 @@
       <w:r>
         <w:rPr>
           <w:rFonts w:ascii="Times New Roman" w:hAnsi="Times New Roman"/>
-          <w:b/>
-          <w:bCs/>
           <w:szCs w:val="24"/>
           <w:lang w:val="en-GB"/>
         </w:rPr>
-        <w:t>express:</w:t>
+        <w:t>A realistic physically based rendered provided by Filament;</w:t>
       </w:r>
     </w:p>
     <w:p>
@@ -23940,8 +24034,6 @@
         <w:ind w:hanging="218"/>
         <w:rPr>
           <w:rFonts w:ascii="Times New Roman" w:hAnsi="Times New Roman"/>
-          <w:b/>
-          <w:bCs/>
           <w:szCs w:val="24"/>
           <w:lang w:val="en-GB"/>
         </w:rPr>
@@ -23949,30 +24041,484 @@
       <w:r>
         <w:rPr>
           <w:rFonts w:ascii="Times New Roman" w:hAnsi="Times New Roman"/>
-          <w:b/>
-          <w:bCs/>
           <w:szCs w:val="24"/>
           <w:lang w:val="en-GB"/>
         </w:rPr>
-        <w:t>multer:</w:t>
-      </w:r>
-      <w:r>
-        <w:rPr>
-          <w:rFonts w:ascii="Times New Roman" w:hAnsi="Times New Roman"/>
-          <w:b/>
-          <w:bCs/>
+        <w:t>An Android Studio plugin for importing, viewing and building 3D assets.</w:t>
+      </w:r>
+    </w:p>
+    <w:p>
+      <w:pPr>
+        <w:pStyle w:val="Paragrafoelenco"/>
+        <w:spacing w:line="360" w:lineRule="auto"/>
+        <w:ind w:left="502"/>
+        <w:rPr>
+          <w:rFonts w:ascii="Times New Roman" w:hAnsi="Times New Roman"/>
           <w:szCs w:val="24"/>
           <w:lang w:val="en-GB"/>
         </w:rPr>
+      </w:pPr>
+    </w:p>
+    <w:p>
+      <w:pPr>
+        <w:pStyle w:val="Titolo3"/>
+        <w:numPr>
+          <w:ilvl w:val="2"/>
+          <w:numId w:val="2"/>
+        </w:numPr>
+        <w:spacing w:after="0" w:line="360" w:lineRule="auto"/>
+        <w:ind w:left="993" w:hanging="851"/>
+        <w:jc w:val="both"/>
+        <w:rPr>
+          <w:rFonts w:ascii="Times New Roman" w:hAnsi="Times New Roman"/>
+          <w:smallCaps/>
+          <w:sz w:val="28"/>
+          <w:szCs w:val="28"/>
+          <w:lang w:val="en-GB"/>
+        </w:rPr>
+      </w:pPr>
+      <w:bookmarkStart w:id="29" w:name="_Toc45292250"/>
+      <w:r>
+        <w:rPr>
+          <w:rFonts w:ascii="Times New Roman" w:hAnsi="Times New Roman"/>
+          <w:smallCaps/>
+          <w:sz w:val="28"/>
+          <w:szCs w:val="28"/>
+          <w:lang w:val="en-GB"/>
+        </w:rPr>
+        <w:t>Painting information</w:t>
+      </w:r>
+      <w:bookmarkEnd w:id="29"/>
+    </w:p>
+    <w:p>
+      <w:pPr>
+        <w:spacing w:line="360" w:lineRule="auto"/>
+        <w:ind w:left="142"/>
+        <w:jc w:val="both"/>
+        <w:rPr>
+          <w:rFonts w:ascii="Times New Roman" w:hAnsi="Times New Roman" w:cs="Times New Roman"/>
+          <w:sz w:val="24"/>
+          <w:szCs w:val="24"/>
+        </w:rPr>
+      </w:pPr>
+      <w:r>
+        <w:rPr>
+          <w:rFonts w:ascii="Times New Roman" w:hAnsi="Times New Roman" w:cs="Times New Roman"/>
+          <w:sz w:val="24"/>
+          <w:szCs w:val="24"/>
+        </w:rPr>
+        <w:t xml:space="preserve">After receiving from the Node.js server a JSON file containing the painting information, along with the resource </w:t>
+      </w:r>
+      <w:r>
+        <w:rPr>
+          <w:rFonts w:ascii="Times New Roman" w:hAnsi="Times New Roman" w:cs="Times New Roman"/>
+          <w:sz w:val="24"/>
+          <w:szCs w:val="24"/>
+        </w:rPr>
+        <w:t>URLs</w:t>
+      </w:r>
+      <w:r>
+        <w:rPr>
+          <w:rFonts w:ascii="Times New Roman" w:hAnsi="Times New Roman" w:cs="Times New Roman"/>
+          <w:sz w:val="24"/>
+          <w:szCs w:val="24"/>
+        </w:rPr>
+        <w:t xml:space="preserve">,  the system must download the images corresponding to each description fragment. In order to not block the main UI thread, this operation is performed asynchronously </w:t>
+      </w:r>
+      <w:r>
+        <w:rPr>
+          <w:rFonts w:ascii="Times New Roman" w:hAnsi="Times New Roman" w:cs="Times New Roman"/>
+          <w:sz w:val="24"/>
+          <w:szCs w:val="24"/>
+        </w:rPr>
+        <w:t>in the background</w:t>
+      </w:r>
+      <w:r>
+        <w:rPr>
+          <w:rFonts w:ascii="Times New Roman" w:hAnsi="Times New Roman" w:cs="Times New Roman"/>
+          <w:sz w:val="24"/>
+          <w:szCs w:val="24"/>
+        </w:rPr>
+        <w:t xml:space="preserve">, by a singleton class, SingletonAsyncDownloadTask. Singleton is a creational design pattern, which ensures only one object of a class can exist at any time and provides a </w:t>
+      </w:r>
+      <w:r>
+        <w:rPr>
+          <w:rFonts w:ascii="Times New Roman" w:hAnsi="Times New Roman" w:cs="Times New Roman"/>
+          <w:sz w:val="24"/>
+          <w:szCs w:val="24"/>
+        </w:rPr>
+        <w:t>unique</w:t>
+      </w:r>
+      <w:r>
+        <w:rPr>
+          <w:rFonts w:ascii="Times New Roman" w:hAnsi="Times New Roman" w:cs="Times New Roman"/>
+          <w:sz w:val="24"/>
+          <w:szCs w:val="24"/>
+        </w:rPr>
+        <w:t xml:space="preserve"> access point to it for any other object; in the context of our application, the ImagePreviewActivity class creates the unique instance after receiving the respon</w:t>
+      </w:r>
+      <w:r>
+        <w:rPr>
+          <w:rFonts w:ascii="Times New Roman" w:hAnsi="Times New Roman" w:cs="Times New Roman"/>
+          <w:sz w:val="24"/>
+          <w:szCs w:val="24"/>
+        </w:rPr>
+        <w:t>s</w:t>
+      </w:r>
+      <w:r>
+        <w:rPr>
+          <w:rFonts w:ascii="Times New Roman" w:hAnsi="Times New Roman" w:cs="Times New Roman"/>
+          <w:sz w:val="24"/>
+          <w:szCs w:val="24"/>
+        </w:rPr>
+        <w:t xml:space="preserve">e from the server and starts up the download process. Once the narration begins, the ArActivity class accesses the </w:t>
+      </w:r>
+      <w:r>
+        <w:rPr>
+          <w:rFonts w:ascii="Times New Roman" w:hAnsi="Times New Roman" w:cs="Times New Roman"/>
+          <w:sz w:val="24"/>
+          <w:szCs w:val="24"/>
+        </w:rPr>
+        <w:lastRenderedPageBreak/>
+        <w:t xml:space="preserve">previously created instance and retrieves the downloaded data, before </w:t>
+      </w:r>
+      <w:r>
+        <w:rPr>
+          <w:rFonts w:ascii="Times New Roman" w:hAnsi="Times New Roman" w:cs="Times New Roman"/>
+          <w:sz w:val="24"/>
+          <w:szCs w:val="24"/>
+        </w:rPr>
+        <w:t xml:space="preserve">using it to </w:t>
+      </w:r>
+      <w:r>
+        <w:rPr>
+          <w:rFonts w:ascii="Times New Roman" w:hAnsi="Times New Roman" w:cs="Times New Roman"/>
+          <w:sz w:val="24"/>
+          <w:szCs w:val="24"/>
+        </w:rPr>
+        <w:t>display</w:t>
+      </w:r>
+      <w:r>
+        <w:rPr>
+          <w:rFonts w:ascii="Times New Roman" w:hAnsi="Times New Roman" w:cs="Times New Roman"/>
+          <w:sz w:val="24"/>
+          <w:szCs w:val="24"/>
+        </w:rPr>
+        <w:t xml:space="preserve"> the images in the scene</w:t>
+      </w:r>
+      <w:r>
+        <w:rPr>
+          <w:rFonts w:ascii="Times New Roman" w:hAnsi="Times New Roman" w:cs="Times New Roman"/>
+          <w:sz w:val="24"/>
+          <w:szCs w:val="24"/>
+        </w:rPr>
+        <w:t>.</w:t>
+      </w:r>
+    </w:p>
+    <w:p>
+      <w:pPr>
+        <w:jc w:val="both"/>
+        <w:rPr>
+          <w:rFonts w:ascii="Times New Roman" w:hAnsi="Times New Roman" w:cs="Times New Roman"/>
+          <w:sz w:val="24"/>
+          <w:szCs w:val="24"/>
+          <w:lang w:eastAsia="it-IT"/>
+        </w:rPr>
+      </w:pPr>
+    </w:p>
+    <w:p>
+      <w:pPr>
+        <w:pStyle w:val="Titolo3"/>
+        <w:numPr>
+          <w:ilvl w:val="2"/>
+          <w:numId w:val="2"/>
+        </w:numPr>
+        <w:spacing w:after="0" w:line="360" w:lineRule="auto"/>
+        <w:ind w:left="993" w:hanging="851"/>
+        <w:jc w:val="both"/>
+        <w:rPr>
+          <w:rFonts w:ascii="Times New Roman" w:hAnsi="Times New Roman"/>
+          <w:smallCaps/>
+          <w:sz w:val="28"/>
+          <w:szCs w:val="28"/>
+          <w:lang w:val="en-GB"/>
+        </w:rPr>
+      </w:pPr>
+      <w:bookmarkStart w:id="30" w:name="_Toc45292251"/>
+      <w:r>
+        <w:rPr>
+          <w:rFonts w:ascii="Times New Roman" w:hAnsi="Times New Roman"/>
+          <w:smallCaps/>
+          <w:sz w:val="28"/>
+          <w:szCs w:val="28"/>
+          <w:lang w:val="en-GB"/>
+        </w:rPr>
+        <w:t>Text-To-Speech</w:t>
+      </w:r>
+      <w:bookmarkEnd w:id="30"/>
+    </w:p>
+    <w:p>
+      <w:pPr>
+        <w:spacing w:after="0" w:line="360" w:lineRule="auto"/>
+        <w:ind w:left="142"/>
+        <w:jc w:val="both"/>
+        <w:rPr>
+          <w:rFonts w:ascii="Times New Roman" w:hAnsi="Times New Roman" w:cs="Times New Roman"/>
+          <w:sz w:val="24"/>
+          <w:szCs w:val="24"/>
+        </w:rPr>
+      </w:pPr>
+      <w:r>
+        <w:rPr>
+          <w:rFonts w:ascii="Times New Roman" w:hAnsi="Times New Roman" w:cs="Times New Roman"/>
+          <w:sz w:val="24"/>
+          <w:szCs w:val="24"/>
+        </w:rPr>
+        <w:t>In order to handle</w:t>
+      </w:r>
+      <w:r>
+        <w:rPr>
+          <w:rFonts w:ascii="Times New Roman" w:hAnsi="Times New Roman" w:cs="Times New Roman"/>
+          <w:sz w:val="24"/>
+          <w:szCs w:val="24"/>
+        </w:rPr>
+        <w:t xml:space="preserve"> the Text-To-Speech narration, the integrated android.speech.tts module has been used; since each TTS utterance is executed asynchronously, the narration works by setting up a custom UtteranceProgressListener for the TTS object and using two handlers to receive messages from the its thread during the utterance life cycle. The reason why the messaging is necessary in the first place, is because all operations influencing the augmented elements of the scene must be performed on the main thread on which the application is running.</w:t>
+      </w:r>
+    </w:p>
+    <w:p>
+      <w:pPr>
+        <w:spacing w:after="0" w:line="360" w:lineRule="auto"/>
+        <w:ind w:left="142"/>
+        <w:jc w:val="both"/>
+        <w:rPr>
+          <w:rFonts w:ascii="Times New Roman" w:hAnsi="Times New Roman" w:cs="Times New Roman"/>
+          <w:sz w:val="24"/>
+          <w:szCs w:val="24"/>
+        </w:rPr>
+      </w:pPr>
+      <w:r>
+        <w:rPr>
+          <w:rFonts w:ascii="Times New Roman" w:hAnsi="Times New Roman" w:cs="Times New Roman"/>
+          <w:sz w:val="24"/>
+          <w:szCs w:val="24"/>
+        </w:rPr>
+        <w:t>The first handler, onTtsStartHandler, receives a message as soon as the speak() method on the TextToSpeech object has been called: it proceeds to generate the image corresponding to the segment which is being narrated and animates it forward in the environment.</w:t>
+      </w:r>
+      <w:r>
+        <w:rPr>
+          <w:rFonts w:ascii="Times New Roman" w:hAnsi="Times New Roman" w:cs="Times New Roman"/>
+          <w:sz w:val="24"/>
+          <w:szCs w:val="24"/>
+        </w:rPr>
         <w:t xml:space="preserve"> </w:t>
       </w:r>
       <w:r>
         <w:rPr>
+          <w:rFonts w:ascii="Times New Roman" w:hAnsi="Times New Roman" w:cs="Times New Roman"/>
+          <w:sz w:val="24"/>
+          <w:szCs w:val="24"/>
+        </w:rPr>
+        <w:t>The second handler, onTtsDoneHandler, receives a message when an utterance has been successfully completed, without any errors, and it destroys the previously generated image node in the scene.</w:t>
+      </w:r>
+    </w:p>
+    <w:p>
+      <w:pPr>
+        <w:spacing w:after="0" w:line="360" w:lineRule="auto"/>
+        <w:ind w:left="142"/>
+        <w:jc w:val="both"/>
+        <w:rPr>
+          <w:rFonts w:ascii="Times New Roman" w:hAnsi="Times New Roman" w:cs="Times New Roman"/>
+          <w:sz w:val="24"/>
+          <w:szCs w:val="24"/>
+        </w:rPr>
+      </w:pPr>
+      <w:r>
+        <w:rPr>
+          <w:rFonts w:ascii="Times New Roman" w:hAnsi="Times New Roman" w:cs="Times New Roman"/>
+          <w:sz w:val="24"/>
+          <w:szCs w:val="24"/>
+        </w:rPr>
+        <w:t>In order to provide a better user experience, we decided to implement user interface functionalities to navigate through the narration; these include a pause/resume button and two buttons to move to the previous and next narration segments. Since the native TTS module doesn’t provide any pause functionalities we found ourselves with two main alternatives:</w:t>
+      </w:r>
+    </w:p>
+    <w:p>
+      <w:pPr>
+        <w:pStyle w:val="Paragrafoelenco"/>
+        <w:numPr>
+          <w:ilvl w:val="0"/>
+          <w:numId w:val="17"/>
+        </w:numPr>
+        <w:spacing w:line="360" w:lineRule="auto"/>
+        <w:ind w:left="567" w:hanging="207"/>
+        <w:rPr>
           <w:rFonts w:ascii="Times New Roman" w:hAnsi="Times New Roman"/>
           <w:szCs w:val="24"/>
           <w:lang w:val="en-GB"/>
         </w:rPr>
-        <w:t>storage;</w:t>
+      </w:pPr>
+      <w:r>
+        <w:rPr>
+          <w:rFonts w:ascii="Times New Roman" w:hAnsi="Times New Roman"/>
+          <w:szCs w:val="24"/>
+          <w:lang w:val="en-GB"/>
+        </w:rPr>
+        <w:t xml:space="preserve"> Make the TTS object record the narration to an audio file, using the native synthesizeToFile() method, and then use a MediaPlayer object to control the narration;</w:t>
+      </w:r>
+    </w:p>
+    <w:p>
+      <w:pPr>
+        <w:pStyle w:val="Paragrafoelenco"/>
+        <w:numPr>
+          <w:ilvl w:val="0"/>
+          <w:numId w:val="17"/>
+        </w:numPr>
+        <w:spacing w:line="360" w:lineRule="auto"/>
+        <w:rPr>
+          <w:rFonts w:ascii="Times New Roman" w:hAnsi="Times New Roman"/>
+          <w:szCs w:val="24"/>
+          <w:lang w:val="en-GB"/>
+        </w:rPr>
+      </w:pPr>
+      <w:r>
+        <w:rPr>
+          <w:rFonts w:ascii="Times New Roman" w:hAnsi="Times New Roman"/>
+          <w:szCs w:val="24"/>
+          <w:lang w:val="en-GB"/>
+        </w:rPr>
+        <w:t xml:space="preserve"> On resume, make the narration start from the beginning of the current segment.</w:t>
+      </w:r>
+    </w:p>
+    <w:p>
+      <w:pPr>
+        <w:spacing w:after="0" w:line="360" w:lineRule="auto"/>
+        <w:ind w:left="142"/>
+        <w:jc w:val="both"/>
+        <w:rPr>
+          <w:rFonts w:ascii="Times New Roman" w:hAnsi="Times New Roman" w:cs="Times New Roman"/>
+          <w:sz w:val="24"/>
+          <w:szCs w:val="24"/>
+        </w:rPr>
+      </w:pPr>
+      <w:r>
+        <w:rPr>
+          <w:rFonts w:ascii="Times New Roman" w:hAnsi="Times New Roman" w:cs="Times New Roman"/>
+          <w:sz w:val="24"/>
+          <w:szCs w:val="24"/>
+        </w:rPr>
+        <w:t>By using the first approach</w:t>
+      </w:r>
+      <w:r>
+        <w:rPr>
+          <w:rFonts w:ascii="Times New Roman" w:hAnsi="Times New Roman" w:cs="Times New Roman"/>
+          <w:sz w:val="24"/>
+          <w:szCs w:val="24"/>
+        </w:rPr>
+        <w:t xml:space="preserve"> </w:t>
+      </w:r>
+      <w:r>
+        <w:rPr>
+          <w:rFonts w:ascii="Times New Roman" w:hAnsi="Times New Roman" w:cs="Times New Roman"/>
+          <w:sz w:val="24"/>
+          <w:szCs w:val="24"/>
+        </w:rPr>
+        <w:t>any future implementation of any kind of interaction mechanism would require a reengineering of the speech context. We decided to proceed with the second approach, by carefully dividing the segments into smaller, independent parts.</w:t>
+      </w:r>
+    </w:p>
+    <w:p>
+      <w:pPr>
+        <w:jc w:val="both"/>
+        <w:rPr>
+          <w:lang w:eastAsia="it-IT"/>
+        </w:rPr>
+      </w:pPr>
+    </w:p>
+    <w:p>
+      <w:pPr>
+        <w:jc w:val="both"/>
+        <w:rPr>
+          <w:lang w:eastAsia="it-IT"/>
+        </w:rPr>
+      </w:pPr>
+    </w:p>
+    <w:p>
+      <w:pPr>
+        <w:jc w:val="both"/>
+        <w:rPr>
+          <w:lang w:eastAsia="it-IT"/>
+        </w:rPr>
+      </w:pPr>
+    </w:p>
+    <w:p>
+      <w:pPr>
+        <w:jc w:val="both"/>
+        <w:rPr>
+          <w:lang w:eastAsia="it-IT"/>
+        </w:rPr>
+      </w:pPr>
+    </w:p>
+    <w:p>
+      <w:pPr>
+        <w:jc w:val="both"/>
+        <w:rPr>
+          <w:lang w:eastAsia="it-IT"/>
+        </w:rPr>
+      </w:pPr>
+    </w:p>
+    <w:p>
+      <w:pPr>
+        <w:pStyle w:val="Titolo2"/>
+        <w:spacing w:after="0" w:line="360" w:lineRule="auto"/>
+        <w:jc w:val="both"/>
+        <w:rPr>
+          <w:rFonts w:ascii="Times New Roman" w:hAnsi="Times New Roman"/>
+          <w:sz w:val="32"/>
+          <w:szCs w:val="32"/>
+          <w:lang w:val="en-GB"/>
+        </w:rPr>
+      </w:pPr>
+      <w:bookmarkStart w:id="31" w:name="_Hlk43936007"/>
+      <w:bookmarkStart w:id="32" w:name="_Toc45292252"/>
+      <w:bookmarkEnd w:id="22"/>
+      <w:r>
+        <w:rPr>
+          <w:rFonts w:ascii="Times New Roman" w:hAnsi="Times New Roman"/>
+          <w:sz w:val="32"/>
+          <w:szCs w:val="32"/>
+          <w:lang w:val="en-GB"/>
+        </w:rPr>
+        <w:t>Node.js</w:t>
+      </w:r>
+      <w:r>
+        <w:rPr>
+          <w:rFonts w:ascii="Times New Roman" w:hAnsi="Times New Roman"/>
+          <w:sz w:val="32"/>
+          <w:szCs w:val="32"/>
+          <w:lang w:val="en-GB"/>
+        </w:rPr>
+        <w:t xml:space="preserve"> Server</w:t>
+      </w:r>
+      <w:bookmarkEnd w:id="32"/>
+    </w:p>
+    <w:p>
+      <w:pPr>
+        <w:spacing w:after="0" w:line="360" w:lineRule="auto"/>
+        <w:ind w:firstLine="142"/>
+        <w:jc w:val="both"/>
+        <w:rPr>
+          <w:rFonts w:ascii="Times New Roman" w:hAnsi="Times New Roman" w:cs="Times New Roman"/>
+          <w:sz w:val="24"/>
+          <w:szCs w:val="24"/>
+          <w:lang w:eastAsia="it-IT"/>
+        </w:rPr>
+      </w:pPr>
+      <w:r>
+        <w:rPr>
+          <w:rFonts w:ascii="Times New Roman" w:hAnsi="Times New Roman" w:cs="Times New Roman"/>
+          <w:sz w:val="24"/>
+          <w:szCs w:val="24"/>
+          <w:lang w:eastAsia="it-IT"/>
+        </w:rPr>
+        <w:t>External modules used:</w:t>
       </w:r>
     </w:p>
     <w:p>
@@ -24000,15 +24546,25 @@
           <w:szCs w:val="24"/>
           <w:lang w:val="en-GB"/>
         </w:rPr>
-        <w:t xml:space="preserve">mongodb: </w:t>
-      </w:r>
-      <w:r>
-        <w:rPr>
-          <w:rFonts w:ascii="Times New Roman" w:hAnsi="Times New Roman"/>
+        <w:t>cors:</w:t>
+      </w:r>
+      <w:r>
+        <w:rPr>
+          <w:rFonts w:ascii="Times New Roman" w:hAnsi="Times New Roman"/>
+          <w:b/>
+          <w:bCs/>
           <w:szCs w:val="24"/>
           <w:lang w:val="en-GB"/>
         </w:rPr>
-        <w:t>database access;</w:t>
+        <w:t xml:space="preserve"> </w:t>
+      </w:r>
+      <w:r>
+        <w:rPr>
+          <w:rFonts w:ascii="Times New Roman" w:hAnsi="Times New Roman"/>
+          <w:szCs w:val="24"/>
+          <w:lang w:val="en-GB"/>
+        </w:rPr>
+        <w:t>Cross-Origin Resource Sharing authorization;</w:t>
       </w:r>
     </w:p>
     <w:p>
@@ -24036,23 +24592,7 @@
           <w:szCs w:val="24"/>
           <w:lang w:val="en-GB"/>
         </w:rPr>
-        <w:t>fs:</w:t>
-      </w:r>
-      <w:r>
-        <w:rPr>
-          <w:rFonts w:ascii="Times New Roman" w:hAnsi="Times New Roman"/>
-          <w:szCs w:val="24"/>
-          <w:lang w:val="en-GB"/>
-        </w:rPr>
-        <w:t xml:space="preserve"> </w:t>
-      </w:r>
-      <w:r>
-        <w:rPr>
-          <w:rFonts w:ascii="Times New Roman" w:hAnsi="Times New Roman"/>
-          <w:szCs w:val="24"/>
-          <w:lang w:val="en-GB"/>
-        </w:rPr>
-        <w:t>file system access;</w:t>
+        <w:t>express:</w:t>
       </w:r>
     </w:p>
     <w:p>
@@ -24066,6 +24606,132 @@
         <w:ind w:hanging="218"/>
         <w:rPr>
           <w:rFonts w:ascii="Times New Roman" w:hAnsi="Times New Roman"/>
+          <w:b/>
+          <w:bCs/>
+          <w:szCs w:val="24"/>
+          <w:lang w:val="en-GB"/>
+        </w:rPr>
+      </w:pPr>
+      <w:r>
+        <w:rPr>
+          <w:rFonts w:ascii="Times New Roman" w:hAnsi="Times New Roman"/>
+          <w:b/>
+          <w:bCs/>
+          <w:szCs w:val="24"/>
+          <w:lang w:val="en-GB"/>
+        </w:rPr>
+        <w:t>multer:</w:t>
+      </w:r>
+      <w:r>
+        <w:rPr>
+          <w:rFonts w:ascii="Times New Roman" w:hAnsi="Times New Roman"/>
+          <w:b/>
+          <w:bCs/>
+          <w:szCs w:val="24"/>
+          <w:lang w:val="en-GB"/>
+        </w:rPr>
+        <w:t xml:space="preserve"> </w:t>
+      </w:r>
+      <w:r>
+        <w:rPr>
+          <w:rFonts w:ascii="Times New Roman" w:hAnsi="Times New Roman"/>
+          <w:szCs w:val="24"/>
+          <w:lang w:val="en-GB"/>
+        </w:rPr>
+        <w:t>storage;</w:t>
+      </w:r>
+    </w:p>
+    <w:p>
+      <w:pPr>
+        <w:pStyle w:val="Paragrafoelenco"/>
+        <w:numPr>
+          <w:ilvl w:val="0"/>
+          <w:numId w:val="4"/>
+        </w:numPr>
+        <w:spacing w:line="360" w:lineRule="auto"/>
+        <w:ind w:hanging="218"/>
+        <w:rPr>
+          <w:rFonts w:ascii="Times New Roman" w:hAnsi="Times New Roman"/>
+          <w:b/>
+          <w:bCs/>
+          <w:szCs w:val="24"/>
+          <w:lang w:val="en-GB"/>
+        </w:rPr>
+      </w:pPr>
+      <w:r>
+        <w:rPr>
+          <w:rFonts w:ascii="Times New Roman" w:hAnsi="Times New Roman"/>
+          <w:b/>
+          <w:bCs/>
+          <w:szCs w:val="24"/>
+          <w:lang w:val="en-GB"/>
+        </w:rPr>
+        <w:t xml:space="preserve">mongodb: </w:t>
+      </w:r>
+      <w:r>
+        <w:rPr>
+          <w:rFonts w:ascii="Times New Roman" w:hAnsi="Times New Roman"/>
+          <w:szCs w:val="24"/>
+          <w:lang w:val="en-GB"/>
+        </w:rPr>
+        <w:t>database access;</w:t>
+      </w:r>
+    </w:p>
+    <w:p>
+      <w:pPr>
+        <w:pStyle w:val="Paragrafoelenco"/>
+        <w:numPr>
+          <w:ilvl w:val="0"/>
+          <w:numId w:val="4"/>
+        </w:numPr>
+        <w:spacing w:line="360" w:lineRule="auto"/>
+        <w:ind w:hanging="218"/>
+        <w:rPr>
+          <w:rFonts w:ascii="Times New Roman" w:hAnsi="Times New Roman"/>
+          <w:b/>
+          <w:bCs/>
+          <w:szCs w:val="24"/>
+          <w:lang w:val="en-GB"/>
+        </w:rPr>
+      </w:pPr>
+      <w:r>
+        <w:rPr>
+          <w:rFonts w:ascii="Times New Roman" w:hAnsi="Times New Roman"/>
+          <w:b/>
+          <w:bCs/>
+          <w:szCs w:val="24"/>
+          <w:lang w:val="en-GB"/>
+        </w:rPr>
+        <w:t>fs:</w:t>
+      </w:r>
+      <w:r>
+        <w:rPr>
+          <w:rFonts w:ascii="Times New Roman" w:hAnsi="Times New Roman"/>
+          <w:szCs w:val="24"/>
+          <w:lang w:val="en-GB"/>
+        </w:rPr>
+        <w:t xml:space="preserve"> </w:t>
+      </w:r>
+      <w:r>
+        <w:rPr>
+          <w:rFonts w:ascii="Times New Roman" w:hAnsi="Times New Roman"/>
+          <w:szCs w:val="24"/>
+          <w:lang w:val="en-GB"/>
+        </w:rPr>
+        <w:t>file system access;</w:t>
+      </w:r>
+    </w:p>
+    <w:p>
+      <w:pPr>
+        <w:pStyle w:val="Paragrafoelenco"/>
+        <w:numPr>
+          <w:ilvl w:val="0"/>
+          <w:numId w:val="4"/>
+        </w:numPr>
+        <w:spacing w:line="360" w:lineRule="auto"/>
+        <w:ind w:hanging="218"/>
+        <w:rPr>
+          <w:rFonts w:ascii="Times New Roman" w:hAnsi="Times New Roman"/>
           <w:szCs w:val="24"/>
           <w:lang w:val="en-GB"/>
         </w:rPr>
@@ -24129,7 +24795,7 @@
           <w:lang w:val="en-GB"/>
         </w:rPr>
       </w:pPr>
-      <w:bookmarkStart w:id="33" w:name="_Toc45234418"/>
+      <w:bookmarkStart w:id="33" w:name="_Toc45292253"/>
       <w:r>
         <w:rPr>
           <w:rFonts w:ascii="Times New Roman" w:hAnsi="Times New Roman"/>
@@ -24597,7 +25263,6 @@
           <w:szCs w:val="24"/>
           <w:lang w:eastAsia="it-IT"/>
         </w:rPr>
-        <w:lastRenderedPageBreak/>
         <w:t xml:space="preserve">Example of a </w:t>
       </w:r>
       <w:r>
@@ -25909,7 +26574,7 @@
           <w:lang w:val="en-GB"/>
         </w:rPr>
       </w:pPr>
-      <w:bookmarkStart w:id="34" w:name="_Toc45234419"/>
+      <w:bookmarkStart w:id="34" w:name="_Toc45292254"/>
       <w:r>
         <w:rPr>
           <w:rFonts w:ascii="Times New Roman" w:hAnsi="Times New Roman"/>
@@ -25961,7 +26626,7 @@
           <w:lang w:val="en-GB"/>
         </w:rPr>
       </w:pPr>
-      <w:bookmarkStart w:id="35" w:name="_Toc45234420"/>
+      <w:bookmarkStart w:id="35" w:name="_Toc45292255"/>
       <w:r>
         <w:rPr>
           <w:rFonts w:ascii="Times New Roman" w:hAnsi="Times New Roman"/>
@@ -26072,7 +26737,7 @@
           <w:lang w:val="en-GB"/>
         </w:rPr>
       </w:pPr>
-      <w:bookmarkStart w:id="36" w:name="_Toc45234421"/>
+      <w:bookmarkStart w:id="36" w:name="_Toc45292256"/>
       <w:r>
         <w:rPr>
           <w:rFonts w:ascii="Times New Roman" w:hAnsi="Times New Roman"/>
@@ -26081,6 +26746,7 @@
           <w:szCs w:val="28"/>
           <w:lang w:val="en-GB"/>
         </w:rPr>
+        <w:lastRenderedPageBreak/>
         <w:t>TensorFlow</w:t>
       </w:r>
       <w:bookmarkEnd w:id="36"/>
@@ -26176,7 +26842,7 @@
           <w:lang w:val="en-GB"/>
         </w:rPr>
       </w:pPr>
-      <w:bookmarkStart w:id="37" w:name="_Toc45234422"/>
+      <w:bookmarkStart w:id="37" w:name="_Toc45292257"/>
       <w:r>
         <w:rPr>
           <w:rFonts w:ascii="Times New Roman" w:hAnsi="Times New Roman"/>
@@ -26184,7 +26850,6 @@
           <w:szCs w:val="32"/>
           <w:lang w:val="en-GB"/>
         </w:rPr>
-        <w:lastRenderedPageBreak/>
         <w:t>Case study</w:t>
       </w:r>
       <w:bookmarkEnd w:id="31"/>
@@ -26228,7 +26893,7 @@
           <w:lang w:val="en-GB"/>
         </w:rPr>
       </w:pPr>
-      <w:bookmarkStart w:id="38" w:name="_Toc45234423"/>
+      <w:bookmarkStart w:id="38" w:name="_Toc45292258"/>
       <w:r>
         <w:rPr>
           <w:rFonts w:ascii="Times New Roman" w:hAnsi="Times New Roman"/>
@@ -26470,7 +27135,16 @@
           <w:sz w:val="24"/>
           <w:szCs w:val="24"/>
         </w:rPr>
-        <w:t xml:space="preserve">The goddess is standing on a giant scallop shell, as pure and perfect as a pearl. She covers her nakedness with long, blond hair, which has reflections of light from the fact it has been gilded. The fine modelling and white flesh colour give her the appearance of a statue, an impression fortified by her stance, which is very similar to the Venus Pudica, an ancient statue of the </w:t>
+        <w:t xml:space="preserve">The goddess is standing on a giant scallop shell, as pure and perfect as a pearl. She covers her nakedness with long, blond hair, which has reflections of light from the fact it has been gilded. The fine modelling and white flesh colour give her the appearance of </w:t>
+      </w:r>
+      <w:r>
+        <w:rPr>
+          <w:rFonts w:ascii="Times New Roman" w:hAnsi="Times New Roman" w:cs="Times New Roman"/>
+          <w:sz w:val="24"/>
+          <w:szCs w:val="24"/>
+        </w:rPr>
+        <w:lastRenderedPageBreak/>
+        <w:t xml:space="preserve">a statue, an impression fortified by her stance, which is very similar to the Venus Pudica, an ancient statue of the </w:t>
       </w:r>
       <w:r>
         <w:rPr>
@@ -26665,61 +27339,7 @@
           <w:sz w:val="24"/>
           <w:szCs w:val="24"/>
         </w:rPr>
-        <w:t xml:space="preserve">The Hora herself may be a complementary version of the nymph Chloris. Are they two versions of the same person then? It might be; the story of this woman is narrated in “I </w:t>
-      </w:r>
-      <w:proofErr w:type="spellStart"/>
-      <w:r>
-        <w:rPr>
-          <w:rFonts w:ascii="Times New Roman" w:hAnsi="Times New Roman" w:cs="Times New Roman"/>
-          <w:sz w:val="24"/>
-          <w:szCs w:val="24"/>
-        </w:rPr>
-        <w:t>Fasti</w:t>
-      </w:r>
-      <w:proofErr w:type="spellEnd"/>
-      <w:r>
-        <w:rPr>
-          <w:rFonts w:ascii="Times New Roman" w:hAnsi="Times New Roman" w:cs="Times New Roman"/>
-          <w:sz w:val="24"/>
-          <w:szCs w:val="24"/>
-        </w:rPr>
-        <w:t xml:space="preserve">” by </w:t>
-      </w:r>
-      <w:proofErr w:type="spellStart"/>
-      <w:r>
-        <w:rPr>
-          <w:rFonts w:ascii="Times New Roman" w:hAnsi="Times New Roman" w:cs="Times New Roman"/>
-          <w:sz w:val="24"/>
-          <w:szCs w:val="24"/>
-        </w:rPr>
-        <w:t>latin</w:t>
-      </w:r>
-      <w:proofErr w:type="spellEnd"/>
-      <w:r>
-        <w:rPr>
-          <w:rFonts w:ascii="Times New Roman" w:hAnsi="Times New Roman" w:cs="Times New Roman"/>
-          <w:sz w:val="24"/>
-          <w:szCs w:val="24"/>
-        </w:rPr>
-        <w:t xml:space="preserve"> author </w:t>
-      </w:r>
-      <w:proofErr w:type="spellStart"/>
-      <w:r>
-        <w:rPr>
-          <w:rFonts w:ascii="Times New Roman" w:hAnsi="Times New Roman" w:cs="Times New Roman"/>
-          <w:sz w:val="24"/>
-          <w:szCs w:val="24"/>
-        </w:rPr>
-        <w:t>Ovidio</w:t>
-      </w:r>
-      <w:proofErr w:type="spellEnd"/>
-      <w:r>
-        <w:rPr>
-          <w:rFonts w:ascii="Times New Roman" w:hAnsi="Times New Roman" w:cs="Times New Roman"/>
-          <w:sz w:val="24"/>
-          <w:szCs w:val="24"/>
-        </w:rPr>
-        <w:t xml:space="preserve"> and the painted in “The Spring”, by Botticelli himself, where the woman gets kidnapped by Zephyrus to become a mystical figure. The theory is quite farfetched, however there’s a detail in its favour: the roses falling around her and Zephyrus.</w:t>
+        <w:t>The Hora herself may be a complementary version of the nymph Chloris. Are they two versions of the same person then? It might be; the story of this woman is narrated in “I Fasti” by latin author Ovidio and the painted in “The Spring”, by Botticelli himself, where the woman gets kidnapped by Zephyrus to become a mystical figure. The theory is quite farfetched, however there’s a detail in its favour: the roses falling around her and Zephyrus.</w:t>
       </w:r>
       <w:r>
         <w:rPr>
@@ -26756,7 +27376,7 @@
           <w:lang w:val="en-GB"/>
         </w:rPr>
       </w:pPr>
-      <w:bookmarkStart w:id="39" w:name="_Toc45234424"/>
+      <w:bookmarkStart w:id="39" w:name="_Toc45292259"/>
       <w:r>
         <w:rPr>
           <w:rFonts w:ascii="Times New Roman" w:hAnsi="Times New Roman"/>
@@ -26830,38 +27450,6 @@
         </w:rPr>
         <w:t>The images were prepared using a labelling tool, LabelImg, used to identify the regions of the images that contained the painting by drawing a rectangle around them; the tool then output an xml file for each one, containing the coordinates. The only transformation applied to the images was a rescaling to a resolution of 800x600 pixels, in order to speed up the training process.</w:t>
       </w:r>
-    </w:p>
-    <w:p>
-      <w:pPr>
-        <w:jc w:val="both"/>
-        <w:rPr>
-          <w:lang w:eastAsia="it-IT"/>
-        </w:rPr>
-      </w:pPr>
-    </w:p>
-    <w:p>
-      <w:pPr>
-        <w:jc w:val="both"/>
-        <w:rPr>
-          <w:lang w:eastAsia="it-IT"/>
-        </w:rPr>
-      </w:pPr>
-    </w:p>
-    <w:p>
-      <w:pPr>
-        <w:jc w:val="both"/>
-        <w:rPr>
-          <w:lang w:eastAsia="it-IT"/>
-        </w:rPr>
-      </w:pPr>
-    </w:p>
-    <w:p>
-      <w:pPr>
-        <w:jc w:val="both"/>
-        <w:rPr>
-          <w:lang w:eastAsia="it-IT"/>
-        </w:rPr>
-      </w:pPr>
     </w:p>
     <w:p>
       <w:pPr>
@@ -26895,7 +27483,7 @@
           <w:lang w:val="en-GB"/>
         </w:rPr>
       </w:pPr>
-      <w:bookmarkStart w:id="40" w:name="_Toc45234425"/>
+      <w:bookmarkStart w:id="40" w:name="_Toc45292260"/>
       <w:r>
         <w:rPr>
           <w:rFonts w:ascii="Times New Roman" w:hAnsi="Times New Roman"/>
@@ -26903,7 +27491,6 @@
           <w:szCs w:val="44"/>
           <w:lang w:val="en-GB"/>
         </w:rPr>
-        <w:lastRenderedPageBreak/>
         <w:t>Conclusions</w:t>
       </w:r>
       <w:bookmarkEnd w:id="40"/>
@@ -26935,79 +27522,15 @@
           <w:sz w:val="24"/>
           <w:szCs w:val="24"/>
         </w:rPr>
-        <w:t>Although this work has been focused on the recognition of two-dimensional pictorial pieces</w:t>
-      </w:r>
-      <w:r>
-        <w:rPr>
-          <w:rFonts w:ascii="Times New Roman" w:hAnsi="Times New Roman" w:cs="Times New Roman"/>
-          <w:sz w:val="24"/>
-          <w:szCs w:val="24"/>
-        </w:rPr>
-        <w:t xml:space="preserve"> and the narration of their history and details</w:t>
-      </w:r>
-      <w:r>
-        <w:rPr>
-          <w:rFonts w:ascii="Times New Roman" w:hAnsi="Times New Roman" w:cs="Times New Roman"/>
-          <w:sz w:val="24"/>
-          <w:szCs w:val="24"/>
-        </w:rPr>
-        <w:t xml:space="preserve">, with few modifications the system </w:t>
-      </w:r>
-      <w:r>
-        <w:rPr>
-          <w:rFonts w:ascii="Times New Roman" w:hAnsi="Times New Roman" w:cs="Times New Roman"/>
-          <w:sz w:val="24"/>
-          <w:szCs w:val="24"/>
-        </w:rPr>
-        <w:t>could be</w:t>
-      </w:r>
-      <w:r>
-        <w:rPr>
-          <w:rFonts w:ascii="Times New Roman" w:hAnsi="Times New Roman" w:cs="Times New Roman"/>
-          <w:sz w:val="24"/>
-          <w:szCs w:val="24"/>
-        </w:rPr>
-        <w:t xml:space="preserve"> able to operate on three-dimensional artefacts.</w:t>
-      </w:r>
-      <w:r>
-        <w:rPr>
-          <w:rFonts w:ascii="Times New Roman" w:hAnsi="Times New Roman" w:cs="Times New Roman"/>
-          <w:sz w:val="24"/>
-          <w:szCs w:val="24"/>
-        </w:rPr>
-        <w:t xml:space="preserve"> The </w:t>
-      </w:r>
-      <w:r>
-        <w:rPr>
-          <w:rFonts w:ascii="Times New Roman" w:hAnsi="Times New Roman" w:cs="Times New Roman"/>
-          <w:sz w:val="24"/>
-          <w:szCs w:val="24"/>
-        </w:rPr>
-        <w:t>most noticeable difference would be the method used to position the augmented elements in the scene</w:t>
-      </w:r>
-      <w:r>
-        <w:rPr>
-          <w:rFonts w:ascii="Times New Roman" w:hAnsi="Times New Roman" w:cs="Times New Roman"/>
-          <w:sz w:val="24"/>
-          <w:szCs w:val="24"/>
-        </w:rPr>
-        <w:t>: since the AugmentedImage module of ARCore, used to find the image in the scene after it has been recognized</w:t>
-      </w:r>
-      <w:r>
-        <w:rPr>
-          <w:rFonts w:ascii="Times New Roman" w:hAnsi="Times New Roman" w:cs="Times New Roman"/>
-          <w:sz w:val="24"/>
-          <w:szCs w:val="24"/>
-        </w:rPr>
-        <w:t xml:space="preserve"> by the AI server</w:t>
-      </w:r>
-      <w:r>
-        <w:rPr>
-          <w:rFonts w:ascii="Times New Roman" w:hAnsi="Times New Roman" w:cs="Times New Roman"/>
-          <w:sz w:val="24"/>
-          <w:szCs w:val="24"/>
-        </w:rPr>
-        <w:t xml:space="preserve">, can only track 2D images, a different anchor point is necessary to place the eventual images and models during the narration of a 3D piece. </w:t>
+        <w:t>After testing the developed application, i</w:t>
+      </w:r>
+      <w:r>
+        <w:rPr>
+          <w:rFonts w:ascii="Times New Roman" w:hAnsi="Times New Roman" w:cs="Times New Roman"/>
+          <w:sz w:val="24"/>
+          <w:szCs w:val="24"/>
+        </w:rPr>
+        <w:t>t was possible to verify the applicability of the used technologies, in particular relatively to the training mechanisms of the neural network, for which a limited number of samples produced a satisfactory result.</w:t>
       </w:r>
     </w:p>
     <w:p>
@@ -27021,6 +27544,14 @@
           <w:szCs w:val="24"/>
         </w:rPr>
       </w:pPr>
+      <w:r>
+        <w:rPr>
+          <w:rFonts w:ascii="Times New Roman" w:hAnsi="Times New Roman" w:cs="Times New Roman"/>
+          <w:sz w:val="24"/>
+          <w:szCs w:val="24"/>
+        </w:rPr>
+        <w:t>…</w:t>
+      </w:r>
     </w:p>
     <w:p>
       <w:pPr>
@@ -27039,7 +27570,79 @@
           <w:sz w:val="24"/>
           <w:szCs w:val="24"/>
         </w:rPr>
-        <w:t>When it comes to the neural network, a 3D object would make the training process considerably easier, assuming that it would be possible to create a dataset made up of images taken from different angles, an operation not quite possible with 2D images.</w:t>
+        <w:t>Although this work has been focused on the recognition of two-dimensional pictorial pieces</w:t>
+      </w:r>
+      <w:r>
+        <w:rPr>
+          <w:rFonts w:ascii="Times New Roman" w:hAnsi="Times New Roman" w:cs="Times New Roman"/>
+          <w:sz w:val="24"/>
+          <w:szCs w:val="24"/>
+        </w:rPr>
+        <w:t xml:space="preserve"> and the narration of their history and details</w:t>
+      </w:r>
+      <w:r>
+        <w:rPr>
+          <w:rFonts w:ascii="Times New Roman" w:hAnsi="Times New Roman" w:cs="Times New Roman"/>
+          <w:sz w:val="24"/>
+          <w:szCs w:val="24"/>
+        </w:rPr>
+        <w:t xml:space="preserve">, with few modifications the system </w:t>
+      </w:r>
+      <w:r>
+        <w:rPr>
+          <w:rFonts w:ascii="Times New Roman" w:hAnsi="Times New Roman" w:cs="Times New Roman"/>
+          <w:sz w:val="24"/>
+          <w:szCs w:val="24"/>
+        </w:rPr>
+        <w:t>could be</w:t>
+      </w:r>
+      <w:r>
+        <w:rPr>
+          <w:rFonts w:ascii="Times New Roman" w:hAnsi="Times New Roman" w:cs="Times New Roman"/>
+          <w:sz w:val="24"/>
+          <w:szCs w:val="24"/>
+        </w:rPr>
+        <w:t xml:space="preserve"> able to operate on three-dimensional artefacts.</w:t>
+      </w:r>
+      <w:r>
+        <w:rPr>
+          <w:rFonts w:ascii="Times New Roman" w:hAnsi="Times New Roman" w:cs="Times New Roman"/>
+          <w:sz w:val="24"/>
+          <w:szCs w:val="24"/>
+        </w:rPr>
+        <w:t xml:space="preserve"> The </w:t>
+      </w:r>
+      <w:r>
+        <w:rPr>
+          <w:rFonts w:ascii="Times New Roman" w:hAnsi="Times New Roman" w:cs="Times New Roman"/>
+          <w:sz w:val="24"/>
+          <w:szCs w:val="24"/>
+        </w:rPr>
+        <w:t>most noticeable difference would be the method used to position the augmented elements in the scene</w:t>
+      </w:r>
+      <w:r>
+        <w:rPr>
+          <w:rFonts w:ascii="Times New Roman" w:hAnsi="Times New Roman" w:cs="Times New Roman"/>
+          <w:sz w:val="24"/>
+          <w:szCs w:val="24"/>
+        </w:rPr>
+        <w:t>: since the AugmentedImage module of ARCore, used to find the image in the scene after it has been recognized</w:t>
+      </w:r>
+      <w:r>
+        <w:rPr>
+          <w:rFonts w:ascii="Times New Roman" w:hAnsi="Times New Roman" w:cs="Times New Roman"/>
+          <w:sz w:val="24"/>
+          <w:szCs w:val="24"/>
+        </w:rPr>
+        <w:t xml:space="preserve"> by the AI server</w:t>
+      </w:r>
+      <w:r>
+        <w:rPr>
+          <w:rFonts w:ascii="Times New Roman" w:hAnsi="Times New Roman" w:cs="Times New Roman"/>
+          <w:sz w:val="24"/>
+          <w:szCs w:val="24"/>
+        </w:rPr>
+        <w:t xml:space="preserve">, can only track 2D images, a different anchor point is necessary to place the eventual images and models during the narration of a 3D piece. </w:t>
       </w:r>
     </w:p>
     <w:p>
@@ -27059,7 +27662,23 @@
           <w:sz w:val="24"/>
           <w:szCs w:val="24"/>
         </w:rPr>
-        <w:t>…</w:t>
+        <w:t>When it comes to the neural network, a 3D object would</w:t>
+      </w:r>
+      <w:r>
+        <w:rPr>
+          <w:rFonts w:ascii="Times New Roman" w:hAnsi="Times New Roman" w:cs="Times New Roman"/>
+          <w:sz w:val="24"/>
+          <w:szCs w:val="24"/>
+        </w:rPr>
+        <w:t xml:space="preserve"> also</w:t>
+      </w:r>
+      <w:r>
+        <w:rPr>
+          <w:rFonts w:ascii="Times New Roman" w:hAnsi="Times New Roman" w:cs="Times New Roman"/>
+          <w:sz w:val="24"/>
+          <w:szCs w:val="24"/>
+        </w:rPr>
+        <w:t xml:space="preserve"> make the training process considerably easier, assuming that it would be possible to create a dataset made up of images taken from different angles, an operation not quite possible with 2D images.</w:t>
       </w:r>
     </w:p>
     <w:p>
@@ -27073,6 +27692,14 @@
           <w:szCs w:val="24"/>
         </w:rPr>
       </w:pPr>
+      <w:r>
+        <w:rPr>
+          <w:rFonts w:ascii="Times New Roman" w:hAnsi="Times New Roman" w:cs="Times New Roman"/>
+          <w:sz w:val="24"/>
+          <w:szCs w:val="24"/>
+        </w:rPr>
+        <w:t>…</w:t>
+      </w:r>
     </w:p>
     <w:p>
       <w:pPr>
@@ -27085,6 +27712,18 @@
           <w:szCs w:val="24"/>
         </w:rPr>
       </w:pPr>
+    </w:p>
+    <w:p>
+      <w:pPr>
+        <w:spacing w:after="0" w:line="360" w:lineRule="auto"/>
+        <w:ind w:left="142"/>
+        <w:jc w:val="both"/>
+        <w:rPr>
+          <w:rFonts w:ascii="Times New Roman" w:hAnsi="Times New Roman" w:cs="Times New Roman"/>
+          <w:sz w:val="24"/>
+          <w:szCs w:val="24"/>
+        </w:rPr>
+      </w:pPr>
       <w:r>
         <w:rPr>
           <w:rFonts w:ascii="Times New Roman" w:hAnsi="Times New Roman" w:cs="Times New Roman"/>
@@ -27149,56 +27788,6 @@
         </w:rPr>
         <w:t>The realized software, following an appropriate reengineering, could also be integrated as a service into other systems: a museum application, for example, could provide the use of the system following the purchase of a ticket or as a reference for specific targeted tours.</w:t>
       </w:r>
-    </w:p>
-    <w:p>
-      <w:pPr>
-        <w:spacing w:after="0" w:line="360" w:lineRule="auto"/>
-        <w:jc w:val="both"/>
-        <w:rPr>
-          <w:rFonts w:ascii="Times New Roman" w:hAnsi="Times New Roman" w:cs="Times New Roman"/>
-          <w:lang w:eastAsia="it-IT"/>
-        </w:rPr>
-      </w:pPr>
-    </w:p>
-    <w:p>
-      <w:pPr>
-        <w:spacing w:after="0" w:line="360" w:lineRule="auto"/>
-        <w:jc w:val="both"/>
-        <w:rPr>
-          <w:rFonts w:ascii="Times New Roman" w:hAnsi="Times New Roman" w:cs="Times New Roman"/>
-          <w:lang w:eastAsia="it-IT"/>
-        </w:rPr>
-      </w:pPr>
-    </w:p>
-    <w:p>
-      <w:pPr>
-        <w:spacing w:after="0" w:line="360" w:lineRule="auto"/>
-        <w:jc w:val="both"/>
-        <w:rPr>
-          <w:rFonts w:ascii="Times New Roman" w:hAnsi="Times New Roman" w:cs="Times New Roman"/>
-          <w:lang w:eastAsia="it-IT"/>
-        </w:rPr>
-      </w:pPr>
-    </w:p>
-    <w:p>
-      <w:pPr>
-        <w:spacing w:after="0" w:line="360" w:lineRule="auto"/>
-        <w:jc w:val="both"/>
-        <w:rPr>
-          <w:rFonts w:ascii="Times New Roman" w:hAnsi="Times New Roman" w:cs="Times New Roman"/>
-          <w:lang w:eastAsia="it-IT"/>
-        </w:rPr>
-      </w:pPr>
-    </w:p>
-    <w:p>
-      <w:pPr>
-        <w:spacing w:after="0" w:line="360" w:lineRule="auto"/>
-        <w:jc w:val="both"/>
-        <w:rPr>
-          <w:rFonts w:ascii="Times New Roman" w:hAnsi="Times New Roman" w:cs="Times New Roman"/>
-          <w:lang w:eastAsia="it-IT"/>
-        </w:rPr>
-      </w:pPr>
     </w:p>
     <w:p>
       <w:pPr>
@@ -27312,7 +27901,7 @@
           <w:lang w:val="en-GB"/>
         </w:rPr>
       </w:pPr>
-      <w:bookmarkStart w:id="41" w:name="_Toc45234426"/>
+      <w:bookmarkStart w:id="41" w:name="_Toc45292261"/>
       <w:r>
         <w:rPr>
           <w:rFonts w:ascii="Times New Roman" w:hAnsi="Times New Roman"/>
@@ -32656,7 +33245,7 @@
 </file>
 
 <file path=customXml/itemProps1.xml><?xml version="1.0" encoding="utf-8"?>
-<ds:datastoreItem xmlns:ds="http://schemas.openxmlformats.org/officeDocument/2006/customXml" ds:itemID="{9F644946-AF1B-4B06-AB5C-A15BF091811A}">
+<ds:datastoreItem xmlns:ds="http://schemas.openxmlformats.org/officeDocument/2006/customXml" ds:itemID="{20EF3859-7B3E-4227-9C60-AFCD5C6349F5}">
   <ds:schemaRefs>
     <ds:schemaRef ds:uri="http://schemas.openxmlformats.org/officeDocument/2006/bibliography"/>
   </ds:schemaRefs>

--- a/Documents/Thesis.docx
+++ b/Documents/Thesis.docx
@@ -585,13 +585,13 @@
       <w:pPr>
         <w:pStyle w:val="Sommario1"/>
         <w:rPr>
-          <w:rFonts w:ascii="Times New Roman" w:eastAsiaTheme="minorEastAsia" w:hAnsi="Times New Roman"/>
+          <w:rFonts w:asciiTheme="minorHAnsi" w:eastAsiaTheme="minorEastAsia" w:hAnsiTheme="minorHAnsi" w:cstheme="minorBidi"/>
           <w:b w:val="0"/>
           <w:bCs w:val="0"/>
           <w:caps w:val="0"/>
           <w:noProof/>
-          <w:sz w:val="24"/>
-          <w:szCs w:val="24"/>
+          <w:sz w:val="22"/>
+          <w:szCs w:val="22"/>
           <w:lang w:val="en-GB" w:eastAsia="en-GB"/>
         </w:rPr>
       </w:pPr>
@@ -625,84 +625,61 @@
         </w:rPr>
         <w:fldChar w:fldCharType="separate"/>
       </w:r>
-      <w:hyperlink w:anchor="_Toc45292233" w:history="1">
+      <w:hyperlink w:anchor="_Toc45899650" w:history="1">
         <w:r>
           <w:rPr>
             <w:rStyle w:val="Collegamentoipertestuale"/>
             <w:rFonts w:ascii="Times New Roman" w:hAnsi="Times New Roman"/>
             <w:noProof/>
-            <w:sz w:val="24"/>
-            <w:szCs w:val="24"/>
             <w:lang w:val="en-GB"/>
           </w:rPr>
           <w:t>Introduction</w:t>
         </w:r>
         <w:r>
           <w:rPr>
-            <w:rFonts w:ascii="Times New Roman" w:hAnsi="Times New Roman"/>
             <w:noProof/>
             <w:webHidden/>
-            <w:sz w:val="24"/>
-            <w:szCs w:val="24"/>
           </w:rPr>
           <w:tab/>
         </w:r>
         <w:r>
           <w:rPr>
-            <w:rFonts w:ascii="Times New Roman" w:hAnsi="Times New Roman"/>
             <w:noProof/>
             <w:webHidden/>
-            <w:sz w:val="24"/>
-            <w:szCs w:val="24"/>
           </w:rPr>
           <w:fldChar w:fldCharType="begin"/>
         </w:r>
         <w:r>
           <w:rPr>
-            <w:rFonts w:ascii="Times New Roman" w:hAnsi="Times New Roman"/>
             <w:noProof/>
             <w:webHidden/>
-            <w:sz w:val="24"/>
-            <w:szCs w:val="24"/>
           </w:rPr>
-          <w:instrText xml:space="preserve"> PAGEREF _Toc45292233 \h </w:instrText>
+          <w:instrText xml:space="preserve"> PAGEREF _Toc45899650 \h </w:instrText>
         </w:r>
         <w:r>
           <w:rPr>
-            <w:rFonts w:ascii="Times New Roman" w:hAnsi="Times New Roman"/>
             <w:noProof/>
             <w:webHidden/>
-            <w:sz w:val="24"/>
-            <w:szCs w:val="24"/>
           </w:rPr>
         </w:r>
         <w:r>
           <w:rPr>
-            <w:rFonts w:ascii="Times New Roman" w:hAnsi="Times New Roman"/>
             <w:noProof/>
             <w:webHidden/>
-            <w:sz w:val="24"/>
-            <w:szCs w:val="24"/>
           </w:rPr>
           <w:fldChar w:fldCharType="separate"/>
         </w:r>
         <w:r>
           <w:rPr>
-            <w:rFonts w:ascii="Times New Roman" w:hAnsi="Times New Roman"/>
             <w:noProof/>
             <w:webHidden/>
-            <w:sz w:val="24"/>
-            <w:szCs w:val="24"/>
           </w:rPr>
           <w:t>3</w:t>
         </w:r>
         <w:r>
           <w:rPr>
-            <w:rFonts w:ascii="Times New Roman" w:hAnsi="Times New Roman"/>
             <w:noProof/>
             <w:webHidden/>
-            <w:sz w:val="24"/>
-            <w:szCs w:val="24"/>
           </w:rPr>
           <w:fldChar w:fldCharType="end"/>
         </w:r>
@@ -712,37 +689,35 @@
       <w:pPr>
         <w:pStyle w:val="Sommario1"/>
         <w:rPr>
-          <w:rFonts w:ascii="Times New Roman" w:eastAsiaTheme="minorEastAsia" w:hAnsi="Times New Roman"/>
+          <w:rFonts w:asciiTheme="minorHAnsi" w:eastAsiaTheme="minorEastAsia" w:hAnsiTheme="minorHAnsi" w:cstheme="minorBidi"/>
           <w:b w:val="0"/>
           <w:bCs w:val="0"/>
           <w:caps w:val="0"/>
           <w:noProof/>
-          <w:sz w:val="24"/>
-          <w:szCs w:val="24"/>
+          <w:sz w:val="22"/>
+          <w:szCs w:val="22"/>
           <w:lang w:val="en-GB" w:eastAsia="en-GB"/>
         </w:rPr>
       </w:pPr>
-      <w:hyperlink w:anchor="_Toc45292234" w:history="1">
+      <w:hyperlink w:anchor="_Toc45899651" w:history="1">
         <w:r>
           <w:rPr>
             <w:rStyle w:val="Collegamentoipertestuale"/>
             <w:rFonts w:ascii="Times New Roman" w:hAnsi="Times New Roman"/>
             <w:noProof/>
-            <w:sz w:val="24"/>
-            <w:szCs w:val="24"/>
             <w:lang w:val="en-GB"/>
           </w:rPr>
           <w:t>1.</w:t>
         </w:r>
         <w:r>
           <w:rPr>
-            <w:rFonts w:ascii="Times New Roman" w:eastAsiaTheme="minorEastAsia" w:hAnsi="Times New Roman"/>
+            <w:rFonts w:asciiTheme="minorHAnsi" w:eastAsiaTheme="minorEastAsia" w:hAnsiTheme="minorHAnsi" w:cstheme="minorBidi"/>
             <w:b w:val="0"/>
             <w:bCs w:val="0"/>
             <w:caps w:val="0"/>
             <w:noProof/>
-            <w:sz w:val="24"/>
-            <w:szCs w:val="24"/>
+            <w:sz w:val="22"/>
+            <w:szCs w:val="22"/>
             <w:lang w:val="en-GB" w:eastAsia="en-GB"/>
           </w:rPr>
           <w:tab/>
@@ -752,78 +727,55 @@
             <w:rStyle w:val="Collegamentoipertestuale"/>
             <w:rFonts w:ascii="Times New Roman" w:hAnsi="Times New Roman"/>
             <w:noProof/>
-            <w:sz w:val="24"/>
-            <w:szCs w:val="24"/>
             <w:lang w:val="en-GB"/>
           </w:rPr>
           <w:t>Image Recognition</w:t>
         </w:r>
         <w:r>
           <w:rPr>
-            <w:rFonts w:ascii="Times New Roman" w:hAnsi="Times New Roman"/>
             <w:noProof/>
             <w:webHidden/>
-            <w:sz w:val="24"/>
-            <w:szCs w:val="24"/>
           </w:rPr>
           <w:tab/>
         </w:r>
         <w:r>
           <w:rPr>
-            <w:rFonts w:ascii="Times New Roman" w:hAnsi="Times New Roman"/>
             <w:noProof/>
             <w:webHidden/>
-            <w:sz w:val="24"/>
-            <w:szCs w:val="24"/>
           </w:rPr>
           <w:fldChar w:fldCharType="begin"/>
         </w:r>
         <w:r>
           <w:rPr>
-            <w:rFonts w:ascii="Times New Roman" w:hAnsi="Times New Roman"/>
             <w:noProof/>
             <w:webHidden/>
-            <w:sz w:val="24"/>
-            <w:szCs w:val="24"/>
           </w:rPr>
-          <w:instrText xml:space="preserve"> PAGEREF _Toc45292234 \h </w:instrText>
+          <w:instrText xml:space="preserve"> PAGEREF _Toc45899651 \h </w:instrText>
         </w:r>
         <w:r>
           <w:rPr>
-            <w:rFonts w:ascii="Times New Roman" w:hAnsi="Times New Roman"/>
             <w:noProof/>
             <w:webHidden/>
-            <w:sz w:val="24"/>
-            <w:szCs w:val="24"/>
           </w:rPr>
         </w:r>
         <w:r>
           <w:rPr>
-            <w:rFonts w:ascii="Times New Roman" w:hAnsi="Times New Roman"/>
             <w:noProof/>
             <w:webHidden/>
-            <w:sz w:val="24"/>
-            <w:szCs w:val="24"/>
           </w:rPr>
           <w:fldChar w:fldCharType="separate"/>
         </w:r>
         <w:r>
           <w:rPr>
-            <w:rFonts w:ascii="Times New Roman" w:hAnsi="Times New Roman"/>
             <w:noProof/>
             <w:webHidden/>
-            <w:sz w:val="24"/>
-            <w:szCs w:val="24"/>
           </w:rPr>
           <w:t>5</w:t>
         </w:r>
         <w:r>
           <w:rPr>
-            <w:rFonts w:ascii="Times New Roman" w:hAnsi="Times New Roman"/>
             <w:noProof/>
             <w:webHidden/>
-            <w:sz w:val="24"/>
-            <w:szCs w:val="24"/>
           </w:rPr>
           <w:fldChar w:fldCharType="end"/>
         </w:r>
@@ -837,32 +789,30 @@
           <w:tab w:val="right" w:leader="dot" w:pos="8920"/>
         </w:tabs>
         <w:rPr>
-          <w:rFonts w:ascii="Times New Roman" w:eastAsiaTheme="minorEastAsia" w:hAnsi="Times New Roman"/>
+          <w:rFonts w:asciiTheme="minorHAnsi" w:eastAsiaTheme="minorEastAsia" w:hAnsiTheme="minorHAnsi" w:cstheme="minorBidi"/>
           <w:smallCaps w:val="0"/>
           <w:noProof/>
-          <w:sz w:val="24"/>
-          <w:szCs w:val="24"/>
+          <w:sz w:val="22"/>
+          <w:szCs w:val="22"/>
           <w:lang w:val="en-GB" w:eastAsia="en-GB"/>
         </w:rPr>
       </w:pPr>
-      <w:hyperlink w:anchor="_Toc45292235" w:history="1">
+      <w:hyperlink w:anchor="_Toc45899652" w:history="1">
         <w:r>
           <w:rPr>
             <w:rStyle w:val="Collegamentoipertestuale"/>
             <w:rFonts w:ascii="Times New Roman" w:hAnsi="Times New Roman"/>
             <w:noProof/>
-            <w:sz w:val="24"/>
-            <w:szCs w:val="24"/>
           </w:rPr>
           <w:t>1.1</w:t>
         </w:r>
         <w:r>
           <w:rPr>
-            <w:rFonts w:ascii="Times New Roman" w:eastAsiaTheme="minorEastAsia" w:hAnsi="Times New Roman"/>
+            <w:rFonts w:asciiTheme="minorHAnsi" w:eastAsiaTheme="minorEastAsia" w:hAnsiTheme="minorHAnsi" w:cstheme="minorBidi"/>
             <w:smallCaps w:val="0"/>
             <w:noProof/>
-            <w:sz w:val="24"/>
-            <w:szCs w:val="24"/>
+            <w:sz w:val="22"/>
+            <w:szCs w:val="22"/>
             <w:lang w:val="en-GB" w:eastAsia="en-GB"/>
           </w:rPr>
           <w:tab/>
@@ -872,78 +822,55 @@
             <w:rStyle w:val="Collegamentoipertestuale"/>
             <w:rFonts w:ascii="Times New Roman" w:hAnsi="Times New Roman"/>
             <w:noProof/>
-            <w:sz w:val="24"/>
-            <w:szCs w:val="24"/>
             <w:lang w:val="en-GB"/>
           </w:rPr>
           <w:t>Image Recognition using Convolutional Neural Networks</w:t>
         </w:r>
         <w:r>
           <w:rPr>
-            <w:rFonts w:ascii="Times New Roman" w:hAnsi="Times New Roman"/>
             <w:noProof/>
             <w:webHidden/>
-            <w:sz w:val="24"/>
-            <w:szCs w:val="24"/>
           </w:rPr>
           <w:tab/>
         </w:r>
         <w:r>
           <w:rPr>
-            <w:rFonts w:ascii="Times New Roman" w:hAnsi="Times New Roman"/>
             <w:noProof/>
             <w:webHidden/>
-            <w:sz w:val="24"/>
-            <w:szCs w:val="24"/>
           </w:rPr>
           <w:fldChar w:fldCharType="begin"/>
         </w:r>
         <w:r>
           <w:rPr>
-            <w:rFonts w:ascii="Times New Roman" w:hAnsi="Times New Roman"/>
             <w:noProof/>
             <w:webHidden/>
-            <w:sz w:val="24"/>
-            <w:szCs w:val="24"/>
           </w:rPr>
-          <w:instrText xml:space="preserve"> PAGEREF _Toc45292235 \h </w:instrText>
+          <w:instrText xml:space="preserve"> PAGEREF _Toc45899652 \h </w:instrText>
         </w:r>
         <w:r>
           <w:rPr>
-            <w:rFonts w:ascii="Times New Roman" w:hAnsi="Times New Roman"/>
             <w:noProof/>
             <w:webHidden/>
-            <w:sz w:val="24"/>
-            <w:szCs w:val="24"/>
           </w:rPr>
         </w:r>
         <w:r>
           <w:rPr>
-            <w:rFonts w:ascii="Times New Roman" w:hAnsi="Times New Roman"/>
             <w:noProof/>
             <w:webHidden/>
-            <w:sz w:val="24"/>
-            <w:szCs w:val="24"/>
           </w:rPr>
           <w:fldChar w:fldCharType="separate"/>
         </w:r>
         <w:r>
           <w:rPr>
-            <w:rFonts w:ascii="Times New Roman" w:hAnsi="Times New Roman"/>
             <w:noProof/>
             <w:webHidden/>
-            <w:sz w:val="24"/>
-            <w:szCs w:val="24"/>
           </w:rPr>
           <w:t>6</w:t>
         </w:r>
         <w:r>
           <w:rPr>
-            <w:rFonts w:ascii="Times New Roman" w:hAnsi="Times New Roman"/>
             <w:noProof/>
             <w:webHidden/>
-            <w:sz w:val="24"/>
-            <w:szCs w:val="24"/>
           </w:rPr>
           <w:fldChar w:fldCharType="end"/>
         </w:r>
@@ -957,32 +884,30 @@
           <w:tab w:val="right" w:leader="dot" w:pos="8920"/>
         </w:tabs>
         <w:rPr>
-          <w:rFonts w:ascii="Times New Roman" w:eastAsiaTheme="minorEastAsia" w:hAnsi="Times New Roman"/>
+          <w:rFonts w:asciiTheme="minorHAnsi" w:eastAsiaTheme="minorEastAsia" w:hAnsiTheme="minorHAnsi" w:cstheme="minorBidi"/>
           <w:smallCaps w:val="0"/>
           <w:noProof/>
-          <w:sz w:val="24"/>
-          <w:szCs w:val="24"/>
+          <w:sz w:val="22"/>
+          <w:szCs w:val="22"/>
           <w:lang w:val="en-GB" w:eastAsia="en-GB"/>
         </w:rPr>
       </w:pPr>
-      <w:hyperlink w:anchor="_Toc45292236" w:history="1">
+      <w:hyperlink w:anchor="_Toc45899653" w:history="1">
         <w:r>
           <w:rPr>
             <w:rStyle w:val="Collegamentoipertestuale"/>
             <w:rFonts w:ascii="Times New Roman" w:hAnsi="Times New Roman"/>
             <w:noProof/>
-            <w:sz w:val="24"/>
-            <w:szCs w:val="24"/>
           </w:rPr>
           <w:t>1.2</w:t>
         </w:r>
         <w:r>
           <w:rPr>
-            <w:rFonts w:ascii="Times New Roman" w:eastAsiaTheme="minorEastAsia" w:hAnsi="Times New Roman"/>
+            <w:rFonts w:asciiTheme="minorHAnsi" w:eastAsiaTheme="minorEastAsia" w:hAnsiTheme="minorHAnsi" w:cstheme="minorBidi"/>
             <w:smallCaps w:val="0"/>
             <w:noProof/>
-            <w:sz w:val="24"/>
-            <w:szCs w:val="24"/>
+            <w:sz w:val="22"/>
+            <w:szCs w:val="22"/>
             <w:lang w:val="en-GB" w:eastAsia="en-GB"/>
           </w:rPr>
           <w:tab/>
@@ -992,78 +917,55 @@
             <w:rStyle w:val="Collegamentoipertestuale"/>
             <w:rFonts w:ascii="Times New Roman" w:hAnsi="Times New Roman"/>
             <w:noProof/>
-            <w:sz w:val="24"/>
-            <w:szCs w:val="24"/>
             <w:lang w:val="en-GB"/>
           </w:rPr>
           <w:t>Data Science process overview</w:t>
         </w:r>
         <w:r>
           <w:rPr>
-            <w:rFonts w:ascii="Times New Roman" w:hAnsi="Times New Roman"/>
             <w:noProof/>
             <w:webHidden/>
-            <w:sz w:val="24"/>
-            <w:szCs w:val="24"/>
           </w:rPr>
           <w:tab/>
         </w:r>
         <w:r>
           <w:rPr>
-            <w:rFonts w:ascii="Times New Roman" w:hAnsi="Times New Roman"/>
             <w:noProof/>
             <w:webHidden/>
-            <w:sz w:val="24"/>
-            <w:szCs w:val="24"/>
           </w:rPr>
           <w:fldChar w:fldCharType="begin"/>
         </w:r>
         <w:r>
           <w:rPr>
-            <w:rFonts w:ascii="Times New Roman" w:hAnsi="Times New Roman"/>
             <w:noProof/>
             <w:webHidden/>
-            <w:sz w:val="24"/>
-            <w:szCs w:val="24"/>
           </w:rPr>
-          <w:instrText xml:space="preserve"> PAGEREF _Toc45292236 \h </w:instrText>
+          <w:instrText xml:space="preserve"> PAGEREF _Toc45899653 \h </w:instrText>
         </w:r>
         <w:r>
           <w:rPr>
-            <w:rFonts w:ascii="Times New Roman" w:hAnsi="Times New Roman"/>
             <w:noProof/>
             <w:webHidden/>
-            <w:sz w:val="24"/>
-            <w:szCs w:val="24"/>
           </w:rPr>
         </w:r>
         <w:r>
           <w:rPr>
-            <w:rFonts w:ascii="Times New Roman" w:hAnsi="Times New Roman"/>
             <w:noProof/>
             <w:webHidden/>
-            <w:sz w:val="24"/>
-            <w:szCs w:val="24"/>
           </w:rPr>
           <w:fldChar w:fldCharType="separate"/>
         </w:r>
         <w:r>
           <w:rPr>
-            <w:rFonts w:ascii="Times New Roman" w:hAnsi="Times New Roman"/>
             <w:noProof/>
             <w:webHidden/>
-            <w:sz w:val="24"/>
-            <w:szCs w:val="24"/>
           </w:rPr>
           <w:t>11</w:t>
         </w:r>
         <w:r>
           <w:rPr>
-            <w:rFonts w:ascii="Times New Roman" w:hAnsi="Times New Roman"/>
             <w:noProof/>
             <w:webHidden/>
-            <w:sz w:val="24"/>
-            <w:szCs w:val="24"/>
           </w:rPr>
           <w:fldChar w:fldCharType="end"/>
         </w:r>
@@ -1073,37 +975,35 @@
       <w:pPr>
         <w:pStyle w:val="Sommario1"/>
         <w:rPr>
-          <w:rFonts w:ascii="Times New Roman" w:eastAsiaTheme="minorEastAsia" w:hAnsi="Times New Roman"/>
+          <w:rFonts w:asciiTheme="minorHAnsi" w:eastAsiaTheme="minorEastAsia" w:hAnsiTheme="minorHAnsi" w:cstheme="minorBidi"/>
           <w:b w:val="0"/>
           <w:bCs w:val="0"/>
           <w:caps w:val="0"/>
           <w:noProof/>
-          <w:sz w:val="24"/>
-          <w:szCs w:val="24"/>
+          <w:sz w:val="22"/>
+          <w:szCs w:val="22"/>
           <w:lang w:val="en-GB" w:eastAsia="en-GB"/>
         </w:rPr>
       </w:pPr>
-      <w:hyperlink w:anchor="_Toc45292237" w:history="1">
+      <w:hyperlink w:anchor="_Toc45899654" w:history="1">
         <w:r>
           <w:rPr>
             <w:rStyle w:val="Collegamentoipertestuale"/>
             <w:rFonts w:ascii="Times New Roman" w:hAnsi="Times New Roman"/>
             <w:noProof/>
-            <w:sz w:val="24"/>
-            <w:szCs w:val="24"/>
             <w:lang w:val="en-GB"/>
           </w:rPr>
           <w:t>2.</w:t>
         </w:r>
         <w:r>
           <w:rPr>
-            <w:rFonts w:ascii="Times New Roman" w:eastAsiaTheme="minorEastAsia" w:hAnsi="Times New Roman"/>
+            <w:rFonts w:asciiTheme="minorHAnsi" w:eastAsiaTheme="minorEastAsia" w:hAnsiTheme="minorHAnsi" w:cstheme="minorBidi"/>
             <w:b w:val="0"/>
             <w:bCs w:val="0"/>
             <w:caps w:val="0"/>
             <w:noProof/>
-            <w:sz w:val="24"/>
-            <w:szCs w:val="24"/>
+            <w:sz w:val="22"/>
+            <w:szCs w:val="22"/>
             <w:lang w:val="en-GB" w:eastAsia="en-GB"/>
           </w:rPr>
           <w:tab/>
@@ -1113,78 +1013,55 @@
             <w:rStyle w:val="Collegamentoipertestuale"/>
             <w:rFonts w:ascii="Times New Roman" w:hAnsi="Times New Roman"/>
             <w:noProof/>
-            <w:sz w:val="24"/>
-            <w:szCs w:val="24"/>
             <w:lang w:val="en-GB"/>
           </w:rPr>
           <w:t>Augmented Reality</w:t>
         </w:r>
         <w:r>
           <w:rPr>
-            <w:rFonts w:ascii="Times New Roman" w:hAnsi="Times New Roman"/>
             <w:noProof/>
             <w:webHidden/>
-            <w:sz w:val="24"/>
-            <w:szCs w:val="24"/>
           </w:rPr>
           <w:tab/>
         </w:r>
         <w:r>
           <w:rPr>
-            <w:rFonts w:ascii="Times New Roman" w:hAnsi="Times New Roman"/>
             <w:noProof/>
             <w:webHidden/>
-            <w:sz w:val="24"/>
-            <w:szCs w:val="24"/>
           </w:rPr>
           <w:fldChar w:fldCharType="begin"/>
         </w:r>
         <w:r>
           <w:rPr>
-            <w:rFonts w:ascii="Times New Roman" w:hAnsi="Times New Roman"/>
             <w:noProof/>
             <w:webHidden/>
-            <w:sz w:val="24"/>
-            <w:szCs w:val="24"/>
           </w:rPr>
-          <w:instrText xml:space="preserve"> PAGEREF _Toc45292237 \h </w:instrText>
+          <w:instrText xml:space="preserve"> PAGEREF _Toc45899654 \h </w:instrText>
         </w:r>
         <w:r>
           <w:rPr>
-            <w:rFonts w:ascii="Times New Roman" w:hAnsi="Times New Roman"/>
             <w:noProof/>
             <w:webHidden/>
-            <w:sz w:val="24"/>
-            <w:szCs w:val="24"/>
           </w:rPr>
         </w:r>
         <w:r>
           <w:rPr>
-            <w:rFonts w:ascii="Times New Roman" w:hAnsi="Times New Roman"/>
             <w:noProof/>
             <w:webHidden/>
-            <w:sz w:val="24"/>
-            <w:szCs w:val="24"/>
           </w:rPr>
           <w:fldChar w:fldCharType="separate"/>
         </w:r>
         <w:r>
           <w:rPr>
-            <w:rFonts w:ascii="Times New Roman" w:hAnsi="Times New Roman"/>
             <w:noProof/>
             <w:webHidden/>
-            <w:sz w:val="24"/>
-            <w:szCs w:val="24"/>
           </w:rPr>
           <w:t>13</w:t>
         </w:r>
         <w:r>
           <w:rPr>
-            <w:rFonts w:ascii="Times New Roman" w:hAnsi="Times New Roman"/>
             <w:noProof/>
             <w:webHidden/>
-            <w:sz w:val="24"/>
-            <w:szCs w:val="24"/>
           </w:rPr>
           <w:fldChar w:fldCharType="end"/>
         </w:r>
@@ -1198,32 +1075,30 @@
           <w:tab w:val="right" w:leader="dot" w:pos="8920"/>
         </w:tabs>
         <w:rPr>
-          <w:rFonts w:ascii="Times New Roman" w:eastAsiaTheme="minorEastAsia" w:hAnsi="Times New Roman"/>
+          <w:rFonts w:asciiTheme="minorHAnsi" w:eastAsiaTheme="minorEastAsia" w:hAnsiTheme="minorHAnsi" w:cstheme="minorBidi"/>
           <w:smallCaps w:val="0"/>
           <w:noProof/>
-          <w:sz w:val="24"/>
-          <w:szCs w:val="24"/>
+          <w:sz w:val="22"/>
+          <w:szCs w:val="22"/>
           <w:lang w:val="en-GB" w:eastAsia="en-GB"/>
         </w:rPr>
       </w:pPr>
-      <w:hyperlink w:anchor="_Toc45292238" w:history="1">
+      <w:hyperlink w:anchor="_Toc45899655" w:history="1">
         <w:r>
           <w:rPr>
             <w:rStyle w:val="Collegamentoipertestuale"/>
             <w:rFonts w:ascii="Times New Roman" w:hAnsi="Times New Roman"/>
             <w:noProof/>
-            <w:sz w:val="24"/>
-            <w:szCs w:val="24"/>
           </w:rPr>
           <w:t>2.1</w:t>
         </w:r>
         <w:r>
           <w:rPr>
-            <w:rFonts w:ascii="Times New Roman" w:eastAsiaTheme="minorEastAsia" w:hAnsi="Times New Roman"/>
+            <w:rFonts w:asciiTheme="minorHAnsi" w:eastAsiaTheme="minorEastAsia" w:hAnsiTheme="minorHAnsi" w:cstheme="minorBidi"/>
             <w:smallCaps w:val="0"/>
             <w:noProof/>
-            <w:sz w:val="24"/>
-            <w:szCs w:val="24"/>
+            <w:sz w:val="22"/>
+            <w:szCs w:val="22"/>
             <w:lang w:val="en-GB" w:eastAsia="en-GB"/>
           </w:rPr>
           <w:tab/>
@@ -1233,78 +1108,55 @@
             <w:rStyle w:val="Collegamentoipertestuale"/>
             <w:rFonts w:ascii="Times New Roman" w:hAnsi="Times New Roman"/>
             <w:noProof/>
-            <w:sz w:val="24"/>
-            <w:szCs w:val="24"/>
             <w:lang w:val="en-GB"/>
           </w:rPr>
           <w:t>AR Overview</w:t>
         </w:r>
         <w:r>
           <w:rPr>
-            <w:rFonts w:ascii="Times New Roman" w:hAnsi="Times New Roman"/>
             <w:noProof/>
             <w:webHidden/>
-            <w:sz w:val="24"/>
-            <w:szCs w:val="24"/>
           </w:rPr>
           <w:tab/>
         </w:r>
         <w:r>
           <w:rPr>
-            <w:rFonts w:ascii="Times New Roman" w:hAnsi="Times New Roman"/>
             <w:noProof/>
             <w:webHidden/>
-            <w:sz w:val="24"/>
-            <w:szCs w:val="24"/>
           </w:rPr>
           <w:fldChar w:fldCharType="begin"/>
         </w:r>
         <w:r>
           <w:rPr>
-            <w:rFonts w:ascii="Times New Roman" w:hAnsi="Times New Roman"/>
             <w:noProof/>
             <w:webHidden/>
-            <w:sz w:val="24"/>
-            <w:szCs w:val="24"/>
           </w:rPr>
-          <w:instrText xml:space="preserve"> PAGEREF _Toc45292238 \h </w:instrText>
+          <w:instrText xml:space="preserve"> PAGEREF _Toc45899655 \h </w:instrText>
         </w:r>
         <w:r>
           <w:rPr>
-            <w:rFonts w:ascii="Times New Roman" w:hAnsi="Times New Roman"/>
             <w:noProof/>
             <w:webHidden/>
-            <w:sz w:val="24"/>
-            <w:szCs w:val="24"/>
           </w:rPr>
         </w:r>
         <w:r>
           <w:rPr>
-            <w:rFonts w:ascii="Times New Roman" w:hAnsi="Times New Roman"/>
             <w:noProof/>
             <w:webHidden/>
-            <w:sz w:val="24"/>
-            <w:szCs w:val="24"/>
           </w:rPr>
           <w:fldChar w:fldCharType="separate"/>
         </w:r>
         <w:r>
           <w:rPr>
-            <w:rFonts w:ascii="Times New Roman" w:hAnsi="Times New Roman"/>
             <w:noProof/>
             <w:webHidden/>
-            <w:sz w:val="24"/>
-            <w:szCs w:val="24"/>
           </w:rPr>
           <w:t>13</w:t>
         </w:r>
         <w:r>
           <w:rPr>
-            <w:rFonts w:ascii="Times New Roman" w:hAnsi="Times New Roman"/>
             <w:noProof/>
             <w:webHidden/>
-            <w:sz w:val="24"/>
-            <w:szCs w:val="24"/>
           </w:rPr>
           <w:fldChar w:fldCharType="end"/>
         </w:r>
@@ -1318,32 +1170,30 @@
           <w:tab w:val="right" w:leader="dot" w:pos="8920"/>
         </w:tabs>
         <w:rPr>
-          <w:rFonts w:ascii="Times New Roman" w:eastAsiaTheme="minorEastAsia" w:hAnsi="Times New Roman"/>
+          <w:rFonts w:asciiTheme="minorHAnsi" w:eastAsiaTheme="minorEastAsia" w:hAnsiTheme="minorHAnsi" w:cstheme="minorBidi"/>
           <w:smallCaps w:val="0"/>
           <w:noProof/>
-          <w:sz w:val="24"/>
-          <w:szCs w:val="24"/>
+          <w:sz w:val="22"/>
+          <w:szCs w:val="22"/>
           <w:lang w:val="en-GB" w:eastAsia="en-GB"/>
         </w:rPr>
       </w:pPr>
-      <w:hyperlink w:anchor="_Toc45292239" w:history="1">
+      <w:hyperlink w:anchor="_Toc45899656" w:history="1">
         <w:r>
           <w:rPr>
             <w:rStyle w:val="Collegamentoipertestuale"/>
             <w:rFonts w:ascii="Times New Roman" w:hAnsi="Times New Roman"/>
             <w:noProof/>
-            <w:sz w:val="24"/>
-            <w:szCs w:val="24"/>
           </w:rPr>
           <w:t>2.2</w:t>
         </w:r>
         <w:r>
           <w:rPr>
-            <w:rFonts w:ascii="Times New Roman" w:eastAsiaTheme="minorEastAsia" w:hAnsi="Times New Roman"/>
+            <w:rFonts w:asciiTheme="minorHAnsi" w:eastAsiaTheme="minorEastAsia" w:hAnsiTheme="minorHAnsi" w:cstheme="minorBidi"/>
             <w:smallCaps w:val="0"/>
             <w:noProof/>
-            <w:sz w:val="24"/>
-            <w:szCs w:val="24"/>
+            <w:sz w:val="22"/>
+            <w:szCs w:val="22"/>
             <w:lang w:val="en-GB" w:eastAsia="en-GB"/>
           </w:rPr>
           <w:tab/>
@@ -1353,78 +1203,55 @@
             <w:rStyle w:val="Collegamentoipertestuale"/>
             <w:rFonts w:ascii="Times New Roman" w:hAnsi="Times New Roman"/>
             <w:noProof/>
-            <w:sz w:val="24"/>
-            <w:szCs w:val="24"/>
             <w:lang w:val="en-GB"/>
           </w:rPr>
           <w:t>AR hardware and tracking methods</w:t>
         </w:r>
         <w:r>
           <w:rPr>
-            <w:rFonts w:ascii="Times New Roman" w:hAnsi="Times New Roman"/>
             <w:noProof/>
             <w:webHidden/>
-            <w:sz w:val="24"/>
-            <w:szCs w:val="24"/>
           </w:rPr>
           <w:tab/>
         </w:r>
         <w:r>
           <w:rPr>
-            <w:rFonts w:ascii="Times New Roman" w:hAnsi="Times New Roman"/>
             <w:noProof/>
             <w:webHidden/>
-            <w:sz w:val="24"/>
-            <w:szCs w:val="24"/>
           </w:rPr>
           <w:fldChar w:fldCharType="begin"/>
         </w:r>
         <w:r>
           <w:rPr>
-            <w:rFonts w:ascii="Times New Roman" w:hAnsi="Times New Roman"/>
             <w:noProof/>
             <w:webHidden/>
-            <w:sz w:val="24"/>
-            <w:szCs w:val="24"/>
           </w:rPr>
-          <w:instrText xml:space="preserve"> PAGEREF _Toc45292239 \h </w:instrText>
+          <w:instrText xml:space="preserve"> PAGEREF _Toc45899656 \h </w:instrText>
         </w:r>
         <w:r>
           <w:rPr>
-            <w:rFonts w:ascii="Times New Roman" w:hAnsi="Times New Roman"/>
             <w:noProof/>
             <w:webHidden/>
-            <w:sz w:val="24"/>
-            <w:szCs w:val="24"/>
           </w:rPr>
         </w:r>
         <w:r>
           <w:rPr>
-            <w:rFonts w:ascii="Times New Roman" w:hAnsi="Times New Roman"/>
             <w:noProof/>
             <w:webHidden/>
-            <w:sz w:val="24"/>
-            <w:szCs w:val="24"/>
           </w:rPr>
           <w:fldChar w:fldCharType="separate"/>
         </w:r>
         <w:r>
           <w:rPr>
-            <w:rFonts w:ascii="Times New Roman" w:hAnsi="Times New Roman"/>
             <w:noProof/>
             <w:webHidden/>
-            <w:sz w:val="24"/>
-            <w:szCs w:val="24"/>
           </w:rPr>
           <w:t>15</w:t>
         </w:r>
         <w:r>
           <w:rPr>
-            <w:rFonts w:ascii="Times New Roman" w:hAnsi="Times New Roman"/>
             <w:noProof/>
             <w:webHidden/>
-            <w:sz w:val="24"/>
-            <w:szCs w:val="24"/>
           </w:rPr>
           <w:fldChar w:fldCharType="end"/>
         </w:r>
@@ -1434,37 +1261,35 @@
       <w:pPr>
         <w:pStyle w:val="Sommario1"/>
         <w:rPr>
-          <w:rFonts w:ascii="Times New Roman" w:eastAsiaTheme="minorEastAsia" w:hAnsi="Times New Roman"/>
+          <w:rFonts w:asciiTheme="minorHAnsi" w:eastAsiaTheme="minorEastAsia" w:hAnsiTheme="minorHAnsi" w:cstheme="minorBidi"/>
           <w:b w:val="0"/>
           <w:bCs w:val="0"/>
           <w:caps w:val="0"/>
           <w:noProof/>
-          <w:sz w:val="24"/>
-          <w:szCs w:val="24"/>
+          <w:sz w:val="22"/>
+          <w:szCs w:val="22"/>
           <w:lang w:val="en-GB" w:eastAsia="en-GB"/>
         </w:rPr>
       </w:pPr>
-      <w:hyperlink w:anchor="_Toc45292240" w:history="1">
+      <w:hyperlink w:anchor="_Toc45899657" w:history="1">
         <w:r>
           <w:rPr>
             <w:rStyle w:val="Collegamentoipertestuale"/>
             <w:rFonts w:ascii="Times New Roman" w:hAnsi="Times New Roman"/>
             <w:noProof/>
-            <w:sz w:val="24"/>
-            <w:szCs w:val="24"/>
             <w:lang w:val="en-GB"/>
           </w:rPr>
           <w:t>3.</w:t>
         </w:r>
         <w:r>
           <w:rPr>
-            <w:rFonts w:ascii="Times New Roman" w:eastAsiaTheme="minorEastAsia" w:hAnsi="Times New Roman"/>
+            <w:rFonts w:asciiTheme="minorHAnsi" w:eastAsiaTheme="minorEastAsia" w:hAnsiTheme="minorHAnsi" w:cstheme="minorBidi"/>
             <w:b w:val="0"/>
             <w:bCs w:val="0"/>
             <w:caps w:val="0"/>
             <w:noProof/>
-            <w:sz w:val="24"/>
-            <w:szCs w:val="24"/>
+            <w:sz w:val="22"/>
+            <w:szCs w:val="22"/>
             <w:lang w:val="en-GB" w:eastAsia="en-GB"/>
           </w:rPr>
           <w:tab/>
@@ -1474,78 +1299,55 @@
             <w:rStyle w:val="Collegamentoipertestuale"/>
             <w:rFonts w:ascii="Times New Roman" w:hAnsi="Times New Roman"/>
             <w:noProof/>
-            <w:sz w:val="24"/>
-            <w:szCs w:val="24"/>
             <w:lang w:val="en-GB"/>
           </w:rPr>
           <w:t>Application Overview</w:t>
         </w:r>
         <w:r>
           <w:rPr>
-            <w:rFonts w:ascii="Times New Roman" w:hAnsi="Times New Roman"/>
             <w:noProof/>
             <w:webHidden/>
-            <w:sz w:val="24"/>
-            <w:szCs w:val="24"/>
           </w:rPr>
           <w:tab/>
         </w:r>
         <w:r>
           <w:rPr>
-            <w:rFonts w:ascii="Times New Roman" w:hAnsi="Times New Roman"/>
             <w:noProof/>
             <w:webHidden/>
-            <w:sz w:val="24"/>
-            <w:szCs w:val="24"/>
           </w:rPr>
           <w:fldChar w:fldCharType="begin"/>
         </w:r>
         <w:r>
           <w:rPr>
-            <w:rFonts w:ascii="Times New Roman" w:hAnsi="Times New Roman"/>
             <w:noProof/>
             <w:webHidden/>
-            <w:sz w:val="24"/>
-            <w:szCs w:val="24"/>
           </w:rPr>
-          <w:instrText xml:space="preserve"> PAGEREF _Toc45292240 \h </w:instrText>
+          <w:instrText xml:space="preserve"> PAGEREF _Toc45899657 \h </w:instrText>
         </w:r>
         <w:r>
           <w:rPr>
-            <w:rFonts w:ascii="Times New Roman" w:hAnsi="Times New Roman"/>
             <w:noProof/>
             <w:webHidden/>
-            <w:sz w:val="24"/>
-            <w:szCs w:val="24"/>
           </w:rPr>
         </w:r>
         <w:r>
           <w:rPr>
-            <w:rFonts w:ascii="Times New Roman" w:hAnsi="Times New Roman"/>
             <w:noProof/>
             <w:webHidden/>
-            <w:sz w:val="24"/>
-            <w:szCs w:val="24"/>
           </w:rPr>
           <w:fldChar w:fldCharType="separate"/>
         </w:r>
         <w:r>
           <w:rPr>
-            <w:rFonts w:ascii="Times New Roman" w:hAnsi="Times New Roman"/>
             <w:noProof/>
             <w:webHidden/>
-            <w:sz w:val="24"/>
-            <w:szCs w:val="24"/>
           </w:rPr>
           <w:t>21</w:t>
         </w:r>
         <w:r>
           <w:rPr>
-            <w:rFonts w:ascii="Times New Roman" w:hAnsi="Times New Roman"/>
             <w:noProof/>
             <w:webHidden/>
-            <w:sz w:val="24"/>
-            <w:szCs w:val="24"/>
           </w:rPr>
           <w:fldChar w:fldCharType="end"/>
         </w:r>
@@ -1559,32 +1361,30 @@
           <w:tab w:val="right" w:leader="dot" w:pos="8920"/>
         </w:tabs>
         <w:rPr>
-          <w:rFonts w:ascii="Times New Roman" w:eastAsiaTheme="minorEastAsia" w:hAnsi="Times New Roman"/>
+          <w:rFonts w:asciiTheme="minorHAnsi" w:eastAsiaTheme="minorEastAsia" w:hAnsiTheme="minorHAnsi" w:cstheme="minorBidi"/>
           <w:smallCaps w:val="0"/>
           <w:noProof/>
-          <w:sz w:val="24"/>
-          <w:szCs w:val="24"/>
+          <w:sz w:val="22"/>
+          <w:szCs w:val="22"/>
           <w:lang w:val="en-GB" w:eastAsia="en-GB"/>
         </w:rPr>
       </w:pPr>
-      <w:hyperlink w:anchor="_Toc45292241" w:history="1">
+      <w:hyperlink w:anchor="_Toc45899658" w:history="1">
         <w:r>
           <w:rPr>
             <w:rStyle w:val="Collegamentoipertestuale"/>
             <w:rFonts w:ascii="Times New Roman" w:hAnsi="Times New Roman"/>
             <w:noProof/>
-            <w:sz w:val="24"/>
-            <w:szCs w:val="24"/>
           </w:rPr>
           <w:t>3.1</w:t>
         </w:r>
         <w:r>
           <w:rPr>
-            <w:rFonts w:ascii="Times New Roman" w:eastAsiaTheme="minorEastAsia" w:hAnsi="Times New Roman"/>
+            <w:rFonts w:asciiTheme="minorHAnsi" w:eastAsiaTheme="minorEastAsia" w:hAnsiTheme="minorHAnsi" w:cstheme="minorBidi"/>
             <w:smallCaps w:val="0"/>
             <w:noProof/>
-            <w:sz w:val="24"/>
-            <w:szCs w:val="24"/>
+            <w:sz w:val="22"/>
+            <w:szCs w:val="22"/>
             <w:lang w:val="en-GB" w:eastAsia="en-GB"/>
           </w:rPr>
           <w:tab/>
@@ -1594,78 +1394,55 @@
             <w:rStyle w:val="Collegamentoipertestuale"/>
             <w:rFonts w:ascii="Times New Roman" w:hAnsi="Times New Roman"/>
             <w:noProof/>
-            <w:sz w:val="24"/>
-            <w:szCs w:val="24"/>
             <w:lang w:val="en-GB"/>
           </w:rPr>
           <w:t>Goals and requirements</w:t>
         </w:r>
         <w:r>
           <w:rPr>
-            <w:rFonts w:ascii="Times New Roman" w:hAnsi="Times New Roman"/>
             <w:noProof/>
             <w:webHidden/>
-            <w:sz w:val="24"/>
-            <w:szCs w:val="24"/>
           </w:rPr>
           <w:tab/>
         </w:r>
         <w:r>
           <w:rPr>
-            <w:rFonts w:ascii="Times New Roman" w:hAnsi="Times New Roman"/>
             <w:noProof/>
             <w:webHidden/>
-            <w:sz w:val="24"/>
-            <w:szCs w:val="24"/>
           </w:rPr>
           <w:fldChar w:fldCharType="begin"/>
         </w:r>
         <w:r>
           <w:rPr>
-            <w:rFonts w:ascii="Times New Roman" w:hAnsi="Times New Roman"/>
             <w:noProof/>
             <w:webHidden/>
-            <w:sz w:val="24"/>
-            <w:szCs w:val="24"/>
           </w:rPr>
-          <w:instrText xml:space="preserve"> PAGEREF _Toc45292241 \h </w:instrText>
+          <w:instrText xml:space="preserve"> PAGEREF _Toc45899658 \h </w:instrText>
         </w:r>
         <w:r>
           <w:rPr>
-            <w:rFonts w:ascii="Times New Roman" w:hAnsi="Times New Roman"/>
             <w:noProof/>
             <w:webHidden/>
-            <w:sz w:val="24"/>
-            <w:szCs w:val="24"/>
           </w:rPr>
         </w:r>
         <w:r>
           <w:rPr>
-            <w:rFonts w:ascii="Times New Roman" w:hAnsi="Times New Roman"/>
             <w:noProof/>
             <w:webHidden/>
-            <w:sz w:val="24"/>
-            <w:szCs w:val="24"/>
           </w:rPr>
           <w:fldChar w:fldCharType="separate"/>
         </w:r>
         <w:r>
           <w:rPr>
-            <w:rFonts w:ascii="Times New Roman" w:hAnsi="Times New Roman"/>
             <w:noProof/>
             <w:webHidden/>
-            <w:sz w:val="24"/>
-            <w:szCs w:val="24"/>
           </w:rPr>
           <w:t>22</w:t>
         </w:r>
         <w:r>
           <w:rPr>
-            <w:rFonts w:ascii="Times New Roman" w:hAnsi="Times New Roman"/>
             <w:noProof/>
             <w:webHidden/>
-            <w:sz w:val="24"/>
-            <w:szCs w:val="24"/>
           </w:rPr>
           <w:fldChar w:fldCharType="end"/>
         </w:r>
@@ -1679,32 +1456,30 @@
           <w:tab w:val="right" w:leader="dot" w:pos="8920"/>
         </w:tabs>
         <w:rPr>
-          <w:rFonts w:ascii="Times New Roman" w:eastAsiaTheme="minorEastAsia" w:hAnsi="Times New Roman"/>
+          <w:rFonts w:asciiTheme="minorHAnsi" w:eastAsiaTheme="minorEastAsia" w:hAnsiTheme="minorHAnsi" w:cstheme="minorBidi"/>
           <w:smallCaps w:val="0"/>
           <w:noProof/>
-          <w:sz w:val="24"/>
-          <w:szCs w:val="24"/>
+          <w:sz w:val="22"/>
+          <w:szCs w:val="22"/>
           <w:lang w:val="en-GB" w:eastAsia="en-GB"/>
         </w:rPr>
       </w:pPr>
-      <w:hyperlink w:anchor="_Toc45292242" w:history="1">
+      <w:hyperlink w:anchor="_Toc45899659" w:history="1">
         <w:r>
           <w:rPr>
             <w:rStyle w:val="Collegamentoipertestuale"/>
             <w:rFonts w:ascii="Times New Roman" w:hAnsi="Times New Roman"/>
             <w:noProof/>
-            <w:sz w:val="24"/>
-            <w:szCs w:val="24"/>
           </w:rPr>
           <w:t>3.2</w:t>
         </w:r>
         <w:r>
           <w:rPr>
-            <w:rFonts w:ascii="Times New Roman" w:eastAsiaTheme="minorEastAsia" w:hAnsi="Times New Roman"/>
+            <w:rFonts w:asciiTheme="minorHAnsi" w:eastAsiaTheme="minorEastAsia" w:hAnsiTheme="minorHAnsi" w:cstheme="minorBidi"/>
             <w:smallCaps w:val="0"/>
             <w:noProof/>
-            <w:sz w:val="24"/>
-            <w:szCs w:val="24"/>
+            <w:sz w:val="22"/>
+            <w:szCs w:val="22"/>
             <w:lang w:val="en-GB" w:eastAsia="en-GB"/>
           </w:rPr>
           <w:tab/>
@@ -1714,78 +1489,55 @@
             <w:rStyle w:val="Collegamentoipertestuale"/>
             <w:rFonts w:ascii="Times New Roman" w:hAnsi="Times New Roman"/>
             <w:noProof/>
-            <w:sz w:val="24"/>
-            <w:szCs w:val="24"/>
             <w:lang w:val="en-GB"/>
           </w:rPr>
           <w:t>Use case model</w:t>
         </w:r>
         <w:r>
           <w:rPr>
-            <w:rFonts w:ascii="Times New Roman" w:hAnsi="Times New Roman"/>
             <w:noProof/>
             <w:webHidden/>
-            <w:sz w:val="24"/>
-            <w:szCs w:val="24"/>
           </w:rPr>
           <w:tab/>
         </w:r>
         <w:r>
           <w:rPr>
-            <w:rFonts w:ascii="Times New Roman" w:hAnsi="Times New Roman"/>
             <w:noProof/>
             <w:webHidden/>
-            <w:sz w:val="24"/>
-            <w:szCs w:val="24"/>
           </w:rPr>
           <w:fldChar w:fldCharType="begin"/>
         </w:r>
         <w:r>
           <w:rPr>
-            <w:rFonts w:ascii="Times New Roman" w:hAnsi="Times New Roman"/>
             <w:noProof/>
             <w:webHidden/>
-            <w:sz w:val="24"/>
-            <w:szCs w:val="24"/>
           </w:rPr>
-          <w:instrText xml:space="preserve"> PAGEREF _Toc45292242 \h </w:instrText>
+          <w:instrText xml:space="preserve"> PAGEREF _Toc45899659 \h </w:instrText>
         </w:r>
         <w:r>
           <w:rPr>
-            <w:rFonts w:ascii="Times New Roman" w:hAnsi="Times New Roman"/>
             <w:noProof/>
             <w:webHidden/>
-            <w:sz w:val="24"/>
-            <w:szCs w:val="24"/>
           </w:rPr>
         </w:r>
         <w:r>
           <w:rPr>
-            <w:rFonts w:ascii="Times New Roman" w:hAnsi="Times New Roman"/>
             <w:noProof/>
             <w:webHidden/>
-            <w:sz w:val="24"/>
-            <w:szCs w:val="24"/>
           </w:rPr>
           <w:fldChar w:fldCharType="separate"/>
         </w:r>
         <w:r>
           <w:rPr>
-            <w:rFonts w:ascii="Times New Roman" w:hAnsi="Times New Roman"/>
             <w:noProof/>
             <w:webHidden/>
-            <w:sz w:val="24"/>
-            <w:szCs w:val="24"/>
           </w:rPr>
           <w:t>25</w:t>
         </w:r>
         <w:r>
           <w:rPr>
-            <w:rFonts w:ascii="Times New Roman" w:hAnsi="Times New Roman"/>
             <w:noProof/>
             <w:webHidden/>
-            <w:sz w:val="24"/>
-            <w:szCs w:val="24"/>
           </w:rPr>
           <w:fldChar w:fldCharType="end"/>
         </w:r>
@@ -1799,32 +1551,30 @@
           <w:tab w:val="right" w:leader="dot" w:pos="8920"/>
         </w:tabs>
         <w:rPr>
-          <w:rFonts w:ascii="Times New Roman" w:eastAsiaTheme="minorEastAsia" w:hAnsi="Times New Roman"/>
+          <w:rFonts w:asciiTheme="minorHAnsi" w:eastAsiaTheme="minorEastAsia" w:hAnsiTheme="minorHAnsi" w:cstheme="minorBidi"/>
           <w:smallCaps w:val="0"/>
           <w:noProof/>
-          <w:sz w:val="24"/>
-          <w:szCs w:val="24"/>
+          <w:sz w:val="22"/>
+          <w:szCs w:val="22"/>
           <w:lang w:val="en-GB" w:eastAsia="en-GB"/>
         </w:rPr>
       </w:pPr>
-      <w:hyperlink w:anchor="_Toc45292243" w:history="1">
+      <w:hyperlink w:anchor="_Toc45899660" w:history="1">
         <w:r>
           <w:rPr>
             <w:rStyle w:val="Collegamentoipertestuale"/>
             <w:rFonts w:ascii="Times New Roman" w:hAnsi="Times New Roman"/>
             <w:noProof/>
-            <w:sz w:val="24"/>
-            <w:szCs w:val="24"/>
           </w:rPr>
           <w:t>3.3</w:t>
         </w:r>
         <w:r>
           <w:rPr>
-            <w:rFonts w:ascii="Times New Roman" w:eastAsiaTheme="minorEastAsia" w:hAnsi="Times New Roman"/>
+            <w:rFonts w:asciiTheme="minorHAnsi" w:eastAsiaTheme="minorEastAsia" w:hAnsiTheme="minorHAnsi" w:cstheme="minorBidi"/>
             <w:smallCaps w:val="0"/>
             <w:noProof/>
-            <w:sz w:val="24"/>
-            <w:szCs w:val="24"/>
+            <w:sz w:val="22"/>
+            <w:szCs w:val="22"/>
             <w:lang w:val="en-GB" w:eastAsia="en-GB"/>
           </w:rPr>
           <w:tab/>
@@ -1834,78 +1584,55 @@
             <w:rStyle w:val="Collegamentoipertestuale"/>
             <w:rFonts w:ascii="Times New Roman" w:hAnsi="Times New Roman"/>
             <w:noProof/>
-            <w:sz w:val="24"/>
-            <w:szCs w:val="24"/>
             <w:lang w:val="en-GB"/>
           </w:rPr>
           <w:t>User interface mock-ups</w:t>
         </w:r>
         <w:r>
           <w:rPr>
-            <w:rFonts w:ascii="Times New Roman" w:hAnsi="Times New Roman"/>
             <w:noProof/>
             <w:webHidden/>
-            <w:sz w:val="24"/>
-            <w:szCs w:val="24"/>
           </w:rPr>
           <w:tab/>
         </w:r>
         <w:r>
           <w:rPr>
-            <w:rFonts w:ascii="Times New Roman" w:hAnsi="Times New Roman"/>
             <w:noProof/>
             <w:webHidden/>
-            <w:sz w:val="24"/>
-            <w:szCs w:val="24"/>
           </w:rPr>
           <w:fldChar w:fldCharType="begin"/>
         </w:r>
         <w:r>
           <w:rPr>
-            <w:rFonts w:ascii="Times New Roman" w:hAnsi="Times New Roman"/>
             <w:noProof/>
             <w:webHidden/>
-            <w:sz w:val="24"/>
-            <w:szCs w:val="24"/>
           </w:rPr>
-          <w:instrText xml:space="preserve"> PAGEREF _Toc45292243 \h </w:instrText>
+          <w:instrText xml:space="preserve"> PAGEREF _Toc45899660 \h </w:instrText>
         </w:r>
         <w:r>
           <w:rPr>
-            <w:rFonts w:ascii="Times New Roman" w:hAnsi="Times New Roman"/>
             <w:noProof/>
             <w:webHidden/>
-            <w:sz w:val="24"/>
-            <w:szCs w:val="24"/>
           </w:rPr>
         </w:r>
         <w:r>
           <w:rPr>
-            <w:rFonts w:ascii="Times New Roman" w:hAnsi="Times New Roman"/>
             <w:noProof/>
             <w:webHidden/>
-            <w:sz w:val="24"/>
-            <w:szCs w:val="24"/>
           </w:rPr>
           <w:fldChar w:fldCharType="separate"/>
         </w:r>
         <w:r>
           <w:rPr>
-            <w:rFonts w:ascii="Times New Roman" w:hAnsi="Times New Roman"/>
             <w:noProof/>
             <w:webHidden/>
-            <w:sz w:val="24"/>
-            <w:szCs w:val="24"/>
           </w:rPr>
           <w:t>30</w:t>
         </w:r>
         <w:r>
           <w:rPr>
-            <w:rFonts w:ascii="Times New Roman" w:hAnsi="Times New Roman"/>
             <w:noProof/>
             <w:webHidden/>
-            <w:sz w:val="24"/>
-            <w:szCs w:val="24"/>
           </w:rPr>
           <w:fldChar w:fldCharType="end"/>
         </w:r>
@@ -1915,37 +1642,35 @@
       <w:pPr>
         <w:pStyle w:val="Sommario1"/>
         <w:rPr>
-          <w:rFonts w:ascii="Times New Roman" w:eastAsiaTheme="minorEastAsia" w:hAnsi="Times New Roman"/>
+          <w:rFonts w:asciiTheme="minorHAnsi" w:eastAsiaTheme="minorEastAsia" w:hAnsiTheme="minorHAnsi" w:cstheme="minorBidi"/>
           <w:b w:val="0"/>
           <w:bCs w:val="0"/>
           <w:caps w:val="0"/>
           <w:noProof/>
-          <w:sz w:val="24"/>
-          <w:szCs w:val="24"/>
+          <w:sz w:val="22"/>
+          <w:szCs w:val="22"/>
           <w:lang w:val="en-GB" w:eastAsia="en-GB"/>
         </w:rPr>
       </w:pPr>
-      <w:hyperlink w:anchor="_Toc45292244" w:history="1">
+      <w:hyperlink w:anchor="_Toc45899661" w:history="1">
         <w:r>
           <w:rPr>
             <w:rStyle w:val="Collegamentoipertestuale"/>
             <w:rFonts w:ascii="Times New Roman" w:hAnsi="Times New Roman"/>
             <w:noProof/>
-            <w:sz w:val="24"/>
-            <w:szCs w:val="24"/>
             <w:lang w:val="en-GB"/>
           </w:rPr>
           <w:t>4.</w:t>
         </w:r>
         <w:r>
           <w:rPr>
-            <w:rFonts w:ascii="Times New Roman" w:eastAsiaTheme="minorEastAsia" w:hAnsi="Times New Roman"/>
+            <w:rFonts w:asciiTheme="minorHAnsi" w:eastAsiaTheme="minorEastAsia" w:hAnsiTheme="minorHAnsi" w:cstheme="minorBidi"/>
             <w:b w:val="0"/>
             <w:bCs w:val="0"/>
             <w:caps w:val="0"/>
             <w:noProof/>
-            <w:sz w:val="24"/>
-            <w:szCs w:val="24"/>
+            <w:sz w:val="22"/>
+            <w:szCs w:val="22"/>
             <w:lang w:val="en-GB" w:eastAsia="en-GB"/>
           </w:rPr>
           <w:tab/>
@@ -1955,78 +1680,55 @@
             <w:rStyle w:val="Collegamentoipertestuale"/>
             <w:rFonts w:ascii="Times New Roman" w:hAnsi="Times New Roman"/>
             <w:noProof/>
-            <w:sz w:val="24"/>
-            <w:szCs w:val="24"/>
             <w:lang w:val="en-GB"/>
           </w:rPr>
           <w:t>Application design</w:t>
         </w:r>
         <w:r>
           <w:rPr>
-            <w:rFonts w:ascii="Times New Roman" w:hAnsi="Times New Roman"/>
             <w:noProof/>
             <w:webHidden/>
-            <w:sz w:val="24"/>
-            <w:szCs w:val="24"/>
           </w:rPr>
           <w:tab/>
         </w:r>
         <w:r>
           <w:rPr>
-            <w:rFonts w:ascii="Times New Roman" w:hAnsi="Times New Roman"/>
             <w:noProof/>
             <w:webHidden/>
-            <w:sz w:val="24"/>
-            <w:szCs w:val="24"/>
           </w:rPr>
           <w:fldChar w:fldCharType="begin"/>
         </w:r>
         <w:r>
           <w:rPr>
-            <w:rFonts w:ascii="Times New Roman" w:hAnsi="Times New Roman"/>
             <w:noProof/>
             <w:webHidden/>
-            <w:sz w:val="24"/>
-            <w:szCs w:val="24"/>
           </w:rPr>
-          <w:instrText xml:space="preserve"> PAGEREF _Toc45292244 \h </w:instrText>
+          <w:instrText xml:space="preserve"> PAGEREF _Toc45899661 \h </w:instrText>
         </w:r>
         <w:r>
           <w:rPr>
-            <w:rFonts w:ascii="Times New Roman" w:hAnsi="Times New Roman"/>
             <w:noProof/>
             <w:webHidden/>
-            <w:sz w:val="24"/>
-            <w:szCs w:val="24"/>
           </w:rPr>
         </w:r>
         <w:r>
           <w:rPr>
-            <w:rFonts w:ascii="Times New Roman" w:hAnsi="Times New Roman"/>
             <w:noProof/>
             <w:webHidden/>
-            <w:sz w:val="24"/>
-            <w:szCs w:val="24"/>
           </w:rPr>
           <w:fldChar w:fldCharType="separate"/>
         </w:r>
         <w:r>
           <w:rPr>
-            <w:rFonts w:ascii="Times New Roman" w:hAnsi="Times New Roman"/>
             <w:noProof/>
             <w:webHidden/>
-            <w:sz w:val="24"/>
-            <w:szCs w:val="24"/>
           </w:rPr>
           <w:t>32</w:t>
         </w:r>
         <w:r>
           <w:rPr>
-            <w:rFonts w:ascii="Times New Roman" w:hAnsi="Times New Roman"/>
             <w:noProof/>
             <w:webHidden/>
-            <w:sz w:val="24"/>
-            <w:szCs w:val="24"/>
           </w:rPr>
           <w:fldChar w:fldCharType="end"/>
         </w:r>
@@ -2040,32 +1742,30 @@
           <w:tab w:val="right" w:leader="dot" w:pos="8920"/>
         </w:tabs>
         <w:rPr>
-          <w:rFonts w:ascii="Times New Roman" w:eastAsiaTheme="minorEastAsia" w:hAnsi="Times New Roman"/>
+          <w:rFonts w:asciiTheme="minorHAnsi" w:eastAsiaTheme="minorEastAsia" w:hAnsiTheme="minorHAnsi" w:cstheme="minorBidi"/>
           <w:smallCaps w:val="0"/>
           <w:noProof/>
-          <w:sz w:val="24"/>
-          <w:szCs w:val="24"/>
+          <w:sz w:val="22"/>
+          <w:szCs w:val="22"/>
           <w:lang w:val="en-GB" w:eastAsia="en-GB"/>
         </w:rPr>
       </w:pPr>
-      <w:hyperlink w:anchor="_Toc45292245" w:history="1">
+      <w:hyperlink w:anchor="_Toc45899662" w:history="1">
         <w:r>
           <w:rPr>
             <w:rStyle w:val="Collegamentoipertestuale"/>
             <w:rFonts w:ascii="Times New Roman" w:hAnsi="Times New Roman"/>
             <w:noProof/>
-            <w:sz w:val="24"/>
-            <w:szCs w:val="24"/>
           </w:rPr>
           <w:t>4.1</w:t>
         </w:r>
         <w:r>
           <w:rPr>
-            <w:rFonts w:ascii="Times New Roman" w:eastAsiaTheme="minorEastAsia" w:hAnsi="Times New Roman"/>
+            <w:rFonts w:asciiTheme="minorHAnsi" w:eastAsiaTheme="minorEastAsia" w:hAnsiTheme="minorHAnsi" w:cstheme="minorBidi"/>
             <w:smallCaps w:val="0"/>
             <w:noProof/>
-            <w:sz w:val="24"/>
-            <w:szCs w:val="24"/>
+            <w:sz w:val="22"/>
+            <w:szCs w:val="22"/>
             <w:lang w:val="en-GB" w:eastAsia="en-GB"/>
           </w:rPr>
           <w:tab/>
@@ -2075,78 +1775,55 @@
             <w:rStyle w:val="Collegamentoipertestuale"/>
             <w:rFonts w:ascii="Times New Roman" w:hAnsi="Times New Roman"/>
             <w:noProof/>
-            <w:sz w:val="24"/>
-            <w:szCs w:val="24"/>
             <w:lang w:val="en-GB"/>
           </w:rPr>
           <w:t>Architecture overview</w:t>
         </w:r>
         <w:r>
           <w:rPr>
-            <w:rFonts w:ascii="Times New Roman" w:hAnsi="Times New Roman"/>
             <w:noProof/>
             <w:webHidden/>
-            <w:sz w:val="24"/>
-            <w:szCs w:val="24"/>
           </w:rPr>
           <w:tab/>
         </w:r>
         <w:r>
           <w:rPr>
-            <w:rFonts w:ascii="Times New Roman" w:hAnsi="Times New Roman"/>
             <w:noProof/>
             <w:webHidden/>
-            <w:sz w:val="24"/>
-            <w:szCs w:val="24"/>
           </w:rPr>
           <w:fldChar w:fldCharType="begin"/>
         </w:r>
         <w:r>
           <w:rPr>
-            <w:rFonts w:ascii="Times New Roman" w:hAnsi="Times New Roman"/>
             <w:noProof/>
             <w:webHidden/>
-            <w:sz w:val="24"/>
-            <w:szCs w:val="24"/>
           </w:rPr>
-          <w:instrText xml:space="preserve"> PAGEREF _Toc45292245 \h </w:instrText>
+          <w:instrText xml:space="preserve"> PAGEREF _Toc45899662 \h </w:instrText>
         </w:r>
         <w:r>
           <w:rPr>
-            <w:rFonts w:ascii="Times New Roman" w:hAnsi="Times New Roman"/>
             <w:noProof/>
             <w:webHidden/>
-            <w:sz w:val="24"/>
-            <w:szCs w:val="24"/>
           </w:rPr>
         </w:r>
         <w:r>
           <w:rPr>
-            <w:rFonts w:ascii="Times New Roman" w:hAnsi="Times New Roman"/>
             <w:noProof/>
             <w:webHidden/>
-            <w:sz w:val="24"/>
-            <w:szCs w:val="24"/>
           </w:rPr>
           <w:fldChar w:fldCharType="separate"/>
         </w:r>
         <w:r>
           <w:rPr>
-            <w:rFonts w:ascii="Times New Roman" w:hAnsi="Times New Roman"/>
             <w:noProof/>
             <w:webHidden/>
-            <w:sz w:val="24"/>
-            <w:szCs w:val="24"/>
           </w:rPr>
           <w:t>32</w:t>
         </w:r>
         <w:r>
           <w:rPr>
-            <w:rFonts w:ascii="Times New Roman" w:hAnsi="Times New Roman"/>
             <w:noProof/>
             <w:webHidden/>
-            <w:sz w:val="24"/>
-            <w:szCs w:val="24"/>
           </w:rPr>
           <w:fldChar w:fldCharType="end"/>
         </w:r>
@@ -2160,32 +1837,30 @@
           <w:tab w:val="right" w:leader="dot" w:pos="8920"/>
         </w:tabs>
         <w:rPr>
-          <w:rFonts w:ascii="Times New Roman" w:eastAsiaTheme="minorEastAsia" w:hAnsi="Times New Roman"/>
+          <w:rFonts w:asciiTheme="minorHAnsi" w:eastAsiaTheme="minorEastAsia" w:hAnsiTheme="minorHAnsi" w:cstheme="minorBidi"/>
           <w:smallCaps w:val="0"/>
           <w:noProof/>
-          <w:sz w:val="24"/>
-          <w:szCs w:val="24"/>
+          <w:sz w:val="22"/>
+          <w:szCs w:val="22"/>
           <w:lang w:val="en-GB" w:eastAsia="en-GB"/>
         </w:rPr>
       </w:pPr>
-      <w:hyperlink w:anchor="_Toc45292246" w:history="1">
+      <w:hyperlink w:anchor="_Toc45899663" w:history="1">
         <w:r>
           <w:rPr>
             <w:rStyle w:val="Collegamentoipertestuale"/>
             <w:rFonts w:ascii="Times New Roman" w:hAnsi="Times New Roman"/>
             <w:noProof/>
-            <w:sz w:val="24"/>
-            <w:szCs w:val="24"/>
           </w:rPr>
           <w:t>4.2</w:t>
         </w:r>
         <w:r>
           <w:rPr>
-            <w:rFonts w:ascii="Times New Roman" w:eastAsiaTheme="minorEastAsia" w:hAnsi="Times New Roman"/>
+            <w:rFonts w:asciiTheme="minorHAnsi" w:eastAsiaTheme="minorEastAsia" w:hAnsiTheme="minorHAnsi" w:cstheme="minorBidi"/>
             <w:smallCaps w:val="0"/>
             <w:noProof/>
-            <w:sz w:val="24"/>
-            <w:szCs w:val="24"/>
+            <w:sz w:val="22"/>
+            <w:szCs w:val="22"/>
             <w:lang w:val="en-GB" w:eastAsia="en-GB"/>
           </w:rPr>
           <w:tab/>
@@ -2195,78 +1870,55 @@
             <w:rStyle w:val="Collegamentoipertestuale"/>
             <w:rFonts w:ascii="Times New Roman" w:hAnsi="Times New Roman"/>
             <w:noProof/>
-            <w:sz w:val="24"/>
-            <w:szCs w:val="24"/>
             <w:lang w:val="en-GB"/>
           </w:rPr>
           <w:t>Android client</w:t>
         </w:r>
         <w:r>
           <w:rPr>
-            <w:rFonts w:ascii="Times New Roman" w:hAnsi="Times New Roman"/>
             <w:noProof/>
             <w:webHidden/>
-            <w:sz w:val="24"/>
-            <w:szCs w:val="24"/>
           </w:rPr>
           <w:tab/>
         </w:r>
         <w:r>
           <w:rPr>
-            <w:rFonts w:ascii="Times New Roman" w:hAnsi="Times New Roman"/>
             <w:noProof/>
             <w:webHidden/>
-            <w:sz w:val="24"/>
-            <w:szCs w:val="24"/>
           </w:rPr>
           <w:fldChar w:fldCharType="begin"/>
         </w:r>
         <w:r>
           <w:rPr>
-            <w:rFonts w:ascii="Times New Roman" w:hAnsi="Times New Roman"/>
             <w:noProof/>
             <w:webHidden/>
-            <w:sz w:val="24"/>
-            <w:szCs w:val="24"/>
           </w:rPr>
-          <w:instrText xml:space="preserve"> PAGEREF _Toc45292246 \h </w:instrText>
+          <w:instrText xml:space="preserve"> PAGEREF _Toc45899663 \h </w:instrText>
         </w:r>
         <w:r>
           <w:rPr>
-            <w:rFonts w:ascii="Times New Roman" w:hAnsi="Times New Roman"/>
             <w:noProof/>
             <w:webHidden/>
-            <w:sz w:val="24"/>
-            <w:szCs w:val="24"/>
           </w:rPr>
         </w:r>
         <w:r>
           <w:rPr>
-            <w:rFonts w:ascii="Times New Roman" w:hAnsi="Times New Roman"/>
             <w:noProof/>
             <w:webHidden/>
-            <w:sz w:val="24"/>
-            <w:szCs w:val="24"/>
           </w:rPr>
           <w:fldChar w:fldCharType="separate"/>
         </w:r>
         <w:r>
           <w:rPr>
-            <w:rFonts w:ascii="Times New Roman" w:hAnsi="Times New Roman"/>
             <w:noProof/>
             <w:webHidden/>
-            <w:sz w:val="24"/>
-            <w:szCs w:val="24"/>
           </w:rPr>
           <w:t>35</w:t>
         </w:r>
         <w:r>
           <w:rPr>
-            <w:rFonts w:ascii="Times New Roman" w:hAnsi="Times New Roman"/>
             <w:noProof/>
             <w:webHidden/>
-            <w:sz w:val="24"/>
-            <w:szCs w:val="24"/>
           </w:rPr>
           <w:fldChar w:fldCharType="end"/>
         </w:r>
@@ -2280,31 +1932,25 @@
           <w:tab w:val="right" w:leader="dot" w:pos="8920"/>
         </w:tabs>
         <w:rPr>
-          <w:rFonts w:ascii="Times New Roman" w:eastAsiaTheme="minorEastAsia" w:hAnsi="Times New Roman" w:cs="Times New Roman"/>
+          <w:rFonts w:eastAsiaTheme="minorEastAsia"/>
           <w:noProof/>
-          <w:sz w:val="24"/>
-          <w:szCs w:val="24"/>
           <w:lang w:eastAsia="en-GB"/>
         </w:rPr>
       </w:pPr>
-      <w:hyperlink w:anchor="_Toc45292247" w:history="1">
+      <w:hyperlink w:anchor="_Toc45899664" w:history="1">
         <w:r>
           <w:rPr>
             <w:rStyle w:val="Collegamentoipertestuale"/>
-            <w:rFonts w:ascii="Times New Roman" w:hAnsi="Times New Roman" w:cs="Times New Roman"/>
+            <w:rFonts w:ascii="Times New Roman" w:hAnsi="Times New Roman"/>
             <w:smallCaps/>
             <w:noProof/>
-            <w:sz w:val="24"/>
-            <w:szCs w:val="24"/>
           </w:rPr>
           <w:t>4.2.1</w:t>
         </w:r>
         <w:r>
           <w:rPr>
-            <w:rFonts w:ascii="Times New Roman" w:eastAsiaTheme="minorEastAsia" w:hAnsi="Times New Roman" w:cs="Times New Roman"/>
+            <w:rFonts w:eastAsiaTheme="minorEastAsia"/>
             <w:noProof/>
-            <w:sz w:val="24"/>
-            <w:szCs w:val="24"/>
             <w:lang w:eastAsia="en-GB"/>
           </w:rPr>
           <w:tab/>
@@ -2312,80 +1958,57 @@
         <w:r>
           <w:rPr>
             <w:rStyle w:val="Collegamentoipertestuale"/>
-            <w:rFonts w:ascii="Times New Roman" w:hAnsi="Times New Roman" w:cs="Times New Roman"/>
+            <w:rFonts w:ascii="Times New Roman" w:hAnsi="Times New Roman"/>
             <w:smallCaps/>
             <w:noProof/>
-            <w:sz w:val="24"/>
-            <w:szCs w:val="24"/>
           </w:rPr>
           <w:t>Packages and classes</w:t>
         </w:r>
         <w:r>
           <w:rPr>
-            <w:rFonts w:ascii="Times New Roman" w:hAnsi="Times New Roman" w:cs="Times New Roman"/>
             <w:noProof/>
             <w:webHidden/>
-            <w:sz w:val="24"/>
-            <w:szCs w:val="24"/>
           </w:rPr>
           <w:tab/>
         </w:r>
         <w:r>
           <w:rPr>
-            <w:rFonts w:ascii="Times New Roman" w:hAnsi="Times New Roman" w:cs="Times New Roman"/>
             <w:noProof/>
             <w:webHidden/>
-            <w:sz w:val="24"/>
-            <w:szCs w:val="24"/>
           </w:rPr>
           <w:fldChar w:fldCharType="begin"/>
         </w:r>
         <w:r>
           <w:rPr>
-            <w:rFonts w:ascii="Times New Roman" w:hAnsi="Times New Roman" w:cs="Times New Roman"/>
             <w:noProof/>
             <w:webHidden/>
-            <w:sz w:val="24"/>
-            <w:szCs w:val="24"/>
           </w:rPr>
-          <w:instrText xml:space="preserve"> PAGEREF _Toc45292247 \h </w:instrText>
+          <w:instrText xml:space="preserve"> PAGEREF _Toc45899664 \h </w:instrText>
         </w:r>
         <w:r>
           <w:rPr>
-            <w:rFonts w:ascii="Times New Roman" w:hAnsi="Times New Roman" w:cs="Times New Roman"/>
             <w:noProof/>
             <w:webHidden/>
-            <w:sz w:val="24"/>
-            <w:szCs w:val="24"/>
           </w:rPr>
         </w:r>
         <w:r>
           <w:rPr>
-            <w:rFonts w:ascii="Times New Roman" w:hAnsi="Times New Roman" w:cs="Times New Roman"/>
             <w:noProof/>
             <w:webHidden/>
-            <w:sz w:val="24"/>
-            <w:szCs w:val="24"/>
           </w:rPr>
           <w:fldChar w:fldCharType="separate"/>
         </w:r>
         <w:r>
           <w:rPr>
-            <w:rFonts w:ascii="Times New Roman" w:hAnsi="Times New Roman" w:cs="Times New Roman"/>
             <w:noProof/>
             <w:webHidden/>
-            <w:sz w:val="24"/>
-            <w:szCs w:val="24"/>
           </w:rPr>
           <w:t>35</w:t>
         </w:r>
         <w:r>
           <w:rPr>
-            <w:rFonts w:ascii="Times New Roman" w:hAnsi="Times New Roman" w:cs="Times New Roman"/>
             <w:noProof/>
             <w:webHidden/>
-            <w:sz w:val="24"/>
-            <w:szCs w:val="24"/>
           </w:rPr>
           <w:fldChar w:fldCharType="end"/>
         </w:r>
@@ -2399,31 +2022,25 @@
           <w:tab w:val="right" w:leader="dot" w:pos="8920"/>
         </w:tabs>
         <w:rPr>
-          <w:rFonts w:ascii="Times New Roman" w:eastAsiaTheme="minorEastAsia" w:hAnsi="Times New Roman" w:cs="Times New Roman"/>
+          <w:rFonts w:eastAsiaTheme="minorEastAsia"/>
           <w:noProof/>
-          <w:sz w:val="24"/>
-          <w:szCs w:val="24"/>
           <w:lang w:eastAsia="en-GB"/>
         </w:rPr>
       </w:pPr>
-      <w:hyperlink w:anchor="_Toc45292248" w:history="1">
+      <w:hyperlink w:anchor="_Toc45899665" w:history="1">
         <w:r>
           <w:rPr>
             <w:rStyle w:val="Collegamentoipertestuale"/>
-            <w:rFonts w:ascii="Times New Roman" w:hAnsi="Times New Roman" w:cs="Times New Roman"/>
+            <w:rFonts w:ascii="Times New Roman" w:hAnsi="Times New Roman"/>
             <w:smallCaps/>
             <w:noProof/>
-            <w:sz w:val="24"/>
-            <w:szCs w:val="24"/>
           </w:rPr>
           <w:t>4.2.2</w:t>
         </w:r>
         <w:r>
           <w:rPr>
-            <w:rFonts w:ascii="Times New Roman" w:eastAsiaTheme="minorEastAsia" w:hAnsi="Times New Roman" w:cs="Times New Roman"/>
+            <w:rFonts w:eastAsiaTheme="minorEastAsia"/>
             <w:noProof/>
-            <w:sz w:val="24"/>
-            <w:szCs w:val="24"/>
             <w:lang w:eastAsia="en-GB"/>
           </w:rPr>
           <w:tab/>
@@ -2431,80 +2048,57 @@
         <w:r>
           <w:rPr>
             <w:rStyle w:val="Collegamentoipertestuale"/>
-            <w:rFonts w:ascii="Times New Roman" w:hAnsi="Times New Roman" w:cs="Times New Roman"/>
+            <w:rFonts w:ascii="Times New Roman" w:hAnsi="Times New Roman"/>
             <w:smallCaps/>
             <w:noProof/>
-            <w:sz w:val="24"/>
-            <w:szCs w:val="24"/>
           </w:rPr>
-          <w:t>ARCore</w:t>
+          <w:t>ARCore and Sceneform</w:t>
         </w:r>
         <w:r>
           <w:rPr>
-            <w:rFonts w:ascii="Times New Roman" w:hAnsi="Times New Roman" w:cs="Times New Roman"/>
             <w:noProof/>
             <w:webHidden/>
-            <w:sz w:val="24"/>
-            <w:szCs w:val="24"/>
           </w:rPr>
           <w:tab/>
         </w:r>
         <w:r>
           <w:rPr>
-            <w:rFonts w:ascii="Times New Roman" w:hAnsi="Times New Roman" w:cs="Times New Roman"/>
             <w:noProof/>
             <w:webHidden/>
-            <w:sz w:val="24"/>
-            <w:szCs w:val="24"/>
           </w:rPr>
           <w:fldChar w:fldCharType="begin"/>
         </w:r>
         <w:r>
           <w:rPr>
-            <w:rFonts w:ascii="Times New Roman" w:hAnsi="Times New Roman" w:cs="Times New Roman"/>
             <w:noProof/>
             <w:webHidden/>
-            <w:sz w:val="24"/>
-            <w:szCs w:val="24"/>
           </w:rPr>
-          <w:instrText xml:space="preserve"> PAGEREF _Toc45292248 \h </w:instrText>
+          <w:instrText xml:space="preserve"> PAGEREF _Toc45899665 \h </w:instrText>
         </w:r>
         <w:r>
           <w:rPr>
-            <w:rFonts w:ascii="Times New Roman" w:hAnsi="Times New Roman" w:cs="Times New Roman"/>
             <w:noProof/>
             <w:webHidden/>
-            <w:sz w:val="24"/>
-            <w:szCs w:val="24"/>
           </w:rPr>
         </w:r>
         <w:r>
           <w:rPr>
-            <w:rFonts w:ascii="Times New Roman" w:hAnsi="Times New Roman" w:cs="Times New Roman"/>
             <w:noProof/>
             <w:webHidden/>
-            <w:sz w:val="24"/>
-            <w:szCs w:val="24"/>
           </w:rPr>
           <w:fldChar w:fldCharType="separate"/>
         </w:r>
         <w:r>
           <w:rPr>
-            <w:rFonts w:ascii="Times New Roman" w:hAnsi="Times New Roman" w:cs="Times New Roman"/>
             <w:noProof/>
             <w:webHidden/>
-            <w:sz w:val="24"/>
-            <w:szCs w:val="24"/>
           </w:rPr>
           <w:t>36</w:t>
         </w:r>
         <w:r>
           <w:rPr>
-            <w:rFonts w:ascii="Times New Roman" w:hAnsi="Times New Roman" w:cs="Times New Roman"/>
             <w:noProof/>
             <w:webHidden/>
-            <w:sz w:val="24"/>
-            <w:szCs w:val="24"/>
           </w:rPr>
           <w:fldChar w:fldCharType="end"/>
         </w:r>
@@ -2518,31 +2112,25 @@
           <w:tab w:val="right" w:leader="dot" w:pos="8920"/>
         </w:tabs>
         <w:rPr>
-          <w:rFonts w:ascii="Times New Roman" w:eastAsiaTheme="minorEastAsia" w:hAnsi="Times New Roman" w:cs="Times New Roman"/>
+          <w:rFonts w:eastAsiaTheme="minorEastAsia"/>
           <w:noProof/>
-          <w:sz w:val="24"/>
-          <w:szCs w:val="24"/>
           <w:lang w:eastAsia="en-GB"/>
         </w:rPr>
       </w:pPr>
-      <w:hyperlink w:anchor="_Toc45292249" w:history="1">
+      <w:hyperlink w:anchor="_Toc45899666" w:history="1">
         <w:r>
           <w:rPr>
             <w:rStyle w:val="Collegamentoipertestuale"/>
-            <w:rFonts w:ascii="Times New Roman" w:hAnsi="Times New Roman" w:cs="Times New Roman"/>
+            <w:rFonts w:ascii="Times New Roman" w:hAnsi="Times New Roman"/>
             <w:smallCaps/>
             <w:noProof/>
-            <w:sz w:val="24"/>
-            <w:szCs w:val="24"/>
           </w:rPr>
           <w:t>4.2.3</w:t>
         </w:r>
         <w:r>
           <w:rPr>
-            <w:rFonts w:ascii="Times New Roman" w:eastAsiaTheme="minorEastAsia" w:hAnsi="Times New Roman" w:cs="Times New Roman"/>
+            <w:rFonts w:eastAsiaTheme="minorEastAsia"/>
             <w:noProof/>
-            <w:sz w:val="24"/>
-            <w:szCs w:val="24"/>
             <w:lang w:eastAsia="en-GB"/>
           </w:rPr>
           <w:tab/>
@@ -2550,80 +2138,57 @@
         <w:r>
           <w:rPr>
             <w:rStyle w:val="Collegamentoipertestuale"/>
-            <w:rFonts w:ascii="Times New Roman" w:hAnsi="Times New Roman" w:cs="Times New Roman"/>
+            <w:rFonts w:ascii="Times New Roman" w:hAnsi="Times New Roman"/>
             <w:smallCaps/>
             <w:noProof/>
-            <w:sz w:val="24"/>
-            <w:szCs w:val="24"/>
           </w:rPr>
-          <w:t>Sceneform</w:t>
+          <w:t>Painting information</w:t>
         </w:r>
         <w:r>
           <w:rPr>
-            <w:rFonts w:ascii="Times New Roman" w:hAnsi="Times New Roman" w:cs="Times New Roman"/>
             <w:noProof/>
             <w:webHidden/>
-            <w:sz w:val="24"/>
-            <w:szCs w:val="24"/>
           </w:rPr>
           <w:tab/>
         </w:r>
         <w:r>
           <w:rPr>
-            <w:rFonts w:ascii="Times New Roman" w:hAnsi="Times New Roman" w:cs="Times New Roman"/>
             <w:noProof/>
             <w:webHidden/>
-            <w:sz w:val="24"/>
-            <w:szCs w:val="24"/>
           </w:rPr>
           <w:fldChar w:fldCharType="begin"/>
         </w:r>
         <w:r>
           <w:rPr>
-            <w:rFonts w:ascii="Times New Roman" w:hAnsi="Times New Roman" w:cs="Times New Roman"/>
             <w:noProof/>
             <w:webHidden/>
-            <w:sz w:val="24"/>
-            <w:szCs w:val="24"/>
           </w:rPr>
-          <w:instrText xml:space="preserve"> PAGEREF _Toc45292249 \h </w:instrText>
+          <w:instrText xml:space="preserve"> PAGEREF _Toc45899666 \h </w:instrText>
         </w:r>
         <w:r>
           <w:rPr>
-            <w:rFonts w:ascii="Times New Roman" w:hAnsi="Times New Roman" w:cs="Times New Roman"/>
             <w:noProof/>
             <w:webHidden/>
-            <w:sz w:val="24"/>
-            <w:szCs w:val="24"/>
           </w:rPr>
         </w:r>
         <w:r>
           <w:rPr>
-            <w:rFonts w:ascii="Times New Roman" w:hAnsi="Times New Roman" w:cs="Times New Roman"/>
             <w:noProof/>
             <w:webHidden/>
-            <w:sz w:val="24"/>
-            <w:szCs w:val="24"/>
           </w:rPr>
           <w:fldChar w:fldCharType="separate"/>
         </w:r>
         <w:r>
           <w:rPr>
-            <w:rFonts w:ascii="Times New Roman" w:hAnsi="Times New Roman" w:cs="Times New Roman"/>
             <w:noProof/>
             <w:webHidden/>
-            <w:sz w:val="24"/>
-            <w:szCs w:val="24"/>
           </w:rPr>
           <w:t>37</w:t>
         </w:r>
         <w:r>
           <w:rPr>
-            <w:rFonts w:ascii="Times New Roman" w:hAnsi="Times New Roman" w:cs="Times New Roman"/>
             <w:noProof/>
             <w:webHidden/>
-            <w:sz w:val="24"/>
-            <w:szCs w:val="24"/>
           </w:rPr>
           <w:fldChar w:fldCharType="end"/>
         </w:r>
@@ -2637,31 +2202,25 @@
           <w:tab w:val="right" w:leader="dot" w:pos="8920"/>
         </w:tabs>
         <w:rPr>
-          <w:rFonts w:ascii="Times New Roman" w:eastAsiaTheme="minorEastAsia" w:hAnsi="Times New Roman" w:cs="Times New Roman"/>
+          <w:rFonts w:eastAsiaTheme="minorEastAsia"/>
           <w:noProof/>
-          <w:sz w:val="24"/>
-          <w:szCs w:val="24"/>
           <w:lang w:eastAsia="en-GB"/>
         </w:rPr>
       </w:pPr>
-      <w:hyperlink w:anchor="_Toc45292250" w:history="1">
+      <w:hyperlink w:anchor="_Toc45899667" w:history="1">
         <w:r>
           <w:rPr>
             <w:rStyle w:val="Collegamentoipertestuale"/>
-            <w:rFonts w:ascii="Times New Roman" w:hAnsi="Times New Roman" w:cs="Times New Roman"/>
+            <w:rFonts w:ascii="Times New Roman" w:hAnsi="Times New Roman"/>
             <w:smallCaps/>
             <w:noProof/>
-            <w:sz w:val="24"/>
-            <w:szCs w:val="24"/>
           </w:rPr>
           <w:t>4.2.4</w:t>
         </w:r>
         <w:r>
           <w:rPr>
-            <w:rFonts w:ascii="Times New Roman" w:eastAsiaTheme="minorEastAsia" w:hAnsi="Times New Roman" w:cs="Times New Roman"/>
+            <w:rFonts w:eastAsiaTheme="minorEastAsia"/>
             <w:noProof/>
-            <w:sz w:val="24"/>
-            <w:szCs w:val="24"/>
             <w:lang w:eastAsia="en-GB"/>
           </w:rPr>
           <w:tab/>
@@ -2669,199 +2228,57 @@
         <w:r>
           <w:rPr>
             <w:rStyle w:val="Collegamentoipertestuale"/>
-            <w:rFonts w:ascii="Times New Roman" w:hAnsi="Times New Roman" w:cs="Times New Roman"/>
+            <w:rFonts w:ascii="Times New Roman" w:hAnsi="Times New Roman"/>
             <w:smallCaps/>
             <w:noProof/>
-            <w:sz w:val="24"/>
-            <w:szCs w:val="24"/>
           </w:rPr>
-          <w:t>Painting information</w:t>
+          <w:t>Text-To-Speech</w:t>
         </w:r>
         <w:r>
           <w:rPr>
-            <w:rFonts w:ascii="Times New Roman" w:hAnsi="Times New Roman" w:cs="Times New Roman"/>
             <w:noProof/>
             <w:webHidden/>
-            <w:sz w:val="24"/>
-            <w:szCs w:val="24"/>
           </w:rPr>
           <w:tab/>
         </w:r>
         <w:r>
           <w:rPr>
-            <w:rFonts w:ascii="Times New Roman" w:hAnsi="Times New Roman" w:cs="Times New Roman"/>
             <w:noProof/>
             <w:webHidden/>
-            <w:sz w:val="24"/>
-            <w:szCs w:val="24"/>
           </w:rPr>
           <w:fldChar w:fldCharType="begin"/>
         </w:r>
         <w:r>
           <w:rPr>
-            <w:rFonts w:ascii="Times New Roman" w:hAnsi="Times New Roman" w:cs="Times New Roman"/>
             <w:noProof/>
             <w:webHidden/>
-            <w:sz w:val="24"/>
-            <w:szCs w:val="24"/>
           </w:rPr>
-          <w:instrText xml:space="preserve"> PAGEREF _Toc45292250 \h </w:instrText>
+          <w:instrText xml:space="preserve"> PAGEREF _Toc45899667 \h </w:instrText>
         </w:r>
         <w:r>
           <w:rPr>
-            <w:rFonts w:ascii="Times New Roman" w:hAnsi="Times New Roman" w:cs="Times New Roman"/>
             <w:noProof/>
             <w:webHidden/>
-            <w:sz w:val="24"/>
-            <w:szCs w:val="24"/>
           </w:rPr>
         </w:r>
         <w:r>
           <w:rPr>
-            <w:rFonts w:ascii="Times New Roman" w:hAnsi="Times New Roman" w:cs="Times New Roman"/>
             <w:noProof/>
             <w:webHidden/>
-            <w:sz w:val="24"/>
-            <w:szCs w:val="24"/>
           </w:rPr>
           <w:fldChar w:fldCharType="separate"/>
         </w:r>
         <w:r>
           <w:rPr>
-            <w:rFonts w:ascii="Times New Roman" w:hAnsi="Times New Roman" w:cs="Times New Roman"/>
             <w:noProof/>
             <w:webHidden/>
-            <w:sz w:val="24"/>
-            <w:szCs w:val="24"/>
-          </w:rPr>
-          <w:t>37</w:t>
-        </w:r>
-        <w:r>
-          <w:rPr>
-            <w:rFonts w:ascii="Times New Roman" w:hAnsi="Times New Roman" w:cs="Times New Roman"/>
-            <w:noProof/>
-            <w:webHidden/>
-            <w:sz w:val="24"/>
-            <w:szCs w:val="24"/>
-          </w:rPr>
-          <w:fldChar w:fldCharType="end"/>
-        </w:r>
-      </w:hyperlink>
-    </w:p>
-    <w:p>
-      <w:pPr>
-        <w:pStyle w:val="Sommario3"/>
-        <w:tabs>
-          <w:tab w:val="left" w:pos="1320"/>
-          <w:tab w:val="right" w:leader="dot" w:pos="8920"/>
-        </w:tabs>
-        <w:rPr>
-          <w:rFonts w:ascii="Times New Roman" w:eastAsiaTheme="minorEastAsia" w:hAnsi="Times New Roman" w:cs="Times New Roman"/>
-          <w:noProof/>
-          <w:sz w:val="24"/>
-          <w:szCs w:val="24"/>
-          <w:lang w:eastAsia="en-GB"/>
-        </w:rPr>
-      </w:pPr>
-      <w:hyperlink w:anchor="_Toc45292251" w:history="1">
-        <w:r>
-          <w:rPr>
-            <w:rStyle w:val="Collegamentoipertestuale"/>
-            <w:rFonts w:ascii="Times New Roman" w:hAnsi="Times New Roman" w:cs="Times New Roman"/>
-            <w:smallCaps/>
-            <w:noProof/>
-            <w:sz w:val="24"/>
-            <w:szCs w:val="24"/>
-          </w:rPr>
-          <w:t>4.2.5</w:t>
-        </w:r>
-        <w:r>
-          <w:rPr>
-            <w:rFonts w:ascii="Times New Roman" w:eastAsiaTheme="minorEastAsia" w:hAnsi="Times New Roman" w:cs="Times New Roman"/>
-            <w:noProof/>
-            <w:sz w:val="24"/>
-            <w:szCs w:val="24"/>
-            <w:lang w:eastAsia="en-GB"/>
-          </w:rPr>
-          <w:tab/>
-        </w:r>
-        <w:r>
-          <w:rPr>
-            <w:rStyle w:val="Collegamentoipertestuale"/>
-            <w:rFonts w:ascii="Times New Roman" w:hAnsi="Times New Roman" w:cs="Times New Roman"/>
-            <w:smallCaps/>
-            <w:noProof/>
-            <w:sz w:val="24"/>
-            <w:szCs w:val="24"/>
-          </w:rPr>
-          <w:t>Text-To-Speech</w:t>
-        </w:r>
-        <w:r>
-          <w:rPr>
-            <w:rFonts w:ascii="Times New Roman" w:hAnsi="Times New Roman" w:cs="Times New Roman"/>
-            <w:noProof/>
-            <w:webHidden/>
-            <w:sz w:val="24"/>
-            <w:szCs w:val="24"/>
-          </w:rPr>
-          <w:tab/>
-        </w:r>
-        <w:r>
-          <w:rPr>
-            <w:rFonts w:ascii="Times New Roman" w:hAnsi="Times New Roman" w:cs="Times New Roman"/>
-            <w:noProof/>
-            <w:webHidden/>
-            <w:sz w:val="24"/>
-            <w:szCs w:val="24"/>
-          </w:rPr>
-          <w:fldChar w:fldCharType="begin"/>
-        </w:r>
-        <w:r>
-          <w:rPr>
-            <w:rFonts w:ascii="Times New Roman" w:hAnsi="Times New Roman" w:cs="Times New Roman"/>
-            <w:noProof/>
-            <w:webHidden/>
-            <w:sz w:val="24"/>
-            <w:szCs w:val="24"/>
-          </w:rPr>
-          <w:instrText xml:space="preserve"> PAGEREF _Toc45292251 \h </w:instrText>
-        </w:r>
-        <w:r>
-          <w:rPr>
-            <w:rFonts w:ascii="Times New Roman" w:hAnsi="Times New Roman" w:cs="Times New Roman"/>
-            <w:noProof/>
-            <w:webHidden/>
-            <w:sz w:val="24"/>
-            <w:szCs w:val="24"/>
-          </w:rPr>
-        </w:r>
-        <w:r>
-          <w:rPr>
-            <w:rFonts w:ascii="Times New Roman" w:hAnsi="Times New Roman" w:cs="Times New Roman"/>
-            <w:noProof/>
-            <w:webHidden/>
-            <w:sz w:val="24"/>
-            <w:szCs w:val="24"/>
-          </w:rPr>
-          <w:fldChar w:fldCharType="separate"/>
-        </w:r>
-        <w:r>
-          <w:rPr>
-            <w:rFonts w:ascii="Times New Roman" w:hAnsi="Times New Roman" w:cs="Times New Roman"/>
-            <w:noProof/>
-            <w:webHidden/>
-            <w:sz w:val="24"/>
-            <w:szCs w:val="24"/>
           </w:rPr>
           <w:t>38</w:t>
         </w:r>
         <w:r>
           <w:rPr>
-            <w:rFonts w:ascii="Times New Roman" w:hAnsi="Times New Roman" w:cs="Times New Roman"/>
             <w:noProof/>
             <w:webHidden/>
-            <w:sz w:val="24"/>
-            <w:szCs w:val="24"/>
           </w:rPr>
           <w:fldChar w:fldCharType="end"/>
         </w:r>
@@ -2875,32 +2292,30 @@
           <w:tab w:val="right" w:leader="dot" w:pos="8920"/>
         </w:tabs>
         <w:rPr>
-          <w:rFonts w:ascii="Times New Roman" w:eastAsiaTheme="minorEastAsia" w:hAnsi="Times New Roman"/>
+          <w:rFonts w:asciiTheme="minorHAnsi" w:eastAsiaTheme="minorEastAsia" w:hAnsiTheme="minorHAnsi" w:cstheme="minorBidi"/>
           <w:smallCaps w:val="0"/>
           <w:noProof/>
-          <w:sz w:val="24"/>
-          <w:szCs w:val="24"/>
+          <w:sz w:val="22"/>
+          <w:szCs w:val="22"/>
           <w:lang w:val="en-GB" w:eastAsia="en-GB"/>
         </w:rPr>
       </w:pPr>
-      <w:hyperlink w:anchor="_Toc45292252" w:history="1">
+      <w:hyperlink w:anchor="_Toc45899668" w:history="1">
         <w:r>
           <w:rPr>
             <w:rStyle w:val="Collegamentoipertestuale"/>
             <w:rFonts w:ascii="Times New Roman" w:hAnsi="Times New Roman"/>
             <w:noProof/>
-            <w:sz w:val="24"/>
-            <w:szCs w:val="24"/>
           </w:rPr>
           <w:t>4.3</w:t>
         </w:r>
         <w:r>
           <w:rPr>
-            <w:rFonts w:ascii="Times New Roman" w:eastAsiaTheme="minorEastAsia" w:hAnsi="Times New Roman"/>
+            <w:rFonts w:asciiTheme="minorHAnsi" w:eastAsiaTheme="minorEastAsia" w:hAnsiTheme="minorHAnsi" w:cstheme="minorBidi"/>
             <w:smallCaps w:val="0"/>
             <w:noProof/>
-            <w:sz w:val="24"/>
-            <w:szCs w:val="24"/>
+            <w:sz w:val="22"/>
+            <w:szCs w:val="22"/>
             <w:lang w:val="en-GB" w:eastAsia="en-GB"/>
           </w:rPr>
           <w:tab/>
@@ -2910,78 +2325,55 @@
             <w:rStyle w:val="Collegamentoipertestuale"/>
             <w:rFonts w:ascii="Times New Roman" w:hAnsi="Times New Roman"/>
             <w:noProof/>
-            <w:sz w:val="24"/>
-            <w:szCs w:val="24"/>
             <w:lang w:val="en-GB"/>
           </w:rPr>
           <w:t>Node.js Server</w:t>
         </w:r>
         <w:r>
           <w:rPr>
-            <w:rFonts w:ascii="Times New Roman" w:hAnsi="Times New Roman"/>
             <w:noProof/>
             <w:webHidden/>
-            <w:sz w:val="24"/>
-            <w:szCs w:val="24"/>
           </w:rPr>
           <w:tab/>
         </w:r>
         <w:r>
           <w:rPr>
-            <w:rFonts w:ascii="Times New Roman" w:hAnsi="Times New Roman"/>
             <w:noProof/>
             <w:webHidden/>
-            <w:sz w:val="24"/>
-            <w:szCs w:val="24"/>
           </w:rPr>
           <w:fldChar w:fldCharType="begin"/>
         </w:r>
         <w:r>
           <w:rPr>
-            <w:rFonts w:ascii="Times New Roman" w:hAnsi="Times New Roman"/>
             <w:noProof/>
             <w:webHidden/>
-            <w:sz w:val="24"/>
-            <w:szCs w:val="24"/>
           </w:rPr>
-          <w:instrText xml:space="preserve"> PAGEREF _Toc45292252 \h </w:instrText>
+          <w:instrText xml:space="preserve"> PAGEREF _Toc45899668 \h </w:instrText>
         </w:r>
         <w:r>
           <w:rPr>
-            <w:rFonts w:ascii="Times New Roman" w:hAnsi="Times New Roman"/>
             <w:noProof/>
             <w:webHidden/>
-            <w:sz w:val="24"/>
-            <w:szCs w:val="24"/>
           </w:rPr>
         </w:r>
         <w:r>
           <w:rPr>
-            <w:rFonts w:ascii="Times New Roman" w:hAnsi="Times New Roman"/>
             <w:noProof/>
             <w:webHidden/>
-            <w:sz w:val="24"/>
-            <w:szCs w:val="24"/>
           </w:rPr>
           <w:fldChar w:fldCharType="separate"/>
         </w:r>
         <w:r>
           <w:rPr>
-            <w:rFonts w:ascii="Times New Roman" w:hAnsi="Times New Roman"/>
             <w:noProof/>
             <w:webHidden/>
-            <w:sz w:val="24"/>
-            <w:szCs w:val="24"/>
           </w:rPr>
           <w:t>39</w:t>
         </w:r>
         <w:r>
           <w:rPr>
-            <w:rFonts w:ascii="Times New Roman" w:hAnsi="Times New Roman"/>
             <w:noProof/>
             <w:webHidden/>
-            <w:sz w:val="24"/>
-            <w:szCs w:val="24"/>
           </w:rPr>
           <w:fldChar w:fldCharType="end"/>
         </w:r>
@@ -2995,31 +2387,25 @@
           <w:tab w:val="right" w:leader="dot" w:pos="8920"/>
         </w:tabs>
         <w:rPr>
-          <w:rFonts w:ascii="Times New Roman" w:eastAsiaTheme="minorEastAsia" w:hAnsi="Times New Roman" w:cs="Times New Roman"/>
+          <w:rFonts w:eastAsiaTheme="minorEastAsia"/>
           <w:noProof/>
-          <w:sz w:val="24"/>
-          <w:szCs w:val="24"/>
           <w:lang w:eastAsia="en-GB"/>
         </w:rPr>
       </w:pPr>
-      <w:hyperlink w:anchor="_Toc45292253" w:history="1">
+      <w:hyperlink w:anchor="_Toc45899669" w:history="1">
         <w:r>
           <w:rPr>
             <w:rStyle w:val="Collegamentoipertestuale"/>
-            <w:rFonts w:ascii="Times New Roman" w:hAnsi="Times New Roman" w:cs="Times New Roman"/>
+            <w:rFonts w:ascii="Times New Roman" w:hAnsi="Times New Roman"/>
             <w:smallCaps/>
             <w:noProof/>
-            <w:sz w:val="24"/>
-            <w:szCs w:val="24"/>
           </w:rPr>
           <w:t>4.3.1</w:t>
         </w:r>
         <w:r>
           <w:rPr>
-            <w:rFonts w:ascii="Times New Roman" w:eastAsiaTheme="minorEastAsia" w:hAnsi="Times New Roman" w:cs="Times New Roman"/>
+            <w:rFonts w:eastAsiaTheme="minorEastAsia"/>
             <w:noProof/>
-            <w:sz w:val="24"/>
-            <w:szCs w:val="24"/>
             <w:lang w:eastAsia="en-GB"/>
           </w:rPr>
           <w:tab/>
@@ -3027,80 +2413,57 @@
         <w:r>
           <w:rPr>
             <w:rStyle w:val="Collegamentoipertestuale"/>
-            <w:rFonts w:ascii="Times New Roman" w:hAnsi="Times New Roman" w:cs="Times New Roman"/>
+            <w:rFonts w:ascii="Times New Roman" w:hAnsi="Times New Roman"/>
             <w:smallCaps/>
             <w:noProof/>
-            <w:sz w:val="24"/>
-            <w:szCs w:val="24"/>
           </w:rPr>
           <w:t>NoSQL and MongoDB</w:t>
         </w:r>
         <w:r>
           <w:rPr>
-            <w:rFonts w:ascii="Times New Roman" w:hAnsi="Times New Roman" w:cs="Times New Roman"/>
             <w:noProof/>
             <w:webHidden/>
-            <w:sz w:val="24"/>
-            <w:szCs w:val="24"/>
           </w:rPr>
           <w:tab/>
         </w:r>
         <w:r>
           <w:rPr>
-            <w:rFonts w:ascii="Times New Roman" w:hAnsi="Times New Roman" w:cs="Times New Roman"/>
             <w:noProof/>
             <w:webHidden/>
-            <w:sz w:val="24"/>
-            <w:szCs w:val="24"/>
           </w:rPr>
           <w:fldChar w:fldCharType="begin"/>
         </w:r>
         <w:r>
           <w:rPr>
-            <w:rFonts w:ascii="Times New Roman" w:hAnsi="Times New Roman" w:cs="Times New Roman"/>
             <w:noProof/>
             <w:webHidden/>
-            <w:sz w:val="24"/>
-            <w:szCs w:val="24"/>
           </w:rPr>
-          <w:instrText xml:space="preserve"> PAGEREF _Toc45292253 \h </w:instrText>
+          <w:instrText xml:space="preserve"> PAGEREF _Toc45899669 \h </w:instrText>
         </w:r>
         <w:r>
           <w:rPr>
-            <w:rFonts w:ascii="Times New Roman" w:hAnsi="Times New Roman" w:cs="Times New Roman"/>
             <w:noProof/>
             <w:webHidden/>
-            <w:sz w:val="24"/>
-            <w:szCs w:val="24"/>
           </w:rPr>
         </w:r>
         <w:r>
           <w:rPr>
-            <w:rFonts w:ascii="Times New Roman" w:hAnsi="Times New Roman" w:cs="Times New Roman"/>
             <w:noProof/>
             <w:webHidden/>
-            <w:sz w:val="24"/>
-            <w:szCs w:val="24"/>
           </w:rPr>
           <w:fldChar w:fldCharType="separate"/>
         </w:r>
         <w:r>
           <w:rPr>
-            <w:rFonts w:ascii="Times New Roman" w:hAnsi="Times New Roman" w:cs="Times New Roman"/>
             <w:noProof/>
             <w:webHidden/>
-            <w:sz w:val="24"/>
-            <w:szCs w:val="24"/>
           </w:rPr>
           <w:t>39</w:t>
         </w:r>
         <w:r>
           <w:rPr>
-            <w:rFonts w:ascii="Times New Roman" w:hAnsi="Times New Roman" w:cs="Times New Roman"/>
             <w:noProof/>
             <w:webHidden/>
-            <w:sz w:val="24"/>
-            <w:szCs w:val="24"/>
           </w:rPr>
           <w:fldChar w:fldCharType="end"/>
         </w:r>
@@ -3114,32 +2477,30 @@
           <w:tab w:val="right" w:leader="dot" w:pos="8920"/>
         </w:tabs>
         <w:rPr>
-          <w:rFonts w:ascii="Times New Roman" w:eastAsiaTheme="minorEastAsia" w:hAnsi="Times New Roman"/>
+          <w:rFonts w:asciiTheme="minorHAnsi" w:eastAsiaTheme="minorEastAsia" w:hAnsiTheme="minorHAnsi" w:cstheme="minorBidi"/>
           <w:smallCaps w:val="0"/>
           <w:noProof/>
-          <w:sz w:val="24"/>
-          <w:szCs w:val="24"/>
+          <w:sz w:val="22"/>
+          <w:szCs w:val="22"/>
           <w:lang w:val="en-GB" w:eastAsia="en-GB"/>
         </w:rPr>
       </w:pPr>
-      <w:hyperlink w:anchor="_Toc45292254" w:history="1">
+      <w:hyperlink w:anchor="_Toc45899670" w:history="1">
         <w:r>
           <w:rPr>
             <w:rStyle w:val="Collegamentoipertestuale"/>
             <w:rFonts w:ascii="Times New Roman" w:hAnsi="Times New Roman"/>
             <w:noProof/>
-            <w:sz w:val="24"/>
-            <w:szCs w:val="24"/>
           </w:rPr>
           <w:t>4.4</w:t>
         </w:r>
         <w:r>
           <w:rPr>
-            <w:rFonts w:ascii="Times New Roman" w:eastAsiaTheme="minorEastAsia" w:hAnsi="Times New Roman"/>
+            <w:rFonts w:asciiTheme="minorHAnsi" w:eastAsiaTheme="minorEastAsia" w:hAnsiTheme="minorHAnsi" w:cstheme="minorBidi"/>
             <w:smallCaps w:val="0"/>
             <w:noProof/>
-            <w:sz w:val="24"/>
-            <w:szCs w:val="24"/>
+            <w:sz w:val="22"/>
+            <w:szCs w:val="22"/>
             <w:lang w:val="en-GB" w:eastAsia="en-GB"/>
           </w:rPr>
           <w:tab/>
@@ -3149,78 +2510,55 @@
             <w:rStyle w:val="Collegamentoipertestuale"/>
             <w:rFonts w:ascii="Times New Roman" w:hAnsi="Times New Roman"/>
             <w:noProof/>
-            <w:sz w:val="24"/>
-            <w:szCs w:val="24"/>
             <w:lang w:val="en-GB"/>
           </w:rPr>
           <w:t>Django Server</w:t>
         </w:r>
         <w:r>
           <w:rPr>
-            <w:rFonts w:ascii="Times New Roman" w:hAnsi="Times New Roman"/>
             <w:noProof/>
             <w:webHidden/>
-            <w:sz w:val="24"/>
-            <w:szCs w:val="24"/>
           </w:rPr>
           <w:tab/>
         </w:r>
         <w:r>
           <w:rPr>
-            <w:rFonts w:ascii="Times New Roman" w:hAnsi="Times New Roman"/>
             <w:noProof/>
             <w:webHidden/>
-            <w:sz w:val="24"/>
-            <w:szCs w:val="24"/>
           </w:rPr>
           <w:fldChar w:fldCharType="begin"/>
         </w:r>
         <w:r>
           <w:rPr>
-            <w:rFonts w:ascii="Times New Roman" w:hAnsi="Times New Roman"/>
             <w:noProof/>
             <w:webHidden/>
-            <w:sz w:val="24"/>
-            <w:szCs w:val="24"/>
           </w:rPr>
-          <w:instrText xml:space="preserve"> PAGEREF _Toc45292254 \h </w:instrText>
+          <w:instrText xml:space="preserve"> PAGEREF _Toc45899670 \h </w:instrText>
         </w:r>
         <w:r>
           <w:rPr>
-            <w:rFonts w:ascii="Times New Roman" w:hAnsi="Times New Roman"/>
             <w:noProof/>
             <w:webHidden/>
-            <w:sz w:val="24"/>
-            <w:szCs w:val="24"/>
           </w:rPr>
         </w:r>
         <w:r>
           <w:rPr>
-            <w:rFonts w:ascii="Times New Roman" w:hAnsi="Times New Roman"/>
             <w:noProof/>
             <w:webHidden/>
-            <w:sz w:val="24"/>
-            <w:szCs w:val="24"/>
           </w:rPr>
           <w:fldChar w:fldCharType="separate"/>
         </w:r>
         <w:r>
           <w:rPr>
-            <w:rFonts w:ascii="Times New Roman" w:hAnsi="Times New Roman"/>
             <w:noProof/>
             <w:webHidden/>
-            <w:sz w:val="24"/>
-            <w:szCs w:val="24"/>
           </w:rPr>
           <w:t>40</w:t>
         </w:r>
         <w:r>
           <w:rPr>
-            <w:rFonts w:ascii="Times New Roman" w:hAnsi="Times New Roman"/>
             <w:noProof/>
             <w:webHidden/>
-            <w:sz w:val="24"/>
-            <w:szCs w:val="24"/>
           </w:rPr>
           <w:fldChar w:fldCharType="end"/>
         </w:r>
@@ -3234,31 +2572,25 @@
           <w:tab w:val="right" w:leader="dot" w:pos="8920"/>
         </w:tabs>
         <w:rPr>
-          <w:rFonts w:ascii="Times New Roman" w:eastAsiaTheme="minorEastAsia" w:hAnsi="Times New Roman" w:cs="Times New Roman"/>
+          <w:rFonts w:eastAsiaTheme="minorEastAsia"/>
           <w:noProof/>
-          <w:sz w:val="24"/>
-          <w:szCs w:val="24"/>
           <w:lang w:eastAsia="en-GB"/>
         </w:rPr>
       </w:pPr>
-      <w:hyperlink w:anchor="_Toc45292255" w:history="1">
+      <w:hyperlink w:anchor="_Toc45899671" w:history="1">
         <w:r>
           <w:rPr>
             <w:rStyle w:val="Collegamentoipertestuale"/>
-            <w:rFonts w:ascii="Times New Roman" w:hAnsi="Times New Roman" w:cs="Times New Roman"/>
+            <w:rFonts w:ascii="Times New Roman" w:hAnsi="Times New Roman"/>
             <w:smallCaps/>
             <w:noProof/>
-            <w:sz w:val="24"/>
-            <w:szCs w:val="24"/>
           </w:rPr>
           <w:t>4.4.1</w:t>
         </w:r>
         <w:r>
           <w:rPr>
-            <w:rFonts w:ascii="Times New Roman" w:eastAsiaTheme="minorEastAsia" w:hAnsi="Times New Roman" w:cs="Times New Roman"/>
+            <w:rFonts w:eastAsiaTheme="minorEastAsia"/>
             <w:noProof/>
-            <w:sz w:val="24"/>
-            <w:szCs w:val="24"/>
             <w:lang w:eastAsia="en-GB"/>
           </w:rPr>
           <w:tab/>
@@ -3266,80 +2598,57 @@
         <w:r>
           <w:rPr>
             <w:rStyle w:val="Collegamentoipertestuale"/>
-            <w:rFonts w:ascii="Times New Roman" w:hAnsi="Times New Roman" w:cs="Times New Roman"/>
+            <w:rFonts w:ascii="Times New Roman" w:hAnsi="Times New Roman"/>
             <w:smallCaps/>
             <w:noProof/>
-            <w:sz w:val="24"/>
-            <w:szCs w:val="24"/>
           </w:rPr>
           <w:t>Django</w:t>
         </w:r>
         <w:r>
           <w:rPr>
-            <w:rFonts w:ascii="Times New Roman" w:hAnsi="Times New Roman" w:cs="Times New Roman"/>
             <w:noProof/>
             <w:webHidden/>
-            <w:sz w:val="24"/>
-            <w:szCs w:val="24"/>
           </w:rPr>
           <w:tab/>
         </w:r>
         <w:r>
           <w:rPr>
-            <w:rFonts w:ascii="Times New Roman" w:hAnsi="Times New Roman" w:cs="Times New Roman"/>
             <w:noProof/>
             <w:webHidden/>
-            <w:sz w:val="24"/>
-            <w:szCs w:val="24"/>
           </w:rPr>
           <w:fldChar w:fldCharType="begin"/>
         </w:r>
         <w:r>
           <w:rPr>
-            <w:rFonts w:ascii="Times New Roman" w:hAnsi="Times New Roman" w:cs="Times New Roman"/>
             <w:noProof/>
             <w:webHidden/>
-            <w:sz w:val="24"/>
-            <w:szCs w:val="24"/>
           </w:rPr>
-          <w:instrText xml:space="preserve"> PAGEREF _Toc45292255 \h </w:instrText>
+          <w:instrText xml:space="preserve"> PAGEREF _Toc45899671 \h </w:instrText>
         </w:r>
         <w:r>
           <w:rPr>
-            <w:rFonts w:ascii="Times New Roman" w:hAnsi="Times New Roman" w:cs="Times New Roman"/>
             <w:noProof/>
             <w:webHidden/>
-            <w:sz w:val="24"/>
-            <w:szCs w:val="24"/>
           </w:rPr>
         </w:r>
         <w:r>
           <w:rPr>
-            <w:rFonts w:ascii="Times New Roman" w:hAnsi="Times New Roman" w:cs="Times New Roman"/>
             <w:noProof/>
             <w:webHidden/>
-            <w:sz w:val="24"/>
-            <w:szCs w:val="24"/>
           </w:rPr>
           <w:fldChar w:fldCharType="separate"/>
         </w:r>
         <w:r>
           <w:rPr>
-            <w:rFonts w:ascii="Times New Roman" w:hAnsi="Times New Roman" w:cs="Times New Roman"/>
             <w:noProof/>
             <w:webHidden/>
-            <w:sz w:val="24"/>
-            <w:szCs w:val="24"/>
           </w:rPr>
           <w:t>40</w:t>
         </w:r>
         <w:r>
           <w:rPr>
-            <w:rFonts w:ascii="Times New Roman" w:hAnsi="Times New Roman" w:cs="Times New Roman"/>
             <w:noProof/>
             <w:webHidden/>
-            <w:sz w:val="24"/>
-            <w:szCs w:val="24"/>
           </w:rPr>
           <w:fldChar w:fldCharType="end"/>
         </w:r>
@@ -3353,31 +2662,25 @@
           <w:tab w:val="right" w:leader="dot" w:pos="8920"/>
         </w:tabs>
         <w:rPr>
-          <w:rFonts w:ascii="Times New Roman" w:eastAsiaTheme="minorEastAsia" w:hAnsi="Times New Roman" w:cs="Times New Roman"/>
+          <w:rFonts w:eastAsiaTheme="minorEastAsia"/>
           <w:noProof/>
-          <w:sz w:val="24"/>
-          <w:szCs w:val="24"/>
           <w:lang w:eastAsia="en-GB"/>
         </w:rPr>
       </w:pPr>
-      <w:hyperlink w:anchor="_Toc45292256" w:history="1">
+      <w:hyperlink w:anchor="_Toc45899672" w:history="1">
         <w:r>
           <w:rPr>
             <w:rStyle w:val="Collegamentoipertestuale"/>
-            <w:rFonts w:ascii="Times New Roman" w:hAnsi="Times New Roman" w:cs="Times New Roman"/>
+            <w:rFonts w:ascii="Times New Roman" w:hAnsi="Times New Roman"/>
             <w:smallCaps/>
             <w:noProof/>
-            <w:sz w:val="24"/>
-            <w:szCs w:val="24"/>
           </w:rPr>
           <w:t>4.4.2</w:t>
         </w:r>
         <w:r>
           <w:rPr>
-            <w:rFonts w:ascii="Times New Roman" w:eastAsiaTheme="minorEastAsia" w:hAnsi="Times New Roman" w:cs="Times New Roman"/>
+            <w:rFonts w:eastAsiaTheme="minorEastAsia"/>
             <w:noProof/>
-            <w:sz w:val="24"/>
-            <w:szCs w:val="24"/>
             <w:lang w:eastAsia="en-GB"/>
           </w:rPr>
           <w:tab/>
@@ -3385,80 +2688,57 @@
         <w:r>
           <w:rPr>
             <w:rStyle w:val="Collegamentoipertestuale"/>
-            <w:rFonts w:ascii="Times New Roman" w:hAnsi="Times New Roman" w:cs="Times New Roman"/>
+            <w:rFonts w:ascii="Times New Roman" w:hAnsi="Times New Roman"/>
             <w:smallCaps/>
             <w:noProof/>
-            <w:sz w:val="24"/>
-            <w:szCs w:val="24"/>
           </w:rPr>
           <w:t>TensorFlow</w:t>
         </w:r>
         <w:r>
           <w:rPr>
-            <w:rFonts w:ascii="Times New Roman" w:hAnsi="Times New Roman" w:cs="Times New Roman"/>
             <w:noProof/>
             <w:webHidden/>
-            <w:sz w:val="24"/>
-            <w:szCs w:val="24"/>
           </w:rPr>
           <w:tab/>
         </w:r>
         <w:r>
           <w:rPr>
-            <w:rFonts w:ascii="Times New Roman" w:hAnsi="Times New Roman" w:cs="Times New Roman"/>
             <w:noProof/>
             <w:webHidden/>
-            <w:sz w:val="24"/>
-            <w:szCs w:val="24"/>
           </w:rPr>
           <w:fldChar w:fldCharType="begin"/>
         </w:r>
         <w:r>
           <w:rPr>
-            <w:rFonts w:ascii="Times New Roman" w:hAnsi="Times New Roman" w:cs="Times New Roman"/>
             <w:noProof/>
             <w:webHidden/>
-            <w:sz w:val="24"/>
-            <w:szCs w:val="24"/>
           </w:rPr>
-          <w:instrText xml:space="preserve"> PAGEREF _Toc45292256 \h </w:instrText>
+          <w:instrText xml:space="preserve"> PAGEREF _Toc45899672 \h </w:instrText>
         </w:r>
         <w:r>
           <w:rPr>
-            <w:rFonts w:ascii="Times New Roman" w:hAnsi="Times New Roman" w:cs="Times New Roman"/>
             <w:noProof/>
             <w:webHidden/>
-            <w:sz w:val="24"/>
-            <w:szCs w:val="24"/>
           </w:rPr>
         </w:r>
         <w:r>
           <w:rPr>
-            <w:rFonts w:ascii="Times New Roman" w:hAnsi="Times New Roman" w:cs="Times New Roman"/>
             <w:noProof/>
             <w:webHidden/>
-            <w:sz w:val="24"/>
-            <w:szCs w:val="24"/>
           </w:rPr>
           <w:fldChar w:fldCharType="separate"/>
         </w:r>
         <w:r>
           <w:rPr>
-            <w:rFonts w:ascii="Times New Roman" w:hAnsi="Times New Roman" w:cs="Times New Roman"/>
             <w:noProof/>
             <w:webHidden/>
-            <w:sz w:val="24"/>
-            <w:szCs w:val="24"/>
           </w:rPr>
-          <w:t>41</w:t>
+          <w:t>40</w:t>
         </w:r>
         <w:r>
           <w:rPr>
-            <w:rFonts w:ascii="Times New Roman" w:hAnsi="Times New Roman" w:cs="Times New Roman"/>
             <w:noProof/>
             <w:webHidden/>
-            <w:sz w:val="24"/>
-            <w:szCs w:val="24"/>
           </w:rPr>
           <w:fldChar w:fldCharType="end"/>
         </w:r>
@@ -3472,32 +2752,30 @@
           <w:tab w:val="right" w:leader="dot" w:pos="8920"/>
         </w:tabs>
         <w:rPr>
-          <w:rFonts w:ascii="Times New Roman" w:eastAsiaTheme="minorEastAsia" w:hAnsi="Times New Roman"/>
+          <w:rFonts w:asciiTheme="minorHAnsi" w:eastAsiaTheme="minorEastAsia" w:hAnsiTheme="minorHAnsi" w:cstheme="minorBidi"/>
           <w:smallCaps w:val="0"/>
           <w:noProof/>
-          <w:sz w:val="24"/>
-          <w:szCs w:val="24"/>
+          <w:sz w:val="22"/>
+          <w:szCs w:val="22"/>
           <w:lang w:val="en-GB" w:eastAsia="en-GB"/>
         </w:rPr>
       </w:pPr>
-      <w:hyperlink w:anchor="_Toc45292257" w:history="1">
+      <w:hyperlink w:anchor="_Toc45899673" w:history="1">
         <w:r>
           <w:rPr>
             <w:rStyle w:val="Collegamentoipertestuale"/>
             <w:rFonts w:ascii="Times New Roman" w:hAnsi="Times New Roman"/>
             <w:noProof/>
-            <w:sz w:val="24"/>
-            <w:szCs w:val="24"/>
           </w:rPr>
           <w:t>4.5</w:t>
         </w:r>
         <w:r>
           <w:rPr>
-            <w:rFonts w:ascii="Times New Roman" w:eastAsiaTheme="minorEastAsia" w:hAnsi="Times New Roman"/>
+            <w:rFonts w:asciiTheme="minorHAnsi" w:eastAsiaTheme="minorEastAsia" w:hAnsiTheme="minorHAnsi" w:cstheme="minorBidi"/>
             <w:smallCaps w:val="0"/>
             <w:noProof/>
-            <w:sz w:val="24"/>
-            <w:szCs w:val="24"/>
+            <w:sz w:val="22"/>
+            <w:szCs w:val="22"/>
             <w:lang w:val="en-GB" w:eastAsia="en-GB"/>
           </w:rPr>
           <w:tab/>
@@ -3507,78 +2785,55 @@
             <w:rStyle w:val="Collegamentoipertestuale"/>
             <w:rFonts w:ascii="Times New Roman" w:hAnsi="Times New Roman"/>
             <w:noProof/>
-            <w:sz w:val="24"/>
-            <w:szCs w:val="24"/>
             <w:lang w:val="en-GB"/>
           </w:rPr>
           <w:t>Case study</w:t>
         </w:r>
         <w:r>
           <w:rPr>
-            <w:rFonts w:ascii="Times New Roman" w:hAnsi="Times New Roman"/>
             <w:noProof/>
             <w:webHidden/>
-            <w:sz w:val="24"/>
-            <w:szCs w:val="24"/>
           </w:rPr>
           <w:tab/>
         </w:r>
         <w:r>
           <w:rPr>
-            <w:rFonts w:ascii="Times New Roman" w:hAnsi="Times New Roman"/>
             <w:noProof/>
             <w:webHidden/>
-            <w:sz w:val="24"/>
-            <w:szCs w:val="24"/>
           </w:rPr>
           <w:fldChar w:fldCharType="begin"/>
         </w:r>
         <w:r>
           <w:rPr>
-            <w:rFonts w:ascii="Times New Roman" w:hAnsi="Times New Roman"/>
             <w:noProof/>
             <w:webHidden/>
-            <w:sz w:val="24"/>
-            <w:szCs w:val="24"/>
           </w:rPr>
-          <w:instrText xml:space="preserve"> PAGEREF _Toc45292257 \h </w:instrText>
+          <w:instrText xml:space="preserve"> PAGEREF _Toc45899673 \h </w:instrText>
         </w:r>
         <w:r>
           <w:rPr>
-            <w:rFonts w:ascii="Times New Roman" w:hAnsi="Times New Roman"/>
             <w:noProof/>
             <w:webHidden/>
-            <w:sz w:val="24"/>
-            <w:szCs w:val="24"/>
           </w:rPr>
         </w:r>
         <w:r>
           <w:rPr>
-            <w:rFonts w:ascii="Times New Roman" w:hAnsi="Times New Roman"/>
             <w:noProof/>
             <w:webHidden/>
-            <w:sz w:val="24"/>
-            <w:szCs w:val="24"/>
           </w:rPr>
           <w:fldChar w:fldCharType="separate"/>
         </w:r>
         <w:r>
           <w:rPr>
-            <w:rFonts w:ascii="Times New Roman" w:hAnsi="Times New Roman"/>
             <w:noProof/>
             <w:webHidden/>
-            <w:sz w:val="24"/>
-            <w:szCs w:val="24"/>
           </w:rPr>
           <w:t>41</w:t>
         </w:r>
         <w:r>
           <w:rPr>
-            <w:rFonts w:ascii="Times New Roman" w:hAnsi="Times New Roman"/>
             <w:noProof/>
             <w:webHidden/>
-            <w:sz w:val="24"/>
-            <w:szCs w:val="24"/>
           </w:rPr>
           <w:fldChar w:fldCharType="end"/>
         </w:r>
@@ -3592,31 +2847,25 @@
           <w:tab w:val="right" w:leader="dot" w:pos="8920"/>
         </w:tabs>
         <w:rPr>
-          <w:rFonts w:ascii="Times New Roman" w:eastAsiaTheme="minorEastAsia" w:hAnsi="Times New Roman" w:cs="Times New Roman"/>
+          <w:rFonts w:eastAsiaTheme="minorEastAsia"/>
           <w:noProof/>
-          <w:sz w:val="24"/>
-          <w:szCs w:val="24"/>
           <w:lang w:eastAsia="en-GB"/>
         </w:rPr>
       </w:pPr>
-      <w:hyperlink w:anchor="_Toc45292258" w:history="1">
+      <w:hyperlink w:anchor="_Toc45899674" w:history="1">
         <w:r>
           <w:rPr>
             <w:rStyle w:val="Collegamentoipertestuale"/>
-            <w:rFonts w:ascii="Times New Roman" w:hAnsi="Times New Roman" w:cs="Times New Roman"/>
+            <w:rFonts w:ascii="Times New Roman" w:hAnsi="Times New Roman"/>
             <w:smallCaps/>
             <w:noProof/>
-            <w:sz w:val="24"/>
-            <w:szCs w:val="24"/>
           </w:rPr>
           <w:t>4.5.1</w:t>
         </w:r>
         <w:r>
           <w:rPr>
-            <w:rFonts w:ascii="Times New Roman" w:eastAsiaTheme="minorEastAsia" w:hAnsi="Times New Roman" w:cs="Times New Roman"/>
+            <w:rFonts w:eastAsiaTheme="minorEastAsia"/>
             <w:noProof/>
-            <w:sz w:val="24"/>
-            <w:szCs w:val="24"/>
             <w:lang w:eastAsia="en-GB"/>
           </w:rPr>
           <w:tab/>
@@ -3624,80 +2873,57 @@
         <w:r>
           <w:rPr>
             <w:rStyle w:val="Collegamentoipertestuale"/>
-            <w:rFonts w:ascii="Times New Roman" w:hAnsi="Times New Roman" w:cs="Times New Roman"/>
+            <w:rFonts w:ascii="Times New Roman" w:hAnsi="Times New Roman"/>
             <w:smallCaps/>
             <w:noProof/>
-            <w:sz w:val="24"/>
-            <w:szCs w:val="24"/>
           </w:rPr>
           <w:t>Painting analysis</w:t>
         </w:r>
         <w:r>
           <w:rPr>
-            <w:rFonts w:ascii="Times New Roman" w:hAnsi="Times New Roman" w:cs="Times New Roman"/>
             <w:noProof/>
             <w:webHidden/>
-            <w:sz w:val="24"/>
-            <w:szCs w:val="24"/>
           </w:rPr>
           <w:tab/>
         </w:r>
         <w:r>
           <w:rPr>
-            <w:rFonts w:ascii="Times New Roman" w:hAnsi="Times New Roman" w:cs="Times New Roman"/>
             <w:noProof/>
             <w:webHidden/>
-            <w:sz w:val="24"/>
-            <w:szCs w:val="24"/>
           </w:rPr>
           <w:fldChar w:fldCharType="begin"/>
         </w:r>
         <w:r>
           <w:rPr>
-            <w:rFonts w:ascii="Times New Roman" w:hAnsi="Times New Roman" w:cs="Times New Roman"/>
             <w:noProof/>
             <w:webHidden/>
-            <w:sz w:val="24"/>
-            <w:szCs w:val="24"/>
           </w:rPr>
-          <w:instrText xml:space="preserve"> PAGEREF _Toc45292258 \h </w:instrText>
+          <w:instrText xml:space="preserve"> PAGEREF _Toc45899674 \h </w:instrText>
         </w:r>
         <w:r>
           <w:rPr>
-            <w:rFonts w:ascii="Times New Roman" w:hAnsi="Times New Roman" w:cs="Times New Roman"/>
             <w:noProof/>
             <w:webHidden/>
-            <w:sz w:val="24"/>
-            <w:szCs w:val="24"/>
           </w:rPr>
         </w:r>
         <w:r>
           <w:rPr>
-            <w:rFonts w:ascii="Times New Roman" w:hAnsi="Times New Roman" w:cs="Times New Roman"/>
             <w:noProof/>
             <w:webHidden/>
-            <w:sz w:val="24"/>
-            <w:szCs w:val="24"/>
           </w:rPr>
           <w:fldChar w:fldCharType="separate"/>
         </w:r>
         <w:r>
           <w:rPr>
-            <w:rFonts w:ascii="Times New Roman" w:hAnsi="Times New Roman" w:cs="Times New Roman"/>
             <w:noProof/>
             <w:webHidden/>
-            <w:sz w:val="24"/>
-            <w:szCs w:val="24"/>
           </w:rPr>
           <w:t>41</w:t>
         </w:r>
         <w:r>
           <w:rPr>
-            <w:rFonts w:ascii="Times New Roman" w:hAnsi="Times New Roman" w:cs="Times New Roman"/>
             <w:noProof/>
             <w:webHidden/>
-            <w:sz w:val="24"/>
-            <w:szCs w:val="24"/>
           </w:rPr>
           <w:fldChar w:fldCharType="end"/>
         </w:r>
@@ -3711,31 +2937,25 @@
           <w:tab w:val="right" w:leader="dot" w:pos="8920"/>
         </w:tabs>
         <w:rPr>
-          <w:rFonts w:ascii="Times New Roman" w:eastAsiaTheme="minorEastAsia" w:hAnsi="Times New Roman" w:cs="Times New Roman"/>
+          <w:rFonts w:eastAsiaTheme="minorEastAsia"/>
           <w:noProof/>
-          <w:sz w:val="24"/>
-          <w:szCs w:val="24"/>
           <w:lang w:eastAsia="en-GB"/>
         </w:rPr>
       </w:pPr>
-      <w:hyperlink w:anchor="_Toc45292259" w:history="1">
+      <w:hyperlink w:anchor="_Toc45899675" w:history="1">
         <w:r>
           <w:rPr>
             <w:rStyle w:val="Collegamentoipertestuale"/>
-            <w:rFonts w:ascii="Times New Roman" w:hAnsi="Times New Roman" w:cs="Times New Roman"/>
+            <w:rFonts w:ascii="Times New Roman" w:hAnsi="Times New Roman"/>
             <w:smallCaps/>
             <w:noProof/>
-            <w:sz w:val="24"/>
-            <w:szCs w:val="24"/>
           </w:rPr>
           <w:t>4.5.2</w:t>
         </w:r>
         <w:r>
           <w:rPr>
-            <w:rFonts w:ascii="Times New Roman" w:eastAsiaTheme="minorEastAsia" w:hAnsi="Times New Roman" w:cs="Times New Roman"/>
+            <w:rFonts w:eastAsiaTheme="minorEastAsia"/>
             <w:noProof/>
-            <w:sz w:val="24"/>
-            <w:szCs w:val="24"/>
             <w:lang w:eastAsia="en-GB"/>
           </w:rPr>
           <w:tab/>
@@ -3743,80 +2963,57 @@
         <w:r>
           <w:rPr>
             <w:rStyle w:val="Collegamentoipertestuale"/>
-            <w:rFonts w:ascii="Times New Roman" w:hAnsi="Times New Roman" w:cs="Times New Roman"/>
+            <w:rFonts w:ascii="Times New Roman" w:hAnsi="Times New Roman"/>
             <w:smallCaps/>
             <w:noProof/>
-            <w:sz w:val="24"/>
-            <w:szCs w:val="24"/>
           </w:rPr>
           <w:t>Data Science Process</w:t>
         </w:r>
         <w:r>
           <w:rPr>
-            <w:rFonts w:ascii="Times New Roman" w:hAnsi="Times New Roman" w:cs="Times New Roman"/>
             <w:noProof/>
             <w:webHidden/>
-            <w:sz w:val="24"/>
-            <w:szCs w:val="24"/>
           </w:rPr>
           <w:tab/>
         </w:r>
         <w:r>
           <w:rPr>
-            <w:rFonts w:ascii="Times New Roman" w:hAnsi="Times New Roman" w:cs="Times New Roman"/>
             <w:noProof/>
             <w:webHidden/>
-            <w:sz w:val="24"/>
-            <w:szCs w:val="24"/>
           </w:rPr>
           <w:fldChar w:fldCharType="begin"/>
         </w:r>
         <w:r>
           <w:rPr>
-            <w:rFonts w:ascii="Times New Roman" w:hAnsi="Times New Roman" w:cs="Times New Roman"/>
             <w:noProof/>
             <w:webHidden/>
-            <w:sz w:val="24"/>
-            <w:szCs w:val="24"/>
           </w:rPr>
-          <w:instrText xml:space="preserve"> PAGEREF _Toc45292259 \h </w:instrText>
+          <w:instrText xml:space="preserve"> PAGEREF _Toc45899675 \h </w:instrText>
         </w:r>
         <w:r>
           <w:rPr>
-            <w:rFonts w:ascii="Times New Roman" w:hAnsi="Times New Roman" w:cs="Times New Roman"/>
             <w:noProof/>
             <w:webHidden/>
-            <w:sz w:val="24"/>
-            <w:szCs w:val="24"/>
           </w:rPr>
         </w:r>
         <w:r>
           <w:rPr>
-            <w:rFonts w:ascii="Times New Roman" w:hAnsi="Times New Roman" w:cs="Times New Roman"/>
             <w:noProof/>
             <w:webHidden/>
-            <w:sz w:val="24"/>
-            <w:szCs w:val="24"/>
           </w:rPr>
           <w:fldChar w:fldCharType="separate"/>
         </w:r>
         <w:r>
           <w:rPr>
-            <w:rFonts w:ascii="Times New Roman" w:hAnsi="Times New Roman" w:cs="Times New Roman"/>
             <w:noProof/>
             <w:webHidden/>
-            <w:sz w:val="24"/>
-            <w:szCs w:val="24"/>
           </w:rPr>
           <w:t>42</w:t>
         </w:r>
         <w:r>
           <w:rPr>
-            <w:rFonts w:ascii="Times New Roman" w:hAnsi="Times New Roman" w:cs="Times New Roman"/>
             <w:noProof/>
             <w:webHidden/>
-            <w:sz w:val="24"/>
-            <w:szCs w:val="24"/>
           </w:rPr>
           <w:fldChar w:fldCharType="end"/>
         </w:r>
@@ -3826,94 +3023,71 @@
       <w:pPr>
         <w:pStyle w:val="Sommario1"/>
         <w:rPr>
-          <w:rFonts w:ascii="Times New Roman" w:eastAsiaTheme="minorEastAsia" w:hAnsi="Times New Roman"/>
+          <w:rFonts w:asciiTheme="minorHAnsi" w:eastAsiaTheme="minorEastAsia" w:hAnsiTheme="minorHAnsi" w:cstheme="minorBidi"/>
           <w:b w:val="0"/>
           <w:bCs w:val="0"/>
           <w:caps w:val="0"/>
           <w:noProof/>
-          <w:sz w:val="24"/>
-          <w:szCs w:val="24"/>
+          <w:sz w:val="22"/>
+          <w:szCs w:val="22"/>
           <w:lang w:val="en-GB" w:eastAsia="en-GB"/>
         </w:rPr>
       </w:pPr>
-      <w:hyperlink w:anchor="_Toc45292260" w:history="1">
+      <w:hyperlink w:anchor="_Toc45899676" w:history="1">
         <w:r>
           <w:rPr>
             <w:rStyle w:val="Collegamentoipertestuale"/>
             <w:rFonts w:ascii="Times New Roman" w:hAnsi="Times New Roman"/>
             <w:noProof/>
-            <w:sz w:val="24"/>
-            <w:szCs w:val="24"/>
             <w:lang w:val="en-GB"/>
           </w:rPr>
           <w:t>Conclusions</w:t>
         </w:r>
         <w:r>
           <w:rPr>
-            <w:rFonts w:ascii="Times New Roman" w:hAnsi="Times New Roman"/>
             <w:noProof/>
             <w:webHidden/>
-            <w:sz w:val="24"/>
-            <w:szCs w:val="24"/>
           </w:rPr>
           <w:tab/>
         </w:r>
         <w:r>
           <w:rPr>
-            <w:rFonts w:ascii="Times New Roman" w:hAnsi="Times New Roman"/>
             <w:noProof/>
             <w:webHidden/>
-            <w:sz w:val="24"/>
-            <w:szCs w:val="24"/>
           </w:rPr>
           <w:fldChar w:fldCharType="begin"/>
         </w:r>
         <w:r>
           <w:rPr>
-            <w:rFonts w:ascii="Times New Roman" w:hAnsi="Times New Roman"/>
             <w:noProof/>
             <w:webHidden/>
-            <w:sz w:val="24"/>
-            <w:szCs w:val="24"/>
           </w:rPr>
-          <w:instrText xml:space="preserve"> PAGEREF _Toc45292260 \h </w:instrText>
+          <w:instrText xml:space="preserve"> PAGEREF _Toc45899676 \h </w:instrText>
         </w:r>
         <w:r>
           <w:rPr>
-            <w:rFonts w:ascii="Times New Roman" w:hAnsi="Times New Roman"/>
             <w:noProof/>
             <w:webHidden/>
-            <w:sz w:val="24"/>
-            <w:szCs w:val="24"/>
           </w:rPr>
         </w:r>
         <w:r>
           <w:rPr>
-            <w:rFonts w:ascii="Times New Roman" w:hAnsi="Times New Roman"/>
             <w:noProof/>
             <w:webHidden/>
-            <w:sz w:val="24"/>
-            <w:szCs w:val="24"/>
           </w:rPr>
           <w:fldChar w:fldCharType="separate"/>
         </w:r>
         <w:r>
           <w:rPr>
-            <w:rFonts w:ascii="Times New Roman" w:hAnsi="Times New Roman"/>
             <w:noProof/>
             <w:webHidden/>
-            <w:sz w:val="24"/>
-            <w:szCs w:val="24"/>
           </w:rPr>
-          <w:t>43</w:t>
+          <w:t>42</w:t>
         </w:r>
         <w:r>
           <w:rPr>
-            <w:rFonts w:ascii="Times New Roman" w:hAnsi="Times New Roman"/>
             <w:noProof/>
             <w:webHidden/>
-            <w:sz w:val="24"/>
-            <w:szCs w:val="24"/>
           </w:rPr>
           <w:fldChar w:fldCharType="end"/>
         </w:r>
@@ -3923,94 +3097,71 @@
       <w:pPr>
         <w:pStyle w:val="Sommario1"/>
         <w:rPr>
-          <w:rFonts w:ascii="Times New Roman" w:eastAsiaTheme="minorEastAsia" w:hAnsi="Times New Roman"/>
+          <w:rFonts w:asciiTheme="minorHAnsi" w:eastAsiaTheme="minorEastAsia" w:hAnsiTheme="minorHAnsi" w:cstheme="minorBidi"/>
           <w:b w:val="0"/>
           <w:bCs w:val="0"/>
           <w:caps w:val="0"/>
           <w:noProof/>
-          <w:sz w:val="24"/>
-          <w:szCs w:val="24"/>
+          <w:sz w:val="22"/>
+          <w:szCs w:val="22"/>
           <w:lang w:val="en-GB" w:eastAsia="en-GB"/>
         </w:rPr>
       </w:pPr>
-      <w:hyperlink w:anchor="_Toc45292261" w:history="1">
+      <w:hyperlink w:anchor="_Toc45899677" w:history="1">
         <w:r>
           <w:rPr>
             <w:rStyle w:val="Collegamentoipertestuale"/>
             <w:rFonts w:ascii="Times New Roman" w:hAnsi="Times New Roman"/>
             <w:noProof/>
-            <w:sz w:val="24"/>
-            <w:szCs w:val="24"/>
             <w:lang w:val="en-GB"/>
           </w:rPr>
           <w:t>Bibliography</w:t>
         </w:r>
         <w:r>
           <w:rPr>
-            <w:rFonts w:ascii="Times New Roman" w:hAnsi="Times New Roman"/>
             <w:noProof/>
             <w:webHidden/>
-            <w:sz w:val="24"/>
-            <w:szCs w:val="24"/>
           </w:rPr>
           <w:tab/>
         </w:r>
         <w:r>
           <w:rPr>
-            <w:rFonts w:ascii="Times New Roman" w:hAnsi="Times New Roman"/>
             <w:noProof/>
             <w:webHidden/>
-            <w:sz w:val="24"/>
-            <w:szCs w:val="24"/>
           </w:rPr>
           <w:fldChar w:fldCharType="begin"/>
         </w:r>
         <w:r>
           <w:rPr>
-            <w:rFonts w:ascii="Times New Roman" w:hAnsi="Times New Roman"/>
             <w:noProof/>
             <w:webHidden/>
-            <w:sz w:val="24"/>
-            <w:szCs w:val="24"/>
           </w:rPr>
-          <w:instrText xml:space="preserve"> PAGEREF _Toc45292261 \h </w:instrText>
+          <w:instrText xml:space="preserve"> PAGEREF _Toc45899677 \h </w:instrText>
         </w:r>
         <w:r>
           <w:rPr>
-            <w:rFonts w:ascii="Times New Roman" w:hAnsi="Times New Roman"/>
             <w:noProof/>
             <w:webHidden/>
-            <w:sz w:val="24"/>
-            <w:szCs w:val="24"/>
           </w:rPr>
         </w:r>
         <w:r>
           <w:rPr>
-            <w:rFonts w:ascii="Times New Roman" w:hAnsi="Times New Roman"/>
             <w:noProof/>
             <w:webHidden/>
-            <w:sz w:val="24"/>
-            <w:szCs w:val="24"/>
           </w:rPr>
           <w:fldChar w:fldCharType="separate"/>
         </w:r>
         <w:r>
           <w:rPr>
-            <w:rFonts w:ascii="Times New Roman" w:hAnsi="Times New Roman"/>
             <w:noProof/>
             <w:webHidden/>
-            <w:sz w:val="24"/>
-            <w:szCs w:val="24"/>
           </w:rPr>
-          <w:t>44</w:t>
+          <w:t>43</w:t>
         </w:r>
         <w:r>
           <w:rPr>
-            <w:rFonts w:ascii="Times New Roman" w:hAnsi="Times New Roman"/>
             <w:noProof/>
             <w:webHidden/>
-            <w:sz w:val="24"/>
-            <w:szCs w:val="24"/>
           </w:rPr>
           <w:fldChar w:fldCharType="end"/>
         </w:r>
@@ -4069,7 +3220,7 @@
           <w:lang w:val="en-GB"/>
         </w:rPr>
       </w:pPr>
-      <w:bookmarkStart w:id="0" w:name="_Toc45292233"/>
+      <w:bookmarkStart w:id="0" w:name="_Toc45899650"/>
       <w:r>
         <w:rPr>
           <w:rFonts w:ascii="Times New Roman" w:hAnsi="Times New Roman"/>
@@ -4107,17 +3258,7 @@
           <w:sz w:val="24"/>
           <w:szCs w:val="24"/>
         </w:rPr>
-        <w:t>When visiting a museum or an art gallery, inspecting a painting is an activity limited to a quic</w:t>
-      </w:r>
-      <w:bookmarkStart w:id="1" w:name="_GoBack"/>
-      <w:bookmarkEnd w:id="1"/>
-      <w:r>
-        <w:rPr>
-          <w:rFonts w:ascii="Times New Roman" w:hAnsi="Times New Roman" w:cs="Times New Roman"/>
-          <w:sz w:val="24"/>
-          <w:szCs w:val="24"/>
-        </w:rPr>
-        <w:t>k visual analysis and, in some cases, to a small description found on a plate; for the most part, the history behind a piece and some of its details get lost and forgotten. A guide can help enhancing the discovering experience, however guided tours are not always available, as in the case of small private galleries, or they often provide long routes to which the visitor may not be interested in.</w:t>
+        <w:t>When visiting a museum or an art gallery, inspecting a painting is an activity limited to a quick visual analysis and, in some cases, to a small description found on a plate; for the most part, the history behind a piece and some of its details get lost and forgotten. A guide can help enhancing the discovering experience, however guided tours are not always available, as in the case of small private galleries, or they often provide long routes to which the visitor may not be interested in.</w:t>
       </w:r>
     </w:p>
     <w:p>
@@ -4131,7 +3272,7 @@
           <w:szCs w:val="24"/>
         </w:rPr>
       </w:pPr>
-      <w:bookmarkStart w:id="2" w:name="_Hlk43418471"/>
+      <w:bookmarkStart w:id="1" w:name="_Hlk43418471"/>
       <w:r>
         <w:rPr>
           <w:rFonts w:ascii="Times New Roman" w:hAnsi="Times New Roman" w:cs="Times New Roman"/>
@@ -4140,7 +3281,7 @@
         </w:rPr>
         <w:t xml:space="preserve">The </w:t>
       </w:r>
-      <w:bookmarkStart w:id="3" w:name="_Hlk43684332"/>
+      <w:bookmarkStart w:id="2" w:name="_Hlk43684332"/>
       <w:r>
         <w:rPr>
           <w:rFonts w:ascii="Times New Roman" w:hAnsi="Times New Roman" w:cs="Times New Roman"/>
@@ -4149,7 +3290,7 @@
         </w:rPr>
         <w:t xml:space="preserve">purpose </w:t>
       </w:r>
-      <w:bookmarkEnd w:id="3"/>
+      <w:bookmarkEnd w:id="2"/>
       <w:r>
         <w:rPr>
           <w:rFonts w:ascii="Times New Roman" w:hAnsi="Times New Roman" w:cs="Times New Roman"/>
@@ -4159,7 +3300,7 @@
         <w:t xml:space="preserve">of this thesis work is to identify alternative support tools for the analysis and the fruition of art pieces, focusing on paintings. The main question that arises is the following: What technologies fit this purpose and are capable of delivering a smart and flexible system that can be used by a wide range of users? </w:t>
       </w:r>
     </w:p>
-    <w:bookmarkEnd w:id="2"/>
+    <w:bookmarkEnd w:id="1"/>
     <w:p>
       <w:pPr>
         <w:spacing w:after="0" w:line="360" w:lineRule="auto"/>
@@ -4671,7 +3812,7 @@
           <w:lang w:val="en-GB"/>
         </w:rPr>
       </w:pPr>
-      <w:bookmarkStart w:id="4" w:name="_Toc45292234"/>
+      <w:bookmarkStart w:id="3" w:name="_Toc45899651"/>
       <w:r>
         <w:rPr>
           <w:rFonts w:ascii="Times New Roman" w:hAnsi="Times New Roman"/>
@@ -4682,7 +3823,7 @@
         <w:lastRenderedPageBreak/>
         <w:t>Image Recognition</w:t>
       </w:r>
-      <w:bookmarkEnd w:id="4"/>
+      <w:bookmarkEnd w:id="3"/>
       <w:r>
         <w:rPr>
           <w:rFonts w:ascii="Times New Roman" w:hAnsi="Times New Roman"/>
@@ -4907,7 +4048,7 @@
           <w:lang w:val="en-GB"/>
         </w:rPr>
       </w:pPr>
-      <w:bookmarkStart w:id="5" w:name="_Toc45292235"/>
+      <w:bookmarkStart w:id="4" w:name="_Toc45899652"/>
       <w:r>
         <w:rPr>
           <w:rFonts w:ascii="Times New Roman" w:hAnsi="Times New Roman"/>
@@ -4917,7 +4058,7 @@
         </w:rPr>
         <w:t>Image Recognition using Convolutional Neural Networks</w:t>
       </w:r>
-      <w:bookmarkEnd w:id="5"/>
+      <w:bookmarkEnd w:id="4"/>
     </w:p>
     <w:p>
       <w:pPr>
@@ -5150,7 +4291,7 @@
           <w:szCs w:val="24"/>
         </w:rPr>
       </w:pPr>
-      <w:bookmarkStart w:id="6" w:name="_Hlk43415700"/>
+      <w:bookmarkStart w:id="5" w:name="_Hlk43415700"/>
       <w:r>
         <w:rPr>
           <w:rFonts w:ascii="Times New Roman" w:hAnsi="Times New Roman" w:cs="Times New Roman"/>
@@ -7164,6 +6305,14 @@
           <w:sz w:val="20"/>
           <w:szCs w:val="20"/>
         </w:rPr>
+        <w:t>.1</w:t>
+      </w:r>
+      <w:r>
+        <w:rPr>
+          <w:rFonts w:ascii="Times New Roman" w:hAnsi="Times New Roman"/>
+          <w:sz w:val="20"/>
+          <w:szCs w:val="20"/>
+        </w:rPr>
         <w:t xml:space="preserve"> A feedforward network with shortcuts</w:t>
       </w:r>
     </w:p>
@@ -7314,6 +6463,14 @@
           <w:sz w:val="20"/>
           <w:szCs w:val="20"/>
         </w:rPr>
+        <w:t>1.</w:t>
+      </w:r>
+      <w:r>
+        <w:rPr>
+          <w:rFonts w:ascii="Times New Roman" w:hAnsi="Times New Roman"/>
+          <w:sz w:val="20"/>
+          <w:szCs w:val="20"/>
+        </w:rPr>
         <w:fldChar w:fldCharType="begin"/>
       </w:r>
       <w:r>
@@ -7499,6 +6656,13 @@
           <w:sz w:val="20"/>
           <w:szCs w:val="20"/>
         </w:rPr>
+        <w:t>1.</w:t>
+      </w:r>
+      <w:r>
+        <w:rPr>
+          <w:sz w:val="20"/>
+          <w:szCs w:val="20"/>
+        </w:rPr>
         <w:fldChar w:fldCharType="begin"/>
       </w:r>
       <w:r>
@@ -7773,6 +6937,14 @@
           <w:sz w:val="20"/>
           <w:szCs w:val="20"/>
         </w:rPr>
+        <w:t>1.</w:t>
+      </w:r>
+      <w:r>
+        <w:rPr>
+          <w:rFonts w:ascii="Times New Roman" w:hAnsi="Times New Roman"/>
+          <w:sz w:val="20"/>
+          <w:szCs w:val="20"/>
+        </w:rPr>
         <w:fldChar w:fldCharType="begin"/>
       </w:r>
       <w:r>
@@ -8001,6 +7173,14 @@
           <w:sz w:val="20"/>
           <w:szCs w:val="20"/>
         </w:rPr>
+        <w:t>1.</w:t>
+      </w:r>
+      <w:r>
+        <w:rPr>
+          <w:rFonts w:ascii="Times New Roman" w:hAnsi="Times New Roman"/>
+          <w:sz w:val="20"/>
+          <w:szCs w:val="20"/>
+        </w:rPr>
         <w:fldChar w:fldCharType="begin"/>
       </w:r>
       <w:r>
@@ -8194,7 +7374,7 @@
         </w:rPr>
         <w:t>VGGNet: network developed by researchers from the Visual Geometry Group (VGG) at Oxford University. VGGNet has more convolution blocks than AlexNet, making it “deeper”, and it comes in 16- and 19-layer varieties, referred to as VGG16 and VGG19, respectively.</w:t>
       </w:r>
-      <w:bookmarkEnd w:id="6"/>
+      <w:bookmarkEnd w:id="5"/>
     </w:p>
     <w:p>
       <w:pPr>
@@ -8263,7 +7443,7 @@
           <w:lang w:val="en-GB"/>
         </w:rPr>
       </w:pPr>
-      <w:bookmarkStart w:id="7" w:name="_Toc45292236"/>
+      <w:bookmarkStart w:id="6" w:name="_Toc45899653"/>
       <w:r>
         <w:rPr>
           <w:rFonts w:ascii="Times New Roman" w:hAnsi="Times New Roman"/>
@@ -8292,7 +7472,7 @@
         </w:rPr>
         <w:t>cience process overview</w:t>
       </w:r>
-      <w:bookmarkEnd w:id="7"/>
+      <w:bookmarkEnd w:id="6"/>
     </w:p>
     <w:p>
       <w:pPr>
@@ -8476,6 +7656,9 @@
       <w:r>
         <w:t xml:space="preserve">Figure </w:t>
       </w:r>
+      <w:r>
+        <w:t>1.</w:t>
+      </w:r>
       <w:fldSimple w:instr=" SEQ Figure \* ARABIC ">
         <w:r>
           <w:rPr>
@@ -8721,7 +7904,7 @@
           <w:lang w:val="en-GB"/>
         </w:rPr>
       </w:pPr>
-      <w:bookmarkStart w:id="8" w:name="_Toc45292237"/>
+      <w:bookmarkStart w:id="7" w:name="_Toc45899654"/>
       <w:r>
         <w:rPr>
           <w:rFonts w:ascii="Times New Roman" w:hAnsi="Times New Roman"/>
@@ -8732,7 +7915,7 @@
         <w:lastRenderedPageBreak/>
         <w:t>Augmented Reality</w:t>
       </w:r>
-      <w:bookmarkEnd w:id="8"/>
+      <w:bookmarkEnd w:id="7"/>
     </w:p>
     <w:p>
       <w:pPr>
@@ -8753,7 +7936,7 @@
           <w:lang w:val="en-GB"/>
         </w:rPr>
       </w:pPr>
-      <w:bookmarkStart w:id="9" w:name="_Toc45292238"/>
+      <w:bookmarkStart w:id="8" w:name="_Toc45899655"/>
       <w:r>
         <w:rPr>
           <w:rFonts w:ascii="Times New Roman" w:hAnsi="Times New Roman"/>
@@ -8763,7 +7946,7 @@
         </w:rPr>
         <w:t>AR Overview</w:t>
       </w:r>
-      <w:bookmarkEnd w:id="9"/>
+      <w:bookmarkEnd w:id="8"/>
     </w:p>
     <w:p>
       <w:pPr>
@@ -9405,48 +8588,15 @@
           <w:sz w:val="24"/>
           <w:szCs w:val="24"/>
         </w:rPr>
-        <w:t xml:space="preserve">Figure </w:t>
-      </w:r>
-      <w:r>
-        <w:rPr>
-          <w:rFonts w:ascii="Times New Roman" w:hAnsi="Times New Roman"/>
-          <w:sz w:val="24"/>
-          <w:szCs w:val="24"/>
-        </w:rPr>
-        <w:fldChar w:fldCharType="begin"/>
-      </w:r>
-      <w:r>
-        <w:rPr>
-          <w:rFonts w:ascii="Times New Roman" w:hAnsi="Times New Roman"/>
-          <w:sz w:val="24"/>
-          <w:szCs w:val="24"/>
-        </w:rPr>
-        <w:instrText xml:space="preserve"> SEQ Figure \* ARABIC </w:instrText>
-      </w:r>
-      <w:r>
-        <w:rPr>
-          <w:rFonts w:ascii="Times New Roman" w:hAnsi="Times New Roman"/>
-          <w:sz w:val="24"/>
-          <w:szCs w:val="24"/>
-        </w:rPr>
-        <w:fldChar w:fldCharType="separate"/>
-      </w:r>
-      <w:r>
-        <w:rPr>
-          <w:rFonts w:ascii="Times New Roman" w:hAnsi="Times New Roman"/>
-          <w:noProof/>
-          <w:sz w:val="24"/>
-          <w:szCs w:val="24"/>
-        </w:rPr>
-        <w:t>7</w:t>
-      </w:r>
-      <w:r>
-        <w:rPr>
-          <w:rFonts w:ascii="Times New Roman" w:hAnsi="Times New Roman"/>
-          <w:sz w:val="24"/>
-          <w:szCs w:val="24"/>
-        </w:rPr>
-        <w:fldChar w:fldCharType="end"/>
+        <w:t>Figure</w:t>
+      </w:r>
+      <w:r>
+        <w:rPr>
+          <w:rFonts w:ascii="Times New Roman" w:hAnsi="Times New Roman"/>
+          <w:sz w:val="24"/>
+          <w:szCs w:val="24"/>
+        </w:rPr>
+        <w:t xml:space="preserve"> 2.1</w:t>
       </w:r>
       <w:r>
         <w:rPr>
@@ -9892,7 +9042,7 @@
           <w:lang w:val="en-GB"/>
         </w:rPr>
       </w:pPr>
-      <w:bookmarkStart w:id="10" w:name="_Toc45292239"/>
+      <w:bookmarkStart w:id="9" w:name="_Toc45899656"/>
       <w:r>
         <w:rPr>
           <w:rFonts w:ascii="Times New Roman" w:hAnsi="Times New Roman"/>
@@ -9929,7 +9079,7 @@
         </w:rPr>
         <w:t xml:space="preserve"> methods</w:t>
       </w:r>
-      <w:bookmarkEnd w:id="10"/>
+      <w:bookmarkEnd w:id="9"/>
     </w:p>
     <w:p>
       <w:pPr>
@@ -11002,40 +10152,7 @@
           <w:sz w:val="24"/>
           <w:szCs w:val="24"/>
         </w:rPr>
-        <w:fldChar w:fldCharType="begin"/>
-      </w:r>
-      <w:r>
-        <w:rPr>
-          <w:rFonts w:ascii="Times New Roman" w:hAnsi="Times New Roman"/>
-          <w:sz w:val="24"/>
-          <w:szCs w:val="24"/>
-        </w:rPr>
-        <w:instrText xml:space="preserve"> SEQ Figure \* ARABIC </w:instrText>
-      </w:r>
-      <w:r>
-        <w:rPr>
-          <w:rFonts w:ascii="Times New Roman" w:hAnsi="Times New Roman"/>
-          <w:sz w:val="24"/>
-          <w:szCs w:val="24"/>
-        </w:rPr>
-        <w:fldChar w:fldCharType="separate"/>
-      </w:r>
-      <w:r>
-        <w:rPr>
-          <w:rFonts w:ascii="Times New Roman" w:hAnsi="Times New Roman"/>
-          <w:noProof/>
-          <w:sz w:val="24"/>
-          <w:szCs w:val="24"/>
-        </w:rPr>
-        <w:t>8</w:t>
-      </w:r>
-      <w:r>
-        <w:rPr>
-          <w:rFonts w:ascii="Times New Roman" w:hAnsi="Times New Roman"/>
-          <w:sz w:val="24"/>
-          <w:szCs w:val="24"/>
-        </w:rPr>
-        <w:fldChar w:fldCharType="end"/>
+        <w:t>2.2</w:t>
       </w:r>
       <w:r>
         <w:rPr>
@@ -12233,7 +11350,7 @@
           <w:lang w:val="en-GB"/>
         </w:rPr>
       </w:pPr>
-      <w:bookmarkStart w:id="11" w:name="_Toc45292240"/>
+      <w:bookmarkStart w:id="10" w:name="_Toc45899657"/>
       <w:r>
         <w:rPr>
           <w:rFonts w:ascii="Times New Roman" w:hAnsi="Times New Roman"/>
@@ -12262,7 +11379,7 @@
         </w:rPr>
         <w:t>Overview</w:t>
       </w:r>
-      <w:bookmarkEnd w:id="11"/>
+      <w:bookmarkEnd w:id="10"/>
     </w:p>
     <w:p>
       <w:pPr>
@@ -12411,29 +11528,47 @@
         <w:rPr>
           <w:rFonts w:ascii="Times New Roman" w:hAnsi="Times New Roman"/>
           <w:noProof/>
-        </w:rPr>
-      </w:pPr>
-      <w:r>
-        <w:rPr>
-          <w:rFonts w:ascii="Times New Roman" w:hAnsi="Times New Roman"/>
+          <w:sz w:val="20"/>
+          <w:szCs w:val="20"/>
+        </w:rPr>
+      </w:pPr>
+      <w:r>
+        <w:rPr>
+          <w:rFonts w:ascii="Times New Roman" w:hAnsi="Times New Roman"/>
+          <w:sz w:val="20"/>
+          <w:szCs w:val="20"/>
         </w:rPr>
         <w:t xml:space="preserve">Figure </w:t>
       </w:r>
       <w:r>
         <w:rPr>
           <w:rFonts w:ascii="Times New Roman" w:hAnsi="Times New Roman"/>
+          <w:sz w:val="20"/>
+          <w:szCs w:val="20"/>
+        </w:rPr>
+        <w:t>3.</w:t>
+      </w:r>
+      <w:r>
+        <w:rPr>
+          <w:rFonts w:ascii="Times New Roman" w:hAnsi="Times New Roman"/>
+          <w:sz w:val="20"/>
+          <w:szCs w:val="20"/>
         </w:rPr>
         <w:fldChar w:fldCharType="begin"/>
       </w:r>
       <w:r>
         <w:rPr>
           <w:rFonts w:ascii="Times New Roman" w:hAnsi="Times New Roman"/>
+          <w:sz w:val="20"/>
+          <w:szCs w:val="20"/>
         </w:rPr>
         <w:instrText xml:space="preserve"> SEQ Figura \* ARABIC </w:instrText>
       </w:r>
       <w:r>
         <w:rPr>
           <w:rFonts w:ascii="Times New Roman" w:hAnsi="Times New Roman"/>
+          <w:sz w:val="20"/>
+          <w:szCs w:val="20"/>
         </w:rPr>
         <w:fldChar w:fldCharType="separate"/>
       </w:r>
@@ -12441,12 +11576,16 @@
         <w:rPr>
           <w:rFonts w:ascii="Times New Roman" w:hAnsi="Times New Roman"/>
           <w:noProof/>
+          <w:sz w:val="20"/>
+          <w:szCs w:val="20"/>
         </w:rPr>
         <w:t>1</w:t>
       </w:r>
       <w:r>
         <w:rPr>
           <w:rFonts w:ascii="Times New Roman" w:hAnsi="Times New Roman"/>
+          <w:sz w:val="20"/>
+          <w:szCs w:val="20"/>
         </w:rPr>
         <w:fldChar w:fldCharType="end"/>
       </w:r>
@@ -12454,6 +11593,8 @@
         <w:rPr>
           <w:rFonts w:ascii="Times New Roman" w:hAnsi="Times New Roman"/>
           <w:noProof/>
+          <w:sz w:val="20"/>
+          <w:szCs w:val="20"/>
         </w:rPr>
         <w:t xml:space="preserve"> UML activity diagram depicting the interaction between a user and the system.</w:t>
       </w:r>
@@ -12531,7 +11672,7 @@
           <w:lang w:val="en-GB"/>
         </w:rPr>
       </w:pPr>
-      <w:bookmarkStart w:id="12" w:name="_Toc45292241"/>
+      <w:bookmarkStart w:id="11" w:name="_Toc45899658"/>
       <w:r>
         <w:rPr>
           <w:rFonts w:ascii="Times New Roman" w:hAnsi="Times New Roman"/>
@@ -12551,7 +11692,7 @@
         </w:rPr>
         <w:t>equirements</w:t>
       </w:r>
-      <w:bookmarkEnd w:id="12"/>
+      <w:bookmarkEnd w:id="11"/>
     </w:p>
     <w:p>
       <w:pPr>
@@ -14564,7 +13705,7 @@
           <w:sz w:val="24"/>
           <w:szCs w:val="24"/>
         </w:rPr>
-        <w:t>woman</w:t>
+        <w:t>person</w:t>
       </w:r>
       <w:r>
         <w:rPr>
@@ -14925,8 +14066,8 @@
           <w:lang w:val="en-GB"/>
         </w:rPr>
       </w:pPr>
-      <w:bookmarkStart w:id="13" w:name="_Toc37796187"/>
-      <w:bookmarkStart w:id="14" w:name="_Toc45292242"/>
+      <w:bookmarkStart w:id="12" w:name="_Toc37796187"/>
+      <w:bookmarkStart w:id="13" w:name="_Toc45899659"/>
       <w:r>
         <w:rPr>
           <w:rFonts w:ascii="Times New Roman" w:hAnsi="Times New Roman"/>
@@ -14937,8 +14078,8 @@
         <w:lastRenderedPageBreak/>
         <w:t>Use case model</w:t>
       </w:r>
+      <w:bookmarkEnd w:id="12"/>
       <w:bookmarkEnd w:id="13"/>
-      <w:bookmarkEnd w:id="14"/>
     </w:p>
     <w:p>
       <w:pPr>
@@ -15174,39 +14315,47 @@
         <w:jc w:val="center"/>
         <w:rPr>
           <w:rFonts w:ascii="Times New Roman" w:hAnsi="Times New Roman"/>
-          <w:sz w:val="24"/>
-          <w:szCs w:val="24"/>
-        </w:rPr>
-      </w:pPr>
-      <w:r>
-        <w:rPr>
-          <w:rFonts w:ascii="Times New Roman" w:hAnsi="Times New Roman"/>
-          <w:sz w:val="24"/>
-          <w:szCs w:val="24"/>
+          <w:sz w:val="20"/>
+          <w:szCs w:val="20"/>
+        </w:rPr>
+      </w:pPr>
+      <w:r>
+        <w:rPr>
+          <w:rFonts w:ascii="Times New Roman" w:hAnsi="Times New Roman"/>
+          <w:sz w:val="20"/>
+          <w:szCs w:val="20"/>
         </w:rPr>
         <w:t xml:space="preserve">Figure </w:t>
       </w:r>
       <w:r>
         <w:rPr>
           <w:rFonts w:ascii="Times New Roman" w:hAnsi="Times New Roman"/>
-          <w:sz w:val="24"/>
-          <w:szCs w:val="24"/>
+          <w:sz w:val="20"/>
+          <w:szCs w:val="20"/>
+        </w:rPr>
+        <w:t>3.</w:t>
+      </w:r>
+      <w:r>
+        <w:rPr>
+          <w:rFonts w:ascii="Times New Roman" w:hAnsi="Times New Roman"/>
+          <w:sz w:val="20"/>
+          <w:szCs w:val="20"/>
         </w:rPr>
         <w:fldChar w:fldCharType="begin"/>
       </w:r>
       <w:r>
         <w:rPr>
           <w:rFonts w:ascii="Times New Roman" w:hAnsi="Times New Roman"/>
-          <w:sz w:val="24"/>
-          <w:szCs w:val="24"/>
+          <w:sz w:val="20"/>
+          <w:szCs w:val="20"/>
         </w:rPr>
         <w:instrText xml:space="preserve"> SEQ Figura \* ARABIC </w:instrText>
       </w:r>
       <w:r>
         <w:rPr>
           <w:rFonts w:ascii="Times New Roman" w:hAnsi="Times New Roman"/>
-          <w:sz w:val="24"/>
-          <w:szCs w:val="24"/>
+          <w:sz w:val="20"/>
+          <w:szCs w:val="20"/>
         </w:rPr>
         <w:fldChar w:fldCharType="separate"/>
       </w:r>
@@ -15214,32 +14363,32 @@
         <w:rPr>
           <w:rFonts w:ascii="Times New Roman" w:hAnsi="Times New Roman"/>
           <w:noProof/>
-          <w:sz w:val="24"/>
-          <w:szCs w:val="24"/>
+          <w:sz w:val="20"/>
+          <w:szCs w:val="20"/>
         </w:rPr>
         <w:t>2</w:t>
       </w:r>
       <w:r>
         <w:rPr>
           <w:rFonts w:ascii="Times New Roman" w:hAnsi="Times New Roman"/>
-          <w:sz w:val="24"/>
-          <w:szCs w:val="24"/>
+          <w:sz w:val="20"/>
+          <w:szCs w:val="20"/>
         </w:rPr>
         <w:fldChar w:fldCharType="end"/>
       </w:r>
       <w:r>
         <w:rPr>
           <w:rFonts w:ascii="Times New Roman" w:hAnsi="Times New Roman"/>
-          <w:sz w:val="24"/>
-          <w:szCs w:val="24"/>
+          <w:sz w:val="20"/>
+          <w:szCs w:val="20"/>
         </w:rPr>
         <w:t xml:space="preserve"> UML Use Case Diagram of the </w:t>
       </w:r>
       <w:r>
         <w:rPr>
           <w:rFonts w:ascii="Times New Roman" w:hAnsi="Times New Roman"/>
-          <w:sz w:val="24"/>
-          <w:szCs w:val="24"/>
+          <w:sz w:val="20"/>
+          <w:szCs w:val="20"/>
         </w:rPr>
         <w:t>system</w:t>
       </w:r>
@@ -20506,8 +19655,8 @@
           <w:lang w:val="en-GB"/>
         </w:rPr>
       </w:pPr>
-      <w:bookmarkStart w:id="15" w:name="_Toc37796188"/>
-      <w:bookmarkStart w:id="16" w:name="_Toc45292243"/>
+      <w:bookmarkStart w:id="14" w:name="_Toc37796188"/>
+      <w:bookmarkStart w:id="15" w:name="_Toc45899660"/>
       <w:r>
         <w:rPr>
           <w:rFonts w:ascii="Times New Roman" w:hAnsi="Times New Roman"/>
@@ -20517,8 +19666,8 @@
         </w:rPr>
         <w:t>User interface mock-ups</w:t>
       </w:r>
+      <w:bookmarkEnd w:id="14"/>
       <w:bookmarkEnd w:id="15"/>
-      <w:bookmarkEnd w:id="16"/>
     </w:p>
     <w:p>
       <w:pPr>
@@ -20651,11 +19800,9 @@
     </w:p>
     <w:p>
       <w:pPr>
-        <w:spacing w:after="0" w:line="360" w:lineRule="auto"/>
-        <w:jc w:val="both"/>
-        <w:rPr>
-          <w:rFonts w:ascii="Times New Roman" w:hAnsi="Times New Roman" w:cs="Times New Roman"/>
-        </w:rPr>
+        <w:keepNext/>
+        <w:spacing w:after="0" w:line="360" w:lineRule="auto"/>
+        <w:jc w:val="center"/>
       </w:pPr>
       <w:r>
         <w:rPr>
@@ -20714,6 +19861,34 @@
     </w:p>
     <w:p>
       <w:pPr>
+        <w:pStyle w:val="Didascalia"/>
+        <w:spacing w:after="0" w:line="360" w:lineRule="auto"/>
+        <w:jc w:val="center"/>
+        <w:rPr>
+          <w:rFonts w:ascii="Times New Roman" w:hAnsi="Times New Roman"/>
+          <w:sz w:val="20"/>
+          <w:szCs w:val="20"/>
+        </w:rPr>
+      </w:pPr>
+      <w:r>
+        <w:rPr>
+          <w:rFonts w:ascii="Times New Roman" w:hAnsi="Times New Roman"/>
+          <w:sz w:val="20"/>
+          <w:szCs w:val="20"/>
+        </w:rPr>
+        <w:t xml:space="preserve">Figure </w:t>
+      </w:r>
+      <w:r>
+        <w:rPr>
+          <w:rFonts w:ascii="Times New Roman" w:hAnsi="Times New Roman"/>
+          <w:sz w:val="20"/>
+          <w:szCs w:val="20"/>
+        </w:rPr>
+        <w:t>3.3 First UI prototype</w:t>
+      </w:r>
+    </w:p>
+    <w:p>
+      <w:pPr>
         <w:spacing w:after="0" w:line="360" w:lineRule="auto"/>
         <w:jc w:val="both"/>
         <w:rPr>
@@ -20776,11 +19951,9 @@
     </w:p>
     <w:p>
       <w:pPr>
-        <w:spacing w:after="0" w:line="360" w:lineRule="auto"/>
-        <w:jc w:val="both"/>
-        <w:rPr>
-          <w:rFonts w:ascii="Times New Roman" w:hAnsi="Times New Roman" w:cs="Times New Roman"/>
-        </w:rPr>
+        <w:keepNext/>
+        <w:spacing w:after="0" w:line="360" w:lineRule="auto"/>
+        <w:jc w:val="center"/>
       </w:pPr>
       <w:r>
         <w:rPr>
@@ -20788,8 +19961,8 @@
           <w:noProof/>
         </w:rPr>
         <w:drawing>
-          <wp:inline distT="0" distB="0" distL="0" distR="0" wp14:anchorId="0C5B1DF4" wp14:editId="3708160C">
-            <wp:extent cx="5305128" cy="7453424"/>
+          <wp:inline distT="0" distB="0" distL="0" distR="0" wp14:anchorId="0C5B1DF4" wp14:editId="0C754747">
+            <wp:extent cx="5071503" cy="7125194"/>
             <wp:effectExtent l="0" t="0" r="0" b="0"/>
             <wp:docPr id="17" name="Immagine 17"/>
             <wp:cNvGraphicFramePr>
@@ -20820,7 +19993,7 @@
                   <pic:spPr bwMode="auto">
                     <a:xfrm>
                       <a:off x="0" y="0"/>
-                      <a:ext cx="5307497" cy="7456753"/>
+                      <a:ext cx="5079256" cy="7136086"/>
                     </a:xfrm>
                     <a:prstGeom prst="rect">
                       <a:avLst/>
@@ -20835,6 +20008,24 @@
             </a:graphic>
           </wp:inline>
         </w:drawing>
+      </w:r>
+    </w:p>
+    <w:p>
+      <w:pPr>
+        <w:pStyle w:val="Didascalia"/>
+        <w:jc w:val="center"/>
+        <w:rPr>
+          <w:rFonts w:ascii="Times New Roman" w:hAnsi="Times New Roman"/>
+          <w:sz w:val="20"/>
+          <w:szCs w:val="20"/>
+        </w:rPr>
+      </w:pPr>
+      <w:r>
+        <w:rPr>
+          <w:sz w:val="20"/>
+          <w:szCs w:val="20"/>
+        </w:rPr>
+        <w:t>Figure 3.4 Second and final UI prototype</w:t>
       </w:r>
     </w:p>
     <w:p>
@@ -20867,8 +20058,7 @@
           <w:lang w:val="en-GB"/>
         </w:rPr>
       </w:pPr>
-      <w:bookmarkStart w:id="17" w:name="_Hlk43935788"/>
-      <w:bookmarkStart w:id="18" w:name="_Toc45292244"/>
+      <w:bookmarkStart w:id="16" w:name="_Toc45899661"/>
       <w:r>
         <w:rPr>
           <w:rFonts w:ascii="Times New Roman" w:hAnsi="Times New Roman"/>
@@ -20879,7 +20069,7 @@
         <w:lastRenderedPageBreak/>
         <w:t>Application design</w:t>
       </w:r>
-      <w:bookmarkEnd w:id="18"/>
+      <w:bookmarkEnd w:id="16"/>
     </w:p>
     <w:p>
       <w:pPr>
@@ -20893,7 +20083,7 @@
           <w:lang w:val="en-GB"/>
         </w:rPr>
       </w:pPr>
-      <w:bookmarkStart w:id="19" w:name="_Toc45292245"/>
+      <w:bookmarkStart w:id="17" w:name="_Toc45899662"/>
       <w:r>
         <w:rPr>
           <w:rFonts w:ascii="Times New Roman" w:hAnsi="Times New Roman"/>
@@ -20921,7 +20111,7 @@
         </w:rPr>
         <w:t>re overview</w:t>
       </w:r>
-      <w:bookmarkEnd w:id="19"/>
+      <w:bookmarkEnd w:id="17"/>
     </w:p>
     <w:p>
       <w:pPr>
@@ -21168,7 +20358,7 @@
         </w:rPr>
         <w:t>. Client devices provide an interface to allow a user to request services of the server and to display the results the server returns, while servers wait for requests to arrive from clients and then respond to them.</w:t>
       </w:r>
-      <w:bookmarkStart w:id="20" w:name="_Hlk43935857"/>
+      <w:bookmarkStart w:id="18" w:name="_Hlk43935857"/>
       <w:r>
         <w:rPr>
           <w:rFonts w:ascii="Times New Roman" w:hAnsi="Times New Roman" w:cs="Times New Roman"/>
@@ -21415,26 +20605,47 @@
         <w:jc w:val="center"/>
         <w:rPr>
           <w:rFonts w:ascii="Times New Roman" w:hAnsi="Times New Roman"/>
-          <w:sz w:val="24"/>
-          <w:szCs w:val="24"/>
-        </w:rPr>
-      </w:pPr>
-      <w:r>
+          <w:sz w:val="20"/>
+          <w:szCs w:val="20"/>
+        </w:rPr>
+      </w:pPr>
+      <w:r>
+        <w:rPr>
+          <w:sz w:val="20"/>
+          <w:szCs w:val="20"/>
+        </w:rPr>
         <w:t xml:space="preserve">Figure </w:t>
       </w:r>
-      <w:fldSimple w:instr=" SEQ Figure \* ARABIC ">
-        <w:r>
-          <w:rPr>
-            <w:noProof/>
-          </w:rPr>
-          <w:t>9</w:t>
-        </w:r>
-      </w:fldSimple>
-      <w:r>
+      <w:r>
+        <w:rPr>
+          <w:sz w:val="20"/>
+          <w:szCs w:val="20"/>
+        </w:rPr>
+        <w:t>4</w:t>
+      </w:r>
+      <w:r>
+        <w:rPr>
+          <w:sz w:val="20"/>
+          <w:szCs w:val="20"/>
+        </w:rPr>
+        <w:t>.</w:t>
+      </w:r>
+      <w:r>
+        <w:rPr>
+          <w:sz w:val="20"/>
+          <w:szCs w:val="20"/>
+        </w:rPr>
+        <w:t>1</w:t>
+      </w:r>
+      <w:r>
+        <w:rPr>
+          <w:sz w:val="20"/>
+          <w:szCs w:val="20"/>
+        </w:rPr>
         <w:t xml:space="preserve"> UML deployment diagram of the system's architecture</w:t>
       </w:r>
     </w:p>
-    <w:bookmarkEnd w:id="20"/>
+    <w:bookmarkEnd w:id="18"/>
     <w:p>
       <w:pPr>
         <w:spacing w:after="0" w:line="360" w:lineRule="auto"/>
@@ -21497,21 +20708,20 @@
     </w:p>
     <w:p>
       <w:pPr>
-        <w:spacing w:after="0" w:line="360" w:lineRule="auto"/>
-        <w:jc w:val="both"/>
-        <w:rPr>
-          <w:rFonts w:ascii="Times New Roman" w:hAnsi="Times New Roman" w:cs="Times New Roman"/>
-          <w:sz w:val="24"/>
-          <w:szCs w:val="24"/>
-          <w:lang w:eastAsia="it-IT"/>
+        <w:keepNext/>
+        <w:spacing w:after="0" w:line="360" w:lineRule="auto"/>
+        <w:jc w:val="center"/>
+        <w:rPr>
+          <w:sz w:val="20"/>
+          <w:szCs w:val="20"/>
         </w:rPr>
       </w:pPr>
       <w:r>
         <w:rPr>
           <w:rFonts w:ascii="Times New Roman" w:hAnsi="Times New Roman" w:cs="Times New Roman"/>
           <w:noProof/>
-          <w:sz w:val="24"/>
-          <w:szCs w:val="24"/>
+          <w:sz w:val="20"/>
+          <w:szCs w:val="20"/>
           <w:lang w:eastAsia="it-IT"/>
         </w:rPr>
         <w:drawing>
@@ -21566,6 +20776,31 @@
     </w:p>
     <w:p>
       <w:pPr>
+        <w:pStyle w:val="Didascalia"/>
+        <w:jc w:val="center"/>
+        <w:rPr>
+          <w:rFonts w:ascii="Times New Roman" w:hAnsi="Times New Roman"/>
+          <w:sz w:val="20"/>
+          <w:szCs w:val="20"/>
+        </w:rPr>
+      </w:pPr>
+      <w:r>
+        <w:rPr>
+          <w:sz w:val="20"/>
+          <w:szCs w:val="20"/>
+        </w:rPr>
+        <w:t xml:space="preserve">Figure </w:t>
+      </w:r>
+      <w:r>
+        <w:rPr>
+          <w:sz w:val="20"/>
+          <w:szCs w:val="20"/>
+        </w:rPr>
+        <w:t>4.2 UML deployment diagram of the image processing steps</w:t>
+      </w:r>
+    </w:p>
+    <w:p>
+      <w:pPr>
         <w:spacing w:after="0" w:line="360" w:lineRule="auto"/>
         <w:jc w:val="both"/>
         <w:rPr>
@@ -21615,7 +20850,7 @@
           <w:lang w:val="en-GB"/>
         </w:rPr>
       </w:pPr>
-      <w:bookmarkStart w:id="21" w:name="_Hlk43855774"/>
+      <w:bookmarkStart w:id="19" w:name="_Hlk43855774"/>
       <w:r>
         <w:rPr>
           <w:rFonts w:ascii="Times New Roman" w:hAnsi="Times New Roman"/>
@@ -21625,7 +20860,7 @@
         <w:t>The captured image is sent to the Node.js server, using an HTTP multipart form-data request.</w:t>
       </w:r>
     </w:p>
-    <w:bookmarkEnd w:id="21"/>
+    <w:bookmarkEnd w:id="19"/>
     <w:p>
       <w:pPr>
         <w:pStyle w:val="Paragrafoelenco"/>
@@ -22011,8 +21246,7 @@
           <w:lang w:val="en-GB"/>
         </w:rPr>
       </w:pPr>
-      <w:bookmarkStart w:id="22" w:name="_Hlk43935965"/>
-      <w:bookmarkStart w:id="23" w:name="_Toc45292246"/>
+      <w:bookmarkStart w:id="20" w:name="_Toc45899663"/>
       <w:r>
         <w:rPr>
           <w:rFonts w:ascii="Times New Roman" w:hAnsi="Times New Roman"/>
@@ -22023,7 +21257,7 @@
         <w:lastRenderedPageBreak/>
         <w:t>Android client</w:t>
       </w:r>
-      <w:bookmarkEnd w:id="23"/>
+      <w:bookmarkEnd w:id="20"/>
     </w:p>
     <w:p>
       <w:pPr>
@@ -22078,8 +21312,7 @@
           <w:lang w:val="en-GB"/>
         </w:rPr>
       </w:pPr>
-      <w:bookmarkStart w:id="24" w:name="_Hlk43854342"/>
-      <w:bookmarkStart w:id="25" w:name="_Toc45292247"/>
+      <w:bookmarkStart w:id="21" w:name="_Toc45899664"/>
       <w:r>
         <w:rPr>
           <w:rFonts w:ascii="Times New Roman" w:hAnsi="Times New Roman"/>
@@ -22090,7 +21323,7 @@
         </w:rPr>
         <w:t>Packages and classes</w:t>
       </w:r>
-      <w:bookmarkEnd w:id="25"/>
+      <w:bookmarkEnd w:id="21"/>
     </w:p>
     <w:p>
       <w:pPr>
@@ -23478,19 +22711,17 @@
       <w:r>
         <w:t xml:space="preserve">Figure </w:t>
       </w:r>
-      <w:fldSimple w:instr=" SEQ Figure \* ARABIC ">
-        <w:r>
-          <w:rPr>
-            <w:noProof/>
-          </w:rPr>
-          <w:t>10</w:t>
-        </w:r>
-      </w:fldSimple>
+      <w:bookmarkStart w:id="22" w:name="_Hlk43854342"/>
+      <w:bookmarkStart w:id="23" w:name="_Hlk43935965"/>
+      <w:bookmarkStart w:id="24" w:name="_Hlk43935788"/>
+      <w:r>
+        <w:t>4.3</w:t>
+      </w:r>
       <w:r>
         <w:t xml:space="preserve"> UML class diagram of the client packages</w:t>
       </w:r>
     </w:p>
-    <w:bookmarkEnd w:id="24"/>
+    <w:bookmarkEnd w:id="22"/>
     <w:p>
       <w:pPr>
         <w:spacing w:after="0" w:line="360" w:lineRule="auto"/>
@@ -23521,7 +22752,7 @@
           <w:lang w:val="en-GB"/>
         </w:rPr>
       </w:pPr>
-      <w:bookmarkStart w:id="26" w:name="_Toc45292248"/>
+      <w:bookmarkStart w:id="25" w:name="_Toc45899665"/>
       <w:r>
         <w:rPr>
           <w:rFonts w:ascii="Times New Roman" w:hAnsi="Times New Roman"/>
@@ -23532,7 +22763,17 @@
         </w:rPr>
         <w:t>ARCore</w:t>
       </w:r>
-      <w:bookmarkEnd w:id="26"/>
+      <w:r>
+        <w:rPr>
+          <w:rFonts w:ascii="Times New Roman" w:hAnsi="Times New Roman"/>
+          <w:smallCaps/>
+          <w:sz w:val="28"/>
+          <w:szCs w:val="28"/>
+          <w:lang w:val="en-GB"/>
+        </w:rPr>
+        <w:t xml:space="preserve"> and Sceneform</w:t>
+      </w:r>
+      <w:bookmarkEnd w:id="25"/>
     </w:p>
     <w:p>
       <w:pPr>
@@ -23559,7 +22800,39 @@
           <w:sz w:val="24"/>
           <w:szCs w:val="24"/>
         </w:rPr>
-        <w:t>, Google’s AR solution. By using various APIs, it allows smartphones to detect the surrounding environment, understand the world and interact with its information</w:t>
+        <w:t>, Google’s AR solution</w:t>
+      </w:r>
+      <w:r>
+        <w:rPr>
+          <w:rFonts w:ascii="Times New Roman" w:hAnsi="Times New Roman" w:cs="Times New Roman"/>
+          <w:sz w:val="24"/>
+          <w:szCs w:val="24"/>
+        </w:rPr>
+        <w:t>.</w:t>
+      </w:r>
+      <w:r>
+        <w:rPr>
+          <w:rFonts w:ascii="Times New Roman" w:hAnsi="Times New Roman" w:cs="Times New Roman"/>
+          <w:sz w:val="24"/>
+          <w:szCs w:val="24"/>
+        </w:rPr>
+        <w:t xml:space="preserve"> </w:t>
+      </w:r>
+      <w:r>
+        <w:rPr>
+          <w:rFonts w:ascii="Times New Roman" w:hAnsi="Times New Roman" w:cs="Times New Roman"/>
+          <w:sz w:val="24"/>
+          <w:szCs w:val="24"/>
+        </w:rPr>
+        <w:t>B</w:t>
+      </w:r>
+      <w:r>
+        <w:rPr>
+          <w:rFonts w:ascii="Times New Roman" w:hAnsi="Times New Roman" w:cs="Times New Roman"/>
+          <w:sz w:val="24"/>
+          <w:szCs w:val="24"/>
+        </w:rPr>
+        <w:t>y using various APIs, it allows smartphones to detect the surrounding environment, understand the world and interact with its information</w:t>
       </w:r>
       <w:r>
         <w:rPr>
@@ -23788,37 +23061,6 @@
     </w:p>
     <w:p>
       <w:pPr>
-        <w:pStyle w:val="Titolo3"/>
-        <w:numPr>
-          <w:ilvl w:val="2"/>
-          <w:numId w:val="2"/>
-        </w:numPr>
-        <w:spacing w:after="0" w:line="360" w:lineRule="auto"/>
-        <w:ind w:left="993" w:hanging="851"/>
-        <w:jc w:val="both"/>
-        <w:rPr>
-          <w:rFonts w:ascii="Times New Roman" w:hAnsi="Times New Roman"/>
-          <w:smallCaps/>
-          <w:sz w:val="28"/>
-          <w:szCs w:val="28"/>
-          <w:lang w:val="en-GB"/>
-        </w:rPr>
-      </w:pPr>
-      <w:bookmarkStart w:id="27" w:name="_Toc45292249"/>
-      <w:r>
-        <w:rPr>
-          <w:rFonts w:ascii="Times New Roman" w:hAnsi="Times New Roman"/>
-          <w:smallCaps/>
-          <w:sz w:val="28"/>
-          <w:szCs w:val="28"/>
-          <w:lang w:val="en-GB"/>
-        </w:rPr>
-        <w:t>Sceneform</w:t>
-      </w:r>
-      <w:bookmarkEnd w:id="27"/>
-    </w:p>
-    <w:p>
-      <w:pPr>
         <w:spacing w:after="0" w:line="360" w:lineRule="auto"/>
         <w:ind w:left="142"/>
         <w:jc w:val="both"/>
@@ -23828,7 +23070,7 @@
           <w:szCs w:val="24"/>
         </w:rPr>
       </w:pPr>
-      <w:bookmarkStart w:id="28" w:name="_Hlk43854235"/>
+      <w:bookmarkStart w:id="26" w:name="_Hlk43854235"/>
       <w:r>
         <w:rPr>
           <w:rFonts w:ascii="Times New Roman" w:hAnsi="Times New Roman" w:cs="Times New Roman"/>
@@ -23877,7 +23119,7 @@
         </w:rPr>
         <w:t xml:space="preserve"> the 3D environment, the choice was between a fully-fledged game engine, like Unity or Unreal Engine, and an external Android library, such as Google’s Sceneform. We decided for the latter, since this allowed us to keep a higher control over the whole application development; furthermore, this would make future maintenance or additions easier.</w:t>
       </w:r>
-      <w:bookmarkEnd w:id="28"/>
+      <w:bookmarkEnd w:id="26"/>
       <w:r>
         <w:rPr>
           <w:rFonts w:ascii="Times New Roman" w:hAnsi="Times New Roman" w:cs="Times New Roman"/>
@@ -24077,7 +23319,7 @@
           <w:lang w:val="en-GB"/>
         </w:rPr>
       </w:pPr>
-      <w:bookmarkStart w:id="29" w:name="_Toc45292250"/>
+      <w:bookmarkStart w:id="27" w:name="_Toc45899666"/>
       <w:r>
         <w:rPr>
           <w:rFonts w:ascii="Times New Roman" w:hAnsi="Times New Roman"/>
@@ -24088,7 +23330,7 @@
         </w:rPr>
         <w:t>Painting information</w:t>
       </w:r>
-      <w:bookmarkEnd w:id="29"/>
+      <w:bookmarkEnd w:id="27"/>
     </w:p>
     <w:p>
       <w:pPr>
@@ -24107,7 +23349,23 @@
           <w:sz w:val="24"/>
           <w:szCs w:val="24"/>
         </w:rPr>
-        <w:t xml:space="preserve">After receiving from the Node.js server a JSON file containing the painting information, along with the resource </w:t>
+        <w:t xml:space="preserve">After receiving from the Node.js server a JSON </w:t>
+      </w:r>
+      <w:r>
+        <w:rPr>
+          <w:rFonts w:ascii="Times New Roman" w:hAnsi="Times New Roman" w:cs="Times New Roman"/>
+          <w:sz w:val="24"/>
+          <w:szCs w:val="24"/>
+        </w:rPr>
+        <w:t>response</w:t>
+      </w:r>
+      <w:r>
+        <w:rPr>
+          <w:rFonts w:ascii="Times New Roman" w:hAnsi="Times New Roman" w:cs="Times New Roman"/>
+          <w:sz w:val="24"/>
+          <w:szCs w:val="24"/>
+        </w:rPr>
+        <w:t xml:space="preserve"> containing the painting information, along with the resource </w:t>
       </w:r>
       <w:r>
         <w:rPr>
@@ -24171,16 +23429,7 @@
           <w:sz w:val="24"/>
           <w:szCs w:val="24"/>
         </w:rPr>
-        <w:t xml:space="preserve">e from the server and starts up the download process. Once the narration begins, the ArActivity class accesses the </w:t>
-      </w:r>
-      <w:r>
-        <w:rPr>
-          <w:rFonts w:ascii="Times New Roman" w:hAnsi="Times New Roman" w:cs="Times New Roman"/>
-          <w:sz w:val="24"/>
-          <w:szCs w:val="24"/>
-        </w:rPr>
-        <w:lastRenderedPageBreak/>
-        <w:t xml:space="preserve">previously created instance and retrieves the downloaded data, before </w:t>
+        <w:t xml:space="preserve">e from the server and starts up the download process. Once the narration begins, the ArActivity class accesses the previously created instance and retrieves the downloaded data, before </w:t>
       </w:r>
       <w:r>
         <w:rPr>
@@ -24214,17 +23463,6 @@
         </w:rPr>
         <w:t>.</w:t>
       </w:r>
-    </w:p>
-    <w:p>
-      <w:pPr>
-        <w:jc w:val="both"/>
-        <w:rPr>
-          <w:rFonts w:ascii="Times New Roman" w:hAnsi="Times New Roman" w:cs="Times New Roman"/>
-          <w:sz w:val="24"/>
-          <w:szCs w:val="24"/>
-          <w:lang w:eastAsia="it-IT"/>
-        </w:rPr>
-      </w:pPr>
     </w:p>
     <w:p>
       <w:pPr>
@@ -24244,7 +23482,7 @@
           <w:lang w:val="en-GB"/>
         </w:rPr>
       </w:pPr>
-      <w:bookmarkStart w:id="30" w:name="_Toc45292251"/>
+      <w:bookmarkStart w:id="28" w:name="_Toc45899667"/>
       <w:r>
         <w:rPr>
           <w:rFonts w:ascii="Times New Roman" w:hAnsi="Times New Roman"/>
@@ -24253,9 +23491,10 @@
           <w:szCs w:val="28"/>
           <w:lang w:val="en-GB"/>
         </w:rPr>
+        <w:lastRenderedPageBreak/>
         <w:t>Text-To-Speech</w:t>
       </w:r>
-      <w:bookmarkEnd w:id="30"/>
+      <w:bookmarkEnd w:id="28"/>
     </w:p>
     <w:p>
       <w:pPr>
@@ -24362,7 +23601,39 @@
           <w:szCs w:val="24"/>
           <w:lang w:val="en-GB"/>
         </w:rPr>
-        <w:t xml:space="preserve"> Make the TTS object record the narration to an audio file, using the native synthesizeToFile() method, and then use a MediaPlayer object to control the narration;</w:t>
+        <w:t xml:space="preserve"> Make the TTS object record the narration to an audio file, using the native synthesizeToFile() method, and then </w:t>
+      </w:r>
+      <w:r>
+        <w:rPr>
+          <w:rFonts w:ascii="Times New Roman" w:hAnsi="Times New Roman"/>
+          <w:szCs w:val="24"/>
+          <w:lang w:val="en-GB"/>
+        </w:rPr>
+        <w:t>employ</w:t>
+      </w:r>
+      <w:r>
+        <w:rPr>
+          <w:rFonts w:ascii="Times New Roman" w:hAnsi="Times New Roman"/>
+          <w:szCs w:val="24"/>
+          <w:lang w:val="en-GB"/>
+        </w:rPr>
+        <w:t xml:space="preserve"> a MediaPlayer object to control the narration</w:t>
+      </w:r>
+      <w:r>
+        <w:rPr>
+          <w:rFonts w:ascii="Times New Roman" w:hAnsi="Times New Roman"/>
+          <w:szCs w:val="24"/>
+          <w:lang w:val="en-GB"/>
+        </w:rPr>
+        <w:t xml:space="preserve"> at a static level</w:t>
+      </w:r>
+      <w:r>
+        <w:rPr>
+          <w:rFonts w:ascii="Times New Roman" w:hAnsi="Times New Roman"/>
+          <w:szCs w:val="24"/>
+          <w:lang w:val="en-GB"/>
+        </w:rPr>
+        <w:t>;</w:t>
       </w:r>
     </w:p>
     <w:p>
@@ -24421,7 +23692,39 @@
           <w:sz w:val="24"/>
           <w:szCs w:val="24"/>
         </w:rPr>
-        <w:t>any future implementation of any kind of interaction mechanism would require a reengineering of the speech context. We decided to proceed with the second approach, by carefully dividing the segments into smaller, independent parts.</w:t>
+        <w:t>any future implementation of any kind of interaction mechanism would require a reengineering of the speech context</w:t>
+      </w:r>
+      <w:r>
+        <w:rPr>
+          <w:rFonts w:ascii="Times New Roman" w:hAnsi="Times New Roman" w:cs="Times New Roman"/>
+          <w:sz w:val="24"/>
+          <w:szCs w:val="24"/>
+        </w:rPr>
+        <w:t>, so</w:t>
+      </w:r>
+      <w:r>
+        <w:rPr>
+          <w:rFonts w:ascii="Times New Roman" w:hAnsi="Times New Roman" w:cs="Times New Roman"/>
+          <w:sz w:val="24"/>
+          <w:szCs w:val="24"/>
+        </w:rPr>
+        <w:t xml:space="preserve"> </w:t>
+      </w:r>
+      <w:r>
+        <w:rPr>
+          <w:rFonts w:ascii="Times New Roman" w:hAnsi="Times New Roman" w:cs="Times New Roman"/>
+          <w:sz w:val="24"/>
+          <w:szCs w:val="24"/>
+        </w:rPr>
+        <w:t>w</w:t>
+      </w:r>
+      <w:r>
+        <w:rPr>
+          <w:rFonts w:ascii="Times New Roman" w:hAnsi="Times New Roman" w:cs="Times New Roman"/>
+          <w:sz w:val="24"/>
+          <w:szCs w:val="24"/>
+        </w:rPr>
+        <w:t>e decided to proceed with the second approach, by carefully dividing the segments into smaller, independent parts.</w:t>
       </w:r>
     </w:p>
     <w:p>
@@ -24476,9 +23779,9 @@
           <w:lang w:val="en-GB"/>
         </w:rPr>
       </w:pPr>
-      <w:bookmarkStart w:id="31" w:name="_Hlk43936007"/>
-      <w:bookmarkStart w:id="32" w:name="_Toc45292252"/>
-      <w:bookmarkEnd w:id="22"/>
+      <w:bookmarkStart w:id="29" w:name="_Toc45899668"/>
+      <w:bookmarkStart w:id="30" w:name="_Hlk43936007"/>
+      <w:bookmarkEnd w:id="23"/>
       <w:r>
         <w:rPr>
           <w:rFonts w:ascii="Times New Roman" w:hAnsi="Times New Roman"/>
@@ -24486,6 +23789,7 @@
           <w:szCs w:val="32"/>
           <w:lang w:val="en-GB"/>
         </w:rPr>
+        <w:lastRenderedPageBreak/>
         <w:t>Node.js</w:t>
       </w:r>
       <w:r>
@@ -24497,7 +23801,7 @@
         </w:rPr>
         <w:t xml:space="preserve"> Server</w:t>
       </w:r>
-      <w:bookmarkEnd w:id="32"/>
+      <w:bookmarkEnd w:id="29"/>
     </w:p>
     <w:p>
       <w:pPr>
@@ -24765,7 +24069,7 @@
         <w:t xml:space="preserve"> request forwarding.</w:t>
       </w:r>
     </w:p>
-    <w:bookmarkEnd w:id="17"/>
+    <w:bookmarkEnd w:id="24"/>
     <w:p>
       <w:pPr>
         <w:spacing w:after="0" w:line="360" w:lineRule="auto"/>
@@ -24795,7 +24099,7 @@
           <w:lang w:val="en-GB"/>
         </w:rPr>
       </w:pPr>
-      <w:bookmarkStart w:id="33" w:name="_Toc45292253"/>
+      <w:bookmarkStart w:id="31" w:name="_Toc45899669"/>
       <w:r>
         <w:rPr>
           <w:rFonts w:ascii="Times New Roman" w:hAnsi="Times New Roman"/>
@@ -24816,7 +24120,7 @@
         </w:rPr>
         <w:t xml:space="preserve"> and MongoDB</w:t>
       </w:r>
-      <w:bookmarkEnd w:id="33"/>
+      <w:bookmarkEnd w:id="31"/>
     </w:p>
     <w:p>
       <w:pPr>
@@ -25263,6 +24567,7 @@
           <w:szCs w:val="24"/>
           <w:lang w:eastAsia="it-IT"/>
         </w:rPr>
+        <w:lastRenderedPageBreak/>
         <w:t xml:space="preserve">Example of a </w:t>
       </w:r>
       <w:r>
@@ -26574,7 +25879,7 @@
           <w:lang w:val="en-GB"/>
         </w:rPr>
       </w:pPr>
-      <w:bookmarkStart w:id="34" w:name="_Toc45292254"/>
+      <w:bookmarkStart w:id="32" w:name="_Toc45899670"/>
       <w:r>
         <w:rPr>
           <w:rFonts w:ascii="Times New Roman" w:hAnsi="Times New Roman"/>
@@ -26584,7 +25889,7 @@
         </w:rPr>
         <w:t>Django Server</w:t>
       </w:r>
-      <w:bookmarkEnd w:id="34"/>
+      <w:bookmarkEnd w:id="32"/>
     </w:p>
     <w:p>
       <w:pPr>
@@ -26626,7 +25931,7 @@
           <w:lang w:val="en-GB"/>
         </w:rPr>
       </w:pPr>
-      <w:bookmarkStart w:id="35" w:name="_Toc45292255"/>
+      <w:bookmarkStart w:id="33" w:name="_Toc45899671"/>
       <w:r>
         <w:rPr>
           <w:rFonts w:ascii="Times New Roman" w:hAnsi="Times New Roman"/>
@@ -26637,7 +25942,7 @@
         </w:rPr>
         <w:t>Django</w:t>
       </w:r>
-      <w:bookmarkEnd w:id="35"/>
+      <w:bookmarkEnd w:id="33"/>
     </w:p>
     <w:p>
       <w:pPr>
@@ -26737,7 +26042,7 @@
           <w:lang w:val="en-GB"/>
         </w:rPr>
       </w:pPr>
-      <w:bookmarkStart w:id="36" w:name="_Toc45292256"/>
+      <w:bookmarkStart w:id="34" w:name="_Toc45899672"/>
       <w:r>
         <w:rPr>
           <w:rFonts w:ascii="Times New Roman" w:hAnsi="Times New Roman"/>
@@ -26746,10 +26051,9 @@
           <w:szCs w:val="28"/>
           <w:lang w:val="en-GB"/>
         </w:rPr>
-        <w:lastRenderedPageBreak/>
         <w:t>TensorFlow</w:t>
       </w:r>
-      <w:bookmarkEnd w:id="36"/>
+      <w:bookmarkEnd w:id="34"/>
     </w:p>
     <w:p>
       <w:pPr>
@@ -26842,7 +26146,7 @@
           <w:lang w:val="en-GB"/>
         </w:rPr>
       </w:pPr>
-      <w:bookmarkStart w:id="37" w:name="_Toc45292257"/>
+      <w:bookmarkStart w:id="35" w:name="_Toc45899673"/>
       <w:r>
         <w:rPr>
           <w:rFonts w:ascii="Times New Roman" w:hAnsi="Times New Roman"/>
@@ -26850,10 +26154,11 @@
           <w:szCs w:val="32"/>
           <w:lang w:val="en-GB"/>
         </w:rPr>
+        <w:lastRenderedPageBreak/>
         <w:t>Case study</w:t>
       </w:r>
-      <w:bookmarkEnd w:id="31"/>
-      <w:bookmarkEnd w:id="37"/>
+      <w:bookmarkEnd w:id="30"/>
+      <w:bookmarkEnd w:id="35"/>
     </w:p>
     <w:p>
       <w:pPr>
@@ -26893,7 +26198,7 @@
           <w:lang w:val="en-GB"/>
         </w:rPr>
       </w:pPr>
-      <w:bookmarkStart w:id="38" w:name="_Toc45292258"/>
+      <w:bookmarkStart w:id="36" w:name="_Toc45899674"/>
       <w:r>
         <w:rPr>
           <w:rFonts w:ascii="Times New Roman" w:hAnsi="Times New Roman"/>
@@ -26904,7 +26209,7 @@
         </w:rPr>
         <w:t>Painting analysis</w:t>
       </w:r>
-      <w:bookmarkEnd w:id="38"/>
+      <w:bookmarkEnd w:id="36"/>
     </w:p>
     <w:p>
       <w:pPr>
@@ -27018,7 +26323,7 @@
           <w:sz w:val="20"/>
           <w:szCs w:val="20"/>
         </w:rPr>
-        <w:fldChar w:fldCharType="begin"/>
+        <w:t>4.4</w:t>
       </w:r>
       <w:r>
         <w:rPr>
@@ -27026,40 +26331,6 @@
           <w:sz w:val="20"/>
           <w:szCs w:val="20"/>
         </w:rPr>
-        <w:instrText xml:space="preserve"> SEQ Figura \* ARABIC </w:instrText>
-      </w:r>
-      <w:r>
-        <w:rPr>
-          <w:rFonts w:ascii="Times New Roman" w:hAnsi="Times New Roman"/>
-          <w:sz w:val="20"/>
-          <w:szCs w:val="20"/>
-        </w:rPr>
-        <w:fldChar w:fldCharType="separate"/>
-      </w:r>
-      <w:r>
-        <w:rPr>
-          <w:rFonts w:ascii="Times New Roman" w:hAnsi="Times New Roman"/>
-          <w:noProof/>
-          <w:sz w:val="20"/>
-          <w:szCs w:val="20"/>
-        </w:rPr>
-        <w:t>3</w:t>
-      </w:r>
-      <w:r>
-        <w:rPr>
-          <w:rFonts w:ascii="Times New Roman" w:hAnsi="Times New Roman"/>
-          <w:noProof/>
-          <w:sz w:val="20"/>
-          <w:szCs w:val="20"/>
-        </w:rPr>
-        <w:fldChar w:fldCharType="end"/>
-      </w:r>
-      <w:r>
-        <w:rPr>
-          <w:rFonts w:ascii="Times New Roman" w:hAnsi="Times New Roman"/>
-          <w:sz w:val="20"/>
-          <w:szCs w:val="20"/>
-        </w:rPr>
         <w:t xml:space="preserve"> The birth of Venus - Sandro Botticelli</w:t>
       </w:r>
     </w:p>
@@ -27135,16 +26406,7 @@
           <w:sz w:val="24"/>
           <w:szCs w:val="24"/>
         </w:rPr>
-        <w:t xml:space="preserve">The goddess is standing on a giant scallop shell, as pure and perfect as a pearl. She covers her nakedness with long, blond hair, which has reflections of light from the fact it has been gilded. The fine modelling and white flesh colour give her the appearance of </w:t>
-      </w:r>
-      <w:r>
-        <w:rPr>
-          <w:rFonts w:ascii="Times New Roman" w:hAnsi="Times New Roman" w:cs="Times New Roman"/>
-          <w:sz w:val="24"/>
-          <w:szCs w:val="24"/>
-        </w:rPr>
-        <w:lastRenderedPageBreak/>
-        <w:t xml:space="preserve">a statue, an impression fortified by her stance, which is very similar to the Venus Pudica, an ancient statue of the </w:t>
+        <w:t xml:space="preserve">The goddess is standing on a giant scallop shell, as pure and perfect as a pearl. She covers her nakedness with long, blond hair, which has reflections of light from the fact it has been gilded. The fine modelling and white flesh colour give her the appearance of a statue, an impression fortified by her stance, which is very similar to the Venus Pudica, an ancient statue of the </w:t>
       </w:r>
       <w:r>
         <w:rPr>
@@ -27376,7 +26638,7 @@
           <w:lang w:val="en-GB"/>
         </w:rPr>
       </w:pPr>
-      <w:bookmarkStart w:id="39" w:name="_Toc45292259"/>
+      <w:bookmarkStart w:id="37" w:name="_Toc45899675"/>
       <w:r>
         <w:rPr>
           <w:rFonts w:ascii="Times New Roman" w:hAnsi="Times New Roman"/>
@@ -27387,7 +26649,7 @@
         </w:rPr>
         <w:t>Data Science Process</w:t>
       </w:r>
-      <w:bookmarkEnd w:id="39"/>
+      <w:bookmarkEnd w:id="37"/>
     </w:p>
     <w:p>
       <w:pPr>
@@ -27450,6 +26712,47 @@
         </w:rPr>
         <w:t>The images were prepared using a labelling tool, LabelImg, used to identify the regions of the images that contained the painting by drawing a rectangle around them; the tool then output an xml file for each one, containing the coordinates. The only transformation applied to the images was a rescaling to a resolution of 800x600 pixels, in order to speed up the training process.</w:t>
       </w:r>
+      <w:bookmarkStart w:id="38" w:name="_GoBack"/>
+      <w:bookmarkEnd w:id="38"/>
+    </w:p>
+    <w:p>
+      <w:pPr>
+        <w:spacing w:after="0" w:line="360" w:lineRule="auto"/>
+        <w:ind w:left="142"/>
+        <w:jc w:val="both"/>
+        <w:rPr>
+          <w:rFonts w:ascii="Times New Roman" w:hAnsi="Times New Roman" w:cs="Times New Roman"/>
+          <w:sz w:val="24"/>
+          <w:szCs w:val="24"/>
+          <w:lang w:eastAsia="it-IT"/>
+        </w:rPr>
+      </w:pPr>
+    </w:p>
+    <w:p>
+      <w:pPr>
+        <w:spacing w:after="0" w:line="360" w:lineRule="auto"/>
+        <w:ind w:left="142"/>
+        <w:jc w:val="both"/>
+        <w:rPr>
+          <w:rFonts w:ascii="Times New Roman" w:hAnsi="Times New Roman" w:cs="Times New Roman"/>
+          <w:sz w:val="24"/>
+          <w:szCs w:val="24"/>
+          <w:lang w:eastAsia="it-IT"/>
+        </w:rPr>
+      </w:pPr>
+    </w:p>
+    <w:p>
+      <w:pPr>
+        <w:spacing w:after="0" w:line="360" w:lineRule="auto"/>
+        <w:ind w:left="142"/>
+        <w:jc w:val="both"/>
+        <w:rPr>
+          <w:rFonts w:ascii="Times New Roman" w:hAnsi="Times New Roman" w:cs="Times New Roman"/>
+          <w:sz w:val="24"/>
+          <w:szCs w:val="24"/>
+          <w:lang w:eastAsia="it-IT"/>
+        </w:rPr>
+      </w:pPr>
     </w:p>
     <w:p>
       <w:pPr>
@@ -27483,7 +26786,7 @@
           <w:lang w:val="en-GB"/>
         </w:rPr>
       </w:pPr>
-      <w:bookmarkStart w:id="40" w:name="_Toc45292260"/>
+      <w:bookmarkStart w:id="39" w:name="_Toc45899676"/>
       <w:r>
         <w:rPr>
           <w:rFonts w:ascii="Times New Roman" w:hAnsi="Times New Roman"/>
@@ -27491,9 +26794,10 @@
           <w:szCs w:val="44"/>
           <w:lang w:val="en-GB"/>
         </w:rPr>
+        <w:lastRenderedPageBreak/>
         <w:t>Conclusions</w:t>
       </w:r>
-      <w:bookmarkEnd w:id="40"/>
+      <w:bookmarkEnd w:id="39"/>
     </w:p>
     <w:p>
       <w:pPr>
@@ -27901,7 +27205,7 @@
           <w:lang w:val="en-GB"/>
         </w:rPr>
       </w:pPr>
-      <w:bookmarkStart w:id="41" w:name="_Toc45292261"/>
+      <w:bookmarkStart w:id="40" w:name="_Toc45899677"/>
       <w:r>
         <w:rPr>
           <w:rFonts w:ascii="Times New Roman" w:hAnsi="Times New Roman"/>
@@ -27912,7 +27216,7 @@
         <w:lastRenderedPageBreak/>
         <w:t>Bibliography</w:t>
       </w:r>
-      <w:bookmarkEnd w:id="41"/>
+      <w:bookmarkEnd w:id="40"/>
     </w:p>
     <w:p>
       <w:pPr>
@@ -33245,7 +32549,7 @@
 </file>
 
 <file path=customXml/itemProps1.xml><?xml version="1.0" encoding="utf-8"?>
-<ds:datastoreItem xmlns:ds="http://schemas.openxmlformats.org/officeDocument/2006/customXml" ds:itemID="{20EF3859-7B3E-4227-9C60-AFCD5C6349F5}">
+<ds:datastoreItem xmlns:ds="http://schemas.openxmlformats.org/officeDocument/2006/customXml" ds:itemID="{A030AC93-1DFE-47FF-BE17-B81F832510B0}">
   <ds:schemaRefs>
     <ds:schemaRef ds:uri="http://schemas.openxmlformats.org/officeDocument/2006/bibliography"/>
   </ds:schemaRefs>

--- a/Documents/Thesis.docx
+++ b/Documents/Thesis.docx
@@ -267,7 +267,7 @@
             </w14:srgbClr>
           </w14:shadow>
         </w:rPr>
-        <w:t>Narration</w:t>
+        <w:t>Storytelling</w:t>
       </w:r>
     </w:p>
     <w:p>
@@ -10651,18 +10651,8 @@
           <w:szCs w:val="24"/>
           <w:lang w:val="en-GB"/>
         </w:rPr>
-        <w:t xml:space="preserve">estimation of marker </w:t>
-      </w:r>
-      <w:proofErr w:type="gramStart"/>
-      <w:r>
-        <w:rPr>
-          <w:rFonts w:ascii="Times New Roman" w:hAnsi="Times New Roman"/>
-          <w:szCs w:val="24"/>
-          <w:lang w:val="en-GB"/>
-        </w:rPr>
-        <w:t>pose</w:t>
-      </w:r>
-      <w:proofErr w:type="gramEnd"/>
+        <w:t>estimation of marker pose</w:t>
+      </w:r>
     </w:p>
     <w:p>
       <w:pPr>
@@ -13665,7 +13655,23 @@
           <w:sz w:val="24"/>
           <w:szCs w:val="24"/>
         </w:rPr>
-        <w:t xml:space="preserve"> use case that, while not frequent</w:t>
+        <w:t xml:space="preserve"> use case that, while not</w:t>
+      </w:r>
+      <w:r>
+        <w:rPr>
+          <w:rFonts w:ascii="Times New Roman" w:hAnsi="Times New Roman" w:cs="Times New Roman"/>
+          <w:sz w:val="24"/>
+          <w:szCs w:val="24"/>
+        </w:rPr>
+        <w:t xml:space="preserve"> as</w:t>
+      </w:r>
+      <w:r>
+        <w:rPr>
+          <w:rFonts w:ascii="Times New Roman" w:hAnsi="Times New Roman" w:cs="Times New Roman"/>
+          <w:sz w:val="24"/>
+          <w:szCs w:val="24"/>
+        </w:rPr>
+        <w:t xml:space="preserve"> frequent</w:t>
       </w:r>
       <w:r>
         <w:rPr>
@@ -21065,237 +21071,6 @@
     </w:p>
     <w:p>
       <w:pPr>
-        <w:spacing w:after="0" w:line="360" w:lineRule="auto"/>
-        <w:jc w:val="both"/>
-        <w:rPr>
-          <w:rFonts w:ascii="Times New Roman" w:hAnsi="Times New Roman" w:cs="Times New Roman"/>
-        </w:rPr>
-      </w:pPr>
-    </w:p>
-    <w:p>
-      <w:pPr>
-        <w:spacing w:after="0" w:line="360" w:lineRule="auto"/>
-        <w:jc w:val="both"/>
-        <w:rPr>
-          <w:rFonts w:ascii="Times New Roman" w:hAnsi="Times New Roman" w:cs="Times New Roman"/>
-        </w:rPr>
-      </w:pPr>
-    </w:p>
-    <w:p>
-      <w:pPr>
-        <w:spacing w:after="0" w:line="360" w:lineRule="auto"/>
-        <w:jc w:val="both"/>
-        <w:rPr>
-          <w:rFonts w:ascii="Times New Roman" w:hAnsi="Times New Roman" w:cs="Times New Roman"/>
-        </w:rPr>
-      </w:pPr>
-    </w:p>
-    <w:p>
-      <w:pPr>
-        <w:spacing w:after="0" w:line="360" w:lineRule="auto"/>
-        <w:jc w:val="both"/>
-        <w:rPr>
-          <w:rFonts w:ascii="Times New Roman" w:hAnsi="Times New Roman" w:cs="Times New Roman"/>
-        </w:rPr>
-      </w:pPr>
-    </w:p>
-    <w:p>
-      <w:pPr>
-        <w:spacing w:after="0" w:line="360" w:lineRule="auto"/>
-        <w:jc w:val="both"/>
-        <w:rPr>
-          <w:rFonts w:ascii="Times New Roman" w:hAnsi="Times New Roman" w:cs="Times New Roman"/>
-        </w:rPr>
-      </w:pPr>
-    </w:p>
-    <w:p>
-      <w:pPr>
-        <w:spacing w:after="0" w:line="360" w:lineRule="auto"/>
-        <w:jc w:val="both"/>
-        <w:rPr>
-          <w:rFonts w:ascii="Times New Roman" w:hAnsi="Times New Roman" w:cs="Times New Roman"/>
-        </w:rPr>
-      </w:pPr>
-    </w:p>
-    <w:p>
-      <w:pPr>
-        <w:spacing w:after="0" w:line="360" w:lineRule="auto"/>
-        <w:jc w:val="both"/>
-        <w:rPr>
-          <w:rFonts w:ascii="Times New Roman" w:hAnsi="Times New Roman" w:cs="Times New Roman"/>
-        </w:rPr>
-      </w:pPr>
-    </w:p>
-    <w:p>
-      <w:pPr>
-        <w:spacing w:after="0" w:line="360" w:lineRule="auto"/>
-        <w:jc w:val="both"/>
-        <w:rPr>
-          <w:rFonts w:ascii="Times New Roman" w:hAnsi="Times New Roman" w:cs="Times New Roman"/>
-        </w:rPr>
-      </w:pPr>
-    </w:p>
-    <w:p>
-      <w:pPr>
-        <w:spacing w:after="0" w:line="360" w:lineRule="auto"/>
-        <w:jc w:val="both"/>
-        <w:rPr>
-          <w:rFonts w:ascii="Times New Roman" w:hAnsi="Times New Roman" w:cs="Times New Roman"/>
-        </w:rPr>
-      </w:pPr>
-    </w:p>
-    <w:p>
-      <w:pPr>
-        <w:spacing w:after="0" w:line="360" w:lineRule="auto"/>
-        <w:jc w:val="both"/>
-        <w:rPr>
-          <w:rFonts w:ascii="Times New Roman" w:hAnsi="Times New Roman" w:cs="Times New Roman"/>
-        </w:rPr>
-      </w:pPr>
-    </w:p>
-    <w:p>
-      <w:pPr>
-        <w:spacing w:after="0" w:line="360" w:lineRule="auto"/>
-        <w:jc w:val="both"/>
-        <w:rPr>
-          <w:rFonts w:ascii="Times New Roman" w:hAnsi="Times New Roman" w:cs="Times New Roman"/>
-        </w:rPr>
-      </w:pPr>
-    </w:p>
-    <w:p>
-      <w:pPr>
-        <w:spacing w:after="0" w:line="360" w:lineRule="auto"/>
-        <w:jc w:val="both"/>
-        <w:rPr>
-          <w:rFonts w:ascii="Times New Roman" w:hAnsi="Times New Roman" w:cs="Times New Roman"/>
-        </w:rPr>
-      </w:pPr>
-    </w:p>
-    <w:p>
-      <w:pPr>
-        <w:spacing w:after="0" w:line="360" w:lineRule="auto"/>
-        <w:jc w:val="both"/>
-        <w:rPr>
-          <w:rFonts w:ascii="Times New Roman" w:hAnsi="Times New Roman" w:cs="Times New Roman"/>
-        </w:rPr>
-      </w:pPr>
-    </w:p>
-    <w:p>
-      <w:pPr>
-        <w:spacing w:after="0" w:line="360" w:lineRule="auto"/>
-        <w:jc w:val="both"/>
-        <w:rPr>
-          <w:rFonts w:ascii="Times New Roman" w:hAnsi="Times New Roman" w:cs="Times New Roman"/>
-        </w:rPr>
-      </w:pPr>
-    </w:p>
-    <w:p>
-      <w:pPr>
-        <w:spacing w:after="0" w:line="360" w:lineRule="auto"/>
-        <w:jc w:val="both"/>
-        <w:rPr>
-          <w:rFonts w:ascii="Times New Roman" w:hAnsi="Times New Roman" w:cs="Times New Roman"/>
-        </w:rPr>
-      </w:pPr>
-    </w:p>
-    <w:p>
-      <w:pPr>
-        <w:spacing w:after="0" w:line="360" w:lineRule="auto"/>
-        <w:jc w:val="both"/>
-        <w:rPr>
-          <w:rFonts w:ascii="Times New Roman" w:hAnsi="Times New Roman" w:cs="Times New Roman"/>
-        </w:rPr>
-      </w:pPr>
-    </w:p>
-    <w:p>
-      <w:pPr>
-        <w:spacing w:after="0" w:line="360" w:lineRule="auto"/>
-        <w:jc w:val="both"/>
-        <w:rPr>
-          <w:rFonts w:ascii="Times New Roman" w:hAnsi="Times New Roman" w:cs="Times New Roman"/>
-        </w:rPr>
-      </w:pPr>
-    </w:p>
-    <w:p>
-      <w:pPr>
-        <w:spacing w:after="0" w:line="360" w:lineRule="auto"/>
-        <w:jc w:val="both"/>
-        <w:rPr>
-          <w:rFonts w:ascii="Times New Roman" w:hAnsi="Times New Roman" w:cs="Times New Roman"/>
-        </w:rPr>
-      </w:pPr>
-    </w:p>
-    <w:p>
-      <w:pPr>
-        <w:spacing w:after="0" w:line="360" w:lineRule="auto"/>
-        <w:jc w:val="both"/>
-        <w:rPr>
-          <w:rFonts w:ascii="Times New Roman" w:hAnsi="Times New Roman" w:cs="Times New Roman"/>
-        </w:rPr>
-      </w:pPr>
-    </w:p>
-    <w:p>
-      <w:pPr>
-        <w:pStyle w:val="Titolo2"/>
-        <w:spacing w:after="0" w:line="360" w:lineRule="auto"/>
-        <w:jc w:val="both"/>
-        <w:rPr>
-          <w:rFonts w:ascii="Times New Roman" w:hAnsi="Times New Roman"/>
-          <w:sz w:val="32"/>
-          <w:szCs w:val="32"/>
-          <w:lang w:val="en-GB"/>
-        </w:rPr>
-      </w:pPr>
-      <w:bookmarkStart w:id="20" w:name="_Toc45899663"/>
-      <w:r>
-        <w:rPr>
-          <w:rFonts w:ascii="Times New Roman" w:hAnsi="Times New Roman"/>
-          <w:sz w:val="32"/>
-          <w:szCs w:val="32"/>
-          <w:lang w:val="en-GB"/>
-        </w:rPr>
-        <w:lastRenderedPageBreak/>
-        <w:t>Android client</w:t>
-      </w:r>
-      <w:bookmarkEnd w:id="20"/>
-    </w:p>
-    <w:p>
-      <w:pPr>
-        <w:spacing w:after="0" w:line="360" w:lineRule="auto"/>
-        <w:ind w:left="142"/>
-        <w:jc w:val="both"/>
-        <w:rPr>
-          <w:rFonts w:ascii="Times New Roman" w:hAnsi="Times New Roman" w:cs="Times New Roman"/>
-          <w:sz w:val="24"/>
-          <w:szCs w:val="24"/>
-          <w:lang w:eastAsia="it-IT"/>
-        </w:rPr>
-      </w:pPr>
-      <w:r>
-        <w:rPr>
-          <w:rFonts w:ascii="Times New Roman" w:hAnsi="Times New Roman" w:cs="Times New Roman"/>
-          <w:sz w:val="24"/>
-          <w:szCs w:val="24"/>
-          <w:lang w:eastAsia="it-IT"/>
-        </w:rPr>
-        <w:t xml:space="preserve">This section is dedicated to the client side of the system, a native Android application written in Java; </w:t>
-      </w:r>
-    </w:p>
-    <w:p>
-      <w:pPr>
-        <w:spacing w:after="0" w:line="360" w:lineRule="auto"/>
-        <w:ind w:left="142"/>
-        <w:jc w:val="both"/>
-        <w:rPr>
-          <w:rFonts w:ascii="Times New Roman" w:hAnsi="Times New Roman" w:cs="Times New Roman"/>
-          <w:sz w:val="24"/>
-          <w:szCs w:val="24"/>
-          <w:lang w:eastAsia="it-IT"/>
-        </w:rPr>
-      </w:pPr>
-    </w:p>
-    <w:p>
-      <w:pPr>
         <w:pStyle w:val="Titolo3"/>
         <w:numPr>
           <w:ilvl w:val="2"/>
@@ -21312,7 +21087,6 @@
           <w:lang w:val="en-GB"/>
         </w:rPr>
       </w:pPr>
-      <w:bookmarkStart w:id="21" w:name="_Toc45899664"/>
       <w:r>
         <w:rPr>
           <w:rFonts w:ascii="Times New Roman" w:hAnsi="Times New Roman"/>
@@ -21321,9 +21095,291 @@
           <w:szCs w:val="28"/>
           <w:lang w:val="en-GB"/>
         </w:rPr>
+        <w:t>Boundary use cases</w:t>
+      </w:r>
+    </w:p>
+    <w:p>
+      <w:pPr>
+        <w:spacing w:after="0" w:line="360" w:lineRule="auto"/>
+        <w:jc w:val="both"/>
+        <w:rPr>
+          <w:rFonts w:ascii="Times New Roman" w:hAnsi="Times New Roman" w:cs="Times New Roman"/>
+        </w:rPr>
+      </w:pPr>
+    </w:p>
+    <w:p>
+      <w:pPr>
+        <w:spacing w:after="0" w:line="360" w:lineRule="auto"/>
+        <w:jc w:val="both"/>
+        <w:rPr>
+          <w:rFonts w:ascii="Times New Roman" w:hAnsi="Times New Roman" w:cs="Times New Roman"/>
+        </w:rPr>
+      </w:pPr>
+    </w:p>
+    <w:p>
+      <w:pPr>
+        <w:spacing w:after="0" w:line="360" w:lineRule="auto"/>
+        <w:jc w:val="both"/>
+        <w:rPr>
+          <w:rFonts w:ascii="Times New Roman" w:hAnsi="Times New Roman" w:cs="Times New Roman"/>
+        </w:rPr>
+      </w:pPr>
+    </w:p>
+    <w:p>
+      <w:pPr>
+        <w:spacing w:after="0" w:line="360" w:lineRule="auto"/>
+        <w:jc w:val="both"/>
+        <w:rPr>
+          <w:rFonts w:ascii="Times New Roman" w:hAnsi="Times New Roman" w:cs="Times New Roman"/>
+        </w:rPr>
+      </w:pPr>
+    </w:p>
+    <w:p>
+      <w:pPr>
+        <w:spacing w:after="0" w:line="360" w:lineRule="auto"/>
+        <w:jc w:val="both"/>
+        <w:rPr>
+          <w:rFonts w:ascii="Times New Roman" w:hAnsi="Times New Roman" w:cs="Times New Roman"/>
+        </w:rPr>
+      </w:pPr>
+    </w:p>
+    <w:p>
+      <w:pPr>
+        <w:spacing w:after="0" w:line="360" w:lineRule="auto"/>
+        <w:jc w:val="both"/>
+        <w:rPr>
+          <w:rFonts w:ascii="Times New Roman" w:hAnsi="Times New Roman" w:cs="Times New Roman"/>
+        </w:rPr>
+      </w:pPr>
+    </w:p>
+    <w:p>
+      <w:pPr>
+        <w:spacing w:after="0" w:line="360" w:lineRule="auto"/>
+        <w:jc w:val="both"/>
+        <w:rPr>
+          <w:rFonts w:ascii="Times New Roman" w:hAnsi="Times New Roman" w:cs="Times New Roman"/>
+        </w:rPr>
+      </w:pPr>
+    </w:p>
+    <w:p>
+      <w:pPr>
+        <w:spacing w:after="0" w:line="360" w:lineRule="auto"/>
+        <w:jc w:val="both"/>
+        <w:rPr>
+          <w:rFonts w:ascii="Times New Roman" w:hAnsi="Times New Roman" w:cs="Times New Roman"/>
+        </w:rPr>
+      </w:pPr>
+    </w:p>
+    <w:p>
+      <w:pPr>
+        <w:spacing w:after="0" w:line="360" w:lineRule="auto"/>
+        <w:jc w:val="both"/>
+        <w:rPr>
+          <w:rFonts w:ascii="Times New Roman" w:hAnsi="Times New Roman" w:cs="Times New Roman"/>
+        </w:rPr>
+      </w:pPr>
+    </w:p>
+    <w:p>
+      <w:pPr>
+        <w:spacing w:after="0" w:line="360" w:lineRule="auto"/>
+        <w:jc w:val="both"/>
+        <w:rPr>
+          <w:rFonts w:ascii="Times New Roman" w:hAnsi="Times New Roman" w:cs="Times New Roman"/>
+        </w:rPr>
+      </w:pPr>
+    </w:p>
+    <w:p>
+      <w:pPr>
+        <w:spacing w:after="0" w:line="360" w:lineRule="auto"/>
+        <w:jc w:val="both"/>
+        <w:rPr>
+          <w:rFonts w:ascii="Times New Roman" w:hAnsi="Times New Roman" w:cs="Times New Roman"/>
+        </w:rPr>
+      </w:pPr>
+    </w:p>
+    <w:p>
+      <w:pPr>
+        <w:spacing w:after="0" w:line="360" w:lineRule="auto"/>
+        <w:jc w:val="both"/>
+        <w:rPr>
+          <w:rFonts w:ascii="Times New Roman" w:hAnsi="Times New Roman" w:cs="Times New Roman"/>
+        </w:rPr>
+      </w:pPr>
+    </w:p>
+    <w:p>
+      <w:pPr>
+        <w:spacing w:after="0" w:line="360" w:lineRule="auto"/>
+        <w:jc w:val="both"/>
+        <w:rPr>
+          <w:rFonts w:ascii="Times New Roman" w:hAnsi="Times New Roman" w:cs="Times New Roman"/>
+        </w:rPr>
+      </w:pPr>
+    </w:p>
+    <w:p>
+      <w:pPr>
+        <w:spacing w:after="0" w:line="360" w:lineRule="auto"/>
+        <w:jc w:val="both"/>
+        <w:rPr>
+          <w:rFonts w:ascii="Times New Roman" w:hAnsi="Times New Roman" w:cs="Times New Roman"/>
+        </w:rPr>
+      </w:pPr>
+    </w:p>
+    <w:p>
+      <w:pPr>
+        <w:spacing w:after="0" w:line="360" w:lineRule="auto"/>
+        <w:jc w:val="both"/>
+        <w:rPr>
+          <w:rFonts w:ascii="Times New Roman" w:hAnsi="Times New Roman" w:cs="Times New Roman"/>
+        </w:rPr>
+      </w:pPr>
+    </w:p>
+    <w:p>
+      <w:pPr>
+        <w:spacing w:after="0" w:line="360" w:lineRule="auto"/>
+        <w:jc w:val="both"/>
+        <w:rPr>
+          <w:rFonts w:ascii="Times New Roman" w:hAnsi="Times New Roman" w:cs="Times New Roman"/>
+        </w:rPr>
+      </w:pPr>
+    </w:p>
+    <w:p>
+      <w:pPr>
+        <w:spacing w:after="0" w:line="360" w:lineRule="auto"/>
+        <w:jc w:val="both"/>
+        <w:rPr>
+          <w:rFonts w:ascii="Times New Roman" w:hAnsi="Times New Roman" w:cs="Times New Roman"/>
+        </w:rPr>
+      </w:pPr>
+    </w:p>
+    <w:p>
+      <w:pPr>
+        <w:pStyle w:val="Titolo2"/>
+        <w:spacing w:after="0" w:line="360" w:lineRule="auto"/>
+        <w:jc w:val="both"/>
+        <w:rPr>
+          <w:rFonts w:ascii="Times New Roman" w:hAnsi="Times New Roman"/>
+          <w:sz w:val="32"/>
+          <w:szCs w:val="32"/>
+          <w:lang w:val="en-GB"/>
+        </w:rPr>
+      </w:pPr>
+      <w:bookmarkStart w:id="20" w:name="_Toc45899663"/>
+      <w:r>
+        <w:rPr>
+          <w:rFonts w:ascii="Times New Roman" w:hAnsi="Times New Roman"/>
+          <w:sz w:val="32"/>
+          <w:szCs w:val="32"/>
+          <w:lang w:val="en-GB"/>
+        </w:rPr>
+        <w:lastRenderedPageBreak/>
+        <w:t>Android client</w:t>
+      </w:r>
+      <w:bookmarkEnd w:id="20"/>
+    </w:p>
+    <w:p>
+      <w:pPr>
+        <w:spacing w:after="0" w:line="360" w:lineRule="auto"/>
+        <w:ind w:left="142"/>
+        <w:jc w:val="both"/>
+        <w:rPr>
+          <w:rFonts w:ascii="Times New Roman" w:hAnsi="Times New Roman" w:cs="Times New Roman"/>
+          <w:sz w:val="24"/>
+          <w:szCs w:val="24"/>
+          <w:lang w:eastAsia="it-IT"/>
+        </w:rPr>
+      </w:pPr>
+      <w:r>
+        <w:rPr>
+          <w:rFonts w:ascii="Times New Roman" w:hAnsi="Times New Roman" w:cs="Times New Roman"/>
+          <w:sz w:val="24"/>
+          <w:szCs w:val="24"/>
+          <w:lang w:eastAsia="it-IT"/>
+        </w:rPr>
+        <w:t>This section is dedicated to the client side of the system, a native Android application written in Java</w:t>
+      </w:r>
+      <w:r>
+        <w:rPr>
+          <w:rFonts w:ascii="Times New Roman" w:hAnsi="Times New Roman" w:cs="Times New Roman"/>
+          <w:sz w:val="24"/>
+          <w:szCs w:val="24"/>
+          <w:lang w:eastAsia="it-IT"/>
+        </w:rPr>
+        <w:t>: it is executed on the user’s device and handles the AR component of the system, as well as the TTS storytelling.</w:t>
+      </w:r>
+    </w:p>
+    <w:p>
+      <w:pPr>
+        <w:spacing w:after="0" w:line="360" w:lineRule="auto"/>
+        <w:ind w:left="142"/>
+        <w:jc w:val="both"/>
+        <w:rPr>
+          <w:rFonts w:ascii="Times New Roman" w:hAnsi="Times New Roman" w:cs="Times New Roman"/>
+          <w:sz w:val="24"/>
+          <w:szCs w:val="24"/>
+          <w:lang w:eastAsia="it-IT"/>
+        </w:rPr>
+      </w:pPr>
+    </w:p>
+    <w:p>
+      <w:pPr>
+        <w:pStyle w:val="Titolo3"/>
+        <w:numPr>
+          <w:ilvl w:val="2"/>
+          <w:numId w:val="2"/>
+        </w:numPr>
+        <w:spacing w:after="0" w:line="360" w:lineRule="auto"/>
+        <w:ind w:left="993" w:hanging="851"/>
+        <w:jc w:val="both"/>
+        <w:rPr>
+          <w:rFonts w:ascii="Times New Roman" w:hAnsi="Times New Roman"/>
+          <w:smallCaps/>
+          <w:sz w:val="28"/>
+          <w:szCs w:val="28"/>
+          <w:lang w:val="en-GB"/>
+        </w:rPr>
+      </w:pPr>
+      <w:bookmarkStart w:id="21" w:name="_Toc45899664"/>
+      <w:r>
+        <w:rPr>
+          <w:rFonts w:ascii="Times New Roman" w:hAnsi="Times New Roman"/>
+          <w:smallCaps/>
+          <w:sz w:val="28"/>
+          <w:szCs w:val="28"/>
+          <w:lang w:val="en-GB"/>
+        </w:rPr>
         <w:t>Packages and classes</w:t>
       </w:r>
       <w:bookmarkEnd w:id="21"/>
+    </w:p>
+    <w:p>
+      <w:pPr>
+        <w:spacing w:line="360" w:lineRule="auto"/>
+        <w:jc w:val="both"/>
+        <w:rPr>
+          <w:rFonts w:ascii="Times New Roman" w:hAnsi="Times New Roman" w:cs="Times New Roman"/>
+          <w:sz w:val="24"/>
+          <w:szCs w:val="24"/>
+          <w:lang w:eastAsia="it-IT"/>
+        </w:rPr>
+      </w:pPr>
+      <w:r>
+        <w:rPr>
+          <w:rFonts w:ascii="Times New Roman" w:hAnsi="Times New Roman" w:cs="Times New Roman"/>
+          <w:sz w:val="24"/>
+          <w:szCs w:val="24"/>
+          <w:lang w:eastAsia="it-IT"/>
+        </w:rPr>
+        <w:t>CiceroAR is structured in a series of packages and classes, based on the core functionalities of the client; the following diagram summarizes th</w:t>
+      </w:r>
+      <w:r>
+        <w:rPr>
+          <w:rFonts w:ascii="Times New Roman" w:hAnsi="Times New Roman" w:cs="Times New Roman"/>
+          <w:sz w:val="24"/>
+          <w:szCs w:val="24"/>
+          <w:lang w:eastAsia="it-IT"/>
+        </w:rPr>
+        <w:t>is separation.</w:t>
+      </w:r>
     </w:p>
     <w:p>
       <w:pPr>
@@ -21392,7 +21448,6 @@
           <w:tab w:val="left" w:pos="14656"/>
         </w:tabs>
         <w:spacing w:after="0" w:line="240" w:lineRule="auto"/>
-        <w:ind w:left="426" w:firstLine="142"/>
         <w:jc w:val="both"/>
         <w:rPr>
           <w:rFonts w:ascii="Times New Roman" w:eastAsia="Times New Roman" w:hAnsi="Times New Roman" w:cs="Times New Roman"/>
@@ -21403,6 +21458,17 @@
           <w:lang w:eastAsia="en-GB"/>
         </w:rPr>
       </w:pPr>
+      <w:r>
+        <w:rPr>
+          <w:rFonts w:ascii="Times New Roman" w:eastAsia="Times New Roman" w:hAnsi="Times New Roman" w:cs="Times New Roman"/>
+          <w:color w:val="000000" w:themeColor="text1"/>
+          <w:sz w:val="24"/>
+          <w:szCs w:val="24"/>
+          <w:bdr w:val="none" w:sz="0" w:space="0" w:color="auto" w:frame="1"/>
+          <w:lang w:eastAsia="en-GB"/>
+        </w:rPr>
+        <w:t xml:space="preserve">         </w:t>
+      </w:r>
       <w:r>
         <w:rPr>
           <w:rFonts w:ascii="Times New Roman" w:eastAsia="Times New Roman" w:hAnsi="Times New Roman" w:cs="Times New Roman"/>
@@ -21437,7 +21503,6 @@
           <w:tab w:val="left" w:pos="14656"/>
         </w:tabs>
         <w:spacing w:after="0" w:line="240" w:lineRule="auto"/>
-        <w:ind w:left="426" w:firstLine="142"/>
         <w:jc w:val="both"/>
         <w:rPr>
           <w:rFonts w:ascii="Times New Roman" w:eastAsia="Times New Roman" w:hAnsi="Times New Roman" w:cs="Times New Roman"/>
@@ -21448,6 +21513,17 @@
           <w:lang w:eastAsia="en-GB"/>
         </w:rPr>
       </w:pPr>
+      <w:r>
+        <w:rPr>
+          <w:rFonts w:ascii="Times New Roman" w:eastAsia="Times New Roman" w:hAnsi="Times New Roman" w:cs="Times New Roman"/>
+          <w:color w:val="000000" w:themeColor="text1"/>
+          <w:sz w:val="24"/>
+          <w:szCs w:val="24"/>
+          <w:bdr w:val="none" w:sz="0" w:space="0" w:color="auto" w:frame="1"/>
+          <w:lang w:eastAsia="en-GB"/>
+        </w:rPr>
+        <w:t xml:space="preserve">         </w:t>
+      </w:r>
       <w:r>
         <w:rPr>
           <w:rFonts w:ascii="Times New Roman" w:eastAsia="Times New Roman" w:hAnsi="Times New Roman" w:cs="Times New Roman"/>
@@ -21482,7 +21558,6 @@
           <w:tab w:val="left" w:pos="14656"/>
         </w:tabs>
         <w:spacing w:after="0" w:line="240" w:lineRule="auto"/>
-        <w:ind w:left="426" w:firstLine="142"/>
         <w:jc w:val="both"/>
         <w:rPr>
           <w:rFonts w:ascii="Times New Roman" w:eastAsia="Times New Roman" w:hAnsi="Times New Roman" w:cs="Times New Roman"/>
@@ -21493,6 +21568,17 @@
           <w:lang w:eastAsia="en-GB"/>
         </w:rPr>
       </w:pPr>
+      <w:r>
+        <w:rPr>
+          <w:rFonts w:ascii="Times New Roman" w:eastAsia="Times New Roman" w:hAnsi="Times New Roman" w:cs="Times New Roman"/>
+          <w:color w:val="000000" w:themeColor="text1"/>
+          <w:sz w:val="24"/>
+          <w:szCs w:val="24"/>
+          <w:bdr w:val="none" w:sz="0" w:space="0" w:color="auto" w:frame="1"/>
+          <w:lang w:eastAsia="en-GB"/>
+        </w:rPr>
+        <w:t xml:space="preserve">         </w:t>
+      </w:r>
       <w:r>
         <w:rPr>
           <w:rFonts w:ascii="Times New Roman" w:eastAsia="Times New Roman" w:hAnsi="Times New Roman" w:cs="Times New Roman"/>
@@ -21552,7 +21638,6 @@
           <w:tab w:val="left" w:pos="14656"/>
         </w:tabs>
         <w:spacing w:after="0" w:line="240" w:lineRule="auto"/>
-        <w:ind w:left="426" w:firstLine="142"/>
         <w:jc w:val="both"/>
         <w:rPr>
           <w:rFonts w:ascii="Times New Roman" w:eastAsia="Times New Roman" w:hAnsi="Times New Roman" w:cs="Times New Roman"/>
@@ -21563,6 +21648,17 @@
           <w:lang w:eastAsia="en-GB"/>
         </w:rPr>
       </w:pPr>
+      <w:r>
+        <w:rPr>
+          <w:rFonts w:ascii="Times New Roman" w:eastAsia="Times New Roman" w:hAnsi="Times New Roman" w:cs="Times New Roman"/>
+          <w:color w:val="000000" w:themeColor="text1"/>
+          <w:sz w:val="24"/>
+          <w:szCs w:val="24"/>
+          <w:bdr w:val="none" w:sz="0" w:space="0" w:color="auto" w:frame="1"/>
+          <w:lang w:eastAsia="en-GB"/>
+        </w:rPr>
+        <w:t xml:space="preserve">         </w:t>
+      </w:r>
       <w:r>
         <w:rPr>
           <w:rFonts w:ascii="Times New Roman" w:eastAsia="Times New Roman" w:hAnsi="Times New Roman" w:cs="Times New Roman"/>
@@ -21609,7 +21705,6 @@
           <w:tab w:val="left" w:pos="14656"/>
         </w:tabs>
         <w:spacing w:after="0" w:line="240" w:lineRule="auto"/>
-        <w:ind w:left="426" w:firstLine="142"/>
         <w:jc w:val="both"/>
         <w:rPr>
           <w:rFonts w:ascii="Times New Roman" w:eastAsia="Times New Roman" w:hAnsi="Times New Roman" w:cs="Times New Roman"/>
@@ -21620,6 +21715,17 @@
           <w:lang w:eastAsia="en-GB"/>
         </w:rPr>
       </w:pPr>
+      <w:r>
+        <w:rPr>
+          <w:rFonts w:ascii="Times New Roman" w:eastAsia="Times New Roman" w:hAnsi="Times New Roman" w:cs="Times New Roman"/>
+          <w:color w:val="000000" w:themeColor="text1"/>
+          <w:sz w:val="24"/>
+          <w:szCs w:val="24"/>
+          <w:bdr w:val="none" w:sz="0" w:space="0" w:color="auto" w:frame="1"/>
+          <w:lang w:eastAsia="en-GB"/>
+        </w:rPr>
+        <w:t xml:space="preserve">         </w:t>
+      </w:r>
       <w:r>
         <w:rPr>
           <w:rFonts w:ascii="Times New Roman" w:eastAsia="Times New Roman" w:hAnsi="Times New Roman" w:cs="Times New Roman"/>
@@ -21666,7 +21772,6 @@
           <w:tab w:val="left" w:pos="14656"/>
         </w:tabs>
         <w:spacing w:after="0" w:line="240" w:lineRule="auto"/>
-        <w:ind w:left="426" w:firstLine="142"/>
         <w:jc w:val="both"/>
         <w:rPr>
           <w:rFonts w:ascii="Times New Roman" w:eastAsia="Times New Roman" w:hAnsi="Times New Roman" w:cs="Times New Roman"/>
@@ -21677,6 +21782,17 @@
           <w:lang w:eastAsia="en-GB"/>
         </w:rPr>
       </w:pPr>
+      <w:r>
+        <w:rPr>
+          <w:rFonts w:ascii="Times New Roman" w:eastAsia="Times New Roman" w:hAnsi="Times New Roman" w:cs="Times New Roman"/>
+          <w:color w:val="000000" w:themeColor="text1"/>
+          <w:sz w:val="24"/>
+          <w:szCs w:val="24"/>
+          <w:bdr w:val="none" w:sz="0" w:space="0" w:color="auto" w:frame="1"/>
+          <w:lang w:eastAsia="en-GB"/>
+        </w:rPr>
+        <w:t xml:space="preserve">         </w:t>
+      </w:r>
       <w:r>
         <w:rPr>
           <w:rFonts w:ascii="Times New Roman" w:eastAsia="Times New Roman" w:hAnsi="Times New Roman" w:cs="Times New Roman"/>
@@ -21711,7 +21827,6 @@
           <w:tab w:val="left" w:pos="14656"/>
         </w:tabs>
         <w:spacing w:after="0" w:line="240" w:lineRule="auto"/>
-        <w:ind w:left="426" w:firstLine="142"/>
         <w:jc w:val="both"/>
         <w:rPr>
           <w:rFonts w:ascii="Times New Roman" w:eastAsia="Times New Roman" w:hAnsi="Times New Roman" w:cs="Times New Roman"/>
@@ -21722,6 +21837,17 @@
           <w:lang w:eastAsia="en-GB"/>
         </w:rPr>
       </w:pPr>
+      <w:r>
+        <w:rPr>
+          <w:rFonts w:ascii="Times New Roman" w:eastAsia="Times New Roman" w:hAnsi="Times New Roman" w:cs="Times New Roman"/>
+          <w:color w:val="000000" w:themeColor="text1"/>
+          <w:sz w:val="24"/>
+          <w:szCs w:val="24"/>
+          <w:bdr w:val="none" w:sz="0" w:space="0" w:color="auto" w:frame="1"/>
+          <w:lang w:eastAsia="en-GB"/>
+        </w:rPr>
+        <w:t xml:space="preserve">         </w:t>
+      </w:r>
       <w:r>
         <w:rPr>
           <w:rFonts w:ascii="Times New Roman" w:eastAsia="Times New Roman" w:hAnsi="Times New Roman" w:cs="Times New Roman"/>
@@ -21756,7 +21882,6 @@
           <w:tab w:val="left" w:pos="14656"/>
         </w:tabs>
         <w:spacing w:after="0" w:line="240" w:lineRule="auto"/>
-        <w:ind w:left="426" w:firstLine="142"/>
         <w:jc w:val="both"/>
         <w:rPr>
           <w:rFonts w:ascii="Times New Roman" w:eastAsia="Times New Roman" w:hAnsi="Times New Roman" w:cs="Times New Roman"/>
@@ -21767,6 +21892,17 @@
           <w:lang w:eastAsia="en-GB"/>
         </w:rPr>
       </w:pPr>
+      <w:r>
+        <w:rPr>
+          <w:rFonts w:ascii="Times New Roman" w:eastAsia="Times New Roman" w:hAnsi="Times New Roman" w:cs="Times New Roman"/>
+          <w:color w:val="000000" w:themeColor="text1"/>
+          <w:sz w:val="24"/>
+          <w:szCs w:val="24"/>
+          <w:bdr w:val="none" w:sz="0" w:space="0" w:color="auto" w:frame="1"/>
+          <w:lang w:eastAsia="en-GB"/>
+        </w:rPr>
+        <w:t xml:space="preserve">         </w:t>
+      </w:r>
       <w:r>
         <w:rPr>
           <w:rFonts w:ascii="Times New Roman" w:eastAsia="Times New Roman" w:hAnsi="Times New Roman" w:cs="Times New Roman"/>
@@ -21801,7 +21937,6 @@
           <w:tab w:val="left" w:pos="14656"/>
         </w:tabs>
         <w:spacing w:after="0" w:line="240" w:lineRule="auto"/>
-        <w:ind w:left="426" w:firstLine="142"/>
         <w:jc w:val="both"/>
         <w:rPr>
           <w:rFonts w:ascii="Times New Roman" w:eastAsia="Times New Roman" w:hAnsi="Times New Roman" w:cs="Times New Roman"/>
@@ -21812,6 +21947,17 @@
           <w:lang w:eastAsia="en-GB"/>
         </w:rPr>
       </w:pPr>
+      <w:r>
+        <w:rPr>
+          <w:rFonts w:ascii="Times New Roman" w:eastAsia="Times New Roman" w:hAnsi="Times New Roman" w:cs="Times New Roman"/>
+          <w:color w:val="000000" w:themeColor="text1"/>
+          <w:sz w:val="24"/>
+          <w:szCs w:val="24"/>
+          <w:bdr w:val="none" w:sz="0" w:space="0" w:color="auto" w:frame="1"/>
+          <w:lang w:eastAsia="en-GB"/>
+        </w:rPr>
+        <w:t xml:space="preserve">         </w:t>
+      </w:r>
       <w:r>
         <w:rPr>
           <w:rFonts w:ascii="Times New Roman" w:eastAsia="Times New Roman" w:hAnsi="Times New Roman" w:cs="Times New Roman"/>
@@ -21859,7 +22005,6 @@
           <w:tab w:val="left" w:pos="14656"/>
         </w:tabs>
         <w:spacing w:after="0" w:line="240" w:lineRule="auto"/>
-        <w:ind w:left="426" w:firstLine="142"/>
         <w:jc w:val="both"/>
         <w:rPr>
           <w:rFonts w:ascii="Times New Roman" w:eastAsia="Times New Roman" w:hAnsi="Times New Roman" w:cs="Times New Roman"/>
@@ -21870,6 +22015,17 @@
           <w:lang w:eastAsia="en-GB"/>
         </w:rPr>
       </w:pPr>
+      <w:r>
+        <w:rPr>
+          <w:rFonts w:ascii="Times New Roman" w:eastAsia="Times New Roman" w:hAnsi="Times New Roman" w:cs="Times New Roman"/>
+          <w:color w:val="000000" w:themeColor="text1"/>
+          <w:sz w:val="24"/>
+          <w:szCs w:val="24"/>
+          <w:bdr w:val="none" w:sz="0" w:space="0" w:color="auto" w:frame="1"/>
+          <w:lang w:eastAsia="en-GB"/>
+        </w:rPr>
+        <w:t xml:space="preserve">         </w:t>
+      </w:r>
       <w:r>
         <w:rPr>
           <w:rFonts w:ascii="Times New Roman" w:eastAsia="Times New Roman" w:hAnsi="Times New Roman" w:cs="Times New Roman"/>
@@ -21904,7 +22060,6 @@
           <w:tab w:val="left" w:pos="14656"/>
         </w:tabs>
         <w:spacing w:after="0" w:line="240" w:lineRule="auto"/>
-        <w:ind w:left="426" w:firstLine="142"/>
         <w:jc w:val="both"/>
         <w:rPr>
           <w:rFonts w:ascii="Times New Roman" w:eastAsia="Times New Roman" w:hAnsi="Times New Roman" w:cs="Times New Roman"/>
@@ -21915,6 +22070,17 @@
           <w:lang w:eastAsia="en-GB"/>
         </w:rPr>
       </w:pPr>
+      <w:r>
+        <w:rPr>
+          <w:rFonts w:ascii="Times New Roman" w:eastAsia="Times New Roman" w:hAnsi="Times New Roman" w:cs="Times New Roman"/>
+          <w:color w:val="000000" w:themeColor="text1"/>
+          <w:sz w:val="24"/>
+          <w:szCs w:val="24"/>
+          <w:bdr w:val="none" w:sz="0" w:space="0" w:color="auto" w:frame="1"/>
+          <w:lang w:eastAsia="en-GB"/>
+        </w:rPr>
+        <w:t xml:space="preserve">         </w:t>
+      </w:r>
       <w:r>
         <w:rPr>
           <w:rFonts w:ascii="Times New Roman" w:eastAsia="Times New Roman" w:hAnsi="Times New Roman" w:cs="Times New Roman"/>
@@ -21962,7 +22128,6 @@
           <w:tab w:val="left" w:pos="14656"/>
         </w:tabs>
         <w:spacing w:after="0" w:line="240" w:lineRule="auto"/>
-        <w:ind w:left="426" w:firstLine="142"/>
         <w:jc w:val="both"/>
         <w:rPr>
           <w:rFonts w:ascii="Times New Roman" w:eastAsia="Times New Roman" w:hAnsi="Times New Roman" w:cs="Times New Roman"/>
@@ -21973,6 +22138,17 @@
           <w:lang w:eastAsia="en-GB"/>
         </w:rPr>
       </w:pPr>
+      <w:r>
+        <w:rPr>
+          <w:rFonts w:ascii="Times New Roman" w:eastAsia="Times New Roman" w:hAnsi="Times New Roman" w:cs="Times New Roman"/>
+          <w:color w:val="000000" w:themeColor="text1"/>
+          <w:sz w:val="24"/>
+          <w:szCs w:val="24"/>
+          <w:bdr w:val="none" w:sz="0" w:space="0" w:color="auto" w:frame="1"/>
+          <w:lang w:eastAsia="en-GB"/>
+        </w:rPr>
+        <w:t xml:space="preserve">         </w:t>
+      </w:r>
       <w:r>
         <w:rPr>
           <w:rFonts w:ascii="Times New Roman" w:eastAsia="Times New Roman" w:hAnsi="Times New Roman" w:cs="Times New Roman"/>
@@ -22032,7 +22208,6 @@
           <w:tab w:val="left" w:pos="14656"/>
         </w:tabs>
         <w:spacing w:after="0" w:line="240" w:lineRule="auto"/>
-        <w:ind w:left="426" w:firstLine="142"/>
         <w:jc w:val="both"/>
         <w:rPr>
           <w:rFonts w:ascii="Times New Roman" w:eastAsia="Times New Roman" w:hAnsi="Times New Roman" w:cs="Times New Roman"/>
@@ -22043,6 +22218,17 @@
           <w:lang w:eastAsia="en-GB"/>
         </w:rPr>
       </w:pPr>
+      <w:r>
+        <w:rPr>
+          <w:rFonts w:ascii="Times New Roman" w:eastAsia="Times New Roman" w:hAnsi="Times New Roman" w:cs="Times New Roman"/>
+          <w:color w:val="000000" w:themeColor="text1"/>
+          <w:sz w:val="24"/>
+          <w:szCs w:val="24"/>
+          <w:bdr w:val="none" w:sz="0" w:space="0" w:color="auto" w:frame="1"/>
+          <w:lang w:eastAsia="en-GB"/>
+        </w:rPr>
+        <w:t xml:space="preserve">         </w:t>
+      </w:r>
       <w:r>
         <w:rPr>
           <w:rFonts w:ascii="Times New Roman" w:eastAsia="Times New Roman" w:hAnsi="Times New Roman" w:cs="Times New Roman"/>
@@ -22102,7 +22288,6 @@
           <w:tab w:val="left" w:pos="14656"/>
         </w:tabs>
         <w:spacing w:after="0" w:line="240" w:lineRule="auto"/>
-        <w:ind w:left="426" w:firstLine="142"/>
         <w:jc w:val="both"/>
         <w:rPr>
           <w:rFonts w:ascii="Times New Roman" w:eastAsia="Times New Roman" w:hAnsi="Times New Roman" w:cs="Times New Roman"/>
@@ -22113,6 +22298,17 @@
           <w:lang w:eastAsia="en-GB"/>
         </w:rPr>
       </w:pPr>
+      <w:r>
+        <w:rPr>
+          <w:rFonts w:ascii="Times New Roman" w:eastAsia="Times New Roman" w:hAnsi="Times New Roman" w:cs="Times New Roman"/>
+          <w:color w:val="000000" w:themeColor="text1"/>
+          <w:sz w:val="24"/>
+          <w:szCs w:val="24"/>
+          <w:bdr w:val="none" w:sz="0" w:space="0" w:color="auto" w:frame="1"/>
+          <w:lang w:eastAsia="en-GB"/>
+        </w:rPr>
+        <w:t xml:space="preserve">         </w:t>
+      </w:r>
       <w:r>
         <w:rPr>
           <w:rFonts w:ascii="Times New Roman" w:eastAsia="Times New Roman" w:hAnsi="Times New Roman" w:cs="Times New Roman"/>
@@ -22147,7 +22343,6 @@
           <w:tab w:val="left" w:pos="14656"/>
         </w:tabs>
         <w:spacing w:after="0" w:line="240" w:lineRule="auto"/>
-        <w:ind w:left="426" w:firstLine="142"/>
         <w:jc w:val="both"/>
         <w:rPr>
           <w:rFonts w:ascii="Times New Roman" w:eastAsia="Times New Roman" w:hAnsi="Times New Roman" w:cs="Times New Roman"/>
@@ -22158,6 +22353,17 @@
           <w:lang w:eastAsia="en-GB"/>
         </w:rPr>
       </w:pPr>
+      <w:r>
+        <w:rPr>
+          <w:rFonts w:ascii="Times New Roman" w:eastAsia="Times New Roman" w:hAnsi="Times New Roman" w:cs="Times New Roman"/>
+          <w:color w:val="000000" w:themeColor="text1"/>
+          <w:sz w:val="24"/>
+          <w:szCs w:val="24"/>
+          <w:bdr w:val="none" w:sz="0" w:space="0" w:color="auto" w:frame="1"/>
+          <w:lang w:eastAsia="en-GB"/>
+        </w:rPr>
+        <w:t xml:space="preserve">         </w:t>
+      </w:r>
       <w:r>
         <w:rPr>
           <w:rFonts w:ascii="Times New Roman" w:eastAsia="Times New Roman" w:hAnsi="Times New Roman" w:cs="Times New Roman"/>
@@ -22192,7 +22398,6 @@
           <w:tab w:val="left" w:pos="14656"/>
         </w:tabs>
         <w:spacing w:after="0" w:line="240" w:lineRule="auto"/>
-        <w:ind w:left="426" w:firstLine="142"/>
         <w:jc w:val="both"/>
         <w:rPr>
           <w:rFonts w:ascii="Times New Roman" w:eastAsia="Times New Roman" w:hAnsi="Times New Roman" w:cs="Times New Roman"/>
@@ -22203,6 +22408,17 @@
           <w:lang w:eastAsia="en-GB"/>
         </w:rPr>
       </w:pPr>
+      <w:r>
+        <w:rPr>
+          <w:rFonts w:ascii="Times New Roman" w:eastAsia="Times New Roman" w:hAnsi="Times New Roman" w:cs="Times New Roman"/>
+          <w:color w:val="000000" w:themeColor="text1"/>
+          <w:sz w:val="24"/>
+          <w:szCs w:val="24"/>
+          <w:bdr w:val="none" w:sz="0" w:space="0" w:color="auto" w:frame="1"/>
+          <w:lang w:eastAsia="en-GB"/>
+        </w:rPr>
+        <w:t xml:space="preserve">         </w:t>
+      </w:r>
       <w:r>
         <w:rPr>
           <w:rFonts w:ascii="Times New Roman" w:eastAsia="Times New Roman" w:hAnsi="Times New Roman" w:cs="Times New Roman"/>
@@ -22249,7 +22465,6 @@
           <w:tab w:val="left" w:pos="14656"/>
         </w:tabs>
         <w:spacing w:after="0" w:line="240" w:lineRule="auto"/>
-        <w:ind w:left="426" w:firstLine="142"/>
         <w:jc w:val="both"/>
         <w:rPr>
           <w:rFonts w:ascii="Times New Roman" w:eastAsia="Times New Roman" w:hAnsi="Times New Roman" w:cs="Times New Roman"/>
@@ -22260,6 +22475,17 @@
           <w:lang w:eastAsia="en-GB"/>
         </w:rPr>
       </w:pPr>
+      <w:r>
+        <w:rPr>
+          <w:rFonts w:ascii="Times New Roman" w:eastAsia="Times New Roman" w:hAnsi="Times New Roman" w:cs="Times New Roman"/>
+          <w:color w:val="000000" w:themeColor="text1"/>
+          <w:sz w:val="24"/>
+          <w:szCs w:val="24"/>
+          <w:bdr w:val="none" w:sz="0" w:space="0" w:color="auto" w:frame="1"/>
+          <w:lang w:eastAsia="en-GB"/>
+        </w:rPr>
+        <w:t xml:space="preserve">         </w:t>
+      </w:r>
       <w:r>
         <w:rPr>
           <w:rFonts w:ascii="Times New Roman" w:eastAsia="Times New Roman" w:hAnsi="Times New Roman" w:cs="Times New Roman"/>
@@ -22319,7 +22545,6 @@
           <w:tab w:val="left" w:pos="14656"/>
         </w:tabs>
         <w:spacing w:after="0" w:line="240" w:lineRule="auto"/>
-        <w:ind w:left="426" w:firstLine="142"/>
         <w:jc w:val="both"/>
         <w:rPr>
           <w:rFonts w:ascii="Times New Roman" w:eastAsia="Times New Roman" w:hAnsi="Times New Roman" w:cs="Times New Roman"/>
@@ -22330,6 +22555,17 @@
           <w:lang w:eastAsia="en-GB"/>
         </w:rPr>
       </w:pPr>
+      <w:r>
+        <w:rPr>
+          <w:rFonts w:ascii="Times New Roman" w:eastAsia="Times New Roman" w:hAnsi="Times New Roman" w:cs="Times New Roman"/>
+          <w:color w:val="000000" w:themeColor="text1"/>
+          <w:sz w:val="24"/>
+          <w:szCs w:val="24"/>
+          <w:bdr w:val="none" w:sz="0" w:space="0" w:color="auto" w:frame="1"/>
+          <w:lang w:eastAsia="en-GB"/>
+        </w:rPr>
+        <w:t xml:space="preserve">         </w:t>
+      </w:r>
       <w:r>
         <w:rPr>
           <w:rFonts w:ascii="Times New Roman" w:eastAsia="Times New Roman" w:hAnsi="Times New Roman" w:cs="Times New Roman"/>
@@ -22389,7 +22625,6 @@
           <w:tab w:val="left" w:pos="14656"/>
         </w:tabs>
         <w:spacing w:after="0" w:line="240" w:lineRule="auto"/>
-        <w:ind w:left="426" w:firstLine="142"/>
         <w:jc w:val="both"/>
         <w:rPr>
           <w:rFonts w:ascii="Times New Roman" w:eastAsia="Times New Roman" w:hAnsi="Times New Roman" w:cs="Times New Roman"/>
@@ -22400,6 +22635,17 @@
           <w:lang w:eastAsia="en-GB"/>
         </w:rPr>
       </w:pPr>
+      <w:r>
+        <w:rPr>
+          <w:rFonts w:ascii="Times New Roman" w:eastAsia="Times New Roman" w:hAnsi="Times New Roman" w:cs="Times New Roman"/>
+          <w:color w:val="000000" w:themeColor="text1"/>
+          <w:sz w:val="24"/>
+          <w:szCs w:val="24"/>
+          <w:bdr w:val="none" w:sz="0" w:space="0" w:color="auto" w:frame="1"/>
+          <w:lang w:eastAsia="en-GB"/>
+        </w:rPr>
+        <w:t xml:space="preserve">         </w:t>
+      </w:r>
       <w:r>
         <w:rPr>
           <w:rFonts w:ascii="Times New Roman" w:eastAsia="Times New Roman" w:hAnsi="Times New Roman" w:cs="Times New Roman"/>
@@ -22434,7 +22680,6 @@
           <w:tab w:val="left" w:pos="14656"/>
         </w:tabs>
         <w:spacing w:after="0" w:line="240" w:lineRule="auto"/>
-        <w:ind w:left="426" w:firstLine="142"/>
         <w:jc w:val="both"/>
         <w:rPr>
           <w:rFonts w:ascii="Times New Roman" w:eastAsia="Times New Roman" w:hAnsi="Times New Roman" w:cs="Times New Roman"/>
@@ -22454,9 +22699,8 @@
           <w:bdr w:val="none" w:sz="0" w:space="0" w:color="auto" w:frame="1"/>
           <w:lang w:eastAsia="en-GB"/>
         </w:rPr>
-        <w:t>└───</w:t>
-      </w:r>
-      <w:proofErr w:type="spellStart"/>
+        <w:t xml:space="preserve">         </w:t>
+      </w:r>
       <w:r>
         <w:rPr>
           <w:rFonts w:ascii="Times New Roman" w:eastAsia="Times New Roman" w:hAnsi="Times New Roman" w:cs="Times New Roman"/>
@@ -22466,6 +22710,18 @@
           <w:bdr w:val="none" w:sz="0" w:space="0" w:color="auto" w:frame="1"/>
           <w:lang w:eastAsia="en-GB"/>
         </w:rPr>
+        <w:t>└───</w:t>
+      </w:r>
+      <w:proofErr w:type="spellStart"/>
+      <w:r>
+        <w:rPr>
+          <w:rFonts w:ascii="Times New Roman" w:eastAsia="Times New Roman" w:hAnsi="Times New Roman" w:cs="Times New Roman"/>
+          <w:color w:val="000000" w:themeColor="text1"/>
+          <w:sz w:val="24"/>
+          <w:szCs w:val="24"/>
+          <w:bdr w:val="none" w:sz="0" w:space="0" w:color="auto" w:frame="1"/>
+          <w:lang w:eastAsia="en-GB"/>
+        </w:rPr>
         <w:t>CustomArFragment</w:t>
       </w:r>
       <w:proofErr w:type="spellEnd"/>
@@ -22574,64 +22830,108 @@
         <w:jc w:val="both"/>
         <w:rPr>
           <w:rFonts w:ascii="Times New Roman" w:hAnsi="Times New Roman" w:cs="Times New Roman"/>
+          <w:sz w:val="24"/>
+          <w:szCs w:val="24"/>
+          <w:lang w:eastAsia="it-IT"/>
+        </w:rPr>
+      </w:pPr>
+    </w:p>
+    <w:p>
+      <w:pPr>
+        <w:spacing w:after="0" w:line="360" w:lineRule="auto"/>
+        <w:jc w:val="both"/>
+        <w:rPr>
+          <w:rFonts w:ascii="Times New Roman" w:hAnsi="Times New Roman" w:cs="Times New Roman"/>
+          <w:sz w:val="24"/>
+          <w:szCs w:val="24"/>
+          <w:lang w:eastAsia="it-IT"/>
+        </w:rPr>
+      </w:pPr>
+    </w:p>
+    <w:p>
+      <w:pPr>
+        <w:spacing w:after="0" w:line="360" w:lineRule="auto"/>
+        <w:jc w:val="both"/>
+        <w:rPr>
+          <w:rFonts w:ascii="Times New Roman" w:hAnsi="Times New Roman" w:cs="Times New Roman"/>
+          <w:sz w:val="24"/>
+          <w:szCs w:val="24"/>
+          <w:lang w:eastAsia="it-IT"/>
+        </w:rPr>
+      </w:pPr>
+    </w:p>
+    <w:p>
+      <w:pPr>
+        <w:spacing w:after="0" w:line="360" w:lineRule="auto"/>
+        <w:jc w:val="both"/>
+        <w:rPr>
+          <w:rFonts w:ascii="Times New Roman" w:hAnsi="Times New Roman" w:cs="Times New Roman"/>
+          <w:sz w:val="24"/>
+          <w:szCs w:val="24"/>
+          <w:lang w:eastAsia="it-IT"/>
+        </w:rPr>
+      </w:pPr>
+      <w:r>
+        <w:rPr>
+          <w:rFonts w:ascii="Times New Roman" w:hAnsi="Times New Roman" w:cs="Times New Roman"/>
+          <w:sz w:val="24"/>
+          <w:szCs w:val="24"/>
+          <w:lang w:eastAsia="it-IT"/>
+        </w:rPr>
+        <w:lastRenderedPageBreak/>
+        <w:t>The previous package diagram can be expanded by using a more complete UML class diagram, in which each class’s</w:t>
+      </w:r>
+      <w:r>
+        <w:rPr>
+          <w:rFonts w:ascii="Times New Roman" w:hAnsi="Times New Roman" w:cs="Times New Roman"/>
+          <w:sz w:val="24"/>
+          <w:szCs w:val="24"/>
+          <w:lang w:eastAsia="it-IT"/>
+        </w:rPr>
+        <w:t xml:space="preserve"> variables, methods</w:t>
+      </w:r>
+      <w:r>
+        <w:rPr>
+          <w:rFonts w:ascii="Times New Roman" w:hAnsi="Times New Roman" w:cs="Times New Roman"/>
+          <w:sz w:val="24"/>
+          <w:szCs w:val="24"/>
+          <w:lang w:eastAsia="it-IT"/>
+        </w:rPr>
+        <w:t xml:space="preserve"> </w:t>
+      </w:r>
+      <w:r>
+        <w:rPr>
+          <w:rFonts w:ascii="Times New Roman" w:hAnsi="Times New Roman" w:cs="Times New Roman"/>
+          <w:sz w:val="24"/>
+          <w:szCs w:val="24"/>
+          <w:lang w:eastAsia="it-IT"/>
+        </w:rPr>
+        <w:t>and associations</w:t>
+      </w:r>
+      <w:r>
+        <w:rPr>
+          <w:rFonts w:ascii="Times New Roman" w:hAnsi="Times New Roman" w:cs="Times New Roman"/>
+          <w:sz w:val="24"/>
+          <w:szCs w:val="24"/>
+          <w:lang w:eastAsia="it-IT"/>
+        </w:rPr>
+        <w:t xml:space="preserve"> are highlighted.</w:t>
+      </w:r>
+    </w:p>
+    <w:p>
+      <w:pPr>
+        <w:spacing w:after="0" w:line="360" w:lineRule="auto"/>
+        <w:jc w:val="both"/>
+        <w:rPr>
+          <w:rFonts w:ascii="Times New Roman" w:hAnsi="Times New Roman" w:cs="Times New Roman"/>
           <w:noProof/>
           <w:sz w:val="24"/>
           <w:szCs w:val="24"/>
           <w:lang w:eastAsia="it-IT"/>
         </w:rPr>
       </w:pPr>
-    </w:p>
-    <w:p>
-      <w:pPr>
-        <w:spacing w:after="0" w:line="360" w:lineRule="auto"/>
-        <w:jc w:val="both"/>
-        <w:rPr>
-          <w:rFonts w:ascii="Times New Roman" w:hAnsi="Times New Roman" w:cs="Times New Roman"/>
-          <w:noProof/>
-          <w:sz w:val="24"/>
-          <w:szCs w:val="24"/>
-          <w:lang w:eastAsia="it-IT"/>
-        </w:rPr>
-      </w:pPr>
-    </w:p>
-    <w:p>
-      <w:pPr>
-        <w:spacing w:after="0" w:line="360" w:lineRule="auto"/>
-        <w:jc w:val="both"/>
-        <w:rPr>
-          <w:rFonts w:ascii="Times New Roman" w:hAnsi="Times New Roman" w:cs="Times New Roman"/>
-          <w:noProof/>
-          <w:sz w:val="24"/>
-          <w:szCs w:val="24"/>
-          <w:lang w:eastAsia="it-IT"/>
-        </w:rPr>
-      </w:pPr>
-    </w:p>
-    <w:p>
-      <w:pPr>
-        <w:spacing w:after="0" w:line="360" w:lineRule="auto"/>
-        <w:jc w:val="both"/>
-        <w:rPr>
-          <w:rFonts w:ascii="Times New Roman" w:hAnsi="Times New Roman" w:cs="Times New Roman"/>
-          <w:noProof/>
-          <w:sz w:val="24"/>
-          <w:szCs w:val="24"/>
-          <w:lang w:eastAsia="it-IT"/>
-        </w:rPr>
-      </w:pPr>
-    </w:p>
-    <w:p>
-      <w:pPr>
-        <w:spacing w:after="0" w:line="360" w:lineRule="auto"/>
-        <w:jc w:val="both"/>
-        <w:rPr>
-          <w:rFonts w:ascii="Times New Roman" w:hAnsi="Times New Roman" w:cs="Times New Roman"/>
-          <w:noProof/>
-          <w:sz w:val="24"/>
-          <w:szCs w:val="24"/>
-          <w:lang w:eastAsia="it-IT"/>
-        </w:rPr>
-      </w:pPr>
+      <w:bookmarkStart w:id="22" w:name="_GoBack"/>
+      <w:bookmarkEnd w:id="22"/>
     </w:p>
     <w:p>
       <w:pPr>
@@ -22647,7 +22947,6 @@
           <w:szCs w:val="24"/>
           <w:lang w:eastAsia="it-IT"/>
         </w:rPr>
-        <w:lastRenderedPageBreak/>
         <w:drawing>
           <wp:inline distT="0" distB="0" distL="0" distR="0" wp14:anchorId="5C59D24F" wp14:editId="11615ED2">
             <wp:extent cx="5393690" cy="3914140"/>
@@ -22711,9 +23010,9 @@
       <w:r>
         <w:t xml:space="preserve">Figure </w:t>
       </w:r>
-      <w:bookmarkStart w:id="22" w:name="_Hlk43854342"/>
-      <w:bookmarkStart w:id="23" w:name="_Hlk43935965"/>
-      <w:bookmarkStart w:id="24" w:name="_Hlk43935788"/>
+      <w:bookmarkStart w:id="23" w:name="_Hlk43854342"/>
+      <w:bookmarkStart w:id="24" w:name="_Hlk43935965"/>
+      <w:bookmarkStart w:id="25" w:name="_Hlk43935788"/>
       <w:r>
         <w:t>4.3</w:t>
       </w:r>
@@ -22721,7 +23020,7 @@
         <w:t xml:space="preserve"> UML class diagram of the client packages</w:t>
       </w:r>
     </w:p>
-    <w:bookmarkEnd w:id="22"/>
+    <w:bookmarkEnd w:id="23"/>
     <w:p>
       <w:pPr>
         <w:spacing w:after="0" w:line="360" w:lineRule="auto"/>
@@ -22752,7 +23051,7 @@
           <w:lang w:val="en-GB"/>
         </w:rPr>
       </w:pPr>
-      <w:bookmarkStart w:id="25" w:name="_Toc45899665"/>
+      <w:bookmarkStart w:id="26" w:name="_Toc45899665"/>
       <w:r>
         <w:rPr>
           <w:rFonts w:ascii="Times New Roman" w:hAnsi="Times New Roman"/>
@@ -22773,7 +23072,7 @@
         </w:rPr>
         <w:t xml:space="preserve"> and Sceneform</w:t>
       </w:r>
-      <w:bookmarkEnd w:id="25"/>
+      <w:bookmarkEnd w:id="26"/>
     </w:p>
     <w:p>
       <w:pPr>
@@ -23000,6 +23299,7 @@
           <w:sz w:val="24"/>
           <w:szCs w:val="24"/>
         </w:rPr>
+        <w:lastRenderedPageBreak/>
         <w:t>ARCore</w:t>
       </w:r>
       <w:r>
@@ -23016,16 +23316,7 @@
           <w:sz w:val="24"/>
           <w:szCs w:val="24"/>
         </w:rPr>
-        <w:t xml:space="preserve">looks for clusters of feature points to lie on common horizontal or vertical surfaces, and identifies them as planes, making them </w:t>
-      </w:r>
-      <w:r>
-        <w:rPr>
-          <w:rFonts w:ascii="Times New Roman" w:hAnsi="Times New Roman" w:cs="Times New Roman"/>
-          <w:sz w:val="24"/>
-          <w:szCs w:val="24"/>
-        </w:rPr>
-        <w:lastRenderedPageBreak/>
-        <w:t>available to the application; it also defines each plane’s information, which can be used to place virtual objects on flat surfaces. Another useful feature offered by this SDK is lighting estimation: based on the lighting of the camera image’s environment, ARCore can light up objects accordingly and strengthen the overall augmented experience. Once a virtual object has been placed, the user can move the camera around it or away from it without affecting its tracking.</w:t>
+        <w:t>looks for clusters of feature points to lie on common horizontal or vertical surfaces, and identifies them as planes, making them available to the application; it also defines each plane’s information, which can be used to place virtual objects on flat surfaces. Another useful feature offered by this SDK is lighting estimation: based on the lighting of the camera image’s environment, ARCore can light up objects accordingly and strengthen the overall augmented experience. Once a virtual object has been placed, the user can move the camera around it or away from it without affecting its tracking.</w:t>
       </w:r>
     </w:p>
     <w:p>
@@ -23070,7 +23361,7 @@
           <w:szCs w:val="24"/>
         </w:rPr>
       </w:pPr>
-      <w:bookmarkStart w:id="26" w:name="_Hlk43854235"/>
+      <w:bookmarkStart w:id="27" w:name="_Hlk43854235"/>
       <w:r>
         <w:rPr>
           <w:rFonts w:ascii="Times New Roman" w:hAnsi="Times New Roman" w:cs="Times New Roman"/>
@@ -23119,7 +23410,7 @@
         </w:rPr>
         <w:t xml:space="preserve"> the 3D environment, the choice was between a fully-fledged game engine, like Unity or Unreal Engine, and an external Android library, such as Google’s Sceneform. We decided for the latter, since this allowed us to keep a higher control over the whole application development; furthermore, this would make future maintenance or additions easier.</w:t>
       </w:r>
-      <w:bookmarkEnd w:id="26"/>
+      <w:bookmarkEnd w:id="27"/>
       <w:r>
         <w:rPr>
           <w:rFonts w:ascii="Times New Roman" w:hAnsi="Times New Roman" w:cs="Times New Roman"/>
@@ -23319,7 +23610,7 @@
           <w:lang w:val="en-GB"/>
         </w:rPr>
       </w:pPr>
-      <w:bookmarkStart w:id="27" w:name="_Toc45899666"/>
+      <w:bookmarkStart w:id="28" w:name="_Toc45899666"/>
       <w:r>
         <w:rPr>
           <w:rFonts w:ascii="Times New Roman" w:hAnsi="Times New Roman"/>
@@ -23330,7 +23621,7 @@
         </w:rPr>
         <w:t>Painting information</w:t>
       </w:r>
-      <w:bookmarkEnd w:id="27"/>
+      <w:bookmarkEnd w:id="28"/>
     </w:p>
     <w:p>
       <w:pPr>
@@ -23429,7 +23720,16 @@
           <w:sz w:val="24"/>
           <w:szCs w:val="24"/>
         </w:rPr>
-        <w:t xml:space="preserve">e from the server and starts up the download process. Once the narration begins, the ArActivity class accesses the previously created instance and retrieves the downloaded data, before </w:t>
+        <w:t xml:space="preserve">e from the server and starts up the </w:t>
+      </w:r>
+      <w:r>
+        <w:rPr>
+          <w:rFonts w:ascii="Times New Roman" w:hAnsi="Times New Roman" w:cs="Times New Roman"/>
+          <w:sz w:val="24"/>
+          <w:szCs w:val="24"/>
+        </w:rPr>
+        <w:lastRenderedPageBreak/>
+        <w:t xml:space="preserve">download process. Once the narration begins, the ArActivity class accesses the previously created instance and retrieves the downloaded data, before </w:t>
       </w:r>
       <w:r>
         <w:rPr>
@@ -23482,7 +23782,7 @@
           <w:lang w:val="en-GB"/>
         </w:rPr>
       </w:pPr>
-      <w:bookmarkStart w:id="28" w:name="_Toc45899667"/>
+      <w:bookmarkStart w:id="29" w:name="_Toc45899667"/>
       <w:r>
         <w:rPr>
           <w:rFonts w:ascii="Times New Roman" w:hAnsi="Times New Roman"/>
@@ -23491,10 +23791,9 @@
           <w:szCs w:val="28"/>
           <w:lang w:val="en-GB"/>
         </w:rPr>
-        <w:lastRenderedPageBreak/>
         <w:t>Text-To-Speech</w:t>
       </w:r>
-      <w:bookmarkEnd w:id="28"/>
+      <w:bookmarkEnd w:id="29"/>
     </w:p>
     <w:p>
       <w:pPr>
@@ -23779,9 +24078,9 @@
           <w:lang w:val="en-GB"/>
         </w:rPr>
       </w:pPr>
-      <w:bookmarkStart w:id="29" w:name="_Toc45899668"/>
-      <w:bookmarkStart w:id="30" w:name="_Hlk43936007"/>
-      <w:bookmarkEnd w:id="23"/>
+      <w:bookmarkStart w:id="30" w:name="_Toc45899668"/>
+      <w:bookmarkStart w:id="31" w:name="_Hlk43936007"/>
+      <w:bookmarkEnd w:id="24"/>
       <w:r>
         <w:rPr>
           <w:rFonts w:ascii="Times New Roman" w:hAnsi="Times New Roman"/>
@@ -23789,7 +24088,6 @@
           <w:szCs w:val="32"/>
           <w:lang w:val="en-GB"/>
         </w:rPr>
-        <w:lastRenderedPageBreak/>
         <w:t>Node.js</w:t>
       </w:r>
       <w:r>
@@ -23801,12 +24099,54 @@
         </w:rPr>
         <w:t xml:space="preserve"> Server</w:t>
       </w:r>
-      <w:bookmarkEnd w:id="29"/>
-    </w:p>
-    <w:p>
-      <w:pPr>
+      <w:bookmarkEnd w:id="30"/>
+    </w:p>
+    <w:p>
+      <w:pPr>
+        <w:ind w:left="142"/>
+        <w:rPr>
+          <w:lang w:eastAsia="it-IT"/>
+        </w:rPr>
+      </w:pPr>
+      <w:r>
+        <w:rPr>
+          <w:lang w:eastAsia="it-IT"/>
+        </w:rPr>
+        <w:t>This section is dedicated to…</w:t>
+      </w:r>
+    </w:p>
+    <w:p>
+      <w:pPr>
+        <w:pStyle w:val="Titolo3"/>
+        <w:numPr>
+          <w:ilvl w:val="2"/>
+          <w:numId w:val="2"/>
+        </w:numPr>
         <w:spacing w:after="0" w:line="360" w:lineRule="auto"/>
-        <w:ind w:firstLine="142"/>
+        <w:ind w:left="993" w:hanging="851"/>
+        <w:jc w:val="both"/>
+        <w:rPr>
+          <w:rFonts w:ascii="Times New Roman" w:hAnsi="Times New Roman"/>
+          <w:smallCaps/>
+          <w:sz w:val="28"/>
+          <w:szCs w:val="28"/>
+          <w:lang w:val="en-GB"/>
+        </w:rPr>
+      </w:pPr>
+      <w:r>
+        <w:rPr>
+          <w:rFonts w:ascii="Times New Roman" w:hAnsi="Times New Roman"/>
+          <w:smallCaps/>
+          <w:sz w:val="28"/>
+          <w:szCs w:val="28"/>
+          <w:lang w:val="en-GB"/>
+        </w:rPr>
+        <w:t>Node.JS</w:t>
+      </w:r>
+    </w:p>
+    <w:p>
+      <w:pPr>
+        <w:ind w:left="142"/>
         <w:jc w:val="both"/>
         <w:rPr>
           <w:rFonts w:ascii="Times New Roman" w:hAnsi="Times New Roman" w:cs="Times New Roman"/>
@@ -23822,7 +24162,92 @@
           <w:szCs w:val="24"/>
           <w:lang w:eastAsia="it-IT"/>
         </w:rPr>
-        <w:t>External modules used:</w:t>
+        <w:t>Node.js is a JavaScript runtime environment, entirely open-source and cross-platform; it executes JavaScript code outside of a web browser and is generally employed as a server-side scripting</w:t>
+      </w:r>
+      <w:r>
+        <w:rPr>
+          <w:rFonts w:ascii="Times New Roman" w:hAnsi="Times New Roman" w:cs="Times New Roman"/>
+          <w:sz w:val="24"/>
+          <w:szCs w:val="24"/>
+          <w:lang w:eastAsia="it-IT"/>
+        </w:rPr>
+        <w:t xml:space="preserve"> tool and therefore can enforce a “JavaScript everywhere” paradigm</w:t>
+      </w:r>
+      <w:r>
+        <w:rPr>
+          <w:rFonts w:ascii="Times New Roman" w:hAnsi="Times New Roman" w:cs="Times New Roman"/>
+          <w:sz w:val="24"/>
+          <w:szCs w:val="24"/>
+          <w:lang w:eastAsia="it-IT"/>
+        </w:rPr>
+        <w:t xml:space="preserve">, unifying web-application development around a single programming language. The architecture is event-driven enabling development of fast and scalable web servers without the need of threading, by using callbacks to signal the completion of a task. </w:t>
+      </w:r>
+    </w:p>
+    <w:p>
+      <w:pPr>
+        <w:spacing w:after="0" w:line="360" w:lineRule="auto"/>
+        <w:ind w:left="142"/>
+        <w:jc w:val="both"/>
+        <w:rPr>
+          <w:rFonts w:ascii="Times New Roman" w:hAnsi="Times New Roman" w:cs="Times New Roman"/>
+          <w:sz w:val="24"/>
+          <w:szCs w:val="24"/>
+          <w:lang w:eastAsia="it-IT"/>
+        </w:rPr>
+      </w:pPr>
+      <w:r>
+        <w:rPr>
+          <w:rFonts w:ascii="Times New Roman" w:hAnsi="Times New Roman" w:cs="Times New Roman"/>
+          <w:sz w:val="24"/>
+          <w:szCs w:val="24"/>
+          <w:lang w:eastAsia="it-IT"/>
+        </w:rPr>
+        <w:t>Here is a list of the e</w:t>
+      </w:r>
+      <w:r>
+        <w:rPr>
+          <w:rFonts w:ascii="Times New Roman" w:hAnsi="Times New Roman" w:cs="Times New Roman"/>
+          <w:sz w:val="24"/>
+          <w:szCs w:val="24"/>
+          <w:lang w:eastAsia="it-IT"/>
+        </w:rPr>
+        <w:t>xternal modules</w:t>
+      </w:r>
+      <w:r>
+        <w:rPr>
+          <w:rFonts w:ascii="Times New Roman" w:hAnsi="Times New Roman" w:cs="Times New Roman"/>
+          <w:sz w:val="24"/>
+          <w:szCs w:val="24"/>
+          <w:lang w:eastAsia="it-IT"/>
+        </w:rPr>
+        <w:t xml:space="preserve"> that have been</w:t>
+      </w:r>
+      <w:r>
+        <w:rPr>
+          <w:rFonts w:ascii="Times New Roman" w:hAnsi="Times New Roman" w:cs="Times New Roman"/>
+          <w:sz w:val="24"/>
+          <w:szCs w:val="24"/>
+          <w:lang w:eastAsia="it-IT"/>
+        </w:rPr>
+        <w:t xml:space="preserve"> used</w:t>
+      </w:r>
+      <w:r>
+        <w:rPr>
+          <w:rFonts w:ascii="Times New Roman" w:hAnsi="Times New Roman" w:cs="Times New Roman"/>
+          <w:sz w:val="24"/>
+          <w:szCs w:val="24"/>
+          <w:lang w:eastAsia="it-IT"/>
+        </w:rPr>
+        <w:t xml:space="preserve"> in combination with the native Node components</w:t>
+      </w:r>
+      <w:r>
+        <w:rPr>
+          <w:rFonts w:ascii="Times New Roman" w:hAnsi="Times New Roman" w:cs="Times New Roman"/>
+          <w:sz w:val="24"/>
+          <w:szCs w:val="24"/>
+          <w:lang w:eastAsia="it-IT"/>
+        </w:rPr>
+        <w:t>:</w:t>
       </w:r>
     </w:p>
     <w:p>
@@ -24069,7 +24494,7 @@
         <w:t xml:space="preserve"> request forwarding.</w:t>
       </w:r>
     </w:p>
-    <w:bookmarkEnd w:id="24"/>
+    <w:bookmarkEnd w:id="25"/>
     <w:p>
       <w:pPr>
         <w:spacing w:after="0" w:line="360" w:lineRule="auto"/>
@@ -24099,7 +24524,7 @@
           <w:lang w:val="en-GB"/>
         </w:rPr>
       </w:pPr>
-      <w:bookmarkStart w:id="31" w:name="_Toc45899669"/>
+      <w:bookmarkStart w:id="32" w:name="_Toc45899669"/>
       <w:r>
         <w:rPr>
           <w:rFonts w:ascii="Times New Roman" w:hAnsi="Times New Roman"/>
@@ -24120,7 +24545,7 @@
         </w:rPr>
         <w:t xml:space="preserve"> and MongoDB</w:t>
       </w:r>
-      <w:bookmarkEnd w:id="31"/>
+      <w:bookmarkEnd w:id="32"/>
     </w:p>
     <w:p>
       <w:pPr>
@@ -24339,7 +24764,17 @@
           <w:szCs w:val="24"/>
           <w:lang w:eastAsia="it-IT"/>
         </w:rPr>
-        <w:t xml:space="preserve"> offers a concept of “eventual consistency”, in which database changes are propagated to all nodes “eventually”, so queries for data might not return updated data immediately; this compromise in consistency is made in </w:t>
+        <w:t xml:space="preserve"> offers a concept of “eventual consistency”, in which database changes are propagated to all nodes “eventually”, so queries for data might not return updated data immediately; this </w:t>
+      </w:r>
+      <w:r>
+        <w:rPr>
+          <w:rFonts w:ascii="Times New Roman" w:hAnsi="Times New Roman" w:cs="Times New Roman"/>
+          <w:sz w:val="24"/>
+          <w:szCs w:val="24"/>
+          <w:lang w:eastAsia="it-IT"/>
+        </w:rPr>
+        <w:lastRenderedPageBreak/>
+        <w:t xml:space="preserve">compromise in consistency is made in </w:t>
       </w:r>
       <w:r>
         <w:rPr>
@@ -24471,103 +24906,18 @@
         <w:jc w:val="both"/>
         <w:rPr>
           <w:rFonts w:ascii="Times New Roman" w:hAnsi="Times New Roman" w:cs="Times New Roman"/>
+          <w:sz w:val="24"/>
+          <w:szCs w:val="24"/>
           <w:lang w:eastAsia="it-IT"/>
         </w:rPr>
       </w:pPr>
-    </w:p>
-    <w:p>
-      <w:pPr>
-        <w:spacing w:after="0" w:line="360" w:lineRule="auto"/>
-        <w:ind w:firstLine="284"/>
-        <w:jc w:val="both"/>
-        <w:rPr>
-          <w:rFonts w:ascii="Times New Roman" w:hAnsi="Times New Roman" w:cs="Times New Roman"/>
+      <w:r>
+        <w:rPr>
+          <w:rFonts w:ascii="Times New Roman" w:hAnsi="Times New Roman" w:cs="Times New Roman"/>
+          <w:sz w:val="24"/>
+          <w:szCs w:val="24"/>
           <w:lang w:eastAsia="it-IT"/>
         </w:rPr>
-      </w:pPr>
-    </w:p>
-    <w:p>
-      <w:pPr>
-        <w:spacing w:after="0" w:line="360" w:lineRule="auto"/>
-        <w:ind w:firstLine="284"/>
-        <w:jc w:val="both"/>
-        <w:rPr>
-          <w:rFonts w:ascii="Times New Roman" w:hAnsi="Times New Roman" w:cs="Times New Roman"/>
-          <w:lang w:eastAsia="it-IT"/>
-        </w:rPr>
-      </w:pPr>
-    </w:p>
-    <w:p>
-      <w:pPr>
-        <w:spacing w:after="0" w:line="360" w:lineRule="auto"/>
-        <w:ind w:firstLine="284"/>
-        <w:jc w:val="both"/>
-        <w:rPr>
-          <w:rFonts w:ascii="Times New Roman" w:hAnsi="Times New Roman" w:cs="Times New Roman"/>
-          <w:lang w:eastAsia="it-IT"/>
-        </w:rPr>
-      </w:pPr>
-    </w:p>
-    <w:p>
-      <w:pPr>
-        <w:spacing w:after="0" w:line="360" w:lineRule="auto"/>
-        <w:jc w:val="both"/>
-        <w:rPr>
-          <w:rFonts w:ascii="Times New Roman" w:hAnsi="Times New Roman" w:cs="Times New Roman"/>
-          <w:lang w:eastAsia="it-IT"/>
-        </w:rPr>
-      </w:pPr>
-    </w:p>
-    <w:p>
-      <w:pPr>
-        <w:spacing w:after="0" w:line="360" w:lineRule="auto"/>
-        <w:jc w:val="both"/>
-        <w:rPr>
-          <w:rFonts w:ascii="Times New Roman" w:hAnsi="Times New Roman" w:cs="Times New Roman"/>
-          <w:lang w:eastAsia="it-IT"/>
-        </w:rPr>
-      </w:pPr>
-    </w:p>
-    <w:p>
-      <w:pPr>
-        <w:spacing w:after="0" w:line="360" w:lineRule="auto"/>
-        <w:jc w:val="both"/>
-        <w:rPr>
-          <w:rFonts w:ascii="Times New Roman" w:hAnsi="Times New Roman" w:cs="Times New Roman"/>
-          <w:lang w:eastAsia="it-IT"/>
-        </w:rPr>
-      </w:pPr>
-    </w:p>
-    <w:p>
-      <w:pPr>
-        <w:spacing w:after="0" w:line="360" w:lineRule="auto"/>
-        <w:jc w:val="both"/>
-        <w:rPr>
-          <w:rFonts w:ascii="Times New Roman" w:hAnsi="Times New Roman" w:cs="Times New Roman"/>
-          <w:lang w:eastAsia="it-IT"/>
-        </w:rPr>
-      </w:pPr>
-    </w:p>
-    <w:p>
-      <w:pPr>
-        <w:spacing w:after="0" w:line="360" w:lineRule="auto"/>
-        <w:ind w:firstLine="284"/>
-        <w:jc w:val="both"/>
-        <w:rPr>
-          <w:rFonts w:ascii="Times New Roman" w:hAnsi="Times New Roman" w:cs="Times New Roman"/>
-          <w:sz w:val="24"/>
-          <w:szCs w:val="24"/>
-          <w:lang w:eastAsia="it-IT"/>
-        </w:rPr>
-      </w:pPr>
-      <w:r>
-        <w:rPr>
-          <w:rFonts w:ascii="Times New Roman" w:hAnsi="Times New Roman" w:cs="Times New Roman"/>
-          <w:sz w:val="24"/>
-          <w:szCs w:val="24"/>
-          <w:lang w:eastAsia="it-IT"/>
-        </w:rPr>
-        <w:lastRenderedPageBreak/>
         <w:t xml:space="preserve">Example of a </w:t>
       </w:r>
       <w:r>
@@ -25869,6 +26219,70 @@
     </w:p>
     <w:p>
       <w:pPr>
+        <w:jc w:val="both"/>
+        <w:rPr>
+          <w:lang w:eastAsia="it-IT"/>
+        </w:rPr>
+      </w:pPr>
+    </w:p>
+    <w:p>
+      <w:pPr>
+        <w:jc w:val="both"/>
+        <w:rPr>
+          <w:lang w:eastAsia="it-IT"/>
+        </w:rPr>
+      </w:pPr>
+    </w:p>
+    <w:p>
+      <w:pPr>
+        <w:jc w:val="both"/>
+        <w:rPr>
+          <w:lang w:eastAsia="it-IT"/>
+        </w:rPr>
+      </w:pPr>
+    </w:p>
+    <w:p>
+      <w:pPr>
+        <w:jc w:val="both"/>
+        <w:rPr>
+          <w:lang w:eastAsia="it-IT"/>
+        </w:rPr>
+      </w:pPr>
+    </w:p>
+    <w:p>
+      <w:pPr>
+        <w:jc w:val="both"/>
+        <w:rPr>
+          <w:lang w:eastAsia="it-IT"/>
+        </w:rPr>
+      </w:pPr>
+    </w:p>
+    <w:p>
+      <w:pPr>
+        <w:jc w:val="both"/>
+        <w:rPr>
+          <w:lang w:eastAsia="it-IT"/>
+        </w:rPr>
+      </w:pPr>
+    </w:p>
+    <w:p>
+      <w:pPr>
+        <w:jc w:val="both"/>
+        <w:rPr>
+          <w:lang w:eastAsia="it-IT"/>
+        </w:rPr>
+      </w:pPr>
+    </w:p>
+    <w:p>
+      <w:pPr>
+        <w:jc w:val="both"/>
+        <w:rPr>
+          <w:lang w:eastAsia="it-IT"/>
+        </w:rPr>
+      </w:pPr>
+    </w:p>
+    <w:p>
+      <w:pPr>
         <w:pStyle w:val="Titolo2"/>
         <w:spacing w:after="0" w:line="360" w:lineRule="auto"/>
         <w:jc w:val="both"/>
@@ -25879,7 +26293,7 @@
           <w:lang w:val="en-GB"/>
         </w:rPr>
       </w:pPr>
-      <w:bookmarkStart w:id="32" w:name="_Toc45899670"/>
+      <w:bookmarkStart w:id="33" w:name="_Toc45899670"/>
       <w:r>
         <w:rPr>
           <w:rFonts w:ascii="Times New Roman" w:hAnsi="Times New Roman"/>
@@ -25887,9 +26301,10 @@
           <w:szCs w:val="32"/>
           <w:lang w:val="en-GB"/>
         </w:rPr>
+        <w:lastRenderedPageBreak/>
         <w:t>Django Server</w:t>
       </w:r>
-      <w:bookmarkEnd w:id="32"/>
+      <w:bookmarkEnd w:id="33"/>
     </w:p>
     <w:p>
       <w:pPr>
@@ -25931,7 +26346,7 @@
           <w:lang w:val="en-GB"/>
         </w:rPr>
       </w:pPr>
-      <w:bookmarkStart w:id="33" w:name="_Toc45899671"/>
+      <w:bookmarkStart w:id="34" w:name="_Toc45899671"/>
       <w:r>
         <w:rPr>
           <w:rFonts w:ascii="Times New Roman" w:hAnsi="Times New Roman"/>
@@ -25942,98 +26357,8 @@
         </w:rPr>
         <w:t>Django</w:t>
       </w:r>
-      <w:bookmarkEnd w:id="33"/>
-    </w:p>
-    <w:p>
-      <w:pPr>
-        <w:spacing w:line="360" w:lineRule="auto"/>
-        <w:ind w:left="142"/>
-        <w:jc w:val="both"/>
-        <w:rPr>
-          <w:rFonts w:ascii="Times New Roman" w:hAnsi="Times New Roman" w:cs="Times New Roman"/>
-          <w:sz w:val="24"/>
-          <w:szCs w:val="24"/>
-          <w:lang w:eastAsia="it-IT"/>
-        </w:rPr>
-      </w:pPr>
-      <w:r>
-        <w:rPr>
-          <w:rFonts w:ascii="Times New Roman" w:hAnsi="Times New Roman" w:cs="Times New Roman"/>
-          <w:sz w:val="24"/>
-          <w:szCs w:val="24"/>
-          <w:lang w:eastAsia="it-IT"/>
-        </w:rPr>
-        <w:t>To provide the network functionalities necessary to interface the Node.js server to the Image Recognition component, we used Django and the django</w:t>
-      </w:r>
-      <w:r>
-        <w:rPr>
-          <w:rFonts w:ascii="Times New Roman" w:hAnsi="Times New Roman" w:cs="Times New Roman"/>
-          <w:sz w:val="24"/>
-          <w:szCs w:val="24"/>
-          <w:lang w:eastAsia="it-IT"/>
-        </w:rPr>
-        <w:t>R</w:t>
-      </w:r>
-      <w:r>
-        <w:rPr>
-          <w:rFonts w:ascii="Times New Roman" w:hAnsi="Times New Roman" w:cs="Times New Roman"/>
-          <w:sz w:val="24"/>
-          <w:szCs w:val="24"/>
-          <w:lang w:eastAsia="it-IT"/>
-        </w:rPr>
-        <w:t>est</w:t>
-      </w:r>
-      <w:r>
-        <w:rPr>
-          <w:rFonts w:ascii="Times New Roman" w:hAnsi="Times New Roman" w:cs="Times New Roman"/>
-          <w:sz w:val="24"/>
-          <w:szCs w:val="24"/>
-          <w:lang w:eastAsia="it-IT"/>
-        </w:rPr>
-        <w:t>F</w:t>
-      </w:r>
-      <w:r>
-        <w:rPr>
-          <w:rFonts w:ascii="Times New Roman" w:hAnsi="Times New Roman" w:cs="Times New Roman"/>
-          <w:sz w:val="24"/>
-          <w:szCs w:val="24"/>
-          <w:lang w:eastAsia="it-IT"/>
-        </w:rPr>
-        <w:t>ramework module.</w:t>
-      </w:r>
-    </w:p>
-    <w:p>
-      <w:pPr>
-        <w:spacing w:line="360" w:lineRule="auto"/>
-        <w:ind w:left="142"/>
-        <w:jc w:val="both"/>
-        <w:rPr>
-          <w:rFonts w:ascii="Times New Roman" w:hAnsi="Times New Roman" w:cs="Times New Roman"/>
-          <w:sz w:val="24"/>
-          <w:szCs w:val="24"/>
-          <w:lang w:eastAsia="it-IT"/>
-        </w:rPr>
-      </w:pPr>
-      <w:r>
-        <w:rPr>
-          <w:rFonts w:ascii="Times New Roman" w:hAnsi="Times New Roman" w:cs="Times New Roman"/>
-          <w:sz w:val="24"/>
-          <w:szCs w:val="24"/>
-          <w:lang w:eastAsia="it-IT"/>
-        </w:rPr>
-        <w:t>Django</w:t>
-      </w:r>
-    </w:p>
-    <w:p>
-      <w:pPr>
-        <w:pStyle w:val="Titolo3"/>
-        <w:numPr>
-          <w:ilvl w:val="2"/>
-          <w:numId w:val="2"/>
-        </w:numPr>
-        <w:spacing w:after="0" w:line="360" w:lineRule="auto"/>
-        <w:ind w:left="993" w:hanging="851"/>
-        <w:jc w:val="both"/>
+      <w:bookmarkEnd w:id="34"/>
+      <w:r>
         <w:rPr>
           <w:rFonts w:ascii="Times New Roman" w:hAnsi="Times New Roman"/>
           <w:smallCaps/>
@@ -26041,19 +26366,124 @@
           <w:szCs w:val="28"/>
           <w:lang w:val="en-GB"/>
         </w:rPr>
-      </w:pPr>
-      <w:bookmarkStart w:id="34" w:name="_Toc45899672"/>
-      <w:r>
-        <w:rPr>
-          <w:rFonts w:ascii="Times New Roman" w:hAnsi="Times New Roman"/>
-          <w:smallCaps/>
-          <w:sz w:val="28"/>
-          <w:szCs w:val="28"/>
-          <w:lang w:val="en-GB"/>
-        </w:rPr>
-        <w:t>TensorFlow</w:t>
-      </w:r>
-      <w:bookmarkEnd w:id="34"/>
+        <w:t xml:space="preserve"> and TensorFlow</w:t>
+      </w:r>
+    </w:p>
+    <w:p>
+      <w:pPr>
+        <w:spacing w:line="360" w:lineRule="auto"/>
+        <w:ind w:left="142"/>
+        <w:jc w:val="both"/>
+        <w:rPr>
+          <w:rFonts w:ascii="Times New Roman" w:hAnsi="Times New Roman" w:cs="Times New Roman"/>
+          <w:sz w:val="24"/>
+          <w:szCs w:val="24"/>
+          <w:lang w:eastAsia="it-IT"/>
+        </w:rPr>
+      </w:pPr>
+      <w:r>
+        <w:rPr>
+          <w:rFonts w:ascii="Times New Roman" w:hAnsi="Times New Roman" w:cs="Times New Roman"/>
+          <w:sz w:val="24"/>
+          <w:szCs w:val="24"/>
+          <w:lang w:eastAsia="it-IT"/>
+        </w:rPr>
+        <w:t>To provide the network functionalities necessary to interface the Node.js server to the Image Recognition component we used Django and the django</w:t>
+      </w:r>
+      <w:r>
+        <w:rPr>
+          <w:rFonts w:ascii="Times New Roman" w:hAnsi="Times New Roman" w:cs="Times New Roman"/>
+          <w:sz w:val="24"/>
+          <w:szCs w:val="24"/>
+          <w:lang w:eastAsia="it-IT"/>
+        </w:rPr>
+        <w:t>R</w:t>
+      </w:r>
+      <w:r>
+        <w:rPr>
+          <w:rFonts w:ascii="Times New Roman" w:hAnsi="Times New Roman" w:cs="Times New Roman"/>
+          <w:sz w:val="24"/>
+          <w:szCs w:val="24"/>
+          <w:lang w:eastAsia="it-IT"/>
+        </w:rPr>
+        <w:t>est</w:t>
+      </w:r>
+      <w:r>
+        <w:rPr>
+          <w:rFonts w:ascii="Times New Roman" w:hAnsi="Times New Roman" w:cs="Times New Roman"/>
+          <w:sz w:val="24"/>
+          <w:szCs w:val="24"/>
+          <w:lang w:eastAsia="it-IT"/>
+        </w:rPr>
+        <w:t>F</w:t>
+      </w:r>
+      <w:r>
+        <w:rPr>
+          <w:rFonts w:ascii="Times New Roman" w:hAnsi="Times New Roman" w:cs="Times New Roman"/>
+          <w:sz w:val="24"/>
+          <w:szCs w:val="24"/>
+          <w:lang w:eastAsia="it-IT"/>
+        </w:rPr>
+        <w:t>ramework module</w:t>
+      </w:r>
+      <w:r>
+        <w:rPr>
+          <w:rFonts w:ascii="Times New Roman" w:hAnsi="Times New Roman" w:cs="Times New Roman"/>
+          <w:sz w:val="24"/>
+          <w:szCs w:val="24"/>
+          <w:lang w:eastAsia="it-IT"/>
+        </w:rPr>
+        <w:t>, while, in order to create and train the neural network employed for the painting recognition, we made use of Google’s TensorFlow</w:t>
+      </w:r>
+      <w:r>
+        <w:rPr>
+          <w:rFonts w:ascii="Times New Roman" w:hAnsi="Times New Roman" w:cs="Times New Roman"/>
+          <w:sz w:val="24"/>
+          <w:szCs w:val="24"/>
+          <w:lang w:eastAsia="it-IT"/>
+        </w:rPr>
+        <w:t>.</w:t>
+      </w:r>
+    </w:p>
+    <w:p>
+      <w:pPr>
+        <w:spacing w:line="360" w:lineRule="auto"/>
+        <w:ind w:left="142"/>
+        <w:jc w:val="both"/>
+        <w:rPr>
+          <w:rFonts w:ascii="Times New Roman" w:hAnsi="Times New Roman" w:cs="Times New Roman"/>
+          <w:sz w:val="24"/>
+          <w:szCs w:val="24"/>
+          <w:lang w:eastAsia="it-IT"/>
+        </w:rPr>
+      </w:pPr>
+      <w:r>
+        <w:rPr>
+          <w:rFonts w:ascii="Times New Roman" w:hAnsi="Times New Roman" w:cs="Times New Roman"/>
+          <w:sz w:val="24"/>
+          <w:szCs w:val="24"/>
+          <w:lang w:eastAsia="it-IT"/>
+        </w:rPr>
+        <w:t>Django</w:t>
+      </w:r>
+      <w:r>
+        <w:rPr>
+          <w:rFonts w:ascii="Times New Roman" w:hAnsi="Times New Roman" w:cs="Times New Roman"/>
+          <w:sz w:val="24"/>
+          <w:szCs w:val="24"/>
+          <w:lang w:eastAsia="it-IT"/>
+        </w:rPr>
+        <w:t xml:space="preserve"> is a high-level Python Web framework that encourages rapid development and clean, pragmatic design</w:t>
+      </w:r>
+      <w:r>
+        <w:rPr>
+          <w:rFonts w:ascii="Times New Roman" w:hAnsi="Times New Roman" w:cs="Times New Roman"/>
+          <w:sz w:val="24"/>
+          <w:szCs w:val="24"/>
+          <w:lang w:eastAsia="it-IT"/>
+        </w:rPr>
+        <w:t>. The architecture can be seen as a Model-View-Controller architecture: it consists of an object-relational mapper (ORM) that mediates between data models, defined as Python classes, and a relational database (Model), a system for processing HTTP requests with a web templating system (View), and a regular-expression-based URL dispatcher (Controller).</w:t>
+      </w:r>
     </w:p>
     <w:p>
       <w:pPr>
@@ -26092,7 +26522,7 @@
           <w:szCs w:val="24"/>
           <w:lang w:eastAsia="it-IT"/>
         </w:rPr>
-        <w:t>. It provides a comprehensive, flexible ecosystem of tools, libraries and community resources tha</w:t>
+        <w:t>.</w:t>
       </w:r>
       <w:r>
         <w:rPr>
@@ -26101,6 +26531,42 @@
           <w:szCs w:val="24"/>
           <w:lang w:eastAsia="it-IT"/>
         </w:rPr>
+        <w:t xml:space="preserve"> </w:t>
+      </w:r>
+      <w:r>
+        <w:rPr>
+          <w:rFonts w:ascii="Times New Roman" w:hAnsi="Times New Roman" w:cs="Times New Roman"/>
+          <w:sz w:val="24"/>
+          <w:szCs w:val="24"/>
+          <w:lang w:eastAsia="it-IT"/>
+        </w:rPr>
+        <w:t>It</w:t>
+      </w:r>
+      <w:r>
+        <w:rPr>
+          <w:rFonts w:ascii="Times New Roman" w:hAnsi="Times New Roman" w:cs="Times New Roman"/>
+          <w:sz w:val="24"/>
+          <w:szCs w:val="24"/>
+          <w:lang w:eastAsia="it-IT"/>
+        </w:rPr>
+        <w:t xml:space="preserve"> can run on multiple CPUs and GPUs and</w:t>
+      </w:r>
+      <w:r>
+        <w:rPr>
+          <w:rFonts w:ascii="Times New Roman" w:hAnsi="Times New Roman" w:cs="Times New Roman"/>
+          <w:sz w:val="24"/>
+          <w:szCs w:val="24"/>
+          <w:lang w:eastAsia="it-IT"/>
+        </w:rPr>
+        <w:t xml:space="preserve"> provides a comprehensive, flexible ecosystem of tools, libraries and community resources tha</w:t>
+      </w:r>
+      <w:r>
+        <w:rPr>
+          <w:rFonts w:ascii="Times New Roman" w:hAnsi="Times New Roman" w:cs="Times New Roman"/>
+          <w:sz w:val="24"/>
+          <w:szCs w:val="24"/>
+          <w:lang w:eastAsia="it-IT"/>
+        </w:rPr>
         <w:t>t</w:t>
       </w:r>
       <w:r>
@@ -26121,6 +26587,123 @@
         </w:rPr>
         <w:t>.</w:t>
       </w:r>
+      <w:r>
+        <w:rPr>
+          <w:rFonts w:ascii="Times New Roman" w:hAnsi="Times New Roman" w:cs="Times New Roman"/>
+          <w:sz w:val="24"/>
+          <w:szCs w:val="24"/>
+          <w:lang w:eastAsia="it-IT"/>
+        </w:rPr>
+        <w:t xml:space="preserve"> The name derives from the operations that neural networks perform on multidimensional arrays, which are referred to as tensors.</w:t>
+      </w:r>
+    </w:p>
+    <w:p>
+      <w:pPr>
+        <w:spacing w:after="0" w:line="360" w:lineRule="auto"/>
+        <w:jc w:val="both"/>
+        <w:rPr>
+          <w:rFonts w:ascii="Times New Roman" w:hAnsi="Times New Roman" w:cs="Times New Roman"/>
+          <w:sz w:val="24"/>
+          <w:szCs w:val="24"/>
+          <w:lang w:eastAsia="it-IT"/>
+        </w:rPr>
+      </w:pPr>
+    </w:p>
+    <w:p>
+      <w:pPr>
+        <w:spacing w:after="0" w:line="360" w:lineRule="auto"/>
+        <w:jc w:val="both"/>
+        <w:rPr>
+          <w:rFonts w:ascii="Times New Roman" w:hAnsi="Times New Roman" w:cs="Times New Roman"/>
+          <w:sz w:val="24"/>
+          <w:szCs w:val="24"/>
+          <w:lang w:eastAsia="it-IT"/>
+        </w:rPr>
+      </w:pPr>
+    </w:p>
+    <w:p>
+      <w:pPr>
+        <w:spacing w:after="0" w:line="360" w:lineRule="auto"/>
+        <w:jc w:val="both"/>
+        <w:rPr>
+          <w:rFonts w:ascii="Times New Roman" w:hAnsi="Times New Roman" w:cs="Times New Roman"/>
+          <w:sz w:val="24"/>
+          <w:szCs w:val="24"/>
+          <w:lang w:eastAsia="it-IT"/>
+        </w:rPr>
+      </w:pPr>
+    </w:p>
+    <w:p>
+      <w:pPr>
+        <w:spacing w:after="0" w:line="360" w:lineRule="auto"/>
+        <w:jc w:val="both"/>
+        <w:rPr>
+          <w:rFonts w:ascii="Times New Roman" w:hAnsi="Times New Roman" w:cs="Times New Roman"/>
+          <w:sz w:val="24"/>
+          <w:szCs w:val="24"/>
+          <w:lang w:eastAsia="it-IT"/>
+        </w:rPr>
+      </w:pPr>
+    </w:p>
+    <w:p>
+      <w:pPr>
+        <w:spacing w:after="0" w:line="360" w:lineRule="auto"/>
+        <w:jc w:val="both"/>
+        <w:rPr>
+          <w:rFonts w:ascii="Times New Roman" w:hAnsi="Times New Roman" w:cs="Times New Roman"/>
+          <w:sz w:val="24"/>
+          <w:szCs w:val="24"/>
+          <w:lang w:eastAsia="it-IT"/>
+        </w:rPr>
+      </w:pPr>
+    </w:p>
+    <w:p>
+      <w:pPr>
+        <w:spacing w:after="0" w:line="360" w:lineRule="auto"/>
+        <w:jc w:val="both"/>
+        <w:rPr>
+          <w:rFonts w:ascii="Times New Roman" w:hAnsi="Times New Roman" w:cs="Times New Roman"/>
+          <w:sz w:val="24"/>
+          <w:szCs w:val="24"/>
+          <w:lang w:eastAsia="it-IT"/>
+        </w:rPr>
+      </w:pPr>
+    </w:p>
+    <w:p>
+      <w:pPr>
+        <w:spacing w:after="0" w:line="360" w:lineRule="auto"/>
+        <w:jc w:val="both"/>
+        <w:rPr>
+          <w:rFonts w:ascii="Times New Roman" w:hAnsi="Times New Roman" w:cs="Times New Roman"/>
+          <w:sz w:val="24"/>
+          <w:szCs w:val="24"/>
+          <w:lang w:eastAsia="it-IT"/>
+        </w:rPr>
+      </w:pPr>
+    </w:p>
+    <w:p>
+      <w:pPr>
+        <w:spacing w:after="0" w:line="360" w:lineRule="auto"/>
+        <w:jc w:val="both"/>
+        <w:rPr>
+          <w:rFonts w:ascii="Times New Roman" w:hAnsi="Times New Roman" w:cs="Times New Roman"/>
+          <w:sz w:val="24"/>
+          <w:szCs w:val="24"/>
+          <w:lang w:eastAsia="it-IT"/>
+        </w:rPr>
+      </w:pPr>
+    </w:p>
+    <w:p>
+      <w:pPr>
+        <w:spacing w:after="0" w:line="360" w:lineRule="auto"/>
+        <w:jc w:val="both"/>
+        <w:rPr>
+          <w:rFonts w:ascii="Times New Roman" w:hAnsi="Times New Roman" w:cs="Times New Roman"/>
+          <w:sz w:val="24"/>
+          <w:szCs w:val="24"/>
+          <w:lang w:eastAsia="it-IT"/>
+        </w:rPr>
+      </w:pPr>
     </w:p>
     <w:p>
       <w:pPr>
@@ -26157,7 +26740,7 @@
         <w:lastRenderedPageBreak/>
         <w:t>Case study</w:t>
       </w:r>
-      <w:bookmarkEnd w:id="30"/>
+      <w:bookmarkEnd w:id="31"/>
       <w:bookmarkEnd w:id="35"/>
     </w:p>
     <w:p>
@@ -26496,10 +27079,19 @@
         </w:rPr>
         <w:t>”</w:t>
       </w:r>
+      <w:r>
+        <w:rPr>
+          <w:rFonts w:ascii="Times New Roman" w:hAnsi="Times New Roman" w:cs="Times New Roman"/>
+          <w:sz w:val="24"/>
+          <w:szCs w:val="24"/>
+        </w:rPr>
+        <w:t xml:space="preserve"> </w:t>
+      </w:r>
     </w:p>
     <w:p>
       <w:pPr>
         <w:spacing w:after="0" w:line="360" w:lineRule="auto"/>
+        <w:ind w:left="142"/>
         <w:jc w:val="both"/>
         <w:rPr>
           <w:rFonts w:ascii="Times New Roman" w:hAnsi="Times New Roman" w:cs="Times New Roman"/>
@@ -26710,10 +27302,26 @@
           <w:szCs w:val="24"/>
           <w:lang w:eastAsia="it-IT"/>
         </w:rPr>
-        <w:t>The images were prepared using a labelling tool, LabelImg, used to identify the regions of the images that contained the painting by drawing a rectangle around them; the tool then output an xml file for each one, containing the coordinates. The only transformation applied to the images was a rescaling to a resolution of 800x600 pixels, in order to speed up the training process.</w:t>
-      </w:r>
-      <w:bookmarkStart w:id="38" w:name="_GoBack"/>
-      <w:bookmarkEnd w:id="38"/>
+        <w:t xml:space="preserve">The images were prepared using a labelling tool, LabelImg, used to identify the regions of the images that contained the painting by drawing a rectangle around them; the tool then output an </w:t>
+      </w:r>
+      <w:r>
+        <w:rPr>
+          <w:rFonts w:ascii="Times New Roman" w:hAnsi="Times New Roman" w:cs="Times New Roman"/>
+          <w:sz w:val="24"/>
+          <w:szCs w:val="24"/>
+          <w:lang w:eastAsia="it-IT"/>
+        </w:rPr>
+        <w:t>XML</w:t>
+      </w:r>
+      <w:r>
+        <w:rPr>
+          <w:rFonts w:ascii="Times New Roman" w:hAnsi="Times New Roman" w:cs="Times New Roman"/>
+          <w:sz w:val="24"/>
+          <w:szCs w:val="24"/>
+          <w:lang w:eastAsia="it-IT"/>
+        </w:rPr>
+        <w:t xml:space="preserve"> file for each one, containing the coordinates. The only transformation applied to the images was a rescaling to a resolution of 800x600 pixels, in order to speed up the training process.</w:t>
+      </w:r>
     </w:p>
     <w:p>
       <w:pPr>
@@ -26760,6 +27368,21 @@
         <w:jc w:val="both"/>
         <w:rPr>
           <w:rFonts w:ascii="Times New Roman" w:hAnsi="Times New Roman" w:cs="Times New Roman"/>
+          <w:sz w:val="24"/>
+          <w:szCs w:val="24"/>
+          <w:lang w:eastAsia="it-IT"/>
+        </w:rPr>
+      </w:pPr>
+    </w:p>
+    <w:p>
+      <w:pPr>
+        <w:spacing w:after="0" w:line="360" w:lineRule="auto"/>
+        <w:ind w:left="142"/>
+        <w:jc w:val="both"/>
+        <w:rPr>
+          <w:rFonts w:ascii="Times New Roman" w:hAnsi="Times New Roman" w:cs="Times New Roman"/>
+          <w:sz w:val="24"/>
+          <w:szCs w:val="24"/>
           <w:lang w:eastAsia="it-IT"/>
         </w:rPr>
       </w:pPr>
@@ -26786,7 +27409,7 @@
           <w:lang w:val="en-GB"/>
         </w:rPr>
       </w:pPr>
-      <w:bookmarkStart w:id="39" w:name="_Toc45899676"/>
+      <w:bookmarkStart w:id="38" w:name="_Toc45899676"/>
       <w:r>
         <w:rPr>
           <w:rFonts w:ascii="Times New Roman" w:hAnsi="Times New Roman"/>
@@ -26797,7 +27420,7 @@
         <w:lastRenderedPageBreak/>
         <w:t>Conclusions</w:t>
       </w:r>
-      <w:bookmarkEnd w:id="39"/>
+      <w:bookmarkEnd w:id="38"/>
     </w:p>
     <w:p>
       <w:pPr>
@@ -27205,7 +27828,7 @@
           <w:lang w:val="en-GB"/>
         </w:rPr>
       </w:pPr>
-      <w:bookmarkStart w:id="40" w:name="_Toc45899677"/>
+      <w:bookmarkStart w:id="39" w:name="_Toc45899677"/>
       <w:r>
         <w:rPr>
           <w:rFonts w:ascii="Times New Roman" w:hAnsi="Times New Roman"/>
@@ -27216,7 +27839,7 @@
         <w:lastRenderedPageBreak/>
         <w:t>Bibliography</w:t>
       </w:r>
-      <w:bookmarkEnd w:id="40"/>
+      <w:bookmarkEnd w:id="39"/>
     </w:p>
     <w:p>
       <w:pPr>
@@ -31307,6 +31930,12 @@
   </w:num>
   <w:num w:numId="40">
     <w:abstractNumId w:val="12"/>
+  </w:num>
+  <w:num w:numId="41">
+    <w:abstractNumId w:val="23"/>
+  </w:num>
+  <w:num w:numId="42">
+    <w:abstractNumId w:val="23"/>
   </w:num>
   <w:numIdMacAtCleanup w:val="19"/>
 </w:numbering>
@@ -32549,7 +33178,7 @@
 </file>
 
 <file path=customXml/itemProps1.xml><?xml version="1.0" encoding="utf-8"?>
-<ds:datastoreItem xmlns:ds="http://schemas.openxmlformats.org/officeDocument/2006/customXml" ds:itemID="{A030AC93-1DFE-47FF-BE17-B81F832510B0}">
+<ds:datastoreItem xmlns:ds="http://schemas.openxmlformats.org/officeDocument/2006/customXml" ds:itemID="{91DA8E3E-A9EE-4FCA-81D3-CF93ABA93862}">
   <ds:schemaRefs>
     <ds:schemaRef ds:uri="http://schemas.openxmlformats.org/officeDocument/2006/bibliography"/>
   </ds:schemaRefs>

--- a/Documents/Thesis.docx
+++ b/Documents/Thesis.docx
@@ -727,7 +727,7 @@
         </w:rPr>
         <w:fldChar w:fldCharType="separate"/>
       </w:r>
-      <w:hyperlink w:anchor="_Toc47998486" w:history="1">
+      <w:hyperlink w:anchor="_Toc48081471" w:history="1">
         <w:r>
           <w:rPr>
             <w:rStyle w:val="Collegamentoipertestuale"/>
@@ -756,7 +756,7 @@
             <w:noProof/>
             <w:webHidden/>
           </w:rPr>
-          <w:instrText xml:space="preserve"> PAGEREF _Toc47998486 \h </w:instrText>
+          <w:instrText xml:space="preserve"> PAGEREF _Toc48081471 \h </w:instrText>
         </w:r>
         <w:r>
           <w:rPr>
@@ -801,7 +801,7 @@
           <w:lang w:val="en-GB" w:eastAsia="en-GB"/>
         </w:rPr>
       </w:pPr>
-      <w:hyperlink w:anchor="_Toc47998487" w:history="1">
+      <w:hyperlink w:anchor="_Toc48081472" w:history="1">
         <w:r>
           <w:rPr>
             <w:rStyle w:val="Collegamentoipertestuale"/>
@@ -852,7 +852,7 @@
             <w:noProof/>
             <w:webHidden/>
           </w:rPr>
-          <w:instrText xml:space="preserve"> PAGEREF _Toc47998487 \h </w:instrText>
+          <w:instrText xml:space="preserve"> PAGEREF _Toc48081472 \h </w:instrText>
         </w:r>
         <w:r>
           <w:rPr>
@@ -899,7 +899,7 @@
           <w:lang w:val="en-GB" w:eastAsia="en-GB"/>
         </w:rPr>
       </w:pPr>
-      <w:hyperlink w:anchor="_Toc47998488" w:history="1">
+      <w:hyperlink w:anchor="_Toc48081473" w:history="1">
         <w:r>
           <w:rPr>
             <w:rStyle w:val="Collegamentoipertestuale"/>
@@ -947,7 +947,7 @@
             <w:noProof/>
             <w:webHidden/>
           </w:rPr>
-          <w:instrText xml:space="preserve"> PAGEREF _Toc47998488 \h </w:instrText>
+          <w:instrText xml:space="preserve"> PAGEREF _Toc48081473 \h </w:instrText>
         </w:r>
         <w:r>
           <w:rPr>
@@ -994,7 +994,7 @@
           <w:lang w:val="en-GB" w:eastAsia="en-GB"/>
         </w:rPr>
       </w:pPr>
-      <w:hyperlink w:anchor="_Toc47998489" w:history="1">
+      <w:hyperlink w:anchor="_Toc48081474" w:history="1">
         <w:r>
           <w:rPr>
             <w:rStyle w:val="Collegamentoipertestuale"/>
@@ -1042,7 +1042,7 @@
             <w:noProof/>
             <w:webHidden/>
           </w:rPr>
-          <w:instrText xml:space="preserve"> PAGEREF _Toc47998489 \h </w:instrText>
+          <w:instrText xml:space="preserve"> PAGEREF _Toc48081474 \h </w:instrText>
         </w:r>
         <w:r>
           <w:rPr>
@@ -1087,7 +1087,7 @@
           <w:lang w:val="en-GB" w:eastAsia="en-GB"/>
         </w:rPr>
       </w:pPr>
-      <w:hyperlink w:anchor="_Toc47998490" w:history="1">
+      <w:hyperlink w:anchor="_Toc48081475" w:history="1">
         <w:r>
           <w:rPr>
             <w:rStyle w:val="Collegamentoipertestuale"/>
@@ -1138,7 +1138,7 @@
             <w:noProof/>
             <w:webHidden/>
           </w:rPr>
-          <w:instrText xml:space="preserve"> PAGEREF _Toc47998490 \h </w:instrText>
+          <w:instrText xml:space="preserve"> PAGEREF _Toc48081475 \h </w:instrText>
         </w:r>
         <w:r>
           <w:rPr>
@@ -1185,7 +1185,7 @@
           <w:lang w:val="en-GB" w:eastAsia="en-GB"/>
         </w:rPr>
       </w:pPr>
-      <w:hyperlink w:anchor="_Toc47998491" w:history="1">
+      <w:hyperlink w:anchor="_Toc48081476" w:history="1">
         <w:r>
           <w:rPr>
             <w:rStyle w:val="Collegamentoipertestuale"/>
@@ -1233,7 +1233,7 @@
             <w:noProof/>
             <w:webHidden/>
           </w:rPr>
-          <w:instrText xml:space="preserve"> PAGEREF _Toc47998491 \h </w:instrText>
+          <w:instrText xml:space="preserve"> PAGEREF _Toc48081476 \h </w:instrText>
         </w:r>
         <w:r>
           <w:rPr>
@@ -1280,7 +1280,7 @@
           <w:lang w:val="en-GB" w:eastAsia="en-GB"/>
         </w:rPr>
       </w:pPr>
-      <w:hyperlink w:anchor="_Toc47998492" w:history="1">
+      <w:hyperlink w:anchor="_Toc48081477" w:history="1">
         <w:r>
           <w:rPr>
             <w:rStyle w:val="Collegamentoipertestuale"/>
@@ -1328,7 +1328,7 @@
             <w:noProof/>
             <w:webHidden/>
           </w:rPr>
-          <w:instrText xml:space="preserve"> PAGEREF _Toc47998492 \h </w:instrText>
+          <w:instrText xml:space="preserve"> PAGEREF _Toc48081477 \h </w:instrText>
         </w:r>
         <w:r>
           <w:rPr>
@@ -1373,7 +1373,7 @@
           <w:lang w:val="en-GB" w:eastAsia="en-GB"/>
         </w:rPr>
       </w:pPr>
-      <w:hyperlink w:anchor="_Toc47998493" w:history="1">
+      <w:hyperlink w:anchor="_Toc48081478" w:history="1">
         <w:r>
           <w:rPr>
             <w:rStyle w:val="Collegamentoipertestuale"/>
@@ -1424,7 +1424,7 @@
             <w:noProof/>
             <w:webHidden/>
           </w:rPr>
-          <w:instrText xml:space="preserve"> PAGEREF _Toc47998493 \h </w:instrText>
+          <w:instrText xml:space="preserve"> PAGEREF _Toc48081478 \h </w:instrText>
         </w:r>
         <w:r>
           <w:rPr>
@@ -1471,7 +1471,7 @@
           <w:lang w:val="en-GB" w:eastAsia="en-GB"/>
         </w:rPr>
       </w:pPr>
-      <w:hyperlink w:anchor="_Toc47998494" w:history="1">
+      <w:hyperlink w:anchor="_Toc48081479" w:history="1">
         <w:r>
           <w:rPr>
             <w:rStyle w:val="Collegamentoipertestuale"/>
@@ -1519,7 +1519,7 @@
             <w:noProof/>
             <w:webHidden/>
           </w:rPr>
-          <w:instrText xml:space="preserve"> PAGEREF _Toc47998494 \h </w:instrText>
+          <w:instrText xml:space="preserve"> PAGEREF _Toc48081479 \h </w:instrText>
         </w:r>
         <w:r>
           <w:rPr>
@@ -1566,7 +1566,7 @@
           <w:lang w:val="en-GB" w:eastAsia="en-GB"/>
         </w:rPr>
       </w:pPr>
-      <w:hyperlink w:anchor="_Toc47998495" w:history="1">
+      <w:hyperlink w:anchor="_Toc48081480" w:history="1">
         <w:r>
           <w:rPr>
             <w:rStyle w:val="Collegamentoipertestuale"/>
@@ -1614,7 +1614,7 @@
             <w:noProof/>
             <w:webHidden/>
           </w:rPr>
-          <w:instrText xml:space="preserve"> PAGEREF _Toc47998495 \h </w:instrText>
+          <w:instrText xml:space="preserve"> PAGEREF _Toc48081480 \h </w:instrText>
         </w:r>
         <w:r>
           <w:rPr>
@@ -1661,7 +1661,7 @@
           <w:lang w:val="en-GB" w:eastAsia="en-GB"/>
         </w:rPr>
       </w:pPr>
-      <w:hyperlink w:anchor="_Toc47998496" w:history="1">
+      <w:hyperlink w:anchor="_Toc48081481" w:history="1">
         <w:r>
           <w:rPr>
             <w:rStyle w:val="Collegamentoipertestuale"/>
@@ -1709,7 +1709,7 @@
             <w:noProof/>
             <w:webHidden/>
           </w:rPr>
-          <w:instrText xml:space="preserve"> PAGEREF _Toc47998496 \h </w:instrText>
+          <w:instrText xml:space="preserve"> PAGEREF _Toc48081481 \h </w:instrText>
         </w:r>
         <w:r>
           <w:rPr>
@@ -1754,7 +1754,7 @@
           <w:lang w:val="en-GB" w:eastAsia="en-GB"/>
         </w:rPr>
       </w:pPr>
-      <w:hyperlink w:anchor="_Toc47998497" w:history="1">
+      <w:hyperlink w:anchor="_Toc48081482" w:history="1">
         <w:r>
           <w:rPr>
             <w:rStyle w:val="Collegamentoipertestuale"/>
@@ -1805,7 +1805,7 @@
             <w:noProof/>
             <w:webHidden/>
           </w:rPr>
-          <w:instrText xml:space="preserve"> PAGEREF _Toc47998497 \h </w:instrText>
+          <w:instrText xml:space="preserve"> PAGEREF _Toc48081482 \h </w:instrText>
         </w:r>
         <w:r>
           <w:rPr>
@@ -1852,7 +1852,7 @@
           <w:lang w:val="en-GB" w:eastAsia="en-GB"/>
         </w:rPr>
       </w:pPr>
-      <w:hyperlink w:anchor="_Toc47998498" w:history="1">
+      <w:hyperlink w:anchor="_Toc48081483" w:history="1">
         <w:r>
           <w:rPr>
             <w:rStyle w:val="Collegamentoipertestuale"/>
@@ -1900,7 +1900,7 @@
             <w:noProof/>
             <w:webHidden/>
           </w:rPr>
-          <w:instrText xml:space="preserve"> PAGEREF _Toc47998498 \h </w:instrText>
+          <w:instrText xml:space="preserve"> PAGEREF _Toc48081483 \h </w:instrText>
         </w:r>
         <w:r>
           <w:rPr>
@@ -1944,7 +1944,7 @@
           <w:lang w:eastAsia="en-GB"/>
         </w:rPr>
       </w:pPr>
-      <w:hyperlink w:anchor="_Toc47998499" w:history="1">
+      <w:hyperlink w:anchor="_Toc48081484" w:history="1">
         <w:r>
           <w:rPr>
             <w:rStyle w:val="Collegamentoipertestuale"/>
@@ -1990,7 +1990,7 @@
             <w:noProof/>
             <w:webHidden/>
           </w:rPr>
-          <w:instrText xml:space="preserve"> PAGEREF _Toc47998499 \h </w:instrText>
+          <w:instrText xml:space="preserve"> PAGEREF _Toc48081484 \h </w:instrText>
         </w:r>
         <w:r>
           <w:rPr>
@@ -2037,7 +2037,7 @@
           <w:lang w:val="en-GB" w:eastAsia="en-GB"/>
         </w:rPr>
       </w:pPr>
-      <w:hyperlink w:anchor="_Toc47998500" w:history="1">
+      <w:hyperlink w:anchor="_Toc48081485" w:history="1">
         <w:r>
           <w:rPr>
             <w:rStyle w:val="Collegamentoipertestuale"/>
@@ -2085,7 +2085,7 @@
             <w:noProof/>
             <w:webHidden/>
           </w:rPr>
-          <w:instrText xml:space="preserve"> PAGEREF _Toc47998500 \h </w:instrText>
+          <w:instrText xml:space="preserve"> PAGEREF _Toc48081485 \h </w:instrText>
         </w:r>
         <w:r>
           <w:rPr>
@@ -2129,7 +2129,7 @@
           <w:lang w:eastAsia="en-GB"/>
         </w:rPr>
       </w:pPr>
-      <w:hyperlink w:anchor="_Toc47998501" w:history="1">
+      <w:hyperlink w:anchor="_Toc48081486" w:history="1">
         <w:r>
           <w:rPr>
             <w:rStyle w:val="Collegamentoipertestuale"/>
@@ -2175,7 +2175,7 @@
             <w:noProof/>
             <w:webHidden/>
           </w:rPr>
-          <w:instrText xml:space="preserve"> PAGEREF _Toc47998501 \h </w:instrText>
+          <w:instrText xml:space="preserve"> PAGEREF _Toc48081486 \h </w:instrText>
         </w:r>
         <w:r>
           <w:rPr>
@@ -2219,7 +2219,7 @@
           <w:lang w:eastAsia="en-GB"/>
         </w:rPr>
       </w:pPr>
-      <w:hyperlink w:anchor="_Toc47998502" w:history="1">
+      <w:hyperlink w:anchor="_Toc48081487" w:history="1">
         <w:r>
           <w:rPr>
             <w:rStyle w:val="Collegamentoipertestuale"/>
@@ -2265,7 +2265,7 @@
             <w:noProof/>
             <w:webHidden/>
           </w:rPr>
-          <w:instrText xml:space="preserve"> PAGEREF _Toc47998502 \h </w:instrText>
+          <w:instrText xml:space="preserve"> PAGEREF _Toc48081487 \h </w:instrText>
         </w:r>
         <w:r>
           <w:rPr>
@@ -2309,7 +2309,7 @@
           <w:lang w:eastAsia="en-GB"/>
         </w:rPr>
       </w:pPr>
-      <w:hyperlink w:anchor="_Toc47998503" w:history="1">
+      <w:hyperlink w:anchor="_Toc48081488" w:history="1">
         <w:r>
           <w:rPr>
             <w:rStyle w:val="Collegamentoipertestuale"/>
@@ -2334,7 +2334,7 @@
             <w:smallCaps/>
             <w:noProof/>
           </w:rPr>
-          <w:t>Painting information</w:t>
+          <w:t>Networking and painting information</w:t>
         </w:r>
         <w:r>
           <w:rPr>
@@ -2355,7 +2355,7 @@
             <w:noProof/>
             <w:webHidden/>
           </w:rPr>
-          <w:instrText xml:space="preserve"> PAGEREF _Toc47998503 \h </w:instrText>
+          <w:instrText xml:space="preserve"> PAGEREF _Toc48081488 \h </w:instrText>
         </w:r>
         <w:r>
           <w:rPr>
@@ -2375,7 +2375,7 @@
             <w:noProof/>
             <w:webHidden/>
           </w:rPr>
-          <w:t>46</w:t>
+          <w:t>49</w:t>
         </w:r>
         <w:r>
           <w:rPr>
@@ -2399,7 +2399,7 @@
           <w:lang w:eastAsia="en-GB"/>
         </w:rPr>
       </w:pPr>
-      <w:hyperlink w:anchor="_Toc47998504" w:history="1">
+      <w:hyperlink w:anchor="_Toc48081489" w:history="1">
         <w:r>
           <w:rPr>
             <w:rStyle w:val="Collegamentoipertestuale"/>
@@ -2445,7 +2445,7 @@
             <w:noProof/>
             <w:webHidden/>
           </w:rPr>
-          <w:instrText xml:space="preserve"> PAGEREF _Toc47998504 \h </w:instrText>
+          <w:instrText xml:space="preserve"> PAGEREF _Toc48081489 \h </w:instrText>
         </w:r>
         <w:r>
           <w:rPr>
@@ -2465,7 +2465,7 @@
             <w:noProof/>
             <w:webHidden/>
           </w:rPr>
-          <w:t>46</w:t>
+          <w:t>50</w:t>
         </w:r>
         <w:r>
           <w:rPr>
@@ -2492,7 +2492,7 @@
           <w:lang w:val="en-GB" w:eastAsia="en-GB"/>
         </w:rPr>
       </w:pPr>
-      <w:hyperlink w:anchor="_Toc47998505" w:history="1">
+      <w:hyperlink w:anchor="_Toc48081490" w:history="1">
         <w:r>
           <w:rPr>
             <w:rStyle w:val="Collegamentoipertestuale"/>
@@ -2540,7 +2540,7 @@
             <w:noProof/>
             <w:webHidden/>
           </w:rPr>
-          <w:instrText xml:space="preserve"> PAGEREF _Toc47998505 \h </w:instrText>
+          <w:instrText xml:space="preserve"> PAGEREF _Toc48081490 \h </w:instrText>
         </w:r>
         <w:r>
           <w:rPr>
@@ -2560,7 +2560,7 @@
             <w:noProof/>
             <w:webHidden/>
           </w:rPr>
-          <w:t>48</w:t>
+          <w:t>53</w:t>
         </w:r>
         <w:r>
           <w:rPr>
@@ -2584,7 +2584,7 @@
           <w:lang w:eastAsia="en-GB"/>
         </w:rPr>
       </w:pPr>
-      <w:hyperlink w:anchor="_Toc47998506" w:history="1">
+      <w:hyperlink w:anchor="_Toc48081491" w:history="1">
         <w:r>
           <w:rPr>
             <w:rStyle w:val="Collegamentoipertestuale"/>
@@ -2630,7 +2630,7 @@
             <w:noProof/>
             <w:webHidden/>
           </w:rPr>
-          <w:instrText xml:space="preserve"> PAGEREF _Toc47998506 \h </w:instrText>
+          <w:instrText xml:space="preserve"> PAGEREF _Toc48081491 \h </w:instrText>
         </w:r>
         <w:r>
           <w:rPr>
@@ -2650,7 +2650,7 @@
             <w:noProof/>
             <w:webHidden/>
           </w:rPr>
-          <w:t>48</w:t>
+          <w:t>53</w:t>
         </w:r>
         <w:r>
           <w:rPr>
@@ -2674,7 +2674,7 @@
           <w:lang w:eastAsia="en-GB"/>
         </w:rPr>
       </w:pPr>
-      <w:hyperlink w:anchor="_Toc47998507" w:history="1">
+      <w:hyperlink w:anchor="_Toc48081492" w:history="1">
         <w:r>
           <w:rPr>
             <w:rStyle w:val="Collegamentoipertestuale"/>
@@ -2720,7 +2720,7 @@
             <w:noProof/>
             <w:webHidden/>
           </w:rPr>
-          <w:instrText xml:space="preserve"> PAGEREF _Toc47998507 \h </w:instrText>
+          <w:instrText xml:space="preserve"> PAGEREF _Toc48081492 \h </w:instrText>
         </w:r>
         <w:r>
           <w:rPr>
@@ -2740,7 +2740,7 @@
             <w:noProof/>
             <w:webHidden/>
           </w:rPr>
-          <w:t>49</w:t>
+          <w:t>55</w:t>
         </w:r>
         <w:r>
           <w:rPr>
@@ -2767,7 +2767,7 @@
           <w:lang w:val="en-GB" w:eastAsia="en-GB"/>
         </w:rPr>
       </w:pPr>
-      <w:hyperlink w:anchor="_Toc47998508" w:history="1">
+      <w:hyperlink w:anchor="_Toc48081493" w:history="1">
         <w:r>
           <w:rPr>
             <w:rStyle w:val="Collegamentoipertestuale"/>
@@ -2815,7 +2815,7 @@
             <w:noProof/>
             <w:webHidden/>
           </w:rPr>
-          <w:instrText xml:space="preserve"> PAGEREF _Toc47998508 \h </w:instrText>
+          <w:instrText xml:space="preserve"> PAGEREF _Toc48081493 \h </w:instrText>
         </w:r>
         <w:r>
           <w:rPr>
@@ -2835,7 +2835,7 @@
             <w:noProof/>
             <w:webHidden/>
           </w:rPr>
-          <w:t>51</w:t>
+          <w:t>57</w:t>
         </w:r>
         <w:r>
           <w:rPr>
@@ -2859,7 +2859,7 @@
           <w:lang w:eastAsia="en-GB"/>
         </w:rPr>
       </w:pPr>
-      <w:hyperlink w:anchor="_Toc47998509" w:history="1">
+      <w:hyperlink w:anchor="_Toc48081494" w:history="1">
         <w:r>
           <w:rPr>
             <w:rStyle w:val="Collegamentoipertestuale"/>
@@ -2905,7 +2905,7 @@
             <w:noProof/>
             <w:webHidden/>
           </w:rPr>
-          <w:instrText xml:space="preserve"> PAGEREF _Toc47998509 \h </w:instrText>
+          <w:instrText xml:space="preserve"> PAGEREF _Toc48081494 \h </w:instrText>
         </w:r>
         <w:r>
           <w:rPr>
@@ -2925,7 +2925,7 @@
             <w:noProof/>
             <w:webHidden/>
           </w:rPr>
-          <w:t>51</w:t>
+          <w:t>57</w:t>
         </w:r>
         <w:r>
           <w:rPr>
@@ -2952,7 +2952,7 @@
           <w:lang w:val="en-GB" w:eastAsia="en-GB"/>
         </w:rPr>
       </w:pPr>
-      <w:hyperlink w:anchor="_Toc47998510" w:history="1">
+      <w:hyperlink w:anchor="_Toc48081495" w:history="1">
         <w:r>
           <w:rPr>
             <w:rStyle w:val="Collegamentoipertestuale"/>
@@ -2979,7 +2979,7 @@
             <w:noProof/>
             <w:lang w:val="en-GB"/>
           </w:rPr>
-          <w:t>Case study</w:t>
+          <w:t>Final system and Case study</w:t>
         </w:r>
         <w:r>
           <w:rPr>
@@ -3000,7 +3000,7 @@
             <w:noProof/>
             <w:webHidden/>
           </w:rPr>
-          <w:instrText xml:space="preserve"> PAGEREF _Toc47998510 \h </w:instrText>
+          <w:instrText xml:space="preserve"> PAGEREF _Toc48081495 \h </w:instrText>
         </w:r>
         <w:r>
           <w:rPr>
@@ -3020,7 +3020,7 @@
             <w:noProof/>
             <w:webHidden/>
           </w:rPr>
-          <w:t>53</w:t>
+          <w:t>59</w:t>
         </w:r>
         <w:r>
           <w:rPr>
@@ -3044,7 +3044,7 @@
           <w:lang w:eastAsia="en-GB"/>
         </w:rPr>
       </w:pPr>
-      <w:hyperlink w:anchor="_Toc47998511" w:history="1">
+      <w:hyperlink w:anchor="_Toc48081496" w:history="1">
         <w:r>
           <w:rPr>
             <w:rStyle w:val="Collegamentoipertestuale"/>
@@ -3069,7 +3069,7 @@
             <w:smallCaps/>
             <w:noProof/>
           </w:rPr>
-          <w:t>Painting analysis</w:t>
+          <w:t>System’s User Interface</w:t>
         </w:r>
         <w:r>
           <w:rPr>
@@ -3090,7 +3090,7 @@
             <w:noProof/>
             <w:webHidden/>
           </w:rPr>
-          <w:instrText xml:space="preserve"> PAGEREF _Toc47998511 \h </w:instrText>
+          <w:instrText xml:space="preserve"> PAGEREF _Toc48081496 \h </w:instrText>
         </w:r>
         <w:r>
           <w:rPr>
@@ -3110,7 +3110,7 @@
             <w:noProof/>
             <w:webHidden/>
           </w:rPr>
-          <w:t>53</w:t>
+          <w:t>59</w:t>
         </w:r>
         <w:r>
           <w:rPr>
@@ -3134,7 +3134,7 @@
           <w:lang w:eastAsia="en-GB"/>
         </w:rPr>
       </w:pPr>
-      <w:hyperlink w:anchor="_Toc47998512" w:history="1">
+      <w:hyperlink w:anchor="_Toc48081497" w:history="1">
         <w:r>
           <w:rPr>
             <w:rStyle w:val="Collegamentoipertestuale"/>
@@ -3159,6 +3159,96 @@
             <w:smallCaps/>
             <w:noProof/>
           </w:rPr>
+          <w:t>Painting analysis</w:t>
+        </w:r>
+        <w:r>
+          <w:rPr>
+            <w:noProof/>
+            <w:webHidden/>
+          </w:rPr>
+          <w:tab/>
+        </w:r>
+        <w:r>
+          <w:rPr>
+            <w:noProof/>
+            <w:webHidden/>
+          </w:rPr>
+          <w:fldChar w:fldCharType="begin"/>
+        </w:r>
+        <w:r>
+          <w:rPr>
+            <w:noProof/>
+            <w:webHidden/>
+          </w:rPr>
+          <w:instrText xml:space="preserve"> PAGEREF _Toc48081497 \h </w:instrText>
+        </w:r>
+        <w:r>
+          <w:rPr>
+            <w:noProof/>
+            <w:webHidden/>
+          </w:rPr>
+        </w:r>
+        <w:r>
+          <w:rPr>
+            <w:noProof/>
+            <w:webHidden/>
+          </w:rPr>
+          <w:fldChar w:fldCharType="separate"/>
+        </w:r>
+        <w:r>
+          <w:rPr>
+            <w:noProof/>
+            <w:webHidden/>
+          </w:rPr>
+          <w:t>60</w:t>
+        </w:r>
+        <w:r>
+          <w:rPr>
+            <w:noProof/>
+            <w:webHidden/>
+          </w:rPr>
+          <w:fldChar w:fldCharType="end"/>
+        </w:r>
+      </w:hyperlink>
+    </w:p>
+    <w:p>
+      <w:pPr>
+        <w:pStyle w:val="Sommario3"/>
+        <w:tabs>
+          <w:tab w:val="left" w:pos="1320"/>
+          <w:tab w:val="right" w:leader="dot" w:pos="8920"/>
+        </w:tabs>
+        <w:rPr>
+          <w:rFonts w:eastAsiaTheme="minorEastAsia"/>
+          <w:noProof/>
+          <w:lang w:eastAsia="en-GB"/>
+        </w:rPr>
+      </w:pPr>
+      <w:hyperlink w:anchor="_Toc48081498" w:history="1">
+        <w:r>
+          <w:rPr>
+            <w:rStyle w:val="Collegamentoipertestuale"/>
+            <w:rFonts w:ascii="Times New Roman" w:hAnsi="Times New Roman"/>
+            <w:smallCaps/>
+            <w:noProof/>
+          </w:rPr>
+          <w:t>4.5.3</w:t>
+        </w:r>
+        <w:r>
+          <w:rPr>
+            <w:rFonts w:eastAsiaTheme="minorEastAsia"/>
+            <w:noProof/>
+            <w:lang w:eastAsia="en-GB"/>
+          </w:rPr>
+          <w:tab/>
+        </w:r>
+        <w:r>
+          <w:rPr>
+            <w:rStyle w:val="Collegamentoipertestuale"/>
+            <w:rFonts w:ascii="Times New Roman" w:hAnsi="Times New Roman"/>
+            <w:smallCaps/>
+            <w:noProof/>
+          </w:rPr>
           <w:t>Data Science Process</w:t>
         </w:r>
         <w:r>
@@ -3180,7 +3270,7 @@
             <w:noProof/>
             <w:webHidden/>
           </w:rPr>
-          <w:instrText xml:space="preserve"> PAGEREF _Toc47998512 \h </w:instrText>
+          <w:instrText xml:space="preserve"> PAGEREF _Toc48081498 \h </w:instrText>
         </w:r>
         <w:r>
           <w:rPr>
@@ -3200,7 +3290,7 @@
             <w:noProof/>
             <w:webHidden/>
           </w:rPr>
-          <w:t>54</w:t>
+          <w:t>61</w:t>
         </w:r>
         <w:r>
           <w:rPr>
@@ -3225,7 +3315,7 @@
           <w:lang w:val="en-GB" w:eastAsia="en-GB"/>
         </w:rPr>
       </w:pPr>
-      <w:hyperlink w:anchor="_Toc47998513" w:history="1">
+      <w:hyperlink w:anchor="_Toc48081499" w:history="1">
         <w:r>
           <w:rPr>
             <w:rStyle w:val="Collegamentoipertestuale"/>
@@ -3254,7 +3344,7 @@
             <w:noProof/>
             <w:webHidden/>
           </w:rPr>
-          <w:instrText xml:space="preserve"> PAGEREF _Toc47998513 \h </w:instrText>
+          <w:instrText xml:space="preserve"> PAGEREF _Toc48081499 \h </w:instrText>
         </w:r>
         <w:r>
           <w:rPr>
@@ -3274,7 +3364,7 @@
             <w:noProof/>
             <w:webHidden/>
           </w:rPr>
-          <w:t>55</w:t>
+          <w:t>63</w:t>
         </w:r>
         <w:r>
           <w:rPr>
@@ -3299,7 +3389,7 @@
           <w:lang w:val="en-GB" w:eastAsia="en-GB"/>
         </w:rPr>
       </w:pPr>
-      <w:hyperlink w:anchor="_Toc47998514" w:history="1">
+      <w:hyperlink w:anchor="_Toc48081500" w:history="1">
         <w:r>
           <w:rPr>
             <w:rStyle w:val="Collegamentoipertestuale"/>
@@ -3316,8 +3406,6 @@
           </w:rPr>
           <w:tab/>
         </w:r>
-        <w:bookmarkStart w:id="0" w:name="_GoBack"/>
-        <w:bookmarkEnd w:id="0"/>
         <w:r>
           <w:rPr>
             <w:noProof/>
@@ -3330,7 +3418,7 @@
             <w:noProof/>
             <w:webHidden/>
           </w:rPr>
-          <w:instrText xml:space="preserve"> PAGEREF _Toc47998514 \h </w:instrText>
+          <w:instrText xml:space="preserve"> PAGEREF _Toc48081500 \h </w:instrText>
         </w:r>
         <w:r>
           <w:rPr>
@@ -3350,7 +3438,7 @@
             <w:noProof/>
             <w:webHidden/>
           </w:rPr>
-          <w:t>56</w:t>
+          <w:t>64</w:t>
         </w:r>
         <w:r>
           <w:rPr>
@@ -3464,7 +3552,6 @@
           <w:sz w:val="24"/>
           <w:szCs w:val="24"/>
         </w:rPr>
-        <w:lastRenderedPageBreak/>
         <w:t>Figure Index</w:t>
       </w:r>
     </w:p>
@@ -3502,7 +3589,7 @@
         </w:rPr>
         <w:fldChar w:fldCharType="separate"/>
       </w:r>
-      <w:hyperlink w:anchor="_Toc47998466" w:history="1">
+      <w:hyperlink w:anchor="_Toc48077892" w:history="1">
         <w:r>
           <w:rPr>
             <w:rStyle w:val="Collegamentoipertestuale"/>
@@ -3529,7 +3616,7 @@
             <w:noProof/>
             <w:webHidden/>
           </w:rPr>
-          <w:instrText xml:space="preserve"> PAGEREF _Toc47998466 \h </w:instrText>
+          <w:instrText xml:space="preserve"> PAGEREF _Toc48077892 \h </w:instrText>
         </w:r>
         <w:r>
           <w:rPr>
@@ -3549,7 +3636,7 @@
             <w:noProof/>
             <w:webHidden/>
           </w:rPr>
-          <w:t>10</w:t>
+          <w:t>11</w:t>
         </w:r>
         <w:r>
           <w:rPr>
@@ -3575,7 +3662,7 @@
           <w:lang w:eastAsia="en-GB"/>
         </w:rPr>
       </w:pPr>
-      <w:hyperlink w:anchor="_Toc47998467" w:history="1">
+      <w:hyperlink w:anchor="_Toc48077893" w:history="1">
         <w:r>
           <w:rPr>
             <w:rStyle w:val="Collegamentoipertestuale"/>
@@ -3602,7 +3689,7 @@
             <w:noProof/>
             <w:webHidden/>
           </w:rPr>
-          <w:instrText xml:space="preserve"> PAGEREF _Toc47998467 \h </w:instrText>
+          <w:instrText xml:space="preserve"> PAGEREF _Toc48077893 \h </w:instrText>
         </w:r>
         <w:r>
           <w:rPr>
@@ -3622,7 +3709,7 @@
             <w:noProof/>
             <w:webHidden/>
           </w:rPr>
-          <w:t>10</w:t>
+          <w:t>11</w:t>
         </w:r>
         <w:r>
           <w:rPr>
@@ -3648,7 +3735,7 @@
           <w:lang w:eastAsia="en-GB"/>
         </w:rPr>
       </w:pPr>
-      <w:hyperlink w:anchor="_Toc47998468" w:history="1">
+      <w:hyperlink w:anchor="_Toc48077894" w:history="1">
         <w:r>
           <w:rPr>
             <w:rStyle w:val="Collegamentoipertestuale"/>
@@ -3675,7 +3762,7 @@
             <w:noProof/>
             <w:webHidden/>
           </w:rPr>
-          <w:instrText xml:space="preserve"> PAGEREF _Toc47998468 \h </w:instrText>
+          <w:instrText xml:space="preserve"> PAGEREF _Toc48077894 \h </w:instrText>
         </w:r>
         <w:r>
           <w:rPr>
@@ -3695,7 +3782,7 @@
             <w:noProof/>
             <w:webHidden/>
           </w:rPr>
-          <w:t>10</w:t>
+          <w:t>11</w:t>
         </w:r>
         <w:r>
           <w:rPr>
@@ -3721,7 +3808,7 @@
           <w:lang w:eastAsia="en-GB"/>
         </w:rPr>
       </w:pPr>
-      <w:hyperlink w:anchor="_Toc47998469" w:history="1">
+      <w:hyperlink w:anchor="_Toc48077895" w:history="1">
         <w:r>
           <w:rPr>
             <w:rStyle w:val="Collegamentoipertestuale"/>
@@ -3748,7 +3835,7 @@
             <w:noProof/>
             <w:webHidden/>
           </w:rPr>
-          <w:instrText xml:space="preserve"> PAGEREF _Toc47998469 \h </w:instrText>
+          <w:instrText xml:space="preserve"> PAGEREF _Toc48077895 \h </w:instrText>
         </w:r>
         <w:r>
           <w:rPr>
@@ -3768,7 +3855,7 @@
             <w:noProof/>
             <w:webHidden/>
           </w:rPr>
-          <w:t>11</w:t>
+          <w:t>12</w:t>
         </w:r>
         <w:r>
           <w:rPr>
@@ -3794,7 +3881,7 @@
           <w:lang w:eastAsia="en-GB"/>
         </w:rPr>
       </w:pPr>
-      <w:hyperlink w:anchor="_Toc47998470" w:history="1">
+      <w:hyperlink w:anchor="_Toc48077896" w:history="1">
         <w:r>
           <w:rPr>
             <w:rStyle w:val="Collegamentoipertestuale"/>
@@ -3821,7 +3908,7 @@
             <w:noProof/>
             <w:webHidden/>
           </w:rPr>
-          <w:instrText xml:space="preserve"> PAGEREF _Toc47998470 \h </w:instrText>
+          <w:instrText xml:space="preserve"> PAGEREF _Toc48077896 \h </w:instrText>
         </w:r>
         <w:r>
           <w:rPr>
@@ -3841,7 +3928,7 @@
             <w:noProof/>
             <w:webHidden/>
           </w:rPr>
-          <w:t>12</w:t>
+          <w:t>13</w:t>
         </w:r>
         <w:r>
           <w:rPr>
@@ -3867,7 +3954,7 @@
           <w:lang w:eastAsia="en-GB"/>
         </w:rPr>
       </w:pPr>
-      <w:hyperlink w:anchor="_Toc47998471" w:history="1">
+      <w:hyperlink w:anchor="_Toc48077897" w:history="1">
         <w:r>
           <w:rPr>
             <w:rStyle w:val="Collegamentoipertestuale"/>
@@ -3894,7 +3981,7 @@
             <w:noProof/>
             <w:webHidden/>
           </w:rPr>
-          <w:instrText xml:space="preserve"> PAGEREF _Toc47998471 \h </w:instrText>
+          <w:instrText xml:space="preserve"> PAGEREF _Toc48077897 \h </w:instrText>
         </w:r>
         <w:r>
           <w:rPr>
@@ -3914,7 +4001,7 @@
             <w:noProof/>
             <w:webHidden/>
           </w:rPr>
-          <w:t>13</w:t>
+          <w:t>14</w:t>
         </w:r>
         <w:r>
           <w:rPr>
@@ -3940,7 +4027,7 @@
           <w:lang w:eastAsia="en-GB"/>
         </w:rPr>
       </w:pPr>
-      <w:hyperlink w:anchor="_Toc47998472" w:history="1">
+      <w:hyperlink w:anchor="_Toc48077898" w:history="1">
         <w:r>
           <w:rPr>
             <w:rStyle w:val="Collegamentoipertestuale"/>
@@ -3967,7 +4054,7 @@
             <w:noProof/>
             <w:webHidden/>
           </w:rPr>
-          <w:instrText xml:space="preserve"> PAGEREF _Toc47998472 \h </w:instrText>
+          <w:instrText xml:space="preserve"> PAGEREF _Toc48077898 \h </w:instrText>
         </w:r>
         <w:r>
           <w:rPr>
@@ -3987,7 +4074,7 @@
             <w:noProof/>
             <w:webHidden/>
           </w:rPr>
-          <w:t>16</w:t>
+          <w:t>17</w:t>
         </w:r>
         <w:r>
           <w:rPr>
@@ -4013,7 +4100,7 @@
           <w:lang w:eastAsia="en-GB"/>
         </w:rPr>
       </w:pPr>
-      <w:hyperlink w:anchor="_Toc47998473" w:history="1">
+      <w:hyperlink w:anchor="_Toc48077899" w:history="1">
         <w:r>
           <w:rPr>
             <w:rStyle w:val="Collegamentoipertestuale"/>
@@ -4040,7 +4127,7 @@
             <w:noProof/>
             <w:webHidden/>
           </w:rPr>
-          <w:instrText xml:space="preserve"> PAGEREF _Toc47998473 \h </w:instrText>
+          <w:instrText xml:space="preserve"> PAGEREF _Toc48077899 \h </w:instrText>
         </w:r>
         <w:r>
           <w:rPr>
@@ -4060,7 +4147,7 @@
             <w:noProof/>
             <w:webHidden/>
           </w:rPr>
-          <w:t>19</w:t>
+          <w:t>20</w:t>
         </w:r>
         <w:r>
           <w:rPr>
@@ -4086,7 +4173,7 @@
           <w:lang w:eastAsia="en-GB"/>
         </w:rPr>
       </w:pPr>
-      <w:hyperlink w:anchor="_Toc47998474" w:history="1">
+      <w:hyperlink w:anchor="_Toc48077900" w:history="1">
         <w:r>
           <w:rPr>
             <w:rStyle w:val="Collegamentoipertestuale"/>
@@ -4113,7 +4200,7 @@
             <w:noProof/>
             <w:webHidden/>
           </w:rPr>
-          <w:instrText xml:space="preserve"> PAGEREF _Toc47998474 \h </w:instrText>
+          <w:instrText xml:space="preserve"> PAGEREF _Toc48077900 \h </w:instrText>
         </w:r>
         <w:r>
           <w:rPr>
@@ -4133,7 +4220,7 @@
             <w:noProof/>
             <w:webHidden/>
           </w:rPr>
-          <w:t>23</w:t>
+          <w:t>24</w:t>
         </w:r>
         <w:r>
           <w:rPr>
@@ -4159,7 +4246,7 @@
           <w:lang w:eastAsia="en-GB"/>
         </w:rPr>
       </w:pPr>
-      <w:hyperlink w:anchor="_Toc47998475" w:history="1">
+      <w:hyperlink w:anchor="_Toc48077901" w:history="1">
         <w:r>
           <w:rPr>
             <w:rStyle w:val="Collegamentoipertestuale"/>
@@ -4186,7 +4273,7 @@
             <w:noProof/>
             <w:webHidden/>
           </w:rPr>
-          <w:instrText xml:space="preserve"> PAGEREF _Toc47998475 \h </w:instrText>
+          <w:instrText xml:space="preserve"> PAGEREF _Toc48077901 \h </w:instrText>
         </w:r>
         <w:r>
           <w:rPr>
@@ -4206,7 +4293,7 @@
             <w:noProof/>
             <w:webHidden/>
           </w:rPr>
-          <w:t>28</w:t>
+          <w:t>29</w:t>
         </w:r>
         <w:r>
           <w:rPr>
@@ -4232,7 +4319,7 @@
           <w:lang w:eastAsia="en-GB"/>
         </w:rPr>
       </w:pPr>
-      <w:hyperlink w:anchor="_Toc47998476" w:history="1">
+      <w:hyperlink w:anchor="_Toc48077902" w:history="1">
         <w:r>
           <w:rPr>
             <w:rStyle w:val="Collegamentoipertestuale"/>
@@ -4259,7 +4346,7 @@
             <w:noProof/>
             <w:webHidden/>
           </w:rPr>
-          <w:instrText xml:space="preserve"> PAGEREF _Toc47998476 \h </w:instrText>
+          <w:instrText xml:space="preserve"> PAGEREF _Toc48077902 \h </w:instrText>
         </w:r>
         <w:r>
           <w:rPr>
@@ -4279,7 +4366,7 @@
             <w:noProof/>
             <w:webHidden/>
           </w:rPr>
-          <w:t>33</w:t>
+          <w:t>34</w:t>
         </w:r>
         <w:r>
           <w:rPr>
@@ -4305,7 +4392,7 @@
           <w:lang w:eastAsia="en-GB"/>
         </w:rPr>
       </w:pPr>
-      <w:hyperlink w:anchor="_Toc47998477" w:history="1">
+      <w:hyperlink w:anchor="_Toc48077903" w:history="1">
         <w:r>
           <w:rPr>
             <w:rStyle w:val="Collegamentoipertestuale"/>
@@ -4332,7 +4419,7 @@
             <w:noProof/>
             <w:webHidden/>
           </w:rPr>
-          <w:instrText xml:space="preserve"> PAGEREF _Toc47998477 \h </w:instrText>
+          <w:instrText xml:space="preserve"> PAGEREF _Toc48077903 \h </w:instrText>
         </w:r>
         <w:r>
           <w:rPr>
@@ -4352,7 +4439,7 @@
             <w:noProof/>
             <w:webHidden/>
           </w:rPr>
-          <w:t>34</w:t>
+          <w:t>35</w:t>
         </w:r>
         <w:r>
           <w:rPr>
@@ -4378,7 +4465,7 @@
           <w:lang w:eastAsia="en-GB"/>
         </w:rPr>
       </w:pPr>
-      <w:hyperlink w:anchor="_Toc47998478" w:history="1">
+      <w:hyperlink w:anchor="_Toc48077904" w:history="1">
         <w:r>
           <w:rPr>
             <w:rStyle w:val="Collegamentoipertestuale"/>
@@ -4405,7 +4492,7 @@
             <w:noProof/>
             <w:webHidden/>
           </w:rPr>
-          <w:instrText xml:space="preserve"> PAGEREF _Toc47998478 \h </w:instrText>
+          <w:instrText xml:space="preserve"> PAGEREF _Toc48077904 \h </w:instrText>
         </w:r>
         <w:r>
           <w:rPr>
@@ -4425,7 +4512,7 @@
             <w:noProof/>
             <w:webHidden/>
           </w:rPr>
-          <w:t>36</w:t>
+          <w:t>37</w:t>
         </w:r>
         <w:r>
           <w:rPr>
@@ -4451,7 +4538,7 @@
           <w:lang w:eastAsia="en-GB"/>
         </w:rPr>
       </w:pPr>
-      <w:hyperlink w:anchor="_Toc47998479" w:history="1">
+      <w:hyperlink w:anchor="_Toc48077905" w:history="1">
         <w:r>
           <w:rPr>
             <w:rStyle w:val="Collegamentoipertestuale"/>
@@ -4478,7 +4565,7 @@
             <w:noProof/>
             <w:webHidden/>
           </w:rPr>
-          <w:instrText xml:space="preserve"> PAGEREF _Toc47998479 \h </w:instrText>
+          <w:instrText xml:space="preserve"> PAGEREF _Toc48077905 \h </w:instrText>
         </w:r>
         <w:r>
           <w:rPr>
@@ -4498,7 +4585,7 @@
             <w:noProof/>
             <w:webHidden/>
           </w:rPr>
-          <w:t>36</w:t>
+          <w:t>37</w:t>
         </w:r>
         <w:r>
           <w:rPr>
@@ -4524,7 +4611,7 @@
           <w:lang w:eastAsia="en-GB"/>
         </w:rPr>
       </w:pPr>
-      <w:hyperlink w:anchor="_Toc47998480" w:history="1">
+      <w:hyperlink w:anchor="_Toc48077906" w:history="1">
         <w:r>
           <w:rPr>
             <w:rStyle w:val="Collegamentoipertestuale"/>
@@ -4551,7 +4638,7 @@
             <w:noProof/>
             <w:webHidden/>
           </w:rPr>
-          <w:instrText xml:space="preserve"> PAGEREF _Toc47998480 \h </w:instrText>
+          <w:instrText xml:space="preserve"> PAGEREF _Toc48077906 \h </w:instrText>
         </w:r>
         <w:r>
           <w:rPr>
@@ -4571,7 +4658,7 @@
             <w:noProof/>
             <w:webHidden/>
           </w:rPr>
-          <w:t>41</w:t>
+          <w:t>42</w:t>
         </w:r>
         <w:r>
           <w:rPr>
@@ -4597,7 +4684,7 @@
           <w:lang w:eastAsia="en-GB"/>
         </w:rPr>
       </w:pPr>
-      <w:hyperlink w:anchor="_Toc47998481" w:history="1">
+      <w:hyperlink w:anchor="_Toc48077907" w:history="1">
         <w:r>
           <w:rPr>
             <w:rStyle w:val="Collegamentoipertestuale"/>
@@ -4624,7 +4711,7 @@
             <w:noProof/>
             <w:webHidden/>
           </w:rPr>
-          <w:instrText xml:space="preserve"> PAGEREF _Toc47998481 \h </w:instrText>
+          <w:instrText xml:space="preserve"> PAGEREF _Toc48077907 \h </w:instrText>
         </w:r>
         <w:r>
           <w:rPr>
@@ -4644,7 +4731,7 @@
             <w:noProof/>
             <w:webHidden/>
           </w:rPr>
-          <w:t>43</w:t>
+          <w:t>44</w:t>
         </w:r>
         <w:r>
           <w:rPr>
@@ -4670,13 +4757,13 @@
           <w:lang w:eastAsia="en-GB"/>
         </w:rPr>
       </w:pPr>
-      <w:hyperlink w:anchor="_Toc47998482" w:history="1">
+      <w:hyperlink w:anchor="_Toc48077908" w:history="1">
         <w:r>
           <w:rPr>
             <w:rStyle w:val="Collegamentoipertestuale"/>
             <w:noProof/>
           </w:rPr>
-          <w:t>Figure 4.5 Code snippet - onUpdateListener</w:t>
+          <w:t>Figure 4.5 Code snippet - onUpdateFrame</w:t>
         </w:r>
         <w:r>
           <w:rPr>
@@ -4697,7 +4784,7 @@
             <w:noProof/>
             <w:webHidden/>
           </w:rPr>
-          <w:instrText xml:space="preserve"> PAGEREF _Toc47998482 \h </w:instrText>
+          <w:instrText xml:space="preserve"> PAGEREF _Toc48077908 \h </w:instrText>
         </w:r>
         <w:r>
           <w:rPr>
@@ -4717,7 +4804,7 @@
             <w:noProof/>
             <w:webHidden/>
           </w:rPr>
-          <w:t>44</w:t>
+          <w:t>45</w:t>
         </w:r>
         <w:r>
           <w:rPr>
@@ -4743,7 +4830,7 @@
           <w:lang w:eastAsia="en-GB"/>
         </w:rPr>
       </w:pPr>
-      <w:hyperlink w:anchor="_Toc47998483" w:history="1">
+      <w:hyperlink w:anchor="_Toc48077909" w:history="1">
         <w:r>
           <w:rPr>
             <w:rStyle w:val="Collegamentoipertestuale"/>
@@ -4770,7 +4857,7 @@
             <w:noProof/>
             <w:webHidden/>
           </w:rPr>
-          <w:instrText xml:space="preserve"> PAGEREF _Toc47998483 \h </w:instrText>
+          <w:instrText xml:space="preserve"> PAGEREF _Toc48077909 \h </w:instrText>
         </w:r>
         <w:r>
           <w:rPr>
@@ -4790,7 +4877,7 @@
             <w:noProof/>
             <w:webHidden/>
           </w:rPr>
-          <w:t>45</w:t>
+          <w:t>46</w:t>
         </w:r>
         <w:r>
           <w:rPr>
@@ -4816,7 +4903,7 @@
           <w:lang w:eastAsia="en-GB"/>
         </w:rPr>
       </w:pPr>
-      <w:hyperlink w:anchor="_Toc47998484" w:history="1">
+      <w:hyperlink w:anchor="_Toc48077910" w:history="1">
         <w:r>
           <w:rPr>
             <w:rStyle w:val="Collegamentoipertestuale"/>
@@ -4843,7 +4930,7 @@
             <w:noProof/>
             <w:webHidden/>
           </w:rPr>
-          <w:instrText xml:space="preserve"> PAGEREF _Toc47998484 \h </w:instrText>
+          <w:instrText xml:space="preserve"> PAGEREF _Toc48077910 \h </w:instrText>
         </w:r>
         <w:r>
           <w:rPr>
@@ -4863,7 +4950,7 @@
             <w:noProof/>
             <w:webHidden/>
           </w:rPr>
-          <w:t>45</w:t>
+          <w:t>46</w:t>
         </w:r>
         <w:r>
           <w:rPr>
@@ -4889,13 +4976,13 @@
           <w:lang w:eastAsia="en-GB"/>
         </w:rPr>
       </w:pPr>
-      <w:hyperlink w:anchor="_Toc47998485" w:history="1">
+      <w:hyperlink w:anchor="_Toc48077911" w:history="1">
         <w:r>
           <w:rPr>
             <w:rStyle w:val="Collegamentoipertestuale"/>
             <w:noProof/>
           </w:rPr>
-          <w:t>Figure 4.8 The birth of Venus - Sandro Botticelli</w:t>
+          <w:t>Figure 4.8 Code snippet -  Node creation</w:t>
         </w:r>
         <w:r>
           <w:rPr>
@@ -4916,7 +5003,7 @@
             <w:noProof/>
             <w:webHidden/>
           </w:rPr>
-          <w:instrText xml:space="preserve"> PAGEREF _Toc47998485 \h </w:instrText>
+          <w:instrText xml:space="preserve"> PAGEREF _Toc48077911 \h </w:instrText>
         </w:r>
         <w:r>
           <w:rPr>
@@ -4936,7 +5023,883 @@
             <w:noProof/>
             <w:webHidden/>
           </w:rPr>
+          <w:t>47</w:t>
+        </w:r>
+        <w:r>
+          <w:rPr>
+            <w:noProof/>
+            <w:webHidden/>
+          </w:rPr>
+          <w:fldChar w:fldCharType="end"/>
+        </w:r>
+      </w:hyperlink>
+    </w:p>
+    <w:p>
+      <w:pPr>
+        <w:pStyle w:val="Indicedellefigure"/>
+        <w:tabs>
+          <w:tab w:val="right" w:leader="dot" w:pos="8920"/>
+        </w:tabs>
+        <w:rPr>
+          <w:rFonts w:eastAsiaTheme="minorEastAsia" w:cstheme="minorBidi"/>
+          <w:smallCaps w:val="0"/>
+          <w:noProof/>
+          <w:sz w:val="22"/>
+          <w:szCs w:val="22"/>
+          <w:lang w:eastAsia="en-GB"/>
+        </w:rPr>
+      </w:pPr>
+      <w:hyperlink w:anchor="_Toc48077912" w:history="1">
+        <w:r>
+          <w:rPr>
+            <w:rStyle w:val="Collegamentoipertestuale"/>
+            <w:noProof/>
+          </w:rPr>
+          <w:t>Figure 4.9 Code snippet - Distance calculation</w:t>
+        </w:r>
+        <w:r>
+          <w:rPr>
+            <w:noProof/>
+            <w:webHidden/>
+          </w:rPr>
+          <w:tab/>
+        </w:r>
+        <w:r>
+          <w:rPr>
+            <w:noProof/>
+            <w:webHidden/>
+          </w:rPr>
+          <w:fldChar w:fldCharType="begin"/>
+        </w:r>
+        <w:r>
+          <w:rPr>
+            <w:noProof/>
+            <w:webHidden/>
+          </w:rPr>
+          <w:instrText xml:space="preserve"> PAGEREF _Toc48077912 \h </w:instrText>
+        </w:r>
+        <w:r>
+          <w:rPr>
+            <w:noProof/>
+            <w:webHidden/>
+          </w:rPr>
+        </w:r>
+        <w:r>
+          <w:rPr>
+            <w:noProof/>
+            <w:webHidden/>
+          </w:rPr>
+          <w:fldChar w:fldCharType="separate"/>
+        </w:r>
+        <w:r>
+          <w:rPr>
+            <w:noProof/>
+            <w:webHidden/>
+          </w:rPr>
+          <w:t>47</w:t>
+        </w:r>
+        <w:r>
+          <w:rPr>
+            <w:noProof/>
+            <w:webHidden/>
+          </w:rPr>
+          <w:fldChar w:fldCharType="end"/>
+        </w:r>
+      </w:hyperlink>
+    </w:p>
+    <w:p>
+      <w:pPr>
+        <w:pStyle w:val="Indicedellefigure"/>
+        <w:tabs>
+          <w:tab w:val="right" w:leader="dot" w:pos="8920"/>
+        </w:tabs>
+        <w:rPr>
+          <w:rFonts w:eastAsiaTheme="minorEastAsia" w:cstheme="minorBidi"/>
+          <w:smallCaps w:val="0"/>
+          <w:noProof/>
+          <w:sz w:val="22"/>
+          <w:szCs w:val="22"/>
+          <w:lang w:eastAsia="en-GB"/>
+        </w:rPr>
+      </w:pPr>
+      <w:hyperlink w:anchor="_Toc48077913" w:history="1">
+        <w:r>
+          <w:rPr>
+            <w:rStyle w:val="Collegamentoipertestuale"/>
+            <w:noProof/>
+          </w:rPr>
+          <w:t>Figure 4.10 Code snippet - Image animation</w:t>
+        </w:r>
+        <w:r>
+          <w:rPr>
+            <w:noProof/>
+            <w:webHidden/>
+          </w:rPr>
+          <w:tab/>
+        </w:r>
+        <w:r>
+          <w:rPr>
+            <w:noProof/>
+            <w:webHidden/>
+          </w:rPr>
+          <w:fldChar w:fldCharType="begin"/>
+        </w:r>
+        <w:r>
+          <w:rPr>
+            <w:noProof/>
+            <w:webHidden/>
+          </w:rPr>
+          <w:instrText xml:space="preserve"> PAGEREF _Toc48077913 \h </w:instrText>
+        </w:r>
+        <w:r>
+          <w:rPr>
+            <w:noProof/>
+            <w:webHidden/>
+          </w:rPr>
+        </w:r>
+        <w:r>
+          <w:rPr>
+            <w:noProof/>
+            <w:webHidden/>
+          </w:rPr>
+          <w:fldChar w:fldCharType="separate"/>
+        </w:r>
+        <w:r>
+          <w:rPr>
+            <w:noProof/>
+            <w:webHidden/>
+          </w:rPr>
+          <w:t>48</w:t>
+        </w:r>
+        <w:r>
+          <w:rPr>
+            <w:noProof/>
+            <w:webHidden/>
+          </w:rPr>
+          <w:fldChar w:fldCharType="end"/>
+        </w:r>
+      </w:hyperlink>
+    </w:p>
+    <w:p>
+      <w:pPr>
+        <w:pStyle w:val="Indicedellefigure"/>
+        <w:tabs>
+          <w:tab w:val="right" w:leader="dot" w:pos="8920"/>
+        </w:tabs>
+        <w:rPr>
+          <w:rFonts w:eastAsiaTheme="minorEastAsia" w:cstheme="minorBidi"/>
+          <w:smallCaps w:val="0"/>
+          <w:noProof/>
+          <w:sz w:val="22"/>
+          <w:szCs w:val="22"/>
+          <w:lang w:eastAsia="en-GB"/>
+        </w:rPr>
+      </w:pPr>
+      <w:hyperlink w:anchor="_Toc48077914" w:history="1">
+        <w:r>
+          <w:rPr>
+            <w:rStyle w:val="Collegamentoipertestuale"/>
+            <w:noProof/>
+          </w:rPr>
+          <w:t>Figure 4.11 Code snippet - UI enabler</w:t>
+        </w:r>
+        <w:r>
+          <w:rPr>
+            <w:noProof/>
+            <w:webHidden/>
+          </w:rPr>
+          <w:tab/>
+        </w:r>
+        <w:r>
+          <w:rPr>
+            <w:noProof/>
+            <w:webHidden/>
+          </w:rPr>
+          <w:fldChar w:fldCharType="begin"/>
+        </w:r>
+        <w:r>
+          <w:rPr>
+            <w:noProof/>
+            <w:webHidden/>
+          </w:rPr>
+          <w:instrText xml:space="preserve"> PAGEREF _Toc48077914 \h </w:instrText>
+        </w:r>
+        <w:r>
+          <w:rPr>
+            <w:noProof/>
+            <w:webHidden/>
+          </w:rPr>
+        </w:r>
+        <w:r>
+          <w:rPr>
+            <w:noProof/>
+            <w:webHidden/>
+          </w:rPr>
+          <w:fldChar w:fldCharType="separate"/>
+        </w:r>
+        <w:r>
+          <w:rPr>
+            <w:noProof/>
+            <w:webHidden/>
+          </w:rPr>
+          <w:t>48</w:t>
+        </w:r>
+        <w:r>
+          <w:rPr>
+            <w:noProof/>
+            <w:webHidden/>
+          </w:rPr>
+          <w:fldChar w:fldCharType="end"/>
+        </w:r>
+      </w:hyperlink>
+    </w:p>
+    <w:p>
+      <w:pPr>
+        <w:pStyle w:val="Indicedellefigure"/>
+        <w:tabs>
+          <w:tab w:val="right" w:leader="dot" w:pos="8920"/>
+        </w:tabs>
+        <w:rPr>
+          <w:rFonts w:eastAsiaTheme="minorEastAsia" w:cstheme="minorBidi"/>
+          <w:smallCaps w:val="0"/>
+          <w:noProof/>
+          <w:sz w:val="22"/>
+          <w:szCs w:val="22"/>
+          <w:lang w:eastAsia="en-GB"/>
+        </w:rPr>
+      </w:pPr>
+      <w:hyperlink w:anchor="_Toc48077915" w:history="1">
+        <w:r>
+          <w:rPr>
+            <w:rStyle w:val="Collegamentoipertestuale"/>
+            <w:noProof/>
+          </w:rPr>
+          <w:t>Figure 4.12 Code snippet - Logic behind the  next / previous buttons</w:t>
+        </w:r>
+        <w:r>
+          <w:rPr>
+            <w:noProof/>
+            <w:webHidden/>
+          </w:rPr>
+          <w:tab/>
+        </w:r>
+        <w:r>
+          <w:rPr>
+            <w:noProof/>
+            <w:webHidden/>
+          </w:rPr>
+          <w:fldChar w:fldCharType="begin"/>
+        </w:r>
+        <w:r>
+          <w:rPr>
+            <w:noProof/>
+            <w:webHidden/>
+          </w:rPr>
+          <w:instrText xml:space="preserve"> PAGEREF _Toc48077915 \h </w:instrText>
+        </w:r>
+        <w:r>
+          <w:rPr>
+            <w:noProof/>
+            <w:webHidden/>
+          </w:rPr>
+        </w:r>
+        <w:r>
+          <w:rPr>
+            <w:noProof/>
+            <w:webHidden/>
+          </w:rPr>
+          <w:fldChar w:fldCharType="separate"/>
+        </w:r>
+        <w:r>
+          <w:rPr>
+            <w:noProof/>
+            <w:webHidden/>
+          </w:rPr>
+          <w:t>49</w:t>
+        </w:r>
+        <w:r>
+          <w:rPr>
+            <w:noProof/>
+            <w:webHidden/>
+          </w:rPr>
+          <w:fldChar w:fldCharType="end"/>
+        </w:r>
+      </w:hyperlink>
+    </w:p>
+    <w:p>
+      <w:pPr>
+        <w:pStyle w:val="Indicedellefigure"/>
+        <w:tabs>
+          <w:tab w:val="right" w:leader="dot" w:pos="8920"/>
+        </w:tabs>
+        <w:rPr>
+          <w:rFonts w:eastAsiaTheme="minorEastAsia" w:cstheme="minorBidi"/>
+          <w:smallCaps w:val="0"/>
+          <w:noProof/>
+          <w:sz w:val="22"/>
+          <w:szCs w:val="22"/>
+          <w:lang w:eastAsia="en-GB"/>
+        </w:rPr>
+      </w:pPr>
+      <w:hyperlink w:anchor="_Toc48077916" w:history="1">
+        <w:r>
+          <w:rPr>
+            <w:rStyle w:val="Collegamentoipertestuale"/>
+            <w:noProof/>
+          </w:rPr>
+          <w:t>Figure 4.13 Code snippet - Logic behind the Pause / Resume button</w:t>
+        </w:r>
+        <w:r>
+          <w:rPr>
+            <w:noProof/>
+            <w:webHidden/>
+          </w:rPr>
+          <w:tab/>
+        </w:r>
+        <w:r>
+          <w:rPr>
+            <w:noProof/>
+            <w:webHidden/>
+          </w:rPr>
+          <w:fldChar w:fldCharType="begin"/>
+        </w:r>
+        <w:r>
+          <w:rPr>
+            <w:noProof/>
+            <w:webHidden/>
+          </w:rPr>
+          <w:instrText xml:space="preserve"> PAGEREF _Toc48077916 \h </w:instrText>
+        </w:r>
+        <w:r>
+          <w:rPr>
+            <w:noProof/>
+            <w:webHidden/>
+          </w:rPr>
+        </w:r>
+        <w:r>
+          <w:rPr>
+            <w:noProof/>
+            <w:webHidden/>
+          </w:rPr>
+          <w:fldChar w:fldCharType="separate"/>
+        </w:r>
+        <w:r>
+          <w:rPr>
+            <w:noProof/>
+            <w:webHidden/>
+          </w:rPr>
+          <w:t>49</w:t>
+        </w:r>
+        <w:r>
+          <w:rPr>
+            <w:noProof/>
+            <w:webHidden/>
+          </w:rPr>
+          <w:fldChar w:fldCharType="end"/>
+        </w:r>
+      </w:hyperlink>
+    </w:p>
+    <w:p>
+      <w:pPr>
+        <w:pStyle w:val="Indicedellefigure"/>
+        <w:tabs>
+          <w:tab w:val="right" w:leader="dot" w:pos="8920"/>
+        </w:tabs>
+        <w:rPr>
+          <w:rFonts w:eastAsiaTheme="minorEastAsia" w:cstheme="minorBidi"/>
+          <w:smallCaps w:val="0"/>
+          <w:noProof/>
+          <w:sz w:val="22"/>
+          <w:szCs w:val="22"/>
+          <w:lang w:eastAsia="en-GB"/>
+        </w:rPr>
+      </w:pPr>
+      <w:hyperlink w:anchor="_Toc48077917" w:history="1">
+        <w:r>
+          <w:rPr>
+            <w:rStyle w:val="Collegamentoipertestuale"/>
+            <w:noProof/>
+          </w:rPr>
+          <w:t>Figure 4.14 Code snippet - Node server response handling</w:t>
+        </w:r>
+        <w:r>
+          <w:rPr>
+            <w:noProof/>
+            <w:webHidden/>
+          </w:rPr>
+          <w:tab/>
+        </w:r>
+        <w:r>
+          <w:rPr>
+            <w:noProof/>
+            <w:webHidden/>
+          </w:rPr>
+          <w:fldChar w:fldCharType="begin"/>
+        </w:r>
+        <w:r>
+          <w:rPr>
+            <w:noProof/>
+            <w:webHidden/>
+          </w:rPr>
+          <w:instrText xml:space="preserve"> PAGEREF _Toc48077917 \h </w:instrText>
+        </w:r>
+        <w:r>
+          <w:rPr>
+            <w:noProof/>
+            <w:webHidden/>
+          </w:rPr>
+        </w:r>
+        <w:r>
+          <w:rPr>
+            <w:noProof/>
+            <w:webHidden/>
+          </w:rPr>
+          <w:fldChar w:fldCharType="separate"/>
+        </w:r>
+        <w:r>
+          <w:rPr>
+            <w:noProof/>
+            <w:webHidden/>
+          </w:rPr>
+          <w:t>50</w:t>
+        </w:r>
+        <w:r>
+          <w:rPr>
+            <w:noProof/>
+            <w:webHidden/>
+          </w:rPr>
+          <w:fldChar w:fldCharType="end"/>
+        </w:r>
+      </w:hyperlink>
+    </w:p>
+    <w:p>
+      <w:pPr>
+        <w:pStyle w:val="Indicedellefigure"/>
+        <w:tabs>
+          <w:tab w:val="right" w:leader="dot" w:pos="8920"/>
+        </w:tabs>
+        <w:rPr>
+          <w:rFonts w:eastAsiaTheme="minorEastAsia" w:cstheme="minorBidi"/>
+          <w:smallCaps w:val="0"/>
+          <w:noProof/>
+          <w:sz w:val="22"/>
+          <w:szCs w:val="22"/>
+          <w:lang w:eastAsia="en-GB"/>
+        </w:rPr>
+      </w:pPr>
+      <w:hyperlink w:anchor="_Toc48077918" w:history="1">
+        <w:r>
+          <w:rPr>
+            <w:rStyle w:val="Collegamentoipertestuale"/>
+            <w:noProof/>
+          </w:rPr>
+          <w:t>Figure 4.15 Code snipper - TextToSpeechManager class</w:t>
+        </w:r>
+        <w:r>
+          <w:rPr>
+            <w:noProof/>
+            <w:webHidden/>
+          </w:rPr>
+          <w:tab/>
+        </w:r>
+        <w:r>
+          <w:rPr>
+            <w:noProof/>
+            <w:webHidden/>
+          </w:rPr>
+          <w:fldChar w:fldCharType="begin"/>
+        </w:r>
+        <w:r>
+          <w:rPr>
+            <w:noProof/>
+            <w:webHidden/>
+          </w:rPr>
+          <w:instrText xml:space="preserve"> PAGEREF _Toc48077918 \h </w:instrText>
+        </w:r>
+        <w:r>
+          <w:rPr>
+            <w:noProof/>
+            <w:webHidden/>
+          </w:rPr>
+        </w:r>
+        <w:r>
+          <w:rPr>
+            <w:noProof/>
+            <w:webHidden/>
+          </w:rPr>
+          <w:fldChar w:fldCharType="separate"/>
+        </w:r>
+        <w:r>
+          <w:rPr>
+            <w:noProof/>
+            <w:webHidden/>
+          </w:rPr>
+          <w:t>51</w:t>
+        </w:r>
+        <w:r>
+          <w:rPr>
+            <w:noProof/>
+            <w:webHidden/>
+          </w:rPr>
+          <w:fldChar w:fldCharType="end"/>
+        </w:r>
+      </w:hyperlink>
+    </w:p>
+    <w:p>
+      <w:pPr>
+        <w:pStyle w:val="Indicedellefigure"/>
+        <w:tabs>
+          <w:tab w:val="right" w:leader="dot" w:pos="8920"/>
+        </w:tabs>
+        <w:rPr>
+          <w:rFonts w:eastAsiaTheme="minorEastAsia" w:cstheme="minorBidi"/>
+          <w:smallCaps w:val="0"/>
+          <w:noProof/>
+          <w:sz w:val="22"/>
+          <w:szCs w:val="22"/>
+          <w:lang w:eastAsia="en-GB"/>
+        </w:rPr>
+      </w:pPr>
+      <w:hyperlink w:anchor="_Toc48077919" w:history="1">
+        <w:r>
+          <w:rPr>
+            <w:rStyle w:val="Collegamentoipertestuale"/>
+            <w:noProof/>
+          </w:rPr>
+          <w:t>Figure 4.16 Code snippet – CustomUtteranceProgeressLsitener</w:t>
+        </w:r>
+        <w:r>
+          <w:rPr>
+            <w:noProof/>
+            <w:webHidden/>
+          </w:rPr>
+          <w:tab/>
+        </w:r>
+        <w:r>
+          <w:rPr>
+            <w:noProof/>
+            <w:webHidden/>
+          </w:rPr>
+          <w:fldChar w:fldCharType="begin"/>
+        </w:r>
+        <w:r>
+          <w:rPr>
+            <w:noProof/>
+            <w:webHidden/>
+          </w:rPr>
+          <w:instrText xml:space="preserve"> PAGEREF _Toc48077919 \h </w:instrText>
+        </w:r>
+        <w:r>
+          <w:rPr>
+            <w:noProof/>
+            <w:webHidden/>
+          </w:rPr>
+        </w:r>
+        <w:r>
+          <w:rPr>
+            <w:noProof/>
+            <w:webHidden/>
+          </w:rPr>
+          <w:fldChar w:fldCharType="separate"/>
+        </w:r>
+        <w:r>
+          <w:rPr>
+            <w:noProof/>
+            <w:webHidden/>
+          </w:rPr>
+          <w:t>52</w:t>
+        </w:r>
+        <w:r>
+          <w:rPr>
+            <w:noProof/>
+            <w:webHidden/>
+          </w:rPr>
+          <w:fldChar w:fldCharType="end"/>
+        </w:r>
+      </w:hyperlink>
+    </w:p>
+    <w:p>
+      <w:pPr>
+        <w:pStyle w:val="Indicedellefigure"/>
+        <w:tabs>
+          <w:tab w:val="right" w:leader="dot" w:pos="8920"/>
+        </w:tabs>
+        <w:rPr>
+          <w:rFonts w:eastAsiaTheme="minorEastAsia" w:cstheme="minorBidi"/>
+          <w:smallCaps w:val="0"/>
+          <w:noProof/>
+          <w:sz w:val="22"/>
+          <w:szCs w:val="22"/>
+          <w:lang w:eastAsia="en-GB"/>
+        </w:rPr>
+      </w:pPr>
+      <w:hyperlink w:anchor="_Toc48077920" w:history="1">
+        <w:r>
+          <w:rPr>
+            <w:rStyle w:val="Collegamentoipertestuale"/>
+            <w:noProof/>
+          </w:rPr>
+          <w:t>Figure 4.17 Code snippet - TTS Handlers</w:t>
+        </w:r>
+        <w:r>
+          <w:rPr>
+            <w:noProof/>
+            <w:webHidden/>
+          </w:rPr>
+          <w:tab/>
+        </w:r>
+        <w:r>
+          <w:rPr>
+            <w:noProof/>
+            <w:webHidden/>
+          </w:rPr>
+          <w:fldChar w:fldCharType="begin"/>
+        </w:r>
+        <w:r>
+          <w:rPr>
+            <w:noProof/>
+            <w:webHidden/>
+          </w:rPr>
+          <w:instrText xml:space="preserve"> PAGEREF _Toc48077920 \h </w:instrText>
+        </w:r>
+        <w:r>
+          <w:rPr>
+            <w:noProof/>
+            <w:webHidden/>
+          </w:rPr>
+        </w:r>
+        <w:r>
+          <w:rPr>
+            <w:noProof/>
+            <w:webHidden/>
+          </w:rPr>
+          <w:fldChar w:fldCharType="separate"/>
+        </w:r>
+        <w:r>
+          <w:rPr>
+            <w:noProof/>
+            <w:webHidden/>
+          </w:rPr>
           <w:t>53</w:t>
+        </w:r>
+        <w:r>
+          <w:rPr>
+            <w:noProof/>
+            <w:webHidden/>
+          </w:rPr>
+          <w:fldChar w:fldCharType="end"/>
+        </w:r>
+      </w:hyperlink>
+    </w:p>
+    <w:p>
+      <w:pPr>
+        <w:pStyle w:val="Indicedellefigure"/>
+        <w:tabs>
+          <w:tab w:val="right" w:leader="dot" w:pos="8920"/>
+        </w:tabs>
+        <w:rPr>
+          <w:rFonts w:eastAsiaTheme="minorEastAsia" w:cstheme="minorBidi"/>
+          <w:smallCaps w:val="0"/>
+          <w:noProof/>
+          <w:sz w:val="22"/>
+          <w:szCs w:val="22"/>
+          <w:lang w:eastAsia="en-GB"/>
+        </w:rPr>
+      </w:pPr>
+      <w:hyperlink w:anchor="_Toc48077921" w:history="1">
+        <w:r>
+          <w:rPr>
+            <w:rStyle w:val="Collegamentoipertestuale"/>
+            <w:noProof/>
+          </w:rPr>
+          <w:t>Figure 4.18 Code snippet - Node server post request handling</w:t>
+        </w:r>
+        <w:r>
+          <w:rPr>
+            <w:noProof/>
+            <w:webHidden/>
+          </w:rPr>
+          <w:tab/>
+        </w:r>
+        <w:r>
+          <w:rPr>
+            <w:noProof/>
+            <w:webHidden/>
+          </w:rPr>
+          <w:fldChar w:fldCharType="begin"/>
+        </w:r>
+        <w:r>
+          <w:rPr>
+            <w:noProof/>
+            <w:webHidden/>
+          </w:rPr>
+          <w:instrText xml:space="preserve"> PAGEREF _Toc48077921 \h </w:instrText>
+        </w:r>
+        <w:r>
+          <w:rPr>
+            <w:noProof/>
+            <w:webHidden/>
+          </w:rPr>
+        </w:r>
+        <w:r>
+          <w:rPr>
+            <w:noProof/>
+            <w:webHidden/>
+          </w:rPr>
+          <w:fldChar w:fldCharType="separate"/>
+        </w:r>
+        <w:r>
+          <w:rPr>
+            <w:noProof/>
+            <w:webHidden/>
+          </w:rPr>
+          <w:t>56</w:t>
+        </w:r>
+        <w:r>
+          <w:rPr>
+            <w:noProof/>
+            <w:webHidden/>
+          </w:rPr>
+          <w:fldChar w:fldCharType="end"/>
+        </w:r>
+      </w:hyperlink>
+    </w:p>
+    <w:p>
+      <w:pPr>
+        <w:pStyle w:val="Indicedellefigure"/>
+        <w:tabs>
+          <w:tab w:val="right" w:leader="dot" w:pos="8920"/>
+        </w:tabs>
+        <w:rPr>
+          <w:rFonts w:eastAsiaTheme="minorEastAsia" w:cstheme="minorBidi"/>
+          <w:smallCaps w:val="0"/>
+          <w:noProof/>
+          <w:sz w:val="22"/>
+          <w:szCs w:val="22"/>
+          <w:lang w:eastAsia="en-GB"/>
+        </w:rPr>
+      </w:pPr>
+      <w:hyperlink w:anchor="_Toc48077922" w:history="1">
+        <w:r>
+          <w:rPr>
+            <w:rStyle w:val="Collegamentoipertestuale"/>
+            <w:noProof/>
+          </w:rPr>
+          <w:t>Figure 4.19 Code snipper - process_image method</w:t>
+        </w:r>
+        <w:r>
+          <w:rPr>
+            <w:noProof/>
+            <w:webHidden/>
+          </w:rPr>
+          <w:tab/>
+        </w:r>
+        <w:r>
+          <w:rPr>
+            <w:noProof/>
+            <w:webHidden/>
+          </w:rPr>
+          <w:fldChar w:fldCharType="begin"/>
+        </w:r>
+        <w:r>
+          <w:rPr>
+            <w:noProof/>
+            <w:webHidden/>
+          </w:rPr>
+          <w:instrText xml:space="preserve"> PAGEREF _Toc48077922 \h </w:instrText>
+        </w:r>
+        <w:r>
+          <w:rPr>
+            <w:noProof/>
+            <w:webHidden/>
+          </w:rPr>
+        </w:r>
+        <w:r>
+          <w:rPr>
+            <w:noProof/>
+            <w:webHidden/>
+          </w:rPr>
+          <w:fldChar w:fldCharType="separate"/>
+        </w:r>
+        <w:r>
+          <w:rPr>
+            <w:noProof/>
+            <w:webHidden/>
+          </w:rPr>
+          <w:t>59</w:t>
+        </w:r>
+        <w:r>
+          <w:rPr>
+            <w:noProof/>
+            <w:webHidden/>
+          </w:rPr>
+          <w:fldChar w:fldCharType="end"/>
+        </w:r>
+      </w:hyperlink>
+    </w:p>
+    <w:p>
+      <w:pPr>
+        <w:pStyle w:val="Indicedellefigure"/>
+        <w:tabs>
+          <w:tab w:val="right" w:leader="dot" w:pos="8920"/>
+        </w:tabs>
+        <w:rPr>
+          <w:rFonts w:eastAsiaTheme="minorEastAsia" w:cstheme="minorBidi"/>
+          <w:smallCaps w:val="0"/>
+          <w:noProof/>
+          <w:sz w:val="22"/>
+          <w:szCs w:val="22"/>
+          <w:lang w:eastAsia="en-GB"/>
+        </w:rPr>
+      </w:pPr>
+      <w:hyperlink w:anchor="_Toc48077923" w:history="1">
+        <w:r>
+          <w:rPr>
+            <w:rStyle w:val="Collegamentoipertestuale"/>
+            <w:noProof/>
+          </w:rPr>
+          <w:t>Figure 4.20 The birth of Venus - Sandro Botticelli</w:t>
+        </w:r>
+        <w:r>
+          <w:rPr>
+            <w:noProof/>
+            <w:webHidden/>
+          </w:rPr>
+          <w:tab/>
+        </w:r>
+        <w:r>
+          <w:rPr>
+            <w:noProof/>
+            <w:webHidden/>
+          </w:rPr>
+          <w:fldChar w:fldCharType="begin"/>
+        </w:r>
+        <w:r>
+          <w:rPr>
+            <w:noProof/>
+            <w:webHidden/>
+          </w:rPr>
+          <w:instrText xml:space="preserve"> PAGEREF _Toc48077923 \h </w:instrText>
+        </w:r>
+        <w:r>
+          <w:rPr>
+            <w:noProof/>
+            <w:webHidden/>
+          </w:rPr>
+        </w:r>
+        <w:r>
+          <w:rPr>
+            <w:noProof/>
+            <w:webHidden/>
+          </w:rPr>
+          <w:fldChar w:fldCharType="separate"/>
+        </w:r>
+        <w:r>
+          <w:rPr>
+            <w:noProof/>
+            <w:webHidden/>
+          </w:rPr>
+          <w:t>60</w:t>
         </w:r>
         <w:r>
           <w:rPr>
@@ -4969,34 +5932,6 @@
         </w:rPr>
         <w:fldChar w:fldCharType="end"/>
       </w:r>
-    </w:p>
-    <w:p>
-      <w:pPr>
-        <w:tabs>
-          <w:tab w:val="right" w:leader="dot" w:pos="8931"/>
-          <w:tab w:val="left" w:pos="9214"/>
-        </w:tabs>
-        <w:spacing w:after="0" w:line="360" w:lineRule="auto"/>
-        <w:jc w:val="both"/>
-        <w:rPr>
-          <w:rFonts w:ascii="Times New Roman" w:hAnsi="Times New Roman" w:cs="Times New Roman"/>
-          <w:smallCaps/>
-        </w:rPr>
-      </w:pPr>
-    </w:p>
-    <w:p>
-      <w:pPr>
-        <w:tabs>
-          <w:tab w:val="right" w:leader="dot" w:pos="8931"/>
-          <w:tab w:val="left" w:pos="9214"/>
-        </w:tabs>
-        <w:spacing w:after="0" w:line="360" w:lineRule="auto"/>
-        <w:jc w:val="both"/>
-        <w:rPr>
-          <w:rFonts w:ascii="Times New Roman" w:hAnsi="Times New Roman" w:cs="Times New Roman"/>
-          <w:smallCaps/>
-        </w:rPr>
-      </w:pPr>
     </w:p>
     <w:p>
       <w:pPr>
@@ -5142,7 +6077,7 @@
           <w:lang w:val="en-GB"/>
         </w:rPr>
       </w:pPr>
-      <w:bookmarkStart w:id="1" w:name="_Toc47998486"/>
+      <w:bookmarkStart w:id="0" w:name="_Toc48081471"/>
       <w:r>
         <w:rPr>
           <w:rFonts w:ascii="Times New Roman" w:hAnsi="Times New Roman"/>
@@ -5153,7 +6088,7 @@
         <w:lastRenderedPageBreak/>
         <w:t>Introduction</w:t>
       </w:r>
-      <w:bookmarkEnd w:id="1"/>
+      <w:bookmarkEnd w:id="0"/>
     </w:p>
     <w:p>
       <w:pPr>
@@ -5194,7 +6129,7 @@
           <w:szCs w:val="24"/>
         </w:rPr>
       </w:pPr>
-      <w:bookmarkStart w:id="2" w:name="_Hlk43418471"/>
+      <w:bookmarkStart w:id="1" w:name="_Hlk43418471"/>
       <w:r>
         <w:rPr>
           <w:rFonts w:ascii="Times New Roman" w:hAnsi="Times New Roman" w:cs="Times New Roman"/>
@@ -5203,7 +6138,7 @@
         </w:rPr>
         <w:t xml:space="preserve">The </w:t>
       </w:r>
-      <w:bookmarkStart w:id="3" w:name="_Hlk43684332"/>
+      <w:bookmarkStart w:id="2" w:name="_Hlk43684332"/>
       <w:r>
         <w:rPr>
           <w:rFonts w:ascii="Times New Roman" w:hAnsi="Times New Roman" w:cs="Times New Roman"/>
@@ -5212,7 +6147,7 @@
         </w:rPr>
         <w:t xml:space="preserve">purpose </w:t>
       </w:r>
-      <w:bookmarkEnd w:id="3"/>
+      <w:bookmarkEnd w:id="2"/>
       <w:r>
         <w:rPr>
           <w:rFonts w:ascii="Times New Roman" w:hAnsi="Times New Roman" w:cs="Times New Roman"/>
@@ -5222,7 +6157,7 @@
         <w:t>of this thesis work is to identify alternative support tools for the analysis and the fruition of art pieces, focusing on paintings. The main question that arises is the following: What technologies fit this purpose and are capable of delivering a smart and flexible system that can be used by a wide range of users?</w:t>
       </w:r>
     </w:p>
-    <w:bookmarkEnd w:id="2"/>
+    <w:bookmarkEnd w:id="1"/>
     <w:p>
       <w:pPr>
         <w:spacing w:after="0" w:line="360" w:lineRule="auto"/>
@@ -5758,7 +6693,7 @@
           <w:lang w:val="en-GB"/>
         </w:rPr>
       </w:pPr>
-      <w:bookmarkStart w:id="4" w:name="_Toc47998487"/>
+      <w:bookmarkStart w:id="3" w:name="_Toc48081472"/>
       <w:r>
         <w:rPr>
           <w:rFonts w:ascii="Times New Roman" w:hAnsi="Times New Roman"/>
@@ -5769,7 +6704,7 @@
         <w:lastRenderedPageBreak/>
         <w:t>Image Recognition</w:t>
       </w:r>
-      <w:bookmarkEnd w:id="4"/>
+      <w:bookmarkEnd w:id="3"/>
     </w:p>
     <w:p>
       <w:pPr>
@@ -5990,7 +6925,7 @@
           <w:lang w:val="en-GB"/>
         </w:rPr>
       </w:pPr>
-      <w:bookmarkStart w:id="5" w:name="_Toc47998488"/>
+      <w:bookmarkStart w:id="4" w:name="_Toc48081473"/>
       <w:r>
         <w:rPr>
           <w:rFonts w:ascii="Times New Roman" w:hAnsi="Times New Roman"/>
@@ -6001,7 +6936,7 @@
         <w:lastRenderedPageBreak/>
         <w:t>Image Recognition using Convolutional Neural Networks</w:t>
       </w:r>
-      <w:bookmarkEnd w:id="5"/>
+      <w:bookmarkEnd w:id="4"/>
     </w:p>
     <w:p>
       <w:pPr>
@@ -6226,7 +7161,7 @@
           <w:szCs w:val="24"/>
         </w:rPr>
       </w:pPr>
-      <w:bookmarkStart w:id="6" w:name="_Hlk43415700"/>
+      <w:bookmarkStart w:id="5" w:name="_Hlk43415700"/>
       <w:r>
         <w:rPr>
           <w:rFonts w:ascii="Times New Roman" w:hAnsi="Times New Roman" w:cs="Times New Roman"/>
@@ -8175,7 +9110,7 @@
         <w:pStyle w:val="Didascalia"/>
         <w:jc w:val="center"/>
       </w:pPr>
-      <w:bookmarkStart w:id="7" w:name="_Toc47998466"/>
+      <w:bookmarkStart w:id="6" w:name="_Toc48077892"/>
       <w:r>
         <w:t xml:space="preserve">Figure </w:t>
       </w:r>
@@ -8204,7 +9139,7 @@
       <w:r>
         <w:t>A feedforward network with shortcuts</w:t>
       </w:r>
-      <w:bookmarkEnd w:id="7"/>
+      <w:bookmarkEnd w:id="6"/>
     </w:p>
     <w:p>
       <w:pPr>
@@ -8335,7 +9270,7 @@
         <w:pStyle w:val="Didascalia"/>
         <w:jc w:val="center"/>
       </w:pPr>
-      <w:bookmarkStart w:id="8" w:name="_Toc47998467"/>
+      <w:bookmarkStart w:id="7" w:name="_Toc48077893"/>
       <w:r>
         <w:t xml:space="preserve">Figure </w:t>
       </w:r>
@@ -8364,7 +9299,7 @@
       <w:r>
         <w:t>A network containing recurrent nodes</w:t>
       </w:r>
-      <w:bookmarkEnd w:id="8"/>
+      <w:bookmarkEnd w:id="7"/>
     </w:p>
     <w:p>
       <w:pPr>
@@ -8493,7 +9428,7 @@
         <w:pStyle w:val="Didascalia"/>
         <w:jc w:val="center"/>
       </w:pPr>
-      <w:bookmarkStart w:id="9" w:name="_Toc47998468"/>
+      <w:bookmarkStart w:id="8" w:name="_Toc48077894"/>
       <w:r>
         <w:t xml:space="preserve">Figure </w:t>
       </w:r>
@@ -8522,7 +9457,7 @@
       <w:r>
         <w:t>A completely linked neural network</w:t>
       </w:r>
-      <w:bookmarkEnd w:id="9"/>
+      <w:bookmarkEnd w:id="8"/>
     </w:p>
     <w:p>
       <w:pPr>
@@ -8733,7 +9668,7 @@
           <w:szCs w:val="24"/>
         </w:rPr>
       </w:pPr>
-      <w:bookmarkStart w:id="10" w:name="_Toc47998469"/>
+      <w:bookmarkStart w:id="9" w:name="_Toc48077895"/>
       <w:r>
         <w:t xml:space="preserve">Figure </w:t>
       </w:r>
@@ -8762,7 +9697,7 @@
       <w:r>
         <w:t>Convolution operation example</w:t>
       </w:r>
-      <w:bookmarkEnd w:id="10"/>
+      <w:bookmarkEnd w:id="9"/>
     </w:p>
     <w:p>
       <w:pPr>
@@ -8927,7 +9862,7 @@
           <w:szCs w:val="24"/>
         </w:rPr>
       </w:pPr>
-      <w:bookmarkStart w:id="11" w:name="_Toc47998470"/>
+      <w:bookmarkStart w:id="10" w:name="_Toc48077896"/>
       <w:r>
         <w:t xml:space="preserve">Figure </w:t>
       </w:r>
@@ -8956,7 +9891,7 @@
       <w:r>
         <w:t>Max pooling example</w:t>
       </w:r>
-      <w:bookmarkEnd w:id="11"/>
+      <w:bookmarkEnd w:id="10"/>
     </w:p>
     <w:p>
       <w:pPr>
@@ -9163,7 +10098,7 @@
         </w:rPr>
         <w:t>, making it “deeper”, and it comes in 16- and 19-layer varieties, referred to as VGG16 and VGG19, respectively.</w:t>
       </w:r>
-      <w:bookmarkEnd w:id="6"/>
+      <w:bookmarkEnd w:id="5"/>
     </w:p>
     <w:p>
       <w:pPr>
@@ -9242,7 +10177,7 @@
           <w:lang w:val="en-GB"/>
         </w:rPr>
       </w:pPr>
-      <w:bookmarkStart w:id="12" w:name="_Toc47998489"/>
+      <w:bookmarkStart w:id="11" w:name="_Toc48081474"/>
       <w:r>
         <w:rPr>
           <w:rFonts w:ascii="Times New Roman" w:hAnsi="Times New Roman"/>
@@ -9271,7 +10206,7 @@
         </w:rPr>
         <w:t>cience process overview</w:t>
       </w:r>
-      <w:bookmarkEnd w:id="12"/>
+      <w:bookmarkEnd w:id="11"/>
     </w:p>
     <w:p>
       <w:pPr>
@@ -9447,7 +10382,7 @@
         <w:pStyle w:val="Didascalia"/>
         <w:jc w:val="center"/>
       </w:pPr>
-      <w:bookmarkStart w:id="13" w:name="_Toc47998471"/>
+      <w:bookmarkStart w:id="12" w:name="_Toc48077897"/>
       <w:r>
         <w:t xml:space="preserve">Figure </w:t>
       </w:r>
@@ -9476,7 +10411,7 @@
       <w:r>
         <w:t>Data Science process for an example application</w:t>
       </w:r>
-      <w:bookmarkEnd w:id="13"/>
+      <w:bookmarkEnd w:id="12"/>
     </w:p>
     <w:p>
       <w:pPr>
@@ -9915,7 +10850,7 @@
           <w:lang w:val="en-GB"/>
         </w:rPr>
       </w:pPr>
-      <w:bookmarkStart w:id="14" w:name="_Toc47998490"/>
+      <w:bookmarkStart w:id="13" w:name="_Toc48081475"/>
       <w:r>
         <w:rPr>
           <w:rFonts w:ascii="Times New Roman" w:hAnsi="Times New Roman"/>
@@ -9926,7 +10861,7 @@
         <w:lastRenderedPageBreak/>
         <w:t>Augmented Reality</w:t>
       </w:r>
-      <w:bookmarkEnd w:id="14"/>
+      <w:bookmarkEnd w:id="13"/>
     </w:p>
     <w:p>
       <w:pPr>
@@ -9945,7 +10880,7 @@
           <w:lang w:val="en-GB"/>
         </w:rPr>
       </w:pPr>
-      <w:bookmarkStart w:id="15" w:name="_Toc47998491"/>
+      <w:bookmarkStart w:id="14" w:name="_Toc48081476"/>
       <w:r>
         <w:rPr>
           <w:rFonts w:ascii="Times New Roman" w:hAnsi="Times New Roman"/>
@@ -9955,7 +10890,7 @@
         </w:rPr>
         <w:t>AR Overview</w:t>
       </w:r>
-      <w:bookmarkEnd w:id="15"/>
+      <w:bookmarkEnd w:id="14"/>
     </w:p>
     <w:p>
       <w:pPr>
@@ -10569,7 +11504,7 @@
           <w:szCs w:val="24"/>
         </w:rPr>
       </w:pPr>
-      <w:bookmarkStart w:id="16" w:name="_Toc47998472"/>
+      <w:bookmarkStart w:id="15" w:name="_Toc48077898"/>
       <w:r>
         <w:t xml:space="preserve">Figure </w:t>
       </w:r>
@@ -10598,7 +11533,7 @@
       <w:r>
         <w:t>Milgram et al., The Reality-Virtuality Continuum</w:t>
       </w:r>
-      <w:bookmarkEnd w:id="16"/>
+      <w:bookmarkEnd w:id="15"/>
     </w:p>
     <w:p>
       <w:pPr>
@@ -11040,7 +11975,7 @@
           <w:lang w:val="en-GB"/>
         </w:rPr>
       </w:pPr>
-      <w:bookmarkStart w:id="17" w:name="_Toc47998492"/>
+      <w:bookmarkStart w:id="16" w:name="_Toc48081477"/>
       <w:r>
         <w:rPr>
           <w:rFonts w:ascii="Times New Roman" w:hAnsi="Times New Roman"/>
@@ -11077,7 +12012,7 @@
         </w:rPr>
         <w:t xml:space="preserve"> methods</w:t>
       </w:r>
-      <w:bookmarkEnd w:id="17"/>
+      <w:bookmarkEnd w:id="16"/>
     </w:p>
     <w:p>
       <w:pPr>
@@ -12130,7 +13065,7 @@
           <w:szCs w:val="24"/>
         </w:rPr>
       </w:pPr>
-      <w:bookmarkStart w:id="18" w:name="_Toc47998473"/>
+      <w:bookmarkStart w:id="17" w:name="_Toc48077899"/>
       <w:r>
         <w:t xml:space="preserve">Figure </w:t>
       </w:r>
@@ -12162,7 +13097,7 @@
       <w:r>
         <w:t>.</w:t>
       </w:r>
-      <w:bookmarkEnd w:id="18"/>
+      <w:bookmarkEnd w:id="17"/>
     </w:p>
     <w:p>
       <w:pPr>
@@ -13363,7 +14298,7 @@
           <w:lang w:val="en-GB"/>
         </w:rPr>
       </w:pPr>
-      <w:bookmarkStart w:id="19" w:name="_Toc47998493"/>
+      <w:bookmarkStart w:id="18" w:name="_Toc48081478"/>
       <w:r>
         <w:rPr>
           <w:rFonts w:ascii="Times New Roman" w:hAnsi="Times New Roman"/>
@@ -13392,7 +14327,7 @@
         </w:rPr>
         <w:t>Overview</w:t>
       </w:r>
-      <w:bookmarkEnd w:id="19"/>
+      <w:bookmarkEnd w:id="18"/>
     </w:p>
     <w:p>
       <w:pPr>
@@ -13602,7 +14537,7 @@
         <w:pStyle w:val="Didascalia"/>
         <w:jc w:val="center"/>
       </w:pPr>
-      <w:bookmarkStart w:id="20" w:name="_Toc47998474"/>
+      <w:bookmarkStart w:id="19" w:name="_Toc48077900"/>
       <w:r>
         <w:t xml:space="preserve">Figure </w:t>
       </w:r>
@@ -13631,7 +14566,7 @@
       <w:r>
         <w:t>UML activity diagram depicting the interaction between a user and the system.</w:t>
       </w:r>
-      <w:bookmarkEnd w:id="20"/>
+      <w:bookmarkEnd w:id="19"/>
     </w:p>
     <w:p>
       <w:pPr>
@@ -13908,7 +14843,7 @@
           <w:lang w:val="en-GB"/>
         </w:rPr>
       </w:pPr>
-      <w:bookmarkStart w:id="21" w:name="_Toc47998494"/>
+      <w:bookmarkStart w:id="20" w:name="_Toc48081479"/>
       <w:r>
         <w:rPr>
           <w:rFonts w:ascii="Times New Roman" w:hAnsi="Times New Roman"/>
@@ -13927,7 +14862,7 @@
         </w:rPr>
         <w:t>equirements</w:t>
       </w:r>
-      <w:bookmarkEnd w:id="21"/>
+      <w:bookmarkEnd w:id="20"/>
     </w:p>
     <w:p>
       <w:pPr>
@@ -16922,8 +17857,8 @@
           <w:lang w:val="en-GB"/>
         </w:rPr>
       </w:pPr>
-      <w:bookmarkStart w:id="22" w:name="_Toc37796187"/>
-      <w:bookmarkStart w:id="23" w:name="_Toc47998495"/>
+      <w:bookmarkStart w:id="21" w:name="_Toc37796187"/>
+      <w:bookmarkStart w:id="22" w:name="_Toc48081480"/>
       <w:r>
         <w:rPr>
           <w:rFonts w:ascii="Times New Roman" w:hAnsi="Times New Roman"/>
@@ -16934,8 +17869,8 @@
         <w:lastRenderedPageBreak/>
         <w:t>Use case model</w:t>
       </w:r>
+      <w:bookmarkEnd w:id="21"/>
       <w:bookmarkEnd w:id="22"/>
-      <w:bookmarkEnd w:id="23"/>
     </w:p>
     <w:p>
       <w:pPr>
@@ -17169,7 +18104,7 @@
           <w:szCs w:val="24"/>
         </w:rPr>
       </w:pPr>
-      <w:bookmarkStart w:id="24" w:name="_Toc47998475"/>
+      <w:bookmarkStart w:id="23" w:name="_Toc48077901"/>
       <w:r>
         <w:t xml:space="preserve">Figure </w:t>
       </w:r>
@@ -17198,7 +18133,7 @@
       <w:r>
         <w:t>UML Use Case Diagram of the system</w:t>
       </w:r>
-      <w:bookmarkEnd w:id="24"/>
+      <w:bookmarkEnd w:id="23"/>
     </w:p>
     <w:p>
       <w:pPr>
@@ -22364,8 +23299,8 @@
           <w:lang w:val="en-GB"/>
         </w:rPr>
       </w:pPr>
-      <w:bookmarkStart w:id="25" w:name="_Toc37796188"/>
-      <w:bookmarkStart w:id="26" w:name="_Toc47998496"/>
+      <w:bookmarkStart w:id="24" w:name="_Toc37796188"/>
+      <w:bookmarkStart w:id="25" w:name="_Toc48081481"/>
       <w:r>
         <w:rPr>
           <w:rFonts w:ascii="Times New Roman" w:hAnsi="Times New Roman"/>
@@ -22375,8 +23310,8 @@
         </w:rPr>
         <w:t>User interface mock-ups</w:t>
       </w:r>
+      <w:bookmarkEnd w:id="24"/>
       <w:bookmarkEnd w:id="25"/>
-      <w:bookmarkEnd w:id="26"/>
     </w:p>
     <w:p>
       <w:pPr>
@@ -22632,7 +23567,7 @@
         <w:pStyle w:val="Didascalia"/>
         <w:jc w:val="center"/>
       </w:pPr>
-      <w:bookmarkStart w:id="27" w:name="_Toc47998476"/>
+      <w:bookmarkStart w:id="26" w:name="_Toc48077902"/>
       <w:r>
         <w:t xml:space="preserve">Figure </w:t>
       </w:r>
@@ -22661,7 +23596,7 @@
       <w:r>
         <w:t>First UI prototype</w:t>
       </w:r>
-      <w:bookmarkEnd w:id="27"/>
+      <w:bookmarkEnd w:id="26"/>
     </w:p>
     <w:p>
       <w:pPr>
@@ -22883,7 +23818,7 @@
         <w:pStyle w:val="Didascalia"/>
         <w:jc w:val="center"/>
       </w:pPr>
-      <w:bookmarkStart w:id="28" w:name="_Toc47998477"/>
+      <w:bookmarkStart w:id="27" w:name="_Toc48077903"/>
       <w:r>
         <w:t xml:space="preserve">Figure </w:t>
       </w:r>
@@ -22912,7 +23847,7 @@
       <w:r>
         <w:t>Second and final UI prototype</w:t>
       </w:r>
-      <w:bookmarkEnd w:id="28"/>
+      <w:bookmarkEnd w:id="27"/>
     </w:p>
     <w:p>
       <w:pPr>
@@ -22944,7 +23879,7 @@
           <w:lang w:val="en-GB"/>
         </w:rPr>
       </w:pPr>
-      <w:bookmarkStart w:id="29" w:name="_Toc47998497"/>
+      <w:bookmarkStart w:id="28" w:name="_Toc48081482"/>
       <w:r>
         <w:rPr>
           <w:rFonts w:ascii="Times New Roman" w:hAnsi="Times New Roman"/>
@@ -22955,7 +23890,7 @@
         <w:lastRenderedPageBreak/>
         <w:t>Application design</w:t>
       </w:r>
-      <w:bookmarkEnd w:id="29"/>
+      <w:bookmarkEnd w:id="28"/>
     </w:p>
     <w:p>
       <w:pPr>
@@ -22974,7 +23909,7 @@
           <w:lang w:val="en-GB"/>
         </w:rPr>
       </w:pPr>
-      <w:bookmarkStart w:id="30" w:name="_Toc47998498"/>
+      <w:bookmarkStart w:id="29" w:name="_Toc48081483"/>
       <w:r>
         <w:rPr>
           <w:rFonts w:ascii="Times New Roman" w:hAnsi="Times New Roman"/>
@@ -23002,7 +23937,7 @@
         </w:rPr>
         <w:t>re overview</w:t>
       </w:r>
-      <w:bookmarkEnd w:id="30"/>
+      <w:bookmarkEnd w:id="29"/>
     </w:p>
     <w:p>
       <w:pPr>
@@ -23267,7 +24202,7 @@
         </w:rPr>
         <w:t>. Client devices provide an interface to allow a user to request services of the server and to display the results the server returns, while servers wait for requests to arrive from clients and then respond to them.</w:t>
       </w:r>
-      <w:bookmarkStart w:id="31" w:name="_Hlk43935857"/>
+      <w:bookmarkStart w:id="30" w:name="_Hlk43935857"/>
     </w:p>
     <w:p>
       <w:pPr>
@@ -23539,7 +24474,7 @@
         <w:pStyle w:val="Didascalia"/>
         <w:jc w:val="center"/>
       </w:pPr>
-      <w:bookmarkStart w:id="32" w:name="_Toc47998478"/>
+      <w:bookmarkStart w:id="31" w:name="_Toc48077904"/>
       <w:r>
         <w:t xml:space="preserve">Figure </w:t>
       </w:r>
@@ -23568,9 +24503,9 @@
       <w:r>
         <w:t>UML deployment diagram of the system's architecture</w:t>
       </w:r>
-      <w:bookmarkEnd w:id="32"/>
-    </w:p>
-    <w:bookmarkEnd w:id="31"/>
+      <w:bookmarkEnd w:id="31"/>
+    </w:p>
+    <w:bookmarkEnd w:id="30"/>
     <w:p>
       <w:pPr>
         <w:spacing w:after="0" w:line="360" w:lineRule="auto"/>
@@ -23705,7 +24640,7 @@
           <w:szCs w:val="20"/>
         </w:rPr>
       </w:pPr>
-      <w:bookmarkStart w:id="33" w:name="_Toc47998479"/>
+      <w:bookmarkStart w:id="32" w:name="_Toc48077905"/>
       <w:r>
         <w:t xml:space="preserve">Figure </w:t>
       </w:r>
@@ -23734,7 +24669,7 @@
       <w:r>
         <w:t>UML deployment diagram of the image processing steps</w:t>
       </w:r>
-      <w:bookmarkEnd w:id="33"/>
+      <w:bookmarkEnd w:id="32"/>
     </w:p>
     <w:p>
       <w:pPr>
@@ -23832,7 +24767,7 @@
           <w:lang w:val="en-GB"/>
         </w:rPr>
       </w:pPr>
-      <w:bookmarkStart w:id="34" w:name="_Hlk43855774"/>
+      <w:bookmarkStart w:id="33" w:name="_Hlk43855774"/>
       <w:r>
         <w:rPr>
           <w:rFonts w:ascii="Times New Roman" w:hAnsi="Times New Roman"/>
@@ -23842,7 +24777,7 @@
         <w:t>The captured image is sent to the Node.js server, using an HTTP multipart form-data request.</w:t>
       </w:r>
     </w:p>
-    <w:bookmarkEnd w:id="34"/>
+    <w:bookmarkEnd w:id="33"/>
     <w:p>
       <w:pPr>
         <w:pStyle w:val="Paragrafoelenco"/>
@@ -24094,7 +25029,7 @@
           <w:lang w:val="en-GB"/>
         </w:rPr>
       </w:pPr>
-      <w:bookmarkStart w:id="35" w:name="_Toc47998499"/>
+      <w:bookmarkStart w:id="34" w:name="_Toc48081484"/>
       <w:r>
         <w:rPr>
           <w:rFonts w:ascii="Times New Roman" w:hAnsi="Times New Roman"/>
@@ -24115,7 +25050,7 @@
         </w:rPr>
         <w:t xml:space="preserve"> and software exceptions</w:t>
       </w:r>
-      <w:bookmarkEnd w:id="35"/>
+      <w:bookmarkEnd w:id="34"/>
     </w:p>
     <w:p>
       <w:pPr>
@@ -26439,7 +27374,7 @@
           <w:lang w:val="en-GB"/>
         </w:rPr>
       </w:pPr>
-      <w:bookmarkStart w:id="36" w:name="_Toc47998500"/>
+      <w:bookmarkStart w:id="35" w:name="_Toc48081485"/>
       <w:r>
         <w:rPr>
           <w:rFonts w:ascii="Times New Roman" w:hAnsi="Times New Roman"/>
@@ -26450,7 +27385,7 @@
         <w:lastRenderedPageBreak/>
         <w:t>Android client</w:t>
       </w:r>
-      <w:bookmarkEnd w:id="36"/>
+      <w:bookmarkEnd w:id="35"/>
     </w:p>
     <w:p>
       <w:pPr>
@@ -26565,7 +27500,7 @@
           <w:lang w:val="en-GB"/>
         </w:rPr>
       </w:pPr>
-      <w:bookmarkStart w:id="37" w:name="_Toc47998501"/>
+      <w:bookmarkStart w:id="36" w:name="_Toc48081486"/>
       <w:r>
         <w:rPr>
           <w:rFonts w:ascii="Times New Roman" w:hAnsi="Times New Roman"/>
@@ -26576,7 +27511,7 @@
         </w:rPr>
         <w:t>Packages and classes</w:t>
       </w:r>
-      <w:bookmarkEnd w:id="37"/>
+      <w:bookmarkEnd w:id="36"/>
     </w:p>
     <w:p>
       <w:pPr>
@@ -28152,7 +29087,7 @@
         <w:pStyle w:val="Didascalia"/>
         <w:jc w:val="center"/>
       </w:pPr>
-      <w:bookmarkStart w:id="38" w:name="_Toc47998480"/>
+      <w:bookmarkStart w:id="37" w:name="_Toc48077906"/>
       <w:r>
         <w:t xml:space="preserve">Figure </w:t>
       </w:r>
@@ -28181,7 +29116,7 @@
       <w:r>
         <w:t>UML class diagram of the client packages</w:t>
       </w:r>
-      <w:bookmarkEnd w:id="38"/>
+      <w:bookmarkEnd w:id="37"/>
     </w:p>
     <w:p>
       <w:pPr>
@@ -28236,9 +29171,9 @@
           <w:lang w:val="en-GB"/>
         </w:rPr>
       </w:pPr>
-      <w:bookmarkStart w:id="39" w:name="_Hlk43935965"/>
-      <w:bookmarkStart w:id="40" w:name="_Hlk43935788"/>
-      <w:bookmarkStart w:id="41" w:name="_Toc47998502"/>
+      <w:bookmarkStart w:id="38" w:name="_Hlk43935965"/>
+      <w:bookmarkStart w:id="39" w:name="_Hlk43935788"/>
+      <w:bookmarkStart w:id="40" w:name="_Toc48081487"/>
       <w:r>
         <w:rPr>
           <w:rFonts w:ascii="Times New Roman" w:hAnsi="Times New Roman"/>
@@ -28280,7 +29215,7 @@
         </w:rPr>
         <w:t>orm</w:t>
       </w:r>
-      <w:bookmarkEnd w:id="41"/>
+      <w:bookmarkEnd w:id="40"/>
     </w:p>
     <w:p>
       <w:pPr>
@@ -28600,7 +29535,7 @@
           <w:szCs w:val="24"/>
         </w:rPr>
       </w:pPr>
-      <w:bookmarkStart w:id="42" w:name="_Hlk43854235"/>
+      <w:bookmarkStart w:id="41" w:name="_Hlk43854235"/>
       <w:r>
         <w:rPr>
           <w:rFonts w:ascii="Times New Roman" w:hAnsi="Times New Roman" w:cs="Times New Roman"/>
@@ -28649,7 +29584,7 @@
         </w:rPr>
         <w:t xml:space="preserve"> the 3D environment, the choice was between a fully-fledged game engine, like Unity or Unreal Engine, and an external Android library, such as Google’s Sceneform. We decided for the latter, since this allowed us to keep a higher control over the whole application development; furthermore, this would make future maintenance or additions easier.</w:t>
       </w:r>
-      <w:bookmarkEnd w:id="42"/>
+      <w:bookmarkEnd w:id="41"/>
       <w:r>
         <w:rPr>
           <w:rFonts w:ascii="Times New Roman" w:hAnsi="Times New Roman" w:cs="Times New Roman"/>
@@ -28918,37 +29853,23 @@
         </w:rPr>
         <w:t xml:space="preserve"> </w:t>
       </w:r>
-      <w:r>
-        <w:rPr>
-          <w:rFonts w:ascii="Times New Roman" w:hAnsi="Times New Roman"/>
-          <w:sz w:val="24"/>
-          <w:szCs w:val="24"/>
-        </w:rPr>
-        <w:t xml:space="preserve">The first one is a function containing </w:t>
-      </w:r>
-      <w:r>
-        <w:rPr>
-          <w:rFonts w:ascii="Times New Roman" w:hAnsi="Times New Roman"/>
-          <w:sz w:val="24"/>
-          <w:szCs w:val="24"/>
-        </w:rPr>
-        <w:t>the</w:t>
-      </w:r>
-      <w:r>
-        <w:rPr>
-          <w:rFonts w:ascii="Times New Roman" w:hAnsi="Times New Roman"/>
-          <w:sz w:val="24"/>
-          <w:szCs w:val="24"/>
-        </w:rPr>
-        <w:t xml:space="preserve"> behaviour that will be executed once every time the camera frame gets updated</w:t>
-      </w:r>
-      <w:r>
-        <w:rPr>
-          <w:rFonts w:ascii="Times New Roman" w:hAnsi="Times New Roman"/>
-          <w:sz w:val="24"/>
-          <w:szCs w:val="24"/>
-        </w:rPr>
-        <w:t xml:space="preserve">: initially, the system retrieves the collection of the objects that are currently being tracked in the environment; in this list we look for the painting that has been previously recognized by the AI component, in order to “recognize” it a second time and use it as an anchor point for the augmented elements. Once this second recognition takes place the navigation UI gets enabled and it shows up on the user’s screen; then, by changing the value of a </w:t>
+      <w:proofErr w:type="gramStart"/>
+      <w:r>
+        <w:rPr>
+          <w:rFonts w:ascii="Times New Roman" w:hAnsi="Times New Roman"/>
+          <w:sz w:val="24"/>
+          <w:szCs w:val="24"/>
+        </w:rPr>
+        <w:t>The on-tap listener,</w:t>
+      </w:r>
+      <w:proofErr w:type="gramEnd"/>
+      <w:r>
+        <w:rPr>
+          <w:rFonts w:ascii="Times New Roman" w:hAnsi="Times New Roman"/>
+          <w:sz w:val="24"/>
+          <w:szCs w:val="24"/>
+        </w:rPr>
+        <w:t xml:space="preserve"> is in charge of generating the 3D model of the virtual guide when the user taps on suitable surface on their device screen; once the model has been placed, any new tap of the finger will update its position. The following code snippet shows how the </w:t>
       </w:r>
       <w:proofErr w:type="spellStart"/>
       <w:r>
@@ -28957,7 +29878,7 @@
           <w:sz w:val="24"/>
           <w:szCs w:val="24"/>
         </w:rPr>
-        <w:t>boolean</w:t>
+        <w:t>ArFragment</w:t>
       </w:r>
       <w:proofErr w:type="spellEnd"/>
       <w:r>
@@ -28966,23 +29887,7 @@
           <w:sz w:val="24"/>
           <w:szCs w:val="24"/>
         </w:rPr>
-        <w:t xml:space="preserve"> flag, the behaviour of the function changes and, during each frame update, if any 2D augmented image has been placed in the scene, its rotation is updated to face the user’s device at all times.</w:t>
-      </w:r>
-      <w:r>
-        <w:rPr>
-          <w:rFonts w:ascii="Times New Roman" w:hAnsi="Times New Roman"/>
-          <w:sz w:val="24"/>
-          <w:szCs w:val="24"/>
-        </w:rPr>
-        <w:t xml:space="preserve"> </w:t>
-      </w:r>
-      <w:r>
-        <w:rPr>
-          <w:rFonts w:ascii="Times New Roman" w:hAnsi="Times New Roman"/>
-          <w:sz w:val="24"/>
-          <w:szCs w:val="24"/>
-        </w:rPr>
-        <w:t>The tap listener, on the other hand, is in charge of generating the 3D model of the virtual guide when the user taps on suitable surface on their device screen; once the model has been placed, any new tap of the finger will update its position.</w:t>
+        <w:t xml:space="preserve"> object is retrieved and how its properties and listeners are set up.</w:t>
       </w:r>
     </w:p>
     <w:p>
@@ -29000,10 +29905,10 @@
           <w:szCs w:val="24"/>
         </w:rPr>
         <w:drawing>
-          <wp:inline distT="0" distB="0" distL="0" distR="0" wp14:anchorId="3A159295" wp14:editId="68CC5FAF">
-            <wp:extent cx="5393055" cy="1548130"/>
+          <wp:inline distT="0" distB="0" distL="0" distR="0" wp14:anchorId="075D86AB" wp14:editId="62DDDA81">
+            <wp:extent cx="5398135" cy="1415415"/>
             <wp:effectExtent l="0" t="0" r="0" b="0"/>
-            <wp:docPr id="20" name="Immagine 20"/>
+            <wp:docPr id="8" name="Immagine 8"/>
             <wp:cNvGraphicFramePr>
               <a:graphicFrameLocks xmlns:a="http://schemas.openxmlformats.org/drawingml/2006/main" noChangeAspect="1"/>
             </wp:cNvGraphicFramePr>
@@ -29011,7 +29916,7 @@
               <a:graphicData uri="http://schemas.openxmlformats.org/drawingml/2006/picture">
                 <pic:pic xmlns:pic="http://schemas.openxmlformats.org/drawingml/2006/picture">
                   <pic:nvPicPr>
-                    <pic:cNvPr id="0" name="Picture 3"/>
+                    <pic:cNvPr id="0" name="Picture 1"/>
                     <pic:cNvPicPr>
                       <a:picLocks noChangeAspect="1" noChangeArrowheads="1"/>
                     </pic:cNvPicPr>
@@ -29032,7 +29937,7 @@
                   <pic:spPr bwMode="auto">
                     <a:xfrm>
                       <a:off x="0" y="0"/>
-                      <a:ext cx="5393055" cy="1548130"/>
+                      <a:ext cx="5398135" cy="1415415"/>
                     </a:xfrm>
                     <a:prstGeom prst="rect">
                       <a:avLst/>
@@ -29053,13 +29958,8 @@
       <w:pPr>
         <w:pStyle w:val="Didascalia"/>
         <w:jc w:val="center"/>
-        <w:rPr>
-          <w:rFonts w:ascii="Times New Roman" w:hAnsi="Times New Roman"/>
-          <w:sz w:val="24"/>
-          <w:szCs w:val="24"/>
-        </w:rPr>
-      </w:pPr>
-      <w:bookmarkStart w:id="43" w:name="_Toc47998481"/>
+      </w:pPr>
+      <w:bookmarkStart w:id="42" w:name="_Toc48077907"/>
       <w:r>
         <w:t xml:space="preserve">Figure </w:t>
       </w:r>
@@ -29097,13 +29997,131 @@
       <w:r>
         <w:t>onTapListener</w:t>
       </w:r>
-      <w:bookmarkEnd w:id="43"/>
+      <w:bookmarkEnd w:id="42"/>
       <w:proofErr w:type="spellEnd"/>
+    </w:p>
+    <w:p>
+      <w:pPr>
+        <w:rPr>
+          <w:lang w:eastAsia="it-IT"/>
+        </w:rPr>
+      </w:pPr>
     </w:p>
     <w:p>
       <w:pPr>
         <w:spacing w:after="0" w:line="360" w:lineRule="auto"/>
         <w:ind w:left="142"/>
+        <w:jc w:val="both"/>
+        <w:rPr>
+          <w:rFonts w:ascii="Times New Roman" w:hAnsi="Times New Roman"/>
+          <w:sz w:val="24"/>
+          <w:szCs w:val="24"/>
+        </w:rPr>
+      </w:pPr>
+      <w:r>
+        <w:rPr>
+          <w:rFonts w:ascii="Times New Roman" w:hAnsi="Times New Roman"/>
+          <w:sz w:val="24"/>
+          <w:szCs w:val="24"/>
+        </w:rPr>
+        <w:t xml:space="preserve">The </w:t>
+      </w:r>
+      <w:r>
+        <w:rPr>
+          <w:rFonts w:ascii="Times New Roman" w:hAnsi="Times New Roman"/>
+          <w:sz w:val="24"/>
+          <w:szCs w:val="24"/>
+        </w:rPr>
+        <w:t>update listener, on the other hand,</w:t>
+      </w:r>
+      <w:r>
+        <w:rPr>
+          <w:rFonts w:ascii="Times New Roman" w:hAnsi="Times New Roman"/>
+          <w:sz w:val="24"/>
+          <w:szCs w:val="24"/>
+        </w:rPr>
+        <w:t xml:space="preserve"> is a </w:t>
+      </w:r>
+      <w:r>
+        <w:rPr>
+          <w:rFonts w:ascii="Times New Roman" w:hAnsi="Times New Roman"/>
+          <w:sz w:val="24"/>
+          <w:szCs w:val="24"/>
+        </w:rPr>
+        <w:t>method</w:t>
+      </w:r>
+      <w:r>
+        <w:rPr>
+          <w:rFonts w:ascii="Times New Roman" w:hAnsi="Times New Roman"/>
+          <w:sz w:val="24"/>
+          <w:szCs w:val="24"/>
+        </w:rPr>
+        <w:t xml:space="preserve"> containing </w:t>
+      </w:r>
+      <w:r>
+        <w:rPr>
+          <w:rFonts w:ascii="Times New Roman" w:hAnsi="Times New Roman"/>
+          <w:sz w:val="24"/>
+          <w:szCs w:val="24"/>
+        </w:rPr>
+        <w:t>the</w:t>
+      </w:r>
+      <w:r>
+        <w:rPr>
+          <w:rFonts w:ascii="Times New Roman" w:hAnsi="Times New Roman"/>
+          <w:sz w:val="24"/>
+          <w:szCs w:val="24"/>
+        </w:rPr>
+        <w:t xml:space="preserve"> behaviour that will be executed every time the camera frame gets updated</w:t>
+      </w:r>
+      <w:r>
+        <w:rPr>
+          <w:rFonts w:ascii="Times New Roman" w:hAnsi="Times New Roman"/>
+          <w:sz w:val="24"/>
+          <w:szCs w:val="24"/>
+        </w:rPr>
+        <w:t>: initially, the system retrieves the collection of the objects that are currently being tracked in the environment; in this list we look for the painting that has been previously recognized by the AI component, in order to “recognize” it a second time and use it as an anchor point for the augmented elements. Once this second recognition takes place the navigation UI gets enabled and it shows up on the user’s screen; then, by changing the value of a boolean flag, this behaviour of the function is ignored and, during each frame update, if any 2D augmented image has been placed in the scene, its rotation is updated to face the user’s device at all times. This behaviour is highlighted in the next figure.</w:t>
+      </w:r>
+    </w:p>
+    <w:p>
+      <w:pPr>
+        <w:spacing w:after="0" w:line="360" w:lineRule="auto"/>
+        <w:ind w:left="142"/>
+        <w:jc w:val="both"/>
+        <w:rPr>
+          <w:rFonts w:ascii="Times New Roman" w:hAnsi="Times New Roman"/>
+          <w:sz w:val="24"/>
+          <w:szCs w:val="24"/>
+        </w:rPr>
+      </w:pPr>
+    </w:p>
+    <w:p>
+      <w:pPr>
+        <w:spacing w:after="0" w:line="360" w:lineRule="auto"/>
+        <w:ind w:left="142"/>
+        <w:jc w:val="both"/>
+        <w:rPr>
+          <w:rFonts w:ascii="Times New Roman" w:hAnsi="Times New Roman"/>
+          <w:sz w:val="24"/>
+          <w:szCs w:val="24"/>
+        </w:rPr>
+      </w:pPr>
+    </w:p>
+    <w:p>
+      <w:pPr>
+        <w:spacing w:after="0" w:line="360" w:lineRule="auto"/>
+        <w:ind w:left="142"/>
+        <w:jc w:val="both"/>
+        <w:rPr>
+          <w:rFonts w:ascii="Times New Roman" w:hAnsi="Times New Roman"/>
+          <w:sz w:val="24"/>
+          <w:szCs w:val="24"/>
+        </w:rPr>
+      </w:pPr>
+    </w:p>
+    <w:p>
+      <w:pPr>
+        <w:spacing w:after="0" w:line="360" w:lineRule="auto"/>
         <w:jc w:val="both"/>
         <w:rPr>
           <w:rFonts w:ascii="Times New Roman" w:hAnsi="Times New Roman"/>
@@ -29187,7 +30205,7 @@
           <w:szCs w:val="24"/>
         </w:rPr>
       </w:pPr>
-      <w:bookmarkStart w:id="44" w:name="_Toc47998482"/>
+      <w:bookmarkStart w:id="43" w:name="_Toc48077908"/>
       <w:r>
         <w:t xml:space="preserve">Figure </w:t>
       </w:r>
@@ -29215,10 +30233,21 @@
       </w:r>
       <w:proofErr w:type="spellStart"/>
       <w:r>
-        <w:t>onUpdateListener</w:t>
-      </w:r>
-      <w:bookmarkEnd w:id="44"/>
+        <w:t>onUpdateFrame</w:t>
+      </w:r>
+      <w:bookmarkEnd w:id="43"/>
       <w:proofErr w:type="spellEnd"/>
+    </w:p>
+    <w:p>
+      <w:pPr>
+        <w:spacing w:after="0" w:line="360" w:lineRule="auto"/>
+        <w:jc w:val="both"/>
+        <w:rPr>
+          <w:rFonts w:ascii="Times New Roman" w:hAnsi="Times New Roman"/>
+          <w:sz w:val="24"/>
+          <w:szCs w:val="24"/>
+        </w:rPr>
+      </w:pPr>
     </w:p>
     <w:p>
       <w:pPr>
@@ -29231,57 +30260,193 @@
           <w:szCs w:val="24"/>
         </w:rPr>
       </w:pPr>
-    </w:p>
-    <w:p>
-      <w:pPr>
-        <w:spacing w:after="0" w:line="360" w:lineRule="auto"/>
-        <w:ind w:left="142"/>
-        <w:jc w:val="both"/>
-        <w:rPr>
-          <w:rFonts w:ascii="Times New Roman" w:hAnsi="Times New Roman"/>
-          <w:sz w:val="24"/>
-          <w:szCs w:val="24"/>
-        </w:rPr>
-      </w:pPr>
-      <w:r>
-        <w:rPr>
-          <w:rFonts w:ascii="Times New Roman" w:hAnsi="Times New Roman"/>
-          <w:sz w:val="24"/>
-          <w:szCs w:val="24"/>
-        </w:rPr>
-        <w:t>Sceneform makes a difference between two different kinds of “renderable” objects when handling the virtual environment: a ModelRenderable is used to manage the behaviour of 3D objects, while a ViewRenderable handles 2D images or sprites in the scene; we use the first when generating the virtual guide model and the second during the animation of the painting’s detail images</w:t>
-      </w:r>
-      <w:r>
-        <w:rPr>
-          <w:rFonts w:ascii="Times New Roman" w:hAnsi="Times New Roman"/>
-          <w:sz w:val="24"/>
-          <w:szCs w:val="24"/>
-        </w:rPr>
-        <w:t xml:space="preserve">. The way the 2D images are generated is managed by two Handler objects that, as we will discuss later in the 4.2.4 Text-To-Speech paragraph, will receive messages by the tts thread and then proceed to create a pose in the centre of the image, in which to anchor the image; </w:t>
-      </w:r>
-      <w:r>
-        <w:rPr>
-          <w:rFonts w:ascii="Times New Roman" w:hAnsi="Times New Roman"/>
-          <w:sz w:val="24"/>
-          <w:szCs w:val="24"/>
-        </w:rPr>
-        <w:t xml:space="preserve">at this point, once it has been placed, </w:t>
-      </w:r>
-      <w:r>
-        <w:rPr>
-          <w:rFonts w:ascii="Times New Roman" w:hAnsi="Times New Roman"/>
-          <w:sz w:val="24"/>
-          <w:szCs w:val="24"/>
-        </w:rPr>
-        <w:t xml:space="preserve">the sprite </w:t>
-      </w:r>
-      <w:r>
-        <w:rPr>
-          <w:rFonts w:ascii="Times New Roman" w:hAnsi="Times New Roman"/>
-          <w:sz w:val="24"/>
-          <w:szCs w:val="24"/>
-        </w:rPr>
-        <w:t>begins translating forward, due to an animation realized by using an ObjectAnimator object: firstly the destination point is calculated, based on a middle point between the image current position and the camera pose, then a LinearInterpolator is used to gradually move the sprite forward. Once the animated and the narration segment are complete, a second handler destroys the image node, which is no longer needed and the storytelling proceeds to the next segment (or stops).</w:t>
+      <w:r>
+        <w:rPr>
+          <w:rFonts w:ascii="Times New Roman" w:hAnsi="Times New Roman"/>
+          <w:sz w:val="24"/>
+          <w:szCs w:val="24"/>
+        </w:rPr>
+        <w:t xml:space="preserve">When it comes to the rendering of objects in an augmented environment, </w:t>
+      </w:r>
+      <w:r>
+        <w:rPr>
+          <w:rFonts w:ascii="Times New Roman" w:hAnsi="Times New Roman"/>
+          <w:sz w:val="24"/>
+          <w:szCs w:val="24"/>
+        </w:rPr>
+        <w:t>Sceneform makes a difference between two different kinds of “</w:t>
+      </w:r>
+      <w:proofErr w:type="spellStart"/>
+      <w:r>
+        <w:rPr>
+          <w:rFonts w:ascii="Times New Roman" w:hAnsi="Times New Roman"/>
+          <w:sz w:val="24"/>
+          <w:szCs w:val="24"/>
+        </w:rPr>
+        <w:t>renderable</w:t>
+      </w:r>
+      <w:r>
+        <w:rPr>
+          <w:rFonts w:ascii="Times New Roman" w:hAnsi="Times New Roman"/>
+          <w:sz w:val="24"/>
+          <w:szCs w:val="24"/>
+        </w:rPr>
+        <w:t>s</w:t>
+      </w:r>
+      <w:proofErr w:type="spellEnd"/>
+      <w:r>
+        <w:rPr>
+          <w:rFonts w:ascii="Times New Roman" w:hAnsi="Times New Roman"/>
+          <w:sz w:val="24"/>
+          <w:szCs w:val="24"/>
+        </w:rPr>
+        <w:t>”: a ModelRenderable is used to manage the behaviour of 3D objects, while a ViewRenderable handles 2D images or sprites in the scene; we use the first</w:t>
+      </w:r>
+      <w:r>
+        <w:rPr>
+          <w:rFonts w:ascii="Times New Roman" w:hAnsi="Times New Roman"/>
+          <w:sz w:val="24"/>
+          <w:szCs w:val="24"/>
+        </w:rPr>
+        <w:t xml:space="preserve"> class</w:t>
+      </w:r>
+      <w:r>
+        <w:rPr>
+          <w:rFonts w:ascii="Times New Roman" w:hAnsi="Times New Roman"/>
+          <w:sz w:val="24"/>
+          <w:szCs w:val="24"/>
+        </w:rPr>
+        <w:t xml:space="preserve"> when generating the virtual guide model and the second </w:t>
+      </w:r>
+      <w:r>
+        <w:rPr>
+          <w:rFonts w:ascii="Times New Roman" w:hAnsi="Times New Roman"/>
+          <w:sz w:val="24"/>
+          <w:szCs w:val="24"/>
+        </w:rPr>
+        <w:t>to place and</w:t>
+      </w:r>
+      <w:r>
+        <w:rPr>
+          <w:rFonts w:ascii="Times New Roman" w:hAnsi="Times New Roman"/>
+          <w:sz w:val="24"/>
+          <w:szCs w:val="24"/>
+        </w:rPr>
+        <w:t xml:space="preserve"> animat</w:t>
+      </w:r>
+      <w:r>
+        <w:rPr>
+          <w:rFonts w:ascii="Times New Roman" w:hAnsi="Times New Roman"/>
+          <w:sz w:val="24"/>
+          <w:szCs w:val="24"/>
+        </w:rPr>
+        <w:t>e</w:t>
+      </w:r>
+      <w:r>
+        <w:rPr>
+          <w:rFonts w:ascii="Times New Roman" w:hAnsi="Times New Roman"/>
+          <w:sz w:val="24"/>
+          <w:szCs w:val="24"/>
+        </w:rPr>
+        <w:t xml:space="preserve"> the painting’s detail images</w:t>
+      </w:r>
+      <w:r>
+        <w:rPr>
+          <w:rFonts w:ascii="Times New Roman" w:hAnsi="Times New Roman"/>
+          <w:sz w:val="24"/>
+          <w:szCs w:val="24"/>
+        </w:rPr>
+        <w:t>.</w:t>
+      </w:r>
+      <w:r>
+        <w:rPr>
+          <w:rFonts w:ascii="Times New Roman" w:hAnsi="Times New Roman"/>
+          <w:sz w:val="24"/>
+          <w:szCs w:val="24"/>
+        </w:rPr>
+        <w:t xml:space="preserve"> </w:t>
+      </w:r>
+      <w:r>
+        <w:rPr>
+          <w:rFonts w:ascii="Times New Roman" w:hAnsi="Times New Roman"/>
+          <w:sz w:val="24"/>
+          <w:szCs w:val="24"/>
+        </w:rPr>
+        <w:t>T</w:t>
+      </w:r>
+      <w:r>
+        <w:rPr>
+          <w:rFonts w:ascii="Times New Roman" w:hAnsi="Times New Roman"/>
+          <w:sz w:val="24"/>
+          <w:szCs w:val="24"/>
+        </w:rPr>
+        <w:t>he way these 2D images are generated</w:t>
+      </w:r>
+      <w:r>
+        <w:rPr>
+          <w:rFonts w:ascii="Times New Roman" w:hAnsi="Times New Roman"/>
+          <w:sz w:val="24"/>
+          <w:szCs w:val="24"/>
+        </w:rPr>
+        <w:t xml:space="preserve"> and destroyed</w:t>
+      </w:r>
+      <w:r>
+        <w:rPr>
+          <w:rFonts w:ascii="Times New Roman" w:hAnsi="Times New Roman"/>
+          <w:sz w:val="24"/>
+          <w:szCs w:val="24"/>
+        </w:rPr>
+        <w:t xml:space="preserve"> is managed by two Handler objects that, as we will be discussing later in the 4.2.4 Text-To-Speech paragraph, will receive messages by the </w:t>
+      </w:r>
+      <w:r>
+        <w:rPr>
+          <w:rFonts w:ascii="Times New Roman" w:hAnsi="Times New Roman"/>
+          <w:sz w:val="24"/>
+          <w:szCs w:val="24"/>
+        </w:rPr>
+        <w:t>TTS</w:t>
+      </w:r>
+      <w:r>
+        <w:rPr>
+          <w:rFonts w:ascii="Times New Roman" w:hAnsi="Times New Roman"/>
+          <w:sz w:val="24"/>
+          <w:szCs w:val="24"/>
+        </w:rPr>
+        <w:t xml:space="preserve"> thread during the storytelling and then proceed to create a pose in the centre of the image, in which to anchor the image</w:t>
+      </w:r>
+      <w:r>
+        <w:rPr>
+          <w:rFonts w:ascii="Times New Roman" w:hAnsi="Times New Roman"/>
+          <w:sz w:val="24"/>
+          <w:szCs w:val="24"/>
+        </w:rPr>
+        <w:t xml:space="preserve"> or remove any previous reference to the image</w:t>
+      </w:r>
+      <w:r>
+        <w:rPr>
+          <w:rFonts w:ascii="Times New Roman" w:hAnsi="Times New Roman"/>
+          <w:sz w:val="24"/>
+          <w:szCs w:val="24"/>
+        </w:rPr>
+        <w:t xml:space="preserve">. The following two figures display three methods used in the ArActivity class, responsible of building the Model and View </w:t>
+      </w:r>
+      <w:proofErr w:type="spellStart"/>
+      <w:r>
+        <w:rPr>
+          <w:rFonts w:ascii="Times New Roman" w:hAnsi="Times New Roman"/>
+          <w:sz w:val="24"/>
+          <w:szCs w:val="24"/>
+        </w:rPr>
+        <w:t>renderables</w:t>
+      </w:r>
+      <w:proofErr w:type="spellEnd"/>
+      <w:r>
+        <w:rPr>
+          <w:rFonts w:ascii="Times New Roman" w:hAnsi="Times New Roman"/>
+          <w:sz w:val="24"/>
+          <w:szCs w:val="24"/>
+        </w:rPr>
+        <w:t xml:space="preserve"> respectively and then add the corresponding node in the scene.</w:t>
       </w:r>
     </w:p>
     <w:p>
@@ -29312,10 +30477,10 @@
         </w:rPr>
         <w:lastRenderedPageBreak/>
         <w:drawing>
-          <wp:inline distT="0" distB="0" distL="0" distR="0" wp14:anchorId="20B57A2D" wp14:editId="427F0C35">
-            <wp:extent cx="5393055" cy="2703195"/>
-            <wp:effectExtent l="0" t="0" r="0" b="1905"/>
-            <wp:docPr id="24" name="Immagine 24"/>
+          <wp:inline distT="0" distB="0" distL="0" distR="0" wp14:anchorId="3E64CB3F" wp14:editId="7EC50AC4">
+            <wp:extent cx="5398135" cy="2677160"/>
+            <wp:effectExtent l="0" t="0" r="0" b="8890"/>
+            <wp:docPr id="25" name="Immagine 25"/>
             <wp:cNvGraphicFramePr>
               <a:graphicFrameLocks xmlns:a="http://schemas.openxmlformats.org/drawingml/2006/main" noChangeAspect="1"/>
             </wp:cNvGraphicFramePr>
@@ -29323,7 +30488,7 @@
               <a:graphicData uri="http://schemas.openxmlformats.org/drawingml/2006/picture">
                 <pic:pic xmlns:pic="http://schemas.openxmlformats.org/drawingml/2006/picture">
                   <pic:nvPicPr>
-                    <pic:cNvPr id="0" name="Picture 7"/>
+                    <pic:cNvPr id="0" name="Picture 4"/>
                     <pic:cNvPicPr>
                       <a:picLocks noChangeAspect="1" noChangeArrowheads="1"/>
                     </pic:cNvPicPr>
@@ -29344,7 +30509,7 @@
                   <pic:spPr bwMode="auto">
                     <a:xfrm>
                       <a:off x="0" y="0"/>
-                      <a:ext cx="5393055" cy="2703195"/>
+                      <a:ext cx="5398135" cy="2677160"/>
                     </a:xfrm>
                     <a:prstGeom prst="rect">
                       <a:avLst/>
@@ -29371,7 +30536,7 @@
           <w:szCs w:val="24"/>
         </w:rPr>
       </w:pPr>
-      <w:bookmarkStart w:id="45" w:name="_Toc47998483"/>
+      <w:bookmarkStart w:id="44" w:name="_Toc48077909"/>
       <w:r>
         <w:t xml:space="preserve">Figure </w:t>
       </w:r>
@@ -29397,18 +30562,7 @@
       <w:r>
         <w:t xml:space="preserve"> Code snippet - ModelRenderable creation</w:t>
       </w:r>
-      <w:bookmarkEnd w:id="45"/>
-    </w:p>
-    <w:p>
-      <w:pPr>
-        <w:spacing w:after="0" w:line="360" w:lineRule="auto"/>
-        <w:jc w:val="both"/>
-        <w:rPr>
-          <w:rFonts w:ascii="Times New Roman" w:hAnsi="Times New Roman"/>
-          <w:sz w:val="24"/>
-          <w:szCs w:val="24"/>
-        </w:rPr>
-      </w:pPr>
+      <w:bookmarkEnd w:id="44"/>
     </w:p>
     <w:p>
       <w:pPr>
@@ -29425,10 +30579,10 @@
           <w:szCs w:val="24"/>
         </w:rPr>
         <w:drawing>
-          <wp:inline distT="0" distB="0" distL="0" distR="0" wp14:anchorId="73B733B8" wp14:editId="0B69BC64">
-            <wp:extent cx="5399405" cy="2996565"/>
-            <wp:effectExtent l="0" t="0" r="0" b="0"/>
-            <wp:docPr id="22" name="Immagine 22"/>
+          <wp:inline distT="0" distB="0" distL="0" distR="0" wp14:anchorId="49123B48" wp14:editId="638E0984">
+            <wp:extent cx="5397500" cy="5516245"/>
+            <wp:effectExtent l="0" t="0" r="0" b="8255"/>
+            <wp:docPr id="23" name="Immagine 23"/>
             <wp:cNvGraphicFramePr>
               <a:graphicFrameLocks xmlns:a="http://schemas.openxmlformats.org/drawingml/2006/main" noChangeAspect="1"/>
             </wp:cNvGraphicFramePr>
@@ -29436,13 +30590,13 @@
               <a:graphicData uri="http://schemas.openxmlformats.org/drawingml/2006/picture">
                 <pic:pic xmlns:pic="http://schemas.openxmlformats.org/drawingml/2006/picture">
                   <pic:nvPicPr>
-                    <pic:cNvPr id="0" name="Picture 5"/>
+                    <pic:cNvPr id="0" name="Picture 3"/>
                     <pic:cNvPicPr>
                       <a:picLocks noChangeAspect="1" noChangeArrowheads="1"/>
                     </pic:cNvPicPr>
                   </pic:nvPicPr>
                   <pic:blipFill>
-                    <a:blip r:embed="rId32" cstate="print">
+                    <a:blip r:embed="rId32">
                       <a:extLst>
                         <a:ext uri="{28A0092B-C50C-407E-A947-70E740481C1C}">
                           <a14:useLocalDpi xmlns:a14="http://schemas.microsoft.com/office/drawing/2010/main" val="0"/>
@@ -29457,7 +30611,7 @@
                   <pic:spPr bwMode="auto">
                     <a:xfrm>
                       <a:off x="0" y="0"/>
-                      <a:ext cx="5399405" cy="2996565"/>
+                      <a:ext cx="5397500" cy="5516245"/>
                     </a:xfrm>
                     <a:prstGeom prst="rect">
                       <a:avLst/>
@@ -29484,7 +30638,7 @@
           <w:szCs w:val="24"/>
         </w:rPr>
       </w:pPr>
-      <w:bookmarkStart w:id="46" w:name="_Toc47998484"/>
+      <w:bookmarkStart w:id="45" w:name="_Toc48077910"/>
       <w:r>
         <w:t xml:space="preserve">Figure </w:t>
       </w:r>
@@ -29510,33 +30664,114 @@
       <w:r>
         <w:t xml:space="preserve"> Code snippet - ViewRenderable creation</w:t>
       </w:r>
-      <w:bookmarkEnd w:id="46"/>
-    </w:p>
-    <w:p>
-      <w:pPr>
+      <w:bookmarkEnd w:id="45"/>
+    </w:p>
+    <w:p>
+      <w:pPr>
+        <w:keepNext/>
         <w:spacing w:after="0" w:line="360" w:lineRule="auto"/>
         <w:ind w:left="142"/>
-        <w:jc w:val="both"/>
-        <w:rPr>
-          <w:rFonts w:ascii="Times New Roman" w:hAnsi="Times New Roman"/>
-          <w:sz w:val="24"/>
-          <w:szCs w:val="24"/>
-        </w:rPr>
-      </w:pPr>
-    </w:p>
-    <w:p>
-      <w:pPr>
-        <w:spacing w:after="0" w:line="360" w:lineRule="auto"/>
-        <w:jc w:val="both"/>
-        <w:rPr>
-          <w:rFonts w:ascii="Times New Roman" w:hAnsi="Times New Roman"/>
-          <w:sz w:val="24"/>
-          <w:szCs w:val="24"/>
-        </w:rPr>
-      </w:pPr>
-    </w:p>
-    <w:p>
-      <w:pPr>
+        <w:jc w:val="center"/>
+      </w:pPr>
+      <w:r>
+        <w:rPr>
+          <w:rFonts w:ascii="Times New Roman" w:hAnsi="Times New Roman"/>
+          <w:noProof/>
+          <w:sz w:val="24"/>
+          <w:szCs w:val="24"/>
+        </w:rPr>
+        <w:lastRenderedPageBreak/>
+        <w:drawing>
+          <wp:inline distT="0" distB="0" distL="0" distR="0" wp14:anchorId="0034F4BF" wp14:editId="1CDA4706">
+            <wp:extent cx="5398135" cy="2743200"/>
+            <wp:effectExtent l="0" t="0" r="0" b="0"/>
+            <wp:docPr id="26" name="Immagine 26"/>
+            <wp:cNvGraphicFramePr>
+              <a:graphicFrameLocks xmlns:a="http://schemas.openxmlformats.org/drawingml/2006/main" noChangeAspect="1"/>
+            </wp:cNvGraphicFramePr>
+            <a:graphic xmlns:a="http://schemas.openxmlformats.org/drawingml/2006/main">
+              <a:graphicData uri="http://schemas.openxmlformats.org/drawingml/2006/picture">
+                <pic:pic xmlns:pic="http://schemas.openxmlformats.org/drawingml/2006/picture">
+                  <pic:nvPicPr>
+                    <pic:cNvPr id="0" name="Picture 5"/>
+                    <pic:cNvPicPr>
+                      <a:picLocks noChangeAspect="1" noChangeArrowheads="1"/>
+                    </pic:cNvPicPr>
+                  </pic:nvPicPr>
+                  <pic:blipFill>
+                    <a:blip r:embed="rId33">
+                      <a:extLst>
+                        <a:ext uri="{28A0092B-C50C-407E-A947-70E740481C1C}">
+                          <a14:useLocalDpi xmlns:a14="http://schemas.microsoft.com/office/drawing/2010/main" val="0"/>
+                        </a:ext>
+                      </a:extLst>
+                    </a:blip>
+                    <a:srcRect/>
+                    <a:stretch>
+                      <a:fillRect/>
+                    </a:stretch>
+                  </pic:blipFill>
+                  <pic:spPr bwMode="auto">
+                    <a:xfrm>
+                      <a:off x="0" y="0"/>
+                      <a:ext cx="5398135" cy="2743200"/>
+                    </a:xfrm>
+                    <a:prstGeom prst="rect">
+                      <a:avLst/>
+                    </a:prstGeom>
+                    <a:noFill/>
+                    <a:ln>
+                      <a:noFill/>
+                    </a:ln>
+                  </pic:spPr>
+                </pic:pic>
+              </a:graphicData>
+            </a:graphic>
+          </wp:inline>
+        </w:drawing>
+      </w:r>
+    </w:p>
+    <w:p>
+      <w:pPr>
+        <w:pStyle w:val="Didascalia"/>
+        <w:jc w:val="center"/>
+        <w:rPr>
+          <w:rFonts w:ascii="Times New Roman" w:hAnsi="Times New Roman"/>
+          <w:sz w:val="24"/>
+          <w:szCs w:val="24"/>
+        </w:rPr>
+      </w:pPr>
+      <w:bookmarkStart w:id="46" w:name="_Toc48077911"/>
+      <w:r>
+        <w:t xml:space="preserve">Figure </w:t>
+      </w:r>
+      <w:fldSimple w:instr=" STYLEREF 1 \s ">
+        <w:r>
+          <w:rPr>
+            <w:noProof/>
+          </w:rPr>
+          <w:t>4</w:t>
+        </w:r>
+      </w:fldSimple>
+      <w:r>
+        <w:t>.</w:t>
+      </w:r>
+      <w:fldSimple w:instr=" SEQ Figure \* ARABIC \s 1 ">
+        <w:r>
+          <w:rPr>
+            <w:noProof/>
+          </w:rPr>
+          <w:t>8</w:t>
+        </w:r>
+      </w:fldSimple>
+      <w:r>
+        <w:t xml:space="preserve"> Code snippet -  Node creation</w:t>
+      </w:r>
+      <w:bookmarkEnd w:id="46"/>
+    </w:p>
+    <w:p>
+      <w:pPr>
+        <w:keepNext/>
         <w:spacing w:after="0" w:line="360" w:lineRule="auto"/>
         <w:ind w:left="142"/>
         <w:jc w:val="both"/>
@@ -29552,7 +30787,7 @@
           <w:sz w:val="24"/>
           <w:szCs w:val="24"/>
         </w:rPr>
-        <w:t xml:space="preserve">The user interface managed by this class is made up of two Button objects and one </w:t>
+        <w:t xml:space="preserve">The placement of the ModelRenderable is relatively straight forward: first the 3D model of the guide is retrieved by using a URI and it is assigned to the renderable which is then placed in the scene by using the </w:t>
       </w:r>
       <w:proofErr w:type="spellStart"/>
       <w:r>
@@ -29561,6 +30796,443 @@
           <w:sz w:val="24"/>
           <w:szCs w:val="24"/>
         </w:rPr>
+        <w:t>addNodeToScene</w:t>
+      </w:r>
+      <w:proofErr w:type="spellEnd"/>
+      <w:r>
+        <w:rPr>
+          <w:rFonts w:ascii="Times New Roman" w:hAnsi="Times New Roman"/>
+          <w:sz w:val="24"/>
+          <w:szCs w:val="24"/>
+        </w:rPr>
+        <w:t xml:space="preserve">() method. A few more steps are required when dealing with ViewRenderable objects: to begin, are based on Android’s standard ImageView component, used to display an image in a normal UI layout, so a layout file detailing the specifications of the component is required; once this has been retrieved, we associate the actual image to it, passed as a Bitmap object to the method, and remove casted and received shadows to it, in order to make the view more clean and pleasant to look at. The position in which to anchor the renderable corresponds to the centre of the augmented image previously recognized: said measurements can be obtained via the </w:t>
+      </w:r>
+      <w:proofErr w:type="spellStart"/>
+      <w:r>
+        <w:rPr>
+          <w:rFonts w:ascii="Times New Roman" w:hAnsi="Times New Roman"/>
+          <w:sz w:val="24"/>
+          <w:szCs w:val="24"/>
+        </w:rPr>
+        <w:t>getCenterPose</w:t>
+      </w:r>
+      <w:proofErr w:type="spellEnd"/>
+      <w:r>
+        <w:rPr>
+          <w:rFonts w:ascii="Times New Roman" w:hAnsi="Times New Roman"/>
+          <w:sz w:val="24"/>
+          <w:szCs w:val="24"/>
+        </w:rPr>
+        <w:t>() method called on the AugmentedImage object.</w:t>
+      </w:r>
+      <w:r>
+        <w:rPr>
+          <w:rFonts w:ascii="Times New Roman" w:hAnsi="Times New Roman"/>
+          <w:sz w:val="24"/>
+          <w:szCs w:val="24"/>
+        </w:rPr>
+        <w:t xml:space="preserve"> </w:t>
+      </w:r>
+      <w:r>
+        <w:rPr>
+          <w:rFonts w:ascii="Times New Roman" w:hAnsi="Times New Roman"/>
+          <w:sz w:val="24"/>
+          <w:szCs w:val="24"/>
+        </w:rPr>
+        <w:t>A small shift downwards on the y axis is required in order to</w:t>
+      </w:r>
+      <w:r>
+        <w:rPr>
+          <w:rFonts w:ascii="Times New Roman" w:hAnsi="Times New Roman"/>
+          <w:sz w:val="24"/>
+          <w:szCs w:val="24"/>
+        </w:rPr>
+        <w:t xml:space="preserve"> properly centre the image, since otherwise its lower central point is in the centre of the augmented image.  Finally, the image can be actually placed, by creating an anchor in the newfound position and calling the </w:t>
+      </w:r>
+      <w:proofErr w:type="spellStart"/>
+      <w:r>
+        <w:rPr>
+          <w:rFonts w:ascii="Times New Roman" w:hAnsi="Times New Roman"/>
+          <w:sz w:val="24"/>
+          <w:szCs w:val="24"/>
+        </w:rPr>
+        <w:t>addNodeToScene</w:t>
+      </w:r>
+      <w:proofErr w:type="spellEnd"/>
+      <w:r>
+        <w:rPr>
+          <w:rFonts w:ascii="Times New Roman" w:hAnsi="Times New Roman"/>
+          <w:sz w:val="24"/>
+          <w:szCs w:val="24"/>
+        </w:rPr>
+        <w:t>() method.</w:t>
+      </w:r>
+    </w:p>
+    <w:p>
+      <w:pPr>
+        <w:keepNext/>
+        <w:spacing w:after="0" w:line="360" w:lineRule="auto"/>
+        <w:ind w:left="142"/>
+        <w:jc w:val="both"/>
+      </w:pPr>
+      <w:r>
+        <w:rPr>
+          <w:rFonts w:ascii="Times New Roman" w:hAnsi="Times New Roman"/>
+          <w:sz w:val="24"/>
+          <w:szCs w:val="24"/>
+        </w:rPr>
+        <w:t>At this point, once it has been placed, the image sprite begins translating forward, due to an animation realized by using an ObjectAnimator object: firstly the destination point is calculated, based on a middle point between the image current position and the camera pose, then a LinearInterpolator is used to gradually move the sprite forward</w:t>
+      </w:r>
+      <w:r>
+        <w:rPr>
+          <w:rFonts w:ascii="Times New Roman" w:hAnsi="Times New Roman"/>
+          <w:sz w:val="24"/>
+          <w:szCs w:val="24"/>
+        </w:rPr>
+        <w:t>; any pause of the narration would pause the animation as well.</w:t>
+      </w:r>
+      <w:r>
+        <w:rPr>
+          <w:rFonts w:ascii="Times New Roman" w:hAnsi="Times New Roman"/>
+          <w:sz w:val="24"/>
+          <w:szCs w:val="24"/>
+        </w:rPr>
+        <w:t xml:space="preserve"> Once</w:t>
+      </w:r>
+      <w:r>
+        <w:rPr>
+          <w:rFonts w:ascii="Times New Roman" w:hAnsi="Times New Roman"/>
+          <w:sz w:val="24"/>
+          <w:szCs w:val="24"/>
+        </w:rPr>
+        <w:t xml:space="preserve"> both</w:t>
+      </w:r>
+      <w:r>
+        <w:rPr>
+          <w:rFonts w:ascii="Times New Roman" w:hAnsi="Times New Roman"/>
+          <w:sz w:val="24"/>
+          <w:szCs w:val="24"/>
+        </w:rPr>
+        <w:t xml:space="preserve"> the animat</w:t>
+      </w:r>
+      <w:r>
+        <w:rPr>
+          <w:rFonts w:ascii="Times New Roman" w:hAnsi="Times New Roman"/>
+          <w:sz w:val="24"/>
+          <w:szCs w:val="24"/>
+        </w:rPr>
+        <w:t>ion</w:t>
+      </w:r>
+      <w:r>
+        <w:rPr>
+          <w:rFonts w:ascii="Times New Roman" w:hAnsi="Times New Roman"/>
+          <w:sz w:val="24"/>
+          <w:szCs w:val="24"/>
+        </w:rPr>
+        <w:t xml:space="preserve"> and the narration segment are complete, </w:t>
+      </w:r>
+      <w:r>
+        <w:rPr>
+          <w:rFonts w:ascii="Times New Roman" w:hAnsi="Times New Roman"/>
+          <w:sz w:val="24"/>
+          <w:szCs w:val="24"/>
+        </w:rPr>
+        <w:t>the</w:t>
+      </w:r>
+      <w:r>
+        <w:rPr>
+          <w:rFonts w:ascii="Times New Roman" w:hAnsi="Times New Roman"/>
+          <w:sz w:val="24"/>
+          <w:szCs w:val="24"/>
+        </w:rPr>
+        <w:t xml:space="preserve"> second handler destroys the image node, which is </w:t>
+      </w:r>
+      <w:r>
+        <w:rPr>
+          <w:rFonts w:ascii="Times New Roman" w:hAnsi="Times New Roman"/>
+          <w:sz w:val="24"/>
+          <w:szCs w:val="24"/>
+        </w:rPr>
+        <w:lastRenderedPageBreak/>
+        <w:t>no longer needed and the storytelling proceeds to the next segment (or stops).</w:t>
+      </w:r>
+      <w:r>
+        <w:rPr>
+          <w:rFonts w:ascii="Times New Roman" w:hAnsi="Times New Roman"/>
+          <w:noProof/>
+          <w:sz w:val="24"/>
+          <w:szCs w:val="24"/>
+        </w:rPr>
+        <w:drawing>
+          <wp:inline distT="0" distB="0" distL="0" distR="0" wp14:anchorId="53F503C3" wp14:editId="0BAFD47D">
+            <wp:extent cx="5398135" cy="3354705"/>
+            <wp:effectExtent l="0" t="0" r="0" b="0"/>
+            <wp:docPr id="27" name="Immagine 27"/>
+            <wp:cNvGraphicFramePr>
+              <a:graphicFrameLocks xmlns:a="http://schemas.openxmlformats.org/drawingml/2006/main" noChangeAspect="1"/>
+            </wp:cNvGraphicFramePr>
+            <a:graphic xmlns:a="http://schemas.openxmlformats.org/drawingml/2006/main">
+              <a:graphicData uri="http://schemas.openxmlformats.org/drawingml/2006/picture">
+                <pic:pic xmlns:pic="http://schemas.openxmlformats.org/drawingml/2006/picture">
+                  <pic:nvPicPr>
+                    <pic:cNvPr id="0" name="Picture 6"/>
+                    <pic:cNvPicPr>
+                      <a:picLocks noChangeAspect="1" noChangeArrowheads="1"/>
+                    </pic:cNvPicPr>
+                  </pic:nvPicPr>
+                  <pic:blipFill>
+                    <a:blip r:embed="rId34">
+                      <a:extLst>
+                        <a:ext uri="{28A0092B-C50C-407E-A947-70E740481C1C}">
+                          <a14:useLocalDpi xmlns:a14="http://schemas.microsoft.com/office/drawing/2010/main" val="0"/>
+                        </a:ext>
+                      </a:extLst>
+                    </a:blip>
+                    <a:srcRect/>
+                    <a:stretch>
+                      <a:fillRect/>
+                    </a:stretch>
+                  </pic:blipFill>
+                  <pic:spPr bwMode="auto">
+                    <a:xfrm>
+                      <a:off x="0" y="0"/>
+                      <a:ext cx="5398135" cy="3354705"/>
+                    </a:xfrm>
+                    <a:prstGeom prst="rect">
+                      <a:avLst/>
+                    </a:prstGeom>
+                    <a:noFill/>
+                    <a:ln>
+                      <a:noFill/>
+                    </a:ln>
+                  </pic:spPr>
+                </pic:pic>
+              </a:graphicData>
+            </a:graphic>
+          </wp:inline>
+        </w:drawing>
+      </w:r>
+    </w:p>
+    <w:p>
+      <w:pPr>
+        <w:pStyle w:val="Didascalia"/>
+        <w:jc w:val="center"/>
+        <w:rPr>
+          <w:rFonts w:ascii="Times New Roman" w:hAnsi="Times New Roman"/>
+          <w:sz w:val="24"/>
+          <w:szCs w:val="24"/>
+        </w:rPr>
+      </w:pPr>
+      <w:bookmarkStart w:id="47" w:name="_Toc48077912"/>
+      <w:r>
+        <w:t xml:space="preserve">Figure </w:t>
+      </w:r>
+      <w:fldSimple w:instr=" STYLEREF 1 \s ">
+        <w:r>
+          <w:rPr>
+            <w:noProof/>
+          </w:rPr>
+          <w:t>4</w:t>
+        </w:r>
+      </w:fldSimple>
+      <w:r>
+        <w:t>.</w:t>
+      </w:r>
+      <w:fldSimple w:instr=" SEQ Figure \* ARABIC \s 1 ">
+        <w:r>
+          <w:rPr>
+            <w:noProof/>
+          </w:rPr>
+          <w:t>9</w:t>
+        </w:r>
+      </w:fldSimple>
+      <w:r>
+        <w:t xml:space="preserve"> Code snippet - Distance calculation</w:t>
+      </w:r>
+      <w:bookmarkEnd w:id="47"/>
+    </w:p>
+    <w:p>
+      <w:pPr>
+        <w:spacing w:after="0" w:line="360" w:lineRule="auto"/>
+        <w:ind w:left="142"/>
+        <w:jc w:val="both"/>
+        <w:rPr>
+          <w:rFonts w:ascii="Times New Roman" w:hAnsi="Times New Roman"/>
+          <w:sz w:val="24"/>
+          <w:szCs w:val="24"/>
+        </w:rPr>
+      </w:pPr>
+    </w:p>
+    <w:p>
+      <w:pPr>
+        <w:keepNext/>
+        <w:spacing w:after="0" w:line="360" w:lineRule="auto"/>
+        <w:ind w:left="142"/>
+        <w:jc w:val="center"/>
+      </w:pPr>
+      <w:r>
+        <w:rPr>
+          <w:rFonts w:ascii="Times New Roman" w:hAnsi="Times New Roman"/>
+          <w:noProof/>
+          <w:sz w:val="24"/>
+          <w:szCs w:val="24"/>
+        </w:rPr>
+        <w:drawing>
+          <wp:inline distT="0" distB="0" distL="0" distR="0" wp14:anchorId="0F08E899" wp14:editId="04AA46F0">
+            <wp:extent cx="5393055" cy="3716655"/>
+            <wp:effectExtent l="0" t="0" r="0" b="0"/>
+            <wp:docPr id="28" name="Immagine 28"/>
+            <wp:cNvGraphicFramePr>
+              <a:graphicFrameLocks xmlns:a="http://schemas.openxmlformats.org/drawingml/2006/main" noChangeAspect="1"/>
+            </wp:cNvGraphicFramePr>
+            <a:graphic xmlns:a="http://schemas.openxmlformats.org/drawingml/2006/main">
+              <a:graphicData uri="http://schemas.openxmlformats.org/drawingml/2006/picture">
+                <pic:pic xmlns:pic="http://schemas.openxmlformats.org/drawingml/2006/picture">
+                  <pic:nvPicPr>
+                    <pic:cNvPr id="0" name="Picture 7"/>
+                    <pic:cNvPicPr>
+                      <a:picLocks noChangeAspect="1" noChangeArrowheads="1"/>
+                    </pic:cNvPicPr>
+                  </pic:nvPicPr>
+                  <pic:blipFill>
+                    <a:blip r:embed="rId35">
+                      <a:extLst>
+                        <a:ext uri="{28A0092B-C50C-407E-A947-70E740481C1C}">
+                          <a14:useLocalDpi xmlns:a14="http://schemas.microsoft.com/office/drawing/2010/main" val="0"/>
+                        </a:ext>
+                      </a:extLst>
+                    </a:blip>
+                    <a:srcRect/>
+                    <a:stretch>
+                      <a:fillRect/>
+                    </a:stretch>
+                  </pic:blipFill>
+                  <pic:spPr bwMode="auto">
+                    <a:xfrm>
+                      <a:off x="0" y="0"/>
+                      <a:ext cx="5393055" cy="3716655"/>
+                    </a:xfrm>
+                    <a:prstGeom prst="rect">
+                      <a:avLst/>
+                    </a:prstGeom>
+                    <a:noFill/>
+                    <a:ln>
+                      <a:noFill/>
+                    </a:ln>
+                  </pic:spPr>
+                </pic:pic>
+              </a:graphicData>
+            </a:graphic>
+          </wp:inline>
+        </w:drawing>
+      </w:r>
+    </w:p>
+    <w:p>
+      <w:pPr>
+        <w:pStyle w:val="Didascalia"/>
+        <w:jc w:val="center"/>
+      </w:pPr>
+      <w:bookmarkStart w:id="48" w:name="_Toc48077913"/>
+      <w:r>
+        <w:t xml:space="preserve">Figure </w:t>
+      </w:r>
+      <w:fldSimple w:instr=" STYLEREF 1 \s ">
+        <w:r>
+          <w:rPr>
+            <w:noProof/>
+          </w:rPr>
+          <w:t>4</w:t>
+        </w:r>
+      </w:fldSimple>
+      <w:r>
+        <w:t>.</w:t>
+      </w:r>
+      <w:fldSimple w:instr=" SEQ Figure \* ARABIC \s 1 ">
+        <w:r>
+          <w:rPr>
+            <w:noProof/>
+          </w:rPr>
+          <w:t>10</w:t>
+        </w:r>
+      </w:fldSimple>
+      <w:r>
+        <w:t xml:space="preserve"> Code snippet - Image animation</w:t>
+      </w:r>
+      <w:bookmarkEnd w:id="48"/>
+    </w:p>
+    <w:p>
+      <w:pPr>
+        <w:rPr>
+          <w:lang w:eastAsia="it-IT"/>
+        </w:rPr>
+      </w:pPr>
+    </w:p>
+    <w:p>
+      <w:pPr>
+        <w:rPr>
+          <w:lang w:eastAsia="it-IT"/>
+        </w:rPr>
+      </w:pPr>
+    </w:p>
+    <w:p>
+      <w:pPr>
+        <w:spacing w:after="0" w:line="360" w:lineRule="auto"/>
+        <w:ind w:left="142"/>
+        <w:jc w:val="both"/>
+        <w:rPr>
+          <w:rFonts w:ascii="Times New Roman" w:hAnsi="Times New Roman"/>
+          <w:sz w:val="24"/>
+          <w:szCs w:val="24"/>
+        </w:rPr>
+      </w:pPr>
+      <w:r>
+        <w:rPr>
+          <w:rFonts w:ascii="Times New Roman" w:hAnsi="Times New Roman" w:cs="Times New Roman"/>
+          <w:sz w:val="24"/>
+          <w:szCs w:val="24"/>
+        </w:rPr>
+        <w:lastRenderedPageBreak/>
+        <w:t>In order to provide a better user experience, we decided to implement user interface functionalities to navigate through the narration; these include a pause/resume button and two buttons to move to the previous and next narration segments.</w:t>
+      </w:r>
+      <w:r>
+        <w:rPr>
+          <w:rFonts w:ascii="Times New Roman" w:hAnsi="Times New Roman"/>
+          <w:sz w:val="24"/>
+          <w:szCs w:val="24"/>
+        </w:rPr>
+        <w:t xml:space="preserve"> </w:t>
+      </w:r>
+      <w:r>
+        <w:rPr>
+          <w:rFonts w:ascii="Times New Roman" w:hAnsi="Times New Roman"/>
+          <w:sz w:val="24"/>
+          <w:szCs w:val="24"/>
+        </w:rPr>
+        <w:t xml:space="preserve">The user interface managed by this class is </w:t>
+      </w:r>
+      <w:r>
+        <w:rPr>
+          <w:rFonts w:ascii="Times New Roman" w:hAnsi="Times New Roman"/>
+          <w:sz w:val="24"/>
+          <w:szCs w:val="24"/>
+        </w:rPr>
+        <w:t xml:space="preserve">therefore </w:t>
+      </w:r>
+      <w:r>
+        <w:rPr>
+          <w:rFonts w:ascii="Times New Roman" w:hAnsi="Times New Roman"/>
+          <w:sz w:val="24"/>
+          <w:szCs w:val="24"/>
+        </w:rPr>
+        <w:t xml:space="preserve">made up of two Button objects and one </w:t>
+      </w:r>
+      <w:proofErr w:type="spellStart"/>
+      <w:r>
+        <w:rPr>
+          <w:rFonts w:ascii="Times New Roman" w:hAnsi="Times New Roman"/>
+          <w:sz w:val="24"/>
+          <w:szCs w:val="24"/>
+        </w:rPr>
         <w:t>ImageButton</w:t>
       </w:r>
       <w:proofErr w:type="spellEnd"/>
@@ -29604,6 +31276,435 @@
         </w:rPr>
         <w:t>. Initially the UI is disabled, up until the system recognizes the painting as a suitable anchoring surface.</w:t>
       </w:r>
+    </w:p>
+    <w:p>
+      <w:pPr>
+        <w:keepNext/>
+        <w:spacing w:after="0" w:line="360" w:lineRule="auto"/>
+        <w:ind w:left="142"/>
+        <w:jc w:val="center"/>
+      </w:pPr>
+      <w:r>
+        <w:rPr>
+          <w:rFonts w:ascii="Times New Roman" w:hAnsi="Times New Roman"/>
+          <w:noProof/>
+          <w:sz w:val="24"/>
+          <w:szCs w:val="24"/>
+        </w:rPr>
+        <w:drawing>
+          <wp:inline distT="0" distB="0" distL="0" distR="0" wp14:anchorId="4959623B" wp14:editId="7D8C46EF">
+            <wp:extent cx="5396230" cy="2108835"/>
+            <wp:effectExtent l="0" t="0" r="0" b="5715"/>
+            <wp:docPr id="34" name="Immagine 34"/>
+            <wp:cNvGraphicFramePr>
+              <a:graphicFrameLocks xmlns:a="http://schemas.openxmlformats.org/drawingml/2006/main" noChangeAspect="1"/>
+            </wp:cNvGraphicFramePr>
+            <a:graphic xmlns:a="http://schemas.openxmlformats.org/drawingml/2006/main">
+              <a:graphicData uri="http://schemas.openxmlformats.org/drawingml/2006/picture">
+                <pic:pic xmlns:pic="http://schemas.openxmlformats.org/drawingml/2006/picture">
+                  <pic:nvPicPr>
+                    <pic:cNvPr id="0" name="Picture 13"/>
+                    <pic:cNvPicPr>
+                      <a:picLocks noChangeAspect="1" noChangeArrowheads="1"/>
+                    </pic:cNvPicPr>
+                  </pic:nvPicPr>
+                  <pic:blipFill>
+                    <a:blip r:embed="rId36">
+                      <a:extLst>
+                        <a:ext uri="{28A0092B-C50C-407E-A947-70E740481C1C}">
+                          <a14:useLocalDpi xmlns:a14="http://schemas.microsoft.com/office/drawing/2010/main" val="0"/>
+                        </a:ext>
+                      </a:extLst>
+                    </a:blip>
+                    <a:srcRect/>
+                    <a:stretch>
+                      <a:fillRect/>
+                    </a:stretch>
+                  </pic:blipFill>
+                  <pic:spPr bwMode="auto">
+                    <a:xfrm>
+                      <a:off x="0" y="0"/>
+                      <a:ext cx="5396230" cy="2108835"/>
+                    </a:xfrm>
+                    <a:prstGeom prst="rect">
+                      <a:avLst/>
+                    </a:prstGeom>
+                    <a:noFill/>
+                    <a:ln>
+                      <a:noFill/>
+                    </a:ln>
+                  </pic:spPr>
+                </pic:pic>
+              </a:graphicData>
+            </a:graphic>
+          </wp:inline>
+        </w:drawing>
+      </w:r>
+    </w:p>
+    <w:p>
+      <w:pPr>
+        <w:pStyle w:val="Didascalia"/>
+        <w:jc w:val="center"/>
+        <w:rPr>
+          <w:rFonts w:ascii="Times New Roman" w:hAnsi="Times New Roman"/>
+          <w:sz w:val="24"/>
+          <w:szCs w:val="24"/>
+        </w:rPr>
+      </w:pPr>
+      <w:bookmarkStart w:id="49" w:name="_Toc48077914"/>
+      <w:r>
+        <w:t xml:space="preserve">Figure </w:t>
+      </w:r>
+      <w:fldSimple w:instr=" STYLEREF 1 \s ">
+        <w:r>
+          <w:rPr>
+            <w:noProof/>
+          </w:rPr>
+          <w:t>4</w:t>
+        </w:r>
+      </w:fldSimple>
+      <w:r>
+        <w:t>.</w:t>
+      </w:r>
+      <w:fldSimple w:instr=" SEQ Figure \* ARABIC \s 1 ">
+        <w:r>
+          <w:rPr>
+            <w:noProof/>
+          </w:rPr>
+          <w:t>11</w:t>
+        </w:r>
+      </w:fldSimple>
+      <w:r>
+        <w:t xml:space="preserve"> Code snippet - UI enabler</w:t>
+      </w:r>
+      <w:bookmarkEnd w:id="49"/>
+    </w:p>
+    <w:p>
+      <w:pPr>
+        <w:keepNext/>
+        <w:spacing w:after="0" w:line="360" w:lineRule="auto"/>
+        <w:ind w:left="142"/>
+        <w:jc w:val="center"/>
+      </w:pPr>
+      <w:r>
+        <w:rPr>
+          <w:rFonts w:ascii="Times New Roman" w:hAnsi="Times New Roman"/>
+          <w:noProof/>
+          <w:sz w:val="24"/>
+          <w:szCs w:val="24"/>
+        </w:rPr>
+        <w:drawing>
+          <wp:inline distT="0" distB="0" distL="0" distR="0" wp14:anchorId="15145884" wp14:editId="02EF98E9">
+            <wp:extent cx="5434330" cy="2726055"/>
+            <wp:effectExtent l="0" t="0" r="0" b="0"/>
+            <wp:docPr id="30" name="Immagine 30"/>
+            <wp:cNvGraphicFramePr>
+              <a:graphicFrameLocks xmlns:a="http://schemas.openxmlformats.org/drawingml/2006/main" noChangeAspect="1"/>
+            </wp:cNvGraphicFramePr>
+            <a:graphic xmlns:a="http://schemas.openxmlformats.org/drawingml/2006/main">
+              <a:graphicData uri="http://schemas.openxmlformats.org/drawingml/2006/picture">
+                <pic:pic xmlns:pic="http://schemas.openxmlformats.org/drawingml/2006/picture">
+                  <pic:nvPicPr>
+                    <pic:cNvPr id="0" name="Picture 9"/>
+                    <pic:cNvPicPr>
+                      <a:picLocks noChangeAspect="1" noChangeArrowheads="1"/>
+                    </pic:cNvPicPr>
+                  </pic:nvPicPr>
+                  <pic:blipFill>
+                    <a:blip r:embed="rId37">
+                      <a:extLst>
+                        <a:ext uri="{28A0092B-C50C-407E-A947-70E740481C1C}">
+                          <a14:useLocalDpi xmlns:a14="http://schemas.microsoft.com/office/drawing/2010/main" val="0"/>
+                        </a:ext>
+                      </a:extLst>
+                    </a:blip>
+                    <a:srcRect/>
+                    <a:stretch>
+                      <a:fillRect/>
+                    </a:stretch>
+                  </pic:blipFill>
+                  <pic:spPr bwMode="auto">
+                    <a:xfrm>
+                      <a:off x="0" y="0"/>
+                      <a:ext cx="5434330" cy="2726055"/>
+                    </a:xfrm>
+                    <a:prstGeom prst="rect">
+                      <a:avLst/>
+                    </a:prstGeom>
+                    <a:noFill/>
+                    <a:ln>
+                      <a:noFill/>
+                    </a:ln>
+                  </pic:spPr>
+                </pic:pic>
+              </a:graphicData>
+            </a:graphic>
+          </wp:inline>
+        </w:drawing>
+      </w:r>
+    </w:p>
+    <w:p>
+      <w:pPr>
+        <w:pStyle w:val="Didascalia"/>
+        <w:jc w:val="center"/>
+      </w:pPr>
+      <w:bookmarkStart w:id="50" w:name="_Toc48077915"/>
+      <w:r>
+        <w:t xml:space="preserve">Figure </w:t>
+      </w:r>
+      <w:fldSimple w:instr=" STYLEREF 1 \s ">
+        <w:r>
+          <w:rPr>
+            <w:noProof/>
+          </w:rPr>
+          <w:t>4</w:t>
+        </w:r>
+      </w:fldSimple>
+      <w:r>
+        <w:t>.</w:t>
+      </w:r>
+      <w:fldSimple w:instr=" SEQ Figure \* ARABIC \s 1 ">
+        <w:r>
+          <w:rPr>
+            <w:noProof/>
+          </w:rPr>
+          <w:t>12</w:t>
+        </w:r>
+      </w:fldSimple>
+      <w:r>
+        <w:t xml:space="preserve"> Code snippet - Logic behind the  next / previous buttons</w:t>
+      </w:r>
+      <w:bookmarkEnd w:id="50"/>
+    </w:p>
+    <w:p>
+      <w:pPr>
+        <w:rPr>
+          <w:lang w:eastAsia="it-IT"/>
+        </w:rPr>
+      </w:pPr>
+    </w:p>
+    <w:p>
+      <w:pPr>
+        <w:rPr>
+          <w:lang w:eastAsia="it-IT"/>
+        </w:rPr>
+      </w:pPr>
+      <w:r>
+        <w:rPr>
+          <w:noProof/>
+          <w:lang w:eastAsia="it-IT"/>
+        </w:rPr>
+        <w:lastRenderedPageBreak/>
+        <w:drawing>
+          <wp:anchor distT="0" distB="0" distL="114300" distR="114300" simplePos="0" relativeHeight="251658240" behindDoc="0" locked="0" layoutInCell="1" allowOverlap="1" wp14:anchorId="27352D00" wp14:editId="3E29CF3E">
+            <wp:simplePos x="0" y="0"/>
+            <wp:positionH relativeFrom="column">
+              <wp:posOffset>90964</wp:posOffset>
+            </wp:positionH>
+            <wp:positionV relativeFrom="paragraph">
+              <wp:posOffset>285115</wp:posOffset>
+            </wp:positionV>
+            <wp:extent cx="5396230" cy="4867275"/>
+            <wp:effectExtent l="0" t="0" r="0" b="9525"/>
+            <wp:wrapSquare wrapText="bothSides"/>
+            <wp:docPr id="31" name="Immagine 31"/>
+            <wp:cNvGraphicFramePr>
+              <a:graphicFrameLocks xmlns:a="http://schemas.openxmlformats.org/drawingml/2006/main" noChangeAspect="1"/>
+            </wp:cNvGraphicFramePr>
+            <a:graphic xmlns:a="http://schemas.openxmlformats.org/drawingml/2006/main">
+              <a:graphicData uri="http://schemas.openxmlformats.org/drawingml/2006/picture">
+                <pic:pic xmlns:pic="http://schemas.openxmlformats.org/drawingml/2006/picture">
+                  <pic:nvPicPr>
+                    <pic:cNvPr id="0" name="Picture 10"/>
+                    <pic:cNvPicPr>
+                      <a:picLocks noChangeAspect="1" noChangeArrowheads="1"/>
+                    </pic:cNvPicPr>
+                  </pic:nvPicPr>
+                  <pic:blipFill>
+                    <a:blip r:embed="rId38">
+                      <a:extLst>
+                        <a:ext uri="{28A0092B-C50C-407E-A947-70E740481C1C}">
+                          <a14:useLocalDpi xmlns:a14="http://schemas.microsoft.com/office/drawing/2010/main" val="0"/>
+                        </a:ext>
+                      </a:extLst>
+                    </a:blip>
+                    <a:srcRect/>
+                    <a:stretch>
+                      <a:fillRect/>
+                    </a:stretch>
+                  </pic:blipFill>
+                  <pic:spPr bwMode="auto">
+                    <a:xfrm>
+                      <a:off x="0" y="0"/>
+                      <a:ext cx="5396230" cy="4867275"/>
+                    </a:xfrm>
+                    <a:prstGeom prst="rect">
+                      <a:avLst/>
+                    </a:prstGeom>
+                    <a:noFill/>
+                    <a:ln>
+                      <a:noFill/>
+                    </a:ln>
+                  </pic:spPr>
+                </pic:pic>
+              </a:graphicData>
+            </a:graphic>
+          </wp:anchor>
+        </w:drawing>
+      </w:r>
+    </w:p>
+    <w:p>
+      <w:pPr>
+        <w:keepNext/>
+        <w:jc w:val="center"/>
+      </w:pPr>
+    </w:p>
+    <w:p>
+      <w:pPr>
+        <w:pStyle w:val="Didascalia"/>
+        <w:jc w:val="center"/>
+      </w:pPr>
+      <w:bookmarkStart w:id="51" w:name="_Toc48077916"/>
+      <w:r>
+        <w:t xml:space="preserve">Figure </w:t>
+      </w:r>
+      <w:fldSimple w:instr=" STYLEREF 1 \s ">
+        <w:r>
+          <w:rPr>
+            <w:noProof/>
+          </w:rPr>
+          <w:t>4</w:t>
+        </w:r>
+      </w:fldSimple>
+      <w:r>
+        <w:t>.</w:t>
+      </w:r>
+      <w:fldSimple w:instr=" SEQ Figure \* ARABIC \s 1 ">
+        <w:r>
+          <w:rPr>
+            <w:noProof/>
+          </w:rPr>
+          <w:t>13</w:t>
+        </w:r>
+      </w:fldSimple>
+      <w:r>
+        <w:t xml:space="preserve"> Code snippet - Logic behind the Pause / Resume button</w:t>
+      </w:r>
+      <w:bookmarkEnd w:id="51"/>
+    </w:p>
+    <w:p>
+      <w:pPr>
+        <w:spacing w:after="0" w:line="360" w:lineRule="auto"/>
+        <w:ind w:left="142"/>
+        <w:jc w:val="both"/>
+        <w:rPr>
+          <w:rFonts w:ascii="Times New Roman" w:hAnsi="Times New Roman" w:cs="Times New Roman"/>
+          <w:sz w:val="24"/>
+          <w:szCs w:val="24"/>
+          <w:lang w:eastAsia="it-IT"/>
+        </w:rPr>
+      </w:pPr>
+      <w:r>
+        <w:rPr>
+          <w:rFonts w:ascii="Times New Roman" w:hAnsi="Times New Roman" w:cs="Times New Roman"/>
+          <w:sz w:val="24"/>
+          <w:szCs w:val="24"/>
+          <w:lang w:eastAsia="it-IT"/>
+        </w:rPr>
+        <w:t xml:space="preserve">The logic behind these buttons is very simple: starting with the pause and resume </w:t>
+      </w:r>
+      <w:proofErr w:type="spellStart"/>
+      <w:r>
+        <w:rPr>
+          <w:rFonts w:ascii="Times New Roman" w:hAnsi="Times New Roman" w:cs="Times New Roman"/>
+          <w:sz w:val="24"/>
+          <w:szCs w:val="24"/>
+          <w:lang w:eastAsia="it-IT"/>
+        </w:rPr>
+        <w:t>ImageButton</w:t>
+      </w:r>
+      <w:proofErr w:type="spellEnd"/>
+      <w:r>
+        <w:rPr>
+          <w:rFonts w:ascii="Times New Roman" w:hAnsi="Times New Roman" w:cs="Times New Roman"/>
+          <w:sz w:val="24"/>
+          <w:szCs w:val="24"/>
+          <w:lang w:eastAsia="it-IT"/>
+        </w:rPr>
+        <w:t>, a boolean flag is used to keep track of the playing state of the TTS object</w:t>
+      </w:r>
+      <w:r>
+        <w:rPr>
+          <w:rFonts w:ascii="Times New Roman" w:hAnsi="Times New Roman" w:cs="Times New Roman"/>
+          <w:sz w:val="24"/>
+          <w:szCs w:val="24"/>
+          <w:lang w:eastAsia="it-IT"/>
+        </w:rPr>
+        <w:t>: if this flag is set to false, the narration is currently pause and the button icon is the “play” icon, so by tapping it, its icon switches to the “pause” symbol and the narration begins by repeating the last segment where it was interrupted (the details of this decision are discussed ahead). If the playing flag is set to true, the button’s icon switches to the “play” symbol and the TTS narration halts.</w:t>
+      </w:r>
+    </w:p>
+    <w:p>
+      <w:pPr>
+        <w:spacing w:after="0" w:line="360" w:lineRule="auto"/>
+        <w:ind w:left="142"/>
+        <w:jc w:val="both"/>
+        <w:rPr>
+          <w:rFonts w:ascii="Times New Roman" w:hAnsi="Times New Roman" w:cs="Times New Roman"/>
+          <w:sz w:val="24"/>
+          <w:szCs w:val="24"/>
+          <w:lang w:eastAsia="it-IT"/>
+        </w:rPr>
+      </w:pPr>
+      <w:r>
+        <w:rPr>
+          <w:rFonts w:ascii="Times New Roman" w:hAnsi="Times New Roman" w:cs="Times New Roman"/>
+          <w:sz w:val="24"/>
+          <w:szCs w:val="24"/>
+          <w:lang w:eastAsia="it-IT"/>
+        </w:rPr>
+        <w:t xml:space="preserve">The next and previous button share a similar behaviour, with the exception of the icon change; </w:t>
+      </w:r>
+      <w:r>
+        <w:rPr>
+          <w:rFonts w:ascii="Times New Roman" w:hAnsi="Times New Roman" w:cs="Times New Roman"/>
+          <w:sz w:val="24"/>
+          <w:szCs w:val="24"/>
+          <w:lang w:eastAsia="it-IT"/>
+        </w:rPr>
+        <w:t>additionally,</w:t>
+      </w:r>
+      <w:r>
+        <w:rPr>
+          <w:rFonts w:ascii="Times New Roman" w:hAnsi="Times New Roman" w:cs="Times New Roman"/>
+          <w:sz w:val="24"/>
+          <w:szCs w:val="24"/>
+          <w:lang w:eastAsia="it-IT"/>
+        </w:rPr>
+        <w:t xml:space="preserve"> they perform various checks on the value of the current </w:t>
+      </w:r>
+      <w:r>
+        <w:rPr>
+          <w:rFonts w:ascii="Times New Roman" w:hAnsi="Times New Roman" w:cs="Times New Roman"/>
+          <w:sz w:val="24"/>
+          <w:szCs w:val="24"/>
+          <w:lang w:eastAsia="it-IT"/>
+        </w:rPr>
+        <w:t>narration index, to avoid ending up out of bounds.</w:t>
+      </w:r>
+    </w:p>
+    <w:p>
+      <w:pPr>
+        <w:rPr>
+          <w:lang w:eastAsia="it-IT"/>
+        </w:rPr>
+      </w:pPr>
+    </w:p>
+    <w:p>
+      <w:pPr>
+        <w:rPr>
+          <w:lang w:eastAsia="it-IT"/>
+        </w:rPr>
+      </w:pPr>
     </w:p>
     <w:p>
       <w:pPr>
@@ -29623,7 +31724,7 @@
           <w:lang w:val="en-GB"/>
         </w:rPr>
       </w:pPr>
-      <w:bookmarkStart w:id="47" w:name="_Toc47998503"/>
+      <w:bookmarkStart w:id="52" w:name="_Toc48081488"/>
       <w:r>
         <w:rPr>
           <w:rFonts w:ascii="Times New Roman" w:hAnsi="Times New Roman"/>
@@ -29633,9 +31734,19 @@
           <w:lang w:val="en-GB"/>
         </w:rPr>
         <w:lastRenderedPageBreak/>
-        <w:t>Painting information</w:t>
-      </w:r>
-      <w:bookmarkEnd w:id="47"/>
+        <w:t>Networking and p</w:t>
+      </w:r>
+      <w:r>
+        <w:rPr>
+          <w:rFonts w:ascii="Times New Roman" w:hAnsi="Times New Roman"/>
+          <w:smallCaps/>
+          <w:sz w:val="24"/>
+          <w:szCs w:val="24"/>
+          <w:lang w:val="en-GB"/>
+        </w:rPr>
+        <w:t>ainting information</w:t>
+      </w:r>
+      <w:bookmarkEnd w:id="52"/>
     </w:p>
     <w:p>
       <w:pPr>
@@ -29646,7 +31757,6 @@
           <w:rFonts w:ascii="Times New Roman" w:hAnsi="Times New Roman" w:cs="Times New Roman"/>
           <w:sz w:val="24"/>
           <w:szCs w:val="24"/>
-          <w:lang w:eastAsia="it-IT"/>
         </w:rPr>
       </w:pPr>
       <w:r>
@@ -29732,7 +31842,17 @@
           <w:sz w:val="24"/>
           <w:szCs w:val="24"/>
         </w:rPr>
-        <w:t xml:space="preserve">, by a singleton class, SingletonAsyncDownloadTask. Singleton is a creational design pattern, which ensures only one object of a class can exist at any time and provides a </w:t>
+        <w:t xml:space="preserve">, by a singleton class, SingletonAsyncDownloadTask. Singleton is a creational design </w:t>
+      </w:r>
+      <w:bookmarkStart w:id="53" w:name="_GoBack"/>
+      <w:bookmarkEnd w:id="53"/>
+      <w:r>
+        <w:rPr>
+          <w:rFonts w:ascii="Times New Roman" w:hAnsi="Times New Roman" w:cs="Times New Roman"/>
+          <w:sz w:val="24"/>
+          <w:szCs w:val="24"/>
+        </w:rPr>
+        <w:t xml:space="preserve">pattern, which ensures only one object of a class can exist at any time and provides a </w:t>
       </w:r>
       <w:r>
         <w:rPr>
@@ -29798,6 +31918,108 @@
         </w:rPr>
         <w:t>.</w:t>
       </w:r>
+    </w:p>
+    <w:p>
+      <w:pPr>
+        <w:keepNext/>
+        <w:spacing w:after="0" w:line="360" w:lineRule="auto"/>
+        <w:ind w:left="142"/>
+        <w:jc w:val="center"/>
+      </w:pPr>
+      <w:r>
+        <w:rPr>
+          <w:rFonts w:ascii="Times New Roman" w:hAnsi="Times New Roman" w:cs="Times New Roman"/>
+          <w:noProof/>
+          <w:sz w:val="24"/>
+          <w:szCs w:val="24"/>
+        </w:rPr>
+        <w:drawing>
+          <wp:inline distT="0" distB="0" distL="0" distR="0" wp14:anchorId="4D638139" wp14:editId="39CFAAB3">
+            <wp:extent cx="5393055" cy="4354195"/>
+            <wp:effectExtent l="0" t="0" r="0" b="8255"/>
+            <wp:docPr id="41" name="Immagine 41"/>
+            <wp:cNvGraphicFramePr>
+              <a:graphicFrameLocks xmlns:a="http://schemas.openxmlformats.org/drawingml/2006/main" noChangeAspect="1"/>
+            </wp:cNvGraphicFramePr>
+            <a:graphic xmlns:a="http://schemas.openxmlformats.org/drawingml/2006/main">
+              <a:graphicData uri="http://schemas.openxmlformats.org/drawingml/2006/picture">
+                <pic:pic xmlns:pic="http://schemas.openxmlformats.org/drawingml/2006/picture">
+                  <pic:nvPicPr>
+                    <pic:cNvPr id="0" name="Picture 20"/>
+                    <pic:cNvPicPr>
+                      <a:picLocks noChangeAspect="1" noChangeArrowheads="1"/>
+                    </pic:cNvPicPr>
+                  </pic:nvPicPr>
+                  <pic:blipFill>
+                    <a:blip r:embed="rId39">
+                      <a:extLst>
+                        <a:ext uri="{28A0092B-C50C-407E-A947-70E740481C1C}">
+                          <a14:useLocalDpi xmlns:a14="http://schemas.microsoft.com/office/drawing/2010/main" val="0"/>
+                        </a:ext>
+                      </a:extLst>
+                    </a:blip>
+                    <a:srcRect/>
+                    <a:stretch>
+                      <a:fillRect/>
+                    </a:stretch>
+                  </pic:blipFill>
+                  <pic:spPr bwMode="auto">
+                    <a:xfrm>
+                      <a:off x="0" y="0"/>
+                      <a:ext cx="5393055" cy="4354195"/>
+                    </a:xfrm>
+                    <a:prstGeom prst="rect">
+                      <a:avLst/>
+                    </a:prstGeom>
+                    <a:noFill/>
+                    <a:ln>
+                      <a:noFill/>
+                    </a:ln>
+                  </pic:spPr>
+                </pic:pic>
+              </a:graphicData>
+            </a:graphic>
+          </wp:inline>
+        </w:drawing>
+      </w:r>
+    </w:p>
+    <w:p>
+      <w:pPr>
+        <w:pStyle w:val="Didascalia"/>
+        <w:jc w:val="center"/>
+        <w:rPr>
+          <w:rFonts w:ascii="Times New Roman" w:hAnsi="Times New Roman"/>
+          <w:sz w:val="24"/>
+          <w:szCs w:val="24"/>
+        </w:rPr>
+      </w:pPr>
+      <w:bookmarkStart w:id="54" w:name="_Toc48077917"/>
+      <w:r>
+        <w:t xml:space="preserve">Figure </w:t>
+      </w:r>
+      <w:fldSimple w:instr=" STYLEREF 1 \s ">
+        <w:r>
+          <w:rPr>
+            <w:noProof/>
+          </w:rPr>
+          <w:t>4</w:t>
+        </w:r>
+      </w:fldSimple>
+      <w:r>
+        <w:t>.</w:t>
+      </w:r>
+      <w:fldSimple w:instr=" SEQ Figure \* ARABIC \s 1 ">
+        <w:r>
+          <w:rPr>
+            <w:noProof/>
+          </w:rPr>
+          <w:t>14</w:t>
+        </w:r>
+      </w:fldSimple>
+      <w:r>
+        <w:t xml:space="preserve"> Code snippet - Node server response handling</w:t>
+      </w:r>
+      <w:bookmarkEnd w:id="54"/>
     </w:p>
     <w:p>
       <w:pPr>
@@ -29817,7 +32039,7 @@
           <w:lang w:val="en-GB"/>
         </w:rPr>
       </w:pPr>
-      <w:bookmarkStart w:id="48" w:name="_Toc47998504"/>
+      <w:bookmarkStart w:id="55" w:name="_Toc48081489"/>
       <w:r>
         <w:rPr>
           <w:rFonts w:ascii="Times New Roman" w:hAnsi="Times New Roman"/>
@@ -29826,9 +32048,10 @@
           <w:szCs w:val="24"/>
           <w:lang w:val="en-GB"/>
         </w:rPr>
+        <w:lastRenderedPageBreak/>
         <w:t>Text-To-Speech</w:t>
       </w:r>
-      <w:bookmarkEnd w:id="48"/>
+      <w:bookmarkEnd w:id="55"/>
     </w:p>
     <w:p>
       <w:pPr>
@@ -29863,134 +32086,160 @@
           <w:sz w:val="24"/>
           <w:szCs w:val="24"/>
         </w:rPr>
-        <w:t xml:space="preserve">this provides the most common functionalities one would expect from a tts library, such as the possibility to switch the language and the voice’s pace, start and stop an utterance and saving a voice recording to a file. </w:t>
-      </w:r>
-    </w:p>
-    <w:p>
-      <w:pPr>
+        <w:t>this provides the most common functionalities one would expect from a tts library, such as the possibility to switch the language and the voice’s pace, start and stop an utterance and saving a voice recording to a file.</w:t>
+      </w:r>
+      <w:r>
+        <w:rPr>
+          <w:rFonts w:ascii="Times New Roman" w:hAnsi="Times New Roman" w:cs="Times New Roman"/>
+          <w:sz w:val="24"/>
+          <w:szCs w:val="24"/>
+        </w:rPr>
+        <w:t xml:space="preserve"> We used</w:t>
+      </w:r>
+      <w:r>
+        <w:rPr>
+          <w:rFonts w:ascii="Times New Roman" w:hAnsi="Times New Roman" w:cs="Times New Roman"/>
+          <w:sz w:val="24"/>
+          <w:szCs w:val="24"/>
+        </w:rPr>
+        <w:t xml:space="preserve"> </w:t>
+      </w:r>
+      <w:r>
+        <w:rPr>
+          <w:rFonts w:ascii="Times New Roman" w:hAnsi="Times New Roman" w:cs="Times New Roman"/>
+          <w:sz w:val="24"/>
+          <w:szCs w:val="24"/>
+        </w:rPr>
+        <w:t xml:space="preserve">a wrapper class, </w:t>
+      </w:r>
+      <w:proofErr w:type="spellStart"/>
+      <w:r>
+        <w:rPr>
+          <w:rFonts w:ascii="Times New Roman" w:hAnsi="Times New Roman" w:cs="Times New Roman"/>
+          <w:sz w:val="24"/>
+          <w:szCs w:val="24"/>
+        </w:rPr>
+        <w:t>TextToSpeechManager</w:t>
+      </w:r>
+      <w:proofErr w:type="spellEnd"/>
+      <w:r>
+        <w:rPr>
+          <w:rFonts w:ascii="Times New Roman" w:hAnsi="Times New Roman" w:cs="Times New Roman"/>
+          <w:sz w:val="24"/>
+          <w:szCs w:val="24"/>
+        </w:rPr>
+        <w:t>, to contain and handle the tts object.</w:t>
+      </w:r>
+    </w:p>
+    <w:p>
+      <w:pPr>
+        <w:keepNext/>
         <w:spacing w:after="0" w:line="360" w:lineRule="auto"/>
         <w:ind w:left="142"/>
-        <w:jc w:val="both"/>
-        <w:rPr>
-          <w:rFonts w:ascii="Times New Roman" w:hAnsi="Times New Roman" w:cs="Times New Roman"/>
-          <w:sz w:val="24"/>
-          <w:szCs w:val="24"/>
-        </w:rPr>
-      </w:pPr>
-      <w:r>
-        <w:rPr>
-          <w:rFonts w:ascii="Times New Roman" w:hAnsi="Times New Roman" w:cs="Times New Roman"/>
-          <w:sz w:val="24"/>
-          <w:szCs w:val="24"/>
-        </w:rPr>
-        <w:t>S</w:t>
-      </w:r>
-      <w:r>
-        <w:rPr>
-          <w:rFonts w:ascii="Times New Roman" w:hAnsi="Times New Roman" w:cs="Times New Roman"/>
-          <w:sz w:val="24"/>
-          <w:szCs w:val="24"/>
-        </w:rPr>
-        <w:t>ince each TTS utterance is executed asynchronously</w:t>
-      </w:r>
-      <w:r>
-        <w:rPr>
-          <w:rFonts w:ascii="Times New Roman" w:hAnsi="Times New Roman" w:cs="Times New Roman"/>
-          <w:sz w:val="24"/>
-          <w:szCs w:val="24"/>
-        </w:rPr>
-        <w:t xml:space="preserve"> on a different thread</w:t>
-      </w:r>
-      <w:r>
-        <w:rPr>
-          <w:rFonts w:ascii="Times New Roman" w:hAnsi="Times New Roman" w:cs="Times New Roman"/>
-          <w:sz w:val="24"/>
-          <w:szCs w:val="24"/>
-        </w:rPr>
-        <w:t xml:space="preserve">, the narration works by setting up a custom </w:t>
+        <w:jc w:val="center"/>
+      </w:pPr>
+      <w:r>
+        <w:rPr>
+          <w:rFonts w:ascii="Times New Roman" w:hAnsi="Times New Roman" w:cs="Times New Roman"/>
+          <w:noProof/>
+          <w:sz w:val="24"/>
+          <w:szCs w:val="24"/>
+        </w:rPr>
+        <w:drawing>
+          <wp:inline distT="0" distB="0" distL="0" distR="0" wp14:anchorId="36FEABE0" wp14:editId="1FD7032D">
+            <wp:extent cx="5386705" cy="4839335"/>
+            <wp:effectExtent l="0" t="0" r="4445" b="0"/>
+            <wp:docPr id="40" name="Immagine 40"/>
+            <wp:cNvGraphicFramePr>
+              <a:graphicFrameLocks xmlns:a="http://schemas.openxmlformats.org/drawingml/2006/main" noChangeAspect="1"/>
+            </wp:cNvGraphicFramePr>
+            <a:graphic xmlns:a="http://schemas.openxmlformats.org/drawingml/2006/main">
+              <a:graphicData uri="http://schemas.openxmlformats.org/drawingml/2006/picture">
+                <pic:pic xmlns:pic="http://schemas.openxmlformats.org/drawingml/2006/picture">
+                  <pic:nvPicPr>
+                    <pic:cNvPr id="0" name="Picture 19"/>
+                    <pic:cNvPicPr>
+                      <a:picLocks noChangeAspect="1" noChangeArrowheads="1"/>
+                    </pic:cNvPicPr>
+                  </pic:nvPicPr>
+                  <pic:blipFill>
+                    <a:blip r:embed="rId40">
+                      <a:extLst>
+                        <a:ext uri="{28A0092B-C50C-407E-A947-70E740481C1C}">
+                          <a14:useLocalDpi xmlns:a14="http://schemas.microsoft.com/office/drawing/2010/main" val="0"/>
+                        </a:ext>
+                      </a:extLst>
+                    </a:blip>
+                    <a:srcRect/>
+                    <a:stretch>
+                      <a:fillRect/>
+                    </a:stretch>
+                  </pic:blipFill>
+                  <pic:spPr bwMode="auto">
+                    <a:xfrm>
+                      <a:off x="0" y="0"/>
+                      <a:ext cx="5386705" cy="4839335"/>
+                    </a:xfrm>
+                    <a:prstGeom prst="rect">
+                      <a:avLst/>
+                    </a:prstGeom>
+                    <a:noFill/>
+                    <a:ln>
+                      <a:noFill/>
+                    </a:ln>
+                  </pic:spPr>
+                </pic:pic>
+              </a:graphicData>
+            </a:graphic>
+          </wp:inline>
+        </w:drawing>
+      </w:r>
+    </w:p>
+    <w:p>
+      <w:pPr>
+        <w:pStyle w:val="Didascalia"/>
+        <w:jc w:val="center"/>
+        <w:rPr>
+          <w:rFonts w:ascii="Times New Roman" w:hAnsi="Times New Roman"/>
+          <w:sz w:val="24"/>
+          <w:szCs w:val="24"/>
+        </w:rPr>
+      </w:pPr>
+      <w:bookmarkStart w:id="56" w:name="_Toc48077918"/>
+      <w:r>
+        <w:t xml:space="preserve">Figure </w:t>
+      </w:r>
+      <w:fldSimple w:instr=" STYLEREF 1 \s ">
+        <w:r>
+          <w:rPr>
+            <w:noProof/>
+          </w:rPr>
+          <w:t>4</w:t>
+        </w:r>
+      </w:fldSimple>
+      <w:r>
+        <w:t>.</w:t>
+      </w:r>
+      <w:fldSimple w:instr=" SEQ Figure \* ARABIC \s 1 ">
+        <w:r>
+          <w:rPr>
+            <w:noProof/>
+          </w:rPr>
+          <w:t>15</w:t>
+        </w:r>
+      </w:fldSimple>
+      <w:r>
+        <w:t xml:space="preserve"> Code snipper - </w:t>
       </w:r>
       <w:proofErr w:type="spellStart"/>
       <w:r>
-        <w:rPr>
-          <w:rFonts w:ascii="Times New Roman" w:hAnsi="Times New Roman" w:cs="Times New Roman"/>
-          <w:sz w:val="24"/>
-          <w:szCs w:val="24"/>
-        </w:rPr>
-        <w:t>UtteranceProgressListener</w:t>
+        <w:t>TextToSpeechManager</w:t>
       </w:r>
       <w:proofErr w:type="spellEnd"/>
       <w:r>
-        <w:rPr>
-          <w:rFonts w:ascii="Times New Roman" w:hAnsi="Times New Roman" w:cs="Times New Roman"/>
-          <w:sz w:val="24"/>
-          <w:szCs w:val="24"/>
-        </w:rPr>
-        <w:t xml:space="preserve"> for the TTS object and using two handlers to receive messages from the its thread during</w:t>
-      </w:r>
-      <w:r>
-        <w:rPr>
-          <w:rFonts w:ascii="Times New Roman" w:hAnsi="Times New Roman" w:cs="Times New Roman"/>
-          <w:sz w:val="24"/>
-          <w:szCs w:val="24"/>
-        </w:rPr>
-        <w:t xml:space="preserve"> key moments of</w:t>
-      </w:r>
-      <w:r>
-        <w:rPr>
-          <w:rFonts w:ascii="Times New Roman" w:hAnsi="Times New Roman" w:cs="Times New Roman"/>
-          <w:sz w:val="24"/>
-          <w:szCs w:val="24"/>
-        </w:rPr>
-        <w:t xml:space="preserve"> the utterance life cycle. The reason why th</w:t>
-      </w:r>
-      <w:r>
-        <w:rPr>
-          <w:rFonts w:ascii="Times New Roman" w:hAnsi="Times New Roman" w:cs="Times New Roman"/>
-          <w:sz w:val="24"/>
-          <w:szCs w:val="24"/>
-        </w:rPr>
-        <w:t>is</w:t>
-      </w:r>
-      <w:r>
-        <w:rPr>
-          <w:rFonts w:ascii="Times New Roman" w:hAnsi="Times New Roman" w:cs="Times New Roman"/>
-          <w:sz w:val="24"/>
-          <w:szCs w:val="24"/>
-        </w:rPr>
-        <w:t xml:space="preserve"> messaging</w:t>
-      </w:r>
-      <w:r>
-        <w:rPr>
-          <w:rFonts w:ascii="Times New Roman" w:hAnsi="Times New Roman" w:cs="Times New Roman"/>
-          <w:sz w:val="24"/>
-          <w:szCs w:val="24"/>
-        </w:rPr>
-        <w:t xml:space="preserve"> system</w:t>
-      </w:r>
-      <w:r>
-        <w:rPr>
-          <w:rFonts w:ascii="Times New Roman" w:hAnsi="Times New Roman" w:cs="Times New Roman"/>
-          <w:sz w:val="24"/>
-          <w:szCs w:val="24"/>
-        </w:rPr>
-        <w:t xml:space="preserve"> is necessary in the first place, is because all operations influencing the augmented elements of the scene must be performed on the main thread on which the application is running</w:t>
-      </w:r>
-      <w:r>
-        <w:rPr>
-          <w:rFonts w:ascii="Times New Roman" w:hAnsi="Times New Roman" w:cs="Times New Roman"/>
-          <w:sz w:val="24"/>
-          <w:szCs w:val="24"/>
-        </w:rPr>
-        <w:t>, or UI thread</w:t>
-      </w:r>
-      <w:r>
-        <w:rPr>
-          <w:rFonts w:ascii="Times New Roman" w:hAnsi="Times New Roman" w:cs="Times New Roman"/>
-          <w:sz w:val="24"/>
-          <w:szCs w:val="24"/>
-        </w:rPr>
-        <w:t>.</w:t>
-      </w:r>
+        <w:t xml:space="preserve"> class</w:t>
+      </w:r>
+      <w:bookmarkEnd w:id="56"/>
     </w:p>
     <w:p>
       <w:pPr>
@@ -30003,82 +32252,6 @@
           <w:szCs w:val="24"/>
         </w:rPr>
       </w:pPr>
-      <w:r>
-        <w:rPr>
-          <w:rFonts w:ascii="Times New Roman" w:hAnsi="Times New Roman" w:cs="Times New Roman"/>
-          <w:sz w:val="24"/>
-          <w:szCs w:val="24"/>
-        </w:rPr>
-        <w:t xml:space="preserve">The first handler, </w:t>
-      </w:r>
-      <w:proofErr w:type="spellStart"/>
-      <w:r>
-        <w:rPr>
-          <w:rFonts w:ascii="Times New Roman" w:hAnsi="Times New Roman" w:cs="Times New Roman"/>
-          <w:sz w:val="24"/>
-          <w:szCs w:val="24"/>
-        </w:rPr>
-        <w:t>onTtsStartHandler</w:t>
-      </w:r>
-      <w:proofErr w:type="spellEnd"/>
-      <w:r>
-        <w:rPr>
-          <w:rFonts w:ascii="Times New Roman" w:hAnsi="Times New Roman" w:cs="Times New Roman"/>
-          <w:sz w:val="24"/>
-          <w:szCs w:val="24"/>
-        </w:rPr>
-        <w:t>, receives a message as soon as the speak() method on the TextToSpeech object has been called: it proceeds to generate the image corresponding to the segment which is being narrated and animates it forward in the environment</w:t>
-      </w:r>
-      <w:r>
-        <w:rPr>
-          <w:rFonts w:ascii="Times New Roman" w:hAnsi="Times New Roman" w:cs="Times New Roman"/>
-          <w:sz w:val="24"/>
-          <w:szCs w:val="24"/>
-        </w:rPr>
-        <w:t>, as previously stated</w:t>
-      </w:r>
-      <w:r>
-        <w:rPr>
-          <w:rFonts w:ascii="Times New Roman" w:hAnsi="Times New Roman" w:cs="Times New Roman"/>
-          <w:sz w:val="24"/>
-          <w:szCs w:val="24"/>
-        </w:rPr>
-        <w:t>.</w:t>
-      </w:r>
-      <w:r>
-        <w:rPr>
-          <w:rFonts w:ascii="Times New Roman" w:hAnsi="Times New Roman" w:cs="Times New Roman"/>
-          <w:sz w:val="24"/>
-          <w:szCs w:val="24"/>
-        </w:rPr>
-        <w:t xml:space="preserve"> </w:t>
-      </w:r>
-      <w:r>
-        <w:rPr>
-          <w:rFonts w:ascii="Times New Roman" w:hAnsi="Times New Roman" w:cs="Times New Roman"/>
-          <w:sz w:val="24"/>
-          <w:szCs w:val="24"/>
-        </w:rPr>
-        <w:t xml:space="preserve">The second handler, </w:t>
-      </w:r>
-      <w:proofErr w:type="spellStart"/>
-      <w:r>
-        <w:rPr>
-          <w:rFonts w:ascii="Times New Roman" w:hAnsi="Times New Roman" w:cs="Times New Roman"/>
-          <w:sz w:val="24"/>
-          <w:szCs w:val="24"/>
-        </w:rPr>
-        <w:t>onTtsDoneHandler</w:t>
-      </w:r>
-      <w:proofErr w:type="spellEnd"/>
-      <w:r>
-        <w:rPr>
-          <w:rFonts w:ascii="Times New Roman" w:hAnsi="Times New Roman" w:cs="Times New Roman"/>
-          <w:sz w:val="24"/>
-          <w:szCs w:val="24"/>
-        </w:rPr>
-        <w:t>, receives a message when an utterance has been successfully completed, without any errors, and it destroys the previously generated image node in the scene.</w:t>
-      </w:r>
     </w:p>
     <w:p>
       <w:pPr>
@@ -30091,6 +32264,90 @@
           <w:szCs w:val="24"/>
         </w:rPr>
       </w:pPr>
+    </w:p>
+    <w:p>
+      <w:pPr>
+        <w:spacing w:after="0" w:line="360" w:lineRule="auto"/>
+        <w:ind w:left="142"/>
+        <w:jc w:val="both"/>
+        <w:rPr>
+          <w:rFonts w:ascii="Times New Roman" w:hAnsi="Times New Roman" w:cs="Times New Roman"/>
+          <w:sz w:val="24"/>
+          <w:szCs w:val="24"/>
+        </w:rPr>
+      </w:pPr>
+    </w:p>
+    <w:p>
+      <w:pPr>
+        <w:spacing w:after="0" w:line="360" w:lineRule="auto"/>
+        <w:ind w:left="142"/>
+        <w:jc w:val="both"/>
+        <w:rPr>
+          <w:rFonts w:ascii="Times New Roman" w:hAnsi="Times New Roman" w:cs="Times New Roman"/>
+          <w:sz w:val="24"/>
+          <w:szCs w:val="24"/>
+        </w:rPr>
+      </w:pPr>
+    </w:p>
+    <w:p>
+      <w:pPr>
+        <w:spacing w:after="0" w:line="360" w:lineRule="auto"/>
+        <w:ind w:left="142"/>
+        <w:jc w:val="both"/>
+        <w:rPr>
+          <w:rFonts w:ascii="Times New Roman" w:hAnsi="Times New Roman" w:cs="Times New Roman"/>
+          <w:sz w:val="24"/>
+          <w:szCs w:val="24"/>
+        </w:rPr>
+      </w:pPr>
+    </w:p>
+    <w:p>
+      <w:pPr>
+        <w:spacing w:after="0" w:line="360" w:lineRule="auto"/>
+        <w:ind w:left="142"/>
+        <w:jc w:val="both"/>
+        <w:rPr>
+          <w:rFonts w:ascii="Times New Roman" w:hAnsi="Times New Roman" w:cs="Times New Roman"/>
+          <w:sz w:val="24"/>
+          <w:szCs w:val="24"/>
+        </w:rPr>
+      </w:pPr>
+    </w:p>
+    <w:p>
+      <w:pPr>
+        <w:spacing w:after="0" w:line="360" w:lineRule="auto"/>
+        <w:ind w:left="142"/>
+        <w:jc w:val="both"/>
+        <w:rPr>
+          <w:rFonts w:ascii="Times New Roman" w:hAnsi="Times New Roman" w:cs="Times New Roman"/>
+          <w:sz w:val="24"/>
+          <w:szCs w:val="24"/>
+        </w:rPr>
+      </w:pPr>
+    </w:p>
+    <w:p>
+      <w:pPr>
+        <w:spacing w:after="0" w:line="360" w:lineRule="auto"/>
+        <w:ind w:left="142"/>
+        <w:jc w:val="both"/>
+        <w:rPr>
+          <w:rFonts w:ascii="Times New Roman" w:hAnsi="Times New Roman" w:cs="Times New Roman"/>
+          <w:sz w:val="24"/>
+          <w:szCs w:val="24"/>
+        </w:rPr>
+      </w:pPr>
+    </w:p>
+    <w:p>
+      <w:pPr>
+        <w:spacing w:after="0" w:line="360" w:lineRule="auto"/>
+        <w:ind w:left="142"/>
+        <w:jc w:val="both"/>
+        <w:rPr>
+          <w:rFonts w:ascii="Times New Roman" w:hAnsi="Times New Roman" w:cs="Times New Roman"/>
+          <w:sz w:val="24"/>
+          <w:szCs w:val="24"/>
+        </w:rPr>
+      </w:pPr>
       <w:r>
         <w:rPr>
           <w:rFonts w:ascii="Times New Roman" w:hAnsi="Times New Roman" w:cs="Times New Roman"/>
@@ -30098,7 +32355,577 @@
           <w:szCs w:val="24"/>
         </w:rPr>
         <w:lastRenderedPageBreak/>
-        <w:t>In order to provide a better user experience, we decided to implement user interface functionalities to navigate through the narration; these include a pause/resume button and two buttons to move to the previous and next narration segments. Since the native TTS module doesn’t provide any pause functionalities we found ourselves with two main alternatives:</w:t>
+        <w:t>Each</w:t>
+      </w:r>
+      <w:r>
+        <w:rPr>
+          <w:rFonts w:ascii="Times New Roman" w:hAnsi="Times New Roman" w:cs="Times New Roman"/>
+          <w:sz w:val="24"/>
+          <w:szCs w:val="24"/>
+        </w:rPr>
+        <w:t xml:space="preserve"> TTS utterance is executed asynchronously</w:t>
+      </w:r>
+      <w:r>
+        <w:rPr>
+          <w:rFonts w:ascii="Times New Roman" w:hAnsi="Times New Roman" w:cs="Times New Roman"/>
+          <w:sz w:val="24"/>
+          <w:szCs w:val="24"/>
+        </w:rPr>
+        <w:t xml:space="preserve"> on a different </w:t>
+      </w:r>
+      <w:proofErr w:type="gramStart"/>
+      <w:r>
+        <w:rPr>
+          <w:rFonts w:ascii="Times New Roman" w:hAnsi="Times New Roman" w:cs="Times New Roman"/>
+          <w:sz w:val="24"/>
+          <w:szCs w:val="24"/>
+        </w:rPr>
+        <w:t>thread</w:t>
+      </w:r>
+      <w:r>
+        <w:rPr>
+          <w:rFonts w:ascii="Times New Roman" w:hAnsi="Times New Roman" w:cs="Times New Roman"/>
+          <w:sz w:val="24"/>
+          <w:szCs w:val="24"/>
+        </w:rPr>
+        <w:t>,</w:t>
+      </w:r>
+      <w:proofErr w:type="gramEnd"/>
+      <w:r>
+        <w:rPr>
+          <w:rFonts w:ascii="Times New Roman" w:hAnsi="Times New Roman" w:cs="Times New Roman"/>
+          <w:sz w:val="24"/>
+          <w:szCs w:val="24"/>
+        </w:rPr>
+        <w:t xml:space="preserve"> therefore</w:t>
+      </w:r>
+      <w:r>
+        <w:rPr>
+          <w:rFonts w:ascii="Times New Roman" w:hAnsi="Times New Roman" w:cs="Times New Roman"/>
+          <w:sz w:val="24"/>
+          <w:szCs w:val="24"/>
+        </w:rPr>
+        <w:t xml:space="preserve"> the narration works by setting up a custom </w:t>
+      </w:r>
+      <w:proofErr w:type="spellStart"/>
+      <w:r>
+        <w:rPr>
+          <w:rFonts w:ascii="Times New Roman" w:hAnsi="Times New Roman" w:cs="Times New Roman"/>
+          <w:sz w:val="24"/>
+          <w:szCs w:val="24"/>
+        </w:rPr>
+        <w:t>UtteranceProgressListener</w:t>
+      </w:r>
+      <w:proofErr w:type="spellEnd"/>
+      <w:r>
+        <w:rPr>
+          <w:rFonts w:ascii="Times New Roman" w:hAnsi="Times New Roman" w:cs="Times New Roman"/>
+          <w:sz w:val="24"/>
+          <w:szCs w:val="24"/>
+        </w:rPr>
+        <w:t xml:space="preserve"> for the TTS object and using two handlers to receive messages from the its thread during</w:t>
+      </w:r>
+      <w:r>
+        <w:rPr>
+          <w:rFonts w:ascii="Times New Roman" w:hAnsi="Times New Roman" w:cs="Times New Roman"/>
+          <w:sz w:val="24"/>
+          <w:szCs w:val="24"/>
+        </w:rPr>
+        <w:t xml:space="preserve"> key moments of</w:t>
+      </w:r>
+      <w:r>
+        <w:rPr>
+          <w:rFonts w:ascii="Times New Roman" w:hAnsi="Times New Roman" w:cs="Times New Roman"/>
+          <w:sz w:val="24"/>
+          <w:szCs w:val="24"/>
+        </w:rPr>
+        <w:t xml:space="preserve"> the utterance life cycle. </w:t>
+      </w:r>
+    </w:p>
+    <w:p>
+      <w:pPr>
+        <w:keepNext/>
+        <w:spacing w:after="0" w:line="360" w:lineRule="auto"/>
+        <w:ind w:left="142"/>
+        <w:jc w:val="center"/>
+      </w:pPr>
+      <w:r>
+        <w:rPr>
+          <w:rFonts w:ascii="Times New Roman" w:hAnsi="Times New Roman" w:cs="Times New Roman"/>
+          <w:noProof/>
+          <w:sz w:val="24"/>
+          <w:szCs w:val="24"/>
+        </w:rPr>
+        <w:drawing>
+          <wp:inline distT="0" distB="0" distL="0" distR="0" wp14:anchorId="12B41C19" wp14:editId="7EA4A35C">
+            <wp:extent cx="5396230" cy="4408170"/>
+            <wp:effectExtent l="0" t="0" r="0" b="0"/>
+            <wp:docPr id="32" name="Immagine 32"/>
+            <wp:cNvGraphicFramePr>
+              <a:graphicFrameLocks xmlns:a="http://schemas.openxmlformats.org/drawingml/2006/main" noChangeAspect="1"/>
+            </wp:cNvGraphicFramePr>
+            <a:graphic xmlns:a="http://schemas.openxmlformats.org/drawingml/2006/main">
+              <a:graphicData uri="http://schemas.openxmlformats.org/drawingml/2006/picture">
+                <pic:pic xmlns:pic="http://schemas.openxmlformats.org/drawingml/2006/picture">
+                  <pic:nvPicPr>
+                    <pic:cNvPr id="0" name="Picture 11"/>
+                    <pic:cNvPicPr>
+                      <a:picLocks noChangeAspect="1" noChangeArrowheads="1"/>
+                    </pic:cNvPicPr>
+                  </pic:nvPicPr>
+                  <pic:blipFill>
+                    <a:blip r:embed="rId41">
+                      <a:extLst>
+                        <a:ext uri="{28A0092B-C50C-407E-A947-70E740481C1C}">
+                          <a14:useLocalDpi xmlns:a14="http://schemas.microsoft.com/office/drawing/2010/main" val="0"/>
+                        </a:ext>
+                      </a:extLst>
+                    </a:blip>
+                    <a:srcRect/>
+                    <a:stretch>
+                      <a:fillRect/>
+                    </a:stretch>
+                  </pic:blipFill>
+                  <pic:spPr bwMode="auto">
+                    <a:xfrm>
+                      <a:off x="0" y="0"/>
+                      <a:ext cx="5396230" cy="4408170"/>
+                    </a:xfrm>
+                    <a:prstGeom prst="rect">
+                      <a:avLst/>
+                    </a:prstGeom>
+                    <a:noFill/>
+                    <a:ln>
+                      <a:noFill/>
+                    </a:ln>
+                  </pic:spPr>
+                </pic:pic>
+              </a:graphicData>
+            </a:graphic>
+          </wp:inline>
+        </w:drawing>
+      </w:r>
+    </w:p>
+    <w:p>
+      <w:pPr>
+        <w:pStyle w:val="Didascalia"/>
+        <w:jc w:val="center"/>
+      </w:pPr>
+      <w:bookmarkStart w:id="57" w:name="_Toc48077919"/>
+      <w:r>
+        <w:t xml:space="preserve">Figure </w:t>
+      </w:r>
+      <w:fldSimple w:instr=" STYLEREF 1 \s ">
+        <w:r>
+          <w:rPr>
+            <w:noProof/>
+          </w:rPr>
+          <w:t>4</w:t>
+        </w:r>
+      </w:fldSimple>
+      <w:r>
+        <w:t>.</w:t>
+      </w:r>
+      <w:fldSimple w:instr=" SEQ Figure \* ARABIC \s 1 ">
+        <w:r>
+          <w:rPr>
+            <w:noProof/>
+          </w:rPr>
+          <w:t>16</w:t>
+        </w:r>
+      </w:fldSimple>
+      <w:r>
+        <w:t xml:space="preserve"> Code snippet </w:t>
+      </w:r>
+      <w:r>
+        <w:t>–</w:t>
+      </w:r>
+      <w:r>
+        <w:t xml:space="preserve"> </w:t>
+      </w:r>
+      <w:proofErr w:type="spellStart"/>
+      <w:r>
+        <w:t>CustomUtteranceProgeressLsitener</w:t>
+      </w:r>
+      <w:bookmarkEnd w:id="57"/>
+      <w:proofErr w:type="spellEnd"/>
+    </w:p>
+    <w:p>
+      <w:pPr>
+        <w:spacing w:after="0" w:line="360" w:lineRule="auto"/>
+        <w:ind w:left="142"/>
+        <w:rPr>
+          <w:lang w:eastAsia="it-IT"/>
+        </w:rPr>
+      </w:pPr>
+      <w:r>
+        <w:rPr>
+          <w:rFonts w:ascii="Times New Roman" w:hAnsi="Times New Roman" w:cs="Times New Roman"/>
+          <w:sz w:val="24"/>
+          <w:szCs w:val="24"/>
+        </w:rPr>
+        <w:t xml:space="preserve">This class overrides three inherited methods: </w:t>
+      </w:r>
+      <w:proofErr w:type="spellStart"/>
+      <w:r>
+        <w:rPr>
+          <w:rFonts w:ascii="Times New Roman" w:hAnsi="Times New Roman" w:cs="Times New Roman"/>
+          <w:sz w:val="24"/>
+          <w:szCs w:val="24"/>
+        </w:rPr>
+        <w:t>onStart</w:t>
+      </w:r>
+      <w:proofErr w:type="spellEnd"/>
+      <w:r>
+        <w:rPr>
+          <w:rFonts w:ascii="Times New Roman" w:hAnsi="Times New Roman" w:cs="Times New Roman"/>
+          <w:sz w:val="24"/>
+          <w:szCs w:val="24"/>
+        </w:rPr>
+        <w:t xml:space="preserve">() is called as soon as the </w:t>
+      </w:r>
+      <w:proofErr w:type="spellStart"/>
+      <w:r>
+        <w:rPr>
+          <w:rFonts w:ascii="Times New Roman" w:hAnsi="Times New Roman" w:cs="Times New Roman"/>
+          <w:sz w:val="24"/>
+          <w:szCs w:val="24"/>
+        </w:rPr>
+        <w:t>the</w:t>
+      </w:r>
+      <w:proofErr w:type="spellEnd"/>
+      <w:r>
+        <w:rPr>
+          <w:rFonts w:ascii="Times New Roman" w:hAnsi="Times New Roman" w:cs="Times New Roman"/>
+          <w:sz w:val="24"/>
+          <w:szCs w:val="24"/>
+        </w:rPr>
+        <w:t xml:space="preserve"> speak() method is called on the tts object and sends a message to the corresponding handler waiting on the main thread; analogously, the </w:t>
+      </w:r>
+      <w:proofErr w:type="spellStart"/>
+      <w:r>
+        <w:rPr>
+          <w:rFonts w:ascii="Times New Roman" w:hAnsi="Times New Roman" w:cs="Times New Roman"/>
+          <w:sz w:val="24"/>
+          <w:szCs w:val="24"/>
+        </w:rPr>
+        <w:t>onDone</w:t>
+      </w:r>
+      <w:proofErr w:type="spellEnd"/>
+      <w:r>
+        <w:rPr>
+          <w:rFonts w:ascii="Times New Roman" w:hAnsi="Times New Roman" w:cs="Times New Roman"/>
+          <w:sz w:val="24"/>
+          <w:szCs w:val="24"/>
+        </w:rPr>
+        <w:t xml:space="preserve">() method is called when an utterance is successfully completed and sends a message to another handler. Finally, </w:t>
+      </w:r>
+      <w:proofErr w:type="spellStart"/>
+      <w:r>
+        <w:rPr>
+          <w:rFonts w:ascii="Times New Roman" w:hAnsi="Times New Roman" w:cs="Times New Roman"/>
+          <w:sz w:val="24"/>
+          <w:szCs w:val="24"/>
+        </w:rPr>
+        <w:t>onError</w:t>
+      </w:r>
+      <w:proofErr w:type="spellEnd"/>
+      <w:r>
+        <w:rPr>
+          <w:rFonts w:ascii="Times New Roman" w:hAnsi="Times New Roman" w:cs="Times New Roman"/>
+          <w:sz w:val="24"/>
+          <w:szCs w:val="24"/>
+        </w:rPr>
+        <w:t>() is called when something goes wrong during the processing of an utterance; the method simply logs the error.</w:t>
+      </w:r>
+    </w:p>
+    <w:p>
+      <w:pPr>
+        <w:spacing w:after="0" w:line="360" w:lineRule="auto"/>
+        <w:ind w:left="142"/>
+        <w:rPr>
+          <w:rFonts w:ascii="Times New Roman" w:hAnsi="Times New Roman" w:cs="Times New Roman"/>
+          <w:sz w:val="24"/>
+          <w:szCs w:val="24"/>
+        </w:rPr>
+      </w:pPr>
+      <w:r>
+        <w:rPr>
+          <w:rFonts w:ascii="Times New Roman" w:hAnsi="Times New Roman" w:cs="Times New Roman"/>
+          <w:sz w:val="24"/>
+          <w:szCs w:val="24"/>
+        </w:rPr>
+        <w:t xml:space="preserve"> </w:t>
+      </w:r>
+      <w:r>
+        <w:rPr>
+          <w:rFonts w:ascii="Times New Roman" w:hAnsi="Times New Roman" w:cs="Times New Roman"/>
+          <w:sz w:val="24"/>
+          <w:szCs w:val="24"/>
+        </w:rPr>
+        <w:t>The reason why th</w:t>
+      </w:r>
+      <w:r>
+        <w:rPr>
+          <w:rFonts w:ascii="Times New Roman" w:hAnsi="Times New Roman" w:cs="Times New Roman"/>
+          <w:sz w:val="24"/>
+          <w:szCs w:val="24"/>
+        </w:rPr>
+        <w:t>is</w:t>
+      </w:r>
+      <w:r>
+        <w:rPr>
+          <w:rFonts w:ascii="Times New Roman" w:hAnsi="Times New Roman" w:cs="Times New Roman"/>
+          <w:sz w:val="24"/>
+          <w:szCs w:val="24"/>
+        </w:rPr>
+        <w:t xml:space="preserve"> messaging</w:t>
+      </w:r>
+      <w:r>
+        <w:rPr>
+          <w:rFonts w:ascii="Times New Roman" w:hAnsi="Times New Roman" w:cs="Times New Roman"/>
+          <w:sz w:val="24"/>
+          <w:szCs w:val="24"/>
+        </w:rPr>
+        <w:t xml:space="preserve"> system</w:t>
+      </w:r>
+      <w:r>
+        <w:rPr>
+          <w:rFonts w:ascii="Times New Roman" w:hAnsi="Times New Roman" w:cs="Times New Roman"/>
+          <w:sz w:val="24"/>
+          <w:szCs w:val="24"/>
+        </w:rPr>
+        <w:t xml:space="preserve"> is necessary in the first place, is because all operations influencing the augmented elements of the scene must be performed on the main thread on which the application is running</w:t>
+      </w:r>
+      <w:r>
+        <w:rPr>
+          <w:rFonts w:ascii="Times New Roman" w:hAnsi="Times New Roman" w:cs="Times New Roman"/>
+          <w:sz w:val="24"/>
+          <w:szCs w:val="24"/>
+        </w:rPr>
+        <w:t>, or UI thread</w:t>
+      </w:r>
+      <w:r>
+        <w:rPr>
+          <w:rFonts w:ascii="Times New Roman" w:hAnsi="Times New Roman" w:cs="Times New Roman"/>
+          <w:sz w:val="24"/>
+          <w:szCs w:val="24"/>
+        </w:rPr>
+        <w:t>.</w:t>
+      </w:r>
+    </w:p>
+    <w:p>
+      <w:pPr>
+        <w:spacing w:after="0" w:line="360" w:lineRule="auto"/>
+        <w:ind w:left="142"/>
+        <w:jc w:val="both"/>
+        <w:rPr>
+          <w:rFonts w:ascii="Times New Roman" w:hAnsi="Times New Roman" w:cs="Times New Roman"/>
+          <w:sz w:val="24"/>
+          <w:szCs w:val="24"/>
+        </w:rPr>
+      </w:pPr>
+      <w:r>
+        <w:rPr>
+          <w:rFonts w:ascii="Times New Roman" w:hAnsi="Times New Roman" w:cs="Times New Roman"/>
+          <w:sz w:val="24"/>
+          <w:szCs w:val="24"/>
+        </w:rPr>
+        <w:t xml:space="preserve">The first handler, </w:t>
+      </w:r>
+      <w:proofErr w:type="spellStart"/>
+      <w:r>
+        <w:rPr>
+          <w:rFonts w:ascii="Times New Roman" w:hAnsi="Times New Roman" w:cs="Times New Roman"/>
+          <w:sz w:val="24"/>
+          <w:szCs w:val="24"/>
+        </w:rPr>
+        <w:t>onTtsStartHandler</w:t>
+      </w:r>
+      <w:proofErr w:type="spellEnd"/>
+      <w:r>
+        <w:rPr>
+          <w:rFonts w:ascii="Times New Roman" w:hAnsi="Times New Roman" w:cs="Times New Roman"/>
+          <w:sz w:val="24"/>
+          <w:szCs w:val="24"/>
+        </w:rPr>
+        <w:t xml:space="preserve">, receives a message as soon as the speak() method on the TextToSpeech object has been called: it proceeds to generate the image corresponding to the segment which is being narrated and animates it forward in the </w:t>
+      </w:r>
+      <w:r>
+        <w:rPr>
+          <w:rFonts w:ascii="Times New Roman" w:hAnsi="Times New Roman" w:cs="Times New Roman"/>
+          <w:sz w:val="24"/>
+          <w:szCs w:val="24"/>
+        </w:rPr>
+        <w:lastRenderedPageBreak/>
+        <w:t>environment</w:t>
+      </w:r>
+      <w:r>
+        <w:rPr>
+          <w:rFonts w:ascii="Times New Roman" w:hAnsi="Times New Roman" w:cs="Times New Roman"/>
+          <w:sz w:val="24"/>
+          <w:szCs w:val="24"/>
+        </w:rPr>
+        <w:t>, as previously stated</w:t>
+      </w:r>
+      <w:r>
+        <w:rPr>
+          <w:rFonts w:ascii="Times New Roman" w:hAnsi="Times New Roman" w:cs="Times New Roman"/>
+          <w:sz w:val="24"/>
+          <w:szCs w:val="24"/>
+        </w:rPr>
+        <w:t>.</w:t>
+      </w:r>
+      <w:r>
+        <w:rPr>
+          <w:rFonts w:ascii="Times New Roman" w:hAnsi="Times New Roman" w:cs="Times New Roman"/>
+          <w:sz w:val="24"/>
+          <w:szCs w:val="24"/>
+        </w:rPr>
+        <w:t xml:space="preserve"> </w:t>
+      </w:r>
+      <w:r>
+        <w:rPr>
+          <w:rFonts w:ascii="Times New Roman" w:hAnsi="Times New Roman" w:cs="Times New Roman"/>
+          <w:sz w:val="24"/>
+          <w:szCs w:val="24"/>
+        </w:rPr>
+        <w:t xml:space="preserve">The second handler, </w:t>
+      </w:r>
+      <w:proofErr w:type="spellStart"/>
+      <w:r>
+        <w:rPr>
+          <w:rFonts w:ascii="Times New Roman" w:hAnsi="Times New Roman" w:cs="Times New Roman"/>
+          <w:sz w:val="24"/>
+          <w:szCs w:val="24"/>
+        </w:rPr>
+        <w:t>onTtsDoneHandler</w:t>
+      </w:r>
+      <w:proofErr w:type="spellEnd"/>
+      <w:r>
+        <w:rPr>
+          <w:rFonts w:ascii="Times New Roman" w:hAnsi="Times New Roman" w:cs="Times New Roman"/>
+          <w:sz w:val="24"/>
+          <w:szCs w:val="24"/>
+        </w:rPr>
+        <w:t>, receives a message when an utterance has been successfully completed, without any errors, and it destroys the previously generated image node in the scene.</w:t>
+      </w:r>
+    </w:p>
+    <w:p>
+      <w:pPr>
+        <w:keepNext/>
+        <w:spacing w:after="0" w:line="360" w:lineRule="auto"/>
+        <w:ind w:left="142"/>
+        <w:jc w:val="center"/>
+      </w:pPr>
+      <w:r>
+        <w:rPr>
+          <w:rFonts w:ascii="Times New Roman" w:hAnsi="Times New Roman" w:cs="Times New Roman"/>
+          <w:noProof/>
+          <w:sz w:val="24"/>
+          <w:szCs w:val="24"/>
+        </w:rPr>
+        <w:drawing>
+          <wp:inline distT="0" distB="0" distL="0" distR="0" wp14:anchorId="48B37533" wp14:editId="4A24B040">
+            <wp:extent cx="5393055" cy="5219065"/>
+            <wp:effectExtent l="0" t="0" r="0" b="635"/>
+            <wp:docPr id="42" name="Immagine 42"/>
+            <wp:cNvGraphicFramePr>
+              <a:graphicFrameLocks xmlns:a="http://schemas.openxmlformats.org/drawingml/2006/main" noChangeAspect="1"/>
+            </wp:cNvGraphicFramePr>
+            <a:graphic xmlns:a="http://schemas.openxmlformats.org/drawingml/2006/main">
+              <a:graphicData uri="http://schemas.openxmlformats.org/drawingml/2006/picture">
+                <pic:pic xmlns:pic="http://schemas.openxmlformats.org/drawingml/2006/picture">
+                  <pic:nvPicPr>
+                    <pic:cNvPr id="0" name="Picture 21"/>
+                    <pic:cNvPicPr>
+                      <a:picLocks noChangeAspect="1" noChangeArrowheads="1"/>
+                    </pic:cNvPicPr>
+                  </pic:nvPicPr>
+                  <pic:blipFill>
+                    <a:blip r:embed="rId42">
+                      <a:extLst>
+                        <a:ext uri="{28A0092B-C50C-407E-A947-70E740481C1C}">
+                          <a14:useLocalDpi xmlns:a14="http://schemas.microsoft.com/office/drawing/2010/main" val="0"/>
+                        </a:ext>
+                      </a:extLst>
+                    </a:blip>
+                    <a:srcRect/>
+                    <a:stretch>
+                      <a:fillRect/>
+                    </a:stretch>
+                  </pic:blipFill>
+                  <pic:spPr bwMode="auto">
+                    <a:xfrm>
+                      <a:off x="0" y="0"/>
+                      <a:ext cx="5393055" cy="5219065"/>
+                    </a:xfrm>
+                    <a:prstGeom prst="rect">
+                      <a:avLst/>
+                    </a:prstGeom>
+                    <a:noFill/>
+                    <a:ln>
+                      <a:noFill/>
+                    </a:ln>
+                  </pic:spPr>
+                </pic:pic>
+              </a:graphicData>
+            </a:graphic>
+          </wp:inline>
+        </w:drawing>
+      </w:r>
+    </w:p>
+    <w:p>
+      <w:pPr>
+        <w:pStyle w:val="Didascalia"/>
+        <w:jc w:val="center"/>
+      </w:pPr>
+      <w:bookmarkStart w:id="58" w:name="_Toc48077920"/>
+      <w:r>
+        <w:t xml:space="preserve">Figure </w:t>
+      </w:r>
+      <w:fldSimple w:instr=" STYLEREF 1 \s ">
+        <w:r>
+          <w:rPr>
+            <w:noProof/>
+          </w:rPr>
+          <w:t>4</w:t>
+        </w:r>
+      </w:fldSimple>
+      <w:r>
+        <w:t>.</w:t>
+      </w:r>
+      <w:fldSimple w:instr=" SEQ Figure \* ARABIC \s 1 ">
+        <w:r>
+          <w:rPr>
+            <w:noProof/>
+          </w:rPr>
+          <w:t>17</w:t>
+        </w:r>
+      </w:fldSimple>
+      <w:r>
+        <w:t xml:space="preserve"> Code snippet - TTS Handlers</w:t>
+      </w:r>
+      <w:bookmarkEnd w:id="58"/>
+    </w:p>
+    <w:p>
+      <w:pPr>
+        <w:spacing w:after="0" w:line="360" w:lineRule="auto"/>
+        <w:ind w:left="142"/>
+        <w:jc w:val="both"/>
+        <w:rPr>
+          <w:rFonts w:ascii="Times New Roman" w:hAnsi="Times New Roman" w:cs="Times New Roman"/>
+          <w:sz w:val="24"/>
+          <w:szCs w:val="24"/>
+        </w:rPr>
+      </w:pPr>
+      <w:r>
+        <w:rPr>
+          <w:rFonts w:ascii="Times New Roman" w:hAnsi="Times New Roman" w:cs="Times New Roman"/>
+          <w:sz w:val="24"/>
+          <w:szCs w:val="24"/>
+        </w:rPr>
+        <w:t>Since the native TTS module doesn’t provide any pause functionalities we found ourselves with two main alternatives:</w:t>
       </w:r>
     </w:p>
     <w:p>
@@ -30286,222 +33113,6 @@
     </w:p>
     <w:p>
       <w:pPr>
-        <w:spacing w:after="0" w:line="360" w:lineRule="auto"/>
-        <w:ind w:left="142"/>
-        <w:jc w:val="both"/>
-        <w:rPr>
-          <w:rFonts w:ascii="Times New Roman" w:hAnsi="Times New Roman" w:cs="Times New Roman"/>
-          <w:sz w:val="24"/>
-          <w:szCs w:val="24"/>
-        </w:rPr>
-      </w:pPr>
-    </w:p>
-    <w:p>
-      <w:pPr>
-        <w:spacing w:after="0" w:line="360" w:lineRule="auto"/>
-        <w:ind w:left="142"/>
-        <w:jc w:val="both"/>
-        <w:rPr>
-          <w:rFonts w:ascii="Times New Roman" w:hAnsi="Times New Roman" w:cs="Times New Roman"/>
-          <w:sz w:val="24"/>
-          <w:szCs w:val="24"/>
-        </w:rPr>
-      </w:pPr>
-    </w:p>
-    <w:p>
-      <w:pPr>
-        <w:spacing w:after="0" w:line="360" w:lineRule="auto"/>
-        <w:ind w:left="142"/>
-        <w:jc w:val="both"/>
-        <w:rPr>
-          <w:rFonts w:ascii="Times New Roman" w:hAnsi="Times New Roman" w:cs="Times New Roman"/>
-          <w:sz w:val="24"/>
-          <w:szCs w:val="24"/>
-        </w:rPr>
-      </w:pPr>
-    </w:p>
-    <w:p>
-      <w:pPr>
-        <w:spacing w:after="0" w:line="360" w:lineRule="auto"/>
-        <w:ind w:left="142"/>
-        <w:jc w:val="both"/>
-        <w:rPr>
-          <w:rFonts w:ascii="Times New Roman" w:hAnsi="Times New Roman" w:cs="Times New Roman"/>
-          <w:sz w:val="24"/>
-          <w:szCs w:val="24"/>
-        </w:rPr>
-      </w:pPr>
-    </w:p>
-    <w:p>
-      <w:pPr>
-        <w:spacing w:after="0" w:line="360" w:lineRule="auto"/>
-        <w:ind w:left="142"/>
-        <w:jc w:val="both"/>
-        <w:rPr>
-          <w:rFonts w:ascii="Times New Roman" w:hAnsi="Times New Roman" w:cs="Times New Roman"/>
-          <w:sz w:val="24"/>
-          <w:szCs w:val="24"/>
-        </w:rPr>
-      </w:pPr>
-    </w:p>
-    <w:p>
-      <w:pPr>
-        <w:spacing w:after="0" w:line="360" w:lineRule="auto"/>
-        <w:ind w:left="142"/>
-        <w:jc w:val="both"/>
-        <w:rPr>
-          <w:rFonts w:ascii="Times New Roman" w:hAnsi="Times New Roman" w:cs="Times New Roman"/>
-          <w:sz w:val="24"/>
-          <w:szCs w:val="24"/>
-        </w:rPr>
-      </w:pPr>
-    </w:p>
-    <w:p>
-      <w:pPr>
-        <w:spacing w:after="0" w:line="360" w:lineRule="auto"/>
-        <w:ind w:left="142"/>
-        <w:jc w:val="both"/>
-        <w:rPr>
-          <w:rFonts w:ascii="Times New Roman" w:hAnsi="Times New Roman" w:cs="Times New Roman"/>
-          <w:sz w:val="24"/>
-          <w:szCs w:val="24"/>
-        </w:rPr>
-      </w:pPr>
-    </w:p>
-    <w:p>
-      <w:pPr>
-        <w:spacing w:after="0" w:line="360" w:lineRule="auto"/>
-        <w:ind w:left="142"/>
-        <w:jc w:val="both"/>
-        <w:rPr>
-          <w:rFonts w:ascii="Times New Roman" w:hAnsi="Times New Roman" w:cs="Times New Roman"/>
-          <w:sz w:val="24"/>
-          <w:szCs w:val="24"/>
-        </w:rPr>
-      </w:pPr>
-    </w:p>
-    <w:p>
-      <w:pPr>
-        <w:spacing w:after="0" w:line="360" w:lineRule="auto"/>
-        <w:ind w:left="142"/>
-        <w:jc w:val="both"/>
-        <w:rPr>
-          <w:rFonts w:ascii="Times New Roman" w:hAnsi="Times New Roman" w:cs="Times New Roman"/>
-          <w:sz w:val="24"/>
-          <w:szCs w:val="24"/>
-        </w:rPr>
-      </w:pPr>
-    </w:p>
-    <w:p>
-      <w:pPr>
-        <w:spacing w:after="0" w:line="360" w:lineRule="auto"/>
-        <w:ind w:left="142"/>
-        <w:jc w:val="both"/>
-        <w:rPr>
-          <w:rFonts w:ascii="Times New Roman" w:hAnsi="Times New Roman" w:cs="Times New Roman"/>
-          <w:sz w:val="24"/>
-          <w:szCs w:val="24"/>
-        </w:rPr>
-      </w:pPr>
-    </w:p>
-    <w:p>
-      <w:pPr>
-        <w:spacing w:after="0" w:line="360" w:lineRule="auto"/>
-        <w:ind w:left="142"/>
-        <w:jc w:val="both"/>
-        <w:rPr>
-          <w:rFonts w:ascii="Times New Roman" w:hAnsi="Times New Roman" w:cs="Times New Roman"/>
-          <w:sz w:val="24"/>
-          <w:szCs w:val="24"/>
-        </w:rPr>
-      </w:pPr>
-    </w:p>
-    <w:p>
-      <w:pPr>
-        <w:spacing w:after="0" w:line="360" w:lineRule="auto"/>
-        <w:ind w:left="142"/>
-        <w:jc w:val="both"/>
-        <w:rPr>
-          <w:rFonts w:ascii="Times New Roman" w:hAnsi="Times New Roman" w:cs="Times New Roman"/>
-          <w:sz w:val="24"/>
-          <w:szCs w:val="24"/>
-        </w:rPr>
-      </w:pPr>
-    </w:p>
-    <w:p>
-      <w:pPr>
-        <w:spacing w:after="0" w:line="360" w:lineRule="auto"/>
-        <w:ind w:left="142"/>
-        <w:jc w:val="both"/>
-        <w:rPr>
-          <w:rFonts w:ascii="Times New Roman" w:hAnsi="Times New Roman" w:cs="Times New Roman"/>
-          <w:sz w:val="24"/>
-          <w:szCs w:val="24"/>
-        </w:rPr>
-      </w:pPr>
-    </w:p>
-    <w:p>
-      <w:pPr>
-        <w:spacing w:after="0" w:line="360" w:lineRule="auto"/>
-        <w:ind w:left="142"/>
-        <w:jc w:val="both"/>
-        <w:rPr>
-          <w:rFonts w:ascii="Times New Roman" w:hAnsi="Times New Roman" w:cs="Times New Roman"/>
-          <w:sz w:val="24"/>
-          <w:szCs w:val="24"/>
-        </w:rPr>
-      </w:pPr>
-    </w:p>
-    <w:p>
-      <w:pPr>
-        <w:spacing w:after="0" w:line="360" w:lineRule="auto"/>
-        <w:ind w:left="142"/>
-        <w:jc w:val="both"/>
-        <w:rPr>
-          <w:rFonts w:ascii="Times New Roman" w:hAnsi="Times New Roman" w:cs="Times New Roman"/>
-          <w:sz w:val="24"/>
-          <w:szCs w:val="24"/>
-        </w:rPr>
-      </w:pPr>
-    </w:p>
-    <w:p>
-      <w:pPr>
-        <w:spacing w:after="0" w:line="360" w:lineRule="auto"/>
-        <w:ind w:left="142"/>
-        <w:jc w:val="both"/>
-        <w:rPr>
-          <w:rFonts w:ascii="Times New Roman" w:hAnsi="Times New Roman" w:cs="Times New Roman"/>
-          <w:sz w:val="24"/>
-          <w:szCs w:val="24"/>
-        </w:rPr>
-      </w:pPr>
-    </w:p>
-    <w:p>
-      <w:pPr>
-        <w:spacing w:after="0" w:line="360" w:lineRule="auto"/>
-        <w:ind w:left="142"/>
-        <w:jc w:val="both"/>
-        <w:rPr>
-          <w:rFonts w:ascii="Times New Roman" w:hAnsi="Times New Roman" w:cs="Times New Roman"/>
-          <w:sz w:val="24"/>
-          <w:szCs w:val="24"/>
-        </w:rPr>
-      </w:pPr>
-    </w:p>
-    <w:p>
-      <w:pPr>
-        <w:spacing w:after="0" w:line="360" w:lineRule="auto"/>
-        <w:ind w:left="142"/>
-        <w:jc w:val="both"/>
-        <w:rPr>
-          <w:rFonts w:ascii="Times New Roman" w:hAnsi="Times New Roman" w:cs="Times New Roman"/>
-          <w:sz w:val="24"/>
-          <w:szCs w:val="24"/>
-        </w:rPr>
-      </w:pPr>
-    </w:p>
-    <w:p>
-      <w:pPr>
         <w:pStyle w:val="Titolo2"/>
         <w:tabs>
           <w:tab w:val="clear" w:pos="1840"/>
@@ -30517,9 +33128,9 @@
           <w:lang w:val="en-GB"/>
         </w:rPr>
       </w:pPr>
-      <w:bookmarkStart w:id="49" w:name="_Hlk43936007"/>
-      <w:bookmarkStart w:id="50" w:name="_Toc47998505"/>
-      <w:bookmarkEnd w:id="39"/>
+      <w:bookmarkStart w:id="59" w:name="_Hlk43936007"/>
+      <w:bookmarkStart w:id="60" w:name="_Toc48081490"/>
+      <w:bookmarkEnd w:id="38"/>
       <w:r>
         <w:rPr>
           <w:rFonts w:ascii="Times New Roman" w:hAnsi="Times New Roman"/>
@@ -30548,7 +33159,7 @@
         </w:rPr>
         <w:t xml:space="preserve"> Server</w:t>
       </w:r>
-      <w:bookmarkEnd w:id="50"/>
+      <w:bookmarkEnd w:id="60"/>
     </w:p>
     <w:p>
       <w:pPr>
@@ -30644,7 +33255,7 @@
           <w:lang w:val="en-GB"/>
         </w:rPr>
       </w:pPr>
-      <w:bookmarkStart w:id="51" w:name="_Toc47998506"/>
+      <w:bookmarkStart w:id="61" w:name="_Toc48081491"/>
       <w:r>
         <w:rPr>
           <w:rFonts w:ascii="Times New Roman" w:hAnsi="Times New Roman"/>
@@ -30665,7 +33276,7 @@
         </w:rPr>
         <w:t>js</w:t>
       </w:r>
-      <w:bookmarkEnd w:id="51"/>
+      <w:bookmarkEnd w:id="61"/>
     </w:p>
     <w:p>
       <w:pPr>
@@ -31172,7 +33783,7 @@
         </w:rPr>
         <w:t>.</w:t>
       </w:r>
-      <w:bookmarkEnd w:id="40"/>
+      <w:bookmarkEnd w:id="39"/>
     </w:p>
     <w:p>
       <w:pPr>
@@ -31186,38 +33797,170 @@
     <w:p>
       <w:pPr>
         <w:spacing w:line="360" w:lineRule="auto"/>
-        <w:rPr>
-          <w:rFonts w:ascii="Times New Roman" w:hAnsi="Times New Roman"/>
-          <w:szCs w:val="24"/>
-        </w:rPr>
-      </w:pPr>
+        <w:ind w:left="142"/>
+        <w:jc w:val="both"/>
+        <w:rPr>
+          <w:rFonts w:ascii="Times New Roman" w:hAnsi="Times New Roman"/>
+          <w:sz w:val="24"/>
+          <w:szCs w:val="24"/>
+        </w:rPr>
+      </w:pPr>
+      <w:r>
+        <w:rPr>
+          <w:rFonts w:ascii="Times New Roman" w:hAnsi="Times New Roman"/>
+          <w:sz w:val="24"/>
+          <w:szCs w:val="24"/>
+        </w:rPr>
+        <w:t xml:space="preserve">In the following code snippet, we </w:t>
+      </w:r>
+      <w:r>
+        <w:rPr>
+          <w:rFonts w:ascii="Times New Roman" w:hAnsi="Times New Roman"/>
+          <w:sz w:val="24"/>
+          <w:szCs w:val="24"/>
+        </w:rPr>
+        <w:t>highlight one of the functions in the index.js file on the Node server: its purpose is to handle the post requests coming from the Android client of the system.</w:t>
+      </w:r>
+    </w:p>
+    <w:p>
+      <w:pPr>
+        <w:keepNext/>
+        <w:spacing w:after="0" w:line="360" w:lineRule="auto"/>
+        <w:ind w:left="284"/>
+        <w:jc w:val="center"/>
+      </w:pPr>
+      <w:r>
+        <w:rPr>
+          <w:rFonts w:ascii="Times New Roman" w:hAnsi="Times New Roman" w:cs="Times New Roman"/>
+          <w:noProof/>
+          <w:sz w:val="24"/>
+          <w:szCs w:val="24"/>
+          <w:lang w:eastAsia="it-IT"/>
+        </w:rPr>
+        <w:lastRenderedPageBreak/>
+        <w:drawing>
+          <wp:inline distT="0" distB="0" distL="0" distR="0" wp14:anchorId="3CE71BCC" wp14:editId="09223542">
+            <wp:extent cx="5393055" cy="7601585"/>
+            <wp:effectExtent l="0" t="0" r="0" b="0"/>
+            <wp:docPr id="43" name="Immagine 43"/>
+            <wp:cNvGraphicFramePr>
+              <a:graphicFrameLocks xmlns:a="http://schemas.openxmlformats.org/drawingml/2006/main" noChangeAspect="1"/>
+            </wp:cNvGraphicFramePr>
+            <a:graphic xmlns:a="http://schemas.openxmlformats.org/drawingml/2006/main">
+              <a:graphicData uri="http://schemas.openxmlformats.org/drawingml/2006/picture">
+                <pic:pic xmlns:pic="http://schemas.openxmlformats.org/drawingml/2006/picture">
+                  <pic:nvPicPr>
+                    <pic:cNvPr id="0" name="Picture 22"/>
+                    <pic:cNvPicPr>
+                      <a:picLocks noChangeAspect="1" noChangeArrowheads="1"/>
+                    </pic:cNvPicPr>
+                  </pic:nvPicPr>
+                  <pic:blipFill>
+                    <a:blip r:embed="rId43">
+                      <a:extLst>
+                        <a:ext uri="{28A0092B-C50C-407E-A947-70E740481C1C}">
+                          <a14:useLocalDpi xmlns:a14="http://schemas.microsoft.com/office/drawing/2010/main" val="0"/>
+                        </a:ext>
+                      </a:extLst>
+                    </a:blip>
+                    <a:srcRect/>
+                    <a:stretch>
+                      <a:fillRect/>
+                    </a:stretch>
+                  </pic:blipFill>
+                  <pic:spPr bwMode="auto">
+                    <a:xfrm>
+                      <a:off x="0" y="0"/>
+                      <a:ext cx="5393055" cy="7601585"/>
+                    </a:xfrm>
+                    <a:prstGeom prst="rect">
+                      <a:avLst/>
+                    </a:prstGeom>
+                    <a:noFill/>
+                    <a:ln>
+                      <a:noFill/>
+                    </a:ln>
+                  </pic:spPr>
+                </pic:pic>
+              </a:graphicData>
+            </a:graphic>
+          </wp:inline>
+        </w:drawing>
+      </w:r>
+    </w:p>
+    <w:p>
+      <w:pPr>
+        <w:pStyle w:val="Didascalia"/>
+        <w:jc w:val="center"/>
+      </w:pPr>
+      <w:bookmarkStart w:id="62" w:name="_Toc48077921"/>
+      <w:r>
+        <w:t xml:space="preserve">Figure </w:t>
+      </w:r>
+      <w:fldSimple w:instr=" STYLEREF 1 \s ">
+        <w:r>
+          <w:rPr>
+            <w:noProof/>
+          </w:rPr>
+          <w:t>4</w:t>
+        </w:r>
+      </w:fldSimple>
+      <w:r>
+        <w:t>.</w:t>
+      </w:r>
+      <w:fldSimple w:instr=" SEQ Figure \* ARABIC \s 1 ">
+        <w:r>
+          <w:rPr>
+            <w:noProof/>
+          </w:rPr>
+          <w:t>18</w:t>
+        </w:r>
+      </w:fldSimple>
+      <w:r>
+        <w:t xml:space="preserve"> Code snippet - Node server post request handling</w:t>
+      </w:r>
+      <w:bookmarkEnd w:id="62"/>
     </w:p>
     <w:p>
       <w:pPr>
         <w:spacing w:line="360" w:lineRule="auto"/>
-        <w:rPr>
-          <w:rFonts w:ascii="Times New Roman" w:hAnsi="Times New Roman"/>
-          <w:szCs w:val="24"/>
-        </w:rPr>
-      </w:pPr>
-    </w:p>
-    <w:p>
-      <w:pPr>
-        <w:spacing w:line="360" w:lineRule="auto"/>
-        <w:rPr>
-          <w:rFonts w:ascii="Times New Roman" w:hAnsi="Times New Roman"/>
-          <w:szCs w:val="24"/>
-        </w:rPr>
-      </w:pPr>
-    </w:p>
-    <w:p>
-      <w:pPr>
-        <w:spacing w:line="360" w:lineRule="auto"/>
-        <w:rPr>
-          <w:rFonts w:ascii="Times New Roman" w:hAnsi="Times New Roman"/>
-          <w:szCs w:val="24"/>
-        </w:rPr>
-      </w:pPr>
+        <w:ind w:left="142"/>
+        <w:jc w:val="both"/>
+        <w:rPr>
+          <w:rFonts w:ascii="Times New Roman" w:hAnsi="Times New Roman" w:cs="Times New Roman"/>
+          <w:sz w:val="24"/>
+          <w:szCs w:val="24"/>
+          <w:lang w:eastAsia="it-IT"/>
+        </w:rPr>
+      </w:pPr>
+      <w:r>
+        <w:rPr>
+          <w:rFonts w:ascii="Times New Roman" w:hAnsi="Times New Roman" w:cs="Times New Roman"/>
+          <w:sz w:val="24"/>
+          <w:szCs w:val="24"/>
+          <w:lang w:eastAsia="it-IT"/>
+        </w:rPr>
+        <w:t>The options variable contains the information necessary in order to forward the request containing the image to the REST API;</w:t>
+      </w:r>
+      <w:r>
+        <w:rPr>
+          <w:rFonts w:ascii="Times New Roman" w:hAnsi="Times New Roman" w:cs="Times New Roman"/>
+          <w:sz w:val="24"/>
+          <w:szCs w:val="24"/>
+          <w:lang w:eastAsia="it-IT"/>
+        </w:rPr>
+        <w:t xml:space="preserve"> then the request is sent and the json body is retrieved: this contains the title of the painting, assuming the recognition has been successful. At this point an object used to access the underlying MongoDB database is </w:t>
+      </w:r>
+      <w:r>
+        <w:rPr>
+          <w:rFonts w:ascii="Times New Roman" w:hAnsi="Times New Roman" w:cs="Times New Roman"/>
+          <w:sz w:val="24"/>
+          <w:szCs w:val="24"/>
+          <w:lang w:eastAsia="it-IT"/>
+        </w:rPr>
+        <w:lastRenderedPageBreak/>
+        <w:t>created and the title is used as the key to retrieve the associated document which is then sent to the error. Once the process is completed, any reference to the received image is deleted, since we decided to store the image on the server before forwarding it, for testing and debugging purposes.</w:t>
+      </w:r>
     </w:p>
     <w:p>
       <w:pPr>
@@ -31237,7 +33980,7 @@
           <w:lang w:val="en-GB"/>
         </w:rPr>
       </w:pPr>
-      <w:bookmarkStart w:id="52" w:name="_Toc47998507"/>
+      <w:bookmarkStart w:id="63" w:name="_Toc48081492"/>
       <w:r>
         <w:rPr>
           <w:rFonts w:ascii="Times New Roman" w:hAnsi="Times New Roman"/>
@@ -31246,7 +33989,6 @@
           <w:szCs w:val="24"/>
           <w:lang w:val="en-GB"/>
         </w:rPr>
-        <w:lastRenderedPageBreak/>
         <w:t>NoSQL</w:t>
       </w:r>
       <w:r>
@@ -31259,7 +34001,7 @@
         </w:rPr>
         <w:t xml:space="preserve"> and MongoDB</w:t>
       </w:r>
-      <w:bookmarkEnd w:id="52"/>
+      <w:bookmarkEnd w:id="63"/>
     </w:p>
     <w:p>
       <w:pPr>
@@ -31829,59 +34571,6 @@
     <w:p>
       <w:pPr>
         <w:spacing w:after="0" w:line="360" w:lineRule="auto"/>
-        <w:ind w:left="284"/>
-        <w:jc w:val="both"/>
-        <w:rPr>
-          <w:rFonts w:ascii="Times New Roman" w:hAnsi="Times New Roman" w:cs="Times New Roman"/>
-          <w:sz w:val="24"/>
-          <w:szCs w:val="24"/>
-          <w:lang w:eastAsia="it-IT"/>
-        </w:rPr>
-      </w:pPr>
-    </w:p>
-    <w:p>
-      <w:pPr>
-        <w:spacing w:after="0" w:line="360" w:lineRule="auto"/>
-        <w:ind w:left="284"/>
-        <w:jc w:val="both"/>
-        <w:rPr>
-          <w:rFonts w:ascii="Times New Roman" w:hAnsi="Times New Roman" w:cs="Times New Roman"/>
-          <w:sz w:val="24"/>
-          <w:szCs w:val="24"/>
-          <w:lang w:eastAsia="it-IT"/>
-        </w:rPr>
-      </w:pPr>
-    </w:p>
-    <w:p>
-      <w:pPr>
-        <w:spacing w:after="0" w:line="360" w:lineRule="auto"/>
-        <w:ind w:left="284"/>
-        <w:jc w:val="both"/>
-        <w:rPr>
-          <w:rFonts w:ascii="Times New Roman" w:hAnsi="Times New Roman" w:cs="Times New Roman"/>
-          <w:sz w:val="24"/>
-          <w:szCs w:val="24"/>
-          <w:lang w:eastAsia="it-IT"/>
-        </w:rPr>
-      </w:pPr>
-    </w:p>
-    <w:p>
-      <w:pPr>
-        <w:spacing w:after="0" w:line="360" w:lineRule="auto"/>
-        <w:ind w:left="284"/>
-        <w:jc w:val="both"/>
-        <w:rPr>
-          <w:rFonts w:ascii="Times New Roman" w:hAnsi="Times New Roman" w:cs="Times New Roman"/>
-          <w:sz w:val="24"/>
-          <w:szCs w:val="24"/>
-          <w:lang w:eastAsia="it-IT"/>
-        </w:rPr>
-      </w:pPr>
-    </w:p>
-    <w:p>
-      <w:pPr>
-        <w:spacing w:after="0" w:line="360" w:lineRule="auto"/>
-        <w:ind w:left="284"/>
         <w:jc w:val="both"/>
         <w:rPr>
           <w:rFonts w:ascii="Times New Roman" w:hAnsi="Times New Roman" w:cs="Times New Roman"/>
@@ -33965,7 +36654,7 @@
           <w:lang w:val="en-GB"/>
         </w:rPr>
       </w:pPr>
-      <w:bookmarkStart w:id="53" w:name="_Toc47998508"/>
+      <w:bookmarkStart w:id="64" w:name="_Toc48081493"/>
       <w:r>
         <w:rPr>
           <w:rFonts w:ascii="Times New Roman" w:hAnsi="Times New Roman"/>
@@ -33976,7 +36665,7 @@
         <w:lastRenderedPageBreak/>
         <w:t>Django Server</w:t>
       </w:r>
-      <w:bookmarkEnd w:id="53"/>
+      <w:bookmarkEnd w:id="64"/>
     </w:p>
     <w:p>
       <w:pPr>
@@ -34018,7 +36707,7 @@
           <w:lang w:val="en-GB"/>
         </w:rPr>
       </w:pPr>
-      <w:bookmarkStart w:id="54" w:name="_Toc47998509"/>
+      <w:bookmarkStart w:id="65" w:name="_Toc48081494"/>
       <w:r>
         <w:rPr>
           <w:rFonts w:ascii="Times New Roman" w:hAnsi="Times New Roman"/>
@@ -34039,7 +36728,7 @@
         </w:rPr>
         <w:t xml:space="preserve"> and TensorFlow</w:t>
       </w:r>
-      <w:bookmarkEnd w:id="54"/>
+      <w:bookmarkEnd w:id="65"/>
     </w:p>
     <w:p>
       <w:pPr>
@@ -34603,25 +37292,7 @@
           <w:szCs w:val="24"/>
           <w:lang w:eastAsia="it-IT"/>
         </w:rPr>
-        <w:t xml:space="preserve">; the first one retrieves and stores the inference graph and the received image file and then calls the </w:t>
-      </w:r>
-      <w:r>
-        <w:rPr>
-          <w:rFonts w:ascii="Times New Roman" w:hAnsi="Times New Roman" w:cs="Times New Roman"/>
-          <w:sz w:val="24"/>
-          <w:szCs w:val="24"/>
-          <w:lang w:eastAsia="it-IT"/>
-        </w:rPr>
-        <w:t>run_inference_for_single_image()</w:t>
-      </w:r>
-      <w:r>
-        <w:rPr>
-          <w:rFonts w:ascii="Times New Roman" w:hAnsi="Times New Roman" w:cs="Times New Roman"/>
-          <w:sz w:val="24"/>
-          <w:szCs w:val="24"/>
-          <w:lang w:eastAsia="it-IT"/>
-        </w:rPr>
-        <w:t xml:space="preserve"> method which then iterates the list of labels and uses the machine’s GPU to run the network on the image input. Finally, it returns the name of class with the highest scores, between the ones contained in the labels file.</w:t>
+        <w:t>; the first one retrieves and stores the inference graph and the received image file and then calls the run_inference_for_single_image() method which then iterates the list of labels and uses the machine’s GPU to run the network on the image input. Finally, it returns the name of class with the highest scores, between the ones contained in the labels file.</w:t>
       </w:r>
     </w:p>
     <w:p>
@@ -34661,16 +37332,106 @@
     </w:p>
     <w:p>
       <w:pPr>
+        <w:keepNext/>
         <w:spacing w:after="0" w:line="360" w:lineRule="auto"/>
         <w:ind w:left="142"/>
-        <w:jc w:val="both"/>
-        <w:rPr>
-          <w:rFonts w:ascii="Times New Roman" w:hAnsi="Times New Roman" w:cs="Times New Roman"/>
-          <w:sz w:val="24"/>
-          <w:szCs w:val="24"/>
-          <w:lang w:eastAsia="it-IT"/>
-        </w:rPr>
-      </w:pPr>
+        <w:jc w:val="center"/>
+      </w:pPr>
+      <w:r>
+        <w:rPr>
+          <w:rFonts w:ascii="Times New Roman" w:hAnsi="Times New Roman" w:cs="Times New Roman"/>
+          <w:noProof/>
+          <w:sz w:val="24"/>
+          <w:szCs w:val="24"/>
+          <w:lang w:eastAsia="it-IT"/>
+        </w:rPr>
+        <w:drawing>
+          <wp:inline distT="0" distB="0" distL="0" distR="0" wp14:anchorId="50019DE3" wp14:editId="74BCAEBF">
+            <wp:extent cx="5393055" cy="2792730"/>
+            <wp:effectExtent l="0" t="0" r="0" b="7620"/>
+            <wp:docPr id="44" name="Immagine 44"/>
+            <wp:cNvGraphicFramePr>
+              <a:graphicFrameLocks xmlns:a="http://schemas.openxmlformats.org/drawingml/2006/main" noChangeAspect="1"/>
+            </wp:cNvGraphicFramePr>
+            <a:graphic xmlns:a="http://schemas.openxmlformats.org/drawingml/2006/main">
+              <a:graphicData uri="http://schemas.openxmlformats.org/drawingml/2006/picture">
+                <pic:pic xmlns:pic="http://schemas.openxmlformats.org/drawingml/2006/picture">
+                  <pic:nvPicPr>
+                    <pic:cNvPr id="0" name="Picture 23"/>
+                    <pic:cNvPicPr>
+                      <a:picLocks noChangeAspect="1" noChangeArrowheads="1"/>
+                    </pic:cNvPicPr>
+                  </pic:nvPicPr>
+                  <pic:blipFill>
+                    <a:blip r:embed="rId44">
+                      <a:extLst>
+                        <a:ext uri="{28A0092B-C50C-407E-A947-70E740481C1C}">
+                          <a14:useLocalDpi xmlns:a14="http://schemas.microsoft.com/office/drawing/2010/main" val="0"/>
+                        </a:ext>
+                      </a:extLst>
+                    </a:blip>
+                    <a:srcRect/>
+                    <a:stretch>
+                      <a:fillRect/>
+                    </a:stretch>
+                  </pic:blipFill>
+                  <pic:spPr bwMode="auto">
+                    <a:xfrm>
+                      <a:off x="0" y="0"/>
+                      <a:ext cx="5393055" cy="2792730"/>
+                    </a:xfrm>
+                    <a:prstGeom prst="rect">
+                      <a:avLst/>
+                    </a:prstGeom>
+                    <a:noFill/>
+                    <a:ln>
+                      <a:noFill/>
+                    </a:ln>
+                  </pic:spPr>
+                </pic:pic>
+              </a:graphicData>
+            </a:graphic>
+          </wp:inline>
+        </w:drawing>
+      </w:r>
+    </w:p>
+    <w:p>
+      <w:pPr>
+        <w:pStyle w:val="Didascalia"/>
+        <w:jc w:val="center"/>
+        <w:rPr>
+          <w:rFonts w:ascii="Times New Roman" w:hAnsi="Times New Roman"/>
+          <w:sz w:val="24"/>
+          <w:szCs w:val="24"/>
+        </w:rPr>
+      </w:pPr>
+      <w:bookmarkStart w:id="66" w:name="_Toc48077922"/>
+      <w:r>
+        <w:t xml:space="preserve">Figure </w:t>
+      </w:r>
+      <w:fldSimple w:instr=" STYLEREF 1 \s ">
+        <w:r>
+          <w:rPr>
+            <w:noProof/>
+          </w:rPr>
+          <w:t>4</w:t>
+        </w:r>
+      </w:fldSimple>
+      <w:r>
+        <w:t>.</w:t>
+      </w:r>
+      <w:fldSimple w:instr=" SEQ Figure \* ARABIC \s 1 ">
+        <w:r>
+          <w:rPr>
+            <w:noProof/>
+          </w:rPr>
+          <w:t>19</w:t>
+        </w:r>
+      </w:fldSimple>
+      <w:r>
+        <w:t xml:space="preserve"> Code snipper - process_image method</w:t>
+      </w:r>
+      <w:bookmarkEnd w:id="66"/>
     </w:p>
     <w:p>
       <w:pPr>
@@ -34766,150 +37527,6 @@
     <w:p>
       <w:pPr>
         <w:spacing w:after="0" w:line="360" w:lineRule="auto"/>
-        <w:ind w:left="142"/>
-        <w:jc w:val="both"/>
-        <w:rPr>
-          <w:rFonts w:ascii="Times New Roman" w:hAnsi="Times New Roman" w:cs="Times New Roman"/>
-          <w:sz w:val="24"/>
-          <w:szCs w:val="24"/>
-          <w:lang w:eastAsia="it-IT"/>
-        </w:rPr>
-      </w:pPr>
-    </w:p>
-    <w:p>
-      <w:pPr>
-        <w:spacing w:after="0" w:line="360" w:lineRule="auto"/>
-        <w:ind w:left="142"/>
-        <w:jc w:val="both"/>
-        <w:rPr>
-          <w:rFonts w:ascii="Times New Roman" w:hAnsi="Times New Roman" w:cs="Times New Roman"/>
-          <w:sz w:val="24"/>
-          <w:szCs w:val="24"/>
-          <w:lang w:eastAsia="it-IT"/>
-        </w:rPr>
-      </w:pPr>
-    </w:p>
-    <w:p>
-      <w:pPr>
-        <w:spacing w:after="0" w:line="360" w:lineRule="auto"/>
-        <w:ind w:left="142"/>
-        <w:jc w:val="both"/>
-        <w:rPr>
-          <w:rFonts w:ascii="Times New Roman" w:hAnsi="Times New Roman" w:cs="Times New Roman"/>
-          <w:sz w:val="24"/>
-          <w:szCs w:val="24"/>
-          <w:lang w:eastAsia="it-IT"/>
-        </w:rPr>
-      </w:pPr>
-    </w:p>
-    <w:p>
-      <w:pPr>
-        <w:spacing w:after="0" w:line="360" w:lineRule="auto"/>
-        <w:ind w:left="142"/>
-        <w:jc w:val="both"/>
-        <w:rPr>
-          <w:rFonts w:ascii="Times New Roman" w:hAnsi="Times New Roman" w:cs="Times New Roman"/>
-          <w:sz w:val="24"/>
-          <w:szCs w:val="24"/>
-          <w:lang w:eastAsia="it-IT"/>
-        </w:rPr>
-      </w:pPr>
-    </w:p>
-    <w:p>
-      <w:pPr>
-        <w:spacing w:after="0" w:line="360" w:lineRule="auto"/>
-        <w:ind w:left="142"/>
-        <w:jc w:val="both"/>
-        <w:rPr>
-          <w:rFonts w:ascii="Times New Roman" w:hAnsi="Times New Roman" w:cs="Times New Roman"/>
-          <w:sz w:val="24"/>
-          <w:szCs w:val="24"/>
-          <w:lang w:eastAsia="it-IT"/>
-        </w:rPr>
-      </w:pPr>
-    </w:p>
-    <w:p>
-      <w:pPr>
-        <w:spacing w:after="0" w:line="360" w:lineRule="auto"/>
-        <w:ind w:left="142"/>
-        <w:jc w:val="both"/>
-        <w:rPr>
-          <w:rFonts w:ascii="Times New Roman" w:hAnsi="Times New Roman" w:cs="Times New Roman"/>
-          <w:sz w:val="24"/>
-          <w:szCs w:val="24"/>
-          <w:lang w:eastAsia="it-IT"/>
-        </w:rPr>
-      </w:pPr>
-    </w:p>
-    <w:p>
-      <w:pPr>
-        <w:spacing w:after="0" w:line="360" w:lineRule="auto"/>
-        <w:ind w:left="142"/>
-        <w:jc w:val="both"/>
-        <w:rPr>
-          <w:rFonts w:ascii="Times New Roman" w:hAnsi="Times New Roman" w:cs="Times New Roman"/>
-          <w:sz w:val="24"/>
-          <w:szCs w:val="24"/>
-          <w:lang w:eastAsia="it-IT"/>
-        </w:rPr>
-      </w:pPr>
-    </w:p>
-    <w:p>
-      <w:pPr>
-        <w:spacing w:after="0" w:line="360" w:lineRule="auto"/>
-        <w:ind w:left="142"/>
-        <w:jc w:val="both"/>
-        <w:rPr>
-          <w:rFonts w:ascii="Times New Roman" w:hAnsi="Times New Roman" w:cs="Times New Roman"/>
-          <w:sz w:val="24"/>
-          <w:szCs w:val="24"/>
-          <w:lang w:eastAsia="it-IT"/>
-        </w:rPr>
-      </w:pPr>
-    </w:p>
-    <w:p>
-      <w:pPr>
-        <w:spacing w:after="0" w:line="360" w:lineRule="auto"/>
-        <w:ind w:left="142"/>
-        <w:jc w:val="both"/>
-        <w:rPr>
-          <w:rFonts w:ascii="Times New Roman" w:hAnsi="Times New Roman" w:cs="Times New Roman"/>
-          <w:sz w:val="24"/>
-          <w:szCs w:val="24"/>
-          <w:lang w:eastAsia="it-IT"/>
-        </w:rPr>
-      </w:pPr>
-    </w:p>
-    <w:p>
-      <w:pPr>
-        <w:spacing w:after="0" w:line="360" w:lineRule="auto"/>
-        <w:ind w:left="142"/>
-        <w:jc w:val="both"/>
-        <w:rPr>
-          <w:rFonts w:ascii="Times New Roman" w:hAnsi="Times New Roman" w:cs="Times New Roman"/>
-          <w:sz w:val="24"/>
-          <w:szCs w:val="24"/>
-          <w:lang w:eastAsia="it-IT"/>
-        </w:rPr>
-      </w:pPr>
-    </w:p>
-    <w:p>
-      <w:pPr>
-        <w:spacing w:after="0" w:line="360" w:lineRule="auto"/>
-        <w:ind w:left="142"/>
-        <w:jc w:val="both"/>
-        <w:rPr>
-          <w:rFonts w:ascii="Times New Roman" w:hAnsi="Times New Roman" w:cs="Times New Roman"/>
-          <w:sz w:val="24"/>
-          <w:szCs w:val="24"/>
-          <w:lang w:eastAsia="it-IT"/>
-        </w:rPr>
-      </w:pPr>
-    </w:p>
-    <w:p>
-      <w:pPr>
-        <w:spacing w:after="0" w:line="360" w:lineRule="auto"/>
-        <w:ind w:left="142"/>
         <w:jc w:val="both"/>
         <w:rPr>
           <w:rFonts w:ascii="Times New Roman" w:hAnsi="Times New Roman" w:cs="Times New Roman"/>
@@ -34962,7 +37579,7 @@
           <w:lang w:val="en-GB"/>
         </w:rPr>
       </w:pPr>
-      <w:bookmarkStart w:id="55" w:name="_Toc47998510"/>
+      <w:bookmarkStart w:id="67" w:name="_Toc48081495"/>
       <w:r>
         <w:rPr>
           <w:rFonts w:ascii="Times New Roman" w:hAnsi="Times New Roman"/>
@@ -34971,10 +37588,19 @@
           <w:lang w:val="en-GB"/>
         </w:rPr>
         <w:lastRenderedPageBreak/>
+        <w:t xml:space="preserve">Final system and </w:t>
+      </w:r>
+      <w:r>
+        <w:rPr>
+          <w:rFonts w:ascii="Times New Roman" w:hAnsi="Times New Roman"/>
+          <w:sz w:val="28"/>
+          <w:szCs w:val="28"/>
+          <w:lang w:val="en-GB"/>
+        </w:rPr>
         <w:t>Case study</w:t>
       </w:r>
-      <w:bookmarkEnd w:id="49"/>
-      <w:bookmarkEnd w:id="55"/>
+      <w:bookmarkEnd w:id="59"/>
+      <w:bookmarkEnd w:id="67"/>
     </w:p>
     <w:p>
       <w:pPr>
@@ -34987,14 +37613,6 @@
           <w:szCs w:val="24"/>
         </w:rPr>
       </w:pPr>
-      <w:r>
-        <w:rPr>
-          <w:rFonts w:ascii="Times New Roman" w:hAnsi="Times New Roman" w:cs="Times New Roman"/>
-          <w:sz w:val="24"/>
-          <w:szCs w:val="24"/>
-        </w:rPr>
-        <w:t>“The Birth of Venus”, by Italian renaissance artist Sandro Botticelli was chosen as a case study for the experimentation of the application; such a piece lends itself perfectly to the purpose, given the rich history that characterizes it and the clear spatial separations of characters and elements in the scene depicted.</w:t>
-      </w:r>
     </w:p>
     <w:p>
       <w:pPr>
@@ -35014,7 +37632,7 @@
           <w:lang w:val="en-GB"/>
         </w:rPr>
       </w:pPr>
-      <w:bookmarkStart w:id="56" w:name="_Toc47998511"/>
+      <w:bookmarkStart w:id="68" w:name="_Toc48081496"/>
       <w:r>
         <w:rPr>
           <w:rFonts w:ascii="Times New Roman" w:hAnsi="Times New Roman"/>
@@ -35023,12 +37641,282 @@
           <w:szCs w:val="24"/>
           <w:lang w:val="en-GB"/>
         </w:rPr>
+        <w:t>System’s User Interface</w:t>
+      </w:r>
+      <w:bookmarkEnd w:id="68"/>
+    </w:p>
+    <w:p>
+      <w:pPr>
+        <w:spacing w:after="0" w:line="360" w:lineRule="auto"/>
+        <w:ind w:left="142"/>
+        <w:jc w:val="both"/>
+        <w:rPr>
+          <w:rFonts w:ascii="Times New Roman" w:hAnsi="Times New Roman" w:cs="Times New Roman"/>
+          <w:sz w:val="24"/>
+          <w:szCs w:val="24"/>
+        </w:rPr>
+      </w:pPr>
+    </w:p>
+    <w:p>
+      <w:pPr>
+        <w:spacing w:after="0" w:line="360" w:lineRule="auto"/>
+        <w:ind w:left="142"/>
+        <w:jc w:val="both"/>
+        <w:rPr>
+          <w:rFonts w:ascii="Times New Roman" w:hAnsi="Times New Roman" w:cs="Times New Roman"/>
+          <w:sz w:val="24"/>
+          <w:szCs w:val="24"/>
+        </w:rPr>
+      </w:pPr>
+      <w:r>
+        <w:rPr>
+          <w:rFonts w:ascii="Times New Roman" w:hAnsi="Times New Roman" w:cs="Times New Roman"/>
+          <w:noProof/>
+          <w:sz w:val="24"/>
+          <w:szCs w:val="24"/>
+          <w:lang w:eastAsia="it-IT"/>
+        </w:rPr>
+        <w:drawing>
+          <wp:inline distT="0" distB="0" distL="0" distR="0" wp14:anchorId="5D26AD10" wp14:editId="2FCA2085">
+            <wp:extent cx="1876744" cy="3781586"/>
+            <wp:effectExtent l="0" t="0" r="9525" b="0"/>
+            <wp:docPr id="45" name="Immagine 45"/>
+            <wp:cNvGraphicFramePr>
+              <a:graphicFrameLocks xmlns:a="http://schemas.openxmlformats.org/drawingml/2006/main" noChangeAspect="1"/>
+            </wp:cNvGraphicFramePr>
+            <a:graphic xmlns:a="http://schemas.openxmlformats.org/drawingml/2006/main">
+              <a:graphicData uri="http://schemas.openxmlformats.org/drawingml/2006/picture">
+                <pic:pic xmlns:pic="http://schemas.openxmlformats.org/drawingml/2006/picture">
+                  <pic:nvPicPr>
+                    <pic:cNvPr id="0" name="Picture 24"/>
+                    <pic:cNvPicPr>
+                      <a:picLocks noChangeAspect="1" noChangeArrowheads="1"/>
+                    </pic:cNvPicPr>
+                  </pic:nvPicPr>
+                  <pic:blipFill>
+                    <a:blip r:embed="rId45" cstate="print">
+                      <a:extLst>
+                        <a:ext uri="{28A0092B-C50C-407E-A947-70E740481C1C}">
+                          <a14:useLocalDpi xmlns:a14="http://schemas.microsoft.com/office/drawing/2010/main" val="0"/>
+                        </a:ext>
+                      </a:extLst>
+                    </a:blip>
+                    <a:srcRect/>
+                    <a:stretch>
+                      <a:fillRect/>
+                    </a:stretch>
+                  </pic:blipFill>
+                  <pic:spPr bwMode="auto">
+                    <a:xfrm>
+                      <a:off x="0" y="0"/>
+                      <a:ext cx="1884218" cy="3796646"/>
+                    </a:xfrm>
+                    <a:prstGeom prst="rect">
+                      <a:avLst/>
+                    </a:prstGeom>
+                    <a:noFill/>
+                    <a:ln>
+                      <a:noFill/>
+                    </a:ln>
+                  </pic:spPr>
+                </pic:pic>
+              </a:graphicData>
+            </a:graphic>
+          </wp:inline>
+        </w:drawing>
+      </w:r>
+    </w:p>
+    <w:p>
+      <w:pPr>
+        <w:spacing w:after="0" w:line="360" w:lineRule="auto"/>
+        <w:ind w:left="142"/>
+        <w:jc w:val="both"/>
+        <w:rPr>
+          <w:rFonts w:ascii="Times New Roman" w:hAnsi="Times New Roman" w:cs="Times New Roman"/>
+          <w:sz w:val="24"/>
+          <w:szCs w:val="24"/>
+        </w:rPr>
+      </w:pPr>
+    </w:p>
+    <w:p>
+      <w:pPr>
+        <w:spacing w:after="0" w:line="360" w:lineRule="auto"/>
+        <w:ind w:left="142"/>
+        <w:jc w:val="both"/>
+        <w:rPr>
+          <w:rFonts w:ascii="Times New Roman" w:hAnsi="Times New Roman" w:cs="Times New Roman"/>
+          <w:sz w:val="24"/>
+          <w:szCs w:val="24"/>
+        </w:rPr>
+      </w:pPr>
+    </w:p>
+    <w:p>
+      <w:pPr>
+        <w:spacing w:after="0" w:line="360" w:lineRule="auto"/>
+        <w:ind w:left="142"/>
+        <w:jc w:val="both"/>
+        <w:rPr>
+          <w:rFonts w:ascii="Times New Roman" w:hAnsi="Times New Roman" w:cs="Times New Roman"/>
+          <w:sz w:val="24"/>
+          <w:szCs w:val="24"/>
+        </w:rPr>
+      </w:pPr>
+    </w:p>
+    <w:p>
+      <w:pPr>
+        <w:spacing w:after="0" w:line="360" w:lineRule="auto"/>
+        <w:ind w:left="142"/>
+        <w:jc w:val="both"/>
+        <w:rPr>
+          <w:rFonts w:ascii="Times New Roman" w:hAnsi="Times New Roman" w:cs="Times New Roman"/>
+          <w:sz w:val="24"/>
+          <w:szCs w:val="24"/>
+        </w:rPr>
+      </w:pPr>
+    </w:p>
+    <w:p>
+      <w:pPr>
+        <w:spacing w:after="0" w:line="360" w:lineRule="auto"/>
+        <w:ind w:left="142"/>
+        <w:jc w:val="both"/>
+        <w:rPr>
+          <w:rFonts w:ascii="Times New Roman" w:hAnsi="Times New Roman" w:cs="Times New Roman"/>
+          <w:sz w:val="24"/>
+          <w:szCs w:val="24"/>
+        </w:rPr>
+      </w:pPr>
+    </w:p>
+    <w:p>
+      <w:pPr>
+        <w:spacing w:after="0" w:line="360" w:lineRule="auto"/>
+        <w:ind w:left="142"/>
+        <w:jc w:val="both"/>
+        <w:rPr>
+          <w:rFonts w:ascii="Times New Roman" w:hAnsi="Times New Roman" w:cs="Times New Roman"/>
+          <w:sz w:val="24"/>
+          <w:szCs w:val="24"/>
+        </w:rPr>
+      </w:pPr>
+    </w:p>
+    <w:p>
+      <w:pPr>
+        <w:spacing w:after="0" w:line="360" w:lineRule="auto"/>
+        <w:ind w:left="142"/>
+        <w:jc w:val="both"/>
+        <w:rPr>
+          <w:rFonts w:ascii="Times New Roman" w:hAnsi="Times New Roman" w:cs="Times New Roman"/>
+          <w:sz w:val="24"/>
+          <w:szCs w:val="24"/>
+        </w:rPr>
+      </w:pPr>
+    </w:p>
+    <w:p>
+      <w:pPr>
+        <w:spacing w:after="0" w:line="360" w:lineRule="auto"/>
+        <w:ind w:left="142"/>
+        <w:jc w:val="both"/>
+        <w:rPr>
+          <w:rFonts w:ascii="Times New Roman" w:hAnsi="Times New Roman" w:cs="Times New Roman"/>
+          <w:sz w:val="24"/>
+          <w:szCs w:val="24"/>
+        </w:rPr>
+      </w:pPr>
+    </w:p>
+    <w:p>
+      <w:pPr>
+        <w:spacing w:after="0" w:line="360" w:lineRule="auto"/>
+        <w:ind w:left="142"/>
+        <w:jc w:val="both"/>
+        <w:rPr>
+          <w:rFonts w:ascii="Times New Roman" w:hAnsi="Times New Roman" w:cs="Times New Roman"/>
+          <w:sz w:val="24"/>
+          <w:szCs w:val="24"/>
+        </w:rPr>
+      </w:pPr>
+    </w:p>
+    <w:p>
+      <w:pPr>
+        <w:spacing w:after="0" w:line="360" w:lineRule="auto"/>
+        <w:ind w:left="142"/>
+        <w:jc w:val="both"/>
+        <w:rPr>
+          <w:rFonts w:ascii="Times New Roman" w:hAnsi="Times New Roman" w:cs="Times New Roman"/>
+          <w:sz w:val="24"/>
+          <w:szCs w:val="24"/>
+        </w:rPr>
+      </w:pPr>
+    </w:p>
+    <w:p>
+      <w:pPr>
+        <w:spacing w:after="0" w:line="360" w:lineRule="auto"/>
+        <w:ind w:left="142"/>
+        <w:jc w:val="both"/>
+        <w:rPr>
+          <w:rFonts w:ascii="Times New Roman" w:hAnsi="Times New Roman" w:cs="Times New Roman"/>
+          <w:sz w:val="24"/>
+          <w:szCs w:val="24"/>
+        </w:rPr>
+      </w:pPr>
+    </w:p>
+    <w:p>
+      <w:pPr>
+        <w:spacing w:after="0" w:line="360" w:lineRule="auto"/>
+        <w:ind w:left="142"/>
+        <w:jc w:val="both"/>
+        <w:rPr>
+          <w:rFonts w:ascii="Times New Roman" w:hAnsi="Times New Roman" w:cs="Times New Roman"/>
+          <w:sz w:val="24"/>
+          <w:szCs w:val="24"/>
+        </w:rPr>
+      </w:pPr>
+    </w:p>
+    <w:p>
+      <w:pPr>
+        <w:spacing w:after="0" w:line="360" w:lineRule="auto"/>
+        <w:ind w:left="142"/>
+        <w:jc w:val="both"/>
+        <w:rPr>
+          <w:rFonts w:ascii="Times New Roman" w:hAnsi="Times New Roman" w:cs="Times New Roman"/>
+          <w:sz w:val="24"/>
+          <w:szCs w:val="24"/>
+        </w:rPr>
+      </w:pPr>
+    </w:p>
+    <w:p>
+      <w:pPr>
+        <w:pStyle w:val="Titolo3"/>
+        <w:numPr>
+          <w:ilvl w:val="2"/>
+          <w:numId w:val="2"/>
+        </w:numPr>
+        <w:spacing w:after="0" w:line="360" w:lineRule="auto"/>
+        <w:ind w:left="993" w:hanging="851"/>
+        <w:jc w:val="both"/>
+        <w:rPr>
+          <w:rFonts w:ascii="Times New Roman" w:hAnsi="Times New Roman"/>
+          <w:smallCaps/>
+          <w:sz w:val="24"/>
+          <w:szCs w:val="24"/>
+          <w:lang w:val="en-GB"/>
+        </w:rPr>
+      </w:pPr>
+      <w:bookmarkStart w:id="69" w:name="_Toc48081497"/>
+      <w:r>
+        <w:rPr>
+          <w:rFonts w:ascii="Times New Roman" w:hAnsi="Times New Roman"/>
+          <w:smallCaps/>
+          <w:sz w:val="24"/>
+          <w:szCs w:val="24"/>
+          <w:lang w:val="en-GB"/>
+        </w:rPr>
+        <w:lastRenderedPageBreak/>
         <w:t>Painting analysis</w:t>
       </w:r>
-      <w:bookmarkEnd w:id="56"/>
-    </w:p>
-    <w:p>
-      <w:pPr>
+      <w:bookmarkEnd w:id="69"/>
+    </w:p>
+    <w:p>
+      <w:pPr>
+        <w:spacing w:after="0" w:line="360" w:lineRule="auto"/>
         <w:ind w:left="142"/>
         <w:jc w:val="both"/>
         <w:rPr>
@@ -35065,6 +37953,35 @@
         </w:rPr>
         <w:t>.</w:t>
       </w:r>
+      <w:r>
+        <w:rPr>
+          <w:rFonts w:ascii="Times New Roman" w:hAnsi="Times New Roman" w:cs="Times New Roman"/>
+          <w:sz w:val="24"/>
+          <w:szCs w:val="24"/>
+          <w:lang w:eastAsia="it-IT"/>
+        </w:rPr>
+        <w:t xml:space="preserve"> </w:t>
+      </w:r>
+      <w:r>
+        <w:rPr>
+          <w:rFonts w:ascii="Times New Roman" w:hAnsi="Times New Roman" w:cs="Times New Roman"/>
+          <w:sz w:val="24"/>
+          <w:szCs w:val="24"/>
+        </w:rPr>
+        <w:t>“The Birth of Venus”, by Italian renaissance artist Sandro Botticelli was chosen as a case study for the experimentation of the application; such a piece lends itself perfectly to the purpose, given the rich history that characterizes it and the clear spatial separations of characters and elements in the scene depicted.</w:t>
+      </w:r>
+    </w:p>
+    <w:p>
+      <w:pPr>
+        <w:ind w:left="142"/>
+        <w:jc w:val="both"/>
+        <w:rPr>
+          <w:rFonts w:ascii="Times New Roman" w:hAnsi="Times New Roman" w:cs="Times New Roman"/>
+          <w:sz w:val="24"/>
+          <w:szCs w:val="24"/>
+          <w:lang w:eastAsia="it-IT"/>
+        </w:rPr>
+      </w:pPr>
     </w:p>
     <w:p>
       <w:pPr>
@@ -35096,7 +38013,7 @@
                     </pic:cNvPicPr>
                   </pic:nvPicPr>
                   <pic:blipFill>
-                    <a:blip r:embed="rId33" cstate="print">
+                    <a:blip r:embed="rId46" cstate="print">
                       <a:extLst>
                         <a:ext uri="{28A0092B-C50C-407E-A947-70E740481C1C}">
                           <a14:useLocalDpi xmlns:a14="http://schemas.microsoft.com/office/drawing/2010/main" val="0"/>
@@ -35132,11 +38049,8 @@
       <w:pPr>
         <w:pStyle w:val="Didascalia"/>
         <w:jc w:val="center"/>
-        <w:rPr>
-          <w:rFonts w:ascii="Times New Roman" w:hAnsi="Times New Roman"/>
-        </w:rPr>
-      </w:pPr>
-      <w:bookmarkStart w:id="57" w:name="_Toc47998485"/>
+      </w:pPr>
+      <w:bookmarkStart w:id="70" w:name="_Toc48077923"/>
       <w:r>
         <w:t xml:space="preserve">Figure </w:t>
       </w:r>
@@ -35156,7 +38070,7 @@
           <w:rPr>
             <w:noProof/>
           </w:rPr>
-          <w:t>8</w:t>
+          <w:t>20</w:t>
         </w:r>
       </w:fldSimple>
       <w:r>
@@ -35165,7 +38079,38 @@
       <w:r>
         <w:t>The birth of Venus - Sandro Botticelli</w:t>
       </w:r>
-      <w:bookmarkEnd w:id="57"/>
+      <w:bookmarkEnd w:id="70"/>
+    </w:p>
+    <w:p>
+      <w:pPr>
+        <w:spacing w:line="360" w:lineRule="auto"/>
+        <w:ind w:left="142"/>
+        <w:jc w:val="both"/>
+        <w:rPr>
+          <w:rFonts w:ascii="Times New Roman" w:hAnsi="Times New Roman" w:cs="Times New Roman"/>
+          <w:sz w:val="24"/>
+          <w:szCs w:val="24"/>
+          <w:lang w:eastAsia="it-IT"/>
+        </w:rPr>
+      </w:pPr>
+      <w:r>
+        <w:rPr>
+          <w:rFonts w:ascii="Times New Roman" w:hAnsi="Times New Roman" w:cs="Times New Roman"/>
+          <w:sz w:val="24"/>
+          <w:szCs w:val="24"/>
+          <w:lang w:eastAsia="it-IT"/>
+        </w:rPr>
+        <w:t>The following analysis</w:t>
+      </w:r>
+      <w:r>
+        <w:rPr>
+          <w:rFonts w:ascii="Times New Roman" w:hAnsi="Times New Roman" w:cs="Times New Roman"/>
+          <w:sz w:val="24"/>
+          <w:szCs w:val="24"/>
+          <w:lang w:eastAsia="it-IT"/>
+        </w:rPr>
+        <w:t xml:space="preserve">, paraphrased and translated from Dario Mastromattei’s study of the piece[10], has been divided into small units, on which to build the tts storytelling: </w:t>
+      </w:r>
     </w:p>
     <w:p>
       <w:pPr>
@@ -35214,6 +38159,7 @@
     <w:p>
       <w:pPr>
         <w:spacing w:after="0" w:line="360" w:lineRule="auto"/>
+        <w:ind w:left="142"/>
         <w:jc w:val="both"/>
         <w:rPr>
           <w:rFonts w:ascii="Times New Roman" w:hAnsi="Times New Roman" w:cs="Times New Roman"/>
@@ -35303,6 +38249,7 @@
           <w:sz w:val="24"/>
           <w:szCs w:val="24"/>
         </w:rPr>
+        <w:lastRenderedPageBreak/>
         <w:t>“</w:t>
       </w:r>
       <w:r>
@@ -35498,7 +38445,7 @@
           <w:lang w:val="en-GB"/>
         </w:rPr>
       </w:pPr>
-      <w:bookmarkStart w:id="58" w:name="_Toc47998512"/>
+      <w:bookmarkStart w:id="71" w:name="_Toc48081498"/>
       <w:r>
         <w:rPr>
           <w:rFonts w:ascii="Times New Roman" w:hAnsi="Times New Roman"/>
@@ -35509,7 +38456,7 @@
         </w:rPr>
         <w:t>Data Science Process</w:t>
       </w:r>
-      <w:bookmarkEnd w:id="58"/>
+      <w:bookmarkEnd w:id="71"/>
     </w:p>
     <w:p>
       <w:pPr>
@@ -35669,14 +38616,34 @@
     <w:p>
       <w:pPr>
         <w:spacing w:after="0" w:line="360" w:lineRule="auto"/>
-        <w:jc w:val="both"/>
-        <w:rPr>
-          <w:rFonts w:ascii="Times New Roman" w:hAnsi="Times New Roman" w:cs="Times New Roman"/>
-          <w:sz w:val="24"/>
-          <w:szCs w:val="24"/>
-          <w:lang w:eastAsia="it-IT"/>
-        </w:rPr>
-      </w:pPr>
+        <w:ind w:left="142" w:right="-1"/>
+        <w:jc w:val="both"/>
+        <w:rPr>
+          <w:rFonts w:ascii="Times New Roman" w:hAnsi="Times New Roman" w:cs="Times New Roman"/>
+          <w:sz w:val="24"/>
+          <w:szCs w:val="24"/>
+          <w:lang w:eastAsia="it-IT"/>
+        </w:rPr>
+      </w:pPr>
+      <w:r>
+        <w:rPr>
+          <w:rFonts w:ascii="Times New Roman" w:hAnsi="Times New Roman" w:cs="Times New Roman"/>
+          <w:sz w:val="24"/>
+          <w:szCs w:val="24"/>
+          <w:lang w:eastAsia="it-IT"/>
+        </w:rPr>
+        <w:lastRenderedPageBreak/>
+        <w:t xml:space="preserve">Here are two sample images from the </w:t>
+      </w:r>
+      <w:r>
+        <w:rPr>
+          <w:rFonts w:ascii="Times New Roman" w:hAnsi="Times New Roman" w:cs="Times New Roman"/>
+          <w:sz w:val="24"/>
+          <w:szCs w:val="24"/>
+          <w:lang w:eastAsia="it-IT"/>
+        </w:rPr>
+        <w:t>small dataset used to train the neural network.</w:t>
+      </w:r>
     </w:p>
     <w:p>
       <w:pPr>
@@ -35689,10 +38656,2119 @@
           <w:lang w:eastAsia="it-IT"/>
         </w:rPr>
       </w:pPr>
+      <w:r>
+        <w:rPr>
+          <w:rFonts w:ascii="Times New Roman" w:hAnsi="Times New Roman" w:cs="Times New Roman"/>
+          <w:noProof/>
+          <w:sz w:val="24"/>
+          <w:szCs w:val="24"/>
+          <w:lang w:eastAsia="it-IT"/>
+        </w:rPr>
+        <w:drawing>
+          <wp:anchor distT="0" distB="0" distL="114300" distR="114300" simplePos="0" relativeHeight="251659264" behindDoc="0" locked="0" layoutInCell="1" allowOverlap="1" wp14:anchorId="74E48465" wp14:editId="717146C0">
+            <wp:simplePos x="0" y="0"/>
+            <wp:positionH relativeFrom="column">
+              <wp:posOffset>3089275</wp:posOffset>
+            </wp:positionH>
+            <wp:positionV relativeFrom="paragraph">
+              <wp:posOffset>26894</wp:posOffset>
+            </wp:positionV>
+            <wp:extent cx="2326005" cy="1745615"/>
+            <wp:effectExtent l="0" t="0" r="0" b="6985"/>
+            <wp:wrapSquare wrapText="bothSides"/>
+            <wp:docPr id="47" name="Immagine 47"/>
+            <wp:cNvGraphicFramePr>
+              <a:graphicFrameLocks xmlns:a="http://schemas.openxmlformats.org/drawingml/2006/main" noChangeAspect="1"/>
+            </wp:cNvGraphicFramePr>
+            <a:graphic xmlns:a="http://schemas.openxmlformats.org/drawingml/2006/main">
+              <a:graphicData uri="http://schemas.openxmlformats.org/drawingml/2006/picture">
+                <pic:pic xmlns:pic="http://schemas.openxmlformats.org/drawingml/2006/picture">
+                  <pic:nvPicPr>
+                    <pic:cNvPr id="0" name="Picture 26"/>
+                    <pic:cNvPicPr>
+                      <a:picLocks noChangeAspect="1" noChangeArrowheads="1"/>
+                    </pic:cNvPicPr>
+                  </pic:nvPicPr>
+                  <pic:blipFill>
+                    <a:blip r:embed="rId47" cstate="print">
+                      <a:extLst>
+                        <a:ext uri="{28A0092B-C50C-407E-A947-70E740481C1C}">
+                          <a14:useLocalDpi xmlns:a14="http://schemas.microsoft.com/office/drawing/2010/main" val="0"/>
+                        </a:ext>
+                      </a:extLst>
+                    </a:blip>
+                    <a:srcRect/>
+                    <a:stretch>
+                      <a:fillRect/>
+                    </a:stretch>
+                  </pic:blipFill>
+                  <pic:spPr bwMode="auto">
+                    <a:xfrm>
+                      <a:off x="0" y="0"/>
+                      <a:ext cx="2326005" cy="1745615"/>
+                    </a:xfrm>
+                    <a:prstGeom prst="rect">
+                      <a:avLst/>
+                    </a:prstGeom>
+                    <a:noFill/>
+                    <a:ln>
+                      <a:noFill/>
+                    </a:ln>
+                  </pic:spPr>
+                </pic:pic>
+              </a:graphicData>
+            </a:graphic>
+          </wp:anchor>
+        </w:drawing>
+      </w:r>
+      <w:r>
+        <w:rPr>
+          <w:rFonts w:ascii="Times New Roman" w:hAnsi="Times New Roman" w:cs="Times New Roman"/>
+          <w:noProof/>
+          <w:sz w:val="24"/>
+          <w:szCs w:val="24"/>
+          <w:lang w:eastAsia="it-IT"/>
+        </w:rPr>
+        <w:drawing>
+          <wp:anchor distT="0" distB="0" distL="114300" distR="114300" simplePos="0" relativeHeight="251660288" behindDoc="0" locked="0" layoutInCell="1" allowOverlap="1" wp14:anchorId="2DA94333" wp14:editId="049E970A">
+            <wp:simplePos x="0" y="0"/>
+            <wp:positionH relativeFrom="column">
+              <wp:posOffset>101432</wp:posOffset>
+            </wp:positionH>
+            <wp:positionV relativeFrom="paragraph">
+              <wp:posOffset>30467</wp:posOffset>
+            </wp:positionV>
+            <wp:extent cx="2326005" cy="1745615"/>
+            <wp:effectExtent l="0" t="0" r="0" b="6985"/>
+            <wp:wrapSquare wrapText="bothSides"/>
+            <wp:docPr id="46" name="Immagine 46"/>
+            <wp:cNvGraphicFramePr>
+              <a:graphicFrameLocks xmlns:a="http://schemas.openxmlformats.org/drawingml/2006/main" noChangeAspect="1"/>
+            </wp:cNvGraphicFramePr>
+            <a:graphic xmlns:a="http://schemas.openxmlformats.org/drawingml/2006/main">
+              <a:graphicData uri="http://schemas.openxmlformats.org/drawingml/2006/picture">
+                <pic:pic xmlns:pic="http://schemas.openxmlformats.org/drawingml/2006/picture">
+                  <pic:nvPicPr>
+                    <pic:cNvPr id="0" name="Picture 25"/>
+                    <pic:cNvPicPr>
+                      <a:picLocks noChangeAspect="1" noChangeArrowheads="1"/>
+                    </pic:cNvPicPr>
+                  </pic:nvPicPr>
+                  <pic:blipFill>
+                    <a:blip r:embed="rId48" cstate="print">
+                      <a:extLst>
+                        <a:ext uri="{28A0092B-C50C-407E-A947-70E740481C1C}">
+                          <a14:useLocalDpi xmlns:a14="http://schemas.microsoft.com/office/drawing/2010/main" val="0"/>
+                        </a:ext>
+                      </a:extLst>
+                    </a:blip>
+                    <a:srcRect/>
+                    <a:stretch>
+                      <a:fillRect/>
+                    </a:stretch>
+                  </pic:blipFill>
+                  <pic:spPr bwMode="auto">
+                    <a:xfrm>
+                      <a:off x="0" y="0"/>
+                      <a:ext cx="2326005" cy="1745615"/>
+                    </a:xfrm>
+                    <a:prstGeom prst="rect">
+                      <a:avLst/>
+                    </a:prstGeom>
+                    <a:noFill/>
+                    <a:ln>
+                      <a:noFill/>
+                    </a:ln>
+                  </pic:spPr>
+                </pic:pic>
+              </a:graphicData>
+            </a:graphic>
+          </wp:anchor>
+        </w:drawing>
+      </w:r>
     </w:p>
     <w:p>
       <w:pPr>
         <w:spacing w:after="0" w:line="360" w:lineRule="auto"/>
+        <w:jc w:val="both"/>
+        <w:rPr>
+          <w:rFonts w:ascii="Times New Roman" w:hAnsi="Times New Roman" w:cs="Times New Roman"/>
+          <w:sz w:val="24"/>
+          <w:szCs w:val="24"/>
+          <w:lang w:eastAsia="it-IT"/>
+        </w:rPr>
+      </w:pPr>
+    </w:p>
+    <w:p>
+      <w:pPr>
+        <w:spacing w:after="0" w:line="360" w:lineRule="auto"/>
+        <w:jc w:val="both"/>
+        <w:rPr>
+          <w:rFonts w:ascii="Times New Roman" w:hAnsi="Times New Roman" w:cs="Times New Roman"/>
+          <w:sz w:val="24"/>
+          <w:szCs w:val="24"/>
+          <w:lang w:eastAsia="it-IT"/>
+        </w:rPr>
+      </w:pPr>
+    </w:p>
+    <w:p>
+      <w:pPr>
+        <w:spacing w:after="0" w:line="360" w:lineRule="auto"/>
+        <w:jc w:val="both"/>
+        <w:rPr>
+          <w:rFonts w:ascii="Times New Roman" w:hAnsi="Times New Roman" w:cs="Times New Roman"/>
+          <w:sz w:val="24"/>
+          <w:szCs w:val="24"/>
+          <w:lang w:eastAsia="it-IT"/>
+        </w:rPr>
+      </w:pPr>
+    </w:p>
+    <w:p>
+      <w:pPr>
+        <w:spacing w:after="0" w:line="360" w:lineRule="auto"/>
+        <w:jc w:val="both"/>
+        <w:rPr>
+          <w:rFonts w:ascii="Times New Roman" w:hAnsi="Times New Roman" w:cs="Times New Roman"/>
+          <w:sz w:val="24"/>
+          <w:szCs w:val="24"/>
+          <w:lang w:eastAsia="it-IT"/>
+        </w:rPr>
+      </w:pPr>
+    </w:p>
+    <w:p>
+      <w:pPr>
+        <w:spacing w:after="0" w:line="360" w:lineRule="auto"/>
+        <w:jc w:val="both"/>
+        <w:rPr>
+          <w:rFonts w:ascii="Times New Roman" w:hAnsi="Times New Roman" w:cs="Times New Roman"/>
+          <w:sz w:val="24"/>
+          <w:szCs w:val="24"/>
+          <w:lang w:eastAsia="it-IT"/>
+        </w:rPr>
+      </w:pPr>
+    </w:p>
+    <w:p>
+      <w:pPr>
+        <w:spacing w:after="0" w:line="360" w:lineRule="auto"/>
+        <w:jc w:val="both"/>
+        <w:rPr>
+          <w:rFonts w:ascii="Times New Roman" w:hAnsi="Times New Roman" w:cs="Times New Roman"/>
+          <w:sz w:val="24"/>
+          <w:szCs w:val="24"/>
+          <w:lang w:eastAsia="it-IT"/>
+        </w:rPr>
+      </w:pPr>
+    </w:p>
+    <w:p>
+      <w:pPr>
+        <w:spacing w:after="0" w:line="360" w:lineRule="auto"/>
+        <w:jc w:val="both"/>
+        <w:rPr>
+          <w:rFonts w:ascii="Times New Roman" w:hAnsi="Times New Roman" w:cs="Times New Roman"/>
+          <w:sz w:val="24"/>
+          <w:szCs w:val="24"/>
+          <w:lang w:eastAsia="it-IT"/>
+        </w:rPr>
+      </w:pPr>
+    </w:p>
+    <w:p>
+      <w:pPr>
+        <w:spacing w:after="0" w:line="360" w:lineRule="auto"/>
+        <w:ind w:firstLine="142"/>
+        <w:jc w:val="both"/>
+        <w:rPr>
+          <w:rFonts w:ascii="Times New Roman" w:hAnsi="Times New Roman" w:cs="Times New Roman"/>
+          <w:sz w:val="24"/>
+          <w:szCs w:val="24"/>
+          <w:lang w:eastAsia="it-IT"/>
+        </w:rPr>
+      </w:pPr>
+      <w:r>
+        <w:rPr>
+          <w:rFonts w:ascii="Times New Roman" w:hAnsi="Times New Roman" w:cs="Times New Roman"/>
+          <w:sz w:val="24"/>
+          <w:szCs w:val="24"/>
+          <w:lang w:eastAsia="it-IT"/>
+        </w:rPr>
+        <w:t>Example of an XML label file:</w:t>
+      </w:r>
+    </w:p>
+    <w:p>
+      <w:pPr>
+        <w:shd w:val="clear" w:color="auto" w:fill="F6F8FA"/>
+        <w:tabs>
+          <w:tab w:val="left" w:pos="916"/>
+          <w:tab w:val="left" w:pos="1832"/>
+          <w:tab w:val="left" w:pos="2748"/>
+          <w:tab w:val="left" w:pos="3664"/>
+          <w:tab w:val="left" w:pos="4580"/>
+          <w:tab w:val="left" w:pos="5496"/>
+          <w:tab w:val="left" w:pos="6412"/>
+          <w:tab w:val="left" w:pos="7328"/>
+          <w:tab w:val="left" w:pos="8244"/>
+          <w:tab w:val="left" w:pos="9160"/>
+          <w:tab w:val="left" w:pos="10076"/>
+          <w:tab w:val="left" w:pos="10992"/>
+          <w:tab w:val="left" w:pos="11908"/>
+          <w:tab w:val="left" w:pos="12824"/>
+          <w:tab w:val="left" w:pos="13740"/>
+          <w:tab w:val="left" w:pos="14656"/>
+        </w:tabs>
+        <w:spacing w:after="0" w:line="240" w:lineRule="auto"/>
+        <w:ind w:left="142"/>
+        <w:jc w:val="both"/>
+        <w:rPr>
+          <w:rFonts w:ascii="Times New Roman" w:eastAsia="Times New Roman" w:hAnsi="Times New Roman" w:cs="Times New Roman"/>
+          <w:color w:val="000000" w:themeColor="text1"/>
+          <w:sz w:val="24"/>
+          <w:szCs w:val="24"/>
+          <w:bdr w:val="none" w:sz="0" w:space="0" w:color="auto" w:frame="1"/>
+          <w:lang w:eastAsia="en-GB"/>
+        </w:rPr>
+      </w:pPr>
+      <w:r>
+        <w:rPr>
+          <w:rFonts w:ascii="Times New Roman" w:eastAsia="Times New Roman" w:hAnsi="Times New Roman" w:cs="Times New Roman"/>
+          <w:color w:val="000000" w:themeColor="text1"/>
+          <w:sz w:val="24"/>
+          <w:szCs w:val="24"/>
+          <w:bdr w:val="none" w:sz="0" w:space="0" w:color="auto" w:frame="1"/>
+          <w:lang w:eastAsia="en-GB"/>
+        </w:rPr>
+        <w:t>&lt;annotation&gt;</w:t>
+      </w:r>
+    </w:p>
+    <w:p>
+      <w:pPr>
+        <w:shd w:val="clear" w:color="auto" w:fill="F6F8FA"/>
+        <w:tabs>
+          <w:tab w:val="left" w:pos="916"/>
+          <w:tab w:val="left" w:pos="1832"/>
+          <w:tab w:val="left" w:pos="2748"/>
+          <w:tab w:val="left" w:pos="3664"/>
+          <w:tab w:val="left" w:pos="4580"/>
+          <w:tab w:val="left" w:pos="5496"/>
+          <w:tab w:val="left" w:pos="6412"/>
+          <w:tab w:val="left" w:pos="7328"/>
+          <w:tab w:val="left" w:pos="8244"/>
+          <w:tab w:val="left" w:pos="9160"/>
+          <w:tab w:val="left" w:pos="10076"/>
+          <w:tab w:val="left" w:pos="10992"/>
+          <w:tab w:val="left" w:pos="11908"/>
+          <w:tab w:val="left" w:pos="12824"/>
+          <w:tab w:val="left" w:pos="13740"/>
+          <w:tab w:val="left" w:pos="14656"/>
+        </w:tabs>
+        <w:spacing w:after="0" w:line="240" w:lineRule="auto"/>
+        <w:ind w:left="142"/>
+        <w:jc w:val="both"/>
+        <w:rPr>
+          <w:rFonts w:ascii="Times New Roman" w:eastAsia="Times New Roman" w:hAnsi="Times New Roman" w:cs="Times New Roman"/>
+          <w:color w:val="000000" w:themeColor="text1"/>
+          <w:sz w:val="24"/>
+          <w:szCs w:val="24"/>
+          <w:bdr w:val="none" w:sz="0" w:space="0" w:color="auto" w:frame="1"/>
+          <w:lang w:eastAsia="en-GB"/>
+        </w:rPr>
+      </w:pPr>
+      <w:r>
+        <w:rPr>
+          <w:rFonts w:ascii="Times New Roman" w:eastAsia="Times New Roman" w:hAnsi="Times New Roman" w:cs="Times New Roman"/>
+          <w:color w:val="000000" w:themeColor="text1"/>
+          <w:sz w:val="24"/>
+          <w:szCs w:val="24"/>
+          <w:bdr w:val="none" w:sz="0" w:space="0" w:color="auto" w:frame="1"/>
+          <w:lang w:eastAsia="en-GB"/>
+        </w:rPr>
+        <w:t xml:space="preserve">    </w:t>
+      </w:r>
+      <w:r>
+        <w:rPr>
+          <w:rFonts w:ascii="Times New Roman" w:eastAsia="Times New Roman" w:hAnsi="Times New Roman" w:cs="Times New Roman"/>
+          <w:color w:val="000000" w:themeColor="text1"/>
+          <w:sz w:val="24"/>
+          <w:szCs w:val="24"/>
+          <w:bdr w:val="none" w:sz="0" w:space="0" w:color="auto" w:frame="1"/>
+          <w:lang w:eastAsia="en-GB"/>
+        </w:rPr>
+        <w:t>&lt;folder&gt;test&lt;/folder&gt;</w:t>
+      </w:r>
+    </w:p>
+    <w:p>
+      <w:pPr>
+        <w:shd w:val="clear" w:color="auto" w:fill="F6F8FA"/>
+        <w:tabs>
+          <w:tab w:val="left" w:pos="916"/>
+          <w:tab w:val="left" w:pos="1832"/>
+          <w:tab w:val="left" w:pos="2748"/>
+          <w:tab w:val="left" w:pos="3664"/>
+          <w:tab w:val="left" w:pos="4580"/>
+          <w:tab w:val="left" w:pos="5496"/>
+          <w:tab w:val="left" w:pos="6412"/>
+          <w:tab w:val="left" w:pos="7328"/>
+          <w:tab w:val="left" w:pos="8244"/>
+          <w:tab w:val="left" w:pos="9160"/>
+          <w:tab w:val="left" w:pos="10076"/>
+          <w:tab w:val="left" w:pos="10992"/>
+          <w:tab w:val="left" w:pos="11908"/>
+          <w:tab w:val="left" w:pos="12824"/>
+          <w:tab w:val="left" w:pos="13740"/>
+          <w:tab w:val="left" w:pos="14656"/>
+        </w:tabs>
+        <w:spacing w:after="0" w:line="240" w:lineRule="auto"/>
+        <w:ind w:left="142"/>
+        <w:jc w:val="both"/>
+        <w:rPr>
+          <w:rFonts w:ascii="Times New Roman" w:eastAsia="Times New Roman" w:hAnsi="Times New Roman" w:cs="Times New Roman"/>
+          <w:color w:val="000000" w:themeColor="text1"/>
+          <w:sz w:val="24"/>
+          <w:szCs w:val="24"/>
+          <w:bdr w:val="none" w:sz="0" w:space="0" w:color="auto" w:frame="1"/>
+          <w:lang w:eastAsia="en-GB"/>
+        </w:rPr>
+      </w:pPr>
+      <w:r>
+        <w:rPr>
+          <w:rFonts w:ascii="Times New Roman" w:eastAsia="Times New Roman" w:hAnsi="Times New Roman" w:cs="Times New Roman"/>
+          <w:color w:val="000000" w:themeColor="text1"/>
+          <w:sz w:val="24"/>
+          <w:szCs w:val="24"/>
+          <w:bdr w:val="none" w:sz="0" w:space="0" w:color="auto" w:frame="1"/>
+          <w:lang w:eastAsia="en-GB"/>
+        </w:rPr>
+        <w:t xml:space="preserve">    </w:t>
+      </w:r>
+      <w:r>
+        <w:rPr>
+          <w:rFonts w:ascii="Times New Roman" w:eastAsia="Times New Roman" w:hAnsi="Times New Roman" w:cs="Times New Roman"/>
+          <w:color w:val="000000" w:themeColor="text1"/>
+          <w:sz w:val="24"/>
+          <w:szCs w:val="24"/>
+          <w:bdr w:val="none" w:sz="0" w:space="0" w:color="auto" w:frame="1"/>
+          <w:lang w:eastAsia="en-GB"/>
+        </w:rPr>
+        <w:t>&lt;filename&gt;20200503_012225.jpg&lt;/filename&gt;</w:t>
+      </w:r>
+    </w:p>
+    <w:p>
+      <w:pPr>
+        <w:shd w:val="clear" w:color="auto" w:fill="F6F8FA"/>
+        <w:tabs>
+          <w:tab w:val="left" w:pos="916"/>
+          <w:tab w:val="left" w:pos="1832"/>
+          <w:tab w:val="left" w:pos="2748"/>
+          <w:tab w:val="left" w:pos="3664"/>
+          <w:tab w:val="left" w:pos="4580"/>
+          <w:tab w:val="left" w:pos="5496"/>
+          <w:tab w:val="left" w:pos="6412"/>
+          <w:tab w:val="left" w:pos="7328"/>
+          <w:tab w:val="left" w:pos="8244"/>
+          <w:tab w:val="left" w:pos="9160"/>
+          <w:tab w:val="left" w:pos="10076"/>
+          <w:tab w:val="left" w:pos="10992"/>
+          <w:tab w:val="left" w:pos="11908"/>
+          <w:tab w:val="left" w:pos="12824"/>
+          <w:tab w:val="left" w:pos="13740"/>
+          <w:tab w:val="left" w:pos="14656"/>
+        </w:tabs>
+        <w:spacing w:after="0" w:line="240" w:lineRule="auto"/>
+        <w:ind w:left="142"/>
+        <w:jc w:val="both"/>
+        <w:rPr>
+          <w:rFonts w:ascii="Times New Roman" w:eastAsia="Times New Roman" w:hAnsi="Times New Roman" w:cs="Times New Roman"/>
+          <w:color w:val="000000" w:themeColor="text1"/>
+          <w:sz w:val="24"/>
+          <w:szCs w:val="24"/>
+          <w:bdr w:val="none" w:sz="0" w:space="0" w:color="auto" w:frame="1"/>
+          <w:lang w:eastAsia="en-GB"/>
+        </w:rPr>
+      </w:pPr>
+      <w:r>
+        <w:rPr>
+          <w:rFonts w:ascii="Times New Roman" w:eastAsia="Times New Roman" w:hAnsi="Times New Roman" w:cs="Times New Roman"/>
+          <w:color w:val="000000" w:themeColor="text1"/>
+          <w:sz w:val="24"/>
+          <w:szCs w:val="24"/>
+          <w:bdr w:val="none" w:sz="0" w:space="0" w:color="auto" w:frame="1"/>
+          <w:lang w:eastAsia="en-GB"/>
+        </w:rPr>
+        <w:t xml:space="preserve">    </w:t>
+      </w:r>
+      <w:r>
+        <w:rPr>
+          <w:rFonts w:ascii="Times New Roman" w:eastAsia="Times New Roman" w:hAnsi="Times New Roman" w:cs="Times New Roman"/>
+          <w:color w:val="000000" w:themeColor="text1"/>
+          <w:sz w:val="24"/>
+          <w:szCs w:val="24"/>
+          <w:bdr w:val="none" w:sz="0" w:space="0" w:color="auto" w:frame="1"/>
+          <w:lang w:eastAsia="en-GB"/>
+        </w:rPr>
+        <w:t>&lt;path&gt;</w:t>
+      </w:r>
+    </w:p>
+    <w:p>
+      <w:pPr>
+        <w:shd w:val="clear" w:color="auto" w:fill="F6F8FA"/>
+        <w:tabs>
+          <w:tab w:val="left" w:pos="916"/>
+          <w:tab w:val="left" w:pos="1832"/>
+          <w:tab w:val="left" w:pos="2748"/>
+          <w:tab w:val="left" w:pos="3664"/>
+          <w:tab w:val="left" w:pos="4580"/>
+          <w:tab w:val="left" w:pos="5496"/>
+          <w:tab w:val="left" w:pos="6412"/>
+          <w:tab w:val="left" w:pos="7328"/>
+          <w:tab w:val="left" w:pos="8244"/>
+          <w:tab w:val="left" w:pos="9160"/>
+          <w:tab w:val="left" w:pos="10076"/>
+          <w:tab w:val="left" w:pos="10992"/>
+          <w:tab w:val="left" w:pos="11908"/>
+          <w:tab w:val="left" w:pos="12824"/>
+          <w:tab w:val="left" w:pos="13740"/>
+          <w:tab w:val="left" w:pos="14656"/>
+        </w:tabs>
+        <w:spacing w:after="0" w:line="240" w:lineRule="auto"/>
+        <w:ind w:left="142"/>
+        <w:jc w:val="both"/>
+        <w:rPr>
+          <w:rFonts w:ascii="Times New Roman" w:eastAsia="Times New Roman" w:hAnsi="Times New Roman" w:cs="Times New Roman"/>
+          <w:color w:val="000000" w:themeColor="text1"/>
+          <w:sz w:val="24"/>
+          <w:szCs w:val="24"/>
+          <w:bdr w:val="none" w:sz="0" w:space="0" w:color="auto" w:frame="1"/>
+          <w:lang w:eastAsia="en-GB"/>
+        </w:rPr>
+      </w:pPr>
+      <w:r>
+        <w:rPr>
+          <w:rFonts w:ascii="Times New Roman" w:eastAsia="Times New Roman" w:hAnsi="Times New Roman" w:cs="Times New Roman"/>
+          <w:color w:val="000000" w:themeColor="text1"/>
+          <w:sz w:val="24"/>
+          <w:szCs w:val="24"/>
+          <w:bdr w:val="none" w:sz="0" w:space="0" w:color="auto" w:frame="1"/>
+          <w:lang w:eastAsia="en-GB"/>
+        </w:rPr>
+        <w:t xml:space="preserve">        </w:t>
+      </w:r>
+      <w:r>
+        <w:rPr>
+          <w:rFonts w:ascii="Times New Roman" w:eastAsia="Times New Roman" w:hAnsi="Times New Roman" w:cs="Times New Roman"/>
+          <w:color w:val="000000" w:themeColor="text1"/>
+          <w:sz w:val="24"/>
+          <w:szCs w:val="24"/>
+          <w:bdr w:val="none" w:sz="0" w:space="0" w:color="auto" w:frame="1"/>
+          <w:lang w:eastAsia="en-GB"/>
+        </w:rPr>
+        <w:t>C:\Users\</w:t>
+      </w:r>
+      <w:r>
+        <w:rPr>
+          <w:rFonts w:ascii="Times New Roman" w:eastAsia="Times New Roman" w:hAnsi="Times New Roman" w:cs="Times New Roman"/>
+          <w:color w:val="000000" w:themeColor="text1"/>
+          <w:sz w:val="24"/>
+          <w:szCs w:val="24"/>
+          <w:bdr w:val="none" w:sz="0" w:space="0" w:color="auto" w:frame="1"/>
+          <w:lang w:eastAsia="en-GB"/>
+        </w:rPr>
+        <w:t>Michelangelo</w:t>
+      </w:r>
+      <w:r>
+        <w:rPr>
+          <w:rFonts w:ascii="Times New Roman" w:eastAsia="Times New Roman" w:hAnsi="Times New Roman" w:cs="Times New Roman"/>
+          <w:color w:val="000000" w:themeColor="text1"/>
+          <w:sz w:val="24"/>
+          <w:szCs w:val="24"/>
+          <w:bdr w:val="none" w:sz="0" w:space="0" w:color="auto" w:frame="1"/>
+          <w:lang w:eastAsia="en-GB"/>
+        </w:rPr>
+        <w:t xml:space="preserve">\Desktop\Nuova </w:t>
+      </w:r>
+      <w:proofErr w:type="spellStart"/>
+      <w:r>
+        <w:rPr>
+          <w:rFonts w:ascii="Times New Roman" w:eastAsia="Times New Roman" w:hAnsi="Times New Roman" w:cs="Times New Roman"/>
+          <w:color w:val="000000" w:themeColor="text1"/>
+          <w:sz w:val="24"/>
+          <w:szCs w:val="24"/>
+          <w:bdr w:val="none" w:sz="0" w:space="0" w:color="auto" w:frame="1"/>
+          <w:lang w:eastAsia="en-GB"/>
+        </w:rPr>
+        <w:t>cartella</w:t>
+      </w:r>
+      <w:proofErr w:type="spellEnd"/>
+      <w:r>
+        <w:rPr>
+          <w:rFonts w:ascii="Times New Roman" w:eastAsia="Times New Roman" w:hAnsi="Times New Roman" w:cs="Times New Roman"/>
+          <w:color w:val="000000" w:themeColor="text1"/>
+          <w:sz w:val="24"/>
+          <w:szCs w:val="24"/>
+          <w:bdr w:val="none" w:sz="0" w:space="0" w:color="auto" w:frame="1"/>
+          <w:lang w:eastAsia="en-GB"/>
+        </w:rPr>
+        <w:t>\test\20200503_012225.jpg</w:t>
+      </w:r>
+    </w:p>
+    <w:p>
+      <w:pPr>
+        <w:shd w:val="clear" w:color="auto" w:fill="F6F8FA"/>
+        <w:tabs>
+          <w:tab w:val="left" w:pos="916"/>
+          <w:tab w:val="left" w:pos="1832"/>
+          <w:tab w:val="left" w:pos="2748"/>
+          <w:tab w:val="left" w:pos="3664"/>
+          <w:tab w:val="left" w:pos="4580"/>
+          <w:tab w:val="left" w:pos="5496"/>
+          <w:tab w:val="left" w:pos="6412"/>
+          <w:tab w:val="left" w:pos="7328"/>
+          <w:tab w:val="left" w:pos="8244"/>
+          <w:tab w:val="left" w:pos="9160"/>
+          <w:tab w:val="left" w:pos="10076"/>
+          <w:tab w:val="left" w:pos="10992"/>
+          <w:tab w:val="left" w:pos="11908"/>
+          <w:tab w:val="left" w:pos="12824"/>
+          <w:tab w:val="left" w:pos="13740"/>
+          <w:tab w:val="left" w:pos="14656"/>
+        </w:tabs>
+        <w:spacing w:after="0" w:line="240" w:lineRule="auto"/>
+        <w:ind w:left="142"/>
+        <w:jc w:val="both"/>
+        <w:rPr>
+          <w:rFonts w:ascii="Times New Roman" w:eastAsia="Times New Roman" w:hAnsi="Times New Roman" w:cs="Times New Roman"/>
+          <w:color w:val="000000" w:themeColor="text1"/>
+          <w:sz w:val="24"/>
+          <w:szCs w:val="24"/>
+          <w:bdr w:val="none" w:sz="0" w:space="0" w:color="auto" w:frame="1"/>
+          <w:lang w:eastAsia="en-GB"/>
+        </w:rPr>
+      </w:pPr>
+      <w:r>
+        <w:rPr>
+          <w:rFonts w:ascii="Times New Roman" w:eastAsia="Times New Roman" w:hAnsi="Times New Roman" w:cs="Times New Roman"/>
+          <w:color w:val="000000" w:themeColor="text1"/>
+          <w:sz w:val="24"/>
+          <w:szCs w:val="24"/>
+          <w:bdr w:val="none" w:sz="0" w:space="0" w:color="auto" w:frame="1"/>
+          <w:lang w:eastAsia="en-GB"/>
+        </w:rPr>
+        <w:t xml:space="preserve">    </w:t>
+      </w:r>
+      <w:r>
+        <w:rPr>
+          <w:rFonts w:ascii="Times New Roman" w:eastAsia="Times New Roman" w:hAnsi="Times New Roman" w:cs="Times New Roman"/>
+          <w:color w:val="000000" w:themeColor="text1"/>
+          <w:sz w:val="24"/>
+          <w:szCs w:val="24"/>
+          <w:bdr w:val="none" w:sz="0" w:space="0" w:color="auto" w:frame="1"/>
+          <w:lang w:eastAsia="en-GB"/>
+        </w:rPr>
+        <w:t>&lt;/path&gt;</w:t>
+      </w:r>
+    </w:p>
+    <w:p>
+      <w:pPr>
+        <w:shd w:val="clear" w:color="auto" w:fill="F6F8FA"/>
+        <w:tabs>
+          <w:tab w:val="left" w:pos="916"/>
+          <w:tab w:val="left" w:pos="1832"/>
+          <w:tab w:val="left" w:pos="2748"/>
+          <w:tab w:val="left" w:pos="3664"/>
+          <w:tab w:val="left" w:pos="4580"/>
+          <w:tab w:val="left" w:pos="5496"/>
+          <w:tab w:val="left" w:pos="6412"/>
+          <w:tab w:val="left" w:pos="7328"/>
+          <w:tab w:val="left" w:pos="8244"/>
+          <w:tab w:val="left" w:pos="9160"/>
+          <w:tab w:val="left" w:pos="10076"/>
+          <w:tab w:val="left" w:pos="10992"/>
+          <w:tab w:val="left" w:pos="11908"/>
+          <w:tab w:val="left" w:pos="12824"/>
+          <w:tab w:val="left" w:pos="13740"/>
+          <w:tab w:val="left" w:pos="14656"/>
+        </w:tabs>
+        <w:spacing w:after="0" w:line="240" w:lineRule="auto"/>
+        <w:ind w:left="142"/>
+        <w:jc w:val="both"/>
+        <w:rPr>
+          <w:rFonts w:ascii="Times New Roman" w:eastAsia="Times New Roman" w:hAnsi="Times New Roman" w:cs="Times New Roman"/>
+          <w:color w:val="000000" w:themeColor="text1"/>
+          <w:sz w:val="24"/>
+          <w:szCs w:val="24"/>
+          <w:bdr w:val="none" w:sz="0" w:space="0" w:color="auto" w:frame="1"/>
+          <w:lang w:eastAsia="en-GB"/>
+        </w:rPr>
+      </w:pPr>
+      <w:r>
+        <w:rPr>
+          <w:rFonts w:ascii="Times New Roman" w:eastAsia="Times New Roman" w:hAnsi="Times New Roman" w:cs="Times New Roman"/>
+          <w:color w:val="000000" w:themeColor="text1"/>
+          <w:sz w:val="24"/>
+          <w:szCs w:val="24"/>
+          <w:bdr w:val="none" w:sz="0" w:space="0" w:color="auto" w:frame="1"/>
+          <w:lang w:eastAsia="en-GB"/>
+        </w:rPr>
+        <w:t xml:space="preserve">    </w:t>
+      </w:r>
+      <w:r>
+        <w:rPr>
+          <w:rFonts w:ascii="Times New Roman" w:eastAsia="Times New Roman" w:hAnsi="Times New Roman" w:cs="Times New Roman"/>
+          <w:color w:val="000000" w:themeColor="text1"/>
+          <w:sz w:val="24"/>
+          <w:szCs w:val="24"/>
+          <w:bdr w:val="none" w:sz="0" w:space="0" w:color="auto" w:frame="1"/>
+          <w:lang w:eastAsia="en-GB"/>
+        </w:rPr>
+        <w:t>&lt;source&gt;</w:t>
+      </w:r>
+    </w:p>
+    <w:p>
+      <w:pPr>
+        <w:shd w:val="clear" w:color="auto" w:fill="F6F8FA"/>
+        <w:tabs>
+          <w:tab w:val="left" w:pos="916"/>
+          <w:tab w:val="left" w:pos="1832"/>
+          <w:tab w:val="left" w:pos="2748"/>
+          <w:tab w:val="left" w:pos="3664"/>
+          <w:tab w:val="left" w:pos="4580"/>
+          <w:tab w:val="left" w:pos="5496"/>
+          <w:tab w:val="left" w:pos="6412"/>
+          <w:tab w:val="left" w:pos="7328"/>
+          <w:tab w:val="left" w:pos="8244"/>
+          <w:tab w:val="left" w:pos="9160"/>
+          <w:tab w:val="left" w:pos="10076"/>
+          <w:tab w:val="left" w:pos="10992"/>
+          <w:tab w:val="left" w:pos="11908"/>
+          <w:tab w:val="left" w:pos="12824"/>
+          <w:tab w:val="left" w:pos="13740"/>
+          <w:tab w:val="left" w:pos="14656"/>
+        </w:tabs>
+        <w:spacing w:after="0" w:line="240" w:lineRule="auto"/>
+        <w:ind w:left="142"/>
+        <w:jc w:val="both"/>
+        <w:rPr>
+          <w:rFonts w:ascii="Times New Roman" w:eastAsia="Times New Roman" w:hAnsi="Times New Roman" w:cs="Times New Roman"/>
+          <w:color w:val="000000" w:themeColor="text1"/>
+          <w:sz w:val="24"/>
+          <w:szCs w:val="24"/>
+          <w:bdr w:val="none" w:sz="0" w:space="0" w:color="auto" w:frame="1"/>
+          <w:lang w:eastAsia="en-GB"/>
+        </w:rPr>
+      </w:pPr>
+      <w:r>
+        <w:rPr>
+          <w:rFonts w:ascii="Times New Roman" w:eastAsia="Times New Roman" w:hAnsi="Times New Roman" w:cs="Times New Roman"/>
+          <w:color w:val="000000" w:themeColor="text1"/>
+          <w:sz w:val="24"/>
+          <w:szCs w:val="24"/>
+          <w:bdr w:val="none" w:sz="0" w:space="0" w:color="auto" w:frame="1"/>
+          <w:lang w:eastAsia="en-GB"/>
+        </w:rPr>
+        <w:t xml:space="preserve">        </w:t>
+      </w:r>
+      <w:r>
+        <w:rPr>
+          <w:rFonts w:ascii="Times New Roman" w:eastAsia="Times New Roman" w:hAnsi="Times New Roman" w:cs="Times New Roman"/>
+          <w:color w:val="000000" w:themeColor="text1"/>
+          <w:sz w:val="24"/>
+          <w:szCs w:val="24"/>
+          <w:bdr w:val="none" w:sz="0" w:space="0" w:color="auto" w:frame="1"/>
+          <w:lang w:eastAsia="en-GB"/>
+        </w:rPr>
+        <w:t>&lt;database&gt;Unknown&lt;/database&gt;</w:t>
+      </w:r>
+    </w:p>
+    <w:p>
+      <w:pPr>
+        <w:shd w:val="clear" w:color="auto" w:fill="F6F8FA"/>
+        <w:tabs>
+          <w:tab w:val="left" w:pos="916"/>
+          <w:tab w:val="left" w:pos="1832"/>
+          <w:tab w:val="left" w:pos="2748"/>
+          <w:tab w:val="left" w:pos="3664"/>
+          <w:tab w:val="left" w:pos="4580"/>
+          <w:tab w:val="left" w:pos="5496"/>
+          <w:tab w:val="left" w:pos="6412"/>
+          <w:tab w:val="left" w:pos="7328"/>
+          <w:tab w:val="left" w:pos="8244"/>
+          <w:tab w:val="left" w:pos="9160"/>
+          <w:tab w:val="left" w:pos="10076"/>
+          <w:tab w:val="left" w:pos="10992"/>
+          <w:tab w:val="left" w:pos="11908"/>
+          <w:tab w:val="left" w:pos="12824"/>
+          <w:tab w:val="left" w:pos="13740"/>
+          <w:tab w:val="left" w:pos="14656"/>
+        </w:tabs>
+        <w:spacing w:after="0" w:line="240" w:lineRule="auto"/>
+        <w:ind w:left="142"/>
+        <w:jc w:val="both"/>
+        <w:rPr>
+          <w:rFonts w:ascii="Times New Roman" w:eastAsia="Times New Roman" w:hAnsi="Times New Roman" w:cs="Times New Roman"/>
+          <w:color w:val="000000" w:themeColor="text1"/>
+          <w:sz w:val="24"/>
+          <w:szCs w:val="24"/>
+          <w:bdr w:val="none" w:sz="0" w:space="0" w:color="auto" w:frame="1"/>
+          <w:lang w:eastAsia="en-GB"/>
+        </w:rPr>
+      </w:pPr>
+      <w:r>
+        <w:rPr>
+          <w:rFonts w:ascii="Times New Roman" w:eastAsia="Times New Roman" w:hAnsi="Times New Roman" w:cs="Times New Roman"/>
+          <w:color w:val="000000" w:themeColor="text1"/>
+          <w:sz w:val="24"/>
+          <w:szCs w:val="24"/>
+          <w:bdr w:val="none" w:sz="0" w:space="0" w:color="auto" w:frame="1"/>
+          <w:lang w:eastAsia="en-GB"/>
+        </w:rPr>
+        <w:t xml:space="preserve">    </w:t>
+      </w:r>
+      <w:r>
+        <w:rPr>
+          <w:rFonts w:ascii="Times New Roman" w:eastAsia="Times New Roman" w:hAnsi="Times New Roman" w:cs="Times New Roman"/>
+          <w:color w:val="000000" w:themeColor="text1"/>
+          <w:sz w:val="24"/>
+          <w:szCs w:val="24"/>
+          <w:bdr w:val="none" w:sz="0" w:space="0" w:color="auto" w:frame="1"/>
+          <w:lang w:eastAsia="en-GB"/>
+        </w:rPr>
+        <w:t>&lt;/source&gt;</w:t>
+      </w:r>
+    </w:p>
+    <w:p>
+      <w:pPr>
+        <w:shd w:val="clear" w:color="auto" w:fill="F6F8FA"/>
+        <w:tabs>
+          <w:tab w:val="left" w:pos="916"/>
+          <w:tab w:val="left" w:pos="1832"/>
+          <w:tab w:val="left" w:pos="2748"/>
+          <w:tab w:val="left" w:pos="3664"/>
+          <w:tab w:val="left" w:pos="4580"/>
+          <w:tab w:val="left" w:pos="5496"/>
+          <w:tab w:val="left" w:pos="6412"/>
+          <w:tab w:val="left" w:pos="7328"/>
+          <w:tab w:val="left" w:pos="8244"/>
+          <w:tab w:val="left" w:pos="9160"/>
+          <w:tab w:val="left" w:pos="10076"/>
+          <w:tab w:val="left" w:pos="10992"/>
+          <w:tab w:val="left" w:pos="11908"/>
+          <w:tab w:val="left" w:pos="12824"/>
+          <w:tab w:val="left" w:pos="13740"/>
+          <w:tab w:val="left" w:pos="14656"/>
+        </w:tabs>
+        <w:spacing w:after="0" w:line="240" w:lineRule="auto"/>
+        <w:ind w:left="142"/>
+        <w:jc w:val="both"/>
+        <w:rPr>
+          <w:rFonts w:ascii="Times New Roman" w:eastAsia="Times New Roman" w:hAnsi="Times New Roman" w:cs="Times New Roman"/>
+          <w:color w:val="000000" w:themeColor="text1"/>
+          <w:sz w:val="24"/>
+          <w:szCs w:val="24"/>
+          <w:bdr w:val="none" w:sz="0" w:space="0" w:color="auto" w:frame="1"/>
+          <w:lang w:eastAsia="en-GB"/>
+        </w:rPr>
+      </w:pPr>
+      <w:r>
+        <w:rPr>
+          <w:rFonts w:ascii="Times New Roman" w:eastAsia="Times New Roman" w:hAnsi="Times New Roman" w:cs="Times New Roman"/>
+          <w:color w:val="000000" w:themeColor="text1"/>
+          <w:sz w:val="24"/>
+          <w:szCs w:val="24"/>
+          <w:bdr w:val="none" w:sz="0" w:space="0" w:color="auto" w:frame="1"/>
+          <w:lang w:eastAsia="en-GB"/>
+        </w:rPr>
+        <w:t xml:space="preserve">    </w:t>
+      </w:r>
+      <w:r>
+        <w:rPr>
+          <w:rFonts w:ascii="Times New Roman" w:eastAsia="Times New Roman" w:hAnsi="Times New Roman" w:cs="Times New Roman"/>
+          <w:color w:val="000000" w:themeColor="text1"/>
+          <w:sz w:val="24"/>
+          <w:szCs w:val="24"/>
+          <w:bdr w:val="none" w:sz="0" w:space="0" w:color="auto" w:frame="1"/>
+          <w:lang w:eastAsia="en-GB"/>
+        </w:rPr>
+        <w:t>&lt;size&gt;</w:t>
+      </w:r>
+    </w:p>
+    <w:p>
+      <w:pPr>
+        <w:shd w:val="clear" w:color="auto" w:fill="F6F8FA"/>
+        <w:tabs>
+          <w:tab w:val="left" w:pos="916"/>
+          <w:tab w:val="left" w:pos="1832"/>
+          <w:tab w:val="left" w:pos="2748"/>
+          <w:tab w:val="left" w:pos="3664"/>
+          <w:tab w:val="left" w:pos="4580"/>
+          <w:tab w:val="left" w:pos="5496"/>
+          <w:tab w:val="left" w:pos="6412"/>
+          <w:tab w:val="left" w:pos="7328"/>
+          <w:tab w:val="left" w:pos="8244"/>
+          <w:tab w:val="left" w:pos="9160"/>
+          <w:tab w:val="left" w:pos="10076"/>
+          <w:tab w:val="left" w:pos="10992"/>
+          <w:tab w:val="left" w:pos="11908"/>
+          <w:tab w:val="left" w:pos="12824"/>
+          <w:tab w:val="left" w:pos="13740"/>
+          <w:tab w:val="left" w:pos="14656"/>
+        </w:tabs>
+        <w:spacing w:after="0" w:line="240" w:lineRule="auto"/>
+        <w:ind w:left="142"/>
+        <w:jc w:val="both"/>
+        <w:rPr>
+          <w:rFonts w:ascii="Times New Roman" w:eastAsia="Times New Roman" w:hAnsi="Times New Roman" w:cs="Times New Roman"/>
+          <w:color w:val="000000" w:themeColor="text1"/>
+          <w:sz w:val="24"/>
+          <w:szCs w:val="24"/>
+          <w:bdr w:val="none" w:sz="0" w:space="0" w:color="auto" w:frame="1"/>
+          <w:lang w:eastAsia="en-GB"/>
+        </w:rPr>
+      </w:pPr>
+      <w:r>
+        <w:rPr>
+          <w:rFonts w:ascii="Times New Roman" w:eastAsia="Times New Roman" w:hAnsi="Times New Roman" w:cs="Times New Roman"/>
+          <w:color w:val="000000" w:themeColor="text1"/>
+          <w:sz w:val="24"/>
+          <w:szCs w:val="24"/>
+          <w:bdr w:val="none" w:sz="0" w:space="0" w:color="auto" w:frame="1"/>
+          <w:lang w:eastAsia="en-GB"/>
+        </w:rPr>
+        <w:t xml:space="preserve">        </w:t>
+      </w:r>
+      <w:r>
+        <w:rPr>
+          <w:rFonts w:ascii="Times New Roman" w:eastAsia="Times New Roman" w:hAnsi="Times New Roman" w:cs="Times New Roman"/>
+          <w:color w:val="000000" w:themeColor="text1"/>
+          <w:sz w:val="24"/>
+          <w:szCs w:val="24"/>
+          <w:bdr w:val="none" w:sz="0" w:space="0" w:color="auto" w:frame="1"/>
+          <w:lang w:eastAsia="en-GB"/>
+        </w:rPr>
+        <w:t>&lt;width&gt;800&lt;/width&gt;</w:t>
+      </w:r>
+    </w:p>
+    <w:p>
+      <w:pPr>
+        <w:shd w:val="clear" w:color="auto" w:fill="F6F8FA"/>
+        <w:tabs>
+          <w:tab w:val="left" w:pos="916"/>
+          <w:tab w:val="left" w:pos="1832"/>
+          <w:tab w:val="left" w:pos="2748"/>
+          <w:tab w:val="left" w:pos="3664"/>
+          <w:tab w:val="left" w:pos="4580"/>
+          <w:tab w:val="left" w:pos="5496"/>
+          <w:tab w:val="left" w:pos="6412"/>
+          <w:tab w:val="left" w:pos="7328"/>
+          <w:tab w:val="left" w:pos="8244"/>
+          <w:tab w:val="left" w:pos="9160"/>
+          <w:tab w:val="left" w:pos="10076"/>
+          <w:tab w:val="left" w:pos="10992"/>
+          <w:tab w:val="left" w:pos="11908"/>
+          <w:tab w:val="left" w:pos="12824"/>
+          <w:tab w:val="left" w:pos="13740"/>
+          <w:tab w:val="left" w:pos="14656"/>
+        </w:tabs>
+        <w:spacing w:after="0" w:line="240" w:lineRule="auto"/>
+        <w:ind w:left="142"/>
+        <w:jc w:val="both"/>
+        <w:rPr>
+          <w:rFonts w:ascii="Times New Roman" w:eastAsia="Times New Roman" w:hAnsi="Times New Roman" w:cs="Times New Roman"/>
+          <w:color w:val="000000" w:themeColor="text1"/>
+          <w:sz w:val="24"/>
+          <w:szCs w:val="24"/>
+          <w:bdr w:val="none" w:sz="0" w:space="0" w:color="auto" w:frame="1"/>
+          <w:lang w:eastAsia="en-GB"/>
+        </w:rPr>
+      </w:pPr>
+      <w:r>
+        <w:rPr>
+          <w:rFonts w:ascii="Times New Roman" w:eastAsia="Times New Roman" w:hAnsi="Times New Roman" w:cs="Times New Roman"/>
+          <w:color w:val="000000" w:themeColor="text1"/>
+          <w:sz w:val="24"/>
+          <w:szCs w:val="24"/>
+          <w:bdr w:val="none" w:sz="0" w:space="0" w:color="auto" w:frame="1"/>
+          <w:lang w:eastAsia="en-GB"/>
+        </w:rPr>
+        <w:t xml:space="preserve">        </w:t>
+      </w:r>
+      <w:r>
+        <w:rPr>
+          <w:rFonts w:ascii="Times New Roman" w:eastAsia="Times New Roman" w:hAnsi="Times New Roman" w:cs="Times New Roman"/>
+          <w:color w:val="000000" w:themeColor="text1"/>
+          <w:sz w:val="24"/>
+          <w:szCs w:val="24"/>
+          <w:bdr w:val="none" w:sz="0" w:space="0" w:color="auto" w:frame="1"/>
+          <w:lang w:eastAsia="en-GB"/>
+        </w:rPr>
+        <w:t>&lt;height&gt;600&lt;/height&gt;</w:t>
+      </w:r>
+    </w:p>
+    <w:p>
+      <w:pPr>
+        <w:shd w:val="clear" w:color="auto" w:fill="F6F8FA"/>
+        <w:tabs>
+          <w:tab w:val="left" w:pos="916"/>
+          <w:tab w:val="left" w:pos="1832"/>
+          <w:tab w:val="left" w:pos="2748"/>
+          <w:tab w:val="left" w:pos="3664"/>
+          <w:tab w:val="left" w:pos="4580"/>
+          <w:tab w:val="left" w:pos="5496"/>
+          <w:tab w:val="left" w:pos="6412"/>
+          <w:tab w:val="left" w:pos="7328"/>
+          <w:tab w:val="left" w:pos="8244"/>
+          <w:tab w:val="left" w:pos="9160"/>
+          <w:tab w:val="left" w:pos="10076"/>
+          <w:tab w:val="left" w:pos="10992"/>
+          <w:tab w:val="left" w:pos="11908"/>
+          <w:tab w:val="left" w:pos="12824"/>
+          <w:tab w:val="left" w:pos="13740"/>
+          <w:tab w:val="left" w:pos="14656"/>
+        </w:tabs>
+        <w:spacing w:after="0" w:line="240" w:lineRule="auto"/>
+        <w:ind w:left="142"/>
+        <w:jc w:val="both"/>
+        <w:rPr>
+          <w:rFonts w:ascii="Times New Roman" w:eastAsia="Times New Roman" w:hAnsi="Times New Roman" w:cs="Times New Roman"/>
+          <w:color w:val="000000" w:themeColor="text1"/>
+          <w:sz w:val="24"/>
+          <w:szCs w:val="24"/>
+          <w:bdr w:val="none" w:sz="0" w:space="0" w:color="auto" w:frame="1"/>
+          <w:lang w:eastAsia="en-GB"/>
+        </w:rPr>
+      </w:pPr>
+      <w:r>
+        <w:rPr>
+          <w:rFonts w:ascii="Times New Roman" w:eastAsia="Times New Roman" w:hAnsi="Times New Roman" w:cs="Times New Roman"/>
+          <w:color w:val="000000" w:themeColor="text1"/>
+          <w:sz w:val="24"/>
+          <w:szCs w:val="24"/>
+          <w:bdr w:val="none" w:sz="0" w:space="0" w:color="auto" w:frame="1"/>
+          <w:lang w:eastAsia="en-GB"/>
+        </w:rPr>
+        <w:tab/>
+        <w:t xml:space="preserve"> </w:t>
+      </w:r>
+      <w:r>
+        <w:rPr>
+          <w:rFonts w:ascii="Times New Roman" w:eastAsia="Times New Roman" w:hAnsi="Times New Roman" w:cs="Times New Roman"/>
+          <w:color w:val="000000" w:themeColor="text1"/>
+          <w:sz w:val="24"/>
+          <w:szCs w:val="24"/>
+          <w:bdr w:val="none" w:sz="0" w:space="0" w:color="auto" w:frame="1"/>
+          <w:lang w:eastAsia="en-GB"/>
+        </w:rPr>
+        <w:t>&lt;depth&gt;3&lt;/depth&gt;</w:t>
+      </w:r>
+    </w:p>
+    <w:p>
+      <w:pPr>
+        <w:shd w:val="clear" w:color="auto" w:fill="F6F8FA"/>
+        <w:tabs>
+          <w:tab w:val="left" w:pos="916"/>
+          <w:tab w:val="left" w:pos="1832"/>
+          <w:tab w:val="left" w:pos="2748"/>
+          <w:tab w:val="left" w:pos="3664"/>
+          <w:tab w:val="left" w:pos="4580"/>
+          <w:tab w:val="left" w:pos="5496"/>
+          <w:tab w:val="left" w:pos="6412"/>
+          <w:tab w:val="left" w:pos="7328"/>
+          <w:tab w:val="left" w:pos="8244"/>
+          <w:tab w:val="left" w:pos="9160"/>
+          <w:tab w:val="left" w:pos="10076"/>
+          <w:tab w:val="left" w:pos="10992"/>
+          <w:tab w:val="left" w:pos="11908"/>
+          <w:tab w:val="left" w:pos="12824"/>
+          <w:tab w:val="left" w:pos="13740"/>
+          <w:tab w:val="left" w:pos="14656"/>
+        </w:tabs>
+        <w:spacing w:after="0" w:line="240" w:lineRule="auto"/>
+        <w:ind w:left="142"/>
+        <w:jc w:val="both"/>
+        <w:rPr>
+          <w:rFonts w:ascii="Times New Roman" w:eastAsia="Times New Roman" w:hAnsi="Times New Roman" w:cs="Times New Roman"/>
+          <w:color w:val="000000" w:themeColor="text1"/>
+          <w:sz w:val="24"/>
+          <w:szCs w:val="24"/>
+          <w:bdr w:val="none" w:sz="0" w:space="0" w:color="auto" w:frame="1"/>
+          <w:lang w:eastAsia="en-GB"/>
+        </w:rPr>
+      </w:pPr>
+      <w:r>
+        <w:rPr>
+          <w:rFonts w:ascii="Times New Roman" w:eastAsia="Times New Roman" w:hAnsi="Times New Roman" w:cs="Times New Roman"/>
+          <w:color w:val="000000" w:themeColor="text1"/>
+          <w:sz w:val="24"/>
+          <w:szCs w:val="24"/>
+          <w:bdr w:val="none" w:sz="0" w:space="0" w:color="auto" w:frame="1"/>
+          <w:lang w:eastAsia="en-GB"/>
+        </w:rPr>
+        <w:t xml:space="preserve">    </w:t>
+      </w:r>
+      <w:r>
+        <w:rPr>
+          <w:rFonts w:ascii="Times New Roman" w:eastAsia="Times New Roman" w:hAnsi="Times New Roman" w:cs="Times New Roman"/>
+          <w:color w:val="000000" w:themeColor="text1"/>
+          <w:sz w:val="24"/>
+          <w:szCs w:val="24"/>
+          <w:bdr w:val="none" w:sz="0" w:space="0" w:color="auto" w:frame="1"/>
+          <w:lang w:eastAsia="en-GB"/>
+        </w:rPr>
+        <w:t>&lt;/size&gt;</w:t>
+      </w:r>
+    </w:p>
+    <w:p>
+      <w:pPr>
+        <w:shd w:val="clear" w:color="auto" w:fill="F6F8FA"/>
+        <w:tabs>
+          <w:tab w:val="left" w:pos="916"/>
+          <w:tab w:val="left" w:pos="1832"/>
+          <w:tab w:val="left" w:pos="2748"/>
+          <w:tab w:val="left" w:pos="3664"/>
+          <w:tab w:val="left" w:pos="4580"/>
+          <w:tab w:val="left" w:pos="5496"/>
+          <w:tab w:val="left" w:pos="6412"/>
+          <w:tab w:val="left" w:pos="7328"/>
+          <w:tab w:val="left" w:pos="8244"/>
+          <w:tab w:val="left" w:pos="9160"/>
+          <w:tab w:val="left" w:pos="10076"/>
+          <w:tab w:val="left" w:pos="10992"/>
+          <w:tab w:val="left" w:pos="11908"/>
+          <w:tab w:val="left" w:pos="12824"/>
+          <w:tab w:val="left" w:pos="13740"/>
+          <w:tab w:val="left" w:pos="14656"/>
+        </w:tabs>
+        <w:spacing w:after="0" w:line="240" w:lineRule="auto"/>
+        <w:ind w:left="142"/>
+        <w:jc w:val="both"/>
+        <w:rPr>
+          <w:rFonts w:ascii="Times New Roman" w:eastAsia="Times New Roman" w:hAnsi="Times New Roman" w:cs="Times New Roman"/>
+          <w:color w:val="000000" w:themeColor="text1"/>
+          <w:sz w:val="24"/>
+          <w:szCs w:val="24"/>
+          <w:bdr w:val="none" w:sz="0" w:space="0" w:color="auto" w:frame="1"/>
+          <w:lang w:eastAsia="en-GB"/>
+        </w:rPr>
+      </w:pPr>
+      <w:r>
+        <w:rPr>
+          <w:rFonts w:ascii="Times New Roman" w:eastAsia="Times New Roman" w:hAnsi="Times New Roman" w:cs="Times New Roman"/>
+          <w:color w:val="000000" w:themeColor="text1"/>
+          <w:sz w:val="24"/>
+          <w:szCs w:val="24"/>
+          <w:bdr w:val="none" w:sz="0" w:space="0" w:color="auto" w:frame="1"/>
+          <w:lang w:eastAsia="en-GB"/>
+        </w:rPr>
+        <w:t xml:space="preserve">    </w:t>
+      </w:r>
+      <w:r>
+        <w:rPr>
+          <w:rFonts w:ascii="Times New Roman" w:eastAsia="Times New Roman" w:hAnsi="Times New Roman" w:cs="Times New Roman"/>
+          <w:color w:val="000000" w:themeColor="text1"/>
+          <w:sz w:val="24"/>
+          <w:szCs w:val="24"/>
+          <w:bdr w:val="none" w:sz="0" w:space="0" w:color="auto" w:frame="1"/>
+          <w:lang w:eastAsia="en-GB"/>
+        </w:rPr>
+        <w:t>&lt;segmented&gt;0&lt;/segmented&gt;</w:t>
+      </w:r>
+    </w:p>
+    <w:p>
+      <w:pPr>
+        <w:shd w:val="clear" w:color="auto" w:fill="F6F8FA"/>
+        <w:tabs>
+          <w:tab w:val="left" w:pos="916"/>
+          <w:tab w:val="left" w:pos="1832"/>
+          <w:tab w:val="left" w:pos="2748"/>
+          <w:tab w:val="left" w:pos="3664"/>
+          <w:tab w:val="left" w:pos="4580"/>
+          <w:tab w:val="left" w:pos="5496"/>
+          <w:tab w:val="left" w:pos="6412"/>
+          <w:tab w:val="left" w:pos="7328"/>
+          <w:tab w:val="left" w:pos="8244"/>
+          <w:tab w:val="left" w:pos="9160"/>
+          <w:tab w:val="left" w:pos="10076"/>
+          <w:tab w:val="left" w:pos="10992"/>
+          <w:tab w:val="left" w:pos="11908"/>
+          <w:tab w:val="left" w:pos="12824"/>
+          <w:tab w:val="left" w:pos="13740"/>
+          <w:tab w:val="left" w:pos="14656"/>
+        </w:tabs>
+        <w:spacing w:after="0" w:line="240" w:lineRule="auto"/>
+        <w:ind w:left="142"/>
+        <w:jc w:val="both"/>
+        <w:rPr>
+          <w:rFonts w:ascii="Times New Roman" w:eastAsia="Times New Roman" w:hAnsi="Times New Roman" w:cs="Times New Roman"/>
+          <w:color w:val="000000" w:themeColor="text1"/>
+          <w:sz w:val="24"/>
+          <w:szCs w:val="24"/>
+          <w:bdr w:val="none" w:sz="0" w:space="0" w:color="auto" w:frame="1"/>
+          <w:lang w:eastAsia="en-GB"/>
+        </w:rPr>
+      </w:pPr>
+      <w:r>
+        <w:rPr>
+          <w:rFonts w:ascii="Times New Roman" w:eastAsia="Times New Roman" w:hAnsi="Times New Roman" w:cs="Times New Roman"/>
+          <w:color w:val="000000" w:themeColor="text1"/>
+          <w:sz w:val="24"/>
+          <w:szCs w:val="24"/>
+          <w:bdr w:val="none" w:sz="0" w:space="0" w:color="auto" w:frame="1"/>
+          <w:lang w:eastAsia="en-GB"/>
+        </w:rPr>
+        <w:t xml:space="preserve">    </w:t>
+      </w:r>
+      <w:r>
+        <w:rPr>
+          <w:rFonts w:ascii="Times New Roman" w:eastAsia="Times New Roman" w:hAnsi="Times New Roman" w:cs="Times New Roman"/>
+          <w:color w:val="000000" w:themeColor="text1"/>
+          <w:sz w:val="24"/>
+          <w:szCs w:val="24"/>
+          <w:bdr w:val="none" w:sz="0" w:space="0" w:color="auto" w:frame="1"/>
+          <w:lang w:eastAsia="en-GB"/>
+        </w:rPr>
+        <w:t>&lt;object&gt;</w:t>
+      </w:r>
+    </w:p>
+    <w:p>
+      <w:pPr>
+        <w:shd w:val="clear" w:color="auto" w:fill="F6F8FA"/>
+        <w:tabs>
+          <w:tab w:val="left" w:pos="916"/>
+          <w:tab w:val="left" w:pos="1832"/>
+          <w:tab w:val="left" w:pos="2748"/>
+          <w:tab w:val="left" w:pos="3664"/>
+          <w:tab w:val="left" w:pos="4580"/>
+          <w:tab w:val="left" w:pos="5496"/>
+          <w:tab w:val="left" w:pos="6412"/>
+          <w:tab w:val="left" w:pos="7328"/>
+          <w:tab w:val="left" w:pos="8244"/>
+          <w:tab w:val="left" w:pos="9160"/>
+          <w:tab w:val="left" w:pos="10076"/>
+          <w:tab w:val="left" w:pos="10992"/>
+          <w:tab w:val="left" w:pos="11908"/>
+          <w:tab w:val="left" w:pos="12824"/>
+          <w:tab w:val="left" w:pos="13740"/>
+          <w:tab w:val="left" w:pos="14656"/>
+        </w:tabs>
+        <w:spacing w:after="0" w:line="240" w:lineRule="auto"/>
+        <w:ind w:left="142"/>
+        <w:jc w:val="both"/>
+        <w:rPr>
+          <w:rFonts w:ascii="Times New Roman" w:eastAsia="Times New Roman" w:hAnsi="Times New Roman" w:cs="Times New Roman"/>
+          <w:color w:val="000000" w:themeColor="text1"/>
+          <w:sz w:val="24"/>
+          <w:szCs w:val="24"/>
+          <w:bdr w:val="none" w:sz="0" w:space="0" w:color="auto" w:frame="1"/>
+          <w:lang w:eastAsia="en-GB"/>
+        </w:rPr>
+      </w:pPr>
+      <w:r>
+        <w:rPr>
+          <w:rFonts w:ascii="Times New Roman" w:eastAsia="Times New Roman" w:hAnsi="Times New Roman" w:cs="Times New Roman"/>
+          <w:color w:val="000000" w:themeColor="text1"/>
+          <w:sz w:val="24"/>
+          <w:szCs w:val="24"/>
+          <w:bdr w:val="none" w:sz="0" w:space="0" w:color="auto" w:frame="1"/>
+          <w:lang w:eastAsia="en-GB"/>
+        </w:rPr>
+        <w:t xml:space="preserve">        </w:t>
+      </w:r>
+      <w:r>
+        <w:rPr>
+          <w:rFonts w:ascii="Times New Roman" w:eastAsia="Times New Roman" w:hAnsi="Times New Roman" w:cs="Times New Roman"/>
+          <w:color w:val="000000" w:themeColor="text1"/>
+          <w:sz w:val="24"/>
+          <w:szCs w:val="24"/>
+          <w:bdr w:val="none" w:sz="0" w:space="0" w:color="auto" w:frame="1"/>
+          <w:lang w:eastAsia="en-GB"/>
+        </w:rPr>
+        <w:t>&lt;name&gt;Venere&lt;/name&gt;</w:t>
+      </w:r>
+    </w:p>
+    <w:p>
+      <w:pPr>
+        <w:shd w:val="clear" w:color="auto" w:fill="F6F8FA"/>
+        <w:tabs>
+          <w:tab w:val="left" w:pos="916"/>
+          <w:tab w:val="left" w:pos="1832"/>
+          <w:tab w:val="left" w:pos="2748"/>
+          <w:tab w:val="left" w:pos="3664"/>
+          <w:tab w:val="left" w:pos="4580"/>
+          <w:tab w:val="left" w:pos="5496"/>
+          <w:tab w:val="left" w:pos="6412"/>
+          <w:tab w:val="left" w:pos="7328"/>
+          <w:tab w:val="left" w:pos="8244"/>
+          <w:tab w:val="left" w:pos="9160"/>
+          <w:tab w:val="left" w:pos="10076"/>
+          <w:tab w:val="left" w:pos="10992"/>
+          <w:tab w:val="left" w:pos="11908"/>
+          <w:tab w:val="left" w:pos="12824"/>
+          <w:tab w:val="left" w:pos="13740"/>
+          <w:tab w:val="left" w:pos="14656"/>
+        </w:tabs>
+        <w:spacing w:after="0" w:line="240" w:lineRule="auto"/>
+        <w:ind w:left="142"/>
+        <w:jc w:val="both"/>
+        <w:rPr>
+          <w:rFonts w:ascii="Times New Roman" w:eastAsia="Times New Roman" w:hAnsi="Times New Roman" w:cs="Times New Roman"/>
+          <w:color w:val="000000" w:themeColor="text1"/>
+          <w:sz w:val="24"/>
+          <w:szCs w:val="24"/>
+          <w:bdr w:val="none" w:sz="0" w:space="0" w:color="auto" w:frame="1"/>
+          <w:lang w:eastAsia="en-GB"/>
+        </w:rPr>
+      </w:pPr>
+      <w:r>
+        <w:rPr>
+          <w:rFonts w:ascii="Times New Roman" w:eastAsia="Times New Roman" w:hAnsi="Times New Roman" w:cs="Times New Roman"/>
+          <w:color w:val="000000" w:themeColor="text1"/>
+          <w:sz w:val="24"/>
+          <w:szCs w:val="24"/>
+          <w:bdr w:val="none" w:sz="0" w:space="0" w:color="auto" w:frame="1"/>
+          <w:lang w:eastAsia="en-GB"/>
+        </w:rPr>
+        <w:tab/>
+        <w:t>&lt;pose&gt;Unspecified&lt;/pose&gt;</w:t>
+      </w:r>
+    </w:p>
+    <w:p>
+      <w:pPr>
+        <w:shd w:val="clear" w:color="auto" w:fill="F6F8FA"/>
+        <w:tabs>
+          <w:tab w:val="left" w:pos="916"/>
+          <w:tab w:val="left" w:pos="1832"/>
+          <w:tab w:val="left" w:pos="2748"/>
+          <w:tab w:val="left" w:pos="3664"/>
+          <w:tab w:val="left" w:pos="4580"/>
+          <w:tab w:val="left" w:pos="5496"/>
+          <w:tab w:val="left" w:pos="6412"/>
+          <w:tab w:val="left" w:pos="7328"/>
+          <w:tab w:val="left" w:pos="8244"/>
+          <w:tab w:val="left" w:pos="9160"/>
+          <w:tab w:val="left" w:pos="10076"/>
+          <w:tab w:val="left" w:pos="10992"/>
+          <w:tab w:val="left" w:pos="11908"/>
+          <w:tab w:val="left" w:pos="12824"/>
+          <w:tab w:val="left" w:pos="13740"/>
+          <w:tab w:val="left" w:pos="14656"/>
+        </w:tabs>
+        <w:spacing w:after="0" w:line="240" w:lineRule="auto"/>
+        <w:ind w:left="142"/>
+        <w:jc w:val="both"/>
+        <w:rPr>
+          <w:rFonts w:ascii="Times New Roman" w:eastAsia="Times New Roman" w:hAnsi="Times New Roman" w:cs="Times New Roman"/>
+          <w:color w:val="000000" w:themeColor="text1"/>
+          <w:sz w:val="24"/>
+          <w:szCs w:val="24"/>
+          <w:bdr w:val="none" w:sz="0" w:space="0" w:color="auto" w:frame="1"/>
+          <w:lang w:eastAsia="en-GB"/>
+        </w:rPr>
+      </w:pPr>
+      <w:r>
+        <w:rPr>
+          <w:rFonts w:ascii="Times New Roman" w:eastAsia="Times New Roman" w:hAnsi="Times New Roman" w:cs="Times New Roman"/>
+          <w:color w:val="000000" w:themeColor="text1"/>
+          <w:sz w:val="24"/>
+          <w:szCs w:val="24"/>
+          <w:bdr w:val="none" w:sz="0" w:space="0" w:color="auto" w:frame="1"/>
+          <w:lang w:eastAsia="en-GB"/>
+        </w:rPr>
+        <w:tab/>
+        <w:t>&lt;truncated&gt;0&lt;/truncated&gt;</w:t>
+      </w:r>
+    </w:p>
+    <w:p>
+      <w:pPr>
+        <w:shd w:val="clear" w:color="auto" w:fill="F6F8FA"/>
+        <w:tabs>
+          <w:tab w:val="left" w:pos="916"/>
+          <w:tab w:val="left" w:pos="1832"/>
+          <w:tab w:val="left" w:pos="2748"/>
+          <w:tab w:val="left" w:pos="3664"/>
+          <w:tab w:val="left" w:pos="4580"/>
+          <w:tab w:val="left" w:pos="5496"/>
+          <w:tab w:val="left" w:pos="6412"/>
+          <w:tab w:val="left" w:pos="7328"/>
+          <w:tab w:val="left" w:pos="8244"/>
+          <w:tab w:val="left" w:pos="9160"/>
+          <w:tab w:val="left" w:pos="10076"/>
+          <w:tab w:val="left" w:pos="10992"/>
+          <w:tab w:val="left" w:pos="11908"/>
+          <w:tab w:val="left" w:pos="12824"/>
+          <w:tab w:val="left" w:pos="13740"/>
+          <w:tab w:val="left" w:pos="14656"/>
+        </w:tabs>
+        <w:spacing w:after="0" w:line="240" w:lineRule="auto"/>
+        <w:ind w:left="142"/>
+        <w:jc w:val="both"/>
+        <w:rPr>
+          <w:rFonts w:ascii="Times New Roman" w:eastAsia="Times New Roman" w:hAnsi="Times New Roman" w:cs="Times New Roman"/>
+          <w:color w:val="000000" w:themeColor="text1"/>
+          <w:sz w:val="24"/>
+          <w:szCs w:val="24"/>
+          <w:bdr w:val="none" w:sz="0" w:space="0" w:color="auto" w:frame="1"/>
+          <w:lang w:eastAsia="en-GB"/>
+        </w:rPr>
+      </w:pPr>
+      <w:r>
+        <w:rPr>
+          <w:rFonts w:ascii="Times New Roman" w:eastAsia="Times New Roman" w:hAnsi="Times New Roman" w:cs="Times New Roman"/>
+          <w:color w:val="000000" w:themeColor="text1"/>
+          <w:sz w:val="24"/>
+          <w:szCs w:val="24"/>
+          <w:bdr w:val="none" w:sz="0" w:space="0" w:color="auto" w:frame="1"/>
+          <w:lang w:eastAsia="en-GB"/>
+        </w:rPr>
+        <w:tab/>
+        <w:t>&lt;difficult&gt;0&lt;/difficult&gt;</w:t>
+      </w:r>
+    </w:p>
+    <w:p>
+      <w:pPr>
+        <w:shd w:val="clear" w:color="auto" w:fill="F6F8FA"/>
+        <w:tabs>
+          <w:tab w:val="left" w:pos="916"/>
+          <w:tab w:val="left" w:pos="1832"/>
+          <w:tab w:val="left" w:pos="2748"/>
+          <w:tab w:val="left" w:pos="3664"/>
+          <w:tab w:val="left" w:pos="4580"/>
+          <w:tab w:val="left" w:pos="5496"/>
+          <w:tab w:val="left" w:pos="6412"/>
+          <w:tab w:val="left" w:pos="7328"/>
+          <w:tab w:val="left" w:pos="8244"/>
+          <w:tab w:val="left" w:pos="9160"/>
+          <w:tab w:val="left" w:pos="10076"/>
+          <w:tab w:val="left" w:pos="10992"/>
+          <w:tab w:val="left" w:pos="11908"/>
+          <w:tab w:val="left" w:pos="12824"/>
+          <w:tab w:val="left" w:pos="13740"/>
+          <w:tab w:val="left" w:pos="14656"/>
+        </w:tabs>
+        <w:spacing w:after="0" w:line="240" w:lineRule="auto"/>
+        <w:ind w:left="142"/>
+        <w:jc w:val="both"/>
+        <w:rPr>
+          <w:rFonts w:ascii="Times New Roman" w:eastAsia="Times New Roman" w:hAnsi="Times New Roman" w:cs="Times New Roman"/>
+          <w:color w:val="000000" w:themeColor="text1"/>
+          <w:sz w:val="24"/>
+          <w:szCs w:val="24"/>
+          <w:bdr w:val="none" w:sz="0" w:space="0" w:color="auto" w:frame="1"/>
+          <w:lang w:eastAsia="en-GB"/>
+        </w:rPr>
+      </w:pPr>
+      <w:r>
+        <w:rPr>
+          <w:rFonts w:ascii="Times New Roman" w:eastAsia="Times New Roman" w:hAnsi="Times New Roman" w:cs="Times New Roman"/>
+          <w:color w:val="000000" w:themeColor="text1"/>
+          <w:sz w:val="24"/>
+          <w:szCs w:val="24"/>
+          <w:bdr w:val="none" w:sz="0" w:space="0" w:color="auto" w:frame="1"/>
+          <w:lang w:eastAsia="en-GB"/>
+        </w:rPr>
+        <w:tab/>
+        <w:t>&lt;</w:t>
+      </w:r>
+      <w:proofErr w:type="spellStart"/>
+      <w:r>
+        <w:rPr>
+          <w:rFonts w:ascii="Times New Roman" w:eastAsia="Times New Roman" w:hAnsi="Times New Roman" w:cs="Times New Roman"/>
+          <w:color w:val="000000" w:themeColor="text1"/>
+          <w:sz w:val="24"/>
+          <w:szCs w:val="24"/>
+          <w:bdr w:val="none" w:sz="0" w:space="0" w:color="auto" w:frame="1"/>
+          <w:lang w:eastAsia="en-GB"/>
+        </w:rPr>
+        <w:t>bndbox</w:t>
+      </w:r>
+      <w:proofErr w:type="spellEnd"/>
+      <w:r>
+        <w:rPr>
+          <w:rFonts w:ascii="Times New Roman" w:eastAsia="Times New Roman" w:hAnsi="Times New Roman" w:cs="Times New Roman"/>
+          <w:color w:val="000000" w:themeColor="text1"/>
+          <w:sz w:val="24"/>
+          <w:szCs w:val="24"/>
+          <w:bdr w:val="none" w:sz="0" w:space="0" w:color="auto" w:frame="1"/>
+          <w:lang w:eastAsia="en-GB"/>
+        </w:rPr>
+        <w:t>&gt;</w:t>
+      </w:r>
+    </w:p>
+    <w:p>
+      <w:pPr>
+        <w:shd w:val="clear" w:color="auto" w:fill="F6F8FA"/>
+        <w:tabs>
+          <w:tab w:val="left" w:pos="916"/>
+          <w:tab w:val="left" w:pos="1832"/>
+          <w:tab w:val="left" w:pos="2748"/>
+          <w:tab w:val="left" w:pos="3664"/>
+          <w:tab w:val="left" w:pos="4580"/>
+          <w:tab w:val="left" w:pos="5496"/>
+          <w:tab w:val="left" w:pos="6412"/>
+          <w:tab w:val="left" w:pos="7328"/>
+          <w:tab w:val="left" w:pos="8244"/>
+          <w:tab w:val="left" w:pos="9160"/>
+          <w:tab w:val="left" w:pos="10076"/>
+          <w:tab w:val="left" w:pos="10992"/>
+          <w:tab w:val="left" w:pos="11908"/>
+          <w:tab w:val="left" w:pos="12824"/>
+          <w:tab w:val="left" w:pos="13740"/>
+          <w:tab w:val="left" w:pos="14656"/>
+        </w:tabs>
+        <w:spacing w:after="0" w:line="240" w:lineRule="auto"/>
+        <w:ind w:left="142"/>
+        <w:jc w:val="both"/>
+        <w:rPr>
+          <w:rFonts w:ascii="Times New Roman" w:eastAsia="Times New Roman" w:hAnsi="Times New Roman" w:cs="Times New Roman"/>
+          <w:color w:val="000000" w:themeColor="text1"/>
+          <w:sz w:val="24"/>
+          <w:szCs w:val="24"/>
+          <w:bdr w:val="none" w:sz="0" w:space="0" w:color="auto" w:frame="1"/>
+          <w:lang w:eastAsia="en-GB"/>
+        </w:rPr>
+      </w:pPr>
+      <w:r>
+        <w:rPr>
+          <w:rFonts w:ascii="Times New Roman" w:eastAsia="Times New Roman" w:hAnsi="Times New Roman" w:cs="Times New Roman"/>
+          <w:color w:val="000000" w:themeColor="text1"/>
+          <w:sz w:val="24"/>
+          <w:szCs w:val="24"/>
+          <w:bdr w:val="none" w:sz="0" w:space="0" w:color="auto" w:frame="1"/>
+          <w:lang w:eastAsia="en-GB"/>
+        </w:rPr>
+        <w:tab/>
+      </w:r>
+      <w:r>
+        <w:rPr>
+          <w:rFonts w:ascii="Times New Roman" w:eastAsia="Times New Roman" w:hAnsi="Times New Roman" w:cs="Times New Roman"/>
+          <w:color w:val="000000" w:themeColor="text1"/>
+          <w:sz w:val="24"/>
+          <w:szCs w:val="24"/>
+          <w:bdr w:val="none" w:sz="0" w:space="0" w:color="auto" w:frame="1"/>
+          <w:lang w:eastAsia="en-GB"/>
+        </w:rPr>
+        <w:t xml:space="preserve">    </w:t>
+      </w:r>
+      <w:r>
+        <w:rPr>
+          <w:rFonts w:ascii="Times New Roman" w:eastAsia="Times New Roman" w:hAnsi="Times New Roman" w:cs="Times New Roman"/>
+          <w:color w:val="000000" w:themeColor="text1"/>
+          <w:sz w:val="24"/>
+          <w:szCs w:val="24"/>
+          <w:bdr w:val="none" w:sz="0" w:space="0" w:color="auto" w:frame="1"/>
+          <w:lang w:eastAsia="en-GB"/>
+        </w:rPr>
+        <w:t>&lt;</w:t>
+      </w:r>
+      <w:proofErr w:type="spellStart"/>
+      <w:r>
+        <w:rPr>
+          <w:rFonts w:ascii="Times New Roman" w:eastAsia="Times New Roman" w:hAnsi="Times New Roman" w:cs="Times New Roman"/>
+          <w:color w:val="000000" w:themeColor="text1"/>
+          <w:sz w:val="24"/>
+          <w:szCs w:val="24"/>
+          <w:bdr w:val="none" w:sz="0" w:space="0" w:color="auto" w:frame="1"/>
+          <w:lang w:eastAsia="en-GB"/>
+        </w:rPr>
+        <w:t>xmin</w:t>
+      </w:r>
+      <w:proofErr w:type="spellEnd"/>
+      <w:r>
+        <w:rPr>
+          <w:rFonts w:ascii="Times New Roman" w:eastAsia="Times New Roman" w:hAnsi="Times New Roman" w:cs="Times New Roman"/>
+          <w:color w:val="000000" w:themeColor="text1"/>
+          <w:sz w:val="24"/>
+          <w:szCs w:val="24"/>
+          <w:bdr w:val="none" w:sz="0" w:space="0" w:color="auto" w:frame="1"/>
+          <w:lang w:eastAsia="en-GB"/>
+        </w:rPr>
+        <w:t>&gt;205&lt;/</w:t>
+      </w:r>
+      <w:proofErr w:type="spellStart"/>
+      <w:r>
+        <w:rPr>
+          <w:rFonts w:ascii="Times New Roman" w:eastAsia="Times New Roman" w:hAnsi="Times New Roman" w:cs="Times New Roman"/>
+          <w:color w:val="000000" w:themeColor="text1"/>
+          <w:sz w:val="24"/>
+          <w:szCs w:val="24"/>
+          <w:bdr w:val="none" w:sz="0" w:space="0" w:color="auto" w:frame="1"/>
+          <w:lang w:eastAsia="en-GB"/>
+        </w:rPr>
+        <w:t>xmin</w:t>
+      </w:r>
+      <w:proofErr w:type="spellEnd"/>
+      <w:r>
+        <w:rPr>
+          <w:rFonts w:ascii="Times New Roman" w:eastAsia="Times New Roman" w:hAnsi="Times New Roman" w:cs="Times New Roman"/>
+          <w:color w:val="000000" w:themeColor="text1"/>
+          <w:sz w:val="24"/>
+          <w:szCs w:val="24"/>
+          <w:bdr w:val="none" w:sz="0" w:space="0" w:color="auto" w:frame="1"/>
+          <w:lang w:eastAsia="en-GB"/>
+        </w:rPr>
+        <w:t>&gt;</w:t>
+      </w:r>
+    </w:p>
+    <w:p>
+      <w:pPr>
+        <w:shd w:val="clear" w:color="auto" w:fill="F6F8FA"/>
+        <w:tabs>
+          <w:tab w:val="left" w:pos="916"/>
+          <w:tab w:val="left" w:pos="1832"/>
+          <w:tab w:val="left" w:pos="2748"/>
+          <w:tab w:val="left" w:pos="3664"/>
+          <w:tab w:val="left" w:pos="4580"/>
+          <w:tab w:val="left" w:pos="5496"/>
+          <w:tab w:val="left" w:pos="6412"/>
+          <w:tab w:val="left" w:pos="7328"/>
+          <w:tab w:val="left" w:pos="8244"/>
+          <w:tab w:val="left" w:pos="9160"/>
+          <w:tab w:val="left" w:pos="10076"/>
+          <w:tab w:val="left" w:pos="10992"/>
+          <w:tab w:val="left" w:pos="11908"/>
+          <w:tab w:val="left" w:pos="12824"/>
+          <w:tab w:val="left" w:pos="13740"/>
+          <w:tab w:val="left" w:pos="14656"/>
+        </w:tabs>
+        <w:spacing w:after="0" w:line="240" w:lineRule="auto"/>
+        <w:ind w:left="142"/>
+        <w:jc w:val="both"/>
+        <w:rPr>
+          <w:rFonts w:ascii="Times New Roman" w:eastAsia="Times New Roman" w:hAnsi="Times New Roman" w:cs="Times New Roman"/>
+          <w:color w:val="000000" w:themeColor="text1"/>
+          <w:sz w:val="24"/>
+          <w:szCs w:val="24"/>
+          <w:bdr w:val="none" w:sz="0" w:space="0" w:color="auto" w:frame="1"/>
+          <w:lang w:eastAsia="en-GB"/>
+        </w:rPr>
+      </w:pPr>
+      <w:r>
+        <w:rPr>
+          <w:rFonts w:ascii="Times New Roman" w:eastAsia="Times New Roman" w:hAnsi="Times New Roman" w:cs="Times New Roman"/>
+          <w:color w:val="000000" w:themeColor="text1"/>
+          <w:sz w:val="24"/>
+          <w:szCs w:val="24"/>
+          <w:bdr w:val="none" w:sz="0" w:space="0" w:color="auto" w:frame="1"/>
+          <w:lang w:eastAsia="en-GB"/>
+        </w:rPr>
+        <w:tab/>
+      </w:r>
+      <w:r>
+        <w:rPr>
+          <w:rFonts w:ascii="Times New Roman" w:eastAsia="Times New Roman" w:hAnsi="Times New Roman" w:cs="Times New Roman"/>
+          <w:color w:val="000000" w:themeColor="text1"/>
+          <w:sz w:val="24"/>
+          <w:szCs w:val="24"/>
+          <w:bdr w:val="none" w:sz="0" w:space="0" w:color="auto" w:frame="1"/>
+          <w:lang w:eastAsia="en-GB"/>
+        </w:rPr>
+        <w:t xml:space="preserve">    </w:t>
+      </w:r>
+      <w:r>
+        <w:rPr>
+          <w:rFonts w:ascii="Times New Roman" w:eastAsia="Times New Roman" w:hAnsi="Times New Roman" w:cs="Times New Roman"/>
+          <w:color w:val="000000" w:themeColor="text1"/>
+          <w:sz w:val="24"/>
+          <w:szCs w:val="24"/>
+          <w:bdr w:val="none" w:sz="0" w:space="0" w:color="auto" w:frame="1"/>
+          <w:lang w:eastAsia="en-GB"/>
+        </w:rPr>
+        <w:t>&lt;</w:t>
+      </w:r>
+      <w:proofErr w:type="spellStart"/>
+      <w:r>
+        <w:rPr>
+          <w:rFonts w:ascii="Times New Roman" w:eastAsia="Times New Roman" w:hAnsi="Times New Roman" w:cs="Times New Roman"/>
+          <w:color w:val="000000" w:themeColor="text1"/>
+          <w:sz w:val="24"/>
+          <w:szCs w:val="24"/>
+          <w:bdr w:val="none" w:sz="0" w:space="0" w:color="auto" w:frame="1"/>
+          <w:lang w:eastAsia="en-GB"/>
+        </w:rPr>
+        <w:t>ymin</w:t>
+      </w:r>
+      <w:proofErr w:type="spellEnd"/>
+      <w:r>
+        <w:rPr>
+          <w:rFonts w:ascii="Times New Roman" w:eastAsia="Times New Roman" w:hAnsi="Times New Roman" w:cs="Times New Roman"/>
+          <w:color w:val="000000" w:themeColor="text1"/>
+          <w:sz w:val="24"/>
+          <w:szCs w:val="24"/>
+          <w:bdr w:val="none" w:sz="0" w:space="0" w:color="auto" w:frame="1"/>
+          <w:lang w:eastAsia="en-GB"/>
+        </w:rPr>
+        <w:t>&gt;135&lt;/</w:t>
+      </w:r>
+      <w:proofErr w:type="spellStart"/>
+      <w:r>
+        <w:rPr>
+          <w:rFonts w:ascii="Times New Roman" w:eastAsia="Times New Roman" w:hAnsi="Times New Roman" w:cs="Times New Roman"/>
+          <w:color w:val="000000" w:themeColor="text1"/>
+          <w:sz w:val="24"/>
+          <w:szCs w:val="24"/>
+          <w:bdr w:val="none" w:sz="0" w:space="0" w:color="auto" w:frame="1"/>
+          <w:lang w:eastAsia="en-GB"/>
+        </w:rPr>
+        <w:t>ymin</w:t>
+      </w:r>
+      <w:proofErr w:type="spellEnd"/>
+      <w:r>
+        <w:rPr>
+          <w:rFonts w:ascii="Times New Roman" w:eastAsia="Times New Roman" w:hAnsi="Times New Roman" w:cs="Times New Roman"/>
+          <w:color w:val="000000" w:themeColor="text1"/>
+          <w:sz w:val="24"/>
+          <w:szCs w:val="24"/>
+          <w:bdr w:val="none" w:sz="0" w:space="0" w:color="auto" w:frame="1"/>
+          <w:lang w:eastAsia="en-GB"/>
+        </w:rPr>
+        <w:t>&gt;</w:t>
+      </w:r>
+    </w:p>
+    <w:p>
+      <w:pPr>
+        <w:shd w:val="clear" w:color="auto" w:fill="F6F8FA"/>
+        <w:tabs>
+          <w:tab w:val="left" w:pos="916"/>
+          <w:tab w:val="left" w:pos="1832"/>
+          <w:tab w:val="left" w:pos="2748"/>
+          <w:tab w:val="left" w:pos="3664"/>
+          <w:tab w:val="left" w:pos="4580"/>
+          <w:tab w:val="left" w:pos="5496"/>
+          <w:tab w:val="left" w:pos="6412"/>
+          <w:tab w:val="left" w:pos="7328"/>
+          <w:tab w:val="left" w:pos="8244"/>
+          <w:tab w:val="left" w:pos="9160"/>
+          <w:tab w:val="left" w:pos="10076"/>
+          <w:tab w:val="left" w:pos="10992"/>
+          <w:tab w:val="left" w:pos="11908"/>
+          <w:tab w:val="left" w:pos="12824"/>
+          <w:tab w:val="left" w:pos="13740"/>
+          <w:tab w:val="left" w:pos="14656"/>
+        </w:tabs>
+        <w:spacing w:after="0" w:line="240" w:lineRule="auto"/>
+        <w:ind w:left="142"/>
+        <w:jc w:val="both"/>
+        <w:rPr>
+          <w:rFonts w:ascii="Times New Roman" w:eastAsia="Times New Roman" w:hAnsi="Times New Roman" w:cs="Times New Roman"/>
+          <w:color w:val="000000" w:themeColor="text1"/>
+          <w:sz w:val="24"/>
+          <w:szCs w:val="24"/>
+          <w:bdr w:val="none" w:sz="0" w:space="0" w:color="auto" w:frame="1"/>
+          <w:lang w:eastAsia="en-GB"/>
+        </w:rPr>
+      </w:pPr>
+      <w:r>
+        <w:rPr>
+          <w:rFonts w:ascii="Times New Roman" w:eastAsia="Times New Roman" w:hAnsi="Times New Roman" w:cs="Times New Roman"/>
+          <w:color w:val="000000" w:themeColor="text1"/>
+          <w:sz w:val="24"/>
+          <w:szCs w:val="24"/>
+          <w:bdr w:val="none" w:sz="0" w:space="0" w:color="auto" w:frame="1"/>
+          <w:lang w:eastAsia="en-GB"/>
+        </w:rPr>
+        <w:tab/>
+      </w:r>
+      <w:r>
+        <w:rPr>
+          <w:rFonts w:ascii="Times New Roman" w:eastAsia="Times New Roman" w:hAnsi="Times New Roman" w:cs="Times New Roman"/>
+          <w:color w:val="000000" w:themeColor="text1"/>
+          <w:sz w:val="24"/>
+          <w:szCs w:val="24"/>
+          <w:bdr w:val="none" w:sz="0" w:space="0" w:color="auto" w:frame="1"/>
+          <w:lang w:eastAsia="en-GB"/>
+        </w:rPr>
+        <w:t xml:space="preserve">    </w:t>
+      </w:r>
+      <w:r>
+        <w:rPr>
+          <w:rFonts w:ascii="Times New Roman" w:eastAsia="Times New Roman" w:hAnsi="Times New Roman" w:cs="Times New Roman"/>
+          <w:color w:val="000000" w:themeColor="text1"/>
+          <w:sz w:val="24"/>
+          <w:szCs w:val="24"/>
+          <w:bdr w:val="none" w:sz="0" w:space="0" w:color="auto" w:frame="1"/>
+          <w:lang w:eastAsia="en-GB"/>
+        </w:rPr>
+        <w:t>&lt;</w:t>
+      </w:r>
+      <w:proofErr w:type="spellStart"/>
+      <w:r>
+        <w:rPr>
+          <w:rFonts w:ascii="Times New Roman" w:eastAsia="Times New Roman" w:hAnsi="Times New Roman" w:cs="Times New Roman"/>
+          <w:color w:val="000000" w:themeColor="text1"/>
+          <w:sz w:val="24"/>
+          <w:szCs w:val="24"/>
+          <w:bdr w:val="none" w:sz="0" w:space="0" w:color="auto" w:frame="1"/>
+          <w:lang w:eastAsia="en-GB"/>
+        </w:rPr>
+        <w:t>xmax</w:t>
+      </w:r>
+      <w:proofErr w:type="spellEnd"/>
+      <w:r>
+        <w:rPr>
+          <w:rFonts w:ascii="Times New Roman" w:eastAsia="Times New Roman" w:hAnsi="Times New Roman" w:cs="Times New Roman"/>
+          <w:color w:val="000000" w:themeColor="text1"/>
+          <w:sz w:val="24"/>
+          <w:szCs w:val="24"/>
+          <w:bdr w:val="none" w:sz="0" w:space="0" w:color="auto" w:frame="1"/>
+          <w:lang w:eastAsia="en-GB"/>
+        </w:rPr>
+        <w:t>&gt;599&lt;/</w:t>
+      </w:r>
+      <w:proofErr w:type="spellStart"/>
+      <w:r>
+        <w:rPr>
+          <w:rFonts w:ascii="Times New Roman" w:eastAsia="Times New Roman" w:hAnsi="Times New Roman" w:cs="Times New Roman"/>
+          <w:color w:val="000000" w:themeColor="text1"/>
+          <w:sz w:val="24"/>
+          <w:szCs w:val="24"/>
+          <w:bdr w:val="none" w:sz="0" w:space="0" w:color="auto" w:frame="1"/>
+          <w:lang w:eastAsia="en-GB"/>
+        </w:rPr>
+        <w:t>xmax</w:t>
+      </w:r>
+      <w:proofErr w:type="spellEnd"/>
+      <w:r>
+        <w:rPr>
+          <w:rFonts w:ascii="Times New Roman" w:eastAsia="Times New Roman" w:hAnsi="Times New Roman" w:cs="Times New Roman"/>
+          <w:color w:val="000000" w:themeColor="text1"/>
+          <w:sz w:val="24"/>
+          <w:szCs w:val="24"/>
+          <w:bdr w:val="none" w:sz="0" w:space="0" w:color="auto" w:frame="1"/>
+          <w:lang w:eastAsia="en-GB"/>
+        </w:rPr>
+        <w:t>&gt;</w:t>
+      </w:r>
+    </w:p>
+    <w:p>
+      <w:pPr>
+        <w:shd w:val="clear" w:color="auto" w:fill="F6F8FA"/>
+        <w:tabs>
+          <w:tab w:val="left" w:pos="916"/>
+          <w:tab w:val="left" w:pos="1832"/>
+          <w:tab w:val="left" w:pos="2748"/>
+          <w:tab w:val="left" w:pos="3664"/>
+          <w:tab w:val="left" w:pos="4580"/>
+          <w:tab w:val="left" w:pos="5496"/>
+          <w:tab w:val="left" w:pos="6412"/>
+          <w:tab w:val="left" w:pos="7328"/>
+          <w:tab w:val="left" w:pos="8244"/>
+          <w:tab w:val="left" w:pos="9160"/>
+          <w:tab w:val="left" w:pos="10076"/>
+          <w:tab w:val="left" w:pos="10992"/>
+          <w:tab w:val="left" w:pos="11908"/>
+          <w:tab w:val="left" w:pos="12824"/>
+          <w:tab w:val="left" w:pos="13740"/>
+          <w:tab w:val="left" w:pos="14656"/>
+        </w:tabs>
+        <w:spacing w:after="0" w:line="240" w:lineRule="auto"/>
+        <w:ind w:left="142"/>
+        <w:jc w:val="both"/>
+        <w:rPr>
+          <w:rFonts w:ascii="Times New Roman" w:eastAsia="Times New Roman" w:hAnsi="Times New Roman" w:cs="Times New Roman"/>
+          <w:color w:val="000000" w:themeColor="text1"/>
+          <w:sz w:val="24"/>
+          <w:szCs w:val="24"/>
+          <w:bdr w:val="none" w:sz="0" w:space="0" w:color="auto" w:frame="1"/>
+          <w:lang w:eastAsia="en-GB"/>
+        </w:rPr>
+      </w:pPr>
+      <w:r>
+        <w:rPr>
+          <w:rFonts w:ascii="Times New Roman" w:eastAsia="Times New Roman" w:hAnsi="Times New Roman" w:cs="Times New Roman"/>
+          <w:color w:val="000000" w:themeColor="text1"/>
+          <w:sz w:val="24"/>
+          <w:szCs w:val="24"/>
+          <w:bdr w:val="none" w:sz="0" w:space="0" w:color="auto" w:frame="1"/>
+          <w:lang w:eastAsia="en-GB"/>
+        </w:rPr>
+        <w:tab/>
+      </w:r>
+      <w:r>
+        <w:rPr>
+          <w:rFonts w:ascii="Times New Roman" w:eastAsia="Times New Roman" w:hAnsi="Times New Roman" w:cs="Times New Roman"/>
+          <w:color w:val="000000" w:themeColor="text1"/>
+          <w:sz w:val="24"/>
+          <w:szCs w:val="24"/>
+          <w:bdr w:val="none" w:sz="0" w:space="0" w:color="auto" w:frame="1"/>
+          <w:lang w:eastAsia="en-GB"/>
+        </w:rPr>
+        <w:t xml:space="preserve">    </w:t>
+      </w:r>
+      <w:r>
+        <w:rPr>
+          <w:rFonts w:ascii="Times New Roman" w:eastAsia="Times New Roman" w:hAnsi="Times New Roman" w:cs="Times New Roman"/>
+          <w:color w:val="000000" w:themeColor="text1"/>
+          <w:sz w:val="24"/>
+          <w:szCs w:val="24"/>
+          <w:bdr w:val="none" w:sz="0" w:space="0" w:color="auto" w:frame="1"/>
+          <w:lang w:eastAsia="en-GB"/>
+        </w:rPr>
+        <w:t>&lt;</w:t>
+      </w:r>
+      <w:proofErr w:type="spellStart"/>
+      <w:r>
+        <w:rPr>
+          <w:rFonts w:ascii="Times New Roman" w:eastAsia="Times New Roman" w:hAnsi="Times New Roman" w:cs="Times New Roman"/>
+          <w:color w:val="000000" w:themeColor="text1"/>
+          <w:sz w:val="24"/>
+          <w:szCs w:val="24"/>
+          <w:bdr w:val="none" w:sz="0" w:space="0" w:color="auto" w:frame="1"/>
+          <w:lang w:eastAsia="en-GB"/>
+        </w:rPr>
+        <w:t>ymax</w:t>
+      </w:r>
+      <w:proofErr w:type="spellEnd"/>
+      <w:r>
+        <w:rPr>
+          <w:rFonts w:ascii="Times New Roman" w:eastAsia="Times New Roman" w:hAnsi="Times New Roman" w:cs="Times New Roman"/>
+          <w:color w:val="000000" w:themeColor="text1"/>
+          <w:sz w:val="24"/>
+          <w:szCs w:val="24"/>
+          <w:bdr w:val="none" w:sz="0" w:space="0" w:color="auto" w:frame="1"/>
+          <w:lang w:eastAsia="en-GB"/>
+        </w:rPr>
+        <w:t>&gt;478&lt;/</w:t>
+      </w:r>
+      <w:proofErr w:type="spellStart"/>
+      <w:r>
+        <w:rPr>
+          <w:rFonts w:ascii="Times New Roman" w:eastAsia="Times New Roman" w:hAnsi="Times New Roman" w:cs="Times New Roman"/>
+          <w:color w:val="000000" w:themeColor="text1"/>
+          <w:sz w:val="24"/>
+          <w:szCs w:val="24"/>
+          <w:bdr w:val="none" w:sz="0" w:space="0" w:color="auto" w:frame="1"/>
+          <w:lang w:eastAsia="en-GB"/>
+        </w:rPr>
+        <w:t>ymax</w:t>
+      </w:r>
+      <w:proofErr w:type="spellEnd"/>
+      <w:r>
+        <w:rPr>
+          <w:rFonts w:ascii="Times New Roman" w:eastAsia="Times New Roman" w:hAnsi="Times New Roman" w:cs="Times New Roman"/>
+          <w:color w:val="000000" w:themeColor="text1"/>
+          <w:sz w:val="24"/>
+          <w:szCs w:val="24"/>
+          <w:bdr w:val="none" w:sz="0" w:space="0" w:color="auto" w:frame="1"/>
+          <w:lang w:eastAsia="en-GB"/>
+        </w:rPr>
+        <w:t>&gt;</w:t>
+      </w:r>
+    </w:p>
+    <w:p>
+      <w:pPr>
+        <w:shd w:val="clear" w:color="auto" w:fill="F6F8FA"/>
+        <w:tabs>
+          <w:tab w:val="left" w:pos="916"/>
+          <w:tab w:val="left" w:pos="1832"/>
+          <w:tab w:val="left" w:pos="2748"/>
+          <w:tab w:val="left" w:pos="3664"/>
+          <w:tab w:val="left" w:pos="4580"/>
+          <w:tab w:val="left" w:pos="5496"/>
+          <w:tab w:val="left" w:pos="6412"/>
+          <w:tab w:val="left" w:pos="7328"/>
+          <w:tab w:val="left" w:pos="8244"/>
+          <w:tab w:val="left" w:pos="9160"/>
+          <w:tab w:val="left" w:pos="10076"/>
+          <w:tab w:val="left" w:pos="10992"/>
+          <w:tab w:val="left" w:pos="11908"/>
+          <w:tab w:val="left" w:pos="12824"/>
+          <w:tab w:val="left" w:pos="13740"/>
+          <w:tab w:val="left" w:pos="14656"/>
+        </w:tabs>
+        <w:spacing w:after="0" w:line="240" w:lineRule="auto"/>
+        <w:ind w:left="142"/>
+        <w:jc w:val="both"/>
+        <w:rPr>
+          <w:rFonts w:ascii="Times New Roman" w:eastAsia="Times New Roman" w:hAnsi="Times New Roman" w:cs="Times New Roman"/>
+          <w:color w:val="000000" w:themeColor="text1"/>
+          <w:sz w:val="24"/>
+          <w:szCs w:val="24"/>
+          <w:bdr w:val="none" w:sz="0" w:space="0" w:color="auto" w:frame="1"/>
+          <w:lang w:eastAsia="en-GB"/>
+        </w:rPr>
+      </w:pPr>
+      <w:r>
+        <w:rPr>
+          <w:rFonts w:ascii="Times New Roman" w:eastAsia="Times New Roman" w:hAnsi="Times New Roman" w:cs="Times New Roman"/>
+          <w:color w:val="000000" w:themeColor="text1"/>
+          <w:sz w:val="24"/>
+          <w:szCs w:val="24"/>
+          <w:bdr w:val="none" w:sz="0" w:space="0" w:color="auto" w:frame="1"/>
+          <w:lang w:eastAsia="en-GB"/>
+        </w:rPr>
+        <w:tab/>
+        <w:t>&lt;/</w:t>
+      </w:r>
+      <w:proofErr w:type="spellStart"/>
+      <w:r>
+        <w:rPr>
+          <w:rFonts w:ascii="Times New Roman" w:eastAsia="Times New Roman" w:hAnsi="Times New Roman" w:cs="Times New Roman"/>
+          <w:color w:val="000000" w:themeColor="text1"/>
+          <w:sz w:val="24"/>
+          <w:szCs w:val="24"/>
+          <w:bdr w:val="none" w:sz="0" w:space="0" w:color="auto" w:frame="1"/>
+          <w:lang w:eastAsia="en-GB"/>
+        </w:rPr>
+        <w:t>bndbox</w:t>
+      </w:r>
+      <w:proofErr w:type="spellEnd"/>
+      <w:r>
+        <w:rPr>
+          <w:rFonts w:ascii="Times New Roman" w:eastAsia="Times New Roman" w:hAnsi="Times New Roman" w:cs="Times New Roman"/>
+          <w:color w:val="000000" w:themeColor="text1"/>
+          <w:sz w:val="24"/>
+          <w:szCs w:val="24"/>
+          <w:bdr w:val="none" w:sz="0" w:space="0" w:color="auto" w:frame="1"/>
+          <w:lang w:eastAsia="en-GB"/>
+        </w:rPr>
+        <w:t>&gt;</w:t>
+      </w:r>
+    </w:p>
+    <w:p>
+      <w:pPr>
+        <w:shd w:val="clear" w:color="auto" w:fill="F6F8FA"/>
+        <w:tabs>
+          <w:tab w:val="left" w:pos="916"/>
+          <w:tab w:val="left" w:pos="1832"/>
+          <w:tab w:val="left" w:pos="2748"/>
+          <w:tab w:val="left" w:pos="3664"/>
+          <w:tab w:val="left" w:pos="4580"/>
+          <w:tab w:val="left" w:pos="5496"/>
+          <w:tab w:val="left" w:pos="6412"/>
+          <w:tab w:val="left" w:pos="7328"/>
+          <w:tab w:val="left" w:pos="8244"/>
+          <w:tab w:val="left" w:pos="9160"/>
+          <w:tab w:val="left" w:pos="10076"/>
+          <w:tab w:val="left" w:pos="10992"/>
+          <w:tab w:val="left" w:pos="11908"/>
+          <w:tab w:val="left" w:pos="12824"/>
+          <w:tab w:val="left" w:pos="13740"/>
+          <w:tab w:val="left" w:pos="14656"/>
+        </w:tabs>
+        <w:spacing w:after="0" w:line="240" w:lineRule="auto"/>
+        <w:ind w:left="142"/>
+        <w:jc w:val="both"/>
+        <w:rPr>
+          <w:rFonts w:ascii="Times New Roman" w:eastAsia="Times New Roman" w:hAnsi="Times New Roman" w:cs="Times New Roman"/>
+          <w:color w:val="000000" w:themeColor="text1"/>
+          <w:sz w:val="24"/>
+          <w:szCs w:val="24"/>
+          <w:bdr w:val="none" w:sz="0" w:space="0" w:color="auto" w:frame="1"/>
+          <w:lang w:eastAsia="en-GB"/>
+        </w:rPr>
+      </w:pPr>
+      <w:r>
+        <w:rPr>
+          <w:rFonts w:ascii="Times New Roman" w:eastAsia="Times New Roman" w:hAnsi="Times New Roman" w:cs="Times New Roman"/>
+          <w:color w:val="000000" w:themeColor="text1"/>
+          <w:sz w:val="24"/>
+          <w:szCs w:val="24"/>
+          <w:bdr w:val="none" w:sz="0" w:space="0" w:color="auto" w:frame="1"/>
+          <w:lang w:eastAsia="en-GB"/>
+        </w:rPr>
+        <w:t xml:space="preserve">    </w:t>
+      </w:r>
+      <w:r>
+        <w:rPr>
+          <w:rFonts w:ascii="Times New Roman" w:eastAsia="Times New Roman" w:hAnsi="Times New Roman" w:cs="Times New Roman"/>
+          <w:color w:val="000000" w:themeColor="text1"/>
+          <w:sz w:val="24"/>
+          <w:szCs w:val="24"/>
+          <w:bdr w:val="none" w:sz="0" w:space="0" w:color="auto" w:frame="1"/>
+          <w:lang w:eastAsia="en-GB"/>
+        </w:rPr>
+        <w:t>&lt;/object&gt;</w:t>
+      </w:r>
+    </w:p>
+    <w:p>
+      <w:pPr>
+        <w:shd w:val="clear" w:color="auto" w:fill="F6F8FA"/>
+        <w:tabs>
+          <w:tab w:val="left" w:pos="916"/>
+          <w:tab w:val="left" w:pos="1832"/>
+          <w:tab w:val="left" w:pos="2748"/>
+          <w:tab w:val="left" w:pos="3664"/>
+          <w:tab w:val="left" w:pos="4580"/>
+          <w:tab w:val="left" w:pos="5496"/>
+          <w:tab w:val="left" w:pos="6412"/>
+          <w:tab w:val="left" w:pos="7328"/>
+          <w:tab w:val="left" w:pos="8244"/>
+          <w:tab w:val="left" w:pos="9160"/>
+          <w:tab w:val="left" w:pos="10076"/>
+          <w:tab w:val="left" w:pos="10992"/>
+          <w:tab w:val="left" w:pos="11908"/>
+          <w:tab w:val="left" w:pos="12824"/>
+          <w:tab w:val="left" w:pos="13740"/>
+          <w:tab w:val="left" w:pos="14656"/>
+        </w:tabs>
+        <w:spacing w:after="0" w:line="240" w:lineRule="auto"/>
+        <w:ind w:left="142"/>
+        <w:jc w:val="both"/>
+        <w:rPr>
+          <w:rFonts w:ascii="Times New Roman" w:eastAsia="Times New Roman" w:hAnsi="Times New Roman" w:cs="Times New Roman"/>
+          <w:color w:val="000000" w:themeColor="text1"/>
+          <w:sz w:val="24"/>
+          <w:szCs w:val="24"/>
+          <w:bdr w:val="none" w:sz="0" w:space="0" w:color="auto" w:frame="1"/>
+          <w:lang w:eastAsia="en-GB"/>
+        </w:rPr>
+      </w:pPr>
+      <w:r>
+        <w:rPr>
+          <w:rFonts w:ascii="Times New Roman" w:eastAsia="Times New Roman" w:hAnsi="Times New Roman" w:cs="Times New Roman"/>
+          <w:color w:val="000000" w:themeColor="text1"/>
+          <w:sz w:val="24"/>
+          <w:szCs w:val="24"/>
+          <w:bdr w:val="none" w:sz="0" w:space="0" w:color="auto" w:frame="1"/>
+          <w:lang w:eastAsia="en-GB"/>
+        </w:rPr>
+        <w:t>&lt;/annotation&gt;</w:t>
+      </w:r>
+      <w:r>
+        <w:rPr>
+          <w:rFonts w:ascii="Times New Roman" w:eastAsia="Times New Roman" w:hAnsi="Times New Roman" w:cs="Times New Roman"/>
+          <w:color w:val="000000" w:themeColor="text1"/>
+          <w:sz w:val="24"/>
+          <w:szCs w:val="24"/>
+          <w:bdr w:val="none" w:sz="0" w:space="0" w:color="auto" w:frame="1"/>
+          <w:lang w:eastAsia="en-GB"/>
+        </w:rPr>
+        <w:t xml:space="preserve"> </w:t>
+      </w:r>
+    </w:p>
+    <w:p>
+      <w:pPr>
+        <w:spacing w:after="0" w:line="360" w:lineRule="auto"/>
+        <w:jc w:val="both"/>
+        <w:rPr>
+          <w:rFonts w:ascii="Times New Roman" w:hAnsi="Times New Roman" w:cs="Times New Roman"/>
+          <w:sz w:val="24"/>
+          <w:szCs w:val="24"/>
+          <w:lang w:eastAsia="it-IT"/>
+        </w:rPr>
+      </w:pPr>
+      <w:r>
+        <w:rPr>
+          <w:rFonts w:ascii="Times New Roman" w:hAnsi="Times New Roman" w:cs="Times New Roman"/>
+          <w:sz w:val="24"/>
+          <w:szCs w:val="24"/>
+          <w:lang w:eastAsia="it-IT"/>
+        </w:rPr>
+        <w:tab/>
+      </w:r>
+    </w:p>
+    <w:p>
+      <w:pPr>
+        <w:spacing w:after="0" w:line="360" w:lineRule="auto"/>
+        <w:ind w:left="142"/>
+        <w:jc w:val="both"/>
+        <w:rPr>
+          <w:rFonts w:ascii="Times New Roman" w:hAnsi="Times New Roman" w:cs="Times New Roman"/>
+          <w:sz w:val="24"/>
+          <w:szCs w:val="24"/>
+          <w:lang w:eastAsia="it-IT"/>
+        </w:rPr>
+      </w:pPr>
+    </w:p>
+    <w:p>
+      <w:pPr>
+        <w:spacing w:after="0" w:line="360" w:lineRule="auto"/>
+        <w:ind w:left="142"/>
         <w:jc w:val="both"/>
         <w:rPr>
           <w:rFonts w:ascii="Times New Roman" w:hAnsi="Times New Roman" w:cs="Times New Roman"/>
@@ -35737,7 +40813,7 @@
           <w:lang w:val="en-GB"/>
         </w:rPr>
       </w:pPr>
-      <w:bookmarkStart w:id="59" w:name="_Toc47998513"/>
+      <w:bookmarkStart w:id="72" w:name="_Toc48081499"/>
       <w:r>
         <w:rPr>
           <w:rFonts w:ascii="Times New Roman" w:hAnsi="Times New Roman"/>
@@ -35745,9 +40821,10 @@
           <w:szCs w:val="32"/>
           <w:lang w:val="en-GB"/>
         </w:rPr>
+        <w:lastRenderedPageBreak/>
         <w:t>Conclusions</w:t>
       </w:r>
-      <w:bookmarkEnd w:id="59"/>
+      <w:bookmarkEnd w:id="72"/>
     </w:p>
     <w:p>
       <w:pPr>
@@ -36165,7 +41242,7 @@
           <w:lang w:val="en-GB"/>
         </w:rPr>
       </w:pPr>
-      <w:bookmarkStart w:id="60" w:name="_Toc47998514"/>
+      <w:bookmarkStart w:id="73" w:name="_Toc48081500"/>
       <w:r>
         <w:rPr>
           <w:rFonts w:ascii="Times New Roman" w:hAnsi="Times New Roman"/>
@@ -36176,7 +41253,7 @@
         <w:lastRenderedPageBreak/>
         <w:t>Bibliography</w:t>
       </w:r>
-      <w:bookmarkEnd w:id="60"/>
+      <w:bookmarkEnd w:id="73"/>
     </w:p>
     <w:p>
       <w:pPr>
@@ -36456,7 +41533,7 @@
         </w:rPr>
         <w:t xml:space="preserve">] Fritz AI, Image Recognition Guide, </w:t>
       </w:r>
-      <w:hyperlink r:id="rId34" w:history="1">
+      <w:hyperlink r:id="rId49" w:history="1">
         <w:r>
           <w:rPr>
             <w:rFonts w:ascii="Times New Roman" w:hAnsi="Times New Roman" w:cs="Times New Roman"/>
@@ -36464,6 +41541,36 @@
             <w:szCs w:val="24"/>
           </w:rPr>
           <w:t>https://www.fritz.ai/image-recognition/</w:t>
+        </w:r>
+      </w:hyperlink>
+    </w:p>
+    <w:p>
+      <w:pPr>
+        <w:spacing w:after="0" w:line="480" w:lineRule="auto"/>
+        <w:ind w:left="426" w:hanging="284"/>
+        <w:jc w:val="both"/>
+        <w:rPr>
+          <w:rFonts w:ascii="Times New Roman" w:hAnsi="Times New Roman" w:cs="Times New Roman"/>
+          <w:sz w:val="24"/>
+          <w:szCs w:val="24"/>
+        </w:rPr>
+      </w:pPr>
+      <w:r>
+        <w:rPr>
+          <w:rFonts w:ascii="Times New Roman" w:hAnsi="Times New Roman" w:cs="Times New Roman"/>
+          <w:sz w:val="24"/>
+          <w:szCs w:val="24"/>
+        </w:rPr>
+        <w:t xml:space="preserve">[10] D.Mastromattei, La nascita di Venere di Sandro Botticelli: la filosofia che ha cambiato il mondo del ‘500, Arteworld, </w:t>
+      </w:r>
+      <w:hyperlink r:id="rId50" w:history="1">
+        <w:r>
+          <w:rPr>
+            <w:rFonts w:ascii="Times New Roman" w:hAnsi="Times New Roman" w:cs="Times New Roman"/>
+            <w:sz w:val="24"/>
+            <w:szCs w:val="24"/>
+          </w:rPr>
+          <w:t>https://www.arteworld.it/la-nascita-di-venere-sandro-botticelli/</w:t>
         </w:r>
       </w:hyperlink>
     </w:p>
@@ -39400,6 +44507,12 @@
   </w:num>
   <w:num w:numId="28">
     <w:abstractNumId w:val="14"/>
+  </w:num>
+  <w:num w:numId="29">
+    <w:abstractNumId w:val="17"/>
+  </w:num>
+  <w:num w:numId="30">
+    <w:abstractNumId w:val="17"/>
   </w:num>
   <w:numIdMacAtCleanup w:val="28"/>
 </w:numbering>
@@ -40656,7 +45769,7 @@
 </file>
 
 <file path=customXml/itemProps1.xml><?xml version="1.0" encoding="utf-8"?>
-<ds:datastoreItem xmlns:ds="http://schemas.openxmlformats.org/officeDocument/2006/customXml" ds:itemID="{697B6169-339F-4EC9-83B7-F7E44850C685}">
+<ds:datastoreItem xmlns:ds="http://schemas.openxmlformats.org/officeDocument/2006/customXml" ds:itemID="{7FFA6D82-093C-442D-855B-F7F2736F20B5}">
   <ds:schemaRefs>
     <ds:schemaRef ds:uri="http://schemas.openxmlformats.org/officeDocument/2006/bibliography"/>
   </ds:schemaRefs>

--- a/Documents/Thesis.docx
+++ b/Documents/Thesis.docx
@@ -283,7 +283,7 @@
             </w14:srgbClr>
           </w14:shadow>
         </w:rPr>
-        <w:t>Cicero AR:</w:t>
+        <w:t>CiceroAR:</w:t>
       </w:r>
     </w:p>
     <w:p>
@@ -6731,7 +6731,23 @@
           <w:sz w:val="24"/>
           <w:szCs w:val="24"/>
         </w:rPr>
-        <w:t xml:space="preserve">As humans, the perception of what surrounds us happens daily and with relative ease: recognizing the physical properties of our world, such as the color of an object, the texture of a surface or the translucency of a container, quickly becomes an unchallenging activity; an indisputably harder ability, </w:t>
+        <w:t xml:space="preserve">As humans, the perception of what surrounds us happens daily and with relative ease: recognizing the physical properties of our world, such as the color of an object, the texture of a surface or the translucency of a </w:t>
+      </w:r>
+      <w:r>
+        <w:rPr>
+          <w:rFonts w:ascii="Times New Roman" w:hAnsi="Times New Roman" w:cs="Times New Roman"/>
+          <w:sz w:val="24"/>
+          <w:szCs w:val="24"/>
+        </w:rPr>
+        <w:t>panel</w:t>
+      </w:r>
+      <w:r>
+        <w:rPr>
+          <w:rFonts w:ascii="Times New Roman" w:hAnsi="Times New Roman" w:cs="Times New Roman"/>
+          <w:sz w:val="24"/>
+          <w:szCs w:val="24"/>
+        </w:rPr>
+        <w:t xml:space="preserve">, quickly becomes an unchallenging activity; an indisputably harder ability, </w:t>
       </w:r>
       <w:r>
         <w:rPr>
@@ -6897,7 +6913,39 @@
           <w:sz w:val="24"/>
           <w:szCs w:val="24"/>
         </w:rPr>
-        <w:t>A more challenging version of recognition is general category recognition, which may involve recognizing instances of extremely varied classes such as animals or furniture. Some techniques rely purely on the presence of features and their relative positions, while others involve segmenting the image into semantically meaningful regions; in many instances, recognition depends heavily on the context of surrounding objects and scene elements.</w:t>
+        <w:t xml:space="preserve">A more challenging version of recognition is general category recognition, which may involve recognizing instances of extremely varied classes such as animals or furniture. Some techniques rely purely on the presence of features and their relative positions, while others involve segmenting the image into semantically meaningful regions; </w:t>
+      </w:r>
+      <w:r>
+        <w:rPr>
+          <w:rFonts w:ascii="Times New Roman" w:hAnsi="Times New Roman" w:cs="Times New Roman"/>
+          <w:sz w:val="24"/>
+          <w:szCs w:val="24"/>
+        </w:rPr>
+        <w:t xml:space="preserve">regardless, </w:t>
+      </w:r>
+      <w:r>
+        <w:rPr>
+          <w:rFonts w:ascii="Times New Roman" w:hAnsi="Times New Roman" w:cs="Times New Roman"/>
+          <w:sz w:val="24"/>
+          <w:szCs w:val="24"/>
+        </w:rPr>
+        <w:t>in m</w:t>
+      </w:r>
+      <w:r>
+        <w:rPr>
+          <w:rFonts w:ascii="Times New Roman" w:hAnsi="Times New Roman" w:cs="Times New Roman"/>
+          <w:sz w:val="24"/>
+          <w:szCs w:val="24"/>
+        </w:rPr>
+        <w:t>ost</w:t>
+      </w:r>
+      <w:r>
+        <w:rPr>
+          <w:rFonts w:ascii="Times New Roman" w:hAnsi="Times New Roman" w:cs="Times New Roman"/>
+          <w:sz w:val="24"/>
+          <w:szCs w:val="24"/>
+        </w:rPr>
+        <w:t xml:space="preserve"> instances, recognition depends heavily on the context of surrounding objects and scene elements.</w:t>
       </w:r>
     </w:p>
     <w:p>
@@ -7135,7 +7183,31 @@
           <w:sz w:val="24"/>
           <w:szCs w:val="24"/>
         </w:rPr>
-        <w:t>Nearly all image recognition models begin with an encoder, which is made up of blocks of layers that learn statistical patterns in the pixels of images that correspond to the labels they are attempting to predict. The encoder is then typically connected to a fully connected or dense later, that outputs confidence scores for each possible label.</w:t>
+        <w:t>Nearly all image recognition models begin with an encoder</w:t>
+      </w:r>
+      <w:r>
+        <w:rPr>
+          <w:rFonts w:ascii="Times New Roman" w:hAnsi="Times New Roman" w:cs="Times New Roman"/>
+          <w:sz w:val="24"/>
+          <w:szCs w:val="24"/>
+        </w:rPr>
+        <w:t xml:space="preserve"> (or network)</w:t>
+      </w:r>
+      <w:r>
+        <w:rPr>
+          <w:rFonts w:ascii="Times New Roman" w:hAnsi="Times New Roman" w:cs="Times New Roman"/>
+          <w:sz w:val="24"/>
+          <w:szCs w:val="24"/>
+        </w:rPr>
+        <w:t>, which is made up of blocks of layers that learn statistical patterns in the pixels of images that correspond to the labels they are attempting to predict</w:t>
+      </w:r>
+      <w:r>
+        <w:rPr>
+          <w:rFonts w:ascii="Times New Roman" w:hAnsi="Times New Roman" w:cs="Times New Roman"/>
+          <w:sz w:val="24"/>
+          <w:szCs w:val="24"/>
+        </w:rPr>
+        <w:t>; this encoder is then linked to a fully connected layer, which outputs the confidence scores for each label.</w:t>
       </w:r>
     </w:p>
     <w:p>
@@ -9748,7 +9820,23 @@
           <w:sz w:val="24"/>
           <w:szCs w:val="24"/>
         </w:rPr>
-        <w:t xml:space="preserve">This is achieved by a max pooling layer, which is responsible of reducing the spatial size of the image (not the depth); this reduces the number of parameters, avoiding overfitting, the condition when a trained model learns too much out of the training data </w:t>
+        <w:t xml:space="preserve">This is achieved by a max pooling layer, which is responsible of reducing the spatial size of the image (not </w:t>
+      </w:r>
+      <w:r>
+        <w:rPr>
+          <w:rFonts w:ascii="Times New Roman" w:hAnsi="Times New Roman" w:cs="Times New Roman"/>
+          <w:sz w:val="24"/>
+          <w:szCs w:val="24"/>
+        </w:rPr>
+        <w:t>its</w:t>
+      </w:r>
+      <w:r>
+        <w:rPr>
+          <w:rFonts w:ascii="Times New Roman" w:hAnsi="Times New Roman" w:cs="Times New Roman"/>
+          <w:sz w:val="24"/>
+          <w:szCs w:val="24"/>
+        </w:rPr>
+        <w:t xml:space="preserve"> depth); this reduces the number of parameters, avoiding overfitting, the condition when a trained model learns too much out of the training data </w:t>
       </w:r>
       <w:r>
         <w:rPr>
@@ -11702,7 +11790,39 @@
           <w:sz w:val="24"/>
           <w:szCs w:val="24"/>
         </w:rPr>
-        <w:t xml:space="preserve"> and smell to the viewer; obviously it wasn’t computer controlled, however it was the first example of an attempt at adding additional depth to a visual experience.</w:t>
+        <w:t xml:space="preserve"> and smell to the viewer; obviously it wasn’t computer controlled, however it was the first example of an attempt at adding </w:t>
+      </w:r>
+      <w:r>
+        <w:rPr>
+          <w:rFonts w:ascii="Times New Roman" w:hAnsi="Times New Roman" w:cs="Times New Roman"/>
+          <w:sz w:val="24"/>
+          <w:szCs w:val="24"/>
+        </w:rPr>
+        <w:t>more</w:t>
+      </w:r>
+      <w:r>
+        <w:rPr>
+          <w:rFonts w:ascii="Times New Roman" w:hAnsi="Times New Roman" w:cs="Times New Roman"/>
+          <w:sz w:val="24"/>
+          <w:szCs w:val="24"/>
+        </w:rPr>
+        <w:t xml:space="preserve"> depth to a</w:t>
+      </w:r>
+      <w:r>
+        <w:rPr>
+          <w:rFonts w:ascii="Times New Roman" w:hAnsi="Times New Roman" w:cs="Times New Roman"/>
+          <w:sz w:val="24"/>
+          <w:szCs w:val="24"/>
+        </w:rPr>
+        <w:t xml:space="preserve"> static</w:t>
+      </w:r>
+      <w:r>
+        <w:rPr>
+          <w:rFonts w:ascii="Times New Roman" w:hAnsi="Times New Roman" w:cs="Times New Roman"/>
+          <w:sz w:val="24"/>
+          <w:szCs w:val="24"/>
+        </w:rPr>
+        <w:t xml:space="preserve"> visual experience.</w:t>
       </w:r>
       <w:r>
         <w:rPr>
@@ -28072,21 +28192,8 @@
           <w:bdr w:val="none" w:sz="0" w:space="0" w:color="auto" w:frame="1"/>
           <w:lang w:eastAsia="en-GB"/>
         </w:rPr>
-        <w:t>│              └───</w:t>
-      </w:r>
-      <w:proofErr w:type="spellStart"/>
-      <w:r>
-        <w:rPr>
-          <w:rFonts w:ascii="Times New Roman" w:eastAsia="Times New Roman" w:hAnsi="Times New Roman" w:cs="Times New Roman"/>
-          <w:color w:val="000000" w:themeColor="text1"/>
-          <w:sz w:val="24"/>
-          <w:szCs w:val="24"/>
-          <w:bdr w:val="none" w:sz="0" w:space="0" w:color="auto" w:frame="1"/>
-          <w:lang w:eastAsia="en-GB"/>
-        </w:rPr>
-        <w:t>PaintingDetail</w:t>
-      </w:r>
-      <w:proofErr w:type="spellEnd"/>
+        <w:t>│              └───PaintingDetail</w:t>
+      </w:r>
     </w:p>
     <w:p>
       <w:pPr>
@@ -29033,10 +29140,10 @@
           <w:lang w:eastAsia="it-IT"/>
         </w:rPr>
         <w:drawing>
-          <wp:inline distT="0" distB="0" distL="0" distR="0" wp14:anchorId="5C59D24F" wp14:editId="11615ED2">
-            <wp:extent cx="5393690" cy="3914140"/>
-            <wp:effectExtent l="0" t="0" r="0" b="0"/>
-            <wp:docPr id="11" name="Immagine 11"/>
+          <wp:inline distT="0" distB="0" distL="0" distR="0" wp14:anchorId="4CD266A4" wp14:editId="02631A90">
+            <wp:extent cx="5401310" cy="4186555"/>
+            <wp:effectExtent l="0" t="0" r="8890" b="4445"/>
+            <wp:docPr id="22" name="Immagine 22"/>
             <wp:cNvGraphicFramePr>
               <a:graphicFrameLocks xmlns:a="http://schemas.openxmlformats.org/drawingml/2006/main" noChangeAspect="1"/>
             </wp:cNvGraphicFramePr>
@@ -29044,7 +29151,7 @@
               <a:graphicData uri="http://schemas.openxmlformats.org/drawingml/2006/picture">
                 <pic:pic xmlns:pic="http://schemas.openxmlformats.org/drawingml/2006/picture">
                   <pic:nvPicPr>
-                    <pic:cNvPr id="0" name="Picture 1"/>
+                    <pic:cNvPr id="0" name="Picture 2"/>
                     <pic:cNvPicPr>
                       <a:picLocks noChangeAspect="1" noChangeArrowheads="1"/>
                     </pic:cNvPicPr>
@@ -29065,7 +29172,7 @@
                   <pic:spPr bwMode="auto">
                     <a:xfrm>
                       <a:off x="0" y="0"/>
-                      <a:ext cx="5393690" cy="3914140"/>
+                      <a:ext cx="5401310" cy="4186555"/>
                     </a:xfrm>
                     <a:prstGeom prst="rect">
                       <a:avLst/>
@@ -29138,6 +29245,8 @@
           <w:lang w:eastAsia="it-IT"/>
         </w:rPr>
       </w:pPr>
+      <w:bookmarkStart w:id="38" w:name="_GoBack"/>
+      <w:bookmarkEnd w:id="38"/>
     </w:p>
     <w:p>
       <w:pPr>
@@ -29171,9 +29280,9 @@
           <w:lang w:val="en-GB"/>
         </w:rPr>
       </w:pPr>
-      <w:bookmarkStart w:id="38" w:name="_Hlk43935965"/>
-      <w:bookmarkStart w:id="39" w:name="_Hlk43935788"/>
-      <w:bookmarkStart w:id="40" w:name="_Toc48081487"/>
+      <w:bookmarkStart w:id="39" w:name="_Toc48081487"/>
+      <w:bookmarkStart w:id="40" w:name="_Hlk43935965"/>
+      <w:bookmarkStart w:id="41" w:name="_Hlk43935788"/>
       <w:r>
         <w:rPr>
           <w:rFonts w:ascii="Times New Roman" w:hAnsi="Times New Roman"/>
@@ -29215,7 +29324,7 @@
         </w:rPr>
         <w:t>orm</w:t>
       </w:r>
-      <w:bookmarkEnd w:id="40"/>
+      <w:bookmarkEnd w:id="39"/>
     </w:p>
     <w:p>
       <w:pPr>
@@ -29535,7 +29644,7 @@
           <w:szCs w:val="24"/>
         </w:rPr>
       </w:pPr>
-      <w:bookmarkStart w:id="41" w:name="_Hlk43854235"/>
+      <w:bookmarkStart w:id="42" w:name="_Hlk43854235"/>
       <w:r>
         <w:rPr>
           <w:rFonts w:ascii="Times New Roman" w:hAnsi="Times New Roman" w:cs="Times New Roman"/>
@@ -29584,7 +29693,7 @@
         </w:rPr>
         <w:t xml:space="preserve"> the 3D environment, the choice was between a fully-fledged game engine, like Unity or Unreal Engine, and an external Android library, such as Google’s Sceneform. We decided for the latter, since this allowed us to keep a higher control over the whole application development; furthermore, this would make future maintenance or additions easier.</w:t>
       </w:r>
-      <w:bookmarkEnd w:id="41"/>
+      <w:bookmarkEnd w:id="42"/>
       <w:r>
         <w:rPr>
           <w:rFonts w:ascii="Times New Roman" w:hAnsi="Times New Roman" w:cs="Times New Roman"/>
@@ -29853,16 +29962,14 @@
         </w:rPr>
         <w:t xml:space="preserve"> </w:t>
       </w:r>
-      <w:proofErr w:type="gramStart"/>
-      <w:r>
-        <w:rPr>
-          <w:rFonts w:ascii="Times New Roman" w:hAnsi="Times New Roman"/>
-          <w:sz w:val="24"/>
-          <w:szCs w:val="24"/>
-        </w:rPr>
-        <w:t>The on-tap listener,</w:t>
-      </w:r>
-      <w:proofErr w:type="gramEnd"/>
+      <w:r>
+        <w:rPr>
+          <w:rFonts w:ascii="Times New Roman" w:hAnsi="Times New Roman"/>
+          <w:sz w:val="24"/>
+          <w:szCs w:val="24"/>
+        </w:rPr>
+        <w:t>The on-tap listener</w:t>
+      </w:r>
       <w:r>
         <w:rPr>
           <w:rFonts w:ascii="Times New Roman" w:hAnsi="Times New Roman"/>
@@ -29959,7 +30066,7 @@
         <w:pStyle w:val="Didascalia"/>
         <w:jc w:val="center"/>
       </w:pPr>
-      <w:bookmarkStart w:id="42" w:name="_Toc48077907"/>
+      <w:bookmarkStart w:id="43" w:name="_Toc48077907"/>
       <w:r>
         <w:t xml:space="preserve">Figure </w:t>
       </w:r>
@@ -29997,7 +30104,7 @@
       <w:r>
         <w:t>onTapListener</w:t>
       </w:r>
-      <w:bookmarkEnd w:id="42"/>
+      <w:bookmarkEnd w:id="43"/>
       <w:proofErr w:type="spellEnd"/>
     </w:p>
     <w:p>
@@ -30205,7 +30312,7 @@
           <w:szCs w:val="24"/>
         </w:rPr>
       </w:pPr>
-      <w:bookmarkStart w:id="43" w:name="_Toc48077908"/>
+      <w:bookmarkStart w:id="44" w:name="_Toc48077908"/>
       <w:r>
         <w:t xml:space="preserve">Figure </w:t>
       </w:r>
@@ -30235,7 +30342,7 @@
       <w:r>
         <w:t>onUpdateFrame</w:t>
       </w:r>
-      <w:bookmarkEnd w:id="43"/>
+      <w:bookmarkEnd w:id="44"/>
       <w:proofErr w:type="spellEnd"/>
     </w:p>
     <w:p>
@@ -30274,16 +30381,7 @@
           <w:sz w:val="24"/>
           <w:szCs w:val="24"/>
         </w:rPr>
-        <w:t>Sceneform makes a difference between two different kinds of “</w:t>
-      </w:r>
-      <w:proofErr w:type="spellStart"/>
-      <w:r>
-        <w:rPr>
-          <w:rFonts w:ascii="Times New Roman" w:hAnsi="Times New Roman"/>
-          <w:sz w:val="24"/>
-          <w:szCs w:val="24"/>
-        </w:rPr>
-        <w:t>renderable</w:t>
+        <w:t>Sceneform makes a difference between two different kinds of “renderable</w:t>
       </w:r>
       <w:r>
         <w:rPr>
@@ -30293,7 +30391,6 @@
         </w:rPr>
         <w:t>s</w:t>
       </w:r>
-      <w:proofErr w:type="spellEnd"/>
       <w:r>
         <w:rPr>
           <w:rFonts w:ascii="Times New Roman" w:hAnsi="Times New Roman"/>
@@ -30428,25 +30525,7 @@
           <w:sz w:val="24"/>
           <w:szCs w:val="24"/>
         </w:rPr>
-        <w:t xml:space="preserve">. The following two figures display three methods used in the ArActivity class, responsible of building the Model and View </w:t>
-      </w:r>
-      <w:proofErr w:type="spellStart"/>
-      <w:r>
-        <w:rPr>
-          <w:rFonts w:ascii="Times New Roman" w:hAnsi="Times New Roman"/>
-          <w:sz w:val="24"/>
-          <w:szCs w:val="24"/>
-        </w:rPr>
-        <w:t>renderables</w:t>
-      </w:r>
-      <w:proofErr w:type="spellEnd"/>
-      <w:r>
-        <w:rPr>
-          <w:rFonts w:ascii="Times New Roman" w:hAnsi="Times New Roman"/>
-          <w:sz w:val="24"/>
-          <w:szCs w:val="24"/>
-        </w:rPr>
-        <w:t xml:space="preserve"> respectively and then add the corresponding node in the scene.</w:t>
+        <w:t>. The following two figures display three methods used in the ArActivity class, responsible of building the Model and View renderables respectively and then add the corresponding node in the scene.</w:t>
       </w:r>
     </w:p>
     <w:p>
@@ -30530,13 +30609,8 @@
       <w:pPr>
         <w:pStyle w:val="Didascalia"/>
         <w:jc w:val="center"/>
-        <w:rPr>
-          <w:rFonts w:ascii="Times New Roman" w:hAnsi="Times New Roman"/>
-          <w:sz w:val="24"/>
-          <w:szCs w:val="24"/>
-        </w:rPr>
-      </w:pPr>
-      <w:bookmarkStart w:id="44" w:name="_Toc48077909"/>
+      </w:pPr>
+      <w:bookmarkStart w:id="45" w:name="_Toc48077909"/>
       <w:r>
         <w:t xml:space="preserve">Figure </w:t>
       </w:r>
@@ -30562,7 +30636,14 @@
       <w:r>
         <w:t xml:space="preserve"> Code snippet - ModelRenderable creation</w:t>
       </w:r>
-      <w:bookmarkEnd w:id="44"/>
+      <w:bookmarkEnd w:id="45"/>
+    </w:p>
+    <w:p>
+      <w:pPr>
+        <w:rPr>
+          <w:lang w:eastAsia="it-IT"/>
+        </w:rPr>
+      </w:pPr>
     </w:p>
     <w:p>
       <w:pPr>
@@ -30638,7 +30719,7 @@
           <w:szCs w:val="24"/>
         </w:rPr>
       </w:pPr>
-      <w:bookmarkStart w:id="45" w:name="_Toc48077910"/>
+      <w:bookmarkStart w:id="46" w:name="_Toc48077910"/>
       <w:r>
         <w:t xml:space="preserve">Figure </w:t>
       </w:r>
@@ -30664,7 +30745,7 @@
       <w:r>
         <w:t xml:space="preserve"> Code snippet - ViewRenderable creation</w:t>
       </w:r>
-      <w:bookmarkEnd w:id="45"/>
+      <w:bookmarkEnd w:id="46"/>
     </w:p>
     <w:p>
       <w:pPr>
@@ -30741,7 +30822,7 @@
           <w:szCs w:val="24"/>
         </w:rPr>
       </w:pPr>
-      <w:bookmarkStart w:id="46" w:name="_Toc48077911"/>
+      <w:bookmarkStart w:id="47" w:name="_Toc48077911"/>
       <w:r>
         <w:t xml:space="preserve">Figure </w:t>
       </w:r>
@@ -30767,7 +30848,7 @@
       <w:r>
         <w:t xml:space="preserve"> Code snippet -  Node creation</w:t>
       </w:r>
-      <w:bookmarkEnd w:id="46"/>
+      <w:bookmarkEnd w:id="47"/>
     </w:p>
     <w:p>
       <w:pPr>
@@ -30787,43 +30868,7 @@
           <w:sz w:val="24"/>
           <w:szCs w:val="24"/>
         </w:rPr>
-        <w:t xml:space="preserve">The placement of the ModelRenderable is relatively straight forward: first the 3D model of the guide is retrieved by using a URI and it is assigned to the renderable which is then placed in the scene by using the </w:t>
-      </w:r>
-      <w:proofErr w:type="spellStart"/>
-      <w:r>
-        <w:rPr>
-          <w:rFonts w:ascii="Times New Roman" w:hAnsi="Times New Roman"/>
-          <w:sz w:val="24"/>
-          <w:szCs w:val="24"/>
-        </w:rPr>
-        <w:t>addNodeToScene</w:t>
-      </w:r>
-      <w:proofErr w:type="spellEnd"/>
-      <w:r>
-        <w:rPr>
-          <w:rFonts w:ascii="Times New Roman" w:hAnsi="Times New Roman"/>
-          <w:sz w:val="24"/>
-          <w:szCs w:val="24"/>
-        </w:rPr>
-        <w:t xml:space="preserve">() method. A few more steps are required when dealing with ViewRenderable objects: to begin, are based on Android’s standard ImageView component, used to display an image in a normal UI layout, so a layout file detailing the specifications of the component is required; once this has been retrieved, we associate the actual image to it, passed as a Bitmap object to the method, and remove casted and received shadows to it, in order to make the view more clean and pleasant to look at. The position in which to anchor the renderable corresponds to the centre of the augmented image previously recognized: said measurements can be obtained via the </w:t>
-      </w:r>
-      <w:proofErr w:type="spellStart"/>
-      <w:r>
-        <w:rPr>
-          <w:rFonts w:ascii="Times New Roman" w:hAnsi="Times New Roman"/>
-          <w:sz w:val="24"/>
-          <w:szCs w:val="24"/>
-        </w:rPr>
-        <w:t>getCenterPose</w:t>
-      </w:r>
-      <w:proofErr w:type="spellEnd"/>
-      <w:r>
-        <w:rPr>
-          <w:rFonts w:ascii="Times New Roman" w:hAnsi="Times New Roman"/>
-          <w:sz w:val="24"/>
-          <w:szCs w:val="24"/>
-        </w:rPr>
-        <w:t>() method called on the AugmentedImage object.</w:t>
+        <w:t>The placement of the ModelRenderable is relatively straight forward: first the 3D model of the guide is retrieved by using a URI and it is assigned to the renderable which is then placed in the scene by using the addNodeToScene() method. A few more steps are required when dealing with ViewRenderable objects: to begin, are based on Android’s standard ImageView component, used to display an image in a normal UI layout, so a layout file detailing the specifications of the component is required; once this has been retrieved, we associate the actual image to it, passed as a Bitmap object to the method, and remove casted and received shadows to it, in order to make the view more clean and pleasant to look at. The position in which to anchor the renderable corresponds to the centre of the augmented image previously recognized: said measurements can be obtained via the getCenterPose() method called on the AugmentedImage object.</w:t>
       </w:r>
       <w:r>
         <w:rPr>
@@ -30847,25 +30892,7 @@
           <w:sz w:val="24"/>
           <w:szCs w:val="24"/>
         </w:rPr>
-        <w:t xml:space="preserve"> properly centre the image, since otherwise its lower central point is in the centre of the augmented image.  Finally, the image can be actually placed, by creating an anchor in the newfound position and calling the </w:t>
-      </w:r>
-      <w:proofErr w:type="spellStart"/>
-      <w:r>
-        <w:rPr>
-          <w:rFonts w:ascii="Times New Roman" w:hAnsi="Times New Roman"/>
-          <w:sz w:val="24"/>
-          <w:szCs w:val="24"/>
-        </w:rPr>
-        <w:t>addNodeToScene</w:t>
-      </w:r>
-      <w:proofErr w:type="spellEnd"/>
-      <w:r>
-        <w:rPr>
-          <w:rFonts w:ascii="Times New Roman" w:hAnsi="Times New Roman"/>
-          <w:sz w:val="24"/>
-          <w:szCs w:val="24"/>
-        </w:rPr>
-        <w:t>() method.</w:t>
+        <w:t xml:space="preserve"> properly centre the image, since otherwise its lower central point is in the centre of the augmented image.  Finally, the image can be actually placed, by creating an anchor in the newfound position and calling the addNodeToScene() method.</w:t>
       </w:r>
     </w:p>
     <w:p>
@@ -31023,7 +31050,7 @@
           <w:szCs w:val="24"/>
         </w:rPr>
       </w:pPr>
-      <w:bookmarkStart w:id="47" w:name="_Toc48077912"/>
+      <w:bookmarkStart w:id="48" w:name="_Toc48077912"/>
       <w:r>
         <w:t xml:space="preserve">Figure </w:t>
       </w:r>
@@ -31049,7 +31076,7 @@
       <w:r>
         <w:t xml:space="preserve"> Code snippet - Distance calculation</w:t>
       </w:r>
-      <w:bookmarkEnd w:id="47"/>
+      <w:bookmarkEnd w:id="48"/>
     </w:p>
     <w:p>
       <w:pPr>
@@ -31132,7 +31159,7 @@
         <w:pStyle w:val="Didascalia"/>
         <w:jc w:val="center"/>
       </w:pPr>
-      <w:bookmarkStart w:id="48" w:name="_Toc48077913"/>
+      <w:bookmarkStart w:id="49" w:name="_Toc48077913"/>
       <w:r>
         <w:t xml:space="preserve">Figure </w:t>
       </w:r>
@@ -31158,7 +31185,7 @@
       <w:r>
         <w:t xml:space="preserve"> Code snippet - Image animation</w:t>
       </w:r>
-      <w:bookmarkEnd w:id="48"/>
+      <w:bookmarkEnd w:id="49"/>
     </w:p>
     <w:p>
       <w:pPr>
@@ -31224,25 +31251,7 @@
           <w:sz w:val="24"/>
           <w:szCs w:val="24"/>
         </w:rPr>
-        <w:t xml:space="preserve">made up of two Button objects and one </w:t>
-      </w:r>
-      <w:proofErr w:type="spellStart"/>
-      <w:r>
-        <w:rPr>
-          <w:rFonts w:ascii="Times New Roman" w:hAnsi="Times New Roman"/>
-          <w:sz w:val="24"/>
-          <w:szCs w:val="24"/>
-        </w:rPr>
-        <w:t>ImageButton</w:t>
-      </w:r>
-      <w:proofErr w:type="spellEnd"/>
-      <w:r>
-        <w:rPr>
-          <w:rFonts w:ascii="Times New Roman" w:hAnsi="Times New Roman"/>
-          <w:sz w:val="24"/>
-          <w:szCs w:val="24"/>
-        </w:rPr>
-        <w:t xml:space="preserve"> object: the two buttons allow</w:t>
+        <w:t>made up of two Button objects and one ImageButton object: the two buttons allow</w:t>
       </w:r>
       <w:r>
         <w:rPr>
@@ -31276,6 +31285,18 @@
         </w:rPr>
         <w:t>. Initially the UI is disabled, up until the system recognizes the painting as a suitable anchoring surface.</w:t>
       </w:r>
+    </w:p>
+    <w:p>
+      <w:pPr>
+        <w:spacing w:after="0" w:line="360" w:lineRule="auto"/>
+        <w:ind w:left="142"/>
+        <w:jc w:val="both"/>
+        <w:rPr>
+          <w:rFonts w:ascii="Times New Roman" w:hAnsi="Times New Roman"/>
+          <w:sz w:val="24"/>
+          <w:szCs w:val="24"/>
+        </w:rPr>
+      </w:pPr>
     </w:p>
     <w:p>
       <w:pPr>
@@ -31351,7 +31372,7 @@
           <w:szCs w:val="24"/>
         </w:rPr>
       </w:pPr>
-      <w:bookmarkStart w:id="49" w:name="_Toc48077914"/>
+      <w:bookmarkStart w:id="50" w:name="_Toc48077914"/>
       <w:r>
         <w:t xml:space="preserve">Figure </w:t>
       </w:r>
@@ -31377,7 +31398,7 @@
       <w:r>
         <w:t xml:space="preserve"> Code snippet - UI enabler</w:t>
       </w:r>
-      <w:bookmarkEnd w:id="49"/>
+      <w:bookmarkEnd w:id="50"/>
     </w:p>
     <w:p>
       <w:pPr>
@@ -31448,7 +31469,7 @@
         <w:pStyle w:val="Didascalia"/>
         <w:jc w:val="center"/>
       </w:pPr>
-      <w:bookmarkStart w:id="50" w:name="_Toc48077915"/>
+      <w:bookmarkStart w:id="51" w:name="_Toc48077915"/>
       <w:r>
         <w:t xml:space="preserve">Figure </w:t>
       </w:r>
@@ -31474,7 +31495,7 @@
       <w:r>
         <w:t xml:space="preserve"> Code snippet - Logic behind the  next / previous buttons</w:t>
       </w:r>
-      <w:bookmarkEnd w:id="50"/>
+      <w:bookmarkEnd w:id="51"/>
     </w:p>
     <w:p>
       <w:pPr>
@@ -31564,7 +31585,7 @@
         <w:pStyle w:val="Didascalia"/>
         <w:jc w:val="center"/>
       </w:pPr>
-      <w:bookmarkStart w:id="51" w:name="_Toc48077916"/>
+      <w:bookmarkStart w:id="52" w:name="_Toc48077916"/>
       <w:r>
         <w:t xml:space="preserve">Figure </w:t>
       </w:r>
@@ -31590,7 +31611,7 @@
       <w:r>
         <w:t xml:space="preserve"> Code snippet - Logic behind the Pause / Resume button</w:t>
       </w:r>
-      <w:bookmarkEnd w:id="51"/>
+      <w:bookmarkEnd w:id="52"/>
     </w:p>
     <w:p>
       <w:pPr>
@@ -31611,27 +31632,7 @@
           <w:szCs w:val="24"/>
           <w:lang w:eastAsia="it-IT"/>
         </w:rPr>
-        <w:t xml:space="preserve">The logic behind these buttons is very simple: starting with the pause and resume </w:t>
-      </w:r>
-      <w:proofErr w:type="spellStart"/>
-      <w:r>
-        <w:rPr>
-          <w:rFonts w:ascii="Times New Roman" w:hAnsi="Times New Roman" w:cs="Times New Roman"/>
-          <w:sz w:val="24"/>
-          <w:szCs w:val="24"/>
-          <w:lang w:eastAsia="it-IT"/>
-        </w:rPr>
-        <w:t>ImageButton</w:t>
-      </w:r>
-      <w:proofErr w:type="spellEnd"/>
-      <w:r>
-        <w:rPr>
-          <w:rFonts w:ascii="Times New Roman" w:hAnsi="Times New Roman" w:cs="Times New Roman"/>
-          <w:sz w:val="24"/>
-          <w:szCs w:val="24"/>
-          <w:lang w:eastAsia="it-IT"/>
-        </w:rPr>
-        <w:t>, a boolean flag is used to keep track of the playing state of the TTS object</w:t>
+        <w:t>The logic behind these buttons is very simple: starting with the pause and resume ImageButton, a boolean flag is used to keep track of the playing state of the TTS object</w:t>
       </w:r>
       <w:r>
         <w:rPr>
@@ -31724,7 +31725,7 @@
           <w:lang w:val="en-GB"/>
         </w:rPr>
       </w:pPr>
-      <w:bookmarkStart w:id="52" w:name="_Toc48081488"/>
+      <w:bookmarkStart w:id="53" w:name="_Toc48081488"/>
       <w:r>
         <w:rPr>
           <w:rFonts w:ascii="Times New Roman" w:hAnsi="Times New Roman"/>
@@ -31746,7 +31747,7 @@
         </w:rPr>
         <w:t>ainting information</w:t>
       </w:r>
-      <w:bookmarkEnd w:id="52"/>
+      <w:bookmarkEnd w:id="53"/>
     </w:p>
     <w:p>
       <w:pPr>
@@ -31757,166 +31758,39 @@
           <w:rFonts w:ascii="Times New Roman" w:hAnsi="Times New Roman" w:cs="Times New Roman"/>
           <w:sz w:val="24"/>
           <w:szCs w:val="24"/>
-        </w:rPr>
-      </w:pPr>
-      <w:r>
-        <w:rPr>
-          <w:rFonts w:ascii="Times New Roman" w:hAnsi="Times New Roman" w:cs="Times New Roman"/>
-          <w:sz w:val="24"/>
-          <w:szCs w:val="24"/>
-          <w:lang w:eastAsia="it-IT"/>
-        </w:rPr>
-        <w:t xml:space="preserve">The Painting class contains the names of the author and of the painting itself, as well as a list of </w:t>
-      </w:r>
-      <w:proofErr w:type="spellStart"/>
-      <w:r>
-        <w:rPr>
-          <w:rFonts w:ascii="Times New Roman" w:hAnsi="Times New Roman" w:cs="Times New Roman"/>
-          <w:sz w:val="24"/>
-          <w:szCs w:val="24"/>
-          <w:lang w:eastAsia="it-IT"/>
-        </w:rPr>
-        <w:t>PaintingDetail</w:t>
-      </w:r>
-      <w:proofErr w:type="spellEnd"/>
-      <w:r>
-        <w:rPr>
-          <w:rFonts w:ascii="Times New Roman" w:hAnsi="Times New Roman" w:cs="Times New Roman"/>
-          <w:sz w:val="24"/>
-          <w:szCs w:val="24"/>
-          <w:lang w:eastAsia="it-IT"/>
-        </w:rPr>
-        <w:t xml:space="preserve"> objects, in which we store the URL - description pairs received from the remote server. These pairs are made up of a unique locator for the image of a specific painting detail and its associated description to use during the storytelling process. </w:t>
-      </w:r>
-      <w:r>
-        <w:rPr>
-          <w:rFonts w:ascii="Times New Roman" w:hAnsi="Times New Roman" w:cs="Times New Roman"/>
-          <w:sz w:val="24"/>
-          <w:szCs w:val="24"/>
-        </w:rPr>
-        <w:t xml:space="preserve">After receiving from the Node.js server a JSON </w:t>
-      </w:r>
-      <w:r>
-        <w:rPr>
-          <w:rFonts w:ascii="Times New Roman" w:hAnsi="Times New Roman" w:cs="Times New Roman"/>
-          <w:sz w:val="24"/>
-          <w:szCs w:val="24"/>
-        </w:rPr>
-        <w:t>response</w:t>
-      </w:r>
-      <w:r>
-        <w:rPr>
-          <w:rFonts w:ascii="Times New Roman" w:hAnsi="Times New Roman" w:cs="Times New Roman"/>
-          <w:sz w:val="24"/>
-          <w:szCs w:val="24"/>
-        </w:rPr>
-        <w:t xml:space="preserve"> containing the painting information, along with the resource </w:t>
-      </w:r>
-      <w:r>
-        <w:rPr>
-          <w:rFonts w:ascii="Times New Roman" w:hAnsi="Times New Roman" w:cs="Times New Roman"/>
-          <w:sz w:val="24"/>
-          <w:szCs w:val="24"/>
-        </w:rPr>
-        <w:t>URLs</w:t>
-      </w:r>
-      <w:r>
-        <w:rPr>
-          <w:rFonts w:ascii="Times New Roman" w:hAnsi="Times New Roman" w:cs="Times New Roman"/>
-          <w:sz w:val="24"/>
-          <w:szCs w:val="24"/>
-        </w:rPr>
-        <w:t xml:space="preserve">,  the system must download the images corresponding to each description fragment. In order to not block the main UI thread, this operation is performed asynchronously </w:t>
-      </w:r>
-      <w:r>
-        <w:rPr>
-          <w:rFonts w:ascii="Times New Roman" w:hAnsi="Times New Roman" w:cs="Times New Roman"/>
-          <w:sz w:val="24"/>
-          <w:szCs w:val="24"/>
-        </w:rPr>
-        <w:t>in the background</w:t>
-      </w:r>
-      <w:r>
-        <w:rPr>
-          <w:rFonts w:ascii="Times New Roman" w:hAnsi="Times New Roman" w:cs="Times New Roman"/>
-          <w:sz w:val="24"/>
-          <w:szCs w:val="24"/>
-        </w:rPr>
-        <w:t xml:space="preserve">, by a singleton class, SingletonAsyncDownloadTask. Singleton is a creational design </w:t>
-      </w:r>
-      <w:bookmarkStart w:id="53" w:name="_GoBack"/>
-      <w:bookmarkEnd w:id="53"/>
-      <w:r>
-        <w:rPr>
-          <w:rFonts w:ascii="Times New Roman" w:hAnsi="Times New Roman" w:cs="Times New Roman"/>
-          <w:sz w:val="24"/>
-          <w:szCs w:val="24"/>
-        </w:rPr>
-        <w:t xml:space="preserve">pattern, which ensures only one object of a class can exist at any time and provides a </w:t>
-      </w:r>
-      <w:r>
-        <w:rPr>
-          <w:rFonts w:ascii="Times New Roman" w:hAnsi="Times New Roman" w:cs="Times New Roman"/>
-          <w:sz w:val="24"/>
-          <w:szCs w:val="24"/>
-        </w:rPr>
-        <w:t>unique</w:t>
-      </w:r>
-      <w:r>
-        <w:rPr>
-          <w:rFonts w:ascii="Times New Roman" w:hAnsi="Times New Roman" w:cs="Times New Roman"/>
-          <w:sz w:val="24"/>
-          <w:szCs w:val="24"/>
-        </w:rPr>
-        <w:t xml:space="preserve"> access point to it for any other object; in the context of our application, the ImagePreviewActivity class creates the unique instance after receiving the respon</w:t>
-      </w:r>
-      <w:r>
-        <w:rPr>
-          <w:rFonts w:ascii="Times New Roman" w:hAnsi="Times New Roman" w:cs="Times New Roman"/>
-          <w:sz w:val="24"/>
-          <w:szCs w:val="24"/>
-        </w:rPr>
-        <w:t>s</w:t>
-      </w:r>
-      <w:r>
-        <w:rPr>
-          <w:rFonts w:ascii="Times New Roman" w:hAnsi="Times New Roman" w:cs="Times New Roman"/>
-          <w:sz w:val="24"/>
-          <w:szCs w:val="24"/>
-        </w:rPr>
-        <w:t xml:space="preserve">e from the server and starts up the download process. Once the narration begins, the ArActivity class accesses the previously created instance and retrieves the downloaded data, before </w:t>
-      </w:r>
-      <w:r>
-        <w:rPr>
-          <w:rFonts w:ascii="Times New Roman" w:hAnsi="Times New Roman" w:cs="Times New Roman"/>
-          <w:sz w:val="24"/>
-          <w:szCs w:val="24"/>
-        </w:rPr>
-        <w:t xml:space="preserve">using it to </w:t>
-      </w:r>
-      <w:r>
-        <w:rPr>
-          <w:rFonts w:ascii="Times New Roman" w:hAnsi="Times New Roman" w:cs="Times New Roman"/>
-          <w:sz w:val="24"/>
-          <w:szCs w:val="24"/>
-        </w:rPr>
-        <w:t>display</w:t>
-      </w:r>
-      <w:r>
-        <w:rPr>
-          <w:rFonts w:ascii="Times New Roman" w:hAnsi="Times New Roman" w:cs="Times New Roman"/>
-          <w:sz w:val="24"/>
-          <w:szCs w:val="24"/>
-        </w:rPr>
-        <w:t xml:space="preserve"> the images in the scene</w:t>
-      </w:r>
-      <w:r>
-        <w:rPr>
-          <w:rFonts w:ascii="Times New Roman" w:hAnsi="Times New Roman" w:cs="Times New Roman"/>
-          <w:sz w:val="24"/>
-          <w:szCs w:val="24"/>
-        </w:rPr>
-        <w:t>.</w:t>
+          <w:lang w:eastAsia="it-IT"/>
+        </w:rPr>
+      </w:pPr>
+      <w:r>
+        <w:rPr>
+          <w:rFonts w:ascii="Times New Roman" w:hAnsi="Times New Roman" w:cs="Times New Roman"/>
+          <w:sz w:val="24"/>
+          <w:szCs w:val="24"/>
+          <w:lang w:eastAsia="it-IT"/>
+        </w:rPr>
+        <w:t>The most crucial networking activity in CiceroAR is the handling of the response received from the Node.js server, following the image upload. The details about the response’s structure will be provided in the Node server section, in the 4.3 paragraph.</w:t>
+      </w:r>
+    </w:p>
+    <w:p>
+      <w:pPr>
+        <w:spacing w:after="0" w:line="360" w:lineRule="auto"/>
+        <w:ind w:left="142"/>
+        <w:jc w:val="both"/>
+        <w:rPr>
+          <w:rFonts w:ascii="Times New Roman" w:hAnsi="Times New Roman" w:cs="Times New Roman"/>
+          <w:sz w:val="24"/>
+          <w:szCs w:val="24"/>
+          <w:lang w:eastAsia="it-IT"/>
+        </w:rPr>
+      </w:pPr>
+      <w:r>
+        <w:rPr>
+          <w:rFonts w:ascii="Times New Roman" w:hAnsi="Times New Roman" w:cs="Times New Roman"/>
+          <w:sz w:val="24"/>
+          <w:szCs w:val="24"/>
+          <w:lang w:eastAsia="it-IT"/>
+        </w:rPr>
+        <w:t>The following code snippet, contained in the ImagePreviewActivity class shows this behaviour:</w:t>
       </w:r>
     </w:p>
     <w:p>
@@ -31934,7 +31808,7 @@
           <w:szCs w:val="24"/>
         </w:rPr>
         <w:drawing>
-          <wp:inline distT="0" distB="0" distL="0" distR="0" wp14:anchorId="4D638139" wp14:editId="39CFAAB3">
+          <wp:inline distT="0" distB="0" distL="0" distR="0" wp14:anchorId="1BBD5D53" wp14:editId="4AB1ECEE">
             <wp:extent cx="5393055" cy="4354195"/>
             <wp:effectExtent l="0" t="0" r="0" b="8255"/>
             <wp:docPr id="41" name="Immagine 41"/>
@@ -32023,6 +31897,430 @@
     </w:p>
     <w:p>
       <w:pPr>
+        <w:spacing w:after="0" w:line="360" w:lineRule="auto"/>
+        <w:ind w:left="142"/>
+        <w:jc w:val="both"/>
+        <w:rPr>
+          <w:rFonts w:ascii="Times New Roman" w:hAnsi="Times New Roman" w:cs="Times New Roman"/>
+          <w:sz w:val="24"/>
+          <w:szCs w:val="24"/>
+          <w:lang w:eastAsia="it-IT"/>
+        </w:rPr>
+      </w:pPr>
+      <w:r>
+        <w:rPr>
+          <w:rFonts w:ascii="Times New Roman" w:hAnsi="Times New Roman" w:cs="Times New Roman"/>
+          <w:sz w:val="24"/>
+          <w:szCs w:val="24"/>
+          <w:lang w:eastAsia="it-IT"/>
+        </w:rPr>
+        <w:t>Since the response is in JSON format, we needed a way to map its data into a POJO: t</w:t>
+      </w:r>
+      <w:r>
+        <w:rPr>
+          <w:rFonts w:ascii="Times New Roman" w:hAnsi="Times New Roman" w:cs="Times New Roman"/>
+          <w:sz w:val="24"/>
+          <w:szCs w:val="24"/>
+          <w:lang w:eastAsia="it-IT"/>
+        </w:rPr>
+        <w:t xml:space="preserve">he Painting class </w:t>
+      </w:r>
+      <w:r>
+        <w:rPr>
+          <w:rFonts w:ascii="Times New Roman" w:hAnsi="Times New Roman" w:cs="Times New Roman"/>
+          <w:sz w:val="24"/>
+          <w:szCs w:val="24"/>
+          <w:lang w:eastAsia="it-IT"/>
+        </w:rPr>
+        <w:t xml:space="preserve">fits this purpose and has been built to </w:t>
+      </w:r>
+      <w:r>
+        <w:rPr>
+          <w:rFonts w:ascii="Times New Roman" w:hAnsi="Times New Roman" w:cs="Times New Roman"/>
+          <w:sz w:val="24"/>
+          <w:szCs w:val="24"/>
+          <w:lang w:eastAsia="it-IT"/>
+        </w:rPr>
+        <w:t xml:space="preserve">contain the names of the author and of the painting itself, as well as a list of PaintingDetail objects, in which we store the URL - description pairs received from the remote server. These pairs are made up of a unique locator for the image of a specific painting detail and its associated description to use during the storytelling process. </w:t>
+      </w:r>
+    </w:p>
+    <w:p>
+      <w:pPr>
+        <w:spacing w:after="0" w:line="360" w:lineRule="auto"/>
+        <w:ind w:left="142"/>
+        <w:jc w:val="both"/>
+        <w:rPr>
+          <w:rFonts w:ascii="Times New Roman" w:hAnsi="Times New Roman" w:cs="Times New Roman"/>
+          <w:sz w:val="24"/>
+          <w:szCs w:val="24"/>
+        </w:rPr>
+      </w:pPr>
+      <w:r>
+        <w:rPr>
+          <w:rFonts w:ascii="Times New Roman" w:hAnsi="Times New Roman" w:cs="Times New Roman"/>
+          <w:sz w:val="24"/>
+          <w:szCs w:val="24"/>
+        </w:rPr>
+        <w:t xml:space="preserve">After receiving from the Node.js server a JSON </w:t>
+      </w:r>
+      <w:r>
+        <w:rPr>
+          <w:rFonts w:ascii="Times New Roman" w:hAnsi="Times New Roman" w:cs="Times New Roman"/>
+          <w:sz w:val="24"/>
+          <w:szCs w:val="24"/>
+        </w:rPr>
+        <w:t>response</w:t>
+      </w:r>
+      <w:r>
+        <w:rPr>
+          <w:rFonts w:ascii="Times New Roman" w:hAnsi="Times New Roman" w:cs="Times New Roman"/>
+          <w:sz w:val="24"/>
+          <w:szCs w:val="24"/>
+        </w:rPr>
+        <w:t xml:space="preserve"> containing the painting information</w:t>
+      </w:r>
+      <w:r>
+        <w:rPr>
+          <w:rFonts w:ascii="Times New Roman" w:hAnsi="Times New Roman" w:cs="Times New Roman"/>
+          <w:sz w:val="24"/>
+          <w:szCs w:val="24"/>
+        </w:rPr>
+        <w:t xml:space="preserve"> and mapping it to a Painting object</w:t>
+      </w:r>
+      <w:r>
+        <w:rPr>
+          <w:rFonts w:ascii="Times New Roman" w:hAnsi="Times New Roman" w:cs="Times New Roman"/>
+          <w:sz w:val="24"/>
+          <w:szCs w:val="24"/>
+        </w:rPr>
+        <w:t xml:space="preserve">, along with the resource </w:t>
+      </w:r>
+      <w:r>
+        <w:rPr>
+          <w:rFonts w:ascii="Times New Roman" w:hAnsi="Times New Roman" w:cs="Times New Roman"/>
+          <w:sz w:val="24"/>
+          <w:szCs w:val="24"/>
+        </w:rPr>
+        <w:t>URLs</w:t>
+      </w:r>
+      <w:r>
+        <w:rPr>
+          <w:rFonts w:ascii="Times New Roman" w:hAnsi="Times New Roman" w:cs="Times New Roman"/>
+          <w:sz w:val="24"/>
+          <w:szCs w:val="24"/>
+        </w:rPr>
+        <w:t xml:space="preserve">,  the system must download the images corresponding to each description fragment. In order to not block the main UI thread, this operation is performed asynchronously </w:t>
+      </w:r>
+      <w:r>
+        <w:rPr>
+          <w:rFonts w:ascii="Times New Roman" w:hAnsi="Times New Roman" w:cs="Times New Roman"/>
+          <w:sz w:val="24"/>
+          <w:szCs w:val="24"/>
+        </w:rPr>
+        <w:t xml:space="preserve">in the </w:t>
+      </w:r>
+      <w:r>
+        <w:rPr>
+          <w:rFonts w:ascii="Times New Roman" w:hAnsi="Times New Roman" w:cs="Times New Roman"/>
+          <w:sz w:val="24"/>
+          <w:szCs w:val="24"/>
+        </w:rPr>
+        <w:lastRenderedPageBreak/>
+        <w:t>background</w:t>
+      </w:r>
+      <w:r>
+        <w:rPr>
+          <w:rFonts w:ascii="Times New Roman" w:hAnsi="Times New Roman" w:cs="Times New Roman"/>
+          <w:sz w:val="24"/>
+          <w:szCs w:val="24"/>
+        </w:rPr>
+        <w:t>, by a singleton class, SingletonAsyncDownloadTask</w:t>
+      </w:r>
+      <w:r>
+        <w:rPr>
+          <w:rFonts w:ascii="Times New Roman" w:hAnsi="Times New Roman" w:cs="Times New Roman"/>
+          <w:sz w:val="24"/>
+          <w:szCs w:val="24"/>
+        </w:rPr>
+        <w:t>, subclass of AsyncTask</w:t>
+      </w:r>
+      <w:r>
+        <w:rPr>
+          <w:rFonts w:ascii="Times New Roman" w:hAnsi="Times New Roman" w:cs="Times New Roman"/>
+          <w:sz w:val="24"/>
+          <w:szCs w:val="24"/>
+        </w:rPr>
+        <w:t xml:space="preserve">. Singleton is a creational design pattern, which ensures only one object of a class can exist at any time and provides a </w:t>
+      </w:r>
+      <w:r>
+        <w:rPr>
+          <w:rFonts w:ascii="Times New Roman" w:hAnsi="Times New Roman" w:cs="Times New Roman"/>
+          <w:sz w:val="24"/>
+          <w:szCs w:val="24"/>
+        </w:rPr>
+        <w:t>unique</w:t>
+      </w:r>
+      <w:r>
+        <w:rPr>
+          <w:rFonts w:ascii="Times New Roman" w:hAnsi="Times New Roman" w:cs="Times New Roman"/>
+          <w:sz w:val="24"/>
+          <w:szCs w:val="24"/>
+        </w:rPr>
+        <w:t xml:space="preserve"> access point to it for any other object; in the context of our application, the ImagePreviewActivity class creates the unique instance after receiving the respon</w:t>
+      </w:r>
+      <w:r>
+        <w:rPr>
+          <w:rFonts w:ascii="Times New Roman" w:hAnsi="Times New Roman" w:cs="Times New Roman"/>
+          <w:sz w:val="24"/>
+          <w:szCs w:val="24"/>
+        </w:rPr>
+        <w:t>s</w:t>
+      </w:r>
+      <w:r>
+        <w:rPr>
+          <w:rFonts w:ascii="Times New Roman" w:hAnsi="Times New Roman" w:cs="Times New Roman"/>
+          <w:sz w:val="24"/>
+          <w:szCs w:val="24"/>
+        </w:rPr>
+        <w:t xml:space="preserve">e from the server and starts up the download process. Once the narration begins, the ArActivity class accesses the previously created instance and retrieves the downloaded data, before </w:t>
+      </w:r>
+      <w:r>
+        <w:rPr>
+          <w:rFonts w:ascii="Times New Roman" w:hAnsi="Times New Roman" w:cs="Times New Roman"/>
+          <w:sz w:val="24"/>
+          <w:szCs w:val="24"/>
+        </w:rPr>
+        <w:t xml:space="preserve">using it to </w:t>
+      </w:r>
+      <w:r>
+        <w:rPr>
+          <w:rFonts w:ascii="Times New Roman" w:hAnsi="Times New Roman" w:cs="Times New Roman"/>
+          <w:sz w:val="24"/>
+          <w:szCs w:val="24"/>
+        </w:rPr>
+        <w:t>display</w:t>
+      </w:r>
+      <w:r>
+        <w:rPr>
+          <w:rFonts w:ascii="Times New Roman" w:hAnsi="Times New Roman" w:cs="Times New Roman"/>
+          <w:sz w:val="24"/>
+          <w:szCs w:val="24"/>
+        </w:rPr>
+        <w:t xml:space="preserve"> the images in the scene</w:t>
+      </w:r>
+      <w:r>
+        <w:rPr>
+          <w:rFonts w:ascii="Times New Roman" w:hAnsi="Times New Roman" w:cs="Times New Roman"/>
+          <w:sz w:val="24"/>
+          <w:szCs w:val="24"/>
+        </w:rPr>
+        <w:t>.</w:t>
+      </w:r>
+    </w:p>
+    <w:p>
+      <w:pPr>
+        <w:spacing w:after="0" w:line="360" w:lineRule="auto"/>
+        <w:jc w:val="both"/>
+        <w:rPr>
+          <w:rFonts w:ascii="Times New Roman" w:hAnsi="Times New Roman" w:cs="Times New Roman"/>
+          <w:sz w:val="24"/>
+          <w:szCs w:val="24"/>
+        </w:rPr>
+      </w:pPr>
+    </w:p>
+    <w:p>
+      <w:pPr>
+        <w:keepNext/>
+        <w:spacing w:after="0" w:line="360" w:lineRule="auto"/>
+        <w:ind w:left="142"/>
+        <w:jc w:val="center"/>
+      </w:pPr>
+      <w:r>
+        <w:rPr>
+          <w:rFonts w:ascii="Times New Roman" w:hAnsi="Times New Roman" w:cs="Times New Roman"/>
+          <w:noProof/>
+          <w:sz w:val="24"/>
+          <w:szCs w:val="24"/>
+        </w:rPr>
+        <w:drawing>
+          <wp:inline distT="0" distB="0" distL="0" distR="0" wp14:anchorId="33548288" wp14:editId="3A179598">
+            <wp:extent cx="5394960" cy="3820795"/>
+            <wp:effectExtent l="0" t="0" r="0" b="8255"/>
+            <wp:docPr id="20" name="Immagine 20"/>
+            <wp:cNvGraphicFramePr>
+              <a:graphicFrameLocks xmlns:a="http://schemas.openxmlformats.org/drawingml/2006/main" noChangeAspect="1"/>
+            </wp:cNvGraphicFramePr>
+            <a:graphic xmlns:a="http://schemas.openxmlformats.org/drawingml/2006/main">
+              <a:graphicData uri="http://schemas.openxmlformats.org/drawingml/2006/picture">
+                <pic:pic xmlns:pic="http://schemas.openxmlformats.org/drawingml/2006/picture">
+                  <pic:nvPicPr>
+                    <pic:cNvPr id="0" name="Picture 1"/>
+                    <pic:cNvPicPr>
+                      <a:picLocks noChangeAspect="1" noChangeArrowheads="1"/>
+                    </pic:cNvPicPr>
+                  </pic:nvPicPr>
+                  <pic:blipFill>
+                    <a:blip r:embed="rId40">
+                      <a:extLst>
+                        <a:ext uri="{28A0092B-C50C-407E-A947-70E740481C1C}">
+                          <a14:useLocalDpi xmlns:a14="http://schemas.microsoft.com/office/drawing/2010/main" val="0"/>
+                        </a:ext>
+                      </a:extLst>
+                    </a:blip>
+                    <a:srcRect/>
+                    <a:stretch>
+                      <a:fillRect/>
+                    </a:stretch>
+                  </pic:blipFill>
+                  <pic:spPr bwMode="auto">
+                    <a:xfrm>
+                      <a:off x="0" y="0"/>
+                      <a:ext cx="5394960" cy="3820795"/>
+                    </a:xfrm>
+                    <a:prstGeom prst="rect">
+                      <a:avLst/>
+                    </a:prstGeom>
+                    <a:noFill/>
+                    <a:ln>
+                      <a:noFill/>
+                    </a:ln>
+                  </pic:spPr>
+                </pic:pic>
+              </a:graphicData>
+            </a:graphic>
+          </wp:inline>
+        </w:drawing>
+      </w:r>
+    </w:p>
+    <w:p>
+      <w:pPr>
+        <w:pStyle w:val="Didascalia"/>
+        <w:jc w:val="center"/>
+        <w:rPr>
+          <w:rFonts w:ascii="Times New Roman" w:hAnsi="Times New Roman"/>
+          <w:sz w:val="24"/>
+          <w:szCs w:val="24"/>
+        </w:rPr>
+      </w:pPr>
+      <w:r>
+        <w:t xml:space="preserve">Figure </w:t>
+      </w:r>
+      <w:fldSimple w:instr=" STYLEREF 1 \s ">
+        <w:r>
+          <w:rPr>
+            <w:noProof/>
+          </w:rPr>
+          <w:t>4</w:t>
+        </w:r>
+      </w:fldSimple>
+      <w:r>
+        <w:t>.</w:t>
+      </w:r>
+      <w:fldSimple w:instr=" SEQ Figure \* ARABIC \s 1 ">
+        <w:r>
+          <w:rPr>
+            <w:noProof/>
+          </w:rPr>
+          <w:t>15</w:t>
+        </w:r>
+      </w:fldSimple>
+      <w:r>
+        <w:t xml:space="preserve"> Code snippet - doInBackground() method in the SingletonAsyncDownloadTask class</w:t>
+      </w:r>
+    </w:p>
+    <w:p>
+      <w:pPr>
+        <w:spacing w:after="0" w:line="360" w:lineRule="auto"/>
+        <w:ind w:left="142"/>
+        <w:jc w:val="both"/>
+        <w:rPr>
+          <w:rFonts w:ascii="Times New Roman" w:hAnsi="Times New Roman" w:cs="Times New Roman"/>
+          <w:sz w:val="24"/>
+          <w:szCs w:val="24"/>
+        </w:rPr>
+      </w:pPr>
+      <w:r>
+        <w:rPr>
+          <w:rFonts w:ascii="Times New Roman" w:hAnsi="Times New Roman" w:cs="Times New Roman"/>
+          <w:sz w:val="24"/>
+          <w:szCs w:val="24"/>
+        </w:rPr>
+        <w:t>The doInBackground() method is the one responsible of the actual download: it is executed on a separate thread and for each URL resource contained in the server response creates a connection to the respective image and starts the download, saving the data in a Bitmap array.</w:t>
+      </w:r>
+    </w:p>
+    <w:p>
+      <w:pPr>
+        <w:spacing w:after="0" w:line="360" w:lineRule="auto"/>
+        <w:ind w:left="142"/>
+        <w:jc w:val="both"/>
+        <w:rPr>
+          <w:rFonts w:ascii="Times New Roman" w:hAnsi="Times New Roman" w:cs="Times New Roman"/>
+          <w:sz w:val="24"/>
+          <w:szCs w:val="24"/>
+        </w:rPr>
+      </w:pPr>
+    </w:p>
+    <w:p>
+      <w:pPr>
+        <w:spacing w:after="0" w:line="360" w:lineRule="auto"/>
+        <w:ind w:left="142"/>
+        <w:jc w:val="both"/>
+        <w:rPr>
+          <w:rFonts w:ascii="Times New Roman" w:hAnsi="Times New Roman" w:cs="Times New Roman"/>
+          <w:sz w:val="24"/>
+          <w:szCs w:val="24"/>
+        </w:rPr>
+      </w:pPr>
+    </w:p>
+    <w:p>
+      <w:pPr>
+        <w:spacing w:after="0" w:line="360" w:lineRule="auto"/>
+        <w:ind w:left="142"/>
+        <w:jc w:val="both"/>
+        <w:rPr>
+          <w:rFonts w:ascii="Times New Roman" w:hAnsi="Times New Roman" w:cs="Times New Roman"/>
+          <w:sz w:val="24"/>
+          <w:szCs w:val="24"/>
+        </w:rPr>
+      </w:pPr>
+    </w:p>
+    <w:p>
+      <w:pPr>
+        <w:spacing w:after="0" w:line="360" w:lineRule="auto"/>
+        <w:ind w:left="142"/>
+        <w:jc w:val="both"/>
+        <w:rPr>
+          <w:rFonts w:ascii="Times New Roman" w:hAnsi="Times New Roman" w:cs="Times New Roman"/>
+          <w:sz w:val="24"/>
+          <w:szCs w:val="24"/>
+        </w:rPr>
+      </w:pPr>
+    </w:p>
+    <w:p>
+      <w:pPr>
+        <w:spacing w:after="0" w:line="360" w:lineRule="auto"/>
+        <w:ind w:left="142"/>
+        <w:jc w:val="both"/>
+        <w:rPr>
+          <w:rFonts w:ascii="Times New Roman" w:hAnsi="Times New Roman" w:cs="Times New Roman"/>
+          <w:sz w:val="24"/>
+          <w:szCs w:val="24"/>
+        </w:rPr>
+      </w:pPr>
+    </w:p>
+    <w:p>
+      <w:pPr>
+        <w:spacing w:after="0" w:line="360" w:lineRule="auto"/>
+        <w:jc w:val="both"/>
+        <w:rPr>
+          <w:rFonts w:ascii="Times New Roman" w:hAnsi="Times New Roman" w:cs="Times New Roman"/>
+          <w:sz w:val="24"/>
+          <w:szCs w:val="24"/>
+        </w:rPr>
+      </w:pPr>
+    </w:p>
+    <w:p>
+      <w:pPr>
         <w:pStyle w:val="Titolo3"/>
         <w:numPr>
           <w:ilvl w:val="2"/>
@@ -32163,7 +32461,7 @@
                     </pic:cNvPicPr>
                   </pic:nvPicPr>
                   <pic:blipFill>
-                    <a:blip r:embed="rId40">
+                    <a:blip r:embed="rId41">
                       <a:extLst>
                         <a:ext uri="{28A0092B-C50C-407E-A947-70E740481C1C}">
                           <a14:useLocalDpi xmlns:a14="http://schemas.microsoft.com/office/drawing/2010/main" val="0"/>
@@ -32225,7 +32523,7 @@
           <w:rPr>
             <w:noProof/>
           </w:rPr>
-          <w:t>15</w:t>
+          <w:t>16</w:t>
         </w:r>
       </w:fldSimple>
       <w:r>
@@ -32474,7 +32772,7 @@
                     </pic:cNvPicPr>
                   </pic:nvPicPr>
                   <pic:blipFill>
-                    <a:blip r:embed="rId41">
+                    <a:blip r:embed="rId42">
                       <a:extLst>
                         <a:ext uri="{28A0092B-C50C-407E-A947-70E740481C1C}">
                           <a14:useLocalDpi xmlns:a14="http://schemas.microsoft.com/office/drawing/2010/main" val="0"/>
@@ -32531,7 +32829,7 @@
           <w:rPr>
             <w:noProof/>
           </w:rPr>
-          <w:t>16</w:t>
+          <w:t>17</w:t>
         </w:r>
       </w:fldSimple>
       <w:r>
@@ -32826,7 +33124,7 @@
           <w:szCs w:val="24"/>
         </w:rPr>
         <w:drawing>
-          <wp:inline distT="0" distB="0" distL="0" distR="0" wp14:anchorId="48B37533" wp14:editId="4A24B040">
+          <wp:inline distT="0" distB="0" distL="0" distR="0" wp14:anchorId="48B37533" wp14:editId="22AC1293">
             <wp:extent cx="5393055" cy="5219065"/>
             <wp:effectExtent l="0" t="0" r="0" b="635"/>
             <wp:docPr id="42" name="Immagine 42"/>
@@ -32843,7 +33141,7 @@
                     </pic:cNvPicPr>
                   </pic:nvPicPr>
                   <pic:blipFill>
-                    <a:blip r:embed="rId42">
+                    <a:blip r:embed="rId43">
                       <a:extLst>
                         <a:ext uri="{28A0092B-C50C-407E-A947-70E740481C1C}">
                           <a14:useLocalDpi xmlns:a14="http://schemas.microsoft.com/office/drawing/2010/main" val="0"/>
@@ -32900,7 +33198,7 @@
           <w:rPr>
             <w:noProof/>
           </w:rPr>
-          <w:t>17</w:t>
+          <w:t>18</w:t>
         </w:r>
       </w:fldSimple>
       <w:r>
@@ -33128,9 +33426,9 @@
           <w:lang w:val="en-GB"/>
         </w:rPr>
       </w:pPr>
-      <w:bookmarkStart w:id="59" w:name="_Hlk43936007"/>
-      <w:bookmarkStart w:id="60" w:name="_Toc48081490"/>
-      <w:bookmarkEnd w:id="38"/>
+      <w:bookmarkStart w:id="59" w:name="_Toc48081490"/>
+      <w:bookmarkStart w:id="60" w:name="_Hlk43936007"/>
+      <w:bookmarkEnd w:id="40"/>
       <w:r>
         <w:rPr>
           <w:rFonts w:ascii="Times New Roman" w:hAnsi="Times New Roman"/>
@@ -33159,7 +33457,7 @@
         </w:rPr>
         <w:t xml:space="preserve"> Server</w:t>
       </w:r>
-      <w:bookmarkEnd w:id="60"/>
+      <w:bookmarkEnd w:id="59"/>
     </w:p>
     <w:p>
       <w:pPr>
@@ -33783,7 +34081,7 @@
         </w:rPr>
         <w:t>.</w:t>
       </w:r>
-      <w:bookmarkEnd w:id="39"/>
+      <w:bookmarkEnd w:id="41"/>
     </w:p>
     <w:p>
       <w:pPr>
@@ -33856,7 +34154,7 @@
                     </pic:cNvPicPr>
                   </pic:nvPicPr>
                   <pic:blipFill>
-                    <a:blip r:embed="rId43">
+                    <a:blip r:embed="rId44">
                       <a:extLst>
                         <a:ext uri="{28A0092B-C50C-407E-A947-70E740481C1C}">
                           <a14:useLocalDpi xmlns:a14="http://schemas.microsoft.com/office/drawing/2010/main" val="0"/>
@@ -33913,7 +34211,7 @@
           <w:rPr>
             <w:noProof/>
           </w:rPr>
-          <w:t>18</w:t>
+          <w:t>19</w:t>
         </w:r>
       </w:fldSimple>
       <w:r>
@@ -34559,6 +34857,290 @@
       <w:pPr>
         <w:spacing w:after="0" w:line="360" w:lineRule="auto"/>
         <w:ind w:left="284"/>
+        <w:jc w:val="both"/>
+        <w:rPr>
+          <w:rFonts w:ascii="Times New Roman" w:hAnsi="Times New Roman" w:cs="Times New Roman"/>
+          <w:sz w:val="24"/>
+          <w:szCs w:val="24"/>
+          <w:lang w:eastAsia="it-IT"/>
+        </w:rPr>
+      </w:pPr>
+    </w:p>
+    <w:p>
+      <w:pPr>
+        <w:spacing w:after="0" w:line="360" w:lineRule="auto"/>
+        <w:ind w:left="284"/>
+        <w:jc w:val="both"/>
+        <w:rPr>
+          <w:rFonts w:ascii="Times New Roman" w:hAnsi="Times New Roman" w:cs="Times New Roman"/>
+          <w:sz w:val="24"/>
+          <w:szCs w:val="24"/>
+          <w:lang w:eastAsia="it-IT"/>
+        </w:rPr>
+      </w:pPr>
+    </w:p>
+    <w:p>
+      <w:pPr>
+        <w:keepNext/>
+        <w:spacing w:after="0" w:line="360" w:lineRule="auto"/>
+        <w:ind w:left="284"/>
+        <w:jc w:val="center"/>
+      </w:pPr>
+      <w:r>
+        <w:rPr>
+          <w:rFonts w:ascii="Times New Roman" w:hAnsi="Times New Roman" w:cs="Times New Roman"/>
+          <w:noProof/>
+          <w:sz w:val="24"/>
+          <w:szCs w:val="24"/>
+          <w:lang w:eastAsia="it-IT"/>
+        </w:rPr>
+        <w:lastRenderedPageBreak/>
+        <w:drawing>
+          <wp:inline distT="0" distB="0" distL="0" distR="0" wp14:anchorId="3779A738" wp14:editId="1C0776A4">
+            <wp:extent cx="5398770" cy="4689475"/>
+            <wp:effectExtent l="0" t="0" r="0" b="0"/>
+            <wp:docPr id="19" name="Immagine 19"/>
+            <wp:cNvGraphicFramePr>
+              <a:graphicFrameLocks xmlns:a="http://schemas.openxmlformats.org/drawingml/2006/main" noChangeAspect="1"/>
+            </wp:cNvGraphicFramePr>
+            <a:graphic xmlns:a="http://schemas.openxmlformats.org/drawingml/2006/main">
+              <a:graphicData uri="http://schemas.openxmlformats.org/drawingml/2006/picture">
+                <pic:pic xmlns:pic="http://schemas.openxmlformats.org/drawingml/2006/picture">
+                  <pic:nvPicPr>
+                    <pic:cNvPr id="0" name="Picture 1"/>
+                    <pic:cNvPicPr>
+                      <a:picLocks noChangeAspect="1" noChangeArrowheads="1"/>
+                    </pic:cNvPicPr>
+                  </pic:nvPicPr>
+                  <pic:blipFill>
+                    <a:blip r:embed="rId45">
+                      <a:extLst>
+                        <a:ext uri="{28A0092B-C50C-407E-A947-70E740481C1C}">
+                          <a14:useLocalDpi xmlns:a14="http://schemas.microsoft.com/office/drawing/2010/main" val="0"/>
+                        </a:ext>
+                      </a:extLst>
+                    </a:blip>
+                    <a:srcRect/>
+                    <a:stretch>
+                      <a:fillRect/>
+                    </a:stretch>
+                  </pic:blipFill>
+                  <pic:spPr bwMode="auto">
+                    <a:xfrm>
+                      <a:off x="0" y="0"/>
+                      <a:ext cx="5398770" cy="4689475"/>
+                    </a:xfrm>
+                    <a:prstGeom prst="rect">
+                      <a:avLst/>
+                    </a:prstGeom>
+                    <a:noFill/>
+                    <a:ln>
+                      <a:noFill/>
+                    </a:ln>
+                  </pic:spPr>
+                </pic:pic>
+              </a:graphicData>
+            </a:graphic>
+          </wp:inline>
+        </w:drawing>
+      </w:r>
+    </w:p>
+    <w:p>
+      <w:pPr>
+        <w:pStyle w:val="Didascalia"/>
+        <w:jc w:val="center"/>
+        <w:rPr>
+          <w:rFonts w:ascii="Times New Roman" w:hAnsi="Times New Roman"/>
+          <w:sz w:val="24"/>
+          <w:szCs w:val="24"/>
+        </w:rPr>
+      </w:pPr>
+      <w:r>
+        <w:t xml:space="preserve">Figure </w:t>
+      </w:r>
+      <w:fldSimple w:instr=" STYLEREF 1 \s ">
+        <w:r>
+          <w:rPr>
+            <w:noProof/>
+          </w:rPr>
+          <w:t>4</w:t>
+        </w:r>
+      </w:fldSimple>
+      <w:r>
+        <w:t>.</w:t>
+      </w:r>
+      <w:fldSimple w:instr=" SEQ Figure \* ARABIC \s 1 ">
+        <w:r>
+          <w:rPr>
+            <w:noProof/>
+          </w:rPr>
+          <w:t>20</w:t>
+        </w:r>
+      </w:fldSimple>
+      <w:r>
+        <w:t xml:space="preserve"> Code snippet - Node server initial data setup</w:t>
+      </w:r>
+    </w:p>
+    <w:p>
+      <w:pPr>
+        <w:spacing w:after="0" w:line="360" w:lineRule="auto"/>
+        <w:jc w:val="both"/>
+        <w:rPr>
+          <w:rFonts w:ascii="Times New Roman" w:hAnsi="Times New Roman" w:cs="Times New Roman"/>
+          <w:sz w:val="24"/>
+          <w:szCs w:val="24"/>
+          <w:lang w:eastAsia="it-IT"/>
+        </w:rPr>
+      </w:pPr>
+    </w:p>
+    <w:p>
+      <w:pPr>
+        <w:spacing w:after="0" w:line="360" w:lineRule="auto"/>
+        <w:ind w:left="284"/>
+        <w:jc w:val="both"/>
+        <w:rPr>
+          <w:rFonts w:ascii="Times New Roman" w:hAnsi="Times New Roman" w:cs="Times New Roman"/>
+          <w:sz w:val="24"/>
+          <w:szCs w:val="24"/>
+          <w:lang w:eastAsia="it-IT"/>
+        </w:rPr>
+      </w:pPr>
+      <w:r>
+        <w:rPr>
+          <w:rFonts w:ascii="Times New Roman" w:hAnsi="Times New Roman" w:cs="Times New Roman"/>
+          <w:sz w:val="24"/>
+          <w:szCs w:val="24"/>
+          <w:lang w:eastAsia="it-IT"/>
+        </w:rPr>
+        <w:t xml:space="preserve">All of the initial data entries making up the database are contained in a JSON file as an array of objects; upon the first </w:t>
+      </w:r>
+      <w:r>
+        <w:rPr>
+          <w:rFonts w:ascii="Times New Roman" w:hAnsi="Times New Roman" w:cs="Times New Roman"/>
+          <w:sz w:val="24"/>
+          <w:szCs w:val="24"/>
+          <w:lang w:eastAsia="it-IT"/>
+        </w:rPr>
+        <w:t>start-up</w:t>
+      </w:r>
+      <w:r>
+        <w:rPr>
+          <w:rFonts w:ascii="Times New Roman" w:hAnsi="Times New Roman" w:cs="Times New Roman"/>
+          <w:sz w:val="24"/>
+          <w:szCs w:val="24"/>
+          <w:lang w:eastAsia="it-IT"/>
+        </w:rPr>
+        <w:t xml:space="preserve"> of the Node server, </w:t>
+      </w:r>
+      <w:r>
+        <w:rPr>
+          <w:rFonts w:ascii="Times New Roman" w:hAnsi="Times New Roman" w:cs="Times New Roman"/>
+          <w:sz w:val="24"/>
+          <w:szCs w:val="24"/>
+          <w:lang w:eastAsia="it-IT"/>
+        </w:rPr>
+        <w:t>this file is loaded into memory by using the external fs module and its entries are stored in the database, under the “Paintings” collection.</w:t>
+      </w:r>
+    </w:p>
+    <w:p>
+      <w:pPr>
+        <w:spacing w:after="0" w:line="360" w:lineRule="auto"/>
+        <w:jc w:val="both"/>
+        <w:rPr>
+          <w:rFonts w:ascii="Times New Roman" w:hAnsi="Times New Roman" w:cs="Times New Roman"/>
+          <w:sz w:val="24"/>
+          <w:szCs w:val="24"/>
+          <w:lang w:eastAsia="it-IT"/>
+        </w:rPr>
+      </w:pPr>
+    </w:p>
+    <w:p>
+      <w:pPr>
+        <w:spacing w:after="0" w:line="360" w:lineRule="auto"/>
+        <w:jc w:val="both"/>
+        <w:rPr>
+          <w:rFonts w:ascii="Times New Roman" w:hAnsi="Times New Roman" w:cs="Times New Roman"/>
+          <w:sz w:val="24"/>
+          <w:szCs w:val="24"/>
+          <w:lang w:eastAsia="it-IT"/>
+        </w:rPr>
+      </w:pPr>
+    </w:p>
+    <w:p>
+      <w:pPr>
+        <w:spacing w:after="0" w:line="360" w:lineRule="auto"/>
+        <w:jc w:val="both"/>
+        <w:rPr>
+          <w:rFonts w:ascii="Times New Roman" w:hAnsi="Times New Roman" w:cs="Times New Roman"/>
+          <w:sz w:val="24"/>
+          <w:szCs w:val="24"/>
+          <w:lang w:eastAsia="it-IT"/>
+        </w:rPr>
+      </w:pPr>
+    </w:p>
+    <w:p>
+      <w:pPr>
+        <w:spacing w:after="0" w:line="360" w:lineRule="auto"/>
+        <w:jc w:val="both"/>
+        <w:rPr>
+          <w:rFonts w:ascii="Times New Roman" w:hAnsi="Times New Roman" w:cs="Times New Roman"/>
+          <w:sz w:val="24"/>
+          <w:szCs w:val="24"/>
+          <w:lang w:eastAsia="it-IT"/>
+        </w:rPr>
+      </w:pPr>
+    </w:p>
+    <w:p>
+      <w:pPr>
+        <w:spacing w:after="0" w:line="360" w:lineRule="auto"/>
+        <w:jc w:val="both"/>
+        <w:rPr>
+          <w:rFonts w:ascii="Times New Roman" w:hAnsi="Times New Roman" w:cs="Times New Roman"/>
+          <w:sz w:val="24"/>
+          <w:szCs w:val="24"/>
+          <w:lang w:eastAsia="it-IT"/>
+        </w:rPr>
+      </w:pPr>
+    </w:p>
+    <w:p>
+      <w:pPr>
+        <w:spacing w:after="0" w:line="360" w:lineRule="auto"/>
+        <w:jc w:val="both"/>
+        <w:rPr>
+          <w:rFonts w:ascii="Times New Roman" w:hAnsi="Times New Roman" w:cs="Times New Roman"/>
+          <w:sz w:val="24"/>
+          <w:szCs w:val="24"/>
+          <w:lang w:eastAsia="it-IT"/>
+        </w:rPr>
+      </w:pPr>
+    </w:p>
+    <w:p>
+      <w:pPr>
+        <w:spacing w:after="0" w:line="360" w:lineRule="auto"/>
+        <w:jc w:val="both"/>
+        <w:rPr>
+          <w:rFonts w:ascii="Times New Roman" w:hAnsi="Times New Roman" w:cs="Times New Roman"/>
+          <w:sz w:val="24"/>
+          <w:szCs w:val="24"/>
+          <w:lang w:eastAsia="it-IT"/>
+        </w:rPr>
+      </w:pPr>
+    </w:p>
+    <w:p>
+      <w:pPr>
+        <w:spacing w:after="0" w:line="360" w:lineRule="auto"/>
+        <w:jc w:val="both"/>
+        <w:rPr>
+          <w:rFonts w:ascii="Times New Roman" w:hAnsi="Times New Roman" w:cs="Times New Roman"/>
+          <w:sz w:val="24"/>
+          <w:szCs w:val="24"/>
+          <w:lang w:eastAsia="it-IT"/>
+        </w:rPr>
+      </w:pPr>
+    </w:p>
+    <w:p>
+      <w:pPr>
+        <w:spacing w:after="0" w:line="360" w:lineRule="auto"/>
         <w:jc w:val="both"/>
         <w:rPr>
           <w:rFonts w:ascii="Times New Roman" w:hAnsi="Times New Roman" w:cs="Times New Roman"/>
@@ -37363,7 +37945,7 @@
                     </pic:cNvPicPr>
                   </pic:nvPicPr>
                   <pic:blipFill>
-                    <a:blip r:embed="rId44">
+                    <a:blip r:embed="rId46">
                       <a:extLst>
                         <a:ext uri="{28A0092B-C50C-407E-A947-70E740481C1C}">
                           <a14:useLocalDpi xmlns:a14="http://schemas.microsoft.com/office/drawing/2010/main" val="0"/>
@@ -37425,7 +38007,7 @@
           <w:rPr>
             <w:noProof/>
           </w:rPr>
-          <w:t>19</w:t>
+          <w:t>21</w:t>
         </w:r>
       </w:fldSimple>
       <w:r>
@@ -37599,7 +38181,7 @@
         </w:rPr>
         <w:t>Case study</w:t>
       </w:r>
-      <w:bookmarkEnd w:id="59"/>
+      <w:bookmarkEnd w:id="60"/>
       <w:bookmarkEnd w:id="67"/>
     </w:p>
     <w:p>
@@ -37694,7 +38276,7 @@
                     </pic:cNvPicPr>
                   </pic:nvPicPr>
                   <pic:blipFill>
-                    <a:blip r:embed="rId45" cstate="print">
+                    <a:blip r:embed="rId47" cstate="print">
                       <a:extLst>
                         <a:ext uri="{28A0092B-C50C-407E-A947-70E740481C1C}">
                           <a14:useLocalDpi xmlns:a14="http://schemas.microsoft.com/office/drawing/2010/main" val="0"/>
@@ -38013,7 +38595,7 @@
                     </pic:cNvPicPr>
                   </pic:nvPicPr>
                   <pic:blipFill>
-                    <a:blip r:embed="rId46" cstate="print">
+                    <a:blip r:embed="rId48" cstate="print">
                       <a:extLst>
                         <a:ext uri="{28A0092B-C50C-407E-A947-70E740481C1C}">
                           <a14:useLocalDpi xmlns:a14="http://schemas.microsoft.com/office/drawing/2010/main" val="0"/>
@@ -38070,7 +38652,7 @@
           <w:rPr>
             <w:noProof/>
           </w:rPr>
-          <w:t>20</w:t>
+          <w:t>22</w:t>
         </w:r>
       </w:fldSimple>
       <w:r>
@@ -38690,7 +39272,7 @@
                     </pic:cNvPicPr>
                   </pic:nvPicPr>
                   <pic:blipFill>
-                    <a:blip r:embed="rId47" cstate="print">
+                    <a:blip r:embed="rId49" cstate="print">
                       <a:extLst>
                         <a:ext uri="{28A0092B-C50C-407E-A947-70E740481C1C}">
                           <a14:useLocalDpi xmlns:a14="http://schemas.microsoft.com/office/drawing/2010/main" val="0"/>
@@ -38755,7 +39337,7 @@
                     </pic:cNvPicPr>
                   </pic:nvPicPr>
                   <pic:blipFill>
-                    <a:blip r:embed="rId48" cstate="print">
+                    <a:blip r:embed="rId50" cstate="print">
                       <a:extLst>
                         <a:ext uri="{28A0092B-C50C-407E-A947-70E740481C1C}">
                           <a14:useLocalDpi xmlns:a14="http://schemas.microsoft.com/office/drawing/2010/main" val="0"/>
@@ -39181,9 +39763,8 @@
           <w:bdr w:val="none" w:sz="0" w:space="0" w:color="auto" w:frame="1"/>
           <w:lang w:eastAsia="en-GB"/>
         </w:rPr>
-        <w:t xml:space="preserve">\Desktop\Nuova </w:t>
-      </w:r>
-      <w:proofErr w:type="spellStart"/>
+        <w:t>\Desktop\</w:t>
+      </w:r>
       <w:r>
         <w:rPr>
           <w:rFonts w:ascii="Times New Roman" w:eastAsia="Times New Roman" w:hAnsi="Times New Roman" w:cs="Times New Roman"/>
@@ -39193,9 +39774,8 @@
           <w:bdr w:val="none" w:sz="0" w:space="0" w:color="auto" w:frame="1"/>
           <w:lang w:eastAsia="en-GB"/>
         </w:rPr>
-        <w:t>cartella</w:t>
-      </w:r>
-      <w:proofErr w:type="spellEnd"/>
+        <w:t>Dataset</w:t>
+      </w:r>
       <w:r>
         <w:rPr>
           <w:rFonts w:ascii="Times New Roman" w:eastAsia="Times New Roman" w:hAnsi="Times New Roman" w:cs="Times New Roman"/>
@@ -41533,7 +42113,7 @@
         </w:rPr>
         <w:t xml:space="preserve">] Fritz AI, Image Recognition Guide, </w:t>
       </w:r>
-      <w:hyperlink r:id="rId49" w:history="1">
+      <w:hyperlink r:id="rId51" w:history="1">
         <w:r>
           <w:rPr>
             <w:rFonts w:ascii="Times New Roman" w:hAnsi="Times New Roman" w:cs="Times New Roman"/>
@@ -41563,7 +42143,7 @@
         </w:rPr>
         <w:t xml:space="preserve">[10] D.Mastromattei, La nascita di Venere di Sandro Botticelli: la filosofia che ha cambiato il mondo del ‘500, Arteworld, </w:t>
       </w:r>
-      <w:hyperlink r:id="rId50" w:history="1">
+      <w:hyperlink r:id="rId52" w:history="1">
         <w:r>
           <w:rPr>
             <w:rFonts w:ascii="Times New Roman" w:hAnsi="Times New Roman" w:cs="Times New Roman"/>
@@ -45769,7 +46349,7 @@
 </file>
 
 <file path=customXml/itemProps1.xml><?xml version="1.0" encoding="utf-8"?>
-<ds:datastoreItem xmlns:ds="http://schemas.openxmlformats.org/officeDocument/2006/customXml" ds:itemID="{7FFA6D82-093C-442D-855B-F7F2736F20B5}">
+<ds:datastoreItem xmlns:ds="http://schemas.openxmlformats.org/officeDocument/2006/customXml" ds:itemID="{00A081D1-2279-40E0-992C-B5BCFFC19E95}">
   <ds:schemaRefs>
     <ds:schemaRef ds:uri="http://schemas.openxmlformats.org/officeDocument/2006/bibliography"/>
   </ds:schemaRefs>

--- a/Documents/Thesis.docx
+++ b/Documents/Thesis.docx
@@ -727,7 +727,7 @@
         </w:rPr>
         <w:fldChar w:fldCharType="separate"/>
       </w:r>
-      <w:hyperlink w:anchor="_Toc48081471" w:history="1">
+      <w:hyperlink w:anchor="_Toc48415459" w:history="1">
         <w:r>
           <w:rPr>
             <w:rStyle w:val="Collegamentoipertestuale"/>
@@ -756,7 +756,7 @@
             <w:noProof/>
             <w:webHidden/>
           </w:rPr>
-          <w:instrText xml:space="preserve"> PAGEREF _Toc48081471 \h </w:instrText>
+          <w:instrText xml:space="preserve"> PAGEREF _Toc48415459 \h </w:instrText>
         </w:r>
         <w:r>
           <w:rPr>
@@ -776,7 +776,7 @@
             <w:noProof/>
             <w:webHidden/>
           </w:rPr>
-          <w:t>5</w:t>
+          <w:t>6</w:t>
         </w:r>
         <w:r>
           <w:rPr>
@@ -801,7 +801,7 @@
           <w:lang w:val="en-GB" w:eastAsia="en-GB"/>
         </w:rPr>
       </w:pPr>
-      <w:hyperlink w:anchor="_Toc48081472" w:history="1">
+      <w:hyperlink w:anchor="_Toc48415460" w:history="1">
         <w:r>
           <w:rPr>
             <w:rStyle w:val="Collegamentoipertestuale"/>
@@ -852,7 +852,7 @@
             <w:noProof/>
             <w:webHidden/>
           </w:rPr>
-          <w:instrText xml:space="preserve"> PAGEREF _Toc48081472 \h </w:instrText>
+          <w:instrText xml:space="preserve"> PAGEREF _Toc48415460 \h </w:instrText>
         </w:r>
         <w:r>
           <w:rPr>
@@ -872,7 +872,7 @@
             <w:noProof/>
             <w:webHidden/>
           </w:rPr>
-          <w:t>7</w:t>
+          <w:t>8</w:t>
         </w:r>
         <w:r>
           <w:rPr>
@@ -899,7 +899,7 @@
           <w:lang w:val="en-GB" w:eastAsia="en-GB"/>
         </w:rPr>
       </w:pPr>
-      <w:hyperlink w:anchor="_Toc48081473" w:history="1">
+      <w:hyperlink w:anchor="_Toc48415461" w:history="1">
         <w:r>
           <w:rPr>
             <w:rStyle w:val="Collegamentoipertestuale"/>
@@ -947,7 +947,7 @@
             <w:noProof/>
             <w:webHidden/>
           </w:rPr>
-          <w:instrText xml:space="preserve"> PAGEREF _Toc48081473 \h </w:instrText>
+          <w:instrText xml:space="preserve"> PAGEREF _Toc48415461 \h </w:instrText>
         </w:r>
         <w:r>
           <w:rPr>
@@ -967,7 +967,7 @@
             <w:noProof/>
             <w:webHidden/>
           </w:rPr>
-          <w:t>8</w:t>
+          <w:t>9</w:t>
         </w:r>
         <w:r>
           <w:rPr>
@@ -994,7 +994,7 @@
           <w:lang w:val="en-GB" w:eastAsia="en-GB"/>
         </w:rPr>
       </w:pPr>
-      <w:hyperlink w:anchor="_Toc48081474" w:history="1">
+      <w:hyperlink w:anchor="_Toc48415462" w:history="1">
         <w:r>
           <w:rPr>
             <w:rStyle w:val="Collegamentoipertestuale"/>
@@ -1042,7 +1042,7 @@
             <w:noProof/>
             <w:webHidden/>
           </w:rPr>
-          <w:instrText xml:space="preserve"> PAGEREF _Toc48081474 \h </w:instrText>
+          <w:instrText xml:space="preserve"> PAGEREF _Toc48415462 \h </w:instrText>
         </w:r>
         <w:r>
           <w:rPr>
@@ -1062,7 +1062,7 @@
             <w:noProof/>
             <w:webHidden/>
           </w:rPr>
-          <w:t>13</w:t>
+          <w:t>14</w:t>
         </w:r>
         <w:r>
           <w:rPr>
@@ -1087,7 +1087,7 @@
           <w:lang w:val="en-GB" w:eastAsia="en-GB"/>
         </w:rPr>
       </w:pPr>
-      <w:hyperlink w:anchor="_Toc48081475" w:history="1">
+      <w:hyperlink w:anchor="_Toc48415463" w:history="1">
         <w:r>
           <w:rPr>
             <w:rStyle w:val="Collegamentoipertestuale"/>
@@ -1138,7 +1138,7 @@
             <w:noProof/>
             <w:webHidden/>
           </w:rPr>
-          <w:instrText xml:space="preserve"> PAGEREF _Toc48081475 \h </w:instrText>
+          <w:instrText xml:space="preserve"> PAGEREF _Toc48415463 \h </w:instrText>
         </w:r>
         <w:r>
           <w:rPr>
@@ -1158,7 +1158,7 @@
             <w:noProof/>
             <w:webHidden/>
           </w:rPr>
-          <w:t>15</w:t>
+          <w:t>16</w:t>
         </w:r>
         <w:r>
           <w:rPr>
@@ -1185,7 +1185,7 @@
           <w:lang w:val="en-GB" w:eastAsia="en-GB"/>
         </w:rPr>
       </w:pPr>
-      <w:hyperlink w:anchor="_Toc48081476" w:history="1">
+      <w:hyperlink w:anchor="_Toc48415464" w:history="1">
         <w:r>
           <w:rPr>
             <w:rStyle w:val="Collegamentoipertestuale"/>
@@ -1233,7 +1233,7 @@
             <w:noProof/>
             <w:webHidden/>
           </w:rPr>
-          <w:instrText xml:space="preserve"> PAGEREF _Toc48081476 \h </w:instrText>
+          <w:instrText xml:space="preserve"> PAGEREF _Toc48415464 \h </w:instrText>
         </w:r>
         <w:r>
           <w:rPr>
@@ -1253,7 +1253,7 @@
             <w:noProof/>
             <w:webHidden/>
           </w:rPr>
-          <w:t>15</w:t>
+          <w:t>16</w:t>
         </w:r>
         <w:r>
           <w:rPr>
@@ -1280,7 +1280,7 @@
           <w:lang w:val="en-GB" w:eastAsia="en-GB"/>
         </w:rPr>
       </w:pPr>
-      <w:hyperlink w:anchor="_Toc48081477" w:history="1">
+      <w:hyperlink w:anchor="_Toc48415465" w:history="1">
         <w:r>
           <w:rPr>
             <w:rStyle w:val="Collegamentoipertestuale"/>
@@ -1328,7 +1328,7 @@
             <w:noProof/>
             <w:webHidden/>
           </w:rPr>
-          <w:instrText xml:space="preserve"> PAGEREF _Toc48081477 \h </w:instrText>
+          <w:instrText xml:space="preserve"> PAGEREF _Toc48415465 \h </w:instrText>
         </w:r>
         <w:r>
           <w:rPr>
@@ -1348,7 +1348,7 @@
             <w:noProof/>
             <w:webHidden/>
           </w:rPr>
-          <w:t>17</w:t>
+          <w:t>18</w:t>
         </w:r>
         <w:r>
           <w:rPr>
@@ -1373,7 +1373,7 @@
           <w:lang w:val="en-GB" w:eastAsia="en-GB"/>
         </w:rPr>
       </w:pPr>
-      <w:hyperlink w:anchor="_Toc48081478" w:history="1">
+      <w:hyperlink w:anchor="_Toc48415466" w:history="1">
         <w:r>
           <w:rPr>
             <w:rStyle w:val="Collegamentoipertestuale"/>
@@ -1424,7 +1424,7 @@
             <w:noProof/>
             <w:webHidden/>
           </w:rPr>
-          <w:instrText xml:space="preserve"> PAGEREF _Toc48081478 \h </w:instrText>
+          <w:instrText xml:space="preserve"> PAGEREF _Toc48415466 \h </w:instrText>
         </w:r>
         <w:r>
           <w:rPr>
@@ -1444,7 +1444,7 @@
             <w:noProof/>
             <w:webHidden/>
           </w:rPr>
-          <w:t>23</w:t>
+          <w:t>24</w:t>
         </w:r>
         <w:r>
           <w:rPr>
@@ -1471,7 +1471,7 @@
           <w:lang w:val="en-GB" w:eastAsia="en-GB"/>
         </w:rPr>
       </w:pPr>
-      <w:hyperlink w:anchor="_Toc48081479" w:history="1">
+      <w:hyperlink w:anchor="_Toc48415467" w:history="1">
         <w:r>
           <w:rPr>
             <w:rStyle w:val="Collegamentoipertestuale"/>
@@ -1519,7 +1519,7 @@
             <w:noProof/>
             <w:webHidden/>
           </w:rPr>
-          <w:instrText xml:space="preserve"> PAGEREF _Toc48081479 \h </w:instrText>
+          <w:instrText xml:space="preserve"> PAGEREF _Toc48415467 \h </w:instrText>
         </w:r>
         <w:r>
           <w:rPr>
@@ -1539,7 +1539,7 @@
             <w:noProof/>
             <w:webHidden/>
           </w:rPr>
-          <w:t>24</w:t>
+          <w:t>25</w:t>
         </w:r>
         <w:r>
           <w:rPr>
@@ -1566,7 +1566,7 @@
           <w:lang w:val="en-GB" w:eastAsia="en-GB"/>
         </w:rPr>
       </w:pPr>
-      <w:hyperlink w:anchor="_Toc48081480" w:history="1">
+      <w:hyperlink w:anchor="_Toc48415468" w:history="1">
         <w:r>
           <w:rPr>
             <w:rStyle w:val="Collegamentoipertestuale"/>
@@ -1614,7 +1614,7 @@
             <w:noProof/>
             <w:webHidden/>
           </w:rPr>
-          <w:instrText xml:space="preserve"> PAGEREF _Toc48081480 \h </w:instrText>
+          <w:instrText xml:space="preserve"> PAGEREF _Toc48415468 \h </w:instrText>
         </w:r>
         <w:r>
           <w:rPr>
@@ -1634,7 +1634,7 @@
             <w:noProof/>
             <w:webHidden/>
           </w:rPr>
-          <w:t>28</w:t>
+          <w:t>29</w:t>
         </w:r>
         <w:r>
           <w:rPr>
@@ -1661,7 +1661,7 @@
           <w:lang w:val="en-GB" w:eastAsia="en-GB"/>
         </w:rPr>
       </w:pPr>
-      <w:hyperlink w:anchor="_Toc48081481" w:history="1">
+      <w:hyperlink w:anchor="_Toc48415469" w:history="1">
         <w:r>
           <w:rPr>
             <w:rStyle w:val="Collegamentoipertestuale"/>
@@ -1709,7 +1709,7 @@
             <w:noProof/>
             <w:webHidden/>
           </w:rPr>
-          <w:instrText xml:space="preserve"> PAGEREF _Toc48081481 \h </w:instrText>
+          <w:instrText xml:space="preserve"> PAGEREF _Toc48415469 \h </w:instrText>
         </w:r>
         <w:r>
           <w:rPr>
@@ -1729,7 +1729,7 @@
             <w:noProof/>
             <w:webHidden/>
           </w:rPr>
-          <w:t>33</w:t>
+          <w:t>34</w:t>
         </w:r>
         <w:r>
           <w:rPr>
@@ -1754,7 +1754,7 @@
           <w:lang w:val="en-GB" w:eastAsia="en-GB"/>
         </w:rPr>
       </w:pPr>
-      <w:hyperlink w:anchor="_Toc48081482" w:history="1">
+      <w:hyperlink w:anchor="_Toc48415470" w:history="1">
         <w:r>
           <w:rPr>
             <w:rStyle w:val="Collegamentoipertestuale"/>
@@ -1805,7 +1805,7 @@
             <w:noProof/>
             <w:webHidden/>
           </w:rPr>
-          <w:instrText xml:space="preserve"> PAGEREF _Toc48081482 \h </w:instrText>
+          <w:instrText xml:space="preserve"> PAGEREF _Toc48415470 \h </w:instrText>
         </w:r>
         <w:r>
           <w:rPr>
@@ -1825,7 +1825,7 @@
             <w:noProof/>
             <w:webHidden/>
           </w:rPr>
-          <w:t>35</w:t>
+          <w:t>36</w:t>
         </w:r>
         <w:r>
           <w:rPr>
@@ -1852,7 +1852,7 @@
           <w:lang w:val="en-GB" w:eastAsia="en-GB"/>
         </w:rPr>
       </w:pPr>
-      <w:hyperlink w:anchor="_Toc48081483" w:history="1">
+      <w:hyperlink w:anchor="_Toc48415471" w:history="1">
         <w:r>
           <w:rPr>
             <w:rStyle w:val="Collegamentoipertestuale"/>
@@ -1900,7 +1900,7 @@
             <w:noProof/>
             <w:webHidden/>
           </w:rPr>
-          <w:instrText xml:space="preserve"> PAGEREF _Toc48081483 \h </w:instrText>
+          <w:instrText xml:space="preserve"> PAGEREF _Toc48415471 \h </w:instrText>
         </w:r>
         <w:r>
           <w:rPr>
@@ -1920,7 +1920,7 @@
             <w:noProof/>
             <w:webHidden/>
           </w:rPr>
-          <w:t>35</w:t>
+          <w:t>36</w:t>
         </w:r>
         <w:r>
           <w:rPr>
@@ -1944,7 +1944,7 @@
           <w:lang w:eastAsia="en-GB"/>
         </w:rPr>
       </w:pPr>
-      <w:hyperlink w:anchor="_Toc48081484" w:history="1">
+      <w:hyperlink w:anchor="_Toc48415472" w:history="1">
         <w:r>
           <w:rPr>
             <w:rStyle w:val="Collegamentoipertestuale"/>
@@ -1990,7 +1990,7 @@
             <w:noProof/>
             <w:webHidden/>
           </w:rPr>
-          <w:instrText xml:space="preserve"> PAGEREF _Toc48081484 \h </w:instrText>
+          <w:instrText xml:space="preserve"> PAGEREF _Toc48415472 \h </w:instrText>
         </w:r>
         <w:r>
           <w:rPr>
@@ -2010,7 +2010,7 @@
             <w:noProof/>
             <w:webHidden/>
           </w:rPr>
-          <w:t>37</w:t>
+          <w:t>38</w:t>
         </w:r>
         <w:r>
           <w:rPr>
@@ -2037,7 +2037,7 @@
           <w:lang w:val="en-GB" w:eastAsia="en-GB"/>
         </w:rPr>
       </w:pPr>
-      <w:hyperlink w:anchor="_Toc48081485" w:history="1">
+      <w:hyperlink w:anchor="_Toc48415473" w:history="1">
         <w:r>
           <w:rPr>
             <w:rStyle w:val="Collegamentoipertestuale"/>
@@ -2085,7 +2085,7 @@
             <w:noProof/>
             <w:webHidden/>
           </w:rPr>
-          <w:instrText xml:space="preserve"> PAGEREF _Toc48081485 \h </w:instrText>
+          <w:instrText xml:space="preserve"> PAGEREF _Toc48415473 \h </w:instrText>
         </w:r>
         <w:r>
           <w:rPr>
@@ -2105,7 +2105,7 @@
             <w:noProof/>
             <w:webHidden/>
           </w:rPr>
-          <w:t>40</w:t>
+          <w:t>41</w:t>
         </w:r>
         <w:r>
           <w:rPr>
@@ -2129,7 +2129,7 @@
           <w:lang w:eastAsia="en-GB"/>
         </w:rPr>
       </w:pPr>
-      <w:hyperlink w:anchor="_Toc48081486" w:history="1">
+      <w:hyperlink w:anchor="_Toc48415474" w:history="1">
         <w:r>
           <w:rPr>
             <w:rStyle w:val="Collegamentoipertestuale"/>
@@ -2175,7 +2175,7 @@
             <w:noProof/>
             <w:webHidden/>
           </w:rPr>
-          <w:instrText xml:space="preserve"> PAGEREF _Toc48081486 \h </w:instrText>
+          <w:instrText xml:space="preserve"> PAGEREF _Toc48415474 \h </w:instrText>
         </w:r>
         <w:r>
           <w:rPr>
@@ -2195,7 +2195,7 @@
             <w:noProof/>
             <w:webHidden/>
           </w:rPr>
-          <w:t>40</w:t>
+          <w:t>41</w:t>
         </w:r>
         <w:r>
           <w:rPr>
@@ -2219,7 +2219,7 @@
           <w:lang w:eastAsia="en-GB"/>
         </w:rPr>
       </w:pPr>
-      <w:hyperlink w:anchor="_Toc48081487" w:history="1">
+      <w:hyperlink w:anchor="_Toc48415475" w:history="1">
         <w:r>
           <w:rPr>
             <w:rStyle w:val="Collegamentoipertestuale"/>
@@ -2265,7 +2265,7 @@
             <w:noProof/>
             <w:webHidden/>
           </w:rPr>
-          <w:instrText xml:space="preserve"> PAGEREF _Toc48081487 \h </w:instrText>
+          <w:instrText xml:space="preserve"> PAGEREF _Toc48415475 \h </w:instrText>
         </w:r>
         <w:r>
           <w:rPr>
@@ -2285,7 +2285,7 @@
             <w:noProof/>
             <w:webHidden/>
           </w:rPr>
-          <w:t>42</w:t>
+          <w:t>43</w:t>
         </w:r>
         <w:r>
           <w:rPr>
@@ -2309,7 +2309,7 @@
           <w:lang w:eastAsia="en-GB"/>
         </w:rPr>
       </w:pPr>
-      <w:hyperlink w:anchor="_Toc48081488" w:history="1">
+      <w:hyperlink w:anchor="_Toc48415476" w:history="1">
         <w:r>
           <w:rPr>
             <w:rStyle w:val="Collegamentoipertestuale"/>
@@ -2355,7 +2355,7 @@
             <w:noProof/>
             <w:webHidden/>
           </w:rPr>
-          <w:instrText xml:space="preserve"> PAGEREF _Toc48081488 \h </w:instrText>
+          <w:instrText xml:space="preserve"> PAGEREF _Toc48415476 \h </w:instrText>
         </w:r>
         <w:r>
           <w:rPr>
@@ -2375,7 +2375,7 @@
             <w:noProof/>
             <w:webHidden/>
           </w:rPr>
-          <w:t>49</w:t>
+          <w:t>51</w:t>
         </w:r>
         <w:r>
           <w:rPr>
@@ -2399,7 +2399,7 @@
           <w:lang w:eastAsia="en-GB"/>
         </w:rPr>
       </w:pPr>
-      <w:hyperlink w:anchor="_Toc48081489" w:history="1">
+      <w:hyperlink w:anchor="_Toc48415477" w:history="1">
         <w:r>
           <w:rPr>
             <w:rStyle w:val="Collegamentoipertestuale"/>
@@ -2445,7 +2445,7 @@
             <w:noProof/>
             <w:webHidden/>
           </w:rPr>
-          <w:instrText xml:space="preserve"> PAGEREF _Toc48081489 \h </w:instrText>
+          <w:instrText xml:space="preserve"> PAGEREF _Toc48415477 \h </w:instrText>
         </w:r>
         <w:r>
           <w:rPr>
@@ -2465,7 +2465,7 @@
             <w:noProof/>
             <w:webHidden/>
           </w:rPr>
-          <w:t>50</w:t>
+          <w:t>53</w:t>
         </w:r>
         <w:r>
           <w:rPr>
@@ -2492,7 +2492,7 @@
           <w:lang w:val="en-GB" w:eastAsia="en-GB"/>
         </w:rPr>
       </w:pPr>
-      <w:hyperlink w:anchor="_Toc48081490" w:history="1">
+      <w:hyperlink w:anchor="_Toc48415478" w:history="1">
         <w:r>
           <w:rPr>
             <w:rStyle w:val="Collegamentoipertestuale"/>
@@ -2540,7 +2540,7 @@
             <w:noProof/>
             <w:webHidden/>
           </w:rPr>
-          <w:instrText xml:space="preserve"> PAGEREF _Toc48081490 \h </w:instrText>
+          <w:instrText xml:space="preserve"> PAGEREF _Toc48415478 \h </w:instrText>
         </w:r>
         <w:r>
           <w:rPr>
@@ -2560,7 +2560,7 @@
             <w:noProof/>
             <w:webHidden/>
           </w:rPr>
-          <w:t>53</w:t>
+          <w:t>56</w:t>
         </w:r>
         <w:r>
           <w:rPr>
@@ -2584,7 +2584,7 @@
           <w:lang w:eastAsia="en-GB"/>
         </w:rPr>
       </w:pPr>
-      <w:hyperlink w:anchor="_Toc48081491" w:history="1">
+      <w:hyperlink w:anchor="_Toc48415479" w:history="1">
         <w:r>
           <w:rPr>
             <w:rStyle w:val="Collegamentoipertestuale"/>
@@ -2630,7 +2630,7 @@
             <w:noProof/>
             <w:webHidden/>
           </w:rPr>
-          <w:instrText xml:space="preserve"> PAGEREF _Toc48081491 \h </w:instrText>
+          <w:instrText xml:space="preserve"> PAGEREF _Toc48415479 \h </w:instrText>
         </w:r>
         <w:r>
           <w:rPr>
@@ -2650,7 +2650,7 @@
             <w:noProof/>
             <w:webHidden/>
           </w:rPr>
-          <w:t>53</w:t>
+          <w:t>56</w:t>
         </w:r>
         <w:r>
           <w:rPr>
@@ -2674,7 +2674,7 @@
           <w:lang w:eastAsia="en-GB"/>
         </w:rPr>
       </w:pPr>
-      <w:hyperlink w:anchor="_Toc48081492" w:history="1">
+      <w:hyperlink w:anchor="_Toc48415480" w:history="1">
         <w:r>
           <w:rPr>
             <w:rStyle w:val="Collegamentoipertestuale"/>
@@ -2720,7 +2720,7 @@
             <w:noProof/>
             <w:webHidden/>
           </w:rPr>
-          <w:instrText xml:space="preserve"> PAGEREF _Toc48081492 \h </w:instrText>
+          <w:instrText xml:space="preserve"> PAGEREF _Toc48415480 \h </w:instrText>
         </w:r>
         <w:r>
           <w:rPr>
@@ -2740,7 +2740,7 @@
             <w:noProof/>
             <w:webHidden/>
           </w:rPr>
-          <w:t>55</w:t>
+          <w:t>58</w:t>
         </w:r>
         <w:r>
           <w:rPr>
@@ -2767,7 +2767,7 @@
           <w:lang w:val="en-GB" w:eastAsia="en-GB"/>
         </w:rPr>
       </w:pPr>
-      <w:hyperlink w:anchor="_Toc48081493" w:history="1">
+      <w:hyperlink w:anchor="_Toc48415481" w:history="1">
         <w:r>
           <w:rPr>
             <w:rStyle w:val="Collegamentoipertestuale"/>
@@ -2815,7 +2815,7 @@
             <w:noProof/>
             <w:webHidden/>
           </w:rPr>
-          <w:instrText xml:space="preserve"> PAGEREF _Toc48081493 \h </w:instrText>
+          <w:instrText xml:space="preserve"> PAGEREF _Toc48415481 \h </w:instrText>
         </w:r>
         <w:r>
           <w:rPr>
@@ -2835,7 +2835,7 @@
             <w:noProof/>
             <w:webHidden/>
           </w:rPr>
-          <w:t>57</w:t>
+          <w:t>61</w:t>
         </w:r>
         <w:r>
           <w:rPr>
@@ -2859,7 +2859,7 @@
           <w:lang w:eastAsia="en-GB"/>
         </w:rPr>
       </w:pPr>
-      <w:hyperlink w:anchor="_Toc48081494" w:history="1">
+      <w:hyperlink w:anchor="_Toc48415482" w:history="1">
         <w:r>
           <w:rPr>
             <w:rStyle w:val="Collegamentoipertestuale"/>
@@ -2905,7 +2905,7 @@
             <w:noProof/>
             <w:webHidden/>
           </w:rPr>
-          <w:instrText xml:space="preserve"> PAGEREF _Toc48081494 \h </w:instrText>
+          <w:instrText xml:space="preserve"> PAGEREF _Toc48415482 \h </w:instrText>
         </w:r>
         <w:r>
           <w:rPr>
@@ -2925,7 +2925,7 @@
             <w:noProof/>
             <w:webHidden/>
           </w:rPr>
-          <w:t>57</w:t>
+          <w:t>61</w:t>
         </w:r>
         <w:r>
           <w:rPr>
@@ -2952,7 +2952,7 @@
           <w:lang w:val="en-GB" w:eastAsia="en-GB"/>
         </w:rPr>
       </w:pPr>
-      <w:hyperlink w:anchor="_Toc48081495" w:history="1">
+      <w:hyperlink w:anchor="_Toc48415483" w:history="1">
         <w:r>
           <w:rPr>
             <w:rStyle w:val="Collegamentoipertestuale"/>
@@ -3000,7 +3000,7 @@
             <w:noProof/>
             <w:webHidden/>
           </w:rPr>
-          <w:instrText xml:space="preserve"> PAGEREF _Toc48081495 \h </w:instrText>
+          <w:instrText xml:space="preserve"> PAGEREF _Toc48415483 \h </w:instrText>
         </w:r>
         <w:r>
           <w:rPr>
@@ -3020,7 +3020,7 @@
             <w:noProof/>
             <w:webHidden/>
           </w:rPr>
-          <w:t>59</w:t>
+          <w:t>63</w:t>
         </w:r>
         <w:r>
           <w:rPr>
@@ -3044,7 +3044,7 @@
           <w:lang w:eastAsia="en-GB"/>
         </w:rPr>
       </w:pPr>
-      <w:hyperlink w:anchor="_Toc48081496" w:history="1">
+      <w:hyperlink w:anchor="_Toc48415484" w:history="1">
         <w:r>
           <w:rPr>
             <w:rStyle w:val="Collegamentoipertestuale"/>
@@ -3090,7 +3090,7 @@
             <w:noProof/>
             <w:webHidden/>
           </w:rPr>
-          <w:instrText xml:space="preserve"> PAGEREF _Toc48081496 \h </w:instrText>
+          <w:instrText xml:space="preserve"> PAGEREF _Toc48415484 \h </w:instrText>
         </w:r>
         <w:r>
           <w:rPr>
@@ -3110,7 +3110,7 @@
             <w:noProof/>
             <w:webHidden/>
           </w:rPr>
-          <w:t>59</w:t>
+          <w:t>63</w:t>
         </w:r>
         <w:r>
           <w:rPr>
@@ -3134,7 +3134,7 @@
           <w:lang w:eastAsia="en-GB"/>
         </w:rPr>
       </w:pPr>
-      <w:hyperlink w:anchor="_Toc48081497" w:history="1">
+      <w:hyperlink w:anchor="_Toc48415485" w:history="1">
         <w:r>
           <w:rPr>
             <w:rStyle w:val="Collegamentoipertestuale"/>
@@ -3180,7 +3180,7 @@
             <w:noProof/>
             <w:webHidden/>
           </w:rPr>
-          <w:instrText xml:space="preserve"> PAGEREF _Toc48081497 \h </w:instrText>
+          <w:instrText xml:space="preserve"> PAGEREF _Toc48415485 \h </w:instrText>
         </w:r>
         <w:r>
           <w:rPr>
@@ -3200,7 +3200,7 @@
             <w:noProof/>
             <w:webHidden/>
           </w:rPr>
-          <w:t>60</w:t>
+          <w:t>65</w:t>
         </w:r>
         <w:r>
           <w:rPr>
@@ -3224,7 +3224,7 @@
           <w:lang w:eastAsia="en-GB"/>
         </w:rPr>
       </w:pPr>
-      <w:hyperlink w:anchor="_Toc48081498" w:history="1">
+      <w:hyperlink w:anchor="_Toc48415486" w:history="1">
         <w:r>
           <w:rPr>
             <w:rStyle w:val="Collegamentoipertestuale"/>
@@ -3270,7 +3270,7 @@
             <w:noProof/>
             <w:webHidden/>
           </w:rPr>
-          <w:instrText xml:space="preserve"> PAGEREF _Toc48081498 \h </w:instrText>
+          <w:instrText xml:space="preserve"> PAGEREF _Toc48415486 \h </w:instrText>
         </w:r>
         <w:r>
           <w:rPr>
@@ -3290,7 +3290,7 @@
             <w:noProof/>
             <w:webHidden/>
           </w:rPr>
-          <w:t>61</w:t>
+          <w:t>66</w:t>
         </w:r>
         <w:r>
           <w:rPr>
@@ -3315,7 +3315,7 @@
           <w:lang w:val="en-GB" w:eastAsia="en-GB"/>
         </w:rPr>
       </w:pPr>
-      <w:hyperlink w:anchor="_Toc48081499" w:history="1">
+      <w:hyperlink w:anchor="_Toc48415487" w:history="1">
         <w:r>
           <w:rPr>
             <w:rStyle w:val="Collegamentoipertestuale"/>
@@ -3344,7 +3344,7 @@
             <w:noProof/>
             <w:webHidden/>
           </w:rPr>
-          <w:instrText xml:space="preserve"> PAGEREF _Toc48081499 \h </w:instrText>
+          <w:instrText xml:space="preserve"> PAGEREF _Toc48415487 \h </w:instrText>
         </w:r>
         <w:r>
           <w:rPr>
@@ -3364,7 +3364,7 @@
             <w:noProof/>
             <w:webHidden/>
           </w:rPr>
-          <w:t>63</w:t>
+          <w:t>68</w:t>
         </w:r>
         <w:r>
           <w:rPr>
@@ -3389,7 +3389,7 @@
           <w:lang w:val="en-GB" w:eastAsia="en-GB"/>
         </w:rPr>
       </w:pPr>
-      <w:hyperlink w:anchor="_Toc48081500" w:history="1">
+      <w:hyperlink w:anchor="_Toc48415488" w:history="1">
         <w:r>
           <w:rPr>
             <w:rStyle w:val="Collegamentoipertestuale"/>
@@ -3418,7 +3418,7 @@
             <w:noProof/>
             <w:webHidden/>
           </w:rPr>
-          <w:instrText xml:space="preserve"> PAGEREF _Toc48081500 \h </w:instrText>
+          <w:instrText xml:space="preserve"> PAGEREF _Toc48415488 \h </w:instrText>
         </w:r>
         <w:r>
           <w:rPr>
@@ -3438,7 +3438,7 @@
             <w:noProof/>
             <w:webHidden/>
           </w:rPr>
-          <w:t>64</w:t>
+          <w:t>69</w:t>
         </w:r>
         <w:r>
           <w:rPr>
@@ -3503,20 +3503,6 @@
     <w:p>
       <w:pPr>
         <w:tabs>
-          <w:tab w:val="right" w:leader="dot" w:pos="8931"/>
-          <w:tab w:val="left" w:pos="9214"/>
-        </w:tabs>
-        <w:spacing w:after="0" w:line="360" w:lineRule="auto"/>
-        <w:jc w:val="both"/>
-        <w:rPr>
-          <w:rFonts w:ascii="Times New Roman" w:hAnsi="Times New Roman" w:cs="Times New Roman"/>
-          <w:smallCaps/>
-        </w:rPr>
-      </w:pPr>
-    </w:p>
-    <w:p>
-      <w:pPr>
-        <w:tabs>
           <w:tab w:val="left" w:pos="9072"/>
         </w:tabs>
         <w:spacing w:after="0" w:line="360" w:lineRule="auto"/>
@@ -3552,6 +3538,7 @@
           <w:sz w:val="24"/>
           <w:szCs w:val="24"/>
         </w:rPr>
+        <w:lastRenderedPageBreak/>
         <w:t>Figure Index</w:t>
       </w:r>
     </w:p>
@@ -3589,7 +3576,7 @@
         </w:rPr>
         <w:fldChar w:fldCharType="separate"/>
       </w:r>
-      <w:hyperlink w:anchor="_Toc48077892" w:history="1">
+      <w:hyperlink w:anchor="_Toc48415421" w:history="1">
         <w:r>
           <w:rPr>
             <w:rStyle w:val="Collegamentoipertestuale"/>
@@ -3616,7 +3603,7 @@
             <w:noProof/>
             <w:webHidden/>
           </w:rPr>
-          <w:instrText xml:space="preserve"> PAGEREF _Toc48077892 \h </w:instrText>
+          <w:instrText xml:space="preserve"> PAGEREF _Toc48415421 \h </w:instrText>
         </w:r>
         <w:r>
           <w:rPr>
@@ -3662,7 +3649,7 @@
           <w:lang w:eastAsia="en-GB"/>
         </w:rPr>
       </w:pPr>
-      <w:hyperlink w:anchor="_Toc48077893" w:history="1">
+      <w:hyperlink w:anchor="_Toc48415422" w:history="1">
         <w:r>
           <w:rPr>
             <w:rStyle w:val="Collegamentoipertestuale"/>
@@ -3689,7 +3676,7 @@
             <w:noProof/>
             <w:webHidden/>
           </w:rPr>
-          <w:instrText xml:space="preserve"> PAGEREF _Toc48077893 \h </w:instrText>
+          <w:instrText xml:space="preserve"> PAGEREF _Toc48415422 \h </w:instrText>
         </w:r>
         <w:r>
           <w:rPr>
@@ -3735,7 +3722,7 @@
           <w:lang w:eastAsia="en-GB"/>
         </w:rPr>
       </w:pPr>
-      <w:hyperlink w:anchor="_Toc48077894" w:history="1">
+      <w:hyperlink w:anchor="_Toc48415423" w:history="1">
         <w:r>
           <w:rPr>
             <w:rStyle w:val="Collegamentoipertestuale"/>
@@ -3762,7 +3749,7 @@
             <w:noProof/>
             <w:webHidden/>
           </w:rPr>
-          <w:instrText xml:space="preserve"> PAGEREF _Toc48077894 \h </w:instrText>
+          <w:instrText xml:space="preserve"> PAGEREF _Toc48415423 \h </w:instrText>
         </w:r>
         <w:r>
           <w:rPr>
@@ -3808,7 +3795,7 @@
           <w:lang w:eastAsia="en-GB"/>
         </w:rPr>
       </w:pPr>
-      <w:hyperlink w:anchor="_Toc48077895" w:history="1">
+      <w:hyperlink w:anchor="_Toc48415424" w:history="1">
         <w:r>
           <w:rPr>
             <w:rStyle w:val="Collegamentoipertestuale"/>
@@ -3835,7 +3822,7 @@
             <w:noProof/>
             <w:webHidden/>
           </w:rPr>
-          <w:instrText xml:space="preserve"> PAGEREF _Toc48077895 \h </w:instrText>
+          <w:instrText xml:space="preserve"> PAGEREF _Toc48415424 \h </w:instrText>
         </w:r>
         <w:r>
           <w:rPr>
@@ -3881,7 +3868,7 @@
           <w:lang w:eastAsia="en-GB"/>
         </w:rPr>
       </w:pPr>
-      <w:hyperlink w:anchor="_Toc48077896" w:history="1">
+      <w:hyperlink w:anchor="_Toc48415425" w:history="1">
         <w:r>
           <w:rPr>
             <w:rStyle w:val="Collegamentoipertestuale"/>
@@ -3908,7 +3895,7 @@
             <w:noProof/>
             <w:webHidden/>
           </w:rPr>
-          <w:instrText xml:space="preserve"> PAGEREF _Toc48077896 \h </w:instrText>
+          <w:instrText xml:space="preserve"> PAGEREF _Toc48415425 \h </w:instrText>
         </w:r>
         <w:r>
           <w:rPr>
@@ -3954,7 +3941,7 @@
           <w:lang w:eastAsia="en-GB"/>
         </w:rPr>
       </w:pPr>
-      <w:hyperlink w:anchor="_Toc48077897" w:history="1">
+      <w:hyperlink w:anchor="_Toc48415426" w:history="1">
         <w:r>
           <w:rPr>
             <w:rStyle w:val="Collegamentoipertestuale"/>
@@ -3981,7 +3968,7 @@
             <w:noProof/>
             <w:webHidden/>
           </w:rPr>
-          <w:instrText xml:space="preserve"> PAGEREF _Toc48077897 \h </w:instrText>
+          <w:instrText xml:space="preserve"> PAGEREF _Toc48415426 \h </w:instrText>
         </w:r>
         <w:r>
           <w:rPr>
@@ -4027,7 +4014,7 @@
           <w:lang w:eastAsia="en-GB"/>
         </w:rPr>
       </w:pPr>
-      <w:hyperlink w:anchor="_Toc48077898" w:history="1">
+      <w:hyperlink w:anchor="_Toc48415427" w:history="1">
         <w:r>
           <w:rPr>
             <w:rStyle w:val="Collegamentoipertestuale"/>
@@ -4054,7 +4041,7 @@
             <w:noProof/>
             <w:webHidden/>
           </w:rPr>
-          <w:instrText xml:space="preserve"> PAGEREF _Toc48077898 \h </w:instrText>
+          <w:instrText xml:space="preserve"> PAGEREF _Toc48415427 \h </w:instrText>
         </w:r>
         <w:r>
           <w:rPr>
@@ -4100,7 +4087,7 @@
           <w:lang w:eastAsia="en-GB"/>
         </w:rPr>
       </w:pPr>
-      <w:hyperlink w:anchor="_Toc48077899" w:history="1">
+      <w:hyperlink w:anchor="_Toc48415428" w:history="1">
         <w:r>
           <w:rPr>
             <w:rStyle w:val="Collegamentoipertestuale"/>
@@ -4127,7 +4114,7 @@
             <w:noProof/>
             <w:webHidden/>
           </w:rPr>
-          <w:instrText xml:space="preserve"> PAGEREF _Toc48077899 \h </w:instrText>
+          <w:instrText xml:space="preserve"> PAGEREF _Toc48415428 \h </w:instrText>
         </w:r>
         <w:r>
           <w:rPr>
@@ -4173,7 +4160,7 @@
           <w:lang w:eastAsia="en-GB"/>
         </w:rPr>
       </w:pPr>
-      <w:hyperlink w:anchor="_Toc48077900" w:history="1">
+      <w:hyperlink w:anchor="_Toc48415429" w:history="1">
         <w:r>
           <w:rPr>
             <w:rStyle w:val="Collegamentoipertestuale"/>
@@ -4200,7 +4187,7 @@
             <w:noProof/>
             <w:webHidden/>
           </w:rPr>
-          <w:instrText xml:space="preserve"> PAGEREF _Toc48077900 \h </w:instrText>
+          <w:instrText xml:space="preserve"> PAGEREF _Toc48415429 \h </w:instrText>
         </w:r>
         <w:r>
           <w:rPr>
@@ -4246,7 +4233,7 @@
           <w:lang w:eastAsia="en-GB"/>
         </w:rPr>
       </w:pPr>
-      <w:hyperlink w:anchor="_Toc48077901" w:history="1">
+      <w:hyperlink w:anchor="_Toc48415430" w:history="1">
         <w:r>
           <w:rPr>
             <w:rStyle w:val="Collegamentoipertestuale"/>
@@ -4273,7 +4260,7 @@
             <w:noProof/>
             <w:webHidden/>
           </w:rPr>
-          <w:instrText xml:space="preserve"> PAGEREF _Toc48077901 \h </w:instrText>
+          <w:instrText xml:space="preserve"> PAGEREF _Toc48415430 \h </w:instrText>
         </w:r>
         <w:r>
           <w:rPr>
@@ -4319,7 +4306,7 @@
           <w:lang w:eastAsia="en-GB"/>
         </w:rPr>
       </w:pPr>
-      <w:hyperlink w:anchor="_Toc48077902" w:history="1">
+      <w:hyperlink w:anchor="_Toc48415431" w:history="1">
         <w:r>
           <w:rPr>
             <w:rStyle w:val="Collegamentoipertestuale"/>
@@ -4346,7 +4333,7 @@
             <w:noProof/>
             <w:webHidden/>
           </w:rPr>
-          <w:instrText xml:space="preserve"> PAGEREF _Toc48077902 \h </w:instrText>
+          <w:instrText xml:space="preserve"> PAGEREF _Toc48415431 \h </w:instrText>
         </w:r>
         <w:r>
           <w:rPr>
@@ -4392,7 +4379,7 @@
           <w:lang w:eastAsia="en-GB"/>
         </w:rPr>
       </w:pPr>
-      <w:hyperlink w:anchor="_Toc48077903" w:history="1">
+      <w:hyperlink w:anchor="_Toc48415432" w:history="1">
         <w:r>
           <w:rPr>
             <w:rStyle w:val="Collegamentoipertestuale"/>
@@ -4419,7 +4406,7 @@
             <w:noProof/>
             <w:webHidden/>
           </w:rPr>
-          <w:instrText xml:space="preserve"> PAGEREF _Toc48077903 \h </w:instrText>
+          <w:instrText xml:space="preserve"> PAGEREF _Toc48415432 \h </w:instrText>
         </w:r>
         <w:r>
           <w:rPr>
@@ -4465,7 +4452,7 @@
           <w:lang w:eastAsia="en-GB"/>
         </w:rPr>
       </w:pPr>
-      <w:hyperlink w:anchor="_Toc48077904" w:history="1">
+      <w:hyperlink w:anchor="_Toc48415433" w:history="1">
         <w:r>
           <w:rPr>
             <w:rStyle w:val="Collegamentoipertestuale"/>
@@ -4492,7 +4479,7 @@
             <w:noProof/>
             <w:webHidden/>
           </w:rPr>
-          <w:instrText xml:space="preserve"> PAGEREF _Toc48077904 \h </w:instrText>
+          <w:instrText xml:space="preserve"> PAGEREF _Toc48415433 \h </w:instrText>
         </w:r>
         <w:r>
           <w:rPr>
@@ -4538,7 +4525,7 @@
           <w:lang w:eastAsia="en-GB"/>
         </w:rPr>
       </w:pPr>
-      <w:hyperlink w:anchor="_Toc48077905" w:history="1">
+      <w:hyperlink w:anchor="_Toc48415434" w:history="1">
         <w:r>
           <w:rPr>
             <w:rStyle w:val="Collegamentoipertestuale"/>
@@ -4565,7 +4552,7 @@
             <w:noProof/>
             <w:webHidden/>
           </w:rPr>
-          <w:instrText xml:space="preserve"> PAGEREF _Toc48077905 \h </w:instrText>
+          <w:instrText xml:space="preserve"> PAGEREF _Toc48415434 \h </w:instrText>
         </w:r>
         <w:r>
           <w:rPr>
@@ -4611,7 +4598,7 @@
           <w:lang w:eastAsia="en-GB"/>
         </w:rPr>
       </w:pPr>
-      <w:hyperlink w:anchor="_Toc48077906" w:history="1">
+      <w:hyperlink w:anchor="_Toc48415435" w:history="1">
         <w:r>
           <w:rPr>
             <w:rStyle w:val="Collegamentoipertestuale"/>
@@ -4638,7 +4625,7 @@
             <w:noProof/>
             <w:webHidden/>
           </w:rPr>
-          <w:instrText xml:space="preserve"> PAGEREF _Toc48077906 \h </w:instrText>
+          <w:instrText xml:space="preserve"> PAGEREF _Toc48415435 \h </w:instrText>
         </w:r>
         <w:r>
           <w:rPr>
@@ -4684,7 +4671,7 @@
           <w:lang w:eastAsia="en-GB"/>
         </w:rPr>
       </w:pPr>
-      <w:hyperlink w:anchor="_Toc48077907" w:history="1">
+      <w:hyperlink w:anchor="_Toc48415436" w:history="1">
         <w:r>
           <w:rPr>
             <w:rStyle w:val="Collegamentoipertestuale"/>
@@ -4711,7 +4698,7 @@
             <w:noProof/>
             <w:webHidden/>
           </w:rPr>
-          <w:instrText xml:space="preserve"> PAGEREF _Toc48077907 \h </w:instrText>
+          <w:instrText xml:space="preserve"> PAGEREF _Toc48415436 \h </w:instrText>
         </w:r>
         <w:r>
           <w:rPr>
@@ -4757,7 +4744,7 @@
           <w:lang w:eastAsia="en-GB"/>
         </w:rPr>
       </w:pPr>
-      <w:hyperlink w:anchor="_Toc48077908" w:history="1">
+      <w:hyperlink w:anchor="_Toc48415437" w:history="1">
         <w:r>
           <w:rPr>
             <w:rStyle w:val="Collegamentoipertestuale"/>
@@ -4784,7 +4771,7 @@
             <w:noProof/>
             <w:webHidden/>
           </w:rPr>
-          <w:instrText xml:space="preserve"> PAGEREF _Toc48077908 \h </w:instrText>
+          <w:instrText xml:space="preserve"> PAGEREF _Toc48415437 \h </w:instrText>
         </w:r>
         <w:r>
           <w:rPr>
@@ -4830,7 +4817,7 @@
           <w:lang w:eastAsia="en-GB"/>
         </w:rPr>
       </w:pPr>
-      <w:hyperlink w:anchor="_Toc48077909" w:history="1">
+      <w:hyperlink w:anchor="_Toc48415438" w:history="1">
         <w:r>
           <w:rPr>
             <w:rStyle w:val="Collegamentoipertestuale"/>
@@ -4857,7 +4844,7 @@
             <w:noProof/>
             <w:webHidden/>
           </w:rPr>
-          <w:instrText xml:space="preserve"> PAGEREF _Toc48077909 \h </w:instrText>
+          <w:instrText xml:space="preserve"> PAGEREF _Toc48415438 \h </w:instrText>
         </w:r>
         <w:r>
           <w:rPr>
@@ -4903,7 +4890,7 @@
           <w:lang w:eastAsia="en-GB"/>
         </w:rPr>
       </w:pPr>
-      <w:hyperlink w:anchor="_Toc48077910" w:history="1">
+      <w:hyperlink w:anchor="_Toc48415439" w:history="1">
         <w:r>
           <w:rPr>
             <w:rStyle w:val="Collegamentoipertestuale"/>
@@ -4930,7 +4917,7 @@
             <w:noProof/>
             <w:webHidden/>
           </w:rPr>
-          <w:instrText xml:space="preserve"> PAGEREF _Toc48077910 \h </w:instrText>
+          <w:instrText xml:space="preserve"> PAGEREF _Toc48415439 \h </w:instrText>
         </w:r>
         <w:r>
           <w:rPr>
@@ -4976,7 +4963,7 @@
           <w:lang w:eastAsia="en-GB"/>
         </w:rPr>
       </w:pPr>
-      <w:hyperlink w:anchor="_Toc48077911" w:history="1">
+      <w:hyperlink w:anchor="_Toc48415440" w:history="1">
         <w:r>
           <w:rPr>
             <w:rStyle w:val="Collegamentoipertestuale"/>
@@ -5003,7 +4990,7 @@
             <w:noProof/>
             <w:webHidden/>
           </w:rPr>
-          <w:instrText xml:space="preserve"> PAGEREF _Toc48077911 \h </w:instrText>
+          <w:instrText xml:space="preserve"> PAGEREF _Toc48415440 \h </w:instrText>
         </w:r>
         <w:r>
           <w:rPr>
@@ -5049,7 +5036,7 @@
           <w:lang w:eastAsia="en-GB"/>
         </w:rPr>
       </w:pPr>
-      <w:hyperlink w:anchor="_Toc48077912" w:history="1">
+      <w:hyperlink w:anchor="_Toc48415441" w:history="1">
         <w:r>
           <w:rPr>
             <w:rStyle w:val="Collegamentoipertestuale"/>
@@ -5076,7 +5063,7 @@
             <w:noProof/>
             <w:webHidden/>
           </w:rPr>
-          <w:instrText xml:space="preserve"> PAGEREF _Toc48077912 \h </w:instrText>
+          <w:instrText xml:space="preserve"> PAGEREF _Toc48415441 \h </w:instrText>
         </w:r>
         <w:r>
           <w:rPr>
@@ -5096,7 +5083,7 @@
             <w:noProof/>
             <w:webHidden/>
           </w:rPr>
-          <w:t>47</w:t>
+          <w:t>48</w:t>
         </w:r>
         <w:r>
           <w:rPr>
@@ -5122,7 +5109,7 @@
           <w:lang w:eastAsia="en-GB"/>
         </w:rPr>
       </w:pPr>
-      <w:hyperlink w:anchor="_Toc48077913" w:history="1">
+      <w:hyperlink w:anchor="_Toc48415442" w:history="1">
         <w:r>
           <w:rPr>
             <w:rStyle w:val="Collegamentoipertestuale"/>
@@ -5149,7 +5136,7 @@
             <w:noProof/>
             <w:webHidden/>
           </w:rPr>
-          <w:instrText xml:space="preserve"> PAGEREF _Toc48077913 \h </w:instrText>
+          <w:instrText xml:space="preserve"> PAGEREF _Toc48415442 \h </w:instrText>
         </w:r>
         <w:r>
           <w:rPr>
@@ -5195,7 +5182,7 @@
           <w:lang w:eastAsia="en-GB"/>
         </w:rPr>
       </w:pPr>
-      <w:hyperlink w:anchor="_Toc48077914" w:history="1">
+      <w:hyperlink w:anchor="_Toc48415443" w:history="1">
         <w:r>
           <w:rPr>
             <w:rStyle w:val="Collegamentoipertestuale"/>
@@ -5222,7 +5209,7 @@
             <w:noProof/>
             <w:webHidden/>
           </w:rPr>
-          <w:instrText xml:space="preserve"> PAGEREF _Toc48077914 \h </w:instrText>
+          <w:instrText xml:space="preserve"> PAGEREF _Toc48415443 \h </w:instrText>
         </w:r>
         <w:r>
           <w:rPr>
@@ -5242,7 +5229,7 @@
             <w:noProof/>
             <w:webHidden/>
           </w:rPr>
-          <w:t>48</w:t>
+          <w:t>49</w:t>
         </w:r>
         <w:r>
           <w:rPr>
@@ -5268,7 +5255,7 @@
           <w:lang w:eastAsia="en-GB"/>
         </w:rPr>
       </w:pPr>
-      <w:hyperlink w:anchor="_Toc48077915" w:history="1">
+      <w:hyperlink w:anchor="_Toc48415444" w:history="1">
         <w:r>
           <w:rPr>
             <w:rStyle w:val="Collegamentoipertestuale"/>
@@ -5295,7 +5282,7 @@
             <w:noProof/>
             <w:webHidden/>
           </w:rPr>
-          <w:instrText xml:space="preserve"> PAGEREF _Toc48077915 \h </w:instrText>
+          <w:instrText xml:space="preserve"> PAGEREF _Toc48415444 \h </w:instrText>
         </w:r>
         <w:r>
           <w:rPr>
@@ -5341,7 +5328,7 @@
           <w:lang w:eastAsia="en-GB"/>
         </w:rPr>
       </w:pPr>
-      <w:hyperlink w:anchor="_Toc48077916" w:history="1">
+      <w:hyperlink w:anchor="_Toc48415445" w:history="1">
         <w:r>
           <w:rPr>
             <w:rStyle w:val="Collegamentoipertestuale"/>
@@ -5368,7 +5355,7 @@
             <w:noProof/>
             <w:webHidden/>
           </w:rPr>
-          <w:instrText xml:space="preserve"> PAGEREF _Toc48077916 \h </w:instrText>
+          <w:instrText xml:space="preserve"> PAGEREF _Toc48415445 \h </w:instrText>
         </w:r>
         <w:r>
           <w:rPr>
@@ -5388,7 +5375,7 @@
             <w:noProof/>
             <w:webHidden/>
           </w:rPr>
-          <w:t>49</w:t>
+          <w:t>50</w:t>
         </w:r>
         <w:r>
           <w:rPr>
@@ -5414,7 +5401,7 @@
           <w:lang w:eastAsia="en-GB"/>
         </w:rPr>
       </w:pPr>
-      <w:hyperlink w:anchor="_Toc48077917" w:history="1">
+      <w:hyperlink w:anchor="_Toc48415446" w:history="1">
         <w:r>
           <w:rPr>
             <w:rStyle w:val="Collegamentoipertestuale"/>
@@ -5441,7 +5428,7 @@
             <w:noProof/>
             <w:webHidden/>
           </w:rPr>
-          <w:instrText xml:space="preserve"> PAGEREF _Toc48077917 \h </w:instrText>
+          <w:instrText xml:space="preserve"> PAGEREF _Toc48415446 \h </w:instrText>
         </w:r>
         <w:r>
           <w:rPr>
@@ -5461,7 +5448,7 @@
             <w:noProof/>
             <w:webHidden/>
           </w:rPr>
-          <w:t>50</w:t>
+          <w:t>51</w:t>
         </w:r>
         <w:r>
           <w:rPr>
@@ -5487,13 +5474,13 @@
           <w:lang w:eastAsia="en-GB"/>
         </w:rPr>
       </w:pPr>
-      <w:hyperlink w:anchor="_Toc48077918" w:history="1">
+      <w:hyperlink w:anchor="_Toc48415447" w:history="1">
         <w:r>
           <w:rPr>
             <w:rStyle w:val="Collegamentoipertestuale"/>
             <w:noProof/>
           </w:rPr>
-          <w:t>Figure 4.15 Code snipper - TextToSpeechManager class</w:t>
+          <w:t>Figure 4.15 Code snippet - doInBackground() method in the SingletonAsyncDownloadTask class</w:t>
         </w:r>
         <w:r>
           <w:rPr>
@@ -5514,7 +5501,7 @@
             <w:noProof/>
             <w:webHidden/>
           </w:rPr>
-          <w:instrText xml:space="preserve"> PAGEREF _Toc48077918 \h </w:instrText>
+          <w:instrText xml:space="preserve"> PAGEREF _Toc48415447 \h </w:instrText>
         </w:r>
         <w:r>
           <w:rPr>
@@ -5534,7 +5521,7 @@
             <w:noProof/>
             <w:webHidden/>
           </w:rPr>
-          <w:t>51</w:t>
+          <w:t>52</w:t>
         </w:r>
         <w:r>
           <w:rPr>
@@ -5560,13 +5547,13 @@
           <w:lang w:eastAsia="en-GB"/>
         </w:rPr>
       </w:pPr>
-      <w:hyperlink w:anchor="_Toc48077919" w:history="1">
+      <w:hyperlink w:anchor="_Toc48415448" w:history="1">
         <w:r>
           <w:rPr>
             <w:rStyle w:val="Collegamentoipertestuale"/>
             <w:noProof/>
           </w:rPr>
-          <w:t>Figure 4.16 Code snippet – CustomUtteranceProgeressLsitener</w:t>
+          <w:t>Figure 4.16 Code snipper - TextToSpeechManager class</w:t>
         </w:r>
         <w:r>
           <w:rPr>
@@ -5587,7 +5574,7 @@
             <w:noProof/>
             <w:webHidden/>
           </w:rPr>
-          <w:instrText xml:space="preserve"> PAGEREF _Toc48077919 \h </w:instrText>
+          <w:instrText xml:space="preserve"> PAGEREF _Toc48415448 \h </w:instrText>
         </w:r>
         <w:r>
           <w:rPr>
@@ -5607,7 +5594,7 @@
             <w:noProof/>
             <w:webHidden/>
           </w:rPr>
-          <w:t>52</w:t>
+          <w:t>53</w:t>
         </w:r>
         <w:r>
           <w:rPr>
@@ -5633,13 +5620,13 @@
           <w:lang w:eastAsia="en-GB"/>
         </w:rPr>
       </w:pPr>
-      <w:hyperlink w:anchor="_Toc48077920" w:history="1">
+      <w:hyperlink w:anchor="_Toc48415449" w:history="1">
         <w:r>
           <w:rPr>
             <w:rStyle w:val="Collegamentoipertestuale"/>
             <w:noProof/>
           </w:rPr>
-          <w:t>Figure 4.17 Code snippet - TTS Handlers</w:t>
+          <w:t>Figure 4.17 Code snippet – CustomUtteranceProgeressLsitener</w:t>
         </w:r>
         <w:r>
           <w:rPr>
@@ -5660,7 +5647,7 @@
             <w:noProof/>
             <w:webHidden/>
           </w:rPr>
-          <w:instrText xml:space="preserve"> PAGEREF _Toc48077920 \h </w:instrText>
+          <w:instrText xml:space="preserve"> PAGEREF _Toc48415449 \h </w:instrText>
         </w:r>
         <w:r>
           <w:rPr>
@@ -5680,7 +5667,7 @@
             <w:noProof/>
             <w:webHidden/>
           </w:rPr>
-          <w:t>53</w:t>
+          <w:t>54</w:t>
         </w:r>
         <w:r>
           <w:rPr>
@@ -5706,13 +5693,13 @@
           <w:lang w:eastAsia="en-GB"/>
         </w:rPr>
       </w:pPr>
-      <w:hyperlink w:anchor="_Toc48077921" w:history="1">
+      <w:hyperlink w:anchor="_Toc48415450" w:history="1">
         <w:r>
           <w:rPr>
             <w:rStyle w:val="Collegamentoipertestuale"/>
             <w:noProof/>
           </w:rPr>
-          <w:t>Figure 4.18 Code snippet - Node server post request handling</w:t>
+          <w:t>Figure 4.18 Code snippet - TTS Handlers</w:t>
         </w:r>
         <w:r>
           <w:rPr>
@@ -5733,7 +5720,7 @@
             <w:noProof/>
             <w:webHidden/>
           </w:rPr>
-          <w:instrText xml:space="preserve"> PAGEREF _Toc48077921 \h </w:instrText>
+          <w:instrText xml:space="preserve"> PAGEREF _Toc48415450 \h </w:instrText>
         </w:r>
         <w:r>
           <w:rPr>
@@ -5753,7 +5740,7 @@
             <w:noProof/>
             <w:webHidden/>
           </w:rPr>
-          <w:t>56</w:t>
+          <w:t>55</w:t>
         </w:r>
         <w:r>
           <w:rPr>
@@ -5779,13 +5766,13 @@
           <w:lang w:eastAsia="en-GB"/>
         </w:rPr>
       </w:pPr>
-      <w:hyperlink w:anchor="_Toc48077922" w:history="1">
+      <w:hyperlink w:anchor="_Toc48415451" w:history="1">
         <w:r>
           <w:rPr>
             <w:rStyle w:val="Collegamentoipertestuale"/>
             <w:noProof/>
           </w:rPr>
-          <w:t>Figure 4.19 Code snipper - process_image method</w:t>
+          <w:t>Figure 4.19 Code snippet - Node server post request handling</w:t>
         </w:r>
         <w:r>
           <w:rPr>
@@ -5806,7 +5793,7 @@
             <w:noProof/>
             <w:webHidden/>
           </w:rPr>
-          <w:instrText xml:space="preserve"> PAGEREF _Toc48077922 \h </w:instrText>
+          <w:instrText xml:space="preserve"> PAGEREF _Toc48415451 \h </w:instrText>
         </w:r>
         <w:r>
           <w:rPr>
@@ -5826,7 +5813,7 @@
             <w:noProof/>
             <w:webHidden/>
           </w:rPr>
-          <w:t>59</w:t>
+          <w:t>57</w:t>
         </w:r>
         <w:r>
           <w:rPr>
@@ -5852,13 +5839,13 @@
           <w:lang w:eastAsia="en-GB"/>
         </w:rPr>
       </w:pPr>
-      <w:hyperlink w:anchor="_Toc48077923" w:history="1">
+      <w:hyperlink w:anchor="_Toc48415452" w:history="1">
         <w:r>
           <w:rPr>
             <w:rStyle w:val="Collegamentoipertestuale"/>
             <w:noProof/>
           </w:rPr>
-          <w:t>Figure 4.20 The birth of Venus - Sandro Botticelli</w:t>
+          <w:t>Figure 4.20 Code snippet - Node server initial data setup</w:t>
         </w:r>
         <w:r>
           <w:rPr>
@@ -5879,7 +5866,7 @@
             <w:noProof/>
             <w:webHidden/>
           </w:rPr>
-          <w:instrText xml:space="preserve"> PAGEREF _Toc48077923 \h </w:instrText>
+          <w:instrText xml:space="preserve"> PAGEREF _Toc48415452 \h </w:instrText>
         </w:r>
         <w:r>
           <w:rPr>
@@ -5899,7 +5886,445 @@
             <w:noProof/>
             <w:webHidden/>
           </w:rPr>
-          <w:t>60</w:t>
+          <w:t>59</w:t>
+        </w:r>
+        <w:r>
+          <w:rPr>
+            <w:noProof/>
+            <w:webHidden/>
+          </w:rPr>
+          <w:fldChar w:fldCharType="end"/>
+        </w:r>
+      </w:hyperlink>
+    </w:p>
+    <w:p>
+      <w:pPr>
+        <w:pStyle w:val="Indicedellefigure"/>
+        <w:tabs>
+          <w:tab w:val="right" w:leader="dot" w:pos="8920"/>
+        </w:tabs>
+        <w:rPr>
+          <w:rFonts w:eastAsiaTheme="minorEastAsia" w:cstheme="minorBidi"/>
+          <w:smallCaps w:val="0"/>
+          <w:noProof/>
+          <w:sz w:val="22"/>
+          <w:szCs w:val="22"/>
+          <w:lang w:eastAsia="en-GB"/>
+        </w:rPr>
+      </w:pPr>
+      <w:hyperlink w:anchor="_Toc48415453" w:history="1">
+        <w:r>
+          <w:rPr>
+            <w:rStyle w:val="Collegamentoipertestuale"/>
+            <w:noProof/>
+          </w:rPr>
+          <w:t>Figure 4.21 Code snippet - process_image method</w:t>
+        </w:r>
+        <w:r>
+          <w:rPr>
+            <w:noProof/>
+            <w:webHidden/>
+          </w:rPr>
+          <w:tab/>
+        </w:r>
+        <w:r>
+          <w:rPr>
+            <w:noProof/>
+            <w:webHidden/>
+          </w:rPr>
+          <w:fldChar w:fldCharType="begin"/>
+        </w:r>
+        <w:r>
+          <w:rPr>
+            <w:noProof/>
+            <w:webHidden/>
+          </w:rPr>
+          <w:instrText xml:space="preserve"> PAGEREF _Toc48415453 \h </w:instrText>
+        </w:r>
+        <w:r>
+          <w:rPr>
+            <w:noProof/>
+            <w:webHidden/>
+          </w:rPr>
+        </w:r>
+        <w:r>
+          <w:rPr>
+            <w:noProof/>
+            <w:webHidden/>
+          </w:rPr>
+          <w:fldChar w:fldCharType="separate"/>
+        </w:r>
+        <w:r>
+          <w:rPr>
+            <w:noProof/>
+            <w:webHidden/>
+          </w:rPr>
+          <w:t>62</w:t>
+        </w:r>
+        <w:r>
+          <w:rPr>
+            <w:noProof/>
+            <w:webHidden/>
+          </w:rPr>
+          <w:fldChar w:fldCharType="end"/>
+        </w:r>
+      </w:hyperlink>
+    </w:p>
+    <w:p>
+      <w:pPr>
+        <w:pStyle w:val="Indicedellefigure"/>
+        <w:tabs>
+          <w:tab w:val="right" w:leader="dot" w:pos="8920"/>
+        </w:tabs>
+        <w:rPr>
+          <w:rFonts w:eastAsiaTheme="minorEastAsia" w:cstheme="minorBidi"/>
+          <w:smallCaps w:val="0"/>
+          <w:noProof/>
+          <w:sz w:val="22"/>
+          <w:szCs w:val="22"/>
+          <w:lang w:eastAsia="en-GB"/>
+        </w:rPr>
+      </w:pPr>
+      <w:hyperlink w:anchor="_Toc48415454" w:history="1">
+        <w:r>
+          <w:rPr>
+            <w:rStyle w:val="Collegamentoipertestuale"/>
+            <w:noProof/>
+          </w:rPr>
+          <w:t>Figure 4.22 Home screen</w:t>
+        </w:r>
+        <w:r>
+          <w:rPr>
+            <w:noProof/>
+            <w:webHidden/>
+          </w:rPr>
+          <w:tab/>
+        </w:r>
+        <w:r>
+          <w:rPr>
+            <w:noProof/>
+            <w:webHidden/>
+          </w:rPr>
+          <w:fldChar w:fldCharType="begin"/>
+        </w:r>
+        <w:r>
+          <w:rPr>
+            <w:noProof/>
+            <w:webHidden/>
+          </w:rPr>
+          <w:instrText xml:space="preserve"> PAGEREF _Toc48415454 \h </w:instrText>
+        </w:r>
+        <w:r>
+          <w:rPr>
+            <w:noProof/>
+            <w:webHidden/>
+          </w:rPr>
+        </w:r>
+        <w:r>
+          <w:rPr>
+            <w:noProof/>
+            <w:webHidden/>
+          </w:rPr>
+          <w:fldChar w:fldCharType="separate"/>
+        </w:r>
+        <w:r>
+          <w:rPr>
+            <w:noProof/>
+            <w:webHidden/>
+          </w:rPr>
+          <w:t>63</w:t>
+        </w:r>
+        <w:r>
+          <w:rPr>
+            <w:noProof/>
+            <w:webHidden/>
+          </w:rPr>
+          <w:fldChar w:fldCharType="end"/>
+        </w:r>
+      </w:hyperlink>
+    </w:p>
+    <w:p>
+      <w:pPr>
+        <w:pStyle w:val="Indicedellefigure"/>
+        <w:tabs>
+          <w:tab w:val="right" w:leader="dot" w:pos="8920"/>
+        </w:tabs>
+        <w:rPr>
+          <w:rFonts w:eastAsiaTheme="minorEastAsia" w:cstheme="minorBidi"/>
+          <w:smallCaps w:val="0"/>
+          <w:noProof/>
+          <w:sz w:val="22"/>
+          <w:szCs w:val="22"/>
+          <w:lang w:eastAsia="en-GB"/>
+        </w:rPr>
+      </w:pPr>
+      <w:hyperlink w:anchor="_Toc48415455" w:history="1">
+        <w:r>
+          <w:rPr>
+            <w:rStyle w:val="Collegamentoipertestuale"/>
+            <w:noProof/>
+          </w:rPr>
+          <w:t>Figure 4.23 Image preview window</w:t>
+        </w:r>
+        <w:r>
+          <w:rPr>
+            <w:noProof/>
+            <w:webHidden/>
+          </w:rPr>
+          <w:tab/>
+        </w:r>
+        <w:r>
+          <w:rPr>
+            <w:noProof/>
+            <w:webHidden/>
+          </w:rPr>
+          <w:fldChar w:fldCharType="begin"/>
+        </w:r>
+        <w:r>
+          <w:rPr>
+            <w:noProof/>
+            <w:webHidden/>
+          </w:rPr>
+          <w:instrText xml:space="preserve"> PAGEREF _Toc48415455 \h </w:instrText>
+        </w:r>
+        <w:r>
+          <w:rPr>
+            <w:noProof/>
+            <w:webHidden/>
+          </w:rPr>
+        </w:r>
+        <w:r>
+          <w:rPr>
+            <w:noProof/>
+            <w:webHidden/>
+          </w:rPr>
+          <w:fldChar w:fldCharType="separate"/>
+        </w:r>
+        <w:r>
+          <w:rPr>
+            <w:noProof/>
+            <w:webHidden/>
+          </w:rPr>
+          <w:t>63</w:t>
+        </w:r>
+        <w:r>
+          <w:rPr>
+            <w:noProof/>
+            <w:webHidden/>
+          </w:rPr>
+          <w:fldChar w:fldCharType="end"/>
+        </w:r>
+      </w:hyperlink>
+    </w:p>
+    <w:p>
+      <w:pPr>
+        <w:pStyle w:val="Indicedellefigure"/>
+        <w:tabs>
+          <w:tab w:val="right" w:leader="dot" w:pos="8920"/>
+        </w:tabs>
+        <w:rPr>
+          <w:rFonts w:eastAsiaTheme="minorEastAsia" w:cstheme="minorBidi"/>
+          <w:smallCaps w:val="0"/>
+          <w:noProof/>
+          <w:sz w:val="22"/>
+          <w:szCs w:val="22"/>
+          <w:lang w:eastAsia="en-GB"/>
+        </w:rPr>
+      </w:pPr>
+      <w:hyperlink w:anchor="_Toc48415456" w:history="1">
+        <w:r>
+          <w:rPr>
+            <w:rStyle w:val="Collegamentoipertestuale"/>
+            <w:noProof/>
+          </w:rPr>
+          <w:t>Figure 4.24 UI before starting the storytelling</w:t>
+        </w:r>
+        <w:r>
+          <w:rPr>
+            <w:noProof/>
+            <w:webHidden/>
+          </w:rPr>
+          <w:tab/>
+        </w:r>
+        <w:r>
+          <w:rPr>
+            <w:noProof/>
+            <w:webHidden/>
+          </w:rPr>
+          <w:fldChar w:fldCharType="begin"/>
+        </w:r>
+        <w:r>
+          <w:rPr>
+            <w:noProof/>
+            <w:webHidden/>
+          </w:rPr>
+          <w:instrText xml:space="preserve"> PAGEREF _Toc48415456 \h </w:instrText>
+        </w:r>
+        <w:r>
+          <w:rPr>
+            <w:noProof/>
+            <w:webHidden/>
+          </w:rPr>
+        </w:r>
+        <w:r>
+          <w:rPr>
+            <w:noProof/>
+            <w:webHidden/>
+          </w:rPr>
+          <w:fldChar w:fldCharType="separate"/>
+        </w:r>
+        <w:r>
+          <w:rPr>
+            <w:noProof/>
+            <w:webHidden/>
+          </w:rPr>
+          <w:t>63</w:t>
+        </w:r>
+        <w:r>
+          <w:rPr>
+            <w:noProof/>
+            <w:webHidden/>
+          </w:rPr>
+          <w:fldChar w:fldCharType="end"/>
+        </w:r>
+      </w:hyperlink>
+    </w:p>
+    <w:p>
+      <w:pPr>
+        <w:pStyle w:val="Indicedellefigure"/>
+        <w:tabs>
+          <w:tab w:val="right" w:leader="dot" w:pos="8920"/>
+        </w:tabs>
+        <w:rPr>
+          <w:rFonts w:eastAsiaTheme="minorEastAsia" w:cstheme="minorBidi"/>
+          <w:smallCaps w:val="0"/>
+          <w:noProof/>
+          <w:sz w:val="22"/>
+          <w:szCs w:val="22"/>
+          <w:lang w:eastAsia="en-GB"/>
+        </w:rPr>
+      </w:pPr>
+      <w:hyperlink w:anchor="_Toc48415457" w:history="1">
+        <w:r>
+          <w:rPr>
+            <w:rStyle w:val="Collegamentoipertestuale"/>
+            <w:noProof/>
+          </w:rPr>
+          <w:t>Figure 4.25 Augmentation 1</w:t>
+        </w:r>
+        <w:r>
+          <w:rPr>
+            <w:noProof/>
+            <w:webHidden/>
+          </w:rPr>
+          <w:tab/>
+        </w:r>
+        <w:r>
+          <w:rPr>
+            <w:noProof/>
+            <w:webHidden/>
+          </w:rPr>
+          <w:fldChar w:fldCharType="begin"/>
+        </w:r>
+        <w:r>
+          <w:rPr>
+            <w:noProof/>
+            <w:webHidden/>
+          </w:rPr>
+          <w:instrText xml:space="preserve"> PAGEREF _Toc48415457 \h </w:instrText>
+        </w:r>
+        <w:r>
+          <w:rPr>
+            <w:noProof/>
+            <w:webHidden/>
+          </w:rPr>
+        </w:r>
+        <w:r>
+          <w:rPr>
+            <w:noProof/>
+            <w:webHidden/>
+          </w:rPr>
+          <w:fldChar w:fldCharType="separate"/>
+        </w:r>
+        <w:r>
+          <w:rPr>
+            <w:noProof/>
+            <w:webHidden/>
+          </w:rPr>
+          <w:t>64</w:t>
+        </w:r>
+        <w:r>
+          <w:rPr>
+            <w:noProof/>
+            <w:webHidden/>
+          </w:rPr>
+          <w:fldChar w:fldCharType="end"/>
+        </w:r>
+      </w:hyperlink>
+    </w:p>
+    <w:p>
+      <w:pPr>
+        <w:pStyle w:val="Indicedellefigure"/>
+        <w:tabs>
+          <w:tab w:val="right" w:leader="dot" w:pos="8920"/>
+        </w:tabs>
+        <w:rPr>
+          <w:rFonts w:eastAsiaTheme="minorEastAsia" w:cstheme="minorBidi"/>
+          <w:smallCaps w:val="0"/>
+          <w:noProof/>
+          <w:sz w:val="22"/>
+          <w:szCs w:val="22"/>
+          <w:lang w:eastAsia="en-GB"/>
+        </w:rPr>
+      </w:pPr>
+      <w:hyperlink w:anchor="_Toc48415458" w:history="1">
+        <w:r>
+          <w:rPr>
+            <w:rStyle w:val="Collegamentoipertestuale"/>
+            <w:noProof/>
+          </w:rPr>
+          <w:t>Figure 4.26 Augmentation 2</w:t>
+        </w:r>
+        <w:r>
+          <w:rPr>
+            <w:noProof/>
+            <w:webHidden/>
+          </w:rPr>
+          <w:tab/>
+        </w:r>
+        <w:r>
+          <w:rPr>
+            <w:noProof/>
+            <w:webHidden/>
+          </w:rPr>
+          <w:fldChar w:fldCharType="begin"/>
+        </w:r>
+        <w:r>
+          <w:rPr>
+            <w:noProof/>
+            <w:webHidden/>
+          </w:rPr>
+          <w:instrText xml:space="preserve"> PAGEREF _Toc48415458 \h </w:instrText>
+        </w:r>
+        <w:r>
+          <w:rPr>
+            <w:noProof/>
+            <w:webHidden/>
+          </w:rPr>
+        </w:r>
+        <w:r>
+          <w:rPr>
+            <w:noProof/>
+            <w:webHidden/>
+          </w:rPr>
+          <w:fldChar w:fldCharType="separate"/>
+        </w:r>
+        <w:r>
+          <w:rPr>
+            <w:noProof/>
+            <w:webHidden/>
+          </w:rPr>
+          <w:t>64</w:t>
         </w:r>
         <w:r>
           <w:rPr>
@@ -5932,90 +6357,6 @@
         </w:rPr>
         <w:fldChar w:fldCharType="end"/>
       </w:r>
-    </w:p>
-    <w:p>
-      <w:pPr>
-        <w:tabs>
-          <w:tab w:val="right" w:leader="dot" w:pos="8931"/>
-          <w:tab w:val="left" w:pos="9214"/>
-        </w:tabs>
-        <w:spacing w:after="0" w:line="360" w:lineRule="auto"/>
-        <w:jc w:val="both"/>
-        <w:rPr>
-          <w:rFonts w:ascii="Times New Roman" w:hAnsi="Times New Roman" w:cs="Times New Roman"/>
-          <w:smallCaps/>
-        </w:rPr>
-      </w:pPr>
-    </w:p>
-    <w:p>
-      <w:pPr>
-        <w:tabs>
-          <w:tab w:val="right" w:leader="dot" w:pos="8931"/>
-          <w:tab w:val="left" w:pos="9214"/>
-        </w:tabs>
-        <w:spacing w:after="0" w:line="360" w:lineRule="auto"/>
-        <w:jc w:val="both"/>
-        <w:rPr>
-          <w:rFonts w:ascii="Times New Roman" w:hAnsi="Times New Roman" w:cs="Times New Roman"/>
-          <w:smallCaps/>
-        </w:rPr>
-      </w:pPr>
-    </w:p>
-    <w:p>
-      <w:pPr>
-        <w:tabs>
-          <w:tab w:val="right" w:leader="dot" w:pos="8931"/>
-          <w:tab w:val="left" w:pos="9214"/>
-        </w:tabs>
-        <w:spacing w:after="0" w:line="360" w:lineRule="auto"/>
-        <w:jc w:val="both"/>
-        <w:rPr>
-          <w:rFonts w:ascii="Times New Roman" w:hAnsi="Times New Roman" w:cs="Times New Roman"/>
-          <w:smallCaps/>
-        </w:rPr>
-      </w:pPr>
-    </w:p>
-    <w:p>
-      <w:pPr>
-        <w:tabs>
-          <w:tab w:val="right" w:leader="dot" w:pos="8931"/>
-          <w:tab w:val="left" w:pos="9214"/>
-        </w:tabs>
-        <w:spacing w:after="0" w:line="360" w:lineRule="auto"/>
-        <w:jc w:val="both"/>
-        <w:rPr>
-          <w:rFonts w:ascii="Times New Roman" w:hAnsi="Times New Roman" w:cs="Times New Roman"/>
-          <w:smallCaps/>
-        </w:rPr>
-      </w:pPr>
-    </w:p>
-    <w:p>
-      <w:pPr>
-        <w:tabs>
-          <w:tab w:val="right" w:leader="dot" w:pos="8931"/>
-          <w:tab w:val="left" w:pos="9214"/>
-        </w:tabs>
-        <w:spacing w:after="0" w:line="360" w:lineRule="auto"/>
-        <w:jc w:val="both"/>
-        <w:rPr>
-          <w:rFonts w:ascii="Times New Roman" w:hAnsi="Times New Roman" w:cs="Times New Roman"/>
-          <w:smallCaps/>
-        </w:rPr>
-      </w:pPr>
-    </w:p>
-    <w:p>
-      <w:pPr>
-        <w:tabs>
-          <w:tab w:val="right" w:leader="dot" w:pos="8931"/>
-          <w:tab w:val="left" w:pos="9214"/>
-        </w:tabs>
-        <w:spacing w:after="0" w:line="360" w:lineRule="auto"/>
-        <w:jc w:val="both"/>
-        <w:rPr>
-          <w:rFonts w:ascii="Times New Roman" w:hAnsi="Times New Roman" w:cs="Times New Roman"/>
-          <w:smallCaps/>
-        </w:rPr>
-      </w:pPr>
     </w:p>
     <w:p>
       <w:pPr>
@@ -6077,7 +6418,7 @@
           <w:lang w:val="en-GB"/>
         </w:rPr>
       </w:pPr>
-      <w:bookmarkStart w:id="0" w:name="_Toc48081471"/>
+      <w:bookmarkStart w:id="0" w:name="_Toc48415459"/>
       <w:r>
         <w:rPr>
           <w:rFonts w:ascii="Times New Roman" w:hAnsi="Times New Roman"/>
@@ -6693,7 +7034,7 @@
           <w:lang w:val="en-GB"/>
         </w:rPr>
       </w:pPr>
-      <w:bookmarkStart w:id="3" w:name="_Toc48081472"/>
+      <w:bookmarkStart w:id="3" w:name="_Toc48415460"/>
       <w:r>
         <w:rPr>
           <w:rFonts w:ascii="Times New Roman" w:hAnsi="Times New Roman"/>
@@ -6973,7 +7314,7 @@
           <w:lang w:val="en-GB"/>
         </w:rPr>
       </w:pPr>
-      <w:bookmarkStart w:id="4" w:name="_Toc48081473"/>
+      <w:bookmarkStart w:id="4" w:name="_Toc48415461"/>
       <w:r>
         <w:rPr>
           <w:rFonts w:ascii="Times New Roman" w:hAnsi="Times New Roman"/>
@@ -9182,7 +9523,7 @@
         <w:pStyle w:val="Didascalia"/>
         <w:jc w:val="center"/>
       </w:pPr>
-      <w:bookmarkStart w:id="6" w:name="_Toc48077892"/>
+      <w:bookmarkStart w:id="6" w:name="_Toc48415421"/>
       <w:r>
         <w:t xml:space="preserve">Figure </w:t>
       </w:r>
@@ -9342,7 +9683,7 @@
         <w:pStyle w:val="Didascalia"/>
         <w:jc w:val="center"/>
       </w:pPr>
-      <w:bookmarkStart w:id="7" w:name="_Toc48077893"/>
+      <w:bookmarkStart w:id="7" w:name="_Toc48415422"/>
       <w:r>
         <w:t xml:space="preserve">Figure </w:t>
       </w:r>
@@ -9500,7 +9841,7 @@
         <w:pStyle w:val="Didascalia"/>
         <w:jc w:val="center"/>
       </w:pPr>
-      <w:bookmarkStart w:id="8" w:name="_Toc48077894"/>
+      <w:bookmarkStart w:id="8" w:name="_Toc48415423"/>
       <w:r>
         <w:t xml:space="preserve">Figure </w:t>
       </w:r>
@@ -9740,7 +10081,7 @@
           <w:szCs w:val="24"/>
         </w:rPr>
       </w:pPr>
-      <w:bookmarkStart w:id="9" w:name="_Toc48077895"/>
+      <w:bookmarkStart w:id="9" w:name="_Toc48415424"/>
       <w:r>
         <w:t xml:space="preserve">Figure </w:t>
       </w:r>
@@ -9950,7 +10291,7 @@
           <w:szCs w:val="24"/>
         </w:rPr>
       </w:pPr>
-      <w:bookmarkStart w:id="10" w:name="_Toc48077896"/>
+      <w:bookmarkStart w:id="10" w:name="_Toc48415425"/>
       <w:r>
         <w:t xml:space="preserve">Figure </w:t>
       </w:r>
@@ -10265,7 +10606,7 @@
           <w:lang w:val="en-GB"/>
         </w:rPr>
       </w:pPr>
-      <w:bookmarkStart w:id="11" w:name="_Toc48081474"/>
+      <w:bookmarkStart w:id="11" w:name="_Toc48415462"/>
       <w:r>
         <w:rPr>
           <w:rFonts w:ascii="Times New Roman" w:hAnsi="Times New Roman"/>
@@ -10470,7 +10811,7 @@
         <w:pStyle w:val="Didascalia"/>
         <w:jc w:val="center"/>
       </w:pPr>
-      <w:bookmarkStart w:id="12" w:name="_Toc48077897"/>
+      <w:bookmarkStart w:id="12" w:name="_Toc48415426"/>
       <w:r>
         <w:t xml:space="preserve">Figure </w:t>
       </w:r>
@@ -10938,7 +11279,7 @@
           <w:lang w:val="en-GB"/>
         </w:rPr>
       </w:pPr>
-      <w:bookmarkStart w:id="13" w:name="_Toc48081475"/>
+      <w:bookmarkStart w:id="13" w:name="_Toc48415463"/>
       <w:r>
         <w:rPr>
           <w:rFonts w:ascii="Times New Roman" w:hAnsi="Times New Roman"/>
@@ -10968,7 +11309,7 @@
           <w:lang w:val="en-GB"/>
         </w:rPr>
       </w:pPr>
-      <w:bookmarkStart w:id="14" w:name="_Toc48081476"/>
+      <w:bookmarkStart w:id="14" w:name="_Toc48415464"/>
       <w:r>
         <w:rPr>
           <w:rFonts w:ascii="Times New Roman" w:hAnsi="Times New Roman"/>
@@ -11592,7 +11933,7 @@
           <w:szCs w:val="24"/>
         </w:rPr>
       </w:pPr>
-      <w:bookmarkStart w:id="15" w:name="_Toc48077898"/>
+      <w:bookmarkStart w:id="15" w:name="_Toc48415427"/>
       <w:r>
         <w:t xml:space="preserve">Figure </w:t>
       </w:r>
@@ -12095,7 +12436,7 @@
           <w:lang w:val="en-GB"/>
         </w:rPr>
       </w:pPr>
-      <w:bookmarkStart w:id="16" w:name="_Toc48081477"/>
+      <w:bookmarkStart w:id="16" w:name="_Toc48415465"/>
       <w:r>
         <w:rPr>
           <w:rFonts w:ascii="Times New Roman" w:hAnsi="Times New Roman"/>
@@ -13185,7 +13526,7 @@
           <w:szCs w:val="24"/>
         </w:rPr>
       </w:pPr>
-      <w:bookmarkStart w:id="17" w:name="_Toc48077899"/>
+      <w:bookmarkStart w:id="17" w:name="_Toc48415428"/>
       <w:r>
         <w:t xml:space="preserve">Figure </w:t>
       </w:r>
@@ -14418,7 +14759,7 @@
           <w:lang w:val="en-GB"/>
         </w:rPr>
       </w:pPr>
-      <w:bookmarkStart w:id="18" w:name="_Toc48081478"/>
+      <w:bookmarkStart w:id="18" w:name="_Toc48415466"/>
       <w:r>
         <w:rPr>
           <w:rFonts w:ascii="Times New Roman" w:hAnsi="Times New Roman"/>
@@ -14657,7 +14998,7 @@
         <w:pStyle w:val="Didascalia"/>
         <w:jc w:val="center"/>
       </w:pPr>
-      <w:bookmarkStart w:id="19" w:name="_Toc48077900"/>
+      <w:bookmarkStart w:id="19" w:name="_Toc48415429"/>
       <w:r>
         <w:t xml:space="preserve">Figure </w:t>
       </w:r>
@@ -14963,7 +15304,7 @@
           <w:lang w:val="en-GB"/>
         </w:rPr>
       </w:pPr>
-      <w:bookmarkStart w:id="20" w:name="_Toc48081479"/>
+      <w:bookmarkStart w:id="20" w:name="_Toc48415467"/>
       <w:r>
         <w:rPr>
           <w:rFonts w:ascii="Times New Roman" w:hAnsi="Times New Roman"/>
@@ -17978,7 +18319,7 @@
         </w:rPr>
       </w:pPr>
       <w:bookmarkStart w:id="21" w:name="_Toc37796187"/>
-      <w:bookmarkStart w:id="22" w:name="_Toc48081480"/>
+      <w:bookmarkStart w:id="22" w:name="_Toc48415468"/>
       <w:r>
         <w:rPr>
           <w:rFonts w:ascii="Times New Roman" w:hAnsi="Times New Roman"/>
@@ -18224,7 +18565,7 @@
           <w:szCs w:val="24"/>
         </w:rPr>
       </w:pPr>
-      <w:bookmarkStart w:id="23" w:name="_Toc48077901"/>
+      <w:bookmarkStart w:id="23" w:name="_Toc48415430"/>
       <w:r>
         <w:t xml:space="preserve">Figure </w:t>
       </w:r>
@@ -23420,7 +23761,7 @@
         </w:rPr>
       </w:pPr>
       <w:bookmarkStart w:id="24" w:name="_Toc37796188"/>
-      <w:bookmarkStart w:id="25" w:name="_Toc48081481"/>
+      <w:bookmarkStart w:id="25" w:name="_Toc48415469"/>
       <w:r>
         <w:rPr>
           <w:rFonts w:ascii="Times New Roman" w:hAnsi="Times New Roman"/>
@@ -23687,7 +24028,7 @@
         <w:pStyle w:val="Didascalia"/>
         <w:jc w:val="center"/>
       </w:pPr>
-      <w:bookmarkStart w:id="26" w:name="_Toc48077902"/>
+      <w:bookmarkStart w:id="26" w:name="_Toc48415431"/>
       <w:r>
         <w:t xml:space="preserve">Figure </w:t>
       </w:r>
@@ -23938,7 +24279,7 @@
         <w:pStyle w:val="Didascalia"/>
         <w:jc w:val="center"/>
       </w:pPr>
-      <w:bookmarkStart w:id="27" w:name="_Toc48077903"/>
+      <w:bookmarkStart w:id="27" w:name="_Toc48415432"/>
       <w:r>
         <w:t xml:space="preserve">Figure </w:t>
       </w:r>
@@ -23999,7 +24340,7 @@
           <w:lang w:val="en-GB"/>
         </w:rPr>
       </w:pPr>
-      <w:bookmarkStart w:id="28" w:name="_Toc48081482"/>
+      <w:bookmarkStart w:id="28" w:name="_Toc48415470"/>
       <w:r>
         <w:rPr>
           <w:rFonts w:ascii="Times New Roman" w:hAnsi="Times New Roman"/>
@@ -24029,7 +24370,7 @@
           <w:lang w:val="en-GB"/>
         </w:rPr>
       </w:pPr>
-      <w:bookmarkStart w:id="29" w:name="_Toc48081483"/>
+      <w:bookmarkStart w:id="29" w:name="_Toc48415471"/>
       <w:r>
         <w:rPr>
           <w:rFonts w:ascii="Times New Roman" w:hAnsi="Times New Roman"/>
@@ -24594,7 +24935,7 @@
         <w:pStyle w:val="Didascalia"/>
         <w:jc w:val="center"/>
       </w:pPr>
-      <w:bookmarkStart w:id="31" w:name="_Toc48077904"/>
+      <w:bookmarkStart w:id="31" w:name="_Toc48415433"/>
       <w:r>
         <w:t xml:space="preserve">Figure </w:t>
       </w:r>
@@ -24760,7 +25101,7 @@
           <w:szCs w:val="20"/>
         </w:rPr>
       </w:pPr>
-      <w:bookmarkStart w:id="32" w:name="_Toc48077905"/>
+      <w:bookmarkStart w:id="32" w:name="_Toc48415434"/>
       <w:r>
         <w:t xml:space="preserve">Figure </w:t>
       </w:r>
@@ -25149,7 +25490,7 @@
           <w:lang w:val="en-GB"/>
         </w:rPr>
       </w:pPr>
-      <w:bookmarkStart w:id="34" w:name="_Toc48081484"/>
+      <w:bookmarkStart w:id="34" w:name="_Toc48415472"/>
       <w:r>
         <w:rPr>
           <w:rFonts w:ascii="Times New Roman" w:hAnsi="Times New Roman"/>
@@ -27494,7 +27835,7 @@
           <w:lang w:val="en-GB"/>
         </w:rPr>
       </w:pPr>
-      <w:bookmarkStart w:id="35" w:name="_Toc48081485"/>
+      <w:bookmarkStart w:id="35" w:name="_Toc48415473"/>
       <w:r>
         <w:rPr>
           <w:rFonts w:ascii="Times New Roman" w:hAnsi="Times New Roman"/>
@@ -27620,7 +27961,7 @@
           <w:lang w:val="en-GB"/>
         </w:rPr>
       </w:pPr>
-      <w:bookmarkStart w:id="36" w:name="_Toc48081486"/>
+      <w:bookmarkStart w:id="36" w:name="_Toc48415474"/>
       <w:r>
         <w:rPr>
           <w:rFonts w:ascii="Times New Roman" w:hAnsi="Times New Roman"/>
@@ -29194,7 +29535,7 @@
         <w:pStyle w:val="Didascalia"/>
         <w:jc w:val="center"/>
       </w:pPr>
-      <w:bookmarkStart w:id="37" w:name="_Toc48077906"/>
+      <w:bookmarkStart w:id="37" w:name="_Toc48415435"/>
       <w:r>
         <w:t xml:space="preserve">Figure </w:t>
       </w:r>
@@ -29245,8 +29586,6 @@
           <w:lang w:eastAsia="it-IT"/>
         </w:rPr>
       </w:pPr>
-      <w:bookmarkStart w:id="38" w:name="_GoBack"/>
-      <w:bookmarkEnd w:id="38"/>
     </w:p>
     <w:p>
       <w:pPr>
@@ -29280,9 +29619,9 @@
           <w:lang w:val="en-GB"/>
         </w:rPr>
       </w:pPr>
-      <w:bookmarkStart w:id="39" w:name="_Toc48081487"/>
-      <w:bookmarkStart w:id="40" w:name="_Hlk43935965"/>
-      <w:bookmarkStart w:id="41" w:name="_Hlk43935788"/>
+      <w:bookmarkStart w:id="38" w:name="_Hlk43935965"/>
+      <w:bookmarkStart w:id="39" w:name="_Hlk43935788"/>
+      <w:bookmarkStart w:id="40" w:name="_Toc48415475"/>
       <w:r>
         <w:rPr>
           <w:rFonts w:ascii="Times New Roman" w:hAnsi="Times New Roman"/>
@@ -29324,7 +29663,7 @@
         </w:rPr>
         <w:t>orm</w:t>
       </w:r>
-      <w:bookmarkEnd w:id="39"/>
+      <w:bookmarkEnd w:id="40"/>
     </w:p>
     <w:p>
       <w:pPr>
@@ -29644,7 +29983,7 @@
           <w:szCs w:val="24"/>
         </w:rPr>
       </w:pPr>
-      <w:bookmarkStart w:id="42" w:name="_Hlk43854235"/>
+      <w:bookmarkStart w:id="41" w:name="_Hlk43854235"/>
       <w:r>
         <w:rPr>
           <w:rFonts w:ascii="Times New Roman" w:hAnsi="Times New Roman" w:cs="Times New Roman"/>
@@ -29693,7 +30032,7 @@
         </w:rPr>
         <w:t xml:space="preserve"> the 3D environment, the choice was between a fully-fledged game engine, like Unity or Unreal Engine, and an external Android library, such as Google’s Sceneform. We decided for the latter, since this allowed us to keep a higher control over the whole application development; furthermore, this would make future maintenance or additions easier.</w:t>
       </w:r>
-      <w:bookmarkEnd w:id="42"/>
+      <w:bookmarkEnd w:id="41"/>
       <w:r>
         <w:rPr>
           <w:rFonts w:ascii="Times New Roman" w:hAnsi="Times New Roman" w:cs="Times New Roman"/>
@@ -30066,7 +30405,7 @@
         <w:pStyle w:val="Didascalia"/>
         <w:jc w:val="center"/>
       </w:pPr>
-      <w:bookmarkStart w:id="43" w:name="_Toc48077907"/>
+      <w:bookmarkStart w:id="42" w:name="_Toc48415436"/>
       <w:r>
         <w:t xml:space="preserve">Figure </w:t>
       </w:r>
@@ -30104,7 +30443,7 @@
       <w:r>
         <w:t>onTapListener</w:t>
       </w:r>
-      <w:bookmarkEnd w:id="43"/>
+      <w:bookmarkEnd w:id="42"/>
       <w:proofErr w:type="spellEnd"/>
     </w:p>
     <w:p>
@@ -30312,7 +30651,7 @@
           <w:szCs w:val="24"/>
         </w:rPr>
       </w:pPr>
-      <w:bookmarkStart w:id="44" w:name="_Toc48077908"/>
+      <w:bookmarkStart w:id="43" w:name="_Toc48415437"/>
       <w:r>
         <w:t xml:space="preserve">Figure </w:t>
       </w:r>
@@ -30342,7 +30681,7 @@
       <w:r>
         <w:t>onUpdateFrame</w:t>
       </w:r>
-      <w:bookmarkEnd w:id="44"/>
+      <w:bookmarkEnd w:id="43"/>
       <w:proofErr w:type="spellEnd"/>
     </w:p>
     <w:p>
@@ -30610,7 +30949,7 @@
         <w:pStyle w:val="Didascalia"/>
         <w:jc w:val="center"/>
       </w:pPr>
-      <w:bookmarkStart w:id="45" w:name="_Toc48077909"/>
+      <w:bookmarkStart w:id="44" w:name="_Toc48415438"/>
       <w:r>
         <w:t xml:space="preserve">Figure </w:t>
       </w:r>
@@ -30636,7 +30975,7 @@
       <w:r>
         <w:t xml:space="preserve"> Code snippet - ModelRenderable creation</w:t>
       </w:r>
-      <w:bookmarkEnd w:id="45"/>
+      <w:bookmarkEnd w:id="44"/>
     </w:p>
     <w:p>
       <w:pPr>
@@ -30719,7 +31058,7 @@
           <w:szCs w:val="24"/>
         </w:rPr>
       </w:pPr>
-      <w:bookmarkStart w:id="46" w:name="_Toc48077910"/>
+      <w:bookmarkStart w:id="45" w:name="_Toc48415439"/>
       <w:r>
         <w:t xml:space="preserve">Figure </w:t>
       </w:r>
@@ -30745,7 +31084,7 @@
       <w:r>
         <w:t xml:space="preserve"> Code snippet - ViewRenderable creation</w:t>
       </w:r>
-      <w:bookmarkEnd w:id="46"/>
+      <w:bookmarkEnd w:id="45"/>
     </w:p>
     <w:p>
       <w:pPr>
@@ -30822,7 +31161,7 @@
           <w:szCs w:val="24"/>
         </w:rPr>
       </w:pPr>
-      <w:bookmarkStart w:id="47" w:name="_Toc48077911"/>
+      <w:bookmarkStart w:id="46" w:name="_Toc48415440"/>
       <w:r>
         <w:t xml:space="preserve">Figure </w:t>
       </w:r>
@@ -30848,7 +31187,7 @@
       <w:r>
         <w:t xml:space="preserve"> Code snippet -  Node creation</w:t>
       </w:r>
-      <w:bookmarkEnd w:id="47"/>
+      <w:bookmarkEnd w:id="46"/>
     </w:p>
     <w:p>
       <w:pPr>
@@ -31050,7 +31389,7 @@
           <w:szCs w:val="24"/>
         </w:rPr>
       </w:pPr>
-      <w:bookmarkStart w:id="48" w:name="_Toc48077912"/>
+      <w:bookmarkStart w:id="47" w:name="_Toc48415441"/>
       <w:r>
         <w:t xml:space="preserve">Figure </w:t>
       </w:r>
@@ -31076,7 +31415,7 @@
       <w:r>
         <w:t xml:space="preserve"> Code snippet - Distance calculation</w:t>
       </w:r>
-      <w:bookmarkEnd w:id="48"/>
+      <w:bookmarkEnd w:id="47"/>
     </w:p>
     <w:p>
       <w:pPr>
@@ -31159,7 +31498,7 @@
         <w:pStyle w:val="Didascalia"/>
         <w:jc w:val="center"/>
       </w:pPr>
-      <w:bookmarkStart w:id="49" w:name="_Toc48077913"/>
+      <w:bookmarkStart w:id="48" w:name="_Toc48415442"/>
       <w:r>
         <w:t xml:space="preserve">Figure </w:t>
       </w:r>
@@ -31185,7 +31524,7 @@
       <w:r>
         <w:t xml:space="preserve"> Code snippet - Image animation</w:t>
       </w:r>
-      <w:bookmarkEnd w:id="49"/>
+      <w:bookmarkEnd w:id="48"/>
     </w:p>
     <w:p>
       <w:pPr>
@@ -31372,7 +31711,7 @@
           <w:szCs w:val="24"/>
         </w:rPr>
       </w:pPr>
-      <w:bookmarkStart w:id="50" w:name="_Toc48077914"/>
+      <w:bookmarkStart w:id="49" w:name="_Toc48415443"/>
       <w:r>
         <w:t xml:space="preserve">Figure </w:t>
       </w:r>
@@ -31398,7 +31737,7 @@
       <w:r>
         <w:t xml:space="preserve"> Code snippet - UI enabler</w:t>
       </w:r>
-      <w:bookmarkEnd w:id="50"/>
+      <w:bookmarkEnd w:id="49"/>
     </w:p>
     <w:p>
       <w:pPr>
@@ -31469,7 +31808,7 @@
         <w:pStyle w:val="Didascalia"/>
         <w:jc w:val="center"/>
       </w:pPr>
-      <w:bookmarkStart w:id="51" w:name="_Toc48077915"/>
+      <w:bookmarkStart w:id="50" w:name="_Toc48415444"/>
       <w:r>
         <w:t xml:space="preserve">Figure </w:t>
       </w:r>
@@ -31495,7 +31834,7 @@
       <w:r>
         <w:t xml:space="preserve"> Code snippet - Logic behind the  next / previous buttons</w:t>
       </w:r>
-      <w:bookmarkEnd w:id="51"/>
+      <w:bookmarkEnd w:id="50"/>
     </w:p>
     <w:p>
       <w:pPr>
@@ -31585,7 +31924,7 @@
         <w:pStyle w:val="Didascalia"/>
         <w:jc w:val="center"/>
       </w:pPr>
-      <w:bookmarkStart w:id="52" w:name="_Toc48077916"/>
+      <w:bookmarkStart w:id="51" w:name="_Toc48415445"/>
       <w:r>
         <w:t xml:space="preserve">Figure </w:t>
       </w:r>
@@ -31611,7 +31950,7 @@
       <w:r>
         <w:t xml:space="preserve"> Code snippet - Logic behind the Pause / Resume button</w:t>
       </w:r>
-      <w:bookmarkEnd w:id="52"/>
+      <w:bookmarkEnd w:id="51"/>
     </w:p>
     <w:p>
       <w:pPr>
@@ -31725,7 +32064,7 @@
           <w:lang w:val="en-GB"/>
         </w:rPr>
       </w:pPr>
-      <w:bookmarkStart w:id="53" w:name="_Toc48081488"/>
+      <w:bookmarkStart w:id="52" w:name="_Toc48415476"/>
       <w:r>
         <w:rPr>
           <w:rFonts w:ascii="Times New Roman" w:hAnsi="Times New Roman"/>
@@ -31747,7 +32086,7 @@
         </w:rPr>
         <w:t>ainting information</w:t>
       </w:r>
-      <w:bookmarkEnd w:id="53"/>
+      <w:bookmarkEnd w:id="52"/>
     </w:p>
     <w:p>
       <w:pPr>
@@ -31867,7 +32206,7 @@
           <w:szCs w:val="24"/>
         </w:rPr>
       </w:pPr>
-      <w:bookmarkStart w:id="54" w:name="_Toc48077917"/>
+      <w:bookmarkStart w:id="53" w:name="_Toc48415446"/>
       <w:r>
         <w:t xml:space="preserve">Figure </w:t>
       </w:r>
@@ -31893,7 +32232,7 @@
       <w:r>
         <w:t xml:space="preserve"> Code snippet - Node server response handling</w:t>
       </w:r>
-      <w:bookmarkEnd w:id="54"/>
+      <w:bookmarkEnd w:id="53"/>
     </w:p>
     <w:p>
       <w:pPr>
@@ -32202,6 +32541,7 @@
           <w:szCs w:val="24"/>
         </w:rPr>
       </w:pPr>
+      <w:bookmarkStart w:id="54" w:name="_Toc48415447"/>
       <w:r>
         <w:t xml:space="preserve">Figure </w:t>
       </w:r>
@@ -32227,6 +32567,7 @@
       <w:r>
         <w:t xml:space="preserve"> Code snippet - doInBackground() method in the SingletonAsyncDownloadTask class</w:t>
       </w:r>
+      <w:bookmarkEnd w:id="54"/>
     </w:p>
     <w:p>
       <w:pPr>
@@ -32337,7 +32678,7 @@
           <w:lang w:val="en-GB"/>
         </w:rPr>
       </w:pPr>
-      <w:bookmarkStart w:id="55" w:name="_Toc48081489"/>
+      <w:bookmarkStart w:id="55" w:name="_Toc48415477"/>
       <w:r>
         <w:rPr>
           <w:rFonts w:ascii="Times New Roman" w:hAnsi="Times New Roman"/>
@@ -32503,7 +32844,7 @@
           <w:szCs w:val="24"/>
         </w:rPr>
       </w:pPr>
-      <w:bookmarkStart w:id="56" w:name="_Toc48077918"/>
+      <w:bookmarkStart w:id="56" w:name="_Toc48415448"/>
       <w:r>
         <w:t xml:space="preserve">Figure </w:t>
       </w:r>
@@ -32809,7 +33150,7 @@
         <w:pStyle w:val="Didascalia"/>
         <w:jc w:val="center"/>
       </w:pPr>
-      <w:bookmarkStart w:id="57" w:name="_Toc48077919"/>
+      <w:bookmarkStart w:id="57" w:name="_Toc48415449"/>
       <w:r>
         <w:t xml:space="preserve">Figure </w:t>
       </w:r>
@@ -33178,7 +33519,7 @@
         <w:pStyle w:val="Didascalia"/>
         <w:jc w:val="center"/>
       </w:pPr>
-      <w:bookmarkStart w:id="58" w:name="_Toc48077920"/>
+      <w:bookmarkStart w:id="58" w:name="_Toc48415450"/>
       <w:r>
         <w:t xml:space="preserve">Figure </w:t>
       </w:r>
@@ -33426,9 +33767,9 @@
           <w:lang w:val="en-GB"/>
         </w:rPr>
       </w:pPr>
-      <w:bookmarkStart w:id="59" w:name="_Toc48081490"/>
-      <w:bookmarkStart w:id="60" w:name="_Hlk43936007"/>
-      <w:bookmarkEnd w:id="40"/>
+      <w:bookmarkStart w:id="59" w:name="_Hlk43936007"/>
+      <w:bookmarkStart w:id="60" w:name="_Toc48415478"/>
+      <w:bookmarkEnd w:id="38"/>
       <w:r>
         <w:rPr>
           <w:rFonts w:ascii="Times New Roman" w:hAnsi="Times New Roman"/>
@@ -33457,7 +33798,7 @@
         </w:rPr>
         <w:t xml:space="preserve"> Server</w:t>
       </w:r>
-      <w:bookmarkEnd w:id="59"/>
+      <w:bookmarkEnd w:id="60"/>
     </w:p>
     <w:p>
       <w:pPr>
@@ -33553,7 +33894,7 @@
           <w:lang w:val="en-GB"/>
         </w:rPr>
       </w:pPr>
-      <w:bookmarkStart w:id="61" w:name="_Toc48081491"/>
+      <w:bookmarkStart w:id="61" w:name="_Toc48415479"/>
       <w:r>
         <w:rPr>
           <w:rFonts w:ascii="Times New Roman" w:hAnsi="Times New Roman"/>
@@ -34081,7 +34422,7 @@
         </w:rPr>
         <w:t>.</w:t>
       </w:r>
-      <w:bookmarkEnd w:id="41"/>
+      <w:bookmarkEnd w:id="39"/>
     </w:p>
     <w:p>
       <w:pPr>
@@ -34191,7 +34532,7 @@
         <w:pStyle w:val="Didascalia"/>
         <w:jc w:val="center"/>
       </w:pPr>
-      <w:bookmarkStart w:id="62" w:name="_Toc48077921"/>
+      <w:bookmarkStart w:id="62" w:name="_Toc48415451"/>
       <w:r>
         <w:t xml:space="preserve">Figure </w:t>
       </w:r>
@@ -34278,7 +34619,7 @@
           <w:lang w:val="en-GB"/>
         </w:rPr>
       </w:pPr>
-      <w:bookmarkStart w:id="63" w:name="_Toc48081492"/>
+      <w:bookmarkStart w:id="63" w:name="_Toc48415480"/>
       <w:r>
         <w:rPr>
           <w:rFonts w:ascii="Times New Roman" w:hAnsi="Times New Roman"/>
@@ -34949,12 +35290,8 @@
       <w:pPr>
         <w:pStyle w:val="Didascalia"/>
         <w:jc w:val="center"/>
-        <w:rPr>
-          <w:rFonts w:ascii="Times New Roman" w:hAnsi="Times New Roman"/>
-          <w:sz w:val="24"/>
-          <w:szCs w:val="24"/>
-        </w:rPr>
-      </w:pPr>
+      </w:pPr>
+      <w:bookmarkStart w:id="64" w:name="_Toc48415452"/>
       <w:r>
         <w:t xml:space="preserve">Figure </w:t>
       </w:r>
@@ -34980,15 +35317,11 @@
       <w:r>
         <w:t xml:space="preserve"> Code snippet - Node server initial data setup</w:t>
       </w:r>
-    </w:p>
-    <w:p>
-      <w:pPr>
-        <w:spacing w:after="0" w:line="360" w:lineRule="auto"/>
-        <w:jc w:val="both"/>
-        <w:rPr>
-          <w:rFonts w:ascii="Times New Roman" w:hAnsi="Times New Roman" w:cs="Times New Roman"/>
-          <w:sz w:val="24"/>
-          <w:szCs w:val="24"/>
+      <w:bookmarkEnd w:id="64"/>
+    </w:p>
+    <w:p>
+      <w:pPr>
+        <w:rPr>
           <w:lang w:eastAsia="it-IT"/>
         </w:rPr>
       </w:pPr>
@@ -37174,7 +37507,43 @@
           <w:szCs w:val="24"/>
           <w:lang w:eastAsia="it-IT"/>
         </w:rPr>
-        <w:t xml:space="preserve">An administrator of the system can add new paintings, either by creating a JSON array of painting as a standalone JSON file and add them to the actual database. </w:t>
+        <w:t xml:space="preserve">An administrator of the system can add new paintings, either by creating a JSON array of painting </w:t>
+      </w:r>
+      <w:r>
+        <w:rPr>
+          <w:rFonts w:ascii="Times New Roman" w:hAnsi="Times New Roman" w:cs="Times New Roman"/>
+          <w:sz w:val="24"/>
+          <w:szCs w:val="24"/>
+          <w:lang w:eastAsia="it-IT"/>
+        </w:rPr>
+        <w:t xml:space="preserve">or </w:t>
+      </w:r>
+      <w:r>
+        <w:rPr>
+          <w:rFonts w:ascii="Times New Roman" w:hAnsi="Times New Roman" w:cs="Times New Roman"/>
+          <w:sz w:val="24"/>
+          <w:szCs w:val="24"/>
+          <w:lang w:eastAsia="it-IT"/>
+        </w:rPr>
+        <w:t>as a standalone JSON file and add them to the actual databas</w:t>
+      </w:r>
+      <w:r>
+        <w:rPr>
+          <w:rFonts w:ascii="Times New Roman" w:hAnsi="Times New Roman" w:cs="Times New Roman"/>
+          <w:sz w:val="24"/>
+          <w:szCs w:val="24"/>
+          <w:lang w:eastAsia="it-IT"/>
+        </w:rPr>
+        <w:t>e.</w:t>
+      </w:r>
+      <w:r>
+        <w:rPr>
+          <w:rFonts w:ascii="Times New Roman" w:hAnsi="Times New Roman" w:cs="Times New Roman"/>
+          <w:sz w:val="24"/>
+          <w:szCs w:val="24"/>
+          <w:lang w:eastAsia="it-IT"/>
+        </w:rPr>
+        <w:t xml:space="preserve"> </w:t>
       </w:r>
     </w:p>
     <w:p>
@@ -37236,7 +37605,7 @@
           <w:lang w:val="en-GB"/>
         </w:rPr>
       </w:pPr>
-      <w:bookmarkStart w:id="64" w:name="_Toc48081493"/>
+      <w:bookmarkStart w:id="65" w:name="_Toc48415481"/>
       <w:r>
         <w:rPr>
           <w:rFonts w:ascii="Times New Roman" w:hAnsi="Times New Roman"/>
@@ -37247,7 +37616,7 @@
         <w:lastRenderedPageBreak/>
         <w:t>Django Server</w:t>
       </w:r>
-      <w:bookmarkEnd w:id="64"/>
+      <w:bookmarkEnd w:id="65"/>
     </w:p>
     <w:p>
       <w:pPr>
@@ -37289,7 +37658,7 @@
           <w:lang w:val="en-GB"/>
         </w:rPr>
       </w:pPr>
-      <w:bookmarkStart w:id="65" w:name="_Toc48081494"/>
+      <w:bookmarkStart w:id="66" w:name="_Toc48415482"/>
       <w:r>
         <w:rPr>
           <w:rFonts w:ascii="Times New Roman" w:hAnsi="Times New Roman"/>
@@ -37310,7 +37679,7 @@
         </w:rPr>
         <w:t xml:space="preserve"> and TensorFlow</w:t>
       </w:r>
-      <w:bookmarkEnd w:id="65"/>
+      <w:bookmarkEnd w:id="66"/>
     </w:p>
     <w:p>
       <w:pPr>
@@ -37987,7 +38356,7 @@
           <w:szCs w:val="24"/>
         </w:rPr>
       </w:pPr>
-      <w:bookmarkStart w:id="66" w:name="_Toc48077922"/>
+      <w:bookmarkStart w:id="67" w:name="_Toc48415453"/>
       <w:r>
         <w:t xml:space="preserve">Figure </w:t>
       </w:r>
@@ -38011,9 +38380,15 @@
         </w:r>
       </w:fldSimple>
       <w:r>
-        <w:t xml:space="preserve"> Code snipper - process_image method</w:t>
-      </w:r>
-      <w:bookmarkEnd w:id="66"/>
+        <w:t xml:space="preserve"> Code snippe</w:t>
+      </w:r>
+      <w:r>
+        <w:t>t</w:t>
+      </w:r>
+      <w:r>
+        <w:t xml:space="preserve"> - process_image method</w:t>
+      </w:r>
+      <w:bookmarkEnd w:id="67"/>
     </w:p>
     <w:p>
       <w:pPr>
@@ -38161,7 +38536,7 @@
           <w:lang w:val="en-GB"/>
         </w:rPr>
       </w:pPr>
-      <w:bookmarkStart w:id="67" w:name="_Toc48081495"/>
+      <w:bookmarkStart w:id="68" w:name="_Toc48415483"/>
       <w:r>
         <w:rPr>
           <w:rFonts w:ascii="Times New Roman" w:hAnsi="Times New Roman"/>
@@ -38181,20 +38556,39 @@
         </w:rPr>
         <w:t>Case study</w:t>
       </w:r>
-      <w:bookmarkEnd w:id="60"/>
-      <w:bookmarkEnd w:id="67"/>
-    </w:p>
-    <w:p>
-      <w:pPr>
-        <w:spacing w:after="0" w:line="360" w:lineRule="auto"/>
+      <w:bookmarkEnd w:id="59"/>
+      <w:bookmarkEnd w:id="68"/>
+    </w:p>
+    <w:p>
+      <w:pPr>
+        <w:spacing w:line="360" w:lineRule="auto"/>
         <w:ind w:left="142"/>
         <w:jc w:val="both"/>
         <w:rPr>
           <w:rFonts w:ascii="Times New Roman" w:hAnsi="Times New Roman" w:cs="Times New Roman"/>
           <w:sz w:val="24"/>
           <w:szCs w:val="24"/>
-        </w:rPr>
-      </w:pPr>
+          <w:lang w:eastAsia="it-IT"/>
+        </w:rPr>
+      </w:pPr>
+      <w:r>
+        <w:rPr>
+          <w:rFonts w:ascii="Times New Roman" w:hAnsi="Times New Roman" w:cs="Times New Roman"/>
+          <w:sz w:val="24"/>
+          <w:szCs w:val="24"/>
+          <w:lang w:eastAsia="it-IT"/>
+        </w:rPr>
+        <w:t>This last paragraph is dedicated to the final application’s look and feel, and to the case study we decided to focus on in order to test the system and drive its development</w:t>
+      </w:r>
+      <w:r>
+        <w:rPr>
+          <w:rFonts w:ascii="Times New Roman" w:hAnsi="Times New Roman" w:cs="Times New Roman"/>
+          <w:sz w:val="24"/>
+          <w:szCs w:val="24"/>
+          <w:lang w:eastAsia="it-IT"/>
+        </w:rPr>
+        <w:t>.</w:t>
+      </w:r>
     </w:p>
     <w:p>
       <w:pPr>
@@ -38214,7 +38608,7 @@
           <w:lang w:val="en-GB"/>
         </w:rPr>
       </w:pPr>
-      <w:bookmarkStart w:id="68" w:name="_Toc48081496"/>
+      <w:bookmarkStart w:id="69" w:name="_Toc48415484"/>
       <w:r>
         <w:rPr>
           <w:rFonts w:ascii="Times New Roman" w:hAnsi="Times New Roman"/>
@@ -38225,7 +38619,500 @@
         </w:rPr>
         <w:t>System’s User Interface</w:t>
       </w:r>
-      <w:bookmarkEnd w:id="68"/>
+      <w:bookmarkEnd w:id="69"/>
+    </w:p>
+    <w:p>
+      <w:pPr>
+        <w:spacing w:line="360" w:lineRule="auto"/>
+        <w:ind w:left="142"/>
+        <w:jc w:val="both"/>
+        <w:rPr>
+          <w:rFonts w:ascii="Times New Roman" w:hAnsi="Times New Roman" w:cs="Times New Roman"/>
+          <w:sz w:val="24"/>
+          <w:szCs w:val="24"/>
+          <w:lang w:eastAsia="it-IT"/>
+        </w:rPr>
+      </w:pPr>
+      <w:r>
+        <w:rPr>
+          <w:rFonts w:ascii="Times New Roman" w:hAnsi="Times New Roman" w:cs="Times New Roman"/>
+          <w:sz w:val="24"/>
+          <w:szCs w:val="24"/>
+          <w:lang w:eastAsia="it-IT"/>
+        </w:rPr>
+        <w:t>The following figures extracted the running application depict the main pages composing the user interface, as well as some visual augmentations in the scene.</w:t>
+      </w:r>
+      <w:r>
+        <w:rPr>
+          <w:rFonts w:ascii="Times New Roman" w:hAnsi="Times New Roman" w:cs="Times New Roman"/>
+          <w:sz w:val="24"/>
+          <w:szCs w:val="24"/>
+          <w:lang w:eastAsia="it-IT"/>
+        </w:rPr>
+        <w:t xml:space="preserve"> The whole interface is pretty minimalistic: we felt like this was ideal for the type of application, since this way</w:t>
+      </w:r>
+      <w:r>
+        <w:rPr>
+          <w:rFonts w:ascii="Times New Roman" w:hAnsi="Times New Roman" w:cs="Times New Roman"/>
+          <w:sz w:val="24"/>
+          <w:szCs w:val="24"/>
+          <w:lang w:eastAsia="it-IT"/>
+        </w:rPr>
+        <w:t xml:space="preserve"> the functionalities are easily reachable, and the overall navigation is not ambiguous.</w:t>
+      </w:r>
+    </w:p>
+    <w:tbl>
+      <w:tblPr>
+        <w:tblStyle w:val="Grigliatabella"/>
+        <w:tblW w:w="0" w:type="auto"/>
+        <w:tblInd w:w="142" w:type="dxa"/>
+        <w:tblBorders>
+          <w:top w:val="none" w:sz="0" w:space="0" w:color="auto"/>
+          <w:left w:val="none" w:sz="0" w:space="0" w:color="auto"/>
+          <w:bottom w:val="none" w:sz="0" w:space="0" w:color="auto"/>
+          <w:right w:val="none" w:sz="0" w:space="0" w:color="auto"/>
+          <w:insideH w:val="none" w:sz="0" w:space="0" w:color="auto"/>
+          <w:insideV w:val="none" w:sz="0" w:space="0" w:color="auto"/>
+        </w:tblBorders>
+        <w:tblLook w:val="04A0" w:firstRow="1" w:lastRow="0" w:firstColumn="1" w:lastColumn="0" w:noHBand="0" w:noVBand="1"/>
+      </w:tblPr>
+      <w:tblGrid>
+        <w:gridCol w:w="2789"/>
+        <w:gridCol w:w="2788"/>
+        <w:gridCol w:w="2775"/>
+      </w:tblGrid>
+      <w:tr>
+        <w:tc>
+          <w:tcPr>
+            <w:tcW w:w="2789" w:type="dxa"/>
+          </w:tcPr>
+          <w:p>
+            <w:pPr>
+              <w:keepNext/>
+              <w:spacing w:line="360" w:lineRule="auto"/>
+              <w:jc w:val="center"/>
+            </w:pPr>
+            <w:r>
+              <w:rPr>
+                <w:noProof/>
+              </w:rPr>
+              <w:drawing>
+                <wp:inline distT="0" distB="0" distL="0" distR="0" wp14:anchorId="5DCD27A7" wp14:editId="0B9AEA63">
+                  <wp:extent cx="1592494" cy="3206784"/>
+                  <wp:effectExtent l="0" t="0" r="8255" b="0"/>
+                  <wp:docPr id="80" name="Immagine 80"/>
+                  <wp:cNvGraphicFramePr>
+                    <a:graphicFrameLocks xmlns:a="http://schemas.openxmlformats.org/drawingml/2006/main" noChangeAspect="1"/>
+                  </wp:cNvGraphicFramePr>
+                  <a:graphic xmlns:a="http://schemas.openxmlformats.org/drawingml/2006/main">
+                    <a:graphicData uri="http://schemas.openxmlformats.org/drawingml/2006/picture">
+                      <pic:pic xmlns:pic="http://schemas.openxmlformats.org/drawingml/2006/picture">
+                        <pic:nvPicPr>
+                          <pic:cNvPr id="0" name="Picture 14"/>
+                          <pic:cNvPicPr>
+                            <a:picLocks noChangeAspect="1" noChangeArrowheads="1"/>
+                          </pic:cNvPicPr>
+                        </pic:nvPicPr>
+                        <pic:blipFill>
+                          <a:blip r:embed="rId47" cstate="print">
+                            <a:extLst>
+                              <a:ext uri="{28A0092B-C50C-407E-A947-70E740481C1C}">
+                                <a14:useLocalDpi xmlns:a14="http://schemas.microsoft.com/office/drawing/2010/main" val="0"/>
+                              </a:ext>
+                            </a:extLst>
+                          </a:blip>
+                          <a:srcRect/>
+                          <a:stretch>
+                            <a:fillRect/>
+                          </a:stretch>
+                        </pic:blipFill>
+                        <pic:spPr bwMode="auto">
+                          <a:xfrm>
+                            <a:off x="0" y="0"/>
+                            <a:ext cx="1592494" cy="3206784"/>
+                          </a:xfrm>
+                          <a:prstGeom prst="rect">
+                            <a:avLst/>
+                          </a:prstGeom>
+                          <a:noFill/>
+                          <a:ln>
+                            <a:noFill/>
+                          </a:ln>
+                        </pic:spPr>
+                      </pic:pic>
+                    </a:graphicData>
+                  </a:graphic>
+                </wp:inline>
+              </w:drawing>
+            </w:r>
+          </w:p>
+          <w:p>
+            <w:pPr>
+              <w:pStyle w:val="Didascalia"/>
+              <w:jc w:val="center"/>
+              <w:rPr>
+                <w:rFonts w:ascii="Times New Roman" w:hAnsi="Times New Roman"/>
+                <w:sz w:val="24"/>
+                <w:szCs w:val="24"/>
+              </w:rPr>
+            </w:pPr>
+            <w:bookmarkStart w:id="70" w:name="_Toc48415454"/>
+            <w:r>
+              <w:t xml:space="preserve">Figure </w:t>
+            </w:r>
+            <w:r>
+              <w:fldChar w:fldCharType="begin"/>
+            </w:r>
+            <w:r>
+              <w:instrText xml:space="preserve"> STYLEREF 1 \s </w:instrText>
+            </w:r>
+            <w:r>
+              <w:fldChar w:fldCharType="separate"/>
+            </w:r>
+            <w:r>
+              <w:rPr>
+                <w:noProof/>
+              </w:rPr>
+              <w:t>4</w:t>
+            </w:r>
+            <w:r>
+              <w:fldChar w:fldCharType="end"/>
+            </w:r>
+            <w:r>
+              <w:t>.</w:t>
+            </w:r>
+            <w:r>
+              <w:fldChar w:fldCharType="begin"/>
+            </w:r>
+            <w:r>
+              <w:instrText xml:space="preserve"> SEQ Figure \* ARABIC \s 1 </w:instrText>
+            </w:r>
+            <w:r>
+              <w:fldChar w:fldCharType="separate"/>
+            </w:r>
+            <w:r>
+              <w:rPr>
+                <w:noProof/>
+              </w:rPr>
+              <w:t>22</w:t>
+            </w:r>
+            <w:r>
+              <w:fldChar w:fldCharType="end"/>
+            </w:r>
+            <w:r>
+              <w:t xml:space="preserve"> Home screen</w:t>
+            </w:r>
+            <w:bookmarkEnd w:id="70"/>
+          </w:p>
+        </w:tc>
+        <w:tc>
+          <w:tcPr>
+            <w:tcW w:w="2788" w:type="dxa"/>
+          </w:tcPr>
+          <w:p>
+            <w:pPr>
+              <w:keepNext/>
+              <w:spacing w:line="360" w:lineRule="auto"/>
+              <w:jc w:val="center"/>
+            </w:pPr>
+            <w:r>
+              <w:rPr>
+                <w:noProof/>
+              </w:rPr>
+              <w:drawing>
+                <wp:inline distT="0" distB="0" distL="0" distR="0" wp14:anchorId="0EFE81F0" wp14:editId="54CB8856">
+                  <wp:extent cx="1591945" cy="3208848"/>
+                  <wp:effectExtent l="0" t="0" r="8255" b="0"/>
+                  <wp:docPr id="81" name="Immagine 81"/>
+                  <wp:cNvGraphicFramePr>
+                    <a:graphicFrameLocks xmlns:a="http://schemas.openxmlformats.org/drawingml/2006/main" noChangeAspect="1"/>
+                  </wp:cNvGraphicFramePr>
+                  <a:graphic xmlns:a="http://schemas.openxmlformats.org/drawingml/2006/main">
+                    <a:graphicData uri="http://schemas.openxmlformats.org/drawingml/2006/picture">
+                      <pic:pic xmlns:pic="http://schemas.openxmlformats.org/drawingml/2006/picture">
+                        <pic:nvPicPr>
+                          <pic:cNvPr id="0" name="Picture 15"/>
+                          <pic:cNvPicPr>
+                            <a:picLocks noChangeAspect="1" noChangeArrowheads="1"/>
+                          </pic:cNvPicPr>
+                        </pic:nvPicPr>
+                        <pic:blipFill>
+                          <a:blip r:embed="rId48" cstate="print">
+                            <a:extLst>
+                              <a:ext uri="{28A0092B-C50C-407E-A947-70E740481C1C}">
+                                <a14:useLocalDpi xmlns:a14="http://schemas.microsoft.com/office/drawing/2010/main" val="0"/>
+                              </a:ext>
+                            </a:extLst>
+                          </a:blip>
+                          <a:srcRect/>
+                          <a:stretch>
+                            <a:fillRect/>
+                          </a:stretch>
+                        </pic:blipFill>
+                        <pic:spPr bwMode="auto">
+                          <a:xfrm>
+                            <a:off x="0" y="0"/>
+                            <a:ext cx="1591945" cy="3208848"/>
+                          </a:xfrm>
+                          <a:prstGeom prst="rect">
+                            <a:avLst/>
+                          </a:prstGeom>
+                          <a:noFill/>
+                          <a:ln>
+                            <a:noFill/>
+                          </a:ln>
+                        </pic:spPr>
+                      </pic:pic>
+                    </a:graphicData>
+                  </a:graphic>
+                </wp:inline>
+              </w:drawing>
+            </w:r>
+          </w:p>
+          <w:p>
+            <w:pPr>
+              <w:pStyle w:val="Didascalia"/>
+              <w:jc w:val="center"/>
+              <w:rPr>
+                <w:rFonts w:ascii="Times New Roman" w:hAnsi="Times New Roman"/>
+                <w:sz w:val="24"/>
+                <w:szCs w:val="24"/>
+              </w:rPr>
+            </w:pPr>
+            <w:bookmarkStart w:id="71" w:name="_Toc48415455"/>
+            <w:r>
+              <w:t xml:space="preserve">Figure </w:t>
+            </w:r>
+            <w:r>
+              <w:fldChar w:fldCharType="begin"/>
+            </w:r>
+            <w:r>
+              <w:instrText xml:space="preserve"> STYLEREF 1 \s </w:instrText>
+            </w:r>
+            <w:r>
+              <w:fldChar w:fldCharType="separate"/>
+            </w:r>
+            <w:r>
+              <w:rPr>
+                <w:noProof/>
+              </w:rPr>
+              <w:t>4</w:t>
+            </w:r>
+            <w:r>
+              <w:fldChar w:fldCharType="end"/>
+            </w:r>
+            <w:r>
+              <w:t>.</w:t>
+            </w:r>
+            <w:r>
+              <w:fldChar w:fldCharType="begin"/>
+            </w:r>
+            <w:r>
+              <w:instrText xml:space="preserve"> SEQ Figure \* ARABIC \s 1 </w:instrText>
+            </w:r>
+            <w:r>
+              <w:fldChar w:fldCharType="separate"/>
+            </w:r>
+            <w:r>
+              <w:rPr>
+                <w:noProof/>
+              </w:rPr>
+              <w:t>23</w:t>
+            </w:r>
+            <w:r>
+              <w:fldChar w:fldCharType="end"/>
+            </w:r>
+            <w:r>
+              <w:t xml:space="preserve"> Image preview window</w:t>
+            </w:r>
+            <w:bookmarkEnd w:id="71"/>
+          </w:p>
+        </w:tc>
+        <w:tc>
+          <w:tcPr>
+            <w:tcW w:w="2775" w:type="dxa"/>
+          </w:tcPr>
+          <w:p>
+            <w:pPr>
+              <w:keepNext/>
+              <w:spacing w:line="360" w:lineRule="auto"/>
+              <w:jc w:val="center"/>
+            </w:pPr>
+            <w:r>
+              <w:rPr>
+                <w:rFonts w:ascii="Times New Roman" w:hAnsi="Times New Roman"/>
+                <w:noProof/>
+                <w:sz w:val="24"/>
+                <w:szCs w:val="24"/>
+              </w:rPr>
+              <w:drawing>
+                <wp:inline distT="0" distB="0" distL="0" distR="0" wp14:anchorId="4F2472EE" wp14:editId="4459FA5D">
+                  <wp:extent cx="1577340" cy="3173095"/>
+                  <wp:effectExtent l="0" t="0" r="3810" b="8255"/>
+                  <wp:docPr id="85" name="Immagine 85"/>
+                  <wp:cNvGraphicFramePr>
+                    <a:graphicFrameLocks xmlns:a="http://schemas.openxmlformats.org/drawingml/2006/main" noChangeAspect="1"/>
+                  </wp:cNvGraphicFramePr>
+                  <a:graphic xmlns:a="http://schemas.openxmlformats.org/drawingml/2006/main">
+                    <a:graphicData uri="http://schemas.openxmlformats.org/drawingml/2006/picture">
+                      <pic:pic xmlns:pic="http://schemas.openxmlformats.org/drawingml/2006/picture">
+                        <pic:nvPicPr>
+                          <pic:cNvPr id="0" name="Picture 16"/>
+                          <pic:cNvPicPr>
+                            <a:picLocks noChangeAspect="1" noChangeArrowheads="1"/>
+                          </pic:cNvPicPr>
+                        </pic:nvPicPr>
+                        <pic:blipFill>
+                          <a:blip r:embed="rId49" cstate="print">
+                            <a:extLst>
+                              <a:ext uri="{28A0092B-C50C-407E-A947-70E740481C1C}">
+                                <a14:useLocalDpi xmlns:a14="http://schemas.microsoft.com/office/drawing/2010/main" val="0"/>
+                              </a:ext>
+                            </a:extLst>
+                          </a:blip>
+                          <a:srcRect/>
+                          <a:stretch>
+                            <a:fillRect/>
+                          </a:stretch>
+                        </pic:blipFill>
+                        <pic:spPr bwMode="auto">
+                          <a:xfrm>
+                            <a:off x="0" y="0"/>
+                            <a:ext cx="1577340" cy="3173095"/>
+                          </a:xfrm>
+                          <a:prstGeom prst="rect">
+                            <a:avLst/>
+                          </a:prstGeom>
+                          <a:noFill/>
+                          <a:ln>
+                            <a:noFill/>
+                          </a:ln>
+                        </pic:spPr>
+                      </pic:pic>
+                    </a:graphicData>
+                  </a:graphic>
+                </wp:inline>
+              </w:drawing>
+            </w:r>
+          </w:p>
+          <w:p>
+            <w:pPr>
+              <w:pStyle w:val="Didascalia"/>
+              <w:jc w:val="center"/>
+              <w:rPr>
+                <w:rFonts w:ascii="Times New Roman" w:hAnsi="Times New Roman"/>
+                <w:sz w:val="24"/>
+                <w:szCs w:val="24"/>
+              </w:rPr>
+            </w:pPr>
+            <w:bookmarkStart w:id="72" w:name="_Toc48415456"/>
+            <w:r>
+              <w:t xml:space="preserve">Figure </w:t>
+            </w:r>
+            <w:r>
+              <w:fldChar w:fldCharType="begin"/>
+            </w:r>
+            <w:r>
+              <w:instrText xml:space="preserve"> STYLEREF 1 \s </w:instrText>
+            </w:r>
+            <w:r>
+              <w:fldChar w:fldCharType="separate"/>
+            </w:r>
+            <w:r>
+              <w:rPr>
+                <w:noProof/>
+              </w:rPr>
+              <w:t>4</w:t>
+            </w:r>
+            <w:r>
+              <w:fldChar w:fldCharType="end"/>
+            </w:r>
+            <w:r>
+              <w:t>.</w:t>
+            </w:r>
+            <w:r>
+              <w:fldChar w:fldCharType="begin"/>
+            </w:r>
+            <w:r>
+              <w:instrText xml:space="preserve"> SEQ Figure \* ARABIC \s 1 </w:instrText>
+            </w:r>
+            <w:r>
+              <w:fldChar w:fldCharType="separate"/>
+            </w:r>
+            <w:r>
+              <w:rPr>
+                <w:noProof/>
+              </w:rPr>
+              <w:t>24</w:t>
+            </w:r>
+            <w:r>
+              <w:fldChar w:fldCharType="end"/>
+            </w:r>
+            <w:r>
+              <w:t xml:space="preserve"> UI </w:t>
+            </w:r>
+            <w:proofErr w:type="spellStart"/>
+            <w:r>
+              <w:t>before</w:t>
+            </w:r>
+            <w:proofErr w:type="spellEnd"/>
+            <w:r>
+              <w:t xml:space="preserve"> </w:t>
+            </w:r>
+            <w:proofErr w:type="spellStart"/>
+            <w:r>
+              <w:t>starting</w:t>
+            </w:r>
+            <w:proofErr w:type="spellEnd"/>
+            <w:r>
+              <w:t xml:space="preserve"> the storytelling</w:t>
+            </w:r>
+            <w:bookmarkEnd w:id="72"/>
+          </w:p>
+        </w:tc>
+      </w:tr>
+    </w:tbl>
+    <w:p>
+      <w:pPr>
+        <w:spacing w:line="360" w:lineRule="auto"/>
+        <w:ind w:left="142"/>
+        <w:jc w:val="both"/>
+        <w:rPr>
+          <w:rFonts w:ascii="Times New Roman" w:hAnsi="Times New Roman" w:cs="Times New Roman"/>
+          <w:sz w:val="24"/>
+          <w:szCs w:val="24"/>
+          <w:lang w:eastAsia="it-IT"/>
+        </w:rPr>
+      </w:pPr>
+    </w:p>
+    <w:p>
+      <w:pPr>
+        <w:spacing w:line="360" w:lineRule="auto"/>
+        <w:ind w:left="142"/>
+        <w:jc w:val="both"/>
+        <w:rPr>
+          <w:rFonts w:ascii="Times New Roman" w:hAnsi="Times New Roman" w:cs="Times New Roman"/>
+          <w:sz w:val="24"/>
+          <w:szCs w:val="24"/>
+          <w:lang w:eastAsia="it-IT"/>
+        </w:rPr>
+      </w:pPr>
+    </w:p>
+    <w:p>
+      <w:pPr>
+        <w:keepNext/>
+      </w:pPr>
+    </w:p>
+    <w:p>
+      <w:pPr>
+        <w:spacing w:after="0" w:line="360" w:lineRule="auto"/>
+        <w:jc w:val="both"/>
+        <w:rPr>
+          <w:rFonts w:ascii="Times New Roman" w:hAnsi="Times New Roman" w:cs="Times New Roman"/>
+          <w:sz w:val="24"/>
+          <w:szCs w:val="24"/>
+        </w:rPr>
+      </w:pPr>
     </w:p>
     <w:p>
       <w:pPr>
@@ -38250,68 +39137,10 @@
           <w:szCs w:val="24"/>
         </w:rPr>
       </w:pPr>
-      <w:r>
-        <w:rPr>
-          <w:rFonts w:ascii="Times New Roman" w:hAnsi="Times New Roman" w:cs="Times New Roman"/>
-          <w:noProof/>
-          <w:sz w:val="24"/>
-          <w:szCs w:val="24"/>
-          <w:lang w:eastAsia="it-IT"/>
-        </w:rPr>
-        <w:drawing>
-          <wp:inline distT="0" distB="0" distL="0" distR="0" wp14:anchorId="5D26AD10" wp14:editId="2FCA2085">
-            <wp:extent cx="1876744" cy="3781586"/>
-            <wp:effectExtent l="0" t="0" r="9525" b="0"/>
-            <wp:docPr id="45" name="Immagine 45"/>
-            <wp:cNvGraphicFramePr>
-              <a:graphicFrameLocks xmlns:a="http://schemas.openxmlformats.org/drawingml/2006/main" noChangeAspect="1"/>
-            </wp:cNvGraphicFramePr>
-            <a:graphic xmlns:a="http://schemas.openxmlformats.org/drawingml/2006/main">
-              <a:graphicData uri="http://schemas.openxmlformats.org/drawingml/2006/picture">
-                <pic:pic xmlns:pic="http://schemas.openxmlformats.org/drawingml/2006/picture">
-                  <pic:nvPicPr>
-                    <pic:cNvPr id="0" name="Picture 24"/>
-                    <pic:cNvPicPr>
-                      <a:picLocks noChangeAspect="1" noChangeArrowheads="1"/>
-                    </pic:cNvPicPr>
-                  </pic:nvPicPr>
-                  <pic:blipFill>
-                    <a:blip r:embed="rId47" cstate="print">
-                      <a:extLst>
-                        <a:ext uri="{28A0092B-C50C-407E-A947-70E740481C1C}">
-                          <a14:useLocalDpi xmlns:a14="http://schemas.microsoft.com/office/drawing/2010/main" val="0"/>
-                        </a:ext>
-                      </a:extLst>
-                    </a:blip>
-                    <a:srcRect/>
-                    <a:stretch>
-                      <a:fillRect/>
-                    </a:stretch>
-                  </pic:blipFill>
-                  <pic:spPr bwMode="auto">
-                    <a:xfrm>
-                      <a:off x="0" y="0"/>
-                      <a:ext cx="1884218" cy="3796646"/>
-                    </a:xfrm>
-                    <a:prstGeom prst="rect">
-                      <a:avLst/>
-                    </a:prstGeom>
-                    <a:noFill/>
-                    <a:ln>
-                      <a:noFill/>
-                    </a:ln>
-                  </pic:spPr>
-                </pic:pic>
-              </a:graphicData>
-            </a:graphic>
-          </wp:inline>
-        </w:drawing>
-      </w:r>
     </w:p>
     <w:p>
       <w:pPr>
         <w:spacing w:after="0" w:line="360" w:lineRule="auto"/>
-        <w:ind w:left="142"/>
         <w:jc w:val="both"/>
         <w:rPr>
           <w:rFonts w:ascii="Times New Roman" w:hAnsi="Times New Roman" w:cs="Times New Roman"/>
@@ -38323,7 +39152,6 @@
     <w:p>
       <w:pPr>
         <w:spacing w:after="0" w:line="360" w:lineRule="auto"/>
-        <w:ind w:left="142"/>
         <w:jc w:val="both"/>
         <w:rPr>
           <w:rFonts w:ascii="Times New Roman" w:hAnsi="Times New Roman" w:cs="Times New Roman"/>
@@ -38335,19 +39163,439 @@
     <w:p>
       <w:pPr>
         <w:spacing w:after="0" w:line="360" w:lineRule="auto"/>
-        <w:ind w:left="142"/>
-        <w:jc w:val="both"/>
-        <w:rPr>
-          <w:rFonts w:ascii="Times New Roman" w:hAnsi="Times New Roman" w:cs="Times New Roman"/>
-          <w:sz w:val="24"/>
-          <w:szCs w:val="24"/>
-        </w:rPr>
-      </w:pPr>
-    </w:p>
+        <w:jc w:val="both"/>
+        <w:rPr>
+          <w:rFonts w:ascii="Times New Roman" w:hAnsi="Times New Roman" w:cs="Times New Roman"/>
+          <w:sz w:val="24"/>
+          <w:szCs w:val="24"/>
+        </w:rPr>
+      </w:pPr>
+    </w:p>
+    <w:tbl>
+      <w:tblPr>
+        <w:tblStyle w:val="Grigliatabella"/>
+        <w:tblW w:w="0" w:type="auto"/>
+        <w:tblBorders>
+          <w:top w:val="none" w:sz="0" w:space="0" w:color="auto"/>
+          <w:left w:val="none" w:sz="0" w:space="0" w:color="auto"/>
+          <w:bottom w:val="none" w:sz="0" w:space="0" w:color="auto"/>
+          <w:right w:val="none" w:sz="0" w:space="0" w:color="auto"/>
+          <w:insideH w:val="none" w:sz="0" w:space="0" w:color="auto"/>
+          <w:insideV w:val="none" w:sz="0" w:space="0" w:color="auto"/>
+        </w:tblBorders>
+        <w:tblLook w:val="04A0" w:firstRow="1" w:lastRow="0" w:firstColumn="1" w:lastColumn="0" w:noHBand="0" w:noVBand="1"/>
+      </w:tblPr>
+      <w:tblGrid>
+        <w:gridCol w:w="4247"/>
+        <w:gridCol w:w="4247"/>
+      </w:tblGrid>
+      <w:tr>
+        <w:tc>
+          <w:tcPr>
+            <w:tcW w:w="4247" w:type="dxa"/>
+          </w:tcPr>
+          <w:p>
+            <w:pPr>
+              <w:keepNext/>
+              <w:spacing w:line="360" w:lineRule="auto"/>
+              <w:jc w:val="center"/>
+            </w:pPr>
+            <w:r>
+              <w:rPr>
+                <w:rFonts w:ascii="Times New Roman" w:hAnsi="Times New Roman"/>
+                <w:noProof/>
+                <w:sz w:val="24"/>
+                <w:szCs w:val="24"/>
+              </w:rPr>
+              <w:lastRenderedPageBreak/>
+              <w:drawing>
+                <wp:inline distT="0" distB="0" distL="0" distR="0" wp14:anchorId="723C1538" wp14:editId="06070D0B">
+                  <wp:extent cx="1565098" cy="3149600"/>
+                  <wp:effectExtent l="0" t="0" r="0" b="0"/>
+                  <wp:docPr id="92" name="Immagine 92"/>
+                  <wp:cNvGraphicFramePr>
+                    <a:graphicFrameLocks xmlns:a="http://schemas.openxmlformats.org/drawingml/2006/main" noChangeAspect="1"/>
+                  </wp:cNvGraphicFramePr>
+                  <a:graphic xmlns:a="http://schemas.openxmlformats.org/drawingml/2006/main">
+                    <a:graphicData uri="http://schemas.openxmlformats.org/drawingml/2006/picture">
+                      <pic:pic xmlns:pic="http://schemas.openxmlformats.org/drawingml/2006/picture">
+                        <pic:nvPicPr>
+                          <pic:cNvPr id="0" name="Picture 17"/>
+                          <pic:cNvPicPr>
+                            <a:picLocks noChangeAspect="1" noChangeArrowheads="1"/>
+                          </pic:cNvPicPr>
+                        </pic:nvPicPr>
+                        <pic:blipFill>
+                          <a:blip r:embed="rId50" cstate="print">
+                            <a:extLst>
+                              <a:ext uri="{28A0092B-C50C-407E-A947-70E740481C1C}">
+                                <a14:useLocalDpi xmlns:a14="http://schemas.microsoft.com/office/drawing/2010/main" val="0"/>
+                              </a:ext>
+                            </a:extLst>
+                          </a:blip>
+                          <a:srcRect/>
+                          <a:stretch>
+                            <a:fillRect/>
+                          </a:stretch>
+                        </pic:blipFill>
+                        <pic:spPr bwMode="auto">
+                          <a:xfrm>
+                            <a:off x="0" y="0"/>
+                            <a:ext cx="1565098" cy="3149600"/>
+                          </a:xfrm>
+                          <a:prstGeom prst="rect">
+                            <a:avLst/>
+                          </a:prstGeom>
+                          <a:noFill/>
+                          <a:ln>
+                            <a:noFill/>
+                          </a:ln>
+                        </pic:spPr>
+                      </pic:pic>
+                    </a:graphicData>
+                  </a:graphic>
+                </wp:inline>
+              </w:drawing>
+            </w:r>
+          </w:p>
+          <w:p>
+            <w:pPr>
+              <w:pStyle w:val="Didascalia"/>
+              <w:jc w:val="center"/>
+              <w:rPr>
+                <w:rFonts w:ascii="Times New Roman" w:hAnsi="Times New Roman"/>
+                <w:sz w:val="24"/>
+                <w:szCs w:val="24"/>
+              </w:rPr>
+            </w:pPr>
+            <w:bookmarkStart w:id="73" w:name="_Toc48415457"/>
+            <w:r>
+              <w:t xml:space="preserve">Figure </w:t>
+            </w:r>
+            <w:r>
+              <w:fldChar w:fldCharType="begin"/>
+            </w:r>
+            <w:r>
+              <w:instrText xml:space="preserve"> STYLEREF 1 \s </w:instrText>
+            </w:r>
+            <w:r>
+              <w:fldChar w:fldCharType="separate"/>
+            </w:r>
+            <w:r>
+              <w:rPr>
+                <w:noProof/>
+              </w:rPr>
+              <w:t>4</w:t>
+            </w:r>
+            <w:r>
+              <w:fldChar w:fldCharType="end"/>
+            </w:r>
+            <w:r>
+              <w:t>.</w:t>
+            </w:r>
+            <w:r>
+              <w:fldChar w:fldCharType="begin"/>
+            </w:r>
+            <w:r>
+              <w:instrText xml:space="preserve"> SEQ Figure \* ARABIC \s 1 </w:instrText>
+            </w:r>
+            <w:r>
+              <w:fldChar w:fldCharType="separate"/>
+            </w:r>
+            <w:r>
+              <w:rPr>
+                <w:noProof/>
+              </w:rPr>
+              <w:t>25</w:t>
+            </w:r>
+            <w:r>
+              <w:fldChar w:fldCharType="end"/>
+            </w:r>
+            <w:r>
+              <w:t xml:space="preserve"> </w:t>
+            </w:r>
+            <w:proofErr w:type="spellStart"/>
+            <w:r>
+              <w:t>Augmentation</w:t>
+            </w:r>
+            <w:proofErr w:type="spellEnd"/>
+            <w:r>
+              <w:t xml:space="preserve"> 1</w:t>
+            </w:r>
+            <w:bookmarkEnd w:id="73"/>
+          </w:p>
+        </w:tc>
+        <w:tc>
+          <w:tcPr>
+            <w:tcW w:w="4247" w:type="dxa"/>
+          </w:tcPr>
+          <w:p>
+            <w:pPr>
+              <w:keepNext/>
+              <w:spacing w:line="360" w:lineRule="auto"/>
+              <w:jc w:val="center"/>
+            </w:pPr>
+            <w:r>
+              <w:rPr>
+                <w:rFonts w:ascii="Times New Roman" w:hAnsi="Times New Roman"/>
+                <w:noProof/>
+                <w:sz w:val="24"/>
+                <w:szCs w:val="24"/>
+              </w:rPr>
+              <w:drawing>
+                <wp:inline distT="0" distB="0" distL="0" distR="0" wp14:anchorId="6FAFBB66" wp14:editId="43B53A35">
+                  <wp:extent cx="1571625" cy="3165475"/>
+                  <wp:effectExtent l="0" t="0" r="9525" b="0"/>
+                  <wp:docPr id="93" name="Immagine 93"/>
+                  <wp:cNvGraphicFramePr>
+                    <a:graphicFrameLocks xmlns:a="http://schemas.openxmlformats.org/drawingml/2006/main" noChangeAspect="1"/>
+                  </wp:cNvGraphicFramePr>
+                  <a:graphic xmlns:a="http://schemas.openxmlformats.org/drawingml/2006/main">
+                    <a:graphicData uri="http://schemas.openxmlformats.org/drawingml/2006/picture">
+                      <pic:pic xmlns:pic="http://schemas.openxmlformats.org/drawingml/2006/picture">
+                        <pic:nvPicPr>
+                          <pic:cNvPr id="0" name="Picture 18"/>
+                          <pic:cNvPicPr>
+                            <a:picLocks noChangeAspect="1" noChangeArrowheads="1"/>
+                          </pic:cNvPicPr>
+                        </pic:nvPicPr>
+                        <pic:blipFill>
+                          <a:blip r:embed="rId51" cstate="print">
+                            <a:extLst>
+                              <a:ext uri="{28A0092B-C50C-407E-A947-70E740481C1C}">
+                                <a14:useLocalDpi xmlns:a14="http://schemas.microsoft.com/office/drawing/2010/main" val="0"/>
+                              </a:ext>
+                            </a:extLst>
+                          </a:blip>
+                          <a:srcRect/>
+                          <a:stretch>
+                            <a:fillRect/>
+                          </a:stretch>
+                        </pic:blipFill>
+                        <pic:spPr bwMode="auto">
+                          <a:xfrm>
+                            <a:off x="0" y="0"/>
+                            <a:ext cx="1571625" cy="3165475"/>
+                          </a:xfrm>
+                          <a:prstGeom prst="rect">
+                            <a:avLst/>
+                          </a:prstGeom>
+                          <a:noFill/>
+                          <a:ln>
+                            <a:noFill/>
+                          </a:ln>
+                        </pic:spPr>
+                      </pic:pic>
+                    </a:graphicData>
+                  </a:graphic>
+                </wp:inline>
+              </w:drawing>
+            </w:r>
+          </w:p>
+          <w:p>
+            <w:pPr>
+              <w:pStyle w:val="Didascalia"/>
+              <w:jc w:val="center"/>
+              <w:rPr>
+                <w:rFonts w:ascii="Times New Roman" w:hAnsi="Times New Roman"/>
+                <w:sz w:val="24"/>
+                <w:szCs w:val="24"/>
+              </w:rPr>
+            </w:pPr>
+            <w:bookmarkStart w:id="74" w:name="_Toc48415458"/>
+            <w:r>
+              <w:t xml:space="preserve">Figure </w:t>
+            </w:r>
+            <w:r>
+              <w:fldChar w:fldCharType="begin"/>
+            </w:r>
+            <w:r>
+              <w:instrText xml:space="preserve"> STYLEREF 1 \s </w:instrText>
+            </w:r>
+            <w:r>
+              <w:fldChar w:fldCharType="separate"/>
+            </w:r>
+            <w:r>
+              <w:rPr>
+                <w:noProof/>
+              </w:rPr>
+              <w:t>4</w:t>
+            </w:r>
+            <w:r>
+              <w:fldChar w:fldCharType="end"/>
+            </w:r>
+            <w:r>
+              <w:t>.</w:t>
+            </w:r>
+            <w:r>
+              <w:fldChar w:fldCharType="begin"/>
+            </w:r>
+            <w:r>
+              <w:instrText xml:space="preserve"> SEQ Figure \* ARABIC \s 1 </w:instrText>
+            </w:r>
+            <w:r>
+              <w:fldChar w:fldCharType="separate"/>
+            </w:r>
+            <w:r>
+              <w:rPr>
+                <w:noProof/>
+              </w:rPr>
+              <w:t>26</w:t>
+            </w:r>
+            <w:r>
+              <w:fldChar w:fldCharType="end"/>
+            </w:r>
+            <w:r>
+              <w:t xml:space="preserve"> </w:t>
+            </w:r>
+            <w:proofErr w:type="spellStart"/>
+            <w:r>
+              <w:t>Augmentation</w:t>
+            </w:r>
+            <w:proofErr w:type="spellEnd"/>
+            <w:r>
+              <w:t xml:space="preserve"> 2</w:t>
+            </w:r>
+            <w:bookmarkEnd w:id="74"/>
+          </w:p>
+        </w:tc>
+      </w:tr>
+    </w:tbl>
     <w:p>
       <w:pPr>
         <w:spacing w:after="0" w:line="360" w:lineRule="auto"/>
-        <w:ind w:left="142"/>
+        <w:jc w:val="both"/>
+        <w:rPr>
+          <w:rFonts w:ascii="Times New Roman" w:hAnsi="Times New Roman" w:cs="Times New Roman"/>
+          <w:sz w:val="24"/>
+          <w:szCs w:val="24"/>
+        </w:rPr>
+      </w:pPr>
+    </w:p>
+    <w:p>
+      <w:pPr>
+        <w:spacing w:after="0" w:line="360" w:lineRule="auto"/>
+        <w:jc w:val="both"/>
+        <w:rPr>
+          <w:rFonts w:ascii="Times New Roman" w:hAnsi="Times New Roman" w:cs="Times New Roman"/>
+          <w:sz w:val="24"/>
+          <w:szCs w:val="24"/>
+        </w:rPr>
+      </w:pPr>
+    </w:p>
+    <w:p>
+      <w:pPr>
+        <w:spacing w:after="0" w:line="360" w:lineRule="auto"/>
+        <w:jc w:val="both"/>
+        <w:rPr>
+          <w:rFonts w:ascii="Times New Roman" w:hAnsi="Times New Roman" w:cs="Times New Roman"/>
+          <w:sz w:val="24"/>
+          <w:szCs w:val="24"/>
+        </w:rPr>
+      </w:pPr>
+    </w:p>
+    <w:p>
+      <w:pPr>
+        <w:spacing w:after="0" w:line="360" w:lineRule="auto"/>
+        <w:jc w:val="both"/>
+        <w:rPr>
+          <w:rFonts w:ascii="Times New Roman" w:hAnsi="Times New Roman" w:cs="Times New Roman"/>
+          <w:sz w:val="24"/>
+          <w:szCs w:val="24"/>
+        </w:rPr>
+      </w:pPr>
+    </w:p>
+    <w:p>
+      <w:pPr>
+        <w:spacing w:after="0" w:line="360" w:lineRule="auto"/>
+        <w:jc w:val="both"/>
+        <w:rPr>
+          <w:rFonts w:ascii="Times New Roman" w:hAnsi="Times New Roman" w:cs="Times New Roman"/>
+          <w:sz w:val="24"/>
+          <w:szCs w:val="24"/>
+        </w:rPr>
+      </w:pPr>
+    </w:p>
+    <w:p>
+      <w:pPr>
+        <w:spacing w:after="0" w:line="360" w:lineRule="auto"/>
+        <w:jc w:val="both"/>
+        <w:rPr>
+          <w:rFonts w:ascii="Times New Roman" w:hAnsi="Times New Roman" w:cs="Times New Roman"/>
+          <w:sz w:val="24"/>
+          <w:szCs w:val="24"/>
+        </w:rPr>
+      </w:pPr>
+    </w:p>
+    <w:p>
+      <w:pPr>
+        <w:spacing w:after="0" w:line="360" w:lineRule="auto"/>
+        <w:jc w:val="both"/>
+        <w:rPr>
+          <w:rFonts w:ascii="Times New Roman" w:hAnsi="Times New Roman" w:cs="Times New Roman"/>
+          <w:sz w:val="24"/>
+          <w:szCs w:val="24"/>
+        </w:rPr>
+      </w:pPr>
+    </w:p>
+    <w:p>
+      <w:pPr>
+        <w:spacing w:after="0" w:line="360" w:lineRule="auto"/>
+        <w:jc w:val="both"/>
+        <w:rPr>
+          <w:rFonts w:ascii="Times New Roman" w:hAnsi="Times New Roman" w:cs="Times New Roman"/>
+          <w:sz w:val="24"/>
+          <w:szCs w:val="24"/>
+        </w:rPr>
+      </w:pPr>
+    </w:p>
+    <w:p>
+      <w:pPr>
+        <w:spacing w:after="0" w:line="360" w:lineRule="auto"/>
+        <w:jc w:val="both"/>
+        <w:rPr>
+          <w:rFonts w:ascii="Times New Roman" w:hAnsi="Times New Roman" w:cs="Times New Roman"/>
+          <w:sz w:val="24"/>
+          <w:szCs w:val="24"/>
+        </w:rPr>
+      </w:pPr>
+    </w:p>
+    <w:p>
+      <w:pPr>
+        <w:spacing w:after="0" w:line="360" w:lineRule="auto"/>
+        <w:jc w:val="both"/>
+        <w:rPr>
+          <w:rFonts w:ascii="Times New Roman" w:hAnsi="Times New Roman" w:cs="Times New Roman"/>
+          <w:sz w:val="24"/>
+          <w:szCs w:val="24"/>
+        </w:rPr>
+      </w:pPr>
+    </w:p>
+    <w:p>
+      <w:pPr>
+        <w:spacing w:after="0" w:line="360" w:lineRule="auto"/>
+        <w:jc w:val="both"/>
+        <w:rPr>
+          <w:rFonts w:ascii="Times New Roman" w:hAnsi="Times New Roman" w:cs="Times New Roman"/>
+          <w:sz w:val="24"/>
+          <w:szCs w:val="24"/>
+        </w:rPr>
+      </w:pPr>
+    </w:p>
+    <w:p>
+      <w:pPr>
+        <w:spacing w:after="0" w:line="360" w:lineRule="auto"/>
+        <w:jc w:val="both"/>
+        <w:rPr>
+          <w:rFonts w:ascii="Times New Roman" w:hAnsi="Times New Roman" w:cs="Times New Roman"/>
+          <w:sz w:val="24"/>
+          <w:szCs w:val="24"/>
+        </w:rPr>
+      </w:pPr>
+    </w:p>
+    <w:p>
+      <w:pPr>
+        <w:spacing w:after="0" w:line="360" w:lineRule="auto"/>
         <w:jc w:val="both"/>
         <w:rPr>
           <w:rFonts w:ascii="Times New Roman" w:hAnsi="Times New Roman" w:cs="Times New Roman"/>
@@ -38482,7 +39730,7 @@
           <w:lang w:val="en-GB"/>
         </w:rPr>
       </w:pPr>
-      <w:bookmarkStart w:id="69" w:name="_Toc48081497"/>
+      <w:bookmarkStart w:id="75" w:name="_Toc48415485"/>
       <w:r>
         <w:rPr>
           <w:rFonts w:ascii="Times New Roman" w:hAnsi="Times New Roman"/>
@@ -38491,10 +39739,9 @@
           <w:szCs w:val="24"/>
           <w:lang w:val="en-GB"/>
         </w:rPr>
-        <w:lastRenderedPageBreak/>
         <w:t>Painting analysis</w:t>
       </w:r>
-      <w:bookmarkEnd w:id="69"/>
+      <w:bookmarkEnd w:id="75"/>
     </w:p>
     <w:p>
       <w:pPr>
@@ -38550,7 +39797,17 @@
           <w:sz w:val="24"/>
           <w:szCs w:val="24"/>
         </w:rPr>
-        <w:t>“The Birth of Venus”, by Italian renaissance artist Sandro Botticelli was chosen as a case study for the experimentation of the application; such a piece lends itself perfectly to the purpose, given the rich history that characterizes it and the clear spatial separations of characters and elements in the scene depicted.</w:t>
+        <w:t>“The Birth of Venus”, by Italian renaissance artist Sandro Botticelli was chosen as a case study for the experimentation of the application; such a piece lends itself perfectly to the purpose, given t</w:t>
+      </w:r>
+      <w:bookmarkStart w:id="76" w:name="_GoBack"/>
+      <w:bookmarkEnd w:id="76"/>
+      <w:r>
+        <w:rPr>
+          <w:rFonts w:ascii="Times New Roman" w:hAnsi="Times New Roman" w:cs="Times New Roman"/>
+          <w:sz w:val="24"/>
+          <w:szCs w:val="24"/>
+        </w:rPr>
+        <w:t>he rich history that characterizes it and the clear spatial separations of characters and elements in the scene depicted.</w:t>
       </w:r>
     </w:p>
     <w:p>
@@ -38595,7 +39852,7 @@
                     </pic:cNvPicPr>
                   </pic:nvPicPr>
                   <pic:blipFill>
-                    <a:blip r:embed="rId48" cstate="print">
+                    <a:blip r:embed="rId52" cstate="print">
                       <a:extLst>
                         <a:ext uri="{28A0092B-C50C-407E-A947-70E740481C1C}">
                           <a14:useLocalDpi xmlns:a14="http://schemas.microsoft.com/office/drawing/2010/main" val="0"/>
@@ -38629,42 +39886,6 @@
     </w:p>
     <w:p>
       <w:pPr>
-        <w:pStyle w:val="Didascalia"/>
-        <w:jc w:val="center"/>
-      </w:pPr>
-      <w:bookmarkStart w:id="70" w:name="_Toc48077923"/>
-      <w:r>
-        <w:t xml:space="preserve">Figure </w:t>
-      </w:r>
-      <w:fldSimple w:instr=" STYLEREF 1 \s ">
-        <w:r>
-          <w:rPr>
-            <w:noProof/>
-          </w:rPr>
-          <w:t>4</w:t>
-        </w:r>
-      </w:fldSimple>
-      <w:r>
-        <w:t>.</w:t>
-      </w:r>
-      <w:fldSimple w:instr=" SEQ Figure \* ARABIC \s 1 ">
-        <w:r>
-          <w:rPr>
-            <w:noProof/>
-          </w:rPr>
-          <w:t>22</w:t>
-        </w:r>
-      </w:fldSimple>
-      <w:r>
-        <w:t xml:space="preserve"> </w:t>
-      </w:r>
-      <w:r>
-        <w:t>The birth of Venus - Sandro Botticelli</w:t>
-      </w:r>
-      <w:bookmarkEnd w:id="70"/>
-    </w:p>
-    <w:p>
-      <w:pPr>
         <w:spacing w:line="360" w:lineRule="auto"/>
         <w:ind w:left="142"/>
         <w:jc w:val="both"/>
@@ -39027,7 +40248,7 @@
           <w:lang w:val="en-GB"/>
         </w:rPr>
       </w:pPr>
-      <w:bookmarkStart w:id="71" w:name="_Toc48081498"/>
+      <w:bookmarkStart w:id="77" w:name="_Toc48415486"/>
       <w:r>
         <w:rPr>
           <w:rFonts w:ascii="Times New Roman" w:hAnsi="Times New Roman"/>
@@ -39038,7 +40259,7 @@
         </w:rPr>
         <w:t>Data Science Process</w:t>
       </w:r>
-      <w:bookmarkEnd w:id="71"/>
+      <w:bookmarkEnd w:id="77"/>
     </w:p>
     <w:p>
       <w:pPr>
@@ -39247,13 +40468,13 @@
           <w:lang w:eastAsia="it-IT"/>
         </w:rPr>
         <w:drawing>
-          <wp:anchor distT="0" distB="0" distL="114300" distR="114300" simplePos="0" relativeHeight="251659264" behindDoc="0" locked="0" layoutInCell="1" allowOverlap="1" wp14:anchorId="74E48465" wp14:editId="717146C0">
+          <wp:anchor distT="0" distB="0" distL="114300" distR="114300" simplePos="0" relativeHeight="251659264" behindDoc="0" locked="0" layoutInCell="1" allowOverlap="1" wp14:anchorId="74E48465" wp14:editId="225F45CC">
             <wp:simplePos x="0" y="0"/>
             <wp:positionH relativeFrom="column">
-              <wp:posOffset>3089275</wp:posOffset>
+              <wp:posOffset>3056890</wp:posOffset>
             </wp:positionH>
             <wp:positionV relativeFrom="paragraph">
-              <wp:posOffset>26894</wp:posOffset>
+              <wp:posOffset>30480</wp:posOffset>
             </wp:positionV>
             <wp:extent cx="2326005" cy="1745615"/>
             <wp:effectExtent l="0" t="0" r="0" b="6985"/>
@@ -39272,7 +40493,7 @@
                     </pic:cNvPicPr>
                   </pic:nvPicPr>
                   <pic:blipFill>
-                    <a:blip r:embed="rId49" cstate="print">
+                    <a:blip r:embed="rId53" cstate="print">
                       <a:extLst>
                         <a:ext uri="{28A0092B-C50C-407E-A947-70E740481C1C}">
                           <a14:useLocalDpi xmlns:a14="http://schemas.microsoft.com/office/drawing/2010/main" val="0"/>
@@ -39337,7 +40558,7 @@
                     </pic:cNvPicPr>
                   </pic:nvPicPr>
                   <pic:blipFill>
-                    <a:blip r:embed="rId50" cstate="print">
+                    <a:blip r:embed="rId54" cstate="print">
                       <a:extLst>
                         <a:ext uri="{28A0092B-C50C-407E-A947-70E740481C1C}">
                           <a14:useLocalDpi xmlns:a14="http://schemas.microsoft.com/office/drawing/2010/main" val="0"/>
@@ -41393,7 +42614,7 @@
           <w:lang w:val="en-GB"/>
         </w:rPr>
       </w:pPr>
-      <w:bookmarkStart w:id="72" w:name="_Toc48081499"/>
+      <w:bookmarkStart w:id="78" w:name="_Toc48415487"/>
       <w:r>
         <w:rPr>
           <w:rFonts w:ascii="Times New Roman" w:hAnsi="Times New Roman"/>
@@ -41404,7 +42625,7 @@
         <w:lastRenderedPageBreak/>
         <w:t>Conclusions</w:t>
       </w:r>
-      <w:bookmarkEnd w:id="72"/>
+      <w:bookmarkEnd w:id="78"/>
     </w:p>
     <w:p>
       <w:pPr>
@@ -41822,7 +43043,7 @@
           <w:lang w:val="en-GB"/>
         </w:rPr>
       </w:pPr>
-      <w:bookmarkStart w:id="73" w:name="_Toc48081500"/>
+      <w:bookmarkStart w:id="79" w:name="_Toc48415488"/>
       <w:r>
         <w:rPr>
           <w:rFonts w:ascii="Times New Roman" w:hAnsi="Times New Roman"/>
@@ -41833,7 +43054,7 @@
         <w:lastRenderedPageBreak/>
         <w:t>Bibliography</w:t>
       </w:r>
-      <w:bookmarkEnd w:id="73"/>
+      <w:bookmarkEnd w:id="79"/>
     </w:p>
     <w:p>
       <w:pPr>
@@ -42113,7 +43334,7 @@
         </w:rPr>
         <w:t xml:space="preserve">] Fritz AI, Image Recognition Guide, </w:t>
       </w:r>
-      <w:hyperlink r:id="rId51" w:history="1">
+      <w:hyperlink r:id="rId55" w:history="1">
         <w:r>
           <w:rPr>
             <w:rFonts w:ascii="Times New Roman" w:hAnsi="Times New Roman" w:cs="Times New Roman"/>
@@ -42143,7 +43364,7 @@
         </w:rPr>
         <w:t xml:space="preserve">[10] D.Mastromattei, La nascita di Venere di Sandro Botticelli: la filosofia che ha cambiato il mondo del ‘500, Arteworld, </w:t>
       </w:r>
-      <w:hyperlink r:id="rId52" w:history="1">
+      <w:hyperlink r:id="rId56" w:history="1">
         <w:r>
           <w:rPr>
             <w:rFonts w:ascii="Times New Roman" w:hAnsi="Times New Roman" w:cs="Times New Roman"/>
@@ -46349,7 +47570,7 @@
 </file>
 
 <file path=customXml/itemProps1.xml><?xml version="1.0" encoding="utf-8"?>
-<ds:datastoreItem xmlns:ds="http://schemas.openxmlformats.org/officeDocument/2006/customXml" ds:itemID="{00A081D1-2279-40E0-992C-B5BCFFC19E95}">
+<ds:datastoreItem xmlns:ds="http://schemas.openxmlformats.org/officeDocument/2006/customXml" ds:itemID="{8AB7B10D-0A71-4604-8AAA-68F9A2294594}">
   <ds:schemaRefs>
     <ds:schemaRef ds:uri="http://schemas.openxmlformats.org/officeDocument/2006/bibliography"/>
   </ds:schemaRefs>

--- a/Documents/Thesis.docx
+++ b/Documents/Thesis.docx
@@ -673,6 +673,8 @@
         <w:lastRenderedPageBreak/>
         <w:t>Index</w:t>
       </w:r>
+      <w:bookmarkStart w:id="0" w:name="_GoBack"/>
+      <w:bookmarkEnd w:id="0"/>
     </w:p>
     <w:p>
       <w:pPr>
@@ -727,7 +729,7 @@
         </w:rPr>
         <w:fldChar w:fldCharType="separate"/>
       </w:r>
-      <w:hyperlink w:anchor="_Toc48415459" w:history="1">
+      <w:hyperlink w:anchor="_Toc48433924" w:history="1">
         <w:r>
           <w:rPr>
             <w:rStyle w:val="Collegamentoipertestuale"/>
@@ -756,7 +758,7 @@
             <w:noProof/>
             <w:webHidden/>
           </w:rPr>
-          <w:instrText xml:space="preserve"> PAGEREF _Toc48415459 \h </w:instrText>
+          <w:instrText xml:space="preserve"> PAGEREF _Toc48433924 \h </w:instrText>
         </w:r>
         <w:r>
           <w:rPr>
@@ -776,7 +778,7 @@
             <w:noProof/>
             <w:webHidden/>
           </w:rPr>
-          <w:t>6</w:t>
+          <w:t>5</w:t>
         </w:r>
         <w:r>
           <w:rPr>
@@ -801,7 +803,7 @@
           <w:lang w:val="en-GB" w:eastAsia="en-GB"/>
         </w:rPr>
       </w:pPr>
-      <w:hyperlink w:anchor="_Toc48415460" w:history="1">
+      <w:hyperlink w:anchor="_Toc48433925" w:history="1">
         <w:r>
           <w:rPr>
             <w:rStyle w:val="Collegamentoipertestuale"/>
@@ -852,7 +854,7 @@
             <w:noProof/>
             <w:webHidden/>
           </w:rPr>
-          <w:instrText xml:space="preserve"> PAGEREF _Toc48415460 \h </w:instrText>
+          <w:instrText xml:space="preserve"> PAGEREF _Toc48433925 \h </w:instrText>
         </w:r>
         <w:r>
           <w:rPr>
@@ -872,7 +874,7 @@
             <w:noProof/>
             <w:webHidden/>
           </w:rPr>
-          <w:t>8</w:t>
+          <w:t>7</w:t>
         </w:r>
         <w:r>
           <w:rPr>
@@ -899,7 +901,7 @@
           <w:lang w:val="en-GB" w:eastAsia="en-GB"/>
         </w:rPr>
       </w:pPr>
-      <w:hyperlink w:anchor="_Toc48415461" w:history="1">
+      <w:hyperlink w:anchor="_Toc48433926" w:history="1">
         <w:r>
           <w:rPr>
             <w:rStyle w:val="Collegamentoipertestuale"/>
@@ -947,7 +949,7 @@
             <w:noProof/>
             <w:webHidden/>
           </w:rPr>
-          <w:instrText xml:space="preserve"> PAGEREF _Toc48415461 \h </w:instrText>
+          <w:instrText xml:space="preserve"> PAGEREF _Toc48433926 \h </w:instrText>
         </w:r>
         <w:r>
           <w:rPr>
@@ -967,7 +969,7 @@
             <w:noProof/>
             <w:webHidden/>
           </w:rPr>
-          <w:t>9</w:t>
+          <w:t>8</w:t>
         </w:r>
         <w:r>
           <w:rPr>
@@ -994,7 +996,7 @@
           <w:lang w:val="en-GB" w:eastAsia="en-GB"/>
         </w:rPr>
       </w:pPr>
-      <w:hyperlink w:anchor="_Toc48415462" w:history="1">
+      <w:hyperlink w:anchor="_Toc48433927" w:history="1">
         <w:r>
           <w:rPr>
             <w:rStyle w:val="Collegamentoipertestuale"/>
@@ -1042,7 +1044,7 @@
             <w:noProof/>
             <w:webHidden/>
           </w:rPr>
-          <w:instrText xml:space="preserve"> PAGEREF _Toc48415462 \h </w:instrText>
+          <w:instrText xml:space="preserve"> PAGEREF _Toc48433927 \h </w:instrText>
         </w:r>
         <w:r>
           <w:rPr>
@@ -1062,7 +1064,7 @@
             <w:noProof/>
             <w:webHidden/>
           </w:rPr>
-          <w:t>14</w:t>
+          <w:t>13</w:t>
         </w:r>
         <w:r>
           <w:rPr>
@@ -1087,7 +1089,7 @@
           <w:lang w:val="en-GB" w:eastAsia="en-GB"/>
         </w:rPr>
       </w:pPr>
-      <w:hyperlink w:anchor="_Toc48415463" w:history="1">
+      <w:hyperlink w:anchor="_Toc48433928" w:history="1">
         <w:r>
           <w:rPr>
             <w:rStyle w:val="Collegamentoipertestuale"/>
@@ -1138,7 +1140,7 @@
             <w:noProof/>
             <w:webHidden/>
           </w:rPr>
-          <w:instrText xml:space="preserve"> PAGEREF _Toc48415463 \h </w:instrText>
+          <w:instrText xml:space="preserve"> PAGEREF _Toc48433928 \h </w:instrText>
         </w:r>
         <w:r>
           <w:rPr>
@@ -1158,7 +1160,7 @@
             <w:noProof/>
             <w:webHidden/>
           </w:rPr>
-          <w:t>16</w:t>
+          <w:t>15</w:t>
         </w:r>
         <w:r>
           <w:rPr>
@@ -1185,7 +1187,7 @@
           <w:lang w:val="en-GB" w:eastAsia="en-GB"/>
         </w:rPr>
       </w:pPr>
-      <w:hyperlink w:anchor="_Toc48415464" w:history="1">
+      <w:hyperlink w:anchor="_Toc48433929" w:history="1">
         <w:r>
           <w:rPr>
             <w:rStyle w:val="Collegamentoipertestuale"/>
@@ -1233,7 +1235,7 @@
             <w:noProof/>
             <w:webHidden/>
           </w:rPr>
-          <w:instrText xml:space="preserve"> PAGEREF _Toc48415464 \h </w:instrText>
+          <w:instrText xml:space="preserve"> PAGEREF _Toc48433929 \h </w:instrText>
         </w:r>
         <w:r>
           <w:rPr>
@@ -1253,7 +1255,7 @@
             <w:noProof/>
             <w:webHidden/>
           </w:rPr>
-          <w:t>16</w:t>
+          <w:t>15</w:t>
         </w:r>
         <w:r>
           <w:rPr>
@@ -1280,7 +1282,7 @@
           <w:lang w:val="en-GB" w:eastAsia="en-GB"/>
         </w:rPr>
       </w:pPr>
-      <w:hyperlink w:anchor="_Toc48415465" w:history="1">
+      <w:hyperlink w:anchor="_Toc48433930" w:history="1">
         <w:r>
           <w:rPr>
             <w:rStyle w:val="Collegamentoipertestuale"/>
@@ -1328,7 +1330,7 @@
             <w:noProof/>
             <w:webHidden/>
           </w:rPr>
-          <w:instrText xml:space="preserve"> PAGEREF _Toc48415465 \h </w:instrText>
+          <w:instrText xml:space="preserve"> PAGEREF _Toc48433930 \h </w:instrText>
         </w:r>
         <w:r>
           <w:rPr>
@@ -1348,7 +1350,7 @@
             <w:noProof/>
             <w:webHidden/>
           </w:rPr>
-          <w:t>18</w:t>
+          <w:t>17</w:t>
         </w:r>
         <w:r>
           <w:rPr>
@@ -1373,7 +1375,7 @@
           <w:lang w:val="en-GB" w:eastAsia="en-GB"/>
         </w:rPr>
       </w:pPr>
-      <w:hyperlink w:anchor="_Toc48415466" w:history="1">
+      <w:hyperlink w:anchor="_Toc48433931" w:history="1">
         <w:r>
           <w:rPr>
             <w:rStyle w:val="Collegamentoipertestuale"/>
@@ -1424,7 +1426,7 @@
             <w:noProof/>
             <w:webHidden/>
           </w:rPr>
-          <w:instrText xml:space="preserve"> PAGEREF _Toc48415466 \h </w:instrText>
+          <w:instrText xml:space="preserve"> PAGEREF _Toc48433931 \h </w:instrText>
         </w:r>
         <w:r>
           <w:rPr>
@@ -1444,7 +1446,7 @@
             <w:noProof/>
             <w:webHidden/>
           </w:rPr>
-          <w:t>24</w:t>
+          <w:t>23</w:t>
         </w:r>
         <w:r>
           <w:rPr>
@@ -1471,7 +1473,7 @@
           <w:lang w:val="en-GB" w:eastAsia="en-GB"/>
         </w:rPr>
       </w:pPr>
-      <w:hyperlink w:anchor="_Toc48415467" w:history="1">
+      <w:hyperlink w:anchor="_Toc48433932" w:history="1">
         <w:r>
           <w:rPr>
             <w:rStyle w:val="Collegamentoipertestuale"/>
@@ -1519,7 +1521,7 @@
             <w:noProof/>
             <w:webHidden/>
           </w:rPr>
-          <w:instrText xml:space="preserve"> PAGEREF _Toc48415467 \h </w:instrText>
+          <w:instrText xml:space="preserve"> PAGEREF _Toc48433932 \h </w:instrText>
         </w:r>
         <w:r>
           <w:rPr>
@@ -1539,7 +1541,7 @@
             <w:noProof/>
             <w:webHidden/>
           </w:rPr>
-          <w:t>25</w:t>
+          <w:t>24</w:t>
         </w:r>
         <w:r>
           <w:rPr>
@@ -1566,7 +1568,7 @@
           <w:lang w:val="en-GB" w:eastAsia="en-GB"/>
         </w:rPr>
       </w:pPr>
-      <w:hyperlink w:anchor="_Toc48415468" w:history="1">
+      <w:hyperlink w:anchor="_Toc48433933" w:history="1">
         <w:r>
           <w:rPr>
             <w:rStyle w:val="Collegamentoipertestuale"/>
@@ -1614,7 +1616,7 @@
             <w:noProof/>
             <w:webHidden/>
           </w:rPr>
-          <w:instrText xml:space="preserve"> PAGEREF _Toc48415468 \h </w:instrText>
+          <w:instrText xml:space="preserve"> PAGEREF _Toc48433933 \h </w:instrText>
         </w:r>
         <w:r>
           <w:rPr>
@@ -1634,7 +1636,7 @@
             <w:noProof/>
             <w:webHidden/>
           </w:rPr>
-          <w:t>29</w:t>
+          <w:t>28</w:t>
         </w:r>
         <w:r>
           <w:rPr>
@@ -1661,7 +1663,7 @@
           <w:lang w:val="en-GB" w:eastAsia="en-GB"/>
         </w:rPr>
       </w:pPr>
-      <w:hyperlink w:anchor="_Toc48415469" w:history="1">
+      <w:hyperlink w:anchor="_Toc48433934" w:history="1">
         <w:r>
           <w:rPr>
             <w:rStyle w:val="Collegamentoipertestuale"/>
@@ -1709,7 +1711,7 @@
             <w:noProof/>
             <w:webHidden/>
           </w:rPr>
-          <w:instrText xml:space="preserve"> PAGEREF _Toc48415469 \h </w:instrText>
+          <w:instrText xml:space="preserve"> PAGEREF _Toc48433934 \h </w:instrText>
         </w:r>
         <w:r>
           <w:rPr>
@@ -1729,7 +1731,7 @@
             <w:noProof/>
             <w:webHidden/>
           </w:rPr>
-          <w:t>34</w:t>
+          <w:t>33</w:t>
         </w:r>
         <w:r>
           <w:rPr>
@@ -1754,7 +1756,7 @@
           <w:lang w:val="en-GB" w:eastAsia="en-GB"/>
         </w:rPr>
       </w:pPr>
-      <w:hyperlink w:anchor="_Toc48415470" w:history="1">
+      <w:hyperlink w:anchor="_Toc48433935" w:history="1">
         <w:r>
           <w:rPr>
             <w:rStyle w:val="Collegamentoipertestuale"/>
@@ -1805,7 +1807,7 @@
             <w:noProof/>
             <w:webHidden/>
           </w:rPr>
-          <w:instrText xml:space="preserve"> PAGEREF _Toc48415470 \h </w:instrText>
+          <w:instrText xml:space="preserve"> PAGEREF _Toc48433935 \h </w:instrText>
         </w:r>
         <w:r>
           <w:rPr>
@@ -1825,7 +1827,7 @@
             <w:noProof/>
             <w:webHidden/>
           </w:rPr>
-          <w:t>36</w:t>
+          <w:t>35</w:t>
         </w:r>
         <w:r>
           <w:rPr>
@@ -1852,7 +1854,7 @@
           <w:lang w:val="en-GB" w:eastAsia="en-GB"/>
         </w:rPr>
       </w:pPr>
-      <w:hyperlink w:anchor="_Toc48415471" w:history="1">
+      <w:hyperlink w:anchor="_Toc48433936" w:history="1">
         <w:r>
           <w:rPr>
             <w:rStyle w:val="Collegamentoipertestuale"/>
@@ -1900,7 +1902,7 @@
             <w:noProof/>
             <w:webHidden/>
           </w:rPr>
-          <w:instrText xml:space="preserve"> PAGEREF _Toc48415471 \h </w:instrText>
+          <w:instrText xml:space="preserve"> PAGEREF _Toc48433936 \h </w:instrText>
         </w:r>
         <w:r>
           <w:rPr>
@@ -1920,7 +1922,7 @@
             <w:noProof/>
             <w:webHidden/>
           </w:rPr>
-          <w:t>36</w:t>
+          <w:t>35</w:t>
         </w:r>
         <w:r>
           <w:rPr>
@@ -1944,7 +1946,7 @@
           <w:lang w:eastAsia="en-GB"/>
         </w:rPr>
       </w:pPr>
-      <w:hyperlink w:anchor="_Toc48415472" w:history="1">
+      <w:hyperlink w:anchor="_Toc48433937" w:history="1">
         <w:r>
           <w:rPr>
             <w:rStyle w:val="Collegamentoipertestuale"/>
@@ -1990,7 +1992,7 @@
             <w:noProof/>
             <w:webHidden/>
           </w:rPr>
-          <w:instrText xml:space="preserve"> PAGEREF _Toc48415472 \h </w:instrText>
+          <w:instrText xml:space="preserve"> PAGEREF _Toc48433937 \h </w:instrText>
         </w:r>
         <w:r>
           <w:rPr>
@@ -2010,7 +2012,7 @@
             <w:noProof/>
             <w:webHidden/>
           </w:rPr>
-          <w:t>38</w:t>
+          <w:t>37</w:t>
         </w:r>
         <w:r>
           <w:rPr>
@@ -2037,7 +2039,7 @@
           <w:lang w:val="en-GB" w:eastAsia="en-GB"/>
         </w:rPr>
       </w:pPr>
-      <w:hyperlink w:anchor="_Toc48415473" w:history="1">
+      <w:hyperlink w:anchor="_Toc48433938" w:history="1">
         <w:r>
           <w:rPr>
             <w:rStyle w:val="Collegamentoipertestuale"/>
@@ -2085,7 +2087,7 @@
             <w:noProof/>
             <w:webHidden/>
           </w:rPr>
-          <w:instrText xml:space="preserve"> PAGEREF _Toc48415473 \h </w:instrText>
+          <w:instrText xml:space="preserve"> PAGEREF _Toc48433938 \h </w:instrText>
         </w:r>
         <w:r>
           <w:rPr>
@@ -2105,7 +2107,7 @@
             <w:noProof/>
             <w:webHidden/>
           </w:rPr>
-          <w:t>41</w:t>
+          <w:t>40</w:t>
         </w:r>
         <w:r>
           <w:rPr>
@@ -2129,7 +2131,7 @@
           <w:lang w:eastAsia="en-GB"/>
         </w:rPr>
       </w:pPr>
-      <w:hyperlink w:anchor="_Toc48415474" w:history="1">
+      <w:hyperlink w:anchor="_Toc48433939" w:history="1">
         <w:r>
           <w:rPr>
             <w:rStyle w:val="Collegamentoipertestuale"/>
@@ -2175,7 +2177,7 @@
             <w:noProof/>
             <w:webHidden/>
           </w:rPr>
-          <w:instrText xml:space="preserve"> PAGEREF _Toc48415474 \h </w:instrText>
+          <w:instrText xml:space="preserve"> PAGEREF _Toc48433939 \h </w:instrText>
         </w:r>
         <w:r>
           <w:rPr>
@@ -2195,7 +2197,7 @@
             <w:noProof/>
             <w:webHidden/>
           </w:rPr>
-          <w:t>41</w:t>
+          <w:t>40</w:t>
         </w:r>
         <w:r>
           <w:rPr>
@@ -2219,7 +2221,7 @@
           <w:lang w:eastAsia="en-GB"/>
         </w:rPr>
       </w:pPr>
-      <w:hyperlink w:anchor="_Toc48415475" w:history="1">
+      <w:hyperlink w:anchor="_Toc48433940" w:history="1">
         <w:r>
           <w:rPr>
             <w:rStyle w:val="Collegamentoipertestuale"/>
@@ -2265,7 +2267,7 @@
             <w:noProof/>
             <w:webHidden/>
           </w:rPr>
-          <w:instrText xml:space="preserve"> PAGEREF _Toc48415475 \h </w:instrText>
+          <w:instrText xml:space="preserve"> PAGEREF _Toc48433940 \h </w:instrText>
         </w:r>
         <w:r>
           <w:rPr>
@@ -2285,7 +2287,7 @@
             <w:noProof/>
             <w:webHidden/>
           </w:rPr>
-          <w:t>43</w:t>
+          <w:t>42</w:t>
         </w:r>
         <w:r>
           <w:rPr>
@@ -2309,7 +2311,7 @@
           <w:lang w:eastAsia="en-GB"/>
         </w:rPr>
       </w:pPr>
-      <w:hyperlink w:anchor="_Toc48415476" w:history="1">
+      <w:hyperlink w:anchor="_Toc48433941" w:history="1">
         <w:r>
           <w:rPr>
             <w:rStyle w:val="Collegamentoipertestuale"/>
@@ -2355,7 +2357,7 @@
             <w:noProof/>
             <w:webHidden/>
           </w:rPr>
-          <w:instrText xml:space="preserve"> PAGEREF _Toc48415476 \h </w:instrText>
+          <w:instrText xml:space="preserve"> PAGEREF _Toc48433941 \h </w:instrText>
         </w:r>
         <w:r>
           <w:rPr>
@@ -2375,7 +2377,7 @@
             <w:noProof/>
             <w:webHidden/>
           </w:rPr>
-          <w:t>51</w:t>
+          <w:t>50</w:t>
         </w:r>
         <w:r>
           <w:rPr>
@@ -2399,7 +2401,7 @@
           <w:lang w:eastAsia="en-GB"/>
         </w:rPr>
       </w:pPr>
-      <w:hyperlink w:anchor="_Toc48415477" w:history="1">
+      <w:hyperlink w:anchor="_Toc48433942" w:history="1">
         <w:r>
           <w:rPr>
             <w:rStyle w:val="Collegamentoipertestuale"/>
@@ -2445,7 +2447,7 @@
             <w:noProof/>
             <w:webHidden/>
           </w:rPr>
-          <w:instrText xml:space="preserve"> PAGEREF _Toc48415477 \h </w:instrText>
+          <w:instrText xml:space="preserve"> PAGEREF _Toc48433942 \h </w:instrText>
         </w:r>
         <w:r>
           <w:rPr>
@@ -2465,7 +2467,7 @@
             <w:noProof/>
             <w:webHidden/>
           </w:rPr>
-          <w:t>53</w:t>
+          <w:t>52</w:t>
         </w:r>
         <w:r>
           <w:rPr>
@@ -2492,7 +2494,7 @@
           <w:lang w:val="en-GB" w:eastAsia="en-GB"/>
         </w:rPr>
       </w:pPr>
-      <w:hyperlink w:anchor="_Toc48415478" w:history="1">
+      <w:hyperlink w:anchor="_Toc48433943" w:history="1">
         <w:r>
           <w:rPr>
             <w:rStyle w:val="Collegamentoipertestuale"/>
@@ -2540,7 +2542,7 @@
             <w:noProof/>
             <w:webHidden/>
           </w:rPr>
-          <w:instrText xml:space="preserve"> PAGEREF _Toc48415478 \h </w:instrText>
+          <w:instrText xml:space="preserve"> PAGEREF _Toc48433943 \h </w:instrText>
         </w:r>
         <w:r>
           <w:rPr>
@@ -2560,7 +2562,7 @@
             <w:noProof/>
             <w:webHidden/>
           </w:rPr>
-          <w:t>56</w:t>
+          <w:t>55</w:t>
         </w:r>
         <w:r>
           <w:rPr>
@@ -2584,7 +2586,7 @@
           <w:lang w:eastAsia="en-GB"/>
         </w:rPr>
       </w:pPr>
-      <w:hyperlink w:anchor="_Toc48415479" w:history="1">
+      <w:hyperlink w:anchor="_Toc48433944" w:history="1">
         <w:r>
           <w:rPr>
             <w:rStyle w:val="Collegamentoipertestuale"/>
@@ -2630,7 +2632,7 @@
             <w:noProof/>
             <w:webHidden/>
           </w:rPr>
-          <w:instrText xml:space="preserve"> PAGEREF _Toc48415479 \h </w:instrText>
+          <w:instrText xml:space="preserve"> PAGEREF _Toc48433944 \h </w:instrText>
         </w:r>
         <w:r>
           <w:rPr>
@@ -2650,7 +2652,7 @@
             <w:noProof/>
             <w:webHidden/>
           </w:rPr>
-          <w:t>56</w:t>
+          <w:t>55</w:t>
         </w:r>
         <w:r>
           <w:rPr>
@@ -2674,7 +2676,7 @@
           <w:lang w:eastAsia="en-GB"/>
         </w:rPr>
       </w:pPr>
-      <w:hyperlink w:anchor="_Toc48415480" w:history="1">
+      <w:hyperlink w:anchor="_Toc48433945" w:history="1">
         <w:r>
           <w:rPr>
             <w:rStyle w:val="Collegamentoipertestuale"/>
@@ -2720,7 +2722,7 @@
             <w:noProof/>
             <w:webHidden/>
           </w:rPr>
-          <w:instrText xml:space="preserve"> PAGEREF _Toc48415480 \h </w:instrText>
+          <w:instrText xml:space="preserve"> PAGEREF _Toc48433945 \h </w:instrText>
         </w:r>
         <w:r>
           <w:rPr>
@@ -2740,7 +2742,7 @@
             <w:noProof/>
             <w:webHidden/>
           </w:rPr>
-          <w:t>58</w:t>
+          <w:t>57</w:t>
         </w:r>
         <w:r>
           <w:rPr>
@@ -2767,7 +2769,7 @@
           <w:lang w:val="en-GB" w:eastAsia="en-GB"/>
         </w:rPr>
       </w:pPr>
-      <w:hyperlink w:anchor="_Toc48415481" w:history="1">
+      <w:hyperlink w:anchor="_Toc48433946" w:history="1">
         <w:r>
           <w:rPr>
             <w:rStyle w:val="Collegamentoipertestuale"/>
@@ -2815,7 +2817,7 @@
             <w:noProof/>
             <w:webHidden/>
           </w:rPr>
-          <w:instrText xml:space="preserve"> PAGEREF _Toc48415481 \h </w:instrText>
+          <w:instrText xml:space="preserve"> PAGEREF _Toc48433946 \h </w:instrText>
         </w:r>
         <w:r>
           <w:rPr>
@@ -2835,7 +2837,7 @@
             <w:noProof/>
             <w:webHidden/>
           </w:rPr>
-          <w:t>61</w:t>
+          <w:t>60</w:t>
         </w:r>
         <w:r>
           <w:rPr>
@@ -2859,7 +2861,7 @@
           <w:lang w:eastAsia="en-GB"/>
         </w:rPr>
       </w:pPr>
-      <w:hyperlink w:anchor="_Toc48415482" w:history="1">
+      <w:hyperlink w:anchor="_Toc48433947" w:history="1">
         <w:r>
           <w:rPr>
             <w:rStyle w:val="Collegamentoipertestuale"/>
@@ -2905,7 +2907,7 @@
             <w:noProof/>
             <w:webHidden/>
           </w:rPr>
-          <w:instrText xml:space="preserve"> PAGEREF _Toc48415482 \h </w:instrText>
+          <w:instrText xml:space="preserve"> PAGEREF _Toc48433947 \h </w:instrText>
         </w:r>
         <w:r>
           <w:rPr>
@@ -2925,7 +2927,7 @@
             <w:noProof/>
             <w:webHidden/>
           </w:rPr>
-          <w:t>61</w:t>
+          <w:t>60</w:t>
         </w:r>
         <w:r>
           <w:rPr>
@@ -2952,7 +2954,7 @@
           <w:lang w:val="en-GB" w:eastAsia="en-GB"/>
         </w:rPr>
       </w:pPr>
-      <w:hyperlink w:anchor="_Toc48415483" w:history="1">
+      <w:hyperlink w:anchor="_Toc48433948" w:history="1">
         <w:r>
           <w:rPr>
             <w:rStyle w:val="Collegamentoipertestuale"/>
@@ -2979,7 +2981,7 @@
             <w:noProof/>
             <w:lang w:val="en-GB"/>
           </w:rPr>
-          <w:t>Final system and Case study</w:t>
+          <w:t>Final system and case study</w:t>
         </w:r>
         <w:r>
           <w:rPr>
@@ -3000,7 +3002,7 @@
             <w:noProof/>
             <w:webHidden/>
           </w:rPr>
-          <w:instrText xml:space="preserve"> PAGEREF _Toc48415483 \h </w:instrText>
+          <w:instrText xml:space="preserve"> PAGEREF _Toc48433948 \h </w:instrText>
         </w:r>
         <w:r>
           <w:rPr>
@@ -3020,7 +3022,7 @@
             <w:noProof/>
             <w:webHidden/>
           </w:rPr>
-          <w:t>63</w:t>
+          <w:t>62</w:t>
         </w:r>
         <w:r>
           <w:rPr>
@@ -3044,7 +3046,7 @@
           <w:lang w:eastAsia="en-GB"/>
         </w:rPr>
       </w:pPr>
-      <w:hyperlink w:anchor="_Toc48415484" w:history="1">
+      <w:hyperlink w:anchor="_Toc48433949" w:history="1">
         <w:r>
           <w:rPr>
             <w:rStyle w:val="Collegamentoipertestuale"/>
@@ -3090,7 +3092,7 @@
             <w:noProof/>
             <w:webHidden/>
           </w:rPr>
-          <w:instrText xml:space="preserve"> PAGEREF _Toc48415484 \h </w:instrText>
+          <w:instrText xml:space="preserve"> PAGEREF _Toc48433949 \h </w:instrText>
         </w:r>
         <w:r>
           <w:rPr>
@@ -3110,7 +3112,7 @@
             <w:noProof/>
             <w:webHidden/>
           </w:rPr>
-          <w:t>63</w:t>
+          <w:t>62</w:t>
         </w:r>
         <w:r>
           <w:rPr>
@@ -3134,7 +3136,7 @@
           <w:lang w:eastAsia="en-GB"/>
         </w:rPr>
       </w:pPr>
-      <w:hyperlink w:anchor="_Toc48415485" w:history="1">
+      <w:hyperlink w:anchor="_Toc48433950" w:history="1">
         <w:r>
           <w:rPr>
             <w:rStyle w:val="Collegamentoipertestuale"/>
@@ -3180,7 +3182,7 @@
             <w:noProof/>
             <w:webHidden/>
           </w:rPr>
-          <w:instrText xml:space="preserve"> PAGEREF _Toc48415485 \h </w:instrText>
+          <w:instrText xml:space="preserve"> PAGEREF _Toc48433950 \h </w:instrText>
         </w:r>
         <w:r>
           <w:rPr>
@@ -3200,7 +3202,7 @@
             <w:noProof/>
             <w:webHidden/>
           </w:rPr>
-          <w:t>65</w:t>
+          <w:t>64</w:t>
         </w:r>
         <w:r>
           <w:rPr>
@@ -3224,7 +3226,7 @@
           <w:lang w:eastAsia="en-GB"/>
         </w:rPr>
       </w:pPr>
-      <w:hyperlink w:anchor="_Toc48415486" w:history="1">
+      <w:hyperlink w:anchor="_Toc48433951" w:history="1">
         <w:r>
           <w:rPr>
             <w:rStyle w:val="Collegamentoipertestuale"/>
@@ -3270,7 +3272,7 @@
             <w:noProof/>
             <w:webHidden/>
           </w:rPr>
-          <w:instrText xml:space="preserve"> PAGEREF _Toc48415486 \h </w:instrText>
+          <w:instrText xml:space="preserve"> PAGEREF _Toc48433951 \h </w:instrText>
         </w:r>
         <w:r>
           <w:rPr>
@@ -3290,7 +3292,7 @@
             <w:noProof/>
             <w:webHidden/>
           </w:rPr>
-          <w:t>66</w:t>
+          <w:t>65</w:t>
         </w:r>
         <w:r>
           <w:rPr>
@@ -3315,7 +3317,7 @@
           <w:lang w:val="en-GB" w:eastAsia="en-GB"/>
         </w:rPr>
       </w:pPr>
-      <w:hyperlink w:anchor="_Toc48415487" w:history="1">
+      <w:hyperlink w:anchor="_Toc48433952" w:history="1">
         <w:r>
           <w:rPr>
             <w:rStyle w:val="Collegamentoipertestuale"/>
@@ -3344,7 +3346,7 @@
             <w:noProof/>
             <w:webHidden/>
           </w:rPr>
-          <w:instrText xml:space="preserve"> PAGEREF _Toc48415487 \h </w:instrText>
+          <w:instrText xml:space="preserve"> PAGEREF _Toc48433952 \h </w:instrText>
         </w:r>
         <w:r>
           <w:rPr>
@@ -3364,7 +3366,7 @@
             <w:noProof/>
             <w:webHidden/>
           </w:rPr>
-          <w:t>68</w:t>
+          <w:t>67</w:t>
         </w:r>
         <w:r>
           <w:rPr>
@@ -3389,7 +3391,7 @@
           <w:lang w:val="en-GB" w:eastAsia="en-GB"/>
         </w:rPr>
       </w:pPr>
-      <w:hyperlink w:anchor="_Toc48415488" w:history="1">
+      <w:hyperlink w:anchor="_Toc48433953" w:history="1">
         <w:r>
           <w:rPr>
             <w:rStyle w:val="Collegamentoipertestuale"/>
@@ -3418,7 +3420,7 @@
             <w:noProof/>
             <w:webHidden/>
           </w:rPr>
-          <w:instrText xml:space="preserve"> PAGEREF _Toc48415488 \h </w:instrText>
+          <w:instrText xml:space="preserve"> PAGEREF _Toc48433953 \h </w:instrText>
         </w:r>
         <w:r>
           <w:rPr>
@@ -3438,7 +3440,7 @@
             <w:noProof/>
             <w:webHidden/>
           </w:rPr>
-          <w:t>69</w:t>
+          <w:t>68</w:t>
         </w:r>
         <w:r>
           <w:rPr>
@@ -3576,7 +3578,7 @@
         </w:rPr>
         <w:fldChar w:fldCharType="separate"/>
       </w:r>
-      <w:hyperlink w:anchor="_Toc48415421" w:history="1">
+      <w:hyperlink w:anchor="_Toc48433885" w:history="1">
         <w:r>
           <w:rPr>
             <w:rStyle w:val="Collegamentoipertestuale"/>
@@ -3603,7 +3605,7 @@
             <w:noProof/>
             <w:webHidden/>
           </w:rPr>
-          <w:instrText xml:space="preserve"> PAGEREF _Toc48415421 \h </w:instrText>
+          <w:instrText xml:space="preserve"> PAGEREF _Toc48433885 \h </w:instrText>
         </w:r>
         <w:r>
           <w:rPr>
@@ -3623,7 +3625,7 @@
             <w:noProof/>
             <w:webHidden/>
           </w:rPr>
-          <w:t>11</w:t>
+          <w:t>10</w:t>
         </w:r>
         <w:r>
           <w:rPr>
@@ -3649,7 +3651,7 @@
           <w:lang w:eastAsia="en-GB"/>
         </w:rPr>
       </w:pPr>
-      <w:hyperlink w:anchor="_Toc48415422" w:history="1">
+      <w:hyperlink w:anchor="_Toc48433886" w:history="1">
         <w:r>
           <w:rPr>
             <w:rStyle w:val="Collegamentoipertestuale"/>
@@ -3676,7 +3678,7 @@
             <w:noProof/>
             <w:webHidden/>
           </w:rPr>
-          <w:instrText xml:space="preserve"> PAGEREF _Toc48415422 \h </w:instrText>
+          <w:instrText xml:space="preserve"> PAGEREF _Toc48433886 \h </w:instrText>
         </w:r>
         <w:r>
           <w:rPr>
@@ -3696,7 +3698,7 @@
             <w:noProof/>
             <w:webHidden/>
           </w:rPr>
-          <w:t>11</w:t>
+          <w:t>10</w:t>
         </w:r>
         <w:r>
           <w:rPr>
@@ -3722,7 +3724,7 @@
           <w:lang w:eastAsia="en-GB"/>
         </w:rPr>
       </w:pPr>
-      <w:hyperlink w:anchor="_Toc48415423" w:history="1">
+      <w:hyperlink w:anchor="_Toc48433887" w:history="1">
         <w:r>
           <w:rPr>
             <w:rStyle w:val="Collegamentoipertestuale"/>
@@ -3749,7 +3751,7 @@
             <w:noProof/>
             <w:webHidden/>
           </w:rPr>
-          <w:instrText xml:space="preserve"> PAGEREF _Toc48415423 \h </w:instrText>
+          <w:instrText xml:space="preserve"> PAGEREF _Toc48433887 \h </w:instrText>
         </w:r>
         <w:r>
           <w:rPr>
@@ -3769,7 +3771,7 @@
             <w:noProof/>
             <w:webHidden/>
           </w:rPr>
-          <w:t>11</w:t>
+          <w:t>10</w:t>
         </w:r>
         <w:r>
           <w:rPr>
@@ -3795,7 +3797,7 @@
           <w:lang w:eastAsia="en-GB"/>
         </w:rPr>
       </w:pPr>
-      <w:hyperlink w:anchor="_Toc48415424" w:history="1">
+      <w:hyperlink w:anchor="_Toc48433888" w:history="1">
         <w:r>
           <w:rPr>
             <w:rStyle w:val="Collegamentoipertestuale"/>
@@ -3822,7 +3824,7 @@
             <w:noProof/>
             <w:webHidden/>
           </w:rPr>
-          <w:instrText xml:space="preserve"> PAGEREF _Toc48415424 \h </w:instrText>
+          <w:instrText xml:space="preserve"> PAGEREF _Toc48433888 \h </w:instrText>
         </w:r>
         <w:r>
           <w:rPr>
@@ -3842,7 +3844,7 @@
             <w:noProof/>
             <w:webHidden/>
           </w:rPr>
-          <w:t>12</w:t>
+          <w:t>11</w:t>
         </w:r>
         <w:r>
           <w:rPr>
@@ -3868,7 +3870,7 @@
           <w:lang w:eastAsia="en-GB"/>
         </w:rPr>
       </w:pPr>
-      <w:hyperlink w:anchor="_Toc48415425" w:history="1">
+      <w:hyperlink w:anchor="_Toc48433889" w:history="1">
         <w:r>
           <w:rPr>
             <w:rStyle w:val="Collegamentoipertestuale"/>
@@ -3895,7 +3897,7 @@
             <w:noProof/>
             <w:webHidden/>
           </w:rPr>
-          <w:instrText xml:space="preserve"> PAGEREF _Toc48415425 \h </w:instrText>
+          <w:instrText xml:space="preserve"> PAGEREF _Toc48433889 \h </w:instrText>
         </w:r>
         <w:r>
           <w:rPr>
@@ -3915,7 +3917,7 @@
             <w:noProof/>
             <w:webHidden/>
           </w:rPr>
-          <w:t>13</w:t>
+          <w:t>12</w:t>
         </w:r>
         <w:r>
           <w:rPr>
@@ -3941,7 +3943,7 @@
           <w:lang w:eastAsia="en-GB"/>
         </w:rPr>
       </w:pPr>
-      <w:hyperlink w:anchor="_Toc48415426" w:history="1">
+      <w:hyperlink w:anchor="_Toc48433890" w:history="1">
         <w:r>
           <w:rPr>
             <w:rStyle w:val="Collegamentoipertestuale"/>
@@ -3968,7 +3970,7 @@
             <w:noProof/>
             <w:webHidden/>
           </w:rPr>
-          <w:instrText xml:space="preserve"> PAGEREF _Toc48415426 \h </w:instrText>
+          <w:instrText xml:space="preserve"> PAGEREF _Toc48433890 \h </w:instrText>
         </w:r>
         <w:r>
           <w:rPr>
@@ -3988,7 +3990,7 @@
             <w:noProof/>
             <w:webHidden/>
           </w:rPr>
-          <w:t>14</w:t>
+          <w:t>13</w:t>
         </w:r>
         <w:r>
           <w:rPr>
@@ -4014,7 +4016,7 @@
           <w:lang w:eastAsia="en-GB"/>
         </w:rPr>
       </w:pPr>
-      <w:hyperlink w:anchor="_Toc48415427" w:history="1">
+      <w:hyperlink w:anchor="_Toc48433891" w:history="1">
         <w:r>
           <w:rPr>
             <w:rStyle w:val="Collegamentoipertestuale"/>
@@ -4041,7 +4043,7 @@
             <w:noProof/>
             <w:webHidden/>
           </w:rPr>
-          <w:instrText xml:space="preserve"> PAGEREF _Toc48415427 \h </w:instrText>
+          <w:instrText xml:space="preserve"> PAGEREF _Toc48433891 \h </w:instrText>
         </w:r>
         <w:r>
           <w:rPr>
@@ -4061,7 +4063,7 @@
             <w:noProof/>
             <w:webHidden/>
           </w:rPr>
-          <w:t>17</w:t>
+          <w:t>16</w:t>
         </w:r>
         <w:r>
           <w:rPr>
@@ -4087,7 +4089,7 @@
           <w:lang w:eastAsia="en-GB"/>
         </w:rPr>
       </w:pPr>
-      <w:hyperlink w:anchor="_Toc48415428" w:history="1">
+      <w:hyperlink w:anchor="_Toc48433892" w:history="1">
         <w:r>
           <w:rPr>
             <w:rStyle w:val="Collegamentoipertestuale"/>
@@ -4114,7 +4116,7 @@
             <w:noProof/>
             <w:webHidden/>
           </w:rPr>
-          <w:instrText xml:space="preserve"> PAGEREF _Toc48415428 \h </w:instrText>
+          <w:instrText xml:space="preserve"> PAGEREF _Toc48433892 \h </w:instrText>
         </w:r>
         <w:r>
           <w:rPr>
@@ -4134,7 +4136,7 @@
             <w:noProof/>
             <w:webHidden/>
           </w:rPr>
-          <w:t>20</w:t>
+          <w:t>19</w:t>
         </w:r>
         <w:r>
           <w:rPr>
@@ -4160,7 +4162,7 @@
           <w:lang w:eastAsia="en-GB"/>
         </w:rPr>
       </w:pPr>
-      <w:hyperlink w:anchor="_Toc48415429" w:history="1">
+      <w:hyperlink w:anchor="_Toc48433893" w:history="1">
         <w:r>
           <w:rPr>
             <w:rStyle w:val="Collegamentoipertestuale"/>
@@ -4187,7 +4189,7 @@
             <w:noProof/>
             <w:webHidden/>
           </w:rPr>
-          <w:instrText xml:space="preserve"> PAGEREF _Toc48415429 \h </w:instrText>
+          <w:instrText xml:space="preserve"> PAGEREF _Toc48433893 \h </w:instrText>
         </w:r>
         <w:r>
           <w:rPr>
@@ -4207,7 +4209,7 @@
             <w:noProof/>
             <w:webHidden/>
           </w:rPr>
-          <w:t>24</w:t>
+          <w:t>23</w:t>
         </w:r>
         <w:r>
           <w:rPr>
@@ -4233,7 +4235,7 @@
           <w:lang w:eastAsia="en-GB"/>
         </w:rPr>
       </w:pPr>
-      <w:hyperlink w:anchor="_Toc48415430" w:history="1">
+      <w:hyperlink w:anchor="_Toc48433894" w:history="1">
         <w:r>
           <w:rPr>
             <w:rStyle w:val="Collegamentoipertestuale"/>
@@ -4260,7 +4262,7 @@
             <w:noProof/>
             <w:webHidden/>
           </w:rPr>
-          <w:instrText xml:space="preserve"> PAGEREF _Toc48415430 \h </w:instrText>
+          <w:instrText xml:space="preserve"> PAGEREF _Toc48433894 \h </w:instrText>
         </w:r>
         <w:r>
           <w:rPr>
@@ -4280,7 +4282,7 @@
             <w:noProof/>
             <w:webHidden/>
           </w:rPr>
-          <w:t>29</w:t>
+          <w:t>28</w:t>
         </w:r>
         <w:r>
           <w:rPr>
@@ -4306,7 +4308,7 @@
           <w:lang w:eastAsia="en-GB"/>
         </w:rPr>
       </w:pPr>
-      <w:hyperlink w:anchor="_Toc48415431" w:history="1">
+      <w:hyperlink w:anchor="_Toc48433895" w:history="1">
         <w:r>
           <w:rPr>
             <w:rStyle w:val="Collegamentoipertestuale"/>
@@ -4333,7 +4335,7 @@
             <w:noProof/>
             <w:webHidden/>
           </w:rPr>
-          <w:instrText xml:space="preserve"> PAGEREF _Toc48415431 \h </w:instrText>
+          <w:instrText xml:space="preserve"> PAGEREF _Toc48433895 \h </w:instrText>
         </w:r>
         <w:r>
           <w:rPr>
@@ -4353,7 +4355,7 @@
             <w:noProof/>
             <w:webHidden/>
           </w:rPr>
-          <w:t>34</w:t>
+          <w:t>33</w:t>
         </w:r>
         <w:r>
           <w:rPr>
@@ -4379,7 +4381,7 @@
           <w:lang w:eastAsia="en-GB"/>
         </w:rPr>
       </w:pPr>
-      <w:hyperlink w:anchor="_Toc48415432" w:history="1">
+      <w:hyperlink w:anchor="_Toc48433896" w:history="1">
         <w:r>
           <w:rPr>
             <w:rStyle w:val="Collegamentoipertestuale"/>
@@ -4406,7 +4408,7 @@
             <w:noProof/>
             <w:webHidden/>
           </w:rPr>
-          <w:instrText xml:space="preserve"> PAGEREF _Toc48415432 \h </w:instrText>
+          <w:instrText xml:space="preserve"> PAGEREF _Toc48433896 \h </w:instrText>
         </w:r>
         <w:r>
           <w:rPr>
@@ -4426,7 +4428,7 @@
             <w:noProof/>
             <w:webHidden/>
           </w:rPr>
-          <w:t>35</w:t>
+          <w:t>34</w:t>
         </w:r>
         <w:r>
           <w:rPr>
@@ -4452,7 +4454,7 @@
           <w:lang w:eastAsia="en-GB"/>
         </w:rPr>
       </w:pPr>
-      <w:hyperlink w:anchor="_Toc48415433" w:history="1">
+      <w:hyperlink w:anchor="_Toc48433897" w:history="1">
         <w:r>
           <w:rPr>
             <w:rStyle w:val="Collegamentoipertestuale"/>
@@ -4479,7 +4481,7 @@
             <w:noProof/>
             <w:webHidden/>
           </w:rPr>
-          <w:instrText xml:space="preserve"> PAGEREF _Toc48415433 \h </w:instrText>
+          <w:instrText xml:space="preserve"> PAGEREF _Toc48433897 \h </w:instrText>
         </w:r>
         <w:r>
           <w:rPr>
@@ -4499,7 +4501,7 @@
             <w:noProof/>
             <w:webHidden/>
           </w:rPr>
-          <w:t>37</w:t>
+          <w:t>36</w:t>
         </w:r>
         <w:r>
           <w:rPr>
@@ -4525,7 +4527,7 @@
           <w:lang w:eastAsia="en-GB"/>
         </w:rPr>
       </w:pPr>
-      <w:hyperlink w:anchor="_Toc48415434" w:history="1">
+      <w:hyperlink w:anchor="_Toc48433898" w:history="1">
         <w:r>
           <w:rPr>
             <w:rStyle w:val="Collegamentoipertestuale"/>
@@ -4552,7 +4554,7 @@
             <w:noProof/>
             <w:webHidden/>
           </w:rPr>
-          <w:instrText xml:space="preserve"> PAGEREF _Toc48415434 \h </w:instrText>
+          <w:instrText xml:space="preserve"> PAGEREF _Toc48433898 \h </w:instrText>
         </w:r>
         <w:r>
           <w:rPr>
@@ -4572,7 +4574,7 @@
             <w:noProof/>
             <w:webHidden/>
           </w:rPr>
-          <w:t>37</w:t>
+          <w:t>36</w:t>
         </w:r>
         <w:r>
           <w:rPr>
@@ -4598,7 +4600,7 @@
           <w:lang w:eastAsia="en-GB"/>
         </w:rPr>
       </w:pPr>
-      <w:hyperlink w:anchor="_Toc48415435" w:history="1">
+      <w:hyperlink w:anchor="_Toc48433899" w:history="1">
         <w:r>
           <w:rPr>
             <w:rStyle w:val="Collegamentoipertestuale"/>
@@ -4625,7 +4627,7 @@
             <w:noProof/>
             <w:webHidden/>
           </w:rPr>
-          <w:instrText xml:space="preserve"> PAGEREF _Toc48415435 \h </w:instrText>
+          <w:instrText xml:space="preserve"> PAGEREF _Toc48433899 \h </w:instrText>
         </w:r>
         <w:r>
           <w:rPr>
@@ -4645,7 +4647,7 @@
             <w:noProof/>
             <w:webHidden/>
           </w:rPr>
-          <w:t>42</w:t>
+          <w:t>41</w:t>
         </w:r>
         <w:r>
           <w:rPr>
@@ -4671,7 +4673,7 @@
           <w:lang w:eastAsia="en-GB"/>
         </w:rPr>
       </w:pPr>
-      <w:hyperlink w:anchor="_Toc48415436" w:history="1">
+      <w:hyperlink w:anchor="_Toc48433900" w:history="1">
         <w:r>
           <w:rPr>
             <w:rStyle w:val="Collegamentoipertestuale"/>
@@ -4698,7 +4700,7 @@
             <w:noProof/>
             <w:webHidden/>
           </w:rPr>
-          <w:instrText xml:space="preserve"> PAGEREF _Toc48415436 \h </w:instrText>
+          <w:instrText xml:space="preserve"> PAGEREF _Toc48433900 \h </w:instrText>
         </w:r>
         <w:r>
           <w:rPr>
@@ -4718,7 +4720,7 @@
             <w:noProof/>
             <w:webHidden/>
           </w:rPr>
-          <w:t>44</w:t>
+          <w:t>43</w:t>
         </w:r>
         <w:r>
           <w:rPr>
@@ -4744,7 +4746,7 @@
           <w:lang w:eastAsia="en-GB"/>
         </w:rPr>
       </w:pPr>
-      <w:hyperlink w:anchor="_Toc48415437" w:history="1">
+      <w:hyperlink w:anchor="_Toc48433901" w:history="1">
         <w:r>
           <w:rPr>
             <w:rStyle w:val="Collegamentoipertestuale"/>
@@ -4771,7 +4773,7 @@
             <w:noProof/>
             <w:webHidden/>
           </w:rPr>
-          <w:instrText xml:space="preserve"> PAGEREF _Toc48415437 \h </w:instrText>
+          <w:instrText xml:space="preserve"> PAGEREF _Toc48433901 \h </w:instrText>
         </w:r>
         <w:r>
           <w:rPr>
@@ -4791,7 +4793,7 @@
             <w:noProof/>
             <w:webHidden/>
           </w:rPr>
-          <w:t>45</w:t>
+          <w:t>44</w:t>
         </w:r>
         <w:r>
           <w:rPr>
@@ -4817,7 +4819,7 @@
           <w:lang w:eastAsia="en-GB"/>
         </w:rPr>
       </w:pPr>
-      <w:hyperlink w:anchor="_Toc48415438" w:history="1">
+      <w:hyperlink w:anchor="_Toc48433902" w:history="1">
         <w:r>
           <w:rPr>
             <w:rStyle w:val="Collegamentoipertestuale"/>
@@ -4844,7 +4846,7 @@
             <w:noProof/>
             <w:webHidden/>
           </w:rPr>
-          <w:instrText xml:space="preserve"> PAGEREF _Toc48415438 \h </w:instrText>
+          <w:instrText xml:space="preserve"> PAGEREF _Toc48433902 \h </w:instrText>
         </w:r>
         <w:r>
           <w:rPr>
@@ -4864,7 +4866,7 @@
             <w:noProof/>
             <w:webHidden/>
           </w:rPr>
-          <w:t>46</w:t>
+          <w:t>45</w:t>
         </w:r>
         <w:r>
           <w:rPr>
@@ -4890,7 +4892,7 @@
           <w:lang w:eastAsia="en-GB"/>
         </w:rPr>
       </w:pPr>
-      <w:hyperlink w:anchor="_Toc48415439" w:history="1">
+      <w:hyperlink w:anchor="_Toc48433903" w:history="1">
         <w:r>
           <w:rPr>
             <w:rStyle w:val="Collegamentoipertestuale"/>
@@ -4917,7 +4919,7 @@
             <w:noProof/>
             <w:webHidden/>
           </w:rPr>
-          <w:instrText xml:space="preserve"> PAGEREF _Toc48415439 \h </w:instrText>
+          <w:instrText xml:space="preserve"> PAGEREF _Toc48433903 \h </w:instrText>
         </w:r>
         <w:r>
           <w:rPr>
@@ -4937,7 +4939,7 @@
             <w:noProof/>
             <w:webHidden/>
           </w:rPr>
-          <w:t>46</w:t>
+          <w:t>45</w:t>
         </w:r>
         <w:r>
           <w:rPr>
@@ -4963,7 +4965,7 @@
           <w:lang w:eastAsia="en-GB"/>
         </w:rPr>
       </w:pPr>
-      <w:hyperlink w:anchor="_Toc48415440" w:history="1">
+      <w:hyperlink w:anchor="_Toc48433904" w:history="1">
         <w:r>
           <w:rPr>
             <w:rStyle w:val="Collegamentoipertestuale"/>
@@ -4990,7 +4992,7 @@
             <w:noProof/>
             <w:webHidden/>
           </w:rPr>
-          <w:instrText xml:space="preserve"> PAGEREF _Toc48415440 \h </w:instrText>
+          <w:instrText xml:space="preserve"> PAGEREF _Toc48433904 \h </w:instrText>
         </w:r>
         <w:r>
           <w:rPr>
@@ -5010,7 +5012,7 @@
             <w:noProof/>
             <w:webHidden/>
           </w:rPr>
-          <w:t>47</w:t>
+          <w:t>46</w:t>
         </w:r>
         <w:r>
           <w:rPr>
@@ -5036,7 +5038,7 @@
           <w:lang w:eastAsia="en-GB"/>
         </w:rPr>
       </w:pPr>
-      <w:hyperlink w:anchor="_Toc48415441" w:history="1">
+      <w:hyperlink w:anchor="_Toc48433905" w:history="1">
         <w:r>
           <w:rPr>
             <w:rStyle w:val="Collegamentoipertestuale"/>
@@ -5063,7 +5065,7 @@
             <w:noProof/>
             <w:webHidden/>
           </w:rPr>
-          <w:instrText xml:space="preserve"> PAGEREF _Toc48415441 \h </w:instrText>
+          <w:instrText xml:space="preserve"> PAGEREF _Toc48433905 \h </w:instrText>
         </w:r>
         <w:r>
           <w:rPr>
@@ -5083,7 +5085,7 @@
             <w:noProof/>
             <w:webHidden/>
           </w:rPr>
-          <w:t>48</w:t>
+          <w:t>47</w:t>
         </w:r>
         <w:r>
           <w:rPr>
@@ -5109,7 +5111,7 @@
           <w:lang w:eastAsia="en-GB"/>
         </w:rPr>
       </w:pPr>
-      <w:hyperlink w:anchor="_Toc48415442" w:history="1">
+      <w:hyperlink w:anchor="_Toc48433906" w:history="1">
         <w:r>
           <w:rPr>
             <w:rStyle w:val="Collegamentoipertestuale"/>
@@ -5136,7 +5138,7 @@
             <w:noProof/>
             <w:webHidden/>
           </w:rPr>
-          <w:instrText xml:space="preserve"> PAGEREF _Toc48415442 \h </w:instrText>
+          <w:instrText xml:space="preserve"> PAGEREF _Toc48433906 \h </w:instrText>
         </w:r>
         <w:r>
           <w:rPr>
@@ -5156,7 +5158,7 @@
             <w:noProof/>
             <w:webHidden/>
           </w:rPr>
-          <w:t>48</w:t>
+          <w:t>47</w:t>
         </w:r>
         <w:r>
           <w:rPr>
@@ -5182,7 +5184,7 @@
           <w:lang w:eastAsia="en-GB"/>
         </w:rPr>
       </w:pPr>
-      <w:hyperlink w:anchor="_Toc48415443" w:history="1">
+      <w:hyperlink w:anchor="_Toc48433907" w:history="1">
         <w:r>
           <w:rPr>
             <w:rStyle w:val="Collegamentoipertestuale"/>
@@ -5209,7 +5211,7 @@
             <w:noProof/>
             <w:webHidden/>
           </w:rPr>
-          <w:instrText xml:space="preserve"> PAGEREF _Toc48415443 \h </w:instrText>
+          <w:instrText xml:space="preserve"> PAGEREF _Toc48433907 \h </w:instrText>
         </w:r>
         <w:r>
           <w:rPr>
@@ -5229,7 +5231,7 @@
             <w:noProof/>
             <w:webHidden/>
           </w:rPr>
-          <w:t>49</w:t>
+          <w:t>48</w:t>
         </w:r>
         <w:r>
           <w:rPr>
@@ -5255,7 +5257,7 @@
           <w:lang w:eastAsia="en-GB"/>
         </w:rPr>
       </w:pPr>
-      <w:hyperlink w:anchor="_Toc48415444" w:history="1">
+      <w:hyperlink w:anchor="_Toc48433908" w:history="1">
         <w:r>
           <w:rPr>
             <w:rStyle w:val="Collegamentoipertestuale"/>
@@ -5282,7 +5284,7 @@
             <w:noProof/>
             <w:webHidden/>
           </w:rPr>
-          <w:instrText xml:space="preserve"> PAGEREF _Toc48415444 \h </w:instrText>
+          <w:instrText xml:space="preserve"> PAGEREF _Toc48433908 \h </w:instrText>
         </w:r>
         <w:r>
           <w:rPr>
@@ -5302,7 +5304,7 @@
             <w:noProof/>
             <w:webHidden/>
           </w:rPr>
-          <w:t>49</w:t>
+          <w:t>48</w:t>
         </w:r>
         <w:r>
           <w:rPr>
@@ -5328,7 +5330,7 @@
           <w:lang w:eastAsia="en-GB"/>
         </w:rPr>
       </w:pPr>
-      <w:hyperlink w:anchor="_Toc48415445" w:history="1">
+      <w:hyperlink w:anchor="_Toc48433909" w:history="1">
         <w:r>
           <w:rPr>
             <w:rStyle w:val="Collegamentoipertestuale"/>
@@ -5355,7 +5357,7 @@
             <w:noProof/>
             <w:webHidden/>
           </w:rPr>
-          <w:instrText xml:space="preserve"> PAGEREF _Toc48415445 \h </w:instrText>
+          <w:instrText xml:space="preserve"> PAGEREF _Toc48433909 \h </w:instrText>
         </w:r>
         <w:r>
           <w:rPr>
@@ -5375,7 +5377,7 @@
             <w:noProof/>
             <w:webHidden/>
           </w:rPr>
-          <w:t>50</w:t>
+          <w:t>49</w:t>
         </w:r>
         <w:r>
           <w:rPr>
@@ -5401,7 +5403,7 @@
           <w:lang w:eastAsia="en-GB"/>
         </w:rPr>
       </w:pPr>
-      <w:hyperlink w:anchor="_Toc48415446" w:history="1">
+      <w:hyperlink w:anchor="_Toc48433910" w:history="1">
         <w:r>
           <w:rPr>
             <w:rStyle w:val="Collegamentoipertestuale"/>
@@ -5428,7 +5430,7 @@
             <w:noProof/>
             <w:webHidden/>
           </w:rPr>
-          <w:instrText xml:space="preserve"> PAGEREF _Toc48415446 \h </w:instrText>
+          <w:instrText xml:space="preserve"> PAGEREF _Toc48433910 \h </w:instrText>
         </w:r>
         <w:r>
           <w:rPr>
@@ -5448,7 +5450,7 @@
             <w:noProof/>
             <w:webHidden/>
           </w:rPr>
-          <w:t>51</w:t>
+          <w:t>50</w:t>
         </w:r>
         <w:r>
           <w:rPr>
@@ -5474,7 +5476,7 @@
           <w:lang w:eastAsia="en-GB"/>
         </w:rPr>
       </w:pPr>
-      <w:hyperlink w:anchor="_Toc48415447" w:history="1">
+      <w:hyperlink w:anchor="_Toc48433911" w:history="1">
         <w:r>
           <w:rPr>
             <w:rStyle w:val="Collegamentoipertestuale"/>
@@ -5501,7 +5503,7 @@
             <w:noProof/>
             <w:webHidden/>
           </w:rPr>
-          <w:instrText xml:space="preserve"> PAGEREF _Toc48415447 \h </w:instrText>
+          <w:instrText xml:space="preserve"> PAGEREF _Toc48433911 \h </w:instrText>
         </w:r>
         <w:r>
           <w:rPr>
@@ -5521,7 +5523,7 @@
             <w:noProof/>
             <w:webHidden/>
           </w:rPr>
-          <w:t>52</w:t>
+          <w:t>51</w:t>
         </w:r>
         <w:r>
           <w:rPr>
@@ -5547,7 +5549,7 @@
           <w:lang w:eastAsia="en-GB"/>
         </w:rPr>
       </w:pPr>
-      <w:hyperlink w:anchor="_Toc48415448" w:history="1">
+      <w:hyperlink w:anchor="_Toc48433912" w:history="1">
         <w:r>
           <w:rPr>
             <w:rStyle w:val="Collegamentoipertestuale"/>
@@ -5574,7 +5576,7 @@
             <w:noProof/>
             <w:webHidden/>
           </w:rPr>
-          <w:instrText xml:space="preserve"> PAGEREF _Toc48415448 \h </w:instrText>
+          <w:instrText xml:space="preserve"> PAGEREF _Toc48433912 \h </w:instrText>
         </w:r>
         <w:r>
           <w:rPr>
@@ -5594,7 +5596,7 @@
             <w:noProof/>
             <w:webHidden/>
           </w:rPr>
-          <w:t>53</w:t>
+          <w:t>52</w:t>
         </w:r>
         <w:r>
           <w:rPr>
@@ -5620,7 +5622,7 @@
           <w:lang w:eastAsia="en-GB"/>
         </w:rPr>
       </w:pPr>
-      <w:hyperlink w:anchor="_Toc48415449" w:history="1">
+      <w:hyperlink w:anchor="_Toc48433913" w:history="1">
         <w:r>
           <w:rPr>
             <w:rStyle w:val="Collegamentoipertestuale"/>
@@ -5647,7 +5649,7 @@
             <w:noProof/>
             <w:webHidden/>
           </w:rPr>
-          <w:instrText xml:space="preserve"> PAGEREF _Toc48415449 \h </w:instrText>
+          <w:instrText xml:space="preserve"> PAGEREF _Toc48433913 \h </w:instrText>
         </w:r>
         <w:r>
           <w:rPr>
@@ -5667,7 +5669,7 @@
             <w:noProof/>
             <w:webHidden/>
           </w:rPr>
-          <w:t>54</w:t>
+          <w:t>53</w:t>
         </w:r>
         <w:r>
           <w:rPr>
@@ -5693,7 +5695,7 @@
           <w:lang w:eastAsia="en-GB"/>
         </w:rPr>
       </w:pPr>
-      <w:hyperlink w:anchor="_Toc48415450" w:history="1">
+      <w:hyperlink w:anchor="_Toc48433914" w:history="1">
         <w:r>
           <w:rPr>
             <w:rStyle w:val="Collegamentoipertestuale"/>
@@ -5720,7 +5722,7 @@
             <w:noProof/>
             <w:webHidden/>
           </w:rPr>
-          <w:instrText xml:space="preserve"> PAGEREF _Toc48415450 \h </w:instrText>
+          <w:instrText xml:space="preserve"> PAGEREF _Toc48433914 \h </w:instrText>
         </w:r>
         <w:r>
           <w:rPr>
@@ -5740,7 +5742,7 @@
             <w:noProof/>
             <w:webHidden/>
           </w:rPr>
-          <w:t>55</w:t>
+          <w:t>54</w:t>
         </w:r>
         <w:r>
           <w:rPr>
@@ -5766,7 +5768,7 @@
           <w:lang w:eastAsia="en-GB"/>
         </w:rPr>
       </w:pPr>
-      <w:hyperlink w:anchor="_Toc48415451" w:history="1">
+      <w:hyperlink w:anchor="_Toc48433915" w:history="1">
         <w:r>
           <w:rPr>
             <w:rStyle w:val="Collegamentoipertestuale"/>
@@ -5793,7 +5795,7 @@
             <w:noProof/>
             <w:webHidden/>
           </w:rPr>
-          <w:instrText xml:space="preserve"> PAGEREF _Toc48415451 \h </w:instrText>
+          <w:instrText xml:space="preserve"> PAGEREF _Toc48433915 \h </w:instrText>
         </w:r>
         <w:r>
           <w:rPr>
@@ -5813,7 +5815,7 @@
             <w:noProof/>
             <w:webHidden/>
           </w:rPr>
-          <w:t>57</w:t>
+          <w:t>56</w:t>
         </w:r>
         <w:r>
           <w:rPr>
@@ -5839,7 +5841,7 @@
           <w:lang w:eastAsia="en-GB"/>
         </w:rPr>
       </w:pPr>
-      <w:hyperlink w:anchor="_Toc48415452" w:history="1">
+      <w:hyperlink w:anchor="_Toc48433916" w:history="1">
         <w:r>
           <w:rPr>
             <w:rStyle w:val="Collegamentoipertestuale"/>
@@ -5866,7 +5868,7 @@
             <w:noProof/>
             <w:webHidden/>
           </w:rPr>
-          <w:instrText xml:space="preserve"> PAGEREF _Toc48415452 \h </w:instrText>
+          <w:instrText xml:space="preserve"> PAGEREF _Toc48433916 \h </w:instrText>
         </w:r>
         <w:r>
           <w:rPr>
@@ -5886,7 +5888,7 @@
             <w:noProof/>
             <w:webHidden/>
           </w:rPr>
-          <w:t>59</w:t>
+          <w:t>58</w:t>
         </w:r>
         <w:r>
           <w:rPr>
@@ -5912,7 +5914,7 @@
           <w:lang w:eastAsia="en-GB"/>
         </w:rPr>
       </w:pPr>
-      <w:hyperlink w:anchor="_Toc48415453" w:history="1">
+      <w:hyperlink w:anchor="_Toc48433917" w:history="1">
         <w:r>
           <w:rPr>
             <w:rStyle w:val="Collegamentoipertestuale"/>
@@ -5939,7 +5941,7 @@
             <w:noProof/>
             <w:webHidden/>
           </w:rPr>
-          <w:instrText xml:space="preserve"> PAGEREF _Toc48415453 \h </w:instrText>
+          <w:instrText xml:space="preserve"> PAGEREF _Toc48433917 \h </w:instrText>
         </w:r>
         <w:r>
           <w:rPr>
@@ -5959,7 +5961,7 @@
             <w:noProof/>
             <w:webHidden/>
           </w:rPr>
-          <w:t>62</w:t>
+          <w:t>61</w:t>
         </w:r>
         <w:r>
           <w:rPr>
@@ -5985,13 +5987,13 @@
           <w:lang w:eastAsia="en-GB"/>
         </w:rPr>
       </w:pPr>
-      <w:hyperlink w:anchor="_Toc48415454" w:history="1">
+      <w:hyperlink w:anchor="_Toc48433918" w:history="1">
         <w:r>
           <w:rPr>
             <w:rStyle w:val="Collegamentoipertestuale"/>
             <w:noProof/>
           </w:rPr>
-          <w:t>Figure 4.22 Home screen</w:t>
+          <w:t>Figure 4.22 Code snippet – run_inference_for_single_image method</w:t>
         </w:r>
         <w:r>
           <w:rPr>
@@ -6012,7 +6014,7 @@
             <w:noProof/>
             <w:webHidden/>
           </w:rPr>
-          <w:instrText xml:space="preserve"> PAGEREF _Toc48415454 \h </w:instrText>
+          <w:instrText xml:space="preserve"> PAGEREF _Toc48433918 \h </w:instrText>
         </w:r>
         <w:r>
           <w:rPr>
@@ -6032,7 +6034,7 @@
             <w:noProof/>
             <w:webHidden/>
           </w:rPr>
-          <w:t>63</w:t>
+          <w:t>61</w:t>
         </w:r>
         <w:r>
           <w:rPr>
@@ -6058,13 +6060,13 @@
           <w:lang w:eastAsia="en-GB"/>
         </w:rPr>
       </w:pPr>
-      <w:hyperlink w:anchor="_Toc48415455" w:history="1">
+      <w:hyperlink w:anchor="_Toc48433919" w:history="1">
         <w:r>
           <w:rPr>
             <w:rStyle w:val="Collegamentoipertestuale"/>
             <w:noProof/>
           </w:rPr>
-          <w:t>Figure 4.23 Image preview window</w:t>
+          <w:t>Figure 4.23 Home screen</w:t>
         </w:r>
         <w:r>
           <w:rPr>
@@ -6085,7 +6087,7 @@
             <w:noProof/>
             <w:webHidden/>
           </w:rPr>
-          <w:instrText xml:space="preserve"> PAGEREF _Toc48415455 \h </w:instrText>
+          <w:instrText xml:space="preserve"> PAGEREF _Toc48433919 \h </w:instrText>
         </w:r>
         <w:r>
           <w:rPr>
@@ -6105,7 +6107,7 @@
             <w:noProof/>
             <w:webHidden/>
           </w:rPr>
-          <w:t>63</w:t>
+          <w:t>62</w:t>
         </w:r>
         <w:r>
           <w:rPr>
@@ -6131,13 +6133,13 @@
           <w:lang w:eastAsia="en-GB"/>
         </w:rPr>
       </w:pPr>
-      <w:hyperlink w:anchor="_Toc48415456" w:history="1">
+      <w:hyperlink w:anchor="_Toc48433920" w:history="1">
         <w:r>
           <w:rPr>
             <w:rStyle w:val="Collegamentoipertestuale"/>
             <w:noProof/>
           </w:rPr>
-          <w:t>Figure 4.24 UI before starting the storytelling</w:t>
+          <w:t>Figure 4.24 Image preview window</w:t>
         </w:r>
         <w:r>
           <w:rPr>
@@ -6158,7 +6160,7 @@
             <w:noProof/>
             <w:webHidden/>
           </w:rPr>
-          <w:instrText xml:space="preserve"> PAGEREF _Toc48415456 \h </w:instrText>
+          <w:instrText xml:space="preserve"> PAGEREF _Toc48433920 \h </w:instrText>
         </w:r>
         <w:r>
           <w:rPr>
@@ -6178,7 +6180,7 @@
             <w:noProof/>
             <w:webHidden/>
           </w:rPr>
-          <w:t>63</w:t>
+          <w:t>62</w:t>
         </w:r>
         <w:r>
           <w:rPr>
@@ -6204,13 +6206,13 @@
           <w:lang w:eastAsia="en-GB"/>
         </w:rPr>
       </w:pPr>
-      <w:hyperlink w:anchor="_Toc48415457" w:history="1">
+      <w:hyperlink w:anchor="_Toc48433921" w:history="1">
         <w:r>
           <w:rPr>
             <w:rStyle w:val="Collegamentoipertestuale"/>
             <w:noProof/>
           </w:rPr>
-          <w:t>Figure 4.25 Augmentation 1</w:t>
+          <w:t>Figure 4.25 UI before starting the storytelling</w:t>
         </w:r>
         <w:r>
           <w:rPr>
@@ -6231,7 +6233,7 @@
             <w:noProof/>
             <w:webHidden/>
           </w:rPr>
-          <w:instrText xml:space="preserve"> PAGEREF _Toc48415457 \h </w:instrText>
+          <w:instrText xml:space="preserve"> PAGEREF _Toc48433921 \h </w:instrText>
         </w:r>
         <w:r>
           <w:rPr>
@@ -6251,7 +6253,7 @@
             <w:noProof/>
             <w:webHidden/>
           </w:rPr>
-          <w:t>64</w:t>
+          <w:t>62</w:t>
         </w:r>
         <w:r>
           <w:rPr>
@@ -6277,13 +6279,13 @@
           <w:lang w:eastAsia="en-GB"/>
         </w:rPr>
       </w:pPr>
-      <w:hyperlink w:anchor="_Toc48415458" w:history="1">
+      <w:hyperlink w:anchor="_Toc48433922" w:history="1">
         <w:r>
           <w:rPr>
             <w:rStyle w:val="Collegamentoipertestuale"/>
             <w:noProof/>
           </w:rPr>
-          <w:t>Figure 4.26 Augmentation 2</w:t>
+          <w:t>Figure 4.26 Visual augmentation 1</w:t>
         </w:r>
         <w:r>
           <w:rPr>
@@ -6304,7 +6306,7 @@
             <w:noProof/>
             <w:webHidden/>
           </w:rPr>
-          <w:instrText xml:space="preserve"> PAGEREF _Toc48415458 \h </w:instrText>
+          <w:instrText xml:space="preserve"> PAGEREF _Toc48433922 \h </w:instrText>
         </w:r>
         <w:r>
           <w:rPr>
@@ -6324,7 +6326,80 @@
             <w:noProof/>
             <w:webHidden/>
           </w:rPr>
-          <w:t>64</w:t>
+          <w:t>63</w:t>
+        </w:r>
+        <w:r>
+          <w:rPr>
+            <w:noProof/>
+            <w:webHidden/>
+          </w:rPr>
+          <w:fldChar w:fldCharType="end"/>
+        </w:r>
+      </w:hyperlink>
+    </w:p>
+    <w:p>
+      <w:pPr>
+        <w:pStyle w:val="Indicedellefigure"/>
+        <w:tabs>
+          <w:tab w:val="right" w:leader="dot" w:pos="8920"/>
+        </w:tabs>
+        <w:rPr>
+          <w:rFonts w:eastAsiaTheme="minorEastAsia" w:cstheme="minorBidi"/>
+          <w:smallCaps w:val="0"/>
+          <w:noProof/>
+          <w:sz w:val="22"/>
+          <w:szCs w:val="22"/>
+          <w:lang w:eastAsia="en-GB"/>
+        </w:rPr>
+      </w:pPr>
+      <w:hyperlink w:anchor="_Toc48433923" w:history="1">
+        <w:r>
+          <w:rPr>
+            <w:rStyle w:val="Collegamentoipertestuale"/>
+            <w:noProof/>
+          </w:rPr>
+          <w:t>Figure 4.27 Visual augmentation 2</w:t>
+        </w:r>
+        <w:r>
+          <w:rPr>
+            <w:noProof/>
+            <w:webHidden/>
+          </w:rPr>
+          <w:tab/>
+        </w:r>
+        <w:r>
+          <w:rPr>
+            <w:noProof/>
+            <w:webHidden/>
+          </w:rPr>
+          <w:fldChar w:fldCharType="begin"/>
+        </w:r>
+        <w:r>
+          <w:rPr>
+            <w:noProof/>
+            <w:webHidden/>
+          </w:rPr>
+          <w:instrText xml:space="preserve"> PAGEREF _Toc48433923 \h </w:instrText>
+        </w:r>
+        <w:r>
+          <w:rPr>
+            <w:noProof/>
+            <w:webHidden/>
+          </w:rPr>
+        </w:r>
+        <w:r>
+          <w:rPr>
+            <w:noProof/>
+            <w:webHidden/>
+          </w:rPr>
+          <w:fldChar w:fldCharType="separate"/>
+        </w:r>
+        <w:r>
+          <w:rPr>
+            <w:noProof/>
+            <w:webHidden/>
+          </w:rPr>
+          <w:t>63</w:t>
         </w:r>
         <w:r>
           <w:rPr>
@@ -6418,7 +6493,7 @@
           <w:lang w:val="en-GB"/>
         </w:rPr>
       </w:pPr>
-      <w:bookmarkStart w:id="0" w:name="_Toc48415459"/>
+      <w:bookmarkStart w:id="1" w:name="_Toc48433924"/>
       <w:r>
         <w:rPr>
           <w:rFonts w:ascii="Times New Roman" w:hAnsi="Times New Roman"/>
@@ -6429,7 +6504,7 @@
         <w:lastRenderedPageBreak/>
         <w:t>Introduction</w:t>
       </w:r>
-      <w:bookmarkEnd w:id="0"/>
+      <w:bookmarkEnd w:id="1"/>
     </w:p>
     <w:p>
       <w:pPr>
@@ -6470,7 +6545,7 @@
           <w:szCs w:val="24"/>
         </w:rPr>
       </w:pPr>
-      <w:bookmarkStart w:id="1" w:name="_Hlk43418471"/>
+      <w:bookmarkStart w:id="2" w:name="_Hlk43418471"/>
       <w:r>
         <w:rPr>
           <w:rFonts w:ascii="Times New Roman" w:hAnsi="Times New Roman" w:cs="Times New Roman"/>
@@ -6479,7 +6554,7 @@
         </w:rPr>
         <w:t xml:space="preserve">The </w:t>
       </w:r>
-      <w:bookmarkStart w:id="2" w:name="_Hlk43684332"/>
+      <w:bookmarkStart w:id="3" w:name="_Hlk43684332"/>
       <w:r>
         <w:rPr>
           <w:rFonts w:ascii="Times New Roman" w:hAnsi="Times New Roman" w:cs="Times New Roman"/>
@@ -6488,7 +6563,7 @@
         </w:rPr>
         <w:t xml:space="preserve">purpose </w:t>
       </w:r>
-      <w:bookmarkEnd w:id="2"/>
+      <w:bookmarkEnd w:id="3"/>
       <w:r>
         <w:rPr>
           <w:rFonts w:ascii="Times New Roman" w:hAnsi="Times New Roman" w:cs="Times New Roman"/>
@@ -6498,7 +6573,7 @@
         <w:t>of this thesis work is to identify alternative support tools for the analysis and the fruition of art pieces, focusing on paintings. The main question that arises is the following: What technologies fit this purpose and are capable of delivering a smart and flexible system that can be used by a wide range of users?</w:t>
       </w:r>
     </w:p>
-    <w:bookmarkEnd w:id="1"/>
+    <w:bookmarkEnd w:id="2"/>
     <w:p>
       <w:pPr>
         <w:spacing w:after="0" w:line="360" w:lineRule="auto"/>
@@ -7034,7 +7109,7 @@
           <w:lang w:val="en-GB"/>
         </w:rPr>
       </w:pPr>
-      <w:bookmarkStart w:id="3" w:name="_Toc48415460"/>
+      <w:bookmarkStart w:id="4" w:name="_Toc48433925"/>
       <w:r>
         <w:rPr>
           <w:rFonts w:ascii="Times New Roman" w:hAnsi="Times New Roman"/>
@@ -7045,7 +7120,7 @@
         <w:lastRenderedPageBreak/>
         <w:t>Image Recognition</w:t>
       </w:r>
-      <w:bookmarkEnd w:id="3"/>
+      <w:bookmarkEnd w:id="4"/>
     </w:p>
     <w:p>
       <w:pPr>
@@ -7314,7 +7389,7 @@
           <w:lang w:val="en-GB"/>
         </w:rPr>
       </w:pPr>
-      <w:bookmarkStart w:id="4" w:name="_Toc48415461"/>
+      <w:bookmarkStart w:id="5" w:name="_Toc48433926"/>
       <w:r>
         <w:rPr>
           <w:rFonts w:ascii="Times New Roman" w:hAnsi="Times New Roman"/>
@@ -7325,7 +7400,7 @@
         <w:lastRenderedPageBreak/>
         <w:t>Image Recognition using Convolutional Neural Networks</w:t>
       </w:r>
-      <w:bookmarkEnd w:id="4"/>
+      <w:bookmarkEnd w:id="5"/>
     </w:p>
     <w:p>
       <w:pPr>
@@ -7574,7 +7649,7 @@
           <w:szCs w:val="24"/>
         </w:rPr>
       </w:pPr>
-      <w:bookmarkStart w:id="5" w:name="_Hlk43415700"/>
+      <w:bookmarkStart w:id="6" w:name="_Hlk43415700"/>
       <w:r>
         <w:rPr>
           <w:rFonts w:ascii="Times New Roman" w:hAnsi="Times New Roman" w:cs="Times New Roman"/>
@@ -9523,7 +9598,7 @@
         <w:pStyle w:val="Didascalia"/>
         <w:jc w:val="center"/>
       </w:pPr>
-      <w:bookmarkStart w:id="6" w:name="_Toc48415421"/>
+      <w:bookmarkStart w:id="7" w:name="_Toc48433885"/>
       <w:r>
         <w:t xml:space="preserve">Figure </w:t>
       </w:r>
@@ -9552,7 +9627,7 @@
       <w:r>
         <w:t>A feedforward network with shortcuts</w:t>
       </w:r>
-      <w:bookmarkEnd w:id="6"/>
+      <w:bookmarkEnd w:id="7"/>
     </w:p>
     <w:p>
       <w:pPr>
@@ -9683,7 +9758,7 @@
         <w:pStyle w:val="Didascalia"/>
         <w:jc w:val="center"/>
       </w:pPr>
-      <w:bookmarkStart w:id="7" w:name="_Toc48415422"/>
+      <w:bookmarkStart w:id="8" w:name="_Toc48433886"/>
       <w:r>
         <w:t xml:space="preserve">Figure </w:t>
       </w:r>
@@ -9712,7 +9787,7 @@
       <w:r>
         <w:t>A network containing recurrent nodes</w:t>
       </w:r>
-      <w:bookmarkEnd w:id="7"/>
+      <w:bookmarkEnd w:id="8"/>
     </w:p>
     <w:p>
       <w:pPr>
@@ -9841,7 +9916,7 @@
         <w:pStyle w:val="Didascalia"/>
         <w:jc w:val="center"/>
       </w:pPr>
-      <w:bookmarkStart w:id="8" w:name="_Toc48415423"/>
+      <w:bookmarkStart w:id="9" w:name="_Toc48433887"/>
       <w:r>
         <w:t xml:space="preserve">Figure </w:t>
       </w:r>
@@ -9870,7 +9945,7 @@
       <w:r>
         <w:t>A completely linked neural network</w:t>
       </w:r>
-      <w:bookmarkEnd w:id="8"/>
+      <w:bookmarkEnd w:id="9"/>
     </w:p>
     <w:p>
       <w:pPr>
@@ -10081,7 +10156,7 @@
           <w:szCs w:val="24"/>
         </w:rPr>
       </w:pPr>
-      <w:bookmarkStart w:id="9" w:name="_Toc48415424"/>
+      <w:bookmarkStart w:id="10" w:name="_Toc48433888"/>
       <w:r>
         <w:t xml:space="preserve">Figure </w:t>
       </w:r>
@@ -10110,7 +10185,7 @@
       <w:r>
         <w:t>Convolution operation example</w:t>
       </w:r>
-      <w:bookmarkEnd w:id="9"/>
+      <w:bookmarkEnd w:id="10"/>
     </w:p>
     <w:p>
       <w:pPr>
@@ -10291,7 +10366,7 @@
           <w:szCs w:val="24"/>
         </w:rPr>
       </w:pPr>
-      <w:bookmarkStart w:id="10" w:name="_Toc48415425"/>
+      <w:bookmarkStart w:id="11" w:name="_Toc48433889"/>
       <w:r>
         <w:t xml:space="preserve">Figure </w:t>
       </w:r>
@@ -10320,7 +10395,7 @@
       <w:r>
         <w:t>Max pooling example</w:t>
       </w:r>
-      <w:bookmarkEnd w:id="10"/>
+      <w:bookmarkEnd w:id="11"/>
     </w:p>
     <w:p>
       <w:pPr>
@@ -10527,7 +10602,7 @@
         </w:rPr>
         <w:t>, making it “deeper”, and it comes in 16- and 19-layer varieties, referred to as VGG16 and VGG19, respectively.</w:t>
       </w:r>
-      <w:bookmarkEnd w:id="5"/>
+      <w:bookmarkEnd w:id="6"/>
     </w:p>
     <w:p>
       <w:pPr>
@@ -10606,7 +10681,7 @@
           <w:lang w:val="en-GB"/>
         </w:rPr>
       </w:pPr>
-      <w:bookmarkStart w:id="11" w:name="_Toc48415462"/>
+      <w:bookmarkStart w:id="12" w:name="_Toc48433927"/>
       <w:r>
         <w:rPr>
           <w:rFonts w:ascii="Times New Roman" w:hAnsi="Times New Roman"/>
@@ -10635,7 +10710,7 @@
         </w:rPr>
         <w:t>cience process overview</w:t>
       </w:r>
-      <w:bookmarkEnd w:id="11"/>
+      <w:bookmarkEnd w:id="12"/>
     </w:p>
     <w:p>
       <w:pPr>
@@ -10811,7 +10886,7 @@
         <w:pStyle w:val="Didascalia"/>
         <w:jc w:val="center"/>
       </w:pPr>
-      <w:bookmarkStart w:id="12" w:name="_Toc48415426"/>
+      <w:bookmarkStart w:id="13" w:name="_Toc48433890"/>
       <w:r>
         <w:t xml:space="preserve">Figure </w:t>
       </w:r>
@@ -10840,7 +10915,7 @@
       <w:r>
         <w:t>Data Science process for an example application</w:t>
       </w:r>
-      <w:bookmarkEnd w:id="12"/>
+      <w:bookmarkEnd w:id="13"/>
     </w:p>
     <w:p>
       <w:pPr>
@@ -11279,7 +11354,7 @@
           <w:lang w:val="en-GB"/>
         </w:rPr>
       </w:pPr>
-      <w:bookmarkStart w:id="13" w:name="_Toc48415463"/>
+      <w:bookmarkStart w:id="14" w:name="_Toc48433928"/>
       <w:r>
         <w:rPr>
           <w:rFonts w:ascii="Times New Roman" w:hAnsi="Times New Roman"/>
@@ -11290,7 +11365,7 @@
         <w:lastRenderedPageBreak/>
         <w:t>Augmented Reality</w:t>
       </w:r>
-      <w:bookmarkEnd w:id="13"/>
+      <w:bookmarkEnd w:id="14"/>
     </w:p>
     <w:p>
       <w:pPr>
@@ -11309,7 +11384,7 @@
           <w:lang w:val="en-GB"/>
         </w:rPr>
       </w:pPr>
-      <w:bookmarkStart w:id="14" w:name="_Toc48415464"/>
+      <w:bookmarkStart w:id="15" w:name="_Toc48433929"/>
       <w:r>
         <w:rPr>
           <w:rFonts w:ascii="Times New Roman" w:hAnsi="Times New Roman"/>
@@ -11319,7 +11394,7 @@
         </w:rPr>
         <w:t>AR Overview</w:t>
       </w:r>
-      <w:bookmarkEnd w:id="14"/>
+      <w:bookmarkEnd w:id="15"/>
     </w:p>
     <w:p>
       <w:pPr>
@@ -11933,7 +12008,7 @@
           <w:szCs w:val="24"/>
         </w:rPr>
       </w:pPr>
-      <w:bookmarkStart w:id="15" w:name="_Toc48415427"/>
+      <w:bookmarkStart w:id="16" w:name="_Toc48433891"/>
       <w:r>
         <w:t xml:space="preserve">Figure </w:t>
       </w:r>
@@ -11962,7 +12037,7 @@
       <w:r>
         <w:t>Milgram et al., The Reality-Virtuality Continuum</w:t>
       </w:r>
-      <w:bookmarkEnd w:id="15"/>
+      <w:bookmarkEnd w:id="16"/>
     </w:p>
     <w:p>
       <w:pPr>
@@ -12436,7 +12511,7 @@
           <w:lang w:val="en-GB"/>
         </w:rPr>
       </w:pPr>
-      <w:bookmarkStart w:id="16" w:name="_Toc48415465"/>
+      <w:bookmarkStart w:id="17" w:name="_Toc48433930"/>
       <w:r>
         <w:rPr>
           <w:rFonts w:ascii="Times New Roman" w:hAnsi="Times New Roman"/>
@@ -12473,7 +12548,7 @@
         </w:rPr>
         <w:t xml:space="preserve"> methods</w:t>
       </w:r>
-      <w:bookmarkEnd w:id="16"/>
+      <w:bookmarkEnd w:id="17"/>
     </w:p>
     <w:p>
       <w:pPr>
@@ -13526,7 +13601,7 @@
           <w:szCs w:val="24"/>
         </w:rPr>
       </w:pPr>
-      <w:bookmarkStart w:id="17" w:name="_Toc48415428"/>
+      <w:bookmarkStart w:id="18" w:name="_Toc48433892"/>
       <w:r>
         <w:t xml:space="preserve">Figure </w:t>
       </w:r>
@@ -13558,7 +13633,7 @@
       <w:r>
         <w:t>.</w:t>
       </w:r>
-      <w:bookmarkEnd w:id="17"/>
+      <w:bookmarkEnd w:id="18"/>
     </w:p>
     <w:p>
       <w:pPr>
@@ -14759,7 +14834,7 @@
           <w:lang w:val="en-GB"/>
         </w:rPr>
       </w:pPr>
-      <w:bookmarkStart w:id="18" w:name="_Toc48415466"/>
+      <w:bookmarkStart w:id="19" w:name="_Toc48433931"/>
       <w:r>
         <w:rPr>
           <w:rFonts w:ascii="Times New Roman" w:hAnsi="Times New Roman"/>
@@ -14788,7 +14863,7 @@
         </w:rPr>
         <w:t>Overview</w:t>
       </w:r>
-      <w:bookmarkEnd w:id="18"/>
+      <w:bookmarkEnd w:id="19"/>
     </w:p>
     <w:p>
       <w:pPr>
@@ -14998,7 +15073,7 @@
         <w:pStyle w:val="Didascalia"/>
         <w:jc w:val="center"/>
       </w:pPr>
-      <w:bookmarkStart w:id="19" w:name="_Toc48415429"/>
+      <w:bookmarkStart w:id="20" w:name="_Toc48433893"/>
       <w:r>
         <w:t xml:space="preserve">Figure </w:t>
       </w:r>
@@ -15027,7 +15102,7 @@
       <w:r>
         <w:t>UML activity diagram depicting the interaction between a user and the system.</w:t>
       </w:r>
-      <w:bookmarkEnd w:id="19"/>
+      <w:bookmarkEnd w:id="20"/>
     </w:p>
     <w:p>
       <w:pPr>
@@ -15304,7 +15379,7 @@
           <w:lang w:val="en-GB"/>
         </w:rPr>
       </w:pPr>
-      <w:bookmarkStart w:id="20" w:name="_Toc48415467"/>
+      <w:bookmarkStart w:id="21" w:name="_Toc48433932"/>
       <w:r>
         <w:rPr>
           <w:rFonts w:ascii="Times New Roman" w:hAnsi="Times New Roman"/>
@@ -15323,7 +15398,7 @@
         </w:rPr>
         <w:t>equirements</w:t>
       </w:r>
-      <w:bookmarkEnd w:id="20"/>
+      <w:bookmarkEnd w:id="21"/>
     </w:p>
     <w:p>
       <w:pPr>
@@ -18318,8 +18393,8 @@
           <w:lang w:val="en-GB"/>
         </w:rPr>
       </w:pPr>
-      <w:bookmarkStart w:id="21" w:name="_Toc37796187"/>
-      <w:bookmarkStart w:id="22" w:name="_Toc48415468"/>
+      <w:bookmarkStart w:id="22" w:name="_Toc37796187"/>
+      <w:bookmarkStart w:id="23" w:name="_Toc48433933"/>
       <w:r>
         <w:rPr>
           <w:rFonts w:ascii="Times New Roman" w:hAnsi="Times New Roman"/>
@@ -18330,8 +18405,8 @@
         <w:lastRenderedPageBreak/>
         <w:t>Use case model</w:t>
       </w:r>
-      <w:bookmarkEnd w:id="21"/>
       <w:bookmarkEnd w:id="22"/>
+      <w:bookmarkEnd w:id="23"/>
     </w:p>
     <w:p>
       <w:pPr>
@@ -18565,7 +18640,7 @@
           <w:szCs w:val="24"/>
         </w:rPr>
       </w:pPr>
-      <w:bookmarkStart w:id="23" w:name="_Toc48415430"/>
+      <w:bookmarkStart w:id="24" w:name="_Toc48433894"/>
       <w:r>
         <w:t xml:space="preserve">Figure </w:t>
       </w:r>
@@ -18594,7 +18669,7 @@
       <w:r>
         <w:t>UML Use Case Diagram of the system</w:t>
       </w:r>
-      <w:bookmarkEnd w:id="23"/>
+      <w:bookmarkEnd w:id="24"/>
     </w:p>
     <w:p>
       <w:pPr>
@@ -23760,8 +23835,8 @@
           <w:lang w:val="en-GB"/>
         </w:rPr>
       </w:pPr>
-      <w:bookmarkStart w:id="24" w:name="_Toc37796188"/>
-      <w:bookmarkStart w:id="25" w:name="_Toc48415469"/>
+      <w:bookmarkStart w:id="25" w:name="_Toc37796188"/>
+      <w:bookmarkStart w:id="26" w:name="_Toc48433934"/>
       <w:r>
         <w:rPr>
           <w:rFonts w:ascii="Times New Roman" w:hAnsi="Times New Roman"/>
@@ -23771,8 +23846,8 @@
         </w:rPr>
         <w:t>User interface mock-ups</w:t>
       </w:r>
-      <w:bookmarkEnd w:id="24"/>
       <w:bookmarkEnd w:id="25"/>
+      <w:bookmarkEnd w:id="26"/>
     </w:p>
     <w:p>
       <w:pPr>
@@ -24028,7 +24103,7 @@
         <w:pStyle w:val="Didascalia"/>
         <w:jc w:val="center"/>
       </w:pPr>
-      <w:bookmarkStart w:id="26" w:name="_Toc48415431"/>
+      <w:bookmarkStart w:id="27" w:name="_Toc48433895"/>
       <w:r>
         <w:t xml:space="preserve">Figure </w:t>
       </w:r>
@@ -24057,7 +24132,7 @@
       <w:r>
         <w:t>First UI prototype</w:t>
       </w:r>
-      <w:bookmarkEnd w:id="26"/>
+      <w:bookmarkEnd w:id="27"/>
     </w:p>
     <w:p>
       <w:pPr>
@@ -24279,7 +24354,7 @@
         <w:pStyle w:val="Didascalia"/>
         <w:jc w:val="center"/>
       </w:pPr>
-      <w:bookmarkStart w:id="27" w:name="_Toc48415432"/>
+      <w:bookmarkStart w:id="28" w:name="_Toc48433896"/>
       <w:r>
         <w:t xml:space="preserve">Figure </w:t>
       </w:r>
@@ -24308,7 +24383,7 @@
       <w:r>
         <w:t>Second and final UI prototype</w:t>
       </w:r>
-      <w:bookmarkEnd w:id="27"/>
+      <w:bookmarkEnd w:id="28"/>
     </w:p>
     <w:p>
       <w:pPr>
@@ -24340,7 +24415,7 @@
           <w:lang w:val="en-GB"/>
         </w:rPr>
       </w:pPr>
-      <w:bookmarkStart w:id="28" w:name="_Toc48415470"/>
+      <w:bookmarkStart w:id="29" w:name="_Toc48433935"/>
       <w:r>
         <w:rPr>
           <w:rFonts w:ascii="Times New Roman" w:hAnsi="Times New Roman"/>
@@ -24351,7 +24426,7 @@
         <w:lastRenderedPageBreak/>
         <w:t>Application design</w:t>
       </w:r>
-      <w:bookmarkEnd w:id="28"/>
+      <w:bookmarkEnd w:id="29"/>
     </w:p>
     <w:p>
       <w:pPr>
@@ -24370,7 +24445,7 @@
           <w:lang w:val="en-GB"/>
         </w:rPr>
       </w:pPr>
-      <w:bookmarkStart w:id="29" w:name="_Toc48415471"/>
+      <w:bookmarkStart w:id="30" w:name="_Toc48433936"/>
       <w:r>
         <w:rPr>
           <w:rFonts w:ascii="Times New Roman" w:hAnsi="Times New Roman"/>
@@ -24398,7 +24473,7 @@
         </w:rPr>
         <w:t>re overview</w:t>
       </w:r>
-      <w:bookmarkEnd w:id="29"/>
+      <w:bookmarkEnd w:id="30"/>
     </w:p>
     <w:p>
       <w:pPr>
@@ -24663,7 +24738,7 @@
         </w:rPr>
         <w:t>. Client devices provide an interface to allow a user to request services of the server and to display the results the server returns, while servers wait for requests to arrive from clients and then respond to them.</w:t>
       </w:r>
-      <w:bookmarkStart w:id="30" w:name="_Hlk43935857"/>
+      <w:bookmarkStart w:id="31" w:name="_Hlk43935857"/>
     </w:p>
     <w:p>
       <w:pPr>
@@ -24935,7 +25010,7 @@
         <w:pStyle w:val="Didascalia"/>
         <w:jc w:val="center"/>
       </w:pPr>
-      <w:bookmarkStart w:id="31" w:name="_Toc48415433"/>
+      <w:bookmarkStart w:id="32" w:name="_Toc48433897"/>
       <w:r>
         <w:t xml:space="preserve">Figure </w:t>
       </w:r>
@@ -24964,9 +25039,9 @@
       <w:r>
         <w:t>UML deployment diagram of the system's architecture</w:t>
       </w:r>
-      <w:bookmarkEnd w:id="31"/>
-    </w:p>
-    <w:bookmarkEnd w:id="30"/>
+      <w:bookmarkEnd w:id="32"/>
+    </w:p>
+    <w:bookmarkEnd w:id="31"/>
     <w:p>
       <w:pPr>
         <w:spacing w:after="0" w:line="360" w:lineRule="auto"/>
@@ -25101,7 +25176,7 @@
           <w:szCs w:val="20"/>
         </w:rPr>
       </w:pPr>
-      <w:bookmarkStart w:id="32" w:name="_Toc48415434"/>
+      <w:bookmarkStart w:id="33" w:name="_Toc48433898"/>
       <w:r>
         <w:t xml:space="preserve">Figure </w:t>
       </w:r>
@@ -25130,7 +25205,7 @@
       <w:r>
         <w:t>UML deployment diagram of the image processing steps</w:t>
       </w:r>
-      <w:bookmarkEnd w:id="32"/>
+      <w:bookmarkEnd w:id="33"/>
     </w:p>
     <w:p>
       <w:pPr>
@@ -25228,7 +25303,7 @@
           <w:lang w:val="en-GB"/>
         </w:rPr>
       </w:pPr>
-      <w:bookmarkStart w:id="33" w:name="_Hlk43855774"/>
+      <w:bookmarkStart w:id="34" w:name="_Hlk43855774"/>
       <w:r>
         <w:rPr>
           <w:rFonts w:ascii="Times New Roman" w:hAnsi="Times New Roman"/>
@@ -25238,7 +25313,7 @@
         <w:t>The captured image is sent to the Node.js server, using an HTTP multipart form-data request.</w:t>
       </w:r>
     </w:p>
-    <w:bookmarkEnd w:id="33"/>
+    <w:bookmarkEnd w:id="34"/>
     <w:p>
       <w:pPr>
         <w:pStyle w:val="Paragrafoelenco"/>
@@ -25490,7 +25565,7 @@
           <w:lang w:val="en-GB"/>
         </w:rPr>
       </w:pPr>
-      <w:bookmarkStart w:id="34" w:name="_Toc48415472"/>
+      <w:bookmarkStart w:id="35" w:name="_Toc48433937"/>
       <w:r>
         <w:rPr>
           <w:rFonts w:ascii="Times New Roman" w:hAnsi="Times New Roman"/>
@@ -25511,7 +25586,7 @@
         </w:rPr>
         <w:t xml:space="preserve"> and software exceptions</w:t>
       </w:r>
-      <w:bookmarkEnd w:id="34"/>
+      <w:bookmarkEnd w:id="35"/>
     </w:p>
     <w:p>
       <w:pPr>
@@ -27835,7 +27910,7 @@
           <w:lang w:val="en-GB"/>
         </w:rPr>
       </w:pPr>
-      <w:bookmarkStart w:id="35" w:name="_Toc48415473"/>
+      <w:bookmarkStart w:id="36" w:name="_Toc48433938"/>
       <w:r>
         <w:rPr>
           <w:rFonts w:ascii="Times New Roman" w:hAnsi="Times New Roman"/>
@@ -27846,7 +27921,7 @@
         <w:lastRenderedPageBreak/>
         <w:t>Android client</w:t>
       </w:r>
-      <w:bookmarkEnd w:id="35"/>
+      <w:bookmarkEnd w:id="36"/>
     </w:p>
     <w:p>
       <w:pPr>
@@ -27961,7 +28036,7 @@
           <w:lang w:val="en-GB"/>
         </w:rPr>
       </w:pPr>
-      <w:bookmarkStart w:id="36" w:name="_Toc48415474"/>
+      <w:bookmarkStart w:id="37" w:name="_Toc48433939"/>
       <w:r>
         <w:rPr>
           <w:rFonts w:ascii="Times New Roman" w:hAnsi="Times New Roman"/>
@@ -27972,7 +28047,7 @@
         </w:rPr>
         <w:t>Packages and classes</w:t>
       </w:r>
-      <w:bookmarkEnd w:id="36"/>
+      <w:bookmarkEnd w:id="37"/>
     </w:p>
     <w:p>
       <w:pPr>
@@ -29535,7 +29610,7 @@
         <w:pStyle w:val="Didascalia"/>
         <w:jc w:val="center"/>
       </w:pPr>
-      <w:bookmarkStart w:id="37" w:name="_Toc48415435"/>
+      <w:bookmarkStart w:id="38" w:name="_Toc48433899"/>
       <w:r>
         <w:t xml:space="preserve">Figure </w:t>
       </w:r>
@@ -29564,7 +29639,7 @@
       <w:r>
         <w:t>UML class diagram of the client packages</w:t>
       </w:r>
-      <w:bookmarkEnd w:id="37"/>
+      <w:bookmarkEnd w:id="38"/>
     </w:p>
     <w:p>
       <w:pPr>
@@ -29619,9 +29694,9 @@
           <w:lang w:val="en-GB"/>
         </w:rPr>
       </w:pPr>
-      <w:bookmarkStart w:id="38" w:name="_Hlk43935965"/>
-      <w:bookmarkStart w:id="39" w:name="_Hlk43935788"/>
-      <w:bookmarkStart w:id="40" w:name="_Toc48415475"/>
+      <w:bookmarkStart w:id="39" w:name="_Hlk43935965"/>
+      <w:bookmarkStart w:id="40" w:name="_Hlk43935788"/>
+      <w:bookmarkStart w:id="41" w:name="_Toc48433940"/>
       <w:r>
         <w:rPr>
           <w:rFonts w:ascii="Times New Roman" w:hAnsi="Times New Roman"/>
@@ -29663,7 +29738,7 @@
         </w:rPr>
         <w:t>orm</w:t>
       </w:r>
-      <w:bookmarkEnd w:id="40"/>
+      <w:bookmarkEnd w:id="41"/>
     </w:p>
     <w:p>
       <w:pPr>
@@ -29983,7 +30058,7 @@
           <w:szCs w:val="24"/>
         </w:rPr>
       </w:pPr>
-      <w:bookmarkStart w:id="41" w:name="_Hlk43854235"/>
+      <w:bookmarkStart w:id="42" w:name="_Hlk43854235"/>
       <w:r>
         <w:rPr>
           <w:rFonts w:ascii="Times New Roman" w:hAnsi="Times New Roman" w:cs="Times New Roman"/>
@@ -30032,7 +30107,7 @@
         </w:rPr>
         <w:t xml:space="preserve"> the 3D environment, the choice was between a fully-fledged game engine, like Unity or Unreal Engine, and an external Android library, such as Google’s Sceneform. We decided for the latter, since this allowed us to keep a higher control over the whole application development; furthermore, this would make future maintenance or additions easier.</w:t>
       </w:r>
-      <w:bookmarkEnd w:id="41"/>
+      <w:bookmarkEnd w:id="42"/>
       <w:r>
         <w:rPr>
           <w:rFonts w:ascii="Times New Roman" w:hAnsi="Times New Roman" w:cs="Times New Roman"/>
@@ -30405,7 +30480,7 @@
         <w:pStyle w:val="Didascalia"/>
         <w:jc w:val="center"/>
       </w:pPr>
-      <w:bookmarkStart w:id="42" w:name="_Toc48415436"/>
+      <w:bookmarkStart w:id="43" w:name="_Toc48433900"/>
       <w:r>
         <w:t xml:space="preserve">Figure </w:t>
       </w:r>
@@ -30443,7 +30518,7 @@
       <w:r>
         <w:t>onTapListener</w:t>
       </w:r>
-      <w:bookmarkEnd w:id="42"/>
+      <w:bookmarkEnd w:id="43"/>
       <w:proofErr w:type="spellEnd"/>
     </w:p>
     <w:p>
@@ -30651,7 +30726,7 @@
           <w:szCs w:val="24"/>
         </w:rPr>
       </w:pPr>
-      <w:bookmarkStart w:id="43" w:name="_Toc48415437"/>
+      <w:bookmarkStart w:id="44" w:name="_Toc48433901"/>
       <w:r>
         <w:t xml:space="preserve">Figure </w:t>
       </w:r>
@@ -30681,7 +30756,7 @@
       <w:r>
         <w:t>onUpdateFrame</w:t>
       </w:r>
-      <w:bookmarkEnd w:id="43"/>
+      <w:bookmarkEnd w:id="44"/>
       <w:proofErr w:type="spellEnd"/>
     </w:p>
     <w:p>
@@ -30949,7 +31024,7 @@
         <w:pStyle w:val="Didascalia"/>
         <w:jc w:val="center"/>
       </w:pPr>
-      <w:bookmarkStart w:id="44" w:name="_Toc48415438"/>
+      <w:bookmarkStart w:id="45" w:name="_Toc48433902"/>
       <w:r>
         <w:t xml:space="preserve">Figure </w:t>
       </w:r>
@@ -30975,7 +31050,7 @@
       <w:r>
         <w:t xml:space="preserve"> Code snippet - ModelRenderable creation</w:t>
       </w:r>
-      <w:bookmarkEnd w:id="44"/>
+      <w:bookmarkEnd w:id="45"/>
     </w:p>
     <w:p>
       <w:pPr>
@@ -31058,7 +31133,7 @@
           <w:szCs w:val="24"/>
         </w:rPr>
       </w:pPr>
-      <w:bookmarkStart w:id="45" w:name="_Toc48415439"/>
+      <w:bookmarkStart w:id="46" w:name="_Toc48433903"/>
       <w:r>
         <w:t xml:space="preserve">Figure </w:t>
       </w:r>
@@ -31084,7 +31159,7 @@
       <w:r>
         <w:t xml:space="preserve"> Code snippet - ViewRenderable creation</w:t>
       </w:r>
-      <w:bookmarkEnd w:id="45"/>
+      <w:bookmarkEnd w:id="46"/>
     </w:p>
     <w:p>
       <w:pPr>
@@ -31161,7 +31236,7 @@
           <w:szCs w:val="24"/>
         </w:rPr>
       </w:pPr>
-      <w:bookmarkStart w:id="46" w:name="_Toc48415440"/>
+      <w:bookmarkStart w:id="47" w:name="_Toc48433904"/>
       <w:r>
         <w:t xml:space="preserve">Figure </w:t>
       </w:r>
@@ -31187,7 +31262,7 @@
       <w:r>
         <w:t xml:space="preserve"> Code snippet -  Node creation</w:t>
       </w:r>
-      <w:bookmarkEnd w:id="46"/>
+      <w:bookmarkEnd w:id="47"/>
     </w:p>
     <w:p>
       <w:pPr>
@@ -31389,7 +31464,7 @@
           <w:szCs w:val="24"/>
         </w:rPr>
       </w:pPr>
-      <w:bookmarkStart w:id="47" w:name="_Toc48415441"/>
+      <w:bookmarkStart w:id="48" w:name="_Toc48433905"/>
       <w:r>
         <w:t xml:space="preserve">Figure </w:t>
       </w:r>
@@ -31415,7 +31490,7 @@
       <w:r>
         <w:t xml:space="preserve"> Code snippet - Distance calculation</w:t>
       </w:r>
-      <w:bookmarkEnd w:id="47"/>
+      <w:bookmarkEnd w:id="48"/>
     </w:p>
     <w:p>
       <w:pPr>
@@ -31498,7 +31573,7 @@
         <w:pStyle w:val="Didascalia"/>
         <w:jc w:val="center"/>
       </w:pPr>
-      <w:bookmarkStart w:id="48" w:name="_Toc48415442"/>
+      <w:bookmarkStart w:id="49" w:name="_Toc48433906"/>
       <w:r>
         <w:t xml:space="preserve">Figure </w:t>
       </w:r>
@@ -31524,7 +31599,7 @@
       <w:r>
         <w:t xml:space="preserve"> Code snippet - Image animation</w:t>
       </w:r>
-      <w:bookmarkEnd w:id="48"/>
+      <w:bookmarkEnd w:id="49"/>
     </w:p>
     <w:p>
       <w:pPr>
@@ -31711,7 +31786,7 @@
           <w:szCs w:val="24"/>
         </w:rPr>
       </w:pPr>
-      <w:bookmarkStart w:id="49" w:name="_Toc48415443"/>
+      <w:bookmarkStart w:id="50" w:name="_Toc48433907"/>
       <w:r>
         <w:t xml:space="preserve">Figure </w:t>
       </w:r>
@@ -31737,7 +31812,7 @@
       <w:r>
         <w:t xml:space="preserve"> Code snippet - UI enabler</w:t>
       </w:r>
-      <w:bookmarkEnd w:id="49"/>
+      <w:bookmarkEnd w:id="50"/>
     </w:p>
     <w:p>
       <w:pPr>
@@ -31808,7 +31883,7 @@
         <w:pStyle w:val="Didascalia"/>
         <w:jc w:val="center"/>
       </w:pPr>
-      <w:bookmarkStart w:id="50" w:name="_Toc48415444"/>
+      <w:bookmarkStart w:id="51" w:name="_Toc48433908"/>
       <w:r>
         <w:t xml:space="preserve">Figure </w:t>
       </w:r>
@@ -31834,7 +31909,7 @@
       <w:r>
         <w:t xml:space="preserve"> Code snippet - Logic behind the  next / previous buttons</w:t>
       </w:r>
-      <w:bookmarkEnd w:id="50"/>
+      <w:bookmarkEnd w:id="51"/>
     </w:p>
     <w:p>
       <w:pPr>
@@ -31924,7 +31999,7 @@
         <w:pStyle w:val="Didascalia"/>
         <w:jc w:val="center"/>
       </w:pPr>
-      <w:bookmarkStart w:id="51" w:name="_Toc48415445"/>
+      <w:bookmarkStart w:id="52" w:name="_Toc48433909"/>
       <w:r>
         <w:t xml:space="preserve">Figure </w:t>
       </w:r>
@@ -31950,7 +32025,7 @@
       <w:r>
         <w:t xml:space="preserve"> Code snippet - Logic behind the Pause / Resume button</w:t>
       </w:r>
-      <w:bookmarkEnd w:id="51"/>
+      <w:bookmarkEnd w:id="52"/>
     </w:p>
     <w:p>
       <w:pPr>
@@ -32064,7 +32139,7 @@
           <w:lang w:val="en-GB"/>
         </w:rPr>
       </w:pPr>
-      <w:bookmarkStart w:id="52" w:name="_Toc48415476"/>
+      <w:bookmarkStart w:id="53" w:name="_Toc48433941"/>
       <w:r>
         <w:rPr>
           <w:rFonts w:ascii="Times New Roman" w:hAnsi="Times New Roman"/>
@@ -32086,7 +32161,7 @@
         </w:rPr>
         <w:t>ainting information</w:t>
       </w:r>
-      <w:bookmarkEnd w:id="52"/>
+      <w:bookmarkEnd w:id="53"/>
     </w:p>
     <w:p>
       <w:pPr>
@@ -32206,7 +32281,7 @@
           <w:szCs w:val="24"/>
         </w:rPr>
       </w:pPr>
-      <w:bookmarkStart w:id="53" w:name="_Toc48415446"/>
+      <w:bookmarkStart w:id="54" w:name="_Toc48433910"/>
       <w:r>
         <w:t xml:space="preserve">Figure </w:t>
       </w:r>
@@ -32232,7 +32307,7 @@
       <w:r>
         <w:t xml:space="preserve"> Code snippet - Node server response handling</w:t>
       </w:r>
-      <w:bookmarkEnd w:id="53"/>
+      <w:bookmarkEnd w:id="54"/>
     </w:p>
     <w:p>
       <w:pPr>
@@ -32541,7 +32616,7 @@
           <w:szCs w:val="24"/>
         </w:rPr>
       </w:pPr>
-      <w:bookmarkStart w:id="54" w:name="_Toc48415447"/>
+      <w:bookmarkStart w:id="55" w:name="_Toc48433911"/>
       <w:r>
         <w:t xml:space="preserve">Figure </w:t>
       </w:r>
@@ -32567,7 +32642,7 @@
       <w:r>
         <w:t xml:space="preserve"> Code snippet - doInBackground() method in the SingletonAsyncDownloadTask class</w:t>
       </w:r>
-      <w:bookmarkEnd w:id="54"/>
+      <w:bookmarkEnd w:id="55"/>
     </w:p>
     <w:p>
       <w:pPr>
@@ -32678,7 +32753,7 @@
           <w:lang w:val="en-GB"/>
         </w:rPr>
       </w:pPr>
-      <w:bookmarkStart w:id="55" w:name="_Toc48415477"/>
+      <w:bookmarkStart w:id="56" w:name="_Toc48433942"/>
       <w:r>
         <w:rPr>
           <w:rFonts w:ascii="Times New Roman" w:hAnsi="Times New Roman"/>
@@ -32690,7 +32765,7 @@
         <w:lastRenderedPageBreak/>
         <w:t>Text-To-Speech</w:t>
       </w:r>
-      <w:bookmarkEnd w:id="55"/>
+      <w:bookmarkEnd w:id="56"/>
     </w:p>
     <w:p>
       <w:pPr>
@@ -32844,7 +32919,7 @@
           <w:szCs w:val="24"/>
         </w:rPr>
       </w:pPr>
-      <w:bookmarkStart w:id="56" w:name="_Toc48415448"/>
+      <w:bookmarkStart w:id="57" w:name="_Toc48433912"/>
       <w:r>
         <w:t xml:space="preserve">Figure </w:t>
       </w:r>
@@ -32878,7 +32953,7 @@
       <w:r>
         <w:t xml:space="preserve"> class</w:t>
       </w:r>
-      <w:bookmarkEnd w:id="56"/>
+      <w:bookmarkEnd w:id="57"/>
     </w:p>
     <w:p>
       <w:pPr>
@@ -33150,7 +33225,7 @@
         <w:pStyle w:val="Didascalia"/>
         <w:jc w:val="center"/>
       </w:pPr>
-      <w:bookmarkStart w:id="57" w:name="_Toc48415449"/>
+      <w:bookmarkStart w:id="58" w:name="_Toc48433913"/>
       <w:r>
         <w:t xml:space="preserve">Figure </w:t>
       </w:r>
@@ -33186,7 +33261,7 @@
       <w:r>
         <w:t>CustomUtteranceProgeressLsitener</w:t>
       </w:r>
-      <w:bookmarkEnd w:id="57"/>
+      <w:bookmarkEnd w:id="58"/>
       <w:proofErr w:type="spellEnd"/>
     </w:p>
     <w:p>
@@ -33519,7 +33594,7 @@
         <w:pStyle w:val="Didascalia"/>
         <w:jc w:val="center"/>
       </w:pPr>
-      <w:bookmarkStart w:id="58" w:name="_Toc48415450"/>
+      <w:bookmarkStart w:id="59" w:name="_Toc48433914"/>
       <w:r>
         <w:t xml:space="preserve">Figure </w:t>
       </w:r>
@@ -33545,7 +33620,7 @@
       <w:r>
         <w:t xml:space="preserve"> Code snippet - TTS Handlers</w:t>
       </w:r>
-      <w:bookmarkEnd w:id="58"/>
+      <w:bookmarkEnd w:id="59"/>
     </w:p>
     <w:p>
       <w:pPr>
@@ -33767,9 +33842,9 @@
           <w:lang w:val="en-GB"/>
         </w:rPr>
       </w:pPr>
-      <w:bookmarkStart w:id="59" w:name="_Hlk43936007"/>
-      <w:bookmarkStart w:id="60" w:name="_Toc48415478"/>
-      <w:bookmarkEnd w:id="38"/>
+      <w:bookmarkStart w:id="60" w:name="_Hlk43936007"/>
+      <w:bookmarkStart w:id="61" w:name="_Toc48433943"/>
+      <w:bookmarkEnd w:id="39"/>
       <w:r>
         <w:rPr>
           <w:rFonts w:ascii="Times New Roman" w:hAnsi="Times New Roman"/>
@@ -33798,7 +33873,7 @@
         </w:rPr>
         <w:t xml:space="preserve"> Server</w:t>
       </w:r>
-      <w:bookmarkEnd w:id="60"/>
+      <w:bookmarkEnd w:id="61"/>
     </w:p>
     <w:p>
       <w:pPr>
@@ -33894,7 +33969,7 @@
           <w:lang w:val="en-GB"/>
         </w:rPr>
       </w:pPr>
-      <w:bookmarkStart w:id="61" w:name="_Toc48415479"/>
+      <w:bookmarkStart w:id="62" w:name="_Toc48433944"/>
       <w:r>
         <w:rPr>
           <w:rFonts w:ascii="Times New Roman" w:hAnsi="Times New Roman"/>
@@ -33915,7 +33990,7 @@
         </w:rPr>
         <w:t>js</w:t>
       </w:r>
-      <w:bookmarkEnd w:id="61"/>
+      <w:bookmarkEnd w:id="62"/>
     </w:p>
     <w:p>
       <w:pPr>
@@ -34422,7 +34497,7 @@
         </w:rPr>
         <w:t>.</w:t>
       </w:r>
-      <w:bookmarkEnd w:id="39"/>
+      <w:bookmarkEnd w:id="40"/>
     </w:p>
     <w:p>
       <w:pPr>
@@ -34532,7 +34607,7 @@
         <w:pStyle w:val="Didascalia"/>
         <w:jc w:val="center"/>
       </w:pPr>
-      <w:bookmarkStart w:id="62" w:name="_Toc48415451"/>
+      <w:bookmarkStart w:id="63" w:name="_Toc48433915"/>
       <w:r>
         <w:t xml:space="preserve">Figure </w:t>
       </w:r>
@@ -34558,7 +34633,7 @@
       <w:r>
         <w:t xml:space="preserve"> Code snippet - Node server post request handling</w:t>
       </w:r>
-      <w:bookmarkEnd w:id="62"/>
+      <w:bookmarkEnd w:id="63"/>
     </w:p>
     <w:p>
       <w:pPr>
@@ -34619,7 +34694,7 @@
           <w:lang w:val="en-GB"/>
         </w:rPr>
       </w:pPr>
-      <w:bookmarkStart w:id="63" w:name="_Toc48415480"/>
+      <w:bookmarkStart w:id="64" w:name="_Toc48433945"/>
       <w:r>
         <w:rPr>
           <w:rFonts w:ascii="Times New Roman" w:hAnsi="Times New Roman"/>
@@ -34640,7 +34715,7 @@
         </w:rPr>
         <w:t xml:space="preserve"> and MongoDB</w:t>
       </w:r>
-      <w:bookmarkEnd w:id="63"/>
+      <w:bookmarkEnd w:id="64"/>
     </w:p>
     <w:p>
       <w:pPr>
@@ -35291,7 +35366,7 @@
         <w:pStyle w:val="Didascalia"/>
         <w:jc w:val="center"/>
       </w:pPr>
-      <w:bookmarkStart w:id="64" w:name="_Toc48415452"/>
+      <w:bookmarkStart w:id="65" w:name="_Toc48433916"/>
       <w:r>
         <w:t xml:space="preserve">Figure </w:t>
       </w:r>
@@ -35317,7 +35392,7 @@
       <w:r>
         <w:t xml:space="preserve"> Code snippet - Node server initial data setup</w:t>
       </w:r>
-      <w:bookmarkEnd w:id="64"/>
+      <w:bookmarkEnd w:id="65"/>
     </w:p>
     <w:p>
       <w:pPr>
@@ -37583,13 +37658,6 @@
     </w:p>
     <w:p>
       <w:pPr>
-        <w:rPr>
-          <w:lang w:eastAsia="it-IT"/>
-        </w:rPr>
-      </w:pPr>
-    </w:p>
-    <w:p>
-      <w:pPr>
         <w:pStyle w:val="Titolo2"/>
         <w:tabs>
           <w:tab w:val="clear" w:pos="1840"/>
@@ -37605,7 +37673,7 @@
           <w:lang w:val="en-GB"/>
         </w:rPr>
       </w:pPr>
-      <w:bookmarkStart w:id="65" w:name="_Toc48415481"/>
+      <w:bookmarkStart w:id="66" w:name="_Toc48433946"/>
       <w:r>
         <w:rPr>
           <w:rFonts w:ascii="Times New Roman" w:hAnsi="Times New Roman"/>
@@ -37616,7 +37684,7 @@
         <w:lastRenderedPageBreak/>
         <w:t>Django Server</w:t>
       </w:r>
-      <w:bookmarkEnd w:id="65"/>
+      <w:bookmarkEnd w:id="66"/>
     </w:p>
     <w:p>
       <w:pPr>
@@ -37658,7 +37726,7 @@
           <w:lang w:val="en-GB"/>
         </w:rPr>
       </w:pPr>
-      <w:bookmarkStart w:id="66" w:name="_Toc48415482"/>
+      <w:bookmarkStart w:id="67" w:name="_Toc48433947"/>
       <w:r>
         <w:rPr>
           <w:rFonts w:ascii="Times New Roman" w:hAnsi="Times New Roman"/>
@@ -37679,7 +37747,7 @@
         </w:rPr>
         <w:t xml:space="preserve"> and TensorFlow</w:t>
       </w:r>
-      <w:bookmarkEnd w:id="66"/>
+      <w:bookmarkEnd w:id="67"/>
     </w:p>
     <w:p>
       <w:pPr>
@@ -38243,29 +38311,16 @@
           <w:szCs w:val="24"/>
           <w:lang w:eastAsia="it-IT"/>
         </w:rPr>
-        <w:t>; the first one retrieves and stores the inference graph and the received image file and then calls the run_inference_for_single_image() method which then iterates the list of labels and uses the machine’s GPU to run the network on the image input. Finally, it returns the name of class with the highest scores, between the ones contained in the labels file.</w:t>
-      </w:r>
-    </w:p>
-    <w:p>
-      <w:pPr>
-        <w:spacing w:after="0" w:line="360" w:lineRule="auto"/>
-        <w:ind w:left="142"/>
-        <w:jc w:val="both"/>
-        <w:rPr>
-          <w:rFonts w:ascii="Times New Roman" w:hAnsi="Times New Roman" w:cs="Times New Roman"/>
-          <w:sz w:val="24"/>
-          <w:szCs w:val="24"/>
-          <w:lang w:eastAsia="it-IT"/>
-        </w:rPr>
-      </w:pPr>
-      <w:r>
-        <w:rPr>
-          <w:rFonts w:ascii="Times New Roman" w:hAnsi="Times New Roman" w:cs="Times New Roman"/>
-          <w:sz w:val="24"/>
-          <w:szCs w:val="24"/>
-          <w:lang w:eastAsia="it-IT"/>
-        </w:rPr>
-        <w:t>The REST endpoint waits for a post request containing the image file, then instantiate an ImageDetector object and calls the process_image() method.</w:t>
+        <w:t>; the first one retrieves and stores the inference graph and the received image file and then calls the run_inference_for_single_image() method</w:t>
+      </w:r>
+      <w:r>
+        <w:rPr>
+          <w:rFonts w:ascii="Times New Roman" w:hAnsi="Times New Roman" w:cs="Times New Roman"/>
+          <w:sz w:val="24"/>
+          <w:szCs w:val="24"/>
+          <w:lang w:eastAsia="it-IT"/>
+        </w:rPr>
+        <w:t>.</w:t>
       </w:r>
     </w:p>
     <w:p>
@@ -38356,7 +38411,7 @@
           <w:szCs w:val="24"/>
         </w:rPr>
       </w:pPr>
-      <w:bookmarkStart w:id="67" w:name="_Toc48415453"/>
+      <w:bookmarkStart w:id="68" w:name="_Toc48433917"/>
       <w:r>
         <w:t xml:space="preserve">Figure </w:t>
       </w:r>
@@ -38388,12 +38443,126 @@
       <w:r>
         <w:t xml:space="preserve"> - process_image method</w:t>
       </w:r>
-      <w:bookmarkEnd w:id="67"/>
-    </w:p>
-    <w:p>
-      <w:pPr>
+      <w:bookmarkEnd w:id="68"/>
+    </w:p>
+    <w:p>
+      <w:pPr>
+        <w:spacing w:after="0" w:line="360" w:lineRule="auto"/>
+        <w:jc w:val="center"/>
+        <w:rPr>
+          <w:rFonts w:ascii="Times New Roman" w:hAnsi="Times New Roman" w:cs="Times New Roman"/>
+          <w:sz w:val="24"/>
+          <w:szCs w:val="24"/>
+          <w:lang w:eastAsia="it-IT"/>
+        </w:rPr>
+      </w:pPr>
+    </w:p>
+    <w:p>
+      <w:pPr>
+        <w:keepNext/>
         <w:spacing w:after="0" w:line="360" w:lineRule="auto"/>
         <w:ind w:left="142"/>
+        <w:jc w:val="center"/>
+      </w:pPr>
+      <w:r>
+        <w:rPr>
+          <w:rFonts w:ascii="Times New Roman" w:hAnsi="Times New Roman" w:cs="Times New Roman"/>
+          <w:noProof/>
+          <w:sz w:val="24"/>
+          <w:szCs w:val="24"/>
+          <w:lang w:eastAsia="it-IT"/>
+        </w:rPr>
+        <w:drawing>
+          <wp:inline distT="0" distB="0" distL="0" distR="0" wp14:anchorId="1FDDB1A1" wp14:editId="1AADF5C5">
+            <wp:extent cx="5396865" cy="3208655"/>
+            <wp:effectExtent l="0" t="0" r="0" b="0"/>
+            <wp:docPr id="11" name="Immagine 11"/>
+            <wp:cNvGraphicFramePr>
+              <a:graphicFrameLocks xmlns:a="http://schemas.openxmlformats.org/drawingml/2006/main" noChangeAspect="1"/>
+            </wp:cNvGraphicFramePr>
+            <a:graphic xmlns:a="http://schemas.openxmlformats.org/drawingml/2006/main">
+              <a:graphicData uri="http://schemas.openxmlformats.org/drawingml/2006/picture">
+                <pic:pic xmlns:pic="http://schemas.openxmlformats.org/drawingml/2006/picture">
+                  <pic:nvPicPr>
+                    <pic:cNvPr id="0" name="Picture 1"/>
+                    <pic:cNvPicPr>
+                      <a:picLocks noChangeAspect="1" noChangeArrowheads="1"/>
+                    </pic:cNvPicPr>
+                  </pic:nvPicPr>
+                  <pic:blipFill>
+                    <a:blip r:embed="rId47">
+                      <a:extLst>
+                        <a:ext uri="{28A0092B-C50C-407E-A947-70E740481C1C}">
+                          <a14:useLocalDpi xmlns:a14="http://schemas.microsoft.com/office/drawing/2010/main" val="0"/>
+                        </a:ext>
+                      </a:extLst>
+                    </a:blip>
+                    <a:srcRect/>
+                    <a:stretch>
+                      <a:fillRect/>
+                    </a:stretch>
+                  </pic:blipFill>
+                  <pic:spPr bwMode="auto">
+                    <a:xfrm>
+                      <a:off x="0" y="0"/>
+                      <a:ext cx="5396865" cy="3208655"/>
+                    </a:xfrm>
+                    <a:prstGeom prst="rect">
+                      <a:avLst/>
+                    </a:prstGeom>
+                    <a:noFill/>
+                    <a:ln>
+                      <a:noFill/>
+                    </a:ln>
+                  </pic:spPr>
+                </pic:pic>
+              </a:graphicData>
+            </a:graphic>
+          </wp:inline>
+        </w:drawing>
+      </w:r>
+    </w:p>
+    <w:p>
+      <w:pPr>
+        <w:pStyle w:val="Didascalia"/>
+        <w:jc w:val="center"/>
+        <w:rPr>
+          <w:rFonts w:ascii="Times New Roman" w:hAnsi="Times New Roman"/>
+          <w:sz w:val="24"/>
+          <w:szCs w:val="24"/>
+        </w:rPr>
+      </w:pPr>
+      <w:bookmarkStart w:id="69" w:name="_Toc48433918"/>
+      <w:r>
+        <w:t xml:space="preserve">Figure </w:t>
+      </w:r>
+      <w:fldSimple w:instr=" STYLEREF 1 \s ">
+        <w:r>
+          <w:rPr>
+            <w:noProof/>
+          </w:rPr>
+          <w:t>4</w:t>
+        </w:r>
+      </w:fldSimple>
+      <w:r>
+        <w:t>.</w:t>
+      </w:r>
+      <w:fldSimple w:instr=" SEQ Figure \* ARABIC \s 1 ">
+        <w:r>
+          <w:rPr>
+            <w:noProof/>
+          </w:rPr>
+          <w:t>22</w:t>
+        </w:r>
+      </w:fldSimple>
+      <w:r>
+        <w:t xml:space="preserve"> Code snippet – run_inference_for_single_image method</w:t>
+      </w:r>
+      <w:bookmarkEnd w:id="69"/>
+    </w:p>
+    <w:p>
+      <w:pPr>
+        <w:spacing w:after="0" w:line="360" w:lineRule="auto"/>
         <w:jc w:val="both"/>
         <w:rPr>
           <w:rFonts w:ascii="Times New Roman" w:hAnsi="Times New Roman" w:cs="Times New Roman"/>
@@ -38415,109 +38584,70 @@
           <w:lang w:eastAsia="it-IT"/>
         </w:rPr>
       </w:pPr>
-    </w:p>
-    <w:p>
-      <w:pPr>
-        <w:spacing w:after="0" w:line="360" w:lineRule="auto"/>
-        <w:ind w:left="142"/>
-        <w:jc w:val="both"/>
-        <w:rPr>
-          <w:rFonts w:ascii="Times New Roman" w:hAnsi="Times New Roman" w:cs="Times New Roman"/>
-          <w:sz w:val="24"/>
-          <w:szCs w:val="24"/>
-          <w:lang w:eastAsia="it-IT"/>
-        </w:rPr>
-      </w:pPr>
-    </w:p>
-    <w:p>
-      <w:pPr>
-        <w:spacing w:after="0" w:line="360" w:lineRule="auto"/>
-        <w:ind w:left="142"/>
-        <w:jc w:val="both"/>
-        <w:rPr>
-          <w:rFonts w:ascii="Times New Roman" w:hAnsi="Times New Roman" w:cs="Times New Roman"/>
-          <w:sz w:val="24"/>
-          <w:szCs w:val="24"/>
-          <w:lang w:eastAsia="it-IT"/>
-        </w:rPr>
-      </w:pPr>
-    </w:p>
-    <w:p>
-      <w:pPr>
-        <w:spacing w:after="0" w:line="360" w:lineRule="auto"/>
-        <w:ind w:left="142"/>
-        <w:jc w:val="both"/>
-        <w:rPr>
-          <w:rFonts w:ascii="Times New Roman" w:hAnsi="Times New Roman" w:cs="Times New Roman"/>
-          <w:sz w:val="24"/>
-          <w:szCs w:val="24"/>
-          <w:lang w:eastAsia="it-IT"/>
-        </w:rPr>
-      </w:pPr>
-    </w:p>
-    <w:p>
-      <w:pPr>
-        <w:spacing w:after="0" w:line="360" w:lineRule="auto"/>
-        <w:ind w:left="142"/>
-        <w:jc w:val="both"/>
-        <w:rPr>
-          <w:rFonts w:ascii="Times New Roman" w:hAnsi="Times New Roman" w:cs="Times New Roman"/>
-          <w:sz w:val="24"/>
-          <w:szCs w:val="24"/>
-          <w:lang w:eastAsia="it-IT"/>
-        </w:rPr>
-      </w:pPr>
-    </w:p>
-    <w:p>
-      <w:pPr>
-        <w:spacing w:after="0" w:line="360" w:lineRule="auto"/>
-        <w:ind w:left="142"/>
-        <w:jc w:val="both"/>
-        <w:rPr>
-          <w:rFonts w:ascii="Times New Roman" w:hAnsi="Times New Roman" w:cs="Times New Roman"/>
-          <w:sz w:val="24"/>
-          <w:szCs w:val="24"/>
-          <w:lang w:eastAsia="it-IT"/>
-        </w:rPr>
-      </w:pPr>
-    </w:p>
-    <w:p>
-      <w:pPr>
-        <w:spacing w:after="0" w:line="360" w:lineRule="auto"/>
-        <w:jc w:val="both"/>
-        <w:rPr>
-          <w:rFonts w:ascii="Times New Roman" w:hAnsi="Times New Roman" w:cs="Times New Roman"/>
-          <w:sz w:val="24"/>
-          <w:szCs w:val="24"/>
-          <w:lang w:eastAsia="it-IT"/>
-        </w:rPr>
-      </w:pPr>
-    </w:p>
-    <w:p>
-      <w:pPr>
-        <w:spacing w:after="0" w:line="360" w:lineRule="auto"/>
-        <w:ind w:left="142"/>
-        <w:jc w:val="both"/>
-        <w:rPr>
-          <w:rFonts w:ascii="Times New Roman" w:hAnsi="Times New Roman" w:cs="Times New Roman"/>
-          <w:sz w:val="24"/>
-          <w:szCs w:val="24"/>
-          <w:lang w:eastAsia="it-IT"/>
-        </w:rPr>
-      </w:pPr>
-    </w:p>
-    <w:p>
-      <w:pPr>
-        <w:spacing w:after="0" w:line="360" w:lineRule="auto"/>
-        <w:ind w:left="142"/>
-        <w:jc w:val="both"/>
-        <w:rPr>
-          <w:rFonts w:ascii="Times New Roman" w:hAnsi="Times New Roman" w:cs="Times New Roman"/>
-          <w:sz w:val="24"/>
-          <w:szCs w:val="24"/>
-          <w:lang w:eastAsia="it-IT"/>
-        </w:rPr>
-      </w:pPr>
+      <w:r>
+        <w:rPr>
+          <w:rFonts w:ascii="Times New Roman" w:hAnsi="Times New Roman" w:cs="Times New Roman"/>
+          <w:sz w:val="24"/>
+          <w:szCs w:val="24"/>
+          <w:lang w:eastAsia="it-IT"/>
+        </w:rPr>
+        <w:lastRenderedPageBreak/>
+        <w:t>This method</w:t>
+      </w:r>
+      <w:r>
+        <w:rPr>
+          <w:rFonts w:ascii="Times New Roman" w:hAnsi="Times New Roman" w:cs="Times New Roman"/>
+          <w:sz w:val="24"/>
+          <w:szCs w:val="24"/>
+          <w:lang w:eastAsia="it-IT"/>
+        </w:rPr>
+        <w:t xml:space="preserve"> then uses the machine’s GPU to run the inference graph and check for the presence of any previously set labels; </w:t>
+      </w:r>
+      <w:r>
+        <w:rPr>
+          <w:rFonts w:ascii="Times New Roman" w:hAnsi="Times New Roman" w:cs="Times New Roman"/>
+          <w:sz w:val="24"/>
+          <w:szCs w:val="24"/>
+          <w:lang w:eastAsia="it-IT"/>
+        </w:rPr>
+        <w:t>it</w:t>
+      </w:r>
+      <w:r>
+        <w:rPr>
+          <w:rFonts w:ascii="Times New Roman" w:hAnsi="Times New Roman" w:cs="Times New Roman"/>
+          <w:sz w:val="24"/>
+          <w:szCs w:val="24"/>
+          <w:lang w:eastAsia="it-IT"/>
+        </w:rPr>
+        <w:t xml:space="preserve"> retrieves a list of detection classes with the relative detection scores, all sorted from biggest to smallest, and the first element is returned and used for a threshold check.</w:t>
+      </w:r>
+      <w:r>
+        <w:rPr>
+          <w:rFonts w:ascii="Times New Roman" w:hAnsi="Times New Roman" w:cs="Times New Roman"/>
+          <w:sz w:val="24"/>
+          <w:szCs w:val="24"/>
+          <w:lang w:eastAsia="it-IT"/>
+        </w:rPr>
+        <w:t xml:space="preserve"> </w:t>
+      </w:r>
+      <w:r>
+        <w:rPr>
+          <w:rFonts w:ascii="Times New Roman" w:hAnsi="Times New Roman" w:cs="Times New Roman"/>
+          <w:sz w:val="24"/>
+          <w:szCs w:val="24"/>
+          <w:lang w:eastAsia="it-IT"/>
+        </w:rPr>
+        <w:t>The REST endpoint waits for a post request containing the image file, then instantiate an ImageDetector object and calls the process_image() method</w:t>
+      </w:r>
+      <w:r>
+        <w:rPr>
+          <w:rFonts w:ascii="Times New Roman" w:hAnsi="Times New Roman" w:cs="Times New Roman"/>
+          <w:sz w:val="24"/>
+          <w:szCs w:val="24"/>
+          <w:lang w:eastAsia="it-IT"/>
+        </w:rPr>
+        <w:t>; if the recognition has been successful and the highest detection score is bigger than the pre-set threshold, a small JSON response containing the title of the painting is sent back to the Node server.</w:t>
+      </w:r>
     </w:p>
     <w:p>
       <w:pPr>
@@ -38536,7 +38666,7 @@
           <w:lang w:val="en-GB"/>
         </w:rPr>
       </w:pPr>
-      <w:bookmarkStart w:id="68" w:name="_Toc48415483"/>
+      <w:bookmarkStart w:id="70" w:name="_Toc48433948"/>
       <w:r>
         <w:rPr>
           <w:rFonts w:ascii="Times New Roman" w:hAnsi="Times New Roman"/>
@@ -38544,7 +38674,6 @@
           <w:szCs w:val="28"/>
           <w:lang w:val="en-GB"/>
         </w:rPr>
-        <w:lastRenderedPageBreak/>
         <w:t xml:space="preserve">Final system and </w:t>
       </w:r>
       <w:r>
@@ -38554,10 +38683,19 @@
           <w:szCs w:val="28"/>
           <w:lang w:val="en-GB"/>
         </w:rPr>
-        <w:t>Case study</w:t>
-      </w:r>
-      <w:bookmarkEnd w:id="59"/>
-      <w:bookmarkEnd w:id="68"/>
+        <w:t>c</w:t>
+      </w:r>
+      <w:r>
+        <w:rPr>
+          <w:rFonts w:ascii="Times New Roman" w:hAnsi="Times New Roman"/>
+          <w:sz w:val="28"/>
+          <w:szCs w:val="28"/>
+          <w:lang w:val="en-GB"/>
+        </w:rPr>
+        <w:t>ase study</w:t>
+      </w:r>
+      <w:bookmarkEnd w:id="60"/>
+      <w:bookmarkEnd w:id="70"/>
     </w:p>
     <w:p>
       <w:pPr>
@@ -38608,7 +38746,7 @@
           <w:lang w:val="en-GB"/>
         </w:rPr>
       </w:pPr>
-      <w:bookmarkStart w:id="69" w:name="_Toc48415484"/>
+      <w:bookmarkStart w:id="71" w:name="_Toc48433949"/>
       <w:r>
         <w:rPr>
           <w:rFonts w:ascii="Times New Roman" w:hAnsi="Times New Roman"/>
@@ -38619,7 +38757,7 @@
         </w:rPr>
         <w:t>System’s User Interface</w:t>
       </w:r>
-      <w:bookmarkEnd w:id="69"/>
+      <w:bookmarkEnd w:id="71"/>
     </w:p>
     <w:p>
       <w:pPr>
@@ -38714,7 +38852,7 @@
                           </pic:cNvPicPr>
                         </pic:nvPicPr>
                         <pic:blipFill>
-                          <a:blip r:embed="rId47" cstate="print">
+                          <a:blip r:embed="rId48" cstate="print">
                             <a:extLst>
                               <a:ext uri="{28A0092B-C50C-407E-A947-70E740481C1C}">
                                 <a14:useLocalDpi xmlns:a14="http://schemas.microsoft.com/office/drawing/2010/main" val="0"/>
@@ -38756,7 +38894,7 @@
                 <w:szCs w:val="24"/>
               </w:rPr>
             </w:pPr>
-            <w:bookmarkStart w:id="70" w:name="_Toc48415454"/>
+            <w:bookmarkStart w:id="72" w:name="_Toc48433919"/>
             <w:r>
               <w:t xml:space="preserve">Figure </w:t>
             </w:r>
@@ -38794,7 +38932,7 @@
               <w:rPr>
                 <w:noProof/>
               </w:rPr>
-              <w:t>22</w:t>
+              <w:t>23</w:t>
             </w:r>
             <w:r>
               <w:fldChar w:fldCharType="end"/>
@@ -38802,7 +38940,7 @@
             <w:r>
               <w:t xml:space="preserve"> Home screen</w:t>
             </w:r>
-            <w:bookmarkEnd w:id="70"/>
+            <w:bookmarkEnd w:id="72"/>
           </w:p>
         </w:tc>
         <w:tc>
@@ -38837,7 +38975,7 @@
                           </pic:cNvPicPr>
                         </pic:nvPicPr>
                         <pic:blipFill>
-                          <a:blip r:embed="rId48" cstate="print">
+                          <a:blip r:embed="rId49" cstate="print">
                             <a:extLst>
                               <a:ext uri="{28A0092B-C50C-407E-A947-70E740481C1C}">
                                 <a14:useLocalDpi xmlns:a14="http://schemas.microsoft.com/office/drawing/2010/main" val="0"/>
@@ -38879,7 +39017,7 @@
                 <w:szCs w:val="24"/>
               </w:rPr>
             </w:pPr>
-            <w:bookmarkStart w:id="71" w:name="_Toc48415455"/>
+            <w:bookmarkStart w:id="73" w:name="_Toc48433920"/>
             <w:r>
               <w:t xml:space="preserve">Figure </w:t>
             </w:r>
@@ -38917,7 +39055,7 @@
               <w:rPr>
                 <w:noProof/>
               </w:rPr>
-              <w:t>23</w:t>
+              <w:t>24</w:t>
             </w:r>
             <w:r>
               <w:fldChar w:fldCharType="end"/>
@@ -38925,7 +39063,7 @@
             <w:r>
               <w:t xml:space="preserve"> Image preview window</w:t>
             </w:r>
-            <w:bookmarkEnd w:id="71"/>
+            <w:bookmarkEnd w:id="73"/>
           </w:p>
         </w:tc>
         <w:tc>
@@ -38963,7 +39101,7 @@
                           </pic:cNvPicPr>
                         </pic:nvPicPr>
                         <pic:blipFill>
-                          <a:blip r:embed="rId49" cstate="print">
+                          <a:blip r:embed="rId50" cstate="print">
                             <a:extLst>
                               <a:ext uri="{28A0092B-C50C-407E-A947-70E740481C1C}">
                                 <a14:useLocalDpi xmlns:a14="http://schemas.microsoft.com/office/drawing/2010/main" val="0"/>
@@ -39005,7 +39143,7 @@
                 <w:szCs w:val="24"/>
               </w:rPr>
             </w:pPr>
-            <w:bookmarkStart w:id="72" w:name="_Toc48415456"/>
+            <w:bookmarkStart w:id="74" w:name="_Toc48433921"/>
             <w:r>
               <w:t xml:space="preserve">Figure </w:t>
             </w:r>
@@ -39043,7 +39181,7 @@
               <w:rPr>
                 <w:noProof/>
               </w:rPr>
-              <w:t>24</w:t>
+              <w:t>25</w:t>
             </w:r>
             <w:r>
               <w:fldChar w:fldCharType="end"/>
@@ -39067,7 +39205,7 @@
             <w:r>
               <w:t xml:space="preserve"> the storytelling</w:t>
             </w:r>
-            <w:bookmarkEnd w:id="72"/>
+            <w:bookmarkEnd w:id="74"/>
           </w:p>
         </w:tc>
       </w:tr>
@@ -39087,35 +39225,6 @@
     </w:p>
     <w:p>
       <w:pPr>
-        <w:spacing w:line="360" w:lineRule="auto"/>
-        <w:ind w:left="142"/>
-        <w:jc w:val="both"/>
-        <w:rPr>
-          <w:rFonts w:ascii="Times New Roman" w:hAnsi="Times New Roman" w:cs="Times New Roman"/>
-          <w:sz w:val="24"/>
-          <w:szCs w:val="24"/>
-          <w:lang w:eastAsia="it-IT"/>
-        </w:rPr>
-      </w:pPr>
-    </w:p>
-    <w:p>
-      <w:pPr>
-        <w:keepNext/>
-      </w:pPr>
-    </w:p>
-    <w:p>
-      <w:pPr>
-        <w:spacing w:after="0" w:line="360" w:lineRule="auto"/>
-        <w:jc w:val="both"/>
-        <w:rPr>
-          <w:rFonts w:ascii="Times New Roman" w:hAnsi="Times New Roman" w:cs="Times New Roman"/>
-          <w:sz w:val="24"/>
-          <w:szCs w:val="24"/>
-        </w:rPr>
-      </w:pPr>
-    </w:p>
-    <w:p>
-      <w:pPr>
         <w:spacing w:after="0" w:line="360" w:lineRule="auto"/>
         <w:ind w:left="142"/>
         <w:jc w:val="both"/>
@@ -39123,8 +39232,19 @@
           <w:rFonts w:ascii="Times New Roman" w:hAnsi="Times New Roman" w:cs="Times New Roman"/>
           <w:sz w:val="24"/>
           <w:szCs w:val="24"/>
-        </w:rPr>
-      </w:pPr>
+          <w:lang w:eastAsia="it-IT"/>
+        </w:rPr>
+      </w:pPr>
+      <w:r>
+        <w:rPr>
+          <w:rFonts w:ascii="Times New Roman" w:hAnsi="Times New Roman" w:cs="Times New Roman"/>
+          <w:sz w:val="24"/>
+          <w:szCs w:val="24"/>
+          <w:lang w:eastAsia="it-IT"/>
+        </w:rPr>
+        <w:lastRenderedPageBreak/>
+        <w:t>The first image depicts the home screen of the application: the “Get started” button is responsible to launch the camera and allow to user to capture an image. Once the image has been snapped, it is displayed as a preview; here the user can cancel the operation or process the image by uploading it. Finally, in the last figure, the system is ready to begin the narration process, after the user clicks on the start button. The white dots are used by the ARCore SDK to highlight detected surfaces and act as a visual confirmation for the scanning process; they could be disabled, however we noticed that, although this would make the UI more clean and pleasant, in this case the recognition would take longer, on average, since the user would have no idea about which part of the surface has been already detected.</w:t>
+      </w:r>
     </w:p>
     <w:p>
       <w:pPr>
@@ -39137,32 +39257,35 @@
           <w:szCs w:val="24"/>
         </w:rPr>
       </w:pPr>
+      <w:r>
+        <w:rPr>
+          <w:rFonts w:ascii="Times New Roman" w:hAnsi="Times New Roman" w:cs="Times New Roman"/>
+          <w:sz w:val="24"/>
+          <w:szCs w:val="24"/>
+        </w:rPr>
+        <w:t>These last images</w:t>
+      </w:r>
+      <w:r>
+        <w:rPr>
+          <w:rFonts w:ascii="Times New Roman" w:hAnsi="Times New Roman" w:cs="Times New Roman"/>
+          <w:sz w:val="24"/>
+          <w:szCs w:val="24"/>
+        </w:rPr>
+        <w:t xml:space="preserve"> depict two visual augmentations, as they are being projected forward</w:t>
+      </w:r>
+      <w:r>
+        <w:rPr>
+          <w:rFonts w:ascii="Times New Roman" w:hAnsi="Times New Roman" w:cs="Times New Roman"/>
+          <w:sz w:val="24"/>
+          <w:szCs w:val="24"/>
+        </w:rPr>
+        <w:t xml:space="preserve"> during the storytelling: as previously stated, these will rotate according to the user’s camera movement, in order to always face the spectator.</w:t>
+      </w:r>
     </w:p>
     <w:p>
       <w:pPr>
         <w:spacing w:after="0" w:line="360" w:lineRule="auto"/>
-        <w:jc w:val="both"/>
-        <w:rPr>
-          <w:rFonts w:ascii="Times New Roman" w:hAnsi="Times New Roman" w:cs="Times New Roman"/>
-          <w:sz w:val="24"/>
-          <w:szCs w:val="24"/>
-        </w:rPr>
-      </w:pPr>
-    </w:p>
-    <w:p>
-      <w:pPr>
-        <w:spacing w:after="0" w:line="360" w:lineRule="auto"/>
-        <w:jc w:val="both"/>
-        <w:rPr>
-          <w:rFonts w:ascii="Times New Roman" w:hAnsi="Times New Roman" w:cs="Times New Roman"/>
-          <w:sz w:val="24"/>
-          <w:szCs w:val="24"/>
-        </w:rPr>
-      </w:pPr>
-    </w:p>
-    <w:p>
-      <w:pPr>
-        <w:spacing w:after="0" w:line="360" w:lineRule="auto"/>
+        <w:ind w:left="142"/>
         <w:jc w:val="both"/>
         <w:rPr>
           <w:rFonts w:ascii="Times New Roman" w:hAnsi="Times New Roman" w:cs="Times New Roman"/>
@@ -39207,7 +39330,6 @@
                 <w:sz w:val="24"/>
                 <w:szCs w:val="24"/>
               </w:rPr>
-              <w:lastRenderedPageBreak/>
               <w:drawing>
                 <wp:inline distT="0" distB="0" distL="0" distR="0" wp14:anchorId="723C1538" wp14:editId="06070D0B">
                   <wp:extent cx="1565098" cy="3149600"/>
@@ -39226,7 +39348,7 @@
                           </pic:cNvPicPr>
                         </pic:nvPicPr>
                         <pic:blipFill>
-                          <a:blip r:embed="rId50" cstate="print">
+                          <a:blip r:embed="rId51" cstate="print">
                             <a:extLst>
                               <a:ext uri="{28A0092B-C50C-407E-A947-70E740481C1C}">
                                 <a14:useLocalDpi xmlns:a14="http://schemas.microsoft.com/office/drawing/2010/main" val="0"/>
@@ -39268,7 +39390,7 @@
                 <w:szCs w:val="24"/>
               </w:rPr>
             </w:pPr>
-            <w:bookmarkStart w:id="73" w:name="_Toc48415457"/>
+            <w:bookmarkStart w:id="75" w:name="_Toc48433922"/>
             <w:r>
               <w:t xml:space="preserve">Figure </w:t>
             </w:r>
@@ -39306,7 +39428,7 @@
               <w:rPr>
                 <w:noProof/>
               </w:rPr>
-              <w:t>25</w:t>
+              <w:t>26</w:t>
             </w:r>
             <w:r>
               <w:fldChar w:fldCharType="end"/>
@@ -39314,15 +39436,21 @@
             <w:r>
               <w:t xml:space="preserve"> </w:t>
             </w:r>
+            <w:r>
+              <w:t xml:space="preserve">Visual </w:t>
+            </w:r>
             <w:proofErr w:type="spellStart"/>
             <w:r>
-              <w:t>Augmentation</w:t>
+              <w:t>a</w:t>
+            </w:r>
+            <w:r>
+              <w:t>ugmentation</w:t>
             </w:r>
             <w:proofErr w:type="spellEnd"/>
             <w:r>
               <w:t xml:space="preserve"> 1</w:t>
             </w:r>
-            <w:bookmarkEnd w:id="73"/>
+            <w:bookmarkEnd w:id="75"/>
           </w:p>
         </w:tc>
         <w:tc>
@@ -39360,7 +39488,7 @@
                           </pic:cNvPicPr>
                         </pic:nvPicPr>
                         <pic:blipFill>
-                          <a:blip r:embed="rId51" cstate="print">
+                          <a:blip r:embed="rId52" cstate="print">
                             <a:extLst>
                               <a:ext uri="{28A0092B-C50C-407E-A947-70E740481C1C}">
                                 <a14:useLocalDpi xmlns:a14="http://schemas.microsoft.com/office/drawing/2010/main" val="0"/>
@@ -39402,7 +39530,7 @@
                 <w:szCs w:val="24"/>
               </w:rPr>
             </w:pPr>
-            <w:bookmarkStart w:id="74" w:name="_Toc48415458"/>
+            <w:bookmarkStart w:id="76" w:name="_Toc48433923"/>
             <w:r>
               <w:t xml:space="preserve">Figure </w:t>
             </w:r>
@@ -39440,7 +39568,7 @@
               <w:rPr>
                 <w:noProof/>
               </w:rPr>
-              <w:t>26</w:t>
+              <w:t>27</w:t>
             </w:r>
             <w:r>
               <w:fldChar w:fldCharType="end"/>
@@ -39448,15 +39576,21 @@
             <w:r>
               <w:t xml:space="preserve"> </w:t>
             </w:r>
+            <w:r>
+              <w:t xml:space="preserve">Visual </w:t>
+            </w:r>
             <w:proofErr w:type="spellStart"/>
             <w:r>
-              <w:t>Augmentation</w:t>
+              <w:t>a</w:t>
+            </w:r>
+            <w:r>
+              <w:t>ugmentation</w:t>
             </w:r>
             <w:proofErr w:type="spellEnd"/>
             <w:r>
               <w:t xml:space="preserve"> 2</w:t>
             </w:r>
-            <w:bookmarkEnd w:id="74"/>
+            <w:bookmarkEnd w:id="76"/>
           </w:p>
         </w:tc>
       </w:tr>
@@ -39541,169 +39675,6 @@
     <w:p>
       <w:pPr>
         <w:spacing w:after="0" w:line="360" w:lineRule="auto"/>
-        <w:jc w:val="both"/>
-        <w:rPr>
-          <w:rFonts w:ascii="Times New Roman" w:hAnsi="Times New Roman" w:cs="Times New Roman"/>
-          <w:sz w:val="24"/>
-          <w:szCs w:val="24"/>
-        </w:rPr>
-      </w:pPr>
-    </w:p>
-    <w:p>
-      <w:pPr>
-        <w:spacing w:after="0" w:line="360" w:lineRule="auto"/>
-        <w:jc w:val="both"/>
-        <w:rPr>
-          <w:rFonts w:ascii="Times New Roman" w:hAnsi="Times New Roman" w:cs="Times New Roman"/>
-          <w:sz w:val="24"/>
-          <w:szCs w:val="24"/>
-        </w:rPr>
-      </w:pPr>
-    </w:p>
-    <w:p>
-      <w:pPr>
-        <w:spacing w:after="0" w:line="360" w:lineRule="auto"/>
-        <w:jc w:val="both"/>
-        <w:rPr>
-          <w:rFonts w:ascii="Times New Roman" w:hAnsi="Times New Roman" w:cs="Times New Roman"/>
-          <w:sz w:val="24"/>
-          <w:szCs w:val="24"/>
-        </w:rPr>
-      </w:pPr>
-    </w:p>
-    <w:p>
-      <w:pPr>
-        <w:spacing w:after="0" w:line="360" w:lineRule="auto"/>
-        <w:jc w:val="both"/>
-        <w:rPr>
-          <w:rFonts w:ascii="Times New Roman" w:hAnsi="Times New Roman" w:cs="Times New Roman"/>
-          <w:sz w:val="24"/>
-          <w:szCs w:val="24"/>
-        </w:rPr>
-      </w:pPr>
-    </w:p>
-    <w:p>
-      <w:pPr>
-        <w:spacing w:after="0" w:line="360" w:lineRule="auto"/>
-        <w:jc w:val="both"/>
-        <w:rPr>
-          <w:rFonts w:ascii="Times New Roman" w:hAnsi="Times New Roman" w:cs="Times New Roman"/>
-          <w:sz w:val="24"/>
-          <w:szCs w:val="24"/>
-        </w:rPr>
-      </w:pPr>
-    </w:p>
-    <w:p>
-      <w:pPr>
-        <w:spacing w:after="0" w:line="360" w:lineRule="auto"/>
-        <w:jc w:val="both"/>
-        <w:rPr>
-          <w:rFonts w:ascii="Times New Roman" w:hAnsi="Times New Roman" w:cs="Times New Roman"/>
-          <w:sz w:val="24"/>
-          <w:szCs w:val="24"/>
-        </w:rPr>
-      </w:pPr>
-    </w:p>
-    <w:p>
-      <w:pPr>
-        <w:spacing w:after="0" w:line="360" w:lineRule="auto"/>
-        <w:ind w:left="142"/>
-        <w:jc w:val="both"/>
-        <w:rPr>
-          <w:rFonts w:ascii="Times New Roman" w:hAnsi="Times New Roman" w:cs="Times New Roman"/>
-          <w:sz w:val="24"/>
-          <w:szCs w:val="24"/>
-        </w:rPr>
-      </w:pPr>
-    </w:p>
-    <w:p>
-      <w:pPr>
-        <w:spacing w:after="0" w:line="360" w:lineRule="auto"/>
-        <w:ind w:left="142"/>
-        <w:jc w:val="both"/>
-        <w:rPr>
-          <w:rFonts w:ascii="Times New Roman" w:hAnsi="Times New Roman" w:cs="Times New Roman"/>
-          <w:sz w:val="24"/>
-          <w:szCs w:val="24"/>
-        </w:rPr>
-      </w:pPr>
-    </w:p>
-    <w:p>
-      <w:pPr>
-        <w:spacing w:after="0" w:line="360" w:lineRule="auto"/>
-        <w:ind w:left="142"/>
-        <w:jc w:val="both"/>
-        <w:rPr>
-          <w:rFonts w:ascii="Times New Roman" w:hAnsi="Times New Roman" w:cs="Times New Roman"/>
-          <w:sz w:val="24"/>
-          <w:szCs w:val="24"/>
-        </w:rPr>
-      </w:pPr>
-    </w:p>
-    <w:p>
-      <w:pPr>
-        <w:spacing w:after="0" w:line="360" w:lineRule="auto"/>
-        <w:ind w:left="142"/>
-        <w:jc w:val="both"/>
-        <w:rPr>
-          <w:rFonts w:ascii="Times New Roman" w:hAnsi="Times New Roman" w:cs="Times New Roman"/>
-          <w:sz w:val="24"/>
-          <w:szCs w:val="24"/>
-        </w:rPr>
-      </w:pPr>
-    </w:p>
-    <w:p>
-      <w:pPr>
-        <w:spacing w:after="0" w:line="360" w:lineRule="auto"/>
-        <w:ind w:left="142"/>
-        <w:jc w:val="both"/>
-        <w:rPr>
-          <w:rFonts w:ascii="Times New Roman" w:hAnsi="Times New Roman" w:cs="Times New Roman"/>
-          <w:sz w:val="24"/>
-          <w:szCs w:val="24"/>
-        </w:rPr>
-      </w:pPr>
-    </w:p>
-    <w:p>
-      <w:pPr>
-        <w:spacing w:after="0" w:line="360" w:lineRule="auto"/>
-        <w:ind w:left="142"/>
-        <w:jc w:val="both"/>
-        <w:rPr>
-          <w:rFonts w:ascii="Times New Roman" w:hAnsi="Times New Roman" w:cs="Times New Roman"/>
-          <w:sz w:val="24"/>
-          <w:szCs w:val="24"/>
-        </w:rPr>
-      </w:pPr>
-    </w:p>
-    <w:p>
-      <w:pPr>
-        <w:spacing w:after="0" w:line="360" w:lineRule="auto"/>
-        <w:ind w:left="142"/>
-        <w:jc w:val="both"/>
-        <w:rPr>
-          <w:rFonts w:ascii="Times New Roman" w:hAnsi="Times New Roman" w:cs="Times New Roman"/>
-          <w:sz w:val="24"/>
-          <w:szCs w:val="24"/>
-        </w:rPr>
-      </w:pPr>
-    </w:p>
-    <w:p>
-      <w:pPr>
-        <w:spacing w:after="0" w:line="360" w:lineRule="auto"/>
-        <w:ind w:left="142"/>
-        <w:jc w:val="both"/>
-        <w:rPr>
-          <w:rFonts w:ascii="Times New Roman" w:hAnsi="Times New Roman" w:cs="Times New Roman"/>
-          <w:sz w:val="24"/>
-          <w:szCs w:val="24"/>
-        </w:rPr>
-      </w:pPr>
-    </w:p>
-    <w:p>
-      <w:pPr>
-        <w:spacing w:after="0" w:line="360" w:lineRule="auto"/>
-        <w:ind w:left="142"/>
         <w:jc w:val="both"/>
         <w:rPr>
           <w:rFonts w:ascii="Times New Roman" w:hAnsi="Times New Roman" w:cs="Times New Roman"/>
@@ -39730,7 +39701,7 @@
           <w:lang w:val="en-GB"/>
         </w:rPr>
       </w:pPr>
-      <w:bookmarkStart w:id="75" w:name="_Toc48415485"/>
+      <w:bookmarkStart w:id="77" w:name="_Toc48433950"/>
       <w:r>
         <w:rPr>
           <w:rFonts w:ascii="Times New Roman" w:hAnsi="Times New Roman"/>
@@ -39741,7 +39712,7 @@
         </w:rPr>
         <w:t>Painting analysis</w:t>
       </w:r>
-      <w:bookmarkEnd w:id="75"/>
+      <w:bookmarkEnd w:id="77"/>
     </w:p>
     <w:p>
       <w:pPr>
@@ -39797,17 +39768,7 @@
           <w:sz w:val="24"/>
           <w:szCs w:val="24"/>
         </w:rPr>
-        <w:t>“The Birth of Venus”, by Italian renaissance artist Sandro Botticelli was chosen as a case study for the experimentation of the application; such a piece lends itself perfectly to the purpose, given t</w:t>
-      </w:r>
-      <w:bookmarkStart w:id="76" w:name="_GoBack"/>
-      <w:bookmarkEnd w:id="76"/>
-      <w:r>
-        <w:rPr>
-          <w:rFonts w:ascii="Times New Roman" w:hAnsi="Times New Roman" w:cs="Times New Roman"/>
-          <w:sz w:val="24"/>
-          <w:szCs w:val="24"/>
-        </w:rPr>
-        <w:t>he rich history that characterizes it and the clear spatial separations of characters and elements in the scene depicted.</w:t>
+        <w:t>“The Birth of Venus”, by Italian renaissance artist Sandro Botticelli was chosen as a case study for the experimentation of the application; such a piece lends itself perfectly to the purpose, given the rich history that characterizes it and the clear spatial separations of characters and elements in the scene depicted.</w:t>
       </w:r>
     </w:p>
     <w:p>
@@ -39852,7 +39813,7 @@
                     </pic:cNvPicPr>
                   </pic:nvPicPr>
                   <pic:blipFill>
-                    <a:blip r:embed="rId52" cstate="print">
+                    <a:blip r:embed="rId53" cstate="print">
                       <a:extLst>
                         <a:ext uri="{28A0092B-C50C-407E-A947-70E740481C1C}">
                           <a14:useLocalDpi xmlns:a14="http://schemas.microsoft.com/office/drawing/2010/main" val="0"/>
@@ -39912,7 +39873,25 @@
           <w:szCs w:val="24"/>
           <w:lang w:eastAsia="it-IT"/>
         </w:rPr>
-        <w:t xml:space="preserve">, paraphrased and translated from Dario Mastromattei’s study of the piece[10], has been divided into small units, on which to build the tts storytelling: </w:t>
+        <w:t>, paraphrased and translated from Dario Mastromattei’s study of the piece[10], has been divided into small units, on which the tts storytelling</w:t>
+      </w:r>
+      <w:r>
+        <w:rPr>
+          <w:rFonts w:ascii="Times New Roman" w:hAnsi="Times New Roman" w:cs="Times New Roman"/>
+          <w:sz w:val="24"/>
+          <w:szCs w:val="24"/>
+          <w:lang w:eastAsia="it-IT"/>
+        </w:rPr>
+        <w:t xml:space="preserve"> has been built</w:t>
+      </w:r>
+      <w:r>
+        <w:rPr>
+          <w:rFonts w:ascii="Times New Roman" w:hAnsi="Times New Roman" w:cs="Times New Roman"/>
+          <w:sz w:val="24"/>
+          <w:szCs w:val="24"/>
+          <w:lang w:eastAsia="it-IT"/>
+        </w:rPr>
+        <w:t xml:space="preserve">: </w:t>
       </w:r>
     </w:p>
     <w:p>
@@ -40248,7 +40227,7 @@
           <w:lang w:val="en-GB"/>
         </w:rPr>
       </w:pPr>
-      <w:bookmarkStart w:id="77" w:name="_Toc48415486"/>
+      <w:bookmarkStart w:id="78" w:name="_Toc48433951"/>
       <w:r>
         <w:rPr>
           <w:rFonts w:ascii="Times New Roman" w:hAnsi="Times New Roman"/>
@@ -40259,7 +40238,7 @@
         </w:rPr>
         <w:t>Data Science Process</w:t>
       </w:r>
-      <w:bookmarkEnd w:id="77"/>
+      <w:bookmarkEnd w:id="78"/>
     </w:p>
     <w:p>
       <w:pPr>
@@ -40488,71 +40467,6 @@
                 <pic:pic xmlns:pic="http://schemas.openxmlformats.org/drawingml/2006/picture">
                   <pic:nvPicPr>
                     <pic:cNvPr id="0" name="Picture 26"/>
-                    <pic:cNvPicPr>
-                      <a:picLocks noChangeAspect="1" noChangeArrowheads="1"/>
-                    </pic:cNvPicPr>
-                  </pic:nvPicPr>
-                  <pic:blipFill>
-                    <a:blip r:embed="rId53" cstate="print">
-                      <a:extLst>
-                        <a:ext uri="{28A0092B-C50C-407E-A947-70E740481C1C}">
-                          <a14:useLocalDpi xmlns:a14="http://schemas.microsoft.com/office/drawing/2010/main" val="0"/>
-                        </a:ext>
-                      </a:extLst>
-                    </a:blip>
-                    <a:srcRect/>
-                    <a:stretch>
-                      <a:fillRect/>
-                    </a:stretch>
-                  </pic:blipFill>
-                  <pic:spPr bwMode="auto">
-                    <a:xfrm>
-                      <a:off x="0" y="0"/>
-                      <a:ext cx="2326005" cy="1745615"/>
-                    </a:xfrm>
-                    <a:prstGeom prst="rect">
-                      <a:avLst/>
-                    </a:prstGeom>
-                    <a:noFill/>
-                    <a:ln>
-                      <a:noFill/>
-                    </a:ln>
-                  </pic:spPr>
-                </pic:pic>
-              </a:graphicData>
-            </a:graphic>
-          </wp:anchor>
-        </w:drawing>
-      </w:r>
-      <w:r>
-        <w:rPr>
-          <w:rFonts w:ascii="Times New Roman" w:hAnsi="Times New Roman" w:cs="Times New Roman"/>
-          <w:noProof/>
-          <w:sz w:val="24"/>
-          <w:szCs w:val="24"/>
-          <w:lang w:eastAsia="it-IT"/>
-        </w:rPr>
-        <w:drawing>
-          <wp:anchor distT="0" distB="0" distL="114300" distR="114300" simplePos="0" relativeHeight="251660288" behindDoc="0" locked="0" layoutInCell="1" allowOverlap="1" wp14:anchorId="2DA94333" wp14:editId="049E970A">
-            <wp:simplePos x="0" y="0"/>
-            <wp:positionH relativeFrom="column">
-              <wp:posOffset>101432</wp:posOffset>
-            </wp:positionH>
-            <wp:positionV relativeFrom="paragraph">
-              <wp:posOffset>30467</wp:posOffset>
-            </wp:positionV>
-            <wp:extent cx="2326005" cy="1745615"/>
-            <wp:effectExtent l="0" t="0" r="0" b="6985"/>
-            <wp:wrapSquare wrapText="bothSides"/>
-            <wp:docPr id="46" name="Immagine 46"/>
-            <wp:cNvGraphicFramePr>
-              <a:graphicFrameLocks xmlns:a="http://schemas.openxmlformats.org/drawingml/2006/main" noChangeAspect="1"/>
-            </wp:cNvGraphicFramePr>
-            <a:graphic xmlns:a="http://schemas.openxmlformats.org/drawingml/2006/main">
-              <a:graphicData uri="http://schemas.openxmlformats.org/drawingml/2006/picture">
-                <pic:pic xmlns:pic="http://schemas.openxmlformats.org/drawingml/2006/picture">
-                  <pic:nvPicPr>
-                    <pic:cNvPr id="0" name="Picture 25"/>
                     <pic:cNvPicPr>
                       <a:picLocks noChangeAspect="1" noChangeArrowheads="1"/>
                     </pic:cNvPicPr>
@@ -40589,6 +40503,71 @@
           </wp:anchor>
         </w:drawing>
       </w:r>
+      <w:r>
+        <w:rPr>
+          <w:rFonts w:ascii="Times New Roman" w:hAnsi="Times New Roman" w:cs="Times New Roman"/>
+          <w:noProof/>
+          <w:sz w:val="24"/>
+          <w:szCs w:val="24"/>
+          <w:lang w:eastAsia="it-IT"/>
+        </w:rPr>
+        <w:drawing>
+          <wp:anchor distT="0" distB="0" distL="114300" distR="114300" simplePos="0" relativeHeight="251660288" behindDoc="0" locked="0" layoutInCell="1" allowOverlap="1" wp14:anchorId="2DA94333" wp14:editId="049E970A">
+            <wp:simplePos x="0" y="0"/>
+            <wp:positionH relativeFrom="column">
+              <wp:posOffset>101432</wp:posOffset>
+            </wp:positionH>
+            <wp:positionV relativeFrom="paragraph">
+              <wp:posOffset>30467</wp:posOffset>
+            </wp:positionV>
+            <wp:extent cx="2326005" cy="1745615"/>
+            <wp:effectExtent l="0" t="0" r="0" b="6985"/>
+            <wp:wrapSquare wrapText="bothSides"/>
+            <wp:docPr id="46" name="Immagine 46"/>
+            <wp:cNvGraphicFramePr>
+              <a:graphicFrameLocks xmlns:a="http://schemas.openxmlformats.org/drawingml/2006/main" noChangeAspect="1"/>
+            </wp:cNvGraphicFramePr>
+            <a:graphic xmlns:a="http://schemas.openxmlformats.org/drawingml/2006/main">
+              <a:graphicData uri="http://schemas.openxmlformats.org/drawingml/2006/picture">
+                <pic:pic xmlns:pic="http://schemas.openxmlformats.org/drawingml/2006/picture">
+                  <pic:nvPicPr>
+                    <pic:cNvPr id="0" name="Picture 25"/>
+                    <pic:cNvPicPr>
+                      <a:picLocks noChangeAspect="1" noChangeArrowheads="1"/>
+                    </pic:cNvPicPr>
+                  </pic:nvPicPr>
+                  <pic:blipFill>
+                    <a:blip r:embed="rId55" cstate="print">
+                      <a:extLst>
+                        <a:ext uri="{28A0092B-C50C-407E-A947-70E740481C1C}">
+                          <a14:useLocalDpi xmlns:a14="http://schemas.microsoft.com/office/drawing/2010/main" val="0"/>
+                        </a:ext>
+                      </a:extLst>
+                    </a:blip>
+                    <a:srcRect/>
+                    <a:stretch>
+                      <a:fillRect/>
+                    </a:stretch>
+                  </pic:blipFill>
+                  <pic:spPr bwMode="auto">
+                    <a:xfrm>
+                      <a:off x="0" y="0"/>
+                      <a:ext cx="2326005" cy="1745615"/>
+                    </a:xfrm>
+                    <a:prstGeom prst="rect">
+                      <a:avLst/>
+                    </a:prstGeom>
+                    <a:noFill/>
+                    <a:ln>
+                      <a:noFill/>
+                    </a:ln>
+                  </pic:spPr>
+                </pic:pic>
+              </a:graphicData>
+            </a:graphic>
+          </wp:anchor>
+        </w:drawing>
+      </w:r>
     </w:p>
     <w:p>
       <w:pPr>
@@ -41443,8 +41422,7 @@
           <w:bdr w:val="none" w:sz="0" w:space="0" w:color="auto" w:frame="1"/>
           <w:lang w:eastAsia="en-GB"/>
         </w:rPr>
-        <w:tab/>
-        <w:t xml:space="preserve"> </w:t>
+        <w:t xml:space="preserve">        </w:t>
       </w:r>
       <w:r>
         <w:rPr>
@@ -42614,7 +42592,7 @@
           <w:lang w:val="en-GB"/>
         </w:rPr>
       </w:pPr>
-      <w:bookmarkStart w:id="78" w:name="_Toc48415487"/>
+      <w:bookmarkStart w:id="79" w:name="_Toc48433952"/>
       <w:r>
         <w:rPr>
           <w:rFonts w:ascii="Times New Roman" w:hAnsi="Times New Roman"/>
@@ -42625,7 +42603,7 @@
         <w:lastRenderedPageBreak/>
         <w:t>Conclusions</w:t>
       </w:r>
-      <w:bookmarkEnd w:id="78"/>
+      <w:bookmarkEnd w:id="79"/>
     </w:p>
     <w:p>
       <w:pPr>
@@ -42686,7 +42664,23 @@
           <w:sz w:val="24"/>
           <w:szCs w:val="24"/>
         </w:rPr>
-        <w:t>; the TTS storytelling …</w:t>
+        <w:t>. Furthermore,</w:t>
+      </w:r>
+      <w:r>
+        <w:rPr>
+          <w:rFonts w:ascii="Times New Roman" w:hAnsi="Times New Roman" w:cs="Times New Roman"/>
+          <w:sz w:val="24"/>
+          <w:szCs w:val="24"/>
+        </w:rPr>
+        <w:t xml:space="preserve"> the TTS storytelling</w:t>
+      </w:r>
+      <w:r>
+        <w:rPr>
+          <w:rFonts w:ascii="Times New Roman" w:hAnsi="Times New Roman" w:cs="Times New Roman"/>
+          <w:sz w:val="24"/>
+          <w:szCs w:val="24"/>
+        </w:rPr>
+        <w:t xml:space="preserve"> was proven to be an essential component to ensure the accessibility of the system and the usage of AR techniques to accompany the narration revealed to be a fun way to perceive information.</w:t>
       </w:r>
     </w:p>
     <w:p>
@@ -42706,26 +42700,6 @@
           <w:sz w:val="24"/>
           <w:szCs w:val="24"/>
         </w:rPr>
-        <w:t>…</w:t>
-      </w:r>
-    </w:p>
-    <w:p>
-      <w:pPr>
-        <w:spacing w:after="0" w:line="360" w:lineRule="auto"/>
-        <w:ind w:left="142"/>
-        <w:jc w:val="both"/>
-        <w:rPr>
-          <w:rFonts w:ascii="Times New Roman" w:hAnsi="Times New Roman" w:cs="Times New Roman"/>
-          <w:sz w:val="24"/>
-          <w:szCs w:val="24"/>
-        </w:rPr>
-      </w:pPr>
-      <w:r>
-        <w:rPr>
-          <w:rFonts w:ascii="Times New Roman" w:hAnsi="Times New Roman" w:cs="Times New Roman"/>
-          <w:sz w:val="24"/>
-          <w:szCs w:val="24"/>
-        </w:rPr>
         <w:t>Although this work has been focused on the recognition of two-dimensional pictorial pieces</w:t>
       </w:r>
       <w:r>
@@ -42822,7 +42796,23 @@
           <w:sz w:val="24"/>
           <w:szCs w:val="24"/>
         </w:rPr>
-        <w:t xml:space="preserve"> If, on the other hand, the augmentation would take place on the model itself, it would still be possible to manually place the virtual element.</w:t>
+        <w:t xml:space="preserve"> If, on the other hand, the augmentation would take place on the model itself, it would still be possible to manually place the virtual element</w:t>
+      </w:r>
+      <w:r>
+        <w:rPr>
+          <w:rFonts w:ascii="Times New Roman" w:hAnsi="Times New Roman" w:cs="Times New Roman"/>
+          <w:sz w:val="24"/>
+          <w:szCs w:val="24"/>
+        </w:rPr>
+        <w:t xml:space="preserve"> to overlap its real-world counterpart</w:t>
+      </w:r>
+      <w:r>
+        <w:rPr>
+          <w:rFonts w:ascii="Times New Roman" w:hAnsi="Times New Roman" w:cs="Times New Roman"/>
+          <w:sz w:val="24"/>
+          <w:szCs w:val="24"/>
+        </w:rPr>
+        <w:t>.</w:t>
       </w:r>
     </w:p>
     <w:p>
@@ -43043,7 +43033,7 @@
           <w:lang w:val="en-GB"/>
         </w:rPr>
       </w:pPr>
-      <w:bookmarkStart w:id="79" w:name="_Toc48415488"/>
+      <w:bookmarkStart w:id="80" w:name="_Toc48433953"/>
       <w:r>
         <w:rPr>
           <w:rFonts w:ascii="Times New Roman" w:hAnsi="Times New Roman"/>
@@ -43051,10 +43041,9 @@
           <w:szCs w:val="32"/>
           <w:lang w:val="en-GB"/>
         </w:rPr>
-        <w:lastRenderedPageBreak/>
         <w:t>Bibliography</w:t>
       </w:r>
-      <w:bookmarkEnd w:id="79"/>
+      <w:bookmarkEnd w:id="80"/>
     </w:p>
     <w:p>
       <w:pPr>
@@ -43334,7 +43323,7 @@
         </w:rPr>
         <w:t xml:space="preserve">] Fritz AI, Image Recognition Guide, </w:t>
       </w:r>
-      <w:hyperlink r:id="rId55" w:history="1">
+      <w:hyperlink r:id="rId56" w:history="1">
         <w:r>
           <w:rPr>
             <w:rFonts w:ascii="Times New Roman" w:hAnsi="Times New Roman" w:cs="Times New Roman"/>
@@ -43364,7 +43353,7 @@
         </w:rPr>
         <w:t xml:space="preserve">[10] D.Mastromattei, La nascita di Venere di Sandro Botticelli: la filosofia che ha cambiato il mondo del ‘500, Arteworld, </w:t>
       </w:r>
-      <w:hyperlink r:id="rId56" w:history="1">
+      <w:hyperlink r:id="rId57" w:history="1">
         <w:r>
           <w:rPr>
             <w:rFonts w:ascii="Times New Roman" w:hAnsi="Times New Roman" w:cs="Times New Roman"/>
@@ -47570,7 +47559,7 @@
 </file>
 
 <file path=customXml/itemProps1.xml><?xml version="1.0" encoding="utf-8"?>
-<ds:datastoreItem xmlns:ds="http://schemas.openxmlformats.org/officeDocument/2006/customXml" ds:itemID="{8AB7B10D-0A71-4604-8AAA-68F9A2294594}">
+<ds:datastoreItem xmlns:ds="http://schemas.openxmlformats.org/officeDocument/2006/customXml" ds:itemID="{7272BF23-D7BE-4BC1-B71F-6F931A980C15}">
   <ds:schemaRefs>
     <ds:schemaRef ds:uri="http://schemas.openxmlformats.org/officeDocument/2006/bibliography"/>
   </ds:schemaRefs>

--- a/Documents/Thesis.docx
+++ b/Documents/Thesis.docx
@@ -673,8 +673,6 @@
         <w:lastRenderedPageBreak/>
         <w:t>Index</w:t>
       </w:r>
-      <w:bookmarkStart w:id="0" w:name="_GoBack"/>
-      <w:bookmarkEnd w:id="0"/>
     </w:p>
     <w:p>
       <w:pPr>
@@ -6493,7 +6491,7 @@
           <w:lang w:val="en-GB"/>
         </w:rPr>
       </w:pPr>
-      <w:bookmarkStart w:id="1" w:name="_Toc48433924"/>
+      <w:bookmarkStart w:id="0" w:name="_Toc48433924"/>
       <w:r>
         <w:rPr>
           <w:rFonts w:ascii="Times New Roman" w:hAnsi="Times New Roman"/>
@@ -6504,7 +6502,7 @@
         <w:lastRenderedPageBreak/>
         <w:t>Introduction</w:t>
       </w:r>
-      <w:bookmarkEnd w:id="1"/>
+      <w:bookmarkEnd w:id="0"/>
     </w:p>
     <w:p>
       <w:pPr>
@@ -6531,7 +6529,39 @@
           <w:sz w:val="24"/>
           <w:szCs w:val="24"/>
         </w:rPr>
-        <w:t>When visiting a museum or an art gallery, inspecting a painting is an activity limited to a quick visual analysis and, in some cases, to a small description found on a plate; for the most part, the history behind a piece and some of its details get lost and forgotten. A guide can help enhancing the discovering experience, however guided tours are not always available, as in the case of small private galleries, or they often provide long routes to which the visitor may not be interested in.</w:t>
+        <w:t>When visiting a museum or an art gallery, inspecting a painting is</w:t>
+      </w:r>
+      <w:r>
+        <w:rPr>
+          <w:rFonts w:ascii="Times New Roman" w:hAnsi="Times New Roman" w:cs="Times New Roman"/>
+          <w:sz w:val="24"/>
+          <w:szCs w:val="24"/>
+        </w:rPr>
+        <w:t xml:space="preserve"> often</w:t>
+      </w:r>
+      <w:r>
+        <w:rPr>
+          <w:rFonts w:ascii="Times New Roman" w:hAnsi="Times New Roman" w:cs="Times New Roman"/>
+          <w:sz w:val="24"/>
+          <w:szCs w:val="24"/>
+        </w:rPr>
+        <w:t xml:space="preserve"> an activity limited to a quick visual analysis and, in some cases, to a small description found on a plate</w:t>
+      </w:r>
+      <w:r>
+        <w:rPr>
+          <w:rFonts w:ascii="Times New Roman" w:hAnsi="Times New Roman" w:cs="Times New Roman"/>
+          <w:sz w:val="24"/>
+          <w:szCs w:val="24"/>
+        </w:rPr>
+        <w:t xml:space="preserve"> next to it</w:t>
+      </w:r>
+      <w:r>
+        <w:rPr>
+          <w:rFonts w:ascii="Times New Roman" w:hAnsi="Times New Roman" w:cs="Times New Roman"/>
+          <w:sz w:val="24"/>
+          <w:szCs w:val="24"/>
+        </w:rPr>
+        <w:t>; for the most part, the history behind a piece and some of its details get lost and forgotten. A guide can help enhancing the discovering experience, however guided tours are not always available, as in the case of small private galleries, or they often provide long routes to which the visitor may not be interested in.</w:t>
       </w:r>
     </w:p>
     <w:p>
@@ -6545,7 +6575,7 @@
           <w:szCs w:val="24"/>
         </w:rPr>
       </w:pPr>
-      <w:bookmarkStart w:id="2" w:name="_Hlk43418471"/>
+      <w:bookmarkStart w:id="1" w:name="_Hlk43418471"/>
       <w:r>
         <w:rPr>
           <w:rFonts w:ascii="Times New Roman" w:hAnsi="Times New Roman" w:cs="Times New Roman"/>
@@ -6554,7 +6584,7 @@
         </w:rPr>
         <w:t xml:space="preserve">The </w:t>
       </w:r>
-      <w:bookmarkStart w:id="3" w:name="_Hlk43684332"/>
+      <w:bookmarkStart w:id="2" w:name="_Hlk43684332"/>
       <w:r>
         <w:rPr>
           <w:rFonts w:ascii="Times New Roman" w:hAnsi="Times New Roman" w:cs="Times New Roman"/>
@@ -6563,7 +6593,7 @@
         </w:rPr>
         <w:t xml:space="preserve">purpose </w:t>
       </w:r>
-      <w:bookmarkEnd w:id="3"/>
+      <w:bookmarkEnd w:id="2"/>
       <w:r>
         <w:rPr>
           <w:rFonts w:ascii="Times New Roman" w:hAnsi="Times New Roman" w:cs="Times New Roman"/>
@@ -6573,7 +6603,7 @@
         <w:t>of this thesis work is to identify alternative support tools for the analysis and the fruition of art pieces, focusing on paintings. The main question that arises is the following: What technologies fit this purpose and are capable of delivering a smart and flexible system that can be used by a wide range of users?</w:t>
       </w:r>
     </w:p>
-    <w:bookmarkEnd w:id="2"/>
+    <w:bookmarkEnd w:id="1"/>
     <w:p>
       <w:pPr>
         <w:spacing w:after="0" w:line="360" w:lineRule="auto"/>
@@ -6655,7 +6685,39 @@
           <w:sz w:val="24"/>
           <w:szCs w:val="24"/>
         </w:rPr>
-        <w:t xml:space="preserve"> the first two act as the theory base on which our research work, along with the developed application have been founded and built; in the first one, a small overview of Computer Vision is provided, before shifting the focus towards Image Recognition and its realization via Convolutional Neural Networks. The second chapter is made up of the fundamentals of Augmented Reality: its definition and a brief history are provided, before analysing AR hardware and tracking methods.</w:t>
+        <w:t xml:space="preserve"> the first two act as the theory base on which our research work, along with the developed application have been founded and built; in the first one, a small overview of Computer Vision is provided, before shifting the focus towards Image Recognition and its realization via Convolutional Neural Networks</w:t>
+      </w:r>
+      <w:r>
+        <w:rPr>
+          <w:rFonts w:ascii="Times New Roman" w:hAnsi="Times New Roman" w:cs="Times New Roman"/>
+          <w:sz w:val="24"/>
+          <w:szCs w:val="24"/>
+        </w:rPr>
+        <w:t>: the fundamental definitions of an Artificial Neural Network are provided and a few Image Recognition architectures are highlighted</w:t>
+      </w:r>
+      <w:r>
+        <w:rPr>
+          <w:rFonts w:ascii="Times New Roman" w:hAnsi="Times New Roman" w:cs="Times New Roman"/>
+          <w:sz w:val="24"/>
+          <w:szCs w:val="24"/>
+        </w:rPr>
+        <w:t>. The second chapter is made up of the fundamentals of Augmented Reality: its definition and a brief history are provided, before analysing AR hardware and tracking methods</w:t>
+      </w:r>
+      <w:r>
+        <w:rPr>
+          <w:rFonts w:ascii="Times New Roman" w:hAnsi="Times New Roman" w:cs="Times New Roman"/>
+          <w:sz w:val="24"/>
+          <w:szCs w:val="24"/>
+        </w:rPr>
+        <w:t>, focusing on the marker-based and markerless approaches</w:t>
+      </w:r>
+      <w:r>
+        <w:rPr>
+          <w:rFonts w:ascii="Times New Roman" w:hAnsi="Times New Roman" w:cs="Times New Roman"/>
+          <w:sz w:val="24"/>
+          <w:szCs w:val="24"/>
+        </w:rPr>
+        <w:t>.</w:t>
       </w:r>
     </w:p>
     <w:p>
@@ -6675,42 +6737,330 @@
           <w:sz w:val="24"/>
           <w:szCs w:val="24"/>
         </w:rPr>
-        <w:t xml:space="preserve">The final two chapters are dedicated to the application we developed, CiceroAR; </w:t>
-      </w:r>
-      <w:r>
-        <w:rPr>
-          <w:rFonts w:ascii="Times New Roman" w:hAnsi="Times New Roman" w:cs="Times New Roman"/>
-          <w:sz w:val="24"/>
-          <w:szCs w:val="24"/>
-          <w:lang w:eastAsia="it-IT"/>
-        </w:rPr>
-        <w:t xml:space="preserve">we use UML diagrams in order to provide information in a schematic way, accompanying them </w:t>
-      </w:r>
-      <w:r>
-        <w:rPr>
-          <w:rFonts w:ascii="Times New Roman" w:hAnsi="Times New Roman" w:cs="Times New Roman"/>
-          <w:sz w:val="24"/>
-          <w:szCs w:val="24"/>
-          <w:lang w:eastAsia="it-IT"/>
-        </w:rPr>
         <w:lastRenderedPageBreak/>
-        <w:t>with a description</w:t>
-      </w:r>
-      <w:r>
-        <w:rPr>
-          <w:rFonts w:ascii="Times New Roman" w:hAnsi="Times New Roman" w:cs="Times New Roman"/>
-          <w:sz w:val="24"/>
-          <w:szCs w:val="24"/>
-          <w:lang w:eastAsia="it-IT"/>
-        </w:rPr>
-        <w:t>, when necessary</w:t>
-      </w:r>
-      <w:r>
-        <w:rPr>
-          <w:rFonts w:ascii="Times New Roman" w:hAnsi="Times New Roman" w:cs="Times New Roman"/>
-          <w:sz w:val="24"/>
-          <w:szCs w:val="24"/>
-          <w:lang w:eastAsia="it-IT"/>
+        <w:t>The final two chapters are dedicated to the application we developed</w:t>
+      </w:r>
+      <w:r>
+        <w:rPr>
+          <w:rFonts w:ascii="Times New Roman" w:hAnsi="Times New Roman" w:cs="Times New Roman"/>
+          <w:sz w:val="24"/>
+          <w:szCs w:val="24"/>
+        </w:rPr>
+        <w:t xml:space="preserve"> during an internship</w:t>
+      </w:r>
+      <w:r>
+        <w:rPr>
+          <w:rFonts w:ascii="Times New Roman" w:hAnsi="Times New Roman" w:cs="Times New Roman"/>
+          <w:sz w:val="24"/>
+          <w:szCs w:val="24"/>
+        </w:rPr>
+        <w:t xml:space="preserve"> </w:t>
+      </w:r>
+      <w:r>
+        <w:rPr>
+          <w:rFonts w:ascii="Times New Roman" w:hAnsi="Times New Roman" w:cs="Times New Roman"/>
+          <w:sz w:val="24"/>
+          <w:szCs w:val="24"/>
+        </w:rPr>
+        <w:t>at the I.T. Svil Ltd. in Salerno across the span of a few months</w:t>
+      </w:r>
+      <w:r>
+        <w:rPr>
+          <w:rFonts w:ascii="Times New Roman" w:hAnsi="Times New Roman" w:cs="Times New Roman"/>
+          <w:sz w:val="24"/>
+          <w:szCs w:val="24"/>
+        </w:rPr>
+        <w:t>, CiceroAR</w:t>
+      </w:r>
+      <w:r>
+        <w:rPr>
+          <w:rFonts w:ascii="Times New Roman" w:hAnsi="Times New Roman" w:cs="Times New Roman"/>
+          <w:sz w:val="24"/>
+          <w:szCs w:val="24"/>
+        </w:rPr>
+        <w:t xml:space="preserve">; in most instances </w:t>
+      </w:r>
+      <w:r>
+        <w:rPr>
+          <w:rFonts w:ascii="Times New Roman" w:hAnsi="Times New Roman" w:cs="Times New Roman"/>
+          <w:sz w:val="24"/>
+          <w:szCs w:val="24"/>
+          <w:lang w:eastAsia="it-IT"/>
+        </w:rPr>
+        <w:t>we use UML diagrams in order to provide information in a schematic way, accompanying them with a description</w:t>
+      </w:r>
+      <w:r>
+        <w:rPr>
+          <w:rFonts w:ascii="Times New Roman" w:hAnsi="Times New Roman" w:cs="Times New Roman"/>
+          <w:sz w:val="24"/>
+          <w:szCs w:val="24"/>
+          <w:lang w:eastAsia="it-IT"/>
+        </w:rPr>
+        <w:t>, when necessary.</w:t>
+      </w:r>
+      <w:r>
+        <w:rPr>
+          <w:rFonts w:ascii="Times New Roman" w:hAnsi="Times New Roman" w:cs="Times New Roman"/>
+          <w:sz w:val="24"/>
+          <w:szCs w:val="24"/>
+        </w:rPr>
+        <w:t xml:space="preserve"> </w:t>
+      </w:r>
+    </w:p>
+    <w:p>
+      <w:pPr>
+        <w:spacing w:after="0" w:line="360" w:lineRule="auto"/>
+        <w:ind w:left="142"/>
+        <w:jc w:val="both"/>
+        <w:rPr>
+          <w:rFonts w:ascii="Times New Roman" w:hAnsi="Times New Roman" w:cs="Times New Roman"/>
+          <w:sz w:val="24"/>
+          <w:szCs w:val="24"/>
+        </w:rPr>
+      </w:pPr>
+      <w:r>
+        <w:rPr>
+          <w:rFonts w:ascii="Times New Roman" w:hAnsi="Times New Roman" w:cs="Times New Roman"/>
+          <w:sz w:val="24"/>
+          <w:szCs w:val="24"/>
+        </w:rPr>
+        <w:t>The third chapter</w:t>
+      </w:r>
+      <w:r>
+        <w:rPr>
+          <w:rFonts w:ascii="Times New Roman" w:hAnsi="Times New Roman" w:cs="Times New Roman"/>
+          <w:sz w:val="24"/>
+          <w:szCs w:val="24"/>
+          <w:lang w:eastAsia="it-IT"/>
+        </w:rPr>
+        <w:t xml:space="preserve"> contains the general principles of the </w:t>
+      </w:r>
+      <w:r>
+        <w:rPr>
+          <w:rFonts w:ascii="Times New Roman" w:hAnsi="Times New Roman" w:cs="Times New Roman"/>
+          <w:sz w:val="24"/>
+          <w:szCs w:val="24"/>
+          <w:lang w:eastAsia="it-IT"/>
+        </w:rPr>
+        <w:t>system</w:t>
+      </w:r>
+      <w:r>
+        <w:rPr>
+          <w:rFonts w:ascii="Times New Roman" w:hAnsi="Times New Roman" w:cs="Times New Roman"/>
+          <w:sz w:val="24"/>
+          <w:szCs w:val="24"/>
+          <w:lang w:eastAsia="it-IT"/>
+        </w:rPr>
+        <w:t>, focusing on a high abstraction level</w:t>
+      </w:r>
+      <w:r>
+        <w:rPr>
+          <w:rFonts w:ascii="Times New Roman" w:hAnsi="Times New Roman" w:cs="Times New Roman"/>
+          <w:sz w:val="24"/>
+          <w:szCs w:val="24"/>
+          <w:lang w:eastAsia="it-IT"/>
+        </w:rPr>
+        <w:t>:</w:t>
+      </w:r>
+      <w:r>
+        <w:rPr>
+          <w:rFonts w:ascii="Times New Roman" w:hAnsi="Times New Roman" w:cs="Times New Roman"/>
+          <w:sz w:val="24"/>
+          <w:szCs w:val="24"/>
+          <w:lang w:eastAsia="it-IT"/>
+        </w:rPr>
+        <w:t xml:space="preserve"> after a general introduction, accompanied with an activity diagram depicting the expected flow of events, </w:t>
+      </w:r>
+      <w:r>
+        <w:rPr>
+          <w:rFonts w:ascii="Times New Roman" w:hAnsi="Times New Roman" w:cs="Times New Roman"/>
+          <w:sz w:val="24"/>
+          <w:szCs w:val="24"/>
+          <w:lang w:eastAsia="it-IT"/>
+        </w:rPr>
+        <w:t>the goals and requirements</w:t>
+      </w:r>
+      <w:r>
+        <w:rPr>
+          <w:rFonts w:ascii="Times New Roman" w:hAnsi="Times New Roman" w:cs="Times New Roman"/>
+          <w:sz w:val="24"/>
+          <w:szCs w:val="24"/>
+          <w:lang w:eastAsia="it-IT"/>
+        </w:rPr>
+        <w:t xml:space="preserve"> of the system</w:t>
+      </w:r>
+      <w:r>
+        <w:rPr>
+          <w:rFonts w:ascii="Times New Roman" w:hAnsi="Times New Roman" w:cs="Times New Roman"/>
+          <w:sz w:val="24"/>
+          <w:szCs w:val="24"/>
+          <w:lang w:eastAsia="it-IT"/>
+        </w:rPr>
+        <w:t xml:space="preserve"> are identified, follow</w:t>
+      </w:r>
+      <w:r>
+        <w:rPr>
+          <w:rFonts w:ascii="Times New Roman" w:hAnsi="Times New Roman" w:cs="Times New Roman"/>
+          <w:sz w:val="24"/>
+          <w:szCs w:val="24"/>
+          <w:lang w:eastAsia="it-IT"/>
+        </w:rPr>
+        <w:t>ed</w:t>
+      </w:r>
+      <w:r>
+        <w:rPr>
+          <w:rFonts w:ascii="Times New Roman" w:hAnsi="Times New Roman" w:cs="Times New Roman"/>
+          <w:sz w:val="24"/>
+          <w:szCs w:val="24"/>
+          <w:lang w:eastAsia="it-IT"/>
+        </w:rPr>
+        <w:t xml:space="preserve"> by a series of</w:t>
+      </w:r>
+      <w:r>
+        <w:rPr>
+          <w:rFonts w:ascii="Times New Roman" w:hAnsi="Times New Roman" w:cs="Times New Roman"/>
+          <w:sz w:val="24"/>
+          <w:szCs w:val="24"/>
+          <w:lang w:eastAsia="it-IT"/>
+        </w:rPr>
+        <w:t xml:space="preserve"> user-centred</w:t>
+      </w:r>
+      <w:r>
+        <w:rPr>
+          <w:rFonts w:ascii="Times New Roman" w:hAnsi="Times New Roman" w:cs="Times New Roman"/>
+          <w:sz w:val="24"/>
+          <w:szCs w:val="24"/>
+          <w:lang w:eastAsia="it-IT"/>
+        </w:rPr>
+        <w:t xml:space="preserve"> scenarios, detailing the interaction with the application in different contexts and by different users. Finally,  a more formal use case model is provided, in which the scenarios are used to generalize the system’</w:t>
+      </w:r>
+      <w:r>
+        <w:rPr>
+          <w:rFonts w:ascii="Times New Roman" w:hAnsi="Times New Roman" w:cs="Times New Roman"/>
+          <w:sz w:val="24"/>
+          <w:szCs w:val="24"/>
+          <w:lang w:eastAsia="it-IT"/>
+        </w:rPr>
+        <w:t>s</w:t>
+      </w:r>
+      <w:r>
+        <w:rPr>
+          <w:rFonts w:ascii="Times New Roman" w:hAnsi="Times New Roman" w:cs="Times New Roman"/>
+          <w:sz w:val="24"/>
+          <w:szCs w:val="24"/>
+          <w:lang w:eastAsia="it-IT"/>
+        </w:rPr>
+        <w:t xml:space="preserve"> usage.</w:t>
+      </w:r>
+      <w:r>
+        <w:rPr>
+          <w:rFonts w:ascii="Times New Roman" w:hAnsi="Times New Roman" w:cs="Times New Roman"/>
+          <w:sz w:val="24"/>
+          <w:szCs w:val="24"/>
+        </w:rPr>
+        <w:t xml:space="preserve"> </w:t>
+      </w:r>
+      <w:r>
+        <w:rPr>
+          <w:rFonts w:ascii="Times New Roman" w:hAnsi="Times New Roman" w:cs="Times New Roman"/>
+          <w:sz w:val="24"/>
+          <w:szCs w:val="24"/>
+        </w:rPr>
+        <w:t xml:space="preserve">In the </w:t>
+      </w:r>
+      <w:r>
+        <w:rPr>
+          <w:rFonts w:ascii="Times New Roman" w:hAnsi="Times New Roman" w:cs="Times New Roman"/>
+          <w:sz w:val="24"/>
+          <w:szCs w:val="24"/>
+        </w:rPr>
+        <w:t>fourth</w:t>
+      </w:r>
+      <w:r>
+        <w:rPr>
+          <w:rFonts w:ascii="Times New Roman" w:hAnsi="Times New Roman" w:cs="Times New Roman"/>
+          <w:sz w:val="24"/>
+          <w:szCs w:val="24"/>
+        </w:rPr>
+        <w:t xml:space="preserve"> and final chapter, we discuss the details of the application from an architectural and software point of view</w:t>
+      </w:r>
+      <w:r>
+        <w:rPr>
+          <w:rFonts w:ascii="Times New Roman" w:hAnsi="Times New Roman" w:cs="Times New Roman"/>
+          <w:sz w:val="24"/>
+          <w:szCs w:val="24"/>
+        </w:rPr>
+        <w:t>; compared to the previous one, this chapter is a lot more technical, since it exposes the underlying logic of the system</w:t>
+      </w:r>
+      <w:r>
+        <w:rPr>
+          <w:rFonts w:ascii="Times New Roman" w:hAnsi="Times New Roman" w:cs="Times New Roman"/>
+          <w:sz w:val="24"/>
+          <w:szCs w:val="24"/>
+        </w:rPr>
+        <w:t>.</w:t>
+      </w:r>
+      <w:r>
+        <w:rPr>
+          <w:rFonts w:ascii="Times New Roman" w:hAnsi="Times New Roman" w:cs="Times New Roman"/>
+          <w:sz w:val="24"/>
+          <w:szCs w:val="24"/>
+        </w:rPr>
+        <w:t xml:space="preserve"> </w:t>
+      </w:r>
+      <w:r>
+        <w:rPr>
+          <w:rFonts w:ascii="Times New Roman" w:hAnsi="Times New Roman" w:cs="Times New Roman"/>
+          <w:sz w:val="24"/>
+          <w:szCs w:val="24"/>
+        </w:rPr>
+        <w:t>A</w:t>
+      </w:r>
+      <w:r>
+        <w:rPr>
+          <w:rFonts w:ascii="Times New Roman" w:hAnsi="Times New Roman" w:cs="Times New Roman"/>
+          <w:sz w:val="24"/>
+          <w:szCs w:val="24"/>
+        </w:rPr>
+        <w:t>fter a general architecture overview, a series of code snippets are provided</w:t>
+      </w:r>
+      <w:r>
+        <w:rPr>
+          <w:rFonts w:ascii="Times New Roman" w:hAnsi="Times New Roman" w:cs="Times New Roman"/>
+          <w:sz w:val="24"/>
+          <w:szCs w:val="24"/>
+        </w:rPr>
+        <w:t xml:space="preserve">; </w:t>
+      </w:r>
+      <w:r>
+        <w:rPr>
+          <w:rFonts w:ascii="Times New Roman" w:hAnsi="Times New Roman" w:cs="Times New Roman"/>
+          <w:sz w:val="24"/>
+          <w:szCs w:val="24"/>
+        </w:rPr>
+        <w:t>these have been extracted from the source code of the application</w:t>
+      </w:r>
+      <w:r>
+        <w:rPr>
+          <w:rFonts w:ascii="Times New Roman" w:hAnsi="Times New Roman" w:cs="Times New Roman"/>
+          <w:sz w:val="24"/>
+          <w:szCs w:val="24"/>
+        </w:rPr>
+        <w:t>,</w:t>
+      </w:r>
+      <w:r>
+        <w:rPr>
+          <w:rFonts w:ascii="Times New Roman" w:hAnsi="Times New Roman" w:cs="Times New Roman"/>
+          <w:sz w:val="24"/>
+          <w:szCs w:val="24"/>
+        </w:rPr>
+        <w:t xml:space="preserve"> in order to detail and explain the main functionalities of the system from a lower abstraction point of view</w:t>
+      </w:r>
+      <w:r>
+        <w:rPr>
+          <w:rFonts w:ascii="Times New Roman" w:hAnsi="Times New Roman" w:cs="Times New Roman"/>
+          <w:sz w:val="24"/>
+          <w:szCs w:val="24"/>
         </w:rPr>
         <w:t xml:space="preserve">. </w:t>
       </w:r>
@@ -6720,254 +7070,36 @@
           <w:sz w:val="24"/>
           <w:szCs w:val="24"/>
         </w:rPr>
-        <w:t>The third chapter</w:t>
-      </w:r>
-      <w:r>
-        <w:rPr>
-          <w:rFonts w:ascii="Times New Roman" w:hAnsi="Times New Roman" w:cs="Times New Roman"/>
-          <w:sz w:val="24"/>
-          <w:szCs w:val="24"/>
-          <w:lang w:eastAsia="it-IT"/>
-        </w:rPr>
-        <w:t xml:space="preserve"> contains the general principles of the application, focusing on a high abstraction level; after a general introduction, accompanied with an activity diagram depicting the expected flow of events, </w:t>
-      </w:r>
-      <w:r>
-        <w:rPr>
-          <w:rFonts w:ascii="Times New Roman" w:hAnsi="Times New Roman" w:cs="Times New Roman"/>
-          <w:sz w:val="24"/>
-          <w:szCs w:val="24"/>
-          <w:lang w:eastAsia="it-IT"/>
-        </w:rPr>
-        <w:t>the goals and requirements</w:t>
-      </w:r>
-      <w:r>
-        <w:rPr>
-          <w:rFonts w:ascii="Times New Roman" w:hAnsi="Times New Roman" w:cs="Times New Roman"/>
-          <w:sz w:val="24"/>
-          <w:szCs w:val="24"/>
-          <w:lang w:eastAsia="it-IT"/>
-        </w:rPr>
-        <w:t xml:space="preserve"> of the system</w:t>
-      </w:r>
-      <w:r>
-        <w:rPr>
-          <w:rFonts w:ascii="Times New Roman" w:hAnsi="Times New Roman" w:cs="Times New Roman"/>
-          <w:sz w:val="24"/>
-          <w:szCs w:val="24"/>
-          <w:lang w:eastAsia="it-IT"/>
-        </w:rPr>
-        <w:t xml:space="preserve"> are identified, follow</w:t>
-      </w:r>
-      <w:r>
-        <w:rPr>
-          <w:rFonts w:ascii="Times New Roman" w:hAnsi="Times New Roman" w:cs="Times New Roman"/>
-          <w:sz w:val="24"/>
-          <w:szCs w:val="24"/>
-          <w:lang w:eastAsia="it-IT"/>
-        </w:rPr>
-        <w:t>ed</w:t>
-      </w:r>
-      <w:r>
-        <w:rPr>
-          <w:rFonts w:ascii="Times New Roman" w:hAnsi="Times New Roman" w:cs="Times New Roman"/>
-          <w:sz w:val="24"/>
-          <w:szCs w:val="24"/>
-          <w:lang w:eastAsia="it-IT"/>
-        </w:rPr>
-        <w:t xml:space="preserve"> by a series of scenarios, detailing the interaction with the application in different contexts and by different users. Finally,  a more formal use case model is provided, in which the scenarios are used to generalize the system’</w:t>
-      </w:r>
-      <w:r>
-        <w:rPr>
-          <w:rFonts w:ascii="Times New Roman" w:hAnsi="Times New Roman" w:cs="Times New Roman"/>
-          <w:sz w:val="24"/>
-          <w:szCs w:val="24"/>
-          <w:lang w:eastAsia="it-IT"/>
-        </w:rPr>
-        <w:t>s</w:t>
-      </w:r>
-      <w:r>
-        <w:rPr>
-          <w:rFonts w:ascii="Times New Roman" w:hAnsi="Times New Roman" w:cs="Times New Roman"/>
-          <w:sz w:val="24"/>
-          <w:szCs w:val="24"/>
-          <w:lang w:eastAsia="it-IT"/>
-        </w:rPr>
-        <w:t xml:space="preserve"> usage.</w:t>
-      </w:r>
-      <w:r>
-        <w:rPr>
-          <w:rFonts w:ascii="Times New Roman" w:hAnsi="Times New Roman" w:cs="Times New Roman"/>
-          <w:sz w:val="24"/>
-          <w:szCs w:val="24"/>
-        </w:rPr>
-        <w:t xml:space="preserve"> </w:t>
-      </w:r>
-      <w:r>
-        <w:rPr>
-          <w:rFonts w:ascii="Times New Roman" w:hAnsi="Times New Roman" w:cs="Times New Roman"/>
-          <w:sz w:val="24"/>
-          <w:szCs w:val="24"/>
-        </w:rPr>
-        <w:t xml:space="preserve">In the </w:t>
-      </w:r>
-      <w:r>
-        <w:rPr>
-          <w:rFonts w:ascii="Times New Roman" w:hAnsi="Times New Roman" w:cs="Times New Roman"/>
-          <w:sz w:val="24"/>
-          <w:szCs w:val="24"/>
-        </w:rPr>
-        <w:t>fourth</w:t>
-      </w:r>
-      <w:r>
-        <w:rPr>
-          <w:rFonts w:ascii="Times New Roman" w:hAnsi="Times New Roman" w:cs="Times New Roman"/>
-          <w:sz w:val="24"/>
-          <w:szCs w:val="24"/>
-        </w:rPr>
-        <w:t xml:space="preserve"> and final chapter, we discuss the details of the application from an architectural and software point of view, </w:t>
-      </w:r>
-      <w:r>
-        <w:rPr>
-          <w:rFonts w:ascii="Times New Roman" w:hAnsi="Times New Roman" w:cs="Times New Roman"/>
-          <w:sz w:val="24"/>
-          <w:szCs w:val="24"/>
-        </w:rPr>
-        <w:t xml:space="preserve">describing the used technologies and tools, and </w:t>
-      </w:r>
-      <w:r>
-        <w:rPr>
-          <w:rFonts w:ascii="Times New Roman" w:hAnsi="Times New Roman" w:cs="Times New Roman"/>
-          <w:sz w:val="24"/>
-          <w:szCs w:val="24"/>
-        </w:rPr>
-        <w:t>highlighting the choices we encountered during the development</w:t>
-      </w:r>
-      <w:r>
-        <w:rPr>
-          <w:rFonts w:ascii="Times New Roman" w:hAnsi="Times New Roman" w:cs="Times New Roman"/>
-          <w:sz w:val="24"/>
-          <w:szCs w:val="24"/>
-        </w:rPr>
-        <w:t xml:space="preserve"> process</w:t>
-      </w:r>
-      <w:r>
-        <w:rPr>
-          <w:rFonts w:ascii="Times New Roman" w:hAnsi="Times New Roman" w:cs="Times New Roman"/>
-          <w:sz w:val="24"/>
-          <w:szCs w:val="24"/>
-        </w:rPr>
-        <w:t>.</w:t>
+        <w:t xml:space="preserve">The different choices we encountered during the development, as well as the tools and technologies we used are also </w:t>
+      </w:r>
+      <w:r>
+        <w:rPr>
+          <w:rFonts w:ascii="Times New Roman" w:hAnsi="Times New Roman" w:cs="Times New Roman"/>
+          <w:sz w:val="24"/>
+          <w:szCs w:val="24"/>
+        </w:rPr>
+        <w:t>extensively discussed and confronted among themselves.</w:t>
       </w:r>
     </w:p>
     <w:p>
       <w:pPr>
         <w:spacing w:after="0" w:line="360" w:lineRule="auto"/>
-        <w:jc w:val="both"/>
-        <w:rPr>
-          <w:rFonts w:ascii="Times New Roman" w:hAnsi="Times New Roman" w:cs="Times New Roman"/>
-          <w:sz w:val="28"/>
-          <w:szCs w:val="28"/>
-        </w:rPr>
-      </w:pPr>
-    </w:p>
-    <w:p>
-      <w:pPr>
-        <w:spacing w:after="0" w:line="360" w:lineRule="auto"/>
-        <w:jc w:val="both"/>
-        <w:rPr>
-          <w:rFonts w:ascii="Times New Roman" w:hAnsi="Times New Roman" w:cs="Times New Roman"/>
-          <w:sz w:val="28"/>
-          <w:szCs w:val="28"/>
-        </w:rPr>
-      </w:pPr>
-    </w:p>
-    <w:p>
-      <w:pPr>
-        <w:spacing w:after="0" w:line="360" w:lineRule="auto"/>
-        <w:jc w:val="both"/>
-        <w:rPr>
-          <w:rFonts w:ascii="Times New Roman" w:hAnsi="Times New Roman" w:cs="Times New Roman"/>
-          <w:sz w:val="28"/>
-          <w:szCs w:val="28"/>
-        </w:rPr>
-      </w:pPr>
-    </w:p>
-    <w:p>
-      <w:pPr>
-        <w:spacing w:after="0" w:line="360" w:lineRule="auto"/>
-        <w:jc w:val="both"/>
-        <w:rPr>
-          <w:rFonts w:ascii="Times New Roman" w:hAnsi="Times New Roman" w:cs="Times New Roman"/>
-          <w:sz w:val="28"/>
-          <w:szCs w:val="28"/>
-        </w:rPr>
-      </w:pPr>
-    </w:p>
-    <w:p>
-      <w:pPr>
-        <w:spacing w:after="0" w:line="360" w:lineRule="auto"/>
-        <w:jc w:val="both"/>
-        <w:rPr>
-          <w:rFonts w:ascii="Times New Roman" w:hAnsi="Times New Roman" w:cs="Times New Roman"/>
-          <w:sz w:val="28"/>
-          <w:szCs w:val="28"/>
-        </w:rPr>
-      </w:pPr>
-    </w:p>
-    <w:p>
-      <w:pPr>
-        <w:spacing w:after="0" w:line="360" w:lineRule="auto"/>
-        <w:jc w:val="both"/>
-        <w:rPr>
-          <w:rFonts w:ascii="Times New Roman" w:hAnsi="Times New Roman" w:cs="Times New Roman"/>
-          <w:sz w:val="28"/>
-          <w:szCs w:val="28"/>
-        </w:rPr>
-      </w:pPr>
-    </w:p>
-    <w:p>
-      <w:pPr>
-        <w:spacing w:after="0" w:line="360" w:lineRule="auto"/>
-        <w:jc w:val="both"/>
-        <w:rPr>
-          <w:rFonts w:ascii="Times New Roman" w:hAnsi="Times New Roman" w:cs="Times New Roman"/>
-          <w:sz w:val="28"/>
-          <w:szCs w:val="28"/>
-        </w:rPr>
-      </w:pPr>
-    </w:p>
-    <w:p>
-      <w:pPr>
-        <w:spacing w:after="0" w:line="360" w:lineRule="auto"/>
-        <w:jc w:val="both"/>
-        <w:rPr>
-          <w:rFonts w:ascii="Times New Roman" w:hAnsi="Times New Roman" w:cs="Times New Roman"/>
-          <w:sz w:val="28"/>
-          <w:szCs w:val="28"/>
-        </w:rPr>
-      </w:pPr>
-    </w:p>
-    <w:p>
-      <w:pPr>
-        <w:spacing w:after="0" w:line="360" w:lineRule="auto"/>
-        <w:jc w:val="both"/>
-        <w:rPr>
-          <w:rFonts w:ascii="Times New Roman" w:hAnsi="Times New Roman" w:cs="Times New Roman"/>
-          <w:sz w:val="28"/>
-          <w:szCs w:val="28"/>
-        </w:rPr>
-      </w:pPr>
-    </w:p>
-    <w:p>
-      <w:pPr>
-        <w:spacing w:after="0" w:line="360" w:lineRule="auto"/>
-        <w:jc w:val="both"/>
-        <w:rPr>
-          <w:rFonts w:ascii="Times New Roman" w:hAnsi="Times New Roman" w:cs="Times New Roman"/>
-          <w:sz w:val="28"/>
-          <w:szCs w:val="28"/>
-        </w:rPr>
-      </w:pPr>
+        <w:ind w:left="142"/>
+        <w:jc w:val="both"/>
+        <w:rPr>
+          <w:rFonts w:ascii="Times New Roman" w:hAnsi="Times New Roman" w:cs="Times New Roman"/>
+          <w:sz w:val="24"/>
+          <w:szCs w:val="24"/>
+        </w:rPr>
+      </w:pPr>
+      <w:r>
+        <w:rPr>
+          <w:rFonts w:ascii="Times New Roman" w:hAnsi="Times New Roman" w:cs="Times New Roman"/>
+          <w:sz w:val="24"/>
+          <w:szCs w:val="24"/>
+        </w:rPr>
+        <w:t>In the last paragraph, we provide an overview of the final application, accompanying it with a series of screenshots depicting the running software. Furthermore, we decompose the painting use case on which the testing of the system was based, by presenting insights on the training process and the analysis of the painting itself.</w:t>
+      </w:r>
     </w:p>
     <w:p>
       <w:pPr>
@@ -7109,7 +7241,7 @@
           <w:lang w:val="en-GB"/>
         </w:rPr>
       </w:pPr>
-      <w:bookmarkStart w:id="4" w:name="_Toc48433925"/>
+      <w:bookmarkStart w:id="3" w:name="_Toc48433925"/>
       <w:r>
         <w:rPr>
           <w:rFonts w:ascii="Times New Roman" w:hAnsi="Times New Roman"/>
@@ -7120,7 +7252,7 @@
         <w:lastRenderedPageBreak/>
         <w:t>Image Recognition</w:t>
       </w:r>
-      <w:bookmarkEnd w:id="4"/>
+      <w:bookmarkEnd w:id="3"/>
     </w:p>
     <w:p>
       <w:pPr>
@@ -7389,7 +7521,7 @@
           <w:lang w:val="en-GB"/>
         </w:rPr>
       </w:pPr>
-      <w:bookmarkStart w:id="5" w:name="_Toc48433926"/>
+      <w:bookmarkStart w:id="4" w:name="_Toc48433926"/>
       <w:r>
         <w:rPr>
           <w:rFonts w:ascii="Times New Roman" w:hAnsi="Times New Roman"/>
@@ -7400,7 +7532,7 @@
         <w:lastRenderedPageBreak/>
         <w:t>Image Recognition using Convolutional Neural Networks</w:t>
       </w:r>
-      <w:bookmarkEnd w:id="5"/>
+      <w:bookmarkEnd w:id="4"/>
     </w:p>
     <w:p>
       <w:pPr>
@@ -7649,7 +7781,7 @@
           <w:szCs w:val="24"/>
         </w:rPr>
       </w:pPr>
-      <w:bookmarkStart w:id="6" w:name="_Hlk43415700"/>
+      <w:bookmarkStart w:id="5" w:name="_Hlk43415700"/>
       <w:r>
         <w:rPr>
           <w:rFonts w:ascii="Times New Roman" w:hAnsi="Times New Roman" w:cs="Times New Roman"/>
@@ -9598,7 +9730,7 @@
         <w:pStyle w:val="Didascalia"/>
         <w:jc w:val="center"/>
       </w:pPr>
-      <w:bookmarkStart w:id="7" w:name="_Toc48433885"/>
+      <w:bookmarkStart w:id="6" w:name="_Toc48433885"/>
       <w:r>
         <w:t xml:space="preserve">Figure </w:t>
       </w:r>
@@ -9627,7 +9759,7 @@
       <w:r>
         <w:t>A feedforward network with shortcuts</w:t>
       </w:r>
-      <w:bookmarkEnd w:id="7"/>
+      <w:bookmarkEnd w:id="6"/>
     </w:p>
     <w:p>
       <w:pPr>
@@ -9758,7 +9890,7 @@
         <w:pStyle w:val="Didascalia"/>
         <w:jc w:val="center"/>
       </w:pPr>
-      <w:bookmarkStart w:id="8" w:name="_Toc48433886"/>
+      <w:bookmarkStart w:id="7" w:name="_Toc48433886"/>
       <w:r>
         <w:t xml:space="preserve">Figure </w:t>
       </w:r>
@@ -9787,7 +9919,7 @@
       <w:r>
         <w:t>A network containing recurrent nodes</w:t>
       </w:r>
-      <w:bookmarkEnd w:id="8"/>
+      <w:bookmarkEnd w:id="7"/>
     </w:p>
     <w:p>
       <w:pPr>
@@ -9916,7 +10048,7 @@
         <w:pStyle w:val="Didascalia"/>
         <w:jc w:val="center"/>
       </w:pPr>
-      <w:bookmarkStart w:id="9" w:name="_Toc48433887"/>
+      <w:bookmarkStart w:id="8" w:name="_Toc48433887"/>
       <w:r>
         <w:t xml:space="preserve">Figure </w:t>
       </w:r>
@@ -9945,7 +10077,7 @@
       <w:r>
         <w:t>A completely linked neural network</w:t>
       </w:r>
-      <w:bookmarkEnd w:id="9"/>
+      <w:bookmarkEnd w:id="8"/>
     </w:p>
     <w:p>
       <w:pPr>
@@ -10156,7 +10288,7 @@
           <w:szCs w:val="24"/>
         </w:rPr>
       </w:pPr>
-      <w:bookmarkStart w:id="10" w:name="_Toc48433888"/>
+      <w:bookmarkStart w:id="9" w:name="_Toc48433888"/>
       <w:r>
         <w:t xml:space="preserve">Figure </w:t>
       </w:r>
@@ -10185,7 +10317,7 @@
       <w:r>
         <w:t>Convolution operation example</w:t>
       </w:r>
-      <w:bookmarkEnd w:id="10"/>
+      <w:bookmarkEnd w:id="9"/>
     </w:p>
     <w:p>
       <w:pPr>
@@ -10366,7 +10498,7 @@
           <w:szCs w:val="24"/>
         </w:rPr>
       </w:pPr>
-      <w:bookmarkStart w:id="11" w:name="_Toc48433889"/>
+      <w:bookmarkStart w:id="10" w:name="_Toc48433889"/>
       <w:r>
         <w:t xml:space="preserve">Figure </w:t>
       </w:r>
@@ -10395,7 +10527,7 @@
       <w:r>
         <w:t>Max pooling example</w:t>
       </w:r>
-      <w:bookmarkEnd w:id="11"/>
+      <w:bookmarkEnd w:id="10"/>
     </w:p>
     <w:p>
       <w:pPr>
@@ -10602,7 +10734,7 @@
         </w:rPr>
         <w:t>, making it “deeper”, and it comes in 16- and 19-layer varieties, referred to as VGG16 and VGG19, respectively.</w:t>
       </w:r>
-      <w:bookmarkEnd w:id="6"/>
+      <w:bookmarkEnd w:id="5"/>
     </w:p>
     <w:p>
       <w:pPr>
@@ -10681,7 +10813,7 @@
           <w:lang w:val="en-GB"/>
         </w:rPr>
       </w:pPr>
-      <w:bookmarkStart w:id="12" w:name="_Toc48433927"/>
+      <w:bookmarkStart w:id="11" w:name="_Toc48433927"/>
       <w:r>
         <w:rPr>
           <w:rFonts w:ascii="Times New Roman" w:hAnsi="Times New Roman"/>
@@ -10710,7 +10842,7 @@
         </w:rPr>
         <w:t>cience process overview</w:t>
       </w:r>
-      <w:bookmarkEnd w:id="12"/>
+      <w:bookmarkEnd w:id="11"/>
     </w:p>
     <w:p>
       <w:pPr>
@@ -10886,7 +11018,7 @@
         <w:pStyle w:val="Didascalia"/>
         <w:jc w:val="center"/>
       </w:pPr>
-      <w:bookmarkStart w:id="13" w:name="_Toc48433890"/>
+      <w:bookmarkStart w:id="12" w:name="_Toc48433890"/>
       <w:r>
         <w:t xml:space="preserve">Figure </w:t>
       </w:r>
@@ -10915,7 +11047,7 @@
       <w:r>
         <w:t>Data Science process for an example application</w:t>
       </w:r>
-      <w:bookmarkEnd w:id="13"/>
+      <w:bookmarkEnd w:id="12"/>
     </w:p>
     <w:p>
       <w:pPr>
@@ -11354,7 +11486,7 @@
           <w:lang w:val="en-GB"/>
         </w:rPr>
       </w:pPr>
-      <w:bookmarkStart w:id="14" w:name="_Toc48433928"/>
+      <w:bookmarkStart w:id="13" w:name="_Toc48433928"/>
       <w:r>
         <w:rPr>
           <w:rFonts w:ascii="Times New Roman" w:hAnsi="Times New Roman"/>
@@ -11365,7 +11497,7 @@
         <w:lastRenderedPageBreak/>
         <w:t>Augmented Reality</w:t>
       </w:r>
-      <w:bookmarkEnd w:id="14"/>
+      <w:bookmarkEnd w:id="13"/>
     </w:p>
     <w:p>
       <w:pPr>
@@ -11384,7 +11516,7 @@
           <w:lang w:val="en-GB"/>
         </w:rPr>
       </w:pPr>
-      <w:bookmarkStart w:id="15" w:name="_Toc48433929"/>
+      <w:bookmarkStart w:id="14" w:name="_Toc48433929"/>
       <w:r>
         <w:rPr>
           <w:rFonts w:ascii="Times New Roman" w:hAnsi="Times New Roman"/>
@@ -11394,7 +11526,7 @@
         </w:rPr>
         <w:t>AR Overview</w:t>
       </w:r>
-      <w:bookmarkEnd w:id="15"/>
+      <w:bookmarkEnd w:id="14"/>
     </w:p>
     <w:p>
       <w:pPr>
@@ -12008,7 +12140,7 @@
           <w:szCs w:val="24"/>
         </w:rPr>
       </w:pPr>
-      <w:bookmarkStart w:id="16" w:name="_Toc48433891"/>
+      <w:bookmarkStart w:id="15" w:name="_Toc48433891"/>
       <w:r>
         <w:t xml:space="preserve">Figure </w:t>
       </w:r>
@@ -12037,7 +12169,7 @@
       <w:r>
         <w:t>Milgram et al., The Reality-Virtuality Continuum</w:t>
       </w:r>
-      <w:bookmarkEnd w:id="16"/>
+      <w:bookmarkEnd w:id="15"/>
     </w:p>
     <w:p>
       <w:pPr>
@@ -12511,7 +12643,7 @@
           <w:lang w:val="en-GB"/>
         </w:rPr>
       </w:pPr>
-      <w:bookmarkStart w:id="17" w:name="_Toc48433930"/>
+      <w:bookmarkStart w:id="16" w:name="_Toc48433930"/>
       <w:r>
         <w:rPr>
           <w:rFonts w:ascii="Times New Roman" w:hAnsi="Times New Roman"/>
@@ -12548,7 +12680,7 @@
         </w:rPr>
         <w:t xml:space="preserve"> methods</w:t>
       </w:r>
-      <w:bookmarkEnd w:id="17"/>
+      <w:bookmarkEnd w:id="16"/>
     </w:p>
     <w:p>
       <w:pPr>
@@ -13601,7 +13733,7 @@
           <w:szCs w:val="24"/>
         </w:rPr>
       </w:pPr>
-      <w:bookmarkStart w:id="18" w:name="_Toc48433892"/>
+      <w:bookmarkStart w:id="17" w:name="_Toc48433892"/>
       <w:r>
         <w:t xml:space="preserve">Figure </w:t>
       </w:r>
@@ -13633,7 +13765,7 @@
       <w:r>
         <w:t>.</w:t>
       </w:r>
-      <w:bookmarkEnd w:id="18"/>
+      <w:bookmarkEnd w:id="17"/>
     </w:p>
     <w:p>
       <w:pPr>
@@ -14834,7 +14966,7 @@
           <w:lang w:val="en-GB"/>
         </w:rPr>
       </w:pPr>
-      <w:bookmarkStart w:id="19" w:name="_Toc48433931"/>
+      <w:bookmarkStart w:id="18" w:name="_Toc48433931"/>
       <w:r>
         <w:rPr>
           <w:rFonts w:ascii="Times New Roman" w:hAnsi="Times New Roman"/>
@@ -14863,7 +14995,7 @@
         </w:rPr>
         <w:t>Overview</w:t>
       </w:r>
-      <w:bookmarkEnd w:id="19"/>
+      <w:bookmarkEnd w:id="18"/>
     </w:p>
     <w:p>
       <w:pPr>
@@ -15073,7 +15205,7 @@
         <w:pStyle w:val="Didascalia"/>
         <w:jc w:val="center"/>
       </w:pPr>
-      <w:bookmarkStart w:id="20" w:name="_Toc48433893"/>
+      <w:bookmarkStart w:id="19" w:name="_Toc48433893"/>
       <w:r>
         <w:t xml:space="preserve">Figure </w:t>
       </w:r>
@@ -15102,7 +15234,7 @@
       <w:r>
         <w:t>UML activity diagram depicting the interaction between a user and the system.</w:t>
       </w:r>
-      <w:bookmarkEnd w:id="20"/>
+      <w:bookmarkEnd w:id="19"/>
     </w:p>
     <w:p>
       <w:pPr>
@@ -15379,7 +15511,7 @@
           <w:lang w:val="en-GB"/>
         </w:rPr>
       </w:pPr>
-      <w:bookmarkStart w:id="21" w:name="_Toc48433932"/>
+      <w:bookmarkStart w:id="20" w:name="_Toc48433932"/>
       <w:r>
         <w:rPr>
           <w:rFonts w:ascii="Times New Roman" w:hAnsi="Times New Roman"/>
@@ -15398,7 +15530,7 @@
         </w:rPr>
         <w:t>equirements</w:t>
       </w:r>
-      <w:bookmarkEnd w:id="21"/>
+      <w:bookmarkEnd w:id="20"/>
     </w:p>
     <w:p>
       <w:pPr>
@@ -18393,8 +18525,8 @@
           <w:lang w:val="en-GB"/>
         </w:rPr>
       </w:pPr>
-      <w:bookmarkStart w:id="22" w:name="_Toc37796187"/>
-      <w:bookmarkStart w:id="23" w:name="_Toc48433933"/>
+      <w:bookmarkStart w:id="21" w:name="_Toc37796187"/>
+      <w:bookmarkStart w:id="22" w:name="_Toc48433933"/>
       <w:r>
         <w:rPr>
           <w:rFonts w:ascii="Times New Roman" w:hAnsi="Times New Roman"/>
@@ -18405,8 +18537,8 @@
         <w:lastRenderedPageBreak/>
         <w:t>Use case model</w:t>
       </w:r>
+      <w:bookmarkEnd w:id="21"/>
       <w:bookmarkEnd w:id="22"/>
-      <w:bookmarkEnd w:id="23"/>
     </w:p>
     <w:p>
       <w:pPr>
@@ -18640,7 +18772,7 @@
           <w:szCs w:val="24"/>
         </w:rPr>
       </w:pPr>
-      <w:bookmarkStart w:id="24" w:name="_Toc48433894"/>
+      <w:bookmarkStart w:id="23" w:name="_Toc48433894"/>
       <w:r>
         <w:t xml:space="preserve">Figure </w:t>
       </w:r>
@@ -18669,7 +18801,7 @@
       <w:r>
         <w:t>UML Use Case Diagram of the system</w:t>
       </w:r>
-      <w:bookmarkEnd w:id="24"/>
+      <w:bookmarkEnd w:id="23"/>
     </w:p>
     <w:p>
       <w:pPr>
@@ -23835,8 +23967,8 @@
           <w:lang w:val="en-GB"/>
         </w:rPr>
       </w:pPr>
-      <w:bookmarkStart w:id="25" w:name="_Toc37796188"/>
-      <w:bookmarkStart w:id="26" w:name="_Toc48433934"/>
+      <w:bookmarkStart w:id="24" w:name="_Toc37796188"/>
+      <w:bookmarkStart w:id="25" w:name="_Toc48433934"/>
       <w:r>
         <w:rPr>
           <w:rFonts w:ascii="Times New Roman" w:hAnsi="Times New Roman"/>
@@ -23846,8 +23978,8 @@
         </w:rPr>
         <w:t>User interface mock-ups</w:t>
       </w:r>
+      <w:bookmarkEnd w:id="24"/>
       <w:bookmarkEnd w:id="25"/>
-      <w:bookmarkEnd w:id="26"/>
     </w:p>
     <w:p>
       <w:pPr>
@@ -24103,7 +24235,7 @@
         <w:pStyle w:val="Didascalia"/>
         <w:jc w:val="center"/>
       </w:pPr>
-      <w:bookmarkStart w:id="27" w:name="_Toc48433895"/>
+      <w:bookmarkStart w:id="26" w:name="_Toc48433895"/>
       <w:r>
         <w:t xml:space="preserve">Figure </w:t>
       </w:r>
@@ -24132,7 +24264,7 @@
       <w:r>
         <w:t>First UI prototype</w:t>
       </w:r>
-      <w:bookmarkEnd w:id="27"/>
+      <w:bookmarkEnd w:id="26"/>
     </w:p>
     <w:p>
       <w:pPr>
@@ -24354,7 +24486,7 @@
         <w:pStyle w:val="Didascalia"/>
         <w:jc w:val="center"/>
       </w:pPr>
-      <w:bookmarkStart w:id="28" w:name="_Toc48433896"/>
+      <w:bookmarkStart w:id="27" w:name="_Toc48433896"/>
       <w:r>
         <w:t xml:space="preserve">Figure </w:t>
       </w:r>
@@ -24383,7 +24515,7 @@
       <w:r>
         <w:t>Second and final UI prototype</w:t>
       </w:r>
-      <w:bookmarkEnd w:id="28"/>
+      <w:bookmarkEnd w:id="27"/>
     </w:p>
     <w:p>
       <w:pPr>
@@ -24415,7 +24547,7 @@
           <w:lang w:val="en-GB"/>
         </w:rPr>
       </w:pPr>
-      <w:bookmarkStart w:id="29" w:name="_Toc48433935"/>
+      <w:bookmarkStart w:id="28" w:name="_Toc48433935"/>
       <w:r>
         <w:rPr>
           <w:rFonts w:ascii="Times New Roman" w:hAnsi="Times New Roman"/>
@@ -24426,7 +24558,7 @@
         <w:lastRenderedPageBreak/>
         <w:t>Application design</w:t>
       </w:r>
-      <w:bookmarkEnd w:id="29"/>
+      <w:bookmarkEnd w:id="28"/>
     </w:p>
     <w:p>
       <w:pPr>
@@ -24445,7 +24577,7 @@
           <w:lang w:val="en-GB"/>
         </w:rPr>
       </w:pPr>
-      <w:bookmarkStart w:id="30" w:name="_Toc48433936"/>
+      <w:bookmarkStart w:id="29" w:name="_Toc48433936"/>
       <w:r>
         <w:rPr>
           <w:rFonts w:ascii="Times New Roman" w:hAnsi="Times New Roman"/>
@@ -24473,7 +24605,7 @@
         </w:rPr>
         <w:t>re overview</w:t>
       </w:r>
-      <w:bookmarkEnd w:id="30"/>
+      <w:bookmarkEnd w:id="29"/>
     </w:p>
     <w:p>
       <w:pPr>
@@ -24738,7 +24870,7 @@
         </w:rPr>
         <w:t>. Client devices provide an interface to allow a user to request services of the server and to display the results the server returns, while servers wait for requests to arrive from clients and then respond to them.</w:t>
       </w:r>
-      <w:bookmarkStart w:id="31" w:name="_Hlk43935857"/>
+      <w:bookmarkStart w:id="30" w:name="_Hlk43935857"/>
     </w:p>
     <w:p>
       <w:pPr>
@@ -25010,7 +25142,7 @@
         <w:pStyle w:val="Didascalia"/>
         <w:jc w:val="center"/>
       </w:pPr>
-      <w:bookmarkStart w:id="32" w:name="_Toc48433897"/>
+      <w:bookmarkStart w:id="31" w:name="_Toc48433897"/>
       <w:r>
         <w:t xml:space="preserve">Figure </w:t>
       </w:r>
@@ -25039,9 +25171,9 @@
       <w:r>
         <w:t>UML deployment diagram of the system's architecture</w:t>
       </w:r>
-      <w:bookmarkEnd w:id="32"/>
-    </w:p>
-    <w:bookmarkEnd w:id="31"/>
+      <w:bookmarkEnd w:id="31"/>
+    </w:p>
+    <w:bookmarkEnd w:id="30"/>
     <w:p>
       <w:pPr>
         <w:spacing w:after="0" w:line="360" w:lineRule="auto"/>
@@ -25176,7 +25308,7 @@
           <w:szCs w:val="20"/>
         </w:rPr>
       </w:pPr>
-      <w:bookmarkStart w:id="33" w:name="_Toc48433898"/>
+      <w:bookmarkStart w:id="32" w:name="_Toc48433898"/>
       <w:r>
         <w:t xml:space="preserve">Figure </w:t>
       </w:r>
@@ -25205,7 +25337,7 @@
       <w:r>
         <w:t>UML deployment diagram of the image processing steps</w:t>
       </w:r>
-      <w:bookmarkEnd w:id="33"/>
+      <w:bookmarkEnd w:id="32"/>
     </w:p>
     <w:p>
       <w:pPr>
@@ -25303,7 +25435,7 @@
           <w:lang w:val="en-GB"/>
         </w:rPr>
       </w:pPr>
-      <w:bookmarkStart w:id="34" w:name="_Hlk43855774"/>
+      <w:bookmarkStart w:id="33" w:name="_Hlk43855774"/>
       <w:r>
         <w:rPr>
           <w:rFonts w:ascii="Times New Roman" w:hAnsi="Times New Roman"/>
@@ -25313,7 +25445,7 @@
         <w:t>The captured image is sent to the Node.js server, using an HTTP multipart form-data request.</w:t>
       </w:r>
     </w:p>
-    <w:bookmarkEnd w:id="34"/>
+    <w:bookmarkEnd w:id="33"/>
     <w:p>
       <w:pPr>
         <w:pStyle w:val="Paragrafoelenco"/>
@@ -25565,7 +25697,7 @@
           <w:lang w:val="en-GB"/>
         </w:rPr>
       </w:pPr>
-      <w:bookmarkStart w:id="35" w:name="_Toc48433937"/>
+      <w:bookmarkStart w:id="34" w:name="_Toc48433937"/>
       <w:r>
         <w:rPr>
           <w:rFonts w:ascii="Times New Roman" w:hAnsi="Times New Roman"/>
@@ -25586,7 +25718,7 @@
         </w:rPr>
         <w:t xml:space="preserve"> and software exceptions</w:t>
       </w:r>
-      <w:bookmarkEnd w:id="35"/>
+      <w:bookmarkEnd w:id="34"/>
     </w:p>
     <w:p>
       <w:pPr>
@@ -27910,7 +28042,7 @@
           <w:lang w:val="en-GB"/>
         </w:rPr>
       </w:pPr>
-      <w:bookmarkStart w:id="36" w:name="_Toc48433938"/>
+      <w:bookmarkStart w:id="35" w:name="_Toc48433938"/>
       <w:r>
         <w:rPr>
           <w:rFonts w:ascii="Times New Roman" w:hAnsi="Times New Roman"/>
@@ -27921,7 +28053,7 @@
         <w:lastRenderedPageBreak/>
         <w:t>Android client</w:t>
       </w:r>
-      <w:bookmarkEnd w:id="36"/>
+      <w:bookmarkEnd w:id="35"/>
     </w:p>
     <w:p>
       <w:pPr>
@@ -28036,7 +28168,7 @@
           <w:lang w:val="en-GB"/>
         </w:rPr>
       </w:pPr>
-      <w:bookmarkStart w:id="37" w:name="_Toc48433939"/>
+      <w:bookmarkStart w:id="36" w:name="_Toc48433939"/>
       <w:r>
         <w:rPr>
           <w:rFonts w:ascii="Times New Roman" w:hAnsi="Times New Roman"/>
@@ -28047,7 +28179,7 @@
         </w:rPr>
         <w:t>Packages and classes</w:t>
       </w:r>
-      <w:bookmarkEnd w:id="37"/>
+      <w:bookmarkEnd w:id="36"/>
     </w:p>
     <w:p>
       <w:pPr>
@@ -29610,7 +29742,7 @@
         <w:pStyle w:val="Didascalia"/>
         <w:jc w:val="center"/>
       </w:pPr>
-      <w:bookmarkStart w:id="38" w:name="_Toc48433899"/>
+      <w:bookmarkStart w:id="37" w:name="_Toc48433899"/>
       <w:r>
         <w:t xml:space="preserve">Figure </w:t>
       </w:r>
@@ -29639,7 +29771,7 @@
       <w:r>
         <w:t>UML class diagram of the client packages</w:t>
       </w:r>
-      <w:bookmarkEnd w:id="38"/>
+      <w:bookmarkEnd w:id="37"/>
     </w:p>
     <w:p>
       <w:pPr>
@@ -29694,9 +29826,9 @@
           <w:lang w:val="en-GB"/>
         </w:rPr>
       </w:pPr>
+      <w:bookmarkStart w:id="38" w:name="_Toc48433940"/>
       <w:bookmarkStart w:id="39" w:name="_Hlk43935965"/>
       <w:bookmarkStart w:id="40" w:name="_Hlk43935788"/>
-      <w:bookmarkStart w:id="41" w:name="_Toc48433940"/>
       <w:r>
         <w:rPr>
           <w:rFonts w:ascii="Times New Roman" w:hAnsi="Times New Roman"/>
@@ -29738,7 +29870,7 @@
         </w:rPr>
         <w:t>orm</w:t>
       </w:r>
-      <w:bookmarkEnd w:id="41"/>
+      <w:bookmarkEnd w:id="38"/>
     </w:p>
     <w:p>
       <w:pPr>
@@ -30058,7 +30190,7 @@
           <w:szCs w:val="24"/>
         </w:rPr>
       </w:pPr>
-      <w:bookmarkStart w:id="42" w:name="_Hlk43854235"/>
+      <w:bookmarkStart w:id="41" w:name="_Hlk43854235"/>
       <w:r>
         <w:rPr>
           <w:rFonts w:ascii="Times New Roman" w:hAnsi="Times New Roman" w:cs="Times New Roman"/>
@@ -30107,7 +30239,7 @@
         </w:rPr>
         <w:t xml:space="preserve"> the 3D environment, the choice was between a fully-fledged game engine, like Unity or Unreal Engine, and an external Android library, such as Google’s Sceneform. We decided for the latter, since this allowed us to keep a higher control over the whole application development; furthermore, this would make future maintenance or additions easier.</w:t>
       </w:r>
-      <w:bookmarkEnd w:id="42"/>
+      <w:bookmarkEnd w:id="41"/>
       <w:r>
         <w:rPr>
           <w:rFonts w:ascii="Times New Roman" w:hAnsi="Times New Roman" w:cs="Times New Roman"/>
@@ -30480,7 +30612,7 @@
         <w:pStyle w:val="Didascalia"/>
         <w:jc w:val="center"/>
       </w:pPr>
-      <w:bookmarkStart w:id="43" w:name="_Toc48433900"/>
+      <w:bookmarkStart w:id="42" w:name="_Toc48433900"/>
       <w:r>
         <w:t xml:space="preserve">Figure </w:t>
       </w:r>
@@ -30518,7 +30650,7 @@
       <w:r>
         <w:t>onTapListener</w:t>
       </w:r>
-      <w:bookmarkEnd w:id="43"/>
+      <w:bookmarkEnd w:id="42"/>
       <w:proofErr w:type="spellEnd"/>
     </w:p>
     <w:p>
@@ -30726,7 +30858,7 @@
           <w:szCs w:val="24"/>
         </w:rPr>
       </w:pPr>
-      <w:bookmarkStart w:id="44" w:name="_Toc48433901"/>
+      <w:bookmarkStart w:id="43" w:name="_Toc48433901"/>
       <w:r>
         <w:t xml:space="preserve">Figure </w:t>
       </w:r>
@@ -30756,7 +30888,7 @@
       <w:r>
         <w:t>onUpdateFrame</w:t>
       </w:r>
-      <w:bookmarkEnd w:id="44"/>
+      <w:bookmarkEnd w:id="43"/>
       <w:proofErr w:type="spellEnd"/>
     </w:p>
     <w:p>
@@ -31024,7 +31156,7 @@
         <w:pStyle w:val="Didascalia"/>
         <w:jc w:val="center"/>
       </w:pPr>
-      <w:bookmarkStart w:id="45" w:name="_Toc48433902"/>
+      <w:bookmarkStart w:id="44" w:name="_Toc48433902"/>
       <w:r>
         <w:t xml:space="preserve">Figure </w:t>
       </w:r>
@@ -31050,7 +31182,7 @@
       <w:r>
         <w:t xml:space="preserve"> Code snippet - ModelRenderable creation</w:t>
       </w:r>
-      <w:bookmarkEnd w:id="45"/>
+      <w:bookmarkEnd w:id="44"/>
     </w:p>
     <w:p>
       <w:pPr>
@@ -31133,7 +31265,7 @@
           <w:szCs w:val="24"/>
         </w:rPr>
       </w:pPr>
-      <w:bookmarkStart w:id="46" w:name="_Toc48433903"/>
+      <w:bookmarkStart w:id="45" w:name="_Toc48433903"/>
       <w:r>
         <w:t xml:space="preserve">Figure </w:t>
       </w:r>
@@ -31159,7 +31291,7 @@
       <w:r>
         <w:t xml:space="preserve"> Code snippet - ViewRenderable creation</w:t>
       </w:r>
-      <w:bookmarkEnd w:id="46"/>
+      <w:bookmarkEnd w:id="45"/>
     </w:p>
     <w:p>
       <w:pPr>
@@ -31236,7 +31368,7 @@
           <w:szCs w:val="24"/>
         </w:rPr>
       </w:pPr>
-      <w:bookmarkStart w:id="47" w:name="_Toc48433904"/>
+      <w:bookmarkStart w:id="46" w:name="_Toc48433904"/>
       <w:r>
         <w:t xml:space="preserve">Figure </w:t>
       </w:r>
@@ -31262,7 +31394,7 @@
       <w:r>
         <w:t xml:space="preserve"> Code snippet -  Node creation</w:t>
       </w:r>
-      <w:bookmarkEnd w:id="47"/>
+      <w:bookmarkEnd w:id="46"/>
     </w:p>
     <w:p>
       <w:pPr>
@@ -31464,7 +31596,7 @@
           <w:szCs w:val="24"/>
         </w:rPr>
       </w:pPr>
-      <w:bookmarkStart w:id="48" w:name="_Toc48433905"/>
+      <w:bookmarkStart w:id="47" w:name="_Toc48433905"/>
       <w:r>
         <w:t xml:space="preserve">Figure </w:t>
       </w:r>
@@ -31490,7 +31622,7 @@
       <w:r>
         <w:t xml:space="preserve"> Code snippet - Distance calculation</w:t>
       </w:r>
-      <w:bookmarkEnd w:id="48"/>
+      <w:bookmarkEnd w:id="47"/>
     </w:p>
     <w:p>
       <w:pPr>
@@ -31573,7 +31705,7 @@
         <w:pStyle w:val="Didascalia"/>
         <w:jc w:val="center"/>
       </w:pPr>
-      <w:bookmarkStart w:id="49" w:name="_Toc48433906"/>
+      <w:bookmarkStart w:id="48" w:name="_Toc48433906"/>
       <w:r>
         <w:t xml:space="preserve">Figure </w:t>
       </w:r>
@@ -31599,7 +31731,7 @@
       <w:r>
         <w:t xml:space="preserve"> Code snippet - Image animation</w:t>
       </w:r>
-      <w:bookmarkEnd w:id="49"/>
+      <w:bookmarkEnd w:id="48"/>
     </w:p>
     <w:p>
       <w:pPr>
@@ -31786,7 +31918,7 @@
           <w:szCs w:val="24"/>
         </w:rPr>
       </w:pPr>
-      <w:bookmarkStart w:id="50" w:name="_Toc48433907"/>
+      <w:bookmarkStart w:id="49" w:name="_Toc48433907"/>
       <w:r>
         <w:t xml:space="preserve">Figure </w:t>
       </w:r>
@@ -31812,7 +31944,7 @@
       <w:r>
         <w:t xml:space="preserve"> Code snippet - UI enabler</w:t>
       </w:r>
-      <w:bookmarkEnd w:id="50"/>
+      <w:bookmarkEnd w:id="49"/>
     </w:p>
     <w:p>
       <w:pPr>
@@ -31883,7 +32015,7 @@
         <w:pStyle w:val="Didascalia"/>
         <w:jc w:val="center"/>
       </w:pPr>
-      <w:bookmarkStart w:id="51" w:name="_Toc48433908"/>
+      <w:bookmarkStart w:id="50" w:name="_Toc48433908"/>
       <w:r>
         <w:t xml:space="preserve">Figure </w:t>
       </w:r>
@@ -31909,7 +32041,7 @@
       <w:r>
         <w:t xml:space="preserve"> Code snippet - Logic behind the  next / previous buttons</w:t>
       </w:r>
-      <w:bookmarkEnd w:id="51"/>
+      <w:bookmarkEnd w:id="50"/>
     </w:p>
     <w:p>
       <w:pPr>
@@ -31999,7 +32131,7 @@
         <w:pStyle w:val="Didascalia"/>
         <w:jc w:val="center"/>
       </w:pPr>
-      <w:bookmarkStart w:id="52" w:name="_Toc48433909"/>
+      <w:bookmarkStart w:id="51" w:name="_Toc48433909"/>
       <w:r>
         <w:t xml:space="preserve">Figure </w:t>
       </w:r>
@@ -32025,7 +32157,7 @@
       <w:r>
         <w:t xml:space="preserve"> Code snippet - Logic behind the Pause / Resume button</w:t>
       </w:r>
-      <w:bookmarkEnd w:id="52"/>
+      <w:bookmarkEnd w:id="51"/>
     </w:p>
     <w:p>
       <w:pPr>
@@ -32139,7 +32271,7 @@
           <w:lang w:val="en-GB"/>
         </w:rPr>
       </w:pPr>
-      <w:bookmarkStart w:id="53" w:name="_Toc48433941"/>
+      <w:bookmarkStart w:id="52" w:name="_Toc48433941"/>
       <w:r>
         <w:rPr>
           <w:rFonts w:ascii="Times New Roman" w:hAnsi="Times New Roman"/>
@@ -32161,7 +32293,7 @@
         </w:rPr>
         <w:t>ainting information</w:t>
       </w:r>
-      <w:bookmarkEnd w:id="53"/>
+      <w:bookmarkEnd w:id="52"/>
     </w:p>
     <w:p>
       <w:pPr>
@@ -32281,7 +32413,7 @@
           <w:szCs w:val="24"/>
         </w:rPr>
       </w:pPr>
-      <w:bookmarkStart w:id="54" w:name="_Toc48433910"/>
+      <w:bookmarkStart w:id="53" w:name="_Toc48433910"/>
       <w:r>
         <w:t xml:space="preserve">Figure </w:t>
       </w:r>
@@ -32307,7 +32439,7 @@
       <w:r>
         <w:t xml:space="preserve"> Code snippet - Node server response handling</w:t>
       </w:r>
-      <w:bookmarkEnd w:id="54"/>
+      <w:bookmarkEnd w:id="53"/>
     </w:p>
     <w:p>
       <w:pPr>
@@ -32616,7 +32748,7 @@
           <w:szCs w:val="24"/>
         </w:rPr>
       </w:pPr>
-      <w:bookmarkStart w:id="55" w:name="_Toc48433911"/>
+      <w:bookmarkStart w:id="54" w:name="_Toc48433911"/>
       <w:r>
         <w:t xml:space="preserve">Figure </w:t>
       </w:r>
@@ -32642,7 +32774,7 @@
       <w:r>
         <w:t xml:space="preserve"> Code snippet - doInBackground() method in the SingletonAsyncDownloadTask class</w:t>
       </w:r>
-      <w:bookmarkEnd w:id="55"/>
+      <w:bookmarkEnd w:id="54"/>
     </w:p>
     <w:p>
       <w:pPr>
@@ -32753,7 +32885,7 @@
           <w:lang w:val="en-GB"/>
         </w:rPr>
       </w:pPr>
-      <w:bookmarkStart w:id="56" w:name="_Toc48433942"/>
+      <w:bookmarkStart w:id="55" w:name="_Toc48433942"/>
       <w:r>
         <w:rPr>
           <w:rFonts w:ascii="Times New Roman" w:hAnsi="Times New Roman"/>
@@ -32765,7 +32897,7 @@
         <w:lastRenderedPageBreak/>
         <w:t>Text-To-Speech</w:t>
       </w:r>
-      <w:bookmarkEnd w:id="56"/>
+      <w:bookmarkEnd w:id="55"/>
     </w:p>
     <w:p>
       <w:pPr>
@@ -32919,7 +33051,7 @@
           <w:szCs w:val="24"/>
         </w:rPr>
       </w:pPr>
-      <w:bookmarkStart w:id="57" w:name="_Toc48433912"/>
+      <w:bookmarkStart w:id="56" w:name="_Toc48433912"/>
       <w:r>
         <w:t xml:space="preserve">Figure </w:t>
       </w:r>
@@ -32953,7 +33085,7 @@
       <w:r>
         <w:t xml:space="preserve"> class</w:t>
       </w:r>
-      <w:bookmarkEnd w:id="57"/>
+      <w:bookmarkEnd w:id="56"/>
     </w:p>
     <w:p>
       <w:pPr>
@@ -33225,7 +33357,7 @@
         <w:pStyle w:val="Didascalia"/>
         <w:jc w:val="center"/>
       </w:pPr>
-      <w:bookmarkStart w:id="58" w:name="_Toc48433913"/>
+      <w:bookmarkStart w:id="57" w:name="_Toc48433913"/>
       <w:r>
         <w:t xml:space="preserve">Figure </w:t>
       </w:r>
@@ -33261,7 +33393,7 @@
       <w:r>
         <w:t>CustomUtteranceProgeressLsitener</w:t>
       </w:r>
-      <w:bookmarkEnd w:id="58"/>
+      <w:bookmarkEnd w:id="57"/>
       <w:proofErr w:type="spellEnd"/>
     </w:p>
     <w:p>
@@ -33594,7 +33726,7 @@
         <w:pStyle w:val="Didascalia"/>
         <w:jc w:val="center"/>
       </w:pPr>
-      <w:bookmarkStart w:id="59" w:name="_Toc48433914"/>
+      <w:bookmarkStart w:id="58" w:name="_Toc48433914"/>
       <w:r>
         <w:t xml:space="preserve">Figure </w:t>
       </w:r>
@@ -33620,7 +33752,7 @@
       <w:r>
         <w:t xml:space="preserve"> Code snippet - TTS Handlers</w:t>
       </w:r>
-      <w:bookmarkEnd w:id="59"/>
+      <w:bookmarkEnd w:id="58"/>
     </w:p>
     <w:p>
       <w:pPr>
@@ -33842,8 +33974,8 @@
           <w:lang w:val="en-GB"/>
         </w:rPr>
       </w:pPr>
+      <w:bookmarkStart w:id="59" w:name="_Toc48433943"/>
       <w:bookmarkStart w:id="60" w:name="_Hlk43936007"/>
-      <w:bookmarkStart w:id="61" w:name="_Toc48433943"/>
       <w:bookmarkEnd w:id="39"/>
       <w:r>
         <w:rPr>
@@ -33873,7 +34005,7 @@
         </w:rPr>
         <w:t xml:space="preserve"> Server</w:t>
       </w:r>
-      <w:bookmarkEnd w:id="61"/>
+      <w:bookmarkEnd w:id="59"/>
     </w:p>
     <w:p>
       <w:pPr>
@@ -33969,7 +34101,7 @@
           <w:lang w:val="en-GB"/>
         </w:rPr>
       </w:pPr>
-      <w:bookmarkStart w:id="62" w:name="_Toc48433944"/>
+      <w:bookmarkStart w:id="61" w:name="_Toc48433944"/>
       <w:r>
         <w:rPr>
           <w:rFonts w:ascii="Times New Roman" w:hAnsi="Times New Roman"/>
@@ -33990,7 +34122,7 @@
         </w:rPr>
         <w:t>js</w:t>
       </w:r>
-      <w:bookmarkEnd w:id="62"/>
+      <w:bookmarkEnd w:id="61"/>
     </w:p>
     <w:p>
       <w:pPr>
@@ -34607,7 +34739,7 @@
         <w:pStyle w:val="Didascalia"/>
         <w:jc w:val="center"/>
       </w:pPr>
-      <w:bookmarkStart w:id="63" w:name="_Toc48433915"/>
+      <w:bookmarkStart w:id="62" w:name="_Toc48433915"/>
       <w:r>
         <w:t xml:space="preserve">Figure </w:t>
       </w:r>
@@ -34633,7 +34765,7 @@
       <w:r>
         <w:t xml:space="preserve"> Code snippet - Node server post request handling</w:t>
       </w:r>
-      <w:bookmarkEnd w:id="63"/>
+      <w:bookmarkEnd w:id="62"/>
     </w:p>
     <w:p>
       <w:pPr>
@@ -34694,7 +34826,7 @@
           <w:lang w:val="en-GB"/>
         </w:rPr>
       </w:pPr>
-      <w:bookmarkStart w:id="64" w:name="_Toc48433945"/>
+      <w:bookmarkStart w:id="63" w:name="_Toc48433945"/>
       <w:r>
         <w:rPr>
           <w:rFonts w:ascii="Times New Roman" w:hAnsi="Times New Roman"/>
@@ -34715,7 +34847,7 @@
         </w:rPr>
         <w:t xml:space="preserve"> and MongoDB</w:t>
       </w:r>
-      <w:bookmarkEnd w:id="64"/>
+      <w:bookmarkEnd w:id="63"/>
     </w:p>
     <w:p>
       <w:pPr>
@@ -35366,7 +35498,7 @@
         <w:pStyle w:val="Didascalia"/>
         <w:jc w:val="center"/>
       </w:pPr>
-      <w:bookmarkStart w:id="65" w:name="_Toc48433916"/>
+      <w:bookmarkStart w:id="64" w:name="_Toc48433916"/>
       <w:r>
         <w:t xml:space="preserve">Figure </w:t>
       </w:r>
@@ -35392,7 +35524,7 @@
       <w:r>
         <w:t xml:space="preserve"> Code snippet - Node server initial data setup</w:t>
       </w:r>
-      <w:bookmarkEnd w:id="65"/>
+      <w:bookmarkEnd w:id="64"/>
     </w:p>
     <w:p>
       <w:pPr>
@@ -37673,7 +37805,7 @@
           <w:lang w:val="en-GB"/>
         </w:rPr>
       </w:pPr>
-      <w:bookmarkStart w:id="66" w:name="_Toc48433946"/>
+      <w:bookmarkStart w:id="65" w:name="_Toc48433946"/>
       <w:r>
         <w:rPr>
           <w:rFonts w:ascii="Times New Roman" w:hAnsi="Times New Roman"/>
@@ -37684,7 +37816,7 @@
         <w:lastRenderedPageBreak/>
         <w:t>Django Server</w:t>
       </w:r>
-      <w:bookmarkEnd w:id="66"/>
+      <w:bookmarkEnd w:id="65"/>
     </w:p>
     <w:p>
       <w:pPr>
@@ -37726,7 +37858,7 @@
           <w:lang w:val="en-GB"/>
         </w:rPr>
       </w:pPr>
-      <w:bookmarkStart w:id="67" w:name="_Toc48433947"/>
+      <w:bookmarkStart w:id="66" w:name="_Toc48433947"/>
       <w:r>
         <w:rPr>
           <w:rFonts w:ascii="Times New Roman" w:hAnsi="Times New Roman"/>
@@ -37747,7 +37879,7 @@
         </w:rPr>
         <w:t xml:space="preserve"> and TensorFlow</w:t>
       </w:r>
-      <w:bookmarkEnd w:id="67"/>
+      <w:bookmarkEnd w:id="66"/>
     </w:p>
     <w:p>
       <w:pPr>
@@ -38411,7 +38543,7 @@
           <w:szCs w:val="24"/>
         </w:rPr>
       </w:pPr>
-      <w:bookmarkStart w:id="68" w:name="_Toc48433917"/>
+      <w:bookmarkStart w:id="67" w:name="_Toc48433917"/>
       <w:r>
         <w:t xml:space="preserve">Figure </w:t>
       </w:r>
@@ -38443,7 +38575,7 @@
       <w:r>
         <w:t xml:space="preserve"> - process_image method</w:t>
       </w:r>
-      <w:bookmarkEnd w:id="68"/>
+      <w:bookmarkEnd w:id="67"/>
     </w:p>
     <w:p>
       <w:pPr>
@@ -38532,7 +38664,7 @@
           <w:szCs w:val="24"/>
         </w:rPr>
       </w:pPr>
-      <w:bookmarkStart w:id="69" w:name="_Toc48433918"/>
+      <w:bookmarkStart w:id="68" w:name="_Toc48433918"/>
       <w:r>
         <w:t xml:space="preserve">Figure </w:t>
       </w:r>
@@ -38558,7 +38690,7 @@
       <w:r>
         <w:t xml:space="preserve"> Code snippet – run_inference_for_single_image method</w:t>
       </w:r>
-      <w:bookmarkEnd w:id="69"/>
+      <w:bookmarkEnd w:id="68"/>
     </w:p>
     <w:p>
       <w:pPr>
@@ -38592,61 +38724,7 @@
           <w:lang w:eastAsia="it-IT"/>
         </w:rPr>
         <w:lastRenderedPageBreak/>
-        <w:t>This method</w:t>
-      </w:r>
-      <w:r>
-        <w:rPr>
-          <w:rFonts w:ascii="Times New Roman" w:hAnsi="Times New Roman" w:cs="Times New Roman"/>
-          <w:sz w:val="24"/>
-          <w:szCs w:val="24"/>
-          <w:lang w:eastAsia="it-IT"/>
-        </w:rPr>
-        <w:t xml:space="preserve"> then uses the machine’s GPU to run the inference graph and check for the presence of any previously set labels; </w:t>
-      </w:r>
-      <w:r>
-        <w:rPr>
-          <w:rFonts w:ascii="Times New Roman" w:hAnsi="Times New Roman" w:cs="Times New Roman"/>
-          <w:sz w:val="24"/>
-          <w:szCs w:val="24"/>
-          <w:lang w:eastAsia="it-IT"/>
-        </w:rPr>
-        <w:t>it</w:t>
-      </w:r>
-      <w:r>
-        <w:rPr>
-          <w:rFonts w:ascii="Times New Roman" w:hAnsi="Times New Roman" w:cs="Times New Roman"/>
-          <w:sz w:val="24"/>
-          <w:szCs w:val="24"/>
-          <w:lang w:eastAsia="it-IT"/>
-        </w:rPr>
-        <w:t xml:space="preserve"> retrieves a list of detection classes with the relative detection scores, all sorted from biggest to smallest, and the first element is returned and used for a threshold check.</w:t>
-      </w:r>
-      <w:r>
-        <w:rPr>
-          <w:rFonts w:ascii="Times New Roman" w:hAnsi="Times New Roman" w:cs="Times New Roman"/>
-          <w:sz w:val="24"/>
-          <w:szCs w:val="24"/>
-          <w:lang w:eastAsia="it-IT"/>
-        </w:rPr>
-        <w:t xml:space="preserve"> </w:t>
-      </w:r>
-      <w:r>
-        <w:rPr>
-          <w:rFonts w:ascii="Times New Roman" w:hAnsi="Times New Roman" w:cs="Times New Roman"/>
-          <w:sz w:val="24"/>
-          <w:szCs w:val="24"/>
-          <w:lang w:eastAsia="it-IT"/>
-        </w:rPr>
-        <w:t>The REST endpoint waits for a post request containing the image file, then instantiate an ImageDetector object and calls the process_image() method</w:t>
-      </w:r>
-      <w:r>
-        <w:rPr>
-          <w:rFonts w:ascii="Times New Roman" w:hAnsi="Times New Roman" w:cs="Times New Roman"/>
-          <w:sz w:val="24"/>
-          <w:szCs w:val="24"/>
-          <w:lang w:eastAsia="it-IT"/>
-        </w:rPr>
-        <w:t>; if the recognition has been successful and the highest detection score is bigger than the pre-set threshold, a small JSON response containing the title of the painting is sent back to the Node server.</w:t>
+        <w:t>This method then uses the machine’s GPU to run the inference graph and check for the presence of any previously set labels; it retrieves a list of detection classes with the relative detection scores, all sorted from biggest to smallest, and the first element is returned and used for a threshold check. The REST endpoint waits for a post request containing the image file, then instantiate an ImageDetector object and calls the process_image() method; if the recognition has been successful and the highest detection score is bigger than the pre-set threshold, a small JSON response containing the title of the painting is sent back to the Node server.</w:t>
       </w:r>
     </w:p>
     <w:p>
@@ -38666,7 +38744,7 @@
           <w:lang w:val="en-GB"/>
         </w:rPr>
       </w:pPr>
-      <w:bookmarkStart w:id="70" w:name="_Toc48433948"/>
+      <w:bookmarkStart w:id="69" w:name="_Toc48433948"/>
       <w:r>
         <w:rPr>
           <w:rFonts w:ascii="Times New Roman" w:hAnsi="Times New Roman"/>
@@ -38695,7 +38773,7 @@
         <w:t>ase study</w:t>
       </w:r>
       <w:bookmarkEnd w:id="60"/>
-      <w:bookmarkEnd w:id="70"/>
+      <w:bookmarkEnd w:id="69"/>
     </w:p>
     <w:p>
       <w:pPr>
@@ -38746,7 +38824,7 @@
           <w:lang w:val="en-GB"/>
         </w:rPr>
       </w:pPr>
-      <w:bookmarkStart w:id="71" w:name="_Toc48433949"/>
+      <w:bookmarkStart w:id="70" w:name="_Toc48433949"/>
       <w:r>
         <w:rPr>
           <w:rFonts w:ascii="Times New Roman" w:hAnsi="Times New Roman"/>
@@ -38757,7 +38835,7 @@
         </w:rPr>
         <w:t>System’s User Interface</w:t>
       </w:r>
-      <w:bookmarkEnd w:id="71"/>
+      <w:bookmarkEnd w:id="70"/>
     </w:p>
     <w:p>
       <w:pPr>
@@ -38894,7 +38972,7 @@
                 <w:szCs w:val="24"/>
               </w:rPr>
             </w:pPr>
-            <w:bookmarkStart w:id="72" w:name="_Toc48433919"/>
+            <w:bookmarkStart w:id="71" w:name="_Toc48433919"/>
             <w:r>
               <w:t xml:space="preserve">Figure </w:t>
             </w:r>
@@ -38940,7 +39018,7 @@
             <w:r>
               <w:t xml:space="preserve"> Home screen</w:t>
             </w:r>
-            <w:bookmarkEnd w:id="72"/>
+            <w:bookmarkEnd w:id="71"/>
           </w:p>
         </w:tc>
         <w:tc>
@@ -39017,7 +39095,7 @@
                 <w:szCs w:val="24"/>
               </w:rPr>
             </w:pPr>
-            <w:bookmarkStart w:id="73" w:name="_Toc48433920"/>
+            <w:bookmarkStart w:id="72" w:name="_Toc48433920"/>
             <w:r>
               <w:t xml:space="preserve">Figure </w:t>
             </w:r>
@@ -39063,7 +39141,7 @@
             <w:r>
               <w:t xml:space="preserve"> Image preview window</w:t>
             </w:r>
-            <w:bookmarkEnd w:id="73"/>
+            <w:bookmarkEnd w:id="72"/>
           </w:p>
         </w:tc>
         <w:tc>
@@ -39143,7 +39221,7 @@
                 <w:szCs w:val="24"/>
               </w:rPr>
             </w:pPr>
-            <w:bookmarkStart w:id="74" w:name="_Toc48433921"/>
+            <w:bookmarkStart w:id="73" w:name="_Toc48433921"/>
             <w:r>
               <w:t xml:space="preserve">Figure </w:t>
             </w:r>
@@ -39205,7 +39283,7 @@
             <w:r>
               <w:t xml:space="preserve"> the storytelling</w:t>
             </w:r>
-            <w:bookmarkEnd w:id="74"/>
+            <w:bookmarkEnd w:id="73"/>
           </w:p>
         </w:tc>
       </w:tr>
@@ -39390,7 +39468,7 @@
                 <w:szCs w:val="24"/>
               </w:rPr>
             </w:pPr>
-            <w:bookmarkStart w:id="75" w:name="_Toc48433922"/>
+            <w:bookmarkStart w:id="74" w:name="_Toc48433922"/>
             <w:r>
               <w:t xml:space="preserve">Figure </w:t>
             </w:r>
@@ -39450,7 +39528,7 @@
             <w:r>
               <w:t xml:space="preserve"> 1</w:t>
             </w:r>
-            <w:bookmarkEnd w:id="75"/>
+            <w:bookmarkEnd w:id="74"/>
           </w:p>
         </w:tc>
         <w:tc>
@@ -39530,7 +39608,7 @@
                 <w:szCs w:val="24"/>
               </w:rPr>
             </w:pPr>
-            <w:bookmarkStart w:id="76" w:name="_Toc48433923"/>
+            <w:bookmarkStart w:id="75" w:name="_Toc48433923"/>
             <w:r>
               <w:t xml:space="preserve">Figure </w:t>
             </w:r>
@@ -39590,44 +39668,11 @@
             <w:r>
               <w:t xml:space="preserve"> 2</w:t>
             </w:r>
-            <w:bookmarkEnd w:id="76"/>
+            <w:bookmarkEnd w:id="75"/>
           </w:p>
         </w:tc>
       </w:tr>
     </w:tbl>
-    <w:p>
-      <w:pPr>
-        <w:spacing w:after="0" w:line="360" w:lineRule="auto"/>
-        <w:jc w:val="both"/>
-        <w:rPr>
-          <w:rFonts w:ascii="Times New Roman" w:hAnsi="Times New Roman" w:cs="Times New Roman"/>
-          <w:sz w:val="24"/>
-          <w:szCs w:val="24"/>
-        </w:rPr>
-      </w:pPr>
-    </w:p>
-    <w:p>
-      <w:pPr>
-        <w:spacing w:after="0" w:line="360" w:lineRule="auto"/>
-        <w:jc w:val="both"/>
-        <w:rPr>
-          <w:rFonts w:ascii="Times New Roman" w:hAnsi="Times New Roman" w:cs="Times New Roman"/>
-          <w:sz w:val="24"/>
-          <w:szCs w:val="24"/>
-        </w:rPr>
-      </w:pPr>
-    </w:p>
-    <w:p>
-      <w:pPr>
-        <w:spacing w:after="0" w:line="360" w:lineRule="auto"/>
-        <w:jc w:val="both"/>
-        <w:rPr>
-          <w:rFonts w:ascii="Times New Roman" w:hAnsi="Times New Roman" w:cs="Times New Roman"/>
-          <w:sz w:val="24"/>
-          <w:szCs w:val="24"/>
-        </w:rPr>
-      </w:pPr>
-    </w:p>
     <w:p>
       <w:pPr>
         <w:spacing w:after="0" w:line="360" w:lineRule="auto"/>
@@ -39701,7 +39746,7 @@
           <w:lang w:val="en-GB"/>
         </w:rPr>
       </w:pPr>
-      <w:bookmarkStart w:id="77" w:name="_Toc48433950"/>
+      <w:bookmarkStart w:id="76" w:name="_Toc48433950"/>
       <w:r>
         <w:rPr>
           <w:rFonts w:ascii="Times New Roman" w:hAnsi="Times New Roman"/>
@@ -39710,9 +39755,10 @@
           <w:szCs w:val="24"/>
           <w:lang w:val="en-GB"/>
         </w:rPr>
+        <w:lastRenderedPageBreak/>
         <w:t>Painting analysis</w:t>
       </w:r>
-      <w:bookmarkEnd w:id="77"/>
+      <w:bookmarkEnd w:id="76"/>
     </w:p>
     <w:p>
       <w:pPr>
@@ -40227,7 +40273,7 @@
           <w:lang w:val="en-GB"/>
         </w:rPr>
       </w:pPr>
-      <w:bookmarkStart w:id="78" w:name="_Toc48433951"/>
+      <w:bookmarkStart w:id="77" w:name="_Toc48433951"/>
       <w:r>
         <w:rPr>
           <w:rFonts w:ascii="Times New Roman" w:hAnsi="Times New Roman"/>
@@ -40238,7 +40284,7 @@
         </w:rPr>
         <w:t>Data Science Process</w:t>
       </w:r>
-      <w:bookmarkEnd w:id="78"/>
+      <w:bookmarkEnd w:id="77"/>
     </w:p>
     <w:p>
       <w:pPr>
@@ -42592,7 +42638,7 @@
           <w:lang w:val="en-GB"/>
         </w:rPr>
       </w:pPr>
-      <w:bookmarkStart w:id="79" w:name="_Toc48433952"/>
+      <w:bookmarkStart w:id="78" w:name="_Toc48433952"/>
       <w:r>
         <w:rPr>
           <w:rFonts w:ascii="Times New Roman" w:hAnsi="Times New Roman"/>
@@ -42603,7 +42649,7 @@
         <w:lastRenderedPageBreak/>
         <w:t>Conclusions</w:t>
       </w:r>
-      <w:bookmarkEnd w:id="79"/>
+      <w:bookmarkEnd w:id="78"/>
     </w:p>
     <w:p>
       <w:pPr>
@@ -42680,7 +42726,55 @@
           <w:sz w:val="24"/>
           <w:szCs w:val="24"/>
         </w:rPr>
-        <w:t xml:space="preserve"> was proven to be an essential component to ensure the accessibility of the system and the usage of AR techniques to accompany the narration revealed to be a fun way to perceive information.</w:t>
+        <w:t xml:space="preserve"> was proven to be an essential component to ensure the accessibility of the system</w:t>
+      </w:r>
+      <w:r>
+        <w:rPr>
+          <w:rFonts w:ascii="Times New Roman" w:hAnsi="Times New Roman" w:cs="Times New Roman"/>
+          <w:sz w:val="24"/>
+          <w:szCs w:val="24"/>
+        </w:rPr>
+        <w:t>,</w:t>
+      </w:r>
+      <w:r>
+        <w:rPr>
+          <w:rFonts w:ascii="Times New Roman" w:hAnsi="Times New Roman" w:cs="Times New Roman"/>
+          <w:sz w:val="24"/>
+          <w:szCs w:val="24"/>
+        </w:rPr>
+        <w:t xml:space="preserve"> and the usage of AR techniques to accompany the narration revealed to be a fun </w:t>
+      </w:r>
+      <w:r>
+        <w:rPr>
+          <w:rFonts w:ascii="Times New Roman" w:hAnsi="Times New Roman" w:cs="Times New Roman"/>
+          <w:sz w:val="24"/>
+          <w:szCs w:val="24"/>
+        </w:rPr>
+        <w:t xml:space="preserve">and interactive </w:t>
+      </w:r>
+      <w:r>
+        <w:rPr>
+          <w:rFonts w:ascii="Times New Roman" w:hAnsi="Times New Roman" w:cs="Times New Roman"/>
+          <w:sz w:val="24"/>
+          <w:szCs w:val="24"/>
+        </w:rPr>
+        <w:t>way to perceive</w:t>
+      </w:r>
+      <w:r>
+        <w:rPr>
+          <w:rFonts w:ascii="Times New Roman" w:hAnsi="Times New Roman" w:cs="Times New Roman"/>
+          <w:sz w:val="24"/>
+          <w:szCs w:val="24"/>
+        </w:rPr>
+        <w:t xml:space="preserve"> new</w:t>
+      </w:r>
+      <w:r>
+        <w:rPr>
+          <w:rFonts w:ascii="Times New Roman" w:hAnsi="Times New Roman" w:cs="Times New Roman"/>
+          <w:sz w:val="24"/>
+          <w:szCs w:val="24"/>
+        </w:rPr>
+        <w:t xml:space="preserve"> information.</w:t>
       </w:r>
     </w:p>
     <w:p>
@@ -42892,6 +42986,14 @@
           <w:sz w:val="24"/>
           <w:szCs w:val="24"/>
         </w:rPr>
+        <w:t xml:space="preserve"> audience</w:t>
+      </w:r>
+      <w:r>
+        <w:rPr>
+          <w:rFonts w:ascii="Times New Roman" w:hAnsi="Times New Roman" w:cs="Times New Roman"/>
+          <w:sz w:val="24"/>
+          <w:szCs w:val="24"/>
+        </w:rPr>
         <w:t xml:space="preserve"> of the application, other narration </w:t>
       </w:r>
       <w:r>
@@ -42970,36 +43072,8 @@
           <w:lang w:eastAsia="it-IT"/>
         </w:rPr>
       </w:pPr>
-    </w:p>
-    <w:p>
-      <w:pPr>
-        <w:spacing w:after="0" w:line="360" w:lineRule="auto"/>
-        <w:jc w:val="both"/>
-        <w:rPr>
-          <w:rFonts w:ascii="Times New Roman" w:hAnsi="Times New Roman" w:cs="Times New Roman"/>
-          <w:lang w:eastAsia="it-IT"/>
-        </w:rPr>
-      </w:pPr>
-    </w:p>
-    <w:p>
-      <w:pPr>
-        <w:spacing w:after="0" w:line="360" w:lineRule="auto"/>
-        <w:jc w:val="both"/>
-        <w:rPr>
-          <w:rFonts w:ascii="Times New Roman" w:hAnsi="Times New Roman" w:cs="Times New Roman"/>
-          <w:lang w:eastAsia="it-IT"/>
-        </w:rPr>
-      </w:pPr>
-    </w:p>
-    <w:p>
-      <w:pPr>
-        <w:spacing w:after="0" w:line="360" w:lineRule="auto"/>
-        <w:jc w:val="both"/>
-        <w:rPr>
-          <w:rFonts w:ascii="Times New Roman" w:hAnsi="Times New Roman" w:cs="Times New Roman"/>
-          <w:lang w:eastAsia="it-IT"/>
-        </w:rPr>
-      </w:pPr>
+      <w:bookmarkStart w:id="79" w:name="_GoBack"/>
+      <w:bookmarkEnd w:id="79"/>
     </w:p>
     <w:p>
       <w:pPr>
@@ -43041,6 +43115,7 @@
           <w:szCs w:val="32"/>
           <w:lang w:val="en-GB"/>
         </w:rPr>
+        <w:lastRenderedPageBreak/>
         <w:t>Bibliography</w:t>
       </w:r>
       <w:bookmarkEnd w:id="80"/>
@@ -47559,7 +47634,7 @@
 </file>
 
 <file path=customXml/itemProps1.xml><?xml version="1.0" encoding="utf-8"?>
-<ds:datastoreItem xmlns:ds="http://schemas.openxmlformats.org/officeDocument/2006/customXml" ds:itemID="{7272BF23-D7BE-4BC1-B71F-6F931A980C15}">
+<ds:datastoreItem xmlns:ds="http://schemas.openxmlformats.org/officeDocument/2006/customXml" ds:itemID="{2BF20DB5-C927-4F3F-B139-3C417F404E29}">
   <ds:schemaRefs>
     <ds:schemaRef ds:uri="http://schemas.openxmlformats.org/officeDocument/2006/bibliography"/>
   </ds:schemaRefs>
